--- a/BAB 2.docx
+++ b/BAB 2.docx
@@ -1,6 +1,6 @@
 
 <file path=word/document.xml><?xml version="1.0" encoding="utf-8"?>
-<w:document xmlns:wpc="http://schemas.microsoft.com/office/word/2010/wordprocessingCanvas" xmlns:cx="http://schemas.microsoft.com/office/drawing/2014/chartex" xmlns:cx1="http://schemas.microsoft.com/office/drawing/2015/9/8/chartex" xmlns:cx2="http://schemas.microsoft.com/office/drawing/2015/10/21/chartex" xmlns:cx3="http://schemas.microsoft.com/office/drawing/2016/5/9/chartex" xmlns:cx4="http://schemas.microsoft.com/office/drawing/2016/5/10/chartex" xmlns:cx5="http://schemas.microsoft.com/office/drawing/2016/5/11/chartex" xmlns:cx6="http://schemas.microsoft.com/office/drawing/2016/5/12/chartex" xmlns:cx7="http://schemas.microsoft.com/office/drawing/2016/5/13/chartex" xmlns:cx8="http://schemas.microsoft.com/office/drawing/2016/5/14/chartex" xmlns:mc="http://schemas.openxmlformats.org/markup-compatibility/2006" xmlns:aink="http://schemas.microsoft.com/office/drawing/2016/ink" xmlns:am3d="http://schemas.microsoft.com/office/drawing/2017/model3d" xmlns:o="urn:schemas-microsoft-com:office:office" xmlns:r="http://schemas.openxmlformats.org/officeDocument/2006/relationships" xmlns:m="http://schemas.openxmlformats.org/officeDocument/2006/math" xmlns:v="urn:schemas-microsoft-com:vml" xmlns:wp14="http://schemas.microsoft.com/office/word/2010/wordprocessingDrawing" xmlns:wp="http://schemas.openxmlformats.org/drawingml/2006/wordprocessingDrawing" xmlns:w10="urn:schemas-microsoft-com:office:word" xmlns:w="http://schemas.openxmlformats.org/wordprocessingml/2006/main" xmlns:w14="http://schemas.microsoft.com/office/word/2010/wordml" xmlns:w15="http://schemas.microsoft.com/office/word/2012/wordml" xmlns:w16cid="http://schemas.microsoft.com/office/word/2016/wordml/cid" xmlns:w16se="http://schemas.microsoft.com/office/word/2015/wordml/symex" xmlns:wpg="http://schemas.microsoft.com/office/word/2010/wordprocessingGroup" xmlns:wpi="http://schemas.microsoft.com/office/word/2010/wordprocessingInk" xmlns:wne="http://schemas.microsoft.com/office/word/2006/wordml" xmlns:wps="http://schemas.microsoft.com/office/word/2010/wordprocessingShape" mc:Ignorable="w14 w15 w16se w16cid wp14">
+<w:document xmlns:wpc="http://schemas.microsoft.com/office/word/2010/wordprocessingCanvas" xmlns:cx="http://schemas.microsoft.com/office/drawing/2014/chartex" xmlns:cx1="http://schemas.microsoft.com/office/drawing/2015/9/8/chartex" xmlns:cx2="http://schemas.microsoft.com/office/drawing/2015/10/21/chartex" xmlns:cx3="http://schemas.microsoft.com/office/drawing/2016/5/9/chartex" xmlns:cx4="http://schemas.microsoft.com/office/drawing/2016/5/10/chartex" xmlns:cx5="http://schemas.microsoft.com/office/drawing/2016/5/11/chartex" xmlns:cx6="http://schemas.microsoft.com/office/drawing/2016/5/12/chartex" xmlns:cx7="http://schemas.microsoft.com/office/drawing/2016/5/13/chartex" xmlns:cx8="http://schemas.microsoft.com/office/drawing/2016/5/14/chartex" xmlns:mc="http://schemas.openxmlformats.org/markup-compatibility/2006" xmlns:aink="http://schemas.microsoft.com/office/drawing/2016/ink" xmlns:am3d="http://schemas.microsoft.com/office/drawing/2017/model3d" xmlns:o="urn:schemas-microsoft-com:office:office" xmlns:oel="http://schemas.microsoft.com/office/2019/extlst" xmlns:r="http://schemas.openxmlformats.org/officeDocument/2006/relationships" xmlns:m="http://schemas.openxmlformats.org/officeDocument/2006/math" xmlns:v="urn:schemas-microsoft-com:vml" xmlns:wp14="http://schemas.microsoft.com/office/word/2010/wordprocessingDrawing" xmlns:wp="http://schemas.openxmlformats.org/drawingml/2006/wordprocessingDrawing" xmlns:w10="urn:schemas-microsoft-com:office:word" xmlns:w="http://schemas.openxmlformats.org/wordprocessingml/2006/main" xmlns:w14="http://schemas.microsoft.com/office/word/2010/wordml" xmlns:w15="http://schemas.microsoft.com/office/word/2012/wordml" xmlns:w16cex="http://schemas.microsoft.com/office/word/2018/wordml/cex" xmlns:w16cid="http://schemas.microsoft.com/office/word/2016/wordml/cid" xmlns:w16="http://schemas.microsoft.com/office/word/2018/wordml" xmlns:w16sdtdh="http://schemas.microsoft.com/office/word/2020/wordml/sdtdatahash" xmlns:w16se="http://schemas.microsoft.com/office/word/2015/wordml/symex" xmlns:wpg="http://schemas.microsoft.com/office/word/2010/wordprocessingGroup" xmlns:wpi="http://schemas.microsoft.com/office/word/2010/wordprocessingInk" xmlns:wne="http://schemas.microsoft.com/office/word/2006/wordml" xmlns:wps="http://schemas.microsoft.com/office/word/2010/wordprocessingShape" mc:Ignorable="w14 w15 w16se w16cid w16 w16cex w16sdtdh wp14">
   <w:body>
     <w:p>
       <w:pPr>
@@ -2401,6 +2401,42 @@
     <w:p>
       <w:pPr>
         <w:numPr>
+          <w:ilvl w:val="1"/>
+          <w:numId w:val="10"/>
+        </w:numPr>
+        <w:tabs>
+          <w:tab w:val="clear" w:pos="1440"/>
+        </w:tabs>
+        <w:spacing w:before="100" w:beforeAutospacing="1" w:after="100" w:afterAutospacing="1" w:line="360" w:lineRule="auto"/>
+        <w:ind w:left="851" w:hanging="284"/>
+        <w:jc w:val="both"/>
+        <w:rPr>
+          <w:rFonts w:ascii="Times New Roman" w:hAnsi="Times New Roman" w:cs="Times New Roman"/>
+          <w:sz w:val="24"/>
+          <w:szCs w:val="24"/>
+        </w:rPr>
+      </w:pPr>
+      <w:r>
+        <w:rPr>
+          <w:rFonts w:ascii="Times New Roman" w:hAnsi="Times New Roman" w:cs="Times New Roman"/>
+          <w:sz w:val="24"/>
+          <w:szCs w:val="24"/>
+        </w:rPr>
+        <w:t xml:space="preserve">Cabang mungkin merasa tertekan untuk memenuhi target penjualan atau keuntungan tertentu yang ditetapkan oleh manajemen pusat. Hal ini dapat </w:t>
+      </w:r>
+      <w:r>
+        <w:rPr>
+          <w:rFonts w:ascii="Times New Roman" w:hAnsi="Times New Roman" w:cs="Times New Roman"/>
+          <w:sz w:val="24"/>
+          <w:szCs w:val="24"/>
+        </w:rPr>
+        <w:lastRenderedPageBreak/>
+        <w:t>meningkatkan kemungkinan adanya perilaku kecurangan untuk mencapai target tersebut.</w:t>
+      </w:r>
+    </w:p>
+    <w:p>
+      <w:pPr>
+        <w:numPr>
           <w:ilvl w:val="0"/>
           <w:numId w:val="9"/>
         </w:numPr>
@@ -2453,7 +2489,6 @@
           <w:sz w:val="24"/>
           <w:szCs w:val="24"/>
         </w:rPr>
-        <w:lastRenderedPageBreak/>
         <w:t>Evaluasi pengendalian internal</w:t>
       </w:r>
       <w:r>
@@ -2542,6 +2577,33 @@
     <w:p>
       <w:pPr>
         <w:numPr>
+          <w:ilvl w:val="1"/>
+          <w:numId w:val="11"/>
+        </w:numPr>
+        <w:tabs>
+          <w:tab w:val="clear" w:pos="1440"/>
+        </w:tabs>
+        <w:spacing w:before="100" w:beforeAutospacing="1" w:after="100" w:afterAutospacing="1" w:line="360" w:lineRule="auto"/>
+        <w:ind w:left="993" w:hanging="426"/>
+        <w:jc w:val="both"/>
+        <w:rPr>
+          <w:rFonts w:ascii="Times New Roman" w:hAnsi="Times New Roman" w:cs="Times New Roman"/>
+          <w:sz w:val="24"/>
+          <w:szCs w:val="24"/>
+        </w:rPr>
+      </w:pPr>
+      <w:r>
+        <w:rPr>
+          <w:rFonts w:ascii="Times New Roman" w:hAnsi="Times New Roman" w:cs="Times New Roman"/>
+          <w:sz w:val="24"/>
+          <w:szCs w:val="24"/>
+        </w:rPr>
+        <w:t>Jika kebijakan internal lemah atau laporan keuangan tidak diawasi dengan baik, maka kesempatan untuk melakukan kecurangan meningkat, seperti memanipulasi transaksi atau laporan keuangan.</w:t>
+      </w:r>
+    </w:p>
+    <w:p>
+      <w:pPr>
+        <w:numPr>
           <w:ilvl w:val="0"/>
           <w:numId w:val="9"/>
         </w:numPr>
@@ -2614,6 +2676,33 @@
         <w:tabs>
           <w:tab w:val="clear" w:pos="1440"/>
         </w:tabs>
+        <w:spacing w:after="100" w:afterAutospacing="1" w:line="360" w:lineRule="auto"/>
+        <w:ind w:left="993" w:hanging="426"/>
+        <w:jc w:val="both"/>
+        <w:rPr>
+          <w:rFonts w:ascii="Times New Roman" w:hAnsi="Times New Roman" w:cs="Times New Roman"/>
+          <w:sz w:val="24"/>
+          <w:szCs w:val="24"/>
+        </w:rPr>
+      </w:pPr>
+      <w:r>
+        <w:rPr>
+          <w:rFonts w:ascii="Times New Roman" w:hAnsi="Times New Roman" w:cs="Times New Roman"/>
+          <w:sz w:val="24"/>
+          <w:szCs w:val="24"/>
+        </w:rPr>
+        <w:t>Pembenaran yang diberikan oleh cabang seperti "untuk memenuhi target" atau "persaingan bisnis" dapat menjadi alasan bagi manajer untuk melakukan kecurangan atau penyalahgunaan.</w:t>
+      </w:r>
+    </w:p>
+    <w:p>
+      <w:pPr>
+        <w:numPr>
+          <w:ilvl w:val="1"/>
+          <w:numId w:val="12"/>
+        </w:numPr>
+        <w:tabs>
+          <w:tab w:val="clear" w:pos="1440"/>
+        </w:tabs>
         <w:spacing w:before="100" w:beforeAutospacing="1" w:after="100" w:afterAutospacing="1" w:line="360" w:lineRule="auto"/>
         <w:ind w:left="993" w:hanging="426"/>
         <w:jc w:val="both"/>
@@ -2734,6 +2823,7 @@
           <w:sz w:val="24"/>
           <w:szCs w:val="24"/>
         </w:rPr>
+        <w:lastRenderedPageBreak/>
         <w:t>Pantau individu dengan pengaruh besar</w:t>
       </w:r>
       <w:r>
@@ -2775,6 +2865,23 @@
           <w:szCs w:val="24"/>
         </w:rPr>
         <w:t>: Individu dengan kemampuan teknologi canggih lebih mampu mengeksploitasi celah sistem.</w:t>
+      </w:r>
+    </w:p>
+    <w:p>
+      <w:pPr>
+        <w:numPr>
+          <w:ilvl w:val="1"/>
+          <w:numId w:val="13"/>
+        </w:numPr>
+        <w:tabs>
+          <w:tab w:val="clear" w:pos="1440"/>
+        </w:tabs>
+        <w:spacing w:before="100" w:beforeAutospacing="1" w:after="100" w:afterAutospacing="1" w:line="360" w:lineRule="auto"/>
+        <w:ind w:left="993" w:hanging="426"/>
+        <w:jc w:val="both"/>
+      </w:pPr>
+      <w:r>
+        <w:t>Kemampuan manajer cabang untuk mengelola operasi dan keuangan cabang dapat menjadi faktor penting dalam menentukan potensi terjadinya kecurangan. Cabang yang memiliki manajer dengan kemampuan rendah atau kurang diawasi lebih rentan terhadap potensi fraud.</w:t>
       </w:r>
     </w:p>
     <w:p>
@@ -2877,7 +2984,6 @@
           <w:color w:val="auto"/>
           <w:sz w:val="24"/>
         </w:rPr>
-        <w:lastRenderedPageBreak/>
         <w:t xml:space="preserve"> </w:t>
       </w:r>
       <w:r>
@@ -3198,6 +3304,7 @@
           <w:sz w:val="24"/>
           <w:szCs w:val="24"/>
         </w:rPr>
+        <w:lastRenderedPageBreak/>
         <w:t xml:space="preserve">2.1.3.2. </w:t>
       </w:r>
       <w:r>
@@ -3451,7 +3558,6 @@
           <w:sz w:val="24"/>
           <w:szCs w:val="24"/>
         </w:rPr>
-        <w:lastRenderedPageBreak/>
         <w:t>Kickback</w:t>
       </w:r>
       <w:r>
@@ -3735,6 +3841,7 @@
           <w:sz w:val="24"/>
           <w:szCs w:val="24"/>
         </w:rPr>
+        <w:lastRenderedPageBreak/>
         <w:t xml:space="preserve">Proses kerja Random Forest dimulai dengan Bootstrap Sampling (Bagging). Dalam langkah ini, dataset asli diambil sampel secara acak dengan pengembalian (sampling with replacement) untuk membuat beberapa subset data yang berbeda. Artinya, satu data bisa saja terpilih lebih dari satu kali, sementara ada juga data yang mungkin tidak terpilih sama sekali. Teknik ini membantu memperkenalkan variasi ke dalam model. </w:t>
       </w:r>
     </w:p>
@@ -3781,16 +3888,7 @@
           <w:sz w:val="24"/>
           <w:szCs w:val="24"/>
         </w:rPr>
-        <w:t xml:space="preserve">Pada tahap akhir, hasil dari semua pohon akan digabungkan. Untuk klasifikasi, Random Forest menggunakan metode voting mayoritas, di mana kelas yang paling banyak diprediksi oleh pohon-pohon akan menjadi hasil akhir. </w:t>
-      </w:r>
-      <w:r>
-        <w:rPr>
-          <w:rFonts w:ascii="Times New Roman" w:hAnsi="Times New Roman" w:cs="Times New Roman"/>
-          <w:sz w:val="24"/>
-          <w:szCs w:val="24"/>
-        </w:rPr>
-        <w:lastRenderedPageBreak/>
-        <w:t>Sementara itu, untuk regresi, hasil akhir diambil dari rata-rata prediksi semua pohon. Cara ini membuat model lebih stabil dan mengurangi kesalahan prediksi.</w:t>
+        <w:t>Pada tahap akhir, hasil dari semua pohon akan digabungkan. Untuk klasifikasi, Random Forest menggunakan metode voting mayoritas, di mana kelas yang paling banyak diprediksi oleh pohon-pohon akan menjadi hasil akhir. Sementara itu, untuk regresi, hasil akhir diambil dari rata-rata prediksi semua pohon. Cara ini membuat model lebih stabil dan mengurangi kesalahan prediksi.</w:t>
       </w:r>
     </w:p>
     <w:p>
@@ -4100,7 +4198,16 @@
           <w:sz w:val="24"/>
           <w:szCs w:val="24"/>
         </w:rPr>
-        <w:t xml:space="preserve"> ^ y ^ ​ adalah nilai prediksi. MSE lebih kecil berarti prediksi semakin akurat. Prediksi akhir dari Random Forest bergantung pada jenis masalah. Pada klasifikasi, hasil akhir ditentukan oleh kelas yang paling banyak dipilih:</w:t>
+        <w:t xml:space="preserve"> ^ y ^ ​ adalah nilai prediksi. MSE lebih kecil berarti prediksi semakin akurat. Prediksi akhir dari Random Forest </w:t>
+      </w:r>
+      <w:r>
+        <w:rPr>
+          <w:rFonts w:ascii="Times New Roman" w:hAnsi="Times New Roman" w:cs="Times New Roman"/>
+          <w:sz w:val="24"/>
+          <w:szCs w:val="24"/>
+        </w:rPr>
+        <w:lastRenderedPageBreak/>
+        <w:t>bergantung pada jenis masalah. Pada klasifikasi, hasil akhir ditentukan oleh kelas yang paling banyak dipilih:</w:t>
       </w:r>
     </w:p>
     <w:p>
@@ -4151,7 +4258,6 @@
         </w:rPr>
         <w:t>y1</w:t>
       </w:r>
-      <w:proofErr w:type="gramStart"/>
       <w:r>
         <w:rPr>
           <w:rStyle w:val="vlist-s"/>
@@ -4168,14 +4274,7 @@
         <w:rPr>
           <w:rStyle w:val="mord"/>
         </w:rPr>
-        <w:t>y</w:t>
-      </w:r>
-      <w:proofErr w:type="gramEnd"/>
-      <w:r>
-        <w:rPr>
-          <w:rStyle w:val="mord"/>
-        </w:rPr>
-        <w:t>2</w:t>
+        <w:t>y2</w:t>
       </w:r>
       <w:r>
         <w:rPr>
@@ -4377,7 +4476,7 @@
         <w:widowControl w:val="0"/>
         <w:autoSpaceDE w:val="0"/>
         <w:autoSpaceDN w:val="0"/>
-        <w:spacing w:before="106" w:after="0" w:line="360" w:lineRule="auto"/>
+        <w:spacing w:before="106" w:line="360" w:lineRule="auto"/>
         <w:ind w:right="95" w:firstLine="720"/>
         <w:jc w:val="both"/>
         <w:rPr>
@@ -4392,16 +4491,7 @@
           <w:sz w:val="24"/>
           <w:szCs w:val="24"/>
         </w:rPr>
-        <w:t xml:space="preserve">Namun, ada juga beberapa kekurangan. Proses prediksi lebih lambat dibandingkan algoritma sederhana, karena harus menjalankan banyak pohon sekaligus. Selain itu, ukuran model lebih besar dan berat untuk memori. Terakhir, </w:t>
-      </w:r>
-      <w:r>
-        <w:rPr>
-          <w:rFonts w:ascii="Times New Roman" w:hAnsi="Times New Roman" w:cs="Times New Roman"/>
-          <w:sz w:val="24"/>
-          <w:szCs w:val="24"/>
-        </w:rPr>
-        <w:lastRenderedPageBreak/>
-        <w:t>meskipun hasilnya akurat, model ini kurang interpretable — sulit untuk menjelaskan kenapa model memilih hasil tertentu dibanding pohon keputusan tunggal yang lebih mudah dipahami.</w:t>
+        <w:t>Namun, ada juga beberapa kekurangan. Proses prediksi lebih lambat dibandingkan algoritma sederhana, karena harus menjalankan banyak pohon sekaligus. Selain itu, ukuran model lebih besar dan berat untuk memori. Terakhir, meskipun hasilnya akurat, model ini kurang interpretable — sulit untuk menjelaskan kenapa model memilih hasil tertentu dibanding pohon keputusan tunggal yang lebih mudah dipahami.</w:t>
       </w:r>
     </w:p>
     <w:p>
@@ -4431,7 +4521,7 @@
     </w:p>
     <w:p>
       <w:pPr>
-        <w:spacing w:before="240" w:line="360" w:lineRule="auto"/>
+        <w:spacing w:line="360" w:lineRule="auto"/>
         <w:ind w:firstLine="720"/>
         <w:jc w:val="both"/>
         <w:rPr>
@@ -4448,7 +4538,17 @@
           <w:szCs w:val="24"/>
           <w:lang w:eastAsia="en-ID"/>
         </w:rPr>
-        <w:t>Microsoft Excel adalah aplikasi pengolah data berupa spreadsheet yang dikembangkan oleh Microsoft. Excel digunakan untuk mengelola, menganalisis, dan memvisualisasikan data dalam bentuk tabel, grafik, hingga laporan. Setiap file Excel terdiri dari lembar kerja (worksheet) yang terbagi ke dalam baris dan kolom, di mana perpotongannya disebut sel. Sel ini bisa diisi dengan angka, teks, rumus, atau fungsi yang membantu mempermudah perhitungan otomatis — seperti penjumlahan, rata-rata, atau pencarian data. Selain itu, Excel juga mendukung fitur pemrograman dengan VBA (Visual Basic for Applications) untuk mengotomatisasi tugas-tugas berulang. Kegunaannya sangat luas, mulai dari membuat laporan keuangan, mengelola stok barang, menganalisis data penjualan, hingga membuat grafik dan dashboard interaktif. Karena fleksibilitas dan kemampuannya yang kuat, Excel menjadi salah satu alat paling populer di berbagai bidang, seperti bisnis, pendidikan, hingga riset.</w:t>
+        <w:t xml:space="preserve">Microsoft Excel adalah aplikasi pengolah data berupa spreadsheet yang dikembangkan oleh Microsoft. Excel digunakan untuk mengelola, menganalisis, dan memvisualisasikan data dalam bentuk tabel, grafik, hingga laporan. Setiap file Excel terdiri dari lembar kerja (worksheet) yang terbagi ke dalam baris dan kolom, di mana perpotongannya disebut sel. Sel ini bisa diisi dengan angka, teks, rumus, atau fungsi yang membantu mempermudah perhitungan otomatis — seperti penjumlahan, rata-rata, atau pencarian data. Selain itu, Excel juga mendukung fitur pemrograman dengan VBA (Visual Basic for Applications) untuk mengotomatisasi tugas-tugas berulang. Kegunaannya sangat luas, mulai dari membuat laporan keuangan, mengelola stok barang, menganalisis data penjualan, hingga membuat grafik dan dashboard interaktif. Karena fleksibilitas dan kemampuannya yang kuat, </w:t>
+      </w:r>
+      <w:r>
+        <w:rPr>
+          <w:rFonts w:ascii="Times New Roman" w:hAnsi="Times New Roman" w:cs="Times New Roman"/>
+          <w:sz w:val="24"/>
+          <w:szCs w:val="24"/>
+          <w:lang w:eastAsia="en-ID"/>
+        </w:rPr>
+        <w:lastRenderedPageBreak/>
+        <w:t>Excel menjadi salah satu alat paling populer di berbagai bidang, seperti bisnis, pendidikan, hingga riset.</w:t>
       </w:r>
     </w:p>
     <w:p>
@@ -4529,7 +4629,6 @@
           <w:color w:val="auto"/>
           <w:lang w:eastAsia="en-ID"/>
         </w:rPr>
-        <w:lastRenderedPageBreak/>
         <w:t>Aplikasi Android</w:t>
       </w:r>
     </w:p>
@@ -4566,6 +4665,7 @@
           <w:color w:val="000000" w:themeColor="text1"/>
           <w:lang w:eastAsia="en-ID"/>
         </w:rPr>
+        <w:lastRenderedPageBreak/>
         <w:t>Bahasa Pemrograman</w:t>
       </w:r>
       <w:r>
@@ -4634,7 +4734,6 @@
           <w:color w:val="000000" w:themeColor="text1"/>
           <w:lang w:eastAsia="en-ID"/>
         </w:rPr>
-        <w:lastRenderedPageBreak/>
         <w:t>Bahasa Pemrograman Dart</w:t>
       </w:r>
     </w:p>
@@ -4722,7 +4821,17 @@
           <w:szCs w:val="24"/>
           <w:lang w:eastAsia="en-ID"/>
         </w:rPr>
-        <w:t>Flutter adalah framework open-source yang dikembangkan oleh Google untuk membangun aplikasi lintas platform dengan satu basis kode. Dengan Flutter, pengembang bisa membuat aplikasi untuk Android, iOS, web, hingga desktop (Windows, macOS, Linux) secara bersamaan. Flutter menggunakan bahasa pemrograman Dart dan memiliki fitur unggulan seperti Hot Reload, yang memungkinkan pengembang melihat perubahan kode secara instan tanpa harus merestart aplikasi. Selain itu, Flutter menyediakan widget yang kaya dan dapat dikustomisasi, sehingga memudahkan pembuatan antarmuka yang menarik dan responsif. Kecepatan, efisiensi, serta kemampuannya dalam menghasilkan performa tinggi menjadikan Flutter pilihan populer di kalangan pengembang aplikasi modern.</w:t>
+        <w:t xml:space="preserve">Flutter adalah framework open-source yang dikembangkan oleh Google untuk membangun aplikasi lintas platform dengan satu basis kode. Dengan Flutter, pengembang bisa membuat aplikasi untuk Android, iOS, web, hingga desktop (Windows, macOS, Linux) secara bersamaan. Flutter menggunakan bahasa pemrograman Dart dan memiliki fitur unggulan seperti Hot Reload, yang memungkinkan pengembang melihat perubahan kode secara instan tanpa harus merestart aplikasi. Selain itu, Flutter menyediakan widget yang kaya dan dapat dikustomisasi, sehingga memudahkan pembuatan antarmuka yang menarik dan </w:t>
+      </w:r>
+      <w:r>
+        <w:rPr>
+          <w:rFonts w:ascii="Times New Roman" w:hAnsi="Times New Roman" w:cs="Times New Roman"/>
+          <w:sz w:val="24"/>
+          <w:szCs w:val="24"/>
+          <w:lang w:eastAsia="en-ID"/>
+        </w:rPr>
+        <w:lastRenderedPageBreak/>
+        <w:t>responsif. Kecepatan, efisiensi, serta kemampuannya dalam menghasilkan performa tinggi menjadikan Flutter pilihan populer di kalangan pengembang aplikasi modern.</w:t>
       </w:r>
     </w:p>
     <w:p>
@@ -4776,7 +4885,6 @@
         <w:jc w:val="both"/>
       </w:pPr>
       <w:r>
-        <w:lastRenderedPageBreak/>
         <w:t>Fraud Diamond mencakup empat elemen utama yang menjadi dasar variabel penelitian:</w:t>
       </w:r>
     </w:p>
@@ -4992,18 +5100,8 @@
           <w:szCs w:val="24"/>
           <w:lang w:eastAsia="en-ID"/>
         </w:rPr>
-        <w:t xml:space="preserve">Selain itu, data transaksi keuangan juga menjadi elemen krusial dalam pengumpulan data. Data ini mencakup pemasukan, pengeluaran, dan penjualan yang terjadi selama periode audit. Setiap transaksi dicatat secara rinci untuk memastikan tidak ada manipulasi atau penyimpangan dari kebijakan keuangan yang telah ditetapkan. Pencatatan yang teliti memungkinkan auditor mendeteksi ketidaksesuaian, seperti selisih kas, pengeluaran yang tidak sah, atau lonjakan penjualan yang tidak wajar. Dengan membandingkan data transaksi dengan dokumen pendukung lainnya, auditor dapat memastikan apakah laporan keuangan </w:t>
-      </w:r>
-      <w:r>
-        <w:rPr>
-          <w:rFonts w:ascii="Times New Roman" w:eastAsia="Times New Roman" w:hAnsi="Times New Roman" w:cs="Times New Roman"/>
-          <w:color w:val="FF0000"/>
-          <w:sz w:val="24"/>
-          <w:szCs w:val="24"/>
-          <w:lang w:eastAsia="en-ID"/>
-        </w:rPr>
         <w:lastRenderedPageBreak/>
-        <w:t>yang dihasilkan mencerminkan kondisi sebenarnya atau terdapat potensi kecurangan.</w:t>
+        <w:t>Selain itu, data transaksi keuangan juga menjadi elemen krusial dalam pengumpulan data. Data ini mencakup pemasukan, pengeluaran, dan penjualan yang terjadi selama periode audit. Setiap transaksi dicatat secara rinci untuk memastikan tidak ada manipulasi atau penyimpangan dari kebijakan keuangan yang telah ditetapkan. Pencatatan yang teliti memungkinkan auditor mendeteksi ketidaksesuaian, seperti selisih kas, pengeluaran yang tidak sah, atau lonjakan penjualan yang tidak wajar. Dengan membandingkan data transaksi dengan dokumen pendukung lainnya, auditor dapat memastikan apakah laporan keuangan yang dihasilkan mencerminkan kondisi sebenarnya atau terdapat potensi kecurangan.</w:t>
       </w:r>
     </w:p>
     <w:p>
@@ -5122,6 +5220,7 @@
           <w:b w:val="0"/>
           <w:color w:val="FF0000"/>
         </w:rPr>
+        <w:lastRenderedPageBreak/>
         <w:t>Kesempatan:</w:t>
       </w:r>
       <w:r>
@@ -5246,7 +5345,6 @@
           <w:rStyle w:val="Strong"/>
           <w:b w:val="0"/>
         </w:rPr>
-        <w:lastRenderedPageBreak/>
         <w:t>Membersihkan data:</w:t>
       </w:r>
       <w:r>
@@ -5414,7 +5512,16 @@
           <w:sz w:val="24"/>
           <w:szCs w:val="24"/>
         </w:rPr>
-        <w:t>Tahap pertama dalam membangun model adalah membagi data menjadi dua bagian: training dan testing. Umumnya, proporsi yang digunakan adalah 80% untuk training dan 20% untuk testing. Pembagian ini bertujuan agar model dapat belajar dari data training dan diuji menggunakan data testing yang belum pernah dilihat model sebelumnya. Jika data tidak seimbang — misalnya, jumlah transaksi non-fraud jauh lebih banyak daripada fraud — metode stratified split sangat dianjurkan. Stratified split memastikan distribusi label pada data training dan testing tetap proporsional, sehingga model tidak cenderung hanya mempelajari kelas mayoritas saja. Untuk menjaga konsistensi hasil, kita juga bisa menggunakan random state agar pembagian data selalu sama di setiap percobaan.</w:t>
+        <w:t xml:space="preserve">Tahap pertama dalam membangun model adalah membagi data menjadi dua bagian: training dan testing. Umumnya, proporsi yang digunakan adalah 80% untuk training dan 20% untuk testing. Pembagian ini bertujuan agar model dapat belajar dari data training dan diuji menggunakan data testing yang belum pernah dilihat model sebelumnya. Jika data tidak seimbang — misalnya, jumlah transaksi non-fraud jauh lebih banyak daripada fraud — metode stratified split sangat dianjurkan. Stratified split memastikan distribusi label pada data training dan testing tetap proporsional, sehingga model tidak cenderung hanya mempelajari kelas mayoritas saja. Untuk menjaga konsistensi </w:t>
+      </w:r>
+      <w:r>
+        <w:rPr>
+          <w:rFonts w:ascii="Times New Roman" w:hAnsi="Times New Roman" w:cs="Times New Roman"/>
+          <w:sz w:val="24"/>
+          <w:szCs w:val="24"/>
+        </w:rPr>
+        <w:lastRenderedPageBreak/>
+        <w:t>hasil, kita juga bisa menggunakan random state agar pembagian data selalu sama di setiap percobaan.</w:t>
       </w:r>
     </w:p>
     <w:p>
@@ -5460,16 +5567,7 @@
           <w:sz w:val="24"/>
           <w:szCs w:val="24"/>
         </w:rPr>
-        <w:t xml:space="preserve">Setelah data terbagi, kita melatih model menggunakan algoritma Random Forest. Algoritma ini bekerja dengan membangun banyak decision tree dari berbagai subset data yang dipilih secara acak menggunakan metode bootstrap sampling (pengambilan sampel dengan pengembalian). Setiap pohon mempelajari pola berbeda dari data subset tersebut, membuat model lebih tahan terhadap overfitting. Di setiap node dalam pohon, algoritma menentukan </w:t>
-      </w:r>
-      <w:r>
-        <w:rPr>
-          <w:rFonts w:ascii="Times New Roman" w:hAnsi="Times New Roman" w:cs="Times New Roman"/>
-          <w:sz w:val="24"/>
-          <w:szCs w:val="24"/>
-        </w:rPr>
-        <w:lastRenderedPageBreak/>
-        <w:t>pemisahan terbaik menggunakan Gini Impurity atau Entropy. Gini menghitung ketidakmurnian node, sedangkan entropy mengukur tingkat ketidakpastian. Semakin banyak pohon yang digunakan (n_estimators), model cenderung lebih akurat dan stabil, meskipun akan membutuhkan lebih banyak waktu komputasi.</w:t>
+        <w:t>Setelah data terbagi, kita melatih model menggunakan algoritma Random Forest. Algoritma ini bekerja dengan membangun banyak decision tree dari berbagai subset data yang dipilih secara acak menggunakan metode bootstrap sampling (pengambilan sampel dengan pengembalian). Setiap pohon mempelajari pola berbeda dari data subset tersebut, membuat model lebih tahan terhadap overfitting. Di setiap node dalam pohon, algoritma menentukan pemisahan terbaik menggunakan Gini Impurity atau Entropy. Gini menghitung ketidakmurnian node, sedangkan entropy mengukur tingkat ketidakpastian. Semakin banyak pohon yang digunakan (n_estimators), model cenderung lebih akurat dan stabil, meskipun akan membutuhkan lebih banyak waktu komputasi.</w:t>
       </w:r>
     </w:p>
     <w:p>
@@ -5561,7 +5659,16 @@
           <w:sz w:val="24"/>
           <w:szCs w:val="24"/>
         </w:rPr>
-        <w:t>Agar performa model lebih optimal, kita harus melakukan hyperparameter tuning. Beberapa parameter krusial yang perlu diatur meliputi n_estimators (jumlah pohon), max_depth (kedalaman maksimum setiap pohon untuk menghindari pohon terlalu kompleks), min_samples_split (jumlah minimum sampel agar node dapat dipecah), dan min_samples_leaf (jumlah minimum sampel pada leaf node). Selain itu, max_features menentukan berapa banyak fitur yang akan dipertimbangkan saat melakukan pemisahan di setiap node. Kita juga bisa memilih criterion antara "gini" atau "entropy" sebagai metode pemilihan split. Terakhir, bootstrap menentukan apakah data akan diambil secara acak dengan pengembalian. Proses tuning ini bisa dipermudah dengan Grid Search, yang secara otomatis mencoba berbagai kombinasi parameter dan memilih konfigurasi terbaik berdasarkan metrik evaluasi.</w:t>
+        <w:t xml:space="preserve">Agar performa model lebih optimal, kita harus melakukan hyperparameter tuning. Beberapa parameter krusial yang perlu diatur meliputi n_estimators (jumlah pohon), max_depth (kedalaman maksimum setiap pohon untuk menghindari pohon terlalu kompleks), min_samples_split (jumlah minimum sampel agar node dapat dipecah), dan min_samples_leaf (jumlah minimum sampel pada leaf node). Selain itu, max_features menentukan berapa banyak fitur yang akan dipertimbangkan saat melakukan pemisahan di setiap node. </w:t>
+      </w:r>
+      <w:r>
+        <w:rPr>
+          <w:rFonts w:ascii="Times New Roman" w:hAnsi="Times New Roman" w:cs="Times New Roman"/>
+          <w:sz w:val="24"/>
+          <w:szCs w:val="24"/>
+        </w:rPr>
+        <w:lastRenderedPageBreak/>
+        <w:t>Kita juga bisa memilih criterion antara "gini" atau "entropy" sebagai metode pemilihan split. Terakhir, bootstrap menentukan apakah data akan diambil secara acak dengan pengembalian. Proses tuning ini bisa dipermudah dengan Grid Search, yang secara otomatis mencoba berbagai kombinasi parameter dan memilih konfigurasi terbaik berdasarkan metrik evaluasi.</w:t>
       </w:r>
     </w:p>
     <w:p>
@@ -5607,16 +5714,7 @@
           <w:sz w:val="24"/>
           <w:szCs w:val="24"/>
         </w:rPr>
-        <w:t xml:space="preserve">Setelah model selesai dilatih, penting untuk mengevaluasi performanya. Accuracy bisa menjadi ukuran dasar, yaitu persentase prediksi yang benar dari total data. Namun, pada kasus deteksi fraud, kita harus lebih memperhatikan </w:t>
-      </w:r>
-      <w:r>
-        <w:rPr>
-          <w:rFonts w:ascii="Times New Roman" w:hAnsi="Times New Roman" w:cs="Times New Roman"/>
-          <w:sz w:val="24"/>
-          <w:szCs w:val="24"/>
-        </w:rPr>
-        <w:lastRenderedPageBreak/>
-        <w:t>precision dan recall. Precision mengukur seberapa akurat model saat memprediksi fraud (mengurangi false positive), sementara recall menunjukkan seberapa banyak fraud yang berhasil dideteksi dari semua kasus fraud yang ada (mengurangi false negative). F1 Score menggabungkan precision dan recall dalam satu metrik, sangat cocok untuk dataset yang tidak seimbang. Selain itu, ROC-AUC mengukur kemampuan model membedakan antara kelas fraud dan non-fraud. Nilai ROC-AUC yang mendekati 1 menandakan model memiliki performa pemisahan yang sangat baik.</w:t>
+        <w:t>Setelah model selesai dilatih, penting untuk mengevaluasi performanya. Accuracy bisa menjadi ukuran dasar, yaitu persentase prediksi yang benar dari total data. Namun, pada kasus deteksi fraud, kita harus lebih memperhatikan precision dan recall. Precision mengukur seberapa akurat model saat memprediksi fraud (mengurangi false positive), sementara recall menunjukkan seberapa banyak fraud yang berhasil dideteksi dari semua kasus fraud yang ada (mengurangi false negative). F1 Score menggabungkan precision dan recall dalam satu metrik, sangat cocok untuk dataset yang tidak seimbang. Selain itu, ROC-AUC mengukur kemampuan model membedakan antara kelas fraud dan non-fraud. Nilai ROC-AUC yang mendekati 1 menandakan model memiliki performa pemisahan yang sangat baik.</w:t>
       </w:r>
     </w:p>
     <w:p>
@@ -5777,6 +5875,7 @@
         <w:rPr>
           <w:color w:val="FF0000"/>
         </w:rPr>
+        <w:lastRenderedPageBreak/>
         <w:t>Precision: Metrik ini mengukur seberapa tepat model dalam mendeteksi fraud, yaitu berapa banyak dari prediksi fraud yang benar-benar fraud. Rumusnya:</w:t>
       </w:r>
     </w:p>
@@ -5876,7 +5975,6 @@
         <w:rPr>
           <w:color w:val="FF0000"/>
         </w:rPr>
-        <w:lastRenderedPageBreak/>
         <w:t>Recall: Menunjukkan seberapa banyak kasus fraud yang berhasil terdeteksi dibandingkan total kasus fraud sebenarnya. Rumusnya:</w:t>
       </w:r>
     </w:p>
@@ -6183,6 +6281,7 @@
           <w:szCs w:val="24"/>
           <w:lang w:eastAsia="en-ID"/>
         </w:rPr>
+        <w:lastRenderedPageBreak/>
         <w:t>False Positive (FP):</w:t>
       </w:r>
       <w:r>
@@ -6447,7 +6546,6 @@
                 <w:szCs w:val="24"/>
                 <w:lang w:eastAsia="en-ID"/>
               </w:rPr>
-              <w:lastRenderedPageBreak/>
               <w:t>Fraud (1)</w:t>
             </w:r>
           </w:p>
@@ -6948,6 +7046,7 @@
           <w:rStyle w:val="Strong"/>
           <w:color w:val="FF0000"/>
         </w:rPr>
+        <w:lastRenderedPageBreak/>
         <w:t>Fitur Tambahan:</w:t>
       </w:r>
     </w:p>
@@ -7051,7 +7150,6 @@
         <w:rPr>
           <w:color w:val="FF0000"/>
         </w:rPr>
-        <w:lastRenderedPageBreak/>
         <w:t xml:space="preserve">2.6. Flowchart </w:t>
       </w:r>
       <w:r>
@@ -7641,6 +7739,7 @@
           <w:sz w:val="24"/>
           <w:szCs w:val="24"/>
         </w:rPr>
+        <w:lastRenderedPageBreak/>
         <w:t>|</w:t>
       </w:r>
     </w:p>
@@ -7809,7 +7908,6 @@
           <w:sz w:val="24"/>
           <w:szCs w:val="24"/>
         </w:rPr>
-        <w:lastRenderedPageBreak/>
         <w:t>| ke Aplikasi    |   Tuning</w:t>
       </w:r>
     </w:p>
@@ -8065,8 +8163,6 @@
           <w:szCs w:val="24"/>
         </w:rPr>
       </w:pPr>
-      <w:bookmarkStart w:id="2" w:name="_GoBack"/>
-      <w:bookmarkEnd w:id="2"/>
       <w:r>
         <w:rPr>
           <w:rStyle w:val="HTMLCode"/>
@@ -8111,7 +8207,7 @@
           <w:lang w:eastAsia="en-ID"/>
         </w:rPr>
       </w:pPr>
-      <w:bookmarkStart w:id="3" w:name="_Toc192843208"/>
+      <w:bookmarkStart w:id="2" w:name="_Toc192843208"/>
       <w:r>
         <w:rPr>
           <w:rFonts w:ascii="Times New Roman" w:hAnsi="Times New Roman" w:cs="Times New Roman"/>
@@ -8123,7 +8219,7 @@
         </w:rPr>
         <w:t>Penelitian Terkait</w:t>
       </w:r>
-      <w:bookmarkEnd w:id="3"/>
+      <w:bookmarkEnd w:id="2"/>
     </w:p>
     <w:p>
       <w:pPr>
@@ -8389,6 +8485,7 @@
                 <w:szCs w:val="24"/>
                 <w:lang w:eastAsia="en-ID"/>
               </w:rPr>
+              <w:lastRenderedPageBreak/>
               <w:t>1</w:t>
             </w:r>
           </w:p>
@@ -8664,17 +8761,7 @@
                 <w:szCs w:val="24"/>
                 <w:lang w:eastAsia="en-ID"/>
               </w:rPr>
-              <w:t xml:space="preserve">Akurasi 89%, efektif mencegah </w:t>
-            </w:r>
-            <w:r>
-              <w:rPr>
-                <w:rFonts w:ascii="Times New Roman" w:eastAsia="Times New Roman" w:hAnsi="Times New Roman" w:cs="Times New Roman"/>
-                <w:sz w:val="24"/>
-                <w:szCs w:val="24"/>
-                <w:lang w:eastAsia="en-ID"/>
-              </w:rPr>
-              <w:lastRenderedPageBreak/>
-              <w:t>manipulasi gaji</w:t>
+              <w:t>Akurasi 89%, efektif mencegah manipulasi gaji</w:t>
             </w:r>
           </w:p>
         </w:tc>
@@ -8701,18 +8788,7 @@
                 <w:szCs w:val="24"/>
                 <w:lang w:eastAsia="en-ID"/>
               </w:rPr>
-              <w:lastRenderedPageBreak/>
-              <w:t xml:space="preserve">Model mampu mengidentifikasi pola </w:t>
-            </w:r>
-            <w:r>
-              <w:rPr>
-                <w:rFonts w:ascii="Times New Roman" w:eastAsia="Times New Roman" w:hAnsi="Times New Roman" w:cs="Times New Roman"/>
-                <w:sz w:val="24"/>
-                <w:szCs w:val="24"/>
-                <w:lang w:eastAsia="en-ID"/>
-              </w:rPr>
-              <w:lastRenderedPageBreak/>
-              <w:t>pembayaran tidak wajar dari data historis.</w:t>
+              <w:t>Model mampu mengidentifikasi pola pembayaran tidak wajar dari data historis.</w:t>
             </w:r>
           </w:p>
         </w:tc>
@@ -8744,7 +8820,6 @@
                 <w:szCs w:val="24"/>
                 <w:lang w:eastAsia="en-ID"/>
               </w:rPr>
-              <w:lastRenderedPageBreak/>
               <w:t>3</w:t>
             </w:r>
           </w:p>
@@ -9309,6 +9384,7 @@
           <w:szCs w:val="24"/>
           <w:lang w:eastAsia="en-ID"/>
         </w:rPr>
+        <w:lastRenderedPageBreak/>
         <w:t>[3] Gunawan, T., "Support Vector Machine untuk Deteksi Penyimpangan Log Karyawan," Seminar Nasional Teknologi, 2019.</w:t>
       </w:r>
     </w:p>
@@ -9529,7 +9605,6 @@
           <w:lang w:eastAsia="en-ID"/>
         </w:rPr>
       </w:pPr>
-      <w:proofErr w:type="gramStart"/>
       <w:r>
         <w:rPr>
           <w:rFonts w:ascii="Times New Roman" w:eastAsia="Times New Roman" w:hAnsi="Times New Roman" w:cs="Times New Roman"/>
@@ -9537,17 +9612,7 @@
           <w:szCs w:val="24"/>
           <w:lang w:eastAsia="en-ID"/>
         </w:rPr>
-        <w:t>  Wolfe</w:t>
-      </w:r>
-      <w:proofErr w:type="gramEnd"/>
-      <w:r>
-        <w:rPr>
-          <w:rFonts w:ascii="Times New Roman" w:eastAsia="Times New Roman" w:hAnsi="Times New Roman" w:cs="Times New Roman"/>
-          <w:sz w:val="24"/>
-          <w:szCs w:val="24"/>
-          <w:lang w:eastAsia="en-ID"/>
-        </w:rPr>
-        <w:t xml:space="preserve">, D. T., &amp; Hermanson, D. R. (2004). </w:t>
+        <w:t xml:space="preserve">  Wolfe, D. T., &amp; Hermanson, D. R. (2004). </w:t>
       </w:r>
       <w:r>
         <w:rPr>
@@ -9600,7 +9665,6 @@
           <w:lang w:eastAsia="en-ID"/>
         </w:rPr>
       </w:pPr>
-      <w:proofErr w:type="gramStart"/>
       <w:r>
         <w:rPr>
           <w:rFonts w:ascii="Times New Roman" w:eastAsia="Times New Roman" w:hAnsi="Times New Roman" w:cs="Times New Roman"/>
@@ -9608,17 +9672,7 @@
           <w:szCs w:val="24"/>
           <w:lang w:eastAsia="en-ID"/>
         </w:rPr>
-        <w:t>  Santosa</w:t>
-      </w:r>
-      <w:proofErr w:type="gramEnd"/>
-      <w:r>
-        <w:rPr>
-          <w:rFonts w:ascii="Times New Roman" w:eastAsia="Times New Roman" w:hAnsi="Times New Roman" w:cs="Times New Roman"/>
-          <w:sz w:val="24"/>
-          <w:szCs w:val="24"/>
-          <w:lang w:eastAsia="en-ID"/>
-        </w:rPr>
-        <w:t xml:space="preserve">, R. B. (2018). </w:t>
+        <w:t xml:space="preserve">  Santosa, R. B. (2018). </w:t>
       </w:r>
       <w:r>
         <w:rPr>
@@ -9682,7 +9736,7 @@
 </file>
 
 <file path=word/numbering.xml><?xml version="1.0" encoding="utf-8"?>
-<w:numbering xmlns:wpc="http://schemas.microsoft.com/office/word/2010/wordprocessingCanvas" xmlns:cx="http://schemas.microsoft.com/office/drawing/2014/chartex" xmlns:cx1="http://schemas.microsoft.com/office/drawing/2015/9/8/chartex" xmlns:cx2="http://schemas.microsoft.com/office/drawing/2015/10/21/chartex" xmlns:cx3="http://schemas.microsoft.com/office/drawing/2016/5/9/chartex" xmlns:cx4="http://schemas.microsoft.com/office/drawing/2016/5/10/chartex" xmlns:cx5="http://schemas.microsoft.com/office/drawing/2016/5/11/chartex" xmlns:cx6="http://schemas.microsoft.com/office/drawing/2016/5/12/chartex" xmlns:cx7="http://schemas.microsoft.com/office/drawing/2016/5/13/chartex" xmlns:cx8="http://schemas.microsoft.com/office/drawing/2016/5/14/chartex" xmlns:mc="http://schemas.openxmlformats.org/markup-compatibility/2006" xmlns:aink="http://schemas.microsoft.com/office/drawing/2016/ink" xmlns:am3d="http://schemas.microsoft.com/office/drawing/2017/model3d" xmlns:o="urn:schemas-microsoft-com:office:office" xmlns:r="http://schemas.openxmlformats.org/officeDocument/2006/relationships" xmlns:m="http://schemas.openxmlformats.org/officeDocument/2006/math" xmlns:v="urn:schemas-microsoft-com:vml" xmlns:wp14="http://schemas.microsoft.com/office/word/2010/wordprocessingDrawing" xmlns:wp="http://schemas.openxmlformats.org/drawingml/2006/wordprocessingDrawing" xmlns:w10="urn:schemas-microsoft-com:office:word" xmlns:w="http://schemas.openxmlformats.org/wordprocessingml/2006/main" xmlns:w14="http://schemas.microsoft.com/office/word/2010/wordml" xmlns:w15="http://schemas.microsoft.com/office/word/2012/wordml" xmlns:w16cid="http://schemas.microsoft.com/office/word/2016/wordml/cid" xmlns:w16se="http://schemas.microsoft.com/office/word/2015/wordml/symex" xmlns:wpg="http://schemas.microsoft.com/office/word/2010/wordprocessingGroup" xmlns:wpi="http://schemas.microsoft.com/office/word/2010/wordprocessingInk" xmlns:wne="http://schemas.microsoft.com/office/word/2006/wordml" xmlns:wps="http://schemas.microsoft.com/office/word/2010/wordprocessingShape" mc:Ignorable="w14 w15 w16se w16cid wp14">
+<w:numbering xmlns:wpc="http://schemas.microsoft.com/office/word/2010/wordprocessingCanvas" xmlns:cx="http://schemas.microsoft.com/office/drawing/2014/chartex" xmlns:cx1="http://schemas.microsoft.com/office/drawing/2015/9/8/chartex" xmlns:cx2="http://schemas.microsoft.com/office/drawing/2015/10/21/chartex" xmlns:cx3="http://schemas.microsoft.com/office/drawing/2016/5/9/chartex" xmlns:cx4="http://schemas.microsoft.com/office/drawing/2016/5/10/chartex" xmlns:cx5="http://schemas.microsoft.com/office/drawing/2016/5/11/chartex" xmlns:cx6="http://schemas.microsoft.com/office/drawing/2016/5/12/chartex" xmlns:cx7="http://schemas.microsoft.com/office/drawing/2016/5/13/chartex" xmlns:cx8="http://schemas.microsoft.com/office/drawing/2016/5/14/chartex" xmlns:mc="http://schemas.openxmlformats.org/markup-compatibility/2006" xmlns:aink="http://schemas.microsoft.com/office/drawing/2016/ink" xmlns:am3d="http://schemas.microsoft.com/office/drawing/2017/model3d" xmlns:o="urn:schemas-microsoft-com:office:office" xmlns:oel="http://schemas.microsoft.com/office/2019/extlst" xmlns:r="http://schemas.openxmlformats.org/officeDocument/2006/relationships" xmlns:m="http://schemas.openxmlformats.org/officeDocument/2006/math" xmlns:v="urn:schemas-microsoft-com:vml" xmlns:wp14="http://schemas.microsoft.com/office/word/2010/wordprocessingDrawing" xmlns:wp="http://schemas.openxmlformats.org/drawingml/2006/wordprocessingDrawing" xmlns:w10="urn:schemas-microsoft-com:office:word" xmlns:w="http://schemas.openxmlformats.org/wordprocessingml/2006/main" xmlns:w14="http://schemas.microsoft.com/office/word/2010/wordml" xmlns:w15="http://schemas.microsoft.com/office/word/2012/wordml" xmlns:w16cex="http://schemas.microsoft.com/office/word/2018/wordml/cex" xmlns:w16cid="http://schemas.microsoft.com/office/word/2016/wordml/cid" xmlns:w16="http://schemas.microsoft.com/office/word/2018/wordml" xmlns:w16sdtdh="http://schemas.microsoft.com/office/word/2020/wordml/sdtdatahash" xmlns:w16se="http://schemas.microsoft.com/office/word/2015/wordml/symex" xmlns:wpg="http://schemas.microsoft.com/office/word/2010/wordprocessingGroup" xmlns:wpi="http://schemas.microsoft.com/office/word/2010/wordprocessingInk" xmlns:wne="http://schemas.microsoft.com/office/word/2006/wordml" xmlns:wps="http://schemas.microsoft.com/office/word/2010/wordprocessingShape" mc:Ignorable="w14 w15 w16se w16cid w16 w16cex w16sdtdh wp14">
   <w:abstractNum w:abstractNumId="0" w15:restartNumberingAfterBreak="0">
     <w:nsid w:val="075E5223"/>
     <w:multiLevelType w:val="multilevel"/>
@@ -14592,122 +14646,122 @@
       </w:rPr>
     </w:lvl>
   </w:abstractNum>
-  <w:num w:numId="1">
+  <w:num w:numId="1" w16cid:durableId="559443966">
     <w:abstractNumId w:val="29"/>
   </w:num>
-  <w:num w:numId="2">
+  <w:num w:numId="2" w16cid:durableId="2065449787">
     <w:abstractNumId w:val="28"/>
   </w:num>
-  <w:num w:numId="3">
+  <w:num w:numId="3" w16cid:durableId="1523855407">
     <w:abstractNumId w:val="35"/>
   </w:num>
-  <w:num w:numId="4">
+  <w:num w:numId="4" w16cid:durableId="1536387510">
     <w:abstractNumId w:val="8"/>
   </w:num>
-  <w:num w:numId="5">
+  <w:num w:numId="5" w16cid:durableId="1770275751">
     <w:abstractNumId w:val="21"/>
   </w:num>
-  <w:num w:numId="6">
+  <w:num w:numId="6" w16cid:durableId="701788549">
     <w:abstractNumId w:val="5"/>
   </w:num>
-  <w:num w:numId="7">
+  <w:num w:numId="7" w16cid:durableId="802040545">
     <w:abstractNumId w:val="25"/>
   </w:num>
-  <w:num w:numId="8">
+  <w:num w:numId="8" w16cid:durableId="1623803940">
     <w:abstractNumId w:val="19"/>
   </w:num>
-  <w:num w:numId="9">
+  <w:num w:numId="9" w16cid:durableId="1122572254">
     <w:abstractNumId w:val="1"/>
   </w:num>
-  <w:num w:numId="10">
+  <w:num w:numId="10" w16cid:durableId="1631202574">
     <w:abstractNumId w:val="2"/>
   </w:num>
-  <w:num w:numId="11">
+  <w:num w:numId="11" w16cid:durableId="1370059996">
     <w:abstractNumId w:val="18"/>
   </w:num>
-  <w:num w:numId="12">
+  <w:num w:numId="12" w16cid:durableId="496306112">
     <w:abstractNumId w:val="3"/>
   </w:num>
-  <w:num w:numId="13">
+  <w:num w:numId="13" w16cid:durableId="732971197">
     <w:abstractNumId w:val="4"/>
   </w:num>
-  <w:num w:numId="14">
+  <w:num w:numId="14" w16cid:durableId="168179934">
     <w:abstractNumId w:val="31"/>
   </w:num>
-  <w:num w:numId="15">
+  <w:num w:numId="15" w16cid:durableId="1202861124">
     <w:abstractNumId w:val="7"/>
   </w:num>
-  <w:num w:numId="16">
+  <w:num w:numId="16" w16cid:durableId="938946855">
     <w:abstractNumId w:val="33"/>
   </w:num>
-  <w:num w:numId="17">
+  <w:num w:numId="17" w16cid:durableId="2003728124">
     <w:abstractNumId w:val="15"/>
   </w:num>
-  <w:num w:numId="18">
+  <w:num w:numId="18" w16cid:durableId="2634941">
     <w:abstractNumId w:val="22"/>
   </w:num>
-  <w:num w:numId="19">
+  <w:num w:numId="19" w16cid:durableId="1237861549">
     <w:abstractNumId w:val="12"/>
   </w:num>
-  <w:num w:numId="20">
+  <w:num w:numId="20" w16cid:durableId="979265852">
     <w:abstractNumId w:val="27"/>
   </w:num>
-  <w:num w:numId="21">
+  <w:num w:numId="21" w16cid:durableId="947927431">
     <w:abstractNumId w:val="0"/>
   </w:num>
-  <w:num w:numId="22">
+  <w:num w:numId="22" w16cid:durableId="1748377604">
     <w:abstractNumId w:val="20"/>
   </w:num>
-  <w:num w:numId="23">
+  <w:num w:numId="23" w16cid:durableId="1639408310">
     <w:abstractNumId w:val="13"/>
   </w:num>
-  <w:num w:numId="24">
+  <w:num w:numId="24" w16cid:durableId="425880141">
     <w:abstractNumId w:val="6"/>
   </w:num>
-  <w:num w:numId="25">
+  <w:num w:numId="25" w16cid:durableId="431364908">
     <w:abstractNumId w:val="36"/>
   </w:num>
-  <w:num w:numId="26">
+  <w:num w:numId="26" w16cid:durableId="2100520401">
     <w:abstractNumId w:val="26"/>
   </w:num>
-  <w:num w:numId="27">
+  <w:num w:numId="27" w16cid:durableId="1375495845">
     <w:abstractNumId w:val="30"/>
   </w:num>
-  <w:num w:numId="28">
+  <w:num w:numId="28" w16cid:durableId="435370831">
     <w:abstractNumId w:val="23"/>
   </w:num>
-  <w:num w:numId="29">
+  <w:num w:numId="29" w16cid:durableId="2045862623">
     <w:abstractNumId w:val="17"/>
   </w:num>
-  <w:num w:numId="30">
+  <w:num w:numId="30" w16cid:durableId="1101952532">
     <w:abstractNumId w:val="9"/>
   </w:num>
-  <w:num w:numId="31">
+  <w:num w:numId="31" w16cid:durableId="1359966890">
     <w:abstractNumId w:val="14"/>
   </w:num>
-  <w:num w:numId="32">
+  <w:num w:numId="32" w16cid:durableId="1174144373">
     <w:abstractNumId w:val="24"/>
   </w:num>
-  <w:num w:numId="33">
+  <w:num w:numId="33" w16cid:durableId="1663384474">
     <w:abstractNumId w:val="10"/>
   </w:num>
-  <w:num w:numId="34">
+  <w:num w:numId="34" w16cid:durableId="1983999286">
     <w:abstractNumId w:val="11"/>
   </w:num>
-  <w:num w:numId="35">
+  <w:num w:numId="35" w16cid:durableId="1095053547">
     <w:abstractNumId w:val="32"/>
   </w:num>
-  <w:num w:numId="36">
+  <w:num w:numId="36" w16cid:durableId="2000227332">
     <w:abstractNumId w:val="16"/>
   </w:num>
-  <w:num w:numId="37">
+  <w:num w:numId="37" w16cid:durableId="616331508">
     <w:abstractNumId w:val="34"/>
   </w:num>
 </w:numbering>
 </file>
 
 <file path=word/styles.xml><?xml version="1.0" encoding="utf-8"?>
-<w:styles xmlns:mc="http://schemas.openxmlformats.org/markup-compatibility/2006" xmlns:r="http://schemas.openxmlformats.org/officeDocument/2006/relationships" xmlns:w="http://schemas.openxmlformats.org/wordprocessingml/2006/main" xmlns:w14="http://schemas.microsoft.com/office/word/2010/wordml" xmlns:w15="http://schemas.microsoft.com/office/word/2012/wordml" xmlns:w16cid="http://schemas.microsoft.com/office/word/2016/wordml/cid" xmlns:w16se="http://schemas.microsoft.com/office/word/2015/wordml/symex" mc:Ignorable="w14 w15 w16se w16cid">
+<w:styles xmlns:mc="http://schemas.openxmlformats.org/markup-compatibility/2006" xmlns:r="http://schemas.openxmlformats.org/officeDocument/2006/relationships" xmlns:w="http://schemas.openxmlformats.org/wordprocessingml/2006/main" xmlns:w14="http://schemas.microsoft.com/office/word/2010/wordml" xmlns:w15="http://schemas.microsoft.com/office/word/2012/wordml" xmlns:w16cex="http://schemas.microsoft.com/office/word/2018/wordml/cex" xmlns:w16cid="http://schemas.microsoft.com/office/word/2016/wordml/cid" xmlns:w16="http://schemas.microsoft.com/office/word/2018/wordml" xmlns:w16sdtdh="http://schemas.microsoft.com/office/word/2020/wordml/sdtdatahash" xmlns:w16se="http://schemas.microsoft.com/office/word/2015/wordml/symex" mc:Ignorable="w14 w15 w16se w16cid w16 w16cex w16sdtdh">
   <w:docDefaults>
     <w:rPrDefault>
       <w:rPr>

--- a/BAB 2.docx
+++ b/BAB 2.docx
@@ -3770,729 +3770,567 @@
           <w:color w:val="000000" w:themeColor="text1"/>
           <w:lang w:eastAsia="en-ID"/>
         </w:rPr>
-        <w:t xml:space="preserve">Algoritma </w:t>
-      </w:r>
-      <w:r>
-        <w:rPr>
-          <w:rFonts w:ascii="Times New Roman" w:hAnsi="Times New Roman" w:cs="Times New Roman"/>
-          <w:b/>
-          <w:color w:val="000000" w:themeColor="text1"/>
-          <w:lang w:eastAsia="en-ID"/>
-        </w:rPr>
-        <w:t>Random Forest</w:t>
+        <w:t>Random Fores</w:t>
       </w:r>
     </w:p>
     <w:p>
       <w:pPr>
-        <w:widowControl w:val="0"/>
-        <w:autoSpaceDE w:val="0"/>
-        <w:autoSpaceDN w:val="0"/>
-        <w:spacing w:before="106" w:after="0" w:line="360" w:lineRule="auto"/>
-        <w:ind w:right="95" w:firstLine="720"/>
+        <w:ind w:firstLine="720"/>
         <w:jc w:val="both"/>
         <w:rPr>
-          <w:rFonts w:ascii="Times New Roman" w:hAnsi="Times New Roman" w:cs="Times New Roman"/>
-          <w:sz w:val="24"/>
-          <w:szCs w:val="24"/>
-        </w:rPr>
-      </w:pPr>
-      <w:r>
-        <w:rPr>
-          <w:rFonts w:ascii="Times New Roman" w:hAnsi="Times New Roman" w:cs="Times New Roman"/>
-          <w:sz w:val="24"/>
-          <w:szCs w:val="24"/>
-        </w:rPr>
-        <w:t xml:space="preserve">Random Forest adalah salah satu algoritma ensemble learning yang terdiri dari banyak pohon keputusan (decision trees). Tujuan utama algoritma ini adalah menggabungkan banyak model sederhana agar hasil prediksi lebih akurat dan menghindari overfitting. </w:t>
-      </w:r>
-      <w:r>
-        <w:rPr>
-          <w:rFonts w:ascii="Times New Roman" w:hAnsi="Times New Roman" w:cs="Times New Roman"/>
-          <w:sz w:val="24"/>
-          <w:szCs w:val="24"/>
-        </w:rPr>
-        <w:t>K</w:t>
-      </w:r>
-      <w:r>
-        <w:rPr>
-          <w:rFonts w:ascii="Times New Roman" w:hAnsi="Times New Roman" w:cs="Times New Roman"/>
-          <w:sz w:val="24"/>
-          <w:szCs w:val="24"/>
-        </w:rPr>
-        <w:t xml:space="preserve">eputusan kolektif dari banyak pohon akan lebih baik daripada hanya mengandalkan satu pohon saja. </w:t>
+          <w:lang w:eastAsia="en-ID"/>
+        </w:rPr>
+      </w:pPr>
+      <w:r>
+        <w:rPr>
+          <w:lang w:eastAsia="en-ID"/>
+        </w:rPr>
+        <w:t>Random Forest adalah algoritma ensemble learning yang menggabungkan banyak pohon keputusan (decision trees) untuk meningkatkan akurasi dan stabilitas prediksi. Algoritma ini bekerja dengan membangun sejumlah pohon keputusan secara independen menggunakan teknik bootstrap sampling, yaitu pengambilan sampel acak dengan penggantian dari dataset pelatihan. Dengan menggabungkan hasil prediksi dari banyak pohon, Random Forest mampu mengurangi risiko overfitting yang sering terjadi pada satu pohon keputusan tunggal.</w:t>
       </w:r>
     </w:p>
     <w:p>
       <w:pPr>
-        <w:widowControl w:val="0"/>
-        <w:autoSpaceDE w:val="0"/>
-        <w:autoSpaceDN w:val="0"/>
-        <w:spacing w:before="106" w:after="0" w:line="360" w:lineRule="auto"/>
-        <w:ind w:right="95" w:firstLine="720"/>
+        <w:ind w:firstLine="720"/>
         <w:jc w:val="both"/>
         <w:rPr>
-          <w:rFonts w:ascii="Times New Roman" w:hAnsi="Times New Roman" w:cs="Times New Roman"/>
-          <w:sz w:val="24"/>
-          <w:szCs w:val="24"/>
-        </w:rPr>
-      </w:pPr>
-      <w:r>
-        <w:rPr>
-          <w:rFonts w:ascii="Times New Roman" w:hAnsi="Times New Roman" w:cs="Times New Roman"/>
-          <w:sz w:val="24"/>
-          <w:szCs w:val="24"/>
+          <w:rFonts w:ascii="Segoe UI" w:hAnsi="Segoe UI" w:cs="Segoe UI"/>
+        </w:rPr>
+      </w:pPr>
+      <w:r>
+        <w:rPr>
+          <w:rFonts w:ascii="Segoe UI" w:hAnsi="Segoe UI" w:cs="Segoe UI"/>
         </w:rPr>
         <w:lastRenderedPageBreak/>
-        <w:t xml:space="preserve">Proses kerja Random Forest dimulai dengan Bootstrap Sampling (Bagging). Dalam langkah ini, dataset asli diambil sampel secara acak dengan pengembalian (sampling with replacement) untuk membuat beberapa subset data yang berbeda. Artinya, satu data bisa saja terpilih lebih dari satu kali, sementara ada juga data yang mungkin tidak terpilih sama sekali. Teknik ini membantu memperkenalkan variasi ke dalam model. </w:t>
+        <w:t>Setiap pohon dalam Random Forest dibangun menggunakan subset data yang diambil secara acak dengan penggantian dari dataset asli, yang dikenal sebagai bootstrap sample. Jika dataset asli memiliki </w:t>
+      </w:r>
+      <w:r>
+        <w:rPr>
+          <w:rStyle w:val="katex-mathml"/>
+          <w:sz w:val="29"/>
+          <w:szCs w:val="29"/>
+          <w:bdr w:val="none" w:sz="0" w:space="0" w:color="auto" w:frame="1"/>
+        </w:rPr>
+        <w:t>N</w:t>
+      </w:r>
+      <w:r>
+        <w:rPr>
+          <w:rStyle w:val="mord"/>
+          <w:rFonts w:ascii="KaTeX_Math" w:hAnsi="KaTeX_Math"/>
+          <w:i/>
+          <w:iCs/>
+          <w:sz w:val="29"/>
+          <w:szCs w:val="29"/>
+          <w:bdr w:val="single" w:sz="2" w:space="0" w:color="E5E7EB" w:frame="1"/>
+        </w:rPr>
+        <w:t>N</w:t>
+      </w:r>
+      <w:r>
+        <w:rPr>
+          <w:rFonts w:ascii="Segoe UI" w:hAnsi="Segoe UI" w:cs="Segoe UI"/>
+        </w:rPr>
+        <w:t> data, maka bootstrap sample juga berukuran </w:t>
+      </w:r>
+      <w:r>
+        <w:rPr>
+          <w:rStyle w:val="katex-mathml"/>
+          <w:sz w:val="29"/>
+          <w:szCs w:val="29"/>
+          <w:bdr w:val="none" w:sz="0" w:space="0" w:color="auto" w:frame="1"/>
+        </w:rPr>
+        <w:t>N</w:t>
+      </w:r>
+      <w:r>
+        <w:rPr>
+          <w:rStyle w:val="mord"/>
+          <w:rFonts w:ascii="KaTeX_Math" w:hAnsi="KaTeX_Math"/>
+          <w:i/>
+          <w:iCs/>
+          <w:sz w:val="29"/>
+          <w:szCs w:val="29"/>
+          <w:bdr w:val="single" w:sz="2" w:space="0" w:color="E5E7EB" w:frame="1"/>
+        </w:rPr>
+        <w:t>N</w:t>
+      </w:r>
+      <w:r>
+        <w:rPr>
+          <w:rFonts w:ascii="Segoe UI" w:hAnsi="Segoe UI" w:cs="Segoe UI"/>
+        </w:rPr>
+        <w:t>, tetapi beberapa data akan terduplikasi sementara beberapa data tidak terambil. Data yang tidak terambil ini disebut out-of-bag (OOB) dan digunakan untuk validasi internal. Secara matematis, bootstrap sampling dapat dipandang sebagai pemilihan sampel </w:t>
       </w:r>
     </w:p>
     <w:p>
       <w:pPr>
-        <w:widowControl w:val="0"/>
-        <w:autoSpaceDE w:val="0"/>
-        <w:autoSpaceDN w:val="0"/>
-        <w:spacing w:before="106" w:after="0" w:line="360" w:lineRule="auto"/>
-        <w:ind w:right="95" w:firstLine="720"/>
         <w:jc w:val="both"/>
         <w:rPr>
-          <w:rFonts w:ascii="Times New Roman" w:hAnsi="Times New Roman" w:cs="Times New Roman"/>
-          <w:sz w:val="24"/>
-          <w:szCs w:val="24"/>
-        </w:rPr>
-      </w:pPr>
-      <w:r>
-        <w:rPr>
-          <w:rFonts w:ascii="Times New Roman" w:hAnsi="Times New Roman" w:cs="Times New Roman"/>
-          <w:sz w:val="24"/>
-          <w:szCs w:val="24"/>
-        </w:rPr>
-        <w:t xml:space="preserve">Setelah mendapatkan beberapa subset data, langkah berikutnya adalah membuat banyak pohon keputusan. Setiap pohon dilatih pada subset yang berbeda. Selain itu, pemilihan fitur juga dilakukan secara acak di setiap percabangan pohon, bukan menggunakan semua fitur sekaligus. Ini membuat tiap pohon memiliki sudut pandang unik, sehingga hasil akhirnya lebih beragam dan tidak terjebak pada pola tertentu. </w:t>
+          <w:rFonts w:ascii="Segoe UI" w:hAnsi="Segoe UI" w:cs="Segoe UI"/>
+        </w:rPr>
+      </w:pPr>
+      <w:r>
+        <w:rPr>
+          <w:rStyle w:val="katex-mathml"/>
+          <w:sz w:val="29"/>
+          <w:szCs w:val="29"/>
+          <w:bdr w:val="none" w:sz="0" w:space="0" w:color="auto" w:frame="1"/>
+        </w:rPr>
+        <w:t>Xb</w:t>
+      </w:r>
+      <w:r>
+        <w:rPr>
+          <w:rStyle w:val="katex-mathml"/>
+          <w:rFonts w:ascii="Cambria Math" w:hAnsi="Cambria Math" w:cs="Cambria Math"/>
+          <w:sz w:val="29"/>
+          <w:szCs w:val="29"/>
+          <w:bdr w:val="none" w:sz="0" w:space="0" w:color="auto" w:frame="1"/>
+        </w:rPr>
+        <w:t>∗</w:t>
+      </w:r>
+      <w:r>
+        <w:rPr>
+          <w:rStyle w:val="katex-mathml"/>
+          <w:sz w:val="29"/>
+          <w:szCs w:val="29"/>
+          <w:bdr w:val="none" w:sz="0" w:space="0" w:color="auto" w:frame="1"/>
+        </w:rPr>
+        <w:t>={x1</w:t>
+      </w:r>
+      <w:r>
+        <w:rPr>
+          <w:rStyle w:val="katex-mathml"/>
+          <w:rFonts w:ascii="Cambria Math" w:hAnsi="Cambria Math" w:cs="Cambria Math"/>
+          <w:sz w:val="29"/>
+          <w:szCs w:val="29"/>
+          <w:bdr w:val="none" w:sz="0" w:space="0" w:color="auto" w:frame="1"/>
+        </w:rPr>
+        <w:t>∗</w:t>
+      </w:r>
+      <w:r>
+        <w:rPr>
+          <w:rStyle w:val="katex-mathml"/>
+          <w:sz w:val="29"/>
+          <w:szCs w:val="29"/>
+          <w:bdr w:val="none" w:sz="0" w:space="0" w:color="auto" w:frame="1"/>
+        </w:rPr>
+        <w:t>,x2</w:t>
+      </w:r>
+      <w:r>
+        <w:rPr>
+          <w:rStyle w:val="katex-mathml"/>
+          <w:rFonts w:ascii="Cambria Math" w:hAnsi="Cambria Math" w:cs="Cambria Math"/>
+          <w:sz w:val="29"/>
+          <w:szCs w:val="29"/>
+          <w:bdr w:val="none" w:sz="0" w:space="0" w:color="auto" w:frame="1"/>
+        </w:rPr>
+        <w:t>∗</w:t>
+      </w:r>
+      <w:r>
+        <w:rPr>
+          <w:rStyle w:val="katex-mathml"/>
+          <w:sz w:val="29"/>
+          <w:szCs w:val="29"/>
+          <w:bdr w:val="none" w:sz="0" w:space="0" w:color="auto" w:frame="1"/>
+        </w:rPr>
+        <w:t>,...,xN</w:t>
+      </w:r>
+      <w:r>
+        <w:rPr>
+          <w:rStyle w:val="katex-mathml"/>
+          <w:rFonts w:ascii="Cambria Math" w:hAnsi="Cambria Math" w:cs="Cambria Math"/>
+          <w:sz w:val="29"/>
+          <w:szCs w:val="29"/>
+          <w:bdr w:val="none" w:sz="0" w:space="0" w:color="auto" w:frame="1"/>
+        </w:rPr>
+        <w:t>∗</w:t>
+      </w:r>
+      <w:r>
+        <w:rPr>
+          <w:rStyle w:val="katex-mathml"/>
+          <w:sz w:val="29"/>
+          <w:szCs w:val="29"/>
+          <w:bdr w:val="none" w:sz="0" w:space="0" w:color="auto" w:frame="1"/>
+        </w:rPr>
+        <w:t>}</w:t>
+      </w:r>
+      <w:r>
+        <w:rPr>
+          <w:rStyle w:val="mord"/>
+          <w:rFonts w:ascii="KaTeX_Math" w:hAnsi="KaTeX_Math"/>
+          <w:i/>
+          <w:iCs/>
+          <w:sz w:val="29"/>
+          <w:szCs w:val="29"/>
+          <w:bdr w:val="single" w:sz="2" w:space="0" w:color="E5E7EB" w:frame="1"/>
+        </w:rPr>
+        <w:t>X</w:t>
+      </w:r>
+      <w:r>
+        <w:rPr>
+          <w:rStyle w:val="mord"/>
+          <w:rFonts w:ascii="KaTeX_Math" w:hAnsi="KaTeX_Math"/>
+          <w:i/>
+          <w:iCs/>
+          <w:sz w:val="20"/>
+          <w:szCs w:val="20"/>
+          <w:bdr w:val="single" w:sz="2" w:space="0" w:color="E5E7EB" w:frame="1"/>
+        </w:rPr>
+        <w:t>b</w:t>
+      </w:r>
+      <w:r>
+        <w:rPr>
+          <w:rStyle w:val="mbin"/>
+          <w:rFonts w:ascii="Cambria Math" w:hAnsi="Cambria Math" w:cs="Cambria Math"/>
+          <w:bdr w:val="single" w:sz="2" w:space="0" w:color="E5E7EB" w:frame="1"/>
+        </w:rPr>
+        <w:t>∗</w:t>
+      </w:r>
+      <w:r>
+        <w:rPr>
+          <w:rStyle w:val="mrel"/>
+          <w:sz w:val="29"/>
+          <w:szCs w:val="29"/>
+          <w:bdr w:val="single" w:sz="2" w:space="0" w:color="E5E7EB" w:frame="1"/>
+        </w:rPr>
+        <w:t>=</w:t>
+      </w:r>
+      <w:r>
+        <w:rPr>
+          <w:rStyle w:val="mopen"/>
+          <w:sz w:val="29"/>
+          <w:szCs w:val="29"/>
+          <w:bdr w:val="single" w:sz="2" w:space="0" w:color="E5E7EB" w:frame="1"/>
+        </w:rPr>
+        <w:t>{</w:t>
+      </w:r>
+      <w:r>
+        <w:rPr>
+          <w:rStyle w:val="mord"/>
+          <w:rFonts w:ascii="KaTeX_Math" w:hAnsi="KaTeX_Math"/>
+          <w:i/>
+          <w:iCs/>
+          <w:sz w:val="29"/>
+          <w:szCs w:val="29"/>
+          <w:bdr w:val="single" w:sz="2" w:space="0" w:color="E5E7EB" w:frame="1"/>
+        </w:rPr>
+        <w:t>x</w:t>
+      </w:r>
+      <w:r>
+        <w:rPr>
+          <w:rStyle w:val="mord"/>
+          <w:sz w:val="20"/>
+          <w:szCs w:val="20"/>
+          <w:bdr w:val="single" w:sz="2" w:space="0" w:color="E5E7EB" w:frame="1"/>
+        </w:rPr>
+        <w:t>1</w:t>
+      </w:r>
+      <w:r>
+        <w:rPr>
+          <w:rStyle w:val="mbin"/>
+          <w:rFonts w:ascii="Cambria Math" w:hAnsi="Cambria Math" w:cs="Cambria Math"/>
+          <w:bdr w:val="single" w:sz="2" w:space="0" w:color="E5E7EB" w:frame="1"/>
+        </w:rPr>
+        <w:t>∗</w:t>
+      </w:r>
+      <w:r>
+        <w:rPr>
+          <w:rStyle w:val="mpunct"/>
+          <w:sz w:val="29"/>
+          <w:szCs w:val="29"/>
+          <w:bdr w:val="single" w:sz="2" w:space="0" w:color="E5E7EB" w:frame="1"/>
+        </w:rPr>
+        <w:t>,</w:t>
+      </w:r>
+      <w:r>
+        <w:rPr>
+          <w:rStyle w:val="mord"/>
+          <w:rFonts w:ascii="KaTeX_Math" w:hAnsi="KaTeX_Math"/>
+          <w:i/>
+          <w:iCs/>
+          <w:sz w:val="29"/>
+          <w:szCs w:val="29"/>
+          <w:bdr w:val="single" w:sz="2" w:space="0" w:color="E5E7EB" w:frame="1"/>
+        </w:rPr>
+        <w:t>x</w:t>
+      </w:r>
+      <w:r>
+        <w:rPr>
+          <w:rStyle w:val="mord"/>
+          <w:sz w:val="20"/>
+          <w:szCs w:val="20"/>
+          <w:bdr w:val="single" w:sz="2" w:space="0" w:color="E5E7EB" w:frame="1"/>
+        </w:rPr>
+        <w:t>2</w:t>
+      </w:r>
+      <w:r>
+        <w:rPr>
+          <w:rStyle w:val="mbin"/>
+          <w:rFonts w:ascii="Cambria Math" w:hAnsi="Cambria Math" w:cs="Cambria Math"/>
+          <w:bdr w:val="single" w:sz="2" w:space="0" w:color="E5E7EB" w:frame="1"/>
+        </w:rPr>
+        <w:t>∗</w:t>
+      </w:r>
+      <w:r>
+        <w:rPr>
+          <w:rStyle w:val="mpunct"/>
+          <w:sz w:val="29"/>
+          <w:szCs w:val="29"/>
+          <w:bdr w:val="single" w:sz="2" w:space="0" w:color="E5E7EB" w:frame="1"/>
+        </w:rPr>
+        <w:t>,</w:t>
+      </w:r>
+      <w:r>
+        <w:rPr>
+          <w:rStyle w:val="mord"/>
+          <w:sz w:val="29"/>
+          <w:szCs w:val="29"/>
+          <w:bdr w:val="single" w:sz="2" w:space="0" w:color="E5E7EB" w:frame="1"/>
+        </w:rPr>
+        <w:t>...</w:t>
+      </w:r>
+      <w:r>
+        <w:rPr>
+          <w:rStyle w:val="mpunct"/>
+          <w:sz w:val="29"/>
+          <w:szCs w:val="29"/>
+          <w:bdr w:val="single" w:sz="2" w:space="0" w:color="E5E7EB" w:frame="1"/>
+        </w:rPr>
+        <w:t>,</w:t>
+      </w:r>
+      <w:r>
+        <w:rPr>
+          <w:rStyle w:val="mord"/>
+          <w:rFonts w:ascii="KaTeX_Math" w:hAnsi="KaTeX_Math"/>
+          <w:i/>
+          <w:iCs/>
+          <w:sz w:val="29"/>
+          <w:szCs w:val="29"/>
+          <w:bdr w:val="single" w:sz="2" w:space="0" w:color="E5E7EB" w:frame="1"/>
+        </w:rPr>
+        <w:t>x</w:t>
+      </w:r>
+      <w:r>
+        <w:rPr>
+          <w:rStyle w:val="mord"/>
+          <w:rFonts w:ascii="KaTeX_Math" w:hAnsi="KaTeX_Math"/>
+          <w:i/>
+          <w:iCs/>
+          <w:sz w:val="20"/>
+          <w:szCs w:val="20"/>
+          <w:bdr w:val="single" w:sz="2" w:space="0" w:color="E5E7EB" w:frame="1"/>
+        </w:rPr>
+        <w:t>N</w:t>
+      </w:r>
+      <w:r>
+        <w:rPr>
+          <w:rStyle w:val="mbin"/>
+          <w:rFonts w:ascii="Cambria Math" w:hAnsi="Cambria Math" w:cs="Cambria Math"/>
+          <w:bdr w:val="single" w:sz="2" w:space="0" w:color="E5E7EB" w:frame="1"/>
+        </w:rPr>
+        <w:t>∗</w:t>
+      </w:r>
+      <w:r>
+        <w:rPr>
+          <w:rStyle w:val="mclose"/>
+          <w:sz w:val="29"/>
+          <w:szCs w:val="29"/>
+          <w:bdr w:val="single" w:sz="2" w:space="0" w:color="E5E7EB" w:frame="1"/>
+        </w:rPr>
+        <w:t>}</w:t>
+      </w:r>
+      <w:r>
+        <w:rPr>
+          <w:rFonts w:ascii="Segoe UI" w:hAnsi="Segoe UI" w:cs="Segoe UI"/>
+        </w:rPr>
+        <w:t> dari dataset asl</w:t>
+      </w:r>
+      <w:r>
+        <w:rPr>
+          <w:rFonts w:ascii="Segoe UI" w:hAnsi="Segoe UI" w:cs="Segoe UI"/>
+        </w:rPr>
+        <w:t>i</w:t>
+      </w:r>
+      <w:r>
+        <w:rPr>
+          <w:rFonts w:ascii="Segoe UI" w:hAnsi="Segoe UI" w:cs="Segoe UI"/>
+        </w:rPr>
+        <w:t> </w:t>
       </w:r>
     </w:p>
     <w:p>
       <w:pPr>
-        <w:widowControl w:val="0"/>
-        <w:autoSpaceDE w:val="0"/>
-        <w:autoSpaceDN w:val="0"/>
-        <w:spacing w:before="106" w:after="0" w:line="360" w:lineRule="auto"/>
-        <w:ind w:right="95" w:firstLine="720"/>
         <w:jc w:val="both"/>
         <w:rPr>
-          <w:rFonts w:ascii="Times New Roman" w:hAnsi="Times New Roman" w:cs="Times New Roman"/>
-          <w:sz w:val="24"/>
-          <w:szCs w:val="24"/>
-        </w:rPr>
-      </w:pPr>
-      <w:r>
-        <w:rPr>
-          <w:rFonts w:ascii="Times New Roman" w:hAnsi="Times New Roman" w:cs="Times New Roman"/>
-          <w:sz w:val="24"/>
-          <w:szCs w:val="24"/>
-        </w:rPr>
-        <w:t>Pada tahap akhir, hasil dari semua pohon akan digabungkan. Untuk klasifikasi, Random Forest menggunakan metode voting mayoritas, di mana kelas yang paling banyak diprediksi oleh pohon-pohon akan menjadi hasil akhir. Sementara itu, untuk regresi, hasil akhir diambil dari rata-rata prediksi semua pohon. Cara ini membuat model lebih stabil dan mengurangi kesalahan prediksi.</w:t>
+          <w:lang w:eastAsia="en-ID"/>
+        </w:rPr>
+      </w:pPr>
+      <w:r>
+        <w:rPr>
+          <w:rStyle w:val="katex-mathml"/>
+          <w:sz w:val="29"/>
+          <w:szCs w:val="29"/>
+          <w:bdr w:val="none" w:sz="0" w:space="0" w:color="auto" w:frame="1"/>
+        </w:rPr>
+        <w:t>X={x1,x2,...,xN}</w:t>
+      </w:r>
+      <w:r>
+        <w:rPr>
+          <w:rStyle w:val="mord"/>
+          <w:rFonts w:ascii="KaTeX_Math" w:hAnsi="KaTeX_Math"/>
+          <w:i/>
+          <w:iCs/>
+          <w:sz w:val="29"/>
+          <w:szCs w:val="29"/>
+          <w:bdr w:val="single" w:sz="2" w:space="0" w:color="E5E7EB" w:frame="1"/>
+        </w:rPr>
+        <w:t>X</w:t>
+      </w:r>
+      <w:r>
+        <w:rPr>
+          <w:rStyle w:val="mrel"/>
+          <w:sz w:val="29"/>
+          <w:szCs w:val="29"/>
+          <w:bdr w:val="single" w:sz="2" w:space="0" w:color="E5E7EB" w:frame="1"/>
+        </w:rPr>
+        <w:t>=</w:t>
+      </w:r>
+      <w:r>
+        <w:rPr>
+          <w:rStyle w:val="mopen"/>
+          <w:sz w:val="29"/>
+          <w:szCs w:val="29"/>
+          <w:bdr w:val="single" w:sz="2" w:space="0" w:color="E5E7EB" w:frame="1"/>
+        </w:rPr>
+        <w:t>{</w:t>
+      </w:r>
+      <w:r>
+        <w:rPr>
+          <w:rStyle w:val="mord"/>
+          <w:rFonts w:ascii="KaTeX_Math" w:hAnsi="KaTeX_Math"/>
+          <w:i/>
+          <w:iCs/>
+          <w:sz w:val="29"/>
+          <w:szCs w:val="29"/>
+          <w:bdr w:val="single" w:sz="2" w:space="0" w:color="E5E7EB" w:frame="1"/>
+        </w:rPr>
+        <w:t>x</w:t>
+      </w:r>
+      <w:r>
+        <w:rPr>
+          <w:rStyle w:val="mord"/>
+          <w:sz w:val="20"/>
+          <w:szCs w:val="20"/>
+          <w:bdr w:val="single" w:sz="2" w:space="0" w:color="E5E7EB" w:frame="1"/>
+        </w:rPr>
+        <w:t>1</w:t>
+      </w:r>
+      <w:r>
+        <w:rPr>
+          <w:rStyle w:val="mpunct"/>
+          <w:sz w:val="29"/>
+          <w:szCs w:val="29"/>
+          <w:bdr w:val="single" w:sz="2" w:space="0" w:color="E5E7EB" w:frame="1"/>
+        </w:rPr>
+        <w:t>,</w:t>
+      </w:r>
+      <w:r>
+        <w:rPr>
+          <w:rStyle w:val="mord"/>
+          <w:rFonts w:ascii="KaTeX_Math" w:hAnsi="KaTeX_Math"/>
+          <w:i/>
+          <w:iCs/>
+          <w:sz w:val="29"/>
+          <w:szCs w:val="29"/>
+          <w:bdr w:val="single" w:sz="2" w:space="0" w:color="E5E7EB" w:frame="1"/>
+        </w:rPr>
+        <w:t>x</w:t>
+      </w:r>
+      <w:r>
+        <w:rPr>
+          <w:rStyle w:val="mord"/>
+          <w:sz w:val="20"/>
+          <w:szCs w:val="20"/>
+          <w:bdr w:val="single" w:sz="2" w:space="0" w:color="E5E7EB" w:frame="1"/>
+        </w:rPr>
+        <w:t>2</w:t>
+      </w:r>
+      <w:r>
+        <w:rPr>
+          <w:rStyle w:val="mpunct"/>
+          <w:sz w:val="29"/>
+          <w:szCs w:val="29"/>
+          <w:bdr w:val="single" w:sz="2" w:space="0" w:color="E5E7EB" w:frame="1"/>
+        </w:rPr>
+        <w:t>,</w:t>
+      </w:r>
+      <w:r>
+        <w:rPr>
+          <w:rStyle w:val="mord"/>
+          <w:sz w:val="29"/>
+          <w:szCs w:val="29"/>
+          <w:bdr w:val="single" w:sz="2" w:space="0" w:color="E5E7EB" w:frame="1"/>
+        </w:rPr>
+        <w:t>...</w:t>
+      </w:r>
+      <w:r>
+        <w:rPr>
+          <w:rStyle w:val="mpunct"/>
+          <w:sz w:val="29"/>
+          <w:szCs w:val="29"/>
+          <w:bdr w:val="single" w:sz="2" w:space="0" w:color="E5E7EB" w:frame="1"/>
+        </w:rPr>
+        <w:t>,</w:t>
+      </w:r>
+      <w:r>
+        <w:rPr>
+          <w:rStyle w:val="mord"/>
+          <w:rFonts w:ascii="KaTeX_Math" w:hAnsi="KaTeX_Math"/>
+          <w:i/>
+          <w:iCs/>
+          <w:sz w:val="29"/>
+          <w:szCs w:val="29"/>
+          <w:bdr w:val="single" w:sz="2" w:space="0" w:color="E5E7EB" w:frame="1"/>
+        </w:rPr>
+        <w:t>x</w:t>
+      </w:r>
+      <w:r>
+        <w:rPr>
+          <w:rStyle w:val="mord"/>
+          <w:rFonts w:ascii="KaTeX_Math" w:hAnsi="KaTeX_Math"/>
+          <w:i/>
+          <w:iCs/>
+          <w:sz w:val="20"/>
+          <w:szCs w:val="20"/>
+          <w:bdr w:val="single" w:sz="2" w:space="0" w:color="E5E7EB" w:frame="1"/>
+        </w:rPr>
+        <w:t>N</w:t>
+      </w:r>
+      <w:r>
+        <w:rPr>
+          <w:rStyle w:val="mclose"/>
+          <w:sz w:val="29"/>
+          <w:szCs w:val="29"/>
+          <w:bdr w:val="single" w:sz="2" w:space="0" w:color="E5E7EB" w:frame="1"/>
+        </w:rPr>
+        <w:t>}</w:t>
+      </w:r>
+      <w:r>
+        <w:rPr>
+          <w:rFonts w:ascii="Segoe UI" w:hAnsi="Segoe UI" w:cs="Segoe UI"/>
+        </w:rPr>
+        <w:t> dengan penggantian.</w:t>
       </w:r>
     </w:p>
     <w:p>
       <w:pPr>
-        <w:widowControl w:val="0"/>
-        <w:autoSpaceDE w:val="0"/>
-        <w:autoSpaceDN w:val="0"/>
-        <w:spacing w:before="106" w:after="0" w:line="360" w:lineRule="auto"/>
-        <w:ind w:right="95" w:firstLine="720"/>
-        <w:jc w:val="both"/>
-        <w:rPr>
-          <w:rFonts w:ascii="Times New Roman" w:hAnsi="Times New Roman" w:cs="Times New Roman"/>
-          <w:sz w:val="24"/>
-          <w:szCs w:val="24"/>
-        </w:rPr>
-      </w:pPr>
-      <w:r>
-        <w:rPr>
-          <w:rFonts w:ascii="Times New Roman" w:hAnsi="Times New Roman" w:cs="Times New Roman"/>
-          <w:sz w:val="24"/>
-          <w:szCs w:val="24"/>
-        </w:rPr>
-        <w:t>Dari sisi rumus, ada beberapa komponen penting yang mendasari Random Forest. Salah satunya adalah Gini Impurity untuk mengukur ketidakmurnian node dalam klasifikasi. Rumusnya:</w:t>
-      </w:r>
+        <w:rPr>
+          <w:lang w:eastAsia="en-ID"/>
+        </w:rPr>
+      </w:pPr>
     </w:p>
     <w:p>
       <w:pPr>
-        <w:widowControl w:val="0"/>
-        <w:autoSpaceDE w:val="0"/>
-        <w:autoSpaceDN w:val="0"/>
-        <w:spacing w:before="106" w:after="0" w:line="360" w:lineRule="auto"/>
-        <w:ind w:right="95"/>
-        <w:jc w:val="center"/>
-        <w:rPr>
-          <w:rFonts w:ascii="Times New Roman" w:hAnsi="Times New Roman" w:cs="Times New Roman"/>
-          <w:sz w:val="24"/>
-          <w:szCs w:val="24"/>
-        </w:rPr>
-      </w:pPr>
-      <m:oMathPara>
-        <m:oMath>
-          <m:r>
-            <w:rPr>
-              <w:rFonts w:ascii="Cambria Math" w:eastAsiaTheme="minorEastAsia" w:hAnsi="Cambria Math" w:cs="Times New Roman"/>
-              <w:sz w:val="24"/>
-              <w:szCs w:val="24"/>
-            </w:rPr>
-            <m:t xml:space="preserve">Gini </m:t>
-          </m:r>
-          <m:r>
-            <w:rPr>
-              <w:rFonts w:ascii="Cambria Math" w:eastAsia="Cambria Math" w:hAnsi="Cambria Math" w:cs="Cambria Math"/>
-              <w:sz w:val="24"/>
-              <w:szCs w:val="24"/>
-            </w:rPr>
-            <m:t>=</m:t>
-          </m:r>
-          <m:nary>
-            <m:naryPr>
-              <m:chr m:val="∑"/>
-              <m:grow m:val="1"/>
-              <m:ctrlPr>
-                <w:rPr>
-                  <w:rFonts w:ascii="Cambria Math" w:eastAsiaTheme="minorEastAsia" w:hAnsi="Cambria Math" w:cs="Times New Roman"/>
-                  <w:sz w:val="24"/>
-                  <w:szCs w:val="24"/>
-                </w:rPr>
-              </m:ctrlPr>
-            </m:naryPr>
-            <m:sub>
-              <m:r>
-                <w:rPr>
-                  <w:rFonts w:ascii="Cambria Math" w:eastAsia="Cambria Math" w:hAnsi="Cambria Math" w:cs="Cambria Math"/>
-                  <w:sz w:val="24"/>
-                  <w:szCs w:val="24"/>
-                </w:rPr>
-                <m:t>i=1</m:t>
-              </m:r>
-            </m:sub>
-            <m:sup>
-              <m:r>
-                <w:rPr>
-                  <w:rFonts w:ascii="Cambria Math" w:eastAsia="Cambria Math" w:hAnsi="Cambria Math" w:cs="Cambria Math"/>
-                  <w:sz w:val="24"/>
-                  <w:szCs w:val="24"/>
-                </w:rPr>
-                <m:t>e</m:t>
-              </m:r>
-            </m:sup>
-            <m:e>
-              <m:sSubSup>
-                <m:sSubSupPr>
-                  <m:ctrlPr>
-                    <w:rPr>
-                      <w:rFonts w:ascii="Cambria Math" w:eastAsiaTheme="minorEastAsia" w:hAnsi="Cambria Math" w:cs="Times New Roman"/>
-                      <w:i/>
-                      <w:sz w:val="24"/>
-                      <w:szCs w:val="24"/>
-                    </w:rPr>
-                  </m:ctrlPr>
-                </m:sSubSupPr>
-                <m:e>
-                  <m:r>
-                    <w:rPr>
-                      <w:rFonts w:ascii="Cambria Math" w:eastAsiaTheme="minorEastAsia" w:hAnsi="Cambria Math" w:cs="Times New Roman"/>
-                      <w:sz w:val="24"/>
-                      <w:szCs w:val="24"/>
-                    </w:rPr>
-                    <m:t>p</m:t>
-                  </m:r>
-                </m:e>
-                <m:sub>
-                  <m:r>
-                    <w:rPr>
-                      <w:rFonts w:ascii="Cambria Math" w:eastAsiaTheme="minorEastAsia" w:hAnsi="Cambria Math" w:cs="Times New Roman"/>
-                      <w:sz w:val="24"/>
-                      <w:szCs w:val="24"/>
-                    </w:rPr>
-                    <m:t>i</m:t>
-                  </m:r>
-                </m:sub>
-                <m:sup>
-                  <m:r>
-                    <w:rPr>
-                      <w:rFonts w:ascii="Cambria Math" w:eastAsiaTheme="minorEastAsia" w:hAnsi="Cambria Math" w:cs="Times New Roman"/>
-                      <w:sz w:val="24"/>
-                      <w:szCs w:val="24"/>
-                    </w:rPr>
-                    <m:t>2</m:t>
-                  </m:r>
-                </m:sup>
-              </m:sSubSup>
-            </m:e>
-          </m:nary>
-        </m:oMath>
-      </m:oMathPara>
-    </w:p>
-    <w:p>
-      <w:pPr>
-        <w:widowControl w:val="0"/>
-        <w:autoSpaceDE w:val="0"/>
-        <w:autoSpaceDN w:val="0"/>
-        <w:spacing w:before="106" w:after="0" w:line="360" w:lineRule="auto"/>
-        <w:ind w:right="95" w:firstLine="720"/>
-        <w:jc w:val="both"/>
-        <w:rPr>
-          <w:rFonts w:ascii="Times New Roman" w:hAnsi="Times New Roman" w:cs="Times New Roman"/>
-          <w:sz w:val="24"/>
-          <w:szCs w:val="24"/>
-        </w:rPr>
-      </w:pPr>
-      <w:r>
-        <w:rPr>
-          <w:rFonts w:ascii="Times New Roman" w:hAnsi="Times New Roman" w:cs="Times New Roman"/>
-          <w:sz w:val="24"/>
-          <w:szCs w:val="24"/>
-        </w:rPr>
-        <w:t xml:space="preserve">Di mana </w:t>
-      </w:r>
-      <m:oMath>
-        <m:r>
-          <w:rPr>
-            <w:rFonts w:ascii="Cambria Math" w:eastAsiaTheme="minorEastAsia" w:hAnsi="Cambria Math" w:cs="Times New Roman"/>
-            <w:sz w:val="24"/>
-            <w:szCs w:val="24"/>
-          </w:rPr>
-          <m:t>p</m:t>
-        </m:r>
-      </m:oMath>
-      <w:r>
-        <w:rPr>
-          <w:rFonts w:ascii="Cambria Math" w:hAnsi="Cambria Math" w:cs="Cambria Math"/>
-          <w:sz w:val="24"/>
-          <w:szCs w:val="24"/>
-        </w:rPr>
-        <w:t>𝑖</w:t>
-      </w:r>
-      <w:r>
-        <w:rPr>
-          <w:rFonts w:ascii="Times New Roman" w:hAnsi="Times New Roman" w:cs="Times New Roman"/>
-          <w:sz w:val="24"/>
-          <w:szCs w:val="24"/>
-        </w:rPr>
-        <w:t xml:space="preserve">  adalah proporsi data di kelas ke- </w:t>
-      </w:r>
-      <w:r>
-        <w:rPr>
-          <w:rFonts w:ascii="Cambria Math" w:hAnsi="Cambria Math" w:cs="Cambria Math"/>
-          <w:sz w:val="24"/>
-          <w:szCs w:val="24"/>
-        </w:rPr>
-        <w:t>𝑖</w:t>
-      </w:r>
-      <w:r>
-        <w:rPr>
-          <w:rFonts w:ascii="Times New Roman" w:hAnsi="Times New Roman" w:cs="Times New Roman"/>
-          <w:sz w:val="24"/>
-          <w:szCs w:val="24"/>
-        </w:rPr>
-        <w:t xml:space="preserve"> i dan </w:t>
-      </w:r>
-      <w:r>
-        <w:rPr>
-          <w:rFonts w:ascii="Cambria Math" w:hAnsi="Cambria Math" w:cs="Cambria Math"/>
-          <w:sz w:val="24"/>
-          <w:szCs w:val="24"/>
-        </w:rPr>
-        <w:t>𝑐</w:t>
-      </w:r>
-      <w:r>
-        <w:rPr>
-          <w:rFonts w:ascii="Times New Roman" w:hAnsi="Times New Roman" w:cs="Times New Roman"/>
-          <w:sz w:val="24"/>
-          <w:szCs w:val="24"/>
-        </w:rPr>
-        <w:t xml:space="preserve"> c adalah jumlah total kelas. Semakin kecil nilai Gini, semakin baik pemisahan yang dibuat oleh pohon. Untuk kasus regresi, digunakan Mean Squared Error (MSE) sebagai ukuran kualitas pemisahan:</w:t>
-      </w:r>
-    </w:p>
-    <w:p>
-      <w:pPr>
-        <w:widowControl w:val="0"/>
-        <w:autoSpaceDE w:val="0"/>
-        <w:autoSpaceDN w:val="0"/>
-        <w:spacing w:before="106" w:after="0" w:line="360" w:lineRule="auto"/>
-        <w:ind w:right="95"/>
-        <w:jc w:val="center"/>
-        <w:rPr>
-          <w:rFonts w:ascii="Times New Roman" w:hAnsi="Times New Roman" w:cs="Times New Roman"/>
-          <w:sz w:val="24"/>
-          <w:szCs w:val="24"/>
-        </w:rPr>
-      </w:pPr>
-      <w:r>
-        <w:rPr>
-          <w:rFonts w:ascii="Times New Roman" w:hAnsi="Times New Roman" w:cs="Times New Roman"/>
-          <w:sz w:val="24"/>
-          <w:szCs w:val="24"/>
-        </w:rPr>
-        <w:t>Rumus 2</w:t>
-      </w:r>
-    </w:p>
-    <w:p>
-      <w:pPr>
-        <w:widowControl w:val="0"/>
-        <w:autoSpaceDE w:val="0"/>
-        <w:autoSpaceDN w:val="0"/>
-        <w:spacing w:before="106" w:after="0" w:line="360" w:lineRule="auto"/>
-        <w:ind w:right="95"/>
-        <w:jc w:val="both"/>
-        <w:rPr>
-          <w:rFonts w:ascii="Times New Roman" w:hAnsi="Times New Roman" w:cs="Times New Roman"/>
-          <w:sz w:val="24"/>
-          <w:szCs w:val="24"/>
-        </w:rPr>
-      </w:pPr>
-      <w:r>
-        <w:rPr>
-          <w:rFonts w:ascii="Times New Roman" w:hAnsi="Times New Roman" w:cs="Times New Roman"/>
-          <w:sz w:val="24"/>
-          <w:szCs w:val="24"/>
-        </w:rPr>
-        <w:t xml:space="preserve">Di sini, </w:t>
-      </w:r>
-      <w:r>
-        <w:rPr>
-          <w:rFonts w:ascii="Cambria Math" w:hAnsi="Cambria Math" w:cs="Cambria Math"/>
-          <w:sz w:val="24"/>
-          <w:szCs w:val="24"/>
-        </w:rPr>
-        <w:t>𝑦</w:t>
-      </w:r>
-      <w:r>
-        <w:rPr>
-          <w:rFonts w:ascii="Times New Roman" w:hAnsi="Times New Roman" w:cs="Times New Roman"/>
-          <w:sz w:val="24"/>
-          <w:szCs w:val="24"/>
-        </w:rPr>
-        <w:t xml:space="preserve"> </w:t>
-      </w:r>
-      <w:r>
-        <w:rPr>
-          <w:rFonts w:ascii="Cambria Math" w:hAnsi="Cambria Math" w:cs="Cambria Math"/>
-          <w:sz w:val="24"/>
-          <w:szCs w:val="24"/>
-        </w:rPr>
-        <w:t>𝑖</w:t>
-      </w:r>
-      <w:r>
-        <w:rPr>
-          <w:rFonts w:ascii="Times New Roman" w:hAnsi="Times New Roman" w:cs="Times New Roman"/>
-          <w:sz w:val="24"/>
-          <w:szCs w:val="24"/>
-        </w:rPr>
-        <w:t xml:space="preserve"> y i ​ adalah nilai aktual, sedangkan </w:t>
-      </w:r>
-      <w:r>
-        <w:rPr>
-          <w:rFonts w:ascii="Cambria Math" w:hAnsi="Cambria Math" w:cs="Cambria Math"/>
-          <w:sz w:val="24"/>
-          <w:szCs w:val="24"/>
-        </w:rPr>
-        <w:t>𝑦</w:t>
-      </w:r>
-      <w:r>
-        <w:rPr>
-          <w:rFonts w:ascii="Times New Roman" w:hAnsi="Times New Roman" w:cs="Times New Roman"/>
-          <w:sz w:val="24"/>
-          <w:szCs w:val="24"/>
-        </w:rPr>
-        <w:t xml:space="preserve"> ^ y ^ ​ adalah nilai prediksi. MSE lebih kecil berarti prediksi semakin akurat. Prediksi akhir dari Random Forest </w:t>
-      </w:r>
-      <w:r>
-        <w:rPr>
-          <w:rFonts w:ascii="Times New Roman" w:hAnsi="Times New Roman" w:cs="Times New Roman"/>
-          <w:sz w:val="24"/>
-          <w:szCs w:val="24"/>
-        </w:rPr>
-        <w:lastRenderedPageBreak/>
-        <w:t>bergantung pada jenis masalah. Pada klasifikasi, hasil akhir ditentukan oleh kelas yang paling banyak dipilih:</w:t>
-      </w:r>
-    </w:p>
-    <w:p>
-      <w:pPr>
-        <w:widowControl w:val="0"/>
-        <w:autoSpaceDE w:val="0"/>
-        <w:autoSpaceDN w:val="0"/>
-        <w:spacing w:before="106" w:after="0" w:line="360" w:lineRule="auto"/>
-        <w:ind w:right="95"/>
-        <w:jc w:val="center"/>
-        <w:rPr>
-          <w:rStyle w:val="mclose"/>
-        </w:rPr>
-      </w:pPr>
-      <w:r>
-        <w:rPr>
-          <w:rStyle w:val="mord"/>
-        </w:rPr>
-        <w:t>y^</w:t>
-      </w:r>
-      <w:r>
-        <w:rPr>
-          <w:rStyle w:val="vlist-s"/>
-        </w:rPr>
-        <w:t>​</w:t>
-      </w:r>
-      <w:r>
-        <w:rPr>
-          <w:rStyle w:val="mrel"/>
-        </w:rPr>
-        <w:t>=</w:t>
-      </w:r>
-      <w:r>
-        <w:rPr>
-          <w:rStyle w:val="mord"/>
-        </w:rPr>
-        <w:t>mode</w:t>
-      </w:r>
-      <w:r>
-        <w:rPr>
-          <w:rStyle w:val="mopen"/>
-        </w:rPr>
-        <w:t>(</w:t>
-      </w:r>
-      <w:r>
-        <w:rPr>
-          <w:rStyle w:val="mord"/>
-        </w:rPr>
-        <w:t>y1</w:t>
-      </w:r>
-      <w:r>
-        <w:rPr>
-          <w:rStyle w:val="vlist-s"/>
-        </w:rPr>
-        <w:t>​</w:t>
-      </w:r>
-      <w:r>
-        <w:rPr>
-          <w:rStyle w:val="mpunct"/>
-        </w:rPr>
-        <w:t>,</w:t>
-      </w:r>
-      <w:r>
-        <w:rPr>
-          <w:rStyle w:val="mord"/>
-        </w:rPr>
-        <w:t>y2</w:t>
-      </w:r>
-      <w:r>
-        <w:rPr>
-          <w:rStyle w:val="vlist-s"/>
-        </w:rPr>
-        <w:t>​</w:t>
-      </w:r>
-      <w:r>
-        <w:rPr>
-          <w:rStyle w:val="mpunct"/>
-        </w:rPr>
-        <w:t>,</w:t>
-      </w:r>
-      <w:r>
-        <w:rPr>
-          <w:rStyle w:val="mord"/>
-        </w:rPr>
-        <w:t>...</w:t>
-      </w:r>
-      <w:r>
-        <w:rPr>
-          <w:rStyle w:val="mpunct"/>
-        </w:rPr>
-        <w:t>,</w:t>
-      </w:r>
-      <w:r>
-        <w:rPr>
-          <w:rStyle w:val="mord"/>
-        </w:rPr>
-        <w:t>yT</w:t>
-      </w:r>
-      <w:r>
-        <w:rPr>
-          <w:rStyle w:val="vlist-s"/>
-        </w:rPr>
-        <w:t>​</w:t>
-      </w:r>
-      <w:r>
-        <w:rPr>
-          <w:rStyle w:val="mclose"/>
-        </w:rPr>
-        <w:t>)</w:t>
-      </w:r>
-    </w:p>
-    <w:p>
-      <w:pPr>
-        <w:widowControl w:val="0"/>
-        <w:autoSpaceDE w:val="0"/>
-        <w:autoSpaceDN w:val="0"/>
-        <w:spacing w:before="106" w:after="0" w:line="360" w:lineRule="auto"/>
-        <w:ind w:right="95"/>
-        <w:jc w:val="both"/>
-      </w:pPr>
-      <w:r>
-        <w:t xml:space="preserve">Sedangkan untuk </w:t>
-      </w:r>
-      <w:r>
-        <w:rPr>
-          <w:rStyle w:val="Strong"/>
-        </w:rPr>
-        <w:t>regresi</w:t>
-      </w:r>
-      <w:r>
-        <w:t>, hasil akhirnya adalah rata-rata semua pohon:</w:t>
-      </w:r>
-    </w:p>
-    <w:p>
-      <w:pPr>
-        <w:widowControl w:val="0"/>
-        <w:autoSpaceDE w:val="0"/>
-        <w:autoSpaceDN w:val="0"/>
-        <w:spacing w:before="106" w:after="0" w:line="360" w:lineRule="auto"/>
-        <w:ind w:right="95"/>
-        <w:jc w:val="center"/>
-        <w:rPr>
-          <w:rStyle w:val="vlist-s"/>
-        </w:rPr>
-      </w:pPr>
-      <w:r>
-        <w:rPr>
-          <w:rStyle w:val="mord"/>
-        </w:rPr>
-        <w:t>y^</w:t>
-      </w:r>
-      <w:r>
-        <w:rPr>
-          <w:rStyle w:val="vlist-s"/>
-        </w:rPr>
-        <w:t>​</w:t>
-      </w:r>
-      <w:r>
-        <w:rPr>
-          <w:rStyle w:val="mrel"/>
-        </w:rPr>
-        <w:t>=</w:t>
-      </w:r>
-      <w:r>
-        <w:rPr>
-          <w:rStyle w:val="mord"/>
-        </w:rPr>
-        <w:t>T1</w:t>
-      </w:r>
-      <w:r>
-        <w:rPr>
-          <w:rStyle w:val="vlist-s"/>
-        </w:rPr>
-        <w:t>​</w:t>
-      </w:r>
-      <w:r>
-        <w:rPr>
-          <w:rStyle w:val="mord"/>
-        </w:rPr>
-        <w:t>t</w:t>
-      </w:r>
-      <w:r>
-        <w:rPr>
-          <w:rStyle w:val="mrel"/>
-        </w:rPr>
-        <w:t>=</w:t>
-      </w:r>
-      <w:r>
-        <w:rPr>
-          <w:rStyle w:val="mord"/>
-        </w:rPr>
-        <w:t>1</w:t>
-      </w:r>
-      <w:r>
-        <w:rPr>
-          <w:rStyle w:val="mop"/>
-        </w:rPr>
-        <w:t>∑</w:t>
-      </w:r>
-      <w:r>
-        <w:rPr>
-          <w:rStyle w:val="mord"/>
-        </w:rPr>
-        <w:t>T</w:t>
-      </w:r>
-      <w:r>
-        <w:rPr>
-          <w:rStyle w:val="vlist-s"/>
-        </w:rPr>
-        <w:t>​</w:t>
-      </w:r>
-      <w:r>
-        <w:rPr>
-          <w:rStyle w:val="mord"/>
-        </w:rPr>
-        <w:t>yt</w:t>
-      </w:r>
-      <w:r>
-        <w:rPr>
-          <w:rStyle w:val="vlist-s"/>
-        </w:rPr>
-        <w:t>​</w:t>
-      </w:r>
-    </w:p>
-    <w:p>
-      <w:pPr>
-        <w:widowControl w:val="0"/>
-        <w:autoSpaceDE w:val="0"/>
-        <w:autoSpaceDN w:val="0"/>
-        <w:spacing w:before="106" w:after="0" w:line="360" w:lineRule="auto"/>
-        <w:ind w:right="95" w:firstLine="720"/>
-        <w:jc w:val="both"/>
-        <w:rPr>
-          <w:rFonts w:ascii="Times New Roman" w:hAnsi="Times New Roman" w:cs="Times New Roman"/>
-          <w:sz w:val="24"/>
-          <w:szCs w:val="24"/>
-        </w:rPr>
-      </w:pPr>
-      <w:r>
-        <w:rPr>
-          <w:rFonts w:ascii="Times New Roman" w:hAnsi="Times New Roman" w:cs="Times New Roman"/>
-          <w:sz w:val="24"/>
-          <w:szCs w:val="24"/>
-        </w:rPr>
-        <w:t xml:space="preserve">Di sini, </w:t>
-      </w:r>
-      <w:r>
-        <w:rPr>
-          <w:rFonts w:ascii="Cambria Math" w:hAnsi="Cambria Math" w:cs="Cambria Math"/>
-          <w:sz w:val="24"/>
-          <w:szCs w:val="24"/>
-        </w:rPr>
-        <w:t>𝑇</w:t>
-      </w:r>
-      <w:r>
-        <w:rPr>
-          <w:rFonts w:ascii="Times New Roman" w:hAnsi="Times New Roman" w:cs="Times New Roman"/>
-          <w:sz w:val="24"/>
-          <w:szCs w:val="24"/>
-        </w:rPr>
-        <w:t xml:space="preserve"> T adalah jumlah total pohon dalam hutan. Random Forest memiliki banyak kelebihan. Model ini dikenal akurat karena menggabungkan banyak pohon sekaligus, serta lebih tahan terhadap overfitting dibandingkan satu pohon keputusan. Selain itu, Random Forest mampu menangani data yang hilang dan bekerja baik dengan dataset yang memiliki banyak fitur, baik untuk klasifikasi maupun regresi. </w:t>
-      </w:r>
-    </w:p>
-    <w:p>
-      <w:pPr>
-        <w:widowControl w:val="0"/>
-        <w:autoSpaceDE w:val="0"/>
-        <w:autoSpaceDN w:val="0"/>
-        <w:spacing w:before="106" w:line="360" w:lineRule="auto"/>
-        <w:ind w:right="95" w:firstLine="720"/>
-        <w:jc w:val="both"/>
-        <w:rPr>
-          <w:rFonts w:ascii="Times New Roman" w:hAnsi="Times New Roman" w:cs="Times New Roman"/>
-          <w:sz w:val="24"/>
-          <w:szCs w:val="24"/>
-        </w:rPr>
-      </w:pPr>
-      <w:r>
-        <w:rPr>
-          <w:rFonts w:ascii="Times New Roman" w:hAnsi="Times New Roman" w:cs="Times New Roman"/>
-          <w:sz w:val="24"/>
-          <w:szCs w:val="24"/>
-        </w:rPr>
-        <w:t>Namun, ada juga beberapa kekurangan. Proses prediksi lebih lambat dibandingkan algoritma sederhana, karena harus menjalankan banyak pohon sekaligus. Selain itu, ukuran model lebih besar dan berat untuk memori. Terakhir, meskipun hasilnya akurat, model ini kurang interpretable — sulit untuk menjelaskan kenapa model memilih hasil tertentu dibanding pohon keputusan tunggal yang lebih mudah dipahami.</w:t>
-      </w:r>
+        <w:rPr>
+          <w:lang w:eastAsia="en-ID"/>
+        </w:rPr>
+      </w:pPr>
     </w:p>
     <w:p>
       <w:pPr>
@@ -4538,17 +4376,7 @@
           <w:szCs w:val="24"/>
           <w:lang w:eastAsia="en-ID"/>
         </w:rPr>
-        <w:t xml:space="preserve">Microsoft Excel adalah aplikasi pengolah data berupa spreadsheet yang dikembangkan oleh Microsoft. Excel digunakan untuk mengelola, menganalisis, dan memvisualisasikan data dalam bentuk tabel, grafik, hingga laporan. Setiap file Excel terdiri dari lembar kerja (worksheet) yang terbagi ke dalam baris dan kolom, di mana perpotongannya disebut sel. Sel ini bisa diisi dengan angka, teks, rumus, atau fungsi yang membantu mempermudah perhitungan otomatis — seperti penjumlahan, rata-rata, atau pencarian data. Selain itu, Excel juga mendukung fitur pemrograman dengan VBA (Visual Basic for Applications) untuk mengotomatisasi tugas-tugas berulang. Kegunaannya sangat luas, mulai dari membuat laporan keuangan, mengelola stok barang, menganalisis data penjualan, hingga membuat grafik dan dashboard interaktif. Karena fleksibilitas dan kemampuannya yang kuat, </w:t>
-      </w:r>
-      <w:r>
-        <w:rPr>
-          <w:rFonts w:ascii="Times New Roman" w:hAnsi="Times New Roman" w:cs="Times New Roman"/>
-          <w:sz w:val="24"/>
-          <w:szCs w:val="24"/>
-          <w:lang w:eastAsia="en-ID"/>
-        </w:rPr>
-        <w:lastRenderedPageBreak/>
-        <w:t>Excel menjadi salah satu alat paling populer di berbagai bidang, seperti bisnis, pendidikan, hingga riset.</w:t>
+        <w:t>Microsoft Excel adalah aplikasi pengolah data berupa spreadsheet yang dikembangkan oleh Microsoft. Excel digunakan untuk mengelola, menganalisis, dan memvisualisasikan data dalam bentuk tabel, grafik, hingga laporan. Setiap file Excel terdiri dari lembar kerja (worksheet) yang terbagi ke dalam baris dan kolom, di mana perpotongannya disebut sel. Sel ini bisa diisi dengan angka, teks, rumus, atau fungsi yang membantu mempermudah perhitungan otomatis — seperti penjumlahan, rata-rata, atau pencarian data. Selain itu, Excel juga mendukung fitur pemrograman dengan VBA (Visual Basic for Applications) untuk mengotomatisasi tugas-tugas berulang. Kegunaannya sangat luas, mulai dari membuat laporan keuangan, mengelola stok barang, menganalisis data penjualan, hingga membuat grafik dan dashboard interaktif. Karena fleksibilitas dan kemampuannya yang kuat, Excel menjadi salah satu alat paling populer di berbagai bidang, seperti bisnis, pendidikan, hingga riset.</w:t>
       </w:r>
     </w:p>
     <w:p>
@@ -4604,7 +4432,17 @@
           <w:szCs w:val="24"/>
           <w:lang w:eastAsia="en-ID"/>
         </w:rPr>
-        <w:t>Visual Studio Code (VS Code) adalah editor kode sumber buatan Microsoft yang ringan namun kaya fitur, mendukung berbagai bahasa pemrograman, termasuk Dart dan Python. VS Code dilengkapi dengan IntelliSense untuk memberikan saran kode yang cerdas, debugger bawaan untuk membantu menemukan dan memperbaiki error, serta integrasi Git agar lebih mudah mengelola versi kode. Selain itu, tersedia banyak ekstensi yang bisa diinstal, seperti Flutter untuk pengembangan aplikasi Dart dan Python extension yang mendukung analisis kode, virtual environment, hingga Jupyter Notebook. Kombinasi fitur ini menjadikan VS Code pilihan populer bagi pengembang aplikasi.</w:t>
+        <w:t xml:space="preserve">Visual Studio Code (VS Code) adalah editor kode sumber buatan Microsoft yang ringan namun kaya fitur, mendukung berbagai bahasa pemrograman, termasuk Dart dan Python. VS Code dilengkapi dengan IntelliSense untuk memberikan saran kode yang cerdas, debugger bawaan untuk membantu menemukan dan memperbaiki error, serta integrasi Git agar lebih mudah mengelola </w:t>
+      </w:r>
+      <w:r>
+        <w:rPr>
+          <w:rFonts w:ascii="Times New Roman" w:hAnsi="Times New Roman" w:cs="Times New Roman"/>
+          <w:sz w:val="24"/>
+          <w:szCs w:val="24"/>
+          <w:lang w:eastAsia="en-ID"/>
+        </w:rPr>
+        <w:lastRenderedPageBreak/>
+        <w:t>versi kode. Selain itu, tersedia banyak ekstensi yang bisa diinstal, seperti Flutter untuk pengembangan aplikasi Dart dan Python extension yang mendukung analisis kode, virtual environment, hingga Jupyter Notebook. Kombinasi fitur ini menjadikan VS Code pilihan populer bagi pengembang aplikasi.</w:t>
       </w:r>
     </w:p>
     <w:p>
@@ -4665,7 +4503,6 @@
           <w:color w:val="000000" w:themeColor="text1"/>
           <w:lang w:eastAsia="en-ID"/>
         </w:rPr>
-        <w:lastRenderedPageBreak/>
         <w:t>Bahasa Pemrograman</w:t>
       </w:r>
       <w:r>
@@ -4703,7 +4540,17 @@
           <w:szCs w:val="24"/>
           <w:lang w:eastAsia="en-ID"/>
         </w:rPr>
-        <w:t>Python adalah bahasa pemrograman yang terkenal karena sintaksnya yang sederhana dan mudah dibaca, membuatnya populer di kalangan pemula maupun profesional. Python mendukung berbagai paradigma pemrograman, seperti pemrograman berorientasi objek, prosedural, dan fungsional. Bahasa ini sering digunakan dalam pengembangan web, data science, kecerdasan buatan (AI), hingga automasi. Python memiliki pustaka (library) yang sangat kaya, seperti Django dan Flask untuk web, Pandas dan NumPy untuk analisis data, serta TensorFlow untuk machine learning. Fleksibilitas dan komunitas besar membuat Python menjadi salah satu bahasa pemrograman paling populer di dunia</w:t>
+        <w:t xml:space="preserve">Python adalah bahasa pemrograman yang terkenal karena sintaksnya yang sederhana dan mudah dibaca, membuatnya populer di kalangan pemula maupun profesional. Python mendukung berbagai paradigma pemrograman, seperti pemrograman berorientasi objek, prosedural, dan fungsional. Bahasa ini sering digunakan dalam pengembangan web, data science, kecerdasan buatan (AI), hingga automasi. Python memiliki pustaka (library) yang sangat kaya, seperti Django dan Flask untuk web, Pandas dan NumPy untuk analisis data, serta TensorFlow untuk </w:t>
+      </w:r>
+      <w:r>
+        <w:rPr>
+          <w:rFonts w:ascii="Times New Roman" w:hAnsi="Times New Roman" w:cs="Times New Roman"/>
+          <w:sz w:val="24"/>
+          <w:szCs w:val="24"/>
+          <w:lang w:eastAsia="en-ID"/>
+        </w:rPr>
+        <w:lastRenderedPageBreak/>
+        <w:t>machine learning. Fleksibilitas dan komunitas besar membuat Python menjadi salah satu bahasa pemrograman paling populer di dunia</w:t>
       </w:r>
       <w:r>
         <w:rPr>
@@ -4821,17 +4668,7 @@
           <w:szCs w:val="24"/>
           <w:lang w:eastAsia="en-ID"/>
         </w:rPr>
-        <w:t xml:space="preserve">Flutter adalah framework open-source yang dikembangkan oleh Google untuk membangun aplikasi lintas platform dengan satu basis kode. Dengan Flutter, pengembang bisa membuat aplikasi untuk Android, iOS, web, hingga desktop (Windows, macOS, Linux) secara bersamaan. Flutter menggunakan bahasa pemrograman Dart dan memiliki fitur unggulan seperti Hot Reload, yang memungkinkan pengembang melihat perubahan kode secara instan tanpa harus merestart aplikasi. Selain itu, Flutter menyediakan widget yang kaya dan dapat dikustomisasi, sehingga memudahkan pembuatan antarmuka yang menarik dan </w:t>
-      </w:r>
-      <w:r>
-        <w:rPr>
-          <w:rFonts w:ascii="Times New Roman" w:hAnsi="Times New Roman" w:cs="Times New Roman"/>
-          <w:sz w:val="24"/>
-          <w:szCs w:val="24"/>
-          <w:lang w:eastAsia="en-ID"/>
-        </w:rPr>
-        <w:lastRenderedPageBreak/>
-        <w:t>responsif. Kecepatan, efisiensi, serta kemampuannya dalam menghasilkan performa tinggi menjadikan Flutter pilihan populer di kalangan pengembang aplikasi modern.</w:t>
+        <w:t>Flutter adalah framework open-source yang dikembangkan oleh Google untuk membangun aplikasi lintas platform dengan satu basis kode. Dengan Flutter, pengembang bisa membuat aplikasi untuk Android, iOS, web, hingga desktop (Windows, macOS, Linux) secara bersamaan. Flutter menggunakan bahasa pemrograman Dart dan memiliki fitur unggulan seperti Hot Reload, yang memungkinkan pengembang melihat perubahan kode secara instan tanpa harus merestart aplikasi. Selain itu, Flutter menyediakan widget yang kaya dan dapat dikustomisasi, sehingga memudahkan pembuatan antarmuka yang menarik dan responsif. Kecepatan, efisiensi, serta kemampuannya dalam menghasilkan performa tinggi menjadikan Flutter pilihan populer di kalangan pengembang aplikasi modern.</w:t>
       </w:r>
     </w:p>
     <w:p>
@@ -4874,7 +4711,80 @@
         <w:jc w:val="both"/>
       </w:pPr>
       <w:r>
-        <w:t>Penelitian ini menggunakan metode kuantitatif dengan pendekatan eksperimen. Fokus utama adalah membangun model deteksi dan pencegahan fraud internal di CV. Smartindo Telekom menggunakan algoritma Random Forest, dengan pendekatan analisis berdasarkan kerangka Fraud Diamond.</w:t>
+        <w:t>Penelitian ini menggunakan metode kuantitatif</w:t>
+      </w:r>
+      <w:r>
+        <w:t xml:space="preserve"> atau </w:t>
+      </w:r>
+      <w:r>
+        <w:t xml:space="preserve">pendekatan penelitian yang menggunakan angka dan statistik untuk mengumpulkan dan menganalisis data yang dapat diukur, dengan tujuan untuk menjelaskan, memprediksi, atau </w:t>
+      </w:r>
+      <w:r>
+        <w:lastRenderedPageBreak/>
+        <w:t>mengontrol fenomena tertentu</w:t>
+      </w:r>
+      <w:r>
+        <w:t xml:space="preserve"> dengan pendekatan eksperimen. Fokus utama adalah membangun model deteksi dan pencegahan fraud internal di CV. Smartindo Telekom menggunakan algoritma Random Forest, dengan pendekatan analisis berdasarkan kerangka Fraud Diamond.</w:t>
+      </w:r>
+      <w:r>
+        <w:t xml:space="preserve"> Berikut ini adalah </w:t>
+      </w:r>
+      <w:r>
+        <w:t>alur kerja metodologis penelitian, yaitu:</w:t>
+      </w:r>
+    </w:p>
+    <w:p>
+      <w:pPr>
+        <w:pStyle w:val="NormalWeb"/>
+        <w:spacing w:line="360" w:lineRule="auto"/>
+        <w:ind w:firstLine="426"/>
+        <w:jc w:val="center"/>
+      </w:pPr>
+      <w:r>
+        <w:rPr>
+          <w:noProof/>
+        </w:rPr>
+        <w:drawing>
+          <wp:inline distT="0" distB="0" distL="0" distR="0" wp14:anchorId="33F6D205" wp14:editId="6F1F2462">
+            <wp:extent cx="2609850" cy="3914937"/>
+            <wp:effectExtent l="0" t="0" r="0" b="9525"/>
+            <wp:docPr id="2" name="Picture 2"/>
+            <wp:cNvGraphicFramePr>
+              <a:graphicFrameLocks xmlns:a="http://schemas.openxmlformats.org/drawingml/2006/main" noChangeAspect="1"/>
+            </wp:cNvGraphicFramePr>
+            <a:graphic xmlns:a="http://schemas.openxmlformats.org/drawingml/2006/main">
+              <a:graphicData uri="http://schemas.openxmlformats.org/drawingml/2006/picture">
+                <pic:pic xmlns:pic="http://schemas.openxmlformats.org/drawingml/2006/picture">
+                  <pic:nvPicPr>
+                    <pic:cNvPr id="2" name="Picture 2"/>
+                    <pic:cNvPicPr/>
+                  </pic:nvPicPr>
+                  <pic:blipFill>
+                    <a:blip r:embed="rId6" cstate="print">
+                      <a:extLst>
+                        <a:ext uri="{28A0092B-C50C-407E-A947-70E740481C1C}">
+                          <a14:useLocalDpi xmlns:a14="http://schemas.microsoft.com/office/drawing/2010/main" val="0"/>
+                        </a:ext>
+                      </a:extLst>
+                    </a:blip>
+                    <a:stretch>
+                      <a:fillRect/>
+                    </a:stretch>
+                  </pic:blipFill>
+                  <pic:spPr>
+                    <a:xfrm flipH="1">
+                      <a:off x="0" y="0"/>
+                      <a:ext cx="2620606" cy="3931072"/>
+                    </a:xfrm>
+                    <a:prstGeom prst="rect">
+                      <a:avLst/>
+                    </a:prstGeom>
+                  </pic:spPr>
+                </pic:pic>
+              </a:graphicData>
+            </a:graphic>
+          </wp:inline>
+        </w:drawing>
       </w:r>
     </w:p>
     <w:p>
@@ -5019,6 +4929,7 @@
           <w:b w:val="0"/>
           <w:i/>
         </w:rPr>
+        <w:lastRenderedPageBreak/>
         <w:t>Capability</w:t>
       </w:r>
       <w:r>
@@ -5065,106 +4976,12 @@
     <w:p>
       <w:pPr>
         <w:pStyle w:val="NormalWeb"/>
-        <w:spacing w:after="0" w:afterAutospacing="0" w:line="360" w:lineRule="auto"/>
-        <w:ind w:firstLine="567"/>
+        <w:spacing w:line="360" w:lineRule="auto"/>
+        <w:ind w:firstLine="426"/>
         <w:jc w:val="both"/>
-        <w:rPr>
-          <w:color w:val="FF0000"/>
-        </w:rPr>
-      </w:pPr>
-      <w:r>
-        <w:rPr>
-          <w:color w:val="FF0000"/>
-        </w:rPr>
-        <w:t>Pengumpulan data dalam proses audit dilakukan melalui berbagai sumber untuk memastikan hasil yang akurat dan komprehensif. Salah satu sumber utama adalah log aktivitas karyawan, yang mencatat waktu login dan logout, aktivitas transaksi, serta akses ke data penting. Data ini berguna untuk melacak pola kerja karyawan, mengidentifikasi aktivitas yang mencurigakan, serta memastikan bahwa setiap tindakan yang berhubungan dengan sistem atau data sensitif terdokumentasi dengan baik. Misalnya, jika ada akses tidak sah ke data keuangan di luar jam kerja, log aktivitas ini dapat menjadi bukti penting dalam investigasi lebih lanjut.</w:t>
-      </w:r>
-    </w:p>
-    <w:p>
-      <w:pPr>
-        <w:spacing w:before="100" w:beforeAutospacing="1" w:after="0" w:line="360" w:lineRule="auto"/>
-        <w:ind w:firstLine="567"/>
-        <w:jc w:val="both"/>
-        <w:rPr>
-          <w:rFonts w:ascii="Times New Roman" w:eastAsia="Times New Roman" w:hAnsi="Times New Roman" w:cs="Times New Roman"/>
-          <w:color w:val="FF0000"/>
-          <w:sz w:val="24"/>
-          <w:szCs w:val="24"/>
-          <w:lang w:eastAsia="en-ID"/>
-        </w:rPr>
-      </w:pPr>
-      <w:r>
-        <w:rPr>
-          <w:rFonts w:ascii="Times New Roman" w:eastAsia="Times New Roman" w:hAnsi="Times New Roman" w:cs="Times New Roman"/>
-          <w:color w:val="FF0000"/>
-          <w:sz w:val="24"/>
-          <w:szCs w:val="24"/>
-          <w:lang w:eastAsia="en-ID"/>
-        </w:rPr>
-        <w:lastRenderedPageBreak/>
-        <w:t>Selain itu, data transaksi keuangan juga menjadi elemen krusial dalam pengumpulan data. Data ini mencakup pemasukan, pengeluaran, dan penjualan yang terjadi selama periode audit. Setiap transaksi dicatat secara rinci untuk memastikan tidak ada manipulasi atau penyimpangan dari kebijakan keuangan yang telah ditetapkan. Pencatatan yang teliti memungkinkan auditor mendeteksi ketidaksesuaian, seperti selisih kas, pengeluaran yang tidak sah, atau lonjakan penjualan yang tidak wajar. Dengan membandingkan data transaksi dengan dokumen pendukung lainnya, auditor dapat memastikan apakah laporan keuangan yang dihasilkan mencerminkan kondisi sebenarnya atau terdapat potensi kecurangan.</w:t>
-      </w:r>
-    </w:p>
-    <w:p>
-      <w:pPr>
-        <w:spacing w:before="100" w:beforeAutospacing="1" w:after="0" w:line="360" w:lineRule="auto"/>
-        <w:ind w:firstLine="567"/>
-        <w:jc w:val="both"/>
-        <w:rPr>
-          <w:rFonts w:ascii="Times New Roman" w:eastAsia="Times New Roman" w:hAnsi="Times New Roman" w:cs="Times New Roman"/>
-          <w:color w:val="FF0000"/>
-          <w:sz w:val="24"/>
-          <w:szCs w:val="24"/>
-          <w:lang w:eastAsia="en-ID"/>
-        </w:rPr>
-      </w:pPr>
-      <w:r>
-        <w:rPr>
-          <w:rFonts w:ascii="Times New Roman" w:eastAsia="Times New Roman" w:hAnsi="Times New Roman" w:cs="Times New Roman"/>
-          <w:color w:val="FF0000"/>
-          <w:sz w:val="24"/>
-          <w:szCs w:val="24"/>
-          <w:lang w:eastAsia="en-ID"/>
-        </w:rPr>
-        <w:t>Sumber data lainnya adalah riwayat karyawan, yang mencakup informasi tentang jabatan, durasi kerja, serta riwayat pelanggaran. Data ini penting untuk mengevaluasi apakah ada korelasi antara riwayat pelanggaran dengan aktivitas mencurigakan dalam log atau transaksi keuangan. Misalnya, karyawan yang memiliki riwayat pelanggaran berulang mungkin perlu diawasi lebih ketat jika mereka juga terlibat dalam aktivitas yang berisiko tinggi. Di sisi lain, riwayat jabatan dan durasi kerja juga membantu memahami konteks, seperti apakah seorang karyawan baru memiliki akses yang tidak seharusnya atau apakah ada karyawan dengan jabatan tertentu yang sering terlibat dalam transaksi besar tanpa pengawasan.</w:t>
-      </w:r>
-    </w:p>
-    <w:p>
-      <w:pPr>
-        <w:spacing w:before="100" w:beforeAutospacing="1" w:after="100" w:afterAutospacing="1" w:line="360" w:lineRule="auto"/>
-        <w:ind w:firstLine="567"/>
-        <w:jc w:val="both"/>
-        <w:rPr>
-          <w:rFonts w:ascii="Times New Roman" w:eastAsia="Times New Roman" w:hAnsi="Times New Roman" w:cs="Times New Roman"/>
-          <w:color w:val="FF0000"/>
-          <w:sz w:val="24"/>
-          <w:szCs w:val="24"/>
-          <w:lang w:eastAsia="en-ID"/>
-        </w:rPr>
-      </w:pPr>
-      <w:r>
-        <w:rPr>
-          <w:rFonts w:ascii="Times New Roman" w:eastAsia="Times New Roman" w:hAnsi="Times New Roman" w:cs="Times New Roman"/>
-          <w:color w:val="FF0000"/>
-          <w:sz w:val="24"/>
-          <w:szCs w:val="24"/>
-          <w:lang w:eastAsia="en-ID"/>
-        </w:rPr>
-        <w:t>Dengan menggabungkan ketiga sumber data ini — log aktivitas karyawan, data transaksi keuangan, dan riwayat karyawan — proses audit dapat dilakukan secara lebih menyeluruh. Auditor bisa menganalisis pola yang muncul di antara berbagai jenis data untuk mengidentifikasi anomali dan potensi risiko. Pendekatan ini tidak hanya meningkatkan akurasi hasil audit, tetapi juga membantu dalam merancang strategi pencegahan kecurangan di masa mendatang.</w:t>
-      </w:r>
-    </w:p>
-    <w:p>
-      <w:pPr>
-        <w:pStyle w:val="NormalWeb"/>
-        <w:spacing w:line="360" w:lineRule="auto"/>
-        <w:rPr>
-          <w:color w:val="FF0000"/>
-        </w:rPr>
-      </w:pPr>
-      <w:r>
-        <w:rPr>
-          <w:color w:val="FF0000"/>
-        </w:rPr>
-        <w:t>Variabel yang dikumpulkan dikelompokkan sesuai elemen Fraud Diamond:</w:t>
+      </w:pPr>
+      <w:r>
+        <w:t xml:space="preserve">Pengumpulan data dalam penelitian ini dilakukan untuk memperoleh informasi yang relevan terkait faktor-faktor dalam Fraud Diamond serta data historis yang berkaitan dengan aktivitas internal perusahaan di CV. Smartindo Telekom. Data yang digunakan terdiri dari dua jenis: </w:t>
       </w:r>
     </w:p>
     <w:p>
@@ -5172,30 +4989,14 @@
         <w:pStyle w:val="NormalWeb"/>
         <w:numPr>
           <w:ilvl w:val="0"/>
-          <w:numId w:val="33"/>
+          <w:numId w:val="38"/>
         </w:numPr>
-        <w:tabs>
-          <w:tab w:val="clear" w:pos="720"/>
-        </w:tabs>
         <w:spacing w:line="360" w:lineRule="auto"/>
-        <w:ind w:left="284" w:hanging="284"/>
-        <w:rPr>
-          <w:color w:val="FF0000"/>
-        </w:rPr>
-      </w:pPr>
-      <w:r>
-        <w:rPr>
-          <w:rStyle w:val="Strong"/>
-          <w:b w:val="0"/>
-          <w:color w:val="FF0000"/>
-        </w:rPr>
-        <w:t>Tekanan:</w:t>
-      </w:r>
-      <w:r>
-        <w:rPr>
-          <w:color w:val="FF0000"/>
-        </w:rPr>
-        <w:t xml:space="preserve"> Gaji rendah, target kerja tinggi, kebutuhan finansial.</w:t>
+        <w:ind w:left="426"/>
+        <w:jc w:val="both"/>
+      </w:pPr>
+      <w:r>
+        <w:t xml:space="preserve">Data Primer: Diperoleh melalui penyebaran kuesioner kepada karyawan internal perusahaan untuk mengukur tingkat tekanan (pressure), kesempatan (opportunity), rasionalisasi (rationalization), dan kemampuan (capability). Kuesioner disusun berdasarkan indikator-indikator yang merepresentasikan keempat elemen Fraud Diamond. </w:t>
       </w:r>
     </w:p>
     <w:p>
@@ -5203,93 +5004,25 @@
         <w:pStyle w:val="NormalWeb"/>
         <w:numPr>
           <w:ilvl w:val="0"/>
-          <w:numId w:val="33"/>
+          <w:numId w:val="38"/>
         </w:numPr>
-        <w:tabs>
-          <w:tab w:val="clear" w:pos="720"/>
-        </w:tabs>
         <w:spacing w:line="360" w:lineRule="auto"/>
-        <w:ind w:left="284" w:hanging="284"/>
-        <w:rPr>
-          <w:color w:val="FF0000"/>
-        </w:rPr>
-      </w:pPr>
-      <w:r>
-        <w:rPr>
-          <w:rStyle w:val="Strong"/>
-          <w:b w:val="0"/>
-          <w:color w:val="FF0000"/>
-        </w:rPr>
-        <w:lastRenderedPageBreak/>
-        <w:t>Kesempatan:</w:t>
-      </w:r>
-      <w:r>
-        <w:rPr>
-          <w:color w:val="FF0000"/>
-        </w:rPr>
-        <w:t xml:space="preserve"> Akses keuangan, pengawasan lemah, celah sistem.</w:t>
+        <w:ind w:left="426"/>
+        <w:jc w:val="both"/>
+      </w:pPr>
+      <w:r>
+        <w:t xml:space="preserve">Data Sekunder: Meliputi data historis aktivitas keuangan, catatan transaksi penjualan, laporan audit internal, serta catatan pelanggaran atau dugaan fraud yang pernah terjadi. Data ini digunakan untuk membangun model prediksi dan pelatihan algoritma Random Forest. </w:t>
       </w:r>
     </w:p>
     <w:p>
       <w:pPr>
         <w:pStyle w:val="NormalWeb"/>
-        <w:numPr>
-          <w:ilvl w:val="0"/>
-          <w:numId w:val="33"/>
-        </w:numPr>
-        <w:tabs>
-          <w:tab w:val="clear" w:pos="720"/>
-        </w:tabs>
         <w:spacing w:line="360" w:lineRule="auto"/>
-        <w:ind w:left="284" w:hanging="284"/>
-        <w:rPr>
-          <w:color w:val="FF0000"/>
-        </w:rPr>
-      </w:pPr>
-      <w:r>
-        <w:rPr>
-          <w:rStyle w:val="Strong"/>
-          <w:b w:val="0"/>
-          <w:color w:val="FF0000"/>
-        </w:rPr>
-        <w:t>Rasionalisasi:</w:t>
-      </w:r>
-      <w:r>
-        <w:rPr>
-          <w:color w:val="FF0000"/>
-        </w:rPr>
-        <w:t xml:space="preserve"> Riwayat pelanggaran, loyalitas rendah, ketidakpuasan kerja.</w:t>
-      </w:r>
-    </w:p>
-    <w:p>
-      <w:pPr>
-        <w:pStyle w:val="NormalWeb"/>
-        <w:numPr>
-          <w:ilvl w:val="0"/>
-          <w:numId w:val="33"/>
-        </w:numPr>
-        <w:tabs>
-          <w:tab w:val="clear" w:pos="720"/>
-        </w:tabs>
-        <w:spacing w:line="360" w:lineRule="auto"/>
-        <w:ind w:left="284" w:hanging="284"/>
-        <w:rPr>
-          <w:color w:val="FF0000"/>
-        </w:rPr>
-      </w:pPr>
-      <w:r>
-        <w:rPr>
-          <w:rStyle w:val="Strong"/>
-          <w:b w:val="0"/>
-          <w:color w:val="FF0000"/>
-        </w:rPr>
-        <w:t>Kemampuan:</w:t>
-      </w:r>
-      <w:r>
-        <w:rPr>
-          <w:color w:val="FF0000"/>
-        </w:rPr>
-        <w:t xml:space="preserve"> Jabatan strategis, keahlian teknis tinggi.</w:t>
+        <w:ind w:left="66" w:firstLine="360"/>
+        <w:jc w:val="both"/>
+      </w:pPr>
+      <w:r>
+        <w:t>Proses pengumpulan data dilakukan secara sistematis agar hasil analisis dapat merepresentasikan kondisi aktual perusahaan dan mendukung pengembangan model deteksi serta pencegahan fraud secara akurat.</w:t>
       </w:r>
     </w:p>
     <w:p>
@@ -5313,408 +5046,3290 @@
           <w:b/>
           <w:color w:val="auto"/>
         </w:rPr>
-        <w:t>Preprocessing Data</w:t>
+        <w:t>Variabel Penelitian dan Indikator</w:t>
       </w:r>
     </w:p>
     <w:p>
       <w:pPr>
         <w:pStyle w:val="NormalWeb"/>
         <w:spacing w:line="360" w:lineRule="auto"/>
-        <w:ind w:firstLine="360"/>
-      </w:pPr>
-      <w:r>
-        <w:t>Tahapan ini memastikan data siap diolah oleh algoritma. Beberapa langkah yang dilakukan:</w:t>
+        <w:ind w:firstLine="426"/>
+        <w:jc w:val="both"/>
+      </w:pPr>
+      <w:r>
+        <w:t>Penelitian ini menggunakan variabel-variabel yang dikembangkan berdasarkan kerangka Fraud Diamond, yang terdiri dari empat elemen utama: Pressure, Opportunity, Rationalization, dan Capability. Setiap elemen tersebut direpresentasikan melalui beberapa indikator yang dikembangkan menjadi item dalam kuesioner serta fitur dalam dataset untuk model algoritma Random Forest. Berikut adalah daftar variabel dan indikatornya:</w:t>
+      </w:r>
+    </w:p>
+    <w:tbl>
+      <w:tblPr>
+        <w:tblW w:w="7900" w:type="dxa"/>
+        <w:tblLook w:val="04A0" w:firstRow="1" w:lastRow="0" w:firstColumn="1" w:lastColumn="0" w:noHBand="0" w:noVBand="1"/>
+      </w:tblPr>
+      <w:tblGrid>
+        <w:gridCol w:w="510"/>
+        <w:gridCol w:w="1683"/>
+        <w:gridCol w:w="2796"/>
+        <w:gridCol w:w="1396"/>
+        <w:gridCol w:w="1515"/>
+      </w:tblGrid>
+      <w:tr>
+        <w:trPr>
+          <w:trHeight w:val="600"/>
+        </w:trPr>
+        <w:tc>
+          <w:tcPr>
+            <w:tcW w:w="480" w:type="dxa"/>
+            <w:tcBorders>
+              <w:top w:val="nil"/>
+              <w:left w:val="nil"/>
+              <w:bottom w:val="double" w:sz="6" w:space="0" w:color="auto"/>
+              <w:right w:val="nil"/>
+            </w:tcBorders>
+            <w:shd w:val="clear" w:color="auto" w:fill="auto"/>
+            <w:vAlign w:val="center"/>
+            <w:hideMark/>
+          </w:tcPr>
+          <w:p>
+            <w:pPr>
+              <w:spacing w:after="0" w:line="240" w:lineRule="auto"/>
+              <w:rPr>
+                <w:rFonts w:ascii="Times New Roman" w:eastAsia="Times New Roman" w:hAnsi="Times New Roman" w:cs="Times New Roman"/>
+                <w:b/>
+                <w:bCs/>
+                <w:color w:val="000000"/>
+                <w:sz w:val="24"/>
+                <w:szCs w:val="24"/>
+                <w:lang w:eastAsia="en-ID"/>
+              </w:rPr>
+            </w:pPr>
+            <w:r>
+              <w:rPr>
+                <w:rFonts w:ascii="Times New Roman" w:eastAsia="Times New Roman" w:hAnsi="Times New Roman" w:cs="Times New Roman"/>
+                <w:b/>
+                <w:bCs/>
+                <w:color w:val="000000"/>
+                <w:sz w:val="24"/>
+                <w:szCs w:val="24"/>
+                <w:lang w:eastAsia="en-ID"/>
+              </w:rPr>
+              <w:lastRenderedPageBreak/>
+              <w:t>No</w:t>
+            </w:r>
+          </w:p>
+        </w:tc>
+        <w:tc>
+          <w:tcPr>
+            <w:tcW w:w="1552" w:type="dxa"/>
+            <w:tcBorders>
+              <w:top w:val="nil"/>
+              <w:left w:val="nil"/>
+              <w:bottom w:val="double" w:sz="6" w:space="0" w:color="auto"/>
+              <w:right w:val="nil"/>
+            </w:tcBorders>
+            <w:shd w:val="clear" w:color="auto" w:fill="auto"/>
+            <w:vAlign w:val="center"/>
+            <w:hideMark/>
+          </w:tcPr>
+          <w:p>
+            <w:pPr>
+              <w:spacing w:after="0" w:line="240" w:lineRule="auto"/>
+              <w:rPr>
+                <w:rFonts w:ascii="Times New Roman" w:eastAsia="Times New Roman" w:hAnsi="Times New Roman" w:cs="Times New Roman"/>
+                <w:b/>
+                <w:bCs/>
+                <w:color w:val="000000"/>
+                <w:sz w:val="24"/>
+                <w:szCs w:val="24"/>
+                <w:lang w:eastAsia="en-ID"/>
+              </w:rPr>
+            </w:pPr>
+            <w:r>
+              <w:rPr>
+                <w:rFonts w:ascii="Times New Roman" w:eastAsia="Times New Roman" w:hAnsi="Times New Roman" w:cs="Times New Roman"/>
+                <w:b/>
+                <w:bCs/>
+                <w:color w:val="000000"/>
+                <w:sz w:val="24"/>
+                <w:szCs w:val="24"/>
+                <w:lang w:eastAsia="en-ID"/>
+              </w:rPr>
+              <w:t>Variabel</w:t>
+            </w:r>
+          </w:p>
+        </w:tc>
+        <w:tc>
+          <w:tcPr>
+            <w:tcW w:w="3002" w:type="dxa"/>
+            <w:tcBorders>
+              <w:top w:val="nil"/>
+              <w:left w:val="nil"/>
+              <w:bottom w:val="double" w:sz="6" w:space="0" w:color="auto"/>
+              <w:right w:val="nil"/>
+            </w:tcBorders>
+            <w:shd w:val="clear" w:color="auto" w:fill="auto"/>
+            <w:vAlign w:val="center"/>
+            <w:hideMark/>
+          </w:tcPr>
+          <w:p>
+            <w:pPr>
+              <w:spacing w:after="0" w:line="240" w:lineRule="auto"/>
+              <w:rPr>
+                <w:rFonts w:ascii="Times New Roman" w:eastAsia="Times New Roman" w:hAnsi="Times New Roman" w:cs="Times New Roman"/>
+                <w:b/>
+                <w:bCs/>
+                <w:color w:val="000000"/>
+                <w:sz w:val="24"/>
+                <w:szCs w:val="24"/>
+                <w:lang w:eastAsia="en-ID"/>
+              </w:rPr>
+            </w:pPr>
+            <w:r>
+              <w:rPr>
+                <w:rFonts w:ascii="Times New Roman" w:eastAsia="Times New Roman" w:hAnsi="Times New Roman" w:cs="Times New Roman"/>
+                <w:b/>
+                <w:bCs/>
+                <w:color w:val="000000"/>
+                <w:sz w:val="24"/>
+                <w:szCs w:val="24"/>
+                <w:lang w:eastAsia="en-ID"/>
+              </w:rPr>
+              <w:t>Indikator</w:t>
+            </w:r>
+          </w:p>
+        </w:tc>
+        <w:tc>
+          <w:tcPr>
+            <w:tcW w:w="1344" w:type="dxa"/>
+            <w:tcBorders>
+              <w:top w:val="nil"/>
+              <w:left w:val="nil"/>
+              <w:bottom w:val="double" w:sz="6" w:space="0" w:color="auto"/>
+              <w:right w:val="nil"/>
+            </w:tcBorders>
+            <w:shd w:val="clear" w:color="auto" w:fill="auto"/>
+            <w:vAlign w:val="center"/>
+            <w:hideMark/>
+          </w:tcPr>
+          <w:p>
+            <w:pPr>
+              <w:spacing w:after="0" w:line="240" w:lineRule="auto"/>
+              <w:rPr>
+                <w:rFonts w:ascii="Times New Roman" w:eastAsia="Times New Roman" w:hAnsi="Times New Roman" w:cs="Times New Roman"/>
+                <w:b/>
+                <w:bCs/>
+                <w:color w:val="000000"/>
+                <w:sz w:val="24"/>
+                <w:szCs w:val="24"/>
+                <w:lang w:eastAsia="en-ID"/>
+              </w:rPr>
+            </w:pPr>
+            <w:r>
+              <w:rPr>
+                <w:rFonts w:ascii="Times New Roman" w:eastAsia="Times New Roman" w:hAnsi="Times New Roman" w:cs="Times New Roman"/>
+                <w:b/>
+                <w:bCs/>
+                <w:color w:val="000000"/>
+                <w:sz w:val="24"/>
+                <w:szCs w:val="24"/>
+                <w:lang w:eastAsia="en-ID"/>
+              </w:rPr>
+              <w:t>Jenis Variabel</w:t>
+            </w:r>
+          </w:p>
+        </w:tc>
+        <w:tc>
+          <w:tcPr>
+            <w:tcW w:w="1522" w:type="dxa"/>
+            <w:tcBorders>
+              <w:top w:val="nil"/>
+              <w:left w:val="nil"/>
+              <w:bottom w:val="double" w:sz="6" w:space="0" w:color="auto"/>
+              <w:right w:val="nil"/>
+            </w:tcBorders>
+            <w:shd w:val="clear" w:color="auto" w:fill="auto"/>
+            <w:vAlign w:val="center"/>
+            <w:hideMark/>
+          </w:tcPr>
+          <w:p>
+            <w:pPr>
+              <w:spacing w:after="0" w:line="240" w:lineRule="auto"/>
+              <w:rPr>
+                <w:rFonts w:ascii="Times New Roman" w:eastAsia="Times New Roman" w:hAnsi="Times New Roman" w:cs="Times New Roman"/>
+                <w:b/>
+                <w:bCs/>
+                <w:color w:val="000000"/>
+                <w:sz w:val="24"/>
+                <w:szCs w:val="24"/>
+                <w:lang w:eastAsia="en-ID"/>
+              </w:rPr>
+            </w:pPr>
+            <w:r>
+              <w:rPr>
+                <w:rFonts w:ascii="Times New Roman" w:eastAsia="Times New Roman" w:hAnsi="Times New Roman" w:cs="Times New Roman"/>
+                <w:b/>
+                <w:bCs/>
+                <w:color w:val="000000"/>
+                <w:sz w:val="24"/>
+                <w:szCs w:val="24"/>
+                <w:lang w:eastAsia="en-ID"/>
+              </w:rPr>
+              <w:t>Skala Pengukuran</w:t>
+            </w:r>
+          </w:p>
+        </w:tc>
+      </w:tr>
+      <w:tr>
+        <w:trPr>
+          <w:trHeight w:val="600"/>
+        </w:trPr>
+        <w:tc>
+          <w:tcPr>
+            <w:tcW w:w="480" w:type="dxa"/>
+            <w:tcBorders>
+              <w:top w:val="nil"/>
+              <w:left w:val="nil"/>
+              <w:bottom w:val="nil"/>
+              <w:right w:val="nil"/>
+            </w:tcBorders>
+            <w:shd w:val="clear" w:color="auto" w:fill="auto"/>
+            <w:vAlign w:val="center"/>
+            <w:hideMark/>
+          </w:tcPr>
+          <w:p>
+            <w:pPr>
+              <w:spacing w:after="0" w:line="240" w:lineRule="auto"/>
+              <w:jc w:val="right"/>
+              <w:rPr>
+                <w:rFonts w:ascii="Times New Roman" w:eastAsia="Times New Roman" w:hAnsi="Times New Roman" w:cs="Times New Roman"/>
+                <w:color w:val="000000"/>
+                <w:sz w:val="24"/>
+                <w:szCs w:val="24"/>
+                <w:lang w:eastAsia="en-ID"/>
+              </w:rPr>
+            </w:pPr>
+            <w:r>
+              <w:rPr>
+                <w:rFonts w:ascii="Times New Roman" w:eastAsia="Times New Roman" w:hAnsi="Times New Roman" w:cs="Times New Roman"/>
+                <w:color w:val="000000"/>
+                <w:sz w:val="24"/>
+                <w:szCs w:val="24"/>
+                <w:lang w:eastAsia="en-ID"/>
+              </w:rPr>
+              <w:t>1</w:t>
+            </w:r>
+          </w:p>
+        </w:tc>
+        <w:tc>
+          <w:tcPr>
+            <w:tcW w:w="1552" w:type="dxa"/>
+            <w:tcBorders>
+              <w:top w:val="nil"/>
+              <w:left w:val="nil"/>
+              <w:bottom w:val="nil"/>
+              <w:right w:val="nil"/>
+            </w:tcBorders>
+            <w:shd w:val="clear" w:color="auto" w:fill="auto"/>
+            <w:vAlign w:val="center"/>
+            <w:hideMark/>
+          </w:tcPr>
+          <w:p>
+            <w:pPr>
+              <w:spacing w:after="0" w:line="240" w:lineRule="auto"/>
+              <w:rPr>
+                <w:rFonts w:ascii="Times New Roman" w:eastAsia="Times New Roman" w:hAnsi="Times New Roman" w:cs="Times New Roman"/>
+                <w:color w:val="000000"/>
+                <w:sz w:val="24"/>
+                <w:szCs w:val="24"/>
+                <w:lang w:eastAsia="en-ID"/>
+              </w:rPr>
+            </w:pPr>
+            <w:r>
+              <w:rPr>
+                <w:rFonts w:ascii="Times New Roman" w:eastAsia="Times New Roman" w:hAnsi="Times New Roman" w:cs="Times New Roman"/>
+                <w:color w:val="000000"/>
+                <w:sz w:val="24"/>
+                <w:szCs w:val="24"/>
+                <w:lang w:eastAsia="en-ID"/>
+              </w:rPr>
+              <w:t>Pressure</w:t>
+            </w:r>
+          </w:p>
+        </w:tc>
+        <w:tc>
+          <w:tcPr>
+            <w:tcW w:w="3002" w:type="dxa"/>
+            <w:tcBorders>
+              <w:top w:val="nil"/>
+              <w:left w:val="nil"/>
+              <w:bottom w:val="nil"/>
+              <w:right w:val="nil"/>
+            </w:tcBorders>
+            <w:shd w:val="clear" w:color="auto" w:fill="auto"/>
+            <w:vAlign w:val="center"/>
+            <w:hideMark/>
+          </w:tcPr>
+          <w:p>
+            <w:pPr>
+              <w:spacing w:after="0" w:line="240" w:lineRule="auto"/>
+              <w:rPr>
+                <w:rFonts w:ascii="Times New Roman" w:eastAsia="Times New Roman" w:hAnsi="Times New Roman" w:cs="Times New Roman"/>
+                <w:color w:val="000000"/>
+                <w:sz w:val="24"/>
+                <w:szCs w:val="24"/>
+                <w:lang w:eastAsia="en-ID"/>
+              </w:rPr>
+            </w:pPr>
+            <w:r>
+              <w:rPr>
+                <w:rFonts w:ascii="Times New Roman" w:eastAsia="Times New Roman" w:hAnsi="Times New Roman" w:cs="Times New Roman"/>
+                <w:color w:val="000000"/>
+                <w:sz w:val="24"/>
+                <w:szCs w:val="24"/>
+                <w:lang w:eastAsia="en-ID"/>
+              </w:rPr>
+              <w:t>Tanggung jawab keuangan tinggi</w:t>
+            </w:r>
+          </w:p>
+        </w:tc>
+        <w:tc>
+          <w:tcPr>
+            <w:tcW w:w="1344" w:type="dxa"/>
+            <w:tcBorders>
+              <w:top w:val="nil"/>
+              <w:left w:val="nil"/>
+              <w:bottom w:val="nil"/>
+              <w:right w:val="nil"/>
+            </w:tcBorders>
+            <w:shd w:val="clear" w:color="auto" w:fill="auto"/>
+            <w:vAlign w:val="center"/>
+            <w:hideMark/>
+          </w:tcPr>
+          <w:p>
+            <w:pPr>
+              <w:spacing w:after="0" w:line="240" w:lineRule="auto"/>
+              <w:rPr>
+                <w:rFonts w:ascii="Times New Roman" w:eastAsia="Times New Roman" w:hAnsi="Times New Roman" w:cs="Times New Roman"/>
+                <w:color w:val="000000"/>
+                <w:sz w:val="24"/>
+                <w:szCs w:val="24"/>
+                <w:lang w:eastAsia="en-ID"/>
+              </w:rPr>
+            </w:pPr>
+            <w:r>
+              <w:rPr>
+                <w:rFonts w:ascii="Times New Roman" w:eastAsia="Times New Roman" w:hAnsi="Times New Roman" w:cs="Times New Roman"/>
+                <w:color w:val="000000"/>
+                <w:sz w:val="24"/>
+                <w:szCs w:val="24"/>
+                <w:lang w:eastAsia="en-ID"/>
+              </w:rPr>
+              <w:t>Independen</w:t>
+            </w:r>
+          </w:p>
+        </w:tc>
+        <w:tc>
+          <w:tcPr>
+            <w:tcW w:w="1522" w:type="dxa"/>
+            <w:tcBorders>
+              <w:top w:val="nil"/>
+              <w:left w:val="nil"/>
+              <w:bottom w:val="nil"/>
+              <w:right w:val="nil"/>
+            </w:tcBorders>
+            <w:shd w:val="clear" w:color="auto" w:fill="auto"/>
+            <w:vAlign w:val="center"/>
+            <w:hideMark/>
+          </w:tcPr>
+          <w:p>
+            <w:pPr>
+              <w:spacing w:after="0" w:line="240" w:lineRule="auto"/>
+              <w:rPr>
+                <w:rFonts w:ascii="Times New Roman" w:eastAsia="Times New Roman" w:hAnsi="Times New Roman" w:cs="Times New Roman"/>
+                <w:color w:val="000000"/>
+                <w:sz w:val="24"/>
+                <w:szCs w:val="24"/>
+                <w:lang w:eastAsia="en-ID"/>
+              </w:rPr>
+            </w:pPr>
+            <w:r>
+              <w:rPr>
+                <w:rFonts w:ascii="Times New Roman" w:eastAsia="Times New Roman" w:hAnsi="Times New Roman" w:cs="Times New Roman"/>
+                <w:color w:val="000000"/>
+                <w:sz w:val="24"/>
+                <w:szCs w:val="24"/>
+                <w:lang w:eastAsia="en-ID"/>
+              </w:rPr>
+              <w:t>Likert</w:t>
+            </w:r>
+          </w:p>
+        </w:tc>
+      </w:tr>
+      <w:tr>
+        <w:trPr>
+          <w:trHeight w:val="600"/>
+        </w:trPr>
+        <w:tc>
+          <w:tcPr>
+            <w:tcW w:w="480" w:type="dxa"/>
+            <w:tcBorders>
+              <w:top w:val="nil"/>
+              <w:left w:val="nil"/>
+              <w:bottom w:val="nil"/>
+              <w:right w:val="nil"/>
+            </w:tcBorders>
+            <w:shd w:val="clear" w:color="auto" w:fill="auto"/>
+            <w:vAlign w:val="center"/>
+            <w:hideMark/>
+          </w:tcPr>
+          <w:p>
+            <w:pPr>
+              <w:spacing w:after="0" w:line="240" w:lineRule="auto"/>
+              <w:rPr>
+                <w:rFonts w:ascii="Times New Roman" w:eastAsia="Times New Roman" w:hAnsi="Times New Roman" w:cs="Times New Roman"/>
+                <w:color w:val="000000"/>
+                <w:sz w:val="24"/>
+                <w:szCs w:val="24"/>
+                <w:lang w:eastAsia="en-ID"/>
+              </w:rPr>
+            </w:pPr>
+          </w:p>
+        </w:tc>
+        <w:tc>
+          <w:tcPr>
+            <w:tcW w:w="1552" w:type="dxa"/>
+            <w:tcBorders>
+              <w:top w:val="nil"/>
+              <w:left w:val="nil"/>
+              <w:bottom w:val="nil"/>
+              <w:right w:val="nil"/>
+            </w:tcBorders>
+            <w:shd w:val="clear" w:color="auto" w:fill="auto"/>
+            <w:vAlign w:val="center"/>
+            <w:hideMark/>
+          </w:tcPr>
+          <w:p>
+            <w:pPr>
+              <w:spacing w:after="0" w:line="240" w:lineRule="auto"/>
+              <w:rPr>
+                <w:rFonts w:ascii="Times New Roman" w:eastAsia="Times New Roman" w:hAnsi="Times New Roman" w:cs="Times New Roman"/>
+                <w:sz w:val="24"/>
+                <w:szCs w:val="24"/>
+                <w:lang w:eastAsia="en-ID"/>
+              </w:rPr>
+            </w:pPr>
+          </w:p>
+        </w:tc>
+        <w:tc>
+          <w:tcPr>
+            <w:tcW w:w="3002" w:type="dxa"/>
+            <w:tcBorders>
+              <w:top w:val="nil"/>
+              <w:left w:val="nil"/>
+              <w:bottom w:val="nil"/>
+              <w:right w:val="nil"/>
+            </w:tcBorders>
+            <w:shd w:val="clear" w:color="auto" w:fill="auto"/>
+            <w:vAlign w:val="center"/>
+            <w:hideMark/>
+          </w:tcPr>
+          <w:p>
+            <w:pPr>
+              <w:spacing w:after="0" w:line="240" w:lineRule="auto"/>
+              <w:rPr>
+                <w:rFonts w:ascii="Times New Roman" w:eastAsia="Times New Roman" w:hAnsi="Times New Roman" w:cs="Times New Roman"/>
+                <w:color w:val="000000"/>
+                <w:sz w:val="24"/>
+                <w:szCs w:val="24"/>
+                <w:lang w:eastAsia="en-ID"/>
+              </w:rPr>
+            </w:pPr>
+            <w:r>
+              <w:rPr>
+                <w:rFonts w:ascii="Times New Roman" w:eastAsia="Times New Roman" w:hAnsi="Times New Roman" w:cs="Times New Roman"/>
+                <w:color w:val="000000"/>
+                <w:sz w:val="24"/>
+                <w:szCs w:val="24"/>
+                <w:lang w:eastAsia="en-ID"/>
+              </w:rPr>
+              <w:t>Tekanan dari atasan untuk mencapai target</w:t>
+            </w:r>
+          </w:p>
+        </w:tc>
+        <w:tc>
+          <w:tcPr>
+            <w:tcW w:w="1344" w:type="dxa"/>
+            <w:tcBorders>
+              <w:top w:val="nil"/>
+              <w:left w:val="nil"/>
+              <w:bottom w:val="nil"/>
+              <w:right w:val="nil"/>
+            </w:tcBorders>
+            <w:shd w:val="clear" w:color="auto" w:fill="auto"/>
+            <w:vAlign w:val="center"/>
+            <w:hideMark/>
+          </w:tcPr>
+          <w:p>
+            <w:pPr>
+              <w:spacing w:after="0" w:line="240" w:lineRule="auto"/>
+              <w:rPr>
+                <w:rFonts w:ascii="Times New Roman" w:eastAsia="Times New Roman" w:hAnsi="Times New Roman" w:cs="Times New Roman"/>
+                <w:color w:val="000000"/>
+                <w:sz w:val="24"/>
+                <w:szCs w:val="24"/>
+                <w:lang w:eastAsia="en-ID"/>
+              </w:rPr>
+            </w:pPr>
+            <w:r>
+              <w:rPr>
+                <w:rFonts w:ascii="Times New Roman" w:eastAsia="Times New Roman" w:hAnsi="Times New Roman" w:cs="Times New Roman"/>
+                <w:color w:val="000000"/>
+                <w:sz w:val="24"/>
+                <w:szCs w:val="24"/>
+                <w:lang w:eastAsia="en-ID"/>
+              </w:rPr>
+              <w:t>Independen</w:t>
+            </w:r>
+          </w:p>
+        </w:tc>
+        <w:tc>
+          <w:tcPr>
+            <w:tcW w:w="1522" w:type="dxa"/>
+            <w:tcBorders>
+              <w:top w:val="nil"/>
+              <w:left w:val="nil"/>
+              <w:bottom w:val="nil"/>
+              <w:right w:val="nil"/>
+            </w:tcBorders>
+            <w:shd w:val="clear" w:color="auto" w:fill="auto"/>
+            <w:vAlign w:val="center"/>
+            <w:hideMark/>
+          </w:tcPr>
+          <w:p>
+            <w:pPr>
+              <w:spacing w:after="0" w:line="240" w:lineRule="auto"/>
+              <w:rPr>
+                <w:rFonts w:ascii="Times New Roman" w:eastAsia="Times New Roman" w:hAnsi="Times New Roman" w:cs="Times New Roman"/>
+                <w:sz w:val="24"/>
+                <w:szCs w:val="24"/>
+                <w:lang w:eastAsia="en-ID"/>
+              </w:rPr>
+            </w:pPr>
+            <w:r>
+              <w:rPr>
+                <w:rFonts w:ascii="Times New Roman" w:eastAsia="Times New Roman" w:hAnsi="Times New Roman" w:cs="Times New Roman"/>
+                <w:color w:val="000000"/>
+                <w:sz w:val="24"/>
+                <w:szCs w:val="24"/>
+                <w:lang w:eastAsia="en-ID"/>
+              </w:rPr>
+              <w:t>Likert</w:t>
+            </w:r>
+          </w:p>
+        </w:tc>
+      </w:tr>
+      <w:tr>
+        <w:trPr>
+          <w:trHeight w:val="600"/>
+        </w:trPr>
+        <w:tc>
+          <w:tcPr>
+            <w:tcW w:w="480" w:type="dxa"/>
+            <w:tcBorders>
+              <w:top w:val="nil"/>
+              <w:left w:val="nil"/>
+              <w:bottom w:val="nil"/>
+              <w:right w:val="nil"/>
+            </w:tcBorders>
+            <w:shd w:val="clear" w:color="auto" w:fill="auto"/>
+            <w:vAlign w:val="center"/>
+            <w:hideMark/>
+          </w:tcPr>
+          <w:p>
+            <w:pPr>
+              <w:spacing w:after="0" w:line="240" w:lineRule="auto"/>
+              <w:rPr>
+                <w:rFonts w:ascii="Times New Roman" w:eastAsia="Times New Roman" w:hAnsi="Times New Roman" w:cs="Times New Roman"/>
+                <w:sz w:val="24"/>
+                <w:szCs w:val="24"/>
+                <w:lang w:eastAsia="en-ID"/>
+              </w:rPr>
+            </w:pPr>
+          </w:p>
+        </w:tc>
+        <w:tc>
+          <w:tcPr>
+            <w:tcW w:w="1552" w:type="dxa"/>
+            <w:tcBorders>
+              <w:top w:val="nil"/>
+              <w:left w:val="nil"/>
+              <w:bottom w:val="nil"/>
+              <w:right w:val="nil"/>
+            </w:tcBorders>
+            <w:shd w:val="clear" w:color="auto" w:fill="auto"/>
+            <w:vAlign w:val="center"/>
+            <w:hideMark/>
+          </w:tcPr>
+          <w:p>
+            <w:pPr>
+              <w:spacing w:after="0" w:line="240" w:lineRule="auto"/>
+              <w:rPr>
+                <w:rFonts w:ascii="Times New Roman" w:eastAsia="Times New Roman" w:hAnsi="Times New Roman" w:cs="Times New Roman"/>
+                <w:sz w:val="24"/>
+                <w:szCs w:val="24"/>
+                <w:lang w:eastAsia="en-ID"/>
+              </w:rPr>
+            </w:pPr>
+          </w:p>
+        </w:tc>
+        <w:tc>
+          <w:tcPr>
+            <w:tcW w:w="3002" w:type="dxa"/>
+            <w:tcBorders>
+              <w:top w:val="nil"/>
+              <w:left w:val="nil"/>
+              <w:bottom w:val="nil"/>
+              <w:right w:val="nil"/>
+            </w:tcBorders>
+            <w:shd w:val="clear" w:color="auto" w:fill="auto"/>
+            <w:vAlign w:val="center"/>
+            <w:hideMark/>
+          </w:tcPr>
+          <w:p>
+            <w:pPr>
+              <w:spacing w:after="0" w:line="240" w:lineRule="auto"/>
+              <w:rPr>
+                <w:rFonts w:ascii="Times New Roman" w:eastAsia="Times New Roman" w:hAnsi="Times New Roman" w:cs="Times New Roman"/>
+                <w:color w:val="000000"/>
+                <w:sz w:val="24"/>
+                <w:szCs w:val="24"/>
+                <w:lang w:eastAsia="en-ID"/>
+              </w:rPr>
+            </w:pPr>
+            <w:r>
+              <w:rPr>
+                <w:rFonts w:ascii="Times New Roman" w:eastAsia="Times New Roman" w:hAnsi="Times New Roman" w:cs="Times New Roman"/>
+                <w:color w:val="000000"/>
+                <w:sz w:val="24"/>
+                <w:szCs w:val="24"/>
+                <w:lang w:eastAsia="en-ID"/>
+              </w:rPr>
+              <w:t>Masalah pribadi (utang, biaya hidup)</w:t>
+            </w:r>
+          </w:p>
+        </w:tc>
+        <w:tc>
+          <w:tcPr>
+            <w:tcW w:w="1344" w:type="dxa"/>
+            <w:tcBorders>
+              <w:top w:val="nil"/>
+              <w:left w:val="nil"/>
+              <w:bottom w:val="nil"/>
+              <w:right w:val="nil"/>
+            </w:tcBorders>
+            <w:shd w:val="clear" w:color="auto" w:fill="auto"/>
+            <w:vAlign w:val="center"/>
+            <w:hideMark/>
+          </w:tcPr>
+          <w:p>
+            <w:pPr>
+              <w:spacing w:after="0" w:line="240" w:lineRule="auto"/>
+              <w:rPr>
+                <w:rFonts w:ascii="Times New Roman" w:eastAsia="Times New Roman" w:hAnsi="Times New Roman" w:cs="Times New Roman"/>
+                <w:color w:val="000000"/>
+                <w:sz w:val="24"/>
+                <w:szCs w:val="24"/>
+                <w:lang w:eastAsia="en-ID"/>
+              </w:rPr>
+            </w:pPr>
+            <w:r>
+              <w:rPr>
+                <w:rFonts w:ascii="Times New Roman" w:eastAsia="Times New Roman" w:hAnsi="Times New Roman" w:cs="Times New Roman"/>
+                <w:color w:val="000000"/>
+                <w:sz w:val="24"/>
+                <w:szCs w:val="24"/>
+                <w:lang w:eastAsia="en-ID"/>
+              </w:rPr>
+              <w:t>Independen</w:t>
+            </w:r>
+          </w:p>
+        </w:tc>
+        <w:tc>
+          <w:tcPr>
+            <w:tcW w:w="1522" w:type="dxa"/>
+            <w:tcBorders>
+              <w:top w:val="nil"/>
+              <w:left w:val="nil"/>
+              <w:bottom w:val="nil"/>
+              <w:right w:val="nil"/>
+            </w:tcBorders>
+            <w:shd w:val="clear" w:color="auto" w:fill="auto"/>
+            <w:vAlign w:val="center"/>
+            <w:hideMark/>
+          </w:tcPr>
+          <w:p>
+            <w:pPr>
+              <w:spacing w:after="0" w:line="240" w:lineRule="auto"/>
+              <w:rPr>
+                <w:rFonts w:ascii="Times New Roman" w:eastAsia="Times New Roman" w:hAnsi="Times New Roman" w:cs="Times New Roman"/>
+                <w:sz w:val="24"/>
+                <w:szCs w:val="24"/>
+                <w:lang w:eastAsia="en-ID"/>
+              </w:rPr>
+            </w:pPr>
+            <w:r>
+              <w:rPr>
+                <w:rFonts w:ascii="Times New Roman" w:eastAsia="Times New Roman" w:hAnsi="Times New Roman" w:cs="Times New Roman"/>
+                <w:color w:val="000000"/>
+                <w:sz w:val="24"/>
+                <w:szCs w:val="24"/>
+                <w:lang w:eastAsia="en-ID"/>
+              </w:rPr>
+              <w:t>Likert</w:t>
+            </w:r>
+          </w:p>
+        </w:tc>
+      </w:tr>
+      <w:tr>
+        <w:trPr>
+          <w:trHeight w:val="600"/>
+        </w:trPr>
+        <w:tc>
+          <w:tcPr>
+            <w:tcW w:w="480" w:type="dxa"/>
+            <w:tcBorders>
+              <w:top w:val="nil"/>
+              <w:left w:val="nil"/>
+              <w:bottom w:val="single" w:sz="4" w:space="0" w:color="auto"/>
+              <w:right w:val="nil"/>
+            </w:tcBorders>
+            <w:shd w:val="clear" w:color="auto" w:fill="auto"/>
+            <w:vAlign w:val="center"/>
+            <w:hideMark/>
+          </w:tcPr>
+          <w:p>
+            <w:pPr>
+              <w:spacing w:after="0" w:line="240" w:lineRule="auto"/>
+              <w:rPr>
+                <w:rFonts w:ascii="Times New Roman" w:eastAsia="Times New Roman" w:hAnsi="Times New Roman" w:cs="Times New Roman"/>
+                <w:color w:val="000000"/>
+                <w:sz w:val="24"/>
+                <w:szCs w:val="24"/>
+                <w:lang w:eastAsia="en-ID"/>
+              </w:rPr>
+            </w:pPr>
+            <w:r>
+              <w:rPr>
+                <w:rFonts w:ascii="Times New Roman" w:eastAsia="Times New Roman" w:hAnsi="Times New Roman" w:cs="Times New Roman"/>
+                <w:color w:val="000000"/>
+                <w:sz w:val="24"/>
+                <w:szCs w:val="24"/>
+                <w:lang w:eastAsia="en-ID"/>
+              </w:rPr>
+              <w:t> </w:t>
+            </w:r>
+          </w:p>
+        </w:tc>
+        <w:tc>
+          <w:tcPr>
+            <w:tcW w:w="1552" w:type="dxa"/>
+            <w:tcBorders>
+              <w:top w:val="nil"/>
+              <w:left w:val="nil"/>
+              <w:bottom w:val="single" w:sz="4" w:space="0" w:color="auto"/>
+              <w:right w:val="nil"/>
+            </w:tcBorders>
+            <w:shd w:val="clear" w:color="auto" w:fill="auto"/>
+            <w:vAlign w:val="center"/>
+            <w:hideMark/>
+          </w:tcPr>
+          <w:p>
+            <w:pPr>
+              <w:spacing w:after="0" w:line="240" w:lineRule="auto"/>
+              <w:rPr>
+                <w:rFonts w:ascii="Times New Roman" w:eastAsia="Times New Roman" w:hAnsi="Times New Roman" w:cs="Times New Roman"/>
+                <w:color w:val="000000"/>
+                <w:sz w:val="24"/>
+                <w:szCs w:val="24"/>
+                <w:lang w:eastAsia="en-ID"/>
+              </w:rPr>
+            </w:pPr>
+            <w:r>
+              <w:rPr>
+                <w:rFonts w:ascii="Times New Roman" w:eastAsia="Times New Roman" w:hAnsi="Times New Roman" w:cs="Times New Roman"/>
+                <w:color w:val="000000"/>
+                <w:sz w:val="24"/>
+                <w:szCs w:val="24"/>
+                <w:lang w:eastAsia="en-ID"/>
+              </w:rPr>
+              <w:t> </w:t>
+            </w:r>
+          </w:p>
+        </w:tc>
+        <w:tc>
+          <w:tcPr>
+            <w:tcW w:w="3002" w:type="dxa"/>
+            <w:tcBorders>
+              <w:top w:val="nil"/>
+              <w:left w:val="nil"/>
+              <w:bottom w:val="single" w:sz="4" w:space="0" w:color="auto"/>
+              <w:right w:val="nil"/>
+            </w:tcBorders>
+            <w:shd w:val="clear" w:color="auto" w:fill="auto"/>
+            <w:vAlign w:val="center"/>
+            <w:hideMark/>
+          </w:tcPr>
+          <w:p>
+            <w:pPr>
+              <w:spacing w:after="0" w:line="240" w:lineRule="auto"/>
+              <w:rPr>
+                <w:rFonts w:ascii="Times New Roman" w:eastAsia="Times New Roman" w:hAnsi="Times New Roman" w:cs="Times New Roman"/>
+                <w:color w:val="000000"/>
+                <w:sz w:val="24"/>
+                <w:szCs w:val="24"/>
+                <w:lang w:eastAsia="en-ID"/>
+              </w:rPr>
+            </w:pPr>
+            <w:r>
+              <w:rPr>
+                <w:rFonts w:ascii="Times New Roman" w:eastAsia="Times New Roman" w:hAnsi="Times New Roman" w:cs="Times New Roman"/>
+                <w:color w:val="000000"/>
+                <w:sz w:val="24"/>
+                <w:szCs w:val="24"/>
+                <w:lang w:eastAsia="en-ID"/>
+              </w:rPr>
+              <w:t>Ketidakpuasan terhadap gaji</w:t>
+            </w:r>
+          </w:p>
+        </w:tc>
+        <w:tc>
+          <w:tcPr>
+            <w:tcW w:w="1344" w:type="dxa"/>
+            <w:tcBorders>
+              <w:top w:val="nil"/>
+              <w:left w:val="nil"/>
+              <w:bottom w:val="single" w:sz="4" w:space="0" w:color="auto"/>
+              <w:right w:val="nil"/>
+            </w:tcBorders>
+            <w:shd w:val="clear" w:color="auto" w:fill="auto"/>
+            <w:vAlign w:val="center"/>
+            <w:hideMark/>
+          </w:tcPr>
+          <w:p>
+            <w:pPr>
+              <w:spacing w:after="0" w:line="240" w:lineRule="auto"/>
+              <w:rPr>
+                <w:rFonts w:ascii="Times New Roman" w:eastAsia="Times New Roman" w:hAnsi="Times New Roman" w:cs="Times New Roman"/>
+                <w:color w:val="000000"/>
+                <w:sz w:val="24"/>
+                <w:szCs w:val="24"/>
+                <w:lang w:eastAsia="en-ID"/>
+              </w:rPr>
+            </w:pPr>
+            <w:r>
+              <w:rPr>
+                <w:rFonts w:ascii="Times New Roman" w:eastAsia="Times New Roman" w:hAnsi="Times New Roman" w:cs="Times New Roman"/>
+                <w:color w:val="000000"/>
+                <w:sz w:val="24"/>
+                <w:szCs w:val="24"/>
+                <w:lang w:eastAsia="en-ID"/>
+              </w:rPr>
+              <w:t> Independen</w:t>
+            </w:r>
+          </w:p>
+        </w:tc>
+        <w:tc>
+          <w:tcPr>
+            <w:tcW w:w="1522" w:type="dxa"/>
+            <w:tcBorders>
+              <w:top w:val="nil"/>
+              <w:left w:val="nil"/>
+              <w:bottom w:val="single" w:sz="4" w:space="0" w:color="auto"/>
+              <w:right w:val="nil"/>
+            </w:tcBorders>
+            <w:shd w:val="clear" w:color="auto" w:fill="auto"/>
+            <w:vAlign w:val="center"/>
+            <w:hideMark/>
+          </w:tcPr>
+          <w:p>
+            <w:pPr>
+              <w:spacing w:after="0" w:line="240" w:lineRule="auto"/>
+              <w:rPr>
+                <w:rFonts w:ascii="Times New Roman" w:eastAsia="Times New Roman" w:hAnsi="Times New Roman" w:cs="Times New Roman"/>
+                <w:color w:val="000000"/>
+                <w:sz w:val="24"/>
+                <w:szCs w:val="24"/>
+                <w:lang w:eastAsia="en-ID"/>
+              </w:rPr>
+            </w:pPr>
+            <w:r>
+              <w:rPr>
+                <w:rFonts w:ascii="Times New Roman" w:eastAsia="Times New Roman" w:hAnsi="Times New Roman" w:cs="Times New Roman"/>
+                <w:color w:val="000000"/>
+                <w:sz w:val="24"/>
+                <w:szCs w:val="24"/>
+                <w:lang w:eastAsia="en-ID"/>
+              </w:rPr>
+              <w:t> Likert</w:t>
+            </w:r>
+          </w:p>
+        </w:tc>
+      </w:tr>
+      <w:tr>
+        <w:trPr>
+          <w:trHeight w:val="600"/>
+        </w:trPr>
+        <w:tc>
+          <w:tcPr>
+            <w:tcW w:w="480" w:type="dxa"/>
+            <w:tcBorders>
+              <w:top w:val="nil"/>
+              <w:left w:val="nil"/>
+              <w:bottom w:val="nil"/>
+              <w:right w:val="nil"/>
+            </w:tcBorders>
+            <w:shd w:val="clear" w:color="auto" w:fill="auto"/>
+            <w:vAlign w:val="center"/>
+            <w:hideMark/>
+          </w:tcPr>
+          <w:p>
+            <w:pPr>
+              <w:spacing w:after="0" w:line="240" w:lineRule="auto"/>
+              <w:jc w:val="right"/>
+              <w:rPr>
+                <w:rFonts w:ascii="Times New Roman" w:eastAsia="Times New Roman" w:hAnsi="Times New Roman" w:cs="Times New Roman"/>
+                <w:color w:val="000000"/>
+                <w:sz w:val="24"/>
+                <w:szCs w:val="24"/>
+                <w:lang w:eastAsia="en-ID"/>
+              </w:rPr>
+            </w:pPr>
+            <w:r>
+              <w:rPr>
+                <w:rFonts w:ascii="Times New Roman" w:eastAsia="Times New Roman" w:hAnsi="Times New Roman" w:cs="Times New Roman"/>
+                <w:color w:val="000000"/>
+                <w:sz w:val="24"/>
+                <w:szCs w:val="24"/>
+                <w:lang w:eastAsia="en-ID"/>
+              </w:rPr>
+              <w:t>2</w:t>
+            </w:r>
+          </w:p>
+        </w:tc>
+        <w:tc>
+          <w:tcPr>
+            <w:tcW w:w="1552" w:type="dxa"/>
+            <w:tcBorders>
+              <w:top w:val="nil"/>
+              <w:left w:val="nil"/>
+              <w:bottom w:val="nil"/>
+              <w:right w:val="nil"/>
+            </w:tcBorders>
+            <w:shd w:val="clear" w:color="auto" w:fill="auto"/>
+            <w:vAlign w:val="center"/>
+            <w:hideMark/>
+          </w:tcPr>
+          <w:p>
+            <w:pPr>
+              <w:spacing w:after="0" w:line="240" w:lineRule="auto"/>
+              <w:rPr>
+                <w:rFonts w:ascii="Times New Roman" w:eastAsia="Times New Roman" w:hAnsi="Times New Roman" w:cs="Times New Roman"/>
+                <w:color w:val="000000"/>
+                <w:sz w:val="24"/>
+                <w:szCs w:val="24"/>
+                <w:lang w:eastAsia="en-ID"/>
+              </w:rPr>
+            </w:pPr>
+            <w:r>
+              <w:rPr>
+                <w:rFonts w:ascii="Times New Roman" w:eastAsia="Times New Roman" w:hAnsi="Times New Roman" w:cs="Times New Roman"/>
+                <w:color w:val="000000"/>
+                <w:sz w:val="24"/>
+                <w:szCs w:val="24"/>
+                <w:lang w:eastAsia="en-ID"/>
+              </w:rPr>
+              <w:t>Opportunity</w:t>
+            </w:r>
+          </w:p>
+        </w:tc>
+        <w:tc>
+          <w:tcPr>
+            <w:tcW w:w="3002" w:type="dxa"/>
+            <w:tcBorders>
+              <w:top w:val="nil"/>
+              <w:left w:val="nil"/>
+              <w:bottom w:val="nil"/>
+              <w:right w:val="nil"/>
+            </w:tcBorders>
+            <w:shd w:val="clear" w:color="auto" w:fill="auto"/>
+            <w:vAlign w:val="center"/>
+            <w:hideMark/>
+          </w:tcPr>
+          <w:p>
+            <w:pPr>
+              <w:spacing w:after="0" w:line="240" w:lineRule="auto"/>
+              <w:rPr>
+                <w:rFonts w:ascii="Times New Roman" w:eastAsia="Times New Roman" w:hAnsi="Times New Roman" w:cs="Times New Roman"/>
+                <w:color w:val="000000"/>
+                <w:sz w:val="24"/>
+                <w:szCs w:val="24"/>
+                <w:lang w:eastAsia="en-ID"/>
+              </w:rPr>
+            </w:pPr>
+            <w:r>
+              <w:rPr>
+                <w:rFonts w:ascii="Times New Roman" w:eastAsia="Times New Roman" w:hAnsi="Times New Roman" w:cs="Times New Roman"/>
+                <w:color w:val="000000"/>
+                <w:sz w:val="24"/>
+                <w:szCs w:val="24"/>
+                <w:lang w:eastAsia="en-ID"/>
+              </w:rPr>
+              <w:t>Kelemahan dalam pengendalian internal</w:t>
+            </w:r>
+          </w:p>
+        </w:tc>
+        <w:tc>
+          <w:tcPr>
+            <w:tcW w:w="1344" w:type="dxa"/>
+            <w:tcBorders>
+              <w:top w:val="nil"/>
+              <w:left w:val="nil"/>
+              <w:bottom w:val="nil"/>
+              <w:right w:val="nil"/>
+            </w:tcBorders>
+            <w:shd w:val="clear" w:color="auto" w:fill="auto"/>
+            <w:vAlign w:val="center"/>
+            <w:hideMark/>
+          </w:tcPr>
+          <w:p>
+            <w:pPr>
+              <w:spacing w:after="0" w:line="240" w:lineRule="auto"/>
+              <w:rPr>
+                <w:rFonts w:ascii="Times New Roman" w:eastAsia="Times New Roman" w:hAnsi="Times New Roman" w:cs="Times New Roman"/>
+                <w:color w:val="000000"/>
+                <w:sz w:val="24"/>
+                <w:szCs w:val="24"/>
+                <w:lang w:eastAsia="en-ID"/>
+              </w:rPr>
+            </w:pPr>
+            <w:r>
+              <w:rPr>
+                <w:rFonts w:ascii="Times New Roman" w:eastAsia="Times New Roman" w:hAnsi="Times New Roman" w:cs="Times New Roman"/>
+                <w:color w:val="000000"/>
+                <w:sz w:val="24"/>
+                <w:szCs w:val="24"/>
+                <w:lang w:eastAsia="en-ID"/>
+              </w:rPr>
+              <w:t>Independen</w:t>
+            </w:r>
+          </w:p>
+        </w:tc>
+        <w:tc>
+          <w:tcPr>
+            <w:tcW w:w="1522" w:type="dxa"/>
+            <w:tcBorders>
+              <w:top w:val="nil"/>
+              <w:left w:val="nil"/>
+              <w:bottom w:val="nil"/>
+              <w:right w:val="nil"/>
+            </w:tcBorders>
+            <w:shd w:val="clear" w:color="auto" w:fill="auto"/>
+            <w:vAlign w:val="center"/>
+            <w:hideMark/>
+          </w:tcPr>
+          <w:p>
+            <w:pPr>
+              <w:spacing w:after="0" w:line="240" w:lineRule="auto"/>
+              <w:rPr>
+                <w:rFonts w:ascii="Times New Roman" w:eastAsia="Times New Roman" w:hAnsi="Times New Roman" w:cs="Times New Roman"/>
+                <w:color w:val="000000"/>
+                <w:sz w:val="24"/>
+                <w:szCs w:val="24"/>
+                <w:lang w:eastAsia="en-ID"/>
+              </w:rPr>
+            </w:pPr>
+            <w:r>
+              <w:rPr>
+                <w:rFonts w:ascii="Times New Roman" w:eastAsia="Times New Roman" w:hAnsi="Times New Roman" w:cs="Times New Roman"/>
+                <w:color w:val="000000"/>
+                <w:sz w:val="24"/>
+                <w:szCs w:val="24"/>
+                <w:lang w:eastAsia="en-ID"/>
+              </w:rPr>
+              <w:t>Likert</w:t>
+            </w:r>
+          </w:p>
+        </w:tc>
+      </w:tr>
+      <w:tr>
+        <w:trPr>
+          <w:trHeight w:val="600"/>
+        </w:trPr>
+        <w:tc>
+          <w:tcPr>
+            <w:tcW w:w="480" w:type="dxa"/>
+            <w:tcBorders>
+              <w:top w:val="nil"/>
+              <w:left w:val="nil"/>
+              <w:bottom w:val="nil"/>
+              <w:right w:val="nil"/>
+            </w:tcBorders>
+            <w:shd w:val="clear" w:color="auto" w:fill="auto"/>
+            <w:vAlign w:val="center"/>
+            <w:hideMark/>
+          </w:tcPr>
+          <w:p>
+            <w:pPr>
+              <w:spacing w:after="0" w:line="240" w:lineRule="auto"/>
+              <w:rPr>
+                <w:rFonts w:ascii="Times New Roman" w:eastAsia="Times New Roman" w:hAnsi="Times New Roman" w:cs="Times New Roman"/>
+                <w:color w:val="000000"/>
+                <w:sz w:val="24"/>
+                <w:szCs w:val="24"/>
+                <w:lang w:eastAsia="en-ID"/>
+              </w:rPr>
+            </w:pPr>
+          </w:p>
+        </w:tc>
+        <w:tc>
+          <w:tcPr>
+            <w:tcW w:w="1552" w:type="dxa"/>
+            <w:tcBorders>
+              <w:top w:val="nil"/>
+              <w:left w:val="nil"/>
+              <w:bottom w:val="nil"/>
+              <w:right w:val="nil"/>
+            </w:tcBorders>
+            <w:shd w:val="clear" w:color="auto" w:fill="auto"/>
+            <w:vAlign w:val="center"/>
+            <w:hideMark/>
+          </w:tcPr>
+          <w:p>
+            <w:pPr>
+              <w:spacing w:after="0" w:line="240" w:lineRule="auto"/>
+              <w:rPr>
+                <w:rFonts w:ascii="Times New Roman" w:eastAsia="Times New Roman" w:hAnsi="Times New Roman" w:cs="Times New Roman"/>
+                <w:sz w:val="24"/>
+                <w:szCs w:val="24"/>
+                <w:lang w:eastAsia="en-ID"/>
+              </w:rPr>
+            </w:pPr>
+          </w:p>
+        </w:tc>
+        <w:tc>
+          <w:tcPr>
+            <w:tcW w:w="3002" w:type="dxa"/>
+            <w:tcBorders>
+              <w:top w:val="nil"/>
+              <w:left w:val="nil"/>
+              <w:bottom w:val="nil"/>
+              <w:right w:val="nil"/>
+            </w:tcBorders>
+            <w:shd w:val="clear" w:color="auto" w:fill="auto"/>
+            <w:vAlign w:val="center"/>
+            <w:hideMark/>
+          </w:tcPr>
+          <w:p>
+            <w:pPr>
+              <w:spacing w:after="0" w:line="240" w:lineRule="auto"/>
+              <w:rPr>
+                <w:rFonts w:ascii="Times New Roman" w:eastAsia="Times New Roman" w:hAnsi="Times New Roman" w:cs="Times New Roman"/>
+                <w:color w:val="000000"/>
+                <w:sz w:val="24"/>
+                <w:szCs w:val="24"/>
+                <w:lang w:eastAsia="en-ID"/>
+              </w:rPr>
+            </w:pPr>
+            <w:r>
+              <w:rPr>
+                <w:rFonts w:ascii="Times New Roman" w:eastAsia="Times New Roman" w:hAnsi="Times New Roman" w:cs="Times New Roman"/>
+                <w:color w:val="000000"/>
+                <w:sz w:val="24"/>
+                <w:szCs w:val="24"/>
+                <w:lang w:eastAsia="en-ID"/>
+              </w:rPr>
+              <w:t>Akses bebas terhadap data/sistem keuangan</w:t>
+            </w:r>
+          </w:p>
+        </w:tc>
+        <w:tc>
+          <w:tcPr>
+            <w:tcW w:w="1344" w:type="dxa"/>
+            <w:tcBorders>
+              <w:top w:val="nil"/>
+              <w:left w:val="nil"/>
+              <w:bottom w:val="nil"/>
+              <w:right w:val="nil"/>
+            </w:tcBorders>
+            <w:shd w:val="clear" w:color="auto" w:fill="auto"/>
+            <w:vAlign w:val="center"/>
+            <w:hideMark/>
+          </w:tcPr>
+          <w:p>
+            <w:pPr>
+              <w:spacing w:after="0" w:line="240" w:lineRule="auto"/>
+              <w:rPr>
+                <w:rFonts w:ascii="Times New Roman" w:eastAsia="Times New Roman" w:hAnsi="Times New Roman" w:cs="Times New Roman"/>
+                <w:color w:val="000000"/>
+                <w:sz w:val="24"/>
+                <w:szCs w:val="24"/>
+                <w:lang w:eastAsia="en-ID"/>
+              </w:rPr>
+            </w:pPr>
+            <w:r>
+              <w:rPr>
+                <w:rFonts w:ascii="Times New Roman" w:eastAsia="Times New Roman" w:hAnsi="Times New Roman" w:cs="Times New Roman"/>
+                <w:color w:val="000000"/>
+                <w:sz w:val="24"/>
+                <w:szCs w:val="24"/>
+                <w:lang w:eastAsia="en-ID"/>
+              </w:rPr>
+              <w:t>Independen</w:t>
+            </w:r>
+          </w:p>
+        </w:tc>
+        <w:tc>
+          <w:tcPr>
+            <w:tcW w:w="1522" w:type="dxa"/>
+            <w:tcBorders>
+              <w:top w:val="nil"/>
+              <w:left w:val="nil"/>
+              <w:bottom w:val="nil"/>
+              <w:right w:val="nil"/>
+            </w:tcBorders>
+            <w:shd w:val="clear" w:color="auto" w:fill="auto"/>
+            <w:vAlign w:val="center"/>
+            <w:hideMark/>
+          </w:tcPr>
+          <w:p>
+            <w:pPr>
+              <w:spacing w:after="0" w:line="240" w:lineRule="auto"/>
+              <w:rPr>
+                <w:rFonts w:ascii="Times New Roman" w:eastAsia="Times New Roman" w:hAnsi="Times New Roman" w:cs="Times New Roman"/>
+                <w:sz w:val="24"/>
+                <w:szCs w:val="24"/>
+                <w:lang w:eastAsia="en-ID"/>
+              </w:rPr>
+            </w:pPr>
+            <w:r>
+              <w:rPr>
+                <w:rFonts w:ascii="Times New Roman" w:eastAsia="Times New Roman" w:hAnsi="Times New Roman" w:cs="Times New Roman"/>
+                <w:color w:val="000000"/>
+                <w:sz w:val="24"/>
+                <w:szCs w:val="24"/>
+                <w:lang w:eastAsia="en-ID"/>
+              </w:rPr>
+              <w:t>Likert</w:t>
+            </w:r>
+          </w:p>
+        </w:tc>
+      </w:tr>
+      <w:tr>
+        <w:trPr>
+          <w:trHeight w:val="600"/>
+        </w:trPr>
+        <w:tc>
+          <w:tcPr>
+            <w:tcW w:w="480" w:type="dxa"/>
+            <w:tcBorders>
+              <w:top w:val="nil"/>
+              <w:left w:val="nil"/>
+              <w:bottom w:val="nil"/>
+              <w:right w:val="nil"/>
+            </w:tcBorders>
+            <w:shd w:val="clear" w:color="auto" w:fill="auto"/>
+            <w:vAlign w:val="center"/>
+            <w:hideMark/>
+          </w:tcPr>
+          <w:p>
+            <w:pPr>
+              <w:spacing w:after="0" w:line="240" w:lineRule="auto"/>
+              <w:rPr>
+                <w:rFonts w:ascii="Times New Roman" w:eastAsia="Times New Roman" w:hAnsi="Times New Roman" w:cs="Times New Roman"/>
+                <w:sz w:val="24"/>
+                <w:szCs w:val="24"/>
+                <w:lang w:eastAsia="en-ID"/>
+              </w:rPr>
+            </w:pPr>
+          </w:p>
+        </w:tc>
+        <w:tc>
+          <w:tcPr>
+            <w:tcW w:w="1552" w:type="dxa"/>
+            <w:tcBorders>
+              <w:top w:val="nil"/>
+              <w:left w:val="nil"/>
+              <w:bottom w:val="nil"/>
+              <w:right w:val="nil"/>
+            </w:tcBorders>
+            <w:shd w:val="clear" w:color="auto" w:fill="auto"/>
+            <w:vAlign w:val="center"/>
+            <w:hideMark/>
+          </w:tcPr>
+          <w:p>
+            <w:pPr>
+              <w:spacing w:after="0" w:line="240" w:lineRule="auto"/>
+              <w:rPr>
+                <w:rFonts w:ascii="Times New Roman" w:eastAsia="Times New Roman" w:hAnsi="Times New Roman" w:cs="Times New Roman"/>
+                <w:sz w:val="24"/>
+                <w:szCs w:val="24"/>
+                <w:lang w:eastAsia="en-ID"/>
+              </w:rPr>
+            </w:pPr>
+          </w:p>
+        </w:tc>
+        <w:tc>
+          <w:tcPr>
+            <w:tcW w:w="3002" w:type="dxa"/>
+            <w:tcBorders>
+              <w:top w:val="nil"/>
+              <w:left w:val="nil"/>
+              <w:bottom w:val="nil"/>
+              <w:right w:val="nil"/>
+            </w:tcBorders>
+            <w:shd w:val="clear" w:color="auto" w:fill="auto"/>
+            <w:vAlign w:val="center"/>
+            <w:hideMark/>
+          </w:tcPr>
+          <w:p>
+            <w:pPr>
+              <w:spacing w:after="0" w:line="240" w:lineRule="auto"/>
+              <w:rPr>
+                <w:rFonts w:ascii="Times New Roman" w:eastAsia="Times New Roman" w:hAnsi="Times New Roman" w:cs="Times New Roman"/>
+                <w:color w:val="000000"/>
+                <w:sz w:val="24"/>
+                <w:szCs w:val="24"/>
+                <w:lang w:eastAsia="en-ID"/>
+              </w:rPr>
+            </w:pPr>
+            <w:r>
+              <w:rPr>
+                <w:rFonts w:ascii="Times New Roman" w:eastAsia="Times New Roman" w:hAnsi="Times New Roman" w:cs="Times New Roman"/>
+                <w:color w:val="000000"/>
+                <w:sz w:val="24"/>
+                <w:szCs w:val="24"/>
+                <w:lang w:eastAsia="en-ID"/>
+              </w:rPr>
+              <w:t>Tidak adanya audit internal yang rutin</w:t>
+            </w:r>
+          </w:p>
+        </w:tc>
+        <w:tc>
+          <w:tcPr>
+            <w:tcW w:w="1344" w:type="dxa"/>
+            <w:tcBorders>
+              <w:top w:val="nil"/>
+              <w:left w:val="nil"/>
+              <w:bottom w:val="nil"/>
+              <w:right w:val="nil"/>
+            </w:tcBorders>
+            <w:shd w:val="clear" w:color="auto" w:fill="auto"/>
+            <w:vAlign w:val="center"/>
+            <w:hideMark/>
+          </w:tcPr>
+          <w:p>
+            <w:pPr>
+              <w:spacing w:after="0" w:line="240" w:lineRule="auto"/>
+              <w:rPr>
+                <w:rFonts w:ascii="Times New Roman" w:eastAsia="Times New Roman" w:hAnsi="Times New Roman" w:cs="Times New Roman"/>
+                <w:color w:val="000000"/>
+                <w:sz w:val="24"/>
+                <w:szCs w:val="24"/>
+                <w:lang w:eastAsia="en-ID"/>
+              </w:rPr>
+            </w:pPr>
+            <w:r>
+              <w:rPr>
+                <w:rFonts w:ascii="Times New Roman" w:eastAsia="Times New Roman" w:hAnsi="Times New Roman" w:cs="Times New Roman"/>
+                <w:color w:val="000000"/>
+                <w:sz w:val="24"/>
+                <w:szCs w:val="24"/>
+                <w:lang w:eastAsia="en-ID"/>
+              </w:rPr>
+              <w:t>Independen</w:t>
+            </w:r>
+          </w:p>
+        </w:tc>
+        <w:tc>
+          <w:tcPr>
+            <w:tcW w:w="1522" w:type="dxa"/>
+            <w:tcBorders>
+              <w:top w:val="nil"/>
+              <w:left w:val="nil"/>
+              <w:bottom w:val="nil"/>
+              <w:right w:val="nil"/>
+            </w:tcBorders>
+            <w:shd w:val="clear" w:color="auto" w:fill="auto"/>
+            <w:vAlign w:val="center"/>
+            <w:hideMark/>
+          </w:tcPr>
+          <w:p>
+            <w:pPr>
+              <w:spacing w:after="0" w:line="240" w:lineRule="auto"/>
+              <w:rPr>
+                <w:rFonts w:ascii="Times New Roman" w:eastAsia="Times New Roman" w:hAnsi="Times New Roman" w:cs="Times New Roman"/>
+                <w:sz w:val="24"/>
+                <w:szCs w:val="24"/>
+                <w:lang w:eastAsia="en-ID"/>
+              </w:rPr>
+            </w:pPr>
+            <w:r>
+              <w:rPr>
+                <w:rFonts w:ascii="Times New Roman" w:eastAsia="Times New Roman" w:hAnsi="Times New Roman" w:cs="Times New Roman"/>
+                <w:color w:val="000000"/>
+                <w:sz w:val="24"/>
+                <w:szCs w:val="24"/>
+                <w:lang w:eastAsia="en-ID"/>
+              </w:rPr>
+              <w:t>Likert</w:t>
+            </w:r>
+          </w:p>
+        </w:tc>
+      </w:tr>
+      <w:tr>
+        <w:trPr>
+          <w:trHeight w:val="600"/>
+        </w:trPr>
+        <w:tc>
+          <w:tcPr>
+            <w:tcW w:w="480" w:type="dxa"/>
+            <w:tcBorders>
+              <w:top w:val="nil"/>
+              <w:left w:val="nil"/>
+              <w:bottom w:val="single" w:sz="4" w:space="0" w:color="auto"/>
+              <w:right w:val="nil"/>
+            </w:tcBorders>
+            <w:shd w:val="clear" w:color="auto" w:fill="auto"/>
+            <w:vAlign w:val="center"/>
+            <w:hideMark/>
+          </w:tcPr>
+          <w:p>
+            <w:pPr>
+              <w:spacing w:after="0" w:line="240" w:lineRule="auto"/>
+              <w:rPr>
+                <w:rFonts w:ascii="Times New Roman" w:eastAsia="Times New Roman" w:hAnsi="Times New Roman" w:cs="Times New Roman"/>
+                <w:color w:val="000000"/>
+                <w:sz w:val="24"/>
+                <w:szCs w:val="24"/>
+                <w:lang w:eastAsia="en-ID"/>
+              </w:rPr>
+            </w:pPr>
+            <w:r>
+              <w:rPr>
+                <w:rFonts w:ascii="Times New Roman" w:eastAsia="Times New Roman" w:hAnsi="Times New Roman" w:cs="Times New Roman"/>
+                <w:color w:val="000000"/>
+                <w:sz w:val="24"/>
+                <w:szCs w:val="24"/>
+                <w:lang w:eastAsia="en-ID"/>
+              </w:rPr>
+              <w:t> </w:t>
+            </w:r>
+          </w:p>
+        </w:tc>
+        <w:tc>
+          <w:tcPr>
+            <w:tcW w:w="1552" w:type="dxa"/>
+            <w:tcBorders>
+              <w:top w:val="nil"/>
+              <w:left w:val="nil"/>
+              <w:bottom w:val="single" w:sz="4" w:space="0" w:color="auto"/>
+              <w:right w:val="nil"/>
+            </w:tcBorders>
+            <w:shd w:val="clear" w:color="auto" w:fill="auto"/>
+            <w:vAlign w:val="center"/>
+            <w:hideMark/>
+          </w:tcPr>
+          <w:p>
+            <w:pPr>
+              <w:spacing w:after="0" w:line="240" w:lineRule="auto"/>
+              <w:rPr>
+                <w:rFonts w:ascii="Times New Roman" w:eastAsia="Times New Roman" w:hAnsi="Times New Roman" w:cs="Times New Roman"/>
+                <w:color w:val="000000"/>
+                <w:sz w:val="24"/>
+                <w:szCs w:val="24"/>
+                <w:lang w:eastAsia="en-ID"/>
+              </w:rPr>
+            </w:pPr>
+            <w:r>
+              <w:rPr>
+                <w:rFonts w:ascii="Times New Roman" w:eastAsia="Times New Roman" w:hAnsi="Times New Roman" w:cs="Times New Roman"/>
+                <w:color w:val="000000"/>
+                <w:sz w:val="24"/>
+                <w:szCs w:val="24"/>
+                <w:lang w:eastAsia="en-ID"/>
+              </w:rPr>
+              <w:t> </w:t>
+            </w:r>
+          </w:p>
+        </w:tc>
+        <w:tc>
+          <w:tcPr>
+            <w:tcW w:w="3002" w:type="dxa"/>
+            <w:tcBorders>
+              <w:top w:val="nil"/>
+              <w:left w:val="nil"/>
+              <w:bottom w:val="single" w:sz="4" w:space="0" w:color="auto"/>
+              <w:right w:val="nil"/>
+            </w:tcBorders>
+            <w:shd w:val="clear" w:color="auto" w:fill="auto"/>
+            <w:vAlign w:val="center"/>
+            <w:hideMark/>
+          </w:tcPr>
+          <w:p>
+            <w:pPr>
+              <w:spacing w:after="0" w:line="240" w:lineRule="auto"/>
+              <w:rPr>
+                <w:rFonts w:ascii="Times New Roman" w:eastAsia="Times New Roman" w:hAnsi="Times New Roman" w:cs="Times New Roman"/>
+                <w:color w:val="000000"/>
+                <w:sz w:val="24"/>
+                <w:szCs w:val="24"/>
+                <w:lang w:eastAsia="en-ID"/>
+              </w:rPr>
+            </w:pPr>
+            <w:r>
+              <w:rPr>
+                <w:rFonts w:ascii="Times New Roman" w:eastAsia="Times New Roman" w:hAnsi="Times New Roman" w:cs="Times New Roman"/>
+                <w:color w:val="000000"/>
+                <w:sz w:val="24"/>
+                <w:szCs w:val="24"/>
+                <w:lang w:eastAsia="en-ID"/>
+              </w:rPr>
+              <w:t>Kurangnya pengawasan langsung dari atasan</w:t>
+            </w:r>
+          </w:p>
+        </w:tc>
+        <w:tc>
+          <w:tcPr>
+            <w:tcW w:w="1344" w:type="dxa"/>
+            <w:tcBorders>
+              <w:top w:val="nil"/>
+              <w:left w:val="nil"/>
+              <w:bottom w:val="single" w:sz="4" w:space="0" w:color="auto"/>
+              <w:right w:val="nil"/>
+            </w:tcBorders>
+            <w:shd w:val="clear" w:color="auto" w:fill="auto"/>
+            <w:vAlign w:val="center"/>
+            <w:hideMark/>
+          </w:tcPr>
+          <w:p>
+            <w:pPr>
+              <w:spacing w:after="0" w:line="240" w:lineRule="auto"/>
+              <w:rPr>
+                <w:rFonts w:ascii="Times New Roman" w:eastAsia="Times New Roman" w:hAnsi="Times New Roman" w:cs="Times New Roman"/>
+                <w:color w:val="000000"/>
+                <w:sz w:val="24"/>
+                <w:szCs w:val="24"/>
+                <w:lang w:eastAsia="en-ID"/>
+              </w:rPr>
+            </w:pPr>
+            <w:r>
+              <w:rPr>
+                <w:rFonts w:ascii="Times New Roman" w:eastAsia="Times New Roman" w:hAnsi="Times New Roman" w:cs="Times New Roman"/>
+                <w:color w:val="000000"/>
+                <w:sz w:val="24"/>
+                <w:szCs w:val="24"/>
+                <w:lang w:eastAsia="en-ID"/>
+              </w:rPr>
+              <w:t> Independen</w:t>
+            </w:r>
+          </w:p>
+        </w:tc>
+        <w:tc>
+          <w:tcPr>
+            <w:tcW w:w="1522" w:type="dxa"/>
+            <w:tcBorders>
+              <w:top w:val="nil"/>
+              <w:left w:val="nil"/>
+              <w:bottom w:val="single" w:sz="4" w:space="0" w:color="auto"/>
+              <w:right w:val="nil"/>
+            </w:tcBorders>
+            <w:shd w:val="clear" w:color="auto" w:fill="auto"/>
+            <w:vAlign w:val="center"/>
+            <w:hideMark/>
+          </w:tcPr>
+          <w:p>
+            <w:pPr>
+              <w:spacing w:after="0" w:line="240" w:lineRule="auto"/>
+              <w:rPr>
+                <w:rFonts w:ascii="Times New Roman" w:eastAsia="Times New Roman" w:hAnsi="Times New Roman" w:cs="Times New Roman"/>
+                <w:color w:val="000000"/>
+                <w:sz w:val="24"/>
+                <w:szCs w:val="24"/>
+                <w:lang w:eastAsia="en-ID"/>
+              </w:rPr>
+            </w:pPr>
+            <w:r>
+              <w:rPr>
+                <w:rFonts w:ascii="Times New Roman" w:eastAsia="Times New Roman" w:hAnsi="Times New Roman" w:cs="Times New Roman"/>
+                <w:color w:val="000000"/>
+                <w:sz w:val="24"/>
+                <w:szCs w:val="24"/>
+                <w:lang w:eastAsia="en-ID"/>
+              </w:rPr>
+              <w:t> Likert</w:t>
+            </w:r>
+          </w:p>
+        </w:tc>
+      </w:tr>
+      <w:tr>
+        <w:trPr>
+          <w:trHeight w:val="600"/>
+        </w:trPr>
+        <w:tc>
+          <w:tcPr>
+            <w:tcW w:w="480" w:type="dxa"/>
+            <w:tcBorders>
+              <w:top w:val="nil"/>
+              <w:left w:val="nil"/>
+              <w:bottom w:val="nil"/>
+              <w:right w:val="nil"/>
+            </w:tcBorders>
+            <w:shd w:val="clear" w:color="auto" w:fill="auto"/>
+            <w:vAlign w:val="center"/>
+            <w:hideMark/>
+          </w:tcPr>
+          <w:p>
+            <w:pPr>
+              <w:spacing w:after="0" w:line="240" w:lineRule="auto"/>
+              <w:jc w:val="right"/>
+              <w:rPr>
+                <w:rFonts w:ascii="Times New Roman" w:eastAsia="Times New Roman" w:hAnsi="Times New Roman" w:cs="Times New Roman"/>
+                <w:color w:val="000000"/>
+                <w:sz w:val="24"/>
+                <w:szCs w:val="24"/>
+                <w:lang w:eastAsia="en-ID"/>
+              </w:rPr>
+            </w:pPr>
+            <w:r>
+              <w:rPr>
+                <w:rFonts w:ascii="Times New Roman" w:eastAsia="Times New Roman" w:hAnsi="Times New Roman" w:cs="Times New Roman"/>
+                <w:color w:val="000000"/>
+                <w:sz w:val="24"/>
+                <w:szCs w:val="24"/>
+                <w:lang w:eastAsia="en-ID"/>
+              </w:rPr>
+              <w:t>3</w:t>
+            </w:r>
+          </w:p>
+        </w:tc>
+        <w:tc>
+          <w:tcPr>
+            <w:tcW w:w="1552" w:type="dxa"/>
+            <w:tcBorders>
+              <w:top w:val="nil"/>
+              <w:left w:val="nil"/>
+              <w:bottom w:val="nil"/>
+              <w:right w:val="nil"/>
+            </w:tcBorders>
+            <w:shd w:val="clear" w:color="auto" w:fill="auto"/>
+            <w:vAlign w:val="center"/>
+            <w:hideMark/>
+          </w:tcPr>
+          <w:p>
+            <w:pPr>
+              <w:spacing w:after="0" w:line="240" w:lineRule="auto"/>
+              <w:rPr>
+                <w:rFonts w:ascii="Times New Roman" w:eastAsia="Times New Roman" w:hAnsi="Times New Roman" w:cs="Times New Roman"/>
+                <w:color w:val="000000"/>
+                <w:sz w:val="24"/>
+                <w:szCs w:val="24"/>
+                <w:lang w:eastAsia="en-ID"/>
+              </w:rPr>
+            </w:pPr>
+            <w:r>
+              <w:rPr>
+                <w:rFonts w:ascii="Times New Roman" w:eastAsia="Times New Roman" w:hAnsi="Times New Roman" w:cs="Times New Roman"/>
+                <w:color w:val="000000"/>
+                <w:sz w:val="24"/>
+                <w:szCs w:val="24"/>
+                <w:lang w:eastAsia="en-ID"/>
+              </w:rPr>
+              <w:t>Rationalization</w:t>
+            </w:r>
+          </w:p>
+        </w:tc>
+        <w:tc>
+          <w:tcPr>
+            <w:tcW w:w="3002" w:type="dxa"/>
+            <w:tcBorders>
+              <w:top w:val="nil"/>
+              <w:left w:val="nil"/>
+              <w:bottom w:val="nil"/>
+              <w:right w:val="nil"/>
+            </w:tcBorders>
+            <w:shd w:val="clear" w:color="auto" w:fill="auto"/>
+            <w:vAlign w:val="center"/>
+            <w:hideMark/>
+          </w:tcPr>
+          <w:p>
+            <w:pPr>
+              <w:spacing w:after="0" w:line="240" w:lineRule="auto"/>
+              <w:rPr>
+                <w:rFonts w:ascii="Times New Roman" w:eastAsia="Times New Roman" w:hAnsi="Times New Roman" w:cs="Times New Roman"/>
+                <w:color w:val="000000"/>
+                <w:sz w:val="24"/>
+                <w:szCs w:val="24"/>
+                <w:lang w:eastAsia="en-ID"/>
+              </w:rPr>
+            </w:pPr>
+            <w:r>
+              <w:rPr>
+                <w:rFonts w:ascii="Times New Roman" w:eastAsia="Times New Roman" w:hAnsi="Times New Roman" w:cs="Times New Roman"/>
+                <w:color w:val="000000"/>
+                <w:sz w:val="24"/>
+                <w:szCs w:val="24"/>
+                <w:lang w:eastAsia="en-ID"/>
+              </w:rPr>
+              <w:t>Anggapan bahwa tindakan tidak merugikan perusahaan secara langsung</w:t>
+            </w:r>
+          </w:p>
+        </w:tc>
+        <w:tc>
+          <w:tcPr>
+            <w:tcW w:w="1344" w:type="dxa"/>
+            <w:tcBorders>
+              <w:top w:val="nil"/>
+              <w:left w:val="nil"/>
+              <w:bottom w:val="nil"/>
+              <w:right w:val="nil"/>
+            </w:tcBorders>
+            <w:shd w:val="clear" w:color="auto" w:fill="auto"/>
+            <w:vAlign w:val="center"/>
+            <w:hideMark/>
+          </w:tcPr>
+          <w:p>
+            <w:pPr>
+              <w:spacing w:after="0" w:line="240" w:lineRule="auto"/>
+              <w:rPr>
+                <w:rFonts w:ascii="Times New Roman" w:eastAsia="Times New Roman" w:hAnsi="Times New Roman" w:cs="Times New Roman"/>
+                <w:color w:val="000000"/>
+                <w:sz w:val="24"/>
+                <w:szCs w:val="24"/>
+                <w:lang w:eastAsia="en-ID"/>
+              </w:rPr>
+            </w:pPr>
+            <w:r>
+              <w:rPr>
+                <w:rFonts w:ascii="Times New Roman" w:eastAsia="Times New Roman" w:hAnsi="Times New Roman" w:cs="Times New Roman"/>
+                <w:color w:val="000000"/>
+                <w:sz w:val="24"/>
+                <w:szCs w:val="24"/>
+                <w:lang w:eastAsia="en-ID"/>
+              </w:rPr>
+              <w:t>Independen</w:t>
+            </w:r>
+          </w:p>
+        </w:tc>
+        <w:tc>
+          <w:tcPr>
+            <w:tcW w:w="1522" w:type="dxa"/>
+            <w:tcBorders>
+              <w:top w:val="nil"/>
+              <w:left w:val="nil"/>
+              <w:bottom w:val="nil"/>
+              <w:right w:val="nil"/>
+            </w:tcBorders>
+            <w:shd w:val="clear" w:color="auto" w:fill="auto"/>
+            <w:vAlign w:val="center"/>
+            <w:hideMark/>
+          </w:tcPr>
+          <w:p>
+            <w:pPr>
+              <w:spacing w:after="0" w:line="240" w:lineRule="auto"/>
+              <w:rPr>
+                <w:rFonts w:ascii="Times New Roman" w:eastAsia="Times New Roman" w:hAnsi="Times New Roman" w:cs="Times New Roman"/>
+                <w:color w:val="000000"/>
+                <w:sz w:val="24"/>
+                <w:szCs w:val="24"/>
+                <w:lang w:eastAsia="en-ID"/>
+              </w:rPr>
+            </w:pPr>
+            <w:r>
+              <w:rPr>
+                <w:rFonts w:ascii="Times New Roman" w:eastAsia="Times New Roman" w:hAnsi="Times New Roman" w:cs="Times New Roman"/>
+                <w:color w:val="000000"/>
+                <w:sz w:val="24"/>
+                <w:szCs w:val="24"/>
+                <w:lang w:eastAsia="en-ID"/>
+              </w:rPr>
+              <w:t>Likert</w:t>
+            </w:r>
+          </w:p>
+        </w:tc>
+      </w:tr>
+      <w:tr>
+        <w:trPr>
+          <w:trHeight w:val="600"/>
+        </w:trPr>
+        <w:tc>
+          <w:tcPr>
+            <w:tcW w:w="480" w:type="dxa"/>
+            <w:tcBorders>
+              <w:top w:val="nil"/>
+              <w:left w:val="nil"/>
+              <w:bottom w:val="nil"/>
+              <w:right w:val="nil"/>
+            </w:tcBorders>
+            <w:shd w:val="clear" w:color="auto" w:fill="auto"/>
+            <w:vAlign w:val="center"/>
+            <w:hideMark/>
+          </w:tcPr>
+          <w:p>
+            <w:pPr>
+              <w:spacing w:after="0" w:line="240" w:lineRule="auto"/>
+              <w:rPr>
+                <w:rFonts w:ascii="Times New Roman" w:eastAsia="Times New Roman" w:hAnsi="Times New Roman" w:cs="Times New Roman"/>
+                <w:color w:val="000000"/>
+                <w:sz w:val="24"/>
+                <w:szCs w:val="24"/>
+                <w:lang w:eastAsia="en-ID"/>
+              </w:rPr>
+            </w:pPr>
+          </w:p>
+        </w:tc>
+        <w:tc>
+          <w:tcPr>
+            <w:tcW w:w="1552" w:type="dxa"/>
+            <w:tcBorders>
+              <w:top w:val="nil"/>
+              <w:left w:val="nil"/>
+              <w:bottom w:val="nil"/>
+              <w:right w:val="nil"/>
+            </w:tcBorders>
+            <w:shd w:val="clear" w:color="auto" w:fill="auto"/>
+            <w:vAlign w:val="center"/>
+            <w:hideMark/>
+          </w:tcPr>
+          <w:p>
+            <w:pPr>
+              <w:spacing w:after="0" w:line="240" w:lineRule="auto"/>
+              <w:rPr>
+                <w:rFonts w:ascii="Times New Roman" w:eastAsia="Times New Roman" w:hAnsi="Times New Roman" w:cs="Times New Roman"/>
+                <w:sz w:val="24"/>
+                <w:szCs w:val="24"/>
+                <w:lang w:eastAsia="en-ID"/>
+              </w:rPr>
+            </w:pPr>
+          </w:p>
+        </w:tc>
+        <w:tc>
+          <w:tcPr>
+            <w:tcW w:w="3002" w:type="dxa"/>
+            <w:tcBorders>
+              <w:top w:val="nil"/>
+              <w:left w:val="nil"/>
+              <w:bottom w:val="nil"/>
+              <w:right w:val="nil"/>
+            </w:tcBorders>
+            <w:shd w:val="clear" w:color="auto" w:fill="auto"/>
+            <w:vAlign w:val="center"/>
+            <w:hideMark/>
+          </w:tcPr>
+          <w:p>
+            <w:pPr>
+              <w:spacing w:after="0" w:line="240" w:lineRule="auto"/>
+              <w:rPr>
+                <w:rFonts w:ascii="Times New Roman" w:eastAsia="Times New Roman" w:hAnsi="Times New Roman" w:cs="Times New Roman"/>
+                <w:color w:val="000000"/>
+                <w:sz w:val="24"/>
+                <w:szCs w:val="24"/>
+                <w:lang w:eastAsia="en-ID"/>
+              </w:rPr>
+            </w:pPr>
+            <w:r>
+              <w:rPr>
+                <w:rFonts w:ascii="Times New Roman" w:eastAsia="Times New Roman" w:hAnsi="Times New Roman" w:cs="Times New Roman"/>
+                <w:color w:val="000000"/>
+                <w:sz w:val="24"/>
+                <w:szCs w:val="24"/>
+                <w:lang w:eastAsia="en-ID"/>
+              </w:rPr>
+              <w:t>Pembenaran tindakan sebagai balas jasa atas kerja keras</w:t>
+            </w:r>
+          </w:p>
+        </w:tc>
+        <w:tc>
+          <w:tcPr>
+            <w:tcW w:w="1344" w:type="dxa"/>
+            <w:tcBorders>
+              <w:top w:val="nil"/>
+              <w:left w:val="nil"/>
+              <w:bottom w:val="nil"/>
+              <w:right w:val="nil"/>
+            </w:tcBorders>
+            <w:shd w:val="clear" w:color="auto" w:fill="auto"/>
+            <w:noWrap/>
+            <w:vAlign w:val="center"/>
+            <w:hideMark/>
+          </w:tcPr>
+          <w:p>
+            <w:pPr>
+              <w:spacing w:after="0" w:line="240" w:lineRule="auto"/>
+              <w:rPr>
+                <w:rFonts w:ascii="Times New Roman" w:eastAsia="Times New Roman" w:hAnsi="Times New Roman" w:cs="Times New Roman"/>
+                <w:color w:val="000000"/>
+                <w:sz w:val="24"/>
+                <w:szCs w:val="24"/>
+                <w:lang w:eastAsia="en-ID"/>
+              </w:rPr>
+            </w:pPr>
+            <w:r>
+              <w:rPr>
+                <w:rFonts w:ascii="Times New Roman" w:eastAsia="Times New Roman" w:hAnsi="Times New Roman" w:cs="Times New Roman"/>
+                <w:color w:val="000000"/>
+                <w:sz w:val="24"/>
+                <w:szCs w:val="24"/>
+                <w:lang w:eastAsia="en-ID"/>
+              </w:rPr>
+              <w:t>Independen</w:t>
+            </w:r>
+          </w:p>
+        </w:tc>
+        <w:tc>
+          <w:tcPr>
+            <w:tcW w:w="1522" w:type="dxa"/>
+            <w:tcBorders>
+              <w:top w:val="nil"/>
+              <w:left w:val="nil"/>
+              <w:bottom w:val="nil"/>
+              <w:right w:val="nil"/>
+            </w:tcBorders>
+            <w:shd w:val="clear" w:color="auto" w:fill="auto"/>
+            <w:vAlign w:val="center"/>
+            <w:hideMark/>
+          </w:tcPr>
+          <w:p>
+            <w:pPr>
+              <w:spacing w:after="0" w:line="240" w:lineRule="auto"/>
+              <w:rPr>
+                <w:rFonts w:ascii="Times New Roman" w:eastAsia="Times New Roman" w:hAnsi="Times New Roman" w:cs="Times New Roman"/>
+                <w:sz w:val="24"/>
+                <w:szCs w:val="24"/>
+                <w:lang w:eastAsia="en-ID"/>
+              </w:rPr>
+            </w:pPr>
+            <w:r>
+              <w:rPr>
+                <w:rFonts w:ascii="Times New Roman" w:eastAsia="Times New Roman" w:hAnsi="Times New Roman" w:cs="Times New Roman"/>
+                <w:color w:val="000000"/>
+                <w:sz w:val="24"/>
+                <w:szCs w:val="24"/>
+                <w:lang w:eastAsia="en-ID"/>
+              </w:rPr>
+              <w:t>Likert</w:t>
+            </w:r>
+          </w:p>
+        </w:tc>
+      </w:tr>
+      <w:tr>
+        <w:trPr>
+          <w:trHeight w:val="600"/>
+        </w:trPr>
+        <w:tc>
+          <w:tcPr>
+            <w:tcW w:w="480" w:type="dxa"/>
+            <w:tcBorders>
+              <w:top w:val="nil"/>
+              <w:left w:val="nil"/>
+              <w:bottom w:val="nil"/>
+              <w:right w:val="nil"/>
+            </w:tcBorders>
+            <w:shd w:val="clear" w:color="auto" w:fill="auto"/>
+            <w:vAlign w:val="center"/>
+            <w:hideMark/>
+          </w:tcPr>
+          <w:p>
+            <w:pPr>
+              <w:spacing w:after="0" w:line="240" w:lineRule="auto"/>
+              <w:rPr>
+                <w:rFonts w:ascii="Times New Roman" w:eastAsia="Times New Roman" w:hAnsi="Times New Roman" w:cs="Times New Roman"/>
+                <w:sz w:val="24"/>
+                <w:szCs w:val="24"/>
+                <w:lang w:eastAsia="en-ID"/>
+              </w:rPr>
+            </w:pPr>
+          </w:p>
+        </w:tc>
+        <w:tc>
+          <w:tcPr>
+            <w:tcW w:w="1552" w:type="dxa"/>
+            <w:tcBorders>
+              <w:top w:val="nil"/>
+              <w:left w:val="nil"/>
+              <w:bottom w:val="nil"/>
+              <w:right w:val="nil"/>
+            </w:tcBorders>
+            <w:shd w:val="clear" w:color="auto" w:fill="auto"/>
+            <w:vAlign w:val="center"/>
+            <w:hideMark/>
+          </w:tcPr>
+          <w:p>
+            <w:pPr>
+              <w:spacing w:after="0" w:line="240" w:lineRule="auto"/>
+              <w:rPr>
+                <w:rFonts w:ascii="Times New Roman" w:eastAsia="Times New Roman" w:hAnsi="Times New Roman" w:cs="Times New Roman"/>
+                <w:sz w:val="24"/>
+                <w:szCs w:val="24"/>
+                <w:lang w:eastAsia="en-ID"/>
+              </w:rPr>
+            </w:pPr>
+          </w:p>
+        </w:tc>
+        <w:tc>
+          <w:tcPr>
+            <w:tcW w:w="3002" w:type="dxa"/>
+            <w:tcBorders>
+              <w:top w:val="nil"/>
+              <w:left w:val="nil"/>
+              <w:bottom w:val="nil"/>
+              <w:right w:val="nil"/>
+            </w:tcBorders>
+            <w:shd w:val="clear" w:color="auto" w:fill="auto"/>
+            <w:vAlign w:val="center"/>
+            <w:hideMark/>
+          </w:tcPr>
+          <w:p>
+            <w:pPr>
+              <w:spacing w:after="0" w:line="240" w:lineRule="auto"/>
+              <w:rPr>
+                <w:rFonts w:ascii="Times New Roman" w:eastAsia="Times New Roman" w:hAnsi="Times New Roman" w:cs="Times New Roman"/>
+                <w:color w:val="000000"/>
+                <w:sz w:val="24"/>
+                <w:szCs w:val="24"/>
+                <w:lang w:eastAsia="en-ID"/>
+              </w:rPr>
+            </w:pPr>
+            <w:r>
+              <w:rPr>
+                <w:rFonts w:ascii="Times New Roman" w:eastAsia="Times New Roman" w:hAnsi="Times New Roman" w:cs="Times New Roman"/>
+                <w:color w:val="000000"/>
+                <w:sz w:val="24"/>
+                <w:szCs w:val="24"/>
+                <w:lang w:eastAsia="en-ID"/>
+              </w:rPr>
+              <w:t>Lingkungan kerja yang permisif</w:t>
+            </w:r>
+          </w:p>
+        </w:tc>
+        <w:tc>
+          <w:tcPr>
+            <w:tcW w:w="1344" w:type="dxa"/>
+            <w:tcBorders>
+              <w:top w:val="nil"/>
+              <w:left w:val="nil"/>
+              <w:bottom w:val="nil"/>
+              <w:right w:val="nil"/>
+            </w:tcBorders>
+            <w:shd w:val="clear" w:color="auto" w:fill="auto"/>
+            <w:vAlign w:val="center"/>
+            <w:hideMark/>
+          </w:tcPr>
+          <w:p>
+            <w:pPr>
+              <w:spacing w:after="0" w:line="240" w:lineRule="auto"/>
+              <w:rPr>
+                <w:rFonts w:ascii="Times New Roman" w:eastAsia="Times New Roman" w:hAnsi="Times New Roman" w:cs="Times New Roman"/>
+                <w:color w:val="000000"/>
+                <w:sz w:val="24"/>
+                <w:szCs w:val="24"/>
+                <w:lang w:eastAsia="en-ID"/>
+              </w:rPr>
+            </w:pPr>
+            <w:r>
+              <w:rPr>
+                <w:rFonts w:ascii="Times New Roman" w:eastAsia="Times New Roman" w:hAnsi="Times New Roman" w:cs="Times New Roman"/>
+                <w:color w:val="000000"/>
+                <w:sz w:val="24"/>
+                <w:szCs w:val="24"/>
+                <w:lang w:eastAsia="en-ID"/>
+              </w:rPr>
+              <w:t>Independen</w:t>
+            </w:r>
+          </w:p>
+        </w:tc>
+        <w:tc>
+          <w:tcPr>
+            <w:tcW w:w="1522" w:type="dxa"/>
+            <w:tcBorders>
+              <w:top w:val="nil"/>
+              <w:left w:val="nil"/>
+              <w:bottom w:val="nil"/>
+              <w:right w:val="nil"/>
+            </w:tcBorders>
+            <w:shd w:val="clear" w:color="auto" w:fill="auto"/>
+            <w:vAlign w:val="center"/>
+            <w:hideMark/>
+          </w:tcPr>
+          <w:p>
+            <w:pPr>
+              <w:spacing w:after="0" w:line="240" w:lineRule="auto"/>
+              <w:rPr>
+                <w:rFonts w:ascii="Times New Roman" w:eastAsia="Times New Roman" w:hAnsi="Times New Roman" w:cs="Times New Roman"/>
+                <w:sz w:val="24"/>
+                <w:szCs w:val="24"/>
+                <w:lang w:eastAsia="en-ID"/>
+              </w:rPr>
+            </w:pPr>
+            <w:r>
+              <w:rPr>
+                <w:rFonts w:ascii="Times New Roman" w:eastAsia="Times New Roman" w:hAnsi="Times New Roman" w:cs="Times New Roman"/>
+                <w:color w:val="000000"/>
+                <w:sz w:val="24"/>
+                <w:szCs w:val="24"/>
+                <w:lang w:eastAsia="en-ID"/>
+              </w:rPr>
+              <w:t>Likert</w:t>
+            </w:r>
+          </w:p>
+        </w:tc>
+      </w:tr>
+      <w:tr>
+        <w:trPr>
+          <w:trHeight w:val="600"/>
+        </w:trPr>
+        <w:tc>
+          <w:tcPr>
+            <w:tcW w:w="480" w:type="dxa"/>
+            <w:tcBorders>
+              <w:top w:val="nil"/>
+              <w:left w:val="nil"/>
+              <w:bottom w:val="single" w:sz="4" w:space="0" w:color="auto"/>
+              <w:right w:val="nil"/>
+            </w:tcBorders>
+            <w:shd w:val="clear" w:color="auto" w:fill="auto"/>
+            <w:vAlign w:val="center"/>
+            <w:hideMark/>
+          </w:tcPr>
+          <w:p>
+            <w:pPr>
+              <w:spacing w:after="0" w:line="240" w:lineRule="auto"/>
+              <w:rPr>
+                <w:rFonts w:ascii="Times New Roman" w:eastAsia="Times New Roman" w:hAnsi="Times New Roman" w:cs="Times New Roman"/>
+                <w:color w:val="000000"/>
+                <w:sz w:val="24"/>
+                <w:szCs w:val="24"/>
+                <w:lang w:eastAsia="en-ID"/>
+              </w:rPr>
+            </w:pPr>
+            <w:r>
+              <w:rPr>
+                <w:rFonts w:ascii="Times New Roman" w:eastAsia="Times New Roman" w:hAnsi="Times New Roman" w:cs="Times New Roman"/>
+                <w:color w:val="000000"/>
+                <w:sz w:val="24"/>
+                <w:szCs w:val="24"/>
+                <w:lang w:eastAsia="en-ID"/>
+              </w:rPr>
+              <w:t> </w:t>
+            </w:r>
+          </w:p>
+        </w:tc>
+        <w:tc>
+          <w:tcPr>
+            <w:tcW w:w="1552" w:type="dxa"/>
+            <w:tcBorders>
+              <w:top w:val="nil"/>
+              <w:left w:val="nil"/>
+              <w:bottom w:val="single" w:sz="4" w:space="0" w:color="auto"/>
+              <w:right w:val="nil"/>
+            </w:tcBorders>
+            <w:shd w:val="clear" w:color="auto" w:fill="auto"/>
+            <w:vAlign w:val="center"/>
+            <w:hideMark/>
+          </w:tcPr>
+          <w:p>
+            <w:pPr>
+              <w:spacing w:after="0" w:line="240" w:lineRule="auto"/>
+              <w:rPr>
+                <w:rFonts w:ascii="Times New Roman" w:eastAsia="Times New Roman" w:hAnsi="Times New Roman" w:cs="Times New Roman"/>
+                <w:color w:val="000000"/>
+                <w:sz w:val="24"/>
+                <w:szCs w:val="24"/>
+                <w:lang w:eastAsia="en-ID"/>
+              </w:rPr>
+            </w:pPr>
+            <w:r>
+              <w:rPr>
+                <w:rFonts w:ascii="Times New Roman" w:eastAsia="Times New Roman" w:hAnsi="Times New Roman" w:cs="Times New Roman"/>
+                <w:color w:val="000000"/>
+                <w:sz w:val="24"/>
+                <w:szCs w:val="24"/>
+                <w:lang w:eastAsia="en-ID"/>
+              </w:rPr>
+              <w:t> </w:t>
+            </w:r>
+          </w:p>
+        </w:tc>
+        <w:tc>
+          <w:tcPr>
+            <w:tcW w:w="3002" w:type="dxa"/>
+            <w:tcBorders>
+              <w:top w:val="nil"/>
+              <w:left w:val="nil"/>
+              <w:bottom w:val="single" w:sz="4" w:space="0" w:color="auto"/>
+              <w:right w:val="nil"/>
+            </w:tcBorders>
+            <w:shd w:val="clear" w:color="auto" w:fill="auto"/>
+            <w:vAlign w:val="center"/>
+            <w:hideMark/>
+          </w:tcPr>
+          <w:p>
+            <w:pPr>
+              <w:spacing w:after="0" w:line="240" w:lineRule="auto"/>
+              <w:rPr>
+                <w:rFonts w:ascii="Times New Roman" w:eastAsia="Times New Roman" w:hAnsi="Times New Roman" w:cs="Times New Roman"/>
+                <w:color w:val="000000"/>
+                <w:sz w:val="24"/>
+                <w:szCs w:val="24"/>
+                <w:lang w:eastAsia="en-ID"/>
+              </w:rPr>
+            </w:pPr>
+            <w:r>
+              <w:rPr>
+                <w:rFonts w:ascii="Times New Roman" w:eastAsia="Times New Roman" w:hAnsi="Times New Roman" w:cs="Times New Roman"/>
+                <w:color w:val="000000"/>
+                <w:sz w:val="24"/>
+                <w:szCs w:val="24"/>
+                <w:lang w:eastAsia="en-ID"/>
+              </w:rPr>
+              <w:t>Merasa bahwa semua orang juga melakukannya</w:t>
+            </w:r>
+          </w:p>
+        </w:tc>
+        <w:tc>
+          <w:tcPr>
+            <w:tcW w:w="1344" w:type="dxa"/>
+            <w:tcBorders>
+              <w:top w:val="nil"/>
+              <w:left w:val="nil"/>
+              <w:bottom w:val="single" w:sz="4" w:space="0" w:color="auto"/>
+              <w:right w:val="nil"/>
+            </w:tcBorders>
+            <w:shd w:val="clear" w:color="auto" w:fill="auto"/>
+            <w:vAlign w:val="center"/>
+            <w:hideMark/>
+          </w:tcPr>
+          <w:p>
+            <w:pPr>
+              <w:spacing w:after="0" w:line="240" w:lineRule="auto"/>
+              <w:rPr>
+                <w:rFonts w:ascii="Times New Roman" w:eastAsia="Times New Roman" w:hAnsi="Times New Roman" w:cs="Times New Roman"/>
+                <w:color w:val="000000"/>
+                <w:sz w:val="24"/>
+                <w:szCs w:val="24"/>
+                <w:lang w:eastAsia="en-ID"/>
+              </w:rPr>
+            </w:pPr>
+            <w:r>
+              <w:rPr>
+                <w:rFonts w:ascii="Times New Roman" w:eastAsia="Times New Roman" w:hAnsi="Times New Roman" w:cs="Times New Roman"/>
+                <w:color w:val="000000"/>
+                <w:sz w:val="24"/>
+                <w:szCs w:val="24"/>
+                <w:lang w:eastAsia="en-ID"/>
+              </w:rPr>
+              <w:t> Independen</w:t>
+            </w:r>
+          </w:p>
+        </w:tc>
+        <w:tc>
+          <w:tcPr>
+            <w:tcW w:w="1522" w:type="dxa"/>
+            <w:tcBorders>
+              <w:top w:val="nil"/>
+              <w:left w:val="nil"/>
+              <w:bottom w:val="single" w:sz="4" w:space="0" w:color="auto"/>
+              <w:right w:val="nil"/>
+            </w:tcBorders>
+            <w:shd w:val="clear" w:color="auto" w:fill="auto"/>
+            <w:vAlign w:val="center"/>
+            <w:hideMark/>
+          </w:tcPr>
+          <w:p>
+            <w:pPr>
+              <w:spacing w:after="0" w:line="240" w:lineRule="auto"/>
+              <w:rPr>
+                <w:rFonts w:ascii="Times New Roman" w:eastAsia="Times New Roman" w:hAnsi="Times New Roman" w:cs="Times New Roman"/>
+                <w:color w:val="000000"/>
+                <w:sz w:val="24"/>
+                <w:szCs w:val="24"/>
+                <w:lang w:eastAsia="en-ID"/>
+              </w:rPr>
+            </w:pPr>
+            <w:r>
+              <w:rPr>
+                <w:rFonts w:ascii="Times New Roman" w:eastAsia="Times New Roman" w:hAnsi="Times New Roman" w:cs="Times New Roman"/>
+                <w:color w:val="000000"/>
+                <w:sz w:val="24"/>
+                <w:szCs w:val="24"/>
+                <w:lang w:eastAsia="en-ID"/>
+              </w:rPr>
+              <w:t> Likert</w:t>
+            </w:r>
+          </w:p>
+        </w:tc>
+      </w:tr>
+      <w:tr>
+        <w:trPr>
+          <w:trHeight w:val="600"/>
+        </w:trPr>
+        <w:tc>
+          <w:tcPr>
+            <w:tcW w:w="480" w:type="dxa"/>
+            <w:tcBorders>
+              <w:top w:val="nil"/>
+              <w:left w:val="nil"/>
+              <w:bottom w:val="nil"/>
+              <w:right w:val="nil"/>
+            </w:tcBorders>
+            <w:shd w:val="clear" w:color="auto" w:fill="auto"/>
+            <w:vAlign w:val="center"/>
+            <w:hideMark/>
+          </w:tcPr>
+          <w:p>
+            <w:pPr>
+              <w:spacing w:after="0" w:line="240" w:lineRule="auto"/>
+              <w:jc w:val="right"/>
+              <w:rPr>
+                <w:rFonts w:ascii="Times New Roman" w:eastAsia="Times New Roman" w:hAnsi="Times New Roman" w:cs="Times New Roman"/>
+                <w:color w:val="000000"/>
+                <w:sz w:val="24"/>
+                <w:szCs w:val="24"/>
+                <w:lang w:eastAsia="en-ID"/>
+              </w:rPr>
+            </w:pPr>
+            <w:r>
+              <w:rPr>
+                <w:rFonts w:ascii="Times New Roman" w:eastAsia="Times New Roman" w:hAnsi="Times New Roman" w:cs="Times New Roman"/>
+                <w:color w:val="000000"/>
+                <w:sz w:val="24"/>
+                <w:szCs w:val="24"/>
+                <w:lang w:eastAsia="en-ID"/>
+              </w:rPr>
+              <w:t>4</w:t>
+            </w:r>
+          </w:p>
+        </w:tc>
+        <w:tc>
+          <w:tcPr>
+            <w:tcW w:w="1552" w:type="dxa"/>
+            <w:tcBorders>
+              <w:top w:val="nil"/>
+              <w:left w:val="nil"/>
+              <w:bottom w:val="nil"/>
+              <w:right w:val="nil"/>
+            </w:tcBorders>
+            <w:shd w:val="clear" w:color="auto" w:fill="auto"/>
+            <w:vAlign w:val="center"/>
+            <w:hideMark/>
+          </w:tcPr>
+          <w:p>
+            <w:pPr>
+              <w:spacing w:after="0" w:line="240" w:lineRule="auto"/>
+              <w:rPr>
+                <w:rFonts w:ascii="Times New Roman" w:eastAsia="Times New Roman" w:hAnsi="Times New Roman" w:cs="Times New Roman"/>
+                <w:color w:val="000000"/>
+                <w:sz w:val="24"/>
+                <w:szCs w:val="24"/>
+                <w:lang w:eastAsia="en-ID"/>
+              </w:rPr>
+            </w:pPr>
+            <w:r>
+              <w:rPr>
+                <w:rFonts w:ascii="Times New Roman" w:eastAsia="Times New Roman" w:hAnsi="Times New Roman" w:cs="Times New Roman"/>
+                <w:color w:val="000000"/>
+                <w:sz w:val="24"/>
+                <w:szCs w:val="24"/>
+                <w:lang w:eastAsia="en-ID"/>
+              </w:rPr>
+              <w:t>Capability</w:t>
+            </w:r>
+          </w:p>
+        </w:tc>
+        <w:tc>
+          <w:tcPr>
+            <w:tcW w:w="3002" w:type="dxa"/>
+            <w:tcBorders>
+              <w:top w:val="nil"/>
+              <w:left w:val="nil"/>
+              <w:bottom w:val="nil"/>
+              <w:right w:val="nil"/>
+            </w:tcBorders>
+            <w:shd w:val="clear" w:color="auto" w:fill="auto"/>
+            <w:vAlign w:val="center"/>
+            <w:hideMark/>
+          </w:tcPr>
+          <w:p>
+            <w:pPr>
+              <w:spacing w:after="0" w:line="240" w:lineRule="auto"/>
+              <w:rPr>
+                <w:rFonts w:ascii="Times New Roman" w:eastAsia="Times New Roman" w:hAnsi="Times New Roman" w:cs="Times New Roman"/>
+                <w:color w:val="000000"/>
+                <w:sz w:val="24"/>
+                <w:szCs w:val="24"/>
+                <w:lang w:eastAsia="en-ID"/>
+              </w:rPr>
+            </w:pPr>
+            <w:r>
+              <w:rPr>
+                <w:rFonts w:ascii="Times New Roman" w:eastAsia="Times New Roman" w:hAnsi="Times New Roman" w:cs="Times New Roman"/>
+                <w:color w:val="000000"/>
+                <w:sz w:val="24"/>
+                <w:szCs w:val="24"/>
+                <w:lang w:eastAsia="en-ID"/>
+              </w:rPr>
+              <w:t>Jabatan atau posisi strategis di perusahaan</w:t>
+            </w:r>
+          </w:p>
+        </w:tc>
+        <w:tc>
+          <w:tcPr>
+            <w:tcW w:w="1344" w:type="dxa"/>
+            <w:tcBorders>
+              <w:top w:val="nil"/>
+              <w:left w:val="nil"/>
+              <w:bottom w:val="nil"/>
+              <w:right w:val="nil"/>
+            </w:tcBorders>
+            <w:shd w:val="clear" w:color="auto" w:fill="auto"/>
+            <w:vAlign w:val="center"/>
+            <w:hideMark/>
+          </w:tcPr>
+          <w:p>
+            <w:pPr>
+              <w:spacing w:after="0" w:line="240" w:lineRule="auto"/>
+              <w:rPr>
+                <w:rFonts w:ascii="Times New Roman" w:eastAsia="Times New Roman" w:hAnsi="Times New Roman" w:cs="Times New Roman"/>
+                <w:color w:val="000000"/>
+                <w:sz w:val="24"/>
+                <w:szCs w:val="24"/>
+                <w:lang w:eastAsia="en-ID"/>
+              </w:rPr>
+            </w:pPr>
+            <w:r>
+              <w:rPr>
+                <w:rFonts w:ascii="Times New Roman" w:eastAsia="Times New Roman" w:hAnsi="Times New Roman" w:cs="Times New Roman"/>
+                <w:color w:val="000000"/>
+                <w:sz w:val="24"/>
+                <w:szCs w:val="24"/>
+                <w:lang w:eastAsia="en-ID"/>
+              </w:rPr>
+              <w:t>Independen</w:t>
+            </w:r>
+          </w:p>
+        </w:tc>
+        <w:tc>
+          <w:tcPr>
+            <w:tcW w:w="1522" w:type="dxa"/>
+            <w:tcBorders>
+              <w:top w:val="nil"/>
+              <w:left w:val="nil"/>
+              <w:bottom w:val="nil"/>
+              <w:right w:val="nil"/>
+            </w:tcBorders>
+            <w:shd w:val="clear" w:color="auto" w:fill="auto"/>
+            <w:vAlign w:val="center"/>
+            <w:hideMark/>
+          </w:tcPr>
+          <w:p>
+            <w:pPr>
+              <w:spacing w:after="0" w:line="240" w:lineRule="auto"/>
+              <w:rPr>
+                <w:rFonts w:ascii="Times New Roman" w:eastAsia="Times New Roman" w:hAnsi="Times New Roman" w:cs="Times New Roman"/>
+                <w:color w:val="000000"/>
+                <w:sz w:val="24"/>
+                <w:szCs w:val="24"/>
+                <w:lang w:eastAsia="en-ID"/>
+              </w:rPr>
+            </w:pPr>
+            <w:r>
+              <w:rPr>
+                <w:rFonts w:ascii="Times New Roman" w:eastAsia="Times New Roman" w:hAnsi="Times New Roman" w:cs="Times New Roman"/>
+                <w:color w:val="000000"/>
+                <w:sz w:val="24"/>
+                <w:szCs w:val="24"/>
+                <w:lang w:eastAsia="en-ID"/>
+              </w:rPr>
+              <w:t>Likert</w:t>
+            </w:r>
+          </w:p>
+        </w:tc>
+      </w:tr>
+      <w:tr>
+        <w:trPr>
+          <w:trHeight w:val="600"/>
+        </w:trPr>
+        <w:tc>
+          <w:tcPr>
+            <w:tcW w:w="480" w:type="dxa"/>
+            <w:tcBorders>
+              <w:top w:val="nil"/>
+              <w:left w:val="nil"/>
+              <w:bottom w:val="nil"/>
+              <w:right w:val="nil"/>
+            </w:tcBorders>
+            <w:shd w:val="clear" w:color="auto" w:fill="auto"/>
+            <w:vAlign w:val="center"/>
+            <w:hideMark/>
+          </w:tcPr>
+          <w:p>
+            <w:pPr>
+              <w:spacing w:after="0" w:line="240" w:lineRule="auto"/>
+              <w:rPr>
+                <w:rFonts w:ascii="Times New Roman" w:eastAsia="Times New Roman" w:hAnsi="Times New Roman" w:cs="Times New Roman"/>
+                <w:color w:val="000000"/>
+                <w:sz w:val="24"/>
+                <w:szCs w:val="24"/>
+                <w:lang w:eastAsia="en-ID"/>
+              </w:rPr>
+            </w:pPr>
+          </w:p>
+        </w:tc>
+        <w:tc>
+          <w:tcPr>
+            <w:tcW w:w="1552" w:type="dxa"/>
+            <w:tcBorders>
+              <w:top w:val="nil"/>
+              <w:left w:val="nil"/>
+              <w:bottom w:val="nil"/>
+              <w:right w:val="nil"/>
+            </w:tcBorders>
+            <w:shd w:val="clear" w:color="auto" w:fill="auto"/>
+            <w:vAlign w:val="center"/>
+            <w:hideMark/>
+          </w:tcPr>
+          <w:p>
+            <w:pPr>
+              <w:spacing w:after="0" w:line="240" w:lineRule="auto"/>
+              <w:rPr>
+                <w:rFonts w:ascii="Times New Roman" w:eastAsia="Times New Roman" w:hAnsi="Times New Roman" w:cs="Times New Roman"/>
+                <w:sz w:val="24"/>
+                <w:szCs w:val="24"/>
+                <w:lang w:eastAsia="en-ID"/>
+              </w:rPr>
+            </w:pPr>
+          </w:p>
+        </w:tc>
+        <w:tc>
+          <w:tcPr>
+            <w:tcW w:w="3002" w:type="dxa"/>
+            <w:tcBorders>
+              <w:top w:val="nil"/>
+              <w:left w:val="nil"/>
+              <w:bottom w:val="nil"/>
+              <w:right w:val="nil"/>
+            </w:tcBorders>
+            <w:shd w:val="clear" w:color="auto" w:fill="auto"/>
+            <w:vAlign w:val="center"/>
+            <w:hideMark/>
+          </w:tcPr>
+          <w:p>
+            <w:pPr>
+              <w:spacing w:after="0" w:line="240" w:lineRule="auto"/>
+              <w:rPr>
+                <w:rFonts w:ascii="Times New Roman" w:eastAsia="Times New Roman" w:hAnsi="Times New Roman" w:cs="Times New Roman"/>
+                <w:color w:val="000000"/>
+                <w:sz w:val="24"/>
+                <w:szCs w:val="24"/>
+                <w:lang w:eastAsia="en-ID"/>
+              </w:rPr>
+            </w:pPr>
+            <w:r>
+              <w:rPr>
+                <w:rFonts w:ascii="Times New Roman" w:eastAsia="Times New Roman" w:hAnsi="Times New Roman" w:cs="Times New Roman"/>
+                <w:color w:val="000000"/>
+                <w:sz w:val="24"/>
+                <w:szCs w:val="24"/>
+                <w:lang w:eastAsia="en-ID"/>
+              </w:rPr>
+              <w:t>Pengalaman kerja yang panjang</w:t>
+            </w:r>
+          </w:p>
+        </w:tc>
+        <w:tc>
+          <w:tcPr>
+            <w:tcW w:w="1344" w:type="dxa"/>
+            <w:tcBorders>
+              <w:top w:val="nil"/>
+              <w:left w:val="nil"/>
+              <w:bottom w:val="nil"/>
+              <w:right w:val="nil"/>
+            </w:tcBorders>
+            <w:shd w:val="clear" w:color="auto" w:fill="auto"/>
+            <w:vAlign w:val="center"/>
+            <w:hideMark/>
+          </w:tcPr>
+          <w:p>
+            <w:pPr>
+              <w:spacing w:after="0" w:line="240" w:lineRule="auto"/>
+              <w:rPr>
+                <w:rFonts w:ascii="Times New Roman" w:eastAsia="Times New Roman" w:hAnsi="Times New Roman" w:cs="Times New Roman"/>
+                <w:color w:val="000000"/>
+                <w:sz w:val="24"/>
+                <w:szCs w:val="24"/>
+                <w:lang w:eastAsia="en-ID"/>
+              </w:rPr>
+            </w:pPr>
+            <w:r>
+              <w:rPr>
+                <w:rFonts w:ascii="Times New Roman" w:eastAsia="Times New Roman" w:hAnsi="Times New Roman" w:cs="Times New Roman"/>
+                <w:color w:val="000000"/>
+                <w:sz w:val="24"/>
+                <w:szCs w:val="24"/>
+                <w:lang w:eastAsia="en-ID"/>
+              </w:rPr>
+              <w:t>Independen</w:t>
+            </w:r>
+          </w:p>
+        </w:tc>
+        <w:tc>
+          <w:tcPr>
+            <w:tcW w:w="1522" w:type="dxa"/>
+            <w:tcBorders>
+              <w:top w:val="nil"/>
+              <w:left w:val="nil"/>
+              <w:bottom w:val="nil"/>
+              <w:right w:val="nil"/>
+            </w:tcBorders>
+            <w:shd w:val="clear" w:color="auto" w:fill="auto"/>
+            <w:vAlign w:val="center"/>
+            <w:hideMark/>
+          </w:tcPr>
+          <w:p>
+            <w:pPr>
+              <w:spacing w:after="0" w:line="240" w:lineRule="auto"/>
+              <w:rPr>
+                <w:rFonts w:ascii="Times New Roman" w:eastAsia="Times New Roman" w:hAnsi="Times New Roman" w:cs="Times New Roman"/>
+                <w:sz w:val="24"/>
+                <w:szCs w:val="24"/>
+                <w:lang w:eastAsia="en-ID"/>
+              </w:rPr>
+            </w:pPr>
+            <w:r>
+              <w:rPr>
+                <w:rFonts w:ascii="Times New Roman" w:eastAsia="Times New Roman" w:hAnsi="Times New Roman" w:cs="Times New Roman"/>
+                <w:color w:val="000000"/>
+                <w:sz w:val="24"/>
+                <w:szCs w:val="24"/>
+                <w:lang w:eastAsia="en-ID"/>
+              </w:rPr>
+              <w:t>Likert</w:t>
+            </w:r>
+          </w:p>
+        </w:tc>
+      </w:tr>
+      <w:tr>
+        <w:trPr>
+          <w:trHeight w:val="600"/>
+        </w:trPr>
+        <w:tc>
+          <w:tcPr>
+            <w:tcW w:w="480" w:type="dxa"/>
+            <w:tcBorders>
+              <w:top w:val="nil"/>
+              <w:left w:val="nil"/>
+              <w:bottom w:val="nil"/>
+              <w:right w:val="nil"/>
+            </w:tcBorders>
+            <w:shd w:val="clear" w:color="auto" w:fill="auto"/>
+            <w:vAlign w:val="center"/>
+            <w:hideMark/>
+          </w:tcPr>
+          <w:p>
+            <w:pPr>
+              <w:spacing w:after="0" w:line="240" w:lineRule="auto"/>
+              <w:rPr>
+                <w:rFonts w:ascii="Times New Roman" w:eastAsia="Times New Roman" w:hAnsi="Times New Roman" w:cs="Times New Roman"/>
+                <w:sz w:val="24"/>
+                <w:szCs w:val="24"/>
+                <w:lang w:eastAsia="en-ID"/>
+              </w:rPr>
+            </w:pPr>
+          </w:p>
+        </w:tc>
+        <w:tc>
+          <w:tcPr>
+            <w:tcW w:w="1552" w:type="dxa"/>
+            <w:tcBorders>
+              <w:top w:val="nil"/>
+              <w:left w:val="nil"/>
+              <w:bottom w:val="nil"/>
+              <w:right w:val="nil"/>
+            </w:tcBorders>
+            <w:shd w:val="clear" w:color="auto" w:fill="auto"/>
+            <w:vAlign w:val="center"/>
+            <w:hideMark/>
+          </w:tcPr>
+          <w:p>
+            <w:pPr>
+              <w:spacing w:after="0" w:line="240" w:lineRule="auto"/>
+              <w:rPr>
+                <w:rFonts w:ascii="Times New Roman" w:eastAsia="Times New Roman" w:hAnsi="Times New Roman" w:cs="Times New Roman"/>
+                <w:sz w:val="24"/>
+                <w:szCs w:val="24"/>
+                <w:lang w:eastAsia="en-ID"/>
+              </w:rPr>
+            </w:pPr>
+          </w:p>
+        </w:tc>
+        <w:tc>
+          <w:tcPr>
+            <w:tcW w:w="3002" w:type="dxa"/>
+            <w:tcBorders>
+              <w:top w:val="nil"/>
+              <w:left w:val="nil"/>
+              <w:bottom w:val="nil"/>
+              <w:right w:val="nil"/>
+            </w:tcBorders>
+            <w:shd w:val="clear" w:color="auto" w:fill="auto"/>
+            <w:vAlign w:val="center"/>
+            <w:hideMark/>
+          </w:tcPr>
+          <w:p>
+            <w:pPr>
+              <w:spacing w:after="0" w:line="240" w:lineRule="auto"/>
+              <w:rPr>
+                <w:rFonts w:ascii="Times New Roman" w:eastAsia="Times New Roman" w:hAnsi="Times New Roman" w:cs="Times New Roman"/>
+                <w:color w:val="000000"/>
+                <w:sz w:val="24"/>
+                <w:szCs w:val="24"/>
+                <w:lang w:eastAsia="en-ID"/>
+              </w:rPr>
+            </w:pPr>
+            <w:r>
+              <w:rPr>
+                <w:rFonts w:ascii="Times New Roman" w:eastAsia="Times New Roman" w:hAnsi="Times New Roman" w:cs="Times New Roman"/>
+                <w:color w:val="000000"/>
+                <w:sz w:val="24"/>
+                <w:szCs w:val="24"/>
+                <w:lang w:eastAsia="en-ID"/>
+              </w:rPr>
+              <w:t>Pemahaman terhadap sistem dan proses internal</w:t>
+            </w:r>
+          </w:p>
+        </w:tc>
+        <w:tc>
+          <w:tcPr>
+            <w:tcW w:w="1344" w:type="dxa"/>
+            <w:tcBorders>
+              <w:top w:val="nil"/>
+              <w:left w:val="nil"/>
+              <w:bottom w:val="nil"/>
+              <w:right w:val="nil"/>
+            </w:tcBorders>
+            <w:shd w:val="clear" w:color="auto" w:fill="auto"/>
+            <w:vAlign w:val="center"/>
+            <w:hideMark/>
+          </w:tcPr>
+          <w:p>
+            <w:pPr>
+              <w:spacing w:after="0" w:line="240" w:lineRule="auto"/>
+              <w:rPr>
+                <w:rFonts w:ascii="Times New Roman" w:eastAsia="Times New Roman" w:hAnsi="Times New Roman" w:cs="Times New Roman"/>
+                <w:color w:val="000000"/>
+                <w:sz w:val="24"/>
+                <w:szCs w:val="24"/>
+                <w:lang w:eastAsia="en-ID"/>
+              </w:rPr>
+            </w:pPr>
+            <w:r>
+              <w:rPr>
+                <w:rFonts w:ascii="Times New Roman" w:eastAsia="Times New Roman" w:hAnsi="Times New Roman" w:cs="Times New Roman"/>
+                <w:color w:val="000000"/>
+                <w:sz w:val="24"/>
+                <w:szCs w:val="24"/>
+                <w:lang w:eastAsia="en-ID"/>
+              </w:rPr>
+              <w:t>Independen</w:t>
+            </w:r>
+          </w:p>
+        </w:tc>
+        <w:tc>
+          <w:tcPr>
+            <w:tcW w:w="1522" w:type="dxa"/>
+            <w:tcBorders>
+              <w:top w:val="nil"/>
+              <w:left w:val="nil"/>
+              <w:bottom w:val="nil"/>
+              <w:right w:val="nil"/>
+            </w:tcBorders>
+            <w:shd w:val="clear" w:color="auto" w:fill="auto"/>
+            <w:vAlign w:val="center"/>
+            <w:hideMark/>
+          </w:tcPr>
+          <w:p>
+            <w:pPr>
+              <w:spacing w:after="0" w:line="240" w:lineRule="auto"/>
+              <w:rPr>
+                <w:rFonts w:ascii="Times New Roman" w:eastAsia="Times New Roman" w:hAnsi="Times New Roman" w:cs="Times New Roman"/>
+                <w:sz w:val="24"/>
+                <w:szCs w:val="24"/>
+                <w:lang w:eastAsia="en-ID"/>
+              </w:rPr>
+            </w:pPr>
+            <w:r>
+              <w:rPr>
+                <w:rFonts w:ascii="Times New Roman" w:eastAsia="Times New Roman" w:hAnsi="Times New Roman" w:cs="Times New Roman"/>
+                <w:color w:val="000000"/>
+                <w:sz w:val="24"/>
+                <w:szCs w:val="24"/>
+                <w:lang w:eastAsia="en-ID"/>
+              </w:rPr>
+              <w:t>Likert</w:t>
+            </w:r>
+          </w:p>
+        </w:tc>
+      </w:tr>
+      <w:tr>
+        <w:trPr>
+          <w:trHeight w:val="600"/>
+        </w:trPr>
+        <w:tc>
+          <w:tcPr>
+            <w:tcW w:w="480" w:type="dxa"/>
+            <w:tcBorders>
+              <w:top w:val="nil"/>
+              <w:left w:val="nil"/>
+              <w:bottom w:val="single" w:sz="4" w:space="0" w:color="auto"/>
+              <w:right w:val="nil"/>
+            </w:tcBorders>
+            <w:shd w:val="clear" w:color="auto" w:fill="auto"/>
+            <w:vAlign w:val="center"/>
+            <w:hideMark/>
+          </w:tcPr>
+          <w:p>
+            <w:pPr>
+              <w:spacing w:after="0" w:line="240" w:lineRule="auto"/>
+              <w:rPr>
+                <w:rFonts w:ascii="Times New Roman" w:eastAsia="Times New Roman" w:hAnsi="Times New Roman" w:cs="Times New Roman"/>
+                <w:color w:val="000000"/>
+                <w:sz w:val="24"/>
+                <w:szCs w:val="24"/>
+                <w:lang w:eastAsia="en-ID"/>
+              </w:rPr>
+            </w:pPr>
+            <w:r>
+              <w:rPr>
+                <w:rFonts w:ascii="Times New Roman" w:eastAsia="Times New Roman" w:hAnsi="Times New Roman" w:cs="Times New Roman"/>
+                <w:color w:val="000000"/>
+                <w:sz w:val="24"/>
+                <w:szCs w:val="24"/>
+                <w:lang w:eastAsia="en-ID"/>
+              </w:rPr>
+              <w:t> </w:t>
+            </w:r>
+          </w:p>
+        </w:tc>
+        <w:tc>
+          <w:tcPr>
+            <w:tcW w:w="1552" w:type="dxa"/>
+            <w:tcBorders>
+              <w:top w:val="nil"/>
+              <w:left w:val="nil"/>
+              <w:bottom w:val="single" w:sz="4" w:space="0" w:color="auto"/>
+              <w:right w:val="nil"/>
+            </w:tcBorders>
+            <w:shd w:val="clear" w:color="auto" w:fill="auto"/>
+            <w:vAlign w:val="center"/>
+            <w:hideMark/>
+          </w:tcPr>
+          <w:p>
+            <w:pPr>
+              <w:spacing w:after="0" w:line="240" w:lineRule="auto"/>
+              <w:rPr>
+                <w:rFonts w:ascii="Times New Roman" w:eastAsia="Times New Roman" w:hAnsi="Times New Roman" w:cs="Times New Roman"/>
+                <w:color w:val="000000"/>
+                <w:sz w:val="24"/>
+                <w:szCs w:val="24"/>
+                <w:lang w:eastAsia="en-ID"/>
+              </w:rPr>
+            </w:pPr>
+            <w:r>
+              <w:rPr>
+                <w:rFonts w:ascii="Times New Roman" w:eastAsia="Times New Roman" w:hAnsi="Times New Roman" w:cs="Times New Roman"/>
+                <w:color w:val="000000"/>
+                <w:sz w:val="24"/>
+                <w:szCs w:val="24"/>
+                <w:lang w:eastAsia="en-ID"/>
+              </w:rPr>
+              <w:t> </w:t>
+            </w:r>
+          </w:p>
+        </w:tc>
+        <w:tc>
+          <w:tcPr>
+            <w:tcW w:w="3002" w:type="dxa"/>
+            <w:tcBorders>
+              <w:top w:val="nil"/>
+              <w:left w:val="nil"/>
+              <w:bottom w:val="single" w:sz="4" w:space="0" w:color="auto"/>
+              <w:right w:val="nil"/>
+            </w:tcBorders>
+            <w:shd w:val="clear" w:color="auto" w:fill="auto"/>
+            <w:vAlign w:val="center"/>
+            <w:hideMark/>
+          </w:tcPr>
+          <w:p>
+            <w:pPr>
+              <w:spacing w:after="0" w:line="240" w:lineRule="auto"/>
+              <w:rPr>
+                <w:rFonts w:ascii="Times New Roman" w:eastAsia="Times New Roman" w:hAnsi="Times New Roman" w:cs="Times New Roman"/>
+                <w:color w:val="000000"/>
+                <w:sz w:val="24"/>
+                <w:szCs w:val="24"/>
+                <w:lang w:eastAsia="en-ID"/>
+              </w:rPr>
+            </w:pPr>
+            <w:r>
+              <w:rPr>
+                <w:rFonts w:ascii="Times New Roman" w:eastAsia="Times New Roman" w:hAnsi="Times New Roman" w:cs="Times New Roman"/>
+                <w:color w:val="000000"/>
+                <w:sz w:val="24"/>
+                <w:szCs w:val="24"/>
+                <w:lang w:eastAsia="en-ID"/>
+              </w:rPr>
+              <w:t>Kemampuan menyembunyikan tindakan</w:t>
+            </w:r>
+          </w:p>
+        </w:tc>
+        <w:tc>
+          <w:tcPr>
+            <w:tcW w:w="1344" w:type="dxa"/>
+            <w:tcBorders>
+              <w:top w:val="nil"/>
+              <w:left w:val="nil"/>
+              <w:bottom w:val="single" w:sz="4" w:space="0" w:color="auto"/>
+              <w:right w:val="nil"/>
+            </w:tcBorders>
+            <w:shd w:val="clear" w:color="auto" w:fill="auto"/>
+            <w:vAlign w:val="center"/>
+            <w:hideMark/>
+          </w:tcPr>
+          <w:p>
+            <w:pPr>
+              <w:spacing w:after="0" w:line="240" w:lineRule="auto"/>
+              <w:rPr>
+                <w:rFonts w:ascii="Times New Roman" w:eastAsia="Times New Roman" w:hAnsi="Times New Roman" w:cs="Times New Roman"/>
+                <w:color w:val="000000"/>
+                <w:sz w:val="24"/>
+                <w:szCs w:val="24"/>
+                <w:lang w:eastAsia="en-ID"/>
+              </w:rPr>
+            </w:pPr>
+            <w:r>
+              <w:rPr>
+                <w:rFonts w:ascii="Times New Roman" w:eastAsia="Times New Roman" w:hAnsi="Times New Roman" w:cs="Times New Roman"/>
+                <w:color w:val="000000"/>
+                <w:sz w:val="24"/>
+                <w:szCs w:val="24"/>
+                <w:lang w:eastAsia="en-ID"/>
+              </w:rPr>
+              <w:t> Independen</w:t>
+            </w:r>
+          </w:p>
+        </w:tc>
+        <w:tc>
+          <w:tcPr>
+            <w:tcW w:w="1522" w:type="dxa"/>
+            <w:tcBorders>
+              <w:top w:val="nil"/>
+              <w:left w:val="nil"/>
+              <w:bottom w:val="single" w:sz="4" w:space="0" w:color="auto"/>
+              <w:right w:val="nil"/>
+            </w:tcBorders>
+            <w:shd w:val="clear" w:color="auto" w:fill="auto"/>
+            <w:vAlign w:val="center"/>
+            <w:hideMark/>
+          </w:tcPr>
+          <w:p>
+            <w:pPr>
+              <w:spacing w:after="0" w:line="240" w:lineRule="auto"/>
+              <w:rPr>
+                <w:rFonts w:ascii="Times New Roman" w:eastAsia="Times New Roman" w:hAnsi="Times New Roman" w:cs="Times New Roman"/>
+                <w:color w:val="000000"/>
+                <w:sz w:val="24"/>
+                <w:szCs w:val="24"/>
+                <w:lang w:eastAsia="en-ID"/>
+              </w:rPr>
+            </w:pPr>
+            <w:r>
+              <w:rPr>
+                <w:rFonts w:ascii="Times New Roman" w:eastAsia="Times New Roman" w:hAnsi="Times New Roman" w:cs="Times New Roman"/>
+                <w:color w:val="000000"/>
+                <w:sz w:val="24"/>
+                <w:szCs w:val="24"/>
+                <w:lang w:eastAsia="en-ID"/>
+              </w:rPr>
+              <w:t> Likert</w:t>
+            </w:r>
+          </w:p>
+        </w:tc>
+      </w:tr>
+      <w:tr>
+        <w:trPr>
+          <w:trHeight w:val="600"/>
+        </w:trPr>
+        <w:tc>
+          <w:tcPr>
+            <w:tcW w:w="480" w:type="dxa"/>
+            <w:tcBorders>
+              <w:top w:val="nil"/>
+              <w:left w:val="nil"/>
+              <w:bottom w:val="nil"/>
+              <w:right w:val="nil"/>
+            </w:tcBorders>
+            <w:shd w:val="clear" w:color="auto" w:fill="auto"/>
+            <w:vAlign w:val="center"/>
+            <w:hideMark/>
+          </w:tcPr>
+          <w:p>
+            <w:pPr>
+              <w:spacing w:after="0" w:line="240" w:lineRule="auto"/>
+              <w:jc w:val="right"/>
+              <w:rPr>
+                <w:rFonts w:ascii="Times New Roman" w:eastAsia="Times New Roman" w:hAnsi="Times New Roman" w:cs="Times New Roman"/>
+                <w:color w:val="000000"/>
+                <w:sz w:val="24"/>
+                <w:szCs w:val="24"/>
+                <w:lang w:eastAsia="en-ID"/>
+              </w:rPr>
+            </w:pPr>
+            <w:r>
+              <w:rPr>
+                <w:rFonts w:ascii="Times New Roman" w:eastAsia="Times New Roman" w:hAnsi="Times New Roman" w:cs="Times New Roman"/>
+                <w:color w:val="000000"/>
+                <w:sz w:val="24"/>
+                <w:szCs w:val="24"/>
+                <w:lang w:eastAsia="en-ID"/>
+              </w:rPr>
+              <w:t>5</w:t>
+            </w:r>
+          </w:p>
+        </w:tc>
+        <w:tc>
+          <w:tcPr>
+            <w:tcW w:w="1552" w:type="dxa"/>
+            <w:tcBorders>
+              <w:top w:val="nil"/>
+              <w:left w:val="nil"/>
+              <w:bottom w:val="nil"/>
+              <w:right w:val="nil"/>
+            </w:tcBorders>
+            <w:shd w:val="clear" w:color="auto" w:fill="auto"/>
+            <w:vAlign w:val="center"/>
+            <w:hideMark/>
+          </w:tcPr>
+          <w:p>
+            <w:pPr>
+              <w:spacing w:after="0" w:line="240" w:lineRule="auto"/>
+              <w:rPr>
+                <w:rFonts w:ascii="Times New Roman" w:eastAsia="Times New Roman" w:hAnsi="Times New Roman" w:cs="Times New Roman"/>
+                <w:color w:val="000000"/>
+                <w:sz w:val="24"/>
+                <w:szCs w:val="24"/>
+                <w:lang w:eastAsia="en-ID"/>
+              </w:rPr>
+            </w:pPr>
+            <w:r>
+              <w:rPr>
+                <w:rFonts w:ascii="Times New Roman" w:eastAsia="Times New Roman" w:hAnsi="Times New Roman" w:cs="Times New Roman"/>
+                <w:color w:val="000000"/>
+                <w:sz w:val="24"/>
+                <w:szCs w:val="24"/>
+                <w:lang w:eastAsia="en-ID"/>
+              </w:rPr>
+              <w:t>Fraud</w:t>
+            </w:r>
+          </w:p>
+        </w:tc>
+        <w:tc>
+          <w:tcPr>
+            <w:tcW w:w="3002" w:type="dxa"/>
+            <w:tcBorders>
+              <w:top w:val="nil"/>
+              <w:left w:val="nil"/>
+              <w:bottom w:val="nil"/>
+              <w:right w:val="nil"/>
+            </w:tcBorders>
+            <w:shd w:val="clear" w:color="auto" w:fill="auto"/>
+            <w:vAlign w:val="center"/>
+            <w:hideMark/>
+          </w:tcPr>
+          <w:p>
+            <w:pPr>
+              <w:spacing w:after="0" w:line="240" w:lineRule="auto"/>
+              <w:rPr>
+                <w:rFonts w:ascii="Times New Roman" w:eastAsia="Times New Roman" w:hAnsi="Times New Roman" w:cs="Times New Roman"/>
+                <w:color w:val="000000"/>
+                <w:sz w:val="24"/>
+                <w:szCs w:val="24"/>
+                <w:lang w:eastAsia="en-ID"/>
+              </w:rPr>
+            </w:pPr>
+            <w:r>
+              <w:rPr>
+                <w:rFonts w:ascii="Times New Roman" w:eastAsia="Times New Roman" w:hAnsi="Times New Roman" w:cs="Times New Roman"/>
+                <w:color w:val="000000"/>
+                <w:sz w:val="24"/>
+                <w:szCs w:val="24"/>
+                <w:lang w:eastAsia="en-ID"/>
+              </w:rPr>
+              <w:t>Terjadi atau tidaknya tindakan fraud (berdasarkan audit/laporan valid)</w:t>
+            </w:r>
+          </w:p>
+        </w:tc>
+        <w:tc>
+          <w:tcPr>
+            <w:tcW w:w="1344" w:type="dxa"/>
+            <w:tcBorders>
+              <w:top w:val="nil"/>
+              <w:left w:val="nil"/>
+              <w:bottom w:val="nil"/>
+              <w:right w:val="nil"/>
+            </w:tcBorders>
+            <w:shd w:val="clear" w:color="auto" w:fill="auto"/>
+            <w:vAlign w:val="center"/>
+            <w:hideMark/>
+          </w:tcPr>
+          <w:p>
+            <w:pPr>
+              <w:spacing w:after="0" w:line="240" w:lineRule="auto"/>
+              <w:rPr>
+                <w:rFonts w:ascii="Times New Roman" w:eastAsia="Times New Roman" w:hAnsi="Times New Roman" w:cs="Times New Roman"/>
+                <w:color w:val="000000"/>
+                <w:sz w:val="24"/>
+                <w:szCs w:val="24"/>
+                <w:lang w:eastAsia="en-ID"/>
+              </w:rPr>
+            </w:pPr>
+            <w:r>
+              <w:rPr>
+                <w:rFonts w:ascii="Times New Roman" w:eastAsia="Times New Roman" w:hAnsi="Times New Roman" w:cs="Times New Roman"/>
+                <w:color w:val="000000"/>
+                <w:sz w:val="24"/>
+                <w:szCs w:val="24"/>
+                <w:lang w:eastAsia="en-ID"/>
+              </w:rPr>
+              <w:t>Dependen (Label)</w:t>
+            </w:r>
+          </w:p>
+        </w:tc>
+        <w:tc>
+          <w:tcPr>
+            <w:tcW w:w="1522" w:type="dxa"/>
+            <w:tcBorders>
+              <w:top w:val="nil"/>
+              <w:left w:val="nil"/>
+              <w:bottom w:val="nil"/>
+              <w:right w:val="nil"/>
+            </w:tcBorders>
+            <w:shd w:val="clear" w:color="auto" w:fill="auto"/>
+            <w:vAlign w:val="center"/>
+            <w:hideMark/>
+          </w:tcPr>
+          <w:p>
+            <w:pPr>
+              <w:spacing w:after="0" w:line="240" w:lineRule="auto"/>
+              <w:rPr>
+                <w:rFonts w:ascii="Times New Roman" w:eastAsia="Times New Roman" w:hAnsi="Times New Roman" w:cs="Times New Roman"/>
+                <w:color w:val="000000"/>
+                <w:sz w:val="24"/>
+                <w:szCs w:val="24"/>
+                <w:lang w:eastAsia="en-ID"/>
+              </w:rPr>
+            </w:pPr>
+            <w:r>
+              <w:rPr>
+                <w:rFonts w:ascii="Times New Roman" w:eastAsia="Times New Roman" w:hAnsi="Times New Roman" w:cs="Times New Roman"/>
+                <w:color w:val="000000"/>
+                <w:sz w:val="24"/>
+                <w:szCs w:val="24"/>
+                <w:lang w:eastAsia="en-ID"/>
+              </w:rPr>
+              <w:t>Nominal (Biner)</w:t>
+            </w:r>
+          </w:p>
+        </w:tc>
+      </w:tr>
+    </w:tbl>
+    <w:p/>
+    <w:p>
+      <w:pPr>
+        <w:spacing w:line="360" w:lineRule="auto"/>
+        <w:ind w:firstLine="426"/>
+        <w:jc w:val="both"/>
+        <w:rPr>
+          <w:rFonts w:ascii="Times New Roman" w:hAnsi="Times New Roman" w:cs="Times New Roman"/>
+          <w:sz w:val="24"/>
+          <w:szCs w:val="24"/>
+        </w:rPr>
+      </w:pPr>
+      <w:r>
+        <w:rPr>
+          <w:rFonts w:ascii="Times New Roman" w:hAnsi="Times New Roman" w:cs="Times New Roman"/>
+          <w:sz w:val="24"/>
+          <w:szCs w:val="24"/>
+        </w:rPr>
+        <w:lastRenderedPageBreak/>
+        <w:t>Tabel ini membantu menjelaskan jenis dan struktur variabel yang akan digunakan dalam proses pengolahan data dan pembentukan model Random Forest.</w:t>
+      </w:r>
+      <w:r>
+        <w:rPr>
+          <w:rFonts w:ascii="Times New Roman" w:hAnsi="Times New Roman" w:cs="Times New Roman"/>
+          <w:sz w:val="24"/>
+          <w:szCs w:val="24"/>
+        </w:rPr>
+        <w:t xml:space="preserve"> </w:t>
+      </w:r>
+      <w:r>
+        <w:rPr>
+          <w:rFonts w:ascii="Times New Roman" w:hAnsi="Times New Roman" w:cs="Times New Roman"/>
+          <w:sz w:val="24"/>
+          <w:szCs w:val="24"/>
+        </w:rPr>
+        <w:t>Selain variabel independen (fitur), penelitian ini juga membutuhkan variabel dependen atau label sebagai acuan dalam supervised learning: Fraud: Label biner (0 = tidak ada fraud, 1 = terdapat fraud) berdasarkan temuan audit atau laporan valid dari manajemen.</w:t>
       </w:r>
     </w:p>
     <w:p>
       <w:pPr>
-        <w:pStyle w:val="NormalWeb"/>
-        <w:numPr>
-          <w:ilvl w:val="0"/>
-          <w:numId w:val="34"/>
-        </w:numPr>
-        <w:tabs>
-          <w:tab w:val="clear" w:pos="720"/>
-        </w:tabs>
         <w:spacing w:line="360" w:lineRule="auto"/>
-        <w:ind w:left="284" w:hanging="284"/>
+        <w:ind w:firstLine="426"/>
         <w:jc w:val="both"/>
-      </w:pPr>
-      <w:r>
-        <w:rPr>
-          <w:rStyle w:val="Strong"/>
-          <w:b w:val="0"/>
-        </w:rPr>
-        <w:t>Membersihkan data:</w:t>
-      </w:r>
-      <w:r>
-        <w:t xml:space="preserve"> Menghapus data duplikat, data kosong, dan outlier yang mengganggu.</w:t>
-      </w:r>
-    </w:p>
-    <w:p>
-      <w:pPr>
-        <w:pStyle w:val="NormalWeb"/>
-        <w:numPr>
-          <w:ilvl w:val="0"/>
-          <w:numId w:val="34"/>
-        </w:numPr>
-        <w:tabs>
-          <w:tab w:val="clear" w:pos="720"/>
-        </w:tabs>
-        <w:spacing w:line="360" w:lineRule="auto"/>
-        <w:ind w:left="284" w:hanging="284"/>
-        <w:jc w:val="both"/>
-      </w:pPr>
-      <w:r>
-        <w:rPr>
-          <w:rStyle w:val="Strong"/>
-          <w:b w:val="0"/>
-        </w:rPr>
-        <w:t>Transformasi data:</w:t>
-      </w:r>
-      <w:r>
-        <w:t xml:space="preserve"> Mengubah data kategorikal menjadi numerik (contoh: "jabatan" jadi angka sesuai tingkatannya).</w:t>
-      </w:r>
-    </w:p>
-    <w:p>
-      <w:pPr>
-        <w:pStyle w:val="NormalWeb"/>
-        <w:numPr>
-          <w:ilvl w:val="0"/>
-          <w:numId w:val="34"/>
-        </w:numPr>
-        <w:tabs>
-          <w:tab w:val="clear" w:pos="720"/>
-        </w:tabs>
-        <w:spacing w:line="360" w:lineRule="auto"/>
-        <w:ind w:left="284" w:hanging="284"/>
-        <w:jc w:val="both"/>
-      </w:pPr>
-      <w:r>
-        <w:rPr>
-          <w:rStyle w:val="Strong"/>
-          <w:b w:val="0"/>
-        </w:rPr>
-        <w:t>Normalisasi data:</w:t>
-      </w:r>
-      <w:r>
-        <w:t xml:space="preserve"> Menyamakan skala data agar model lebih efektif.</w:t>
-      </w:r>
-    </w:p>
-    <w:p>
-      <w:pPr>
-        <w:pStyle w:val="NormalWeb"/>
-        <w:numPr>
-          <w:ilvl w:val="0"/>
-          <w:numId w:val="34"/>
-        </w:numPr>
-        <w:tabs>
-          <w:tab w:val="clear" w:pos="720"/>
-        </w:tabs>
-        <w:spacing w:line="360" w:lineRule="auto"/>
-        <w:ind w:left="284" w:hanging="284"/>
-        <w:jc w:val="both"/>
-      </w:pPr>
-      <w:r>
-        <w:rPr>
-          <w:rStyle w:val="Strong"/>
-          <w:b w:val="0"/>
-        </w:rPr>
-        <w:t>Feature engineering:</w:t>
-      </w:r>
-      <w:r>
-        <w:t xml:space="preserve"> Membuat variabel baru, misalnya rasio transaksi besar per bulan dibanding rata-rata.</w:t>
-      </w:r>
-    </w:p>
-    <w:p>
-      <w:pPr>
-        <w:pStyle w:val="Heading3"/>
-        <w:numPr>
-          <w:ilvl w:val="2"/>
-          <w:numId w:val="1"/>
-        </w:numPr>
-        <w:spacing w:after="240" w:line="360" w:lineRule="auto"/>
-        <w:rPr>
-          <w:rFonts w:ascii="Times New Roman" w:hAnsi="Times New Roman" w:cs="Times New Roman"/>
-          <w:b/>
-          <w:color w:val="auto"/>
-        </w:rPr>
-      </w:pPr>
-      <w:r>
-        <w:rPr>
-          <w:rFonts w:ascii="Times New Roman" w:hAnsi="Times New Roman" w:cs="Times New Roman"/>
-          <w:b/>
-          <w:color w:val="auto"/>
-        </w:rPr>
-        <w:t>Pembuatan Model dengan Algoritma Random Forest</w:t>
-      </w:r>
-    </w:p>
-    <w:p>
-      <w:pPr>
-        <w:spacing w:line="360" w:lineRule="auto"/>
-        <w:ind w:firstLine="720"/>
-        <w:jc w:val="both"/>
-        <w:rPr>
-          <w:rFonts w:ascii="Times New Roman" w:hAnsi="Times New Roman" w:cs="Times New Roman"/>
-          <w:sz w:val="24"/>
-          <w:szCs w:val="24"/>
-        </w:rPr>
-      </w:pPr>
-      <w:r>
-        <w:rPr>
-          <w:rFonts w:ascii="Times New Roman" w:hAnsi="Times New Roman" w:cs="Times New Roman"/>
-          <w:sz w:val="24"/>
-          <w:szCs w:val="24"/>
-        </w:rPr>
-        <w:t>Berikut adalah pembuatan model dengan algoritma Random Forest adalah sebagai berikut ini:</w:t>
-      </w:r>
-    </w:p>
-    <w:p>
-      <w:pPr>
-        <w:pStyle w:val="ListParagraph"/>
-        <w:numPr>
-          <w:ilvl w:val="0"/>
-          <w:numId w:val="35"/>
-        </w:numPr>
-        <w:spacing w:line="360" w:lineRule="auto"/>
-        <w:ind w:left="426"/>
-        <w:jc w:val="both"/>
-        <w:rPr>
-          <w:rFonts w:ascii="Times New Roman" w:hAnsi="Times New Roman" w:cs="Times New Roman"/>
-          <w:sz w:val="24"/>
-          <w:szCs w:val="24"/>
-        </w:rPr>
-      </w:pPr>
-      <w:r>
-        <w:rPr>
-          <w:rFonts w:ascii="Times New Roman" w:hAnsi="Times New Roman" w:cs="Times New Roman"/>
-          <w:sz w:val="24"/>
-          <w:szCs w:val="24"/>
-        </w:rPr>
-        <w:t>Split Data (Pembagian Data)</w:t>
-      </w:r>
-    </w:p>
-    <w:p>
-      <w:pPr>
-        <w:pStyle w:val="ListParagraph"/>
-        <w:spacing w:line="360" w:lineRule="auto"/>
-        <w:ind w:left="426"/>
-        <w:jc w:val="both"/>
-        <w:rPr>
-          <w:rFonts w:ascii="Times New Roman" w:hAnsi="Times New Roman" w:cs="Times New Roman"/>
-          <w:sz w:val="24"/>
-          <w:szCs w:val="24"/>
-        </w:rPr>
-      </w:pPr>
-      <w:r>
-        <w:rPr>
-          <w:rFonts w:ascii="Times New Roman" w:hAnsi="Times New Roman" w:cs="Times New Roman"/>
-          <w:sz w:val="24"/>
-          <w:szCs w:val="24"/>
-        </w:rPr>
-        <w:t xml:space="preserve">Tahap pertama dalam membangun model adalah membagi data menjadi dua bagian: training dan testing. Umumnya, proporsi yang digunakan adalah 80% untuk training dan 20% untuk testing. Pembagian ini bertujuan agar model dapat belajar dari data training dan diuji menggunakan data testing yang belum pernah dilihat model sebelumnya. Jika data tidak seimbang — misalnya, jumlah transaksi non-fraud jauh lebih banyak daripada fraud — metode stratified split sangat dianjurkan. Stratified split memastikan distribusi label pada data training dan testing tetap proporsional, sehingga model tidak cenderung hanya mempelajari kelas mayoritas saja. Untuk menjaga konsistensi </w:t>
-      </w:r>
-      <w:r>
-        <w:rPr>
-          <w:rFonts w:ascii="Times New Roman" w:hAnsi="Times New Roman" w:cs="Times New Roman"/>
-          <w:sz w:val="24"/>
-          <w:szCs w:val="24"/>
-        </w:rPr>
-        <w:lastRenderedPageBreak/>
-        <w:t>hasil, kita juga bisa menggunakan random state agar pembagian data selalu sama di setiap percobaan.</w:t>
-      </w:r>
-    </w:p>
-    <w:p>
-      <w:pPr>
-        <w:pStyle w:val="ListParagraph"/>
-        <w:numPr>
-          <w:ilvl w:val="0"/>
-          <w:numId w:val="35"/>
-        </w:numPr>
-        <w:spacing w:line="360" w:lineRule="auto"/>
-        <w:ind w:left="426"/>
-        <w:jc w:val="both"/>
-        <w:rPr>
-          <w:rFonts w:ascii="Times New Roman" w:hAnsi="Times New Roman" w:cs="Times New Roman"/>
-          <w:sz w:val="24"/>
-          <w:szCs w:val="24"/>
-        </w:rPr>
-      </w:pPr>
-      <w:r>
-        <w:rPr>
-          <w:rFonts w:ascii="Times New Roman" w:hAnsi="Times New Roman" w:cs="Times New Roman"/>
-          <w:sz w:val="24"/>
-          <w:szCs w:val="24"/>
-        </w:rPr>
-        <w:t>Training Model dengan Random Forest</w:t>
-      </w:r>
-    </w:p>
-    <w:p>
-      <w:pPr>
-        <w:pStyle w:val="ListParagraph"/>
-        <w:spacing w:line="360" w:lineRule="auto"/>
-        <w:ind w:left="426"/>
-        <w:jc w:val="both"/>
-        <w:rPr>
-          <w:rFonts w:ascii="Times New Roman" w:hAnsi="Times New Roman" w:cs="Times New Roman"/>
-          <w:sz w:val="24"/>
-          <w:szCs w:val="24"/>
-        </w:rPr>
-      </w:pPr>
-      <w:r>
-        <w:rPr>
-          <w:rFonts w:ascii="Times New Roman" w:hAnsi="Times New Roman" w:cs="Times New Roman"/>
-          <w:sz w:val="24"/>
-          <w:szCs w:val="24"/>
-        </w:rPr>
-        <w:t>Setelah data terbagi, kita melatih model menggunakan algoritma Random Forest. Algoritma ini bekerja dengan membangun banyak decision tree dari berbagai subset data yang dipilih secara acak menggunakan metode bootstrap sampling (pengambilan sampel dengan pengembalian). Setiap pohon mempelajari pola berbeda dari data subset tersebut, membuat model lebih tahan terhadap overfitting. Di setiap node dalam pohon, algoritma menentukan pemisahan terbaik menggunakan Gini Impurity atau Entropy. Gini menghitung ketidakmurnian node, sedangkan entropy mengukur tingkat ketidakpastian. Semakin banyak pohon yang digunakan (n_estimators), model cenderung lebih akurat dan stabil, meskipun akan membutuhkan lebih banyak waktu komputasi.</w:t>
-      </w:r>
-    </w:p>
-    <w:p>
-      <w:pPr>
-        <w:pStyle w:val="ListParagraph"/>
-        <w:numPr>
-          <w:ilvl w:val="0"/>
-          <w:numId w:val="35"/>
-        </w:numPr>
-        <w:spacing w:line="360" w:lineRule="auto"/>
-        <w:ind w:left="426"/>
-        <w:jc w:val="both"/>
-        <w:rPr>
-          <w:rFonts w:ascii="Times New Roman" w:hAnsi="Times New Roman" w:cs="Times New Roman"/>
-          <w:sz w:val="24"/>
-          <w:szCs w:val="24"/>
-        </w:rPr>
-      </w:pPr>
-      <w:r>
-        <w:rPr>
-          <w:rFonts w:ascii="Times New Roman" w:hAnsi="Times New Roman" w:cs="Times New Roman"/>
-          <w:sz w:val="24"/>
-          <w:szCs w:val="24"/>
-        </w:rPr>
-        <w:t>Ensemble Learning (Voting &amp; Averaging)</w:t>
-      </w:r>
-    </w:p>
-    <w:p>
-      <w:pPr>
-        <w:pStyle w:val="ListParagraph"/>
-        <w:spacing w:line="360" w:lineRule="auto"/>
-        <w:ind w:left="426"/>
-        <w:jc w:val="both"/>
-        <w:rPr>
-          <w:rFonts w:ascii="Times New Roman" w:hAnsi="Times New Roman" w:cs="Times New Roman"/>
-          <w:sz w:val="24"/>
-          <w:szCs w:val="24"/>
-        </w:rPr>
-      </w:pPr>
-      <w:r>
-        <w:rPr>
-          <w:rFonts w:ascii="Times New Roman" w:hAnsi="Times New Roman" w:cs="Times New Roman"/>
-          <w:sz w:val="24"/>
-          <w:szCs w:val="24"/>
-        </w:rPr>
-        <w:t>Salah satu kekuatan utama Random Forest terletak pada teknik ensemble learning yang menggabungkan hasil dari banyak pohon. Untuk kasus klasifikasi, metode yang digunakan adalah majority voting, di mana setiap pohon memberikan suara (vote) dan hasil akhir mengikuti prediksi terbanyak. Sementara itu, untuk regresi, metode averaging digunakan, di mana hasil akhir adalah rata-rata dari seluruh prediksi pohon. Kelebihan metode ini adalah mengurangi overfitting yang sering terjadi pada decision tree tunggal. Karena model belajar dari berbagai sampel berbeda, hasilnya lebih stabil dan akurat, bahkan ketika ada noise pada data.</w:t>
-      </w:r>
-    </w:p>
-    <w:p>
-      <w:pPr>
-        <w:pStyle w:val="ListParagraph"/>
-        <w:numPr>
-          <w:ilvl w:val="0"/>
-          <w:numId w:val="35"/>
-        </w:numPr>
-        <w:spacing w:line="360" w:lineRule="auto"/>
-        <w:ind w:left="426"/>
-        <w:jc w:val="both"/>
-        <w:rPr>
-          <w:rFonts w:ascii="Times New Roman" w:hAnsi="Times New Roman" w:cs="Times New Roman"/>
-          <w:sz w:val="24"/>
-          <w:szCs w:val="24"/>
-        </w:rPr>
-      </w:pPr>
-      <w:r>
-        <w:rPr>
-          <w:rFonts w:ascii="Times New Roman" w:hAnsi="Times New Roman" w:cs="Times New Roman"/>
-          <w:sz w:val="24"/>
-          <w:szCs w:val="24"/>
-        </w:rPr>
-        <w:t>Hyperparameter Tuning</w:t>
-      </w:r>
-    </w:p>
-    <w:p>
-      <w:pPr>
-        <w:pStyle w:val="ListParagraph"/>
-        <w:spacing w:line="360" w:lineRule="auto"/>
-        <w:ind w:left="426"/>
-        <w:jc w:val="both"/>
-        <w:rPr>
-          <w:rFonts w:ascii="Times New Roman" w:hAnsi="Times New Roman" w:cs="Times New Roman"/>
-          <w:sz w:val="24"/>
-          <w:szCs w:val="24"/>
-        </w:rPr>
-      </w:pPr>
-      <w:r>
-        <w:rPr>
-          <w:rFonts w:ascii="Times New Roman" w:hAnsi="Times New Roman" w:cs="Times New Roman"/>
-          <w:sz w:val="24"/>
-          <w:szCs w:val="24"/>
-        </w:rPr>
-        <w:t xml:space="preserve">Agar performa model lebih optimal, kita harus melakukan hyperparameter tuning. Beberapa parameter krusial yang perlu diatur meliputi n_estimators (jumlah pohon), max_depth (kedalaman maksimum setiap pohon untuk menghindari pohon terlalu kompleks), min_samples_split (jumlah minimum sampel agar node dapat dipecah), dan min_samples_leaf (jumlah minimum sampel pada leaf node). Selain itu, max_features menentukan berapa banyak fitur yang akan dipertimbangkan saat melakukan pemisahan di setiap node. </w:t>
-      </w:r>
-      <w:r>
-        <w:rPr>
-          <w:rFonts w:ascii="Times New Roman" w:hAnsi="Times New Roman" w:cs="Times New Roman"/>
-          <w:sz w:val="24"/>
-          <w:szCs w:val="24"/>
-        </w:rPr>
-        <w:lastRenderedPageBreak/>
-        <w:t>Kita juga bisa memilih criterion antara "gini" atau "entropy" sebagai metode pemilihan split. Terakhir, bootstrap menentukan apakah data akan diambil secara acak dengan pengembalian. Proses tuning ini bisa dipermudah dengan Grid Search, yang secara otomatis mencoba berbagai kombinasi parameter dan memilih konfigurasi terbaik berdasarkan metrik evaluasi.</w:t>
-      </w:r>
-    </w:p>
-    <w:p>
-      <w:pPr>
-        <w:pStyle w:val="ListParagraph"/>
-        <w:numPr>
-          <w:ilvl w:val="0"/>
-          <w:numId w:val="35"/>
-        </w:numPr>
-        <w:spacing w:line="360" w:lineRule="auto"/>
-        <w:ind w:left="426"/>
-        <w:jc w:val="both"/>
-        <w:rPr>
-          <w:rFonts w:ascii="Times New Roman" w:hAnsi="Times New Roman" w:cs="Times New Roman"/>
-          <w:sz w:val="24"/>
-          <w:szCs w:val="24"/>
-        </w:rPr>
-      </w:pPr>
-      <w:r>
-        <w:rPr>
-          <w:rFonts w:ascii="Times New Roman" w:hAnsi="Times New Roman" w:cs="Times New Roman"/>
-          <w:sz w:val="24"/>
-          <w:szCs w:val="24"/>
-        </w:rPr>
-        <w:t>Evaluasi Model</w:t>
-      </w:r>
-    </w:p>
-    <w:p>
-      <w:pPr>
-        <w:pStyle w:val="ListParagraph"/>
-        <w:spacing w:line="360" w:lineRule="auto"/>
-        <w:ind w:left="426"/>
-        <w:jc w:val="both"/>
-        <w:rPr>
-          <w:rFonts w:ascii="Times New Roman" w:hAnsi="Times New Roman" w:cs="Times New Roman"/>
-          <w:sz w:val="24"/>
-          <w:szCs w:val="24"/>
-        </w:rPr>
-      </w:pPr>
-      <w:r>
-        <w:rPr>
-          <w:rFonts w:ascii="Times New Roman" w:hAnsi="Times New Roman" w:cs="Times New Roman"/>
-          <w:sz w:val="24"/>
-          <w:szCs w:val="24"/>
-        </w:rPr>
-        <w:t>Setelah model selesai dilatih, penting untuk mengevaluasi performanya. Accuracy bisa menjadi ukuran dasar, yaitu persentase prediksi yang benar dari total data. Namun, pada kasus deteksi fraud, kita harus lebih memperhatikan precision dan recall. Precision mengukur seberapa akurat model saat memprediksi fraud (mengurangi false positive), sementara recall menunjukkan seberapa banyak fraud yang berhasil dideteksi dari semua kasus fraud yang ada (mengurangi false negative). F1 Score menggabungkan precision dan recall dalam satu metrik, sangat cocok untuk dataset yang tidak seimbang. Selain itu, ROC-AUC mengukur kemampuan model membedakan antara kelas fraud dan non-fraud. Nilai ROC-AUC yang mendekati 1 menandakan model memiliki performa pemisahan yang sangat baik.</w:t>
+        <w:rPr>
+          <w:rFonts w:ascii="Times New Roman" w:hAnsi="Times New Roman" w:cs="Times New Roman"/>
+          <w:sz w:val="24"/>
+          <w:szCs w:val="24"/>
+        </w:rPr>
+      </w:pPr>
+      <w:r>
+        <w:rPr>
+          <w:rFonts w:ascii="Times New Roman" w:hAnsi="Times New Roman" w:cs="Times New Roman"/>
+          <w:sz w:val="24"/>
+          <w:szCs w:val="24"/>
+        </w:rPr>
+        <w:t>Skala Likert adalah metode pengukuran dalam penelitian yang digunakan untuk mengukur sikap, pendapat, atau persepsi seseorang terhadap suatu pernyataan atau isu. Skala ini terdiri dari serangkaian pernyataan yang diikuti dengan pilihan jawaban yang bersifat gradasi, seperti "Sangat Setuju", "Setuju", "Netral", "Tidak Setuju", dan "Sangat Tidak Setuju"</w:t>
+      </w:r>
+      <w:r>
+        <w:rPr>
+          <w:rFonts w:ascii="Times New Roman" w:hAnsi="Times New Roman" w:cs="Times New Roman"/>
+          <w:sz w:val="24"/>
+          <w:szCs w:val="24"/>
+        </w:rPr>
+        <w:t xml:space="preserve">. </w:t>
+      </w:r>
+      <w:r>
+        <w:rPr>
+          <w:rFonts w:ascii="Times New Roman" w:hAnsi="Times New Roman" w:cs="Times New Roman"/>
+          <w:sz w:val="24"/>
+          <w:szCs w:val="24"/>
+        </w:rPr>
+        <w:t>Menurut Sugiyono (2019:146) dalam Al-Kharaj: Jurnal Ekonomi, Keuangan &amp; Bisnis Syariah, "Skala Likert digunakan untuk mengukur sikap, pendapat, dan persepsi seseorang atau sekelompok orang tentang fenomena sosial." Skala ini terdiri dari serangkaian pernyataan yang diikuti dengan pilihan jawaban bergradasi, seperti "Sangat Setuju", "Setuju", "Netral", "Tidak Setuju", dan "Sangat Tidak Setuju</w:t>
+      </w:r>
+      <w:r>
+        <w:rPr>
+          <w:rFonts w:ascii="Times New Roman" w:hAnsi="Times New Roman" w:cs="Times New Roman"/>
+          <w:sz w:val="24"/>
+          <w:szCs w:val="24"/>
+        </w:rPr>
+        <w:t>.</w:t>
       </w:r>
     </w:p>
     <w:p>
@@ -5725,6 +8340,7 @@
           <w:numId w:val="1"/>
         </w:numPr>
         <w:spacing w:line="360" w:lineRule="auto"/>
+        <w:ind w:left="426" w:hanging="426"/>
         <w:rPr>
           <w:rFonts w:ascii="Times New Roman" w:hAnsi="Times New Roman" w:cs="Times New Roman"/>
           <w:b/>
@@ -5737,2457 +8353,773 @@
           <w:b/>
           <w:color w:val="auto"/>
         </w:rPr>
-        <w:t>Evaluasi Model</w:t>
+        <w:t>Teknik Analisi</w:t>
+      </w:r>
+      <w:r>
+        <w:rPr>
+          <w:rFonts w:ascii="Times New Roman" w:hAnsi="Times New Roman" w:cs="Times New Roman"/>
+          <w:b/>
+          <w:color w:val="auto"/>
+        </w:rPr>
+        <w:t>s</w:t>
+      </w:r>
+      <w:r>
+        <w:rPr>
+          <w:rFonts w:ascii="Times New Roman" w:hAnsi="Times New Roman" w:cs="Times New Roman"/>
+          <w:b/>
+          <w:color w:val="auto"/>
+        </w:rPr>
+        <w:t xml:space="preserve"> Data</w:t>
       </w:r>
     </w:p>
     <w:p>
       <w:pPr>
-        <w:pStyle w:val="NormalWeb"/>
-        <w:spacing w:line="360" w:lineRule="auto"/>
-        <w:ind w:firstLine="720"/>
+        <w:spacing w:before="240" w:line="360" w:lineRule="auto"/>
+        <w:ind w:firstLine="360"/>
         <w:jc w:val="both"/>
         <w:rPr>
-          <w:color w:val="FF0000"/>
-        </w:rPr>
-      </w:pPr>
-      <w:r>
-        <w:rPr>
-          <w:color w:val="FF0000"/>
-        </w:rPr>
-        <w:t>Evaluasi model bertujuan untuk mengukur seberapa baik model mendeteksi fraud. Beberapa metrik evaluasi yang umum digunakan dalam kasus klasifikasi seperti ini meliputi:</w:t>
+          <w:rFonts w:ascii="Times New Roman" w:hAnsi="Times New Roman" w:cs="Times New Roman"/>
+          <w:sz w:val="24"/>
+          <w:szCs w:val="24"/>
+        </w:rPr>
+      </w:pPr>
+      <w:r>
+        <w:rPr>
+          <w:rFonts w:ascii="Times New Roman" w:hAnsi="Times New Roman" w:cs="Times New Roman"/>
+          <w:sz w:val="24"/>
+          <w:szCs w:val="24"/>
+        </w:rPr>
+        <w:t>Teknik analisis data dalam penelitian ini dilakukan secara bertahap untuk membangun model deteksi dan pencegahan fraud internal menggunakan algoritma Random Forest, dengan pendekatan berdasarkan kerangka Fraud Diamond. Tahapan analisis data meliputi beberapa proses berikut:</w:t>
       </w:r>
     </w:p>
     <w:p>
       <w:pPr>
-        <w:pStyle w:val="NormalWeb"/>
+        <w:pStyle w:val="ListParagraph"/>
+        <w:numPr>
+          <w:ilvl w:val="0"/>
+          <w:numId w:val="39"/>
+        </w:numPr>
         <w:spacing w:line="360" w:lineRule="auto"/>
-        <w:rPr>
-          <w:color w:val="FF0000"/>
-        </w:rPr>
-      </w:pPr>
-      <w:r>
+        <w:ind w:left="426" w:hanging="426"/>
         <w:rPr>
           <w:rStyle w:val="Strong"/>
-          <w:color w:val="FF0000"/>
-        </w:rPr>
-        <w:t>Akurasi:</w:t>
-      </w:r>
-      <w:r>
-        <w:rPr>
-          <w:color w:val="FF0000"/>
-        </w:rPr>
-        <w:t xml:space="preserve"> </w:t>
-      </w:r>
-      <w:r>
-        <w:rPr>
-          <w:color w:val="FF0000"/>
-        </w:rPr>
-        <w:t>Mengukur persentase prediksi yang benar dari seluruh data. Akurasi dihitung dengan rumus:</w:t>
+          <w:rFonts w:ascii="Times New Roman" w:hAnsi="Times New Roman" w:cs="Times New Roman"/>
+          <w:b w:val="0"/>
+          <w:bCs w:val="0"/>
+          <w:sz w:val="24"/>
+          <w:szCs w:val="24"/>
+        </w:rPr>
+      </w:pPr>
+      <w:r>
+        <w:rPr>
+          <w:rStyle w:val="Strong"/>
+          <w:rFonts w:ascii="Times New Roman" w:hAnsi="Times New Roman" w:cs="Times New Roman"/>
+          <w:b w:val="0"/>
+          <w:bCs w:val="0"/>
+          <w:sz w:val="24"/>
+          <w:szCs w:val="24"/>
+        </w:rPr>
+        <w:t>Pra-Pemrosesan Data</w:t>
       </w:r>
     </w:p>
     <w:p>
       <w:pPr>
-        <w:pStyle w:val="NormalWeb"/>
+        <w:pStyle w:val="ListParagraph"/>
+        <w:spacing w:line="360" w:lineRule="auto"/>
+        <w:ind w:left="426"/>
+        <w:rPr>
+          <w:rFonts w:ascii="Times New Roman" w:hAnsi="Times New Roman" w:cs="Times New Roman"/>
+          <w:sz w:val="24"/>
+          <w:szCs w:val="24"/>
+        </w:rPr>
+      </w:pPr>
+      <w:r>
+        <w:rPr>
+          <w:rFonts w:ascii="Times New Roman" w:hAnsi="Times New Roman" w:cs="Times New Roman"/>
+          <w:sz w:val="24"/>
+          <w:szCs w:val="24"/>
+        </w:rPr>
+        <w:t>Sebelum dilakukan analisis, data yang dikumpulkan melalui kuesioner dan data sekunder terlebih dahulu diproses agar siap digunakan dalam pelatihan model. Langkah-langkah pra-pemrosesan meliputi:</w:t>
+      </w:r>
+    </w:p>
+    <w:p>
+      <w:pPr>
+        <w:pStyle w:val="ListParagraph"/>
+        <w:numPr>
+          <w:ilvl w:val="0"/>
+          <w:numId w:val="40"/>
+        </w:numPr>
+        <w:spacing w:line="360" w:lineRule="auto"/>
+        <w:ind w:left="851" w:hanging="426"/>
+        <w:jc w:val="both"/>
+        <w:rPr>
+          <w:rFonts w:ascii="Times New Roman" w:hAnsi="Times New Roman" w:cs="Times New Roman"/>
+          <w:sz w:val="24"/>
+          <w:szCs w:val="24"/>
+        </w:rPr>
+      </w:pPr>
+      <w:r>
+        <w:rPr>
+          <w:rFonts w:ascii="Times New Roman" w:hAnsi="Times New Roman" w:cs="Times New Roman"/>
+          <w:sz w:val="24"/>
+          <w:szCs w:val="24"/>
+        </w:rPr>
+        <w:t xml:space="preserve">Pembersihan data: Menghapus data duplikat, mengisi nilai kosong (missing value), dan menghapus outlier jika diperlukan. </w:t>
+      </w:r>
+    </w:p>
+    <w:p>
+      <w:pPr>
+        <w:pStyle w:val="ListParagraph"/>
+        <w:numPr>
+          <w:ilvl w:val="0"/>
+          <w:numId w:val="40"/>
+        </w:numPr>
+        <w:spacing w:line="360" w:lineRule="auto"/>
+        <w:ind w:left="851" w:hanging="426"/>
+        <w:jc w:val="both"/>
+        <w:rPr>
+          <w:rFonts w:ascii="Times New Roman" w:hAnsi="Times New Roman" w:cs="Times New Roman"/>
+          <w:sz w:val="24"/>
+          <w:szCs w:val="24"/>
+        </w:rPr>
+      </w:pPr>
+      <w:r>
+        <w:rPr>
+          <w:rFonts w:ascii="Times New Roman" w:hAnsi="Times New Roman" w:cs="Times New Roman"/>
+          <w:sz w:val="24"/>
+          <w:szCs w:val="24"/>
+        </w:rPr>
+        <w:t xml:space="preserve">Transformasi data: Mengubah data kualitatif (Likert) menjadi bentuk numerik. </w:t>
+      </w:r>
+    </w:p>
+    <w:p>
+      <w:pPr>
+        <w:pStyle w:val="ListParagraph"/>
+        <w:numPr>
+          <w:ilvl w:val="0"/>
+          <w:numId w:val="40"/>
+        </w:numPr>
+        <w:spacing w:line="360" w:lineRule="auto"/>
+        <w:ind w:left="851" w:hanging="426"/>
+        <w:jc w:val="both"/>
+        <w:rPr>
+          <w:rFonts w:ascii="Times New Roman" w:hAnsi="Times New Roman" w:cs="Times New Roman"/>
+          <w:sz w:val="24"/>
+          <w:szCs w:val="24"/>
+        </w:rPr>
+      </w:pPr>
+      <w:r>
+        <w:rPr>
+          <w:rFonts w:ascii="Times New Roman" w:hAnsi="Times New Roman" w:cs="Times New Roman"/>
+          <w:sz w:val="24"/>
+          <w:szCs w:val="24"/>
+        </w:rPr>
+        <w:lastRenderedPageBreak/>
+        <w:t>Normalisasi/standardisasi: Menyesuaikan skala nilai antar variabel agar seragam, jika diperlukan untuk meningkatkan performa algoritma.</w:t>
+      </w:r>
+    </w:p>
+    <w:p>
+      <w:pPr>
+        <w:pStyle w:val="ListParagraph"/>
+        <w:numPr>
+          <w:ilvl w:val="0"/>
+          <w:numId w:val="40"/>
+        </w:numPr>
+        <w:spacing w:line="360" w:lineRule="auto"/>
+        <w:ind w:left="851" w:hanging="426"/>
+        <w:jc w:val="both"/>
+        <w:rPr>
+          <w:rFonts w:ascii="Times New Roman" w:hAnsi="Times New Roman" w:cs="Times New Roman"/>
+          <w:sz w:val="24"/>
+          <w:szCs w:val="24"/>
+        </w:rPr>
+      </w:pPr>
+      <w:r>
+        <w:rPr>
+          <w:rFonts w:ascii="Times New Roman" w:hAnsi="Times New Roman" w:cs="Times New Roman"/>
+          <w:sz w:val="24"/>
+          <w:szCs w:val="24"/>
+        </w:rPr>
+        <w:t>Labeling: Memberikan label fraud (1) atau tidak fraud (0) berdasarkan data audit atau hasil validasi dari manajemen.</w:t>
+      </w:r>
+    </w:p>
+    <w:p>
+      <w:pPr>
+        <w:pStyle w:val="ListParagraph"/>
+        <w:numPr>
+          <w:ilvl w:val="0"/>
+          <w:numId w:val="39"/>
+        </w:numPr>
+        <w:spacing w:line="360" w:lineRule="auto"/>
+        <w:ind w:left="426"/>
+        <w:rPr>
+          <w:rStyle w:val="Strong"/>
+          <w:rFonts w:ascii="Times New Roman" w:hAnsi="Times New Roman" w:cs="Times New Roman"/>
+          <w:b w:val="0"/>
+          <w:bCs w:val="0"/>
+          <w:sz w:val="24"/>
+          <w:szCs w:val="24"/>
+        </w:rPr>
+      </w:pPr>
+      <w:r>
+        <w:rPr>
+          <w:rStyle w:val="Strong"/>
+          <w:rFonts w:ascii="Times New Roman" w:hAnsi="Times New Roman" w:cs="Times New Roman"/>
+          <w:b w:val="0"/>
+          <w:bCs w:val="0"/>
+          <w:sz w:val="24"/>
+          <w:szCs w:val="24"/>
+        </w:rPr>
+        <w:t>Pembentukan</w:t>
+      </w:r>
+      <w:r>
+        <w:rPr>
+          <w:rStyle w:val="Strong"/>
+          <w:rFonts w:ascii="Times New Roman" w:hAnsi="Times New Roman" w:cs="Times New Roman"/>
+          <w:b w:val="0"/>
+          <w:bCs w:val="0"/>
+          <w:sz w:val="24"/>
+          <w:szCs w:val="24"/>
+        </w:rPr>
+        <w:t xml:space="preserve"> </w:t>
+      </w:r>
+      <w:r>
+        <w:rPr>
+          <w:rStyle w:val="Strong"/>
+          <w:rFonts w:ascii="Times New Roman" w:hAnsi="Times New Roman" w:cs="Times New Roman"/>
+          <w:b w:val="0"/>
+          <w:bCs w:val="0"/>
+          <w:sz w:val="24"/>
+          <w:szCs w:val="24"/>
+        </w:rPr>
+        <w:t>Dataset</w:t>
+      </w:r>
+    </w:p>
+    <w:p>
+      <w:pPr>
+        <w:pStyle w:val="ListParagraph"/>
+        <w:spacing w:line="360" w:lineRule="auto"/>
+        <w:ind w:left="426"/>
+        <w:jc w:val="both"/>
+        <w:rPr>
+          <w:rFonts w:ascii="Times New Roman" w:hAnsi="Times New Roman" w:cs="Times New Roman"/>
+          <w:sz w:val="24"/>
+          <w:szCs w:val="24"/>
+        </w:rPr>
+      </w:pPr>
+      <w:r>
+        <w:rPr>
+          <w:rFonts w:ascii="Times New Roman" w:hAnsi="Times New Roman" w:cs="Times New Roman"/>
+          <w:sz w:val="24"/>
+          <w:szCs w:val="24"/>
+        </w:rPr>
+        <w:t>Data yang telah melalui tahap pra-pemrosesan kemudian dibagi menjadi dua subset:</w:t>
+      </w:r>
+    </w:p>
+    <w:p>
+      <w:pPr>
+        <w:pStyle w:val="ListParagraph"/>
+        <w:numPr>
+          <w:ilvl w:val="0"/>
+          <w:numId w:val="42"/>
+        </w:numPr>
+        <w:spacing w:line="360" w:lineRule="auto"/>
+        <w:ind w:left="851"/>
+        <w:jc w:val="both"/>
+        <w:rPr>
+          <w:rFonts w:ascii="Times New Roman" w:hAnsi="Times New Roman" w:cs="Times New Roman"/>
+          <w:sz w:val="24"/>
+          <w:szCs w:val="24"/>
+        </w:rPr>
+      </w:pPr>
+      <w:r>
+        <w:rPr>
+          <w:rFonts w:ascii="Times New Roman" w:hAnsi="Times New Roman" w:cs="Times New Roman"/>
+          <w:sz w:val="24"/>
+          <w:szCs w:val="24"/>
+        </w:rPr>
+        <w:t>Data Latih (Training Set): Digunakan untuk melatih model Random Forest.</w:t>
+      </w:r>
+    </w:p>
+    <w:p>
+      <w:pPr>
+        <w:pStyle w:val="ListParagraph"/>
+        <w:numPr>
+          <w:ilvl w:val="0"/>
+          <w:numId w:val="42"/>
+        </w:numPr>
+        <w:spacing w:before="240" w:line="360" w:lineRule="auto"/>
+        <w:ind w:left="851"/>
+        <w:jc w:val="both"/>
+        <w:rPr>
+          <w:rFonts w:ascii="Times New Roman" w:hAnsi="Times New Roman" w:cs="Times New Roman"/>
+          <w:sz w:val="24"/>
+          <w:szCs w:val="24"/>
+        </w:rPr>
+      </w:pPr>
+      <w:r>
+        <w:rPr>
+          <w:rFonts w:ascii="Times New Roman" w:hAnsi="Times New Roman" w:cs="Times New Roman"/>
+          <w:sz w:val="24"/>
+          <w:szCs w:val="24"/>
+        </w:rPr>
+        <w:t>Data Uji (Testing Set): Digunakan untuk mengevaluasi performa model dalam mendeteksi fraud</w:t>
+      </w:r>
+    </w:p>
+    <w:p>
+      <w:pPr>
+        <w:pStyle w:val="ListParagraph"/>
+        <w:numPr>
+          <w:ilvl w:val="0"/>
+          <w:numId w:val="39"/>
+        </w:numPr>
+        <w:spacing w:before="240" w:line="360" w:lineRule="auto"/>
+        <w:ind w:left="426"/>
+        <w:jc w:val="both"/>
+        <w:rPr>
+          <w:rFonts w:ascii="Times New Roman" w:hAnsi="Times New Roman" w:cs="Times New Roman"/>
+          <w:sz w:val="24"/>
+          <w:szCs w:val="24"/>
+        </w:rPr>
+      </w:pPr>
+      <w:r>
+        <w:rPr>
+          <w:rFonts w:ascii="Times New Roman" w:hAnsi="Times New Roman" w:cs="Times New Roman"/>
+          <w:sz w:val="24"/>
+          <w:szCs w:val="24"/>
+        </w:rPr>
+        <w:t>Implementasi Algoritma Random Forest</w:t>
+      </w:r>
+    </w:p>
+    <w:p>
+      <w:pPr>
+        <w:pStyle w:val="ListParagraph"/>
+        <w:spacing w:line="360" w:lineRule="auto"/>
+        <w:ind w:left="426"/>
+        <w:jc w:val="both"/>
+        <w:rPr>
+          <w:rFonts w:ascii="Times New Roman" w:hAnsi="Times New Roman" w:cs="Times New Roman"/>
+          <w:sz w:val="24"/>
+          <w:szCs w:val="24"/>
+        </w:rPr>
+      </w:pPr>
+      <w:r>
+        <w:rPr>
+          <w:rFonts w:ascii="Times New Roman" w:hAnsi="Times New Roman" w:cs="Times New Roman"/>
+          <w:sz w:val="24"/>
+          <w:szCs w:val="24"/>
+        </w:rPr>
+        <w:t>Random Forest adalah algoritma klasifikasi berbasis ensemble learning yang menggunakan banyak decision tree untuk meningkatkan akurasi prediksi. Model ini dipilih karena kemampuannya dalam menangani data yang kompleks dan multivariat serta memberikan interpretasi penting terhadap fitur-fitur yang paling berpengaruh terhadap prediksi fraud.</w:t>
+      </w:r>
+      <w:r>
+        <w:rPr>
+          <w:rFonts w:ascii="Times New Roman" w:hAnsi="Times New Roman" w:cs="Times New Roman"/>
+          <w:sz w:val="24"/>
+          <w:szCs w:val="24"/>
+        </w:rPr>
+        <w:t xml:space="preserve"> </w:t>
+      </w:r>
+      <w:r>
+        <w:rPr>
+          <w:rFonts w:ascii="Times New Roman" w:hAnsi="Times New Roman" w:cs="Times New Roman"/>
+          <w:sz w:val="24"/>
+          <w:szCs w:val="24"/>
+        </w:rPr>
+        <w:t>Berikut adalah langkah – langkah dalam implementasinya sebagai berikut:</w:t>
+      </w:r>
+    </w:p>
+    <w:p>
+      <w:pPr>
+        <w:pStyle w:val="ListParagraph"/>
+        <w:numPr>
+          <w:ilvl w:val="0"/>
+          <w:numId w:val="43"/>
+        </w:numPr>
+        <w:spacing w:line="360" w:lineRule="auto"/>
+        <w:ind w:left="851"/>
+        <w:jc w:val="both"/>
+        <w:rPr>
+          <w:rFonts w:ascii="Times New Roman" w:hAnsi="Times New Roman" w:cs="Times New Roman"/>
+          <w:sz w:val="24"/>
+          <w:szCs w:val="24"/>
+        </w:rPr>
+      </w:pPr>
+      <w:r>
+        <w:rPr>
+          <w:rFonts w:ascii="Times New Roman" w:hAnsi="Times New Roman" w:cs="Times New Roman"/>
+          <w:sz w:val="24"/>
+          <w:szCs w:val="24"/>
+        </w:rPr>
+        <w:t>Melatih model dengan parameter yang telah ditentukan.</w:t>
+      </w:r>
+    </w:p>
+    <w:p>
+      <w:pPr>
+        <w:pStyle w:val="ListParagraph"/>
+        <w:numPr>
+          <w:ilvl w:val="0"/>
+          <w:numId w:val="43"/>
+        </w:numPr>
+        <w:spacing w:line="360" w:lineRule="auto"/>
+        <w:ind w:left="851"/>
+        <w:jc w:val="both"/>
+        <w:rPr>
+          <w:rFonts w:ascii="Times New Roman" w:hAnsi="Times New Roman" w:cs="Times New Roman"/>
+          <w:sz w:val="24"/>
+          <w:szCs w:val="24"/>
+        </w:rPr>
+      </w:pPr>
+      <w:r>
+        <w:rPr>
+          <w:rFonts w:ascii="Times New Roman" w:hAnsi="Times New Roman" w:cs="Times New Roman"/>
+          <w:sz w:val="24"/>
+          <w:szCs w:val="24"/>
+        </w:rPr>
+        <w:t>Melakukan validasi model menggunakan cross-validation atau confusion matrix.</w:t>
+      </w:r>
+    </w:p>
+    <w:p>
+      <w:pPr>
+        <w:pStyle w:val="ListParagraph"/>
+        <w:numPr>
+          <w:ilvl w:val="0"/>
+          <w:numId w:val="43"/>
+        </w:numPr>
+        <w:spacing w:line="360" w:lineRule="auto"/>
+        <w:ind w:left="851"/>
+        <w:jc w:val="both"/>
+        <w:rPr>
+          <w:rFonts w:ascii="Times New Roman" w:hAnsi="Times New Roman" w:cs="Times New Roman"/>
+          <w:sz w:val="24"/>
+          <w:szCs w:val="24"/>
+        </w:rPr>
+      </w:pPr>
+      <w:r>
+        <w:rPr>
+          <w:rFonts w:ascii="Times New Roman" w:hAnsi="Times New Roman" w:cs="Times New Roman"/>
+          <w:sz w:val="24"/>
+          <w:szCs w:val="24"/>
+        </w:rPr>
+        <w:t>Mengukur performa model dengan metrik seperti:</w:t>
+      </w:r>
+    </w:p>
+    <w:p>
+      <w:pPr>
+        <w:pStyle w:val="ListParagraph"/>
+        <w:numPr>
+          <w:ilvl w:val="0"/>
+          <w:numId w:val="44"/>
+        </w:numPr>
+        <w:spacing w:line="360" w:lineRule="auto"/>
+        <w:ind w:left="1134" w:hanging="283"/>
+        <w:jc w:val="both"/>
+        <w:rPr>
+          <w:rFonts w:ascii="Times New Roman" w:hAnsi="Times New Roman" w:cs="Times New Roman"/>
+          <w:sz w:val="24"/>
+          <w:szCs w:val="24"/>
+        </w:rPr>
+      </w:pPr>
+      <w:r>
+        <w:rPr>
+          <w:rFonts w:ascii="Times New Roman" w:hAnsi="Times New Roman" w:cs="Times New Roman"/>
+          <w:sz w:val="24"/>
+          <w:szCs w:val="24"/>
+        </w:rPr>
+        <w:t>Accuracy (akurasi)</w:t>
+      </w:r>
+    </w:p>
+    <w:p>
+      <w:pPr>
+        <w:pStyle w:val="ListParagraph"/>
+        <w:numPr>
+          <w:ilvl w:val="0"/>
+          <w:numId w:val="44"/>
+        </w:numPr>
+        <w:spacing w:line="360" w:lineRule="auto"/>
+        <w:ind w:left="1134" w:hanging="283"/>
+        <w:jc w:val="both"/>
+        <w:rPr>
+          <w:rFonts w:ascii="Times New Roman" w:hAnsi="Times New Roman" w:cs="Times New Roman"/>
+          <w:sz w:val="24"/>
+          <w:szCs w:val="24"/>
+        </w:rPr>
+      </w:pPr>
+      <w:r>
+        <w:rPr>
+          <w:rFonts w:ascii="Times New Roman" w:hAnsi="Times New Roman" w:cs="Times New Roman"/>
+          <w:sz w:val="24"/>
+          <w:szCs w:val="24"/>
+        </w:rPr>
+        <w:t>Precision (ketepatan)</w:t>
+      </w:r>
+    </w:p>
+    <w:p>
+      <w:pPr>
+        <w:pStyle w:val="ListParagraph"/>
+        <w:numPr>
+          <w:ilvl w:val="0"/>
+          <w:numId w:val="44"/>
+        </w:numPr>
+        <w:spacing w:line="360" w:lineRule="auto"/>
+        <w:ind w:left="1134" w:hanging="283"/>
+        <w:jc w:val="both"/>
+        <w:rPr>
+          <w:rFonts w:ascii="Times New Roman" w:hAnsi="Times New Roman" w:cs="Times New Roman"/>
+          <w:sz w:val="24"/>
+          <w:szCs w:val="24"/>
+        </w:rPr>
+      </w:pPr>
+      <w:r>
+        <w:rPr>
+          <w:rFonts w:ascii="Times New Roman" w:hAnsi="Times New Roman" w:cs="Times New Roman"/>
+          <w:sz w:val="24"/>
+          <w:szCs w:val="24"/>
+        </w:rPr>
+        <w:t>Recall (sensitivitas)</w:t>
+      </w:r>
+    </w:p>
+    <w:p>
+      <w:pPr>
+        <w:pStyle w:val="ListParagraph"/>
+        <w:numPr>
+          <w:ilvl w:val="0"/>
+          <w:numId w:val="44"/>
+        </w:numPr>
+        <w:spacing w:line="360" w:lineRule="auto"/>
+        <w:ind w:left="1134" w:hanging="283"/>
+        <w:jc w:val="both"/>
+        <w:rPr>
+          <w:rFonts w:ascii="Times New Roman" w:hAnsi="Times New Roman" w:cs="Times New Roman"/>
+          <w:sz w:val="24"/>
+          <w:szCs w:val="24"/>
+        </w:rPr>
+      </w:pPr>
+      <w:r>
+        <w:rPr>
+          <w:rFonts w:ascii="Times New Roman" w:hAnsi="Times New Roman" w:cs="Times New Roman"/>
+          <w:sz w:val="24"/>
+          <w:szCs w:val="24"/>
+        </w:rPr>
+        <w:t>F1-Score</w:t>
+      </w:r>
+    </w:p>
+    <w:p>
+      <w:pPr>
+        <w:pStyle w:val="ListParagraph"/>
+        <w:numPr>
+          <w:ilvl w:val="0"/>
+          <w:numId w:val="44"/>
+        </w:numPr>
+        <w:spacing w:line="360" w:lineRule="auto"/>
+        <w:ind w:left="1134" w:hanging="283"/>
+        <w:jc w:val="both"/>
+        <w:rPr>
+          <w:rFonts w:ascii="Times New Roman" w:hAnsi="Times New Roman" w:cs="Times New Roman"/>
+          <w:sz w:val="24"/>
+          <w:szCs w:val="24"/>
+        </w:rPr>
+      </w:pPr>
+      <w:r>
+        <w:rPr>
+          <w:rFonts w:ascii="Times New Roman" w:hAnsi="Times New Roman" w:cs="Times New Roman"/>
+          <w:sz w:val="24"/>
+          <w:szCs w:val="24"/>
+        </w:rPr>
+        <w:t>ROC-AUC Curve</w:t>
+      </w:r>
+    </w:p>
+    <w:p>
+      <w:pPr>
+        <w:pStyle w:val="ListParagraph"/>
+        <w:numPr>
+          <w:ilvl w:val="0"/>
+          <w:numId w:val="39"/>
+        </w:numPr>
+        <w:spacing w:line="360" w:lineRule="auto"/>
+        <w:jc w:val="both"/>
+        <w:rPr>
+          <w:rFonts w:ascii="Times New Roman" w:hAnsi="Times New Roman" w:cs="Times New Roman"/>
+          <w:sz w:val="24"/>
+          <w:szCs w:val="24"/>
+        </w:rPr>
+      </w:pPr>
+      <w:r>
+        <w:rPr>
+          <w:rFonts w:ascii="Times New Roman" w:hAnsi="Times New Roman" w:cs="Times New Roman"/>
+          <w:sz w:val="24"/>
+          <w:szCs w:val="24"/>
+        </w:rPr>
+        <w:t>Analisis Feature Importance</w:t>
+      </w:r>
+    </w:p>
+    <w:p>
+      <w:pPr>
+        <w:pStyle w:val="ListParagraph"/>
+        <w:spacing w:line="360" w:lineRule="auto"/>
+        <w:jc w:val="both"/>
+        <w:rPr>
+          <w:rFonts w:ascii="Times New Roman" w:hAnsi="Times New Roman" w:cs="Times New Roman"/>
+          <w:sz w:val="24"/>
+          <w:szCs w:val="24"/>
+        </w:rPr>
+      </w:pPr>
+      <w:r>
+        <w:rPr>
+          <w:rFonts w:ascii="Times New Roman" w:hAnsi="Times New Roman" w:cs="Times New Roman"/>
+          <w:sz w:val="24"/>
+          <w:szCs w:val="24"/>
+        </w:rPr>
+        <w:t xml:space="preserve">Setelah model terbentuk, dilakukan analisis terhadap fitur (variabel) yang paling berpengaruh dalam mendeteksi fraud. Ini berguna untuk </w:t>
+      </w:r>
+      <w:r>
+        <w:rPr>
+          <w:rFonts w:ascii="Times New Roman" w:hAnsi="Times New Roman" w:cs="Times New Roman"/>
+          <w:sz w:val="24"/>
+          <w:szCs w:val="24"/>
+        </w:rPr>
+        <w:lastRenderedPageBreak/>
+        <w:t>mengidentifikasi faktor-faktor internal yang paling berkontribusi terhadap risiko terjadinya fraud di perusahaan.</w:t>
+      </w:r>
+    </w:p>
+    <w:p>
+      <w:pPr>
+        <w:spacing w:line="360" w:lineRule="auto"/>
+        <w:ind w:firstLine="426"/>
+        <w:jc w:val="both"/>
+        <w:rPr>
+          <w:rFonts w:ascii="Times New Roman" w:hAnsi="Times New Roman" w:cs="Times New Roman"/>
+          <w:sz w:val="24"/>
+          <w:szCs w:val="24"/>
+        </w:rPr>
+      </w:pPr>
+      <w:r>
+        <w:rPr>
+          <w:rFonts w:ascii="Times New Roman" w:hAnsi="Times New Roman" w:cs="Times New Roman"/>
+          <w:sz w:val="24"/>
+          <w:szCs w:val="24"/>
+        </w:rPr>
+        <w:t xml:space="preserve">Berikut adalah </w:t>
+      </w:r>
+      <w:r>
+        <w:rPr>
+          <w:rFonts w:ascii="Times New Roman" w:hAnsi="Times New Roman" w:cs="Times New Roman"/>
+          <w:sz w:val="24"/>
+          <w:szCs w:val="24"/>
+        </w:rPr>
+        <w:t xml:space="preserve">gambar flowchart analisis data atau visual alur kerja dari mulai </w:t>
+      </w:r>
+      <w:r>
+        <w:rPr>
+          <w:rFonts w:ascii="Times New Roman" w:hAnsi="Times New Roman" w:cs="Times New Roman"/>
+          <w:sz w:val="24"/>
+          <w:szCs w:val="24"/>
+        </w:rPr>
+        <w:t xml:space="preserve">proses </w:t>
+      </w:r>
+      <w:r>
+        <w:rPr>
+          <w:rFonts w:ascii="Times New Roman" w:hAnsi="Times New Roman" w:cs="Times New Roman"/>
+          <w:sz w:val="24"/>
+          <w:szCs w:val="24"/>
+        </w:rPr>
+        <w:t>input data hingga output model</w:t>
+      </w:r>
+      <w:r>
+        <w:rPr>
+          <w:rFonts w:ascii="Times New Roman" w:hAnsi="Times New Roman" w:cs="Times New Roman"/>
+          <w:sz w:val="24"/>
+          <w:szCs w:val="24"/>
+        </w:rPr>
+        <w:t xml:space="preserve"> dari analisi data</w:t>
+      </w:r>
+      <w:r>
+        <w:rPr>
+          <w:rFonts w:ascii="Times New Roman" w:hAnsi="Times New Roman" w:cs="Times New Roman"/>
+          <w:sz w:val="24"/>
+          <w:szCs w:val="24"/>
+        </w:rPr>
+        <w:t xml:space="preserve"> dimana</w:t>
+      </w:r>
+      <w:r>
+        <w:rPr>
+          <w:rFonts w:ascii="Times New Roman" w:hAnsi="Times New Roman" w:cs="Times New Roman"/>
+          <w:sz w:val="24"/>
+          <w:szCs w:val="24"/>
+        </w:rPr>
+        <w:t xml:space="preserve"> adalah sebagai berikut ini:</w:t>
+      </w:r>
+    </w:p>
+    <w:p>
+      <w:pPr>
         <w:spacing w:line="360" w:lineRule="auto"/>
         <w:jc w:val="center"/>
         <w:rPr>
-          <w:color w:val="FF0000"/>
-          <w:sz w:val="28"/>
-        </w:rPr>
-      </w:pPr>
-      <w:r>
-        <w:rPr>
-          <w:color w:val="FF0000"/>
-        </w:rPr>
-        <w:t xml:space="preserve">Akurasi  </w:t>
-      </w:r>
-      <m:oMath>
-        <m:r>
-          <m:rPr>
-            <m:sty m:val="p"/>
-          </m:rPr>
-          <w:rPr>
-            <w:rFonts w:ascii="Cambria Math" w:hAnsi="Cambria Math" w:cs="Cambria Math"/>
-            <w:color w:val="FF0000"/>
-            <w:sz w:val="28"/>
-          </w:rPr>
-          <m:t>=</m:t>
-        </m:r>
-        <m:f>
-          <m:fPr>
-            <m:ctrlPr>
-              <w:rPr>
-                <w:rFonts w:ascii="Cambria Math" w:hAnsi="Cambria Math"/>
-                <w:color w:val="FF0000"/>
-                <w:sz w:val="28"/>
-              </w:rPr>
-            </m:ctrlPr>
-          </m:fPr>
-          <m:num>
-            <m:r>
-              <w:rPr>
-                <w:rFonts w:ascii="Cambria Math" w:hAnsi="Cambria Math"/>
-                <w:color w:val="FF0000"/>
-                <w:sz w:val="28"/>
-              </w:rPr>
-              <m:t>True Positive+True Negative ​</m:t>
-            </m:r>
-          </m:num>
-          <m:den>
-            <m:r>
-              <w:rPr>
-                <w:rFonts w:ascii="Cambria Math" w:hAnsi="Cambria Math"/>
-                <w:color w:val="FF0000"/>
-                <w:sz w:val="28"/>
-              </w:rPr>
-              <m:t>Total Data</m:t>
-            </m:r>
-          </m:den>
-        </m:f>
-      </m:oMath>
+          <w:rFonts w:ascii="Times New Roman" w:hAnsi="Times New Roman" w:cs="Times New Roman"/>
+          <w:sz w:val="24"/>
+          <w:szCs w:val="24"/>
+        </w:rPr>
+      </w:pPr>
+      <w:r>
+        <w:rPr>
+          <w:rFonts w:ascii="Times New Roman" w:hAnsi="Times New Roman" w:cs="Times New Roman"/>
+          <w:noProof/>
+          <w:sz w:val="24"/>
+          <w:szCs w:val="24"/>
+        </w:rPr>
+        <w:drawing>
+          <wp:inline distT="0" distB="0" distL="0" distR="0" wp14:anchorId="0767528D" wp14:editId="09AE81D7">
+            <wp:extent cx="3079620" cy="4619625"/>
+            <wp:effectExtent l="0" t="0" r="6985" b="0"/>
+            <wp:docPr id="3" name="Picture 3"/>
+            <wp:cNvGraphicFramePr>
+              <a:graphicFrameLocks xmlns:a="http://schemas.openxmlformats.org/drawingml/2006/main" noChangeAspect="1"/>
+            </wp:cNvGraphicFramePr>
+            <a:graphic xmlns:a="http://schemas.openxmlformats.org/drawingml/2006/main">
+              <a:graphicData uri="http://schemas.openxmlformats.org/drawingml/2006/picture">
+                <pic:pic xmlns:pic="http://schemas.openxmlformats.org/drawingml/2006/picture">
+                  <pic:nvPicPr>
+                    <pic:cNvPr id="3" name="Picture 3"/>
+                    <pic:cNvPicPr/>
+                  </pic:nvPicPr>
+                  <pic:blipFill>
+                    <a:blip r:embed="rId7" cstate="print">
+                      <a:extLst>
+                        <a:ext uri="{28A0092B-C50C-407E-A947-70E740481C1C}">
+                          <a14:useLocalDpi xmlns:a14="http://schemas.microsoft.com/office/drawing/2010/main" val="0"/>
+                        </a:ext>
+                      </a:extLst>
+                    </a:blip>
+                    <a:stretch>
+                      <a:fillRect/>
+                    </a:stretch>
+                  </pic:blipFill>
+                  <pic:spPr>
+                    <a:xfrm>
+                      <a:off x="0" y="0"/>
+                      <a:ext cx="3104631" cy="4657143"/>
+                    </a:xfrm>
+                    <a:prstGeom prst="rect">
+                      <a:avLst/>
+                    </a:prstGeom>
+                  </pic:spPr>
+                </pic:pic>
+              </a:graphicData>
+            </a:graphic>
+          </wp:inline>
+        </w:drawing>
+      </w:r>
     </w:p>
     <w:p>
       <w:pPr>
-        <w:pStyle w:val="NormalWeb"/>
+        <w:pStyle w:val="ListParagraph"/>
         <w:spacing w:line="360" w:lineRule="auto"/>
         <w:jc w:val="both"/>
         <w:rPr>
-          <w:color w:val="FF0000"/>
-        </w:rPr>
-      </w:pPr>
-      <w:r>
-        <w:rPr>
-          <w:color w:val="FF0000"/>
-        </w:rPr>
-        <w:t>Namun, pada data yang tidak seimbang (misalnya kasus fraud yang jauh lebih sedikit), akurasi saja bisa menyesatkan karena model cenderung lebih sering menebak kelas mayoritas.</w:t>
-      </w:r>
-    </w:p>
-    <w:p>
-      <w:pPr>
-        <w:pStyle w:val="NormalWeb"/>
-        <w:spacing w:line="360" w:lineRule="auto"/>
-        <w:jc w:val="both"/>
-        <w:rPr>
-          <w:color w:val="FF0000"/>
-        </w:rPr>
-      </w:pPr>
-      <w:r>
-        <w:rPr>
-          <w:color w:val="FF0000"/>
-        </w:rPr>
-        <w:lastRenderedPageBreak/>
-        <w:t>Precision: Metrik ini mengukur seberapa tepat model dalam mendeteksi fraud, yaitu berapa banyak dari prediksi fraud yang benar-benar fraud. Rumusnya:</w:t>
-      </w:r>
-    </w:p>
-    <w:p>
-      <w:pPr>
-        <w:pStyle w:val="NormalWeb"/>
-        <w:spacing w:line="360" w:lineRule="auto"/>
-        <w:jc w:val="center"/>
-        <w:rPr>
-          <w:color w:val="FF0000"/>
-          <w:sz w:val="28"/>
-        </w:rPr>
-      </w:pPr>
-      <w:r>
-        <w:rPr>
-          <w:color w:val="FF0000"/>
-        </w:rPr>
-        <w:t>Precision</w:t>
-      </w:r>
-      <w:r>
-        <w:rPr>
-          <w:color w:val="FF0000"/>
-        </w:rPr>
-        <w:t xml:space="preserve">  </w:t>
-      </w:r>
-      <m:oMath>
-        <m:r>
-          <m:rPr>
-            <m:sty m:val="p"/>
-          </m:rPr>
-          <w:rPr>
-            <w:rFonts w:ascii="Cambria Math" w:hAnsi="Cambria Math" w:cs="Cambria Math"/>
-            <w:color w:val="FF0000"/>
-            <w:sz w:val="28"/>
-          </w:rPr>
-          <m:t>=</m:t>
-        </m:r>
-        <m:f>
-          <m:fPr>
-            <m:ctrlPr>
-              <w:rPr>
-                <w:rFonts w:ascii="Cambria Math" w:hAnsi="Cambria Math"/>
-                <w:color w:val="FF0000"/>
-                <w:sz w:val="28"/>
-              </w:rPr>
-            </m:ctrlPr>
-          </m:fPr>
-          <m:num>
-            <m:r>
-              <w:rPr>
-                <w:rFonts w:ascii="Cambria Math" w:hAnsi="Cambria Math"/>
-                <w:color w:val="FF0000"/>
-                <w:sz w:val="28"/>
-              </w:rPr>
-              <m:t>True Positive ​</m:t>
-            </m:r>
-          </m:num>
-          <m:den>
-            <m:r>
-              <w:rPr>
-                <w:rFonts w:ascii="Cambria Math" w:hAnsi="Cambria Math"/>
-                <w:color w:val="FF0000"/>
-                <w:sz w:val="28"/>
-              </w:rPr>
-              <m:t>True Positive+True Negative</m:t>
-            </m:r>
-          </m:den>
-        </m:f>
-      </m:oMath>
-    </w:p>
-    <w:p>
-      <w:pPr>
-        <w:pStyle w:val="NormalWeb"/>
-        <w:spacing w:line="360" w:lineRule="auto"/>
-        <w:jc w:val="both"/>
-        <w:rPr>
-          <w:color w:val="FF0000"/>
-        </w:rPr>
-      </w:pPr>
-      <w:r>
-        <w:rPr>
-          <w:color w:val="FF0000"/>
-        </w:rPr>
-        <w:t>Precision penting jika kita ingin meminimalkan false positive (misalnya, mencegah transaksi sah yang salah ditandai sebagai fraud).</w:t>
-      </w:r>
-    </w:p>
-    <w:p>
-      <w:pPr>
-        <w:pStyle w:val="NormalWeb"/>
-        <w:spacing w:line="360" w:lineRule="auto"/>
-        <w:jc w:val="both"/>
-        <w:rPr>
-          <w:color w:val="FF0000"/>
-        </w:rPr>
-      </w:pPr>
-      <w:r>
-        <w:rPr>
-          <w:color w:val="FF0000"/>
-        </w:rPr>
-        <w:t>Recall: Menunjukkan seberapa banyak kasus fraud yang berhasil terdeteksi dibandingkan total kasus fraud sebenarnya. Rumusnya:</w:t>
-      </w:r>
-    </w:p>
-    <w:p>
-      <w:pPr>
-        <w:pStyle w:val="NormalWeb"/>
-        <w:spacing w:line="360" w:lineRule="auto"/>
-        <w:jc w:val="center"/>
-        <w:rPr>
-          <w:color w:val="FF0000"/>
-        </w:rPr>
-      </w:pPr>
-      <w:r>
-        <w:rPr>
-          <w:color w:val="FF0000"/>
-        </w:rPr>
-        <w:t xml:space="preserve">Recall </w:t>
-      </w:r>
-      <m:oMath>
-        <m:r>
-          <m:rPr>
-            <m:sty m:val="p"/>
-          </m:rPr>
-          <w:rPr>
-            <w:rFonts w:ascii="Cambria Math" w:hAnsi="Cambria Math" w:cs="Cambria Math"/>
-            <w:color w:val="FF0000"/>
-          </w:rPr>
-          <m:t>=</m:t>
-        </m:r>
-        <m:f>
-          <m:fPr>
-            <m:ctrlPr>
-              <w:rPr>
-                <w:rFonts w:ascii="Cambria Math" w:hAnsi="Cambria Math"/>
-                <w:color w:val="FF0000"/>
-              </w:rPr>
-            </m:ctrlPr>
-          </m:fPr>
-          <m:num>
-            <m:r>
-              <w:rPr>
-                <w:rFonts w:ascii="Cambria Math" w:hAnsi="Cambria Math"/>
-                <w:color w:val="FF0000"/>
-              </w:rPr>
-              <m:t>True Positive ​</m:t>
-            </m:r>
-          </m:num>
-          <m:den>
-            <m:r>
-              <w:rPr>
-                <w:rFonts w:ascii="Cambria Math" w:hAnsi="Cambria Math"/>
-                <w:color w:val="FF0000"/>
-              </w:rPr>
-              <m:t>True Positive+True Negative</m:t>
-            </m:r>
-          </m:den>
-        </m:f>
-      </m:oMath>
-    </w:p>
-    <w:p>
-      <w:pPr>
-        <w:pStyle w:val="NormalWeb"/>
-        <w:spacing w:line="360" w:lineRule="auto"/>
-        <w:jc w:val="both"/>
-        <w:rPr>
-          <w:color w:val="FF0000"/>
-        </w:rPr>
-      </w:pPr>
-      <w:r>
-        <w:rPr>
-          <w:color w:val="FF0000"/>
-        </w:rPr>
-        <w:t>Metrik ini krusial dalam deteksi fraud karena kita ingin menghindari false negative — artinya jangan sampai ada fraud yang lolos tanpa terdeteksi.</w:t>
-      </w:r>
-    </w:p>
-    <w:p>
-      <w:pPr>
-        <w:pStyle w:val="NormalWeb"/>
-        <w:spacing w:line="360" w:lineRule="auto"/>
-        <w:jc w:val="both"/>
-        <w:rPr>
-          <w:color w:val="FF0000"/>
-        </w:rPr>
-      </w:pPr>
-      <w:r>
-        <w:rPr>
-          <w:color w:val="FF0000"/>
-        </w:rPr>
-        <w:t>F1-Score: Merupakan rata-rata harmonik dari precision dan recall. Metrik ini cocok untuk kasus di mana keseimbangan antara precision dan recall sangat penting. Rumusnya:</w:t>
-      </w:r>
-    </w:p>
-    <w:p>
-      <w:pPr>
-        <w:pStyle w:val="NormalWeb"/>
-        <w:spacing w:line="360" w:lineRule="auto"/>
-        <w:jc w:val="center"/>
-        <w:rPr>
-          <w:color w:val="FF0000"/>
-        </w:rPr>
-      </w:pPr>
-      <w:r>
-        <w:rPr>
-          <w:color w:val="FF0000"/>
-        </w:rPr>
-        <w:t xml:space="preserve">F1 - Score </w:t>
-      </w:r>
-      <m:oMath>
-        <m:r>
-          <m:rPr>
-            <m:sty m:val="p"/>
-          </m:rPr>
-          <w:rPr>
-            <w:rFonts w:ascii="Cambria Math" w:hAnsi="Cambria Math" w:cs="Cambria Math"/>
-            <w:color w:val="FF0000"/>
-          </w:rPr>
-          <m:t xml:space="preserve">=2 x </m:t>
-        </m:r>
-        <m:f>
-          <m:fPr>
-            <m:ctrlPr>
-              <w:rPr>
-                <w:rFonts w:ascii="Cambria Math" w:hAnsi="Cambria Math"/>
-                <w:color w:val="FF0000"/>
-              </w:rPr>
-            </m:ctrlPr>
-          </m:fPr>
-          <m:num>
-            <m:r>
-              <w:rPr>
-                <w:rFonts w:ascii="Cambria Math" w:hAnsi="Cambria Math"/>
-                <w:color w:val="FF0000"/>
-              </w:rPr>
-              <m:t>Precision×Recall​ ​</m:t>
-            </m:r>
-          </m:num>
-          <m:den>
-            <m:r>
-              <w:rPr>
-                <w:rFonts w:ascii="Cambria Math" w:hAnsi="Cambria Math"/>
-                <w:color w:val="FF0000"/>
-              </w:rPr>
-              <m:t>Precision+Recall​</m:t>
-            </m:r>
-          </m:den>
-        </m:f>
-      </m:oMath>
-    </w:p>
-    <w:p>
-      <w:pPr>
-        <w:pStyle w:val="NormalWeb"/>
-        <w:spacing w:line="360" w:lineRule="auto"/>
-        <w:jc w:val="both"/>
-        <w:rPr>
-          <w:color w:val="FF0000"/>
-        </w:rPr>
-      </w:pPr>
-      <w:r>
-        <w:rPr>
-          <w:color w:val="FF0000"/>
-        </w:rPr>
-        <w:t>Nilai F1-Score yang tinggi menunjukkan model memiliki keseimbangan yang baik antara mendeteksi fraud dengan akurasi dan memastikan tidak terlalu banyak false positive atau false negative.</w:t>
-      </w:r>
-    </w:p>
-    <w:p>
-      <w:pPr>
-        <w:numPr>
-          <w:ilvl w:val="0"/>
-          <w:numId w:val="36"/>
-        </w:numPr>
-        <w:spacing w:before="100" w:beforeAutospacing="1" w:after="100" w:afterAutospacing="1" w:line="360" w:lineRule="auto"/>
-        <w:jc w:val="both"/>
-        <w:rPr>
-          <w:rFonts w:ascii="Times New Roman" w:eastAsia="Times New Roman" w:hAnsi="Times New Roman" w:cs="Times New Roman"/>
-          <w:color w:val="FF0000"/>
-          <w:sz w:val="24"/>
-          <w:szCs w:val="24"/>
-          <w:lang w:eastAsia="en-ID"/>
-        </w:rPr>
-      </w:pPr>
-      <w:r>
-        <w:rPr>
-          <w:rFonts w:ascii="Times New Roman" w:eastAsia="Times New Roman" w:hAnsi="Times New Roman" w:cs="Times New Roman"/>
-          <w:b/>
-          <w:bCs/>
-          <w:color w:val="FF0000"/>
-          <w:sz w:val="24"/>
-          <w:szCs w:val="24"/>
-          <w:lang w:eastAsia="en-ID"/>
-        </w:rPr>
-        <w:t>Confusion Matrix:</w:t>
-      </w:r>
-      <w:r>
-        <w:rPr>
-          <w:rFonts w:ascii="Times New Roman" w:eastAsia="Times New Roman" w:hAnsi="Times New Roman" w:cs="Times New Roman"/>
-          <w:color w:val="FF0000"/>
-          <w:sz w:val="24"/>
-          <w:szCs w:val="24"/>
-          <w:lang w:eastAsia="en-ID"/>
-        </w:rPr>
-        <w:t xml:space="preserve"> Matriks ini memberikan gambaran detail tentang hasil prediksi model. Terdiri dari:</w:t>
-      </w:r>
-    </w:p>
-    <w:p>
-      <w:pPr>
-        <w:numPr>
-          <w:ilvl w:val="1"/>
-          <w:numId w:val="36"/>
-        </w:numPr>
-        <w:spacing w:before="100" w:beforeAutospacing="1" w:after="100" w:afterAutospacing="1" w:line="360" w:lineRule="auto"/>
-        <w:jc w:val="both"/>
-        <w:rPr>
-          <w:rFonts w:ascii="Times New Roman" w:eastAsia="Times New Roman" w:hAnsi="Times New Roman" w:cs="Times New Roman"/>
-          <w:color w:val="FF0000"/>
-          <w:sz w:val="24"/>
-          <w:szCs w:val="24"/>
-          <w:lang w:eastAsia="en-ID"/>
-        </w:rPr>
-      </w:pPr>
-      <w:r>
-        <w:rPr>
-          <w:rFonts w:ascii="Times New Roman" w:eastAsia="Times New Roman" w:hAnsi="Times New Roman" w:cs="Times New Roman"/>
-          <w:b/>
-          <w:bCs/>
-          <w:color w:val="FF0000"/>
-          <w:sz w:val="24"/>
-          <w:szCs w:val="24"/>
-          <w:lang w:eastAsia="en-ID"/>
-        </w:rPr>
-        <w:t>True Positive (TP):</w:t>
-      </w:r>
-      <w:r>
-        <w:rPr>
-          <w:rFonts w:ascii="Times New Roman" w:eastAsia="Times New Roman" w:hAnsi="Times New Roman" w:cs="Times New Roman"/>
-          <w:color w:val="FF0000"/>
-          <w:sz w:val="24"/>
-          <w:szCs w:val="24"/>
-          <w:lang w:eastAsia="en-ID"/>
-        </w:rPr>
-        <w:t xml:space="preserve"> Fraud yang terdeteksi dengan benar sebagai fraud.</w:t>
-      </w:r>
-    </w:p>
-    <w:p>
-      <w:pPr>
-        <w:numPr>
-          <w:ilvl w:val="1"/>
-          <w:numId w:val="36"/>
-        </w:numPr>
-        <w:spacing w:before="100" w:beforeAutospacing="1" w:after="100" w:afterAutospacing="1" w:line="360" w:lineRule="auto"/>
-        <w:jc w:val="both"/>
-        <w:rPr>
-          <w:rFonts w:ascii="Times New Roman" w:eastAsia="Times New Roman" w:hAnsi="Times New Roman" w:cs="Times New Roman"/>
-          <w:color w:val="FF0000"/>
-          <w:sz w:val="24"/>
-          <w:szCs w:val="24"/>
-          <w:lang w:eastAsia="en-ID"/>
-        </w:rPr>
-      </w:pPr>
-      <w:r>
-        <w:rPr>
-          <w:rFonts w:ascii="Times New Roman" w:eastAsia="Times New Roman" w:hAnsi="Times New Roman" w:cs="Times New Roman"/>
-          <w:b/>
-          <w:bCs/>
-          <w:color w:val="FF0000"/>
-          <w:sz w:val="24"/>
-          <w:szCs w:val="24"/>
-          <w:lang w:eastAsia="en-ID"/>
-        </w:rPr>
-        <w:t>True Negative (TN):</w:t>
-      </w:r>
-      <w:r>
-        <w:rPr>
-          <w:rFonts w:ascii="Times New Roman" w:eastAsia="Times New Roman" w:hAnsi="Times New Roman" w:cs="Times New Roman"/>
-          <w:color w:val="FF0000"/>
-          <w:sz w:val="24"/>
-          <w:szCs w:val="24"/>
-          <w:lang w:eastAsia="en-ID"/>
-        </w:rPr>
-        <w:t xml:space="preserve"> Non-fraud yang terdeteksi dengan benar sebagai non-fraud.</w:t>
-      </w:r>
-    </w:p>
-    <w:p>
-      <w:pPr>
-        <w:numPr>
-          <w:ilvl w:val="1"/>
-          <w:numId w:val="36"/>
-        </w:numPr>
-        <w:spacing w:before="100" w:beforeAutospacing="1" w:after="100" w:afterAutospacing="1" w:line="360" w:lineRule="auto"/>
-        <w:jc w:val="both"/>
-        <w:rPr>
-          <w:rFonts w:ascii="Times New Roman" w:eastAsia="Times New Roman" w:hAnsi="Times New Roman" w:cs="Times New Roman"/>
-          <w:color w:val="FF0000"/>
-          <w:sz w:val="24"/>
-          <w:szCs w:val="24"/>
-          <w:lang w:eastAsia="en-ID"/>
-        </w:rPr>
-      </w:pPr>
-      <w:r>
-        <w:rPr>
-          <w:rFonts w:ascii="Times New Roman" w:eastAsia="Times New Roman" w:hAnsi="Times New Roman" w:cs="Times New Roman"/>
-          <w:b/>
-          <w:bCs/>
-          <w:color w:val="FF0000"/>
-          <w:sz w:val="24"/>
-          <w:szCs w:val="24"/>
-          <w:lang w:eastAsia="en-ID"/>
-        </w:rPr>
-        <w:lastRenderedPageBreak/>
-        <w:t>False Positive (FP):</w:t>
-      </w:r>
-      <w:r>
-        <w:rPr>
-          <w:rFonts w:ascii="Times New Roman" w:eastAsia="Times New Roman" w:hAnsi="Times New Roman" w:cs="Times New Roman"/>
-          <w:color w:val="FF0000"/>
-          <w:sz w:val="24"/>
-          <w:szCs w:val="24"/>
-          <w:lang w:eastAsia="en-ID"/>
-        </w:rPr>
-        <w:t xml:space="preserve"> Non-fraud yang salah terdeteksi sebagai fraud (</w:t>
-      </w:r>
-      <w:r>
-        <w:rPr>
-          <w:rFonts w:ascii="Times New Roman" w:eastAsia="Times New Roman" w:hAnsi="Times New Roman" w:cs="Times New Roman"/>
-          <w:b/>
-          <w:bCs/>
-          <w:color w:val="FF0000"/>
-          <w:sz w:val="24"/>
-          <w:szCs w:val="24"/>
-          <w:lang w:eastAsia="en-ID"/>
-        </w:rPr>
-        <w:t>Type I Error</w:t>
-      </w:r>
-      <w:r>
-        <w:rPr>
-          <w:rFonts w:ascii="Times New Roman" w:eastAsia="Times New Roman" w:hAnsi="Times New Roman" w:cs="Times New Roman"/>
-          <w:color w:val="FF0000"/>
-          <w:sz w:val="24"/>
-          <w:szCs w:val="24"/>
-          <w:lang w:eastAsia="en-ID"/>
-        </w:rPr>
-        <w:t>).</w:t>
-      </w:r>
-    </w:p>
-    <w:p>
-      <w:pPr>
-        <w:numPr>
-          <w:ilvl w:val="1"/>
-          <w:numId w:val="36"/>
-        </w:numPr>
-        <w:spacing w:before="100" w:beforeAutospacing="1" w:after="100" w:afterAutospacing="1" w:line="360" w:lineRule="auto"/>
-        <w:jc w:val="both"/>
-        <w:rPr>
-          <w:rFonts w:ascii="Times New Roman" w:eastAsia="Times New Roman" w:hAnsi="Times New Roman" w:cs="Times New Roman"/>
-          <w:color w:val="FF0000"/>
-          <w:sz w:val="24"/>
-          <w:szCs w:val="24"/>
-          <w:lang w:eastAsia="en-ID"/>
-        </w:rPr>
-      </w:pPr>
-      <w:r>
-        <w:rPr>
-          <w:rFonts w:ascii="Times New Roman" w:eastAsia="Times New Roman" w:hAnsi="Times New Roman" w:cs="Times New Roman"/>
-          <w:b/>
-          <w:bCs/>
-          <w:color w:val="FF0000"/>
-          <w:sz w:val="24"/>
-          <w:szCs w:val="24"/>
-          <w:lang w:eastAsia="en-ID"/>
-        </w:rPr>
-        <w:t>False Negative (FN):</w:t>
-      </w:r>
-      <w:r>
-        <w:rPr>
-          <w:rFonts w:ascii="Times New Roman" w:eastAsia="Times New Roman" w:hAnsi="Times New Roman" w:cs="Times New Roman"/>
-          <w:color w:val="FF0000"/>
-          <w:sz w:val="24"/>
-          <w:szCs w:val="24"/>
-          <w:lang w:eastAsia="en-ID"/>
-        </w:rPr>
-        <w:t xml:space="preserve"> Fraud yang salah dideteksi sebagai non-fraud (</w:t>
-      </w:r>
-      <w:r>
-        <w:rPr>
-          <w:rFonts w:ascii="Times New Roman" w:eastAsia="Times New Roman" w:hAnsi="Times New Roman" w:cs="Times New Roman"/>
-          <w:b/>
-          <w:bCs/>
-          <w:color w:val="FF0000"/>
-          <w:sz w:val="24"/>
-          <w:szCs w:val="24"/>
-          <w:lang w:eastAsia="en-ID"/>
-        </w:rPr>
-        <w:t>Type II Error</w:t>
-      </w:r>
-      <w:r>
-        <w:rPr>
-          <w:rFonts w:ascii="Times New Roman" w:eastAsia="Times New Roman" w:hAnsi="Times New Roman" w:cs="Times New Roman"/>
-          <w:color w:val="FF0000"/>
-          <w:sz w:val="24"/>
-          <w:szCs w:val="24"/>
-          <w:lang w:eastAsia="en-ID"/>
-        </w:rPr>
-        <w:t>).</w:t>
-      </w:r>
-    </w:p>
-    <w:p>
-      <w:pPr>
-        <w:spacing w:before="100" w:beforeAutospacing="1" w:after="100" w:afterAutospacing="1" w:line="360" w:lineRule="auto"/>
-        <w:rPr>
-          <w:rFonts w:ascii="Times New Roman" w:eastAsia="Times New Roman" w:hAnsi="Times New Roman" w:cs="Times New Roman"/>
-          <w:color w:val="FF0000"/>
-          <w:sz w:val="24"/>
-          <w:szCs w:val="24"/>
-          <w:lang w:eastAsia="en-ID"/>
-        </w:rPr>
-      </w:pPr>
-      <w:r>
-        <w:rPr>
-          <w:rFonts w:ascii="Times New Roman" w:eastAsia="Times New Roman" w:hAnsi="Times New Roman" w:cs="Times New Roman"/>
-          <w:color w:val="FF0000"/>
-          <w:sz w:val="24"/>
-          <w:szCs w:val="24"/>
-          <w:lang w:eastAsia="en-ID"/>
-        </w:rPr>
-        <w:t>Contoh confusion matrix:</w:t>
-      </w:r>
-    </w:p>
-    <w:tbl>
-      <w:tblPr>
-        <w:tblStyle w:val="TableGrid"/>
-        <w:tblW w:w="0" w:type="auto"/>
-        <w:jc w:val="center"/>
-        <w:tblLook w:val="04A0" w:firstRow="1" w:lastRow="0" w:firstColumn="1" w:lastColumn="0" w:noHBand="0" w:noVBand="1"/>
-      </w:tblPr>
-      <w:tblGrid>
-        <w:gridCol w:w="1949"/>
-        <w:gridCol w:w="1196"/>
-        <w:gridCol w:w="1703"/>
-      </w:tblGrid>
-      <w:tr>
-        <w:trPr>
-          <w:jc w:val="center"/>
-        </w:trPr>
-        <w:tc>
-          <w:tcPr>
-            <w:tcW w:w="0" w:type="auto"/>
-            <w:hideMark/>
-          </w:tcPr>
-          <w:p>
-            <w:pPr>
-              <w:spacing w:line="360" w:lineRule="auto"/>
-              <w:jc w:val="center"/>
-              <w:rPr>
-                <w:rFonts w:ascii="Times New Roman" w:eastAsia="Times New Roman" w:hAnsi="Times New Roman" w:cs="Times New Roman"/>
-                <w:b/>
-                <w:bCs/>
-                <w:color w:val="FF0000"/>
-                <w:sz w:val="24"/>
-                <w:szCs w:val="24"/>
-                <w:lang w:eastAsia="en-ID"/>
-              </w:rPr>
-            </w:pPr>
-            <w:r>
-              <w:rPr>
-                <w:rFonts w:ascii="Times New Roman" w:eastAsia="Times New Roman" w:hAnsi="Times New Roman" w:cs="Times New Roman"/>
-                <w:b/>
-                <w:bCs/>
-                <w:color w:val="FF0000"/>
-                <w:sz w:val="24"/>
-                <w:szCs w:val="24"/>
-                <w:lang w:eastAsia="en-ID"/>
-              </w:rPr>
-              <w:t>Actual/Predicted</w:t>
-            </w:r>
-          </w:p>
-        </w:tc>
-        <w:tc>
-          <w:tcPr>
-            <w:tcW w:w="0" w:type="auto"/>
-            <w:hideMark/>
-          </w:tcPr>
-          <w:p>
-            <w:pPr>
-              <w:spacing w:line="360" w:lineRule="auto"/>
-              <w:jc w:val="center"/>
-              <w:rPr>
-                <w:rFonts w:ascii="Times New Roman" w:eastAsia="Times New Roman" w:hAnsi="Times New Roman" w:cs="Times New Roman"/>
-                <w:b/>
-                <w:bCs/>
-                <w:color w:val="FF0000"/>
-                <w:sz w:val="24"/>
-                <w:szCs w:val="24"/>
-                <w:lang w:eastAsia="en-ID"/>
-              </w:rPr>
-            </w:pPr>
-            <w:r>
-              <w:rPr>
-                <w:rFonts w:ascii="Times New Roman" w:eastAsia="Times New Roman" w:hAnsi="Times New Roman" w:cs="Times New Roman"/>
-                <w:b/>
-                <w:bCs/>
-                <w:color w:val="FF0000"/>
-                <w:sz w:val="24"/>
-                <w:szCs w:val="24"/>
-                <w:lang w:eastAsia="en-ID"/>
-              </w:rPr>
-              <w:t>Fraud (1)</w:t>
-            </w:r>
-          </w:p>
-        </w:tc>
-        <w:tc>
-          <w:tcPr>
-            <w:tcW w:w="0" w:type="auto"/>
-            <w:hideMark/>
-          </w:tcPr>
-          <w:p>
-            <w:pPr>
-              <w:spacing w:line="360" w:lineRule="auto"/>
-              <w:jc w:val="center"/>
-              <w:rPr>
-                <w:rFonts w:ascii="Times New Roman" w:eastAsia="Times New Roman" w:hAnsi="Times New Roman" w:cs="Times New Roman"/>
-                <w:b/>
-                <w:bCs/>
-                <w:color w:val="FF0000"/>
-                <w:sz w:val="24"/>
-                <w:szCs w:val="24"/>
-                <w:lang w:eastAsia="en-ID"/>
-              </w:rPr>
-            </w:pPr>
-            <w:r>
-              <w:rPr>
-                <w:rFonts w:ascii="Times New Roman" w:eastAsia="Times New Roman" w:hAnsi="Times New Roman" w:cs="Times New Roman"/>
-                <w:b/>
-                <w:bCs/>
-                <w:color w:val="FF0000"/>
-                <w:sz w:val="24"/>
-                <w:szCs w:val="24"/>
-                <w:lang w:eastAsia="en-ID"/>
-              </w:rPr>
-              <w:t>Non-Fraud (0)</w:t>
-            </w:r>
-          </w:p>
-        </w:tc>
-      </w:tr>
-      <w:tr>
-        <w:trPr>
-          <w:jc w:val="center"/>
-        </w:trPr>
-        <w:tc>
-          <w:tcPr>
-            <w:tcW w:w="0" w:type="auto"/>
-            <w:hideMark/>
-          </w:tcPr>
-          <w:p>
-            <w:pPr>
-              <w:spacing w:line="360" w:lineRule="auto"/>
-              <w:rPr>
-                <w:rFonts w:ascii="Times New Roman" w:eastAsia="Times New Roman" w:hAnsi="Times New Roman" w:cs="Times New Roman"/>
-                <w:color w:val="FF0000"/>
-                <w:sz w:val="24"/>
-                <w:szCs w:val="24"/>
-                <w:lang w:eastAsia="en-ID"/>
-              </w:rPr>
-            </w:pPr>
-            <w:r>
-              <w:rPr>
-                <w:rFonts w:ascii="Times New Roman" w:eastAsia="Times New Roman" w:hAnsi="Times New Roman" w:cs="Times New Roman"/>
-                <w:b/>
-                <w:bCs/>
-                <w:color w:val="FF0000"/>
-                <w:sz w:val="24"/>
-                <w:szCs w:val="24"/>
-                <w:lang w:eastAsia="en-ID"/>
-              </w:rPr>
-              <w:t>Fraud (1)</w:t>
-            </w:r>
-          </w:p>
-        </w:tc>
-        <w:tc>
-          <w:tcPr>
-            <w:tcW w:w="0" w:type="auto"/>
-            <w:hideMark/>
-          </w:tcPr>
-          <w:p>
-            <w:pPr>
-              <w:spacing w:line="360" w:lineRule="auto"/>
-              <w:rPr>
-                <w:rFonts w:ascii="Times New Roman" w:eastAsia="Times New Roman" w:hAnsi="Times New Roman" w:cs="Times New Roman"/>
-                <w:color w:val="FF0000"/>
-                <w:sz w:val="24"/>
-                <w:szCs w:val="24"/>
-                <w:lang w:eastAsia="en-ID"/>
-              </w:rPr>
-            </w:pPr>
-            <w:r>
-              <w:rPr>
-                <w:rFonts w:ascii="Times New Roman" w:eastAsia="Times New Roman" w:hAnsi="Times New Roman" w:cs="Times New Roman"/>
-                <w:color w:val="FF0000"/>
-                <w:sz w:val="24"/>
-                <w:szCs w:val="24"/>
-                <w:lang w:eastAsia="en-ID"/>
-              </w:rPr>
-              <w:t>TP</w:t>
-            </w:r>
-          </w:p>
-        </w:tc>
-        <w:tc>
-          <w:tcPr>
-            <w:tcW w:w="0" w:type="auto"/>
-            <w:hideMark/>
-          </w:tcPr>
-          <w:p>
-            <w:pPr>
-              <w:spacing w:line="360" w:lineRule="auto"/>
-              <w:rPr>
-                <w:rFonts w:ascii="Times New Roman" w:eastAsia="Times New Roman" w:hAnsi="Times New Roman" w:cs="Times New Roman"/>
-                <w:color w:val="FF0000"/>
-                <w:sz w:val="24"/>
-                <w:szCs w:val="24"/>
-                <w:lang w:eastAsia="en-ID"/>
-              </w:rPr>
-            </w:pPr>
-            <w:r>
-              <w:rPr>
-                <w:rFonts w:ascii="Times New Roman" w:eastAsia="Times New Roman" w:hAnsi="Times New Roman" w:cs="Times New Roman"/>
-                <w:color w:val="FF0000"/>
-                <w:sz w:val="24"/>
-                <w:szCs w:val="24"/>
-                <w:lang w:eastAsia="en-ID"/>
-              </w:rPr>
-              <w:t>FN</w:t>
-            </w:r>
-          </w:p>
-        </w:tc>
-      </w:tr>
-      <w:tr>
-        <w:trPr>
-          <w:jc w:val="center"/>
-        </w:trPr>
-        <w:tc>
-          <w:tcPr>
-            <w:tcW w:w="0" w:type="auto"/>
-            <w:hideMark/>
-          </w:tcPr>
-          <w:p>
-            <w:pPr>
-              <w:spacing w:line="360" w:lineRule="auto"/>
-              <w:rPr>
-                <w:rFonts w:ascii="Times New Roman" w:eastAsia="Times New Roman" w:hAnsi="Times New Roman" w:cs="Times New Roman"/>
-                <w:color w:val="FF0000"/>
-                <w:sz w:val="24"/>
-                <w:szCs w:val="24"/>
-                <w:lang w:eastAsia="en-ID"/>
-              </w:rPr>
-            </w:pPr>
-            <w:r>
-              <w:rPr>
-                <w:rFonts w:ascii="Times New Roman" w:eastAsia="Times New Roman" w:hAnsi="Times New Roman" w:cs="Times New Roman"/>
-                <w:b/>
-                <w:bCs/>
-                <w:color w:val="FF0000"/>
-                <w:sz w:val="24"/>
-                <w:szCs w:val="24"/>
-                <w:lang w:eastAsia="en-ID"/>
-              </w:rPr>
-              <w:t>Non-Fraud (0)</w:t>
-            </w:r>
-          </w:p>
-        </w:tc>
-        <w:tc>
-          <w:tcPr>
-            <w:tcW w:w="0" w:type="auto"/>
-            <w:hideMark/>
-          </w:tcPr>
-          <w:p>
-            <w:pPr>
-              <w:spacing w:line="360" w:lineRule="auto"/>
-              <w:rPr>
-                <w:rFonts w:ascii="Times New Roman" w:eastAsia="Times New Roman" w:hAnsi="Times New Roman" w:cs="Times New Roman"/>
-                <w:color w:val="FF0000"/>
-                <w:sz w:val="24"/>
-                <w:szCs w:val="24"/>
-                <w:lang w:eastAsia="en-ID"/>
-              </w:rPr>
-            </w:pPr>
-            <w:r>
-              <w:rPr>
-                <w:rFonts w:ascii="Times New Roman" w:eastAsia="Times New Roman" w:hAnsi="Times New Roman" w:cs="Times New Roman"/>
-                <w:color w:val="FF0000"/>
-                <w:sz w:val="24"/>
-                <w:szCs w:val="24"/>
-                <w:lang w:eastAsia="en-ID"/>
-              </w:rPr>
-              <w:t>FP</w:t>
-            </w:r>
-          </w:p>
-        </w:tc>
-        <w:tc>
-          <w:tcPr>
-            <w:tcW w:w="0" w:type="auto"/>
-            <w:hideMark/>
-          </w:tcPr>
-          <w:p>
-            <w:pPr>
-              <w:spacing w:line="360" w:lineRule="auto"/>
-              <w:rPr>
-                <w:rFonts w:ascii="Times New Roman" w:eastAsia="Times New Roman" w:hAnsi="Times New Roman" w:cs="Times New Roman"/>
-                <w:color w:val="FF0000"/>
-                <w:sz w:val="24"/>
-                <w:szCs w:val="24"/>
-                <w:lang w:eastAsia="en-ID"/>
-              </w:rPr>
-            </w:pPr>
-            <w:r>
-              <w:rPr>
-                <w:rFonts w:ascii="Times New Roman" w:eastAsia="Times New Roman" w:hAnsi="Times New Roman" w:cs="Times New Roman"/>
-                <w:color w:val="FF0000"/>
-                <w:sz w:val="24"/>
-                <w:szCs w:val="24"/>
-                <w:lang w:eastAsia="en-ID"/>
-              </w:rPr>
-              <w:t>TN</w:t>
-            </w:r>
-          </w:p>
-        </w:tc>
-      </w:tr>
-    </w:tbl>
-    <w:p>
-      <w:pPr>
-        <w:spacing w:before="100" w:beforeAutospacing="1" w:after="100" w:afterAutospacing="1" w:line="360" w:lineRule="auto"/>
-        <w:rPr>
-          <w:rFonts w:ascii="Times New Roman" w:eastAsia="Times New Roman" w:hAnsi="Times New Roman" w:cs="Times New Roman"/>
-          <w:color w:val="FF0000"/>
-          <w:sz w:val="24"/>
-          <w:szCs w:val="24"/>
-          <w:lang w:eastAsia="en-ID"/>
-        </w:rPr>
-      </w:pPr>
-      <w:r>
-        <w:rPr>
-          <w:rFonts w:ascii="Times New Roman" w:eastAsia="Times New Roman" w:hAnsi="Times New Roman" w:cs="Times New Roman"/>
-          <w:color w:val="FF0000"/>
-          <w:sz w:val="24"/>
-          <w:szCs w:val="24"/>
-          <w:lang w:eastAsia="en-ID"/>
-        </w:rPr>
-        <w:t>Dari matriks ini, kita bisa melihat seberapa banyak model membuat kesalahan dan di bagian mana kesalahan tersebut terjadi.</w:t>
-      </w:r>
-    </w:p>
-    <w:p>
-      <w:pPr>
-        <w:pStyle w:val="Heading3"/>
-        <w:spacing w:line="360" w:lineRule="auto"/>
-        <w:rPr>
-          <w:rFonts w:ascii="Times New Roman" w:hAnsi="Times New Roman" w:cs="Times New Roman"/>
-          <w:color w:val="FF0000"/>
-        </w:rPr>
-      </w:pPr>
-      <w:r>
-        <w:rPr>
-          <w:rFonts w:ascii="Times New Roman" w:hAnsi="Times New Roman" w:cs="Times New Roman"/>
-          <w:color w:val="FF0000"/>
-        </w:rPr>
-        <w:t>2.5. Implementasi ke Aplikasi Flutter</w:t>
-      </w:r>
-    </w:p>
-    <w:p>
-      <w:pPr>
-        <w:spacing w:line="360" w:lineRule="auto"/>
-        <w:rPr>
-          <w:rFonts w:ascii="Times New Roman" w:hAnsi="Times New Roman" w:cs="Times New Roman"/>
-          <w:color w:val="FF0000"/>
-          <w:sz w:val="24"/>
-          <w:szCs w:val="24"/>
-        </w:rPr>
-      </w:pPr>
-    </w:p>
-    <w:p>
-      <w:pPr>
-        <w:spacing w:line="360" w:lineRule="auto"/>
-        <w:ind w:firstLine="360"/>
-        <w:jc w:val="both"/>
-        <w:rPr>
-          <w:rFonts w:ascii="Times New Roman" w:hAnsi="Times New Roman" w:cs="Times New Roman"/>
-          <w:color w:val="FF0000"/>
-          <w:sz w:val="24"/>
-          <w:szCs w:val="24"/>
-        </w:rPr>
-      </w:pPr>
-      <w:r>
-        <w:rPr>
-          <w:rFonts w:ascii="Times New Roman" w:hAnsi="Times New Roman" w:cs="Times New Roman"/>
-          <w:color w:val="FF0000"/>
-          <w:sz w:val="24"/>
-          <w:szCs w:val="24"/>
-        </w:rPr>
-        <w:t xml:space="preserve">Disini penulis akan menjabarkan tahapan implementasi pencegahan fraud dengan </w:t>
-      </w:r>
-      <w:r>
-        <w:rPr>
-          <w:rFonts w:ascii="Times New Roman" w:hAnsi="Times New Roman" w:cs="Times New Roman"/>
-          <w:i/>
-          <w:color w:val="FF0000"/>
-          <w:sz w:val="24"/>
-          <w:szCs w:val="24"/>
-        </w:rPr>
-        <w:t xml:space="preserve">random Forest </w:t>
-      </w:r>
-      <w:r>
-        <w:rPr>
-          <w:rFonts w:ascii="Times New Roman" w:hAnsi="Times New Roman" w:cs="Times New Roman"/>
-          <w:color w:val="FF0000"/>
-          <w:sz w:val="24"/>
-          <w:szCs w:val="24"/>
-        </w:rPr>
-        <w:t xml:space="preserve">ke aplikasi yang dibuat dengan </w:t>
-      </w:r>
-      <w:r>
-        <w:rPr>
-          <w:rFonts w:ascii="Times New Roman" w:hAnsi="Times New Roman" w:cs="Times New Roman"/>
-          <w:i/>
-          <w:color w:val="FF0000"/>
-          <w:sz w:val="24"/>
-          <w:szCs w:val="24"/>
-        </w:rPr>
-        <w:t xml:space="preserve">framework Flutter </w:t>
-      </w:r>
-      <w:r>
-        <w:rPr>
-          <w:rFonts w:ascii="Times New Roman" w:hAnsi="Times New Roman" w:cs="Times New Roman"/>
-          <w:color w:val="FF0000"/>
-          <w:sz w:val="24"/>
-          <w:szCs w:val="24"/>
-        </w:rPr>
-        <w:t>adalah sebagai berikut:</w:t>
-      </w:r>
-    </w:p>
-    <w:p>
-      <w:pPr>
-        <w:pStyle w:val="NormalWeb"/>
-        <w:numPr>
-          <w:ilvl w:val="0"/>
-          <w:numId w:val="30"/>
-        </w:numPr>
-        <w:spacing w:line="360" w:lineRule="auto"/>
-        <w:rPr>
-          <w:color w:val="FF0000"/>
-        </w:rPr>
-      </w:pPr>
-      <w:r>
-        <w:rPr>
-          <w:rStyle w:val="Strong"/>
-          <w:b w:val="0"/>
-          <w:color w:val="FF0000"/>
-        </w:rPr>
-        <w:t>Desain UI/UX Aplikasi</w:t>
-      </w:r>
-      <w:r>
-        <w:rPr>
-          <w:rStyle w:val="Strong"/>
-          <w:b w:val="0"/>
-          <w:color w:val="FF0000"/>
-        </w:rPr>
-        <w:t xml:space="preserve"> dimana terdiri dari</w:t>
-      </w:r>
-      <w:r>
-        <w:rPr>
-          <w:rStyle w:val="Strong"/>
-          <w:color w:val="FF0000"/>
-        </w:rPr>
-        <w:t>:</w:t>
-      </w:r>
-    </w:p>
-    <w:p>
-      <w:pPr>
-        <w:pStyle w:val="NormalWeb"/>
-        <w:numPr>
-          <w:ilvl w:val="1"/>
-          <w:numId w:val="37"/>
-        </w:numPr>
-        <w:tabs>
-          <w:tab w:val="clear" w:pos="1440"/>
-        </w:tabs>
-        <w:spacing w:line="360" w:lineRule="auto"/>
-        <w:ind w:left="1134"/>
-        <w:jc w:val="both"/>
-        <w:rPr>
-          <w:color w:val="FF0000"/>
-        </w:rPr>
-      </w:pPr>
-      <w:r>
-        <w:rPr>
-          <w:color w:val="FF0000"/>
-        </w:rPr>
-        <w:t>Halaman input data transaksi</w:t>
-      </w:r>
-      <w:r>
-        <w:rPr>
-          <w:color w:val="FF0000"/>
-        </w:rPr>
-        <w:t xml:space="preserve"> stock</w:t>
-      </w:r>
-      <w:r>
-        <w:rPr>
-          <w:color w:val="FF0000"/>
-        </w:rPr>
-        <w:t>, transaksi penjualan</w:t>
-      </w:r>
-      <w:r>
-        <w:rPr>
-          <w:color w:val="FF0000"/>
-        </w:rPr>
-        <w:t xml:space="preserve"> dan aktivitas karyawa</w:t>
-      </w:r>
-      <w:r>
-        <w:rPr>
-          <w:color w:val="FF0000"/>
-        </w:rPr>
-        <w:t>n</w:t>
-      </w:r>
-      <w:r>
-        <w:rPr>
-          <w:color w:val="FF0000"/>
-        </w:rPr>
-        <w:t>.</w:t>
-      </w:r>
-    </w:p>
-    <w:p>
-      <w:pPr>
-        <w:pStyle w:val="NormalWeb"/>
-        <w:numPr>
-          <w:ilvl w:val="1"/>
-          <w:numId w:val="37"/>
-        </w:numPr>
-        <w:tabs>
-          <w:tab w:val="clear" w:pos="1440"/>
-        </w:tabs>
-        <w:spacing w:line="360" w:lineRule="auto"/>
-        <w:ind w:left="1134"/>
-        <w:jc w:val="both"/>
-        <w:rPr>
-          <w:color w:val="FF0000"/>
-        </w:rPr>
-      </w:pPr>
-      <w:r>
-        <w:rPr>
-          <w:color w:val="FF0000"/>
-        </w:rPr>
-        <w:t>Data semua karyawan</w:t>
-      </w:r>
-    </w:p>
-    <w:p>
-      <w:pPr>
-        <w:pStyle w:val="NormalWeb"/>
-        <w:numPr>
-          <w:ilvl w:val="1"/>
-          <w:numId w:val="37"/>
-        </w:numPr>
-        <w:tabs>
-          <w:tab w:val="clear" w:pos="1440"/>
-        </w:tabs>
-        <w:spacing w:line="360" w:lineRule="auto"/>
-        <w:ind w:left="1134"/>
-        <w:jc w:val="both"/>
-        <w:rPr>
-          <w:color w:val="FF0000"/>
-        </w:rPr>
-      </w:pPr>
-      <w:r>
-        <w:rPr>
-          <w:color w:val="FF0000"/>
-        </w:rPr>
-        <w:t>Tombol analisis dan deteksi fraud.</w:t>
-      </w:r>
-    </w:p>
-    <w:p>
-      <w:pPr>
-        <w:pStyle w:val="NormalWeb"/>
-        <w:numPr>
-          <w:ilvl w:val="1"/>
-          <w:numId w:val="37"/>
-        </w:numPr>
-        <w:tabs>
-          <w:tab w:val="clear" w:pos="1440"/>
-        </w:tabs>
-        <w:spacing w:line="360" w:lineRule="auto"/>
-        <w:ind w:left="1134"/>
-        <w:jc w:val="both"/>
-        <w:rPr>
-          <w:color w:val="FF0000"/>
-        </w:rPr>
-      </w:pPr>
-      <w:r>
-        <w:rPr>
-          <w:color w:val="FF0000"/>
-        </w:rPr>
-        <w:t>Dashboard hasil analisis, termasuk visualisasi prediksi dan notifikasi.</w:t>
-      </w:r>
-    </w:p>
-    <w:p>
-      <w:pPr>
-        <w:pStyle w:val="NormalWeb"/>
-        <w:numPr>
-          <w:ilvl w:val="0"/>
-          <w:numId w:val="30"/>
-        </w:numPr>
-        <w:spacing w:line="360" w:lineRule="auto"/>
-        <w:rPr>
-          <w:color w:val="FF0000"/>
-        </w:rPr>
-      </w:pPr>
-      <w:r>
-        <w:rPr>
-          <w:rStyle w:val="Strong"/>
-          <w:color w:val="FF0000"/>
-        </w:rPr>
-        <w:t>Integrasi Model ke Aplikasi:</w:t>
-      </w:r>
-    </w:p>
-    <w:p>
-      <w:pPr>
-        <w:pStyle w:val="NormalWeb"/>
-        <w:numPr>
-          <w:ilvl w:val="1"/>
-          <w:numId w:val="30"/>
-        </w:numPr>
-        <w:spacing w:line="360" w:lineRule="auto"/>
-        <w:rPr>
-          <w:color w:val="FF0000"/>
-        </w:rPr>
-      </w:pPr>
-      <w:r>
-        <w:rPr>
-          <w:color w:val="FF0000"/>
-        </w:rPr>
-        <w:t>Mengonversi model Random Forest ke format yang bisa diakses aplikasi (misalnya menggunakan TensorFlow Lite atau API Flask).</w:t>
-      </w:r>
-    </w:p>
-    <w:p>
-      <w:pPr>
-        <w:pStyle w:val="NormalWeb"/>
-        <w:numPr>
-          <w:ilvl w:val="1"/>
-          <w:numId w:val="30"/>
-        </w:numPr>
-        <w:spacing w:line="360" w:lineRule="auto"/>
-        <w:rPr>
-          <w:color w:val="FF0000"/>
-        </w:rPr>
-      </w:pPr>
-      <w:r>
-        <w:rPr>
-          <w:color w:val="FF0000"/>
-        </w:rPr>
-        <w:t>Aplikasi akan mengirim data ke model, lalu menerima hasil prediksi (fraud atau bukan).</w:t>
-      </w:r>
-    </w:p>
-    <w:p>
-      <w:pPr>
-        <w:pStyle w:val="NormalWeb"/>
-        <w:numPr>
-          <w:ilvl w:val="0"/>
-          <w:numId w:val="30"/>
-        </w:numPr>
-        <w:spacing w:line="360" w:lineRule="auto"/>
-        <w:rPr>
-          <w:color w:val="FF0000"/>
-        </w:rPr>
-      </w:pPr>
-      <w:r>
-        <w:rPr>
-          <w:rStyle w:val="Strong"/>
-          <w:color w:val="FF0000"/>
-        </w:rPr>
-        <w:lastRenderedPageBreak/>
-        <w:t>Fitur Tambahan:</w:t>
-      </w:r>
-    </w:p>
-    <w:p>
-      <w:pPr>
-        <w:pStyle w:val="NormalWeb"/>
-        <w:numPr>
-          <w:ilvl w:val="1"/>
-          <w:numId w:val="30"/>
-        </w:numPr>
-        <w:spacing w:line="360" w:lineRule="auto"/>
-        <w:rPr>
-          <w:color w:val="FF0000"/>
-        </w:rPr>
-      </w:pPr>
-      <w:r>
-        <w:rPr>
-          <w:rStyle w:val="Strong"/>
-          <w:color w:val="FF0000"/>
-        </w:rPr>
-        <w:t>Notifikasi real-time</w:t>
-      </w:r>
-      <w:r>
-        <w:rPr>
-          <w:color w:val="FF0000"/>
-        </w:rPr>
-        <w:t xml:space="preserve"> jika terdeteksi pola fraud.</w:t>
-      </w:r>
-    </w:p>
-    <w:p>
-      <w:pPr>
-        <w:pStyle w:val="NormalWeb"/>
-        <w:numPr>
-          <w:ilvl w:val="1"/>
-          <w:numId w:val="30"/>
-        </w:numPr>
-        <w:spacing w:line="360" w:lineRule="auto"/>
-        <w:rPr>
-          <w:color w:val="FF0000"/>
-        </w:rPr>
-      </w:pPr>
-      <w:r>
-        <w:rPr>
-          <w:rStyle w:val="Strong"/>
-          <w:color w:val="FF0000"/>
-        </w:rPr>
-        <w:t>Riwayat deteksi</w:t>
-      </w:r>
-      <w:r>
-        <w:rPr>
-          <w:color w:val="FF0000"/>
-        </w:rPr>
-        <w:t xml:space="preserve"> untuk melihat data kasus sebelumnya.</w:t>
-      </w:r>
-    </w:p>
-    <w:p>
-      <w:pPr>
-        <w:pStyle w:val="NormalWeb"/>
-        <w:numPr>
-          <w:ilvl w:val="1"/>
-          <w:numId w:val="30"/>
-        </w:numPr>
-        <w:spacing w:line="360" w:lineRule="auto"/>
-        <w:rPr>
-          <w:color w:val="FF0000"/>
-        </w:rPr>
-      </w:pPr>
-      <w:r>
-        <w:rPr>
-          <w:rStyle w:val="Strong"/>
-          <w:color w:val="FF0000"/>
-        </w:rPr>
-        <w:t>Rekomendasi pencegahan</w:t>
-      </w:r>
-      <w:r>
-        <w:rPr>
-          <w:color w:val="FF0000"/>
-        </w:rPr>
-        <w:t xml:space="preserve"> berdasarkan jenis fraud yang terdeteksi.</w:t>
-      </w:r>
-    </w:p>
-    <w:p>
-      <w:pPr>
-        <w:pStyle w:val="NormalWeb"/>
-        <w:spacing w:line="360" w:lineRule="auto"/>
-        <w:ind w:left="1440"/>
-        <w:rPr>
-          <w:color w:val="FF0000"/>
-        </w:rPr>
-      </w:pPr>
-    </w:p>
-    <w:p>
-      <w:pPr>
-        <w:pStyle w:val="Heading3"/>
-        <w:spacing w:line="360" w:lineRule="auto"/>
-        <w:rPr>
-          <w:color w:val="FF0000"/>
-        </w:rPr>
-      </w:pPr>
-      <w:r>
-        <w:rPr>
-          <w:color w:val="FF0000"/>
-        </w:rPr>
-        <w:t xml:space="preserve">2.6. Flowchart </w:t>
-      </w:r>
-      <w:r>
-        <w:rPr>
-          <w:rStyle w:val="Emphasis"/>
-          <w:color w:val="FF0000"/>
-        </w:rPr>
-        <w:t>Proses</w:t>
-      </w:r>
-      <w:r>
-        <w:rPr>
-          <w:color w:val="FF0000"/>
-        </w:rPr>
-        <w:t xml:space="preserve"> Deteksi dan Pencegahan Fraud</w:t>
-      </w:r>
-    </w:p>
-    <w:p>
-      <w:pPr>
-        <w:pStyle w:val="HTMLPreformatted"/>
-        <w:spacing w:line="360" w:lineRule="auto"/>
-        <w:jc w:val="center"/>
-        <w:rPr>
-          <w:rStyle w:val="HTMLCode"/>
-          <w:rFonts w:ascii="Times New Roman" w:eastAsiaTheme="majorEastAsia" w:hAnsi="Times New Roman" w:cs="Times New Roman"/>
-          <w:color w:val="FF0000"/>
-          <w:sz w:val="24"/>
-          <w:szCs w:val="24"/>
-        </w:rPr>
-      </w:pPr>
-      <w:r>
-        <w:rPr>
-          <w:rStyle w:val="HTMLCode"/>
-          <w:rFonts w:ascii="Times New Roman" w:eastAsiaTheme="majorEastAsia" w:hAnsi="Times New Roman" w:cs="Times New Roman"/>
-          <w:color w:val="FF0000"/>
-          <w:sz w:val="24"/>
-          <w:szCs w:val="24"/>
-        </w:rPr>
-        <w:t>+----------------------------------+</w:t>
-      </w:r>
-    </w:p>
-    <w:p>
-      <w:pPr>
-        <w:pStyle w:val="HTMLPreformatted"/>
-        <w:spacing w:line="360" w:lineRule="auto"/>
-        <w:jc w:val="center"/>
-        <w:rPr>
-          <w:rStyle w:val="HTMLCode"/>
-          <w:rFonts w:ascii="Times New Roman" w:eastAsiaTheme="majorEastAsia" w:hAnsi="Times New Roman" w:cs="Times New Roman"/>
-          <w:color w:val="FF0000"/>
-          <w:sz w:val="24"/>
-          <w:szCs w:val="24"/>
-        </w:rPr>
-      </w:pPr>
-      <w:r>
-        <w:rPr>
-          <w:rStyle w:val="HTMLCode"/>
-          <w:rFonts w:ascii="Times New Roman" w:eastAsiaTheme="majorEastAsia" w:hAnsi="Times New Roman" w:cs="Times New Roman"/>
-          <w:color w:val="FF0000"/>
-          <w:sz w:val="24"/>
-          <w:szCs w:val="24"/>
-        </w:rPr>
-        <w:t>| Mulai                             |</w:t>
-      </w:r>
-    </w:p>
-    <w:p>
-      <w:pPr>
-        <w:pStyle w:val="HTMLPreformatted"/>
-        <w:spacing w:line="360" w:lineRule="auto"/>
-        <w:jc w:val="center"/>
-        <w:rPr>
-          <w:rStyle w:val="HTMLCode"/>
-          <w:rFonts w:ascii="Times New Roman" w:eastAsiaTheme="majorEastAsia" w:hAnsi="Times New Roman" w:cs="Times New Roman"/>
-          <w:color w:val="FF0000"/>
-          <w:sz w:val="24"/>
-          <w:szCs w:val="24"/>
-        </w:rPr>
-      </w:pPr>
-      <w:r>
-        <w:rPr>
-          <w:rStyle w:val="HTMLCode"/>
-          <w:rFonts w:ascii="Times New Roman" w:eastAsiaTheme="majorEastAsia" w:hAnsi="Times New Roman" w:cs="Times New Roman"/>
-          <w:color w:val="FF0000"/>
-          <w:sz w:val="24"/>
-          <w:szCs w:val="24"/>
-        </w:rPr>
-        <w:t>+----------------------------------+</w:t>
-      </w:r>
-    </w:p>
-    <w:p>
-      <w:pPr>
-        <w:pStyle w:val="HTMLPreformatted"/>
-        <w:spacing w:line="360" w:lineRule="auto"/>
-        <w:jc w:val="center"/>
-        <w:rPr>
-          <w:rStyle w:val="HTMLCode"/>
-          <w:rFonts w:ascii="Times New Roman" w:eastAsiaTheme="majorEastAsia" w:hAnsi="Times New Roman" w:cs="Times New Roman"/>
-          <w:color w:val="FF0000"/>
-          <w:sz w:val="24"/>
-          <w:szCs w:val="24"/>
-        </w:rPr>
-      </w:pPr>
-      <w:r>
-        <w:rPr>
-          <w:rStyle w:val="HTMLCode"/>
-          <w:rFonts w:ascii="Times New Roman" w:eastAsiaTheme="majorEastAsia" w:hAnsi="Times New Roman" w:cs="Times New Roman"/>
-          <w:color w:val="FF0000"/>
-          <w:sz w:val="24"/>
-          <w:szCs w:val="24"/>
-        </w:rPr>
-        <w:t>|</w:t>
-      </w:r>
-    </w:p>
-    <w:p>
-      <w:pPr>
-        <w:pStyle w:val="HTMLPreformatted"/>
-        <w:spacing w:line="360" w:lineRule="auto"/>
-        <w:jc w:val="center"/>
-        <w:rPr>
-          <w:rStyle w:val="HTMLCode"/>
-          <w:rFonts w:ascii="Times New Roman" w:eastAsiaTheme="majorEastAsia" w:hAnsi="Times New Roman" w:cs="Times New Roman"/>
-          <w:color w:val="FF0000"/>
-          <w:sz w:val="24"/>
-          <w:szCs w:val="24"/>
-        </w:rPr>
-      </w:pPr>
-      <w:r>
-        <w:rPr>
-          <w:rStyle w:val="HTMLCode"/>
-          <w:rFonts w:ascii="Times New Roman" w:eastAsiaTheme="majorEastAsia" w:hAnsi="Times New Roman" w:cs="Times New Roman"/>
-          <w:color w:val="FF0000"/>
-          <w:sz w:val="24"/>
-          <w:szCs w:val="24"/>
-        </w:rPr>
-        <w:t>v</w:t>
-      </w:r>
-    </w:p>
-    <w:p>
-      <w:pPr>
-        <w:pStyle w:val="HTMLPreformatted"/>
-        <w:spacing w:line="360" w:lineRule="auto"/>
-        <w:jc w:val="center"/>
-        <w:rPr>
-          <w:rStyle w:val="HTMLCode"/>
-          <w:rFonts w:ascii="Times New Roman" w:eastAsiaTheme="majorEastAsia" w:hAnsi="Times New Roman" w:cs="Times New Roman"/>
-          <w:color w:val="FF0000"/>
-          <w:sz w:val="24"/>
-          <w:szCs w:val="24"/>
-        </w:rPr>
-      </w:pPr>
-      <w:r>
-        <w:rPr>
-          <w:rStyle w:val="HTMLCode"/>
-          <w:rFonts w:ascii="Times New Roman" w:eastAsiaTheme="majorEastAsia" w:hAnsi="Times New Roman" w:cs="Times New Roman"/>
-          <w:color w:val="FF0000"/>
-          <w:sz w:val="24"/>
-          <w:szCs w:val="24"/>
-        </w:rPr>
-        <w:t>+----------------------------------+</w:t>
-      </w:r>
-    </w:p>
-    <w:p>
-      <w:pPr>
-        <w:pStyle w:val="HTMLPreformatted"/>
-        <w:spacing w:line="360" w:lineRule="auto"/>
-        <w:jc w:val="center"/>
-        <w:rPr>
-          <w:rStyle w:val="HTMLCode"/>
-          <w:rFonts w:ascii="Times New Roman" w:eastAsiaTheme="majorEastAsia" w:hAnsi="Times New Roman" w:cs="Times New Roman"/>
-          <w:color w:val="FF0000"/>
-          <w:sz w:val="24"/>
-          <w:szCs w:val="24"/>
-        </w:rPr>
-      </w:pPr>
-      <w:r>
-        <w:rPr>
-          <w:rStyle w:val="HTMLCode"/>
-          <w:rFonts w:ascii="Times New Roman" w:eastAsiaTheme="majorEastAsia" w:hAnsi="Times New Roman" w:cs="Times New Roman"/>
-          <w:color w:val="FF0000"/>
-          <w:sz w:val="24"/>
-          <w:szCs w:val="24"/>
-        </w:rPr>
-        <w:t>| Pengumpulan Data                  |</w:t>
-      </w:r>
-    </w:p>
-    <w:p>
-      <w:pPr>
-        <w:pStyle w:val="HTMLPreformatted"/>
-        <w:spacing w:line="360" w:lineRule="auto"/>
-        <w:jc w:val="center"/>
-        <w:rPr>
-          <w:rStyle w:val="HTMLCode"/>
-          <w:rFonts w:ascii="Times New Roman" w:eastAsiaTheme="majorEastAsia" w:hAnsi="Times New Roman" w:cs="Times New Roman"/>
-          <w:color w:val="FF0000"/>
-          <w:sz w:val="24"/>
-          <w:szCs w:val="24"/>
-        </w:rPr>
-      </w:pPr>
-      <w:r>
-        <w:rPr>
-          <w:rStyle w:val="HTMLCode"/>
-          <w:rFonts w:ascii="Times New Roman" w:eastAsiaTheme="majorEastAsia" w:hAnsi="Times New Roman" w:cs="Times New Roman"/>
-          <w:color w:val="FF0000"/>
-          <w:sz w:val="24"/>
-          <w:szCs w:val="24"/>
-        </w:rPr>
-        <w:t>+----------------------------------+</w:t>
-      </w:r>
-    </w:p>
-    <w:p>
-      <w:pPr>
-        <w:pStyle w:val="HTMLPreformatted"/>
-        <w:spacing w:line="360" w:lineRule="auto"/>
-        <w:jc w:val="center"/>
-        <w:rPr>
-          <w:rStyle w:val="HTMLCode"/>
-          <w:rFonts w:ascii="Times New Roman" w:eastAsiaTheme="majorEastAsia" w:hAnsi="Times New Roman" w:cs="Times New Roman"/>
-          <w:color w:val="FF0000"/>
-          <w:sz w:val="24"/>
-          <w:szCs w:val="24"/>
-        </w:rPr>
-      </w:pPr>
-      <w:r>
-        <w:rPr>
-          <w:rStyle w:val="HTMLCode"/>
-          <w:rFonts w:ascii="Times New Roman" w:eastAsiaTheme="majorEastAsia" w:hAnsi="Times New Roman" w:cs="Times New Roman"/>
-          <w:color w:val="FF0000"/>
-          <w:sz w:val="24"/>
-          <w:szCs w:val="24"/>
-        </w:rPr>
-        <w:t>|</w:t>
-      </w:r>
-    </w:p>
-    <w:p>
-      <w:pPr>
-        <w:pStyle w:val="HTMLPreformatted"/>
-        <w:spacing w:line="360" w:lineRule="auto"/>
-        <w:jc w:val="center"/>
-        <w:rPr>
-          <w:rStyle w:val="HTMLCode"/>
-          <w:rFonts w:ascii="Times New Roman" w:eastAsiaTheme="majorEastAsia" w:hAnsi="Times New Roman" w:cs="Times New Roman"/>
-          <w:color w:val="FF0000"/>
-          <w:sz w:val="24"/>
-          <w:szCs w:val="24"/>
-        </w:rPr>
-      </w:pPr>
-      <w:r>
-        <w:rPr>
-          <w:rStyle w:val="HTMLCode"/>
-          <w:rFonts w:ascii="Times New Roman" w:eastAsiaTheme="majorEastAsia" w:hAnsi="Times New Roman" w:cs="Times New Roman"/>
-          <w:color w:val="FF0000"/>
-          <w:sz w:val="24"/>
-          <w:szCs w:val="24"/>
-        </w:rPr>
-        <w:t>v</w:t>
-      </w:r>
-    </w:p>
-    <w:p>
-      <w:pPr>
-        <w:pStyle w:val="HTMLPreformatted"/>
-        <w:spacing w:line="360" w:lineRule="auto"/>
-        <w:jc w:val="center"/>
-        <w:rPr>
-          <w:rStyle w:val="HTMLCode"/>
-          <w:rFonts w:ascii="Times New Roman" w:eastAsiaTheme="majorEastAsia" w:hAnsi="Times New Roman" w:cs="Times New Roman"/>
-          <w:color w:val="FF0000"/>
-          <w:sz w:val="24"/>
-          <w:szCs w:val="24"/>
-        </w:rPr>
-      </w:pPr>
-      <w:r>
-        <w:rPr>
-          <w:rStyle w:val="HTMLCode"/>
-          <w:rFonts w:ascii="Times New Roman" w:eastAsiaTheme="majorEastAsia" w:hAnsi="Times New Roman" w:cs="Times New Roman"/>
-          <w:color w:val="FF0000"/>
-          <w:sz w:val="24"/>
-          <w:szCs w:val="24"/>
-        </w:rPr>
-        <w:t>+----------------------------------+</w:t>
-      </w:r>
-    </w:p>
-    <w:p>
-      <w:pPr>
-        <w:pStyle w:val="HTMLPreformatted"/>
-        <w:spacing w:line="360" w:lineRule="auto"/>
-        <w:jc w:val="center"/>
-        <w:rPr>
-          <w:rStyle w:val="HTMLCode"/>
-          <w:rFonts w:ascii="Times New Roman" w:eastAsiaTheme="majorEastAsia" w:hAnsi="Times New Roman" w:cs="Times New Roman"/>
-          <w:color w:val="FF0000"/>
-          <w:sz w:val="24"/>
-          <w:szCs w:val="24"/>
-        </w:rPr>
-      </w:pPr>
-      <w:r>
-        <w:rPr>
-          <w:rStyle w:val="HTMLCode"/>
-          <w:rFonts w:ascii="Times New Roman" w:eastAsiaTheme="majorEastAsia" w:hAnsi="Times New Roman" w:cs="Times New Roman"/>
-          <w:color w:val="FF0000"/>
-          <w:sz w:val="24"/>
-          <w:szCs w:val="24"/>
-        </w:rPr>
-        <w:t>| Preprocessing Data                |</w:t>
-      </w:r>
-    </w:p>
-    <w:p>
-      <w:pPr>
-        <w:pStyle w:val="HTMLPreformatted"/>
-        <w:spacing w:line="360" w:lineRule="auto"/>
-        <w:jc w:val="center"/>
-        <w:rPr>
-          <w:rStyle w:val="HTMLCode"/>
-          <w:rFonts w:ascii="Times New Roman" w:eastAsiaTheme="majorEastAsia" w:hAnsi="Times New Roman" w:cs="Times New Roman"/>
-          <w:color w:val="FF0000"/>
-          <w:sz w:val="24"/>
-          <w:szCs w:val="24"/>
-        </w:rPr>
-      </w:pPr>
-      <w:r>
-        <w:rPr>
-          <w:rStyle w:val="HTMLCode"/>
-          <w:rFonts w:ascii="Times New Roman" w:eastAsiaTheme="majorEastAsia" w:hAnsi="Times New Roman" w:cs="Times New Roman"/>
-          <w:color w:val="FF0000"/>
-          <w:sz w:val="24"/>
-          <w:szCs w:val="24"/>
-        </w:rPr>
-        <w:t>+----------------------------------+</w:t>
-      </w:r>
-    </w:p>
-    <w:p>
-      <w:pPr>
-        <w:pStyle w:val="HTMLPreformatted"/>
-        <w:spacing w:line="360" w:lineRule="auto"/>
-        <w:jc w:val="center"/>
-        <w:rPr>
-          <w:rStyle w:val="HTMLCode"/>
-          <w:rFonts w:ascii="Times New Roman" w:eastAsiaTheme="majorEastAsia" w:hAnsi="Times New Roman" w:cs="Times New Roman"/>
-          <w:color w:val="FF0000"/>
-          <w:sz w:val="24"/>
-          <w:szCs w:val="24"/>
-        </w:rPr>
-      </w:pPr>
-      <w:r>
-        <w:rPr>
-          <w:rStyle w:val="HTMLCode"/>
-          <w:rFonts w:ascii="Times New Roman" w:eastAsiaTheme="majorEastAsia" w:hAnsi="Times New Roman" w:cs="Times New Roman"/>
-          <w:color w:val="FF0000"/>
-          <w:sz w:val="24"/>
-          <w:szCs w:val="24"/>
-        </w:rPr>
-        <w:t>|</w:t>
-      </w:r>
-    </w:p>
-    <w:p>
-      <w:pPr>
-        <w:pStyle w:val="HTMLPreformatted"/>
-        <w:spacing w:line="360" w:lineRule="auto"/>
-        <w:jc w:val="center"/>
-        <w:rPr>
-          <w:rStyle w:val="HTMLCode"/>
-          <w:rFonts w:ascii="Times New Roman" w:eastAsiaTheme="majorEastAsia" w:hAnsi="Times New Roman" w:cs="Times New Roman"/>
-          <w:color w:val="FF0000"/>
-          <w:sz w:val="24"/>
-          <w:szCs w:val="24"/>
-        </w:rPr>
-      </w:pPr>
-      <w:r>
-        <w:rPr>
-          <w:rStyle w:val="HTMLCode"/>
-          <w:rFonts w:ascii="Times New Roman" w:eastAsiaTheme="majorEastAsia" w:hAnsi="Times New Roman" w:cs="Times New Roman"/>
-          <w:color w:val="FF0000"/>
-          <w:sz w:val="24"/>
-          <w:szCs w:val="24"/>
-        </w:rPr>
-        <w:t>v</w:t>
-      </w:r>
-    </w:p>
-    <w:p>
-      <w:pPr>
-        <w:pStyle w:val="HTMLPreformatted"/>
-        <w:spacing w:line="360" w:lineRule="auto"/>
-        <w:jc w:val="center"/>
-        <w:rPr>
-          <w:rStyle w:val="HTMLCode"/>
-          <w:rFonts w:ascii="Times New Roman" w:eastAsiaTheme="majorEastAsia" w:hAnsi="Times New Roman" w:cs="Times New Roman"/>
-          <w:color w:val="FF0000"/>
-          <w:sz w:val="24"/>
-          <w:szCs w:val="24"/>
-        </w:rPr>
-      </w:pPr>
-      <w:r>
-        <w:rPr>
-          <w:rStyle w:val="HTMLCode"/>
-          <w:rFonts w:ascii="Times New Roman" w:eastAsiaTheme="majorEastAsia" w:hAnsi="Times New Roman" w:cs="Times New Roman"/>
-          <w:color w:val="FF0000"/>
-          <w:sz w:val="24"/>
-          <w:szCs w:val="24"/>
-        </w:rPr>
-        <w:t>+----------------------------------+</w:t>
-      </w:r>
-    </w:p>
-    <w:p>
-      <w:pPr>
-        <w:pStyle w:val="HTMLPreformatted"/>
-        <w:spacing w:line="360" w:lineRule="auto"/>
-        <w:jc w:val="center"/>
-        <w:rPr>
-          <w:rStyle w:val="HTMLCode"/>
-          <w:rFonts w:ascii="Times New Roman" w:eastAsiaTheme="majorEastAsia" w:hAnsi="Times New Roman" w:cs="Times New Roman"/>
-          <w:color w:val="FF0000"/>
-          <w:sz w:val="24"/>
-          <w:szCs w:val="24"/>
-        </w:rPr>
-      </w:pPr>
-      <w:r>
-        <w:rPr>
-          <w:rStyle w:val="HTMLCode"/>
-          <w:rFonts w:ascii="Times New Roman" w:eastAsiaTheme="majorEastAsia" w:hAnsi="Times New Roman" w:cs="Times New Roman"/>
-          <w:color w:val="FF0000"/>
-          <w:sz w:val="24"/>
-          <w:szCs w:val="24"/>
-        </w:rPr>
-        <w:t>| Pelatihan Model Random Forest     |</w:t>
-      </w:r>
-    </w:p>
-    <w:p>
-      <w:pPr>
-        <w:pStyle w:val="HTMLPreformatted"/>
-        <w:spacing w:line="360" w:lineRule="auto"/>
-        <w:jc w:val="center"/>
-        <w:rPr>
-          <w:rStyle w:val="HTMLCode"/>
-          <w:rFonts w:ascii="Times New Roman" w:eastAsiaTheme="majorEastAsia" w:hAnsi="Times New Roman" w:cs="Times New Roman"/>
-          <w:color w:val="FF0000"/>
-          <w:sz w:val="24"/>
-          <w:szCs w:val="24"/>
-        </w:rPr>
-      </w:pPr>
-      <w:r>
-        <w:rPr>
-          <w:rStyle w:val="HTMLCode"/>
-          <w:rFonts w:ascii="Times New Roman" w:eastAsiaTheme="majorEastAsia" w:hAnsi="Times New Roman" w:cs="Times New Roman"/>
-          <w:color w:val="FF0000"/>
-          <w:sz w:val="24"/>
-          <w:szCs w:val="24"/>
-        </w:rPr>
-        <w:t>+----------------------------------+</w:t>
-      </w:r>
-    </w:p>
-    <w:p>
-      <w:pPr>
-        <w:pStyle w:val="HTMLPreformatted"/>
-        <w:spacing w:line="360" w:lineRule="auto"/>
-        <w:jc w:val="center"/>
-        <w:rPr>
-          <w:rStyle w:val="HTMLCode"/>
-          <w:rFonts w:ascii="Times New Roman" w:eastAsiaTheme="majorEastAsia" w:hAnsi="Times New Roman" w:cs="Times New Roman"/>
-          <w:color w:val="FF0000"/>
-          <w:sz w:val="24"/>
-          <w:szCs w:val="24"/>
-        </w:rPr>
-      </w:pPr>
-      <w:r>
-        <w:rPr>
-          <w:rStyle w:val="HTMLCode"/>
-          <w:rFonts w:ascii="Times New Roman" w:eastAsiaTheme="majorEastAsia" w:hAnsi="Times New Roman" w:cs="Times New Roman"/>
-          <w:color w:val="FF0000"/>
-          <w:sz w:val="24"/>
-          <w:szCs w:val="24"/>
-        </w:rPr>
-        <w:t>|</w:t>
-      </w:r>
-    </w:p>
-    <w:p>
-      <w:pPr>
-        <w:pStyle w:val="HTMLPreformatted"/>
-        <w:spacing w:line="360" w:lineRule="auto"/>
-        <w:jc w:val="center"/>
-        <w:rPr>
-          <w:rStyle w:val="HTMLCode"/>
-          <w:rFonts w:ascii="Times New Roman" w:eastAsiaTheme="majorEastAsia" w:hAnsi="Times New Roman" w:cs="Times New Roman"/>
-          <w:color w:val="FF0000"/>
-          <w:sz w:val="24"/>
-          <w:szCs w:val="24"/>
-        </w:rPr>
-      </w:pPr>
-      <w:r>
-        <w:rPr>
-          <w:rStyle w:val="HTMLCode"/>
-          <w:rFonts w:ascii="Times New Roman" w:eastAsiaTheme="majorEastAsia" w:hAnsi="Times New Roman" w:cs="Times New Roman"/>
-          <w:color w:val="FF0000"/>
-          <w:sz w:val="24"/>
-          <w:szCs w:val="24"/>
-        </w:rPr>
-        <w:t>v</w:t>
-      </w:r>
-    </w:p>
-    <w:p>
-      <w:pPr>
-        <w:pStyle w:val="HTMLPreformatted"/>
-        <w:spacing w:line="360" w:lineRule="auto"/>
-        <w:jc w:val="center"/>
-        <w:rPr>
-          <w:rStyle w:val="HTMLCode"/>
-          <w:rFonts w:ascii="Times New Roman" w:eastAsiaTheme="majorEastAsia" w:hAnsi="Times New Roman" w:cs="Times New Roman"/>
-          <w:color w:val="FF0000"/>
-          <w:sz w:val="24"/>
-          <w:szCs w:val="24"/>
-        </w:rPr>
-      </w:pPr>
-      <w:r>
-        <w:rPr>
-          <w:rStyle w:val="HTMLCode"/>
-          <w:rFonts w:ascii="Times New Roman" w:eastAsiaTheme="majorEastAsia" w:hAnsi="Times New Roman" w:cs="Times New Roman"/>
-          <w:color w:val="FF0000"/>
-          <w:sz w:val="24"/>
-          <w:szCs w:val="24"/>
-        </w:rPr>
-        <w:t>+----------------------------------+</w:t>
-      </w:r>
-    </w:p>
-    <w:p>
-      <w:pPr>
-        <w:pStyle w:val="HTMLPreformatted"/>
-        <w:spacing w:line="360" w:lineRule="auto"/>
-        <w:jc w:val="center"/>
-        <w:rPr>
-          <w:rStyle w:val="HTMLCode"/>
-          <w:rFonts w:ascii="Times New Roman" w:eastAsiaTheme="majorEastAsia" w:hAnsi="Times New Roman" w:cs="Times New Roman"/>
-          <w:color w:val="FF0000"/>
-          <w:sz w:val="24"/>
-          <w:szCs w:val="24"/>
-        </w:rPr>
-      </w:pPr>
-      <w:r>
-        <w:rPr>
-          <w:rStyle w:val="HTMLCode"/>
-          <w:rFonts w:ascii="Times New Roman" w:eastAsiaTheme="majorEastAsia" w:hAnsi="Times New Roman" w:cs="Times New Roman"/>
-          <w:color w:val="FF0000"/>
-          <w:sz w:val="24"/>
-          <w:szCs w:val="24"/>
-        </w:rPr>
-        <w:t>| Evaluasi Model                    |</w:t>
-      </w:r>
-    </w:p>
-    <w:p>
-      <w:pPr>
-        <w:pStyle w:val="HTMLPreformatted"/>
-        <w:spacing w:line="360" w:lineRule="auto"/>
-        <w:jc w:val="center"/>
-        <w:rPr>
-          <w:rStyle w:val="HTMLCode"/>
-          <w:rFonts w:ascii="Times New Roman" w:eastAsiaTheme="majorEastAsia" w:hAnsi="Times New Roman" w:cs="Times New Roman"/>
-          <w:color w:val="FF0000"/>
-          <w:sz w:val="24"/>
-          <w:szCs w:val="24"/>
-        </w:rPr>
-      </w:pPr>
-      <w:r>
-        <w:rPr>
-          <w:rStyle w:val="HTMLCode"/>
-          <w:rFonts w:ascii="Times New Roman" w:eastAsiaTheme="majorEastAsia" w:hAnsi="Times New Roman" w:cs="Times New Roman"/>
-          <w:color w:val="FF0000"/>
-          <w:sz w:val="24"/>
-          <w:szCs w:val="24"/>
-        </w:rPr>
-        <w:t>+----------------------------------+</w:t>
-      </w:r>
-    </w:p>
-    <w:p>
-      <w:pPr>
-        <w:pStyle w:val="HTMLPreformatted"/>
-        <w:spacing w:line="360" w:lineRule="auto"/>
-        <w:jc w:val="center"/>
-        <w:rPr>
-          <w:rStyle w:val="HTMLCode"/>
-          <w:rFonts w:ascii="Times New Roman" w:eastAsiaTheme="majorEastAsia" w:hAnsi="Times New Roman" w:cs="Times New Roman"/>
-          <w:color w:val="FF0000"/>
-          <w:sz w:val="24"/>
-          <w:szCs w:val="24"/>
-        </w:rPr>
-      </w:pPr>
-      <w:r>
-        <w:rPr>
-          <w:rStyle w:val="HTMLCode"/>
-          <w:rFonts w:ascii="Times New Roman" w:eastAsiaTheme="majorEastAsia" w:hAnsi="Times New Roman" w:cs="Times New Roman"/>
-          <w:color w:val="FF0000"/>
-          <w:sz w:val="24"/>
-          <w:szCs w:val="24"/>
-        </w:rPr>
-        <w:lastRenderedPageBreak/>
-        <w:t>|</w:t>
-      </w:r>
-    </w:p>
-    <w:p>
-      <w:pPr>
-        <w:pStyle w:val="HTMLPreformatted"/>
-        <w:spacing w:line="360" w:lineRule="auto"/>
-        <w:jc w:val="center"/>
-        <w:rPr>
-          <w:rStyle w:val="HTMLCode"/>
-          <w:rFonts w:ascii="Times New Roman" w:eastAsiaTheme="majorEastAsia" w:hAnsi="Times New Roman" w:cs="Times New Roman"/>
-          <w:color w:val="FF0000"/>
-          <w:sz w:val="24"/>
-          <w:szCs w:val="24"/>
-        </w:rPr>
-      </w:pPr>
-      <w:r>
-        <w:rPr>
-          <w:rStyle w:val="HTMLCode"/>
-          <w:rFonts w:ascii="Times New Roman" w:eastAsiaTheme="majorEastAsia" w:hAnsi="Times New Roman" w:cs="Times New Roman"/>
-          <w:color w:val="FF0000"/>
-          <w:sz w:val="24"/>
-          <w:szCs w:val="24"/>
-        </w:rPr>
-        <w:t>Apakah Akurasi &gt; 85%?</w:t>
-      </w:r>
-    </w:p>
-    <w:p>
-      <w:pPr>
-        <w:pStyle w:val="HTMLPreformatted"/>
-        <w:spacing w:line="360" w:lineRule="auto"/>
-        <w:jc w:val="center"/>
-        <w:rPr>
-          <w:rStyle w:val="HTMLCode"/>
-          <w:rFonts w:ascii="Times New Roman" w:eastAsiaTheme="majorEastAsia" w:hAnsi="Times New Roman" w:cs="Times New Roman"/>
-          <w:color w:val="FF0000"/>
-          <w:sz w:val="24"/>
-          <w:szCs w:val="24"/>
-        </w:rPr>
-      </w:pPr>
-      <w:r>
-        <w:rPr>
-          <w:rStyle w:val="HTMLCode"/>
-          <w:rFonts w:ascii="Times New Roman" w:eastAsiaTheme="majorEastAsia" w:hAnsi="Times New Roman" w:cs="Times New Roman"/>
-          <w:color w:val="FF0000"/>
-          <w:sz w:val="24"/>
-          <w:szCs w:val="24"/>
-        </w:rPr>
-        <w:t>/     \</w:t>
-      </w:r>
-    </w:p>
-    <w:p>
-      <w:pPr>
-        <w:pStyle w:val="HTMLPreformatted"/>
-        <w:spacing w:line="360" w:lineRule="auto"/>
-        <w:jc w:val="center"/>
-        <w:rPr>
-          <w:rStyle w:val="HTMLCode"/>
-          <w:rFonts w:ascii="Times New Roman" w:eastAsiaTheme="majorEastAsia" w:hAnsi="Times New Roman" w:cs="Times New Roman"/>
-          <w:color w:val="FF0000"/>
-          <w:sz w:val="24"/>
-          <w:szCs w:val="24"/>
-        </w:rPr>
-      </w:pPr>
-      <w:r>
-        <w:rPr>
-          <w:rStyle w:val="HTMLCode"/>
-          <w:rFonts w:ascii="Times New Roman" w:eastAsiaTheme="majorEastAsia" w:hAnsi="Times New Roman" w:cs="Times New Roman"/>
-          <w:color w:val="FF0000"/>
-          <w:sz w:val="24"/>
-          <w:szCs w:val="24"/>
-        </w:rPr>
-        <w:t>Ya       Tidak</w:t>
-      </w:r>
-    </w:p>
-    <w:p>
-      <w:pPr>
-        <w:pStyle w:val="HTMLPreformatted"/>
-        <w:spacing w:line="360" w:lineRule="auto"/>
-        <w:jc w:val="center"/>
-        <w:rPr>
-          <w:rStyle w:val="HTMLCode"/>
-          <w:rFonts w:ascii="Times New Roman" w:eastAsiaTheme="majorEastAsia" w:hAnsi="Times New Roman" w:cs="Times New Roman"/>
-          <w:color w:val="FF0000"/>
-          <w:sz w:val="24"/>
-          <w:szCs w:val="24"/>
-        </w:rPr>
-      </w:pPr>
-      <w:r>
-        <w:rPr>
-          <w:rStyle w:val="HTMLCode"/>
-          <w:rFonts w:ascii="Times New Roman" w:eastAsiaTheme="majorEastAsia" w:hAnsi="Times New Roman" w:cs="Times New Roman"/>
-          <w:color w:val="FF0000"/>
-          <w:sz w:val="24"/>
-          <w:szCs w:val="24"/>
-        </w:rPr>
-        <w:t>/            \</w:t>
-      </w:r>
-    </w:p>
-    <w:p>
-      <w:pPr>
-        <w:pStyle w:val="HTMLPreformatted"/>
-        <w:spacing w:line="360" w:lineRule="auto"/>
-        <w:jc w:val="center"/>
-        <w:rPr>
-          <w:rStyle w:val="HTMLCode"/>
-          <w:rFonts w:ascii="Times New Roman" w:eastAsiaTheme="majorEastAsia" w:hAnsi="Times New Roman" w:cs="Times New Roman"/>
-          <w:color w:val="FF0000"/>
-          <w:sz w:val="24"/>
-          <w:szCs w:val="24"/>
-        </w:rPr>
-      </w:pPr>
-      <w:r>
-        <w:rPr>
-          <w:rStyle w:val="HTMLCode"/>
-          <w:rFonts w:ascii="Times New Roman" w:eastAsiaTheme="majorEastAsia" w:hAnsi="Times New Roman" w:cs="Times New Roman"/>
-          <w:color w:val="FF0000"/>
-          <w:sz w:val="24"/>
-          <w:szCs w:val="24"/>
-        </w:rPr>
-        <w:t>+----------------+   Kembali ke</w:t>
-      </w:r>
-    </w:p>
-    <w:p>
-      <w:pPr>
-        <w:pStyle w:val="HTMLPreformatted"/>
-        <w:spacing w:line="360" w:lineRule="auto"/>
-        <w:jc w:val="center"/>
-        <w:rPr>
-          <w:rStyle w:val="HTMLCode"/>
-          <w:rFonts w:ascii="Times New Roman" w:eastAsiaTheme="majorEastAsia" w:hAnsi="Times New Roman" w:cs="Times New Roman"/>
-          <w:color w:val="FF0000"/>
-          <w:sz w:val="24"/>
-          <w:szCs w:val="24"/>
-        </w:rPr>
-      </w:pPr>
-      <w:r>
-        <w:rPr>
-          <w:rStyle w:val="HTMLCode"/>
-          <w:rFonts w:ascii="Times New Roman" w:eastAsiaTheme="majorEastAsia" w:hAnsi="Times New Roman" w:cs="Times New Roman"/>
-          <w:color w:val="FF0000"/>
-          <w:sz w:val="24"/>
-          <w:szCs w:val="24"/>
-        </w:rPr>
-        <w:t>| Implementasi   |   Hyperparameter</w:t>
-      </w:r>
-    </w:p>
-    <w:p>
-      <w:pPr>
-        <w:pStyle w:val="HTMLPreformatted"/>
-        <w:spacing w:line="360" w:lineRule="auto"/>
-        <w:jc w:val="center"/>
-        <w:rPr>
-          <w:rStyle w:val="HTMLCode"/>
-          <w:rFonts w:ascii="Times New Roman" w:eastAsiaTheme="majorEastAsia" w:hAnsi="Times New Roman" w:cs="Times New Roman"/>
-          <w:color w:val="FF0000"/>
-          <w:sz w:val="24"/>
-          <w:szCs w:val="24"/>
-        </w:rPr>
-      </w:pPr>
-      <w:r>
-        <w:rPr>
-          <w:rStyle w:val="HTMLCode"/>
-          <w:rFonts w:ascii="Times New Roman" w:eastAsiaTheme="majorEastAsia" w:hAnsi="Times New Roman" w:cs="Times New Roman"/>
-          <w:color w:val="FF0000"/>
-          <w:sz w:val="24"/>
-          <w:szCs w:val="24"/>
-        </w:rPr>
-        <w:t>| ke Aplikasi    |   Tuning</w:t>
-      </w:r>
-    </w:p>
-    <w:p>
-      <w:pPr>
-        <w:pStyle w:val="HTMLPreformatted"/>
-        <w:spacing w:line="360" w:lineRule="auto"/>
-        <w:jc w:val="center"/>
-        <w:rPr>
-          <w:rStyle w:val="HTMLCode"/>
-          <w:rFonts w:ascii="Times New Roman" w:eastAsiaTheme="majorEastAsia" w:hAnsi="Times New Roman" w:cs="Times New Roman"/>
-          <w:color w:val="FF0000"/>
-          <w:sz w:val="24"/>
-          <w:szCs w:val="24"/>
-        </w:rPr>
-      </w:pPr>
-      <w:r>
-        <w:rPr>
-          <w:rStyle w:val="HTMLCode"/>
-          <w:rFonts w:ascii="Times New Roman" w:eastAsiaTheme="majorEastAsia" w:hAnsi="Times New Roman" w:cs="Times New Roman"/>
-          <w:color w:val="FF0000"/>
-          <w:sz w:val="24"/>
-          <w:szCs w:val="24"/>
-        </w:rPr>
-        <w:t>+----------------+</w:t>
-      </w:r>
-    </w:p>
-    <w:p>
-      <w:pPr>
-        <w:pStyle w:val="HTMLPreformatted"/>
-        <w:spacing w:line="360" w:lineRule="auto"/>
-        <w:jc w:val="center"/>
-        <w:rPr>
-          <w:rStyle w:val="HTMLCode"/>
-          <w:rFonts w:ascii="Times New Roman" w:eastAsiaTheme="majorEastAsia" w:hAnsi="Times New Roman" w:cs="Times New Roman"/>
-          <w:color w:val="FF0000"/>
-          <w:sz w:val="24"/>
-          <w:szCs w:val="24"/>
-        </w:rPr>
-      </w:pPr>
-      <w:r>
-        <w:rPr>
-          <w:rStyle w:val="HTMLCode"/>
-          <w:rFonts w:ascii="Times New Roman" w:eastAsiaTheme="majorEastAsia" w:hAnsi="Times New Roman" w:cs="Times New Roman"/>
-          <w:color w:val="FF0000"/>
-          <w:sz w:val="24"/>
-          <w:szCs w:val="24"/>
-        </w:rPr>
-        <w:t>|</w:t>
-      </w:r>
-    </w:p>
-    <w:p>
-      <w:pPr>
-        <w:pStyle w:val="HTMLPreformatted"/>
-        <w:spacing w:line="360" w:lineRule="auto"/>
-        <w:jc w:val="center"/>
-        <w:rPr>
-          <w:rStyle w:val="HTMLCode"/>
-          <w:rFonts w:ascii="Times New Roman" w:eastAsiaTheme="majorEastAsia" w:hAnsi="Times New Roman" w:cs="Times New Roman"/>
-          <w:color w:val="FF0000"/>
-          <w:sz w:val="24"/>
-          <w:szCs w:val="24"/>
-        </w:rPr>
-      </w:pPr>
-      <w:r>
-        <w:rPr>
-          <w:rStyle w:val="HTMLCode"/>
-          <w:rFonts w:ascii="Times New Roman" w:eastAsiaTheme="majorEastAsia" w:hAnsi="Times New Roman" w:cs="Times New Roman"/>
-          <w:color w:val="FF0000"/>
-          <w:sz w:val="24"/>
-          <w:szCs w:val="24"/>
-        </w:rPr>
-        <w:t>v</w:t>
-      </w:r>
-    </w:p>
-    <w:p>
-      <w:pPr>
-        <w:pStyle w:val="HTMLPreformatted"/>
-        <w:spacing w:line="360" w:lineRule="auto"/>
-        <w:jc w:val="center"/>
-        <w:rPr>
-          <w:rStyle w:val="HTMLCode"/>
-          <w:rFonts w:ascii="Times New Roman" w:eastAsiaTheme="majorEastAsia" w:hAnsi="Times New Roman" w:cs="Times New Roman"/>
-          <w:color w:val="FF0000"/>
-          <w:sz w:val="24"/>
-          <w:szCs w:val="24"/>
-        </w:rPr>
-      </w:pPr>
-      <w:r>
-        <w:rPr>
-          <w:rStyle w:val="HTMLCode"/>
-          <w:rFonts w:ascii="Times New Roman" w:eastAsiaTheme="majorEastAsia" w:hAnsi="Times New Roman" w:cs="Times New Roman"/>
-          <w:color w:val="FF0000"/>
-          <w:sz w:val="24"/>
-          <w:szCs w:val="24"/>
-        </w:rPr>
-        <w:t>+----------------------------+</w:t>
-      </w:r>
-    </w:p>
-    <w:p>
-      <w:pPr>
-        <w:pStyle w:val="HTMLPreformatted"/>
-        <w:spacing w:line="360" w:lineRule="auto"/>
-        <w:jc w:val="center"/>
-        <w:rPr>
-          <w:rStyle w:val="HTMLCode"/>
-          <w:rFonts w:ascii="Times New Roman" w:eastAsiaTheme="majorEastAsia" w:hAnsi="Times New Roman" w:cs="Times New Roman"/>
-          <w:color w:val="FF0000"/>
-          <w:sz w:val="24"/>
-          <w:szCs w:val="24"/>
-        </w:rPr>
-      </w:pPr>
-      <w:r>
-        <w:rPr>
-          <w:rStyle w:val="HTMLCode"/>
-          <w:rFonts w:ascii="Times New Roman" w:eastAsiaTheme="majorEastAsia" w:hAnsi="Times New Roman" w:cs="Times New Roman"/>
-          <w:color w:val="FF0000"/>
-          <w:sz w:val="24"/>
-          <w:szCs w:val="24"/>
-        </w:rPr>
-        <w:t>| Prediksi dan Notifikasi     |</w:t>
-      </w:r>
-    </w:p>
-    <w:p>
-      <w:pPr>
-        <w:pStyle w:val="HTMLPreformatted"/>
-        <w:spacing w:line="360" w:lineRule="auto"/>
-        <w:jc w:val="center"/>
-        <w:rPr>
-          <w:rStyle w:val="HTMLCode"/>
-          <w:rFonts w:ascii="Times New Roman" w:eastAsiaTheme="majorEastAsia" w:hAnsi="Times New Roman" w:cs="Times New Roman"/>
-          <w:color w:val="FF0000"/>
-          <w:sz w:val="24"/>
-          <w:szCs w:val="24"/>
-        </w:rPr>
-      </w:pPr>
-      <w:r>
-        <w:rPr>
-          <w:rStyle w:val="HTMLCode"/>
-          <w:rFonts w:ascii="Times New Roman" w:eastAsiaTheme="majorEastAsia" w:hAnsi="Times New Roman" w:cs="Times New Roman"/>
-          <w:color w:val="FF0000"/>
-          <w:sz w:val="24"/>
-          <w:szCs w:val="24"/>
-        </w:rPr>
-        <w:t>+----------------------------+</w:t>
-      </w:r>
-    </w:p>
-    <w:p>
-      <w:pPr>
-        <w:pStyle w:val="HTMLPreformatted"/>
-        <w:spacing w:line="360" w:lineRule="auto"/>
-        <w:jc w:val="center"/>
-        <w:rPr>
-          <w:rStyle w:val="HTMLCode"/>
-          <w:rFonts w:ascii="Times New Roman" w:eastAsiaTheme="majorEastAsia" w:hAnsi="Times New Roman" w:cs="Times New Roman"/>
-          <w:color w:val="FF0000"/>
-          <w:sz w:val="24"/>
-          <w:szCs w:val="24"/>
-        </w:rPr>
-      </w:pPr>
-      <w:r>
-        <w:rPr>
-          <w:rStyle w:val="HTMLCode"/>
-          <w:rFonts w:ascii="Times New Roman" w:eastAsiaTheme="majorEastAsia" w:hAnsi="Times New Roman" w:cs="Times New Roman"/>
-          <w:color w:val="FF0000"/>
-          <w:sz w:val="24"/>
-          <w:szCs w:val="24"/>
-        </w:rPr>
-        <w:t>|</w:t>
-      </w:r>
-    </w:p>
-    <w:p>
-      <w:pPr>
-        <w:pStyle w:val="HTMLPreformatted"/>
-        <w:spacing w:line="360" w:lineRule="auto"/>
-        <w:jc w:val="center"/>
-        <w:rPr>
-          <w:rStyle w:val="HTMLCode"/>
-          <w:rFonts w:ascii="Times New Roman" w:eastAsiaTheme="majorEastAsia" w:hAnsi="Times New Roman" w:cs="Times New Roman"/>
-          <w:color w:val="FF0000"/>
-          <w:sz w:val="24"/>
-          <w:szCs w:val="24"/>
-        </w:rPr>
-      </w:pPr>
-      <w:r>
-        <w:rPr>
-          <w:rStyle w:val="HTMLCode"/>
-          <w:rFonts w:ascii="Times New Roman" w:eastAsiaTheme="majorEastAsia" w:hAnsi="Times New Roman" w:cs="Times New Roman"/>
-          <w:color w:val="FF0000"/>
-          <w:sz w:val="24"/>
-          <w:szCs w:val="24"/>
-        </w:rPr>
-        <w:t>v</w:t>
-      </w:r>
-    </w:p>
-    <w:p>
-      <w:pPr>
-        <w:pStyle w:val="HTMLPreformatted"/>
-        <w:spacing w:line="360" w:lineRule="auto"/>
-        <w:jc w:val="center"/>
-        <w:rPr>
-          <w:rStyle w:val="HTMLCode"/>
-          <w:rFonts w:ascii="Times New Roman" w:eastAsiaTheme="majorEastAsia" w:hAnsi="Times New Roman" w:cs="Times New Roman"/>
-          <w:color w:val="FF0000"/>
-          <w:sz w:val="24"/>
-          <w:szCs w:val="24"/>
-        </w:rPr>
-      </w:pPr>
-      <w:r>
-        <w:rPr>
-          <w:rStyle w:val="HTMLCode"/>
-          <w:rFonts w:ascii="Times New Roman" w:eastAsiaTheme="majorEastAsia" w:hAnsi="Times New Roman" w:cs="Times New Roman"/>
-          <w:color w:val="FF0000"/>
-          <w:sz w:val="24"/>
-          <w:szCs w:val="24"/>
-        </w:rPr>
-        <w:t>+----------------------------+</w:t>
-      </w:r>
-    </w:p>
-    <w:p>
-      <w:pPr>
-        <w:pStyle w:val="HTMLPreformatted"/>
-        <w:spacing w:line="360" w:lineRule="auto"/>
-        <w:jc w:val="center"/>
-        <w:rPr>
-          <w:rStyle w:val="HTMLCode"/>
-          <w:rFonts w:ascii="Times New Roman" w:eastAsiaTheme="majorEastAsia" w:hAnsi="Times New Roman" w:cs="Times New Roman"/>
-          <w:color w:val="FF0000"/>
-          <w:sz w:val="24"/>
-          <w:szCs w:val="24"/>
-        </w:rPr>
-      </w:pPr>
-      <w:r>
-        <w:rPr>
-          <w:rStyle w:val="HTMLCode"/>
-          <w:rFonts w:ascii="Times New Roman" w:eastAsiaTheme="majorEastAsia" w:hAnsi="Times New Roman" w:cs="Times New Roman"/>
-          <w:color w:val="FF0000"/>
-          <w:sz w:val="24"/>
-          <w:szCs w:val="24"/>
-        </w:rPr>
-        <w:t>| Selesai                     |</w:t>
-      </w:r>
-    </w:p>
-    <w:p>
-      <w:pPr>
-        <w:pStyle w:val="HTMLPreformatted"/>
-        <w:spacing w:line="360" w:lineRule="auto"/>
-        <w:jc w:val="center"/>
-        <w:rPr>
-          <w:rFonts w:ascii="Times New Roman" w:hAnsi="Times New Roman" w:cs="Times New Roman"/>
-          <w:color w:val="FF0000"/>
-          <w:sz w:val="24"/>
-          <w:szCs w:val="24"/>
-        </w:rPr>
-      </w:pPr>
-      <w:r>
-        <w:rPr>
-          <w:rStyle w:val="HTMLCode"/>
-          <w:rFonts w:ascii="Times New Roman" w:eastAsiaTheme="majorEastAsia" w:hAnsi="Times New Roman" w:cs="Times New Roman"/>
-          <w:color w:val="FF0000"/>
-          <w:sz w:val="24"/>
-          <w:szCs w:val="24"/>
-        </w:rPr>
-        <w:t>+----------------------------+</w:t>
-      </w:r>
-    </w:p>
-    <w:p>
-      <w:pPr>
-        <w:pStyle w:val="NormalWeb"/>
-        <w:spacing w:line="360" w:lineRule="auto"/>
-        <w:rPr>
-          <w:color w:val="FF0000"/>
-        </w:rPr>
-      </w:pPr>
-      <w:r>
-        <w:rPr>
-          <w:color w:val="FF0000"/>
-        </w:rPr>
-        <w:t>Dengan metode dan tahapan ini, diharapkan sistem mampu mendeteksi dan mencegah fraud internal secara lebih akurat dan praktis melalui aplikasi berbasis Flutter.</w:t>
-      </w:r>
+          <w:rFonts w:ascii="Times New Roman" w:hAnsi="Times New Roman" w:cs="Times New Roman"/>
+          <w:sz w:val="24"/>
+          <w:szCs w:val="24"/>
+        </w:rPr>
+      </w:pPr>
     </w:p>
     <w:p>
       <w:pPr>
@@ -9312,7 +10244,25 @@
           <w:szCs w:val="24"/>
           <w:lang w:eastAsia="en-ID"/>
         </w:rPr>
-        <w:t>Sumber:</w:t>
+        <w:t>Sumber</w:t>
+      </w:r>
+      <w:r>
+        <w:rPr>
+          <w:rFonts w:ascii="Times New Roman" w:eastAsia="Times New Roman" w:hAnsi="Times New Roman" w:cs="Times New Roman"/>
+          <w:sz w:val="24"/>
+          <w:szCs w:val="24"/>
+          <w:lang w:eastAsia="en-ID"/>
+        </w:rPr>
+        <w:t xml:space="preserve"> penelitian terkait</w:t>
+      </w:r>
+      <w:r>
+        <w:rPr>
+          <w:rFonts w:ascii="Times New Roman" w:eastAsia="Times New Roman" w:hAnsi="Times New Roman" w:cs="Times New Roman"/>
+          <w:sz w:val="24"/>
+          <w:szCs w:val="24"/>
+          <w:lang w:eastAsia="en-ID"/>
+        </w:rPr>
+        <w:t>:</w:t>
       </w:r>
     </w:p>
     <w:p>
@@ -9435,6 +10385,21 @@
         </w:rPr>
         <w:t>[5] Lestari, A., "KNN dalam Deteksi Fraud Keuangan Perusahaan Retail," Jurnal Data Mining, 2023.</w:t>
       </w:r>
+    </w:p>
+    <w:p>
+      <w:pPr>
+        <w:numPr>
+          <w:ilvl w:val="0"/>
+          <w:numId w:val="31"/>
+        </w:numPr>
+        <w:spacing w:before="100" w:beforeAutospacing="1" w:after="100" w:afterAutospacing="1" w:line="360" w:lineRule="auto"/>
+        <w:rPr>
+          <w:rFonts w:ascii="Times New Roman" w:eastAsia="Times New Roman" w:hAnsi="Times New Roman" w:cs="Times New Roman"/>
+          <w:sz w:val="24"/>
+          <w:szCs w:val="24"/>
+          <w:lang w:eastAsia="en-ID"/>
+        </w:rPr>
+      </w:pPr>
     </w:p>
     <w:p>
       <w:pPr>
@@ -9713,6 +10678,26 @@
           <w:lang w:eastAsia="en-ID"/>
         </w:rPr>
         <w:t>, Universitas Jember.</w:t>
+      </w:r>
+    </w:p>
+    <w:p>
+      <w:pPr>
+        <w:spacing w:before="100" w:beforeAutospacing="1" w:after="100" w:afterAutospacing="1" w:line="360" w:lineRule="auto"/>
+        <w:rPr>
+          <w:rFonts w:ascii="Times New Roman" w:eastAsia="Times New Roman" w:hAnsi="Times New Roman" w:cs="Times New Roman"/>
+          <w:sz w:val="24"/>
+          <w:szCs w:val="24"/>
+          <w:lang w:eastAsia="en-ID"/>
+        </w:rPr>
+      </w:pPr>
+      <w:r>
+        <w:rPr>
+          <w:rFonts w:ascii="Times New Roman" w:eastAsia="Times New Roman" w:hAnsi="Times New Roman" w:cs="Times New Roman"/>
+          <w:sz w:val="24"/>
+          <w:szCs w:val="24"/>
+          <w:lang w:eastAsia="en-ID"/>
+        </w:rPr>
+        <w:t>S. Sugiyono, "Skala Likert digunakan untuk mengukur sikap, pendapat, dan persepsi seseorang atau sekelompok orang tentang fenomena sosial," Al-Kharaj: Jurnal Ekonomi, Keuangan &amp; Bisnis Syariah, vol. 6, no. 7, pp. 5490–5500, 2019.</w:t>
       </w:r>
     </w:p>
     <w:p>
@@ -10121,6 +11106,92 @@
     </w:lvl>
   </w:abstractNum>
   <w:abstractNum w:abstractNumId="3" w15:restartNumberingAfterBreak="0">
+    <w:nsid w:val="0F9C15CB"/>
+    <w:multiLevelType w:val="hybridMultilevel"/>
+    <w:tmpl w:val="652A99B8"/>
+    <w:lvl w:ilvl="0" w:tplc="38090019">
+      <w:start w:val="1"/>
+      <w:numFmt w:val="lowerLetter"/>
+      <w:lvlText w:val="%1."/>
+      <w:lvlJc w:val="left"/>
+      <w:pPr>
+        <w:ind w:left="1571" w:hanging="360"/>
+      </w:pPr>
+    </w:lvl>
+    <w:lvl w:ilvl="1" w:tplc="38090019" w:tentative="1">
+      <w:start w:val="1"/>
+      <w:numFmt w:val="lowerLetter"/>
+      <w:lvlText w:val="%2."/>
+      <w:lvlJc w:val="left"/>
+      <w:pPr>
+        <w:ind w:left="2291" w:hanging="360"/>
+      </w:pPr>
+    </w:lvl>
+    <w:lvl w:ilvl="2" w:tplc="3809001B" w:tentative="1">
+      <w:start w:val="1"/>
+      <w:numFmt w:val="lowerRoman"/>
+      <w:lvlText w:val="%3."/>
+      <w:lvlJc w:val="right"/>
+      <w:pPr>
+        <w:ind w:left="3011" w:hanging="180"/>
+      </w:pPr>
+    </w:lvl>
+    <w:lvl w:ilvl="3" w:tplc="3809000F" w:tentative="1">
+      <w:start w:val="1"/>
+      <w:numFmt w:val="decimal"/>
+      <w:lvlText w:val="%4."/>
+      <w:lvlJc w:val="left"/>
+      <w:pPr>
+        <w:ind w:left="3731" w:hanging="360"/>
+      </w:pPr>
+    </w:lvl>
+    <w:lvl w:ilvl="4" w:tplc="38090019" w:tentative="1">
+      <w:start w:val="1"/>
+      <w:numFmt w:val="lowerLetter"/>
+      <w:lvlText w:val="%5."/>
+      <w:lvlJc w:val="left"/>
+      <w:pPr>
+        <w:ind w:left="4451" w:hanging="360"/>
+      </w:pPr>
+    </w:lvl>
+    <w:lvl w:ilvl="5" w:tplc="3809001B" w:tentative="1">
+      <w:start w:val="1"/>
+      <w:numFmt w:val="lowerRoman"/>
+      <w:lvlText w:val="%6."/>
+      <w:lvlJc w:val="right"/>
+      <w:pPr>
+        <w:ind w:left="5171" w:hanging="180"/>
+      </w:pPr>
+    </w:lvl>
+    <w:lvl w:ilvl="6" w:tplc="3809000F" w:tentative="1">
+      <w:start w:val="1"/>
+      <w:numFmt w:val="decimal"/>
+      <w:lvlText w:val="%7."/>
+      <w:lvlJc w:val="left"/>
+      <w:pPr>
+        <w:ind w:left="5891" w:hanging="360"/>
+      </w:pPr>
+    </w:lvl>
+    <w:lvl w:ilvl="7" w:tplc="38090019" w:tentative="1">
+      <w:start w:val="1"/>
+      <w:numFmt w:val="lowerLetter"/>
+      <w:lvlText w:val="%8."/>
+      <w:lvlJc w:val="left"/>
+      <w:pPr>
+        <w:ind w:left="6611" w:hanging="360"/>
+      </w:pPr>
+    </w:lvl>
+    <w:lvl w:ilvl="8" w:tplc="3809001B" w:tentative="1">
+      <w:start w:val="1"/>
+      <w:numFmt w:val="lowerRoman"/>
+      <w:lvlText w:val="%9."/>
+      <w:lvlJc w:val="right"/>
+      <w:pPr>
+        <w:ind w:left="7331" w:hanging="180"/>
+      </w:pPr>
+    </w:lvl>
+  </w:abstractNum>
+  <w:abstractNum w:abstractNumId="4" w15:restartNumberingAfterBreak="0">
     <w:nsid w:val="10BB098E"/>
     <w:multiLevelType w:val="multilevel"/>
     <w:tmpl w:val="5DDAEF48"/>
@@ -10237,7 +11308,7 @@
       </w:pPr>
     </w:lvl>
   </w:abstractNum>
-  <w:abstractNum w:abstractNumId="4" w15:restartNumberingAfterBreak="0">
+  <w:abstractNum w:abstractNumId="5" w15:restartNumberingAfterBreak="0">
     <w:nsid w:val="19C6043E"/>
     <w:multiLevelType w:val="multilevel"/>
     <w:tmpl w:val="ED3C977E"/>
@@ -10354,7 +11425,7 @@
       </w:pPr>
     </w:lvl>
   </w:abstractNum>
-  <w:abstractNum w:abstractNumId="5" w15:restartNumberingAfterBreak="0">
+  <w:abstractNum w:abstractNumId="6" w15:restartNumberingAfterBreak="0">
     <w:nsid w:val="1D783875"/>
     <w:multiLevelType w:val="hybridMultilevel"/>
     <w:tmpl w:val="53402F42"/>
@@ -10440,7 +11511,179 @@
       </w:pPr>
     </w:lvl>
   </w:abstractNum>
-  <w:abstractNum w:abstractNumId="6" w15:restartNumberingAfterBreak="0">
+  <w:abstractNum w:abstractNumId="7" w15:restartNumberingAfterBreak="0">
+    <w:nsid w:val="1EC477BB"/>
+    <w:multiLevelType w:val="hybridMultilevel"/>
+    <w:tmpl w:val="441C40FA"/>
+    <w:lvl w:ilvl="0" w:tplc="3809000F">
+      <w:start w:val="1"/>
+      <w:numFmt w:val="decimal"/>
+      <w:lvlText w:val="%1."/>
+      <w:lvlJc w:val="left"/>
+      <w:pPr>
+        <w:ind w:left="1146" w:hanging="360"/>
+      </w:pPr>
+    </w:lvl>
+    <w:lvl w:ilvl="1" w:tplc="38090019" w:tentative="1">
+      <w:start w:val="1"/>
+      <w:numFmt w:val="lowerLetter"/>
+      <w:lvlText w:val="%2."/>
+      <w:lvlJc w:val="left"/>
+      <w:pPr>
+        <w:ind w:left="1866" w:hanging="360"/>
+      </w:pPr>
+    </w:lvl>
+    <w:lvl w:ilvl="2" w:tplc="3809001B" w:tentative="1">
+      <w:start w:val="1"/>
+      <w:numFmt w:val="lowerRoman"/>
+      <w:lvlText w:val="%3."/>
+      <w:lvlJc w:val="right"/>
+      <w:pPr>
+        <w:ind w:left="2586" w:hanging="180"/>
+      </w:pPr>
+    </w:lvl>
+    <w:lvl w:ilvl="3" w:tplc="3809000F" w:tentative="1">
+      <w:start w:val="1"/>
+      <w:numFmt w:val="decimal"/>
+      <w:lvlText w:val="%4."/>
+      <w:lvlJc w:val="left"/>
+      <w:pPr>
+        <w:ind w:left="3306" w:hanging="360"/>
+      </w:pPr>
+    </w:lvl>
+    <w:lvl w:ilvl="4" w:tplc="38090019" w:tentative="1">
+      <w:start w:val="1"/>
+      <w:numFmt w:val="lowerLetter"/>
+      <w:lvlText w:val="%5."/>
+      <w:lvlJc w:val="left"/>
+      <w:pPr>
+        <w:ind w:left="4026" w:hanging="360"/>
+      </w:pPr>
+    </w:lvl>
+    <w:lvl w:ilvl="5" w:tplc="3809001B" w:tentative="1">
+      <w:start w:val="1"/>
+      <w:numFmt w:val="lowerRoman"/>
+      <w:lvlText w:val="%6."/>
+      <w:lvlJc w:val="right"/>
+      <w:pPr>
+        <w:ind w:left="4746" w:hanging="180"/>
+      </w:pPr>
+    </w:lvl>
+    <w:lvl w:ilvl="6" w:tplc="3809000F" w:tentative="1">
+      <w:start w:val="1"/>
+      <w:numFmt w:val="decimal"/>
+      <w:lvlText w:val="%7."/>
+      <w:lvlJc w:val="left"/>
+      <w:pPr>
+        <w:ind w:left="5466" w:hanging="360"/>
+      </w:pPr>
+    </w:lvl>
+    <w:lvl w:ilvl="7" w:tplc="38090019" w:tentative="1">
+      <w:start w:val="1"/>
+      <w:numFmt w:val="lowerLetter"/>
+      <w:lvlText w:val="%8."/>
+      <w:lvlJc w:val="left"/>
+      <w:pPr>
+        <w:ind w:left="6186" w:hanging="360"/>
+      </w:pPr>
+    </w:lvl>
+    <w:lvl w:ilvl="8" w:tplc="3809001B" w:tentative="1">
+      <w:start w:val="1"/>
+      <w:numFmt w:val="lowerRoman"/>
+      <w:lvlText w:val="%9."/>
+      <w:lvlJc w:val="right"/>
+      <w:pPr>
+        <w:ind w:left="6906" w:hanging="180"/>
+      </w:pPr>
+    </w:lvl>
+  </w:abstractNum>
+  <w:abstractNum w:abstractNumId="8" w15:restartNumberingAfterBreak="0">
+    <w:nsid w:val="1F677857"/>
+    <w:multiLevelType w:val="hybridMultilevel"/>
+    <w:tmpl w:val="D8A031F0"/>
+    <w:lvl w:ilvl="0" w:tplc="38090017">
+      <w:start w:val="1"/>
+      <w:numFmt w:val="lowerLetter"/>
+      <w:lvlText w:val="%1)"/>
+      <w:lvlJc w:val="left"/>
+      <w:pPr>
+        <w:ind w:left="1080" w:hanging="360"/>
+      </w:pPr>
+    </w:lvl>
+    <w:lvl w:ilvl="1" w:tplc="38090019" w:tentative="1">
+      <w:start w:val="1"/>
+      <w:numFmt w:val="lowerLetter"/>
+      <w:lvlText w:val="%2."/>
+      <w:lvlJc w:val="left"/>
+      <w:pPr>
+        <w:ind w:left="1800" w:hanging="360"/>
+      </w:pPr>
+    </w:lvl>
+    <w:lvl w:ilvl="2" w:tplc="3809001B" w:tentative="1">
+      <w:start w:val="1"/>
+      <w:numFmt w:val="lowerRoman"/>
+      <w:lvlText w:val="%3."/>
+      <w:lvlJc w:val="right"/>
+      <w:pPr>
+        <w:ind w:left="2520" w:hanging="180"/>
+      </w:pPr>
+    </w:lvl>
+    <w:lvl w:ilvl="3" w:tplc="3809000F" w:tentative="1">
+      <w:start w:val="1"/>
+      <w:numFmt w:val="decimal"/>
+      <w:lvlText w:val="%4."/>
+      <w:lvlJc w:val="left"/>
+      <w:pPr>
+        <w:ind w:left="3240" w:hanging="360"/>
+      </w:pPr>
+    </w:lvl>
+    <w:lvl w:ilvl="4" w:tplc="38090019" w:tentative="1">
+      <w:start w:val="1"/>
+      <w:numFmt w:val="lowerLetter"/>
+      <w:lvlText w:val="%5."/>
+      <w:lvlJc w:val="left"/>
+      <w:pPr>
+        <w:ind w:left="3960" w:hanging="360"/>
+      </w:pPr>
+    </w:lvl>
+    <w:lvl w:ilvl="5" w:tplc="3809001B" w:tentative="1">
+      <w:start w:val="1"/>
+      <w:numFmt w:val="lowerRoman"/>
+      <w:lvlText w:val="%6."/>
+      <w:lvlJc w:val="right"/>
+      <w:pPr>
+        <w:ind w:left="4680" w:hanging="180"/>
+      </w:pPr>
+    </w:lvl>
+    <w:lvl w:ilvl="6" w:tplc="3809000F" w:tentative="1">
+      <w:start w:val="1"/>
+      <w:numFmt w:val="decimal"/>
+      <w:lvlText w:val="%7."/>
+      <w:lvlJc w:val="left"/>
+      <w:pPr>
+        <w:ind w:left="5400" w:hanging="360"/>
+      </w:pPr>
+    </w:lvl>
+    <w:lvl w:ilvl="7" w:tplc="38090019" w:tentative="1">
+      <w:start w:val="1"/>
+      <w:numFmt w:val="lowerLetter"/>
+      <w:lvlText w:val="%8."/>
+      <w:lvlJc w:val="left"/>
+      <w:pPr>
+        <w:ind w:left="6120" w:hanging="360"/>
+      </w:pPr>
+    </w:lvl>
+    <w:lvl w:ilvl="8" w:tplc="3809001B" w:tentative="1">
+      <w:start w:val="1"/>
+      <w:numFmt w:val="lowerRoman"/>
+      <w:lvlText w:val="%9."/>
+      <w:lvlJc w:val="right"/>
+      <w:pPr>
+        <w:ind w:left="6840" w:hanging="180"/>
+      </w:pPr>
+    </w:lvl>
+  </w:abstractNum>
+  <w:abstractNum w:abstractNumId="9" w15:restartNumberingAfterBreak="0">
     <w:nsid w:val="21F32E99"/>
     <w:multiLevelType w:val="multilevel"/>
     <w:tmpl w:val="D2FE0B76"/>
@@ -10557,7 +11800,7 @@
       </w:pPr>
     </w:lvl>
   </w:abstractNum>
-  <w:abstractNum w:abstractNumId="7" w15:restartNumberingAfterBreak="0">
+  <w:abstractNum w:abstractNumId="10" w15:restartNumberingAfterBreak="0">
     <w:nsid w:val="248A7B6C"/>
     <w:multiLevelType w:val="multilevel"/>
     <w:tmpl w:val="5D04F1CE"/>
@@ -10706,7 +11949,93 @@
       </w:rPr>
     </w:lvl>
   </w:abstractNum>
-  <w:abstractNum w:abstractNumId="8" w15:restartNumberingAfterBreak="0">
+  <w:abstractNum w:abstractNumId="11" w15:restartNumberingAfterBreak="0">
+    <w:nsid w:val="253F0C12"/>
+    <w:multiLevelType w:val="hybridMultilevel"/>
+    <w:tmpl w:val="68E821C2"/>
+    <w:lvl w:ilvl="0" w:tplc="3809000F">
+      <w:start w:val="1"/>
+      <w:numFmt w:val="decimal"/>
+      <w:lvlText w:val="%1."/>
+      <w:lvlJc w:val="left"/>
+      <w:pPr>
+        <w:ind w:left="1146" w:hanging="360"/>
+      </w:pPr>
+    </w:lvl>
+    <w:lvl w:ilvl="1" w:tplc="38090019" w:tentative="1">
+      <w:start w:val="1"/>
+      <w:numFmt w:val="lowerLetter"/>
+      <w:lvlText w:val="%2."/>
+      <w:lvlJc w:val="left"/>
+      <w:pPr>
+        <w:ind w:left="1866" w:hanging="360"/>
+      </w:pPr>
+    </w:lvl>
+    <w:lvl w:ilvl="2" w:tplc="3809001B" w:tentative="1">
+      <w:start w:val="1"/>
+      <w:numFmt w:val="lowerRoman"/>
+      <w:lvlText w:val="%3."/>
+      <w:lvlJc w:val="right"/>
+      <w:pPr>
+        <w:ind w:left="2586" w:hanging="180"/>
+      </w:pPr>
+    </w:lvl>
+    <w:lvl w:ilvl="3" w:tplc="3809000F" w:tentative="1">
+      <w:start w:val="1"/>
+      <w:numFmt w:val="decimal"/>
+      <w:lvlText w:val="%4."/>
+      <w:lvlJc w:val="left"/>
+      <w:pPr>
+        <w:ind w:left="3306" w:hanging="360"/>
+      </w:pPr>
+    </w:lvl>
+    <w:lvl w:ilvl="4" w:tplc="38090019" w:tentative="1">
+      <w:start w:val="1"/>
+      <w:numFmt w:val="lowerLetter"/>
+      <w:lvlText w:val="%5."/>
+      <w:lvlJc w:val="left"/>
+      <w:pPr>
+        <w:ind w:left="4026" w:hanging="360"/>
+      </w:pPr>
+    </w:lvl>
+    <w:lvl w:ilvl="5" w:tplc="3809001B" w:tentative="1">
+      <w:start w:val="1"/>
+      <w:numFmt w:val="lowerRoman"/>
+      <w:lvlText w:val="%6."/>
+      <w:lvlJc w:val="right"/>
+      <w:pPr>
+        <w:ind w:left="4746" w:hanging="180"/>
+      </w:pPr>
+    </w:lvl>
+    <w:lvl w:ilvl="6" w:tplc="3809000F" w:tentative="1">
+      <w:start w:val="1"/>
+      <w:numFmt w:val="decimal"/>
+      <w:lvlText w:val="%7."/>
+      <w:lvlJc w:val="left"/>
+      <w:pPr>
+        <w:ind w:left="5466" w:hanging="360"/>
+      </w:pPr>
+    </w:lvl>
+    <w:lvl w:ilvl="7" w:tplc="38090019" w:tentative="1">
+      <w:start w:val="1"/>
+      <w:numFmt w:val="lowerLetter"/>
+      <w:lvlText w:val="%8."/>
+      <w:lvlJc w:val="left"/>
+      <w:pPr>
+        <w:ind w:left="6186" w:hanging="360"/>
+      </w:pPr>
+    </w:lvl>
+    <w:lvl w:ilvl="8" w:tplc="3809001B" w:tentative="1">
+      <w:start w:val="1"/>
+      <w:numFmt w:val="lowerRoman"/>
+      <w:lvlText w:val="%9."/>
+      <w:lvlJc w:val="right"/>
+      <w:pPr>
+        <w:ind w:left="6906" w:hanging="180"/>
+      </w:pPr>
+    </w:lvl>
+  </w:abstractNum>
+  <w:abstractNum w:abstractNumId="12" w15:restartNumberingAfterBreak="0">
     <w:nsid w:val="26B65BF8"/>
     <w:multiLevelType w:val="multilevel"/>
     <w:tmpl w:val="2704266A"/>
@@ -10855,7 +12184,7 @@
       </w:rPr>
     </w:lvl>
   </w:abstractNum>
-  <w:abstractNum w:abstractNumId="9" w15:restartNumberingAfterBreak="0">
+  <w:abstractNum w:abstractNumId="13" w15:restartNumberingAfterBreak="0">
     <w:nsid w:val="27D374F6"/>
     <w:multiLevelType w:val="multilevel"/>
     <w:tmpl w:val="A59CDA1E"/>
@@ -10972,7 +12301,7 @@
       </w:pPr>
     </w:lvl>
   </w:abstractNum>
-  <w:abstractNum w:abstractNumId="10" w15:restartNumberingAfterBreak="0">
+  <w:abstractNum w:abstractNumId="14" w15:restartNumberingAfterBreak="0">
     <w:nsid w:val="2A9B39D2"/>
     <w:multiLevelType w:val="multilevel"/>
     <w:tmpl w:val="149274B8"/>
@@ -11122,7 +12451,7 @@
       </w:rPr>
     </w:lvl>
   </w:abstractNum>
-  <w:abstractNum w:abstractNumId="11" w15:restartNumberingAfterBreak="0">
+  <w:abstractNum w:abstractNumId="15" w15:restartNumberingAfterBreak="0">
     <w:nsid w:val="2CB2687F"/>
     <w:multiLevelType w:val="multilevel"/>
     <w:tmpl w:val="153CE226"/>
@@ -11272,7 +12601,7 @@
       </w:rPr>
     </w:lvl>
   </w:abstractNum>
-  <w:abstractNum w:abstractNumId="12" w15:restartNumberingAfterBreak="0">
+  <w:abstractNum w:abstractNumId="16" w15:restartNumberingAfterBreak="0">
     <w:nsid w:val="32984028"/>
     <w:multiLevelType w:val="multilevel"/>
     <w:tmpl w:val="DF287FEA"/>
@@ -11421,7 +12750,7 @@
       </w:rPr>
     </w:lvl>
   </w:abstractNum>
-  <w:abstractNum w:abstractNumId="13" w15:restartNumberingAfterBreak="0">
+  <w:abstractNum w:abstractNumId="17" w15:restartNumberingAfterBreak="0">
     <w:nsid w:val="32E10E04"/>
     <w:multiLevelType w:val="multilevel"/>
     <w:tmpl w:val="DCBA739A"/>
@@ -11570,7 +12899,7 @@
       </w:rPr>
     </w:lvl>
   </w:abstractNum>
-  <w:abstractNum w:abstractNumId="14" w15:restartNumberingAfterBreak="0">
+  <w:abstractNum w:abstractNumId="18" w15:restartNumberingAfterBreak="0">
     <w:nsid w:val="34E8663C"/>
     <w:multiLevelType w:val="multilevel"/>
     <w:tmpl w:val="B32E9006"/>
@@ -11719,7 +13048,7 @@
       </w:rPr>
     </w:lvl>
   </w:abstractNum>
-  <w:abstractNum w:abstractNumId="15" w15:restartNumberingAfterBreak="0">
+  <w:abstractNum w:abstractNumId="19" w15:restartNumberingAfterBreak="0">
     <w:nsid w:val="377A7349"/>
     <w:multiLevelType w:val="hybridMultilevel"/>
     <w:tmpl w:val="3BA69ACC"/>
@@ -11863,7 +13192,7 @@
       </w:rPr>
     </w:lvl>
   </w:abstractNum>
-  <w:abstractNum w:abstractNumId="16" w15:restartNumberingAfterBreak="0">
+  <w:abstractNum w:abstractNumId="20" w15:restartNumberingAfterBreak="0">
     <w:nsid w:val="38F37A38"/>
     <w:multiLevelType w:val="multilevel"/>
     <w:tmpl w:val="1B7A9544"/>
@@ -12012,7 +13341,7 @@
       </w:rPr>
     </w:lvl>
   </w:abstractNum>
-  <w:abstractNum w:abstractNumId="17" w15:restartNumberingAfterBreak="0">
+  <w:abstractNum w:abstractNumId="21" w15:restartNumberingAfterBreak="0">
     <w:nsid w:val="3CCE624B"/>
     <w:multiLevelType w:val="multilevel"/>
     <w:tmpl w:val="566CD274"/>
@@ -12161,7 +13490,7 @@
       </w:rPr>
     </w:lvl>
   </w:abstractNum>
-  <w:abstractNum w:abstractNumId="18" w15:restartNumberingAfterBreak="0">
+  <w:abstractNum w:abstractNumId="22" w15:restartNumberingAfterBreak="0">
     <w:nsid w:val="3E0620EE"/>
     <w:multiLevelType w:val="multilevel"/>
     <w:tmpl w:val="19A406A8"/>
@@ -12278,10 +13607,10 @@
       </w:pPr>
     </w:lvl>
   </w:abstractNum>
-  <w:abstractNum w:abstractNumId="19" w15:restartNumberingAfterBreak="0">
+  <w:abstractNum w:abstractNumId="23" w15:restartNumberingAfterBreak="0">
     <w:nsid w:val="400E1C4F"/>
     <w:multiLevelType w:val="hybridMultilevel"/>
-    <w:tmpl w:val="4F06154E"/>
+    <w:tmpl w:val="2D22C62E"/>
     <w:lvl w:ilvl="0" w:tplc="38090017">
       <w:start w:val="1"/>
       <w:numFmt w:val="lowerLetter"/>
@@ -12290,6 +13619,9 @@
       <w:pPr>
         <w:ind w:left="720" w:hanging="360"/>
       </w:pPr>
+      <w:rPr>
+        <w:rFonts w:hint="default"/>
+      </w:rPr>
     </w:lvl>
     <w:lvl w:ilvl="1" w:tplc="38090019" w:tentative="1">
       <w:start w:val="1"/>
@@ -12364,7 +13696,7 @@
       </w:pPr>
     </w:lvl>
   </w:abstractNum>
-  <w:abstractNum w:abstractNumId="20" w15:restartNumberingAfterBreak="0">
+  <w:abstractNum w:abstractNumId="24" w15:restartNumberingAfterBreak="0">
     <w:nsid w:val="471411E2"/>
     <w:multiLevelType w:val="multilevel"/>
     <w:tmpl w:val="6308A0E8"/>
@@ -12513,7 +13845,7 @@
       </w:rPr>
     </w:lvl>
   </w:abstractNum>
-  <w:abstractNum w:abstractNumId="21" w15:restartNumberingAfterBreak="0">
+  <w:abstractNum w:abstractNumId="25" w15:restartNumberingAfterBreak="0">
     <w:nsid w:val="49AB5FC1"/>
     <w:multiLevelType w:val="hybridMultilevel"/>
     <w:tmpl w:val="59601EE0"/>
@@ -12599,7 +13931,7 @@
       </w:pPr>
     </w:lvl>
   </w:abstractNum>
-  <w:abstractNum w:abstractNumId="22" w15:restartNumberingAfterBreak="0">
+  <w:abstractNum w:abstractNumId="26" w15:restartNumberingAfterBreak="0">
     <w:nsid w:val="4A846B6C"/>
     <w:multiLevelType w:val="multilevel"/>
     <w:tmpl w:val="DE0C0378"/>
@@ -12748,7 +14080,7 @@
       </w:rPr>
     </w:lvl>
   </w:abstractNum>
-  <w:abstractNum w:abstractNumId="23" w15:restartNumberingAfterBreak="0">
+  <w:abstractNum w:abstractNumId="27" w15:restartNumberingAfterBreak="0">
     <w:nsid w:val="4BE13EF0"/>
     <w:multiLevelType w:val="multilevel"/>
     <w:tmpl w:val="73E8F48E"/>
@@ -12897,7 +14229,7 @@
       </w:rPr>
     </w:lvl>
   </w:abstractNum>
-  <w:abstractNum w:abstractNumId="24" w15:restartNumberingAfterBreak="0">
+  <w:abstractNum w:abstractNumId="28" w15:restartNumberingAfterBreak="0">
     <w:nsid w:val="4D492E3A"/>
     <w:multiLevelType w:val="multilevel"/>
     <w:tmpl w:val="47CCE5FC"/>
@@ -13046,7 +14378,93 @@
       </w:rPr>
     </w:lvl>
   </w:abstractNum>
-  <w:abstractNum w:abstractNumId="25" w15:restartNumberingAfterBreak="0">
+  <w:abstractNum w:abstractNumId="29" w15:restartNumberingAfterBreak="0">
+    <w:nsid w:val="502D125C"/>
+    <w:multiLevelType w:val="hybridMultilevel"/>
+    <w:tmpl w:val="0046EF74"/>
+    <w:lvl w:ilvl="0" w:tplc="3809000F">
+      <w:start w:val="1"/>
+      <w:numFmt w:val="decimal"/>
+      <w:lvlText w:val="%1."/>
+      <w:lvlJc w:val="left"/>
+      <w:pPr>
+        <w:ind w:left="1146" w:hanging="360"/>
+      </w:pPr>
+    </w:lvl>
+    <w:lvl w:ilvl="1" w:tplc="38090019" w:tentative="1">
+      <w:start w:val="1"/>
+      <w:numFmt w:val="lowerLetter"/>
+      <w:lvlText w:val="%2."/>
+      <w:lvlJc w:val="left"/>
+      <w:pPr>
+        <w:ind w:left="1866" w:hanging="360"/>
+      </w:pPr>
+    </w:lvl>
+    <w:lvl w:ilvl="2" w:tplc="3809001B" w:tentative="1">
+      <w:start w:val="1"/>
+      <w:numFmt w:val="lowerRoman"/>
+      <w:lvlText w:val="%3."/>
+      <w:lvlJc w:val="right"/>
+      <w:pPr>
+        <w:ind w:left="2586" w:hanging="180"/>
+      </w:pPr>
+    </w:lvl>
+    <w:lvl w:ilvl="3" w:tplc="3809000F" w:tentative="1">
+      <w:start w:val="1"/>
+      <w:numFmt w:val="decimal"/>
+      <w:lvlText w:val="%4."/>
+      <w:lvlJc w:val="left"/>
+      <w:pPr>
+        <w:ind w:left="3306" w:hanging="360"/>
+      </w:pPr>
+    </w:lvl>
+    <w:lvl w:ilvl="4" w:tplc="38090019" w:tentative="1">
+      <w:start w:val="1"/>
+      <w:numFmt w:val="lowerLetter"/>
+      <w:lvlText w:val="%5."/>
+      <w:lvlJc w:val="left"/>
+      <w:pPr>
+        <w:ind w:left="4026" w:hanging="360"/>
+      </w:pPr>
+    </w:lvl>
+    <w:lvl w:ilvl="5" w:tplc="3809001B" w:tentative="1">
+      <w:start w:val="1"/>
+      <w:numFmt w:val="lowerRoman"/>
+      <w:lvlText w:val="%6."/>
+      <w:lvlJc w:val="right"/>
+      <w:pPr>
+        <w:ind w:left="4746" w:hanging="180"/>
+      </w:pPr>
+    </w:lvl>
+    <w:lvl w:ilvl="6" w:tplc="3809000F" w:tentative="1">
+      <w:start w:val="1"/>
+      <w:numFmt w:val="decimal"/>
+      <w:lvlText w:val="%7."/>
+      <w:lvlJc w:val="left"/>
+      <w:pPr>
+        <w:ind w:left="5466" w:hanging="360"/>
+      </w:pPr>
+    </w:lvl>
+    <w:lvl w:ilvl="7" w:tplc="38090019" w:tentative="1">
+      <w:start w:val="1"/>
+      <w:numFmt w:val="lowerLetter"/>
+      <w:lvlText w:val="%8."/>
+      <w:lvlJc w:val="left"/>
+      <w:pPr>
+        <w:ind w:left="6186" w:hanging="360"/>
+      </w:pPr>
+    </w:lvl>
+    <w:lvl w:ilvl="8" w:tplc="3809001B" w:tentative="1">
+      <w:start w:val="1"/>
+      <w:numFmt w:val="lowerRoman"/>
+      <w:lvlText w:val="%9."/>
+      <w:lvlJc w:val="right"/>
+      <w:pPr>
+        <w:ind w:left="6906" w:hanging="180"/>
+      </w:pPr>
+    </w:lvl>
+  </w:abstractNum>
+  <w:abstractNum w:abstractNumId="30" w15:restartNumberingAfterBreak="0">
     <w:nsid w:val="5E3D0996"/>
     <w:multiLevelType w:val="hybridMultilevel"/>
     <w:tmpl w:val="D9C62F68"/>
@@ -13132,7 +14550,7 @@
       </w:pPr>
     </w:lvl>
   </w:abstractNum>
-  <w:abstractNum w:abstractNumId="26" w15:restartNumberingAfterBreak="0">
+  <w:abstractNum w:abstractNumId="31" w15:restartNumberingAfterBreak="0">
     <w:nsid w:val="602E21EB"/>
     <w:multiLevelType w:val="multilevel"/>
     <w:tmpl w:val="D1E261B6"/>
@@ -13281,7 +14699,7 @@
       </w:rPr>
     </w:lvl>
   </w:abstractNum>
-  <w:abstractNum w:abstractNumId="27" w15:restartNumberingAfterBreak="0">
+  <w:abstractNum w:abstractNumId="32" w15:restartNumberingAfterBreak="0">
     <w:nsid w:val="663C4CE4"/>
     <w:multiLevelType w:val="multilevel"/>
     <w:tmpl w:val="F35495FA"/>
@@ -13430,7 +14848,7 @@
       </w:rPr>
     </w:lvl>
   </w:abstractNum>
-  <w:abstractNum w:abstractNumId="28" w15:restartNumberingAfterBreak="0">
+  <w:abstractNum w:abstractNumId="33" w15:restartNumberingAfterBreak="0">
     <w:nsid w:val="66547552"/>
     <w:multiLevelType w:val="multilevel"/>
     <w:tmpl w:val="24E23FF4"/>
@@ -13579,7 +14997,7 @@
       </w:rPr>
     </w:lvl>
   </w:abstractNum>
-  <w:abstractNum w:abstractNumId="29" w15:restartNumberingAfterBreak="0">
+  <w:abstractNum w:abstractNumId="34" w15:restartNumberingAfterBreak="0">
     <w:nsid w:val="68706EC3"/>
     <w:multiLevelType w:val="multilevel"/>
     <w:tmpl w:val="DD6274C8"/>
@@ -13698,7 +15116,93 @@
       </w:rPr>
     </w:lvl>
   </w:abstractNum>
-  <w:abstractNum w:abstractNumId="30" w15:restartNumberingAfterBreak="0">
+  <w:abstractNum w:abstractNumId="35" w15:restartNumberingAfterBreak="0">
+    <w:nsid w:val="6A520E62"/>
+    <w:multiLevelType w:val="hybridMultilevel"/>
+    <w:tmpl w:val="D40E9A00"/>
+    <w:lvl w:ilvl="0" w:tplc="38090017">
+      <w:start w:val="1"/>
+      <w:numFmt w:val="lowerLetter"/>
+      <w:lvlText w:val="%1)"/>
+      <w:lvlJc w:val="left"/>
+      <w:pPr>
+        <w:ind w:left="720" w:hanging="360"/>
+      </w:pPr>
+    </w:lvl>
+    <w:lvl w:ilvl="1" w:tplc="38090019" w:tentative="1">
+      <w:start w:val="1"/>
+      <w:numFmt w:val="lowerLetter"/>
+      <w:lvlText w:val="%2."/>
+      <w:lvlJc w:val="left"/>
+      <w:pPr>
+        <w:ind w:left="1440" w:hanging="360"/>
+      </w:pPr>
+    </w:lvl>
+    <w:lvl w:ilvl="2" w:tplc="3809001B" w:tentative="1">
+      <w:start w:val="1"/>
+      <w:numFmt w:val="lowerRoman"/>
+      <w:lvlText w:val="%3."/>
+      <w:lvlJc w:val="right"/>
+      <w:pPr>
+        <w:ind w:left="2160" w:hanging="180"/>
+      </w:pPr>
+    </w:lvl>
+    <w:lvl w:ilvl="3" w:tplc="3809000F" w:tentative="1">
+      <w:start w:val="1"/>
+      <w:numFmt w:val="decimal"/>
+      <w:lvlText w:val="%4."/>
+      <w:lvlJc w:val="left"/>
+      <w:pPr>
+        <w:ind w:left="2880" w:hanging="360"/>
+      </w:pPr>
+    </w:lvl>
+    <w:lvl w:ilvl="4" w:tplc="38090019" w:tentative="1">
+      <w:start w:val="1"/>
+      <w:numFmt w:val="lowerLetter"/>
+      <w:lvlText w:val="%5."/>
+      <w:lvlJc w:val="left"/>
+      <w:pPr>
+        <w:ind w:left="3600" w:hanging="360"/>
+      </w:pPr>
+    </w:lvl>
+    <w:lvl w:ilvl="5" w:tplc="3809001B" w:tentative="1">
+      <w:start w:val="1"/>
+      <w:numFmt w:val="lowerRoman"/>
+      <w:lvlText w:val="%6."/>
+      <w:lvlJc w:val="right"/>
+      <w:pPr>
+        <w:ind w:left="4320" w:hanging="180"/>
+      </w:pPr>
+    </w:lvl>
+    <w:lvl w:ilvl="6" w:tplc="3809000F" w:tentative="1">
+      <w:start w:val="1"/>
+      <w:numFmt w:val="decimal"/>
+      <w:lvlText w:val="%7."/>
+      <w:lvlJc w:val="left"/>
+      <w:pPr>
+        <w:ind w:left="5040" w:hanging="360"/>
+      </w:pPr>
+    </w:lvl>
+    <w:lvl w:ilvl="7" w:tplc="38090019" w:tentative="1">
+      <w:start w:val="1"/>
+      <w:numFmt w:val="lowerLetter"/>
+      <w:lvlText w:val="%8."/>
+      <w:lvlJc w:val="left"/>
+      <w:pPr>
+        <w:ind w:left="5760" w:hanging="360"/>
+      </w:pPr>
+    </w:lvl>
+    <w:lvl w:ilvl="8" w:tplc="3809001B" w:tentative="1">
+      <w:start w:val="1"/>
+      <w:numFmt w:val="lowerRoman"/>
+      <w:lvlText w:val="%9."/>
+      <w:lvlJc w:val="right"/>
+      <w:pPr>
+        <w:ind w:left="6480" w:hanging="180"/>
+      </w:pPr>
+    </w:lvl>
+  </w:abstractNum>
+  <w:abstractNum w:abstractNumId="36" w15:restartNumberingAfterBreak="0">
     <w:nsid w:val="6B8B108D"/>
     <w:multiLevelType w:val="multilevel"/>
     <w:tmpl w:val="5502A5D0"/>
@@ -13847,7 +15351,7 @@
       </w:rPr>
     </w:lvl>
   </w:abstractNum>
-  <w:abstractNum w:abstractNumId="31" w15:restartNumberingAfterBreak="0">
+  <w:abstractNum w:abstractNumId="37" w15:restartNumberingAfterBreak="0">
     <w:nsid w:val="70CA4AD2"/>
     <w:multiLevelType w:val="multilevel"/>
     <w:tmpl w:val="380C7ABC"/>
@@ -13996,7 +15500,7 @@
       </w:rPr>
     </w:lvl>
   </w:abstractNum>
-  <w:abstractNum w:abstractNumId="32" w15:restartNumberingAfterBreak="0">
+  <w:abstractNum w:abstractNumId="38" w15:restartNumberingAfterBreak="0">
     <w:nsid w:val="72A918D2"/>
     <w:multiLevelType w:val="hybridMultilevel"/>
     <w:tmpl w:val="BA5AB0CC"/>
@@ -14082,7 +15586,7 @@
       </w:pPr>
     </w:lvl>
   </w:abstractNum>
-  <w:abstractNum w:abstractNumId="33" w15:restartNumberingAfterBreak="0">
+  <w:abstractNum w:abstractNumId="39" w15:restartNumberingAfterBreak="0">
     <w:nsid w:val="73711062"/>
     <w:multiLevelType w:val="multilevel"/>
     <w:tmpl w:val="483C73EC"/>
@@ -14231,7 +15735,7 @@
       </w:rPr>
     </w:lvl>
   </w:abstractNum>
-  <w:abstractNum w:abstractNumId="34" w15:restartNumberingAfterBreak="0">
+  <w:abstractNum w:abstractNumId="40" w15:restartNumberingAfterBreak="0">
     <w:nsid w:val="770257B7"/>
     <w:multiLevelType w:val="multilevel"/>
     <w:tmpl w:val="AD0C2EBA"/>
@@ -14348,7 +15852,7 @@
       </w:pPr>
     </w:lvl>
   </w:abstractNum>
-  <w:abstractNum w:abstractNumId="35" w15:restartNumberingAfterBreak="0">
+  <w:abstractNum w:abstractNumId="41" w15:restartNumberingAfterBreak="0">
     <w:nsid w:val="77F010B9"/>
     <w:multiLevelType w:val="multilevel"/>
     <w:tmpl w:val="7D94FCC2"/>
@@ -14497,7 +16001,7 @@
       </w:rPr>
     </w:lvl>
   </w:abstractNum>
-  <w:abstractNum w:abstractNumId="36" w15:restartNumberingAfterBreak="0">
+  <w:abstractNum w:abstractNumId="42" w15:restartNumberingAfterBreak="0">
     <w:nsid w:val="7B8165B2"/>
     <w:multiLevelType w:val="multilevel"/>
     <w:tmpl w:val="36C8F47C"/>
@@ -14646,29 +16150,115 @@
       </w:rPr>
     </w:lvl>
   </w:abstractNum>
+  <w:abstractNum w:abstractNumId="43" w15:restartNumberingAfterBreak="0">
+    <w:nsid w:val="7EA7155A"/>
+    <w:multiLevelType w:val="hybridMultilevel"/>
+    <w:tmpl w:val="85080480"/>
+    <w:lvl w:ilvl="0" w:tplc="3809000F">
+      <w:start w:val="1"/>
+      <w:numFmt w:val="decimal"/>
+      <w:lvlText w:val="%1."/>
+      <w:lvlJc w:val="left"/>
+      <w:pPr>
+        <w:ind w:left="1440" w:hanging="360"/>
+      </w:pPr>
+    </w:lvl>
+    <w:lvl w:ilvl="1" w:tplc="38090019" w:tentative="1">
+      <w:start w:val="1"/>
+      <w:numFmt w:val="lowerLetter"/>
+      <w:lvlText w:val="%2."/>
+      <w:lvlJc w:val="left"/>
+      <w:pPr>
+        <w:ind w:left="2160" w:hanging="360"/>
+      </w:pPr>
+    </w:lvl>
+    <w:lvl w:ilvl="2" w:tplc="3809001B" w:tentative="1">
+      <w:start w:val="1"/>
+      <w:numFmt w:val="lowerRoman"/>
+      <w:lvlText w:val="%3."/>
+      <w:lvlJc w:val="right"/>
+      <w:pPr>
+        <w:ind w:left="2880" w:hanging="180"/>
+      </w:pPr>
+    </w:lvl>
+    <w:lvl w:ilvl="3" w:tplc="3809000F" w:tentative="1">
+      <w:start w:val="1"/>
+      <w:numFmt w:val="decimal"/>
+      <w:lvlText w:val="%4."/>
+      <w:lvlJc w:val="left"/>
+      <w:pPr>
+        <w:ind w:left="3600" w:hanging="360"/>
+      </w:pPr>
+    </w:lvl>
+    <w:lvl w:ilvl="4" w:tplc="38090019" w:tentative="1">
+      <w:start w:val="1"/>
+      <w:numFmt w:val="lowerLetter"/>
+      <w:lvlText w:val="%5."/>
+      <w:lvlJc w:val="left"/>
+      <w:pPr>
+        <w:ind w:left="4320" w:hanging="360"/>
+      </w:pPr>
+    </w:lvl>
+    <w:lvl w:ilvl="5" w:tplc="3809001B" w:tentative="1">
+      <w:start w:val="1"/>
+      <w:numFmt w:val="lowerRoman"/>
+      <w:lvlText w:val="%6."/>
+      <w:lvlJc w:val="right"/>
+      <w:pPr>
+        <w:ind w:left="5040" w:hanging="180"/>
+      </w:pPr>
+    </w:lvl>
+    <w:lvl w:ilvl="6" w:tplc="3809000F" w:tentative="1">
+      <w:start w:val="1"/>
+      <w:numFmt w:val="decimal"/>
+      <w:lvlText w:val="%7."/>
+      <w:lvlJc w:val="left"/>
+      <w:pPr>
+        <w:ind w:left="5760" w:hanging="360"/>
+      </w:pPr>
+    </w:lvl>
+    <w:lvl w:ilvl="7" w:tplc="38090019" w:tentative="1">
+      <w:start w:val="1"/>
+      <w:numFmt w:val="lowerLetter"/>
+      <w:lvlText w:val="%8."/>
+      <w:lvlJc w:val="left"/>
+      <w:pPr>
+        <w:ind w:left="6480" w:hanging="360"/>
+      </w:pPr>
+    </w:lvl>
+    <w:lvl w:ilvl="8" w:tplc="3809001B" w:tentative="1">
+      <w:start w:val="1"/>
+      <w:numFmt w:val="lowerRoman"/>
+      <w:lvlText w:val="%9."/>
+      <w:lvlJc w:val="right"/>
+      <w:pPr>
+        <w:ind w:left="7200" w:hanging="180"/>
+      </w:pPr>
+    </w:lvl>
+  </w:abstractNum>
   <w:num w:numId="1" w16cid:durableId="559443966">
-    <w:abstractNumId w:val="29"/>
+    <w:abstractNumId w:val="34"/>
   </w:num>
   <w:num w:numId="2" w16cid:durableId="2065449787">
-    <w:abstractNumId w:val="28"/>
+    <w:abstractNumId w:val="33"/>
   </w:num>
   <w:num w:numId="3" w16cid:durableId="1523855407">
-    <w:abstractNumId w:val="35"/>
+    <w:abstractNumId w:val="41"/>
   </w:num>
   <w:num w:numId="4" w16cid:durableId="1536387510">
-    <w:abstractNumId w:val="8"/>
+    <w:abstractNumId w:val="12"/>
   </w:num>
   <w:num w:numId="5" w16cid:durableId="1770275751">
-    <w:abstractNumId w:val="21"/>
+    <w:abstractNumId w:val="25"/>
   </w:num>
   <w:num w:numId="6" w16cid:durableId="701788549">
-    <w:abstractNumId w:val="5"/>
+    <w:abstractNumId w:val="6"/>
   </w:num>
   <w:num w:numId="7" w16cid:durableId="802040545">
-    <w:abstractNumId w:val="25"/>
+    <w:abstractNumId w:val="30"/>
   </w:num>
   <w:num w:numId="8" w16cid:durableId="1623803940">
-    <w:abstractNumId w:val="19"/>
+    <w:abstractNumId w:val="23"/>
   </w:num>
   <w:num w:numId="9" w16cid:durableId="1122572254">
     <w:abstractNumId w:val="1"/>
@@ -14677,85 +16267,106 @@
     <w:abstractNumId w:val="2"/>
   </w:num>
   <w:num w:numId="11" w16cid:durableId="1370059996">
-    <w:abstractNumId w:val="18"/>
+    <w:abstractNumId w:val="22"/>
   </w:num>
   <w:num w:numId="12" w16cid:durableId="496306112">
-    <w:abstractNumId w:val="3"/>
+    <w:abstractNumId w:val="4"/>
   </w:num>
   <w:num w:numId="13" w16cid:durableId="732971197">
-    <w:abstractNumId w:val="4"/>
+    <w:abstractNumId w:val="5"/>
   </w:num>
   <w:num w:numId="14" w16cid:durableId="168179934">
-    <w:abstractNumId w:val="31"/>
+    <w:abstractNumId w:val="37"/>
   </w:num>
   <w:num w:numId="15" w16cid:durableId="1202861124">
-    <w:abstractNumId w:val="7"/>
+    <w:abstractNumId w:val="10"/>
   </w:num>
   <w:num w:numId="16" w16cid:durableId="938946855">
-    <w:abstractNumId w:val="33"/>
+    <w:abstractNumId w:val="39"/>
   </w:num>
   <w:num w:numId="17" w16cid:durableId="2003728124">
-    <w:abstractNumId w:val="15"/>
+    <w:abstractNumId w:val="19"/>
   </w:num>
   <w:num w:numId="18" w16cid:durableId="2634941">
-    <w:abstractNumId w:val="22"/>
+    <w:abstractNumId w:val="26"/>
   </w:num>
   <w:num w:numId="19" w16cid:durableId="1237861549">
-    <w:abstractNumId w:val="12"/>
+    <w:abstractNumId w:val="16"/>
   </w:num>
   <w:num w:numId="20" w16cid:durableId="979265852">
-    <w:abstractNumId w:val="27"/>
+    <w:abstractNumId w:val="32"/>
   </w:num>
   <w:num w:numId="21" w16cid:durableId="947927431">
     <w:abstractNumId w:val="0"/>
   </w:num>
   <w:num w:numId="22" w16cid:durableId="1748377604">
+    <w:abstractNumId w:val="24"/>
+  </w:num>
+  <w:num w:numId="23" w16cid:durableId="1639408310">
+    <w:abstractNumId w:val="17"/>
+  </w:num>
+  <w:num w:numId="24" w16cid:durableId="425880141">
+    <w:abstractNumId w:val="9"/>
+  </w:num>
+  <w:num w:numId="25" w16cid:durableId="431364908">
+    <w:abstractNumId w:val="42"/>
+  </w:num>
+  <w:num w:numId="26" w16cid:durableId="2100520401">
+    <w:abstractNumId w:val="31"/>
+  </w:num>
+  <w:num w:numId="27" w16cid:durableId="1375495845">
+    <w:abstractNumId w:val="36"/>
+  </w:num>
+  <w:num w:numId="28" w16cid:durableId="435370831">
+    <w:abstractNumId w:val="27"/>
+  </w:num>
+  <w:num w:numId="29" w16cid:durableId="2045862623">
+    <w:abstractNumId w:val="21"/>
+  </w:num>
+  <w:num w:numId="30" w16cid:durableId="1101952532">
+    <w:abstractNumId w:val="13"/>
+  </w:num>
+  <w:num w:numId="31" w16cid:durableId="1359966890">
+    <w:abstractNumId w:val="18"/>
+  </w:num>
+  <w:num w:numId="32" w16cid:durableId="1174144373">
+    <w:abstractNumId w:val="28"/>
+  </w:num>
+  <w:num w:numId="33" w16cid:durableId="1663384474">
+    <w:abstractNumId w:val="14"/>
+  </w:num>
+  <w:num w:numId="34" w16cid:durableId="1983999286">
+    <w:abstractNumId w:val="15"/>
+  </w:num>
+  <w:num w:numId="35" w16cid:durableId="1095053547">
+    <w:abstractNumId w:val="38"/>
+  </w:num>
+  <w:num w:numId="36" w16cid:durableId="2000227332">
     <w:abstractNumId w:val="20"/>
   </w:num>
-  <w:num w:numId="23" w16cid:durableId="1639408310">
-    <w:abstractNumId w:val="13"/>
+  <w:num w:numId="37" w16cid:durableId="616331508">
+    <w:abstractNumId w:val="40"/>
   </w:num>
-  <w:num w:numId="24" w16cid:durableId="425880141">
-    <w:abstractNumId w:val="6"/>
+  <w:num w:numId="38" w16cid:durableId="733427986">
+    <w:abstractNumId w:val="8"/>
   </w:num>
-  <w:num w:numId="25" w16cid:durableId="431364908">
-    <w:abstractNumId w:val="36"/>
+  <w:num w:numId="39" w16cid:durableId="291055277">
+    <w:abstractNumId w:val="35"/>
   </w:num>
-  <w:num w:numId="26" w16cid:durableId="2100520401">
-    <w:abstractNumId w:val="26"/>
+  <w:num w:numId="40" w16cid:durableId="1892687386">
+    <w:abstractNumId w:val="43"/>
   </w:num>
-  <w:num w:numId="27" w16cid:durableId="1375495845">
-    <w:abstractNumId w:val="30"/>
+  <w:num w:numId="41" w16cid:durableId="968704168">
+    <w:abstractNumId w:val="7"/>
   </w:num>
-  <w:num w:numId="28" w16cid:durableId="435370831">
-    <w:abstractNumId w:val="23"/>
+  <w:num w:numId="42" w16cid:durableId="307511778">
+    <w:abstractNumId w:val="29"/>
   </w:num>
-  <w:num w:numId="29" w16cid:durableId="2045862623">
-    <w:abstractNumId w:val="17"/>
-  </w:num>
-  <w:num w:numId="30" w16cid:durableId="1101952532">
-    <w:abstractNumId w:val="9"/>
-  </w:num>
-  <w:num w:numId="31" w16cid:durableId="1359966890">
-    <w:abstractNumId w:val="14"/>
-  </w:num>
-  <w:num w:numId="32" w16cid:durableId="1174144373">
-    <w:abstractNumId w:val="24"/>
-  </w:num>
-  <w:num w:numId="33" w16cid:durableId="1663384474">
-    <w:abstractNumId w:val="10"/>
-  </w:num>
-  <w:num w:numId="34" w16cid:durableId="1983999286">
+  <w:num w:numId="43" w16cid:durableId="1343973223">
     <w:abstractNumId w:val="11"/>
   </w:num>
-  <w:num w:numId="35" w16cid:durableId="1095053547">
-    <w:abstractNumId w:val="32"/>
-  </w:num>
-  <w:num w:numId="36" w16cid:durableId="2000227332">
-    <w:abstractNumId w:val="16"/>
-  </w:num>
-  <w:num w:numId="37" w16cid:durableId="616331508">
-    <w:abstractNumId w:val="34"/>
+  <w:num w:numId="44" w16cid:durableId="1454639494">
+    <w:abstractNumId w:val="3"/>
   </w:num>
 </w:numbering>
 </file>
@@ -15270,7 +16881,6 @@
   <w:style w:type="character" w:default="1" w:styleId="DefaultParagraphFont">
     <w:name w:val="Default Paragraph Font"/>
     <w:uiPriority w:val="1"/>
-    <w:semiHidden/>
     <w:unhideWhenUsed/>
   </w:style>
   <w:style w:type="table" w:default="1" w:styleId="TableNormal">
@@ -15603,6 +17213,84 @@
       </w:tblBorders>
     </w:tblPr>
   </w:style>
+  <w:style w:type="character" w:styleId="CommentReference">
+    <w:name w:val="annotation reference"/>
+    <w:basedOn w:val="DefaultParagraphFont"/>
+    <w:uiPriority w:val="99"/>
+    <w:semiHidden/>
+    <w:unhideWhenUsed/>
+    <w:rsid w:val="0073701B"/>
+    <w:rPr>
+      <w:sz w:val="16"/>
+      <w:szCs w:val="16"/>
+    </w:rPr>
+  </w:style>
+  <w:style w:type="paragraph" w:styleId="CommentText">
+    <w:name w:val="annotation text"/>
+    <w:basedOn w:val="Normal"/>
+    <w:link w:val="CommentTextChar"/>
+    <w:uiPriority w:val="99"/>
+    <w:semiHidden/>
+    <w:unhideWhenUsed/>
+    <w:rsid w:val="0073701B"/>
+    <w:pPr>
+      <w:spacing w:line="240" w:lineRule="auto"/>
+    </w:pPr>
+    <w:rPr>
+      <w:sz w:val="20"/>
+      <w:szCs w:val="20"/>
+    </w:rPr>
+  </w:style>
+  <w:style w:type="character" w:customStyle="1" w:styleId="CommentTextChar">
+    <w:name w:val="Comment Text Char"/>
+    <w:basedOn w:val="DefaultParagraphFont"/>
+    <w:link w:val="CommentText"/>
+    <w:uiPriority w:val="99"/>
+    <w:semiHidden/>
+    <w:rsid w:val="0073701B"/>
+    <w:rPr>
+      <w:sz w:val="20"/>
+      <w:szCs w:val="20"/>
+    </w:rPr>
+  </w:style>
+  <w:style w:type="paragraph" w:styleId="CommentSubject">
+    <w:name w:val="annotation subject"/>
+    <w:basedOn w:val="CommentText"/>
+    <w:next w:val="CommentText"/>
+    <w:link w:val="CommentSubjectChar"/>
+    <w:uiPriority w:val="99"/>
+    <w:semiHidden/>
+    <w:unhideWhenUsed/>
+    <w:rsid w:val="0073701B"/>
+    <w:rPr>
+      <w:b/>
+      <w:bCs/>
+    </w:rPr>
+  </w:style>
+  <w:style w:type="character" w:customStyle="1" w:styleId="CommentSubjectChar">
+    <w:name w:val="Comment Subject Char"/>
+    <w:basedOn w:val="CommentTextChar"/>
+    <w:link w:val="CommentSubject"/>
+    <w:uiPriority w:val="99"/>
+    <w:semiHidden/>
+    <w:rsid w:val="0073701B"/>
+    <w:rPr>
+      <w:b/>
+      <w:bCs/>
+      <w:sz w:val="20"/>
+      <w:szCs w:val="20"/>
+    </w:rPr>
+  </w:style>
+  <w:style w:type="character" w:customStyle="1" w:styleId="katex-mathml">
+    <w:name w:val="katex-mathml"/>
+    <w:basedOn w:val="DefaultParagraphFont"/>
+    <w:rsid w:val="004A334E"/>
+  </w:style>
+  <w:style w:type="character" w:customStyle="1" w:styleId="mbin">
+    <w:name w:val="mbin"/>
+    <w:basedOn w:val="DefaultParagraphFont"/>
+    <w:rsid w:val="004A334E"/>
+  </w:style>
 </w:styles>
 </file>
 

--- a/BAB 2.docx
+++ b/BAB 2.docx
@@ -3770,567 +3770,40 @@
           <w:color w:val="000000" w:themeColor="text1"/>
           <w:lang w:eastAsia="en-ID"/>
         </w:rPr>
-        <w:t>Random Fores</w:t>
+        <w:t>Excell</w:t>
       </w:r>
     </w:p>
     <w:p>
       <w:pPr>
+        <w:spacing w:line="360" w:lineRule="auto"/>
         <w:ind w:firstLine="720"/>
         <w:jc w:val="both"/>
         <w:rPr>
+          <w:rFonts w:ascii="Times New Roman" w:hAnsi="Times New Roman" w:cs="Times New Roman"/>
+          <w:sz w:val="24"/>
+          <w:szCs w:val="24"/>
           <w:lang w:eastAsia="en-ID"/>
         </w:rPr>
       </w:pPr>
       <w:r>
         <w:rPr>
+          <w:rFonts w:ascii="Times New Roman" w:hAnsi="Times New Roman" w:cs="Times New Roman"/>
+          <w:sz w:val="24"/>
+          <w:szCs w:val="24"/>
           <w:lang w:eastAsia="en-ID"/>
         </w:rPr>
-        <w:t>Random Forest adalah algoritma ensemble learning yang menggabungkan banyak pohon keputusan (decision trees) untuk meningkatkan akurasi dan stabilitas prediksi. Algoritma ini bekerja dengan membangun sejumlah pohon keputusan secara independen menggunakan teknik bootstrap sampling, yaitu pengambilan sampel acak dengan penggantian dari dataset pelatihan. Dengan menggabungkan hasil prediksi dari banyak pohon, Random Forest mampu mengurangi risiko overfitting yang sering terjadi pada satu pohon keputusan tunggal.</w:t>
-      </w:r>
-    </w:p>
-    <w:p>
-      <w:pPr>
-        <w:ind w:firstLine="720"/>
-        <w:jc w:val="both"/>
-        <w:rPr>
-          <w:rFonts w:ascii="Segoe UI" w:hAnsi="Segoe UI" w:cs="Segoe UI"/>
-        </w:rPr>
-      </w:pPr>
-      <w:r>
-        <w:rPr>
-          <w:rFonts w:ascii="Segoe UI" w:hAnsi="Segoe UI" w:cs="Segoe UI"/>
+        <w:t xml:space="preserve">Microsoft Excel adalah aplikasi pengolah data berupa spreadsheet yang dikembangkan oleh Microsoft. Excel digunakan untuk mengelola, menganalisis, dan memvisualisasikan data dalam bentuk tabel, grafik, hingga laporan. Setiap file Excel terdiri dari lembar kerja (worksheet) yang terbagi ke dalam baris dan kolom, di mana perpotongannya disebut sel. Sel ini bisa diisi dengan angka, teks, rumus, atau fungsi yang membantu mempermudah perhitungan otomatis — seperti </w:t>
+      </w:r>
+      <w:r>
+        <w:rPr>
+          <w:rFonts w:ascii="Times New Roman" w:hAnsi="Times New Roman" w:cs="Times New Roman"/>
+          <w:sz w:val="24"/>
+          <w:szCs w:val="24"/>
+          <w:lang w:eastAsia="en-ID"/>
         </w:rPr>
         <w:lastRenderedPageBreak/>
-        <w:t>Setiap pohon dalam Random Forest dibangun menggunakan subset data yang diambil secara acak dengan penggantian dari dataset asli, yang dikenal sebagai bootstrap sample. Jika dataset asli memiliki </w:t>
-      </w:r>
-      <w:r>
-        <w:rPr>
-          <w:rStyle w:val="katex-mathml"/>
-          <w:sz w:val="29"/>
-          <w:szCs w:val="29"/>
-          <w:bdr w:val="none" w:sz="0" w:space="0" w:color="auto" w:frame="1"/>
-        </w:rPr>
-        <w:t>N</w:t>
-      </w:r>
-      <w:r>
-        <w:rPr>
-          <w:rStyle w:val="mord"/>
-          <w:rFonts w:ascii="KaTeX_Math" w:hAnsi="KaTeX_Math"/>
-          <w:i/>
-          <w:iCs/>
-          <w:sz w:val="29"/>
-          <w:szCs w:val="29"/>
-          <w:bdr w:val="single" w:sz="2" w:space="0" w:color="E5E7EB" w:frame="1"/>
-        </w:rPr>
-        <w:t>N</w:t>
-      </w:r>
-      <w:r>
-        <w:rPr>
-          <w:rFonts w:ascii="Segoe UI" w:hAnsi="Segoe UI" w:cs="Segoe UI"/>
-        </w:rPr>
-        <w:t> data, maka bootstrap sample juga berukuran </w:t>
-      </w:r>
-      <w:r>
-        <w:rPr>
-          <w:rStyle w:val="katex-mathml"/>
-          <w:sz w:val="29"/>
-          <w:szCs w:val="29"/>
-          <w:bdr w:val="none" w:sz="0" w:space="0" w:color="auto" w:frame="1"/>
-        </w:rPr>
-        <w:t>N</w:t>
-      </w:r>
-      <w:r>
-        <w:rPr>
-          <w:rStyle w:val="mord"/>
-          <w:rFonts w:ascii="KaTeX_Math" w:hAnsi="KaTeX_Math"/>
-          <w:i/>
-          <w:iCs/>
-          <w:sz w:val="29"/>
-          <w:szCs w:val="29"/>
-          <w:bdr w:val="single" w:sz="2" w:space="0" w:color="E5E7EB" w:frame="1"/>
-        </w:rPr>
-        <w:t>N</w:t>
-      </w:r>
-      <w:r>
-        <w:rPr>
-          <w:rFonts w:ascii="Segoe UI" w:hAnsi="Segoe UI" w:cs="Segoe UI"/>
-        </w:rPr>
-        <w:t>, tetapi beberapa data akan terduplikasi sementara beberapa data tidak terambil. Data yang tidak terambil ini disebut out-of-bag (OOB) dan digunakan untuk validasi internal. Secara matematis, bootstrap sampling dapat dipandang sebagai pemilihan sampel </w:t>
-      </w:r>
-    </w:p>
-    <w:p>
-      <w:pPr>
-        <w:jc w:val="both"/>
-        <w:rPr>
-          <w:rFonts w:ascii="Segoe UI" w:hAnsi="Segoe UI" w:cs="Segoe UI"/>
-        </w:rPr>
-      </w:pPr>
-      <w:r>
-        <w:rPr>
-          <w:rStyle w:val="katex-mathml"/>
-          <w:sz w:val="29"/>
-          <w:szCs w:val="29"/>
-          <w:bdr w:val="none" w:sz="0" w:space="0" w:color="auto" w:frame="1"/>
-        </w:rPr>
-        <w:t>Xb</w:t>
-      </w:r>
-      <w:r>
-        <w:rPr>
-          <w:rStyle w:val="katex-mathml"/>
-          <w:rFonts w:ascii="Cambria Math" w:hAnsi="Cambria Math" w:cs="Cambria Math"/>
-          <w:sz w:val="29"/>
-          <w:szCs w:val="29"/>
-          <w:bdr w:val="none" w:sz="0" w:space="0" w:color="auto" w:frame="1"/>
-        </w:rPr>
-        <w:t>∗</w:t>
-      </w:r>
-      <w:r>
-        <w:rPr>
-          <w:rStyle w:val="katex-mathml"/>
-          <w:sz w:val="29"/>
-          <w:szCs w:val="29"/>
-          <w:bdr w:val="none" w:sz="0" w:space="0" w:color="auto" w:frame="1"/>
-        </w:rPr>
-        <w:t>={x1</w:t>
-      </w:r>
-      <w:r>
-        <w:rPr>
-          <w:rStyle w:val="katex-mathml"/>
-          <w:rFonts w:ascii="Cambria Math" w:hAnsi="Cambria Math" w:cs="Cambria Math"/>
-          <w:sz w:val="29"/>
-          <w:szCs w:val="29"/>
-          <w:bdr w:val="none" w:sz="0" w:space="0" w:color="auto" w:frame="1"/>
-        </w:rPr>
-        <w:t>∗</w:t>
-      </w:r>
-      <w:r>
-        <w:rPr>
-          <w:rStyle w:val="katex-mathml"/>
-          <w:sz w:val="29"/>
-          <w:szCs w:val="29"/>
-          <w:bdr w:val="none" w:sz="0" w:space="0" w:color="auto" w:frame="1"/>
-        </w:rPr>
-        <w:t>,x2</w:t>
-      </w:r>
-      <w:r>
-        <w:rPr>
-          <w:rStyle w:val="katex-mathml"/>
-          <w:rFonts w:ascii="Cambria Math" w:hAnsi="Cambria Math" w:cs="Cambria Math"/>
-          <w:sz w:val="29"/>
-          <w:szCs w:val="29"/>
-          <w:bdr w:val="none" w:sz="0" w:space="0" w:color="auto" w:frame="1"/>
-        </w:rPr>
-        <w:t>∗</w:t>
-      </w:r>
-      <w:r>
-        <w:rPr>
-          <w:rStyle w:val="katex-mathml"/>
-          <w:sz w:val="29"/>
-          <w:szCs w:val="29"/>
-          <w:bdr w:val="none" w:sz="0" w:space="0" w:color="auto" w:frame="1"/>
-        </w:rPr>
-        <w:t>,...,xN</w:t>
-      </w:r>
-      <w:r>
-        <w:rPr>
-          <w:rStyle w:val="katex-mathml"/>
-          <w:rFonts w:ascii="Cambria Math" w:hAnsi="Cambria Math" w:cs="Cambria Math"/>
-          <w:sz w:val="29"/>
-          <w:szCs w:val="29"/>
-          <w:bdr w:val="none" w:sz="0" w:space="0" w:color="auto" w:frame="1"/>
-        </w:rPr>
-        <w:t>∗</w:t>
-      </w:r>
-      <w:r>
-        <w:rPr>
-          <w:rStyle w:val="katex-mathml"/>
-          <w:sz w:val="29"/>
-          <w:szCs w:val="29"/>
-          <w:bdr w:val="none" w:sz="0" w:space="0" w:color="auto" w:frame="1"/>
-        </w:rPr>
-        <w:t>}</w:t>
-      </w:r>
-      <w:r>
-        <w:rPr>
-          <w:rStyle w:val="mord"/>
-          <w:rFonts w:ascii="KaTeX_Math" w:hAnsi="KaTeX_Math"/>
-          <w:i/>
-          <w:iCs/>
-          <w:sz w:val="29"/>
-          <w:szCs w:val="29"/>
-          <w:bdr w:val="single" w:sz="2" w:space="0" w:color="E5E7EB" w:frame="1"/>
-        </w:rPr>
-        <w:t>X</w:t>
-      </w:r>
-      <w:r>
-        <w:rPr>
-          <w:rStyle w:val="mord"/>
-          <w:rFonts w:ascii="KaTeX_Math" w:hAnsi="KaTeX_Math"/>
-          <w:i/>
-          <w:iCs/>
-          <w:sz w:val="20"/>
-          <w:szCs w:val="20"/>
-          <w:bdr w:val="single" w:sz="2" w:space="0" w:color="E5E7EB" w:frame="1"/>
-        </w:rPr>
-        <w:t>b</w:t>
-      </w:r>
-      <w:r>
-        <w:rPr>
-          <w:rStyle w:val="mbin"/>
-          <w:rFonts w:ascii="Cambria Math" w:hAnsi="Cambria Math" w:cs="Cambria Math"/>
-          <w:bdr w:val="single" w:sz="2" w:space="0" w:color="E5E7EB" w:frame="1"/>
-        </w:rPr>
-        <w:t>∗</w:t>
-      </w:r>
-      <w:r>
-        <w:rPr>
-          <w:rStyle w:val="mrel"/>
-          <w:sz w:val="29"/>
-          <w:szCs w:val="29"/>
-          <w:bdr w:val="single" w:sz="2" w:space="0" w:color="E5E7EB" w:frame="1"/>
-        </w:rPr>
-        <w:t>=</w:t>
-      </w:r>
-      <w:r>
-        <w:rPr>
-          <w:rStyle w:val="mopen"/>
-          <w:sz w:val="29"/>
-          <w:szCs w:val="29"/>
-          <w:bdr w:val="single" w:sz="2" w:space="0" w:color="E5E7EB" w:frame="1"/>
-        </w:rPr>
-        <w:t>{</w:t>
-      </w:r>
-      <w:r>
-        <w:rPr>
-          <w:rStyle w:val="mord"/>
-          <w:rFonts w:ascii="KaTeX_Math" w:hAnsi="KaTeX_Math"/>
-          <w:i/>
-          <w:iCs/>
-          <w:sz w:val="29"/>
-          <w:szCs w:val="29"/>
-          <w:bdr w:val="single" w:sz="2" w:space="0" w:color="E5E7EB" w:frame="1"/>
-        </w:rPr>
-        <w:t>x</w:t>
-      </w:r>
-      <w:r>
-        <w:rPr>
-          <w:rStyle w:val="mord"/>
-          <w:sz w:val="20"/>
-          <w:szCs w:val="20"/>
-          <w:bdr w:val="single" w:sz="2" w:space="0" w:color="E5E7EB" w:frame="1"/>
-        </w:rPr>
-        <w:t>1</w:t>
-      </w:r>
-      <w:r>
-        <w:rPr>
-          <w:rStyle w:val="mbin"/>
-          <w:rFonts w:ascii="Cambria Math" w:hAnsi="Cambria Math" w:cs="Cambria Math"/>
-          <w:bdr w:val="single" w:sz="2" w:space="0" w:color="E5E7EB" w:frame="1"/>
-        </w:rPr>
-        <w:t>∗</w:t>
-      </w:r>
-      <w:r>
-        <w:rPr>
-          <w:rStyle w:val="mpunct"/>
-          <w:sz w:val="29"/>
-          <w:szCs w:val="29"/>
-          <w:bdr w:val="single" w:sz="2" w:space="0" w:color="E5E7EB" w:frame="1"/>
-        </w:rPr>
-        <w:t>,</w:t>
-      </w:r>
-      <w:r>
-        <w:rPr>
-          <w:rStyle w:val="mord"/>
-          <w:rFonts w:ascii="KaTeX_Math" w:hAnsi="KaTeX_Math"/>
-          <w:i/>
-          <w:iCs/>
-          <w:sz w:val="29"/>
-          <w:szCs w:val="29"/>
-          <w:bdr w:val="single" w:sz="2" w:space="0" w:color="E5E7EB" w:frame="1"/>
-        </w:rPr>
-        <w:t>x</w:t>
-      </w:r>
-      <w:r>
-        <w:rPr>
-          <w:rStyle w:val="mord"/>
-          <w:sz w:val="20"/>
-          <w:szCs w:val="20"/>
-          <w:bdr w:val="single" w:sz="2" w:space="0" w:color="E5E7EB" w:frame="1"/>
-        </w:rPr>
-        <w:t>2</w:t>
-      </w:r>
-      <w:r>
-        <w:rPr>
-          <w:rStyle w:val="mbin"/>
-          <w:rFonts w:ascii="Cambria Math" w:hAnsi="Cambria Math" w:cs="Cambria Math"/>
-          <w:bdr w:val="single" w:sz="2" w:space="0" w:color="E5E7EB" w:frame="1"/>
-        </w:rPr>
-        <w:t>∗</w:t>
-      </w:r>
-      <w:r>
-        <w:rPr>
-          <w:rStyle w:val="mpunct"/>
-          <w:sz w:val="29"/>
-          <w:szCs w:val="29"/>
-          <w:bdr w:val="single" w:sz="2" w:space="0" w:color="E5E7EB" w:frame="1"/>
-        </w:rPr>
-        <w:t>,</w:t>
-      </w:r>
-      <w:r>
-        <w:rPr>
-          <w:rStyle w:val="mord"/>
-          <w:sz w:val="29"/>
-          <w:szCs w:val="29"/>
-          <w:bdr w:val="single" w:sz="2" w:space="0" w:color="E5E7EB" w:frame="1"/>
-        </w:rPr>
-        <w:t>...</w:t>
-      </w:r>
-      <w:r>
-        <w:rPr>
-          <w:rStyle w:val="mpunct"/>
-          <w:sz w:val="29"/>
-          <w:szCs w:val="29"/>
-          <w:bdr w:val="single" w:sz="2" w:space="0" w:color="E5E7EB" w:frame="1"/>
-        </w:rPr>
-        <w:t>,</w:t>
-      </w:r>
-      <w:r>
-        <w:rPr>
-          <w:rStyle w:val="mord"/>
-          <w:rFonts w:ascii="KaTeX_Math" w:hAnsi="KaTeX_Math"/>
-          <w:i/>
-          <w:iCs/>
-          <w:sz w:val="29"/>
-          <w:szCs w:val="29"/>
-          <w:bdr w:val="single" w:sz="2" w:space="0" w:color="E5E7EB" w:frame="1"/>
-        </w:rPr>
-        <w:t>x</w:t>
-      </w:r>
-      <w:r>
-        <w:rPr>
-          <w:rStyle w:val="mord"/>
-          <w:rFonts w:ascii="KaTeX_Math" w:hAnsi="KaTeX_Math"/>
-          <w:i/>
-          <w:iCs/>
-          <w:sz w:val="20"/>
-          <w:szCs w:val="20"/>
-          <w:bdr w:val="single" w:sz="2" w:space="0" w:color="E5E7EB" w:frame="1"/>
-        </w:rPr>
-        <w:t>N</w:t>
-      </w:r>
-      <w:r>
-        <w:rPr>
-          <w:rStyle w:val="mbin"/>
-          <w:rFonts w:ascii="Cambria Math" w:hAnsi="Cambria Math" w:cs="Cambria Math"/>
-          <w:bdr w:val="single" w:sz="2" w:space="0" w:color="E5E7EB" w:frame="1"/>
-        </w:rPr>
-        <w:t>∗</w:t>
-      </w:r>
-      <w:r>
-        <w:rPr>
-          <w:rStyle w:val="mclose"/>
-          <w:sz w:val="29"/>
-          <w:szCs w:val="29"/>
-          <w:bdr w:val="single" w:sz="2" w:space="0" w:color="E5E7EB" w:frame="1"/>
-        </w:rPr>
-        <w:t>}</w:t>
-      </w:r>
-      <w:r>
-        <w:rPr>
-          <w:rFonts w:ascii="Segoe UI" w:hAnsi="Segoe UI" w:cs="Segoe UI"/>
-        </w:rPr>
-        <w:t> dari dataset asl</w:t>
-      </w:r>
-      <w:r>
-        <w:rPr>
-          <w:rFonts w:ascii="Segoe UI" w:hAnsi="Segoe UI" w:cs="Segoe UI"/>
-        </w:rPr>
-        <w:t>i</w:t>
-      </w:r>
-      <w:r>
-        <w:rPr>
-          <w:rFonts w:ascii="Segoe UI" w:hAnsi="Segoe UI" w:cs="Segoe UI"/>
-        </w:rPr>
-        <w:t> </w:t>
-      </w:r>
-    </w:p>
-    <w:p>
-      <w:pPr>
-        <w:jc w:val="both"/>
-        <w:rPr>
-          <w:lang w:eastAsia="en-ID"/>
-        </w:rPr>
-      </w:pPr>
-      <w:r>
-        <w:rPr>
-          <w:rStyle w:val="katex-mathml"/>
-          <w:sz w:val="29"/>
-          <w:szCs w:val="29"/>
-          <w:bdr w:val="none" w:sz="0" w:space="0" w:color="auto" w:frame="1"/>
-        </w:rPr>
-        <w:t>X={x1,x2,...,xN}</w:t>
-      </w:r>
-      <w:r>
-        <w:rPr>
-          <w:rStyle w:val="mord"/>
-          <w:rFonts w:ascii="KaTeX_Math" w:hAnsi="KaTeX_Math"/>
-          <w:i/>
-          <w:iCs/>
-          <w:sz w:val="29"/>
-          <w:szCs w:val="29"/>
-          <w:bdr w:val="single" w:sz="2" w:space="0" w:color="E5E7EB" w:frame="1"/>
-        </w:rPr>
-        <w:t>X</w:t>
-      </w:r>
-      <w:r>
-        <w:rPr>
-          <w:rStyle w:val="mrel"/>
-          <w:sz w:val="29"/>
-          <w:szCs w:val="29"/>
-          <w:bdr w:val="single" w:sz="2" w:space="0" w:color="E5E7EB" w:frame="1"/>
-        </w:rPr>
-        <w:t>=</w:t>
-      </w:r>
-      <w:r>
-        <w:rPr>
-          <w:rStyle w:val="mopen"/>
-          <w:sz w:val="29"/>
-          <w:szCs w:val="29"/>
-          <w:bdr w:val="single" w:sz="2" w:space="0" w:color="E5E7EB" w:frame="1"/>
-        </w:rPr>
-        <w:t>{</w:t>
-      </w:r>
-      <w:r>
-        <w:rPr>
-          <w:rStyle w:val="mord"/>
-          <w:rFonts w:ascii="KaTeX_Math" w:hAnsi="KaTeX_Math"/>
-          <w:i/>
-          <w:iCs/>
-          <w:sz w:val="29"/>
-          <w:szCs w:val="29"/>
-          <w:bdr w:val="single" w:sz="2" w:space="0" w:color="E5E7EB" w:frame="1"/>
-        </w:rPr>
-        <w:t>x</w:t>
-      </w:r>
-      <w:r>
-        <w:rPr>
-          <w:rStyle w:val="mord"/>
-          <w:sz w:val="20"/>
-          <w:szCs w:val="20"/>
-          <w:bdr w:val="single" w:sz="2" w:space="0" w:color="E5E7EB" w:frame="1"/>
-        </w:rPr>
-        <w:t>1</w:t>
-      </w:r>
-      <w:r>
-        <w:rPr>
-          <w:rStyle w:val="mpunct"/>
-          <w:sz w:val="29"/>
-          <w:szCs w:val="29"/>
-          <w:bdr w:val="single" w:sz="2" w:space="0" w:color="E5E7EB" w:frame="1"/>
-        </w:rPr>
-        <w:t>,</w:t>
-      </w:r>
-      <w:r>
-        <w:rPr>
-          <w:rStyle w:val="mord"/>
-          <w:rFonts w:ascii="KaTeX_Math" w:hAnsi="KaTeX_Math"/>
-          <w:i/>
-          <w:iCs/>
-          <w:sz w:val="29"/>
-          <w:szCs w:val="29"/>
-          <w:bdr w:val="single" w:sz="2" w:space="0" w:color="E5E7EB" w:frame="1"/>
-        </w:rPr>
-        <w:t>x</w:t>
-      </w:r>
-      <w:r>
-        <w:rPr>
-          <w:rStyle w:val="mord"/>
-          <w:sz w:val="20"/>
-          <w:szCs w:val="20"/>
-          <w:bdr w:val="single" w:sz="2" w:space="0" w:color="E5E7EB" w:frame="1"/>
-        </w:rPr>
-        <w:t>2</w:t>
-      </w:r>
-      <w:r>
-        <w:rPr>
-          <w:rStyle w:val="mpunct"/>
-          <w:sz w:val="29"/>
-          <w:szCs w:val="29"/>
-          <w:bdr w:val="single" w:sz="2" w:space="0" w:color="E5E7EB" w:frame="1"/>
-        </w:rPr>
-        <w:t>,</w:t>
-      </w:r>
-      <w:r>
-        <w:rPr>
-          <w:rStyle w:val="mord"/>
-          <w:sz w:val="29"/>
-          <w:szCs w:val="29"/>
-          <w:bdr w:val="single" w:sz="2" w:space="0" w:color="E5E7EB" w:frame="1"/>
-        </w:rPr>
-        <w:t>...</w:t>
-      </w:r>
-      <w:r>
-        <w:rPr>
-          <w:rStyle w:val="mpunct"/>
-          <w:sz w:val="29"/>
-          <w:szCs w:val="29"/>
-          <w:bdr w:val="single" w:sz="2" w:space="0" w:color="E5E7EB" w:frame="1"/>
-        </w:rPr>
-        <w:t>,</w:t>
-      </w:r>
-      <w:r>
-        <w:rPr>
-          <w:rStyle w:val="mord"/>
-          <w:rFonts w:ascii="KaTeX_Math" w:hAnsi="KaTeX_Math"/>
-          <w:i/>
-          <w:iCs/>
-          <w:sz w:val="29"/>
-          <w:szCs w:val="29"/>
-          <w:bdr w:val="single" w:sz="2" w:space="0" w:color="E5E7EB" w:frame="1"/>
-        </w:rPr>
-        <w:t>x</w:t>
-      </w:r>
-      <w:r>
-        <w:rPr>
-          <w:rStyle w:val="mord"/>
-          <w:rFonts w:ascii="KaTeX_Math" w:hAnsi="KaTeX_Math"/>
-          <w:i/>
-          <w:iCs/>
-          <w:sz w:val="20"/>
-          <w:szCs w:val="20"/>
-          <w:bdr w:val="single" w:sz="2" w:space="0" w:color="E5E7EB" w:frame="1"/>
-        </w:rPr>
-        <w:t>N</w:t>
-      </w:r>
-      <w:r>
-        <w:rPr>
-          <w:rStyle w:val="mclose"/>
-          <w:sz w:val="29"/>
-          <w:szCs w:val="29"/>
-          <w:bdr w:val="single" w:sz="2" w:space="0" w:color="E5E7EB" w:frame="1"/>
-        </w:rPr>
-        <w:t>}</w:t>
-      </w:r>
-      <w:r>
-        <w:rPr>
-          <w:rFonts w:ascii="Segoe UI" w:hAnsi="Segoe UI" w:cs="Segoe UI"/>
-        </w:rPr>
-        <w:t> dengan penggantian.</w:t>
-      </w:r>
-    </w:p>
-    <w:p>
-      <w:pPr>
-        <w:rPr>
-          <w:lang w:eastAsia="en-ID"/>
-        </w:rPr>
-      </w:pPr>
-    </w:p>
-    <w:p>
-      <w:pPr>
-        <w:rPr>
-          <w:lang w:eastAsia="en-ID"/>
-        </w:rPr>
-      </w:pPr>
+        <w:t>penjumlahan, rata-rata, atau pencarian data. Selain itu, Excel juga mendukung fitur pemrograman dengan VBA (Visual Basic for Applications) untuk mengotomatisasi tugas-tugas berulang. Kegunaannya sangat luas, mulai dari membuat laporan keuangan, mengelola stok barang, menganalisis data penjualan, hingga membuat grafik dan dashboard interaktif. Karena fleksibilitas dan kemampuannya yang kuat, Excel menjadi salah satu alat paling populer di berbagai bidang, seperti bisnis, pendidikan, hingga riset.</w:t>
+      </w:r>
     </w:p>
     <w:p>
       <w:pPr>
@@ -4354,7 +3827,16 @@
           <w:color w:val="000000" w:themeColor="text1"/>
           <w:lang w:eastAsia="en-ID"/>
         </w:rPr>
-        <w:t>Excell</w:t>
+        <w:t>V</w:t>
+      </w:r>
+      <w:r>
+        <w:rPr>
+          <w:rFonts w:ascii="Times New Roman" w:hAnsi="Times New Roman" w:cs="Times New Roman"/>
+          <w:b/>
+          <w:color w:val="000000" w:themeColor="text1"/>
+          <w:lang w:eastAsia="en-ID"/>
+        </w:rPr>
+        <w:t>S Code</w:t>
       </w:r>
     </w:p>
     <w:p>
@@ -4376,7 +3858,7 @@
           <w:szCs w:val="24"/>
           <w:lang w:eastAsia="en-ID"/>
         </w:rPr>
-        <w:t>Microsoft Excel adalah aplikasi pengolah data berupa spreadsheet yang dikembangkan oleh Microsoft. Excel digunakan untuk mengelola, menganalisis, dan memvisualisasikan data dalam bentuk tabel, grafik, hingga laporan. Setiap file Excel terdiri dari lembar kerja (worksheet) yang terbagi ke dalam baris dan kolom, di mana perpotongannya disebut sel. Sel ini bisa diisi dengan angka, teks, rumus, atau fungsi yang membantu mempermudah perhitungan otomatis — seperti penjumlahan, rata-rata, atau pencarian data. Selain itu, Excel juga mendukung fitur pemrograman dengan VBA (Visual Basic for Applications) untuk mengotomatisasi tugas-tugas berulang. Kegunaannya sangat luas, mulai dari membuat laporan keuangan, mengelola stok barang, menganalisis data penjualan, hingga membuat grafik dan dashboard interaktif. Karena fleksibilitas dan kemampuannya yang kuat, Excel menjadi salah satu alat paling populer di berbagai bidang, seperti bisnis, pendidikan, hingga riset.</w:t>
+        <w:t>Visual Studio Code (VS Code) adalah editor kode sumber buatan Microsoft yang ringan namun kaya fitur, mendukung berbagai bahasa pemrograman, termasuk Dart dan Python. VS Code dilengkapi dengan IntelliSense untuk memberikan saran kode yang cerdas, debugger bawaan untuk membantu menemukan dan memperbaiki error, serta integrasi Git agar lebih mudah mengelola versi kode. Selain itu, tersedia banyak ekstensi yang bisa diinstal, seperti Flutter untuk pengembangan aplikasi Dart dan Python extension yang mendukung analisis kode, virtual environment, hingga Jupyter Notebook. Kombinasi fitur ini menjadikan VS Code pilihan populer bagi pengembang aplikasi.</w:t>
       </w:r>
     </w:p>
     <w:p>
@@ -4390,7 +3872,7 @@
         <w:rPr>
           <w:rFonts w:ascii="Times New Roman" w:hAnsi="Times New Roman" w:cs="Times New Roman"/>
           <w:b/>
-          <w:color w:val="000000" w:themeColor="text1"/>
+          <w:color w:val="auto"/>
           <w:lang w:eastAsia="en-ID"/>
         </w:rPr>
       </w:pPr>
@@ -4398,51 +3880,25 @@
         <w:rPr>
           <w:rFonts w:ascii="Times New Roman" w:hAnsi="Times New Roman" w:cs="Times New Roman"/>
           <w:b/>
-          <w:color w:val="000000" w:themeColor="text1"/>
+          <w:color w:val="auto"/>
           <w:lang w:eastAsia="en-ID"/>
         </w:rPr>
-        <w:t>V</w:t>
-      </w:r>
-      <w:r>
-        <w:rPr>
-          <w:rFonts w:ascii="Times New Roman" w:hAnsi="Times New Roman" w:cs="Times New Roman"/>
-          <w:b/>
-          <w:color w:val="000000" w:themeColor="text1"/>
-          <w:lang w:eastAsia="en-ID"/>
-        </w:rPr>
-        <w:t>S Code</w:t>
+        <w:t>Aplikasi Android</w:t>
       </w:r>
     </w:p>
     <w:p>
       <w:pPr>
+        <w:pStyle w:val="NormalWeb"/>
         <w:spacing w:line="360" w:lineRule="auto"/>
         <w:ind w:firstLine="720"/>
         <w:jc w:val="both"/>
-        <w:rPr>
-          <w:rFonts w:ascii="Times New Roman" w:hAnsi="Times New Roman" w:cs="Times New Roman"/>
-          <w:sz w:val="24"/>
-          <w:szCs w:val="24"/>
-          <w:lang w:eastAsia="en-ID"/>
-        </w:rPr>
-      </w:pPr>
-      <w:r>
-        <w:rPr>
-          <w:rFonts w:ascii="Times New Roman" w:hAnsi="Times New Roman" w:cs="Times New Roman"/>
-          <w:sz w:val="24"/>
-          <w:szCs w:val="24"/>
-          <w:lang w:eastAsia="en-ID"/>
-        </w:rPr>
-        <w:t xml:space="preserve">Visual Studio Code (VS Code) adalah editor kode sumber buatan Microsoft yang ringan namun kaya fitur, mendukung berbagai bahasa pemrograman, termasuk Dart dan Python. VS Code dilengkapi dengan IntelliSense untuk memberikan saran kode yang cerdas, debugger bawaan untuk membantu menemukan dan memperbaiki error, serta integrasi Git agar lebih mudah mengelola </w:t>
-      </w:r>
-      <w:r>
-        <w:rPr>
-          <w:rFonts w:ascii="Times New Roman" w:hAnsi="Times New Roman" w:cs="Times New Roman"/>
-          <w:sz w:val="24"/>
-          <w:szCs w:val="24"/>
-          <w:lang w:eastAsia="en-ID"/>
-        </w:rPr>
+      </w:pPr>
+      <w:r>
+        <w:t xml:space="preserve">Aplikasi Android adalah perangkat lunak yang dirancang untuk berjalan di sistem operasi Android, yang dikembangkan oleh Google. Aplikasi Android biasanya dibuat menggunakan bahasa pemrograman seperti Java, Kotlin, atau Dart (melalui Flutter), dan bisa diunduh melalui Google Play Store atau sumber lainnya. Aplikasi Android dalam konteks laporan audit adalah perangkat lunak yang dirancang untuk berjalan pada sistem operasi Android dan dapat digunakan untuk mendukung proses audit, baik internal maupun eksternal. Aplikasi ini dapat membantu auditor dalam mengumpulkan data, mencatat temuan, dan membuat laporan secara real-time langsung dari lapangan. Selain itu, aplikasi Android juga memungkinkan integrasi dengan berbagai sistem lain, seperti database perusahaan atau cloud storage, untuk mempercepat akses informasi dan memperkuat akurasi </w:t>
+      </w:r>
+      <w:r>
         <w:lastRenderedPageBreak/>
-        <w:t>versi kode. Selain itu, tersedia banyak ekstensi yang bisa diinstal, seperti Flutter untuk pengembangan aplikasi Dart dan Python extension yang mendukung analisis kode, virtual environment, hingga Jupyter Notebook. Kombinasi fitur ini menjadikan VS Code pilihan populer bagi pengembang aplikasi.</w:t>
+        <w:t>hasil audit. Dengan fitur seperti GPS, kamera, dan notifikasi, aplikasi audit berbasis Android juga dapat mempermudah pelacakan lokasi, dokumentasi bukti visual, serta pengingat jadwal audit. Penggunaan aplikasi semacam ini meningkatkan efisiensi, mengurangi kesalahan manual, dan mempercepat proses pelaporan hasil audit.</w:t>
       </w:r>
     </w:p>
     <w:p>
@@ -4456,7 +3912,7 @@
         <w:rPr>
           <w:rFonts w:ascii="Times New Roman" w:hAnsi="Times New Roman" w:cs="Times New Roman"/>
           <w:b/>
-          <w:color w:val="auto"/>
+          <w:color w:val="000000" w:themeColor="text1"/>
           <w:lang w:eastAsia="en-ID"/>
         </w:rPr>
       </w:pPr>
@@ -4464,21 +3920,53 @@
         <w:rPr>
           <w:rFonts w:ascii="Times New Roman" w:hAnsi="Times New Roman" w:cs="Times New Roman"/>
           <w:b/>
-          <w:color w:val="auto"/>
+          <w:color w:val="000000" w:themeColor="text1"/>
           <w:lang w:eastAsia="en-ID"/>
         </w:rPr>
-        <w:t>Aplikasi Android</w:t>
+        <w:t>Bahasa Pemrograman</w:t>
+      </w:r>
+      <w:r>
+        <w:rPr>
+          <w:rFonts w:ascii="Times New Roman" w:hAnsi="Times New Roman" w:cs="Times New Roman"/>
+          <w:b/>
+          <w:color w:val="000000" w:themeColor="text1"/>
+          <w:lang w:eastAsia="en-ID"/>
+        </w:rPr>
+        <w:t xml:space="preserve"> </w:t>
+      </w:r>
+      <w:r>
+        <w:rPr>
+          <w:rFonts w:ascii="Times New Roman" w:hAnsi="Times New Roman" w:cs="Times New Roman"/>
+          <w:b/>
+          <w:color w:val="000000" w:themeColor="text1"/>
+          <w:lang w:eastAsia="en-ID"/>
+        </w:rPr>
+        <w:t>Pyhton</w:t>
       </w:r>
     </w:p>
     <w:p>
       <w:pPr>
-        <w:pStyle w:val="NormalWeb"/>
         <w:spacing w:line="360" w:lineRule="auto"/>
         <w:ind w:firstLine="720"/>
         <w:jc w:val="both"/>
-      </w:pPr>
-      <w:r>
-        <w:t>Aplikasi Android adalah perangkat lunak yang dirancang untuk berjalan di sistem operasi Android, yang dikembangkan oleh Google. Aplikasi Android biasanya dibuat menggunakan bahasa pemrograman seperti Java, Kotlin, atau Dart (melalui Flutter), dan bisa diunduh melalui Google Play Store atau sumber lainnya. Aplikasi Android dalam konteks laporan audit adalah perangkat lunak yang dirancang untuk berjalan pada sistem operasi Android dan dapat digunakan untuk mendukung proses audit, baik internal maupun eksternal. Aplikasi ini dapat membantu auditor dalam mengumpulkan data, mencatat temuan, dan membuat laporan secara real-time langsung dari lapangan. Selain itu, aplikasi Android juga memungkinkan integrasi dengan berbagai sistem lain, seperti database perusahaan atau cloud storage, untuk mempercepat akses informasi dan memperkuat akurasi hasil audit. Dengan fitur seperti GPS, kamera, dan notifikasi, aplikasi audit berbasis Android juga dapat mempermudah pelacakan lokasi, dokumentasi bukti visual, serta pengingat jadwal audit. Penggunaan aplikasi semacam ini meningkatkan efisiensi, mengurangi kesalahan manual, dan mempercepat proses pelaporan hasil audit.</w:t>
+        <w:rPr>
+          <w:lang w:eastAsia="en-ID"/>
+        </w:rPr>
+      </w:pPr>
+      <w:r>
+        <w:rPr>
+          <w:rFonts w:ascii="Times New Roman" w:hAnsi="Times New Roman" w:cs="Times New Roman"/>
+          <w:sz w:val="24"/>
+          <w:szCs w:val="24"/>
+          <w:lang w:eastAsia="en-ID"/>
+        </w:rPr>
+        <w:t>Python adalah bahasa pemrograman yang terkenal karena sintaksnya yang sederhana dan mudah dibaca, membuatnya populer di kalangan pemula maupun profesional. Python mendukung berbagai paradigma pemrograman, seperti pemrograman berorientasi objek, prosedural, dan fungsional. Bahasa ini sering digunakan dalam pengembangan web, data science, kecerdasan buatan (AI), hingga automasi. Python memiliki pustaka (library) yang sangat kaya, seperti Django dan Flask untuk web, Pandas dan NumPy untuk analisis data, serta TensorFlow untuk machine learning. Fleksibilitas dan komunitas besar membuat Python menjadi salah satu bahasa pemrograman paling populer di dunia</w:t>
+      </w:r>
+      <w:r>
+        <w:rPr>
+          <w:lang w:eastAsia="en-ID"/>
+        </w:rPr>
+        <w:t>.</w:t>
       </w:r>
     </w:p>
     <w:p>
@@ -4503,25 +3991,7 @@
           <w:color w:val="000000" w:themeColor="text1"/>
           <w:lang w:eastAsia="en-ID"/>
         </w:rPr>
-        <w:t>Bahasa Pemrograman</w:t>
-      </w:r>
-      <w:r>
-        <w:rPr>
-          <w:rFonts w:ascii="Times New Roman" w:hAnsi="Times New Roman" w:cs="Times New Roman"/>
-          <w:b/>
-          <w:color w:val="000000" w:themeColor="text1"/>
-          <w:lang w:eastAsia="en-ID"/>
-        </w:rPr>
-        <w:t xml:space="preserve"> </w:t>
-      </w:r>
-      <w:r>
-        <w:rPr>
-          <w:rFonts w:ascii="Times New Roman" w:hAnsi="Times New Roman" w:cs="Times New Roman"/>
-          <w:b/>
-          <w:color w:val="000000" w:themeColor="text1"/>
-          <w:lang w:eastAsia="en-ID"/>
-        </w:rPr>
-        <w:t>Pyhton</w:t>
+        <w:t>Bahasa Pemrograman Dart</w:t>
       </w:r>
     </w:p>
     <w:p>
@@ -4530,6 +4000,9 @@
         <w:ind w:firstLine="720"/>
         <w:jc w:val="both"/>
         <w:rPr>
+          <w:rFonts w:ascii="Times New Roman" w:hAnsi="Times New Roman" w:cs="Times New Roman"/>
+          <w:sz w:val="24"/>
+          <w:szCs w:val="24"/>
           <w:lang w:eastAsia="en-ID"/>
         </w:rPr>
       </w:pPr>
@@ -4540,23 +4013,7 @@
           <w:szCs w:val="24"/>
           <w:lang w:eastAsia="en-ID"/>
         </w:rPr>
-        <w:t xml:space="preserve">Python adalah bahasa pemrograman yang terkenal karena sintaksnya yang sederhana dan mudah dibaca, membuatnya populer di kalangan pemula maupun profesional. Python mendukung berbagai paradigma pemrograman, seperti pemrograman berorientasi objek, prosedural, dan fungsional. Bahasa ini sering digunakan dalam pengembangan web, data science, kecerdasan buatan (AI), hingga automasi. Python memiliki pustaka (library) yang sangat kaya, seperti Django dan Flask untuk web, Pandas dan NumPy untuk analisis data, serta TensorFlow untuk </w:t>
-      </w:r>
-      <w:r>
-        <w:rPr>
-          <w:rFonts w:ascii="Times New Roman" w:hAnsi="Times New Roman" w:cs="Times New Roman"/>
-          <w:sz w:val="24"/>
-          <w:szCs w:val="24"/>
-          <w:lang w:eastAsia="en-ID"/>
-        </w:rPr>
-        <w:lastRenderedPageBreak/>
-        <w:t>machine learning. Fleksibilitas dan komunitas besar membuat Python menjadi salah satu bahasa pemrograman paling populer di dunia</w:t>
-      </w:r>
-      <w:r>
-        <w:rPr>
-          <w:lang w:eastAsia="en-ID"/>
-        </w:rPr>
-        <w:t>.</w:t>
+        <w:t>Dart adalah bahasa pemrograman yang dikembangkan oleh Google, dirancang untuk membangun aplikasi lintas platform, terutama pada frontend seperti aplikasi mobile dan web. Dart terkenal karena digunakan dalam framework Flutter, yang memungkinkan pengembang membuat aplikasi Android, iOS, web, hingga desktop dengan satu basis kode. Bahasa ini memiliki sintaks yang mudah dipahami, mendukung pemrograman berorientasi objek, dan dilengkapi fitur seperti hot reload yang mempercepat pengembangan dengan memperbarui tampilan aplikasi secara instan tanpa kehilangan status. Dart juga mendukung Just-in-Time (JIT) untuk pengembangan cepat dan Ahead-of-Time (AOT) untuk performa tinggi saat aplikasi dijalankan.</w:t>
       </w:r>
     </w:p>
     <w:p>
@@ -4581,7 +4038,25 @@
           <w:color w:val="000000" w:themeColor="text1"/>
           <w:lang w:eastAsia="en-ID"/>
         </w:rPr>
-        <w:t>Bahasa Pemrograman Dart</w:t>
+        <w:t>Framew</w:t>
+      </w:r>
+      <w:r>
+        <w:rPr>
+          <w:rFonts w:ascii="Times New Roman" w:hAnsi="Times New Roman" w:cs="Times New Roman"/>
+          <w:b/>
+          <w:color w:val="000000" w:themeColor="text1"/>
+          <w:lang w:eastAsia="en-ID"/>
+        </w:rPr>
+        <w:t>ork</w:t>
+      </w:r>
+      <w:r>
+        <w:rPr>
+          <w:rFonts w:ascii="Times New Roman" w:hAnsi="Times New Roman" w:cs="Times New Roman"/>
+          <w:b/>
+          <w:color w:val="000000" w:themeColor="text1"/>
+          <w:lang w:eastAsia="en-ID"/>
+        </w:rPr>
+        <w:t xml:space="preserve"> Flutter</w:t>
       </w:r>
     </w:p>
     <w:p>
@@ -4603,72 +4078,17 @@
           <w:szCs w:val="24"/>
           <w:lang w:eastAsia="en-ID"/>
         </w:rPr>
-        <w:t>Dart adalah bahasa pemrograman yang dikembangkan oleh Google, dirancang untuk membangun aplikasi lintas platform, terutama pada frontend seperti aplikasi mobile dan web. Dart terkenal karena digunakan dalam framework Flutter, yang memungkinkan pengembang membuat aplikasi Android, iOS, web, hingga desktop dengan satu basis kode. Bahasa ini memiliki sintaks yang mudah dipahami, mendukung pemrograman berorientasi objek, dan dilengkapi fitur seperti hot reload yang mempercepat pengembangan dengan memperbarui tampilan aplikasi secara instan tanpa kehilangan status. Dart juga mendukung Just-in-Time (JIT) untuk pengembangan cepat dan Ahead-of-Time (AOT) untuk performa tinggi saat aplikasi dijalankan.</w:t>
-      </w:r>
-    </w:p>
-    <w:p>
-      <w:pPr>
-        <w:pStyle w:val="Heading3"/>
-        <w:numPr>
-          <w:ilvl w:val="2"/>
-          <w:numId w:val="1"/>
-        </w:numPr>
-        <w:spacing w:line="360" w:lineRule="auto"/>
-        <w:rPr>
-          <w:rFonts w:ascii="Times New Roman" w:hAnsi="Times New Roman" w:cs="Times New Roman"/>
-          <w:b/>
-          <w:color w:val="000000" w:themeColor="text1"/>
+        <w:t xml:space="preserve">Flutter adalah framework open-source yang dikembangkan oleh Google untuk membangun aplikasi lintas platform dengan satu basis kode. Dengan Flutter, </w:t>
+      </w:r>
+      <w:r>
+        <w:rPr>
+          <w:rFonts w:ascii="Times New Roman" w:hAnsi="Times New Roman" w:cs="Times New Roman"/>
+          <w:sz w:val="24"/>
+          <w:szCs w:val="24"/>
           <w:lang w:eastAsia="en-ID"/>
         </w:rPr>
-      </w:pPr>
-      <w:r>
-        <w:rPr>
-          <w:rFonts w:ascii="Times New Roman" w:hAnsi="Times New Roman" w:cs="Times New Roman"/>
-          <w:b/>
-          <w:color w:val="000000" w:themeColor="text1"/>
-          <w:lang w:eastAsia="en-ID"/>
-        </w:rPr>
-        <w:t>Framew</w:t>
-      </w:r>
-      <w:r>
-        <w:rPr>
-          <w:rFonts w:ascii="Times New Roman" w:hAnsi="Times New Roman" w:cs="Times New Roman"/>
-          <w:b/>
-          <w:color w:val="000000" w:themeColor="text1"/>
-          <w:lang w:eastAsia="en-ID"/>
-        </w:rPr>
-        <w:t>ork</w:t>
-      </w:r>
-      <w:r>
-        <w:rPr>
-          <w:rFonts w:ascii="Times New Roman" w:hAnsi="Times New Roman" w:cs="Times New Roman"/>
-          <w:b/>
-          <w:color w:val="000000" w:themeColor="text1"/>
-          <w:lang w:eastAsia="en-ID"/>
-        </w:rPr>
-        <w:t xml:space="preserve"> Flutter</w:t>
-      </w:r>
-    </w:p>
-    <w:p>
-      <w:pPr>
-        <w:spacing w:line="360" w:lineRule="auto"/>
-        <w:ind w:firstLine="720"/>
-        <w:jc w:val="both"/>
-        <w:rPr>
-          <w:rFonts w:ascii="Times New Roman" w:hAnsi="Times New Roman" w:cs="Times New Roman"/>
-          <w:sz w:val="24"/>
-          <w:szCs w:val="24"/>
-          <w:lang w:eastAsia="en-ID"/>
-        </w:rPr>
-      </w:pPr>
-      <w:r>
-        <w:rPr>
-          <w:rFonts w:ascii="Times New Roman" w:hAnsi="Times New Roman" w:cs="Times New Roman"/>
-          <w:sz w:val="24"/>
-          <w:szCs w:val="24"/>
-          <w:lang w:eastAsia="en-ID"/>
-        </w:rPr>
-        <w:t>Flutter adalah framework open-source yang dikembangkan oleh Google untuk membangun aplikasi lintas platform dengan satu basis kode. Dengan Flutter, pengembang bisa membuat aplikasi untuk Android, iOS, web, hingga desktop (Windows, macOS, Linux) secara bersamaan. Flutter menggunakan bahasa pemrograman Dart dan memiliki fitur unggulan seperti Hot Reload, yang memungkinkan pengembang melihat perubahan kode secara instan tanpa harus merestart aplikasi. Selain itu, Flutter menyediakan widget yang kaya dan dapat dikustomisasi, sehingga memudahkan pembuatan antarmuka yang menarik dan responsif. Kecepatan, efisiensi, serta kemampuannya dalam menghasilkan performa tinggi menjadikan Flutter pilihan populer di kalangan pengembang aplikasi modern.</w:t>
+        <w:lastRenderedPageBreak/>
+        <w:t>pengembang bisa membuat aplikasi untuk Android, iOS, web, hingga desktop (Windows, macOS, Linux) secara bersamaan. Flutter menggunakan bahasa pemrograman Dart dan memiliki fitur unggulan seperti Hot Reload, yang memungkinkan pengembang melihat perubahan kode secara instan tanpa harus merestart aplikasi. Selain itu, Flutter menyediakan widget yang kaya dan dapat dikustomisasi, sehingga memudahkan pembuatan antarmuka yang menarik dan responsif. Kecepatan, efisiensi, serta kemampuannya dalam menghasilkan performa tinggi menjadikan Flutter pilihan populer di kalangan pengembang aplikasi modern.</w:t>
       </w:r>
     </w:p>
     <w:p>
@@ -4717,11 +4137,7 @@
         <w:t xml:space="preserve"> atau </w:t>
       </w:r>
       <w:r>
-        <w:t xml:space="preserve">pendekatan penelitian yang menggunakan angka dan statistik untuk mengumpulkan dan menganalisis data yang dapat diukur, dengan tujuan untuk menjelaskan, memprediksi, atau </w:t>
-      </w:r>
-      <w:r>
-        <w:lastRenderedPageBreak/>
-        <w:t>mengontrol fenomena tertentu</w:t>
+        <w:t>pendekatan penelitian yang menggunakan angka dan statistik untuk mengumpulkan dan menganalisis data yang dapat diukur, dengan tujuan untuk menjelaskan, memprediksi, atau mengontrol fenomena tertentu</w:t>
       </w:r>
       <w:r>
         <w:t xml:space="preserve"> dengan pendekatan eksperimen. Fokus utama adalah membangun model deteksi dan pencegahan fraud internal di CV. Smartindo Telekom menggunakan algoritma Random Forest, dengan pendekatan analisis berdasarkan kerangka Fraud Diamond.</w:t>
@@ -4744,6 +4160,7 @@
         <w:rPr>
           <w:noProof/>
         </w:rPr>
+        <w:lastRenderedPageBreak/>
         <w:drawing>
           <wp:inline distT="0" distB="0" distL="0" distR="0" wp14:anchorId="33F6D205" wp14:editId="6F1F2462">
             <wp:extent cx="2609850" cy="3914937"/>
@@ -4929,7 +4346,6 @@
           <w:b w:val="0"/>
           <w:i/>
         </w:rPr>
-        <w:lastRenderedPageBreak/>
         <w:t>Capability</w:t>
       </w:r>
       <w:r>
@@ -4981,7 +4397,11 @@
         <w:jc w:val="both"/>
       </w:pPr>
       <w:r>
-        <w:t xml:space="preserve">Pengumpulan data dalam penelitian ini dilakukan untuk memperoleh informasi yang relevan terkait faktor-faktor dalam Fraud Diamond serta data historis yang berkaitan dengan aktivitas internal perusahaan di CV. Smartindo Telekom. Data yang digunakan terdiri dari dua jenis: </w:t>
+        <w:t xml:space="preserve">Pengumpulan data dalam penelitian ini dilakukan untuk memperoleh informasi yang relevan terkait faktor-faktor dalam Fraud Diamond serta data historis yang </w:t>
+      </w:r>
+      <w:r>
+        <w:lastRenderedPageBreak/>
+        <w:t xml:space="preserve">berkaitan dengan aktivitas internal perusahaan di CV. Smartindo Telekom. Data yang digunakan terdiri dari dua jenis: </w:t>
       </w:r>
     </w:p>
     <w:p>
@@ -5112,7 +4532,6 @@
                 <w:szCs w:val="24"/>
                 <w:lang w:eastAsia="en-ID"/>
               </w:rPr>
-              <w:lastRenderedPageBreak/>
               <w:t>No</w:t>
             </w:r>
           </w:p>
@@ -5825,6 +5244,7 @@
                 <w:szCs w:val="24"/>
                 <w:lang w:eastAsia="en-ID"/>
               </w:rPr>
+              <w:lastRenderedPageBreak/>
               <w:t> </w:t>
             </w:r>
           </w:p>
@@ -8268,7 +7688,6 @@
           <w:sz w:val="24"/>
           <w:szCs w:val="24"/>
         </w:rPr>
-        <w:lastRenderedPageBreak/>
         <w:t>Tabel ini membantu menjelaskan jenis dan struktur variabel yang akan digunakan dalam proses pengolahan data dan pembentukan model Random Forest.</w:t>
       </w:r>
       <w:r>
@@ -8305,6 +7724,7 @@
           <w:sz w:val="24"/>
           <w:szCs w:val="24"/>
         </w:rPr>
+        <w:lastRenderedPageBreak/>
         <w:t>Skala Likert adalah metode pengukuran dalam penelitian yang digunakan untuk mengukur sikap, pendapat, atau persepsi seseorang terhadap suatu pernyataan atau isu. Skala ini terdiri dari serangkaian pernyataan yang diikuti dengan pilihan jawaban yang bersifat gradasi, seperti "Sangat Setuju", "Setuju", "Netral", "Tidak Setuju", dan "Sangat Tidak Setuju"</w:t>
       </w:r>
       <w:r>
@@ -8514,7 +7934,6 @@
           <w:sz w:val="24"/>
           <w:szCs w:val="24"/>
         </w:rPr>
-        <w:lastRenderedPageBreak/>
         <w:t>Normalisasi/standardisasi: Menyesuaikan skala nilai antar variabel agar seragam, jika diperlukan untuk meningkatkan performa algoritma.</w:t>
       </w:r>
     </w:p>
@@ -8638,6 +8057,7 @@
           <w:sz w:val="24"/>
           <w:szCs w:val="24"/>
         </w:rPr>
+        <w:lastRenderedPageBreak/>
         <w:t>Data Latih (Training Set): Digunakan untuk melatih model Random Forest.</w:t>
       </w:r>
     </w:p>
@@ -8969,16 +8389,7 @@
           <w:sz w:val="24"/>
           <w:szCs w:val="24"/>
         </w:rPr>
-        <w:t xml:space="preserve">Setelah model terbentuk, dilakukan analisis terhadap fitur (variabel) yang paling berpengaruh dalam mendeteksi fraud. Ini berguna untuk </w:t>
-      </w:r>
-      <w:r>
-        <w:rPr>
-          <w:rFonts w:ascii="Times New Roman" w:hAnsi="Times New Roman" w:cs="Times New Roman"/>
-          <w:sz w:val="24"/>
-          <w:szCs w:val="24"/>
-        </w:rPr>
-        <w:lastRenderedPageBreak/>
-        <w:t>mengidentifikasi faktor-faktor internal yang paling berkontribusi terhadap risiko terjadinya fraud di perusahaan.</w:t>
+        <w:t>Setelah model terbentuk, dilakukan analisis terhadap fitur (variabel) yang paling berpengaruh dalam mendeteksi fraud. Ini berguna untuk mengidentifikasi faktor-faktor internal yang paling berkontribusi terhadap risiko terjadinya fraud di perusahaan.</w:t>
       </w:r>
     </w:p>
     <w:p>
@@ -9066,6 +8477,7 @@
           <w:sz w:val="24"/>
           <w:szCs w:val="24"/>
         </w:rPr>
+        <w:lastRenderedPageBreak/>
         <w:drawing>
           <wp:inline distT="0" distB="0" distL="0" distR="0" wp14:anchorId="0767528D" wp14:editId="09AE81D7">
             <wp:extent cx="3079620" cy="4619625"/>
@@ -9417,7 +8829,6 @@
                 <w:szCs w:val="24"/>
                 <w:lang w:eastAsia="en-ID"/>
               </w:rPr>
-              <w:lastRenderedPageBreak/>
               <w:t>1</w:t>
             </w:r>
           </w:p>
@@ -9585,6 +8996,7 @@
                 <w:szCs w:val="24"/>
                 <w:lang w:eastAsia="en-ID"/>
               </w:rPr>
+              <w:lastRenderedPageBreak/>
               <w:t>2</w:t>
             </w:r>
           </w:p>
@@ -10334,7 +9746,6 @@
           <w:szCs w:val="24"/>
           <w:lang w:eastAsia="en-ID"/>
         </w:rPr>
-        <w:lastRenderedPageBreak/>
         <w:t>[3] Gunawan, T., "Support Vector Machine untuk Deteksi Penyimpangan Log Karyawan," Seminar Nasional Teknologi, 2019.</w:t>
       </w:r>
     </w:p>

--- a/BAB 2.docx
+++ b/BAB 2.docx
@@ -1,6 +1,6 @@
 
 <file path=word/document.xml><?xml version="1.0" encoding="utf-8"?>
-<w:document xmlns:wpc="http://schemas.microsoft.com/office/word/2010/wordprocessingCanvas" xmlns:cx="http://schemas.microsoft.com/office/drawing/2014/chartex" xmlns:cx1="http://schemas.microsoft.com/office/drawing/2015/9/8/chartex" xmlns:cx2="http://schemas.microsoft.com/office/drawing/2015/10/21/chartex" xmlns:cx3="http://schemas.microsoft.com/office/drawing/2016/5/9/chartex" xmlns:cx4="http://schemas.microsoft.com/office/drawing/2016/5/10/chartex" xmlns:cx5="http://schemas.microsoft.com/office/drawing/2016/5/11/chartex" xmlns:cx6="http://schemas.microsoft.com/office/drawing/2016/5/12/chartex" xmlns:cx7="http://schemas.microsoft.com/office/drawing/2016/5/13/chartex" xmlns:cx8="http://schemas.microsoft.com/office/drawing/2016/5/14/chartex" xmlns:mc="http://schemas.openxmlformats.org/markup-compatibility/2006" xmlns:aink="http://schemas.microsoft.com/office/drawing/2016/ink" xmlns:am3d="http://schemas.microsoft.com/office/drawing/2017/model3d" xmlns:o="urn:schemas-microsoft-com:office:office" xmlns:oel="http://schemas.microsoft.com/office/2019/extlst" xmlns:r="http://schemas.openxmlformats.org/officeDocument/2006/relationships" xmlns:m="http://schemas.openxmlformats.org/officeDocument/2006/math" xmlns:v="urn:schemas-microsoft-com:vml" xmlns:wp14="http://schemas.microsoft.com/office/word/2010/wordprocessingDrawing" xmlns:wp="http://schemas.openxmlformats.org/drawingml/2006/wordprocessingDrawing" xmlns:w10="urn:schemas-microsoft-com:office:word" xmlns:w="http://schemas.openxmlformats.org/wordprocessingml/2006/main" xmlns:w14="http://schemas.microsoft.com/office/word/2010/wordml" xmlns:w15="http://schemas.microsoft.com/office/word/2012/wordml" xmlns:w16cex="http://schemas.microsoft.com/office/word/2018/wordml/cex" xmlns:w16cid="http://schemas.microsoft.com/office/word/2016/wordml/cid" xmlns:w16="http://schemas.microsoft.com/office/word/2018/wordml" xmlns:w16sdtdh="http://schemas.microsoft.com/office/word/2020/wordml/sdtdatahash" xmlns:w16se="http://schemas.microsoft.com/office/word/2015/wordml/symex" xmlns:wpg="http://schemas.microsoft.com/office/word/2010/wordprocessingGroup" xmlns:wpi="http://schemas.microsoft.com/office/word/2010/wordprocessingInk" xmlns:wne="http://schemas.microsoft.com/office/word/2006/wordml" xmlns:wps="http://schemas.microsoft.com/office/word/2010/wordprocessingShape" mc:Ignorable="w14 w15 w16se w16cid w16 w16cex w16sdtdh wp14">
+<w:document xmlns:wpc="http://schemas.microsoft.com/office/word/2010/wordprocessingCanvas" xmlns:cx="http://schemas.microsoft.com/office/drawing/2014/chartex" xmlns:cx1="http://schemas.microsoft.com/office/drawing/2015/9/8/chartex" xmlns:cx2="http://schemas.microsoft.com/office/drawing/2015/10/21/chartex" xmlns:cx3="http://schemas.microsoft.com/office/drawing/2016/5/9/chartex" xmlns:cx4="http://schemas.microsoft.com/office/drawing/2016/5/10/chartex" xmlns:cx5="http://schemas.microsoft.com/office/drawing/2016/5/11/chartex" xmlns:cx6="http://schemas.microsoft.com/office/drawing/2016/5/12/chartex" xmlns:cx7="http://schemas.microsoft.com/office/drawing/2016/5/13/chartex" xmlns:cx8="http://schemas.microsoft.com/office/drawing/2016/5/14/chartex" xmlns:mc="http://schemas.openxmlformats.org/markup-compatibility/2006" xmlns:aink="http://schemas.microsoft.com/office/drawing/2016/ink" xmlns:am3d="http://schemas.microsoft.com/office/drawing/2017/model3d" xmlns:o="urn:schemas-microsoft-com:office:office" xmlns:r="http://schemas.openxmlformats.org/officeDocument/2006/relationships" xmlns:m="http://schemas.openxmlformats.org/officeDocument/2006/math" xmlns:v="urn:schemas-microsoft-com:vml" xmlns:wp14="http://schemas.microsoft.com/office/word/2010/wordprocessingDrawing" xmlns:wp="http://schemas.openxmlformats.org/drawingml/2006/wordprocessingDrawing" xmlns:w10="urn:schemas-microsoft-com:office:word" xmlns:w="http://schemas.openxmlformats.org/wordprocessingml/2006/main" xmlns:w14="http://schemas.microsoft.com/office/word/2010/wordml" xmlns:w15="http://schemas.microsoft.com/office/word/2012/wordml" xmlns:w16cid="http://schemas.microsoft.com/office/word/2016/wordml/cid" xmlns:w16se="http://schemas.microsoft.com/office/word/2015/wordml/symex" xmlns:wpg="http://schemas.microsoft.com/office/word/2010/wordprocessingGroup" xmlns:wpi="http://schemas.microsoft.com/office/word/2010/wordprocessingInk" xmlns:wne="http://schemas.microsoft.com/office/word/2006/wordml" xmlns:wps="http://schemas.microsoft.com/office/word/2010/wordprocessingShape" mc:Ignorable="w14 w15 w16se w16cid wp14">
   <w:body>
     <w:p>
       <w:pPr>
@@ -1255,6 +1255,372 @@
           <w:lang w:eastAsia="en-ID"/>
         </w:rPr>
         <w:t>Definisi kecurangan juga diberikan oleh Ikatan Akuntansi Indonesia yang menjelaskan dalam Standar Profesional Akuntansi Publik (SPAP) seksi 316, kecurangan akuntansi sebagai berikut:</w:t>
+      </w:r>
+    </w:p>
+    <w:p>
+      <w:pPr>
+        <w:pStyle w:val="ListParagraph"/>
+        <w:numPr>
+          <w:ilvl w:val="0"/>
+          <w:numId w:val="2"/>
+        </w:numPr>
+        <w:spacing w:before="252" w:line="360" w:lineRule="auto"/>
+        <w:ind w:left="426" w:right="251" w:hanging="426"/>
+        <w:jc w:val="both"/>
+        <w:rPr>
+          <w:rFonts w:ascii="Times New Roman" w:eastAsia="Times New Roman" w:hAnsi="Times New Roman" w:cs="Times New Roman"/>
+          <w:sz w:val="24"/>
+          <w:szCs w:val="24"/>
+          <w:lang w:eastAsia="en-ID"/>
+        </w:rPr>
+      </w:pPr>
+      <w:r>
+        <w:rPr>
+          <w:rFonts w:ascii="Times New Roman" w:eastAsia="Times New Roman" w:hAnsi="Times New Roman" w:cs="Times New Roman"/>
+          <w:sz w:val="24"/>
+          <w:szCs w:val="24"/>
+          <w:lang w:eastAsia="en-ID"/>
+        </w:rPr>
+        <w:t>Salah saji yang timbul dari kecurangan dalam pelaporan keuangan yaitu salah saji atau penghilangan secara sengaja, jumlah atau pengungkapan dalam laporan keuangan untuk mengelabui pemakai laporan keuangan.</w:t>
+      </w:r>
+    </w:p>
+    <w:p>
+      <w:pPr>
+        <w:pStyle w:val="ListParagraph"/>
+        <w:numPr>
+          <w:ilvl w:val="0"/>
+          <w:numId w:val="2"/>
+        </w:numPr>
+        <w:spacing w:before="252" w:line="360" w:lineRule="auto"/>
+        <w:ind w:left="426" w:right="251" w:hanging="426"/>
+        <w:jc w:val="both"/>
+        <w:rPr>
+          <w:rFonts w:ascii="Times New Roman" w:eastAsia="Times New Roman" w:hAnsi="Times New Roman" w:cs="Times New Roman"/>
+          <w:sz w:val="24"/>
+          <w:szCs w:val="24"/>
+          <w:lang w:eastAsia="en-ID"/>
+        </w:rPr>
+      </w:pPr>
+      <w:r>
+        <w:rPr>
+          <w:rFonts w:ascii="Times New Roman" w:eastAsia="Times New Roman" w:hAnsi="Times New Roman" w:cs="Times New Roman"/>
+          <w:sz w:val="24"/>
+          <w:szCs w:val="24"/>
+          <w:lang w:eastAsia="en-ID"/>
+        </w:rPr>
+        <w:t>Salah saji yang timbul dari perlakuan tidak semestinya terhadap aktiva (sering kali disebut dengan penyalahgunaan atau penggelapan) berkaitan dengan pencurian aktiva entitas yang berakibat pada laporan keuangan tidak disajikan sesuai dengan prinsip akuntansi.</w:t>
+      </w:r>
+      <w:r>
+        <w:rPr>
+          <w:rFonts w:ascii="Times New Roman" w:eastAsia="Times New Roman" w:hAnsi="Times New Roman" w:cs="Times New Roman"/>
+          <w:color w:val="C00000"/>
+          <w:sz w:val="24"/>
+          <w:szCs w:val="24"/>
+          <w:lang w:eastAsia="en-ID"/>
+        </w:rPr>
+        <w:t>14</w:t>
+      </w:r>
+    </w:p>
+    <w:p>
+      <w:pPr>
+        <w:spacing w:before="252" w:line="360" w:lineRule="auto"/>
+        <w:ind w:right="251"/>
+        <w:jc w:val="both"/>
+        <w:rPr>
+          <w:rFonts w:ascii="Times New Roman" w:eastAsia="Times New Roman" w:hAnsi="Times New Roman" w:cs="Times New Roman"/>
+          <w:sz w:val="24"/>
+          <w:szCs w:val="24"/>
+          <w:lang w:eastAsia="en-ID"/>
+        </w:rPr>
+      </w:pPr>
+      <w:r>
+        <w:rPr>
+          <w:rFonts w:ascii="Times New Roman" w:eastAsia="Times New Roman" w:hAnsi="Times New Roman" w:cs="Times New Roman"/>
+          <w:sz w:val="24"/>
+          <w:szCs w:val="24"/>
+          <w:lang w:eastAsia="en-ID"/>
+        </w:rPr>
+        <w:t>Secara garis besar, tindak fraud dapat dibagi ke dalam dua kelompok besar, meliputi:</w:t>
+      </w:r>
+    </w:p>
+    <w:p>
+      <w:pPr>
+        <w:pStyle w:val="ListParagraph"/>
+        <w:numPr>
+          <w:ilvl w:val="0"/>
+          <w:numId w:val="3"/>
+        </w:numPr>
+        <w:spacing w:before="252" w:line="360" w:lineRule="auto"/>
+        <w:ind w:left="426" w:right="251" w:hanging="426"/>
+        <w:jc w:val="both"/>
+        <w:rPr>
+          <w:rFonts w:ascii="Times New Roman" w:eastAsia="Times New Roman" w:hAnsi="Times New Roman" w:cs="Times New Roman"/>
+          <w:sz w:val="24"/>
+          <w:szCs w:val="24"/>
+          <w:lang w:eastAsia="en-ID"/>
+        </w:rPr>
+      </w:pPr>
+      <w:r>
+        <w:rPr>
+          <w:rFonts w:ascii="Times New Roman" w:eastAsia="Times New Roman" w:hAnsi="Times New Roman" w:cs="Times New Roman"/>
+          <w:sz w:val="24"/>
+          <w:szCs w:val="24"/>
+          <w:lang w:eastAsia="en-ID"/>
+        </w:rPr>
+        <w:t xml:space="preserve">Kecurangan internal (internal fraud). Kerugian yang disebabkan oleh kecurangan, misappropriation, dan circumvention atas suatu peraturan dari pihak internal perusahaan. Adapun contoh dari tindak kecurangan internal, meliputi transaksi gelap (tidak dilaporkan dan tidak sah), tindak pencurian </w:t>
+      </w:r>
+      <w:r>
+        <w:rPr>
+          <w:rFonts w:ascii="Times New Roman" w:eastAsia="Times New Roman" w:hAnsi="Times New Roman" w:cs="Times New Roman"/>
+          <w:sz w:val="24"/>
+          <w:szCs w:val="24"/>
+          <w:lang w:eastAsia="en-ID"/>
+        </w:rPr>
+        <w:lastRenderedPageBreak/>
+        <w:t>oleh karyawan, pelanggaran pajak, informasi kondisi keuangan yang tidak sesuai, dan insider trading.</w:t>
+      </w:r>
+    </w:p>
+    <w:p>
+      <w:pPr>
+        <w:pStyle w:val="ListParagraph"/>
+        <w:numPr>
+          <w:ilvl w:val="0"/>
+          <w:numId w:val="3"/>
+        </w:numPr>
+        <w:spacing w:before="252" w:line="360" w:lineRule="auto"/>
+        <w:ind w:left="426" w:right="251" w:hanging="426"/>
+        <w:jc w:val="both"/>
+        <w:rPr>
+          <w:rFonts w:ascii="Times New Roman" w:eastAsia="Times New Roman" w:hAnsi="Times New Roman" w:cs="Times New Roman"/>
+          <w:sz w:val="24"/>
+          <w:szCs w:val="24"/>
+          <w:lang w:eastAsia="en-ID"/>
+        </w:rPr>
+      </w:pPr>
+      <w:r>
+        <w:rPr>
+          <w:rFonts w:ascii="Times New Roman" w:eastAsia="Times New Roman" w:hAnsi="Times New Roman" w:cs="Times New Roman"/>
+          <w:sz w:val="24"/>
+          <w:szCs w:val="24"/>
+          <w:lang w:eastAsia="en-ID"/>
+        </w:rPr>
+        <w:t>Kecurangan eksternal (external fraud). Kerugian yang disebabkan oleh kecurangan, misappropriation, dan circumvention atas suatu pertauran yang dilakukan oleh pihak ketiga (diluar perusahaan). Adapun contoh dari tindak kecurangan eksternal, meliputi tindak pencurian, forgery, hacking, dan tindak kecurangan eksternal lainnya.</w:t>
+      </w:r>
+      <w:r>
+        <w:rPr>
+          <w:rFonts w:ascii="Times New Roman" w:eastAsia="Times New Roman" w:hAnsi="Times New Roman" w:cs="Times New Roman"/>
+          <w:color w:val="C00000"/>
+          <w:sz w:val="24"/>
+          <w:szCs w:val="24"/>
+          <w:lang w:eastAsia="en-ID"/>
+        </w:rPr>
+        <w:t>15</w:t>
+      </w:r>
+    </w:p>
+    <w:p>
+      <w:pPr>
+        <w:spacing w:before="252" w:line="360" w:lineRule="auto"/>
+        <w:ind w:right="251" w:firstLine="567"/>
+        <w:jc w:val="both"/>
+        <w:rPr>
+          <w:rFonts w:ascii="Times New Roman" w:eastAsia="Times New Roman" w:hAnsi="Times New Roman" w:cs="Times New Roman"/>
+          <w:sz w:val="24"/>
+          <w:szCs w:val="24"/>
+          <w:lang w:eastAsia="en-ID"/>
+        </w:rPr>
+      </w:pPr>
+      <w:r>
+        <w:rPr>
+          <w:rFonts w:ascii="Times New Roman" w:eastAsia="Times New Roman" w:hAnsi="Times New Roman" w:cs="Times New Roman"/>
+          <w:sz w:val="24"/>
+          <w:szCs w:val="24"/>
+          <w:lang w:eastAsia="en-ID"/>
+        </w:rPr>
+        <w:t>Secara umum kecurangan mencakup segala macam cara yang dapat digunakan dengan kelihaian tertentu. Tujuan dari tindakan ini adalah untuk mendapatkan keuntungan dari pihak lain dengan melakukan representasi yang salah. Tidak ada aturan yang baku dalam mendefinisikan kecurangan yang meliputi tipu muslihat ataupun cara-cara yang licik dan tidak wajar. Kecurangan adalah penipuan yang menyertakan elemen-elemen berikut ini:</w:t>
+      </w:r>
+    </w:p>
+    <w:p>
+      <w:pPr>
+        <w:pStyle w:val="ListParagraph"/>
+        <w:numPr>
+          <w:ilvl w:val="0"/>
+          <w:numId w:val="4"/>
+        </w:numPr>
+        <w:spacing w:before="252" w:line="360" w:lineRule="auto"/>
+        <w:ind w:left="426" w:right="251" w:hanging="426"/>
+        <w:jc w:val="both"/>
+        <w:rPr>
+          <w:rFonts w:ascii="Times New Roman" w:eastAsia="Times New Roman" w:hAnsi="Times New Roman" w:cs="Times New Roman"/>
+          <w:sz w:val="24"/>
+          <w:szCs w:val="24"/>
+          <w:lang w:eastAsia="en-ID"/>
+        </w:rPr>
+      </w:pPr>
+      <w:r>
+        <w:rPr>
+          <w:rFonts w:ascii="Times New Roman" w:eastAsia="Times New Roman" w:hAnsi="Times New Roman" w:cs="Times New Roman"/>
+          <w:sz w:val="24"/>
+          <w:szCs w:val="24"/>
+          <w:lang w:eastAsia="en-ID"/>
+        </w:rPr>
+        <w:t>Sebuah representasi</w:t>
+      </w:r>
+    </w:p>
+    <w:p>
+      <w:pPr>
+        <w:pStyle w:val="ListParagraph"/>
+        <w:numPr>
+          <w:ilvl w:val="0"/>
+          <w:numId w:val="4"/>
+        </w:numPr>
+        <w:spacing w:before="252" w:line="360" w:lineRule="auto"/>
+        <w:ind w:left="426" w:right="251" w:hanging="426"/>
+        <w:jc w:val="both"/>
+        <w:rPr>
+          <w:rFonts w:ascii="Times New Roman" w:eastAsia="Times New Roman" w:hAnsi="Times New Roman" w:cs="Times New Roman"/>
+          <w:sz w:val="24"/>
+          <w:szCs w:val="24"/>
+          <w:lang w:eastAsia="en-ID"/>
+        </w:rPr>
+      </w:pPr>
+      <w:r>
+        <w:rPr>
+          <w:rFonts w:ascii="Times New Roman" w:eastAsia="Times New Roman" w:hAnsi="Times New Roman" w:cs="Times New Roman"/>
+          <w:sz w:val="24"/>
+          <w:szCs w:val="24"/>
+          <w:lang w:eastAsia="en-ID"/>
+        </w:rPr>
+        <w:t>Mengenai sesuatu yang bersifat material</w:t>
+      </w:r>
+    </w:p>
+    <w:p>
+      <w:pPr>
+        <w:pStyle w:val="ListParagraph"/>
+        <w:numPr>
+          <w:ilvl w:val="0"/>
+          <w:numId w:val="4"/>
+        </w:numPr>
+        <w:spacing w:before="252" w:line="360" w:lineRule="auto"/>
+        <w:ind w:left="426" w:right="251" w:hanging="426"/>
+        <w:jc w:val="both"/>
+        <w:rPr>
+          <w:rFonts w:ascii="Times New Roman" w:eastAsia="Times New Roman" w:hAnsi="Times New Roman" w:cs="Times New Roman"/>
+          <w:sz w:val="24"/>
+          <w:szCs w:val="24"/>
+          <w:lang w:eastAsia="en-ID"/>
+        </w:rPr>
+      </w:pPr>
+      <w:r>
+        <w:rPr>
+          <w:rFonts w:ascii="Times New Roman" w:eastAsia="Times New Roman" w:hAnsi="Times New Roman" w:cs="Times New Roman"/>
+          <w:sz w:val="24"/>
+          <w:szCs w:val="24"/>
+          <w:lang w:eastAsia="en-ID"/>
+        </w:rPr>
+        <w:t>Sesuatu yang tidak benar</w:t>
+      </w:r>
+    </w:p>
+    <w:p>
+      <w:pPr>
+        <w:pStyle w:val="ListParagraph"/>
+        <w:numPr>
+          <w:ilvl w:val="0"/>
+          <w:numId w:val="4"/>
+        </w:numPr>
+        <w:spacing w:before="252" w:line="360" w:lineRule="auto"/>
+        <w:ind w:left="426" w:right="251" w:hanging="426"/>
+        <w:jc w:val="both"/>
+        <w:rPr>
+          <w:rFonts w:ascii="Times New Roman" w:eastAsia="Times New Roman" w:hAnsi="Times New Roman" w:cs="Times New Roman"/>
+          <w:sz w:val="24"/>
+          <w:szCs w:val="24"/>
+          <w:lang w:eastAsia="en-ID"/>
+        </w:rPr>
+      </w:pPr>
+      <w:r>
+        <w:rPr>
+          <w:rFonts w:ascii="Times New Roman" w:eastAsia="Times New Roman" w:hAnsi="Times New Roman" w:cs="Times New Roman"/>
+          <w:sz w:val="24"/>
+          <w:szCs w:val="24"/>
+          <w:lang w:eastAsia="en-ID"/>
+        </w:rPr>
+        <w:t>Secara sengaja atau serampangan dilakukan</w:t>
+      </w:r>
+    </w:p>
+    <w:p>
+      <w:pPr>
+        <w:pStyle w:val="ListParagraph"/>
+        <w:numPr>
+          <w:ilvl w:val="0"/>
+          <w:numId w:val="4"/>
+        </w:numPr>
+        <w:spacing w:before="252" w:line="360" w:lineRule="auto"/>
+        <w:ind w:left="426" w:right="251" w:hanging="426"/>
+        <w:jc w:val="both"/>
+        <w:rPr>
+          <w:rFonts w:ascii="Times New Roman" w:eastAsia="Times New Roman" w:hAnsi="Times New Roman" w:cs="Times New Roman"/>
+          <w:sz w:val="24"/>
+          <w:szCs w:val="24"/>
+          <w:lang w:eastAsia="en-ID"/>
+        </w:rPr>
+      </w:pPr>
+      <w:r>
+        <w:rPr>
+          <w:rFonts w:ascii="Times New Roman" w:eastAsia="Times New Roman" w:hAnsi="Times New Roman" w:cs="Times New Roman"/>
+          <w:sz w:val="24"/>
+          <w:szCs w:val="24"/>
+          <w:lang w:eastAsia="en-ID"/>
+        </w:rPr>
+        <w:t xml:space="preserve">Ditindaklanjuti oleh korban </w:t>
+      </w:r>
+    </w:p>
+    <w:p>
+      <w:pPr>
+        <w:pStyle w:val="ListParagraph"/>
+        <w:numPr>
+          <w:ilvl w:val="0"/>
+          <w:numId w:val="4"/>
+        </w:numPr>
+        <w:spacing w:before="252" w:line="360" w:lineRule="auto"/>
+        <w:ind w:left="426" w:right="251" w:hanging="426"/>
+        <w:jc w:val="both"/>
+        <w:rPr>
+          <w:rFonts w:ascii="Times New Roman" w:eastAsia="Times New Roman" w:hAnsi="Times New Roman" w:cs="Times New Roman"/>
+          <w:sz w:val="24"/>
+          <w:szCs w:val="24"/>
+          <w:lang w:eastAsia="en-ID"/>
+        </w:rPr>
+      </w:pPr>
+      <w:r>
+        <w:rPr>
+          <w:rFonts w:ascii="Times New Roman" w:eastAsia="Times New Roman" w:hAnsi="Times New Roman" w:cs="Times New Roman"/>
+          <w:sz w:val="24"/>
+          <w:szCs w:val="24"/>
+          <w:lang w:eastAsia="en-ID"/>
+        </w:rPr>
+        <w:t>Korban menanggung kerugian16</w:t>
+      </w:r>
+    </w:p>
+    <w:p>
+      <w:pPr>
+        <w:spacing w:before="252" w:line="360" w:lineRule="auto"/>
+        <w:ind w:right="251" w:firstLine="426"/>
+        <w:jc w:val="both"/>
+        <w:rPr>
+          <w:rFonts w:ascii="Times New Roman" w:eastAsia="Times New Roman" w:hAnsi="Times New Roman" w:cs="Times New Roman"/>
+          <w:sz w:val="24"/>
+          <w:szCs w:val="24"/>
+          <w:lang w:eastAsia="en-ID"/>
+        </w:rPr>
+      </w:pPr>
+      <w:r>
+        <w:rPr>
+          <w:rFonts w:ascii="Times New Roman" w:eastAsia="Times New Roman" w:hAnsi="Times New Roman" w:cs="Times New Roman"/>
+          <w:sz w:val="24"/>
+          <w:szCs w:val="24"/>
+          <w:lang w:eastAsia="en-ID"/>
+        </w:rPr>
+        <w:t>Dalam hal ini tindakan tersebut dapat berupa bentuk kecurangan. Bentuk kecurangan biasa dijumpai dalam dunia kerja menurut The Association of Certified Fraud Examiners atau ACFE terdapat 3 jenis, yaitu sebagai berikut:</w:t>
       </w:r>
     </w:p>
     <w:p>
@@ -1281,7 +1647,40 @@
           <w:szCs w:val="24"/>
           <w:lang w:eastAsia="en-ID"/>
         </w:rPr>
-        <w:t>Salah saji yang timbul dari kecurangan dalam pelaporan keuangan yaitu salah saji atau penghilangan secara sengaja, jumlah atau pengungkapan dalam laporan keuangan untuk mengelabui pemakai laporan keuangan.</w:t>
+        <w:t>Corruption (Korupsi)</w:t>
+      </w:r>
+    </w:p>
+    <w:p>
+      <w:pPr>
+        <w:pStyle w:val="ListParagraph"/>
+        <w:spacing w:before="252" w:line="360" w:lineRule="auto"/>
+        <w:ind w:left="426" w:right="251"/>
+        <w:jc w:val="both"/>
+        <w:rPr>
+          <w:rFonts w:ascii="Times New Roman" w:eastAsia="Times New Roman" w:hAnsi="Times New Roman" w:cs="Times New Roman"/>
+          <w:sz w:val="24"/>
+          <w:szCs w:val="24"/>
+          <w:lang w:eastAsia="en-ID"/>
+        </w:rPr>
+      </w:pPr>
+      <w:r>
+        <w:rPr>
+          <w:rFonts w:ascii="Times New Roman" w:eastAsia="Times New Roman" w:hAnsi="Times New Roman" w:cs="Times New Roman"/>
+          <w:sz w:val="24"/>
+          <w:szCs w:val="24"/>
+          <w:lang w:eastAsia="en-ID"/>
+        </w:rPr>
+        <w:t xml:space="preserve">Korupsi adalah bentuk penyuapan, konflik kepentingan, pemberian tanda terima kasih yang tidak sah, dan pemerasan secara ekonomi. Korupsi adalah tindakan penjahat seorang pejabat atau petugas yang secara tidak sah dan tidak dapat dibenarkan memanfaatkan pekerjaannya atau karakternya untuk mendapatkan keuntungan bagi dirinya sendiri atau orang lain dengan </w:t>
+      </w:r>
+      <w:r>
+        <w:rPr>
+          <w:rFonts w:ascii="Times New Roman" w:eastAsia="Times New Roman" w:hAnsi="Times New Roman" w:cs="Times New Roman"/>
+          <w:sz w:val="24"/>
+          <w:szCs w:val="24"/>
+          <w:lang w:eastAsia="en-ID"/>
+        </w:rPr>
+        <w:lastRenderedPageBreak/>
+        <w:t>melanggar kewajiban dan hak. Berdasarkan Association of Certified Fraud Examiners (ACFE), korupsi merupakan 10% dari seluruh kasus kecurangan di tempat kerja dan 90% kerugian akibat korupsi ditimbulkan dari skema penyuapan.</w:t>
       </w:r>
     </w:p>
     <w:p>
@@ -1308,346 +1707,7 @@
           <w:szCs w:val="24"/>
           <w:lang w:eastAsia="en-ID"/>
         </w:rPr>
-        <w:t>Salah saji yang timbul dari perlakuan tidak semestinya terhadap aktiva (sering kali disebut dengan penyalahgunaan atau penggelapan) berkaitan dengan pencurian aktiva entitas yang berakibat pada laporan keuangan tidak disajikan sesuai dengan prinsip akuntansi.</w:t>
-      </w:r>
-      <w:r>
-        <w:rPr>
-          <w:rFonts w:ascii="Times New Roman" w:eastAsia="Times New Roman" w:hAnsi="Times New Roman" w:cs="Times New Roman"/>
-          <w:color w:val="C00000"/>
-          <w:sz w:val="24"/>
-          <w:szCs w:val="24"/>
-          <w:lang w:eastAsia="en-ID"/>
-        </w:rPr>
-        <w:t>14</w:t>
-      </w:r>
-    </w:p>
-    <w:p>
-      <w:pPr>
-        <w:spacing w:before="252" w:line="360" w:lineRule="auto"/>
-        <w:ind w:right="251"/>
-        <w:jc w:val="both"/>
-        <w:rPr>
-          <w:rFonts w:ascii="Times New Roman" w:eastAsia="Times New Roman" w:hAnsi="Times New Roman" w:cs="Times New Roman"/>
-          <w:sz w:val="24"/>
-          <w:szCs w:val="24"/>
-          <w:lang w:eastAsia="en-ID"/>
-        </w:rPr>
-      </w:pPr>
-      <w:r>
-        <w:rPr>
-          <w:rFonts w:ascii="Times New Roman" w:eastAsia="Times New Roman" w:hAnsi="Times New Roman" w:cs="Times New Roman"/>
-          <w:sz w:val="24"/>
-          <w:szCs w:val="24"/>
-          <w:lang w:eastAsia="en-ID"/>
-        </w:rPr>
-        <w:t>Secara garis besar, tindak fraud dapat dibagi ke dalam dua kelompok besar, meliputi:</w:t>
-      </w:r>
-    </w:p>
-    <w:p>
-      <w:pPr>
-        <w:pStyle w:val="ListParagraph"/>
-        <w:numPr>
-          <w:ilvl w:val="0"/>
-          <w:numId w:val="6"/>
-        </w:numPr>
-        <w:spacing w:before="252" w:line="360" w:lineRule="auto"/>
-        <w:ind w:left="426" w:right="251" w:hanging="426"/>
-        <w:jc w:val="both"/>
-        <w:rPr>
-          <w:rFonts w:ascii="Times New Roman" w:eastAsia="Times New Roman" w:hAnsi="Times New Roman" w:cs="Times New Roman"/>
-          <w:sz w:val="24"/>
-          <w:szCs w:val="24"/>
-          <w:lang w:eastAsia="en-ID"/>
-        </w:rPr>
-      </w:pPr>
-      <w:r>
-        <w:rPr>
-          <w:rFonts w:ascii="Times New Roman" w:eastAsia="Times New Roman" w:hAnsi="Times New Roman" w:cs="Times New Roman"/>
-          <w:sz w:val="24"/>
-          <w:szCs w:val="24"/>
-          <w:lang w:eastAsia="en-ID"/>
-        </w:rPr>
-        <w:t xml:space="preserve">Kecurangan internal (internal fraud). Kerugian yang disebabkan oleh kecurangan, misappropriation, dan circumvention atas suatu peraturan dari pihak internal perusahaan. Adapun contoh dari tindak kecurangan internal, meliputi transaksi gelap (tidak dilaporkan dan tidak sah), tindak pencurian </w:t>
-      </w:r>
-      <w:r>
-        <w:rPr>
-          <w:rFonts w:ascii="Times New Roman" w:eastAsia="Times New Roman" w:hAnsi="Times New Roman" w:cs="Times New Roman"/>
-          <w:sz w:val="24"/>
-          <w:szCs w:val="24"/>
-          <w:lang w:eastAsia="en-ID"/>
-        </w:rPr>
-        <w:lastRenderedPageBreak/>
-        <w:t>oleh karyawan, pelanggaran pajak, informasi kondisi keuangan yang tidak sesuai, dan insider trading.</w:t>
-      </w:r>
-    </w:p>
-    <w:p>
-      <w:pPr>
-        <w:pStyle w:val="ListParagraph"/>
-        <w:numPr>
-          <w:ilvl w:val="0"/>
-          <w:numId w:val="6"/>
-        </w:numPr>
-        <w:spacing w:before="252" w:line="360" w:lineRule="auto"/>
-        <w:ind w:left="426" w:right="251" w:hanging="426"/>
-        <w:jc w:val="both"/>
-        <w:rPr>
-          <w:rFonts w:ascii="Times New Roman" w:eastAsia="Times New Roman" w:hAnsi="Times New Roman" w:cs="Times New Roman"/>
-          <w:sz w:val="24"/>
-          <w:szCs w:val="24"/>
-          <w:lang w:eastAsia="en-ID"/>
-        </w:rPr>
-      </w:pPr>
-      <w:r>
-        <w:rPr>
-          <w:rFonts w:ascii="Times New Roman" w:eastAsia="Times New Roman" w:hAnsi="Times New Roman" w:cs="Times New Roman"/>
-          <w:sz w:val="24"/>
-          <w:szCs w:val="24"/>
-          <w:lang w:eastAsia="en-ID"/>
-        </w:rPr>
-        <w:t>Kecurangan eksternal (external fraud). Kerugian yang disebabkan oleh kecurangan, misappropriation, dan circumvention atas suatu pertauran yang dilakukan oleh pihak ketiga (diluar perusahaan). Adapun contoh dari tindak kecurangan eksternal, meliputi tindak pencurian, forgery, hacking, dan tindak kecurangan eksternal lainnya.</w:t>
-      </w:r>
-      <w:r>
-        <w:rPr>
-          <w:rFonts w:ascii="Times New Roman" w:eastAsia="Times New Roman" w:hAnsi="Times New Roman" w:cs="Times New Roman"/>
-          <w:color w:val="C00000"/>
-          <w:sz w:val="24"/>
-          <w:szCs w:val="24"/>
-          <w:lang w:eastAsia="en-ID"/>
-        </w:rPr>
-        <w:t>15</w:t>
-      </w:r>
-    </w:p>
-    <w:p>
-      <w:pPr>
-        <w:spacing w:before="252" w:line="360" w:lineRule="auto"/>
-        <w:ind w:right="251" w:firstLine="567"/>
-        <w:jc w:val="both"/>
-        <w:rPr>
-          <w:rFonts w:ascii="Times New Roman" w:eastAsia="Times New Roman" w:hAnsi="Times New Roman" w:cs="Times New Roman"/>
-          <w:sz w:val="24"/>
-          <w:szCs w:val="24"/>
-          <w:lang w:eastAsia="en-ID"/>
-        </w:rPr>
-      </w:pPr>
-      <w:r>
-        <w:rPr>
-          <w:rFonts w:ascii="Times New Roman" w:eastAsia="Times New Roman" w:hAnsi="Times New Roman" w:cs="Times New Roman"/>
-          <w:sz w:val="24"/>
-          <w:szCs w:val="24"/>
-          <w:lang w:eastAsia="en-ID"/>
-        </w:rPr>
-        <w:t>Secara umum kecurangan mencakup segala macam cara yang dapat digunakan dengan kelihaian tertentu. Tujuan dari tindakan ini adalah untuk mendapatkan keuntungan dari pihak lain dengan melakukan representasi yang salah. Tidak ada aturan yang baku dalam mendefinisikan kecurangan yang meliputi tipu muslihat ataupun cara-cara yang licik dan tidak wajar. Kecurangan adalah penipuan yang menyertakan elemen-elemen berikut ini:</w:t>
-      </w:r>
-    </w:p>
-    <w:p>
-      <w:pPr>
-        <w:pStyle w:val="ListParagraph"/>
-        <w:numPr>
-          <w:ilvl w:val="0"/>
-          <w:numId w:val="7"/>
-        </w:numPr>
-        <w:spacing w:before="252" w:line="360" w:lineRule="auto"/>
-        <w:ind w:left="426" w:right="251" w:hanging="426"/>
-        <w:jc w:val="both"/>
-        <w:rPr>
-          <w:rFonts w:ascii="Times New Roman" w:eastAsia="Times New Roman" w:hAnsi="Times New Roman" w:cs="Times New Roman"/>
-          <w:sz w:val="24"/>
-          <w:szCs w:val="24"/>
-          <w:lang w:eastAsia="en-ID"/>
-        </w:rPr>
-      </w:pPr>
-      <w:r>
-        <w:rPr>
-          <w:rFonts w:ascii="Times New Roman" w:eastAsia="Times New Roman" w:hAnsi="Times New Roman" w:cs="Times New Roman"/>
-          <w:sz w:val="24"/>
-          <w:szCs w:val="24"/>
-          <w:lang w:eastAsia="en-ID"/>
-        </w:rPr>
-        <w:t>Sebuah representasi</w:t>
-      </w:r>
-    </w:p>
-    <w:p>
-      <w:pPr>
-        <w:pStyle w:val="ListParagraph"/>
-        <w:numPr>
-          <w:ilvl w:val="0"/>
-          <w:numId w:val="7"/>
-        </w:numPr>
-        <w:spacing w:before="252" w:line="360" w:lineRule="auto"/>
-        <w:ind w:left="426" w:right="251" w:hanging="426"/>
-        <w:jc w:val="both"/>
-        <w:rPr>
-          <w:rFonts w:ascii="Times New Roman" w:eastAsia="Times New Roman" w:hAnsi="Times New Roman" w:cs="Times New Roman"/>
-          <w:sz w:val="24"/>
-          <w:szCs w:val="24"/>
-          <w:lang w:eastAsia="en-ID"/>
-        </w:rPr>
-      </w:pPr>
-      <w:r>
-        <w:rPr>
-          <w:rFonts w:ascii="Times New Roman" w:eastAsia="Times New Roman" w:hAnsi="Times New Roman" w:cs="Times New Roman"/>
-          <w:sz w:val="24"/>
-          <w:szCs w:val="24"/>
-          <w:lang w:eastAsia="en-ID"/>
-        </w:rPr>
-        <w:t>Mengenai sesuatu yang bersifat material</w:t>
-      </w:r>
-    </w:p>
-    <w:p>
-      <w:pPr>
-        <w:pStyle w:val="ListParagraph"/>
-        <w:numPr>
-          <w:ilvl w:val="0"/>
-          <w:numId w:val="7"/>
-        </w:numPr>
-        <w:spacing w:before="252" w:line="360" w:lineRule="auto"/>
-        <w:ind w:left="426" w:right="251" w:hanging="426"/>
-        <w:jc w:val="both"/>
-        <w:rPr>
-          <w:rFonts w:ascii="Times New Roman" w:eastAsia="Times New Roman" w:hAnsi="Times New Roman" w:cs="Times New Roman"/>
-          <w:sz w:val="24"/>
-          <w:szCs w:val="24"/>
-          <w:lang w:eastAsia="en-ID"/>
-        </w:rPr>
-      </w:pPr>
-      <w:r>
-        <w:rPr>
-          <w:rFonts w:ascii="Times New Roman" w:eastAsia="Times New Roman" w:hAnsi="Times New Roman" w:cs="Times New Roman"/>
-          <w:sz w:val="24"/>
-          <w:szCs w:val="24"/>
-          <w:lang w:eastAsia="en-ID"/>
-        </w:rPr>
-        <w:t>Sesuatu yang tidak benar</w:t>
-      </w:r>
-    </w:p>
-    <w:p>
-      <w:pPr>
-        <w:pStyle w:val="ListParagraph"/>
-        <w:numPr>
-          <w:ilvl w:val="0"/>
-          <w:numId w:val="7"/>
-        </w:numPr>
-        <w:spacing w:before="252" w:line="360" w:lineRule="auto"/>
-        <w:ind w:left="426" w:right="251" w:hanging="426"/>
-        <w:jc w:val="both"/>
-        <w:rPr>
-          <w:rFonts w:ascii="Times New Roman" w:eastAsia="Times New Roman" w:hAnsi="Times New Roman" w:cs="Times New Roman"/>
-          <w:sz w:val="24"/>
-          <w:szCs w:val="24"/>
-          <w:lang w:eastAsia="en-ID"/>
-        </w:rPr>
-      </w:pPr>
-      <w:r>
-        <w:rPr>
-          <w:rFonts w:ascii="Times New Roman" w:eastAsia="Times New Roman" w:hAnsi="Times New Roman" w:cs="Times New Roman"/>
-          <w:sz w:val="24"/>
-          <w:szCs w:val="24"/>
-          <w:lang w:eastAsia="en-ID"/>
-        </w:rPr>
-        <w:t>Secara sengaja atau serampangan dilakukan</w:t>
-      </w:r>
-    </w:p>
-    <w:p>
-      <w:pPr>
-        <w:pStyle w:val="ListParagraph"/>
-        <w:numPr>
-          <w:ilvl w:val="0"/>
-          <w:numId w:val="7"/>
-        </w:numPr>
-        <w:spacing w:before="252" w:line="360" w:lineRule="auto"/>
-        <w:ind w:left="426" w:right="251" w:hanging="426"/>
-        <w:jc w:val="both"/>
-        <w:rPr>
-          <w:rFonts w:ascii="Times New Roman" w:eastAsia="Times New Roman" w:hAnsi="Times New Roman" w:cs="Times New Roman"/>
-          <w:sz w:val="24"/>
-          <w:szCs w:val="24"/>
-          <w:lang w:eastAsia="en-ID"/>
-        </w:rPr>
-      </w:pPr>
-      <w:r>
-        <w:rPr>
-          <w:rFonts w:ascii="Times New Roman" w:eastAsia="Times New Roman" w:hAnsi="Times New Roman" w:cs="Times New Roman"/>
-          <w:sz w:val="24"/>
-          <w:szCs w:val="24"/>
-          <w:lang w:eastAsia="en-ID"/>
-        </w:rPr>
-        <w:t xml:space="preserve">Ditindaklanjuti oleh korban </w:t>
-      </w:r>
-    </w:p>
-    <w:p>
-      <w:pPr>
-        <w:pStyle w:val="ListParagraph"/>
-        <w:numPr>
-          <w:ilvl w:val="0"/>
-          <w:numId w:val="7"/>
-        </w:numPr>
-        <w:spacing w:before="252" w:line="360" w:lineRule="auto"/>
-        <w:ind w:left="426" w:right="251" w:hanging="426"/>
-        <w:jc w:val="both"/>
-        <w:rPr>
-          <w:rFonts w:ascii="Times New Roman" w:eastAsia="Times New Roman" w:hAnsi="Times New Roman" w:cs="Times New Roman"/>
-          <w:sz w:val="24"/>
-          <w:szCs w:val="24"/>
-          <w:lang w:eastAsia="en-ID"/>
-        </w:rPr>
-      </w:pPr>
-      <w:r>
-        <w:rPr>
-          <w:rFonts w:ascii="Times New Roman" w:eastAsia="Times New Roman" w:hAnsi="Times New Roman" w:cs="Times New Roman"/>
-          <w:sz w:val="24"/>
-          <w:szCs w:val="24"/>
-          <w:lang w:eastAsia="en-ID"/>
-        </w:rPr>
-        <w:t>Korban menanggung kerugian16</w:t>
-      </w:r>
-    </w:p>
-    <w:p>
-      <w:pPr>
-        <w:spacing w:before="252" w:line="360" w:lineRule="auto"/>
-        <w:ind w:right="251" w:firstLine="426"/>
-        <w:jc w:val="both"/>
-        <w:rPr>
-          <w:rFonts w:ascii="Times New Roman" w:eastAsia="Times New Roman" w:hAnsi="Times New Roman" w:cs="Times New Roman"/>
-          <w:sz w:val="24"/>
-          <w:szCs w:val="24"/>
-          <w:lang w:eastAsia="en-ID"/>
-        </w:rPr>
-      </w:pPr>
-      <w:r>
-        <w:rPr>
-          <w:rFonts w:ascii="Times New Roman" w:eastAsia="Times New Roman" w:hAnsi="Times New Roman" w:cs="Times New Roman"/>
-          <w:sz w:val="24"/>
-          <w:szCs w:val="24"/>
-          <w:lang w:eastAsia="en-ID"/>
-        </w:rPr>
-        <w:t>Dalam hal ini tindakan tersebut dapat berupa bentuk kecurangan. Bentuk kecurangan biasa dijumpai dalam dunia kerja menurut The Association of Certified Fraud Examiners atau ACFE terdapat 3 jenis, yaitu sebagai berikut:</w:t>
-      </w:r>
-    </w:p>
-    <w:p>
-      <w:pPr>
-        <w:pStyle w:val="ListParagraph"/>
-        <w:numPr>
-          <w:ilvl w:val="0"/>
-          <w:numId w:val="8"/>
-        </w:numPr>
-        <w:spacing w:before="252" w:line="360" w:lineRule="auto"/>
-        <w:ind w:left="426" w:right="251" w:hanging="426"/>
-        <w:jc w:val="both"/>
-        <w:rPr>
-          <w:rFonts w:ascii="Times New Roman" w:eastAsia="Times New Roman" w:hAnsi="Times New Roman" w:cs="Times New Roman"/>
-          <w:sz w:val="24"/>
-          <w:szCs w:val="24"/>
-          <w:lang w:eastAsia="en-ID"/>
-        </w:rPr>
-      </w:pPr>
-      <w:r>
-        <w:rPr>
-          <w:rFonts w:ascii="Times New Roman" w:eastAsia="Times New Roman" w:hAnsi="Times New Roman" w:cs="Times New Roman"/>
-          <w:sz w:val="24"/>
-          <w:szCs w:val="24"/>
-          <w:lang w:eastAsia="en-ID"/>
-        </w:rPr>
-        <w:t>Corruption (Korupsi)</w:t>
+        <w:t>Asset Missappropriation (Penyalahgunaan Aset)</w:t>
       </w:r>
     </w:p>
     <w:p>
@@ -1670,17 +1730,7 @@
           <w:szCs w:val="24"/>
           <w:lang w:eastAsia="en-ID"/>
         </w:rPr>
-        <w:t xml:space="preserve">Korupsi adalah bentuk penyuapan, konflik kepentingan, pemberian tanda terima kasih yang tidak sah, dan pemerasan secara ekonomi. Korupsi adalah tindakan penjahat seorang pejabat atau petugas yang secara tidak sah dan tidak dapat dibenarkan memanfaatkan pekerjaannya atau karakternya untuk mendapatkan keuntungan bagi dirinya sendiri atau orang lain dengan </w:t>
-      </w:r>
-      <w:r>
-        <w:rPr>
-          <w:rFonts w:ascii="Times New Roman" w:eastAsia="Times New Roman" w:hAnsi="Times New Roman" w:cs="Times New Roman"/>
-          <w:sz w:val="24"/>
-          <w:szCs w:val="24"/>
-          <w:lang w:eastAsia="en-ID"/>
-        </w:rPr>
-        <w:lastRenderedPageBreak/>
-        <w:t>melanggar kewajiban dan hak. Berdasarkan Association of Certified Fraud Examiners (ACFE), korupsi merupakan 10% dari seluruh kasus kecurangan di tempat kerja dan 90% kerugian akibat korupsi ditimbulkan dari skema penyuapan.</w:t>
+        <w:t>Bentuk skema kecurangan yang paling umum melibatkan beberapa bentuk penyalahgunaan aset. Sebesar 85% dari kecurangan yang dimasukkan dalam penelian Association of Certified Fraud Examiners (ACFE) masuk dalam kategori ini. Aset dapat disalahgunakan secara langsung atau tidak langsung demi keuntungan si pelaku. transaksi yang melibatkan kas, akun cek, persediaan, peralatan, perlengkapan, dan informasi adalah yang paling rentan disalahgunakan.</w:t>
       </w:r>
     </w:p>
     <w:p>
@@ -1688,57 +1738,7 @@
         <w:pStyle w:val="ListParagraph"/>
         <w:numPr>
           <w:ilvl w:val="0"/>
-          <w:numId w:val="8"/>
-        </w:numPr>
-        <w:spacing w:before="252" w:line="360" w:lineRule="auto"/>
-        <w:ind w:left="426" w:right="251" w:hanging="426"/>
-        <w:jc w:val="both"/>
-        <w:rPr>
-          <w:rFonts w:ascii="Times New Roman" w:eastAsia="Times New Roman" w:hAnsi="Times New Roman" w:cs="Times New Roman"/>
-          <w:sz w:val="24"/>
-          <w:szCs w:val="24"/>
-          <w:lang w:eastAsia="en-ID"/>
-        </w:rPr>
-      </w:pPr>
-      <w:r>
-        <w:rPr>
-          <w:rFonts w:ascii="Times New Roman" w:eastAsia="Times New Roman" w:hAnsi="Times New Roman" w:cs="Times New Roman"/>
-          <w:sz w:val="24"/>
-          <w:szCs w:val="24"/>
-          <w:lang w:eastAsia="en-ID"/>
-        </w:rPr>
-        <w:t>Asset Missappropriation (Penyalahgunaan Aset)</w:t>
-      </w:r>
-    </w:p>
-    <w:p>
-      <w:pPr>
-        <w:pStyle w:val="ListParagraph"/>
-        <w:spacing w:before="252" w:line="360" w:lineRule="auto"/>
-        <w:ind w:left="426" w:right="251"/>
-        <w:jc w:val="both"/>
-        <w:rPr>
-          <w:rFonts w:ascii="Times New Roman" w:eastAsia="Times New Roman" w:hAnsi="Times New Roman" w:cs="Times New Roman"/>
-          <w:sz w:val="24"/>
-          <w:szCs w:val="24"/>
-          <w:lang w:eastAsia="en-ID"/>
-        </w:rPr>
-      </w:pPr>
-      <w:r>
-        <w:rPr>
-          <w:rFonts w:ascii="Times New Roman" w:eastAsia="Times New Roman" w:hAnsi="Times New Roman" w:cs="Times New Roman"/>
-          <w:sz w:val="24"/>
-          <w:szCs w:val="24"/>
-          <w:lang w:eastAsia="en-ID"/>
-        </w:rPr>
-        <w:t>Bentuk skema kecurangan yang paling umum melibatkan beberapa bentuk penyalahgunaan aset. Sebesar 85% dari kecurangan yang dimasukkan dalam penelian Association of Certified Fraud Examiners (ACFE) masuk dalam kategori ini. Aset dapat disalahgunakan secara langsung atau tidak langsung demi keuntungan si pelaku. transaksi yang melibatkan kas, akun cek, persediaan, peralatan, perlengkapan, dan informasi adalah yang paling rentan disalahgunakan.</w:t>
-      </w:r>
-    </w:p>
-    <w:p>
-      <w:pPr>
-        <w:pStyle w:val="ListParagraph"/>
-        <w:numPr>
-          <w:ilvl w:val="0"/>
-          <w:numId w:val="8"/>
+          <w:numId w:val="5"/>
         </w:numPr>
         <w:spacing w:before="252" w:line="360" w:lineRule="auto"/>
         <w:ind w:left="426" w:right="251" w:hanging="426"/>
@@ -2262,7 +2262,7 @@
       <w:pPr>
         <w:numPr>
           <w:ilvl w:val="0"/>
-          <w:numId w:val="9"/>
+          <w:numId w:val="6"/>
         </w:numPr>
         <w:tabs>
           <w:tab w:val="clear" w:pos="720"/>
@@ -2285,6 +2285,479 @@
           <w:szCs w:val="24"/>
         </w:rPr>
         <w:t>Mendeteksi Tekanan (Pressure)</w:t>
+      </w:r>
+    </w:p>
+    <w:p>
+      <w:pPr>
+        <w:numPr>
+          <w:ilvl w:val="1"/>
+          <w:numId w:val="7"/>
+        </w:numPr>
+        <w:tabs>
+          <w:tab w:val="clear" w:pos="1440"/>
+        </w:tabs>
+        <w:spacing w:after="100" w:afterAutospacing="1" w:line="360" w:lineRule="auto"/>
+        <w:ind w:left="851" w:hanging="284"/>
+        <w:jc w:val="both"/>
+        <w:rPr>
+          <w:rFonts w:ascii="Times New Roman" w:hAnsi="Times New Roman" w:cs="Times New Roman"/>
+          <w:sz w:val="24"/>
+          <w:szCs w:val="24"/>
+        </w:rPr>
+      </w:pPr>
+      <w:r>
+        <w:rPr>
+          <w:rStyle w:val="Strong"/>
+          <w:rFonts w:ascii="Times New Roman" w:hAnsi="Times New Roman" w:cs="Times New Roman"/>
+          <w:b w:val="0"/>
+          <w:sz w:val="24"/>
+          <w:szCs w:val="24"/>
+        </w:rPr>
+        <w:t>Analisis gaya hidup karyawan</w:t>
+      </w:r>
+      <w:r>
+        <w:rPr>
+          <w:rFonts w:ascii="Times New Roman" w:hAnsi="Times New Roman" w:cs="Times New Roman"/>
+          <w:sz w:val="24"/>
+          <w:szCs w:val="24"/>
+        </w:rPr>
+        <w:t>: Perubahan gaya hidup drastis yang tidak sesuai dengan penghasilan bisa menjadi tanda tekanan finansial.</w:t>
+      </w:r>
+    </w:p>
+    <w:p>
+      <w:pPr>
+        <w:numPr>
+          <w:ilvl w:val="1"/>
+          <w:numId w:val="7"/>
+        </w:numPr>
+        <w:tabs>
+          <w:tab w:val="clear" w:pos="1440"/>
+        </w:tabs>
+        <w:spacing w:before="100" w:beforeAutospacing="1" w:after="100" w:afterAutospacing="1" w:line="360" w:lineRule="auto"/>
+        <w:ind w:left="851" w:hanging="284"/>
+        <w:jc w:val="both"/>
+        <w:rPr>
+          <w:rFonts w:ascii="Times New Roman" w:hAnsi="Times New Roman" w:cs="Times New Roman"/>
+          <w:sz w:val="24"/>
+          <w:szCs w:val="24"/>
+        </w:rPr>
+      </w:pPr>
+      <w:r>
+        <w:rPr>
+          <w:rStyle w:val="Strong"/>
+          <w:rFonts w:ascii="Times New Roman" w:hAnsi="Times New Roman" w:cs="Times New Roman"/>
+          <w:b w:val="0"/>
+          <w:sz w:val="24"/>
+          <w:szCs w:val="24"/>
+        </w:rPr>
+        <w:t>Pantau target kerja yang tidak realistis</w:t>
+      </w:r>
+      <w:r>
+        <w:rPr>
+          <w:rFonts w:ascii="Times New Roman" w:hAnsi="Times New Roman" w:cs="Times New Roman"/>
+          <w:sz w:val="24"/>
+          <w:szCs w:val="24"/>
+        </w:rPr>
+        <w:t>: Tekanan dari target yang terlalu tinggi dapat mendorong karyawan mencari jalan pintas dengan melakukan kecurangan.</w:t>
+      </w:r>
+    </w:p>
+    <w:p>
+      <w:pPr>
+        <w:numPr>
+          <w:ilvl w:val="1"/>
+          <w:numId w:val="7"/>
+        </w:numPr>
+        <w:tabs>
+          <w:tab w:val="clear" w:pos="1440"/>
+        </w:tabs>
+        <w:spacing w:before="100" w:beforeAutospacing="1" w:after="100" w:afterAutospacing="1" w:line="360" w:lineRule="auto"/>
+        <w:ind w:left="851" w:hanging="284"/>
+        <w:jc w:val="both"/>
+        <w:rPr>
+          <w:rFonts w:ascii="Times New Roman" w:hAnsi="Times New Roman" w:cs="Times New Roman"/>
+          <w:sz w:val="24"/>
+          <w:szCs w:val="24"/>
+        </w:rPr>
+      </w:pPr>
+      <w:r>
+        <w:rPr>
+          <w:rStyle w:val="Strong"/>
+          <w:rFonts w:ascii="Times New Roman" w:hAnsi="Times New Roman" w:cs="Times New Roman"/>
+          <w:b w:val="0"/>
+          <w:sz w:val="24"/>
+          <w:szCs w:val="24"/>
+        </w:rPr>
+        <w:t>Tinjau konflik pribadi atau profesional</w:t>
+      </w:r>
+      <w:r>
+        <w:rPr>
+          <w:rFonts w:ascii="Times New Roman" w:hAnsi="Times New Roman" w:cs="Times New Roman"/>
+          <w:sz w:val="24"/>
+          <w:szCs w:val="24"/>
+        </w:rPr>
+        <w:t>: Karyawan yang mengalami masalah pribadi atau konflik dengan perusahaan bisa lebih rentan melakukan kecurangan.</w:t>
+      </w:r>
+    </w:p>
+    <w:p>
+      <w:pPr>
+        <w:numPr>
+          <w:ilvl w:val="1"/>
+          <w:numId w:val="7"/>
+        </w:numPr>
+        <w:tabs>
+          <w:tab w:val="clear" w:pos="1440"/>
+        </w:tabs>
+        <w:spacing w:before="100" w:beforeAutospacing="1" w:after="100" w:afterAutospacing="1" w:line="360" w:lineRule="auto"/>
+        <w:ind w:left="851" w:hanging="284"/>
+        <w:jc w:val="both"/>
+        <w:rPr>
+          <w:rFonts w:ascii="Times New Roman" w:hAnsi="Times New Roman" w:cs="Times New Roman"/>
+          <w:sz w:val="24"/>
+          <w:szCs w:val="24"/>
+        </w:rPr>
+      </w:pPr>
+      <w:r>
+        <w:rPr>
+          <w:rFonts w:ascii="Times New Roman" w:hAnsi="Times New Roman" w:cs="Times New Roman"/>
+          <w:sz w:val="24"/>
+          <w:szCs w:val="24"/>
+        </w:rPr>
+        <w:t xml:space="preserve">Cabang mungkin merasa tertekan untuk memenuhi target penjualan atau keuntungan tertentu yang ditetapkan oleh manajemen pusat. Hal ini dapat </w:t>
+      </w:r>
+      <w:r>
+        <w:rPr>
+          <w:rFonts w:ascii="Times New Roman" w:hAnsi="Times New Roman" w:cs="Times New Roman"/>
+          <w:sz w:val="24"/>
+          <w:szCs w:val="24"/>
+        </w:rPr>
+        <w:lastRenderedPageBreak/>
+        <w:t>meningkatkan kemungkinan adanya perilaku kecurangan untuk mencapai target tersebut.</w:t>
+      </w:r>
+    </w:p>
+    <w:p>
+      <w:pPr>
+        <w:numPr>
+          <w:ilvl w:val="0"/>
+          <w:numId w:val="6"/>
+        </w:numPr>
+        <w:tabs>
+          <w:tab w:val="clear" w:pos="720"/>
+        </w:tabs>
+        <w:spacing w:before="100" w:beforeAutospacing="1" w:after="0" w:line="360" w:lineRule="auto"/>
+        <w:ind w:left="567" w:hanging="567"/>
+        <w:jc w:val="both"/>
+        <w:rPr>
+          <w:rFonts w:ascii="Times New Roman" w:hAnsi="Times New Roman" w:cs="Times New Roman"/>
+          <w:sz w:val="24"/>
+          <w:szCs w:val="24"/>
+        </w:rPr>
+      </w:pPr>
+      <w:r>
+        <w:rPr>
+          <w:rStyle w:val="Strong"/>
+          <w:rFonts w:ascii="Times New Roman" w:hAnsi="Times New Roman" w:cs="Times New Roman"/>
+          <w:b w:val="0"/>
+          <w:sz w:val="24"/>
+          <w:szCs w:val="24"/>
+        </w:rPr>
+        <w:t>Menganalisis Kesempatan (Opportunity)</w:t>
+      </w:r>
+    </w:p>
+    <w:p>
+      <w:pPr>
+        <w:numPr>
+          <w:ilvl w:val="1"/>
+          <w:numId w:val="8"/>
+        </w:numPr>
+        <w:tabs>
+          <w:tab w:val="clear" w:pos="1440"/>
+        </w:tabs>
+        <w:spacing w:after="0" w:line="360" w:lineRule="auto"/>
+        <w:ind w:left="993" w:hanging="426"/>
+        <w:jc w:val="both"/>
+        <w:rPr>
+          <w:rFonts w:ascii="Times New Roman" w:hAnsi="Times New Roman" w:cs="Times New Roman"/>
+          <w:sz w:val="24"/>
+          <w:szCs w:val="24"/>
+        </w:rPr>
+      </w:pPr>
+      <w:r>
+        <w:rPr>
+          <w:rStyle w:val="Strong"/>
+          <w:rFonts w:ascii="Times New Roman" w:hAnsi="Times New Roman" w:cs="Times New Roman"/>
+          <w:b w:val="0"/>
+          <w:sz w:val="24"/>
+          <w:szCs w:val="24"/>
+        </w:rPr>
+        <w:t>Evaluasi pengendalian internal</w:t>
+      </w:r>
+      <w:r>
+        <w:rPr>
+          <w:rFonts w:ascii="Times New Roman" w:hAnsi="Times New Roman" w:cs="Times New Roman"/>
+          <w:sz w:val="24"/>
+          <w:szCs w:val="24"/>
+        </w:rPr>
+        <w:t>: Perusahaan perlu memastikan sistem pengendalian internal kuat dan meminimalkan celah yang bisa dieksploitasi.</w:t>
+      </w:r>
+    </w:p>
+    <w:p>
+      <w:pPr>
+        <w:numPr>
+          <w:ilvl w:val="1"/>
+          <w:numId w:val="8"/>
+        </w:numPr>
+        <w:tabs>
+          <w:tab w:val="clear" w:pos="1440"/>
+        </w:tabs>
+        <w:spacing w:before="100" w:beforeAutospacing="1" w:after="100" w:afterAutospacing="1" w:line="360" w:lineRule="auto"/>
+        <w:ind w:left="993" w:hanging="426"/>
+        <w:jc w:val="both"/>
+        <w:rPr>
+          <w:rFonts w:ascii="Times New Roman" w:hAnsi="Times New Roman" w:cs="Times New Roman"/>
+          <w:sz w:val="24"/>
+          <w:szCs w:val="24"/>
+        </w:rPr>
+      </w:pPr>
+      <w:r>
+        <w:rPr>
+          <w:rStyle w:val="Strong"/>
+          <w:rFonts w:ascii="Times New Roman" w:hAnsi="Times New Roman" w:cs="Times New Roman"/>
+          <w:b w:val="0"/>
+          <w:sz w:val="24"/>
+          <w:szCs w:val="24"/>
+        </w:rPr>
+        <w:t>Rotasi kerja dan audit mendadak</w:t>
+      </w:r>
+      <w:r>
+        <w:rPr>
+          <w:rFonts w:ascii="Times New Roman" w:hAnsi="Times New Roman" w:cs="Times New Roman"/>
+          <w:sz w:val="24"/>
+          <w:szCs w:val="24"/>
+        </w:rPr>
+        <w:t>: Melakukan rotasi posisi karyawan dan audit mendadak dapat mengurangi kesempatan untuk menyembunyikan kecurangan.</w:t>
+      </w:r>
+    </w:p>
+    <w:p>
+      <w:pPr>
+        <w:numPr>
+          <w:ilvl w:val="1"/>
+          <w:numId w:val="8"/>
+        </w:numPr>
+        <w:tabs>
+          <w:tab w:val="clear" w:pos="1440"/>
+        </w:tabs>
+        <w:spacing w:before="100" w:beforeAutospacing="1" w:after="100" w:afterAutospacing="1" w:line="360" w:lineRule="auto"/>
+        <w:ind w:left="993" w:hanging="426"/>
+        <w:jc w:val="both"/>
+        <w:rPr>
+          <w:rFonts w:ascii="Times New Roman" w:hAnsi="Times New Roman" w:cs="Times New Roman"/>
+          <w:sz w:val="24"/>
+          <w:szCs w:val="24"/>
+        </w:rPr>
+      </w:pPr>
+      <w:r>
+        <w:rPr>
+          <w:rStyle w:val="Strong"/>
+          <w:rFonts w:ascii="Times New Roman" w:hAnsi="Times New Roman" w:cs="Times New Roman"/>
+          <w:b w:val="0"/>
+          <w:sz w:val="24"/>
+          <w:szCs w:val="24"/>
+        </w:rPr>
+        <w:t>Pemantauan akses dan otorisasi</w:t>
+      </w:r>
+      <w:r>
+        <w:rPr>
+          <w:rFonts w:ascii="Times New Roman" w:hAnsi="Times New Roman" w:cs="Times New Roman"/>
+          <w:sz w:val="24"/>
+          <w:szCs w:val="24"/>
+        </w:rPr>
+        <w:t>: Pastikan hanya orang dengan otorisasi yang memiliki akses ke sistem keuangan atau data penting.</w:t>
+      </w:r>
+    </w:p>
+    <w:p>
+      <w:pPr>
+        <w:numPr>
+          <w:ilvl w:val="1"/>
+          <w:numId w:val="8"/>
+        </w:numPr>
+        <w:tabs>
+          <w:tab w:val="clear" w:pos="1440"/>
+        </w:tabs>
+        <w:spacing w:before="100" w:beforeAutospacing="1" w:after="100" w:afterAutospacing="1" w:line="360" w:lineRule="auto"/>
+        <w:ind w:left="993" w:hanging="426"/>
+        <w:jc w:val="both"/>
+        <w:rPr>
+          <w:rFonts w:ascii="Times New Roman" w:hAnsi="Times New Roman" w:cs="Times New Roman"/>
+          <w:sz w:val="24"/>
+          <w:szCs w:val="24"/>
+        </w:rPr>
+      </w:pPr>
+      <w:r>
+        <w:rPr>
+          <w:rFonts w:ascii="Times New Roman" w:hAnsi="Times New Roman" w:cs="Times New Roman"/>
+          <w:sz w:val="24"/>
+          <w:szCs w:val="24"/>
+        </w:rPr>
+        <w:t>Jika kebijakan internal lemah atau laporan keuangan tidak diawasi dengan baik, maka kesempatan untuk melakukan kecurangan meningkat, seperti memanipulasi transaksi atau laporan keuangan.</w:t>
+      </w:r>
+    </w:p>
+    <w:p>
+      <w:pPr>
+        <w:numPr>
+          <w:ilvl w:val="0"/>
+          <w:numId w:val="6"/>
+        </w:numPr>
+        <w:tabs>
+          <w:tab w:val="clear" w:pos="720"/>
+        </w:tabs>
+        <w:spacing w:after="0" w:line="360" w:lineRule="auto"/>
+        <w:ind w:left="567" w:hanging="567"/>
+        <w:jc w:val="both"/>
+        <w:rPr>
+          <w:rFonts w:ascii="Times New Roman" w:hAnsi="Times New Roman" w:cs="Times New Roman"/>
+          <w:sz w:val="24"/>
+          <w:szCs w:val="24"/>
+        </w:rPr>
+      </w:pPr>
+      <w:r>
+        <w:rPr>
+          <w:rStyle w:val="Strong"/>
+          <w:rFonts w:ascii="Times New Roman" w:hAnsi="Times New Roman" w:cs="Times New Roman"/>
+          <w:b w:val="0"/>
+          <w:sz w:val="24"/>
+          <w:szCs w:val="24"/>
+        </w:rPr>
+        <w:t>Mengidentifikasi Rasionalisasi (Rationalization)</w:t>
+      </w:r>
+    </w:p>
+    <w:p>
+      <w:pPr>
+        <w:numPr>
+          <w:ilvl w:val="1"/>
+          <w:numId w:val="9"/>
+        </w:numPr>
+        <w:tabs>
+          <w:tab w:val="clear" w:pos="1440"/>
+        </w:tabs>
+        <w:spacing w:after="100" w:afterAutospacing="1" w:line="360" w:lineRule="auto"/>
+        <w:ind w:left="993" w:hanging="426"/>
+        <w:jc w:val="both"/>
+        <w:rPr>
+          <w:rFonts w:ascii="Times New Roman" w:hAnsi="Times New Roman" w:cs="Times New Roman"/>
+          <w:sz w:val="24"/>
+          <w:szCs w:val="24"/>
+        </w:rPr>
+      </w:pPr>
+      <w:r>
+        <w:rPr>
+          <w:rStyle w:val="Strong"/>
+          <w:rFonts w:ascii="Times New Roman" w:hAnsi="Times New Roman" w:cs="Times New Roman"/>
+          <w:b w:val="0"/>
+          <w:sz w:val="24"/>
+          <w:szCs w:val="24"/>
+        </w:rPr>
+        <w:t>Kaji budaya etika di perusahaan</w:t>
+      </w:r>
+      <w:r>
+        <w:rPr>
+          <w:rFonts w:ascii="Times New Roman" w:hAnsi="Times New Roman" w:cs="Times New Roman"/>
+          <w:sz w:val="24"/>
+          <w:szCs w:val="24"/>
+        </w:rPr>
+        <w:t>: Budaya yang mendukung integritas dan kejujuran akan mengurangi kemungkinan karyawan membenarkan tindakan curang.</w:t>
+      </w:r>
+    </w:p>
+    <w:p>
+      <w:pPr>
+        <w:numPr>
+          <w:ilvl w:val="1"/>
+          <w:numId w:val="9"/>
+        </w:numPr>
+        <w:tabs>
+          <w:tab w:val="clear" w:pos="1440"/>
+        </w:tabs>
+        <w:spacing w:after="100" w:afterAutospacing="1" w:line="360" w:lineRule="auto"/>
+        <w:ind w:left="993" w:hanging="426"/>
+        <w:jc w:val="both"/>
+        <w:rPr>
+          <w:rFonts w:ascii="Times New Roman" w:hAnsi="Times New Roman" w:cs="Times New Roman"/>
+          <w:sz w:val="24"/>
+          <w:szCs w:val="24"/>
+        </w:rPr>
+      </w:pPr>
+      <w:r>
+        <w:rPr>
+          <w:rFonts w:ascii="Times New Roman" w:hAnsi="Times New Roman" w:cs="Times New Roman"/>
+          <w:sz w:val="24"/>
+          <w:szCs w:val="24"/>
+        </w:rPr>
+        <w:t>Pembenaran yang diberikan oleh cabang seperti "untuk memenuhi target" atau "persaingan bisnis" dapat menjadi alasan bagi manajer untuk melakukan kecurangan atau penyalahgunaan.</w:t>
+      </w:r>
+    </w:p>
+    <w:p>
+      <w:pPr>
+        <w:numPr>
+          <w:ilvl w:val="1"/>
+          <w:numId w:val="9"/>
+        </w:numPr>
+        <w:tabs>
+          <w:tab w:val="clear" w:pos="1440"/>
+        </w:tabs>
+        <w:spacing w:before="100" w:beforeAutospacing="1" w:after="100" w:afterAutospacing="1" w:line="360" w:lineRule="auto"/>
+        <w:ind w:left="993" w:hanging="426"/>
+        <w:jc w:val="both"/>
+        <w:rPr>
+          <w:rFonts w:ascii="Times New Roman" w:hAnsi="Times New Roman" w:cs="Times New Roman"/>
+          <w:sz w:val="24"/>
+          <w:szCs w:val="24"/>
+        </w:rPr>
+      </w:pPr>
+      <w:r>
+        <w:rPr>
+          <w:rStyle w:val="Strong"/>
+          <w:rFonts w:ascii="Times New Roman" w:hAnsi="Times New Roman" w:cs="Times New Roman"/>
+          <w:b w:val="0"/>
+          <w:sz w:val="24"/>
+          <w:szCs w:val="24"/>
+        </w:rPr>
+        <w:t>Lakukan wawancara atau survei kepuasan kerja</w:t>
+      </w:r>
+      <w:r>
+        <w:rPr>
+          <w:rFonts w:ascii="Times New Roman" w:hAnsi="Times New Roman" w:cs="Times New Roman"/>
+          <w:sz w:val="24"/>
+          <w:szCs w:val="24"/>
+        </w:rPr>
+        <w:t>: Ketidakpuasan karyawan bisa memicu rasionalisasi. Perusahaan harus memahami alasan di balik ketidakpuasan ini.</w:t>
+      </w:r>
+    </w:p>
+    <w:p>
+      <w:pPr>
+        <w:numPr>
+          <w:ilvl w:val="0"/>
+          <w:numId w:val="6"/>
+        </w:numPr>
+        <w:tabs>
+          <w:tab w:val="clear" w:pos="720"/>
+        </w:tabs>
+        <w:spacing w:before="100" w:beforeAutospacing="1" w:after="0" w:line="360" w:lineRule="auto"/>
+        <w:ind w:left="567" w:hanging="567"/>
+        <w:jc w:val="both"/>
+        <w:rPr>
+          <w:rFonts w:ascii="Times New Roman" w:hAnsi="Times New Roman" w:cs="Times New Roman"/>
+          <w:sz w:val="24"/>
+          <w:szCs w:val="24"/>
+        </w:rPr>
+      </w:pPr>
+      <w:r>
+        <w:rPr>
+          <w:rStyle w:val="Strong"/>
+          <w:rFonts w:ascii="Times New Roman" w:hAnsi="Times New Roman" w:cs="Times New Roman"/>
+          <w:b w:val="0"/>
+          <w:sz w:val="24"/>
+          <w:szCs w:val="24"/>
+        </w:rPr>
+        <w:t>Mengukur Kemampuan (Capability)</w:t>
       </w:r>
     </w:p>
     <w:p>
@@ -2297,7 +2770,7 @@
           <w:tab w:val="clear" w:pos="1440"/>
         </w:tabs>
         <w:spacing w:after="100" w:afterAutospacing="1" w:line="360" w:lineRule="auto"/>
-        <w:ind w:left="851" w:hanging="284"/>
+        <w:ind w:left="993" w:hanging="426"/>
         <w:jc w:val="both"/>
         <w:rPr>
           <w:rFonts w:ascii="Times New Roman" w:hAnsi="Times New Roman" w:cs="Times New Roman"/>
@@ -2313,15 +2786,15 @@
           <w:sz w:val="24"/>
           <w:szCs w:val="24"/>
         </w:rPr>
-        <w:t>Analisis gaya hidup karyawan</w:t>
-      </w:r>
-      <w:r>
-        <w:rPr>
-          <w:rFonts w:ascii="Times New Roman" w:hAnsi="Times New Roman" w:cs="Times New Roman"/>
-          <w:sz w:val="24"/>
-          <w:szCs w:val="24"/>
-        </w:rPr>
-        <w:t>: Perubahan gaya hidup drastis yang tidak sesuai dengan penghasilan bisa menjadi tanda tekanan finansial.</w:t>
+        <w:t>Identifikasi posisi kunci yang rentan</w:t>
+      </w:r>
+      <w:r>
+        <w:rPr>
+          <w:rFonts w:ascii="Times New Roman" w:hAnsi="Times New Roman" w:cs="Times New Roman"/>
+          <w:sz w:val="24"/>
+          <w:szCs w:val="24"/>
+        </w:rPr>
+        <w:t>: Orang dengan posisi strategis, seperti manajer keuangan atau IT, memiliki potensi lebih besar melakukan kecurangan karena akses dan pengetahuannya.</w:t>
       </w:r>
     </w:p>
     <w:p>
@@ -2334,7 +2807,7 @@
           <w:tab w:val="clear" w:pos="1440"/>
         </w:tabs>
         <w:spacing w:before="100" w:beforeAutospacing="1" w:after="100" w:afterAutospacing="1" w:line="360" w:lineRule="auto"/>
-        <w:ind w:left="851" w:hanging="284"/>
+        <w:ind w:left="993" w:hanging="426"/>
         <w:jc w:val="both"/>
         <w:rPr>
           <w:rFonts w:ascii="Times New Roman" w:hAnsi="Times New Roman" w:cs="Times New Roman"/>
@@ -2350,15 +2823,16 @@
           <w:sz w:val="24"/>
           <w:szCs w:val="24"/>
         </w:rPr>
-        <w:t>Pantau target kerja yang tidak realistis</w:t>
-      </w:r>
-      <w:r>
-        <w:rPr>
-          <w:rFonts w:ascii="Times New Roman" w:hAnsi="Times New Roman" w:cs="Times New Roman"/>
-          <w:sz w:val="24"/>
-          <w:szCs w:val="24"/>
-        </w:rPr>
-        <w:t>: Tekanan dari target yang terlalu tinggi dapat mendorong karyawan mencari jalan pintas dengan melakukan kecurangan.</w:t>
+        <w:lastRenderedPageBreak/>
+        <w:t>Pantau individu dengan pengaruh besar</w:t>
+      </w:r>
+      <w:r>
+        <w:rPr>
+          <w:rFonts w:ascii="Times New Roman" w:hAnsi="Times New Roman" w:cs="Times New Roman"/>
+          <w:sz w:val="24"/>
+          <w:szCs w:val="24"/>
+        </w:rPr>
+        <w:t>: Karyawan yang memiliki pengaruh besar dan karisma tinggi bisa memanipulasi rekan kerja untuk ikut serta atau menutupi tindakan mereka.</w:t>
       </w:r>
     </w:p>
     <w:p>
@@ -2371,13 +2845,8 @@
           <w:tab w:val="clear" w:pos="1440"/>
         </w:tabs>
         <w:spacing w:before="100" w:beforeAutospacing="1" w:after="100" w:afterAutospacing="1" w:line="360" w:lineRule="auto"/>
-        <w:ind w:left="851" w:hanging="284"/>
+        <w:ind w:left="993" w:hanging="426"/>
         <w:jc w:val="both"/>
-        <w:rPr>
-          <w:rFonts w:ascii="Times New Roman" w:hAnsi="Times New Roman" w:cs="Times New Roman"/>
-          <w:sz w:val="24"/>
-          <w:szCs w:val="24"/>
-        </w:rPr>
       </w:pPr>
       <w:r>
         <w:rPr>
@@ -2387,15 +2856,15 @@
           <w:sz w:val="24"/>
           <w:szCs w:val="24"/>
         </w:rPr>
-        <w:t>Tinjau konflik pribadi atau profesional</w:t>
-      </w:r>
-      <w:r>
-        <w:rPr>
-          <w:rFonts w:ascii="Times New Roman" w:hAnsi="Times New Roman" w:cs="Times New Roman"/>
-          <w:sz w:val="24"/>
-          <w:szCs w:val="24"/>
-        </w:rPr>
-        <w:t>: Karyawan yang mengalami masalah pribadi atau konflik dengan perusahaan bisa lebih rentan melakukan kecurangan.</w:t>
+        <w:t>Perhatikan karyawan dengan keterampilan teknis tinggi</w:t>
+      </w:r>
+      <w:r>
+        <w:rPr>
+          <w:rFonts w:ascii="Times New Roman" w:hAnsi="Times New Roman" w:cs="Times New Roman"/>
+          <w:sz w:val="24"/>
+          <w:szCs w:val="24"/>
+        </w:rPr>
+        <w:t>: Individu dengan kemampuan teknologi canggih lebih mampu mengeksploitasi celah sistem.</w:t>
       </w:r>
     </w:p>
     <w:p>
@@ -2408,475 +2877,6 @@
           <w:tab w:val="clear" w:pos="1440"/>
         </w:tabs>
         <w:spacing w:before="100" w:beforeAutospacing="1" w:after="100" w:afterAutospacing="1" w:line="360" w:lineRule="auto"/>
-        <w:ind w:left="851" w:hanging="284"/>
-        <w:jc w:val="both"/>
-        <w:rPr>
-          <w:rFonts w:ascii="Times New Roman" w:hAnsi="Times New Roman" w:cs="Times New Roman"/>
-          <w:sz w:val="24"/>
-          <w:szCs w:val="24"/>
-        </w:rPr>
-      </w:pPr>
-      <w:r>
-        <w:rPr>
-          <w:rFonts w:ascii="Times New Roman" w:hAnsi="Times New Roman" w:cs="Times New Roman"/>
-          <w:sz w:val="24"/>
-          <w:szCs w:val="24"/>
-        </w:rPr>
-        <w:t xml:space="preserve">Cabang mungkin merasa tertekan untuk memenuhi target penjualan atau keuntungan tertentu yang ditetapkan oleh manajemen pusat. Hal ini dapat </w:t>
-      </w:r>
-      <w:r>
-        <w:rPr>
-          <w:rFonts w:ascii="Times New Roman" w:hAnsi="Times New Roman" w:cs="Times New Roman"/>
-          <w:sz w:val="24"/>
-          <w:szCs w:val="24"/>
-        </w:rPr>
-        <w:lastRenderedPageBreak/>
-        <w:t>meningkatkan kemungkinan adanya perilaku kecurangan untuk mencapai target tersebut.</w:t>
-      </w:r>
-    </w:p>
-    <w:p>
-      <w:pPr>
-        <w:numPr>
-          <w:ilvl w:val="0"/>
-          <w:numId w:val="9"/>
-        </w:numPr>
-        <w:tabs>
-          <w:tab w:val="clear" w:pos="720"/>
-        </w:tabs>
-        <w:spacing w:before="100" w:beforeAutospacing="1" w:after="0" w:line="360" w:lineRule="auto"/>
-        <w:ind w:left="567" w:hanging="567"/>
-        <w:jc w:val="both"/>
-        <w:rPr>
-          <w:rFonts w:ascii="Times New Roman" w:hAnsi="Times New Roman" w:cs="Times New Roman"/>
-          <w:sz w:val="24"/>
-          <w:szCs w:val="24"/>
-        </w:rPr>
-      </w:pPr>
-      <w:r>
-        <w:rPr>
-          <w:rStyle w:val="Strong"/>
-          <w:rFonts w:ascii="Times New Roman" w:hAnsi="Times New Roman" w:cs="Times New Roman"/>
-          <w:b w:val="0"/>
-          <w:sz w:val="24"/>
-          <w:szCs w:val="24"/>
-        </w:rPr>
-        <w:t>Menganalisis Kesempatan (Opportunity)</w:t>
-      </w:r>
-    </w:p>
-    <w:p>
-      <w:pPr>
-        <w:numPr>
-          <w:ilvl w:val="1"/>
-          <w:numId w:val="11"/>
-        </w:numPr>
-        <w:tabs>
-          <w:tab w:val="clear" w:pos="1440"/>
-        </w:tabs>
-        <w:spacing w:after="0" w:line="360" w:lineRule="auto"/>
-        <w:ind w:left="993" w:hanging="426"/>
-        <w:jc w:val="both"/>
-        <w:rPr>
-          <w:rFonts w:ascii="Times New Roman" w:hAnsi="Times New Roman" w:cs="Times New Roman"/>
-          <w:sz w:val="24"/>
-          <w:szCs w:val="24"/>
-        </w:rPr>
-      </w:pPr>
-      <w:r>
-        <w:rPr>
-          <w:rStyle w:val="Strong"/>
-          <w:rFonts w:ascii="Times New Roman" w:hAnsi="Times New Roman" w:cs="Times New Roman"/>
-          <w:b w:val="0"/>
-          <w:sz w:val="24"/>
-          <w:szCs w:val="24"/>
-        </w:rPr>
-        <w:t>Evaluasi pengendalian internal</w:t>
-      </w:r>
-      <w:r>
-        <w:rPr>
-          <w:rFonts w:ascii="Times New Roman" w:hAnsi="Times New Roman" w:cs="Times New Roman"/>
-          <w:sz w:val="24"/>
-          <w:szCs w:val="24"/>
-        </w:rPr>
-        <w:t>: Perusahaan perlu memastikan sistem pengendalian internal kuat dan meminimalkan celah yang bisa dieksploitasi.</w:t>
-      </w:r>
-    </w:p>
-    <w:p>
-      <w:pPr>
-        <w:numPr>
-          <w:ilvl w:val="1"/>
-          <w:numId w:val="11"/>
-        </w:numPr>
-        <w:tabs>
-          <w:tab w:val="clear" w:pos="1440"/>
-        </w:tabs>
-        <w:spacing w:before="100" w:beforeAutospacing="1" w:after="100" w:afterAutospacing="1" w:line="360" w:lineRule="auto"/>
-        <w:ind w:left="993" w:hanging="426"/>
-        <w:jc w:val="both"/>
-        <w:rPr>
-          <w:rFonts w:ascii="Times New Roman" w:hAnsi="Times New Roman" w:cs="Times New Roman"/>
-          <w:sz w:val="24"/>
-          <w:szCs w:val="24"/>
-        </w:rPr>
-      </w:pPr>
-      <w:r>
-        <w:rPr>
-          <w:rStyle w:val="Strong"/>
-          <w:rFonts w:ascii="Times New Roman" w:hAnsi="Times New Roman" w:cs="Times New Roman"/>
-          <w:b w:val="0"/>
-          <w:sz w:val="24"/>
-          <w:szCs w:val="24"/>
-        </w:rPr>
-        <w:t>Rotasi kerja dan audit mendadak</w:t>
-      </w:r>
-      <w:r>
-        <w:rPr>
-          <w:rFonts w:ascii="Times New Roman" w:hAnsi="Times New Roman" w:cs="Times New Roman"/>
-          <w:sz w:val="24"/>
-          <w:szCs w:val="24"/>
-        </w:rPr>
-        <w:t>: Melakukan rotasi posisi karyawan dan audit mendadak dapat mengurangi kesempatan untuk menyembunyikan kecurangan.</w:t>
-      </w:r>
-    </w:p>
-    <w:p>
-      <w:pPr>
-        <w:numPr>
-          <w:ilvl w:val="1"/>
-          <w:numId w:val="11"/>
-        </w:numPr>
-        <w:tabs>
-          <w:tab w:val="clear" w:pos="1440"/>
-        </w:tabs>
-        <w:spacing w:before="100" w:beforeAutospacing="1" w:after="100" w:afterAutospacing="1" w:line="360" w:lineRule="auto"/>
-        <w:ind w:left="993" w:hanging="426"/>
-        <w:jc w:val="both"/>
-        <w:rPr>
-          <w:rFonts w:ascii="Times New Roman" w:hAnsi="Times New Roman" w:cs="Times New Roman"/>
-          <w:sz w:val="24"/>
-          <w:szCs w:val="24"/>
-        </w:rPr>
-      </w:pPr>
-      <w:r>
-        <w:rPr>
-          <w:rStyle w:val="Strong"/>
-          <w:rFonts w:ascii="Times New Roman" w:hAnsi="Times New Roman" w:cs="Times New Roman"/>
-          <w:b w:val="0"/>
-          <w:sz w:val="24"/>
-          <w:szCs w:val="24"/>
-        </w:rPr>
-        <w:t>Pemantauan akses dan otorisasi</w:t>
-      </w:r>
-      <w:r>
-        <w:rPr>
-          <w:rFonts w:ascii="Times New Roman" w:hAnsi="Times New Roman" w:cs="Times New Roman"/>
-          <w:sz w:val="24"/>
-          <w:szCs w:val="24"/>
-        </w:rPr>
-        <w:t>: Pastikan hanya orang dengan otorisasi yang memiliki akses ke sistem keuangan atau data penting.</w:t>
-      </w:r>
-    </w:p>
-    <w:p>
-      <w:pPr>
-        <w:numPr>
-          <w:ilvl w:val="1"/>
-          <w:numId w:val="11"/>
-        </w:numPr>
-        <w:tabs>
-          <w:tab w:val="clear" w:pos="1440"/>
-        </w:tabs>
-        <w:spacing w:before="100" w:beforeAutospacing="1" w:after="100" w:afterAutospacing="1" w:line="360" w:lineRule="auto"/>
-        <w:ind w:left="993" w:hanging="426"/>
-        <w:jc w:val="both"/>
-        <w:rPr>
-          <w:rFonts w:ascii="Times New Roman" w:hAnsi="Times New Roman" w:cs="Times New Roman"/>
-          <w:sz w:val="24"/>
-          <w:szCs w:val="24"/>
-        </w:rPr>
-      </w:pPr>
-      <w:r>
-        <w:rPr>
-          <w:rFonts w:ascii="Times New Roman" w:hAnsi="Times New Roman" w:cs="Times New Roman"/>
-          <w:sz w:val="24"/>
-          <w:szCs w:val="24"/>
-        </w:rPr>
-        <w:t>Jika kebijakan internal lemah atau laporan keuangan tidak diawasi dengan baik, maka kesempatan untuk melakukan kecurangan meningkat, seperti memanipulasi transaksi atau laporan keuangan.</w:t>
-      </w:r>
-    </w:p>
-    <w:p>
-      <w:pPr>
-        <w:numPr>
-          <w:ilvl w:val="0"/>
-          <w:numId w:val="9"/>
-        </w:numPr>
-        <w:tabs>
-          <w:tab w:val="clear" w:pos="720"/>
-        </w:tabs>
-        <w:spacing w:after="0" w:line="360" w:lineRule="auto"/>
-        <w:ind w:left="567" w:hanging="567"/>
-        <w:jc w:val="both"/>
-        <w:rPr>
-          <w:rFonts w:ascii="Times New Roman" w:hAnsi="Times New Roman" w:cs="Times New Roman"/>
-          <w:sz w:val="24"/>
-          <w:szCs w:val="24"/>
-        </w:rPr>
-      </w:pPr>
-      <w:r>
-        <w:rPr>
-          <w:rStyle w:val="Strong"/>
-          <w:rFonts w:ascii="Times New Roman" w:hAnsi="Times New Roman" w:cs="Times New Roman"/>
-          <w:b w:val="0"/>
-          <w:sz w:val="24"/>
-          <w:szCs w:val="24"/>
-        </w:rPr>
-        <w:t>Mengidentifikasi Rasionalisasi (Rationalization)</w:t>
-      </w:r>
-    </w:p>
-    <w:p>
-      <w:pPr>
-        <w:numPr>
-          <w:ilvl w:val="1"/>
-          <w:numId w:val="12"/>
-        </w:numPr>
-        <w:tabs>
-          <w:tab w:val="clear" w:pos="1440"/>
-        </w:tabs>
-        <w:spacing w:after="100" w:afterAutospacing="1" w:line="360" w:lineRule="auto"/>
-        <w:ind w:left="993" w:hanging="426"/>
-        <w:jc w:val="both"/>
-        <w:rPr>
-          <w:rFonts w:ascii="Times New Roman" w:hAnsi="Times New Roman" w:cs="Times New Roman"/>
-          <w:sz w:val="24"/>
-          <w:szCs w:val="24"/>
-        </w:rPr>
-      </w:pPr>
-      <w:r>
-        <w:rPr>
-          <w:rStyle w:val="Strong"/>
-          <w:rFonts w:ascii="Times New Roman" w:hAnsi="Times New Roman" w:cs="Times New Roman"/>
-          <w:b w:val="0"/>
-          <w:sz w:val="24"/>
-          <w:szCs w:val="24"/>
-        </w:rPr>
-        <w:t>Kaji budaya etika di perusahaan</w:t>
-      </w:r>
-      <w:r>
-        <w:rPr>
-          <w:rFonts w:ascii="Times New Roman" w:hAnsi="Times New Roman" w:cs="Times New Roman"/>
-          <w:sz w:val="24"/>
-          <w:szCs w:val="24"/>
-        </w:rPr>
-        <w:t>: Budaya yang mendukung integritas dan kejujuran akan mengurangi kemungkinan karyawan membenarkan tindakan curang.</w:t>
-      </w:r>
-    </w:p>
-    <w:p>
-      <w:pPr>
-        <w:numPr>
-          <w:ilvl w:val="1"/>
-          <w:numId w:val="12"/>
-        </w:numPr>
-        <w:tabs>
-          <w:tab w:val="clear" w:pos="1440"/>
-        </w:tabs>
-        <w:spacing w:after="100" w:afterAutospacing="1" w:line="360" w:lineRule="auto"/>
-        <w:ind w:left="993" w:hanging="426"/>
-        <w:jc w:val="both"/>
-        <w:rPr>
-          <w:rFonts w:ascii="Times New Roman" w:hAnsi="Times New Roman" w:cs="Times New Roman"/>
-          <w:sz w:val="24"/>
-          <w:szCs w:val="24"/>
-        </w:rPr>
-      </w:pPr>
-      <w:r>
-        <w:rPr>
-          <w:rFonts w:ascii="Times New Roman" w:hAnsi="Times New Roman" w:cs="Times New Roman"/>
-          <w:sz w:val="24"/>
-          <w:szCs w:val="24"/>
-        </w:rPr>
-        <w:t>Pembenaran yang diberikan oleh cabang seperti "untuk memenuhi target" atau "persaingan bisnis" dapat menjadi alasan bagi manajer untuk melakukan kecurangan atau penyalahgunaan.</w:t>
-      </w:r>
-    </w:p>
-    <w:p>
-      <w:pPr>
-        <w:numPr>
-          <w:ilvl w:val="1"/>
-          <w:numId w:val="12"/>
-        </w:numPr>
-        <w:tabs>
-          <w:tab w:val="clear" w:pos="1440"/>
-        </w:tabs>
-        <w:spacing w:before="100" w:beforeAutospacing="1" w:after="100" w:afterAutospacing="1" w:line="360" w:lineRule="auto"/>
-        <w:ind w:left="993" w:hanging="426"/>
-        <w:jc w:val="both"/>
-        <w:rPr>
-          <w:rFonts w:ascii="Times New Roman" w:hAnsi="Times New Roman" w:cs="Times New Roman"/>
-          <w:sz w:val="24"/>
-          <w:szCs w:val="24"/>
-        </w:rPr>
-      </w:pPr>
-      <w:r>
-        <w:rPr>
-          <w:rStyle w:val="Strong"/>
-          <w:rFonts w:ascii="Times New Roman" w:hAnsi="Times New Roman" w:cs="Times New Roman"/>
-          <w:b w:val="0"/>
-          <w:sz w:val="24"/>
-          <w:szCs w:val="24"/>
-        </w:rPr>
-        <w:t>Lakukan wawancara atau survei kepuasan kerja</w:t>
-      </w:r>
-      <w:r>
-        <w:rPr>
-          <w:rFonts w:ascii="Times New Roman" w:hAnsi="Times New Roman" w:cs="Times New Roman"/>
-          <w:sz w:val="24"/>
-          <w:szCs w:val="24"/>
-        </w:rPr>
-        <w:t>: Ketidakpuasan karyawan bisa memicu rasionalisasi. Perusahaan harus memahami alasan di balik ketidakpuasan ini.</w:t>
-      </w:r>
-    </w:p>
-    <w:p>
-      <w:pPr>
-        <w:numPr>
-          <w:ilvl w:val="0"/>
-          <w:numId w:val="9"/>
-        </w:numPr>
-        <w:tabs>
-          <w:tab w:val="clear" w:pos="720"/>
-        </w:tabs>
-        <w:spacing w:before="100" w:beforeAutospacing="1" w:after="0" w:line="360" w:lineRule="auto"/>
-        <w:ind w:left="567" w:hanging="567"/>
-        <w:jc w:val="both"/>
-        <w:rPr>
-          <w:rFonts w:ascii="Times New Roman" w:hAnsi="Times New Roman" w:cs="Times New Roman"/>
-          <w:sz w:val="24"/>
-          <w:szCs w:val="24"/>
-        </w:rPr>
-      </w:pPr>
-      <w:r>
-        <w:rPr>
-          <w:rStyle w:val="Strong"/>
-          <w:rFonts w:ascii="Times New Roman" w:hAnsi="Times New Roman" w:cs="Times New Roman"/>
-          <w:b w:val="0"/>
-          <w:sz w:val="24"/>
-          <w:szCs w:val="24"/>
-        </w:rPr>
-        <w:t>Mengukur Kemampuan (Capability)</w:t>
-      </w:r>
-    </w:p>
-    <w:p>
-      <w:pPr>
-        <w:numPr>
-          <w:ilvl w:val="1"/>
-          <w:numId w:val="13"/>
-        </w:numPr>
-        <w:tabs>
-          <w:tab w:val="clear" w:pos="1440"/>
-        </w:tabs>
-        <w:spacing w:after="100" w:afterAutospacing="1" w:line="360" w:lineRule="auto"/>
-        <w:ind w:left="993" w:hanging="426"/>
-        <w:jc w:val="both"/>
-        <w:rPr>
-          <w:rFonts w:ascii="Times New Roman" w:hAnsi="Times New Roman" w:cs="Times New Roman"/>
-          <w:sz w:val="24"/>
-          <w:szCs w:val="24"/>
-        </w:rPr>
-      </w:pPr>
-      <w:r>
-        <w:rPr>
-          <w:rStyle w:val="Strong"/>
-          <w:rFonts w:ascii="Times New Roman" w:hAnsi="Times New Roman" w:cs="Times New Roman"/>
-          <w:b w:val="0"/>
-          <w:sz w:val="24"/>
-          <w:szCs w:val="24"/>
-        </w:rPr>
-        <w:t>Identifikasi posisi kunci yang rentan</w:t>
-      </w:r>
-      <w:r>
-        <w:rPr>
-          <w:rFonts w:ascii="Times New Roman" w:hAnsi="Times New Roman" w:cs="Times New Roman"/>
-          <w:sz w:val="24"/>
-          <w:szCs w:val="24"/>
-        </w:rPr>
-        <w:t>: Orang dengan posisi strategis, seperti manajer keuangan atau IT, memiliki potensi lebih besar melakukan kecurangan karena akses dan pengetahuannya.</w:t>
-      </w:r>
-    </w:p>
-    <w:p>
-      <w:pPr>
-        <w:numPr>
-          <w:ilvl w:val="1"/>
-          <w:numId w:val="13"/>
-        </w:numPr>
-        <w:tabs>
-          <w:tab w:val="clear" w:pos="1440"/>
-        </w:tabs>
-        <w:spacing w:before="100" w:beforeAutospacing="1" w:after="100" w:afterAutospacing="1" w:line="360" w:lineRule="auto"/>
-        <w:ind w:left="993" w:hanging="426"/>
-        <w:jc w:val="both"/>
-        <w:rPr>
-          <w:rFonts w:ascii="Times New Roman" w:hAnsi="Times New Roman" w:cs="Times New Roman"/>
-          <w:sz w:val="24"/>
-          <w:szCs w:val="24"/>
-        </w:rPr>
-      </w:pPr>
-      <w:r>
-        <w:rPr>
-          <w:rStyle w:val="Strong"/>
-          <w:rFonts w:ascii="Times New Roman" w:hAnsi="Times New Roman" w:cs="Times New Roman"/>
-          <w:b w:val="0"/>
-          <w:sz w:val="24"/>
-          <w:szCs w:val="24"/>
-        </w:rPr>
-        <w:lastRenderedPageBreak/>
-        <w:t>Pantau individu dengan pengaruh besar</w:t>
-      </w:r>
-      <w:r>
-        <w:rPr>
-          <w:rFonts w:ascii="Times New Roman" w:hAnsi="Times New Roman" w:cs="Times New Roman"/>
-          <w:sz w:val="24"/>
-          <w:szCs w:val="24"/>
-        </w:rPr>
-        <w:t>: Karyawan yang memiliki pengaruh besar dan karisma tinggi bisa memanipulasi rekan kerja untuk ikut serta atau menutupi tindakan mereka.</w:t>
-      </w:r>
-    </w:p>
-    <w:p>
-      <w:pPr>
-        <w:numPr>
-          <w:ilvl w:val="1"/>
-          <w:numId w:val="13"/>
-        </w:numPr>
-        <w:tabs>
-          <w:tab w:val="clear" w:pos="1440"/>
-        </w:tabs>
-        <w:spacing w:before="100" w:beforeAutospacing="1" w:after="100" w:afterAutospacing="1" w:line="360" w:lineRule="auto"/>
-        <w:ind w:left="993" w:hanging="426"/>
-        <w:jc w:val="both"/>
-      </w:pPr>
-      <w:r>
-        <w:rPr>
-          <w:rStyle w:val="Strong"/>
-          <w:rFonts w:ascii="Times New Roman" w:hAnsi="Times New Roman" w:cs="Times New Roman"/>
-          <w:b w:val="0"/>
-          <w:sz w:val="24"/>
-          <w:szCs w:val="24"/>
-        </w:rPr>
-        <w:t>Perhatikan karyawan dengan keterampilan teknis tinggi</w:t>
-      </w:r>
-      <w:r>
-        <w:rPr>
-          <w:rFonts w:ascii="Times New Roman" w:hAnsi="Times New Roman" w:cs="Times New Roman"/>
-          <w:sz w:val="24"/>
-          <w:szCs w:val="24"/>
-        </w:rPr>
-        <w:t>: Individu dengan kemampuan teknologi canggih lebih mampu mengeksploitasi celah sistem.</w:t>
-      </w:r>
-    </w:p>
-    <w:p>
-      <w:pPr>
-        <w:numPr>
-          <w:ilvl w:val="1"/>
-          <w:numId w:val="13"/>
-        </w:numPr>
-        <w:tabs>
-          <w:tab w:val="clear" w:pos="1440"/>
-        </w:tabs>
-        <w:spacing w:before="100" w:beforeAutospacing="1" w:after="100" w:afterAutospacing="1" w:line="360" w:lineRule="auto"/>
         <w:ind w:left="993" w:hanging="426"/>
         <w:jc w:val="both"/>
       </w:pPr>
@@ -3012,7 +3012,7 @@
       <w:pPr>
         <w:numPr>
           <w:ilvl w:val="0"/>
-          <w:numId w:val="14"/>
+          <w:numId w:val="11"/>
         </w:numPr>
         <w:tabs>
           <w:tab w:val="clear" w:pos="720"/>
@@ -3092,7 +3092,7 @@
       <w:pPr>
         <w:numPr>
           <w:ilvl w:val="0"/>
-          <w:numId w:val="14"/>
+          <w:numId w:val="11"/>
         </w:numPr>
         <w:tabs>
           <w:tab w:val="clear" w:pos="720"/>
@@ -3163,7 +3163,7 @@
       <w:pPr>
         <w:numPr>
           <w:ilvl w:val="0"/>
-          <w:numId w:val="14"/>
+          <w:numId w:val="11"/>
         </w:numPr>
         <w:tabs>
           <w:tab w:val="clear" w:pos="720"/>
@@ -3226,7 +3226,7 @@
       <w:pPr>
         <w:numPr>
           <w:ilvl w:val="0"/>
-          <w:numId w:val="14"/>
+          <w:numId w:val="11"/>
         </w:numPr>
         <w:tabs>
           <w:tab w:val="clear" w:pos="720"/>
@@ -3347,7 +3347,7 @@
       <w:pPr>
         <w:numPr>
           <w:ilvl w:val="0"/>
-          <w:numId w:val="15"/>
+          <w:numId w:val="12"/>
         </w:numPr>
         <w:tabs>
           <w:tab w:val="clear" w:pos="720"/>
@@ -3392,7 +3392,7 @@
       <w:pPr>
         <w:numPr>
           <w:ilvl w:val="0"/>
-          <w:numId w:val="15"/>
+          <w:numId w:val="12"/>
         </w:numPr>
         <w:tabs>
           <w:tab w:val="clear" w:pos="720"/>
@@ -3445,7 +3445,7 @@
       <w:pPr>
         <w:numPr>
           <w:ilvl w:val="0"/>
-          <w:numId w:val="15"/>
+          <w:numId w:val="12"/>
         </w:numPr>
         <w:tabs>
           <w:tab w:val="clear" w:pos="720"/>
@@ -3535,7 +3535,7 @@
       <w:pPr>
         <w:numPr>
           <w:ilvl w:val="0"/>
-          <w:numId w:val="16"/>
+          <w:numId w:val="13"/>
         </w:numPr>
         <w:tabs>
           <w:tab w:val="clear" w:pos="720"/>
@@ -3593,7 +3593,7 @@
       <w:pPr>
         <w:numPr>
           <w:ilvl w:val="0"/>
-          <w:numId w:val="16"/>
+          <w:numId w:val="13"/>
         </w:numPr>
         <w:tabs>
           <w:tab w:val="clear" w:pos="720"/>
@@ -3646,7 +3646,7 @@
       <w:pPr>
         <w:numPr>
           <w:ilvl w:val="0"/>
-          <w:numId w:val="16"/>
+          <w:numId w:val="13"/>
         </w:numPr>
         <w:tabs>
           <w:tab w:val="clear" w:pos="720"/>
@@ -3699,7 +3699,7 @@
       <w:pPr>
         <w:numPr>
           <w:ilvl w:val="0"/>
-          <w:numId w:val="16"/>
+          <w:numId w:val="13"/>
         </w:numPr>
         <w:tabs>
           <w:tab w:val="clear" w:pos="720"/>
@@ -3770,7 +3770,7 @@
           <w:color w:val="000000" w:themeColor="text1"/>
           <w:lang w:eastAsia="en-ID"/>
         </w:rPr>
-        <w:t>Excell</w:t>
+        <w:t>Random Forest</w:t>
       </w:r>
     </w:p>
     <w:p>
@@ -3792,8 +3792,20 @@
           <w:szCs w:val="24"/>
           <w:lang w:eastAsia="en-ID"/>
         </w:rPr>
-        <w:t xml:space="preserve">Microsoft Excel adalah aplikasi pengolah data berupa spreadsheet yang dikembangkan oleh Microsoft. Excel digunakan untuk mengelola, menganalisis, dan memvisualisasikan data dalam bentuk tabel, grafik, hingga laporan. Setiap file Excel terdiri dari lembar kerja (worksheet) yang terbagi ke dalam baris dan kolom, di mana perpotongannya disebut sel. Sel ini bisa diisi dengan angka, teks, rumus, atau fungsi yang membantu mempermudah perhitungan otomatis — seperti </w:t>
-      </w:r>
+        <w:t>Random Forest adalah algoritma machine learning berbasis ensemble learning yang menggabungkan banyak decision tree untuk meningkatkan akurasi dan mengurangi risiko overfitting. Algoritma ini dikembangkan oleh Leo Breiman dan Adele Cutler dan dapat digunakan untuk masalah klasifikasi maupun regresi</w:t>
+      </w:r>
+    </w:p>
+    <w:p>
+      <w:pPr>
+        <w:spacing w:line="360" w:lineRule="auto"/>
+        <w:jc w:val="both"/>
+        <w:rPr>
+          <w:rFonts w:ascii="Times New Roman" w:hAnsi="Times New Roman" w:cs="Times New Roman"/>
+          <w:sz w:val="24"/>
+          <w:szCs w:val="24"/>
+          <w:lang w:eastAsia="en-ID"/>
+        </w:rPr>
+      </w:pPr>
       <w:r>
         <w:rPr>
           <w:rFonts w:ascii="Times New Roman" w:hAnsi="Times New Roman" w:cs="Times New Roman"/>
@@ -3802,7 +3814,2059 @@
           <w:lang w:eastAsia="en-ID"/>
         </w:rPr>
         <w:lastRenderedPageBreak/>
-        <w:t>penjumlahan, rata-rata, atau pencarian data. Selain itu, Excel juga mendukung fitur pemrograman dengan VBA (Visual Basic for Applications) untuk mengotomatisasi tugas-tugas berulang. Kegunaannya sangat luas, mulai dari membuat laporan keuangan, mengelola stok barang, menganalisis data penjualan, hingga membuat grafik dan dashboard interaktif. Karena fleksibilitas dan kemampuannya yang kuat, Excel menjadi salah satu alat paling populer di berbagai bidang, seperti bisnis, pendidikan, hingga riset.</w:t>
+        <w:t>Selain bootstrap sampling, Random Forest juga menerapkan random feature selection pada setiap node split dalam decision tree. Alih-alih mempertimbangkan semua fitur, algoritma hanya memilih subset fitur secara acak untuk menentukan split terbaik. Hal ini menurunkan korelasi antar pohon dan meningkatkan keragaman model sehingga mengurangi varians dan risiko overfitting</w:t>
+      </w:r>
+      <w:r>
+        <w:rPr>
+          <w:rFonts w:ascii="Times New Roman" w:hAnsi="Times New Roman" w:cs="Times New Roman"/>
+          <w:sz w:val="24"/>
+          <w:szCs w:val="24"/>
+          <w:lang w:eastAsia="en-ID"/>
+        </w:rPr>
+        <w:t>.</w:t>
+      </w:r>
+      <w:r>
+        <w:rPr>
+          <w:rFonts w:ascii="Times New Roman" w:hAnsi="Times New Roman" w:cs="Times New Roman"/>
+          <w:sz w:val="24"/>
+          <w:szCs w:val="24"/>
+          <w:lang w:eastAsia="en-ID"/>
+        </w:rPr>
+        <w:t xml:space="preserve"> </w:t>
+      </w:r>
+    </w:p>
+    <w:p>
+      <w:pPr>
+        <w:spacing w:line="360" w:lineRule="auto"/>
+        <w:ind w:firstLine="720"/>
+        <w:jc w:val="both"/>
+        <w:rPr>
+          <w:rFonts w:ascii="Times New Roman" w:hAnsi="Times New Roman" w:cs="Times New Roman"/>
+          <w:sz w:val="24"/>
+          <w:szCs w:val="24"/>
+          <w:lang w:eastAsia="en-ID"/>
+        </w:rPr>
+      </w:pPr>
+      <w:r>
+        <w:rPr>
+          <w:rFonts w:ascii="Times New Roman" w:hAnsi="Times New Roman" w:cs="Times New Roman"/>
+          <w:sz w:val="24"/>
+          <w:szCs w:val="24"/>
+          <w:lang w:eastAsia="en-ID"/>
+        </w:rPr>
+        <w:t>Struktur dan komponen gambar Random Forest dapat dipahami sebagai kumpulan (ensemble) dari banyak pohon keputusan (decision trees) yang bekerja secara paralel dan independen, kemudian hasilnya digabungkan untuk menghasilkan prediksi akhir yang lebih akurat dan stabil.</w:t>
+      </w:r>
+      <w:r>
+        <w:rPr>
+          <w:rFonts w:ascii="Times New Roman" w:hAnsi="Times New Roman" w:cs="Times New Roman"/>
+          <w:sz w:val="24"/>
+          <w:szCs w:val="24"/>
+          <w:lang w:eastAsia="en-ID"/>
+        </w:rPr>
+        <w:t xml:space="preserve"> Dibawah ini adalah gambaran struktur </w:t>
+      </w:r>
+      <w:r>
+        <w:rPr>
+          <w:rFonts w:ascii="Times New Roman" w:hAnsi="Times New Roman" w:cs="Times New Roman"/>
+          <w:i/>
+          <w:sz w:val="24"/>
+          <w:szCs w:val="24"/>
+          <w:lang w:eastAsia="en-ID"/>
+        </w:rPr>
+        <w:t xml:space="preserve">Random Forest </w:t>
+      </w:r>
+      <w:r>
+        <w:rPr>
+          <w:rFonts w:ascii="Times New Roman" w:hAnsi="Times New Roman" w:cs="Times New Roman"/>
+          <w:sz w:val="24"/>
+          <w:szCs w:val="24"/>
+          <w:lang w:eastAsia="en-ID"/>
+        </w:rPr>
+        <w:t>ialah:</w:t>
+      </w:r>
+    </w:p>
+    <w:p>
+      <w:pPr>
+        <w:spacing w:line="360" w:lineRule="auto"/>
+        <w:jc w:val="center"/>
+        <w:rPr>
+          <w:rFonts w:ascii="Times New Roman" w:hAnsi="Times New Roman" w:cs="Times New Roman"/>
+          <w:sz w:val="24"/>
+          <w:szCs w:val="24"/>
+          <w:lang w:eastAsia="en-ID"/>
+        </w:rPr>
+      </w:pPr>
+      <w:r>
+        <w:rPr>
+          <w:rFonts w:ascii="Times New Roman" w:hAnsi="Times New Roman" w:cs="Times New Roman"/>
+          <w:noProof/>
+          <w:sz w:val="24"/>
+          <w:szCs w:val="24"/>
+          <w:lang w:eastAsia="en-ID"/>
+        </w:rPr>
+        <w:drawing>
+          <wp:inline distT="0" distB="0" distL="0" distR="0" wp14:anchorId="41CFF665" wp14:editId="3CDDD558">
+            <wp:extent cx="5039995" cy="3098800"/>
+            <wp:effectExtent l="0" t="0" r="8255" b="6350"/>
+            <wp:docPr id="4" name="Picture 4"/>
+            <wp:cNvGraphicFramePr>
+              <a:graphicFrameLocks xmlns:a="http://schemas.openxmlformats.org/drawingml/2006/main" noChangeAspect="1"/>
+            </wp:cNvGraphicFramePr>
+            <a:graphic xmlns:a="http://schemas.openxmlformats.org/drawingml/2006/main">
+              <a:graphicData uri="http://schemas.openxmlformats.org/drawingml/2006/picture">
+                <pic:pic xmlns:pic="http://schemas.openxmlformats.org/drawingml/2006/picture">
+                  <pic:nvPicPr>
+                    <pic:cNvPr id="4" name="gambar bab 2 penjelasan random forest.png"/>
+                    <pic:cNvPicPr/>
+                  </pic:nvPicPr>
+                  <pic:blipFill>
+                    <a:blip r:embed="rId6">
+                      <a:extLst>
+                        <a:ext uri="{28A0092B-C50C-407E-A947-70E740481C1C}">
+                          <a14:useLocalDpi xmlns:a14="http://schemas.microsoft.com/office/drawing/2010/main" val="0"/>
+                        </a:ext>
+                      </a:extLst>
+                    </a:blip>
+                    <a:stretch>
+                      <a:fillRect/>
+                    </a:stretch>
+                  </pic:blipFill>
+                  <pic:spPr>
+                    <a:xfrm>
+                      <a:off x="0" y="0"/>
+                      <a:ext cx="5039995" cy="3098800"/>
+                    </a:xfrm>
+                    <a:prstGeom prst="rect">
+                      <a:avLst/>
+                    </a:prstGeom>
+                  </pic:spPr>
+                </pic:pic>
+              </a:graphicData>
+            </a:graphic>
+          </wp:inline>
+        </w:drawing>
+      </w:r>
+    </w:p>
+    <w:p>
+      <w:pPr>
+        <w:spacing w:line="360" w:lineRule="auto"/>
+        <w:ind w:firstLine="720"/>
+        <w:jc w:val="both"/>
+        <w:rPr>
+          <w:rFonts w:ascii="Times New Roman" w:hAnsi="Times New Roman" w:cs="Times New Roman"/>
+          <w:sz w:val="24"/>
+          <w:szCs w:val="24"/>
+          <w:lang w:eastAsia="en-ID"/>
+        </w:rPr>
+      </w:pPr>
+      <w:r>
+        <w:rPr>
+          <w:rFonts w:ascii="Times New Roman" w:hAnsi="Times New Roman" w:cs="Times New Roman"/>
+          <w:sz w:val="24"/>
+          <w:szCs w:val="24"/>
+          <w:lang w:eastAsia="en-ID"/>
+        </w:rPr>
+        <w:t>Berikut adalah langkah – langkah algoritma Random Forest adalah sebagai berikut:</w:t>
+      </w:r>
+    </w:p>
+    <w:p>
+      <w:pPr>
+        <w:pStyle w:val="Heading4"/>
+        <w:numPr>
+          <w:ilvl w:val="3"/>
+          <w:numId w:val="1"/>
+        </w:numPr>
+        <w:spacing w:line="360" w:lineRule="auto"/>
+        <w:rPr>
+          <w:rFonts w:ascii="Times New Roman" w:hAnsi="Times New Roman" w:cs="Times New Roman"/>
+          <w:b/>
+          <w:i w:val="0"/>
+          <w:color w:val="auto"/>
+          <w:sz w:val="24"/>
+          <w:lang w:eastAsia="en-ID"/>
+        </w:rPr>
+      </w:pPr>
+      <w:r>
+        <w:rPr>
+          <w:rFonts w:ascii="Times New Roman" w:hAnsi="Times New Roman" w:cs="Times New Roman"/>
+          <w:b/>
+          <w:i w:val="0"/>
+          <w:color w:val="auto"/>
+          <w:sz w:val="24"/>
+          <w:lang w:eastAsia="en-ID"/>
+        </w:rPr>
+        <w:t>Bootstrap Samplin</w:t>
+      </w:r>
+      <w:r>
+        <w:rPr>
+          <w:rFonts w:ascii="Times New Roman" w:hAnsi="Times New Roman" w:cs="Times New Roman"/>
+          <w:b/>
+          <w:i w:val="0"/>
+          <w:color w:val="auto"/>
+          <w:sz w:val="24"/>
+          <w:lang w:eastAsia="en-ID"/>
+        </w:rPr>
+        <w:t>g</w:t>
+      </w:r>
+    </w:p>
+    <w:p>
+      <w:pPr>
+        <w:spacing w:line="360" w:lineRule="auto"/>
+        <w:ind w:firstLine="720"/>
+        <w:jc w:val="both"/>
+        <w:rPr>
+          <w:rFonts w:ascii="Times New Roman" w:hAnsi="Times New Roman" w:cs="Times New Roman"/>
+          <w:sz w:val="24"/>
+          <w:szCs w:val="24"/>
+          <w:lang w:eastAsia="en-ID"/>
+        </w:rPr>
+      </w:pPr>
+      <w:r>
+        <w:rPr>
+          <w:rFonts w:ascii="Times New Roman" w:hAnsi="Times New Roman" w:cs="Times New Roman"/>
+          <w:sz w:val="24"/>
+          <w:szCs w:val="24"/>
+          <w:lang w:eastAsia="en-ID"/>
+        </w:rPr>
+        <w:t xml:space="preserve">Bootstrap sampling dalam Random Forest adalah proses pengambilan sampel acak dari dataset asli dengan pengembalian (sampling dengan replacement) untuk membentuk beberapa subset data yang masing-masing digunakan untuk melatih satu pohon keputusan secara independen. Ini berarti beberapa data dapat </w:t>
+      </w:r>
+      <w:r>
+        <w:rPr>
+          <w:rFonts w:ascii="Times New Roman" w:hAnsi="Times New Roman" w:cs="Times New Roman"/>
+          <w:sz w:val="24"/>
+          <w:szCs w:val="24"/>
+          <w:lang w:eastAsia="en-ID"/>
+        </w:rPr>
+        <w:lastRenderedPageBreak/>
+        <w:t>terpilih lebih dari satu kali dalam satu subset, sementara beberapa data lain mungkin tidak terpilih sama sekali</w:t>
+      </w:r>
+      <w:r>
+        <w:rPr>
+          <w:rFonts w:ascii="Times New Roman" w:hAnsi="Times New Roman" w:cs="Times New Roman"/>
+          <w:sz w:val="24"/>
+          <w:szCs w:val="24"/>
+          <w:lang w:eastAsia="en-ID"/>
+        </w:rPr>
+        <w:t>. Cara kerja dari bootstrap sampling dalam random forest adalah sebagai berikut:</w:t>
+      </w:r>
+    </w:p>
+    <w:p>
+      <w:pPr>
+        <w:pStyle w:val="ListParagraph"/>
+        <w:numPr>
+          <w:ilvl w:val="0"/>
+          <w:numId w:val="22"/>
+        </w:numPr>
+        <w:spacing w:line="360" w:lineRule="auto"/>
+        <w:ind w:left="284" w:hanging="284"/>
+        <w:jc w:val="both"/>
+        <w:rPr>
+          <w:rFonts w:ascii="Times New Roman" w:hAnsi="Times New Roman" w:cs="Times New Roman"/>
+          <w:sz w:val="24"/>
+          <w:szCs w:val="24"/>
+          <w:lang w:eastAsia="en-ID"/>
+        </w:rPr>
+      </w:pPr>
+      <w:r>
+        <w:rPr>
+          <w:rFonts w:ascii="Times New Roman" w:eastAsiaTheme="minorEastAsia" w:hAnsi="Times New Roman" w:cs="Times New Roman"/>
+          <w:sz w:val="24"/>
+          <w:szCs w:val="24"/>
+          <w:lang w:eastAsia="en-ID"/>
+        </w:rPr>
+        <w:t>Dari dataset pelatihan yang tersedia, dilakukan pengambilan sampel secara acak dengan pengembalian untuk membentuk subset data baru yang berukuran sama dengan dataset asli.</w:t>
+      </w:r>
+    </w:p>
+    <w:p>
+      <w:pPr>
+        <w:pStyle w:val="ListParagraph"/>
+        <w:numPr>
+          <w:ilvl w:val="0"/>
+          <w:numId w:val="22"/>
+        </w:numPr>
+        <w:spacing w:line="360" w:lineRule="auto"/>
+        <w:ind w:left="284" w:hanging="284"/>
+        <w:jc w:val="both"/>
+        <w:rPr>
+          <w:rFonts w:ascii="Times New Roman" w:hAnsi="Times New Roman" w:cs="Times New Roman"/>
+          <w:sz w:val="24"/>
+          <w:szCs w:val="24"/>
+          <w:lang w:eastAsia="en-ID"/>
+        </w:rPr>
+      </w:pPr>
+      <w:r>
+        <w:rPr>
+          <w:rFonts w:ascii="Times New Roman" w:eastAsiaTheme="minorEastAsia" w:hAnsi="Times New Roman" w:cs="Times New Roman"/>
+          <w:sz w:val="24"/>
+          <w:szCs w:val="24"/>
+          <w:lang w:eastAsia="en-ID"/>
+        </w:rPr>
+        <w:t>Setiap subset ini menjadi data latih untuk satu pohon keputusan dalam hutan acak. Karena adanya pengembalian, setiap pohon mendapatkan data yang sedikit berbeda, menciptakan variasi antar pohon.</w:t>
+      </w:r>
+    </w:p>
+    <w:p>
+      <w:pPr>
+        <w:pStyle w:val="ListParagraph"/>
+        <w:numPr>
+          <w:ilvl w:val="0"/>
+          <w:numId w:val="22"/>
+        </w:numPr>
+        <w:spacing w:line="360" w:lineRule="auto"/>
+        <w:ind w:left="284" w:hanging="284"/>
+        <w:jc w:val="both"/>
+        <w:rPr>
+          <w:rFonts w:ascii="Times New Roman" w:hAnsi="Times New Roman" w:cs="Times New Roman"/>
+          <w:sz w:val="24"/>
+          <w:szCs w:val="24"/>
+          <w:lang w:eastAsia="en-ID"/>
+        </w:rPr>
+      </w:pPr>
+      <w:r>
+        <w:rPr>
+          <w:rFonts w:ascii="Times New Roman" w:eastAsiaTheme="minorEastAsia" w:hAnsi="Times New Roman" w:cs="Times New Roman"/>
+          <w:sz w:val="24"/>
+          <w:szCs w:val="24"/>
+          <w:lang w:eastAsia="en-ID"/>
+        </w:rPr>
+        <w:t>Variasi ini penting untuk mengurangi korelasi antar pohon dan menghindari overfitting, sehingga hasil agregasi prediksi menjadi lebih stabil dan akurat.</w:t>
+      </w:r>
+    </w:p>
+    <w:p>
+      <w:pPr>
+        <w:pStyle w:val="ListParagraph"/>
+        <w:numPr>
+          <w:ilvl w:val="0"/>
+          <w:numId w:val="22"/>
+        </w:numPr>
+        <w:spacing w:line="360" w:lineRule="auto"/>
+        <w:ind w:left="284" w:hanging="284"/>
+        <w:jc w:val="both"/>
+        <w:rPr>
+          <w:rFonts w:ascii="Times New Roman" w:hAnsi="Times New Roman" w:cs="Times New Roman"/>
+          <w:sz w:val="24"/>
+          <w:szCs w:val="24"/>
+          <w:lang w:eastAsia="en-ID"/>
+        </w:rPr>
+      </w:pPr>
+      <w:r>
+        <w:rPr>
+          <w:rFonts w:ascii="Times New Roman" w:eastAsiaTheme="minorEastAsia" w:hAnsi="Times New Roman" w:cs="Times New Roman"/>
+          <w:sz w:val="24"/>
+          <w:szCs w:val="24"/>
+          <w:lang w:eastAsia="en-ID"/>
+        </w:rPr>
+        <w:t>Selain itu, sekitar sepertiga data yang tidak terpilih dalam bootstrap disebut out-of-bag (OOB), yang bisa digunakan untuk validasi model tanpa perlu data terpisah</w:t>
+      </w:r>
+    </w:p>
+    <w:p>
+      <w:pPr>
+        <w:spacing w:line="360" w:lineRule="auto"/>
+        <w:ind w:firstLine="284"/>
+        <w:jc w:val="both"/>
+        <w:rPr>
+          <w:rFonts w:ascii="Times New Roman" w:eastAsiaTheme="minorEastAsia" w:hAnsi="Times New Roman" w:cs="Times New Roman"/>
+          <w:sz w:val="24"/>
+          <w:szCs w:val="24"/>
+          <w:lang w:eastAsia="en-ID"/>
+        </w:rPr>
+      </w:pPr>
+      <w:r>
+        <w:rPr>
+          <w:rFonts w:ascii="Times New Roman" w:eastAsiaTheme="minorEastAsia" w:hAnsi="Times New Roman" w:cs="Times New Roman"/>
+          <w:sz w:val="24"/>
+          <w:szCs w:val="24"/>
+          <w:lang w:eastAsia="en-ID"/>
+        </w:rPr>
+        <w:t>Misal dataset asli berisi 1000 sampel. Dengan bootstrap sampling, untuk setiap pohon diambil 1000 sampel secara acak dengan pengembalian. Jadi, satu pohon mungkin memiliki 700 sampel unik, dan 300 sampel terduplikasi, sementara 300 lainnya tidak terpilih. Pohon lain akan memiliki subset yang berbeda, sehingga menghasilkan model yang lebih robust saat hasilnya digabungkan. Dengan demikian, bootstrap sampling adalah fondasi penting dalam Random Forest yang memungkinkan pembentukan banyak pohon keputusan yang berbeda dan meningkatkan performa model secara keseluruhan</w:t>
+      </w:r>
+    </w:p>
+    <w:p>
+      <w:pPr>
+        <w:pStyle w:val="Heading4"/>
+        <w:numPr>
+          <w:ilvl w:val="3"/>
+          <w:numId w:val="1"/>
+        </w:numPr>
+        <w:spacing w:line="360" w:lineRule="auto"/>
+        <w:rPr>
+          <w:rFonts w:ascii="Times New Roman" w:hAnsi="Times New Roman" w:cs="Times New Roman"/>
+          <w:b/>
+          <w:i w:val="0"/>
+          <w:color w:val="auto"/>
+          <w:sz w:val="24"/>
+          <w:lang w:eastAsia="en-ID"/>
+        </w:rPr>
+      </w:pPr>
+      <w:r>
+        <w:rPr>
+          <w:rFonts w:ascii="Times New Roman" w:hAnsi="Times New Roman" w:cs="Times New Roman"/>
+          <w:b/>
+          <w:i w:val="0"/>
+          <w:color w:val="auto"/>
+          <w:sz w:val="24"/>
+          <w:lang w:eastAsia="en-ID"/>
+        </w:rPr>
+        <w:t>Pembentukan Decision Tree</w:t>
+      </w:r>
+    </w:p>
+    <w:p>
+      <w:pPr>
+        <w:spacing w:line="360" w:lineRule="auto"/>
+        <w:ind w:firstLine="720"/>
+        <w:jc w:val="both"/>
+        <w:rPr>
+          <w:rFonts w:ascii="Times New Roman" w:hAnsi="Times New Roman" w:cs="Times New Roman"/>
+          <w:sz w:val="24"/>
+          <w:szCs w:val="24"/>
+          <w:lang w:eastAsia="en-ID"/>
+        </w:rPr>
+      </w:pPr>
+      <w:r>
+        <w:rPr>
+          <w:rFonts w:ascii="Times New Roman" w:hAnsi="Times New Roman" w:cs="Times New Roman"/>
+          <w:sz w:val="24"/>
+          <w:szCs w:val="24"/>
+          <w:lang w:eastAsia="en-ID"/>
+        </w:rPr>
+        <w:t xml:space="preserve">Pembentukan Decision Tree adalah proses konstruksi pohon keputusan yang dimulai dari root node (akar) yang berisi seluruh dataset, kemudian secara rekursif membagi data menjadi subset-subset yang lebih homogen berdasarkan fitur terbaik yang dipilih pada setiap langkah pemisahan (splitting). Proses ini berlanjut hingga mencapai kriteria berhenti tertentu, seperti semua data dalam subset memiliki kelas yang sama, kedalaman pohon mencapai batas maksimum, atau </w:t>
+      </w:r>
+      <w:r>
+        <w:rPr>
+          <w:rFonts w:ascii="Times New Roman" w:hAnsi="Times New Roman" w:cs="Times New Roman"/>
+          <w:sz w:val="24"/>
+          <w:szCs w:val="24"/>
+          <w:lang w:eastAsia="en-ID"/>
+        </w:rPr>
+        <w:lastRenderedPageBreak/>
+        <w:t>jumlah data dalam subset terlalu kecil.</w:t>
+      </w:r>
+      <w:r>
+        <w:rPr>
+          <w:rFonts w:ascii="Times New Roman" w:hAnsi="Times New Roman" w:cs="Times New Roman"/>
+          <w:sz w:val="24"/>
+          <w:szCs w:val="24"/>
+          <w:lang w:eastAsia="en-ID"/>
+        </w:rPr>
+        <w:t xml:space="preserve"> Berikut ini adalah langkah – langkah pembentukan pohon keputusan secara detail yaitu:</w:t>
+      </w:r>
+    </w:p>
+    <w:p>
+      <w:pPr>
+        <w:pStyle w:val="ListParagraph"/>
+        <w:numPr>
+          <w:ilvl w:val="0"/>
+          <w:numId w:val="23"/>
+        </w:numPr>
+        <w:spacing w:line="360" w:lineRule="auto"/>
+        <w:ind w:left="284" w:hanging="284"/>
+        <w:jc w:val="both"/>
+        <w:rPr>
+          <w:rFonts w:ascii="Times New Roman" w:hAnsi="Times New Roman" w:cs="Times New Roman"/>
+          <w:sz w:val="24"/>
+          <w:szCs w:val="24"/>
+          <w:lang w:eastAsia="en-ID"/>
+        </w:rPr>
+      </w:pPr>
+      <w:r>
+        <w:rPr>
+          <w:rFonts w:ascii="Times New Roman" w:hAnsi="Times New Roman" w:cs="Times New Roman"/>
+          <w:sz w:val="24"/>
+          <w:szCs w:val="24"/>
+          <w:lang w:eastAsia="en-ID"/>
+        </w:rPr>
+        <w:t>Mulai dari Root Node</w:t>
+      </w:r>
+    </w:p>
+    <w:p>
+      <w:pPr>
+        <w:pStyle w:val="ListParagraph"/>
+        <w:spacing w:line="360" w:lineRule="auto"/>
+        <w:ind w:left="284"/>
+        <w:jc w:val="both"/>
+        <w:rPr>
+          <w:rFonts w:ascii="Times New Roman" w:hAnsi="Times New Roman" w:cs="Times New Roman"/>
+          <w:sz w:val="24"/>
+          <w:szCs w:val="24"/>
+          <w:lang w:eastAsia="en-ID"/>
+        </w:rPr>
+      </w:pPr>
+      <w:r>
+        <w:rPr>
+          <w:rFonts w:ascii="Times New Roman" w:hAnsi="Times New Roman" w:cs="Times New Roman"/>
+          <w:sz w:val="24"/>
+          <w:szCs w:val="24"/>
+          <w:lang w:eastAsia="en-ID"/>
+        </w:rPr>
+        <w:t>Seluruh data pelatihan berada pada root node</w:t>
+      </w:r>
+    </w:p>
+    <w:p>
+      <w:pPr>
+        <w:pStyle w:val="ListParagraph"/>
+        <w:numPr>
+          <w:ilvl w:val="0"/>
+          <w:numId w:val="23"/>
+        </w:numPr>
+        <w:spacing w:line="360" w:lineRule="auto"/>
+        <w:ind w:left="284" w:hanging="284"/>
+        <w:jc w:val="both"/>
+        <w:rPr>
+          <w:rFonts w:ascii="Times New Roman" w:hAnsi="Times New Roman" w:cs="Times New Roman"/>
+          <w:sz w:val="24"/>
+          <w:szCs w:val="24"/>
+          <w:lang w:eastAsia="en-ID"/>
+        </w:rPr>
+      </w:pPr>
+      <w:r>
+        <w:rPr>
+          <w:rFonts w:ascii="Times New Roman" w:hAnsi="Times New Roman" w:cs="Times New Roman"/>
+          <w:sz w:val="24"/>
+          <w:szCs w:val="24"/>
+          <w:lang w:eastAsia="en-ID"/>
+        </w:rPr>
+        <w:t>Pemilihan Fitur Terbaik untuk Memisahkan Data (Splitting)</w:t>
+      </w:r>
+    </w:p>
+    <w:p>
+      <w:pPr>
+        <w:pStyle w:val="ListParagraph"/>
+        <w:spacing w:line="360" w:lineRule="auto"/>
+        <w:ind w:left="284"/>
+        <w:jc w:val="both"/>
+        <w:rPr>
+          <w:rFonts w:ascii="Times New Roman" w:hAnsi="Times New Roman" w:cs="Times New Roman"/>
+          <w:sz w:val="24"/>
+          <w:szCs w:val="24"/>
+          <w:lang w:eastAsia="en-ID"/>
+        </w:rPr>
+      </w:pPr>
+      <w:r>
+        <w:rPr>
+          <w:rFonts w:ascii="Times New Roman" w:hAnsi="Times New Roman" w:cs="Times New Roman"/>
+          <w:sz w:val="24"/>
+          <w:szCs w:val="24"/>
+          <w:lang w:eastAsia="en-ID"/>
+        </w:rPr>
+        <w:t>Pada setiap node, algoritma mencari fitur dan nilai ambang (threshold) yang paling efektif untuk membagi data menjadi subset yang lebih homogen terhadap target kelas.</w:t>
+      </w:r>
+      <w:r>
+        <w:rPr>
+          <w:rFonts w:ascii="Times New Roman" w:hAnsi="Times New Roman" w:cs="Times New Roman"/>
+          <w:sz w:val="24"/>
+          <w:szCs w:val="24"/>
+          <w:lang w:eastAsia="en-ID"/>
+        </w:rPr>
+        <w:t xml:space="preserve"> </w:t>
+      </w:r>
+      <w:r>
+        <w:rPr>
+          <w:rFonts w:ascii="Times New Roman" w:hAnsi="Times New Roman" w:cs="Times New Roman"/>
+          <w:sz w:val="24"/>
+          <w:szCs w:val="24"/>
+          <w:lang w:eastAsia="en-ID"/>
+        </w:rPr>
+        <w:t>Kriteria pemilihan fitur biasanya menggunakan metrik:</w:t>
+      </w:r>
+    </w:p>
+    <w:p>
+      <w:pPr>
+        <w:pStyle w:val="ListParagraph"/>
+        <w:numPr>
+          <w:ilvl w:val="0"/>
+          <w:numId w:val="24"/>
+        </w:numPr>
+        <w:spacing w:line="360" w:lineRule="auto"/>
+        <w:ind w:left="567" w:hanging="283"/>
+        <w:jc w:val="both"/>
+        <w:rPr>
+          <w:rFonts w:ascii="Times New Roman" w:hAnsi="Times New Roman" w:cs="Times New Roman"/>
+          <w:sz w:val="24"/>
+          <w:szCs w:val="24"/>
+          <w:lang w:eastAsia="en-ID"/>
+        </w:rPr>
+      </w:pPr>
+      <w:r>
+        <w:rPr>
+          <w:rFonts w:ascii="Times New Roman" w:hAnsi="Times New Roman" w:cs="Times New Roman"/>
+          <w:sz w:val="24"/>
+          <w:szCs w:val="24"/>
+          <w:lang w:eastAsia="en-ID"/>
+        </w:rPr>
+        <w:t>Gini Impurity</w:t>
+      </w:r>
+    </w:p>
+    <w:p>
+      <w:pPr>
+        <w:pStyle w:val="ListParagraph"/>
+        <w:spacing w:line="360" w:lineRule="auto"/>
+        <w:ind w:left="567"/>
+        <w:jc w:val="center"/>
+        <w:rPr>
+          <w:rFonts w:ascii="Times New Roman" w:hAnsi="Times New Roman" w:cs="Times New Roman"/>
+          <w:sz w:val="24"/>
+          <w:szCs w:val="24"/>
+          <w:lang w:eastAsia="en-ID"/>
+        </w:rPr>
+      </w:pPr>
+      <m:oMathPara>
+        <m:oMath>
+          <m:r>
+            <w:rPr>
+              <w:rFonts w:ascii="Cambria Math" w:hAnsi="Cambria Math" w:cs="Times New Roman"/>
+              <w:sz w:val="24"/>
+              <w:szCs w:val="24"/>
+              <w:lang w:eastAsia="en-ID"/>
+            </w:rPr>
+            <m:t xml:space="preserve">Gini </m:t>
+          </m:r>
+          <m:d>
+            <m:dPr>
+              <m:ctrlPr>
+                <w:rPr>
+                  <w:rFonts w:ascii="Cambria Math" w:hAnsi="Cambria Math" w:cs="Times New Roman"/>
+                  <w:i/>
+                  <w:sz w:val="24"/>
+                  <w:szCs w:val="24"/>
+                  <w:lang w:eastAsia="en-ID"/>
+                </w:rPr>
+              </m:ctrlPr>
+            </m:dPr>
+            <m:e>
+              <m:r>
+                <w:rPr>
+                  <w:rFonts w:ascii="Cambria Math" w:hAnsi="Cambria Math" w:cs="Times New Roman"/>
+                  <w:sz w:val="24"/>
+                  <w:szCs w:val="24"/>
+                  <w:lang w:eastAsia="en-ID"/>
+                </w:rPr>
+                <m:t>t</m:t>
+              </m:r>
+            </m:e>
+          </m:d>
+          <m:r>
+            <w:rPr>
+              <w:rFonts w:ascii="Cambria Math" w:eastAsia="Cambria Math" w:hAnsi="Cambria Math" w:cs="Cambria Math"/>
+              <w:sz w:val="24"/>
+              <w:szCs w:val="24"/>
+              <w:lang w:eastAsia="en-ID"/>
+            </w:rPr>
+            <m:t>=</m:t>
+          </m:r>
+          <m:r>
+            <w:rPr>
+              <w:rFonts w:ascii="Cambria Math" w:eastAsia="Cambria Math" w:hAnsi="Cambria Math" w:cs="Cambria Math"/>
+              <w:sz w:val="24"/>
+              <w:szCs w:val="24"/>
+              <w:lang w:eastAsia="en-ID"/>
+            </w:rPr>
+            <m:t>1-</m:t>
+          </m:r>
+          <m:nary>
+            <m:naryPr>
+              <m:chr m:val="∑"/>
+              <m:grow m:val="1"/>
+              <m:ctrlPr>
+                <w:rPr>
+                  <w:rFonts w:ascii="Cambria Math" w:hAnsi="Cambria Math" w:cs="Times New Roman"/>
+                  <w:sz w:val="24"/>
+                  <w:szCs w:val="24"/>
+                  <w:lang w:eastAsia="en-ID"/>
+                </w:rPr>
+              </m:ctrlPr>
+            </m:naryPr>
+            <m:sub>
+              <m:r>
+                <w:rPr>
+                  <w:rFonts w:ascii="Cambria Math" w:eastAsia="Cambria Math" w:hAnsi="Cambria Math" w:cs="Cambria Math"/>
+                  <w:sz w:val="24"/>
+                  <w:szCs w:val="24"/>
+                  <w:lang w:eastAsia="en-ID"/>
+                </w:rPr>
+                <m:t>i</m:t>
+              </m:r>
+              <m:r>
+                <w:rPr>
+                  <w:rFonts w:ascii="Cambria Math" w:eastAsia="Cambria Math" w:hAnsi="Cambria Math" w:cs="Cambria Math"/>
+                  <w:sz w:val="24"/>
+                  <w:szCs w:val="24"/>
+                  <w:lang w:eastAsia="en-ID"/>
+                </w:rPr>
+                <m:t>=</m:t>
+              </m:r>
+              <m:r>
+                <w:rPr>
+                  <w:rFonts w:ascii="Cambria Math" w:eastAsia="Cambria Math" w:hAnsi="Cambria Math" w:cs="Cambria Math"/>
+                  <w:sz w:val="24"/>
+                  <w:szCs w:val="24"/>
+                  <w:lang w:eastAsia="en-ID"/>
+                </w:rPr>
+                <m:t>1</m:t>
+              </m:r>
+            </m:sub>
+            <m:sup>
+              <m:r>
+                <w:rPr>
+                  <w:rFonts w:ascii="Cambria Math" w:eastAsia="Cambria Math" w:hAnsi="Cambria Math" w:cs="Cambria Math"/>
+                  <w:sz w:val="24"/>
+                  <w:szCs w:val="24"/>
+                  <w:lang w:eastAsia="en-ID"/>
+                </w:rPr>
+                <m:t>c</m:t>
+              </m:r>
+            </m:sup>
+            <m:e>
+              <m:sSubSup>
+                <m:sSubSupPr>
+                  <m:ctrlPr>
+                    <w:rPr>
+                      <w:rFonts w:ascii="Cambria Math" w:hAnsi="Cambria Math" w:cs="Times New Roman"/>
+                      <w:i/>
+                      <w:sz w:val="24"/>
+                      <w:szCs w:val="24"/>
+                      <w:lang w:eastAsia="en-ID"/>
+                    </w:rPr>
+                  </m:ctrlPr>
+                </m:sSubSupPr>
+                <m:e>
+                  <m:r>
+                    <w:rPr>
+                      <w:rFonts w:ascii="Cambria Math" w:hAnsi="Cambria Math" w:cs="Times New Roman"/>
+                      <w:sz w:val="24"/>
+                      <w:szCs w:val="24"/>
+                      <w:lang w:eastAsia="en-ID"/>
+                    </w:rPr>
+                    <m:t>p</m:t>
+                  </m:r>
+                </m:e>
+                <m:sub>
+                  <m:r>
+                    <w:rPr>
+                      <w:rFonts w:ascii="Cambria Math" w:hAnsi="Cambria Math" w:cs="Times New Roman"/>
+                      <w:sz w:val="24"/>
+                      <w:szCs w:val="24"/>
+                      <w:lang w:eastAsia="en-ID"/>
+                    </w:rPr>
+                    <m:t>i</m:t>
+                  </m:r>
+                </m:sub>
+                <m:sup>
+                  <m:r>
+                    <w:rPr>
+                      <w:rFonts w:ascii="Cambria Math" w:hAnsi="Cambria Math" w:cs="Times New Roman"/>
+                      <w:sz w:val="24"/>
+                      <w:szCs w:val="24"/>
+                      <w:lang w:eastAsia="en-ID"/>
+                    </w:rPr>
+                    <m:t>2</m:t>
+                  </m:r>
+                </m:sup>
+              </m:sSubSup>
+            </m:e>
+          </m:nary>
+        </m:oMath>
+      </m:oMathPara>
+    </w:p>
+    <w:p>
+      <w:pPr>
+        <w:pStyle w:val="ListParagraph"/>
+        <w:spacing w:line="360" w:lineRule="auto"/>
+        <w:ind w:left="567"/>
+        <w:jc w:val="both"/>
+        <w:rPr>
+          <w:rFonts w:ascii="Times New Roman" w:hAnsi="Times New Roman" w:cs="Times New Roman"/>
+          <w:sz w:val="24"/>
+          <w:szCs w:val="24"/>
+          <w:lang w:eastAsia="en-ID"/>
+        </w:rPr>
+      </w:pPr>
+      <w:r>
+        <w:rPr>
+          <w:rFonts w:ascii="Times New Roman" w:hAnsi="Times New Roman" w:cs="Times New Roman"/>
+          <w:sz w:val="24"/>
+          <w:szCs w:val="24"/>
+          <w:lang w:eastAsia="en-ID"/>
+        </w:rPr>
+        <w:t xml:space="preserve">di mana </w:t>
+      </w:r>
+      <m:oMath>
+        <m:sSub>
+          <m:sSubPr>
+            <m:ctrlPr>
+              <w:rPr>
+                <w:rFonts w:ascii="Cambria Math" w:hAnsi="Cambria Math" w:cs="Times New Roman"/>
+                <w:i/>
+                <w:sz w:val="24"/>
+                <w:szCs w:val="24"/>
+                <w:lang w:eastAsia="en-ID"/>
+              </w:rPr>
+            </m:ctrlPr>
+          </m:sSubPr>
+          <m:e>
+            <m:r>
+              <w:rPr>
+                <w:rFonts w:ascii="Cambria Math" w:hAnsi="Cambria Math" w:cs="Times New Roman"/>
+                <w:sz w:val="24"/>
+                <w:szCs w:val="24"/>
+                <w:lang w:eastAsia="en-ID"/>
+              </w:rPr>
+              <m:t>p</m:t>
+            </m:r>
+          </m:e>
+          <m:sub>
+            <m:r>
+              <w:rPr>
+                <w:rFonts w:ascii="Cambria Math" w:hAnsi="Cambria Math" w:cs="Times New Roman"/>
+                <w:sz w:val="24"/>
+                <w:szCs w:val="24"/>
+                <w:lang w:eastAsia="en-ID"/>
+              </w:rPr>
+              <m:t>i</m:t>
+            </m:r>
+          </m:sub>
+        </m:sSub>
+        <m:r>
+          <w:rPr>
+            <w:rFonts w:ascii="Cambria Math" w:hAnsi="Cambria Math" w:cs="Times New Roman"/>
+            <w:sz w:val="24"/>
+            <w:szCs w:val="24"/>
+            <w:lang w:eastAsia="en-ID"/>
+          </w:rPr>
+          <m:t xml:space="preserve"> </m:t>
+        </m:r>
+      </m:oMath>
+      <w:r>
+        <w:rPr>
+          <w:rFonts w:ascii="Times New Roman" w:hAnsi="Times New Roman" w:cs="Times New Roman"/>
+          <w:sz w:val="24"/>
+          <w:szCs w:val="24"/>
+          <w:lang w:eastAsia="en-ID"/>
+        </w:rPr>
+        <w:t xml:space="preserve">adalah proporsi kelas ke- </w:t>
+      </w:r>
+      <w:r>
+        <w:rPr>
+          <w:rFonts w:ascii="Times New Roman" w:hAnsi="Times New Roman" w:cs="Times New Roman"/>
+          <w:i/>
+          <w:sz w:val="24"/>
+          <w:szCs w:val="24"/>
+          <w:lang w:eastAsia="en-ID"/>
+        </w:rPr>
+        <w:t>i</w:t>
+      </w:r>
+      <w:r>
+        <w:rPr>
+          <w:rFonts w:ascii="Times New Roman" w:hAnsi="Times New Roman" w:cs="Times New Roman"/>
+          <w:sz w:val="24"/>
+          <w:szCs w:val="24"/>
+          <w:lang w:eastAsia="en-ID"/>
+        </w:rPr>
+        <w:t xml:space="preserve"> pada node </w:t>
+      </w:r>
+      <w:r>
+        <w:rPr>
+          <w:rFonts w:ascii="Times New Roman" w:hAnsi="Times New Roman" w:cs="Times New Roman"/>
+          <w:i/>
+          <w:sz w:val="24"/>
+          <w:szCs w:val="24"/>
+          <w:lang w:eastAsia="en-ID"/>
+        </w:rPr>
+        <w:t>t</w:t>
+      </w:r>
+      <w:r>
+        <w:rPr>
+          <w:rFonts w:ascii="Times New Roman" w:hAnsi="Times New Roman" w:cs="Times New Roman"/>
+          <w:sz w:val="24"/>
+          <w:szCs w:val="24"/>
+          <w:lang w:eastAsia="en-ID"/>
+        </w:rPr>
+        <w:t>. Nilai Gini yang lebih rendah menunjukkan kemurnian yang lebih baik.</w:t>
+      </w:r>
+    </w:p>
+    <w:p>
+      <w:pPr>
+        <w:pStyle w:val="ListParagraph"/>
+        <w:numPr>
+          <w:ilvl w:val="0"/>
+          <w:numId w:val="24"/>
+        </w:numPr>
+        <w:spacing w:line="360" w:lineRule="auto"/>
+        <w:ind w:left="567" w:hanging="283"/>
+        <w:jc w:val="both"/>
+        <w:rPr>
+          <w:rFonts w:ascii="Times New Roman" w:hAnsi="Times New Roman" w:cs="Times New Roman"/>
+          <w:sz w:val="24"/>
+          <w:szCs w:val="24"/>
+          <w:lang w:eastAsia="en-ID"/>
+        </w:rPr>
+      </w:pPr>
+      <w:r>
+        <w:rPr>
+          <w:rFonts w:ascii="Times New Roman" w:hAnsi="Times New Roman" w:cs="Times New Roman"/>
+          <w:sz w:val="24"/>
+          <w:szCs w:val="24"/>
+          <w:lang w:eastAsia="en-ID"/>
+        </w:rPr>
+        <w:t>Entropy dan Information Gain:</w:t>
+      </w:r>
+    </w:p>
+    <w:p>
+      <w:pPr>
+        <w:pStyle w:val="ListParagraph"/>
+        <w:spacing w:line="360" w:lineRule="auto"/>
+        <w:ind w:left="567"/>
+        <w:jc w:val="center"/>
+        <w:rPr>
+          <w:rFonts w:ascii="Times New Roman" w:hAnsi="Times New Roman" w:cs="Times New Roman"/>
+          <w:sz w:val="24"/>
+          <w:szCs w:val="24"/>
+          <w:lang w:eastAsia="en-ID"/>
+        </w:rPr>
+      </w:pPr>
+      <m:oMathPara>
+        <m:oMath>
+          <m:r>
+            <w:rPr>
+              <w:rFonts w:ascii="Cambria Math" w:hAnsi="Cambria Math" w:cs="Times New Roman"/>
+              <w:sz w:val="24"/>
+              <w:szCs w:val="24"/>
+              <w:lang w:eastAsia="en-ID"/>
+            </w:rPr>
+            <m:t>Entropy</m:t>
+          </m:r>
+          <m:r>
+            <w:rPr>
+              <w:rFonts w:ascii="Cambria Math" w:hAnsi="Cambria Math" w:cs="Times New Roman"/>
+              <w:sz w:val="24"/>
+              <w:szCs w:val="24"/>
+              <w:lang w:eastAsia="en-ID"/>
+            </w:rPr>
+            <m:t xml:space="preserve"> </m:t>
+          </m:r>
+          <m:d>
+            <m:dPr>
+              <m:ctrlPr>
+                <w:rPr>
+                  <w:rFonts w:ascii="Cambria Math" w:hAnsi="Cambria Math" w:cs="Times New Roman"/>
+                  <w:i/>
+                  <w:sz w:val="24"/>
+                  <w:szCs w:val="24"/>
+                  <w:lang w:eastAsia="en-ID"/>
+                </w:rPr>
+              </m:ctrlPr>
+            </m:dPr>
+            <m:e>
+              <m:r>
+                <w:rPr>
+                  <w:rFonts w:ascii="Cambria Math" w:hAnsi="Cambria Math" w:cs="Times New Roman"/>
+                  <w:sz w:val="24"/>
+                  <w:szCs w:val="24"/>
+                  <w:lang w:eastAsia="en-ID"/>
+                </w:rPr>
+                <m:t>t</m:t>
+              </m:r>
+            </m:e>
+          </m:d>
+          <m:r>
+            <w:rPr>
+              <w:rFonts w:ascii="Cambria Math" w:eastAsia="Cambria Math" w:hAnsi="Cambria Math" w:cs="Cambria Math"/>
+              <w:sz w:val="24"/>
+              <w:szCs w:val="24"/>
+              <w:lang w:eastAsia="en-ID"/>
+            </w:rPr>
+            <m:t>=</m:t>
+          </m:r>
+          <m:r>
+            <w:rPr>
+              <w:rFonts w:ascii="Cambria Math" w:eastAsia="Cambria Math" w:hAnsi="Cambria Math" w:cs="Cambria Math"/>
+              <w:sz w:val="24"/>
+              <w:szCs w:val="24"/>
+              <w:lang w:eastAsia="en-ID"/>
+            </w:rPr>
+            <m:t>-</m:t>
+          </m:r>
+          <m:nary>
+            <m:naryPr>
+              <m:chr m:val="∑"/>
+              <m:grow m:val="1"/>
+              <m:ctrlPr>
+                <w:rPr>
+                  <w:rFonts w:ascii="Cambria Math" w:hAnsi="Cambria Math" w:cs="Times New Roman"/>
+                  <w:sz w:val="24"/>
+                  <w:szCs w:val="24"/>
+                  <w:lang w:eastAsia="en-ID"/>
+                </w:rPr>
+              </m:ctrlPr>
+            </m:naryPr>
+            <m:sub>
+              <m:r>
+                <w:rPr>
+                  <w:rFonts w:ascii="Cambria Math" w:eastAsia="Cambria Math" w:hAnsi="Cambria Math" w:cs="Cambria Math"/>
+                  <w:sz w:val="24"/>
+                  <w:szCs w:val="24"/>
+                  <w:lang w:eastAsia="en-ID"/>
+                </w:rPr>
+                <m:t>i</m:t>
+              </m:r>
+              <m:r>
+                <w:rPr>
+                  <w:rFonts w:ascii="Cambria Math" w:eastAsia="Cambria Math" w:hAnsi="Cambria Math" w:cs="Cambria Math"/>
+                  <w:sz w:val="24"/>
+                  <w:szCs w:val="24"/>
+                  <w:lang w:eastAsia="en-ID"/>
+                </w:rPr>
+                <m:t>=</m:t>
+              </m:r>
+              <m:r>
+                <w:rPr>
+                  <w:rFonts w:ascii="Cambria Math" w:eastAsia="Cambria Math" w:hAnsi="Cambria Math" w:cs="Cambria Math"/>
+                  <w:sz w:val="24"/>
+                  <w:szCs w:val="24"/>
+                  <w:lang w:eastAsia="en-ID"/>
+                </w:rPr>
+                <m:t>1</m:t>
+              </m:r>
+            </m:sub>
+            <m:sup>
+              <m:r>
+                <w:rPr>
+                  <w:rFonts w:ascii="Cambria Math" w:eastAsia="Cambria Math" w:hAnsi="Cambria Math" w:cs="Cambria Math"/>
+                  <w:sz w:val="24"/>
+                  <w:szCs w:val="24"/>
+                  <w:lang w:eastAsia="en-ID"/>
+                </w:rPr>
+                <m:t>c</m:t>
+              </m:r>
+            </m:sup>
+            <m:e>
+              <m:sSub>
+                <m:sSubPr>
+                  <m:ctrlPr>
+                    <w:rPr>
+                      <w:rFonts w:ascii="Cambria Math" w:hAnsi="Cambria Math" w:cs="Times New Roman"/>
+                      <w:i/>
+                      <w:sz w:val="24"/>
+                      <w:szCs w:val="24"/>
+                      <w:lang w:eastAsia="en-ID"/>
+                    </w:rPr>
+                  </m:ctrlPr>
+                </m:sSubPr>
+                <m:e>
+                  <m:r>
+                    <w:rPr>
+                      <w:rFonts w:ascii="Cambria Math" w:hAnsi="Cambria Math" w:cs="Times New Roman"/>
+                      <w:sz w:val="24"/>
+                      <w:szCs w:val="24"/>
+                      <w:lang w:eastAsia="en-ID"/>
+                    </w:rPr>
+                    <m:t>p</m:t>
+                  </m:r>
+                </m:e>
+                <m:sub>
+                  <m:r>
+                    <w:rPr>
+                      <w:rFonts w:ascii="Cambria Math" w:hAnsi="Cambria Math" w:cs="Times New Roman"/>
+                      <w:sz w:val="24"/>
+                      <w:szCs w:val="24"/>
+                      <w:lang w:eastAsia="en-ID"/>
+                    </w:rPr>
+                    <m:t>i</m:t>
+                  </m:r>
+                </m:sub>
+              </m:sSub>
+              <m:r>
+                <w:rPr>
+                  <w:rFonts w:ascii="Cambria Math" w:hAnsi="Cambria Math" w:cs="Times New Roman"/>
+                  <w:sz w:val="24"/>
+                  <w:szCs w:val="24"/>
+                  <w:lang w:eastAsia="en-ID"/>
+                </w:rPr>
+                <m:t xml:space="preserve"> </m:t>
+              </m:r>
+              <m:sSub>
+                <m:sSubPr>
+                  <m:ctrlPr>
+                    <w:rPr>
+                      <w:rFonts w:ascii="Cambria Math" w:hAnsi="Cambria Math" w:cs="Times New Roman"/>
+                      <w:i/>
+                      <w:sz w:val="24"/>
+                      <w:szCs w:val="24"/>
+                      <w:lang w:eastAsia="en-ID"/>
+                    </w:rPr>
+                  </m:ctrlPr>
+                </m:sSubPr>
+                <m:e>
+                  <m:r>
+                    <w:rPr>
+                      <w:rFonts w:ascii="Cambria Math" w:hAnsi="Cambria Math" w:cs="Times New Roman"/>
+                      <w:sz w:val="24"/>
+                      <w:szCs w:val="24"/>
+                      <w:lang w:eastAsia="en-ID"/>
+                    </w:rPr>
+                    <m:t>log</m:t>
+                  </m:r>
+                </m:e>
+                <m:sub>
+                  <m:r>
+                    <w:rPr>
+                      <w:rFonts w:ascii="Cambria Math" w:hAnsi="Cambria Math" w:cs="Times New Roman"/>
+                      <w:sz w:val="24"/>
+                      <w:szCs w:val="24"/>
+                      <w:lang w:eastAsia="en-ID"/>
+                    </w:rPr>
+                    <m:t>2</m:t>
+                  </m:r>
+                </m:sub>
+              </m:sSub>
+              <m:r>
+                <w:rPr>
+                  <w:rFonts w:ascii="Cambria Math" w:hAnsi="Cambria Math" w:cs="Times New Roman"/>
+                  <w:sz w:val="24"/>
+                  <w:szCs w:val="24"/>
+                  <w:lang w:eastAsia="en-ID"/>
+                </w:rPr>
+                <m:t xml:space="preserve"> </m:t>
+              </m:r>
+              <m:r>
+                <w:rPr>
+                  <w:rFonts w:ascii="Cambria Math" w:hAnsi="Cambria Math" w:cs="Times New Roman"/>
+                  <w:sz w:val="24"/>
+                  <w:szCs w:val="24"/>
+                  <w:lang w:eastAsia="en-ID"/>
+                </w:rPr>
+                <m:t xml:space="preserve"> </m:t>
+              </m:r>
+              <m:sSub>
+                <m:sSubPr>
+                  <m:ctrlPr>
+                    <w:rPr>
+                      <w:rFonts w:ascii="Cambria Math" w:hAnsi="Cambria Math" w:cs="Times New Roman"/>
+                      <w:i/>
+                      <w:sz w:val="24"/>
+                      <w:szCs w:val="24"/>
+                      <w:lang w:eastAsia="en-ID"/>
+                    </w:rPr>
+                  </m:ctrlPr>
+                </m:sSubPr>
+                <m:e>
+                  <m:r>
+                    <w:rPr>
+                      <w:rFonts w:ascii="Cambria Math" w:hAnsi="Cambria Math" w:cs="Times New Roman"/>
+                      <w:sz w:val="24"/>
+                      <w:szCs w:val="24"/>
+                      <w:lang w:eastAsia="en-ID"/>
+                    </w:rPr>
+                    <m:t>p</m:t>
+                  </m:r>
+                </m:e>
+                <m:sub>
+                  <m:r>
+                    <w:rPr>
+                      <w:rFonts w:ascii="Cambria Math" w:hAnsi="Cambria Math" w:cs="Times New Roman"/>
+                      <w:sz w:val="24"/>
+                      <w:szCs w:val="24"/>
+                      <w:lang w:eastAsia="en-ID"/>
+                    </w:rPr>
+                    <m:t>i</m:t>
+                  </m:r>
+                </m:sub>
+              </m:sSub>
+            </m:e>
+          </m:nary>
+        </m:oMath>
+      </m:oMathPara>
+    </w:p>
+    <w:p>
+      <w:pPr>
+        <w:pStyle w:val="ListParagraph"/>
+        <w:spacing w:line="360" w:lineRule="auto"/>
+        <w:ind w:left="567"/>
+        <w:jc w:val="both"/>
+        <w:rPr>
+          <w:rFonts w:ascii="Times New Roman" w:hAnsi="Times New Roman" w:cs="Times New Roman"/>
+          <w:sz w:val="24"/>
+          <w:szCs w:val="24"/>
+          <w:lang w:eastAsia="en-ID"/>
+        </w:rPr>
+      </w:pPr>
+      <w:r>
+        <w:rPr>
+          <w:rFonts w:ascii="Times New Roman" w:hAnsi="Times New Roman" w:cs="Times New Roman"/>
+          <w:sz w:val="24"/>
+          <w:szCs w:val="24"/>
+          <w:lang w:eastAsia="en-ID"/>
+        </w:rPr>
+        <w:t>I</w:t>
+      </w:r>
+      <w:r>
+        <w:rPr>
+          <w:rFonts w:ascii="Times New Roman" w:hAnsi="Times New Roman" w:cs="Times New Roman"/>
+          <w:sz w:val="24"/>
+          <w:szCs w:val="24"/>
+          <w:lang w:eastAsia="en-ID"/>
+        </w:rPr>
+        <w:t>nformation Gain adalah pengurangan entropy setelah pemisahan:</w:t>
+      </w:r>
+    </w:p>
+    <w:p>
+      <w:pPr>
+        <w:pStyle w:val="ListParagraph"/>
+        <w:spacing w:line="360" w:lineRule="auto"/>
+        <w:ind w:left="567"/>
+        <w:jc w:val="center"/>
+        <w:rPr>
+          <w:rFonts w:ascii="Times New Roman" w:eastAsiaTheme="minorEastAsia" w:hAnsi="Times New Roman" w:cs="Times New Roman"/>
+          <w:sz w:val="24"/>
+          <w:szCs w:val="24"/>
+          <w:lang w:eastAsia="en-ID"/>
+        </w:rPr>
+      </w:pPr>
+      <m:oMathPara>
+        <m:oMath>
+          <m:r>
+            <w:rPr>
+              <w:rFonts w:ascii="Cambria Math" w:hAnsi="Cambria Math" w:cs="Times New Roman"/>
+              <w:sz w:val="24"/>
+              <w:szCs w:val="24"/>
+              <w:lang w:eastAsia="en-ID"/>
+            </w:rPr>
+            <m:t xml:space="preserve">IG= </m:t>
+          </m:r>
+          <m:r>
+            <w:rPr>
+              <w:rFonts w:ascii="Cambria Math" w:hAnsi="Cambria Math" w:cs="Times New Roman"/>
+              <w:sz w:val="24"/>
+              <w:szCs w:val="24"/>
+              <w:lang w:eastAsia="en-ID"/>
+            </w:rPr>
+            <m:t xml:space="preserve">Entropy </m:t>
+          </m:r>
+          <m:d>
+            <m:dPr>
+              <m:ctrlPr>
+                <w:rPr>
+                  <w:rFonts w:ascii="Cambria Math" w:hAnsi="Cambria Math" w:cs="Times New Roman"/>
+                  <w:i/>
+                  <w:sz w:val="24"/>
+                  <w:szCs w:val="24"/>
+                  <w:lang w:eastAsia="en-ID"/>
+                </w:rPr>
+              </m:ctrlPr>
+            </m:dPr>
+            <m:e>
+              <m:r>
+                <w:rPr>
+                  <w:rFonts w:ascii="Cambria Math" w:hAnsi="Cambria Math" w:cs="Times New Roman"/>
+                  <w:sz w:val="24"/>
+                  <w:szCs w:val="24"/>
+                  <w:lang w:eastAsia="en-ID"/>
+                </w:rPr>
+                <m:t>parent</m:t>
+              </m:r>
+            </m:e>
+          </m:d>
+          <m:r>
+            <w:rPr>
+              <w:rFonts w:ascii="Cambria Math" w:hAnsi="Cambria Math" w:cs="Times New Roman"/>
+              <w:sz w:val="24"/>
+              <w:szCs w:val="24"/>
+              <w:lang w:eastAsia="en-ID"/>
+            </w:rPr>
+            <m:t>-</m:t>
+          </m:r>
+          <m:nary>
+            <m:naryPr>
+              <m:chr m:val="∑"/>
+              <m:grow m:val="1"/>
+              <m:ctrlPr>
+                <w:rPr>
+                  <w:rFonts w:ascii="Cambria Math" w:hAnsi="Cambria Math" w:cs="Times New Roman"/>
+                  <w:sz w:val="24"/>
+                  <w:szCs w:val="24"/>
+                  <w:lang w:eastAsia="en-ID"/>
+                </w:rPr>
+              </m:ctrlPr>
+            </m:naryPr>
+            <m:sub>
+              <m:r>
+                <w:rPr>
+                  <w:rFonts w:ascii="Cambria Math" w:eastAsia="Cambria Math" w:hAnsi="Cambria Math" w:cs="Cambria Math"/>
+                  <w:sz w:val="24"/>
+                  <w:szCs w:val="24"/>
+                  <w:lang w:eastAsia="en-ID"/>
+                </w:rPr>
+                <m:t>k</m:t>
+              </m:r>
+            </m:sub>
+            <m:sup/>
+            <m:e>
+              <m:f>
+                <m:fPr>
+                  <m:ctrlPr>
+                    <w:rPr>
+                      <w:rFonts w:ascii="Cambria Math" w:hAnsi="Cambria Math" w:cs="Times New Roman"/>
+                      <w:i/>
+                      <w:sz w:val="24"/>
+                      <w:szCs w:val="24"/>
+                      <w:lang w:eastAsia="en-ID"/>
+                    </w:rPr>
+                  </m:ctrlPr>
+                </m:fPr>
+                <m:num>
+                  <m:sSub>
+                    <m:sSubPr>
+                      <m:ctrlPr>
+                        <w:rPr>
+                          <w:rFonts w:ascii="Cambria Math" w:hAnsi="Cambria Math" w:cs="Times New Roman"/>
+                          <w:i/>
+                          <w:sz w:val="24"/>
+                          <w:szCs w:val="24"/>
+                          <w:lang w:eastAsia="en-ID"/>
+                        </w:rPr>
+                      </m:ctrlPr>
+                    </m:sSubPr>
+                    <m:e>
+                      <m:r>
+                        <w:rPr>
+                          <w:rFonts w:ascii="Cambria Math" w:hAnsi="Cambria Math" w:cs="Times New Roman"/>
+                          <w:sz w:val="24"/>
+                          <w:szCs w:val="24"/>
+                          <w:lang w:eastAsia="en-ID"/>
+                        </w:rPr>
+                        <m:t>N</m:t>
+                      </m:r>
+                    </m:e>
+                    <m:sub>
+                      <m:r>
+                        <w:rPr>
+                          <w:rFonts w:ascii="Cambria Math" w:hAnsi="Cambria Math" w:cs="Times New Roman"/>
+                          <w:sz w:val="24"/>
+                          <w:szCs w:val="24"/>
+                          <w:lang w:eastAsia="en-ID"/>
+                        </w:rPr>
+                        <m:t>k</m:t>
+                      </m:r>
+                    </m:sub>
+                  </m:sSub>
+                </m:num>
+                <m:den>
+                  <m:r>
+                    <w:rPr>
+                      <w:rFonts w:ascii="Cambria Math" w:hAnsi="Cambria Math" w:cs="Times New Roman"/>
+                      <w:sz w:val="24"/>
+                      <w:szCs w:val="24"/>
+                      <w:lang w:eastAsia="en-ID"/>
+                    </w:rPr>
+                    <m:t>N</m:t>
+                  </m:r>
+                </m:den>
+              </m:f>
+            </m:e>
+          </m:nary>
+          <m:r>
+            <w:rPr>
+              <w:rFonts w:ascii="Cambria Math" w:hAnsi="Cambria Math" w:cs="Times New Roman"/>
+              <w:sz w:val="24"/>
+              <w:szCs w:val="24"/>
+              <w:lang w:eastAsia="en-ID"/>
+            </w:rPr>
+            <m:t>Entropy(k)</m:t>
+          </m:r>
+        </m:oMath>
+      </m:oMathPara>
+    </w:p>
+    <w:p>
+      <w:pPr>
+        <w:pStyle w:val="ListParagraph"/>
+        <w:spacing w:line="360" w:lineRule="auto"/>
+        <w:ind w:left="567"/>
+        <w:jc w:val="both"/>
+        <w:rPr>
+          <w:rFonts w:ascii="Times New Roman" w:hAnsi="Times New Roman" w:cs="Times New Roman"/>
+          <w:sz w:val="24"/>
+          <w:szCs w:val="24"/>
+          <w:lang w:eastAsia="en-ID"/>
+        </w:rPr>
+      </w:pPr>
+      <w:r>
+        <w:rPr>
+          <w:rFonts w:ascii="Times New Roman" w:hAnsi="Times New Roman" w:cs="Times New Roman"/>
+          <w:sz w:val="24"/>
+          <w:szCs w:val="24"/>
+          <w:lang w:eastAsia="en-ID"/>
+        </w:rPr>
+        <w:t xml:space="preserve">di mana </w:t>
+      </w:r>
+      <w:r>
+        <w:rPr>
+          <w:rFonts w:ascii="Times New Roman" w:hAnsi="Times New Roman" w:cs="Times New Roman"/>
+          <w:i/>
+          <w:sz w:val="24"/>
+          <w:szCs w:val="24"/>
+          <w:lang w:eastAsia="en-ID"/>
+        </w:rPr>
+        <w:t>k</w:t>
+      </w:r>
+      <w:r>
+        <w:rPr>
+          <w:rFonts w:ascii="Times New Roman" w:hAnsi="Times New Roman" w:cs="Times New Roman"/>
+          <w:sz w:val="24"/>
+          <w:szCs w:val="24"/>
+          <w:lang w:eastAsia="en-ID"/>
+        </w:rPr>
+        <w:t xml:space="preserve"> adalah subset hasil pemisahan, </w:t>
+      </w:r>
+      <m:oMath>
+        <m:sSub>
+          <m:sSubPr>
+            <m:ctrlPr>
+              <w:rPr>
+                <w:rFonts w:ascii="Cambria Math" w:hAnsi="Cambria Math" w:cs="Times New Roman"/>
+                <w:i/>
+                <w:sz w:val="24"/>
+                <w:szCs w:val="24"/>
+                <w:lang w:eastAsia="en-ID"/>
+              </w:rPr>
+            </m:ctrlPr>
+          </m:sSubPr>
+          <m:e>
+            <m:r>
+              <w:rPr>
+                <w:rFonts w:ascii="Cambria Math" w:hAnsi="Cambria Math" w:cs="Times New Roman"/>
+                <w:sz w:val="24"/>
+                <w:szCs w:val="24"/>
+                <w:lang w:eastAsia="en-ID"/>
+              </w:rPr>
+              <m:t>N</m:t>
+            </m:r>
+          </m:e>
+          <m:sub>
+            <m:r>
+              <w:rPr>
+                <w:rFonts w:ascii="Cambria Math" w:hAnsi="Cambria Math" w:cs="Times New Roman"/>
+                <w:sz w:val="24"/>
+                <w:szCs w:val="24"/>
+                <w:lang w:eastAsia="en-ID"/>
+              </w:rPr>
+              <m:t>k</m:t>
+            </m:r>
+          </m:sub>
+        </m:sSub>
+      </m:oMath>
+      <w:r>
+        <w:rPr>
+          <w:rFonts w:ascii="Times New Roman" w:hAnsi="Times New Roman" w:cs="Times New Roman"/>
+          <w:sz w:val="24"/>
+          <w:szCs w:val="24"/>
+          <w:lang w:eastAsia="en-ID"/>
+        </w:rPr>
+        <w:t xml:space="preserve"> jumlah sampel di subset, dan </w:t>
+      </w:r>
+      <w:proofErr w:type="gramStart"/>
+      <w:r>
+        <w:rPr>
+          <w:rFonts w:ascii="Times New Roman" w:hAnsi="Times New Roman" w:cs="Times New Roman"/>
+          <w:i/>
+          <w:sz w:val="24"/>
+          <w:szCs w:val="24"/>
+          <w:lang w:eastAsia="en-ID"/>
+        </w:rPr>
+        <w:t>N</w:t>
+      </w:r>
+      <w:r>
+        <w:rPr>
+          <w:rFonts w:ascii="Times New Roman" w:hAnsi="Times New Roman" w:cs="Times New Roman"/>
+          <w:sz w:val="24"/>
+          <w:szCs w:val="24"/>
+          <w:lang w:eastAsia="en-ID"/>
+        </w:rPr>
+        <w:t xml:space="preserve">  jumlah</w:t>
+      </w:r>
+      <w:proofErr w:type="gramEnd"/>
+      <w:r>
+        <w:rPr>
+          <w:rFonts w:ascii="Times New Roman" w:hAnsi="Times New Roman" w:cs="Times New Roman"/>
+          <w:sz w:val="24"/>
+          <w:szCs w:val="24"/>
+          <w:lang w:eastAsia="en-ID"/>
+        </w:rPr>
+        <w:t xml:space="preserve"> sampel di parent node. Algoritma memilih fitur dan threshold dengan nilai Gini terendah atau Information Gain tertinggi.</w:t>
+      </w:r>
+    </w:p>
+    <w:p>
+      <w:pPr>
+        <w:pStyle w:val="ListParagraph"/>
+        <w:numPr>
+          <w:ilvl w:val="0"/>
+          <w:numId w:val="24"/>
+        </w:numPr>
+        <w:spacing w:line="360" w:lineRule="auto"/>
+        <w:ind w:left="567" w:hanging="283"/>
+        <w:jc w:val="both"/>
+        <w:rPr>
+          <w:rFonts w:ascii="Times New Roman" w:hAnsi="Times New Roman" w:cs="Times New Roman"/>
+          <w:sz w:val="24"/>
+          <w:szCs w:val="24"/>
+          <w:lang w:eastAsia="en-ID"/>
+        </w:rPr>
+      </w:pPr>
+      <w:r>
+        <w:rPr>
+          <w:rFonts w:ascii="Times New Roman" w:hAnsi="Times New Roman" w:cs="Times New Roman"/>
+          <w:sz w:val="24"/>
+          <w:szCs w:val="24"/>
+          <w:lang w:eastAsia="en-ID"/>
+        </w:rPr>
+        <w:t>Membagi Data ke Subset Berdasarkan Fitur Terpilih</w:t>
+      </w:r>
+    </w:p>
+    <w:p>
+      <w:pPr>
+        <w:pStyle w:val="ListParagraph"/>
+        <w:spacing w:line="360" w:lineRule="auto"/>
+        <w:ind w:left="567"/>
+        <w:jc w:val="both"/>
+        <w:rPr>
+          <w:rFonts w:ascii="Times New Roman" w:hAnsi="Times New Roman" w:cs="Times New Roman"/>
+          <w:sz w:val="24"/>
+          <w:szCs w:val="24"/>
+          <w:lang w:eastAsia="en-ID"/>
+        </w:rPr>
+      </w:pPr>
+      <w:r>
+        <w:rPr>
+          <w:rFonts w:ascii="Times New Roman" w:hAnsi="Times New Roman" w:cs="Times New Roman"/>
+          <w:sz w:val="24"/>
+          <w:szCs w:val="24"/>
+          <w:lang w:eastAsia="en-ID"/>
+        </w:rPr>
+        <w:t>Data dibagi ke cabang-cabang baru sesuai dengan hasil pengujian fitur (misalnya, nilai fitur ≤ threshold ke cabang kiri, &gt; threshold ke cabang kanan).</w:t>
+      </w:r>
+    </w:p>
+    <w:p>
+      <w:pPr>
+        <w:pStyle w:val="ListParagraph"/>
+        <w:numPr>
+          <w:ilvl w:val="0"/>
+          <w:numId w:val="24"/>
+        </w:numPr>
+        <w:spacing w:line="360" w:lineRule="auto"/>
+        <w:ind w:left="567" w:hanging="283"/>
+        <w:jc w:val="both"/>
+        <w:rPr>
+          <w:rFonts w:ascii="Times New Roman" w:hAnsi="Times New Roman" w:cs="Times New Roman"/>
+          <w:sz w:val="24"/>
+          <w:szCs w:val="24"/>
+          <w:lang w:eastAsia="en-ID"/>
+        </w:rPr>
+      </w:pPr>
+      <w:r>
+        <w:rPr>
+          <w:rFonts w:ascii="Times New Roman" w:hAnsi="Times New Roman" w:cs="Times New Roman"/>
+          <w:sz w:val="24"/>
+          <w:szCs w:val="24"/>
+          <w:lang w:eastAsia="en-ID"/>
+        </w:rPr>
+        <w:t>Rekursi pada Subset Data</w:t>
+      </w:r>
+    </w:p>
+    <w:p>
+      <w:pPr>
+        <w:pStyle w:val="ListParagraph"/>
+        <w:spacing w:line="360" w:lineRule="auto"/>
+        <w:ind w:left="567"/>
+        <w:jc w:val="both"/>
+        <w:rPr>
+          <w:rFonts w:ascii="Times New Roman" w:hAnsi="Times New Roman" w:cs="Times New Roman"/>
+          <w:sz w:val="24"/>
+          <w:szCs w:val="24"/>
+          <w:lang w:eastAsia="en-ID"/>
+        </w:rPr>
+      </w:pPr>
+      <w:r>
+        <w:rPr>
+          <w:rFonts w:ascii="Times New Roman" w:hAnsi="Times New Roman" w:cs="Times New Roman"/>
+          <w:sz w:val="24"/>
+          <w:szCs w:val="24"/>
+          <w:lang w:eastAsia="en-ID"/>
+        </w:rPr>
+        <w:t>Proses pemilihan fitur dan pembagian data diulang pada setiap node anak yang baru terbentuk.</w:t>
+      </w:r>
+    </w:p>
+    <w:p>
+      <w:pPr>
+        <w:pStyle w:val="ListParagraph"/>
+        <w:spacing w:line="360" w:lineRule="auto"/>
+        <w:ind w:left="567"/>
+        <w:jc w:val="both"/>
+        <w:rPr>
+          <w:rFonts w:ascii="Times New Roman" w:hAnsi="Times New Roman" w:cs="Times New Roman"/>
+          <w:sz w:val="24"/>
+          <w:szCs w:val="24"/>
+          <w:lang w:eastAsia="en-ID"/>
+        </w:rPr>
+      </w:pPr>
+    </w:p>
+    <w:p>
+      <w:pPr>
+        <w:pStyle w:val="ListParagraph"/>
+        <w:numPr>
+          <w:ilvl w:val="0"/>
+          <w:numId w:val="24"/>
+        </w:numPr>
+        <w:spacing w:line="360" w:lineRule="auto"/>
+        <w:ind w:left="567" w:hanging="283"/>
+        <w:jc w:val="both"/>
+        <w:rPr>
+          <w:rFonts w:ascii="Times New Roman" w:hAnsi="Times New Roman" w:cs="Times New Roman"/>
+          <w:sz w:val="24"/>
+          <w:szCs w:val="24"/>
+          <w:lang w:eastAsia="en-ID"/>
+        </w:rPr>
+      </w:pPr>
+      <w:r>
+        <w:rPr>
+          <w:rFonts w:ascii="Times New Roman" w:hAnsi="Times New Roman" w:cs="Times New Roman"/>
+          <w:sz w:val="24"/>
+          <w:szCs w:val="24"/>
+          <w:lang w:eastAsia="en-ID"/>
+        </w:rPr>
+        <w:lastRenderedPageBreak/>
+        <w:t>Kriteria Berhenti</w:t>
+      </w:r>
+    </w:p>
+    <w:p>
+      <w:pPr>
+        <w:pStyle w:val="ListParagraph"/>
+        <w:spacing w:line="360" w:lineRule="auto"/>
+        <w:ind w:left="567"/>
+        <w:jc w:val="both"/>
+        <w:rPr>
+          <w:rFonts w:ascii="Times New Roman" w:hAnsi="Times New Roman" w:cs="Times New Roman"/>
+          <w:sz w:val="24"/>
+          <w:szCs w:val="24"/>
+          <w:lang w:eastAsia="en-ID"/>
+        </w:rPr>
+      </w:pPr>
+      <w:r>
+        <w:rPr>
+          <w:rFonts w:ascii="Times New Roman" w:hAnsi="Times New Roman" w:cs="Times New Roman"/>
+          <w:sz w:val="24"/>
+          <w:szCs w:val="24"/>
+          <w:lang w:eastAsia="en-ID"/>
+        </w:rPr>
+        <w:t>Proses pembentukan pohon berhenti jika:</w:t>
+      </w:r>
+    </w:p>
+    <w:p>
+      <w:pPr>
+        <w:pStyle w:val="ListParagraph"/>
+        <w:numPr>
+          <w:ilvl w:val="0"/>
+          <w:numId w:val="25"/>
+        </w:numPr>
+        <w:spacing w:line="360" w:lineRule="auto"/>
+        <w:ind w:left="851" w:hanging="284"/>
+        <w:jc w:val="both"/>
+        <w:rPr>
+          <w:rFonts w:ascii="Times New Roman" w:hAnsi="Times New Roman" w:cs="Times New Roman"/>
+          <w:sz w:val="24"/>
+          <w:szCs w:val="24"/>
+          <w:lang w:eastAsia="en-ID"/>
+        </w:rPr>
+      </w:pPr>
+      <w:r>
+        <w:rPr>
+          <w:rFonts w:ascii="Times New Roman" w:hAnsi="Times New Roman" w:cs="Times New Roman"/>
+          <w:sz w:val="24"/>
+          <w:szCs w:val="24"/>
+          <w:lang w:eastAsia="en-ID"/>
+        </w:rPr>
+        <w:t>Semua data dalam node memiliki kelas yang sama (node murni).</w:t>
+      </w:r>
+    </w:p>
+    <w:p>
+      <w:pPr>
+        <w:pStyle w:val="ListParagraph"/>
+        <w:numPr>
+          <w:ilvl w:val="0"/>
+          <w:numId w:val="25"/>
+        </w:numPr>
+        <w:spacing w:line="360" w:lineRule="auto"/>
+        <w:ind w:left="851" w:hanging="284"/>
+        <w:jc w:val="both"/>
+        <w:rPr>
+          <w:rFonts w:ascii="Times New Roman" w:hAnsi="Times New Roman" w:cs="Times New Roman"/>
+          <w:sz w:val="24"/>
+          <w:szCs w:val="24"/>
+          <w:lang w:eastAsia="en-ID"/>
+        </w:rPr>
+      </w:pPr>
+      <w:r>
+        <w:rPr>
+          <w:rFonts w:ascii="Times New Roman" w:hAnsi="Times New Roman" w:cs="Times New Roman"/>
+          <w:sz w:val="24"/>
+          <w:szCs w:val="24"/>
+          <w:lang w:eastAsia="en-ID"/>
+        </w:rPr>
+        <w:t>Kedalaman pohon mencapai batas maksimum yang sudah ditentukan.</w:t>
+      </w:r>
+    </w:p>
+    <w:p>
+      <w:pPr>
+        <w:pStyle w:val="ListParagraph"/>
+        <w:numPr>
+          <w:ilvl w:val="0"/>
+          <w:numId w:val="25"/>
+        </w:numPr>
+        <w:spacing w:line="360" w:lineRule="auto"/>
+        <w:ind w:left="851" w:hanging="284"/>
+        <w:jc w:val="both"/>
+        <w:rPr>
+          <w:rFonts w:ascii="Times New Roman" w:hAnsi="Times New Roman" w:cs="Times New Roman"/>
+          <w:sz w:val="24"/>
+          <w:szCs w:val="24"/>
+          <w:lang w:eastAsia="en-ID"/>
+        </w:rPr>
+      </w:pPr>
+      <w:r>
+        <w:rPr>
+          <w:rFonts w:ascii="Times New Roman" w:hAnsi="Times New Roman" w:cs="Times New Roman"/>
+          <w:sz w:val="24"/>
+          <w:szCs w:val="24"/>
+          <w:lang w:eastAsia="en-ID"/>
+        </w:rPr>
+        <w:t>Jumlah data dalam node kurang dari batas minimum.</w:t>
+      </w:r>
+    </w:p>
+    <w:p>
+      <w:pPr>
+        <w:pStyle w:val="ListParagraph"/>
+        <w:numPr>
+          <w:ilvl w:val="0"/>
+          <w:numId w:val="25"/>
+        </w:numPr>
+        <w:spacing w:line="360" w:lineRule="auto"/>
+        <w:ind w:left="851" w:hanging="284"/>
+        <w:jc w:val="both"/>
+        <w:rPr>
+          <w:rFonts w:ascii="Times New Roman" w:hAnsi="Times New Roman" w:cs="Times New Roman"/>
+          <w:sz w:val="24"/>
+          <w:szCs w:val="24"/>
+          <w:lang w:eastAsia="en-ID"/>
+        </w:rPr>
+      </w:pPr>
+      <w:r>
+        <w:rPr>
+          <w:rFonts w:ascii="Times New Roman" w:hAnsi="Times New Roman" w:cs="Times New Roman"/>
+          <w:sz w:val="24"/>
+          <w:szCs w:val="24"/>
+          <w:lang w:eastAsia="en-ID"/>
+        </w:rPr>
+        <w:t>Tidak ada peningkatan signifikan dalam pemisahan data.</w:t>
+      </w:r>
+    </w:p>
+    <w:p>
+      <w:pPr>
+        <w:pStyle w:val="ListParagraph"/>
+        <w:numPr>
+          <w:ilvl w:val="0"/>
+          <w:numId w:val="24"/>
+        </w:numPr>
+        <w:spacing w:line="360" w:lineRule="auto"/>
+        <w:ind w:left="567" w:hanging="283"/>
+        <w:jc w:val="both"/>
+        <w:rPr>
+          <w:rFonts w:ascii="Times New Roman" w:hAnsi="Times New Roman" w:cs="Times New Roman"/>
+          <w:sz w:val="24"/>
+          <w:szCs w:val="24"/>
+          <w:lang w:eastAsia="en-ID"/>
+        </w:rPr>
+      </w:pPr>
+      <w:r>
+        <w:rPr>
+          <w:rFonts w:ascii="Times New Roman" w:hAnsi="Times New Roman" w:cs="Times New Roman"/>
+          <w:sz w:val="24"/>
+          <w:szCs w:val="24"/>
+          <w:lang w:eastAsia="en-ID"/>
+        </w:rPr>
+        <w:t>Penentuan Label pada Node Daun (Leaf Node)</w:t>
+      </w:r>
+    </w:p>
+    <w:p>
+      <w:pPr>
+        <w:pStyle w:val="ListParagraph"/>
+        <w:spacing w:line="360" w:lineRule="auto"/>
+        <w:ind w:left="567"/>
+        <w:jc w:val="both"/>
+        <w:rPr>
+          <w:rFonts w:ascii="Times New Roman" w:hAnsi="Times New Roman" w:cs="Times New Roman"/>
+          <w:sz w:val="24"/>
+          <w:szCs w:val="24"/>
+          <w:lang w:eastAsia="en-ID"/>
+        </w:rPr>
+      </w:pPr>
+      <w:r>
+        <w:rPr>
+          <w:rFonts w:ascii="Times New Roman" w:hAnsi="Times New Roman" w:cs="Times New Roman"/>
+          <w:sz w:val="24"/>
+          <w:szCs w:val="24"/>
+          <w:lang w:eastAsia="en-ID"/>
+        </w:rPr>
+        <w:t>Pada node daun, kelas yang dipilih biasanya adalah kelas mayoritas dari data yang berada di node tersebut (untuk klasifikasi), atau rata-rata nilai target (untuk regresi).</w:t>
+      </w:r>
+    </w:p>
+    <w:p>
+      <w:pPr>
+        <w:spacing w:line="360" w:lineRule="auto"/>
+        <w:ind w:firstLine="567"/>
+        <w:jc w:val="both"/>
+        <w:rPr>
+          <w:rFonts w:ascii="Times New Roman" w:hAnsi="Times New Roman" w:cs="Times New Roman"/>
+          <w:sz w:val="24"/>
+          <w:szCs w:val="24"/>
+          <w:lang w:eastAsia="en-ID"/>
+        </w:rPr>
+      </w:pPr>
+      <w:r>
+        <w:rPr>
+          <w:rFonts w:ascii="Times New Roman" w:hAnsi="Times New Roman" w:cs="Times New Roman"/>
+          <w:sz w:val="24"/>
+          <w:szCs w:val="24"/>
+          <w:lang w:eastAsia="en-ID"/>
+        </w:rPr>
+        <w:t>Pada Random Forest, setiap pohon dibangun dengan data bootstrap sampling dan pada setiap split hanya dipertimbangkan subset acak fitur, sehingga pohon-pohon yang terbentuk berbeda dan tidak berkorelasi tinggi.</w:t>
+      </w:r>
+      <w:r>
+        <w:t xml:space="preserve"> </w:t>
+      </w:r>
+      <w:r>
+        <w:rPr>
+          <w:rFonts w:ascii="Times New Roman" w:hAnsi="Times New Roman" w:cs="Times New Roman"/>
+          <w:sz w:val="24"/>
+          <w:szCs w:val="24"/>
+          <w:lang w:eastAsia="en-ID"/>
+        </w:rPr>
+        <w:t>Namun, proses pembentukan pohon pada masing-masing decision tree tetap mengikuti prinsip di atas, yaitu mencari fitur terbaik berdasarkan kriteria seperti Gini atau Entropy untuk memisahkan data secara rekursif hingga mencapai kondisi berhenti.</w:t>
+      </w:r>
+    </w:p>
+    <w:p>
+      <w:pPr>
+        <w:spacing w:line="360" w:lineRule="auto"/>
+        <w:ind w:firstLine="567"/>
+        <w:jc w:val="both"/>
+        <w:rPr>
+          <w:rFonts w:ascii="Times New Roman" w:eastAsiaTheme="minorEastAsia" w:hAnsi="Times New Roman" w:cs="Times New Roman"/>
+          <w:sz w:val="24"/>
+          <w:szCs w:val="24"/>
+          <w:lang w:eastAsia="en-ID"/>
+        </w:rPr>
+      </w:pPr>
+      <w:r>
+        <w:rPr>
+          <w:rFonts w:ascii="Times New Roman" w:eastAsiaTheme="minorEastAsia" w:hAnsi="Times New Roman" w:cs="Times New Roman"/>
+          <w:sz w:val="24"/>
+          <w:szCs w:val="24"/>
+          <w:lang w:eastAsia="en-ID"/>
+        </w:rPr>
+        <w:t>Random Forest adalah kumpulan pohon keputusan yang masing-masing dibangun dari data dan fitur acak, sehingga menghasilkan model yang kuat dan stabil. Struktur gambar Random Forest adalah representasi visual dari banyak pohon keputusan yang berdiri sendiri, dengan proses agregasi hasil sebagai komponen penting dalam menghasilkan prediksi akhir.</w:t>
+      </w:r>
+    </w:p>
+    <w:p>
+      <w:pPr>
+        <w:spacing w:line="360" w:lineRule="auto"/>
+        <w:ind w:firstLine="567"/>
+        <w:jc w:val="both"/>
+        <w:rPr>
+          <w:rFonts w:ascii="Times New Roman" w:eastAsiaTheme="minorEastAsia" w:hAnsi="Times New Roman" w:cs="Times New Roman"/>
+          <w:sz w:val="24"/>
+          <w:szCs w:val="24"/>
+          <w:lang w:eastAsia="en-ID"/>
+        </w:rPr>
+      </w:pPr>
+      <w:r>
+        <w:rPr>
+          <w:rFonts w:ascii="Times New Roman" w:eastAsiaTheme="minorEastAsia" w:hAnsi="Times New Roman" w:cs="Times New Roman"/>
+          <w:sz w:val="24"/>
+          <w:szCs w:val="24"/>
+          <w:lang w:eastAsia="en-ID"/>
+        </w:rPr>
+        <w:t>Random Forest membangun banyak pohon keputusan dengan bootstrap sampling dan subset fitur acak untuk meningkatkan akurasi dan mengurangi overfitting</w:t>
+      </w:r>
+      <w:r>
+        <w:t xml:space="preserve">. </w:t>
+      </w:r>
+      <w:r>
+        <w:rPr>
+          <w:rFonts w:ascii="Times New Roman" w:eastAsiaTheme="minorEastAsia" w:hAnsi="Times New Roman" w:cs="Times New Roman"/>
+          <w:sz w:val="24"/>
+          <w:szCs w:val="24"/>
+          <w:lang w:eastAsia="en-ID"/>
+        </w:rPr>
+        <w:t>Setiap pohon memiliki struktur decision tree dengan root node, internal nodes, branches, dan leaf nodes yang memberikan prediksi</w:t>
+      </w:r>
+      <w:r>
+        <w:rPr>
+          <w:rFonts w:ascii="Times New Roman" w:eastAsiaTheme="minorEastAsia" w:hAnsi="Times New Roman" w:cs="Times New Roman"/>
+          <w:sz w:val="24"/>
+          <w:szCs w:val="24"/>
+          <w:lang w:eastAsia="en-ID"/>
+        </w:rPr>
+        <w:t xml:space="preserve">. </w:t>
+      </w:r>
+      <w:r>
+        <w:rPr>
+          <w:rFonts w:ascii="Times New Roman" w:eastAsiaTheme="minorEastAsia" w:hAnsi="Times New Roman" w:cs="Times New Roman"/>
+          <w:sz w:val="24"/>
+          <w:szCs w:val="24"/>
+          <w:lang w:eastAsia="en-ID"/>
+        </w:rPr>
+        <w:t>Output akhir diperoleh dengan voting mayoritas (klasifikasi) atau rata-rata (regresi) dari semua pohon dalam hutan</w:t>
+      </w:r>
+      <w:r>
+        <w:rPr>
+          <w:rFonts w:ascii="Times New Roman" w:eastAsiaTheme="minorEastAsia" w:hAnsi="Times New Roman" w:cs="Times New Roman"/>
+          <w:sz w:val="24"/>
+          <w:szCs w:val="24"/>
+          <w:lang w:eastAsia="en-ID"/>
+        </w:rPr>
+        <w:t>.</w:t>
+      </w:r>
+    </w:p>
+    <w:p>
+      <w:pPr>
+        <w:spacing w:line="360" w:lineRule="auto"/>
+        <w:ind w:firstLine="567"/>
+        <w:jc w:val="both"/>
+        <w:rPr>
+          <w:rFonts w:ascii="Times New Roman" w:hAnsi="Times New Roman" w:cs="Times New Roman"/>
+          <w:sz w:val="24"/>
+          <w:szCs w:val="24"/>
+          <w:lang w:eastAsia="en-ID"/>
+        </w:rPr>
+      </w:pPr>
+      <w:r>
+        <w:rPr>
+          <w:rFonts w:ascii="Times New Roman" w:hAnsi="Times New Roman" w:cs="Times New Roman"/>
+          <w:sz w:val="24"/>
+          <w:szCs w:val="24"/>
+          <w:lang w:eastAsia="en-ID"/>
+        </w:rPr>
+        <w:t>Decision tree dimulai dari root dan membandingkan nilai fitur untuk menelusuri cabang hingga mencapai simpul daun</w:t>
+      </w:r>
+      <w:r>
+        <w:rPr>
+          <w:rFonts w:ascii="Times New Roman" w:hAnsi="Times New Roman" w:cs="Times New Roman"/>
+          <w:sz w:val="24"/>
+          <w:szCs w:val="24"/>
+          <w:lang w:eastAsia="en-ID"/>
+        </w:rPr>
+        <w:t>.</w:t>
+      </w:r>
+      <w:r>
+        <w:t xml:space="preserve"> </w:t>
+      </w:r>
+      <w:r>
+        <w:rPr>
+          <w:rFonts w:ascii="Times New Roman" w:hAnsi="Times New Roman" w:cs="Times New Roman"/>
+          <w:sz w:val="24"/>
+          <w:szCs w:val="24"/>
+          <w:lang w:eastAsia="en-ID"/>
+        </w:rPr>
+        <w:t xml:space="preserve">Algoritma memilih fitur terbaik </w:t>
+      </w:r>
+      <w:r>
+        <w:rPr>
+          <w:rFonts w:ascii="Times New Roman" w:hAnsi="Times New Roman" w:cs="Times New Roman"/>
+          <w:sz w:val="24"/>
+          <w:szCs w:val="24"/>
+          <w:lang w:eastAsia="en-ID"/>
+        </w:rPr>
+        <w:lastRenderedPageBreak/>
+        <w:t>berdasarkan metrik seperti Gini Impurity, Entropy, dan Information Gain untuk memisahkan data secara rekursif</w:t>
+      </w:r>
+      <w:r>
+        <w:rPr>
+          <w:rFonts w:ascii="Times New Roman" w:hAnsi="Times New Roman" w:cs="Times New Roman"/>
+          <w:sz w:val="24"/>
+          <w:szCs w:val="24"/>
+          <w:lang w:eastAsia="en-ID"/>
+        </w:rPr>
+        <w:t xml:space="preserve">. </w:t>
+      </w:r>
+      <w:r>
+        <w:rPr>
+          <w:rFonts w:ascii="Times New Roman" w:hAnsi="Times New Roman" w:cs="Times New Roman"/>
+          <w:sz w:val="24"/>
+          <w:szCs w:val="24"/>
+          <w:lang w:eastAsia="en-ID"/>
+        </w:rPr>
+        <w:t>Setiap node internal berisi kondisi uji atribut, dan daun merepresentasikan kelas target</w:t>
+      </w:r>
+      <w:r>
+        <w:rPr>
+          <w:rFonts w:ascii="Times New Roman" w:hAnsi="Times New Roman" w:cs="Times New Roman"/>
+          <w:sz w:val="24"/>
+          <w:szCs w:val="24"/>
+          <w:lang w:eastAsia="en-ID"/>
+        </w:rPr>
+        <w:t xml:space="preserve"> </w:t>
+      </w:r>
+      <w:r>
+        <w:rPr>
+          <w:rFonts w:ascii="Times New Roman" w:hAnsi="Times New Roman" w:cs="Times New Roman"/>
+          <w:sz w:val="24"/>
+          <w:szCs w:val="24"/>
+          <w:u w:val="single"/>
+          <w:lang w:eastAsia="en-ID"/>
+        </w:rPr>
+        <w:t>refensi random forest bab2 aq</w:t>
+      </w:r>
+      <w:r>
+        <w:rPr>
+          <w:rFonts w:ascii="Times New Roman" w:hAnsi="Times New Roman" w:cs="Times New Roman"/>
+          <w:sz w:val="24"/>
+          <w:szCs w:val="24"/>
+          <w:lang w:eastAsia="en-ID"/>
+        </w:rPr>
+        <w:t xml:space="preserve">. </w:t>
+      </w:r>
+      <w:r>
+        <w:rPr>
+          <w:rFonts w:ascii="Times New Roman" w:hAnsi="Times New Roman" w:cs="Times New Roman"/>
+          <w:sz w:val="24"/>
+          <w:szCs w:val="24"/>
+          <w:lang w:eastAsia="en-ID"/>
+        </w:rPr>
+        <w:t>Random Forest membangun banyak decision tree dengan subset data dan fitur acak untuk mengurangi korelasi antar pohon</w:t>
+      </w:r>
+      <w:r>
+        <w:rPr>
+          <w:rFonts w:ascii="Times New Roman" w:hAnsi="Times New Roman" w:cs="Times New Roman"/>
+          <w:sz w:val="24"/>
+          <w:szCs w:val="24"/>
+          <w:lang w:eastAsia="en-ID"/>
+        </w:rPr>
+        <w:t xml:space="preserve">. </w:t>
+      </w:r>
+      <w:r>
+        <w:rPr>
+          <w:rFonts w:ascii="Times New Roman" w:hAnsi="Times New Roman" w:cs="Times New Roman"/>
+          <w:sz w:val="24"/>
+          <w:szCs w:val="24"/>
+          <w:lang w:eastAsia="en-ID"/>
+        </w:rPr>
+        <w:t>Dengan demikian, pembentukan decision tree adalah proses rekursif pemilihan fitur terbaik untuk memisahkan data secara bertingkat, menghasilkan struktur pohon yang dapat digunakan untuk klasifikasi atau regres</w:t>
+      </w:r>
+      <w:bookmarkStart w:id="1" w:name="_GoBack"/>
+      <w:bookmarkEnd w:id="1"/>
+      <w:r>
+        <w:rPr>
+          <w:rFonts w:ascii="Times New Roman" w:hAnsi="Times New Roman" w:cs="Times New Roman"/>
+          <w:sz w:val="24"/>
+          <w:szCs w:val="24"/>
+          <w:lang w:eastAsia="en-ID"/>
+        </w:rPr>
+        <w:t>i.</w:t>
       </w:r>
     </w:p>
     <w:p>
@@ -3827,16 +5891,7 @@
           <w:color w:val="000000" w:themeColor="text1"/>
           <w:lang w:eastAsia="en-ID"/>
         </w:rPr>
-        <w:t>V</w:t>
-      </w:r>
-      <w:r>
-        <w:rPr>
-          <w:rFonts w:ascii="Times New Roman" w:hAnsi="Times New Roman" w:cs="Times New Roman"/>
-          <w:b/>
-          <w:color w:val="000000" w:themeColor="text1"/>
-          <w:lang w:eastAsia="en-ID"/>
-        </w:rPr>
-        <w:t>S Code</w:t>
+        <w:t>Excell</w:t>
       </w:r>
     </w:p>
     <w:p>
@@ -3858,7 +5913,7 @@
           <w:szCs w:val="24"/>
           <w:lang w:eastAsia="en-ID"/>
         </w:rPr>
-        <w:t>Visual Studio Code (VS Code) adalah editor kode sumber buatan Microsoft yang ringan namun kaya fitur, mendukung berbagai bahasa pemrograman, termasuk Dart dan Python. VS Code dilengkapi dengan IntelliSense untuk memberikan saran kode yang cerdas, debugger bawaan untuk membantu menemukan dan memperbaiki error, serta integrasi Git agar lebih mudah mengelola versi kode. Selain itu, tersedia banyak ekstensi yang bisa diinstal, seperti Flutter untuk pengembangan aplikasi Dart dan Python extension yang mendukung analisis kode, virtual environment, hingga Jupyter Notebook. Kombinasi fitur ini menjadikan VS Code pilihan populer bagi pengembang aplikasi.</w:t>
+        <w:t>Microsoft Excel adalah aplikasi pengolah data berupa spreadsheet yang dikembangkan oleh Microsoft. Excel digunakan untuk mengelola, menganalisis, dan memvisualisasikan data dalam bentuk tabel, grafik, hingga laporan. Setiap file Excel terdiri dari lembar kerja (worksheet) yang terbagi ke dalam baris dan kolom, di mana perpotongannya disebut sel. Sel ini bisa diisi dengan angka, teks, rumus, atau fungsi yang membantu mempermudah perhitungan otomatis — seperti penjumlahan, rata-rata, atau pencarian data. Selain itu, Excel juga mendukung fitur pemrograman dengan VBA (Visual Basic for Applications) untuk mengotomatisasi tugas-tugas berulang. Kegunaannya sangat luas, mulai dari membuat laporan keuangan, mengelola stok barang, menganalisis data penjualan, hingga membuat grafik dan dashboard interaktif. Karena fleksibilitas dan kemampuannya yang kuat, Excel menjadi salah satu alat paling populer di berbagai bidang, seperti bisnis, pendidikan, hingga riset.</w:t>
       </w:r>
     </w:p>
     <w:p>
@@ -3872,7 +5927,7 @@
         <w:rPr>
           <w:rFonts w:ascii="Times New Roman" w:hAnsi="Times New Roman" w:cs="Times New Roman"/>
           <w:b/>
-          <w:color w:val="auto"/>
+          <w:color w:val="000000" w:themeColor="text1"/>
           <w:lang w:eastAsia="en-ID"/>
         </w:rPr>
       </w:pPr>
@@ -3880,25 +5935,51 @@
         <w:rPr>
           <w:rFonts w:ascii="Times New Roman" w:hAnsi="Times New Roman" w:cs="Times New Roman"/>
           <w:b/>
-          <w:color w:val="auto"/>
-          <w:lang w:eastAsia="en-ID"/>
-        </w:rPr>
-        <w:t>Aplikasi Android</w:t>
-      </w:r>
-    </w:p>
-    <w:p>
-      <w:pPr>
-        <w:pStyle w:val="NormalWeb"/>
+          <w:color w:val="000000" w:themeColor="text1"/>
+          <w:lang w:eastAsia="en-ID"/>
+        </w:rPr>
+        <w:t>V</w:t>
+      </w:r>
+      <w:r>
+        <w:rPr>
+          <w:rFonts w:ascii="Times New Roman" w:hAnsi="Times New Roman" w:cs="Times New Roman"/>
+          <w:b/>
+          <w:color w:val="000000" w:themeColor="text1"/>
+          <w:lang w:eastAsia="en-ID"/>
+        </w:rPr>
+        <w:t>S Code</w:t>
+      </w:r>
+    </w:p>
+    <w:p>
+      <w:pPr>
         <w:spacing w:line="360" w:lineRule="auto"/>
         <w:ind w:firstLine="720"/>
         <w:jc w:val="both"/>
-      </w:pPr>
-      <w:r>
-        <w:t xml:space="preserve">Aplikasi Android adalah perangkat lunak yang dirancang untuk berjalan di sistem operasi Android, yang dikembangkan oleh Google. Aplikasi Android biasanya dibuat menggunakan bahasa pemrograman seperti Java, Kotlin, atau Dart (melalui Flutter), dan bisa diunduh melalui Google Play Store atau sumber lainnya. Aplikasi Android dalam konteks laporan audit adalah perangkat lunak yang dirancang untuk berjalan pada sistem operasi Android dan dapat digunakan untuk mendukung proses audit, baik internal maupun eksternal. Aplikasi ini dapat membantu auditor dalam mengumpulkan data, mencatat temuan, dan membuat laporan secara real-time langsung dari lapangan. Selain itu, aplikasi Android juga memungkinkan integrasi dengan berbagai sistem lain, seperti database perusahaan atau cloud storage, untuk mempercepat akses informasi dan memperkuat akurasi </w:t>
-      </w:r>
-      <w:r>
+        <w:rPr>
+          <w:rFonts w:ascii="Times New Roman" w:hAnsi="Times New Roman" w:cs="Times New Roman"/>
+          <w:sz w:val="24"/>
+          <w:szCs w:val="24"/>
+          <w:lang w:eastAsia="en-ID"/>
+        </w:rPr>
+      </w:pPr>
+      <w:r>
+        <w:rPr>
+          <w:rFonts w:ascii="Times New Roman" w:hAnsi="Times New Roman" w:cs="Times New Roman"/>
+          <w:sz w:val="24"/>
+          <w:szCs w:val="24"/>
+          <w:lang w:eastAsia="en-ID"/>
+        </w:rPr>
+        <w:t xml:space="preserve">Visual Studio Code (VS Code) adalah editor kode sumber buatan Microsoft yang ringan namun kaya fitur, mendukung berbagai bahasa pemrograman, termasuk Dart dan Python. VS Code dilengkapi dengan IntelliSense untuk memberikan saran kode yang cerdas, debugger bawaan untuk membantu menemukan dan memperbaiki error, serta integrasi Git agar lebih mudah mengelola versi kode. Selain itu, tersedia banyak ekstensi yang bisa diinstal, seperti Flutter untuk pengembangan aplikasi Dart dan Python extension yang mendukung analisis </w:t>
+      </w:r>
+      <w:r>
+        <w:rPr>
+          <w:rFonts w:ascii="Times New Roman" w:hAnsi="Times New Roman" w:cs="Times New Roman"/>
+          <w:sz w:val="24"/>
+          <w:szCs w:val="24"/>
+          <w:lang w:eastAsia="en-ID"/>
+        </w:rPr>
         <w:lastRenderedPageBreak/>
-        <w:t>hasil audit. Dengan fitur seperti GPS, kamera, dan notifikasi, aplikasi audit berbasis Android juga dapat mempermudah pelacakan lokasi, dokumentasi bukti visual, serta pengingat jadwal audit. Penggunaan aplikasi semacam ini meningkatkan efisiensi, mengurangi kesalahan manual, dan mempercepat proses pelaporan hasil audit.</w:t>
+        <w:t>kode, virtual environment, hingga Jupyter Notebook. Kombinasi fitur ini menjadikan VS Code pilihan populer bagi pengembang aplikasi.</w:t>
       </w:r>
     </w:p>
     <w:p>
@@ -3912,7 +5993,7 @@
         <w:rPr>
           <w:rFonts w:ascii="Times New Roman" w:hAnsi="Times New Roman" w:cs="Times New Roman"/>
           <w:b/>
-          <w:color w:val="000000" w:themeColor="text1"/>
+          <w:color w:val="auto"/>
           <w:lang w:eastAsia="en-ID"/>
         </w:rPr>
       </w:pPr>
@@ -3920,53 +6001,21 @@
         <w:rPr>
           <w:rFonts w:ascii="Times New Roman" w:hAnsi="Times New Roman" w:cs="Times New Roman"/>
           <w:b/>
-          <w:color w:val="000000" w:themeColor="text1"/>
-          <w:lang w:eastAsia="en-ID"/>
-        </w:rPr>
-        <w:t>Bahasa Pemrograman</w:t>
-      </w:r>
-      <w:r>
-        <w:rPr>
-          <w:rFonts w:ascii="Times New Roman" w:hAnsi="Times New Roman" w:cs="Times New Roman"/>
-          <w:b/>
-          <w:color w:val="000000" w:themeColor="text1"/>
-          <w:lang w:eastAsia="en-ID"/>
-        </w:rPr>
-        <w:t xml:space="preserve"> </w:t>
-      </w:r>
-      <w:r>
-        <w:rPr>
-          <w:rFonts w:ascii="Times New Roman" w:hAnsi="Times New Roman" w:cs="Times New Roman"/>
-          <w:b/>
-          <w:color w:val="000000" w:themeColor="text1"/>
-          <w:lang w:eastAsia="en-ID"/>
-        </w:rPr>
-        <w:t>Pyhton</w:t>
-      </w:r>
-    </w:p>
-    <w:p>
-      <w:pPr>
+          <w:color w:val="auto"/>
+          <w:lang w:eastAsia="en-ID"/>
+        </w:rPr>
+        <w:t>Aplikasi Android</w:t>
+      </w:r>
+    </w:p>
+    <w:p>
+      <w:pPr>
+        <w:pStyle w:val="NormalWeb"/>
         <w:spacing w:line="360" w:lineRule="auto"/>
         <w:ind w:firstLine="720"/>
         <w:jc w:val="both"/>
-        <w:rPr>
-          <w:lang w:eastAsia="en-ID"/>
-        </w:rPr>
-      </w:pPr>
-      <w:r>
-        <w:rPr>
-          <w:rFonts w:ascii="Times New Roman" w:hAnsi="Times New Roman" w:cs="Times New Roman"/>
-          <w:sz w:val="24"/>
-          <w:szCs w:val="24"/>
-          <w:lang w:eastAsia="en-ID"/>
-        </w:rPr>
-        <w:t>Python adalah bahasa pemrograman yang terkenal karena sintaksnya yang sederhana dan mudah dibaca, membuatnya populer di kalangan pemula maupun profesional. Python mendukung berbagai paradigma pemrograman, seperti pemrograman berorientasi objek, prosedural, dan fungsional. Bahasa ini sering digunakan dalam pengembangan web, data science, kecerdasan buatan (AI), hingga automasi. Python memiliki pustaka (library) yang sangat kaya, seperti Django dan Flask untuk web, Pandas dan NumPy untuk analisis data, serta TensorFlow untuk machine learning. Fleksibilitas dan komunitas besar membuat Python menjadi salah satu bahasa pemrograman paling populer di dunia</w:t>
-      </w:r>
-      <w:r>
-        <w:rPr>
-          <w:lang w:eastAsia="en-ID"/>
-        </w:rPr>
-        <w:t>.</w:t>
+      </w:pPr>
+      <w:r>
+        <w:t>Aplikasi Android adalah perangkat lunak yang dirancang untuk berjalan di sistem operasi Android, yang dikembangkan oleh Google. Aplikasi Android biasanya dibuat menggunakan bahasa pemrograman seperti Java, Kotlin, atau Dart (melalui Flutter), dan bisa diunduh melalui Google Play Store atau sumber lainnya. Aplikasi Android dalam konteks laporan audit adalah perangkat lunak yang dirancang untuk berjalan pada sistem operasi Android dan dapat digunakan untuk mendukung proses audit, baik internal maupun eksternal. Aplikasi ini dapat membantu auditor dalam mengumpulkan data, mencatat temuan, dan membuat laporan secara real-time langsung dari lapangan. Selain itu, aplikasi Android juga memungkinkan integrasi dengan berbagai sistem lain, seperti database perusahaan atau cloud storage, untuk mempercepat akses informasi dan memperkuat akurasi hasil audit. Dengan fitur seperti GPS, kamera, dan notifikasi, aplikasi audit berbasis Android juga dapat mempermudah pelacakan lokasi, dokumentasi bukti visual, serta pengingat jadwal audit. Penggunaan aplikasi semacam ini meningkatkan efisiensi, mengurangi kesalahan manual, dan mempercepat proses pelaporan hasil audit.</w:t>
       </w:r>
     </w:p>
     <w:p>
@@ -3991,7 +6040,25 @@
           <w:color w:val="000000" w:themeColor="text1"/>
           <w:lang w:eastAsia="en-ID"/>
         </w:rPr>
-        <w:t>Bahasa Pemrograman Dart</w:t>
+        <w:t>Bahasa Pemrograman</w:t>
+      </w:r>
+      <w:r>
+        <w:rPr>
+          <w:rFonts w:ascii="Times New Roman" w:hAnsi="Times New Roman" w:cs="Times New Roman"/>
+          <w:b/>
+          <w:color w:val="000000" w:themeColor="text1"/>
+          <w:lang w:eastAsia="en-ID"/>
+        </w:rPr>
+        <w:t xml:space="preserve"> </w:t>
+      </w:r>
+      <w:r>
+        <w:rPr>
+          <w:rFonts w:ascii="Times New Roman" w:hAnsi="Times New Roman" w:cs="Times New Roman"/>
+          <w:b/>
+          <w:color w:val="000000" w:themeColor="text1"/>
+          <w:lang w:eastAsia="en-ID"/>
+        </w:rPr>
+        <w:t>Pyhton</w:t>
       </w:r>
     </w:p>
     <w:p>
@@ -4000,20 +6067,23 @@
         <w:ind w:firstLine="720"/>
         <w:jc w:val="both"/>
         <w:rPr>
-          <w:rFonts w:ascii="Times New Roman" w:hAnsi="Times New Roman" w:cs="Times New Roman"/>
-          <w:sz w:val="24"/>
-          <w:szCs w:val="24"/>
-          <w:lang w:eastAsia="en-ID"/>
-        </w:rPr>
-      </w:pPr>
-      <w:r>
-        <w:rPr>
-          <w:rFonts w:ascii="Times New Roman" w:hAnsi="Times New Roman" w:cs="Times New Roman"/>
-          <w:sz w:val="24"/>
-          <w:szCs w:val="24"/>
-          <w:lang w:eastAsia="en-ID"/>
-        </w:rPr>
-        <w:t>Dart adalah bahasa pemrograman yang dikembangkan oleh Google, dirancang untuk membangun aplikasi lintas platform, terutama pada frontend seperti aplikasi mobile dan web. Dart terkenal karena digunakan dalam framework Flutter, yang memungkinkan pengembang membuat aplikasi Android, iOS, web, hingga desktop dengan satu basis kode. Bahasa ini memiliki sintaks yang mudah dipahami, mendukung pemrograman berorientasi objek, dan dilengkapi fitur seperti hot reload yang mempercepat pengembangan dengan memperbarui tampilan aplikasi secara instan tanpa kehilangan status. Dart juga mendukung Just-in-Time (JIT) untuk pengembangan cepat dan Ahead-of-Time (AOT) untuk performa tinggi saat aplikasi dijalankan.</w:t>
+          <w:lang w:eastAsia="en-ID"/>
+        </w:rPr>
+      </w:pPr>
+      <w:r>
+        <w:rPr>
+          <w:rFonts w:ascii="Times New Roman" w:hAnsi="Times New Roman" w:cs="Times New Roman"/>
+          <w:sz w:val="24"/>
+          <w:szCs w:val="24"/>
+          <w:lang w:eastAsia="en-ID"/>
+        </w:rPr>
+        <w:t>Python adalah bahasa pemrograman yang terkenal karena sintaksnya yang sederhana dan mudah dibaca, membuatnya populer di kalangan pemula maupun profesional. Python mendukung berbagai paradigma pemrograman, seperti pemrograman berorientasi objek, prosedural, dan fungsional. Bahasa ini sering digunakan dalam pengembangan web, data science, kecerdasan buatan (AI), hingga automasi. Python memiliki pustaka (library) yang sangat kaya, seperti Django dan Flask untuk web, Pandas dan NumPy untuk analisis data, serta TensorFlow untuk machine learning. Fleksibilitas dan komunitas besar membuat Python menjadi salah satu bahasa pemrograman paling populer di dunia</w:t>
+      </w:r>
+      <w:r>
+        <w:rPr>
+          <w:lang w:eastAsia="en-ID"/>
+        </w:rPr>
+        <w:t>.</w:t>
       </w:r>
     </w:p>
     <w:p>
@@ -4038,25 +6108,8 @@
           <w:color w:val="000000" w:themeColor="text1"/>
           <w:lang w:eastAsia="en-ID"/>
         </w:rPr>
-        <w:t>Framew</w:t>
-      </w:r>
-      <w:r>
-        <w:rPr>
-          <w:rFonts w:ascii="Times New Roman" w:hAnsi="Times New Roman" w:cs="Times New Roman"/>
-          <w:b/>
-          <w:color w:val="000000" w:themeColor="text1"/>
-          <w:lang w:eastAsia="en-ID"/>
-        </w:rPr>
-        <w:t>ork</w:t>
-      </w:r>
-      <w:r>
-        <w:rPr>
-          <w:rFonts w:ascii="Times New Roman" w:hAnsi="Times New Roman" w:cs="Times New Roman"/>
-          <w:b/>
-          <w:color w:val="000000" w:themeColor="text1"/>
-          <w:lang w:eastAsia="en-ID"/>
-        </w:rPr>
-        <w:t xml:space="preserve"> Flutter</w:t>
+        <w:lastRenderedPageBreak/>
+        <w:t>Bahasa Pemrograman Dart</w:t>
       </w:r>
     </w:p>
     <w:p>
@@ -4078,17 +6131,72 @@
           <w:szCs w:val="24"/>
           <w:lang w:eastAsia="en-ID"/>
         </w:rPr>
-        <w:t xml:space="preserve">Flutter adalah framework open-source yang dikembangkan oleh Google untuk membangun aplikasi lintas platform dengan satu basis kode. Dengan Flutter, </w:t>
-      </w:r>
-      <w:r>
-        <w:rPr>
-          <w:rFonts w:ascii="Times New Roman" w:hAnsi="Times New Roman" w:cs="Times New Roman"/>
-          <w:sz w:val="24"/>
-          <w:szCs w:val="24"/>
-          <w:lang w:eastAsia="en-ID"/>
-        </w:rPr>
-        <w:lastRenderedPageBreak/>
-        <w:t>pengembang bisa membuat aplikasi untuk Android, iOS, web, hingga desktop (Windows, macOS, Linux) secara bersamaan. Flutter menggunakan bahasa pemrograman Dart dan memiliki fitur unggulan seperti Hot Reload, yang memungkinkan pengembang melihat perubahan kode secara instan tanpa harus merestart aplikasi. Selain itu, Flutter menyediakan widget yang kaya dan dapat dikustomisasi, sehingga memudahkan pembuatan antarmuka yang menarik dan responsif. Kecepatan, efisiensi, serta kemampuannya dalam menghasilkan performa tinggi menjadikan Flutter pilihan populer di kalangan pengembang aplikasi modern.</w:t>
+        <w:t>Dart adalah bahasa pemrograman yang dikembangkan oleh Google, dirancang untuk membangun aplikasi lintas platform, terutama pada frontend seperti aplikasi mobile dan web. Dart terkenal karena digunakan dalam framework Flutter, yang memungkinkan pengembang membuat aplikasi Android, iOS, web, hingga desktop dengan satu basis kode. Bahasa ini memiliki sintaks yang mudah dipahami, mendukung pemrograman berorientasi objek, dan dilengkapi fitur seperti hot reload yang mempercepat pengembangan dengan memperbarui tampilan aplikasi secara instan tanpa kehilangan status. Dart juga mendukung Just-in-Time (JIT) untuk pengembangan cepat dan Ahead-of-Time (AOT) untuk performa tinggi saat aplikasi dijalankan.</w:t>
+      </w:r>
+    </w:p>
+    <w:p>
+      <w:pPr>
+        <w:pStyle w:val="Heading3"/>
+        <w:numPr>
+          <w:ilvl w:val="2"/>
+          <w:numId w:val="1"/>
+        </w:numPr>
+        <w:spacing w:line="360" w:lineRule="auto"/>
+        <w:rPr>
+          <w:rFonts w:ascii="Times New Roman" w:hAnsi="Times New Roman" w:cs="Times New Roman"/>
+          <w:b/>
+          <w:color w:val="000000" w:themeColor="text1"/>
+          <w:lang w:eastAsia="en-ID"/>
+        </w:rPr>
+      </w:pPr>
+      <w:r>
+        <w:rPr>
+          <w:rFonts w:ascii="Times New Roman" w:hAnsi="Times New Roman" w:cs="Times New Roman"/>
+          <w:b/>
+          <w:color w:val="000000" w:themeColor="text1"/>
+          <w:lang w:eastAsia="en-ID"/>
+        </w:rPr>
+        <w:t>Framew</w:t>
+      </w:r>
+      <w:r>
+        <w:rPr>
+          <w:rFonts w:ascii="Times New Roman" w:hAnsi="Times New Roman" w:cs="Times New Roman"/>
+          <w:b/>
+          <w:color w:val="000000" w:themeColor="text1"/>
+          <w:lang w:eastAsia="en-ID"/>
+        </w:rPr>
+        <w:t>ork</w:t>
+      </w:r>
+      <w:r>
+        <w:rPr>
+          <w:rFonts w:ascii="Times New Roman" w:hAnsi="Times New Roman" w:cs="Times New Roman"/>
+          <w:b/>
+          <w:color w:val="000000" w:themeColor="text1"/>
+          <w:lang w:eastAsia="en-ID"/>
+        </w:rPr>
+        <w:t xml:space="preserve"> Flutter</w:t>
+      </w:r>
+    </w:p>
+    <w:p>
+      <w:pPr>
+        <w:spacing w:line="360" w:lineRule="auto"/>
+        <w:ind w:firstLine="720"/>
+        <w:jc w:val="both"/>
+        <w:rPr>
+          <w:rFonts w:ascii="Times New Roman" w:hAnsi="Times New Roman" w:cs="Times New Roman"/>
+          <w:sz w:val="24"/>
+          <w:szCs w:val="24"/>
+          <w:lang w:eastAsia="en-ID"/>
+        </w:rPr>
+      </w:pPr>
+      <w:r>
+        <w:rPr>
+          <w:rFonts w:ascii="Times New Roman" w:hAnsi="Times New Roman" w:cs="Times New Roman"/>
+          <w:sz w:val="24"/>
+          <w:szCs w:val="24"/>
+          <w:lang w:eastAsia="en-ID"/>
+        </w:rPr>
+        <w:t>Flutter adalah framework open-source yang dikembangkan oleh Google untuk membangun aplikasi lintas platform dengan satu basis kode. Dengan Flutter, pengembang bisa membuat aplikasi untuk Android, iOS, web, hingga desktop (Windows, macOS, Linux) secara bersamaan. Flutter menggunakan bahasa pemrograman Dart dan memiliki fitur unggulan seperti Hot Reload, yang memungkinkan pengembang melihat perubahan kode secara instan tanpa harus merestart aplikasi. Selain itu, Flutter menyediakan widget yang kaya dan dapat dikustomisasi, sehingga memudahkan pembuatan antarmuka yang menarik dan responsif. Kecepatan, efisiensi, serta kemampuannya dalam menghasilkan performa tinggi menjadikan Flutter pilihan populer di kalangan pengembang aplikasi modern.</w:t>
       </w:r>
     </w:p>
     <w:p>
@@ -4109,7 +6217,7 @@
           <w:lang w:eastAsia="en-ID"/>
         </w:rPr>
       </w:pPr>
-      <w:bookmarkStart w:id="1" w:name="_Toc192843207"/>
+      <w:bookmarkStart w:id="2" w:name="_Toc192843207"/>
       <w:r>
         <w:rPr>
           <w:rFonts w:ascii="Times New Roman" w:hAnsi="Times New Roman" w:cs="Times New Roman"/>
@@ -4121,7 +6229,7 @@
         </w:rPr>
         <w:t>Metode dan Tahapannya</w:t>
       </w:r>
-      <w:bookmarkEnd w:id="1"/>
+      <w:bookmarkEnd w:id="2"/>
     </w:p>
     <w:p>
       <w:pPr>
@@ -4140,7 +6248,11 @@
         <w:t>pendekatan penelitian yang menggunakan angka dan statistik untuk mengumpulkan dan menganalisis data yang dapat diukur, dengan tujuan untuk menjelaskan, memprediksi, atau mengontrol fenomena tertentu</w:t>
       </w:r>
       <w:r>
-        <w:t xml:space="preserve"> dengan pendekatan eksperimen. Fokus utama adalah membangun model deteksi dan pencegahan fraud internal di CV. Smartindo Telekom menggunakan algoritma Random Forest, dengan pendekatan analisis berdasarkan kerangka Fraud Diamond.</w:t>
+        <w:t xml:space="preserve"> dengan pendekatan eksperimen. Fokus utama adalah membangun model deteksi dan pencegahan fraud internal di CV. Smartindo </w:t>
+      </w:r>
+      <w:r>
+        <w:lastRenderedPageBreak/>
+        <w:t>Telekom menggunakan algoritma Random Forest, dengan pendekatan analisis berdasarkan kerangka Fraud Diamond.</w:t>
       </w:r>
       <w:r>
         <w:t xml:space="preserve"> Berikut ini adalah </w:t>
@@ -4160,7 +6272,6 @@
         <w:rPr>
           <w:noProof/>
         </w:rPr>
-        <w:lastRenderedPageBreak/>
         <w:drawing>
           <wp:inline distT="0" distB="0" distL="0" distR="0" wp14:anchorId="33F6D205" wp14:editId="6F1F2462">
             <wp:extent cx="2609850" cy="3914937"/>
@@ -4177,7 +6288,7 @@
                     <pic:cNvPicPr/>
                   </pic:nvPicPr>
                   <pic:blipFill>
-                    <a:blip r:embed="rId6" cstate="print">
+                    <a:blip r:embed="rId7" cstate="print">
                       <a:extLst>
                         <a:ext uri="{28A0092B-C50C-407E-A947-70E740481C1C}">
                           <a14:useLocalDpi xmlns:a14="http://schemas.microsoft.com/office/drawing/2010/main" val="0"/>
@@ -4220,7 +6331,7 @@
         <w:pStyle w:val="NormalWeb"/>
         <w:numPr>
           <w:ilvl w:val="0"/>
-          <w:numId w:val="32"/>
+          <w:numId w:val="15"/>
         </w:numPr>
         <w:tabs>
           <w:tab w:val="clear" w:pos="720"/>
@@ -4259,7 +6370,7 @@
         <w:pStyle w:val="NormalWeb"/>
         <w:numPr>
           <w:ilvl w:val="0"/>
-          <w:numId w:val="32"/>
+          <w:numId w:val="15"/>
         </w:numPr>
         <w:tabs>
           <w:tab w:val="clear" w:pos="720"/>
@@ -4292,7 +6403,7 @@
         <w:pStyle w:val="NormalWeb"/>
         <w:numPr>
           <w:ilvl w:val="0"/>
-          <w:numId w:val="32"/>
+          <w:numId w:val="15"/>
         </w:numPr>
         <w:tabs>
           <w:tab w:val="clear" w:pos="720"/>
@@ -4331,7 +6442,7 @@
         <w:pStyle w:val="NormalWeb"/>
         <w:numPr>
           <w:ilvl w:val="0"/>
-          <w:numId w:val="32"/>
+          <w:numId w:val="15"/>
         </w:numPr>
         <w:tabs>
           <w:tab w:val="clear" w:pos="720"/>
@@ -4386,6 +6497,7 @@
           <w:b/>
           <w:color w:val="auto"/>
         </w:rPr>
+        <w:lastRenderedPageBreak/>
         <w:t>Pengumpulan Data</w:t>
       </w:r>
     </w:p>
@@ -4397,11 +6509,7 @@
         <w:jc w:val="both"/>
       </w:pPr>
       <w:r>
-        <w:t xml:space="preserve">Pengumpulan data dalam penelitian ini dilakukan untuk memperoleh informasi yang relevan terkait faktor-faktor dalam Fraud Diamond serta data historis yang </w:t>
-      </w:r>
-      <w:r>
-        <w:lastRenderedPageBreak/>
-        <w:t xml:space="preserve">berkaitan dengan aktivitas internal perusahaan di CV. Smartindo Telekom. Data yang digunakan terdiri dari dua jenis: </w:t>
+        <w:t xml:space="preserve">Pengumpulan data dalam penelitian ini dilakukan untuk memperoleh informasi yang relevan terkait faktor-faktor dalam Fraud Diamond serta data historis yang berkaitan dengan aktivitas internal perusahaan di CV. Smartindo Telekom. Data yang digunakan terdiri dari dua jenis: </w:t>
       </w:r>
     </w:p>
     <w:p>
@@ -4409,7 +6517,7 @@
         <w:pStyle w:val="NormalWeb"/>
         <w:numPr>
           <w:ilvl w:val="0"/>
-          <w:numId w:val="38"/>
+          <w:numId w:val="16"/>
         </w:numPr>
         <w:spacing w:line="360" w:lineRule="auto"/>
         <w:ind w:left="426"/>
@@ -4424,7 +6532,7 @@
         <w:pStyle w:val="NormalWeb"/>
         <w:numPr>
           <w:ilvl w:val="0"/>
-          <w:numId w:val="38"/>
+          <w:numId w:val="16"/>
         </w:numPr>
         <w:spacing w:line="360" w:lineRule="auto"/>
         <w:ind w:left="426"/>
@@ -5244,7 +7352,6 @@
                 <w:szCs w:val="24"/>
                 <w:lang w:eastAsia="en-ID"/>
               </w:rPr>
-              <w:lastRenderedPageBreak/>
               <w:t> </w:t>
             </w:r>
           </w:p>
@@ -7704,7 +9811,16 @@
           <w:sz w:val="24"/>
           <w:szCs w:val="24"/>
         </w:rPr>
-        <w:t>Selain variabel independen (fitur), penelitian ini juga membutuhkan variabel dependen atau label sebagai acuan dalam supervised learning: Fraud: Label biner (0 = tidak ada fraud, 1 = terdapat fraud) berdasarkan temuan audit atau laporan valid dari manajemen.</w:t>
+        <w:t xml:space="preserve">Selain variabel independen (fitur), penelitian ini juga membutuhkan variabel </w:t>
+      </w:r>
+      <w:r>
+        <w:rPr>
+          <w:rFonts w:ascii="Times New Roman" w:hAnsi="Times New Roman" w:cs="Times New Roman"/>
+          <w:sz w:val="24"/>
+          <w:szCs w:val="24"/>
+        </w:rPr>
+        <w:lastRenderedPageBreak/>
+        <w:t>dependen atau label sebagai acuan dalam supervised learning: Fraud: Label biner (0 = tidak ada fraud, 1 = terdapat fraud) berdasarkan temuan audit atau laporan valid dari manajemen.</w:t>
       </w:r>
     </w:p>
     <w:p>
@@ -7724,7 +9840,6 @@
           <w:sz w:val="24"/>
           <w:szCs w:val="24"/>
         </w:rPr>
-        <w:lastRenderedPageBreak/>
         <w:t>Skala Likert adalah metode pengukuran dalam penelitian yang digunakan untuk mengukur sikap, pendapat, atau persepsi seseorang terhadap suatu pernyataan atau isu. Skala ini terdiri dari serangkaian pernyataan yang diikuti dengan pilihan jawaban yang bersifat gradasi, seperti "Sangat Setuju", "Setuju", "Netral", "Tidak Setuju", dan "Sangat Tidak Setuju"</w:t>
       </w:r>
       <w:r>
@@ -7817,7 +9932,7 @@
         <w:pStyle w:val="ListParagraph"/>
         <w:numPr>
           <w:ilvl w:val="0"/>
-          <w:numId w:val="39"/>
+          <w:numId w:val="17"/>
         </w:numPr>
         <w:spacing w:line="360" w:lineRule="auto"/>
         <w:ind w:left="426" w:hanging="426"/>
@@ -7867,7 +9982,7 @@
         <w:pStyle w:val="ListParagraph"/>
         <w:numPr>
           <w:ilvl w:val="0"/>
-          <w:numId w:val="40"/>
+          <w:numId w:val="18"/>
         </w:numPr>
         <w:spacing w:line="360" w:lineRule="auto"/>
         <w:ind w:left="851" w:hanging="426"/>
@@ -7892,7 +10007,7 @@
         <w:pStyle w:val="ListParagraph"/>
         <w:numPr>
           <w:ilvl w:val="0"/>
-          <w:numId w:val="40"/>
+          <w:numId w:val="18"/>
         </w:numPr>
         <w:spacing w:line="360" w:lineRule="auto"/>
         <w:ind w:left="851" w:hanging="426"/>
@@ -7917,7 +10032,7 @@
         <w:pStyle w:val="ListParagraph"/>
         <w:numPr>
           <w:ilvl w:val="0"/>
-          <w:numId w:val="40"/>
+          <w:numId w:val="18"/>
         </w:numPr>
         <w:spacing w:line="360" w:lineRule="auto"/>
         <w:ind w:left="851" w:hanging="426"/>
@@ -7942,7 +10057,7 @@
         <w:pStyle w:val="ListParagraph"/>
         <w:numPr>
           <w:ilvl w:val="0"/>
-          <w:numId w:val="40"/>
+          <w:numId w:val="18"/>
         </w:numPr>
         <w:spacing w:line="360" w:lineRule="auto"/>
         <w:ind w:left="851" w:hanging="426"/>
@@ -7959,6 +10074,7 @@
           <w:sz w:val="24"/>
           <w:szCs w:val="24"/>
         </w:rPr>
+        <w:lastRenderedPageBreak/>
         <w:t>Labeling: Memberikan label fraud (1) atau tidak fraud (0) berdasarkan data audit atau hasil validasi dari manajemen.</w:t>
       </w:r>
     </w:p>
@@ -7967,7 +10083,7 @@
         <w:pStyle w:val="ListParagraph"/>
         <w:numPr>
           <w:ilvl w:val="0"/>
-          <w:numId w:val="39"/>
+          <w:numId w:val="17"/>
         </w:numPr>
         <w:spacing w:line="360" w:lineRule="auto"/>
         <w:ind w:left="426"/>
@@ -8040,7 +10156,7 @@
         <w:pStyle w:val="ListParagraph"/>
         <w:numPr>
           <w:ilvl w:val="0"/>
-          <w:numId w:val="42"/>
+          <w:numId w:val="19"/>
         </w:numPr>
         <w:spacing w:line="360" w:lineRule="auto"/>
         <w:ind w:left="851"/>
@@ -8057,7 +10173,6 @@
           <w:sz w:val="24"/>
           <w:szCs w:val="24"/>
         </w:rPr>
-        <w:lastRenderedPageBreak/>
         <w:t>Data Latih (Training Set): Digunakan untuk melatih model Random Forest.</w:t>
       </w:r>
     </w:p>
@@ -8066,7 +10181,7 @@
         <w:pStyle w:val="ListParagraph"/>
         <w:numPr>
           <w:ilvl w:val="0"/>
-          <w:numId w:val="42"/>
+          <w:numId w:val="19"/>
         </w:numPr>
         <w:spacing w:before="240" w:line="360" w:lineRule="auto"/>
         <w:ind w:left="851"/>
@@ -8091,7 +10206,7 @@
         <w:pStyle w:val="ListParagraph"/>
         <w:numPr>
           <w:ilvl w:val="0"/>
-          <w:numId w:val="39"/>
+          <w:numId w:val="17"/>
         </w:numPr>
         <w:spacing w:before="240" w:line="360" w:lineRule="auto"/>
         <w:ind w:left="426"/>
@@ -8153,7 +10268,7 @@
         <w:pStyle w:val="ListParagraph"/>
         <w:numPr>
           <w:ilvl w:val="0"/>
-          <w:numId w:val="43"/>
+          <w:numId w:val="20"/>
         </w:numPr>
         <w:spacing w:line="360" w:lineRule="auto"/>
         <w:ind w:left="851"/>
@@ -8178,7 +10293,7 @@
         <w:pStyle w:val="ListParagraph"/>
         <w:numPr>
           <w:ilvl w:val="0"/>
-          <w:numId w:val="43"/>
+          <w:numId w:val="20"/>
         </w:numPr>
         <w:spacing w:line="360" w:lineRule="auto"/>
         <w:ind w:left="851"/>
@@ -8203,7 +10318,7 @@
         <w:pStyle w:val="ListParagraph"/>
         <w:numPr>
           <w:ilvl w:val="0"/>
-          <w:numId w:val="43"/>
+          <w:numId w:val="20"/>
         </w:numPr>
         <w:spacing w:line="360" w:lineRule="auto"/>
         <w:ind w:left="851"/>
@@ -8228,7 +10343,7 @@
         <w:pStyle w:val="ListParagraph"/>
         <w:numPr>
           <w:ilvl w:val="0"/>
-          <w:numId w:val="44"/>
+          <w:numId w:val="21"/>
         </w:numPr>
         <w:spacing w:line="360" w:lineRule="auto"/>
         <w:ind w:left="1134" w:hanging="283"/>
@@ -8253,7 +10368,7 @@
         <w:pStyle w:val="ListParagraph"/>
         <w:numPr>
           <w:ilvl w:val="0"/>
-          <w:numId w:val="44"/>
+          <w:numId w:val="21"/>
         </w:numPr>
         <w:spacing w:line="360" w:lineRule="auto"/>
         <w:ind w:left="1134" w:hanging="283"/>
@@ -8278,7 +10393,7 @@
         <w:pStyle w:val="ListParagraph"/>
         <w:numPr>
           <w:ilvl w:val="0"/>
-          <w:numId w:val="44"/>
+          <w:numId w:val="21"/>
         </w:numPr>
         <w:spacing w:line="360" w:lineRule="auto"/>
         <w:ind w:left="1134" w:hanging="283"/>
@@ -8303,7 +10418,7 @@
         <w:pStyle w:val="ListParagraph"/>
         <w:numPr>
           <w:ilvl w:val="0"/>
-          <w:numId w:val="44"/>
+          <w:numId w:val="21"/>
         </w:numPr>
         <w:spacing w:line="360" w:lineRule="auto"/>
         <w:ind w:left="1134" w:hanging="283"/>
@@ -8328,7 +10443,7 @@
         <w:pStyle w:val="ListParagraph"/>
         <w:numPr>
           <w:ilvl w:val="0"/>
-          <w:numId w:val="44"/>
+          <w:numId w:val="21"/>
         </w:numPr>
         <w:spacing w:line="360" w:lineRule="auto"/>
         <w:ind w:left="1134" w:hanging="283"/>
@@ -8353,7 +10468,7 @@
         <w:pStyle w:val="ListParagraph"/>
         <w:numPr>
           <w:ilvl w:val="0"/>
-          <w:numId w:val="39"/>
+          <w:numId w:val="17"/>
         </w:numPr>
         <w:spacing w:line="360" w:lineRule="auto"/>
         <w:jc w:val="both"/>
@@ -8409,6 +10524,7 @@
           <w:sz w:val="24"/>
           <w:szCs w:val="24"/>
         </w:rPr>
+        <w:lastRenderedPageBreak/>
         <w:t xml:space="preserve">Berikut adalah </w:t>
       </w:r>
       <w:r>
@@ -8433,15 +10549,7 @@
           <w:sz w:val="24"/>
           <w:szCs w:val="24"/>
         </w:rPr>
-        <w:t>input data hingga output model</w:t>
-      </w:r>
-      <w:r>
-        <w:rPr>
-          <w:rFonts w:ascii="Times New Roman" w:hAnsi="Times New Roman" w:cs="Times New Roman"/>
-          <w:sz w:val="24"/>
-          <w:szCs w:val="24"/>
-        </w:rPr>
-        <w:t xml:space="preserve"> dari analisi data</w:t>
+        <w:t>input data hingga output model dari analisi data</w:t>
       </w:r>
       <w:r>
         <w:rPr>
@@ -8477,7 +10585,6 @@
           <w:sz w:val="24"/>
           <w:szCs w:val="24"/>
         </w:rPr>
-        <w:lastRenderedPageBreak/>
         <w:drawing>
           <wp:inline distT="0" distB="0" distL="0" distR="0" wp14:anchorId="0767528D" wp14:editId="09AE81D7">
             <wp:extent cx="3079620" cy="4619625"/>
@@ -8494,7 +10601,7 @@
                     <pic:cNvPicPr/>
                   </pic:nvPicPr>
                   <pic:blipFill>
-                    <a:blip r:embed="rId7" cstate="print">
+                    <a:blip r:embed="rId8" cstate="print">
                       <a:extLst>
                         <a:ext uri="{28A0092B-C50C-407E-A947-70E740481C1C}">
                           <a14:useLocalDpi xmlns:a14="http://schemas.microsoft.com/office/drawing/2010/main" val="0"/>
@@ -8551,7 +10658,7 @@
           <w:lang w:eastAsia="en-ID"/>
         </w:rPr>
       </w:pPr>
-      <w:bookmarkStart w:id="2" w:name="_Toc192843208"/>
+      <w:bookmarkStart w:id="3" w:name="_Toc192843208"/>
       <w:r>
         <w:rPr>
           <w:rFonts w:ascii="Times New Roman" w:hAnsi="Times New Roman" w:cs="Times New Roman"/>
@@ -8563,7 +10670,7 @@
         </w:rPr>
         <w:t>Penelitian Terkait</w:t>
       </w:r>
-      <w:bookmarkEnd w:id="2"/>
+      <w:bookmarkEnd w:id="3"/>
     </w:p>
     <w:p>
       <w:pPr>
@@ -8829,6 +10936,7 @@
                 <w:szCs w:val="24"/>
                 <w:lang w:eastAsia="en-ID"/>
               </w:rPr>
+              <w:lastRenderedPageBreak/>
               <w:t>1</w:t>
             </w:r>
           </w:p>
@@ -8996,7 +11104,6 @@
                 <w:szCs w:val="24"/>
                 <w:lang w:eastAsia="en-ID"/>
               </w:rPr>
-              <w:lastRenderedPageBreak/>
               <w:t>2</w:t>
             </w:r>
           </w:p>
@@ -9681,7 +11788,7 @@
       <w:pPr>
         <w:numPr>
           <w:ilvl w:val="0"/>
-          <w:numId w:val="31"/>
+          <w:numId w:val="14"/>
         </w:numPr>
         <w:spacing w:before="100" w:beforeAutospacing="1" w:after="100" w:afterAutospacing="1" w:line="360" w:lineRule="auto"/>
         <w:rPr>
@@ -9705,7 +11812,7 @@
       <w:pPr>
         <w:numPr>
           <w:ilvl w:val="0"/>
-          <w:numId w:val="31"/>
+          <w:numId w:val="14"/>
         </w:numPr>
         <w:spacing w:before="100" w:beforeAutospacing="1" w:after="100" w:afterAutospacing="1" w:line="360" w:lineRule="auto"/>
         <w:rPr>
@@ -9729,7 +11836,7 @@
       <w:pPr>
         <w:numPr>
           <w:ilvl w:val="0"/>
-          <w:numId w:val="31"/>
+          <w:numId w:val="14"/>
         </w:numPr>
         <w:spacing w:before="100" w:beforeAutospacing="1" w:after="100" w:afterAutospacing="1" w:line="360" w:lineRule="auto"/>
         <w:rPr>
@@ -9746,6 +11853,7 @@
           <w:szCs w:val="24"/>
           <w:lang w:eastAsia="en-ID"/>
         </w:rPr>
+        <w:lastRenderedPageBreak/>
         <w:t>[3] Gunawan, T., "Support Vector Machine untuk Deteksi Penyimpangan Log Karyawan," Seminar Nasional Teknologi, 2019.</w:t>
       </w:r>
     </w:p>
@@ -9753,7 +11861,7 @@
       <w:pPr>
         <w:numPr>
           <w:ilvl w:val="0"/>
-          <w:numId w:val="31"/>
+          <w:numId w:val="14"/>
         </w:numPr>
         <w:spacing w:before="100" w:beforeAutospacing="1" w:after="100" w:afterAutospacing="1" w:line="360" w:lineRule="auto"/>
         <w:rPr>
@@ -9777,7 +11885,7 @@
       <w:pPr>
         <w:numPr>
           <w:ilvl w:val="0"/>
-          <w:numId w:val="31"/>
+          <w:numId w:val="14"/>
         </w:numPr>
         <w:spacing w:before="100" w:beforeAutospacing="1" w:after="100" w:afterAutospacing="1" w:line="360" w:lineRule="auto"/>
         <w:rPr>
@@ -9801,7 +11909,7 @@
       <w:pPr>
         <w:numPr>
           <w:ilvl w:val="0"/>
-          <w:numId w:val="31"/>
+          <w:numId w:val="14"/>
         </w:numPr>
         <w:spacing w:before="100" w:beforeAutospacing="1" w:after="100" w:afterAutospacing="1" w:line="360" w:lineRule="auto"/>
         <w:rPr>
@@ -9981,6 +12089,7 @@
           <w:lang w:eastAsia="en-ID"/>
         </w:rPr>
       </w:pPr>
+      <w:proofErr w:type="gramStart"/>
       <w:r>
         <w:rPr>
           <w:rFonts w:ascii="Times New Roman" w:eastAsia="Times New Roman" w:hAnsi="Times New Roman" w:cs="Times New Roman"/>
@@ -9988,7 +12097,17 @@
           <w:szCs w:val="24"/>
           <w:lang w:eastAsia="en-ID"/>
         </w:rPr>
-        <w:t xml:space="preserve">  Wolfe, D. T., &amp; Hermanson, D. R. (2004). </w:t>
+        <w:t>  Wolfe</w:t>
+      </w:r>
+      <w:proofErr w:type="gramEnd"/>
+      <w:r>
+        <w:rPr>
+          <w:rFonts w:ascii="Times New Roman" w:eastAsia="Times New Roman" w:hAnsi="Times New Roman" w:cs="Times New Roman"/>
+          <w:sz w:val="24"/>
+          <w:szCs w:val="24"/>
+          <w:lang w:eastAsia="en-ID"/>
+        </w:rPr>
+        <w:t xml:space="preserve">, D. T., &amp; Hermanson, D. R. (2004). </w:t>
       </w:r>
       <w:r>
         <w:rPr>
@@ -10041,6 +12160,7 @@
           <w:lang w:eastAsia="en-ID"/>
         </w:rPr>
       </w:pPr>
+      <w:proofErr w:type="gramStart"/>
       <w:r>
         <w:rPr>
           <w:rFonts w:ascii="Times New Roman" w:eastAsia="Times New Roman" w:hAnsi="Times New Roman" w:cs="Times New Roman"/>
@@ -10048,7 +12168,17 @@
           <w:szCs w:val="24"/>
           <w:lang w:eastAsia="en-ID"/>
         </w:rPr>
-        <w:t xml:space="preserve">  Santosa, R. B. (2018). </w:t>
+        <w:t>  Santosa</w:t>
+      </w:r>
+      <w:proofErr w:type="gramEnd"/>
+      <w:r>
+        <w:rPr>
+          <w:rFonts w:ascii="Times New Roman" w:eastAsia="Times New Roman" w:hAnsi="Times New Roman" w:cs="Times New Roman"/>
+          <w:sz w:val="24"/>
+          <w:szCs w:val="24"/>
+          <w:lang w:eastAsia="en-ID"/>
+        </w:rPr>
+        <w:t xml:space="preserve">, R. B. (2018). </w:t>
       </w:r>
       <w:r>
         <w:rPr>
@@ -10132,154 +12262,91 @@
 </file>
 
 <file path=word/numbering.xml><?xml version="1.0" encoding="utf-8"?>
-<w:numbering xmlns:wpc="http://schemas.microsoft.com/office/word/2010/wordprocessingCanvas" xmlns:cx="http://schemas.microsoft.com/office/drawing/2014/chartex" xmlns:cx1="http://schemas.microsoft.com/office/drawing/2015/9/8/chartex" xmlns:cx2="http://schemas.microsoft.com/office/drawing/2015/10/21/chartex" xmlns:cx3="http://schemas.microsoft.com/office/drawing/2016/5/9/chartex" xmlns:cx4="http://schemas.microsoft.com/office/drawing/2016/5/10/chartex" xmlns:cx5="http://schemas.microsoft.com/office/drawing/2016/5/11/chartex" xmlns:cx6="http://schemas.microsoft.com/office/drawing/2016/5/12/chartex" xmlns:cx7="http://schemas.microsoft.com/office/drawing/2016/5/13/chartex" xmlns:cx8="http://schemas.microsoft.com/office/drawing/2016/5/14/chartex" xmlns:mc="http://schemas.openxmlformats.org/markup-compatibility/2006" xmlns:aink="http://schemas.microsoft.com/office/drawing/2016/ink" xmlns:am3d="http://schemas.microsoft.com/office/drawing/2017/model3d" xmlns:o="urn:schemas-microsoft-com:office:office" xmlns:oel="http://schemas.microsoft.com/office/2019/extlst" xmlns:r="http://schemas.openxmlformats.org/officeDocument/2006/relationships" xmlns:m="http://schemas.openxmlformats.org/officeDocument/2006/math" xmlns:v="urn:schemas-microsoft-com:vml" xmlns:wp14="http://schemas.microsoft.com/office/word/2010/wordprocessingDrawing" xmlns:wp="http://schemas.openxmlformats.org/drawingml/2006/wordprocessingDrawing" xmlns:w10="urn:schemas-microsoft-com:office:word" xmlns:w="http://schemas.openxmlformats.org/wordprocessingml/2006/main" xmlns:w14="http://schemas.microsoft.com/office/word/2010/wordml" xmlns:w15="http://schemas.microsoft.com/office/word/2012/wordml" xmlns:w16cex="http://schemas.microsoft.com/office/word/2018/wordml/cex" xmlns:w16cid="http://schemas.microsoft.com/office/word/2016/wordml/cid" xmlns:w16="http://schemas.microsoft.com/office/word/2018/wordml" xmlns:w16sdtdh="http://schemas.microsoft.com/office/word/2020/wordml/sdtdatahash" xmlns:w16se="http://schemas.microsoft.com/office/word/2015/wordml/symex" xmlns:wpg="http://schemas.microsoft.com/office/word/2010/wordprocessingGroup" xmlns:wpi="http://schemas.microsoft.com/office/word/2010/wordprocessingInk" xmlns:wne="http://schemas.microsoft.com/office/word/2006/wordml" xmlns:wps="http://schemas.microsoft.com/office/word/2010/wordprocessingShape" mc:Ignorable="w14 w15 w16se w16cid w16 w16cex w16sdtdh wp14">
+<w:numbering xmlns:wpc="http://schemas.microsoft.com/office/word/2010/wordprocessingCanvas" xmlns:cx="http://schemas.microsoft.com/office/drawing/2014/chartex" xmlns:cx1="http://schemas.microsoft.com/office/drawing/2015/9/8/chartex" xmlns:cx2="http://schemas.microsoft.com/office/drawing/2015/10/21/chartex" xmlns:cx3="http://schemas.microsoft.com/office/drawing/2016/5/9/chartex" xmlns:cx4="http://schemas.microsoft.com/office/drawing/2016/5/10/chartex" xmlns:cx5="http://schemas.microsoft.com/office/drawing/2016/5/11/chartex" xmlns:cx6="http://schemas.microsoft.com/office/drawing/2016/5/12/chartex" xmlns:cx7="http://schemas.microsoft.com/office/drawing/2016/5/13/chartex" xmlns:cx8="http://schemas.microsoft.com/office/drawing/2016/5/14/chartex" xmlns:mc="http://schemas.openxmlformats.org/markup-compatibility/2006" xmlns:aink="http://schemas.microsoft.com/office/drawing/2016/ink" xmlns:am3d="http://schemas.microsoft.com/office/drawing/2017/model3d" xmlns:o="urn:schemas-microsoft-com:office:office" xmlns:r="http://schemas.openxmlformats.org/officeDocument/2006/relationships" xmlns:m="http://schemas.openxmlformats.org/officeDocument/2006/math" xmlns:v="urn:schemas-microsoft-com:vml" xmlns:wp14="http://schemas.microsoft.com/office/word/2010/wordprocessingDrawing" xmlns:wp="http://schemas.openxmlformats.org/drawingml/2006/wordprocessingDrawing" xmlns:w10="urn:schemas-microsoft-com:office:word" xmlns:w="http://schemas.openxmlformats.org/wordprocessingml/2006/main" xmlns:w14="http://schemas.microsoft.com/office/word/2010/wordml" xmlns:w15="http://schemas.microsoft.com/office/word/2012/wordml" xmlns:w16cid="http://schemas.microsoft.com/office/word/2016/wordml/cid" xmlns:w16se="http://schemas.microsoft.com/office/word/2015/wordml/symex" xmlns:wpg="http://schemas.microsoft.com/office/word/2010/wordprocessingGroup" xmlns:wpi="http://schemas.microsoft.com/office/word/2010/wordprocessingInk" xmlns:wne="http://schemas.microsoft.com/office/word/2006/wordml" xmlns:wps="http://schemas.microsoft.com/office/word/2010/wordprocessingShape" mc:Ignorable="w14 w15 w16se w16cid wp14">
   <w:abstractNum w:abstractNumId="0" w15:restartNumberingAfterBreak="0">
-    <w:nsid w:val="075E5223"/>
-    <w:multiLevelType w:val="multilevel"/>
-    <w:tmpl w:val="A8DA518A"/>
-    <w:lvl w:ilvl="0">
-      <w:start w:val="1"/>
-      <w:numFmt w:val="bullet"/>
-      <w:lvlText w:val=""/>
-      <w:lvlJc w:val="left"/>
-      <w:pPr>
-        <w:tabs>
-          <w:tab w:val="num" w:pos="720"/>
-        </w:tabs>
-        <w:ind w:left="720" w:hanging="360"/>
-      </w:pPr>
-      <w:rPr>
-        <w:rFonts w:ascii="Symbol" w:hAnsi="Symbol" w:hint="default"/>
-        <w:sz w:val="20"/>
-      </w:rPr>
-    </w:lvl>
-    <w:lvl w:ilvl="1" w:tentative="1">
-      <w:start w:val="1"/>
-      <w:numFmt w:val="bullet"/>
-      <w:lvlText w:val="o"/>
-      <w:lvlJc w:val="left"/>
-      <w:pPr>
-        <w:tabs>
-          <w:tab w:val="num" w:pos="1440"/>
-        </w:tabs>
-        <w:ind w:left="1440" w:hanging="360"/>
-      </w:pPr>
-      <w:rPr>
-        <w:rFonts w:ascii="Courier New" w:hAnsi="Courier New" w:hint="default"/>
-        <w:sz w:val="20"/>
-      </w:rPr>
-    </w:lvl>
-    <w:lvl w:ilvl="2" w:tentative="1">
-      <w:start w:val="1"/>
-      <w:numFmt w:val="bullet"/>
-      <w:lvlText w:val=""/>
-      <w:lvlJc w:val="left"/>
-      <w:pPr>
-        <w:tabs>
-          <w:tab w:val="num" w:pos="2160"/>
-        </w:tabs>
-        <w:ind w:left="2160" w:hanging="360"/>
-      </w:pPr>
-      <w:rPr>
-        <w:rFonts w:ascii="Wingdings" w:hAnsi="Wingdings" w:hint="default"/>
-        <w:sz w:val="20"/>
-      </w:rPr>
-    </w:lvl>
-    <w:lvl w:ilvl="3" w:tentative="1">
-      <w:start w:val="1"/>
-      <w:numFmt w:val="bullet"/>
-      <w:lvlText w:val=""/>
-      <w:lvlJc w:val="left"/>
-      <w:pPr>
-        <w:tabs>
-          <w:tab w:val="num" w:pos="2880"/>
-        </w:tabs>
-        <w:ind w:left="2880" w:hanging="360"/>
-      </w:pPr>
-      <w:rPr>
-        <w:rFonts w:ascii="Wingdings" w:hAnsi="Wingdings" w:hint="default"/>
-        <w:sz w:val="20"/>
-      </w:rPr>
-    </w:lvl>
-    <w:lvl w:ilvl="4" w:tentative="1">
-      <w:start w:val="1"/>
-      <w:numFmt w:val="bullet"/>
-      <w:lvlText w:val=""/>
-      <w:lvlJc w:val="left"/>
-      <w:pPr>
-        <w:tabs>
-          <w:tab w:val="num" w:pos="3600"/>
-        </w:tabs>
-        <w:ind w:left="3600" w:hanging="360"/>
-      </w:pPr>
-      <w:rPr>
-        <w:rFonts w:ascii="Wingdings" w:hAnsi="Wingdings" w:hint="default"/>
-        <w:sz w:val="20"/>
-      </w:rPr>
-    </w:lvl>
-    <w:lvl w:ilvl="5" w:tentative="1">
-      <w:start w:val="1"/>
-      <w:numFmt w:val="bullet"/>
-      <w:lvlText w:val=""/>
-      <w:lvlJc w:val="left"/>
-      <w:pPr>
-        <w:tabs>
-          <w:tab w:val="num" w:pos="4320"/>
-        </w:tabs>
-        <w:ind w:left="4320" w:hanging="360"/>
-      </w:pPr>
-      <w:rPr>
-        <w:rFonts w:ascii="Wingdings" w:hAnsi="Wingdings" w:hint="default"/>
-        <w:sz w:val="20"/>
-      </w:rPr>
-    </w:lvl>
-    <w:lvl w:ilvl="6" w:tentative="1">
-      <w:start w:val="1"/>
-      <w:numFmt w:val="bullet"/>
-      <w:lvlText w:val=""/>
-      <w:lvlJc w:val="left"/>
-      <w:pPr>
-        <w:tabs>
-          <w:tab w:val="num" w:pos="5040"/>
-        </w:tabs>
-        <w:ind w:left="5040" w:hanging="360"/>
-      </w:pPr>
-      <w:rPr>
-        <w:rFonts w:ascii="Wingdings" w:hAnsi="Wingdings" w:hint="default"/>
-        <w:sz w:val="20"/>
-      </w:rPr>
-    </w:lvl>
-    <w:lvl w:ilvl="7" w:tentative="1">
-      <w:start w:val="1"/>
-      <w:numFmt w:val="bullet"/>
-      <w:lvlText w:val=""/>
-      <w:lvlJc w:val="left"/>
-      <w:pPr>
-        <w:tabs>
-          <w:tab w:val="num" w:pos="5760"/>
-        </w:tabs>
-        <w:ind w:left="5760" w:hanging="360"/>
-      </w:pPr>
-      <w:rPr>
-        <w:rFonts w:ascii="Wingdings" w:hAnsi="Wingdings" w:hint="default"/>
-        <w:sz w:val="20"/>
-      </w:rPr>
-    </w:lvl>
-    <w:lvl w:ilvl="8" w:tentative="1">
-      <w:start w:val="1"/>
-      <w:numFmt w:val="bullet"/>
-      <w:lvlText w:val=""/>
-      <w:lvlJc w:val="left"/>
-      <w:pPr>
-        <w:tabs>
-          <w:tab w:val="num" w:pos="6480"/>
-        </w:tabs>
-        <w:ind w:left="6480" w:hanging="360"/>
-      </w:pPr>
-      <w:rPr>
-        <w:rFonts w:ascii="Wingdings" w:hAnsi="Wingdings" w:hint="default"/>
-        <w:sz w:val="20"/>
-      </w:rPr>
+    <w:nsid w:val="0503747C"/>
+    <w:multiLevelType w:val="hybridMultilevel"/>
+    <w:tmpl w:val="2766B6A6"/>
+    <w:lvl w:ilvl="0" w:tplc="3809000F">
+      <w:start w:val="1"/>
+      <w:numFmt w:val="decimal"/>
+      <w:lvlText w:val="%1."/>
+      <w:lvlJc w:val="left"/>
+      <w:pPr>
+        <w:ind w:left="1287" w:hanging="360"/>
+      </w:pPr>
+    </w:lvl>
+    <w:lvl w:ilvl="1" w:tplc="38090019" w:tentative="1">
+      <w:start w:val="1"/>
+      <w:numFmt w:val="lowerLetter"/>
+      <w:lvlText w:val="%2."/>
+      <w:lvlJc w:val="left"/>
+      <w:pPr>
+        <w:ind w:left="2007" w:hanging="360"/>
+      </w:pPr>
+    </w:lvl>
+    <w:lvl w:ilvl="2" w:tplc="3809001B" w:tentative="1">
+      <w:start w:val="1"/>
+      <w:numFmt w:val="lowerRoman"/>
+      <w:lvlText w:val="%3."/>
+      <w:lvlJc w:val="right"/>
+      <w:pPr>
+        <w:ind w:left="2727" w:hanging="180"/>
+      </w:pPr>
+    </w:lvl>
+    <w:lvl w:ilvl="3" w:tplc="3809000F" w:tentative="1">
+      <w:start w:val="1"/>
+      <w:numFmt w:val="decimal"/>
+      <w:lvlText w:val="%4."/>
+      <w:lvlJc w:val="left"/>
+      <w:pPr>
+        <w:ind w:left="3447" w:hanging="360"/>
+      </w:pPr>
+    </w:lvl>
+    <w:lvl w:ilvl="4" w:tplc="38090019" w:tentative="1">
+      <w:start w:val="1"/>
+      <w:numFmt w:val="lowerLetter"/>
+      <w:lvlText w:val="%5."/>
+      <w:lvlJc w:val="left"/>
+      <w:pPr>
+        <w:ind w:left="4167" w:hanging="360"/>
+      </w:pPr>
+    </w:lvl>
+    <w:lvl w:ilvl="5" w:tplc="3809001B" w:tentative="1">
+      <w:start w:val="1"/>
+      <w:numFmt w:val="lowerRoman"/>
+      <w:lvlText w:val="%6."/>
+      <w:lvlJc w:val="right"/>
+      <w:pPr>
+        <w:ind w:left="4887" w:hanging="180"/>
+      </w:pPr>
+    </w:lvl>
+    <w:lvl w:ilvl="6" w:tplc="3809000F" w:tentative="1">
+      <w:start w:val="1"/>
+      <w:numFmt w:val="decimal"/>
+      <w:lvlText w:val="%7."/>
+      <w:lvlJc w:val="left"/>
+      <w:pPr>
+        <w:ind w:left="5607" w:hanging="360"/>
+      </w:pPr>
+    </w:lvl>
+    <w:lvl w:ilvl="7" w:tplc="38090019" w:tentative="1">
+      <w:start w:val="1"/>
+      <w:numFmt w:val="lowerLetter"/>
+      <w:lvlText w:val="%8."/>
+      <w:lvlJc w:val="left"/>
+      <w:pPr>
+        <w:ind w:left="6327" w:hanging="360"/>
+      </w:pPr>
+    </w:lvl>
+    <w:lvl w:ilvl="8" w:tplc="3809001B" w:tentative="1">
+      <w:start w:val="1"/>
+      <w:numFmt w:val="lowerRoman"/>
+      <w:lvlText w:val="%9."/>
+      <w:lvlJc w:val="right"/>
+      <w:pPr>
+        <w:ind w:left="7047" w:hanging="180"/>
+      </w:pPr>
     </w:lvl>
   </w:abstractNum>
   <w:abstractNum w:abstractNumId="1" w15:restartNumberingAfterBreak="0">
@@ -10923,92 +12990,6 @@
     </w:lvl>
   </w:abstractNum>
   <w:abstractNum w:abstractNumId="7" w15:restartNumberingAfterBreak="0">
-    <w:nsid w:val="1EC477BB"/>
-    <w:multiLevelType w:val="hybridMultilevel"/>
-    <w:tmpl w:val="441C40FA"/>
-    <w:lvl w:ilvl="0" w:tplc="3809000F">
-      <w:start w:val="1"/>
-      <w:numFmt w:val="decimal"/>
-      <w:lvlText w:val="%1."/>
-      <w:lvlJc w:val="left"/>
-      <w:pPr>
-        <w:ind w:left="1146" w:hanging="360"/>
-      </w:pPr>
-    </w:lvl>
-    <w:lvl w:ilvl="1" w:tplc="38090019" w:tentative="1">
-      <w:start w:val="1"/>
-      <w:numFmt w:val="lowerLetter"/>
-      <w:lvlText w:val="%2."/>
-      <w:lvlJc w:val="left"/>
-      <w:pPr>
-        <w:ind w:left="1866" w:hanging="360"/>
-      </w:pPr>
-    </w:lvl>
-    <w:lvl w:ilvl="2" w:tplc="3809001B" w:tentative="1">
-      <w:start w:val="1"/>
-      <w:numFmt w:val="lowerRoman"/>
-      <w:lvlText w:val="%3."/>
-      <w:lvlJc w:val="right"/>
-      <w:pPr>
-        <w:ind w:left="2586" w:hanging="180"/>
-      </w:pPr>
-    </w:lvl>
-    <w:lvl w:ilvl="3" w:tplc="3809000F" w:tentative="1">
-      <w:start w:val="1"/>
-      <w:numFmt w:val="decimal"/>
-      <w:lvlText w:val="%4."/>
-      <w:lvlJc w:val="left"/>
-      <w:pPr>
-        <w:ind w:left="3306" w:hanging="360"/>
-      </w:pPr>
-    </w:lvl>
-    <w:lvl w:ilvl="4" w:tplc="38090019" w:tentative="1">
-      <w:start w:val="1"/>
-      <w:numFmt w:val="lowerLetter"/>
-      <w:lvlText w:val="%5."/>
-      <w:lvlJc w:val="left"/>
-      <w:pPr>
-        <w:ind w:left="4026" w:hanging="360"/>
-      </w:pPr>
-    </w:lvl>
-    <w:lvl w:ilvl="5" w:tplc="3809001B" w:tentative="1">
-      <w:start w:val="1"/>
-      <w:numFmt w:val="lowerRoman"/>
-      <w:lvlText w:val="%6."/>
-      <w:lvlJc w:val="right"/>
-      <w:pPr>
-        <w:ind w:left="4746" w:hanging="180"/>
-      </w:pPr>
-    </w:lvl>
-    <w:lvl w:ilvl="6" w:tplc="3809000F" w:tentative="1">
-      <w:start w:val="1"/>
-      <w:numFmt w:val="decimal"/>
-      <w:lvlText w:val="%7."/>
-      <w:lvlJc w:val="left"/>
-      <w:pPr>
-        <w:ind w:left="5466" w:hanging="360"/>
-      </w:pPr>
-    </w:lvl>
-    <w:lvl w:ilvl="7" w:tplc="38090019" w:tentative="1">
-      <w:start w:val="1"/>
-      <w:numFmt w:val="lowerLetter"/>
-      <w:lvlText w:val="%8."/>
-      <w:lvlJc w:val="left"/>
-      <w:pPr>
-        <w:ind w:left="6186" w:hanging="360"/>
-      </w:pPr>
-    </w:lvl>
-    <w:lvl w:ilvl="8" w:tplc="3809001B" w:tentative="1">
-      <w:start w:val="1"/>
-      <w:numFmt w:val="lowerRoman"/>
-      <w:lvlText w:val="%9."/>
-      <w:lvlJc w:val="right"/>
-      <w:pPr>
-        <w:ind w:left="6906" w:hanging="180"/>
-      </w:pPr>
-    </w:lvl>
-  </w:abstractNum>
-  <w:abstractNum w:abstractNumId="8" w15:restartNumberingAfterBreak="0">
     <w:nsid w:val="1F677857"/>
     <w:multiLevelType w:val="hybridMultilevel"/>
     <w:tmpl w:val="D8A031F0"/>
@@ -11094,14 +13075,14 @@
       </w:pPr>
     </w:lvl>
   </w:abstractNum>
-  <w:abstractNum w:abstractNumId="9" w15:restartNumberingAfterBreak="0">
-    <w:nsid w:val="21F32E99"/>
+  <w:abstractNum w:abstractNumId="8" w15:restartNumberingAfterBreak="0">
+    <w:nsid w:val="248A7B6C"/>
     <w:multiLevelType w:val="multilevel"/>
-    <w:tmpl w:val="D2FE0B76"/>
+    <w:tmpl w:val="5D04F1CE"/>
     <w:lvl w:ilvl="0">
       <w:start w:val="1"/>
-      <w:numFmt w:val="decimal"/>
-      <w:lvlText w:val="%1."/>
+      <w:numFmt w:val="lowerLetter"/>
+      <w:lvlText w:val="%1)"/>
       <w:lvlJc w:val="left"/>
       <w:pPr>
         <w:tabs>
@@ -11109,8 +13090,12 @@
         </w:tabs>
         <w:ind w:left="720" w:hanging="360"/>
       </w:pPr>
-    </w:lvl>
-    <w:lvl w:ilvl="1">
+      <w:rPr>
+        <w:rFonts w:hint="default"/>
+        <w:sz w:val="20"/>
+      </w:rPr>
+    </w:lvl>
+    <w:lvl w:ilvl="1" w:tentative="1">
       <w:start w:val="1"/>
       <w:numFmt w:val="bullet"/>
       <w:lvlText w:val="o"/>
@@ -11128,8 +13113,8 @@
     </w:lvl>
     <w:lvl w:ilvl="2" w:tentative="1">
       <w:start w:val="1"/>
-      <w:numFmt w:val="decimal"/>
-      <w:lvlText w:val="%3."/>
+      <w:numFmt w:val="bullet"/>
+      <w:lvlText w:val=""/>
       <w:lvlJc w:val="left"/>
       <w:pPr>
         <w:tabs>
@@ -11137,11 +13122,15 @@
         </w:tabs>
         <w:ind w:left="2160" w:hanging="360"/>
       </w:pPr>
+      <w:rPr>
+        <w:rFonts w:ascii="Wingdings" w:hAnsi="Wingdings" w:hint="default"/>
+        <w:sz w:val="20"/>
+      </w:rPr>
     </w:lvl>
     <w:lvl w:ilvl="3" w:tentative="1">
       <w:start w:val="1"/>
-      <w:numFmt w:val="decimal"/>
-      <w:lvlText w:val="%4."/>
+      <w:numFmt w:val="bullet"/>
+      <w:lvlText w:val=""/>
       <w:lvlJc w:val="left"/>
       <w:pPr>
         <w:tabs>
@@ -11149,11 +13138,15 @@
         </w:tabs>
         <w:ind w:left="2880" w:hanging="360"/>
       </w:pPr>
+      <w:rPr>
+        <w:rFonts w:ascii="Wingdings" w:hAnsi="Wingdings" w:hint="default"/>
+        <w:sz w:val="20"/>
+      </w:rPr>
     </w:lvl>
     <w:lvl w:ilvl="4" w:tentative="1">
       <w:start w:val="1"/>
-      <w:numFmt w:val="decimal"/>
-      <w:lvlText w:val="%5."/>
+      <w:numFmt w:val="bullet"/>
+      <w:lvlText w:val=""/>
       <w:lvlJc w:val="left"/>
       <w:pPr>
         <w:tabs>
@@ -11161,11 +13154,15 @@
         </w:tabs>
         <w:ind w:left="3600" w:hanging="360"/>
       </w:pPr>
+      <w:rPr>
+        <w:rFonts w:ascii="Wingdings" w:hAnsi="Wingdings" w:hint="default"/>
+        <w:sz w:val="20"/>
+      </w:rPr>
     </w:lvl>
     <w:lvl w:ilvl="5" w:tentative="1">
       <w:start w:val="1"/>
-      <w:numFmt w:val="decimal"/>
-      <w:lvlText w:val="%6."/>
+      <w:numFmt w:val="bullet"/>
+      <w:lvlText w:val=""/>
       <w:lvlJc w:val="left"/>
       <w:pPr>
         <w:tabs>
@@ -11173,11 +13170,15 @@
         </w:tabs>
         <w:ind w:left="4320" w:hanging="360"/>
       </w:pPr>
+      <w:rPr>
+        <w:rFonts w:ascii="Wingdings" w:hAnsi="Wingdings" w:hint="default"/>
+        <w:sz w:val="20"/>
+      </w:rPr>
     </w:lvl>
     <w:lvl w:ilvl="6" w:tentative="1">
       <w:start w:val="1"/>
-      <w:numFmt w:val="decimal"/>
-      <w:lvlText w:val="%7."/>
+      <w:numFmt w:val="bullet"/>
+      <w:lvlText w:val=""/>
       <w:lvlJc w:val="left"/>
       <w:pPr>
         <w:tabs>
@@ -11185,11 +13186,15 @@
         </w:tabs>
         <w:ind w:left="5040" w:hanging="360"/>
       </w:pPr>
+      <w:rPr>
+        <w:rFonts w:ascii="Wingdings" w:hAnsi="Wingdings" w:hint="default"/>
+        <w:sz w:val="20"/>
+      </w:rPr>
     </w:lvl>
     <w:lvl w:ilvl="7" w:tentative="1">
       <w:start w:val="1"/>
-      <w:numFmt w:val="decimal"/>
-      <w:lvlText w:val="%8."/>
+      <w:numFmt w:val="bullet"/>
+      <w:lvlText w:val=""/>
       <w:lvlJc w:val="left"/>
       <w:pPr>
         <w:tabs>
@@ -11197,11 +13202,15 @@
         </w:tabs>
         <w:ind w:left="5760" w:hanging="360"/>
       </w:pPr>
+      <w:rPr>
+        <w:rFonts w:ascii="Wingdings" w:hAnsi="Wingdings" w:hint="default"/>
+        <w:sz w:val="20"/>
+      </w:rPr>
     </w:lvl>
     <w:lvl w:ilvl="8" w:tentative="1">
       <w:start w:val="1"/>
-      <w:numFmt w:val="decimal"/>
-      <w:lvlText w:val="%9."/>
+      <w:numFmt w:val="bullet"/>
+      <w:lvlText w:val=""/>
       <w:lvlJc w:val="left"/>
       <w:pPr>
         <w:tabs>
@@ -11209,16 +13218,106 @@
         </w:tabs>
         <w:ind w:left="6480" w:hanging="360"/>
       </w:pPr>
+      <w:rPr>
+        <w:rFonts w:ascii="Wingdings" w:hAnsi="Wingdings" w:hint="default"/>
+        <w:sz w:val="20"/>
+      </w:rPr>
+    </w:lvl>
+  </w:abstractNum>
+  <w:abstractNum w:abstractNumId="9" w15:restartNumberingAfterBreak="0">
+    <w:nsid w:val="253F0C12"/>
+    <w:multiLevelType w:val="hybridMultilevel"/>
+    <w:tmpl w:val="68E821C2"/>
+    <w:lvl w:ilvl="0" w:tplc="3809000F">
+      <w:start w:val="1"/>
+      <w:numFmt w:val="decimal"/>
+      <w:lvlText w:val="%1."/>
+      <w:lvlJc w:val="left"/>
+      <w:pPr>
+        <w:ind w:left="1146" w:hanging="360"/>
+      </w:pPr>
+    </w:lvl>
+    <w:lvl w:ilvl="1" w:tplc="38090019" w:tentative="1">
+      <w:start w:val="1"/>
+      <w:numFmt w:val="lowerLetter"/>
+      <w:lvlText w:val="%2."/>
+      <w:lvlJc w:val="left"/>
+      <w:pPr>
+        <w:ind w:left="1866" w:hanging="360"/>
+      </w:pPr>
+    </w:lvl>
+    <w:lvl w:ilvl="2" w:tplc="3809001B" w:tentative="1">
+      <w:start w:val="1"/>
+      <w:numFmt w:val="lowerRoman"/>
+      <w:lvlText w:val="%3."/>
+      <w:lvlJc w:val="right"/>
+      <w:pPr>
+        <w:ind w:left="2586" w:hanging="180"/>
+      </w:pPr>
+    </w:lvl>
+    <w:lvl w:ilvl="3" w:tplc="3809000F" w:tentative="1">
+      <w:start w:val="1"/>
+      <w:numFmt w:val="decimal"/>
+      <w:lvlText w:val="%4."/>
+      <w:lvlJc w:val="left"/>
+      <w:pPr>
+        <w:ind w:left="3306" w:hanging="360"/>
+      </w:pPr>
+    </w:lvl>
+    <w:lvl w:ilvl="4" w:tplc="38090019" w:tentative="1">
+      <w:start w:val="1"/>
+      <w:numFmt w:val="lowerLetter"/>
+      <w:lvlText w:val="%5."/>
+      <w:lvlJc w:val="left"/>
+      <w:pPr>
+        <w:ind w:left="4026" w:hanging="360"/>
+      </w:pPr>
+    </w:lvl>
+    <w:lvl w:ilvl="5" w:tplc="3809001B" w:tentative="1">
+      <w:start w:val="1"/>
+      <w:numFmt w:val="lowerRoman"/>
+      <w:lvlText w:val="%6."/>
+      <w:lvlJc w:val="right"/>
+      <w:pPr>
+        <w:ind w:left="4746" w:hanging="180"/>
+      </w:pPr>
+    </w:lvl>
+    <w:lvl w:ilvl="6" w:tplc="3809000F" w:tentative="1">
+      <w:start w:val="1"/>
+      <w:numFmt w:val="decimal"/>
+      <w:lvlText w:val="%7."/>
+      <w:lvlJc w:val="left"/>
+      <w:pPr>
+        <w:ind w:left="5466" w:hanging="360"/>
+      </w:pPr>
+    </w:lvl>
+    <w:lvl w:ilvl="7" w:tplc="38090019" w:tentative="1">
+      <w:start w:val="1"/>
+      <w:numFmt w:val="lowerLetter"/>
+      <w:lvlText w:val="%8."/>
+      <w:lvlJc w:val="left"/>
+      <w:pPr>
+        <w:ind w:left="6186" w:hanging="360"/>
+      </w:pPr>
+    </w:lvl>
+    <w:lvl w:ilvl="8" w:tplc="3809001B" w:tentative="1">
+      <w:start w:val="1"/>
+      <w:numFmt w:val="lowerRoman"/>
+      <w:lvlText w:val="%9."/>
+      <w:lvlJc w:val="right"/>
+      <w:pPr>
+        <w:ind w:left="6906" w:hanging="180"/>
+      </w:pPr>
     </w:lvl>
   </w:abstractNum>
   <w:abstractNum w:abstractNumId="10" w15:restartNumberingAfterBreak="0">
-    <w:nsid w:val="248A7B6C"/>
+    <w:nsid w:val="34E8663C"/>
     <w:multiLevelType w:val="multilevel"/>
-    <w:tmpl w:val="5D04F1CE"/>
+    <w:tmpl w:val="B32E9006"/>
     <w:lvl w:ilvl="0">
       <w:start w:val="1"/>
-      <w:numFmt w:val="lowerLetter"/>
-      <w:lvlText w:val="%1)"/>
+      <w:numFmt w:val="bullet"/>
+      <w:lvlText w:val=""/>
       <w:lvlJc w:val="left"/>
       <w:pPr>
         <w:tabs>
@@ -11227,7 +13326,7 @@
         <w:ind w:left="720" w:hanging="360"/>
       </w:pPr>
       <w:rPr>
-        <w:rFonts w:hint="default"/>
+        <w:rFonts w:ascii="Symbol" w:hAnsi="Symbol" w:hint="default"/>
         <w:sz w:val="20"/>
       </w:rPr>
     </w:lvl>
@@ -11361,99 +13460,13 @@
     </w:lvl>
   </w:abstractNum>
   <w:abstractNum w:abstractNumId="11" w15:restartNumberingAfterBreak="0">
-    <w:nsid w:val="253F0C12"/>
-    <w:multiLevelType w:val="hybridMultilevel"/>
-    <w:tmpl w:val="68E821C2"/>
-    <w:lvl w:ilvl="0" w:tplc="3809000F">
+    <w:nsid w:val="3E0620EE"/>
+    <w:multiLevelType w:val="multilevel"/>
+    <w:tmpl w:val="19A406A8"/>
+    <w:lvl w:ilvl="0">
       <w:start w:val="1"/>
       <w:numFmt w:val="decimal"/>
       <w:lvlText w:val="%1."/>
-      <w:lvlJc w:val="left"/>
-      <w:pPr>
-        <w:ind w:left="1146" w:hanging="360"/>
-      </w:pPr>
-    </w:lvl>
-    <w:lvl w:ilvl="1" w:tplc="38090019" w:tentative="1">
-      <w:start w:val="1"/>
-      <w:numFmt w:val="lowerLetter"/>
-      <w:lvlText w:val="%2."/>
-      <w:lvlJc w:val="left"/>
-      <w:pPr>
-        <w:ind w:left="1866" w:hanging="360"/>
-      </w:pPr>
-    </w:lvl>
-    <w:lvl w:ilvl="2" w:tplc="3809001B" w:tentative="1">
-      <w:start w:val="1"/>
-      <w:numFmt w:val="lowerRoman"/>
-      <w:lvlText w:val="%3."/>
-      <w:lvlJc w:val="right"/>
-      <w:pPr>
-        <w:ind w:left="2586" w:hanging="180"/>
-      </w:pPr>
-    </w:lvl>
-    <w:lvl w:ilvl="3" w:tplc="3809000F" w:tentative="1">
-      <w:start w:val="1"/>
-      <w:numFmt w:val="decimal"/>
-      <w:lvlText w:val="%4."/>
-      <w:lvlJc w:val="left"/>
-      <w:pPr>
-        <w:ind w:left="3306" w:hanging="360"/>
-      </w:pPr>
-    </w:lvl>
-    <w:lvl w:ilvl="4" w:tplc="38090019" w:tentative="1">
-      <w:start w:val="1"/>
-      <w:numFmt w:val="lowerLetter"/>
-      <w:lvlText w:val="%5."/>
-      <w:lvlJc w:val="left"/>
-      <w:pPr>
-        <w:ind w:left="4026" w:hanging="360"/>
-      </w:pPr>
-    </w:lvl>
-    <w:lvl w:ilvl="5" w:tplc="3809001B" w:tentative="1">
-      <w:start w:val="1"/>
-      <w:numFmt w:val="lowerRoman"/>
-      <w:lvlText w:val="%6."/>
-      <w:lvlJc w:val="right"/>
-      <w:pPr>
-        <w:ind w:left="4746" w:hanging="180"/>
-      </w:pPr>
-    </w:lvl>
-    <w:lvl w:ilvl="6" w:tplc="3809000F" w:tentative="1">
-      <w:start w:val="1"/>
-      <w:numFmt w:val="decimal"/>
-      <w:lvlText w:val="%7."/>
-      <w:lvlJc w:val="left"/>
-      <w:pPr>
-        <w:ind w:left="5466" w:hanging="360"/>
-      </w:pPr>
-    </w:lvl>
-    <w:lvl w:ilvl="7" w:tplc="38090019" w:tentative="1">
-      <w:start w:val="1"/>
-      <w:numFmt w:val="lowerLetter"/>
-      <w:lvlText w:val="%8."/>
-      <w:lvlJc w:val="left"/>
-      <w:pPr>
-        <w:ind w:left="6186" w:hanging="360"/>
-      </w:pPr>
-    </w:lvl>
-    <w:lvl w:ilvl="8" w:tplc="3809001B" w:tentative="1">
-      <w:start w:val="1"/>
-      <w:numFmt w:val="lowerRoman"/>
-      <w:lvlText w:val="%9."/>
-      <w:lvlJc w:val="right"/>
-      <w:pPr>
-        <w:ind w:left="6906" w:hanging="180"/>
-      </w:pPr>
-    </w:lvl>
-  </w:abstractNum>
-  <w:abstractNum w:abstractNumId="12" w15:restartNumberingAfterBreak="0">
-    <w:nsid w:val="26B65BF8"/>
-    <w:multiLevelType w:val="multilevel"/>
-    <w:tmpl w:val="2704266A"/>
-    <w:lvl w:ilvl="0">
-      <w:start w:val="1"/>
-      <w:numFmt w:val="bullet"/>
-      <w:lvlText w:val=""/>
       <w:lvlJc w:val="left"/>
       <w:pPr>
         <w:tabs>
@@ -11461,15 +13474,11 @@
         </w:tabs>
         <w:ind w:left="720" w:hanging="360"/>
       </w:pPr>
-      <w:rPr>
-        <w:rFonts w:ascii="Symbol" w:hAnsi="Symbol" w:hint="default"/>
-        <w:sz w:val="20"/>
-      </w:rPr>
-    </w:lvl>
-    <w:lvl w:ilvl="1" w:tentative="1">
-      <w:start w:val="1"/>
-      <w:numFmt w:val="bullet"/>
-      <w:lvlText w:val="o"/>
+    </w:lvl>
+    <w:lvl w:ilvl="1">
+      <w:start w:val="1"/>
+      <w:numFmt w:val="lowerLetter"/>
+      <w:lvlText w:val="%2)"/>
       <w:lvlJc w:val="left"/>
       <w:pPr>
         <w:tabs>
@@ -11478,14 +13487,14 @@
         <w:ind w:left="1440" w:hanging="360"/>
       </w:pPr>
       <w:rPr>
-        <w:rFonts w:ascii="Courier New" w:hAnsi="Courier New" w:hint="default"/>
+        <w:rFonts w:hint="default"/>
         <w:sz w:val="20"/>
       </w:rPr>
     </w:lvl>
     <w:lvl w:ilvl="2" w:tentative="1">
       <w:start w:val="1"/>
-      <w:numFmt w:val="bullet"/>
-      <w:lvlText w:val=""/>
+      <w:numFmt w:val="decimal"/>
+      <w:lvlText w:val="%3."/>
       <w:lvlJc w:val="left"/>
       <w:pPr>
         <w:tabs>
@@ -11493,6 +13502,391 @@
         </w:tabs>
         <w:ind w:left="2160" w:hanging="360"/>
       </w:pPr>
+    </w:lvl>
+    <w:lvl w:ilvl="3" w:tentative="1">
+      <w:start w:val="1"/>
+      <w:numFmt w:val="decimal"/>
+      <w:lvlText w:val="%4."/>
+      <w:lvlJc w:val="left"/>
+      <w:pPr>
+        <w:tabs>
+          <w:tab w:val="num" w:pos="2880"/>
+        </w:tabs>
+        <w:ind w:left="2880" w:hanging="360"/>
+      </w:pPr>
+    </w:lvl>
+    <w:lvl w:ilvl="4" w:tentative="1">
+      <w:start w:val="1"/>
+      <w:numFmt w:val="decimal"/>
+      <w:lvlText w:val="%5."/>
+      <w:lvlJc w:val="left"/>
+      <w:pPr>
+        <w:tabs>
+          <w:tab w:val="num" w:pos="3600"/>
+        </w:tabs>
+        <w:ind w:left="3600" w:hanging="360"/>
+      </w:pPr>
+    </w:lvl>
+    <w:lvl w:ilvl="5" w:tentative="1">
+      <w:start w:val="1"/>
+      <w:numFmt w:val="decimal"/>
+      <w:lvlText w:val="%6."/>
+      <w:lvlJc w:val="left"/>
+      <w:pPr>
+        <w:tabs>
+          <w:tab w:val="num" w:pos="4320"/>
+        </w:tabs>
+        <w:ind w:left="4320" w:hanging="360"/>
+      </w:pPr>
+    </w:lvl>
+    <w:lvl w:ilvl="6" w:tentative="1">
+      <w:start w:val="1"/>
+      <w:numFmt w:val="decimal"/>
+      <w:lvlText w:val="%7."/>
+      <w:lvlJc w:val="left"/>
+      <w:pPr>
+        <w:tabs>
+          <w:tab w:val="num" w:pos="5040"/>
+        </w:tabs>
+        <w:ind w:left="5040" w:hanging="360"/>
+      </w:pPr>
+    </w:lvl>
+    <w:lvl w:ilvl="7" w:tentative="1">
+      <w:start w:val="1"/>
+      <w:numFmt w:val="decimal"/>
+      <w:lvlText w:val="%8."/>
+      <w:lvlJc w:val="left"/>
+      <w:pPr>
+        <w:tabs>
+          <w:tab w:val="num" w:pos="5760"/>
+        </w:tabs>
+        <w:ind w:left="5760" w:hanging="360"/>
+      </w:pPr>
+    </w:lvl>
+    <w:lvl w:ilvl="8" w:tentative="1">
+      <w:start w:val="1"/>
+      <w:numFmt w:val="decimal"/>
+      <w:lvlText w:val="%9."/>
+      <w:lvlJc w:val="left"/>
+      <w:pPr>
+        <w:tabs>
+          <w:tab w:val="num" w:pos="6480"/>
+        </w:tabs>
+        <w:ind w:left="6480" w:hanging="360"/>
+      </w:pPr>
+    </w:lvl>
+  </w:abstractNum>
+  <w:abstractNum w:abstractNumId="12" w15:restartNumberingAfterBreak="0">
+    <w:nsid w:val="400E1C4F"/>
+    <w:multiLevelType w:val="hybridMultilevel"/>
+    <w:tmpl w:val="53566C34"/>
+    <w:lvl w:ilvl="0" w:tplc="38090017">
+      <w:start w:val="1"/>
+      <w:numFmt w:val="lowerLetter"/>
+      <w:lvlText w:val="%1)"/>
+      <w:lvlJc w:val="left"/>
+      <w:pPr>
+        <w:ind w:left="720" w:hanging="360"/>
+      </w:pPr>
+      <w:rPr>
+        <w:rFonts w:hint="default"/>
+      </w:rPr>
+    </w:lvl>
+    <w:lvl w:ilvl="1" w:tplc="38090019" w:tentative="1">
+      <w:start w:val="1"/>
+      <w:numFmt w:val="lowerLetter"/>
+      <w:lvlText w:val="%2."/>
+      <w:lvlJc w:val="left"/>
+      <w:pPr>
+        <w:ind w:left="1440" w:hanging="360"/>
+      </w:pPr>
+    </w:lvl>
+    <w:lvl w:ilvl="2" w:tplc="3809001B" w:tentative="1">
+      <w:start w:val="1"/>
+      <w:numFmt w:val="lowerRoman"/>
+      <w:lvlText w:val="%3."/>
+      <w:lvlJc w:val="right"/>
+      <w:pPr>
+        <w:ind w:left="2160" w:hanging="180"/>
+      </w:pPr>
+    </w:lvl>
+    <w:lvl w:ilvl="3" w:tplc="3809000F" w:tentative="1">
+      <w:start w:val="1"/>
+      <w:numFmt w:val="decimal"/>
+      <w:lvlText w:val="%4."/>
+      <w:lvlJc w:val="left"/>
+      <w:pPr>
+        <w:ind w:left="2880" w:hanging="360"/>
+      </w:pPr>
+    </w:lvl>
+    <w:lvl w:ilvl="4" w:tplc="38090019" w:tentative="1">
+      <w:start w:val="1"/>
+      <w:numFmt w:val="lowerLetter"/>
+      <w:lvlText w:val="%5."/>
+      <w:lvlJc w:val="left"/>
+      <w:pPr>
+        <w:ind w:left="3600" w:hanging="360"/>
+      </w:pPr>
+    </w:lvl>
+    <w:lvl w:ilvl="5" w:tplc="3809001B" w:tentative="1">
+      <w:start w:val="1"/>
+      <w:numFmt w:val="lowerRoman"/>
+      <w:lvlText w:val="%6."/>
+      <w:lvlJc w:val="right"/>
+      <w:pPr>
+        <w:ind w:left="4320" w:hanging="180"/>
+      </w:pPr>
+    </w:lvl>
+    <w:lvl w:ilvl="6" w:tplc="3809000F" w:tentative="1">
+      <w:start w:val="1"/>
+      <w:numFmt w:val="decimal"/>
+      <w:lvlText w:val="%7."/>
+      <w:lvlJc w:val="left"/>
+      <w:pPr>
+        <w:ind w:left="5040" w:hanging="360"/>
+      </w:pPr>
+    </w:lvl>
+    <w:lvl w:ilvl="7" w:tplc="38090019" w:tentative="1">
+      <w:start w:val="1"/>
+      <w:numFmt w:val="lowerLetter"/>
+      <w:lvlText w:val="%8."/>
+      <w:lvlJc w:val="left"/>
+      <w:pPr>
+        <w:ind w:left="5760" w:hanging="360"/>
+      </w:pPr>
+    </w:lvl>
+    <w:lvl w:ilvl="8" w:tplc="3809001B" w:tentative="1">
+      <w:start w:val="1"/>
+      <w:numFmt w:val="lowerRoman"/>
+      <w:lvlText w:val="%9."/>
+      <w:lvlJc w:val="right"/>
+      <w:pPr>
+        <w:ind w:left="6480" w:hanging="180"/>
+      </w:pPr>
+    </w:lvl>
+  </w:abstractNum>
+  <w:abstractNum w:abstractNumId="13" w15:restartNumberingAfterBreak="0">
+    <w:nsid w:val="41F337A3"/>
+    <w:multiLevelType w:val="hybridMultilevel"/>
+    <w:tmpl w:val="42E25722"/>
+    <w:lvl w:ilvl="0" w:tplc="080041EC">
+      <w:start w:val="1"/>
+      <w:numFmt w:val="lowerLetter"/>
+      <w:lvlText w:val="%1)"/>
+      <w:lvlJc w:val="left"/>
+      <w:pPr>
+        <w:ind w:left="1080" w:hanging="360"/>
+      </w:pPr>
+      <w:rPr>
+        <w:rFonts w:hint="default"/>
+      </w:rPr>
+    </w:lvl>
+    <w:lvl w:ilvl="1" w:tplc="38090019" w:tentative="1">
+      <w:start w:val="1"/>
+      <w:numFmt w:val="lowerLetter"/>
+      <w:lvlText w:val="%2."/>
+      <w:lvlJc w:val="left"/>
+      <w:pPr>
+        <w:ind w:left="1800" w:hanging="360"/>
+      </w:pPr>
+    </w:lvl>
+    <w:lvl w:ilvl="2" w:tplc="3809001B" w:tentative="1">
+      <w:start w:val="1"/>
+      <w:numFmt w:val="lowerRoman"/>
+      <w:lvlText w:val="%3."/>
+      <w:lvlJc w:val="right"/>
+      <w:pPr>
+        <w:ind w:left="2520" w:hanging="180"/>
+      </w:pPr>
+    </w:lvl>
+    <w:lvl w:ilvl="3" w:tplc="3809000F" w:tentative="1">
+      <w:start w:val="1"/>
+      <w:numFmt w:val="decimal"/>
+      <w:lvlText w:val="%4."/>
+      <w:lvlJc w:val="left"/>
+      <w:pPr>
+        <w:ind w:left="3240" w:hanging="360"/>
+      </w:pPr>
+    </w:lvl>
+    <w:lvl w:ilvl="4" w:tplc="38090019" w:tentative="1">
+      <w:start w:val="1"/>
+      <w:numFmt w:val="lowerLetter"/>
+      <w:lvlText w:val="%5."/>
+      <w:lvlJc w:val="left"/>
+      <w:pPr>
+        <w:ind w:left="3960" w:hanging="360"/>
+      </w:pPr>
+    </w:lvl>
+    <w:lvl w:ilvl="5" w:tplc="3809001B" w:tentative="1">
+      <w:start w:val="1"/>
+      <w:numFmt w:val="lowerRoman"/>
+      <w:lvlText w:val="%6."/>
+      <w:lvlJc w:val="right"/>
+      <w:pPr>
+        <w:ind w:left="4680" w:hanging="180"/>
+      </w:pPr>
+    </w:lvl>
+    <w:lvl w:ilvl="6" w:tplc="3809000F" w:tentative="1">
+      <w:start w:val="1"/>
+      <w:numFmt w:val="decimal"/>
+      <w:lvlText w:val="%7."/>
+      <w:lvlJc w:val="left"/>
+      <w:pPr>
+        <w:ind w:left="5400" w:hanging="360"/>
+      </w:pPr>
+    </w:lvl>
+    <w:lvl w:ilvl="7" w:tplc="38090019" w:tentative="1">
+      <w:start w:val="1"/>
+      <w:numFmt w:val="lowerLetter"/>
+      <w:lvlText w:val="%8."/>
+      <w:lvlJc w:val="left"/>
+      <w:pPr>
+        <w:ind w:left="6120" w:hanging="360"/>
+      </w:pPr>
+    </w:lvl>
+    <w:lvl w:ilvl="8" w:tplc="3809001B" w:tentative="1">
+      <w:start w:val="1"/>
+      <w:numFmt w:val="lowerRoman"/>
+      <w:lvlText w:val="%9."/>
+      <w:lvlJc w:val="right"/>
+      <w:pPr>
+        <w:ind w:left="6840" w:hanging="180"/>
+      </w:pPr>
+    </w:lvl>
+  </w:abstractNum>
+  <w:abstractNum w:abstractNumId="14" w15:restartNumberingAfterBreak="0">
+    <w:nsid w:val="49AB5FC1"/>
+    <w:multiLevelType w:val="hybridMultilevel"/>
+    <w:tmpl w:val="59601EE0"/>
+    <w:lvl w:ilvl="0" w:tplc="38090017">
+      <w:start w:val="1"/>
+      <w:numFmt w:val="lowerLetter"/>
+      <w:lvlText w:val="%1)"/>
+      <w:lvlJc w:val="left"/>
+      <w:pPr>
+        <w:ind w:left="720" w:hanging="360"/>
+      </w:pPr>
+    </w:lvl>
+    <w:lvl w:ilvl="1" w:tplc="38090019" w:tentative="1">
+      <w:start w:val="1"/>
+      <w:numFmt w:val="lowerLetter"/>
+      <w:lvlText w:val="%2."/>
+      <w:lvlJc w:val="left"/>
+      <w:pPr>
+        <w:ind w:left="1440" w:hanging="360"/>
+      </w:pPr>
+    </w:lvl>
+    <w:lvl w:ilvl="2" w:tplc="3809001B" w:tentative="1">
+      <w:start w:val="1"/>
+      <w:numFmt w:val="lowerRoman"/>
+      <w:lvlText w:val="%3."/>
+      <w:lvlJc w:val="right"/>
+      <w:pPr>
+        <w:ind w:left="2160" w:hanging="180"/>
+      </w:pPr>
+    </w:lvl>
+    <w:lvl w:ilvl="3" w:tplc="3809000F" w:tentative="1">
+      <w:start w:val="1"/>
+      <w:numFmt w:val="decimal"/>
+      <w:lvlText w:val="%4."/>
+      <w:lvlJc w:val="left"/>
+      <w:pPr>
+        <w:ind w:left="2880" w:hanging="360"/>
+      </w:pPr>
+    </w:lvl>
+    <w:lvl w:ilvl="4" w:tplc="38090019" w:tentative="1">
+      <w:start w:val="1"/>
+      <w:numFmt w:val="lowerLetter"/>
+      <w:lvlText w:val="%5."/>
+      <w:lvlJc w:val="left"/>
+      <w:pPr>
+        <w:ind w:left="3600" w:hanging="360"/>
+      </w:pPr>
+    </w:lvl>
+    <w:lvl w:ilvl="5" w:tplc="3809001B" w:tentative="1">
+      <w:start w:val="1"/>
+      <w:numFmt w:val="lowerRoman"/>
+      <w:lvlText w:val="%6."/>
+      <w:lvlJc w:val="right"/>
+      <w:pPr>
+        <w:ind w:left="4320" w:hanging="180"/>
+      </w:pPr>
+    </w:lvl>
+    <w:lvl w:ilvl="6" w:tplc="3809000F" w:tentative="1">
+      <w:start w:val="1"/>
+      <w:numFmt w:val="decimal"/>
+      <w:lvlText w:val="%7."/>
+      <w:lvlJc w:val="left"/>
+      <w:pPr>
+        <w:ind w:left="5040" w:hanging="360"/>
+      </w:pPr>
+    </w:lvl>
+    <w:lvl w:ilvl="7" w:tplc="38090019" w:tentative="1">
+      <w:start w:val="1"/>
+      <w:numFmt w:val="lowerLetter"/>
+      <w:lvlText w:val="%8."/>
+      <w:lvlJc w:val="left"/>
+      <w:pPr>
+        <w:ind w:left="5760" w:hanging="360"/>
+      </w:pPr>
+    </w:lvl>
+    <w:lvl w:ilvl="8" w:tplc="3809001B" w:tentative="1">
+      <w:start w:val="1"/>
+      <w:numFmt w:val="lowerRoman"/>
+      <w:lvlText w:val="%9."/>
+      <w:lvlJc w:val="right"/>
+      <w:pPr>
+        <w:ind w:left="6480" w:hanging="180"/>
+      </w:pPr>
+    </w:lvl>
+  </w:abstractNum>
+  <w:abstractNum w:abstractNumId="15" w15:restartNumberingAfterBreak="0">
+    <w:nsid w:val="4D492E3A"/>
+    <w:multiLevelType w:val="multilevel"/>
+    <w:tmpl w:val="47CCE5FC"/>
+    <w:lvl w:ilvl="0">
+      <w:start w:val="1"/>
+      <w:numFmt w:val="lowerLetter"/>
+      <w:lvlText w:val="%1)"/>
+      <w:lvlJc w:val="left"/>
+      <w:pPr>
+        <w:tabs>
+          <w:tab w:val="num" w:pos="720"/>
+        </w:tabs>
+        <w:ind w:left="720" w:hanging="360"/>
+      </w:pPr>
+      <w:rPr>
+        <w:rFonts w:hint="default"/>
+        <w:sz w:val="20"/>
+      </w:rPr>
+    </w:lvl>
+    <w:lvl w:ilvl="1" w:tentative="1">
+      <w:start w:val="1"/>
+      <w:numFmt w:val="bullet"/>
+      <w:lvlText w:val="o"/>
+      <w:lvlJc w:val="left"/>
+      <w:pPr>
+        <w:tabs>
+          <w:tab w:val="num" w:pos="1440"/>
+        </w:tabs>
+        <w:ind w:left="1440" w:hanging="360"/>
+      </w:pPr>
+      <w:rPr>
+        <w:rFonts w:ascii="Courier New" w:hAnsi="Courier New" w:hint="default"/>
+        <w:sz w:val="20"/>
+      </w:rPr>
+    </w:lvl>
+    <w:lvl w:ilvl="2" w:tentative="1">
+      <w:start w:val="1"/>
+      <w:numFmt w:val="bullet"/>
+      <w:lvlText w:val=""/>
+      <w:lvlJc w:val="left"/>
+      <w:pPr>
+        <w:tabs>
+          <w:tab w:val="num" w:pos="2160"/>
+        </w:tabs>
+        <w:ind w:left="2160" w:hanging="360"/>
+      </w:pPr>
       <w:rPr>
         <w:rFonts w:ascii="Wingdings" w:hAnsi="Wingdings" w:hint="default"/>
         <w:sz w:val="20"/>
@@ -11595,2201 +13989,7 @@
       </w:rPr>
     </w:lvl>
   </w:abstractNum>
-  <w:abstractNum w:abstractNumId="13" w15:restartNumberingAfterBreak="0">
-    <w:nsid w:val="27D374F6"/>
-    <w:multiLevelType w:val="multilevel"/>
-    <w:tmpl w:val="A59CDA1E"/>
-    <w:lvl w:ilvl="0">
-      <w:start w:val="1"/>
-      <w:numFmt w:val="decimal"/>
-      <w:lvlText w:val="%1."/>
-      <w:lvlJc w:val="left"/>
-      <w:pPr>
-        <w:tabs>
-          <w:tab w:val="num" w:pos="720"/>
-        </w:tabs>
-        <w:ind w:left="720" w:hanging="360"/>
-      </w:pPr>
-    </w:lvl>
-    <w:lvl w:ilvl="1">
-      <w:start w:val="1"/>
-      <w:numFmt w:val="bullet"/>
-      <w:lvlText w:val="o"/>
-      <w:lvlJc w:val="left"/>
-      <w:pPr>
-        <w:tabs>
-          <w:tab w:val="num" w:pos="1440"/>
-        </w:tabs>
-        <w:ind w:left="1440" w:hanging="360"/>
-      </w:pPr>
-      <w:rPr>
-        <w:rFonts w:ascii="Courier New" w:hAnsi="Courier New" w:hint="default"/>
-        <w:sz w:val="20"/>
-      </w:rPr>
-    </w:lvl>
-    <w:lvl w:ilvl="2" w:tentative="1">
-      <w:start w:val="1"/>
-      <w:numFmt w:val="decimal"/>
-      <w:lvlText w:val="%3."/>
-      <w:lvlJc w:val="left"/>
-      <w:pPr>
-        <w:tabs>
-          <w:tab w:val="num" w:pos="2160"/>
-        </w:tabs>
-        <w:ind w:left="2160" w:hanging="360"/>
-      </w:pPr>
-    </w:lvl>
-    <w:lvl w:ilvl="3" w:tentative="1">
-      <w:start w:val="1"/>
-      <w:numFmt w:val="decimal"/>
-      <w:lvlText w:val="%4."/>
-      <w:lvlJc w:val="left"/>
-      <w:pPr>
-        <w:tabs>
-          <w:tab w:val="num" w:pos="2880"/>
-        </w:tabs>
-        <w:ind w:left="2880" w:hanging="360"/>
-      </w:pPr>
-    </w:lvl>
-    <w:lvl w:ilvl="4" w:tentative="1">
-      <w:start w:val="1"/>
-      <w:numFmt w:val="decimal"/>
-      <w:lvlText w:val="%5."/>
-      <w:lvlJc w:val="left"/>
-      <w:pPr>
-        <w:tabs>
-          <w:tab w:val="num" w:pos="3600"/>
-        </w:tabs>
-        <w:ind w:left="3600" w:hanging="360"/>
-      </w:pPr>
-    </w:lvl>
-    <w:lvl w:ilvl="5" w:tentative="1">
-      <w:start w:val="1"/>
-      <w:numFmt w:val="decimal"/>
-      <w:lvlText w:val="%6."/>
-      <w:lvlJc w:val="left"/>
-      <w:pPr>
-        <w:tabs>
-          <w:tab w:val="num" w:pos="4320"/>
-        </w:tabs>
-        <w:ind w:left="4320" w:hanging="360"/>
-      </w:pPr>
-    </w:lvl>
-    <w:lvl w:ilvl="6" w:tentative="1">
-      <w:start w:val="1"/>
-      <w:numFmt w:val="decimal"/>
-      <w:lvlText w:val="%7."/>
-      <w:lvlJc w:val="left"/>
-      <w:pPr>
-        <w:tabs>
-          <w:tab w:val="num" w:pos="5040"/>
-        </w:tabs>
-        <w:ind w:left="5040" w:hanging="360"/>
-      </w:pPr>
-    </w:lvl>
-    <w:lvl w:ilvl="7" w:tentative="1">
-      <w:start w:val="1"/>
-      <w:numFmt w:val="decimal"/>
-      <w:lvlText w:val="%8."/>
-      <w:lvlJc w:val="left"/>
-      <w:pPr>
-        <w:tabs>
-          <w:tab w:val="num" w:pos="5760"/>
-        </w:tabs>
-        <w:ind w:left="5760" w:hanging="360"/>
-      </w:pPr>
-    </w:lvl>
-    <w:lvl w:ilvl="8" w:tentative="1">
-      <w:start w:val="1"/>
-      <w:numFmt w:val="decimal"/>
-      <w:lvlText w:val="%9."/>
-      <w:lvlJc w:val="left"/>
-      <w:pPr>
-        <w:tabs>
-          <w:tab w:val="num" w:pos="6480"/>
-        </w:tabs>
-        <w:ind w:left="6480" w:hanging="360"/>
-      </w:pPr>
-    </w:lvl>
-  </w:abstractNum>
-  <w:abstractNum w:abstractNumId="14" w15:restartNumberingAfterBreak="0">
-    <w:nsid w:val="2A9B39D2"/>
-    <w:multiLevelType w:val="multilevel"/>
-    <w:tmpl w:val="149274B8"/>
-    <w:lvl w:ilvl="0">
-      <w:start w:val="1"/>
-      <w:numFmt w:val="lowerLetter"/>
-      <w:lvlText w:val="%1)"/>
-      <w:lvlJc w:val="left"/>
-      <w:pPr>
-        <w:tabs>
-          <w:tab w:val="num" w:pos="720"/>
-        </w:tabs>
-        <w:ind w:left="720" w:hanging="360"/>
-      </w:pPr>
-      <w:rPr>
-        <w:rFonts w:hint="default"/>
-        <w:sz w:val="24"/>
-        <w:szCs w:val="24"/>
-      </w:rPr>
-    </w:lvl>
-    <w:lvl w:ilvl="1" w:tentative="1">
-      <w:start w:val="1"/>
-      <w:numFmt w:val="bullet"/>
-      <w:lvlText w:val="o"/>
-      <w:lvlJc w:val="left"/>
-      <w:pPr>
-        <w:tabs>
-          <w:tab w:val="num" w:pos="1440"/>
-        </w:tabs>
-        <w:ind w:left="1440" w:hanging="360"/>
-      </w:pPr>
-      <w:rPr>
-        <w:rFonts w:ascii="Courier New" w:hAnsi="Courier New" w:hint="default"/>
-        <w:sz w:val="20"/>
-      </w:rPr>
-    </w:lvl>
-    <w:lvl w:ilvl="2" w:tentative="1">
-      <w:start w:val="1"/>
-      <w:numFmt w:val="bullet"/>
-      <w:lvlText w:val=""/>
-      <w:lvlJc w:val="left"/>
-      <w:pPr>
-        <w:tabs>
-          <w:tab w:val="num" w:pos="2160"/>
-        </w:tabs>
-        <w:ind w:left="2160" w:hanging="360"/>
-      </w:pPr>
-      <w:rPr>
-        <w:rFonts w:ascii="Wingdings" w:hAnsi="Wingdings" w:hint="default"/>
-        <w:sz w:val="20"/>
-      </w:rPr>
-    </w:lvl>
-    <w:lvl w:ilvl="3" w:tentative="1">
-      <w:start w:val="1"/>
-      <w:numFmt w:val="bullet"/>
-      <w:lvlText w:val=""/>
-      <w:lvlJc w:val="left"/>
-      <w:pPr>
-        <w:tabs>
-          <w:tab w:val="num" w:pos="2880"/>
-        </w:tabs>
-        <w:ind w:left="2880" w:hanging="360"/>
-      </w:pPr>
-      <w:rPr>
-        <w:rFonts w:ascii="Wingdings" w:hAnsi="Wingdings" w:hint="default"/>
-        <w:sz w:val="20"/>
-      </w:rPr>
-    </w:lvl>
-    <w:lvl w:ilvl="4" w:tentative="1">
-      <w:start w:val="1"/>
-      <w:numFmt w:val="bullet"/>
-      <w:lvlText w:val=""/>
-      <w:lvlJc w:val="left"/>
-      <w:pPr>
-        <w:tabs>
-          <w:tab w:val="num" w:pos="3600"/>
-        </w:tabs>
-        <w:ind w:left="3600" w:hanging="360"/>
-      </w:pPr>
-      <w:rPr>
-        <w:rFonts w:ascii="Wingdings" w:hAnsi="Wingdings" w:hint="default"/>
-        <w:sz w:val="20"/>
-      </w:rPr>
-    </w:lvl>
-    <w:lvl w:ilvl="5" w:tentative="1">
-      <w:start w:val="1"/>
-      <w:numFmt w:val="bullet"/>
-      <w:lvlText w:val=""/>
-      <w:lvlJc w:val="left"/>
-      <w:pPr>
-        <w:tabs>
-          <w:tab w:val="num" w:pos="4320"/>
-        </w:tabs>
-        <w:ind w:left="4320" w:hanging="360"/>
-      </w:pPr>
-      <w:rPr>
-        <w:rFonts w:ascii="Wingdings" w:hAnsi="Wingdings" w:hint="default"/>
-        <w:sz w:val="20"/>
-      </w:rPr>
-    </w:lvl>
-    <w:lvl w:ilvl="6" w:tentative="1">
-      <w:start w:val="1"/>
-      <w:numFmt w:val="bullet"/>
-      <w:lvlText w:val=""/>
-      <w:lvlJc w:val="left"/>
-      <w:pPr>
-        <w:tabs>
-          <w:tab w:val="num" w:pos="5040"/>
-        </w:tabs>
-        <w:ind w:left="5040" w:hanging="360"/>
-      </w:pPr>
-      <w:rPr>
-        <w:rFonts w:ascii="Wingdings" w:hAnsi="Wingdings" w:hint="default"/>
-        <w:sz w:val="20"/>
-      </w:rPr>
-    </w:lvl>
-    <w:lvl w:ilvl="7" w:tentative="1">
-      <w:start w:val="1"/>
-      <w:numFmt w:val="bullet"/>
-      <w:lvlText w:val=""/>
-      <w:lvlJc w:val="left"/>
-      <w:pPr>
-        <w:tabs>
-          <w:tab w:val="num" w:pos="5760"/>
-        </w:tabs>
-        <w:ind w:left="5760" w:hanging="360"/>
-      </w:pPr>
-      <w:rPr>
-        <w:rFonts w:ascii="Wingdings" w:hAnsi="Wingdings" w:hint="default"/>
-        <w:sz w:val="20"/>
-      </w:rPr>
-    </w:lvl>
-    <w:lvl w:ilvl="8" w:tentative="1">
-      <w:start w:val="1"/>
-      <w:numFmt w:val="bullet"/>
-      <w:lvlText w:val=""/>
-      <w:lvlJc w:val="left"/>
-      <w:pPr>
-        <w:tabs>
-          <w:tab w:val="num" w:pos="6480"/>
-        </w:tabs>
-        <w:ind w:left="6480" w:hanging="360"/>
-      </w:pPr>
-      <w:rPr>
-        <w:rFonts w:ascii="Wingdings" w:hAnsi="Wingdings" w:hint="default"/>
-        <w:sz w:val="20"/>
-      </w:rPr>
-    </w:lvl>
-  </w:abstractNum>
-  <w:abstractNum w:abstractNumId="15" w15:restartNumberingAfterBreak="0">
-    <w:nsid w:val="2CB2687F"/>
-    <w:multiLevelType w:val="multilevel"/>
-    <w:tmpl w:val="153CE226"/>
-    <w:lvl w:ilvl="0">
-      <w:start w:val="1"/>
-      <w:numFmt w:val="lowerLetter"/>
-      <w:lvlText w:val="%1)"/>
-      <w:lvlJc w:val="left"/>
-      <w:pPr>
-        <w:tabs>
-          <w:tab w:val="num" w:pos="720"/>
-        </w:tabs>
-        <w:ind w:left="720" w:hanging="360"/>
-      </w:pPr>
-      <w:rPr>
-        <w:rFonts w:hint="default"/>
-        <w:sz w:val="24"/>
-        <w:szCs w:val="24"/>
-      </w:rPr>
-    </w:lvl>
-    <w:lvl w:ilvl="1" w:tentative="1">
-      <w:start w:val="1"/>
-      <w:numFmt w:val="bullet"/>
-      <w:lvlText w:val="o"/>
-      <w:lvlJc w:val="left"/>
-      <w:pPr>
-        <w:tabs>
-          <w:tab w:val="num" w:pos="1440"/>
-        </w:tabs>
-        <w:ind w:left="1440" w:hanging="360"/>
-      </w:pPr>
-      <w:rPr>
-        <w:rFonts w:ascii="Courier New" w:hAnsi="Courier New" w:hint="default"/>
-        <w:sz w:val="20"/>
-      </w:rPr>
-    </w:lvl>
-    <w:lvl w:ilvl="2" w:tentative="1">
-      <w:start w:val="1"/>
-      <w:numFmt w:val="bullet"/>
-      <w:lvlText w:val=""/>
-      <w:lvlJc w:val="left"/>
-      <w:pPr>
-        <w:tabs>
-          <w:tab w:val="num" w:pos="2160"/>
-        </w:tabs>
-        <w:ind w:left="2160" w:hanging="360"/>
-      </w:pPr>
-      <w:rPr>
-        <w:rFonts w:ascii="Wingdings" w:hAnsi="Wingdings" w:hint="default"/>
-        <w:sz w:val="20"/>
-      </w:rPr>
-    </w:lvl>
-    <w:lvl w:ilvl="3" w:tentative="1">
-      <w:start w:val="1"/>
-      <w:numFmt w:val="bullet"/>
-      <w:lvlText w:val=""/>
-      <w:lvlJc w:val="left"/>
-      <w:pPr>
-        <w:tabs>
-          <w:tab w:val="num" w:pos="2880"/>
-        </w:tabs>
-        <w:ind w:left="2880" w:hanging="360"/>
-      </w:pPr>
-      <w:rPr>
-        <w:rFonts w:ascii="Wingdings" w:hAnsi="Wingdings" w:hint="default"/>
-        <w:sz w:val="20"/>
-      </w:rPr>
-    </w:lvl>
-    <w:lvl w:ilvl="4" w:tentative="1">
-      <w:start w:val="1"/>
-      <w:numFmt w:val="bullet"/>
-      <w:lvlText w:val=""/>
-      <w:lvlJc w:val="left"/>
-      <w:pPr>
-        <w:tabs>
-          <w:tab w:val="num" w:pos="3600"/>
-        </w:tabs>
-        <w:ind w:left="3600" w:hanging="360"/>
-      </w:pPr>
-      <w:rPr>
-        <w:rFonts w:ascii="Wingdings" w:hAnsi="Wingdings" w:hint="default"/>
-        <w:sz w:val="20"/>
-      </w:rPr>
-    </w:lvl>
-    <w:lvl w:ilvl="5" w:tentative="1">
-      <w:start w:val="1"/>
-      <w:numFmt w:val="bullet"/>
-      <w:lvlText w:val=""/>
-      <w:lvlJc w:val="left"/>
-      <w:pPr>
-        <w:tabs>
-          <w:tab w:val="num" w:pos="4320"/>
-        </w:tabs>
-        <w:ind w:left="4320" w:hanging="360"/>
-      </w:pPr>
-      <w:rPr>
-        <w:rFonts w:ascii="Wingdings" w:hAnsi="Wingdings" w:hint="default"/>
-        <w:sz w:val="20"/>
-      </w:rPr>
-    </w:lvl>
-    <w:lvl w:ilvl="6" w:tentative="1">
-      <w:start w:val="1"/>
-      <w:numFmt w:val="bullet"/>
-      <w:lvlText w:val=""/>
-      <w:lvlJc w:val="left"/>
-      <w:pPr>
-        <w:tabs>
-          <w:tab w:val="num" w:pos="5040"/>
-        </w:tabs>
-        <w:ind w:left="5040" w:hanging="360"/>
-      </w:pPr>
-      <w:rPr>
-        <w:rFonts w:ascii="Wingdings" w:hAnsi="Wingdings" w:hint="default"/>
-        <w:sz w:val="20"/>
-      </w:rPr>
-    </w:lvl>
-    <w:lvl w:ilvl="7" w:tentative="1">
-      <w:start w:val="1"/>
-      <w:numFmt w:val="bullet"/>
-      <w:lvlText w:val=""/>
-      <w:lvlJc w:val="left"/>
-      <w:pPr>
-        <w:tabs>
-          <w:tab w:val="num" w:pos="5760"/>
-        </w:tabs>
-        <w:ind w:left="5760" w:hanging="360"/>
-      </w:pPr>
-      <w:rPr>
-        <w:rFonts w:ascii="Wingdings" w:hAnsi="Wingdings" w:hint="default"/>
-        <w:sz w:val="20"/>
-      </w:rPr>
-    </w:lvl>
-    <w:lvl w:ilvl="8" w:tentative="1">
-      <w:start w:val="1"/>
-      <w:numFmt w:val="bullet"/>
-      <w:lvlText w:val=""/>
-      <w:lvlJc w:val="left"/>
-      <w:pPr>
-        <w:tabs>
-          <w:tab w:val="num" w:pos="6480"/>
-        </w:tabs>
-        <w:ind w:left="6480" w:hanging="360"/>
-      </w:pPr>
-      <w:rPr>
-        <w:rFonts w:ascii="Wingdings" w:hAnsi="Wingdings" w:hint="default"/>
-        <w:sz w:val="20"/>
-      </w:rPr>
-    </w:lvl>
-  </w:abstractNum>
   <w:abstractNum w:abstractNumId="16" w15:restartNumberingAfterBreak="0">
-    <w:nsid w:val="32984028"/>
-    <w:multiLevelType w:val="multilevel"/>
-    <w:tmpl w:val="DF287FEA"/>
-    <w:lvl w:ilvl="0">
-      <w:start w:val="1"/>
-      <w:numFmt w:val="bullet"/>
-      <w:lvlText w:val=""/>
-      <w:lvlJc w:val="left"/>
-      <w:pPr>
-        <w:tabs>
-          <w:tab w:val="num" w:pos="720"/>
-        </w:tabs>
-        <w:ind w:left="720" w:hanging="360"/>
-      </w:pPr>
-      <w:rPr>
-        <w:rFonts w:ascii="Symbol" w:hAnsi="Symbol" w:hint="default"/>
-        <w:sz w:val="20"/>
-      </w:rPr>
-    </w:lvl>
-    <w:lvl w:ilvl="1" w:tentative="1">
-      <w:start w:val="1"/>
-      <w:numFmt w:val="bullet"/>
-      <w:lvlText w:val="o"/>
-      <w:lvlJc w:val="left"/>
-      <w:pPr>
-        <w:tabs>
-          <w:tab w:val="num" w:pos="1440"/>
-        </w:tabs>
-        <w:ind w:left="1440" w:hanging="360"/>
-      </w:pPr>
-      <w:rPr>
-        <w:rFonts w:ascii="Courier New" w:hAnsi="Courier New" w:hint="default"/>
-        <w:sz w:val="20"/>
-      </w:rPr>
-    </w:lvl>
-    <w:lvl w:ilvl="2" w:tentative="1">
-      <w:start w:val="1"/>
-      <w:numFmt w:val="bullet"/>
-      <w:lvlText w:val=""/>
-      <w:lvlJc w:val="left"/>
-      <w:pPr>
-        <w:tabs>
-          <w:tab w:val="num" w:pos="2160"/>
-        </w:tabs>
-        <w:ind w:left="2160" w:hanging="360"/>
-      </w:pPr>
-      <w:rPr>
-        <w:rFonts w:ascii="Wingdings" w:hAnsi="Wingdings" w:hint="default"/>
-        <w:sz w:val="20"/>
-      </w:rPr>
-    </w:lvl>
-    <w:lvl w:ilvl="3" w:tentative="1">
-      <w:start w:val="1"/>
-      <w:numFmt w:val="bullet"/>
-      <w:lvlText w:val=""/>
-      <w:lvlJc w:val="left"/>
-      <w:pPr>
-        <w:tabs>
-          <w:tab w:val="num" w:pos="2880"/>
-        </w:tabs>
-        <w:ind w:left="2880" w:hanging="360"/>
-      </w:pPr>
-      <w:rPr>
-        <w:rFonts w:ascii="Wingdings" w:hAnsi="Wingdings" w:hint="default"/>
-        <w:sz w:val="20"/>
-      </w:rPr>
-    </w:lvl>
-    <w:lvl w:ilvl="4" w:tentative="1">
-      <w:start w:val="1"/>
-      <w:numFmt w:val="bullet"/>
-      <w:lvlText w:val=""/>
-      <w:lvlJc w:val="left"/>
-      <w:pPr>
-        <w:tabs>
-          <w:tab w:val="num" w:pos="3600"/>
-        </w:tabs>
-        <w:ind w:left="3600" w:hanging="360"/>
-      </w:pPr>
-      <w:rPr>
-        <w:rFonts w:ascii="Wingdings" w:hAnsi="Wingdings" w:hint="default"/>
-        <w:sz w:val="20"/>
-      </w:rPr>
-    </w:lvl>
-    <w:lvl w:ilvl="5" w:tentative="1">
-      <w:start w:val="1"/>
-      <w:numFmt w:val="bullet"/>
-      <w:lvlText w:val=""/>
-      <w:lvlJc w:val="left"/>
-      <w:pPr>
-        <w:tabs>
-          <w:tab w:val="num" w:pos="4320"/>
-        </w:tabs>
-        <w:ind w:left="4320" w:hanging="360"/>
-      </w:pPr>
-      <w:rPr>
-        <w:rFonts w:ascii="Wingdings" w:hAnsi="Wingdings" w:hint="default"/>
-        <w:sz w:val="20"/>
-      </w:rPr>
-    </w:lvl>
-    <w:lvl w:ilvl="6" w:tentative="1">
-      <w:start w:val="1"/>
-      <w:numFmt w:val="bullet"/>
-      <w:lvlText w:val=""/>
-      <w:lvlJc w:val="left"/>
-      <w:pPr>
-        <w:tabs>
-          <w:tab w:val="num" w:pos="5040"/>
-        </w:tabs>
-        <w:ind w:left="5040" w:hanging="360"/>
-      </w:pPr>
-      <w:rPr>
-        <w:rFonts w:ascii="Wingdings" w:hAnsi="Wingdings" w:hint="default"/>
-        <w:sz w:val="20"/>
-      </w:rPr>
-    </w:lvl>
-    <w:lvl w:ilvl="7" w:tentative="1">
-      <w:start w:val="1"/>
-      <w:numFmt w:val="bullet"/>
-      <w:lvlText w:val=""/>
-      <w:lvlJc w:val="left"/>
-      <w:pPr>
-        <w:tabs>
-          <w:tab w:val="num" w:pos="5760"/>
-        </w:tabs>
-        <w:ind w:left="5760" w:hanging="360"/>
-      </w:pPr>
-      <w:rPr>
-        <w:rFonts w:ascii="Wingdings" w:hAnsi="Wingdings" w:hint="default"/>
-        <w:sz w:val="20"/>
-      </w:rPr>
-    </w:lvl>
-    <w:lvl w:ilvl="8" w:tentative="1">
-      <w:start w:val="1"/>
-      <w:numFmt w:val="bullet"/>
-      <w:lvlText w:val=""/>
-      <w:lvlJc w:val="left"/>
-      <w:pPr>
-        <w:tabs>
-          <w:tab w:val="num" w:pos="6480"/>
-        </w:tabs>
-        <w:ind w:left="6480" w:hanging="360"/>
-      </w:pPr>
-      <w:rPr>
-        <w:rFonts w:ascii="Wingdings" w:hAnsi="Wingdings" w:hint="default"/>
-        <w:sz w:val="20"/>
-      </w:rPr>
-    </w:lvl>
-  </w:abstractNum>
-  <w:abstractNum w:abstractNumId="17" w15:restartNumberingAfterBreak="0">
-    <w:nsid w:val="32E10E04"/>
-    <w:multiLevelType w:val="multilevel"/>
-    <w:tmpl w:val="DCBA739A"/>
-    <w:lvl w:ilvl="0">
-      <w:start w:val="1"/>
-      <w:numFmt w:val="bullet"/>
-      <w:lvlText w:val=""/>
-      <w:lvlJc w:val="left"/>
-      <w:pPr>
-        <w:tabs>
-          <w:tab w:val="num" w:pos="720"/>
-        </w:tabs>
-        <w:ind w:left="720" w:hanging="360"/>
-      </w:pPr>
-      <w:rPr>
-        <w:rFonts w:ascii="Symbol" w:hAnsi="Symbol" w:hint="default"/>
-        <w:sz w:val="20"/>
-      </w:rPr>
-    </w:lvl>
-    <w:lvl w:ilvl="1" w:tentative="1">
-      <w:start w:val="1"/>
-      <w:numFmt w:val="bullet"/>
-      <w:lvlText w:val="o"/>
-      <w:lvlJc w:val="left"/>
-      <w:pPr>
-        <w:tabs>
-          <w:tab w:val="num" w:pos="1440"/>
-        </w:tabs>
-        <w:ind w:left="1440" w:hanging="360"/>
-      </w:pPr>
-      <w:rPr>
-        <w:rFonts w:ascii="Courier New" w:hAnsi="Courier New" w:hint="default"/>
-        <w:sz w:val="20"/>
-      </w:rPr>
-    </w:lvl>
-    <w:lvl w:ilvl="2" w:tentative="1">
-      <w:start w:val="1"/>
-      <w:numFmt w:val="bullet"/>
-      <w:lvlText w:val=""/>
-      <w:lvlJc w:val="left"/>
-      <w:pPr>
-        <w:tabs>
-          <w:tab w:val="num" w:pos="2160"/>
-        </w:tabs>
-        <w:ind w:left="2160" w:hanging="360"/>
-      </w:pPr>
-      <w:rPr>
-        <w:rFonts w:ascii="Wingdings" w:hAnsi="Wingdings" w:hint="default"/>
-        <w:sz w:val="20"/>
-      </w:rPr>
-    </w:lvl>
-    <w:lvl w:ilvl="3" w:tentative="1">
-      <w:start w:val="1"/>
-      <w:numFmt w:val="bullet"/>
-      <w:lvlText w:val=""/>
-      <w:lvlJc w:val="left"/>
-      <w:pPr>
-        <w:tabs>
-          <w:tab w:val="num" w:pos="2880"/>
-        </w:tabs>
-        <w:ind w:left="2880" w:hanging="360"/>
-      </w:pPr>
-      <w:rPr>
-        <w:rFonts w:ascii="Wingdings" w:hAnsi="Wingdings" w:hint="default"/>
-        <w:sz w:val="20"/>
-      </w:rPr>
-    </w:lvl>
-    <w:lvl w:ilvl="4" w:tentative="1">
-      <w:start w:val="1"/>
-      <w:numFmt w:val="bullet"/>
-      <w:lvlText w:val=""/>
-      <w:lvlJc w:val="left"/>
-      <w:pPr>
-        <w:tabs>
-          <w:tab w:val="num" w:pos="3600"/>
-        </w:tabs>
-        <w:ind w:left="3600" w:hanging="360"/>
-      </w:pPr>
-      <w:rPr>
-        <w:rFonts w:ascii="Wingdings" w:hAnsi="Wingdings" w:hint="default"/>
-        <w:sz w:val="20"/>
-      </w:rPr>
-    </w:lvl>
-    <w:lvl w:ilvl="5" w:tentative="1">
-      <w:start w:val="1"/>
-      <w:numFmt w:val="bullet"/>
-      <w:lvlText w:val=""/>
-      <w:lvlJc w:val="left"/>
-      <w:pPr>
-        <w:tabs>
-          <w:tab w:val="num" w:pos="4320"/>
-        </w:tabs>
-        <w:ind w:left="4320" w:hanging="360"/>
-      </w:pPr>
-      <w:rPr>
-        <w:rFonts w:ascii="Wingdings" w:hAnsi="Wingdings" w:hint="default"/>
-        <w:sz w:val="20"/>
-      </w:rPr>
-    </w:lvl>
-    <w:lvl w:ilvl="6" w:tentative="1">
-      <w:start w:val="1"/>
-      <w:numFmt w:val="bullet"/>
-      <w:lvlText w:val=""/>
-      <w:lvlJc w:val="left"/>
-      <w:pPr>
-        <w:tabs>
-          <w:tab w:val="num" w:pos="5040"/>
-        </w:tabs>
-        <w:ind w:left="5040" w:hanging="360"/>
-      </w:pPr>
-      <w:rPr>
-        <w:rFonts w:ascii="Wingdings" w:hAnsi="Wingdings" w:hint="default"/>
-        <w:sz w:val="20"/>
-      </w:rPr>
-    </w:lvl>
-    <w:lvl w:ilvl="7" w:tentative="1">
-      <w:start w:val="1"/>
-      <w:numFmt w:val="bullet"/>
-      <w:lvlText w:val=""/>
-      <w:lvlJc w:val="left"/>
-      <w:pPr>
-        <w:tabs>
-          <w:tab w:val="num" w:pos="5760"/>
-        </w:tabs>
-        <w:ind w:left="5760" w:hanging="360"/>
-      </w:pPr>
-      <w:rPr>
-        <w:rFonts w:ascii="Wingdings" w:hAnsi="Wingdings" w:hint="default"/>
-        <w:sz w:val="20"/>
-      </w:rPr>
-    </w:lvl>
-    <w:lvl w:ilvl="8" w:tentative="1">
-      <w:start w:val="1"/>
-      <w:numFmt w:val="bullet"/>
-      <w:lvlText w:val=""/>
-      <w:lvlJc w:val="left"/>
-      <w:pPr>
-        <w:tabs>
-          <w:tab w:val="num" w:pos="6480"/>
-        </w:tabs>
-        <w:ind w:left="6480" w:hanging="360"/>
-      </w:pPr>
-      <w:rPr>
-        <w:rFonts w:ascii="Wingdings" w:hAnsi="Wingdings" w:hint="default"/>
-        <w:sz w:val="20"/>
-      </w:rPr>
-    </w:lvl>
-  </w:abstractNum>
-  <w:abstractNum w:abstractNumId="18" w15:restartNumberingAfterBreak="0">
-    <w:nsid w:val="34E8663C"/>
-    <w:multiLevelType w:val="multilevel"/>
-    <w:tmpl w:val="B32E9006"/>
-    <w:lvl w:ilvl="0">
-      <w:start w:val="1"/>
-      <w:numFmt w:val="bullet"/>
-      <w:lvlText w:val=""/>
-      <w:lvlJc w:val="left"/>
-      <w:pPr>
-        <w:tabs>
-          <w:tab w:val="num" w:pos="720"/>
-        </w:tabs>
-        <w:ind w:left="720" w:hanging="360"/>
-      </w:pPr>
-      <w:rPr>
-        <w:rFonts w:ascii="Symbol" w:hAnsi="Symbol" w:hint="default"/>
-        <w:sz w:val="20"/>
-      </w:rPr>
-    </w:lvl>
-    <w:lvl w:ilvl="1" w:tentative="1">
-      <w:start w:val="1"/>
-      <w:numFmt w:val="bullet"/>
-      <w:lvlText w:val="o"/>
-      <w:lvlJc w:val="left"/>
-      <w:pPr>
-        <w:tabs>
-          <w:tab w:val="num" w:pos="1440"/>
-        </w:tabs>
-        <w:ind w:left="1440" w:hanging="360"/>
-      </w:pPr>
-      <w:rPr>
-        <w:rFonts w:ascii="Courier New" w:hAnsi="Courier New" w:hint="default"/>
-        <w:sz w:val="20"/>
-      </w:rPr>
-    </w:lvl>
-    <w:lvl w:ilvl="2" w:tentative="1">
-      <w:start w:val="1"/>
-      <w:numFmt w:val="bullet"/>
-      <w:lvlText w:val=""/>
-      <w:lvlJc w:val="left"/>
-      <w:pPr>
-        <w:tabs>
-          <w:tab w:val="num" w:pos="2160"/>
-        </w:tabs>
-        <w:ind w:left="2160" w:hanging="360"/>
-      </w:pPr>
-      <w:rPr>
-        <w:rFonts w:ascii="Wingdings" w:hAnsi="Wingdings" w:hint="default"/>
-        <w:sz w:val="20"/>
-      </w:rPr>
-    </w:lvl>
-    <w:lvl w:ilvl="3" w:tentative="1">
-      <w:start w:val="1"/>
-      <w:numFmt w:val="bullet"/>
-      <w:lvlText w:val=""/>
-      <w:lvlJc w:val="left"/>
-      <w:pPr>
-        <w:tabs>
-          <w:tab w:val="num" w:pos="2880"/>
-        </w:tabs>
-        <w:ind w:left="2880" w:hanging="360"/>
-      </w:pPr>
-      <w:rPr>
-        <w:rFonts w:ascii="Wingdings" w:hAnsi="Wingdings" w:hint="default"/>
-        <w:sz w:val="20"/>
-      </w:rPr>
-    </w:lvl>
-    <w:lvl w:ilvl="4" w:tentative="1">
-      <w:start w:val="1"/>
-      <w:numFmt w:val="bullet"/>
-      <w:lvlText w:val=""/>
-      <w:lvlJc w:val="left"/>
-      <w:pPr>
-        <w:tabs>
-          <w:tab w:val="num" w:pos="3600"/>
-        </w:tabs>
-        <w:ind w:left="3600" w:hanging="360"/>
-      </w:pPr>
-      <w:rPr>
-        <w:rFonts w:ascii="Wingdings" w:hAnsi="Wingdings" w:hint="default"/>
-        <w:sz w:val="20"/>
-      </w:rPr>
-    </w:lvl>
-    <w:lvl w:ilvl="5" w:tentative="1">
-      <w:start w:val="1"/>
-      <w:numFmt w:val="bullet"/>
-      <w:lvlText w:val=""/>
-      <w:lvlJc w:val="left"/>
-      <w:pPr>
-        <w:tabs>
-          <w:tab w:val="num" w:pos="4320"/>
-        </w:tabs>
-        <w:ind w:left="4320" w:hanging="360"/>
-      </w:pPr>
-      <w:rPr>
-        <w:rFonts w:ascii="Wingdings" w:hAnsi="Wingdings" w:hint="default"/>
-        <w:sz w:val="20"/>
-      </w:rPr>
-    </w:lvl>
-    <w:lvl w:ilvl="6" w:tentative="1">
-      <w:start w:val="1"/>
-      <w:numFmt w:val="bullet"/>
-      <w:lvlText w:val=""/>
-      <w:lvlJc w:val="left"/>
-      <w:pPr>
-        <w:tabs>
-          <w:tab w:val="num" w:pos="5040"/>
-        </w:tabs>
-        <w:ind w:left="5040" w:hanging="360"/>
-      </w:pPr>
-      <w:rPr>
-        <w:rFonts w:ascii="Wingdings" w:hAnsi="Wingdings" w:hint="default"/>
-        <w:sz w:val="20"/>
-      </w:rPr>
-    </w:lvl>
-    <w:lvl w:ilvl="7" w:tentative="1">
-      <w:start w:val="1"/>
-      <w:numFmt w:val="bullet"/>
-      <w:lvlText w:val=""/>
-      <w:lvlJc w:val="left"/>
-      <w:pPr>
-        <w:tabs>
-          <w:tab w:val="num" w:pos="5760"/>
-        </w:tabs>
-        <w:ind w:left="5760" w:hanging="360"/>
-      </w:pPr>
-      <w:rPr>
-        <w:rFonts w:ascii="Wingdings" w:hAnsi="Wingdings" w:hint="default"/>
-        <w:sz w:val="20"/>
-      </w:rPr>
-    </w:lvl>
-    <w:lvl w:ilvl="8" w:tentative="1">
-      <w:start w:val="1"/>
-      <w:numFmt w:val="bullet"/>
-      <w:lvlText w:val=""/>
-      <w:lvlJc w:val="left"/>
-      <w:pPr>
-        <w:tabs>
-          <w:tab w:val="num" w:pos="6480"/>
-        </w:tabs>
-        <w:ind w:left="6480" w:hanging="360"/>
-      </w:pPr>
-      <w:rPr>
-        <w:rFonts w:ascii="Wingdings" w:hAnsi="Wingdings" w:hint="default"/>
-        <w:sz w:val="20"/>
-      </w:rPr>
-    </w:lvl>
-  </w:abstractNum>
-  <w:abstractNum w:abstractNumId="19" w15:restartNumberingAfterBreak="0">
-    <w:nsid w:val="377A7349"/>
-    <w:multiLevelType w:val="hybridMultilevel"/>
-    <w:tmpl w:val="3BA69ACC"/>
-    <w:lvl w:ilvl="0" w:tplc="00A4CB80">
-      <w:start w:val="1"/>
-      <w:numFmt w:val="decimal"/>
-      <w:lvlText w:val="%1)"/>
-      <w:lvlJc w:val="left"/>
-      <w:pPr>
-        <w:ind w:left="2553" w:hanging="362"/>
-      </w:pPr>
-      <w:rPr>
-        <w:rFonts w:ascii="Times New Roman" w:eastAsia="Times New Roman" w:hAnsi="Times New Roman" w:cs="Times New Roman" w:hint="default"/>
-        <w:b w:val="0"/>
-        <w:bCs w:val="0"/>
-        <w:i w:val="0"/>
-        <w:iCs w:val="0"/>
-        <w:spacing w:val="0"/>
-        <w:w w:val="97"/>
-        <w:sz w:val="24"/>
-        <w:szCs w:val="24"/>
-        <w:lang w:val="id" w:eastAsia="en-US" w:bidi="ar-SA"/>
-      </w:rPr>
-    </w:lvl>
-    <w:lvl w:ilvl="1" w:tplc="60A64976">
-      <w:start w:val="1"/>
-      <w:numFmt w:val="lowerLetter"/>
-      <w:lvlText w:val="%2."/>
-      <w:lvlJc w:val="left"/>
-      <w:pPr>
-        <w:ind w:left="2835" w:hanging="360"/>
-        <w:jc w:val="right"/>
-      </w:pPr>
-      <w:rPr>
-        <w:rFonts w:hint="default"/>
-        <w:spacing w:val="-2"/>
-        <w:w w:val="100"/>
-        <w:lang w:val="id" w:eastAsia="en-US" w:bidi="ar-SA"/>
-      </w:rPr>
-    </w:lvl>
-    <w:lvl w:ilvl="2" w:tplc="90302688">
-      <w:start w:val="1"/>
-      <w:numFmt w:val="lowerLetter"/>
-      <w:lvlText w:val="%3."/>
-      <w:lvlJc w:val="left"/>
-      <w:pPr>
-        <w:ind w:left="3195" w:hanging="362"/>
-      </w:pPr>
-      <w:rPr>
-        <w:rFonts w:ascii="Times New Roman" w:eastAsia="Times New Roman" w:hAnsi="Times New Roman" w:cs="Times New Roman" w:hint="default"/>
-        <w:b w:val="0"/>
-        <w:bCs w:val="0"/>
-        <w:i w:val="0"/>
-        <w:iCs w:val="0"/>
-        <w:spacing w:val="-3"/>
-        <w:w w:val="100"/>
-        <w:sz w:val="24"/>
-        <w:szCs w:val="24"/>
-        <w:lang w:val="id" w:eastAsia="en-US" w:bidi="ar-SA"/>
-      </w:rPr>
-    </w:lvl>
-    <w:lvl w:ilvl="3" w:tplc="38090011">
-      <w:start w:val="1"/>
-      <w:numFmt w:val="decimal"/>
-      <w:lvlText w:val="%4)"/>
-      <w:lvlJc w:val="left"/>
-      <w:pPr>
-        <w:ind w:left="3545" w:hanging="362"/>
-      </w:pPr>
-      <w:rPr>
-        <w:rFonts w:hint="default"/>
-        <w:b w:val="0"/>
-        <w:bCs w:val="0"/>
-        <w:i w:val="0"/>
-        <w:iCs w:val="0"/>
-        <w:spacing w:val="0"/>
-        <w:w w:val="100"/>
-        <w:sz w:val="24"/>
-        <w:szCs w:val="24"/>
-        <w:lang w:val="id" w:eastAsia="en-US" w:bidi="ar-SA"/>
-      </w:rPr>
-    </w:lvl>
-    <w:lvl w:ilvl="4" w:tplc="05806DE8">
-      <w:numFmt w:val="bullet"/>
-      <w:lvlText w:val="•"/>
-      <w:lvlJc w:val="left"/>
-      <w:pPr>
-        <w:ind w:left="4492" w:hanging="362"/>
-      </w:pPr>
-      <w:rPr>
-        <w:rFonts w:hint="default"/>
-        <w:lang w:val="id" w:eastAsia="en-US" w:bidi="ar-SA"/>
-      </w:rPr>
-    </w:lvl>
-    <w:lvl w:ilvl="5" w:tplc="BE66F050">
-      <w:numFmt w:val="bullet"/>
-      <w:lvlText w:val="•"/>
-      <w:lvlJc w:val="left"/>
-      <w:pPr>
-        <w:ind w:left="5445" w:hanging="362"/>
-      </w:pPr>
-      <w:rPr>
-        <w:rFonts w:hint="default"/>
-        <w:lang w:val="id" w:eastAsia="en-US" w:bidi="ar-SA"/>
-      </w:rPr>
-    </w:lvl>
-    <w:lvl w:ilvl="6" w:tplc="DCE60C8C">
-      <w:numFmt w:val="bullet"/>
-      <w:lvlText w:val="•"/>
-      <w:lvlJc w:val="left"/>
-      <w:pPr>
-        <w:ind w:left="6398" w:hanging="362"/>
-      </w:pPr>
-      <w:rPr>
-        <w:rFonts w:hint="default"/>
-        <w:lang w:val="id" w:eastAsia="en-US" w:bidi="ar-SA"/>
-      </w:rPr>
-    </w:lvl>
-    <w:lvl w:ilvl="7" w:tplc="924CF0E0">
-      <w:numFmt w:val="bullet"/>
-      <w:lvlText w:val="•"/>
-      <w:lvlJc w:val="left"/>
-      <w:pPr>
-        <w:ind w:left="7351" w:hanging="362"/>
-      </w:pPr>
-      <w:rPr>
-        <w:rFonts w:hint="default"/>
-        <w:lang w:val="id" w:eastAsia="en-US" w:bidi="ar-SA"/>
-      </w:rPr>
-    </w:lvl>
-    <w:lvl w:ilvl="8" w:tplc="6C402C46">
-      <w:numFmt w:val="bullet"/>
-      <w:lvlText w:val="•"/>
-      <w:lvlJc w:val="left"/>
-      <w:pPr>
-        <w:ind w:left="8304" w:hanging="362"/>
-      </w:pPr>
-      <w:rPr>
-        <w:rFonts w:hint="default"/>
-        <w:lang w:val="id" w:eastAsia="en-US" w:bidi="ar-SA"/>
-      </w:rPr>
-    </w:lvl>
-  </w:abstractNum>
-  <w:abstractNum w:abstractNumId="20" w15:restartNumberingAfterBreak="0">
-    <w:nsid w:val="38F37A38"/>
-    <w:multiLevelType w:val="multilevel"/>
-    <w:tmpl w:val="1B7A9544"/>
-    <w:lvl w:ilvl="0">
-      <w:start w:val="1"/>
-      <w:numFmt w:val="bullet"/>
-      <w:lvlText w:val=""/>
-      <w:lvlJc w:val="left"/>
-      <w:pPr>
-        <w:tabs>
-          <w:tab w:val="num" w:pos="720"/>
-        </w:tabs>
-        <w:ind w:left="720" w:hanging="360"/>
-      </w:pPr>
-      <w:rPr>
-        <w:rFonts w:ascii="Symbol" w:hAnsi="Symbol" w:hint="default"/>
-        <w:sz w:val="20"/>
-      </w:rPr>
-    </w:lvl>
-    <w:lvl w:ilvl="1">
-      <w:start w:val="1"/>
-      <w:numFmt w:val="bullet"/>
-      <w:lvlText w:val="o"/>
-      <w:lvlJc w:val="left"/>
-      <w:pPr>
-        <w:tabs>
-          <w:tab w:val="num" w:pos="1440"/>
-        </w:tabs>
-        <w:ind w:left="1440" w:hanging="360"/>
-      </w:pPr>
-      <w:rPr>
-        <w:rFonts w:ascii="Courier New" w:hAnsi="Courier New" w:hint="default"/>
-        <w:sz w:val="20"/>
-      </w:rPr>
-    </w:lvl>
-    <w:lvl w:ilvl="2" w:tentative="1">
-      <w:start w:val="1"/>
-      <w:numFmt w:val="bullet"/>
-      <w:lvlText w:val=""/>
-      <w:lvlJc w:val="left"/>
-      <w:pPr>
-        <w:tabs>
-          <w:tab w:val="num" w:pos="2160"/>
-        </w:tabs>
-        <w:ind w:left="2160" w:hanging="360"/>
-      </w:pPr>
-      <w:rPr>
-        <w:rFonts w:ascii="Wingdings" w:hAnsi="Wingdings" w:hint="default"/>
-        <w:sz w:val="20"/>
-      </w:rPr>
-    </w:lvl>
-    <w:lvl w:ilvl="3" w:tentative="1">
-      <w:start w:val="1"/>
-      <w:numFmt w:val="bullet"/>
-      <w:lvlText w:val=""/>
-      <w:lvlJc w:val="left"/>
-      <w:pPr>
-        <w:tabs>
-          <w:tab w:val="num" w:pos="2880"/>
-        </w:tabs>
-        <w:ind w:left="2880" w:hanging="360"/>
-      </w:pPr>
-      <w:rPr>
-        <w:rFonts w:ascii="Wingdings" w:hAnsi="Wingdings" w:hint="default"/>
-        <w:sz w:val="20"/>
-      </w:rPr>
-    </w:lvl>
-    <w:lvl w:ilvl="4" w:tentative="1">
-      <w:start w:val="1"/>
-      <w:numFmt w:val="bullet"/>
-      <w:lvlText w:val=""/>
-      <w:lvlJc w:val="left"/>
-      <w:pPr>
-        <w:tabs>
-          <w:tab w:val="num" w:pos="3600"/>
-        </w:tabs>
-        <w:ind w:left="3600" w:hanging="360"/>
-      </w:pPr>
-      <w:rPr>
-        <w:rFonts w:ascii="Wingdings" w:hAnsi="Wingdings" w:hint="default"/>
-        <w:sz w:val="20"/>
-      </w:rPr>
-    </w:lvl>
-    <w:lvl w:ilvl="5" w:tentative="1">
-      <w:start w:val="1"/>
-      <w:numFmt w:val="bullet"/>
-      <w:lvlText w:val=""/>
-      <w:lvlJc w:val="left"/>
-      <w:pPr>
-        <w:tabs>
-          <w:tab w:val="num" w:pos="4320"/>
-        </w:tabs>
-        <w:ind w:left="4320" w:hanging="360"/>
-      </w:pPr>
-      <w:rPr>
-        <w:rFonts w:ascii="Wingdings" w:hAnsi="Wingdings" w:hint="default"/>
-        <w:sz w:val="20"/>
-      </w:rPr>
-    </w:lvl>
-    <w:lvl w:ilvl="6" w:tentative="1">
-      <w:start w:val="1"/>
-      <w:numFmt w:val="bullet"/>
-      <w:lvlText w:val=""/>
-      <w:lvlJc w:val="left"/>
-      <w:pPr>
-        <w:tabs>
-          <w:tab w:val="num" w:pos="5040"/>
-        </w:tabs>
-        <w:ind w:left="5040" w:hanging="360"/>
-      </w:pPr>
-      <w:rPr>
-        <w:rFonts w:ascii="Wingdings" w:hAnsi="Wingdings" w:hint="default"/>
-        <w:sz w:val="20"/>
-      </w:rPr>
-    </w:lvl>
-    <w:lvl w:ilvl="7" w:tentative="1">
-      <w:start w:val="1"/>
-      <w:numFmt w:val="bullet"/>
-      <w:lvlText w:val=""/>
-      <w:lvlJc w:val="left"/>
-      <w:pPr>
-        <w:tabs>
-          <w:tab w:val="num" w:pos="5760"/>
-        </w:tabs>
-        <w:ind w:left="5760" w:hanging="360"/>
-      </w:pPr>
-      <w:rPr>
-        <w:rFonts w:ascii="Wingdings" w:hAnsi="Wingdings" w:hint="default"/>
-        <w:sz w:val="20"/>
-      </w:rPr>
-    </w:lvl>
-    <w:lvl w:ilvl="8" w:tentative="1">
-      <w:start w:val="1"/>
-      <w:numFmt w:val="bullet"/>
-      <w:lvlText w:val=""/>
-      <w:lvlJc w:val="left"/>
-      <w:pPr>
-        <w:tabs>
-          <w:tab w:val="num" w:pos="6480"/>
-        </w:tabs>
-        <w:ind w:left="6480" w:hanging="360"/>
-      </w:pPr>
-      <w:rPr>
-        <w:rFonts w:ascii="Wingdings" w:hAnsi="Wingdings" w:hint="default"/>
-        <w:sz w:val="20"/>
-      </w:rPr>
-    </w:lvl>
-  </w:abstractNum>
-  <w:abstractNum w:abstractNumId="21" w15:restartNumberingAfterBreak="0">
-    <w:nsid w:val="3CCE624B"/>
-    <w:multiLevelType w:val="multilevel"/>
-    <w:tmpl w:val="566CD274"/>
-    <w:lvl w:ilvl="0">
-      <w:start w:val="1"/>
-      <w:numFmt w:val="bullet"/>
-      <w:lvlText w:val=""/>
-      <w:lvlJc w:val="left"/>
-      <w:pPr>
-        <w:tabs>
-          <w:tab w:val="num" w:pos="720"/>
-        </w:tabs>
-        <w:ind w:left="720" w:hanging="360"/>
-      </w:pPr>
-      <w:rPr>
-        <w:rFonts w:ascii="Symbol" w:hAnsi="Symbol" w:hint="default"/>
-        <w:sz w:val="20"/>
-      </w:rPr>
-    </w:lvl>
-    <w:lvl w:ilvl="1" w:tentative="1">
-      <w:start w:val="1"/>
-      <w:numFmt w:val="bullet"/>
-      <w:lvlText w:val="o"/>
-      <w:lvlJc w:val="left"/>
-      <w:pPr>
-        <w:tabs>
-          <w:tab w:val="num" w:pos="1440"/>
-        </w:tabs>
-        <w:ind w:left="1440" w:hanging="360"/>
-      </w:pPr>
-      <w:rPr>
-        <w:rFonts w:ascii="Courier New" w:hAnsi="Courier New" w:hint="default"/>
-        <w:sz w:val="20"/>
-      </w:rPr>
-    </w:lvl>
-    <w:lvl w:ilvl="2" w:tentative="1">
-      <w:start w:val="1"/>
-      <w:numFmt w:val="bullet"/>
-      <w:lvlText w:val=""/>
-      <w:lvlJc w:val="left"/>
-      <w:pPr>
-        <w:tabs>
-          <w:tab w:val="num" w:pos="2160"/>
-        </w:tabs>
-        <w:ind w:left="2160" w:hanging="360"/>
-      </w:pPr>
-      <w:rPr>
-        <w:rFonts w:ascii="Wingdings" w:hAnsi="Wingdings" w:hint="default"/>
-        <w:sz w:val="20"/>
-      </w:rPr>
-    </w:lvl>
-    <w:lvl w:ilvl="3" w:tentative="1">
-      <w:start w:val="1"/>
-      <w:numFmt w:val="bullet"/>
-      <w:lvlText w:val=""/>
-      <w:lvlJc w:val="left"/>
-      <w:pPr>
-        <w:tabs>
-          <w:tab w:val="num" w:pos="2880"/>
-        </w:tabs>
-        <w:ind w:left="2880" w:hanging="360"/>
-      </w:pPr>
-      <w:rPr>
-        <w:rFonts w:ascii="Wingdings" w:hAnsi="Wingdings" w:hint="default"/>
-        <w:sz w:val="20"/>
-      </w:rPr>
-    </w:lvl>
-    <w:lvl w:ilvl="4" w:tentative="1">
-      <w:start w:val="1"/>
-      <w:numFmt w:val="bullet"/>
-      <w:lvlText w:val=""/>
-      <w:lvlJc w:val="left"/>
-      <w:pPr>
-        <w:tabs>
-          <w:tab w:val="num" w:pos="3600"/>
-        </w:tabs>
-        <w:ind w:left="3600" w:hanging="360"/>
-      </w:pPr>
-      <w:rPr>
-        <w:rFonts w:ascii="Wingdings" w:hAnsi="Wingdings" w:hint="default"/>
-        <w:sz w:val="20"/>
-      </w:rPr>
-    </w:lvl>
-    <w:lvl w:ilvl="5" w:tentative="1">
-      <w:start w:val="1"/>
-      <w:numFmt w:val="bullet"/>
-      <w:lvlText w:val=""/>
-      <w:lvlJc w:val="left"/>
-      <w:pPr>
-        <w:tabs>
-          <w:tab w:val="num" w:pos="4320"/>
-        </w:tabs>
-        <w:ind w:left="4320" w:hanging="360"/>
-      </w:pPr>
-      <w:rPr>
-        <w:rFonts w:ascii="Wingdings" w:hAnsi="Wingdings" w:hint="default"/>
-        <w:sz w:val="20"/>
-      </w:rPr>
-    </w:lvl>
-    <w:lvl w:ilvl="6" w:tentative="1">
-      <w:start w:val="1"/>
-      <w:numFmt w:val="bullet"/>
-      <w:lvlText w:val=""/>
-      <w:lvlJc w:val="left"/>
-      <w:pPr>
-        <w:tabs>
-          <w:tab w:val="num" w:pos="5040"/>
-        </w:tabs>
-        <w:ind w:left="5040" w:hanging="360"/>
-      </w:pPr>
-      <w:rPr>
-        <w:rFonts w:ascii="Wingdings" w:hAnsi="Wingdings" w:hint="default"/>
-        <w:sz w:val="20"/>
-      </w:rPr>
-    </w:lvl>
-    <w:lvl w:ilvl="7" w:tentative="1">
-      <w:start w:val="1"/>
-      <w:numFmt w:val="bullet"/>
-      <w:lvlText w:val=""/>
-      <w:lvlJc w:val="left"/>
-      <w:pPr>
-        <w:tabs>
-          <w:tab w:val="num" w:pos="5760"/>
-        </w:tabs>
-        <w:ind w:left="5760" w:hanging="360"/>
-      </w:pPr>
-      <w:rPr>
-        <w:rFonts w:ascii="Wingdings" w:hAnsi="Wingdings" w:hint="default"/>
-        <w:sz w:val="20"/>
-      </w:rPr>
-    </w:lvl>
-    <w:lvl w:ilvl="8" w:tentative="1">
-      <w:start w:val="1"/>
-      <w:numFmt w:val="bullet"/>
-      <w:lvlText w:val=""/>
-      <w:lvlJc w:val="left"/>
-      <w:pPr>
-        <w:tabs>
-          <w:tab w:val="num" w:pos="6480"/>
-        </w:tabs>
-        <w:ind w:left="6480" w:hanging="360"/>
-      </w:pPr>
-      <w:rPr>
-        <w:rFonts w:ascii="Wingdings" w:hAnsi="Wingdings" w:hint="default"/>
-        <w:sz w:val="20"/>
-      </w:rPr>
-    </w:lvl>
-  </w:abstractNum>
-  <w:abstractNum w:abstractNumId="22" w15:restartNumberingAfterBreak="0">
-    <w:nsid w:val="3E0620EE"/>
-    <w:multiLevelType w:val="multilevel"/>
-    <w:tmpl w:val="19A406A8"/>
-    <w:lvl w:ilvl="0">
-      <w:start w:val="1"/>
-      <w:numFmt w:val="decimal"/>
-      <w:lvlText w:val="%1."/>
-      <w:lvlJc w:val="left"/>
-      <w:pPr>
-        <w:tabs>
-          <w:tab w:val="num" w:pos="720"/>
-        </w:tabs>
-        <w:ind w:left="720" w:hanging="360"/>
-      </w:pPr>
-    </w:lvl>
-    <w:lvl w:ilvl="1">
-      <w:start w:val="1"/>
-      <w:numFmt w:val="lowerLetter"/>
-      <w:lvlText w:val="%2)"/>
-      <w:lvlJc w:val="left"/>
-      <w:pPr>
-        <w:tabs>
-          <w:tab w:val="num" w:pos="1440"/>
-        </w:tabs>
-        <w:ind w:left="1440" w:hanging="360"/>
-      </w:pPr>
-      <w:rPr>
-        <w:rFonts w:hint="default"/>
-        <w:sz w:val="20"/>
-      </w:rPr>
-    </w:lvl>
-    <w:lvl w:ilvl="2" w:tentative="1">
-      <w:start w:val="1"/>
-      <w:numFmt w:val="decimal"/>
-      <w:lvlText w:val="%3."/>
-      <w:lvlJc w:val="left"/>
-      <w:pPr>
-        <w:tabs>
-          <w:tab w:val="num" w:pos="2160"/>
-        </w:tabs>
-        <w:ind w:left="2160" w:hanging="360"/>
-      </w:pPr>
-    </w:lvl>
-    <w:lvl w:ilvl="3" w:tentative="1">
-      <w:start w:val="1"/>
-      <w:numFmt w:val="decimal"/>
-      <w:lvlText w:val="%4."/>
-      <w:lvlJc w:val="left"/>
-      <w:pPr>
-        <w:tabs>
-          <w:tab w:val="num" w:pos="2880"/>
-        </w:tabs>
-        <w:ind w:left="2880" w:hanging="360"/>
-      </w:pPr>
-    </w:lvl>
-    <w:lvl w:ilvl="4" w:tentative="1">
-      <w:start w:val="1"/>
-      <w:numFmt w:val="decimal"/>
-      <w:lvlText w:val="%5."/>
-      <w:lvlJc w:val="left"/>
-      <w:pPr>
-        <w:tabs>
-          <w:tab w:val="num" w:pos="3600"/>
-        </w:tabs>
-        <w:ind w:left="3600" w:hanging="360"/>
-      </w:pPr>
-    </w:lvl>
-    <w:lvl w:ilvl="5" w:tentative="1">
-      <w:start w:val="1"/>
-      <w:numFmt w:val="decimal"/>
-      <w:lvlText w:val="%6."/>
-      <w:lvlJc w:val="left"/>
-      <w:pPr>
-        <w:tabs>
-          <w:tab w:val="num" w:pos="4320"/>
-        </w:tabs>
-        <w:ind w:left="4320" w:hanging="360"/>
-      </w:pPr>
-    </w:lvl>
-    <w:lvl w:ilvl="6" w:tentative="1">
-      <w:start w:val="1"/>
-      <w:numFmt w:val="decimal"/>
-      <w:lvlText w:val="%7."/>
-      <w:lvlJc w:val="left"/>
-      <w:pPr>
-        <w:tabs>
-          <w:tab w:val="num" w:pos="5040"/>
-        </w:tabs>
-        <w:ind w:left="5040" w:hanging="360"/>
-      </w:pPr>
-    </w:lvl>
-    <w:lvl w:ilvl="7" w:tentative="1">
-      <w:start w:val="1"/>
-      <w:numFmt w:val="decimal"/>
-      <w:lvlText w:val="%8."/>
-      <w:lvlJc w:val="left"/>
-      <w:pPr>
-        <w:tabs>
-          <w:tab w:val="num" w:pos="5760"/>
-        </w:tabs>
-        <w:ind w:left="5760" w:hanging="360"/>
-      </w:pPr>
-    </w:lvl>
-    <w:lvl w:ilvl="8" w:tentative="1">
-      <w:start w:val="1"/>
-      <w:numFmt w:val="decimal"/>
-      <w:lvlText w:val="%9."/>
-      <w:lvlJc w:val="left"/>
-      <w:pPr>
-        <w:tabs>
-          <w:tab w:val="num" w:pos="6480"/>
-        </w:tabs>
-        <w:ind w:left="6480" w:hanging="360"/>
-      </w:pPr>
-    </w:lvl>
-  </w:abstractNum>
-  <w:abstractNum w:abstractNumId="23" w15:restartNumberingAfterBreak="0">
-    <w:nsid w:val="400E1C4F"/>
-    <w:multiLevelType w:val="hybridMultilevel"/>
-    <w:tmpl w:val="2D22C62E"/>
-    <w:lvl w:ilvl="0" w:tplc="38090017">
-      <w:start w:val="1"/>
-      <w:numFmt w:val="lowerLetter"/>
-      <w:lvlText w:val="%1)"/>
-      <w:lvlJc w:val="left"/>
-      <w:pPr>
-        <w:ind w:left="720" w:hanging="360"/>
-      </w:pPr>
-      <w:rPr>
-        <w:rFonts w:hint="default"/>
-      </w:rPr>
-    </w:lvl>
-    <w:lvl w:ilvl="1" w:tplc="38090019" w:tentative="1">
-      <w:start w:val="1"/>
-      <w:numFmt w:val="lowerLetter"/>
-      <w:lvlText w:val="%2."/>
-      <w:lvlJc w:val="left"/>
-      <w:pPr>
-        <w:ind w:left="1440" w:hanging="360"/>
-      </w:pPr>
-    </w:lvl>
-    <w:lvl w:ilvl="2" w:tplc="3809001B" w:tentative="1">
-      <w:start w:val="1"/>
-      <w:numFmt w:val="lowerRoman"/>
-      <w:lvlText w:val="%3."/>
-      <w:lvlJc w:val="right"/>
-      <w:pPr>
-        <w:ind w:left="2160" w:hanging="180"/>
-      </w:pPr>
-    </w:lvl>
-    <w:lvl w:ilvl="3" w:tplc="3809000F" w:tentative="1">
-      <w:start w:val="1"/>
-      <w:numFmt w:val="decimal"/>
-      <w:lvlText w:val="%4."/>
-      <w:lvlJc w:val="left"/>
-      <w:pPr>
-        <w:ind w:left="2880" w:hanging="360"/>
-      </w:pPr>
-    </w:lvl>
-    <w:lvl w:ilvl="4" w:tplc="38090019" w:tentative="1">
-      <w:start w:val="1"/>
-      <w:numFmt w:val="lowerLetter"/>
-      <w:lvlText w:val="%5."/>
-      <w:lvlJc w:val="left"/>
-      <w:pPr>
-        <w:ind w:left="3600" w:hanging="360"/>
-      </w:pPr>
-    </w:lvl>
-    <w:lvl w:ilvl="5" w:tplc="3809001B" w:tentative="1">
-      <w:start w:val="1"/>
-      <w:numFmt w:val="lowerRoman"/>
-      <w:lvlText w:val="%6."/>
-      <w:lvlJc w:val="right"/>
-      <w:pPr>
-        <w:ind w:left="4320" w:hanging="180"/>
-      </w:pPr>
-    </w:lvl>
-    <w:lvl w:ilvl="6" w:tplc="3809000F" w:tentative="1">
-      <w:start w:val="1"/>
-      <w:numFmt w:val="decimal"/>
-      <w:lvlText w:val="%7."/>
-      <w:lvlJc w:val="left"/>
-      <w:pPr>
-        <w:ind w:left="5040" w:hanging="360"/>
-      </w:pPr>
-    </w:lvl>
-    <w:lvl w:ilvl="7" w:tplc="38090019" w:tentative="1">
-      <w:start w:val="1"/>
-      <w:numFmt w:val="lowerLetter"/>
-      <w:lvlText w:val="%8."/>
-      <w:lvlJc w:val="left"/>
-      <w:pPr>
-        <w:ind w:left="5760" w:hanging="360"/>
-      </w:pPr>
-    </w:lvl>
-    <w:lvl w:ilvl="8" w:tplc="3809001B" w:tentative="1">
-      <w:start w:val="1"/>
-      <w:numFmt w:val="lowerRoman"/>
-      <w:lvlText w:val="%9."/>
-      <w:lvlJc w:val="right"/>
-      <w:pPr>
-        <w:ind w:left="6480" w:hanging="180"/>
-      </w:pPr>
-    </w:lvl>
-  </w:abstractNum>
-  <w:abstractNum w:abstractNumId="24" w15:restartNumberingAfterBreak="0">
-    <w:nsid w:val="471411E2"/>
-    <w:multiLevelType w:val="multilevel"/>
-    <w:tmpl w:val="6308A0E8"/>
-    <w:lvl w:ilvl="0">
-      <w:start w:val="1"/>
-      <w:numFmt w:val="bullet"/>
-      <w:lvlText w:val=""/>
-      <w:lvlJc w:val="left"/>
-      <w:pPr>
-        <w:tabs>
-          <w:tab w:val="num" w:pos="720"/>
-        </w:tabs>
-        <w:ind w:left="720" w:hanging="360"/>
-      </w:pPr>
-      <w:rPr>
-        <w:rFonts w:ascii="Symbol" w:hAnsi="Symbol" w:hint="default"/>
-        <w:sz w:val="20"/>
-      </w:rPr>
-    </w:lvl>
-    <w:lvl w:ilvl="1">
-      <w:start w:val="1"/>
-      <w:numFmt w:val="bullet"/>
-      <w:lvlText w:val="o"/>
-      <w:lvlJc w:val="left"/>
-      <w:pPr>
-        <w:tabs>
-          <w:tab w:val="num" w:pos="1440"/>
-        </w:tabs>
-        <w:ind w:left="1440" w:hanging="360"/>
-      </w:pPr>
-      <w:rPr>
-        <w:rFonts w:ascii="Courier New" w:hAnsi="Courier New" w:hint="default"/>
-        <w:sz w:val="20"/>
-      </w:rPr>
-    </w:lvl>
-    <w:lvl w:ilvl="2" w:tentative="1">
-      <w:start w:val="1"/>
-      <w:numFmt w:val="bullet"/>
-      <w:lvlText w:val=""/>
-      <w:lvlJc w:val="left"/>
-      <w:pPr>
-        <w:tabs>
-          <w:tab w:val="num" w:pos="2160"/>
-        </w:tabs>
-        <w:ind w:left="2160" w:hanging="360"/>
-      </w:pPr>
-      <w:rPr>
-        <w:rFonts w:ascii="Wingdings" w:hAnsi="Wingdings" w:hint="default"/>
-        <w:sz w:val="20"/>
-      </w:rPr>
-    </w:lvl>
-    <w:lvl w:ilvl="3" w:tentative="1">
-      <w:start w:val="1"/>
-      <w:numFmt w:val="bullet"/>
-      <w:lvlText w:val=""/>
-      <w:lvlJc w:val="left"/>
-      <w:pPr>
-        <w:tabs>
-          <w:tab w:val="num" w:pos="2880"/>
-        </w:tabs>
-        <w:ind w:left="2880" w:hanging="360"/>
-      </w:pPr>
-      <w:rPr>
-        <w:rFonts w:ascii="Wingdings" w:hAnsi="Wingdings" w:hint="default"/>
-        <w:sz w:val="20"/>
-      </w:rPr>
-    </w:lvl>
-    <w:lvl w:ilvl="4" w:tentative="1">
-      <w:start w:val="1"/>
-      <w:numFmt w:val="bullet"/>
-      <w:lvlText w:val=""/>
-      <w:lvlJc w:val="left"/>
-      <w:pPr>
-        <w:tabs>
-          <w:tab w:val="num" w:pos="3600"/>
-        </w:tabs>
-        <w:ind w:left="3600" w:hanging="360"/>
-      </w:pPr>
-      <w:rPr>
-        <w:rFonts w:ascii="Wingdings" w:hAnsi="Wingdings" w:hint="default"/>
-        <w:sz w:val="20"/>
-      </w:rPr>
-    </w:lvl>
-    <w:lvl w:ilvl="5" w:tentative="1">
-      <w:start w:val="1"/>
-      <w:numFmt w:val="bullet"/>
-      <w:lvlText w:val=""/>
-      <w:lvlJc w:val="left"/>
-      <w:pPr>
-        <w:tabs>
-          <w:tab w:val="num" w:pos="4320"/>
-        </w:tabs>
-        <w:ind w:left="4320" w:hanging="360"/>
-      </w:pPr>
-      <w:rPr>
-        <w:rFonts w:ascii="Wingdings" w:hAnsi="Wingdings" w:hint="default"/>
-        <w:sz w:val="20"/>
-      </w:rPr>
-    </w:lvl>
-    <w:lvl w:ilvl="6" w:tentative="1">
-      <w:start w:val="1"/>
-      <w:numFmt w:val="bullet"/>
-      <w:lvlText w:val=""/>
-      <w:lvlJc w:val="left"/>
-      <w:pPr>
-        <w:tabs>
-          <w:tab w:val="num" w:pos="5040"/>
-        </w:tabs>
-        <w:ind w:left="5040" w:hanging="360"/>
-      </w:pPr>
-      <w:rPr>
-        <w:rFonts w:ascii="Wingdings" w:hAnsi="Wingdings" w:hint="default"/>
-        <w:sz w:val="20"/>
-      </w:rPr>
-    </w:lvl>
-    <w:lvl w:ilvl="7" w:tentative="1">
-      <w:start w:val="1"/>
-      <w:numFmt w:val="bullet"/>
-      <w:lvlText w:val=""/>
-      <w:lvlJc w:val="left"/>
-      <w:pPr>
-        <w:tabs>
-          <w:tab w:val="num" w:pos="5760"/>
-        </w:tabs>
-        <w:ind w:left="5760" w:hanging="360"/>
-      </w:pPr>
-      <w:rPr>
-        <w:rFonts w:ascii="Wingdings" w:hAnsi="Wingdings" w:hint="default"/>
-        <w:sz w:val="20"/>
-      </w:rPr>
-    </w:lvl>
-    <w:lvl w:ilvl="8" w:tentative="1">
-      <w:start w:val="1"/>
-      <w:numFmt w:val="bullet"/>
-      <w:lvlText w:val=""/>
-      <w:lvlJc w:val="left"/>
-      <w:pPr>
-        <w:tabs>
-          <w:tab w:val="num" w:pos="6480"/>
-        </w:tabs>
-        <w:ind w:left="6480" w:hanging="360"/>
-      </w:pPr>
-      <w:rPr>
-        <w:rFonts w:ascii="Wingdings" w:hAnsi="Wingdings" w:hint="default"/>
-        <w:sz w:val="20"/>
-      </w:rPr>
-    </w:lvl>
-  </w:abstractNum>
-  <w:abstractNum w:abstractNumId="25" w15:restartNumberingAfterBreak="0">
-    <w:nsid w:val="49AB5FC1"/>
-    <w:multiLevelType w:val="hybridMultilevel"/>
-    <w:tmpl w:val="59601EE0"/>
-    <w:lvl w:ilvl="0" w:tplc="38090017">
-      <w:start w:val="1"/>
-      <w:numFmt w:val="lowerLetter"/>
-      <w:lvlText w:val="%1)"/>
-      <w:lvlJc w:val="left"/>
-      <w:pPr>
-        <w:ind w:left="720" w:hanging="360"/>
-      </w:pPr>
-    </w:lvl>
-    <w:lvl w:ilvl="1" w:tplc="38090019" w:tentative="1">
-      <w:start w:val="1"/>
-      <w:numFmt w:val="lowerLetter"/>
-      <w:lvlText w:val="%2."/>
-      <w:lvlJc w:val="left"/>
-      <w:pPr>
-        <w:ind w:left="1440" w:hanging="360"/>
-      </w:pPr>
-    </w:lvl>
-    <w:lvl w:ilvl="2" w:tplc="3809001B" w:tentative="1">
-      <w:start w:val="1"/>
-      <w:numFmt w:val="lowerRoman"/>
-      <w:lvlText w:val="%3."/>
-      <w:lvlJc w:val="right"/>
-      <w:pPr>
-        <w:ind w:left="2160" w:hanging="180"/>
-      </w:pPr>
-    </w:lvl>
-    <w:lvl w:ilvl="3" w:tplc="3809000F" w:tentative="1">
-      <w:start w:val="1"/>
-      <w:numFmt w:val="decimal"/>
-      <w:lvlText w:val="%4."/>
-      <w:lvlJc w:val="left"/>
-      <w:pPr>
-        <w:ind w:left="2880" w:hanging="360"/>
-      </w:pPr>
-    </w:lvl>
-    <w:lvl w:ilvl="4" w:tplc="38090019" w:tentative="1">
-      <w:start w:val="1"/>
-      <w:numFmt w:val="lowerLetter"/>
-      <w:lvlText w:val="%5."/>
-      <w:lvlJc w:val="left"/>
-      <w:pPr>
-        <w:ind w:left="3600" w:hanging="360"/>
-      </w:pPr>
-    </w:lvl>
-    <w:lvl w:ilvl="5" w:tplc="3809001B" w:tentative="1">
-      <w:start w:val="1"/>
-      <w:numFmt w:val="lowerRoman"/>
-      <w:lvlText w:val="%6."/>
-      <w:lvlJc w:val="right"/>
-      <w:pPr>
-        <w:ind w:left="4320" w:hanging="180"/>
-      </w:pPr>
-    </w:lvl>
-    <w:lvl w:ilvl="6" w:tplc="3809000F" w:tentative="1">
-      <w:start w:val="1"/>
-      <w:numFmt w:val="decimal"/>
-      <w:lvlText w:val="%7."/>
-      <w:lvlJc w:val="left"/>
-      <w:pPr>
-        <w:ind w:left="5040" w:hanging="360"/>
-      </w:pPr>
-    </w:lvl>
-    <w:lvl w:ilvl="7" w:tplc="38090019" w:tentative="1">
-      <w:start w:val="1"/>
-      <w:numFmt w:val="lowerLetter"/>
-      <w:lvlText w:val="%8."/>
-      <w:lvlJc w:val="left"/>
-      <w:pPr>
-        <w:ind w:left="5760" w:hanging="360"/>
-      </w:pPr>
-    </w:lvl>
-    <w:lvl w:ilvl="8" w:tplc="3809001B" w:tentative="1">
-      <w:start w:val="1"/>
-      <w:numFmt w:val="lowerRoman"/>
-      <w:lvlText w:val="%9."/>
-      <w:lvlJc w:val="right"/>
-      <w:pPr>
-        <w:ind w:left="6480" w:hanging="180"/>
-      </w:pPr>
-    </w:lvl>
-  </w:abstractNum>
-  <w:abstractNum w:abstractNumId="26" w15:restartNumberingAfterBreak="0">
-    <w:nsid w:val="4A846B6C"/>
-    <w:multiLevelType w:val="multilevel"/>
-    <w:tmpl w:val="DE0C0378"/>
-    <w:lvl w:ilvl="0">
-      <w:start w:val="1"/>
-      <w:numFmt w:val="bullet"/>
-      <w:lvlText w:val=""/>
-      <w:lvlJc w:val="left"/>
-      <w:pPr>
-        <w:tabs>
-          <w:tab w:val="num" w:pos="720"/>
-        </w:tabs>
-        <w:ind w:left="720" w:hanging="360"/>
-      </w:pPr>
-      <w:rPr>
-        <w:rFonts w:ascii="Symbol" w:hAnsi="Symbol" w:hint="default"/>
-        <w:sz w:val="20"/>
-      </w:rPr>
-    </w:lvl>
-    <w:lvl w:ilvl="1" w:tentative="1">
-      <w:start w:val="1"/>
-      <w:numFmt w:val="bullet"/>
-      <w:lvlText w:val="o"/>
-      <w:lvlJc w:val="left"/>
-      <w:pPr>
-        <w:tabs>
-          <w:tab w:val="num" w:pos="1440"/>
-        </w:tabs>
-        <w:ind w:left="1440" w:hanging="360"/>
-      </w:pPr>
-      <w:rPr>
-        <w:rFonts w:ascii="Courier New" w:hAnsi="Courier New" w:hint="default"/>
-        <w:sz w:val="20"/>
-      </w:rPr>
-    </w:lvl>
-    <w:lvl w:ilvl="2" w:tentative="1">
-      <w:start w:val="1"/>
-      <w:numFmt w:val="bullet"/>
-      <w:lvlText w:val=""/>
-      <w:lvlJc w:val="left"/>
-      <w:pPr>
-        <w:tabs>
-          <w:tab w:val="num" w:pos="2160"/>
-        </w:tabs>
-        <w:ind w:left="2160" w:hanging="360"/>
-      </w:pPr>
-      <w:rPr>
-        <w:rFonts w:ascii="Wingdings" w:hAnsi="Wingdings" w:hint="default"/>
-        <w:sz w:val="20"/>
-      </w:rPr>
-    </w:lvl>
-    <w:lvl w:ilvl="3" w:tentative="1">
-      <w:start w:val="1"/>
-      <w:numFmt w:val="bullet"/>
-      <w:lvlText w:val=""/>
-      <w:lvlJc w:val="left"/>
-      <w:pPr>
-        <w:tabs>
-          <w:tab w:val="num" w:pos="2880"/>
-        </w:tabs>
-        <w:ind w:left="2880" w:hanging="360"/>
-      </w:pPr>
-      <w:rPr>
-        <w:rFonts w:ascii="Wingdings" w:hAnsi="Wingdings" w:hint="default"/>
-        <w:sz w:val="20"/>
-      </w:rPr>
-    </w:lvl>
-    <w:lvl w:ilvl="4" w:tentative="1">
-      <w:start w:val="1"/>
-      <w:numFmt w:val="bullet"/>
-      <w:lvlText w:val=""/>
-      <w:lvlJc w:val="left"/>
-      <w:pPr>
-        <w:tabs>
-          <w:tab w:val="num" w:pos="3600"/>
-        </w:tabs>
-        <w:ind w:left="3600" w:hanging="360"/>
-      </w:pPr>
-      <w:rPr>
-        <w:rFonts w:ascii="Wingdings" w:hAnsi="Wingdings" w:hint="default"/>
-        <w:sz w:val="20"/>
-      </w:rPr>
-    </w:lvl>
-    <w:lvl w:ilvl="5" w:tentative="1">
-      <w:start w:val="1"/>
-      <w:numFmt w:val="bullet"/>
-      <w:lvlText w:val=""/>
-      <w:lvlJc w:val="left"/>
-      <w:pPr>
-        <w:tabs>
-          <w:tab w:val="num" w:pos="4320"/>
-        </w:tabs>
-        <w:ind w:left="4320" w:hanging="360"/>
-      </w:pPr>
-      <w:rPr>
-        <w:rFonts w:ascii="Wingdings" w:hAnsi="Wingdings" w:hint="default"/>
-        <w:sz w:val="20"/>
-      </w:rPr>
-    </w:lvl>
-    <w:lvl w:ilvl="6" w:tentative="1">
-      <w:start w:val="1"/>
-      <w:numFmt w:val="bullet"/>
-      <w:lvlText w:val=""/>
-      <w:lvlJc w:val="left"/>
-      <w:pPr>
-        <w:tabs>
-          <w:tab w:val="num" w:pos="5040"/>
-        </w:tabs>
-        <w:ind w:left="5040" w:hanging="360"/>
-      </w:pPr>
-      <w:rPr>
-        <w:rFonts w:ascii="Wingdings" w:hAnsi="Wingdings" w:hint="default"/>
-        <w:sz w:val="20"/>
-      </w:rPr>
-    </w:lvl>
-    <w:lvl w:ilvl="7" w:tentative="1">
-      <w:start w:val="1"/>
-      <w:numFmt w:val="bullet"/>
-      <w:lvlText w:val=""/>
-      <w:lvlJc w:val="left"/>
-      <w:pPr>
-        <w:tabs>
-          <w:tab w:val="num" w:pos="5760"/>
-        </w:tabs>
-        <w:ind w:left="5760" w:hanging="360"/>
-      </w:pPr>
-      <w:rPr>
-        <w:rFonts w:ascii="Wingdings" w:hAnsi="Wingdings" w:hint="default"/>
-        <w:sz w:val="20"/>
-      </w:rPr>
-    </w:lvl>
-    <w:lvl w:ilvl="8" w:tentative="1">
-      <w:start w:val="1"/>
-      <w:numFmt w:val="bullet"/>
-      <w:lvlText w:val=""/>
-      <w:lvlJc w:val="left"/>
-      <w:pPr>
-        <w:tabs>
-          <w:tab w:val="num" w:pos="6480"/>
-        </w:tabs>
-        <w:ind w:left="6480" w:hanging="360"/>
-      </w:pPr>
-      <w:rPr>
-        <w:rFonts w:ascii="Wingdings" w:hAnsi="Wingdings" w:hint="default"/>
-        <w:sz w:val="20"/>
-      </w:rPr>
-    </w:lvl>
-  </w:abstractNum>
-  <w:abstractNum w:abstractNumId="27" w15:restartNumberingAfterBreak="0">
-    <w:nsid w:val="4BE13EF0"/>
-    <w:multiLevelType w:val="multilevel"/>
-    <w:tmpl w:val="73E8F48E"/>
-    <w:lvl w:ilvl="0">
-      <w:start w:val="1"/>
-      <w:numFmt w:val="bullet"/>
-      <w:lvlText w:val=""/>
-      <w:lvlJc w:val="left"/>
-      <w:pPr>
-        <w:tabs>
-          <w:tab w:val="num" w:pos="720"/>
-        </w:tabs>
-        <w:ind w:left="720" w:hanging="360"/>
-      </w:pPr>
-      <w:rPr>
-        <w:rFonts w:ascii="Symbol" w:hAnsi="Symbol" w:hint="default"/>
-        <w:sz w:val="20"/>
-      </w:rPr>
-    </w:lvl>
-    <w:lvl w:ilvl="1">
-      <w:start w:val="1"/>
-      <w:numFmt w:val="bullet"/>
-      <w:lvlText w:val="o"/>
-      <w:lvlJc w:val="left"/>
-      <w:pPr>
-        <w:tabs>
-          <w:tab w:val="num" w:pos="1440"/>
-        </w:tabs>
-        <w:ind w:left="1440" w:hanging="360"/>
-      </w:pPr>
-      <w:rPr>
-        <w:rFonts w:ascii="Courier New" w:hAnsi="Courier New" w:hint="default"/>
-        <w:sz w:val="20"/>
-      </w:rPr>
-    </w:lvl>
-    <w:lvl w:ilvl="2" w:tentative="1">
-      <w:start w:val="1"/>
-      <w:numFmt w:val="bullet"/>
-      <w:lvlText w:val=""/>
-      <w:lvlJc w:val="left"/>
-      <w:pPr>
-        <w:tabs>
-          <w:tab w:val="num" w:pos="2160"/>
-        </w:tabs>
-        <w:ind w:left="2160" w:hanging="360"/>
-      </w:pPr>
-      <w:rPr>
-        <w:rFonts w:ascii="Wingdings" w:hAnsi="Wingdings" w:hint="default"/>
-        <w:sz w:val="20"/>
-      </w:rPr>
-    </w:lvl>
-    <w:lvl w:ilvl="3" w:tentative="1">
-      <w:start w:val="1"/>
-      <w:numFmt w:val="bullet"/>
-      <w:lvlText w:val=""/>
-      <w:lvlJc w:val="left"/>
-      <w:pPr>
-        <w:tabs>
-          <w:tab w:val="num" w:pos="2880"/>
-        </w:tabs>
-        <w:ind w:left="2880" w:hanging="360"/>
-      </w:pPr>
-      <w:rPr>
-        <w:rFonts w:ascii="Wingdings" w:hAnsi="Wingdings" w:hint="default"/>
-        <w:sz w:val="20"/>
-      </w:rPr>
-    </w:lvl>
-    <w:lvl w:ilvl="4" w:tentative="1">
-      <w:start w:val="1"/>
-      <w:numFmt w:val="bullet"/>
-      <w:lvlText w:val=""/>
-      <w:lvlJc w:val="left"/>
-      <w:pPr>
-        <w:tabs>
-          <w:tab w:val="num" w:pos="3600"/>
-        </w:tabs>
-        <w:ind w:left="3600" w:hanging="360"/>
-      </w:pPr>
-      <w:rPr>
-        <w:rFonts w:ascii="Wingdings" w:hAnsi="Wingdings" w:hint="default"/>
-        <w:sz w:val="20"/>
-      </w:rPr>
-    </w:lvl>
-    <w:lvl w:ilvl="5" w:tentative="1">
-      <w:start w:val="1"/>
-      <w:numFmt w:val="bullet"/>
-      <w:lvlText w:val=""/>
-      <w:lvlJc w:val="left"/>
-      <w:pPr>
-        <w:tabs>
-          <w:tab w:val="num" w:pos="4320"/>
-        </w:tabs>
-        <w:ind w:left="4320" w:hanging="360"/>
-      </w:pPr>
-      <w:rPr>
-        <w:rFonts w:ascii="Wingdings" w:hAnsi="Wingdings" w:hint="default"/>
-        <w:sz w:val="20"/>
-      </w:rPr>
-    </w:lvl>
-    <w:lvl w:ilvl="6" w:tentative="1">
-      <w:start w:val="1"/>
-      <w:numFmt w:val="bullet"/>
-      <w:lvlText w:val=""/>
-      <w:lvlJc w:val="left"/>
-      <w:pPr>
-        <w:tabs>
-          <w:tab w:val="num" w:pos="5040"/>
-        </w:tabs>
-        <w:ind w:left="5040" w:hanging="360"/>
-      </w:pPr>
-      <w:rPr>
-        <w:rFonts w:ascii="Wingdings" w:hAnsi="Wingdings" w:hint="default"/>
-        <w:sz w:val="20"/>
-      </w:rPr>
-    </w:lvl>
-    <w:lvl w:ilvl="7" w:tentative="1">
-      <w:start w:val="1"/>
-      <w:numFmt w:val="bullet"/>
-      <w:lvlText w:val=""/>
-      <w:lvlJc w:val="left"/>
-      <w:pPr>
-        <w:tabs>
-          <w:tab w:val="num" w:pos="5760"/>
-        </w:tabs>
-        <w:ind w:left="5760" w:hanging="360"/>
-      </w:pPr>
-      <w:rPr>
-        <w:rFonts w:ascii="Wingdings" w:hAnsi="Wingdings" w:hint="default"/>
-        <w:sz w:val="20"/>
-      </w:rPr>
-    </w:lvl>
-    <w:lvl w:ilvl="8" w:tentative="1">
-      <w:start w:val="1"/>
-      <w:numFmt w:val="bullet"/>
-      <w:lvlText w:val=""/>
-      <w:lvlJc w:val="left"/>
-      <w:pPr>
-        <w:tabs>
-          <w:tab w:val="num" w:pos="6480"/>
-        </w:tabs>
-        <w:ind w:left="6480" w:hanging="360"/>
-      </w:pPr>
-      <w:rPr>
-        <w:rFonts w:ascii="Wingdings" w:hAnsi="Wingdings" w:hint="default"/>
-        <w:sz w:val="20"/>
-      </w:rPr>
-    </w:lvl>
-  </w:abstractNum>
-  <w:abstractNum w:abstractNumId="28" w15:restartNumberingAfterBreak="0">
-    <w:nsid w:val="4D492E3A"/>
-    <w:multiLevelType w:val="multilevel"/>
-    <w:tmpl w:val="47CCE5FC"/>
-    <w:lvl w:ilvl="0">
-      <w:start w:val="1"/>
-      <w:numFmt w:val="lowerLetter"/>
-      <w:lvlText w:val="%1)"/>
-      <w:lvlJc w:val="left"/>
-      <w:pPr>
-        <w:tabs>
-          <w:tab w:val="num" w:pos="720"/>
-        </w:tabs>
-        <w:ind w:left="720" w:hanging="360"/>
-      </w:pPr>
-      <w:rPr>
-        <w:rFonts w:hint="default"/>
-        <w:sz w:val="20"/>
-      </w:rPr>
-    </w:lvl>
-    <w:lvl w:ilvl="1" w:tentative="1">
-      <w:start w:val="1"/>
-      <w:numFmt w:val="bullet"/>
-      <w:lvlText w:val="o"/>
-      <w:lvlJc w:val="left"/>
-      <w:pPr>
-        <w:tabs>
-          <w:tab w:val="num" w:pos="1440"/>
-        </w:tabs>
-        <w:ind w:left="1440" w:hanging="360"/>
-      </w:pPr>
-      <w:rPr>
-        <w:rFonts w:ascii="Courier New" w:hAnsi="Courier New" w:hint="default"/>
-        <w:sz w:val="20"/>
-      </w:rPr>
-    </w:lvl>
-    <w:lvl w:ilvl="2" w:tentative="1">
-      <w:start w:val="1"/>
-      <w:numFmt w:val="bullet"/>
-      <w:lvlText w:val=""/>
-      <w:lvlJc w:val="left"/>
-      <w:pPr>
-        <w:tabs>
-          <w:tab w:val="num" w:pos="2160"/>
-        </w:tabs>
-        <w:ind w:left="2160" w:hanging="360"/>
-      </w:pPr>
-      <w:rPr>
-        <w:rFonts w:ascii="Wingdings" w:hAnsi="Wingdings" w:hint="default"/>
-        <w:sz w:val="20"/>
-      </w:rPr>
-    </w:lvl>
-    <w:lvl w:ilvl="3" w:tentative="1">
-      <w:start w:val="1"/>
-      <w:numFmt w:val="bullet"/>
-      <w:lvlText w:val=""/>
-      <w:lvlJc w:val="left"/>
-      <w:pPr>
-        <w:tabs>
-          <w:tab w:val="num" w:pos="2880"/>
-        </w:tabs>
-        <w:ind w:left="2880" w:hanging="360"/>
-      </w:pPr>
-      <w:rPr>
-        <w:rFonts w:ascii="Wingdings" w:hAnsi="Wingdings" w:hint="default"/>
-        <w:sz w:val="20"/>
-      </w:rPr>
-    </w:lvl>
-    <w:lvl w:ilvl="4" w:tentative="1">
-      <w:start w:val="1"/>
-      <w:numFmt w:val="bullet"/>
-      <w:lvlText w:val=""/>
-      <w:lvlJc w:val="left"/>
-      <w:pPr>
-        <w:tabs>
-          <w:tab w:val="num" w:pos="3600"/>
-        </w:tabs>
-        <w:ind w:left="3600" w:hanging="360"/>
-      </w:pPr>
-      <w:rPr>
-        <w:rFonts w:ascii="Wingdings" w:hAnsi="Wingdings" w:hint="default"/>
-        <w:sz w:val="20"/>
-      </w:rPr>
-    </w:lvl>
-    <w:lvl w:ilvl="5" w:tentative="1">
-      <w:start w:val="1"/>
-      <w:numFmt w:val="bullet"/>
-      <w:lvlText w:val=""/>
-      <w:lvlJc w:val="left"/>
-      <w:pPr>
-        <w:tabs>
-          <w:tab w:val="num" w:pos="4320"/>
-        </w:tabs>
-        <w:ind w:left="4320" w:hanging="360"/>
-      </w:pPr>
-      <w:rPr>
-        <w:rFonts w:ascii="Wingdings" w:hAnsi="Wingdings" w:hint="default"/>
-        <w:sz w:val="20"/>
-      </w:rPr>
-    </w:lvl>
-    <w:lvl w:ilvl="6" w:tentative="1">
-      <w:start w:val="1"/>
-      <w:numFmt w:val="bullet"/>
-      <w:lvlText w:val=""/>
-      <w:lvlJc w:val="left"/>
-      <w:pPr>
-        <w:tabs>
-          <w:tab w:val="num" w:pos="5040"/>
-        </w:tabs>
-        <w:ind w:left="5040" w:hanging="360"/>
-      </w:pPr>
-      <w:rPr>
-        <w:rFonts w:ascii="Wingdings" w:hAnsi="Wingdings" w:hint="default"/>
-        <w:sz w:val="20"/>
-      </w:rPr>
-    </w:lvl>
-    <w:lvl w:ilvl="7" w:tentative="1">
-      <w:start w:val="1"/>
-      <w:numFmt w:val="bullet"/>
-      <w:lvlText w:val=""/>
-      <w:lvlJc w:val="left"/>
-      <w:pPr>
-        <w:tabs>
-          <w:tab w:val="num" w:pos="5760"/>
-        </w:tabs>
-        <w:ind w:left="5760" w:hanging="360"/>
-      </w:pPr>
-      <w:rPr>
-        <w:rFonts w:ascii="Wingdings" w:hAnsi="Wingdings" w:hint="default"/>
-        <w:sz w:val="20"/>
-      </w:rPr>
-    </w:lvl>
-    <w:lvl w:ilvl="8" w:tentative="1">
-      <w:start w:val="1"/>
-      <w:numFmt w:val="bullet"/>
-      <w:lvlText w:val=""/>
-      <w:lvlJc w:val="left"/>
-      <w:pPr>
-        <w:tabs>
-          <w:tab w:val="num" w:pos="6480"/>
-        </w:tabs>
-        <w:ind w:left="6480" w:hanging="360"/>
-      </w:pPr>
-      <w:rPr>
-        <w:rFonts w:ascii="Wingdings" w:hAnsi="Wingdings" w:hint="default"/>
-        <w:sz w:val="20"/>
-      </w:rPr>
-    </w:lvl>
-  </w:abstractNum>
-  <w:abstractNum w:abstractNumId="29" w15:restartNumberingAfterBreak="0">
     <w:nsid w:val="502D125C"/>
     <w:multiLevelType w:val="hybridMultilevel"/>
     <w:tmpl w:val="0046EF74"/>
@@ -13875,7 +14075,7 @@
       </w:pPr>
     </w:lvl>
   </w:abstractNum>
-  <w:abstractNum w:abstractNumId="30" w15:restartNumberingAfterBreak="0">
+  <w:abstractNum w:abstractNumId="17" w15:restartNumberingAfterBreak="0">
     <w:nsid w:val="5E3D0996"/>
     <w:multiLevelType w:val="hybridMultilevel"/>
     <w:tmpl w:val="D9C62F68"/>
@@ -13961,454 +14161,93 @@
       </w:pPr>
     </w:lvl>
   </w:abstractNum>
-  <w:abstractNum w:abstractNumId="31" w15:restartNumberingAfterBreak="0">
-    <w:nsid w:val="602E21EB"/>
-    <w:multiLevelType w:val="multilevel"/>
-    <w:tmpl w:val="D1E261B6"/>
-    <w:lvl w:ilvl="0">
-      <w:start w:val="1"/>
-      <w:numFmt w:val="bullet"/>
-      <w:lvlText w:val=""/>
-      <w:lvlJc w:val="left"/>
-      <w:pPr>
-        <w:tabs>
-          <w:tab w:val="num" w:pos="720"/>
-        </w:tabs>
+  <w:abstractNum w:abstractNumId="18" w15:restartNumberingAfterBreak="0">
+    <w:nsid w:val="5FD941B5"/>
+    <w:multiLevelType w:val="hybridMultilevel"/>
+    <w:tmpl w:val="F36283B6"/>
+    <w:lvl w:ilvl="0" w:tplc="38090011">
+      <w:start w:val="1"/>
+      <w:numFmt w:val="decimal"/>
+      <w:lvlText w:val="%1)"/>
+      <w:lvlJc w:val="left"/>
+      <w:pPr>
         <w:ind w:left="720" w:hanging="360"/>
       </w:pPr>
-      <w:rPr>
-        <w:rFonts w:ascii="Symbol" w:hAnsi="Symbol" w:hint="default"/>
-        <w:sz w:val="20"/>
-      </w:rPr>
-    </w:lvl>
-    <w:lvl w:ilvl="1" w:tentative="1">
-      <w:start w:val="1"/>
-      <w:numFmt w:val="bullet"/>
-      <w:lvlText w:val="o"/>
-      <w:lvlJc w:val="left"/>
-      <w:pPr>
-        <w:tabs>
-          <w:tab w:val="num" w:pos="1440"/>
-        </w:tabs>
+    </w:lvl>
+    <w:lvl w:ilvl="1" w:tplc="38090019" w:tentative="1">
+      <w:start w:val="1"/>
+      <w:numFmt w:val="lowerLetter"/>
+      <w:lvlText w:val="%2."/>
+      <w:lvlJc w:val="left"/>
+      <w:pPr>
         <w:ind w:left="1440" w:hanging="360"/>
       </w:pPr>
-      <w:rPr>
-        <w:rFonts w:ascii="Courier New" w:hAnsi="Courier New" w:hint="default"/>
-        <w:sz w:val="20"/>
-      </w:rPr>
-    </w:lvl>
-    <w:lvl w:ilvl="2" w:tentative="1">
-      <w:start w:val="1"/>
-      <w:numFmt w:val="bullet"/>
-      <w:lvlText w:val=""/>
-      <w:lvlJc w:val="left"/>
-      <w:pPr>
-        <w:tabs>
-          <w:tab w:val="num" w:pos="2160"/>
-        </w:tabs>
-        <w:ind w:left="2160" w:hanging="360"/>
-      </w:pPr>
-      <w:rPr>
-        <w:rFonts w:ascii="Wingdings" w:hAnsi="Wingdings" w:hint="default"/>
-        <w:sz w:val="20"/>
-      </w:rPr>
-    </w:lvl>
-    <w:lvl w:ilvl="3" w:tentative="1">
-      <w:start w:val="1"/>
-      <w:numFmt w:val="bullet"/>
-      <w:lvlText w:val=""/>
-      <w:lvlJc w:val="left"/>
-      <w:pPr>
-        <w:tabs>
-          <w:tab w:val="num" w:pos="2880"/>
-        </w:tabs>
+    </w:lvl>
+    <w:lvl w:ilvl="2" w:tplc="3809001B" w:tentative="1">
+      <w:start w:val="1"/>
+      <w:numFmt w:val="lowerRoman"/>
+      <w:lvlText w:val="%3."/>
+      <w:lvlJc w:val="right"/>
+      <w:pPr>
+        <w:ind w:left="2160" w:hanging="180"/>
+      </w:pPr>
+    </w:lvl>
+    <w:lvl w:ilvl="3" w:tplc="3809000F" w:tentative="1">
+      <w:start w:val="1"/>
+      <w:numFmt w:val="decimal"/>
+      <w:lvlText w:val="%4."/>
+      <w:lvlJc w:val="left"/>
+      <w:pPr>
         <w:ind w:left="2880" w:hanging="360"/>
       </w:pPr>
-      <w:rPr>
-        <w:rFonts w:ascii="Wingdings" w:hAnsi="Wingdings" w:hint="default"/>
-        <w:sz w:val="20"/>
-      </w:rPr>
-    </w:lvl>
-    <w:lvl w:ilvl="4" w:tentative="1">
-      <w:start w:val="1"/>
-      <w:numFmt w:val="bullet"/>
-      <w:lvlText w:val=""/>
-      <w:lvlJc w:val="left"/>
-      <w:pPr>
-        <w:tabs>
-          <w:tab w:val="num" w:pos="3600"/>
-        </w:tabs>
+    </w:lvl>
+    <w:lvl w:ilvl="4" w:tplc="38090019" w:tentative="1">
+      <w:start w:val="1"/>
+      <w:numFmt w:val="lowerLetter"/>
+      <w:lvlText w:val="%5."/>
+      <w:lvlJc w:val="left"/>
+      <w:pPr>
         <w:ind w:left="3600" w:hanging="360"/>
       </w:pPr>
-      <w:rPr>
-        <w:rFonts w:ascii="Wingdings" w:hAnsi="Wingdings" w:hint="default"/>
-        <w:sz w:val="20"/>
-      </w:rPr>
-    </w:lvl>
-    <w:lvl w:ilvl="5" w:tentative="1">
-      <w:start w:val="1"/>
-      <w:numFmt w:val="bullet"/>
-      <w:lvlText w:val=""/>
-      <w:lvlJc w:val="left"/>
-      <w:pPr>
-        <w:tabs>
-          <w:tab w:val="num" w:pos="4320"/>
-        </w:tabs>
-        <w:ind w:left="4320" w:hanging="360"/>
-      </w:pPr>
-      <w:rPr>
-        <w:rFonts w:ascii="Wingdings" w:hAnsi="Wingdings" w:hint="default"/>
-        <w:sz w:val="20"/>
-      </w:rPr>
-    </w:lvl>
-    <w:lvl w:ilvl="6" w:tentative="1">
-      <w:start w:val="1"/>
-      <w:numFmt w:val="bullet"/>
-      <w:lvlText w:val=""/>
-      <w:lvlJc w:val="left"/>
-      <w:pPr>
-        <w:tabs>
-          <w:tab w:val="num" w:pos="5040"/>
-        </w:tabs>
+    </w:lvl>
+    <w:lvl w:ilvl="5" w:tplc="3809001B" w:tentative="1">
+      <w:start w:val="1"/>
+      <w:numFmt w:val="lowerRoman"/>
+      <w:lvlText w:val="%6."/>
+      <w:lvlJc w:val="right"/>
+      <w:pPr>
+        <w:ind w:left="4320" w:hanging="180"/>
+      </w:pPr>
+    </w:lvl>
+    <w:lvl w:ilvl="6" w:tplc="3809000F" w:tentative="1">
+      <w:start w:val="1"/>
+      <w:numFmt w:val="decimal"/>
+      <w:lvlText w:val="%7."/>
+      <w:lvlJc w:val="left"/>
+      <w:pPr>
         <w:ind w:left="5040" w:hanging="360"/>
       </w:pPr>
-      <w:rPr>
-        <w:rFonts w:ascii="Wingdings" w:hAnsi="Wingdings" w:hint="default"/>
-        <w:sz w:val="20"/>
-      </w:rPr>
-    </w:lvl>
-    <w:lvl w:ilvl="7" w:tentative="1">
-      <w:start w:val="1"/>
-      <w:numFmt w:val="bullet"/>
-      <w:lvlText w:val=""/>
-      <w:lvlJc w:val="left"/>
-      <w:pPr>
-        <w:tabs>
-          <w:tab w:val="num" w:pos="5760"/>
-        </w:tabs>
+    </w:lvl>
+    <w:lvl w:ilvl="7" w:tplc="38090019" w:tentative="1">
+      <w:start w:val="1"/>
+      <w:numFmt w:val="lowerLetter"/>
+      <w:lvlText w:val="%8."/>
+      <w:lvlJc w:val="left"/>
+      <w:pPr>
         <w:ind w:left="5760" w:hanging="360"/>
       </w:pPr>
-      <w:rPr>
-        <w:rFonts w:ascii="Wingdings" w:hAnsi="Wingdings" w:hint="default"/>
-        <w:sz w:val="20"/>
-      </w:rPr>
-    </w:lvl>
-    <w:lvl w:ilvl="8" w:tentative="1">
-      <w:start w:val="1"/>
-      <w:numFmt w:val="bullet"/>
-      <w:lvlText w:val=""/>
-      <w:lvlJc w:val="left"/>
-      <w:pPr>
-        <w:tabs>
-          <w:tab w:val="num" w:pos="6480"/>
-        </w:tabs>
-        <w:ind w:left="6480" w:hanging="360"/>
-      </w:pPr>
-      <w:rPr>
-        <w:rFonts w:ascii="Wingdings" w:hAnsi="Wingdings" w:hint="default"/>
-        <w:sz w:val="20"/>
-      </w:rPr>
+    </w:lvl>
+    <w:lvl w:ilvl="8" w:tplc="3809001B" w:tentative="1">
+      <w:start w:val="1"/>
+      <w:numFmt w:val="lowerRoman"/>
+      <w:lvlText w:val="%9."/>
+      <w:lvlJc w:val="right"/>
+      <w:pPr>
+        <w:ind w:left="6480" w:hanging="180"/>
+      </w:pPr>
     </w:lvl>
   </w:abstractNum>
-  <w:abstractNum w:abstractNumId="32" w15:restartNumberingAfterBreak="0">
-    <w:nsid w:val="663C4CE4"/>
-    <w:multiLevelType w:val="multilevel"/>
-    <w:tmpl w:val="F35495FA"/>
-    <w:lvl w:ilvl="0">
-      <w:start w:val="1"/>
-      <w:numFmt w:val="bullet"/>
-      <w:lvlText w:val=""/>
-      <w:lvlJc w:val="left"/>
-      <w:pPr>
-        <w:tabs>
-          <w:tab w:val="num" w:pos="720"/>
-        </w:tabs>
-        <w:ind w:left="720" w:hanging="360"/>
-      </w:pPr>
-      <w:rPr>
-        <w:rFonts w:ascii="Symbol" w:hAnsi="Symbol" w:hint="default"/>
-        <w:sz w:val="20"/>
-      </w:rPr>
-    </w:lvl>
-    <w:lvl w:ilvl="1" w:tentative="1">
-      <w:start w:val="1"/>
-      <w:numFmt w:val="bullet"/>
-      <w:lvlText w:val="o"/>
-      <w:lvlJc w:val="left"/>
-      <w:pPr>
-        <w:tabs>
-          <w:tab w:val="num" w:pos="1440"/>
-        </w:tabs>
-        <w:ind w:left="1440" w:hanging="360"/>
-      </w:pPr>
-      <w:rPr>
-        <w:rFonts w:ascii="Courier New" w:hAnsi="Courier New" w:hint="default"/>
-        <w:sz w:val="20"/>
-      </w:rPr>
-    </w:lvl>
-    <w:lvl w:ilvl="2" w:tentative="1">
-      <w:start w:val="1"/>
-      <w:numFmt w:val="bullet"/>
-      <w:lvlText w:val=""/>
-      <w:lvlJc w:val="left"/>
-      <w:pPr>
-        <w:tabs>
-          <w:tab w:val="num" w:pos="2160"/>
-        </w:tabs>
-        <w:ind w:left="2160" w:hanging="360"/>
-      </w:pPr>
-      <w:rPr>
-        <w:rFonts w:ascii="Wingdings" w:hAnsi="Wingdings" w:hint="default"/>
-        <w:sz w:val="20"/>
-      </w:rPr>
-    </w:lvl>
-    <w:lvl w:ilvl="3" w:tentative="1">
-      <w:start w:val="1"/>
-      <w:numFmt w:val="bullet"/>
-      <w:lvlText w:val=""/>
-      <w:lvlJc w:val="left"/>
-      <w:pPr>
-        <w:tabs>
-          <w:tab w:val="num" w:pos="2880"/>
-        </w:tabs>
-        <w:ind w:left="2880" w:hanging="360"/>
-      </w:pPr>
-      <w:rPr>
-        <w:rFonts w:ascii="Wingdings" w:hAnsi="Wingdings" w:hint="default"/>
-        <w:sz w:val="20"/>
-      </w:rPr>
-    </w:lvl>
-    <w:lvl w:ilvl="4" w:tentative="1">
-      <w:start w:val="1"/>
-      <w:numFmt w:val="bullet"/>
-      <w:lvlText w:val=""/>
-      <w:lvlJc w:val="left"/>
-      <w:pPr>
-        <w:tabs>
-          <w:tab w:val="num" w:pos="3600"/>
-        </w:tabs>
-        <w:ind w:left="3600" w:hanging="360"/>
-      </w:pPr>
-      <w:rPr>
-        <w:rFonts w:ascii="Wingdings" w:hAnsi="Wingdings" w:hint="default"/>
-        <w:sz w:val="20"/>
-      </w:rPr>
-    </w:lvl>
-    <w:lvl w:ilvl="5" w:tentative="1">
-      <w:start w:val="1"/>
-      <w:numFmt w:val="bullet"/>
-      <w:lvlText w:val=""/>
-      <w:lvlJc w:val="left"/>
-      <w:pPr>
-        <w:tabs>
-          <w:tab w:val="num" w:pos="4320"/>
-        </w:tabs>
-        <w:ind w:left="4320" w:hanging="360"/>
-      </w:pPr>
-      <w:rPr>
-        <w:rFonts w:ascii="Wingdings" w:hAnsi="Wingdings" w:hint="default"/>
-        <w:sz w:val="20"/>
-      </w:rPr>
-    </w:lvl>
-    <w:lvl w:ilvl="6" w:tentative="1">
-      <w:start w:val="1"/>
-      <w:numFmt w:val="bullet"/>
-      <w:lvlText w:val=""/>
-      <w:lvlJc w:val="left"/>
-      <w:pPr>
-        <w:tabs>
-          <w:tab w:val="num" w:pos="5040"/>
-        </w:tabs>
-        <w:ind w:left="5040" w:hanging="360"/>
-      </w:pPr>
-      <w:rPr>
-        <w:rFonts w:ascii="Wingdings" w:hAnsi="Wingdings" w:hint="default"/>
-        <w:sz w:val="20"/>
-      </w:rPr>
-    </w:lvl>
-    <w:lvl w:ilvl="7" w:tentative="1">
-      <w:start w:val="1"/>
-      <w:numFmt w:val="bullet"/>
-      <w:lvlText w:val=""/>
-      <w:lvlJc w:val="left"/>
-      <w:pPr>
-        <w:tabs>
-          <w:tab w:val="num" w:pos="5760"/>
-        </w:tabs>
-        <w:ind w:left="5760" w:hanging="360"/>
-      </w:pPr>
-      <w:rPr>
-        <w:rFonts w:ascii="Wingdings" w:hAnsi="Wingdings" w:hint="default"/>
-        <w:sz w:val="20"/>
-      </w:rPr>
-    </w:lvl>
-    <w:lvl w:ilvl="8" w:tentative="1">
-      <w:start w:val="1"/>
-      <w:numFmt w:val="bullet"/>
-      <w:lvlText w:val=""/>
-      <w:lvlJc w:val="left"/>
-      <w:pPr>
-        <w:tabs>
-          <w:tab w:val="num" w:pos="6480"/>
-        </w:tabs>
-        <w:ind w:left="6480" w:hanging="360"/>
-      </w:pPr>
-      <w:rPr>
-        <w:rFonts w:ascii="Wingdings" w:hAnsi="Wingdings" w:hint="default"/>
-        <w:sz w:val="20"/>
-      </w:rPr>
-    </w:lvl>
-  </w:abstractNum>
-  <w:abstractNum w:abstractNumId="33" w15:restartNumberingAfterBreak="0">
-    <w:nsid w:val="66547552"/>
-    <w:multiLevelType w:val="multilevel"/>
-    <w:tmpl w:val="24E23FF4"/>
-    <w:lvl w:ilvl="0">
-      <w:start w:val="1"/>
-      <w:numFmt w:val="bullet"/>
-      <w:lvlText w:val=""/>
-      <w:lvlJc w:val="left"/>
-      <w:pPr>
-        <w:tabs>
-          <w:tab w:val="num" w:pos="720"/>
-        </w:tabs>
-        <w:ind w:left="720" w:hanging="360"/>
-      </w:pPr>
-      <w:rPr>
-        <w:rFonts w:ascii="Symbol" w:hAnsi="Symbol" w:hint="default"/>
-        <w:sz w:val="20"/>
-      </w:rPr>
-    </w:lvl>
-    <w:lvl w:ilvl="1" w:tentative="1">
-      <w:start w:val="1"/>
-      <w:numFmt w:val="bullet"/>
-      <w:lvlText w:val="o"/>
-      <w:lvlJc w:val="left"/>
-      <w:pPr>
-        <w:tabs>
-          <w:tab w:val="num" w:pos="1440"/>
-        </w:tabs>
-        <w:ind w:left="1440" w:hanging="360"/>
-      </w:pPr>
-      <w:rPr>
-        <w:rFonts w:ascii="Courier New" w:hAnsi="Courier New" w:hint="default"/>
-        <w:sz w:val="20"/>
-      </w:rPr>
-    </w:lvl>
-    <w:lvl w:ilvl="2" w:tentative="1">
-      <w:start w:val="1"/>
-      <w:numFmt w:val="bullet"/>
-      <w:lvlText w:val=""/>
-      <w:lvlJc w:val="left"/>
-      <w:pPr>
-        <w:tabs>
-          <w:tab w:val="num" w:pos="2160"/>
-        </w:tabs>
-        <w:ind w:left="2160" w:hanging="360"/>
-      </w:pPr>
-      <w:rPr>
-        <w:rFonts w:ascii="Wingdings" w:hAnsi="Wingdings" w:hint="default"/>
-        <w:sz w:val="20"/>
-      </w:rPr>
-    </w:lvl>
-    <w:lvl w:ilvl="3" w:tentative="1">
-      <w:start w:val="1"/>
-      <w:numFmt w:val="bullet"/>
-      <w:lvlText w:val=""/>
-      <w:lvlJc w:val="left"/>
-      <w:pPr>
-        <w:tabs>
-          <w:tab w:val="num" w:pos="2880"/>
-        </w:tabs>
-        <w:ind w:left="2880" w:hanging="360"/>
-      </w:pPr>
-      <w:rPr>
-        <w:rFonts w:ascii="Wingdings" w:hAnsi="Wingdings" w:hint="default"/>
-        <w:sz w:val="20"/>
-      </w:rPr>
-    </w:lvl>
-    <w:lvl w:ilvl="4" w:tentative="1">
-      <w:start w:val="1"/>
-      <w:numFmt w:val="bullet"/>
-      <w:lvlText w:val=""/>
-      <w:lvlJc w:val="left"/>
-      <w:pPr>
-        <w:tabs>
-          <w:tab w:val="num" w:pos="3600"/>
-        </w:tabs>
-        <w:ind w:left="3600" w:hanging="360"/>
-      </w:pPr>
-      <w:rPr>
-        <w:rFonts w:ascii="Wingdings" w:hAnsi="Wingdings" w:hint="default"/>
-        <w:sz w:val="20"/>
-      </w:rPr>
-    </w:lvl>
-    <w:lvl w:ilvl="5" w:tentative="1">
-      <w:start w:val="1"/>
-      <w:numFmt w:val="bullet"/>
-      <w:lvlText w:val=""/>
-      <w:lvlJc w:val="left"/>
-      <w:pPr>
-        <w:tabs>
-          <w:tab w:val="num" w:pos="4320"/>
-        </w:tabs>
-        <w:ind w:left="4320" w:hanging="360"/>
-      </w:pPr>
-      <w:rPr>
-        <w:rFonts w:ascii="Wingdings" w:hAnsi="Wingdings" w:hint="default"/>
-        <w:sz w:val="20"/>
-      </w:rPr>
-    </w:lvl>
-    <w:lvl w:ilvl="6" w:tentative="1">
-      <w:start w:val="1"/>
-      <w:numFmt w:val="bullet"/>
-      <w:lvlText w:val=""/>
-      <w:lvlJc w:val="left"/>
-      <w:pPr>
-        <w:tabs>
-          <w:tab w:val="num" w:pos="5040"/>
-        </w:tabs>
-        <w:ind w:left="5040" w:hanging="360"/>
-      </w:pPr>
-      <w:rPr>
-        <w:rFonts w:ascii="Wingdings" w:hAnsi="Wingdings" w:hint="default"/>
-        <w:sz w:val="20"/>
-      </w:rPr>
-    </w:lvl>
-    <w:lvl w:ilvl="7" w:tentative="1">
-      <w:start w:val="1"/>
-      <w:numFmt w:val="bullet"/>
-      <w:lvlText w:val=""/>
-      <w:lvlJc w:val="left"/>
-      <w:pPr>
-        <w:tabs>
-          <w:tab w:val="num" w:pos="5760"/>
-        </w:tabs>
-        <w:ind w:left="5760" w:hanging="360"/>
-      </w:pPr>
-      <w:rPr>
-        <w:rFonts w:ascii="Wingdings" w:hAnsi="Wingdings" w:hint="default"/>
-        <w:sz w:val="20"/>
-      </w:rPr>
-    </w:lvl>
-    <w:lvl w:ilvl="8" w:tentative="1">
-      <w:start w:val="1"/>
-      <w:numFmt w:val="bullet"/>
-      <w:lvlText w:val=""/>
-      <w:lvlJc w:val="left"/>
-      <w:pPr>
-        <w:tabs>
-          <w:tab w:val="num" w:pos="6480"/>
-        </w:tabs>
-        <w:ind w:left="6480" w:hanging="360"/>
-      </w:pPr>
-      <w:rPr>
-        <w:rFonts w:ascii="Wingdings" w:hAnsi="Wingdings" w:hint="default"/>
-        <w:sz w:val="20"/>
-      </w:rPr>
-    </w:lvl>
-  </w:abstractNum>
-  <w:abstractNum w:abstractNumId="34" w15:restartNumberingAfterBreak="0">
+  <w:abstractNum w:abstractNumId="19" w15:restartNumberingAfterBreak="0">
     <w:nsid w:val="68706EC3"/>
     <w:multiLevelType w:val="multilevel"/>
     <w:tmpl w:val="DD6274C8"/>
@@ -14527,7 +14366,7 @@
       </w:rPr>
     </w:lvl>
   </w:abstractNum>
-  <w:abstractNum w:abstractNumId="35" w15:restartNumberingAfterBreak="0">
+  <w:abstractNum w:abstractNumId="20" w15:restartNumberingAfterBreak="0">
     <w:nsid w:val="6A520E62"/>
     <w:multiLevelType w:val="hybridMultilevel"/>
     <w:tmpl w:val="D40E9A00"/>
@@ -14613,14 +14452,100 @@
       </w:pPr>
     </w:lvl>
   </w:abstractNum>
-  <w:abstractNum w:abstractNumId="36" w15:restartNumberingAfterBreak="0">
-    <w:nsid w:val="6B8B108D"/>
+  <w:abstractNum w:abstractNumId="21" w15:restartNumberingAfterBreak="0">
+    <w:nsid w:val="70082FE9"/>
+    <w:multiLevelType w:val="hybridMultilevel"/>
+    <w:tmpl w:val="811EC51A"/>
+    <w:lvl w:ilvl="0" w:tplc="38090011">
+      <w:start w:val="1"/>
+      <w:numFmt w:val="decimal"/>
+      <w:lvlText w:val="%1)"/>
+      <w:lvlJc w:val="left"/>
+      <w:pPr>
+        <w:ind w:left="720" w:hanging="360"/>
+      </w:pPr>
+    </w:lvl>
+    <w:lvl w:ilvl="1" w:tplc="38090019" w:tentative="1">
+      <w:start w:val="1"/>
+      <w:numFmt w:val="lowerLetter"/>
+      <w:lvlText w:val="%2."/>
+      <w:lvlJc w:val="left"/>
+      <w:pPr>
+        <w:ind w:left="1440" w:hanging="360"/>
+      </w:pPr>
+    </w:lvl>
+    <w:lvl w:ilvl="2" w:tplc="3809001B" w:tentative="1">
+      <w:start w:val="1"/>
+      <w:numFmt w:val="lowerRoman"/>
+      <w:lvlText w:val="%3."/>
+      <w:lvlJc w:val="right"/>
+      <w:pPr>
+        <w:ind w:left="2160" w:hanging="180"/>
+      </w:pPr>
+    </w:lvl>
+    <w:lvl w:ilvl="3" w:tplc="3809000F" w:tentative="1">
+      <w:start w:val="1"/>
+      <w:numFmt w:val="decimal"/>
+      <w:lvlText w:val="%4."/>
+      <w:lvlJc w:val="left"/>
+      <w:pPr>
+        <w:ind w:left="2880" w:hanging="360"/>
+      </w:pPr>
+    </w:lvl>
+    <w:lvl w:ilvl="4" w:tplc="38090019" w:tentative="1">
+      <w:start w:val="1"/>
+      <w:numFmt w:val="lowerLetter"/>
+      <w:lvlText w:val="%5."/>
+      <w:lvlJc w:val="left"/>
+      <w:pPr>
+        <w:ind w:left="3600" w:hanging="360"/>
+      </w:pPr>
+    </w:lvl>
+    <w:lvl w:ilvl="5" w:tplc="3809001B" w:tentative="1">
+      <w:start w:val="1"/>
+      <w:numFmt w:val="lowerRoman"/>
+      <w:lvlText w:val="%6."/>
+      <w:lvlJc w:val="right"/>
+      <w:pPr>
+        <w:ind w:left="4320" w:hanging="180"/>
+      </w:pPr>
+    </w:lvl>
+    <w:lvl w:ilvl="6" w:tplc="3809000F" w:tentative="1">
+      <w:start w:val="1"/>
+      <w:numFmt w:val="decimal"/>
+      <w:lvlText w:val="%7."/>
+      <w:lvlJc w:val="left"/>
+      <w:pPr>
+        <w:ind w:left="5040" w:hanging="360"/>
+      </w:pPr>
+    </w:lvl>
+    <w:lvl w:ilvl="7" w:tplc="38090019" w:tentative="1">
+      <w:start w:val="1"/>
+      <w:numFmt w:val="lowerLetter"/>
+      <w:lvlText w:val="%8."/>
+      <w:lvlJc w:val="left"/>
+      <w:pPr>
+        <w:ind w:left="5760" w:hanging="360"/>
+      </w:pPr>
+    </w:lvl>
+    <w:lvl w:ilvl="8" w:tplc="3809001B" w:tentative="1">
+      <w:start w:val="1"/>
+      <w:numFmt w:val="lowerRoman"/>
+      <w:lvlText w:val="%9."/>
+      <w:lvlJc w:val="right"/>
+      <w:pPr>
+        <w:ind w:left="6480" w:hanging="180"/>
+      </w:pPr>
+    </w:lvl>
+  </w:abstractNum>
+  <w:abstractNum w:abstractNumId="22" w15:restartNumberingAfterBreak="0">
+    <w:nsid w:val="70CA4AD2"/>
     <w:multiLevelType w:val="multilevel"/>
-    <w:tmpl w:val="5502A5D0"/>
+    <w:tmpl w:val="380C7ABC"/>
     <w:lvl w:ilvl="0">
       <w:start w:val="1"/>
-      <w:numFmt w:val="bullet"/>
-      <w:lvlText w:val=""/>
+      <w:numFmt w:val="lowerLetter"/>
+      <w:lvlText w:val="%1)"/>
       <w:lvlJc w:val="left"/>
       <w:pPr>
         <w:tabs>
@@ -14629,7 +14554,7 @@
         <w:ind w:left="720" w:hanging="360"/>
       </w:pPr>
       <w:rPr>
-        <w:rFonts w:ascii="Symbol" w:hAnsi="Symbol" w:hint="default"/>
+        <w:rFonts w:hint="default"/>
         <w:sz w:val="20"/>
       </w:rPr>
     </w:lvl>
@@ -14762,10 +14687,10 @@
       </w:rPr>
     </w:lvl>
   </w:abstractNum>
-  <w:abstractNum w:abstractNumId="37" w15:restartNumberingAfterBreak="0">
-    <w:nsid w:val="70CA4AD2"/>
+  <w:abstractNum w:abstractNumId="23" w15:restartNumberingAfterBreak="0">
+    <w:nsid w:val="73711062"/>
     <w:multiLevelType w:val="multilevel"/>
-    <w:tmpl w:val="380C7ABC"/>
+    <w:tmpl w:val="483C73EC"/>
     <w:lvl w:ilvl="0">
       <w:start w:val="1"/>
       <w:numFmt w:val="lowerLetter"/>
@@ -14911,657 +14836,7 @@
       </w:rPr>
     </w:lvl>
   </w:abstractNum>
-  <w:abstractNum w:abstractNumId="38" w15:restartNumberingAfterBreak="0">
-    <w:nsid w:val="72A918D2"/>
-    <w:multiLevelType w:val="hybridMultilevel"/>
-    <w:tmpl w:val="BA5AB0CC"/>
-    <w:lvl w:ilvl="0" w:tplc="38090011">
-      <w:start w:val="1"/>
-      <w:numFmt w:val="decimal"/>
-      <w:lvlText w:val="%1)"/>
-      <w:lvlJc w:val="left"/>
-      <w:pPr>
-        <w:ind w:left="1440" w:hanging="360"/>
-      </w:pPr>
-    </w:lvl>
-    <w:lvl w:ilvl="1" w:tplc="38090019" w:tentative="1">
-      <w:start w:val="1"/>
-      <w:numFmt w:val="lowerLetter"/>
-      <w:lvlText w:val="%2."/>
-      <w:lvlJc w:val="left"/>
-      <w:pPr>
-        <w:ind w:left="2160" w:hanging="360"/>
-      </w:pPr>
-    </w:lvl>
-    <w:lvl w:ilvl="2" w:tplc="3809001B" w:tentative="1">
-      <w:start w:val="1"/>
-      <w:numFmt w:val="lowerRoman"/>
-      <w:lvlText w:val="%3."/>
-      <w:lvlJc w:val="right"/>
-      <w:pPr>
-        <w:ind w:left="2880" w:hanging="180"/>
-      </w:pPr>
-    </w:lvl>
-    <w:lvl w:ilvl="3" w:tplc="3809000F" w:tentative="1">
-      <w:start w:val="1"/>
-      <w:numFmt w:val="decimal"/>
-      <w:lvlText w:val="%4."/>
-      <w:lvlJc w:val="left"/>
-      <w:pPr>
-        <w:ind w:left="3600" w:hanging="360"/>
-      </w:pPr>
-    </w:lvl>
-    <w:lvl w:ilvl="4" w:tplc="38090019" w:tentative="1">
-      <w:start w:val="1"/>
-      <w:numFmt w:val="lowerLetter"/>
-      <w:lvlText w:val="%5."/>
-      <w:lvlJc w:val="left"/>
-      <w:pPr>
-        <w:ind w:left="4320" w:hanging="360"/>
-      </w:pPr>
-    </w:lvl>
-    <w:lvl w:ilvl="5" w:tplc="3809001B" w:tentative="1">
-      <w:start w:val="1"/>
-      <w:numFmt w:val="lowerRoman"/>
-      <w:lvlText w:val="%6."/>
-      <w:lvlJc w:val="right"/>
-      <w:pPr>
-        <w:ind w:left="5040" w:hanging="180"/>
-      </w:pPr>
-    </w:lvl>
-    <w:lvl w:ilvl="6" w:tplc="3809000F" w:tentative="1">
-      <w:start w:val="1"/>
-      <w:numFmt w:val="decimal"/>
-      <w:lvlText w:val="%7."/>
-      <w:lvlJc w:val="left"/>
-      <w:pPr>
-        <w:ind w:left="5760" w:hanging="360"/>
-      </w:pPr>
-    </w:lvl>
-    <w:lvl w:ilvl="7" w:tplc="38090019" w:tentative="1">
-      <w:start w:val="1"/>
-      <w:numFmt w:val="lowerLetter"/>
-      <w:lvlText w:val="%8."/>
-      <w:lvlJc w:val="left"/>
-      <w:pPr>
-        <w:ind w:left="6480" w:hanging="360"/>
-      </w:pPr>
-    </w:lvl>
-    <w:lvl w:ilvl="8" w:tplc="3809001B" w:tentative="1">
-      <w:start w:val="1"/>
-      <w:numFmt w:val="lowerRoman"/>
-      <w:lvlText w:val="%9."/>
-      <w:lvlJc w:val="right"/>
-      <w:pPr>
-        <w:ind w:left="7200" w:hanging="180"/>
-      </w:pPr>
-    </w:lvl>
-  </w:abstractNum>
-  <w:abstractNum w:abstractNumId="39" w15:restartNumberingAfterBreak="0">
-    <w:nsid w:val="73711062"/>
-    <w:multiLevelType w:val="multilevel"/>
-    <w:tmpl w:val="483C73EC"/>
-    <w:lvl w:ilvl="0">
-      <w:start w:val="1"/>
-      <w:numFmt w:val="lowerLetter"/>
-      <w:lvlText w:val="%1)"/>
-      <w:lvlJc w:val="left"/>
-      <w:pPr>
-        <w:tabs>
-          <w:tab w:val="num" w:pos="720"/>
-        </w:tabs>
-        <w:ind w:left="720" w:hanging="360"/>
-      </w:pPr>
-      <w:rPr>
-        <w:rFonts w:hint="default"/>
-        <w:sz w:val="20"/>
-      </w:rPr>
-    </w:lvl>
-    <w:lvl w:ilvl="1" w:tentative="1">
-      <w:start w:val="1"/>
-      <w:numFmt w:val="bullet"/>
-      <w:lvlText w:val="o"/>
-      <w:lvlJc w:val="left"/>
-      <w:pPr>
-        <w:tabs>
-          <w:tab w:val="num" w:pos="1440"/>
-        </w:tabs>
-        <w:ind w:left="1440" w:hanging="360"/>
-      </w:pPr>
-      <w:rPr>
-        <w:rFonts w:ascii="Courier New" w:hAnsi="Courier New" w:hint="default"/>
-        <w:sz w:val="20"/>
-      </w:rPr>
-    </w:lvl>
-    <w:lvl w:ilvl="2" w:tentative="1">
-      <w:start w:val="1"/>
-      <w:numFmt w:val="bullet"/>
-      <w:lvlText w:val=""/>
-      <w:lvlJc w:val="left"/>
-      <w:pPr>
-        <w:tabs>
-          <w:tab w:val="num" w:pos="2160"/>
-        </w:tabs>
-        <w:ind w:left="2160" w:hanging="360"/>
-      </w:pPr>
-      <w:rPr>
-        <w:rFonts w:ascii="Wingdings" w:hAnsi="Wingdings" w:hint="default"/>
-        <w:sz w:val="20"/>
-      </w:rPr>
-    </w:lvl>
-    <w:lvl w:ilvl="3" w:tentative="1">
-      <w:start w:val="1"/>
-      <w:numFmt w:val="bullet"/>
-      <w:lvlText w:val=""/>
-      <w:lvlJc w:val="left"/>
-      <w:pPr>
-        <w:tabs>
-          <w:tab w:val="num" w:pos="2880"/>
-        </w:tabs>
-        <w:ind w:left="2880" w:hanging="360"/>
-      </w:pPr>
-      <w:rPr>
-        <w:rFonts w:ascii="Wingdings" w:hAnsi="Wingdings" w:hint="default"/>
-        <w:sz w:val="20"/>
-      </w:rPr>
-    </w:lvl>
-    <w:lvl w:ilvl="4" w:tentative="1">
-      <w:start w:val="1"/>
-      <w:numFmt w:val="bullet"/>
-      <w:lvlText w:val=""/>
-      <w:lvlJc w:val="left"/>
-      <w:pPr>
-        <w:tabs>
-          <w:tab w:val="num" w:pos="3600"/>
-        </w:tabs>
-        <w:ind w:left="3600" w:hanging="360"/>
-      </w:pPr>
-      <w:rPr>
-        <w:rFonts w:ascii="Wingdings" w:hAnsi="Wingdings" w:hint="default"/>
-        <w:sz w:val="20"/>
-      </w:rPr>
-    </w:lvl>
-    <w:lvl w:ilvl="5" w:tentative="1">
-      <w:start w:val="1"/>
-      <w:numFmt w:val="bullet"/>
-      <w:lvlText w:val=""/>
-      <w:lvlJc w:val="left"/>
-      <w:pPr>
-        <w:tabs>
-          <w:tab w:val="num" w:pos="4320"/>
-        </w:tabs>
-        <w:ind w:left="4320" w:hanging="360"/>
-      </w:pPr>
-      <w:rPr>
-        <w:rFonts w:ascii="Wingdings" w:hAnsi="Wingdings" w:hint="default"/>
-        <w:sz w:val="20"/>
-      </w:rPr>
-    </w:lvl>
-    <w:lvl w:ilvl="6" w:tentative="1">
-      <w:start w:val="1"/>
-      <w:numFmt w:val="bullet"/>
-      <w:lvlText w:val=""/>
-      <w:lvlJc w:val="left"/>
-      <w:pPr>
-        <w:tabs>
-          <w:tab w:val="num" w:pos="5040"/>
-        </w:tabs>
-        <w:ind w:left="5040" w:hanging="360"/>
-      </w:pPr>
-      <w:rPr>
-        <w:rFonts w:ascii="Wingdings" w:hAnsi="Wingdings" w:hint="default"/>
-        <w:sz w:val="20"/>
-      </w:rPr>
-    </w:lvl>
-    <w:lvl w:ilvl="7" w:tentative="1">
-      <w:start w:val="1"/>
-      <w:numFmt w:val="bullet"/>
-      <w:lvlText w:val=""/>
-      <w:lvlJc w:val="left"/>
-      <w:pPr>
-        <w:tabs>
-          <w:tab w:val="num" w:pos="5760"/>
-        </w:tabs>
-        <w:ind w:left="5760" w:hanging="360"/>
-      </w:pPr>
-      <w:rPr>
-        <w:rFonts w:ascii="Wingdings" w:hAnsi="Wingdings" w:hint="default"/>
-        <w:sz w:val="20"/>
-      </w:rPr>
-    </w:lvl>
-    <w:lvl w:ilvl="8" w:tentative="1">
-      <w:start w:val="1"/>
-      <w:numFmt w:val="bullet"/>
-      <w:lvlText w:val=""/>
-      <w:lvlJc w:val="left"/>
-      <w:pPr>
-        <w:tabs>
-          <w:tab w:val="num" w:pos="6480"/>
-        </w:tabs>
-        <w:ind w:left="6480" w:hanging="360"/>
-      </w:pPr>
-      <w:rPr>
-        <w:rFonts w:ascii="Wingdings" w:hAnsi="Wingdings" w:hint="default"/>
-        <w:sz w:val="20"/>
-      </w:rPr>
-    </w:lvl>
-  </w:abstractNum>
-  <w:abstractNum w:abstractNumId="40" w15:restartNumberingAfterBreak="0">
-    <w:nsid w:val="770257B7"/>
-    <w:multiLevelType w:val="multilevel"/>
-    <w:tmpl w:val="AD0C2EBA"/>
-    <w:lvl w:ilvl="0">
-      <w:start w:val="1"/>
-      <w:numFmt w:val="decimal"/>
-      <w:lvlText w:val="%1."/>
-      <w:lvlJc w:val="left"/>
-      <w:pPr>
-        <w:tabs>
-          <w:tab w:val="num" w:pos="720"/>
-        </w:tabs>
-        <w:ind w:left="720" w:hanging="360"/>
-      </w:pPr>
-    </w:lvl>
-    <w:lvl w:ilvl="1">
-      <w:start w:val="1"/>
-      <w:numFmt w:val="lowerLetter"/>
-      <w:lvlText w:val="%2)"/>
-      <w:lvlJc w:val="left"/>
-      <w:pPr>
-        <w:tabs>
-          <w:tab w:val="num" w:pos="1440"/>
-        </w:tabs>
-        <w:ind w:left="1440" w:hanging="360"/>
-      </w:pPr>
-      <w:rPr>
-        <w:rFonts w:hint="default"/>
-        <w:sz w:val="20"/>
-      </w:rPr>
-    </w:lvl>
-    <w:lvl w:ilvl="2" w:tentative="1">
-      <w:start w:val="1"/>
-      <w:numFmt w:val="decimal"/>
-      <w:lvlText w:val="%3."/>
-      <w:lvlJc w:val="left"/>
-      <w:pPr>
-        <w:tabs>
-          <w:tab w:val="num" w:pos="2160"/>
-        </w:tabs>
-        <w:ind w:left="2160" w:hanging="360"/>
-      </w:pPr>
-    </w:lvl>
-    <w:lvl w:ilvl="3" w:tentative="1">
-      <w:start w:val="1"/>
-      <w:numFmt w:val="decimal"/>
-      <w:lvlText w:val="%4."/>
-      <w:lvlJc w:val="left"/>
-      <w:pPr>
-        <w:tabs>
-          <w:tab w:val="num" w:pos="2880"/>
-        </w:tabs>
-        <w:ind w:left="2880" w:hanging="360"/>
-      </w:pPr>
-    </w:lvl>
-    <w:lvl w:ilvl="4" w:tentative="1">
-      <w:start w:val="1"/>
-      <w:numFmt w:val="decimal"/>
-      <w:lvlText w:val="%5."/>
-      <w:lvlJc w:val="left"/>
-      <w:pPr>
-        <w:tabs>
-          <w:tab w:val="num" w:pos="3600"/>
-        </w:tabs>
-        <w:ind w:left="3600" w:hanging="360"/>
-      </w:pPr>
-    </w:lvl>
-    <w:lvl w:ilvl="5" w:tentative="1">
-      <w:start w:val="1"/>
-      <w:numFmt w:val="decimal"/>
-      <w:lvlText w:val="%6."/>
-      <w:lvlJc w:val="left"/>
-      <w:pPr>
-        <w:tabs>
-          <w:tab w:val="num" w:pos="4320"/>
-        </w:tabs>
-        <w:ind w:left="4320" w:hanging="360"/>
-      </w:pPr>
-    </w:lvl>
-    <w:lvl w:ilvl="6" w:tentative="1">
-      <w:start w:val="1"/>
-      <w:numFmt w:val="decimal"/>
-      <w:lvlText w:val="%7."/>
-      <w:lvlJc w:val="left"/>
-      <w:pPr>
-        <w:tabs>
-          <w:tab w:val="num" w:pos="5040"/>
-        </w:tabs>
-        <w:ind w:left="5040" w:hanging="360"/>
-      </w:pPr>
-    </w:lvl>
-    <w:lvl w:ilvl="7" w:tentative="1">
-      <w:start w:val="1"/>
-      <w:numFmt w:val="decimal"/>
-      <w:lvlText w:val="%8."/>
-      <w:lvlJc w:val="left"/>
-      <w:pPr>
-        <w:tabs>
-          <w:tab w:val="num" w:pos="5760"/>
-        </w:tabs>
-        <w:ind w:left="5760" w:hanging="360"/>
-      </w:pPr>
-    </w:lvl>
-    <w:lvl w:ilvl="8" w:tentative="1">
-      <w:start w:val="1"/>
-      <w:numFmt w:val="decimal"/>
-      <w:lvlText w:val="%9."/>
-      <w:lvlJc w:val="left"/>
-      <w:pPr>
-        <w:tabs>
-          <w:tab w:val="num" w:pos="6480"/>
-        </w:tabs>
-        <w:ind w:left="6480" w:hanging="360"/>
-      </w:pPr>
-    </w:lvl>
-  </w:abstractNum>
-  <w:abstractNum w:abstractNumId="41" w15:restartNumberingAfterBreak="0">
-    <w:nsid w:val="77F010B9"/>
-    <w:multiLevelType w:val="multilevel"/>
-    <w:tmpl w:val="7D94FCC2"/>
-    <w:lvl w:ilvl="0">
-      <w:start w:val="1"/>
-      <w:numFmt w:val="bullet"/>
-      <w:lvlText w:val=""/>
-      <w:lvlJc w:val="left"/>
-      <w:pPr>
-        <w:tabs>
-          <w:tab w:val="num" w:pos="720"/>
-        </w:tabs>
-        <w:ind w:left="720" w:hanging="360"/>
-      </w:pPr>
-      <w:rPr>
-        <w:rFonts w:ascii="Symbol" w:hAnsi="Symbol" w:hint="default"/>
-        <w:sz w:val="20"/>
-      </w:rPr>
-    </w:lvl>
-    <w:lvl w:ilvl="1" w:tentative="1">
-      <w:start w:val="1"/>
-      <w:numFmt w:val="bullet"/>
-      <w:lvlText w:val="o"/>
-      <w:lvlJc w:val="left"/>
-      <w:pPr>
-        <w:tabs>
-          <w:tab w:val="num" w:pos="1440"/>
-        </w:tabs>
-        <w:ind w:left="1440" w:hanging="360"/>
-      </w:pPr>
-      <w:rPr>
-        <w:rFonts w:ascii="Courier New" w:hAnsi="Courier New" w:hint="default"/>
-        <w:sz w:val="20"/>
-      </w:rPr>
-    </w:lvl>
-    <w:lvl w:ilvl="2" w:tentative="1">
-      <w:start w:val="1"/>
-      <w:numFmt w:val="bullet"/>
-      <w:lvlText w:val=""/>
-      <w:lvlJc w:val="left"/>
-      <w:pPr>
-        <w:tabs>
-          <w:tab w:val="num" w:pos="2160"/>
-        </w:tabs>
-        <w:ind w:left="2160" w:hanging="360"/>
-      </w:pPr>
-      <w:rPr>
-        <w:rFonts w:ascii="Wingdings" w:hAnsi="Wingdings" w:hint="default"/>
-        <w:sz w:val="20"/>
-      </w:rPr>
-    </w:lvl>
-    <w:lvl w:ilvl="3" w:tentative="1">
-      <w:start w:val="1"/>
-      <w:numFmt w:val="bullet"/>
-      <w:lvlText w:val=""/>
-      <w:lvlJc w:val="left"/>
-      <w:pPr>
-        <w:tabs>
-          <w:tab w:val="num" w:pos="2880"/>
-        </w:tabs>
-        <w:ind w:left="2880" w:hanging="360"/>
-      </w:pPr>
-      <w:rPr>
-        <w:rFonts w:ascii="Wingdings" w:hAnsi="Wingdings" w:hint="default"/>
-        <w:sz w:val="20"/>
-      </w:rPr>
-    </w:lvl>
-    <w:lvl w:ilvl="4" w:tentative="1">
-      <w:start w:val="1"/>
-      <w:numFmt w:val="bullet"/>
-      <w:lvlText w:val=""/>
-      <w:lvlJc w:val="left"/>
-      <w:pPr>
-        <w:tabs>
-          <w:tab w:val="num" w:pos="3600"/>
-        </w:tabs>
-        <w:ind w:left="3600" w:hanging="360"/>
-      </w:pPr>
-      <w:rPr>
-        <w:rFonts w:ascii="Wingdings" w:hAnsi="Wingdings" w:hint="default"/>
-        <w:sz w:val="20"/>
-      </w:rPr>
-    </w:lvl>
-    <w:lvl w:ilvl="5" w:tentative="1">
-      <w:start w:val="1"/>
-      <w:numFmt w:val="bullet"/>
-      <w:lvlText w:val=""/>
-      <w:lvlJc w:val="left"/>
-      <w:pPr>
-        <w:tabs>
-          <w:tab w:val="num" w:pos="4320"/>
-        </w:tabs>
-        <w:ind w:left="4320" w:hanging="360"/>
-      </w:pPr>
-      <w:rPr>
-        <w:rFonts w:ascii="Wingdings" w:hAnsi="Wingdings" w:hint="default"/>
-        <w:sz w:val="20"/>
-      </w:rPr>
-    </w:lvl>
-    <w:lvl w:ilvl="6" w:tentative="1">
-      <w:start w:val="1"/>
-      <w:numFmt w:val="bullet"/>
-      <w:lvlText w:val=""/>
-      <w:lvlJc w:val="left"/>
-      <w:pPr>
-        <w:tabs>
-          <w:tab w:val="num" w:pos="5040"/>
-        </w:tabs>
-        <w:ind w:left="5040" w:hanging="360"/>
-      </w:pPr>
-      <w:rPr>
-        <w:rFonts w:ascii="Wingdings" w:hAnsi="Wingdings" w:hint="default"/>
-        <w:sz w:val="20"/>
-      </w:rPr>
-    </w:lvl>
-    <w:lvl w:ilvl="7" w:tentative="1">
-      <w:start w:val="1"/>
-      <w:numFmt w:val="bullet"/>
-      <w:lvlText w:val=""/>
-      <w:lvlJc w:val="left"/>
-      <w:pPr>
-        <w:tabs>
-          <w:tab w:val="num" w:pos="5760"/>
-        </w:tabs>
-        <w:ind w:left="5760" w:hanging="360"/>
-      </w:pPr>
-      <w:rPr>
-        <w:rFonts w:ascii="Wingdings" w:hAnsi="Wingdings" w:hint="default"/>
-        <w:sz w:val="20"/>
-      </w:rPr>
-    </w:lvl>
-    <w:lvl w:ilvl="8" w:tentative="1">
-      <w:start w:val="1"/>
-      <w:numFmt w:val="bullet"/>
-      <w:lvlText w:val=""/>
-      <w:lvlJc w:val="left"/>
-      <w:pPr>
-        <w:tabs>
-          <w:tab w:val="num" w:pos="6480"/>
-        </w:tabs>
-        <w:ind w:left="6480" w:hanging="360"/>
-      </w:pPr>
-      <w:rPr>
-        <w:rFonts w:ascii="Wingdings" w:hAnsi="Wingdings" w:hint="default"/>
-        <w:sz w:val="20"/>
-      </w:rPr>
-    </w:lvl>
-  </w:abstractNum>
-  <w:abstractNum w:abstractNumId="42" w15:restartNumberingAfterBreak="0">
-    <w:nsid w:val="7B8165B2"/>
-    <w:multiLevelType w:val="multilevel"/>
-    <w:tmpl w:val="36C8F47C"/>
-    <w:lvl w:ilvl="0">
-      <w:start w:val="1"/>
-      <w:numFmt w:val="bullet"/>
-      <w:lvlText w:val=""/>
-      <w:lvlJc w:val="left"/>
-      <w:pPr>
-        <w:tabs>
-          <w:tab w:val="num" w:pos="720"/>
-        </w:tabs>
-        <w:ind w:left="720" w:hanging="360"/>
-      </w:pPr>
-      <w:rPr>
-        <w:rFonts w:ascii="Symbol" w:hAnsi="Symbol" w:hint="default"/>
-        <w:sz w:val="20"/>
-      </w:rPr>
-    </w:lvl>
-    <w:lvl w:ilvl="1" w:tentative="1">
-      <w:start w:val="1"/>
-      <w:numFmt w:val="bullet"/>
-      <w:lvlText w:val="o"/>
-      <w:lvlJc w:val="left"/>
-      <w:pPr>
-        <w:tabs>
-          <w:tab w:val="num" w:pos="1440"/>
-        </w:tabs>
-        <w:ind w:left="1440" w:hanging="360"/>
-      </w:pPr>
-      <w:rPr>
-        <w:rFonts w:ascii="Courier New" w:hAnsi="Courier New" w:hint="default"/>
-        <w:sz w:val="20"/>
-      </w:rPr>
-    </w:lvl>
-    <w:lvl w:ilvl="2" w:tentative="1">
-      <w:start w:val="1"/>
-      <w:numFmt w:val="bullet"/>
-      <w:lvlText w:val=""/>
-      <w:lvlJc w:val="left"/>
-      <w:pPr>
-        <w:tabs>
-          <w:tab w:val="num" w:pos="2160"/>
-        </w:tabs>
-        <w:ind w:left="2160" w:hanging="360"/>
-      </w:pPr>
-      <w:rPr>
-        <w:rFonts w:ascii="Wingdings" w:hAnsi="Wingdings" w:hint="default"/>
-        <w:sz w:val="20"/>
-      </w:rPr>
-    </w:lvl>
-    <w:lvl w:ilvl="3" w:tentative="1">
-      <w:start w:val="1"/>
-      <w:numFmt w:val="bullet"/>
-      <w:lvlText w:val=""/>
-      <w:lvlJc w:val="left"/>
-      <w:pPr>
-        <w:tabs>
-          <w:tab w:val="num" w:pos="2880"/>
-        </w:tabs>
-        <w:ind w:left="2880" w:hanging="360"/>
-      </w:pPr>
-      <w:rPr>
-        <w:rFonts w:ascii="Wingdings" w:hAnsi="Wingdings" w:hint="default"/>
-        <w:sz w:val="20"/>
-      </w:rPr>
-    </w:lvl>
-    <w:lvl w:ilvl="4" w:tentative="1">
-      <w:start w:val="1"/>
-      <w:numFmt w:val="bullet"/>
-      <w:lvlText w:val=""/>
-      <w:lvlJc w:val="left"/>
-      <w:pPr>
-        <w:tabs>
-          <w:tab w:val="num" w:pos="3600"/>
-        </w:tabs>
-        <w:ind w:left="3600" w:hanging="360"/>
-      </w:pPr>
-      <w:rPr>
-        <w:rFonts w:ascii="Wingdings" w:hAnsi="Wingdings" w:hint="default"/>
-        <w:sz w:val="20"/>
-      </w:rPr>
-    </w:lvl>
-    <w:lvl w:ilvl="5" w:tentative="1">
-      <w:start w:val="1"/>
-      <w:numFmt w:val="bullet"/>
-      <w:lvlText w:val=""/>
-      <w:lvlJc w:val="left"/>
-      <w:pPr>
-        <w:tabs>
-          <w:tab w:val="num" w:pos="4320"/>
-        </w:tabs>
-        <w:ind w:left="4320" w:hanging="360"/>
-      </w:pPr>
-      <w:rPr>
-        <w:rFonts w:ascii="Wingdings" w:hAnsi="Wingdings" w:hint="default"/>
-        <w:sz w:val="20"/>
-      </w:rPr>
-    </w:lvl>
-    <w:lvl w:ilvl="6" w:tentative="1">
-      <w:start w:val="1"/>
-      <w:numFmt w:val="bullet"/>
-      <w:lvlText w:val=""/>
-      <w:lvlJc w:val="left"/>
-      <w:pPr>
-        <w:tabs>
-          <w:tab w:val="num" w:pos="5040"/>
-        </w:tabs>
-        <w:ind w:left="5040" w:hanging="360"/>
-      </w:pPr>
-      <w:rPr>
-        <w:rFonts w:ascii="Wingdings" w:hAnsi="Wingdings" w:hint="default"/>
-        <w:sz w:val="20"/>
-      </w:rPr>
-    </w:lvl>
-    <w:lvl w:ilvl="7" w:tentative="1">
-      <w:start w:val="1"/>
-      <w:numFmt w:val="bullet"/>
-      <w:lvlText w:val=""/>
-      <w:lvlJc w:val="left"/>
-      <w:pPr>
-        <w:tabs>
-          <w:tab w:val="num" w:pos="5760"/>
-        </w:tabs>
-        <w:ind w:left="5760" w:hanging="360"/>
-      </w:pPr>
-      <w:rPr>
-        <w:rFonts w:ascii="Wingdings" w:hAnsi="Wingdings" w:hint="default"/>
-        <w:sz w:val="20"/>
-      </w:rPr>
-    </w:lvl>
-    <w:lvl w:ilvl="8" w:tentative="1">
-      <w:start w:val="1"/>
-      <w:numFmt w:val="bullet"/>
-      <w:lvlText w:val=""/>
-      <w:lvlJc w:val="left"/>
-      <w:pPr>
-        <w:tabs>
-          <w:tab w:val="num" w:pos="6480"/>
-        </w:tabs>
-        <w:ind w:left="6480" w:hanging="360"/>
-      </w:pPr>
-      <w:rPr>
-        <w:rFonts w:ascii="Wingdings" w:hAnsi="Wingdings" w:hint="default"/>
-        <w:sz w:val="20"/>
-      </w:rPr>
-    </w:lvl>
-  </w:abstractNum>
-  <w:abstractNum w:abstractNumId="43" w15:restartNumberingAfterBreak="0">
+  <w:abstractNum w:abstractNumId="24" w15:restartNumberingAfterBreak="0">
     <w:nsid w:val="7EA7155A"/>
     <w:multiLevelType w:val="hybridMultilevel"/>
     <w:tmpl w:val="85080480"/>
@@ -15647,143 +14922,87 @@
       </w:pPr>
     </w:lvl>
   </w:abstractNum>
-  <w:num w:numId="1" w16cid:durableId="559443966">
-    <w:abstractNumId w:val="34"/>
+  <w:num w:numId="1">
+    <w:abstractNumId w:val="19"/>
   </w:num>
-  <w:num w:numId="2" w16cid:durableId="2065449787">
-    <w:abstractNumId w:val="33"/>
+  <w:num w:numId="2">
+    <w:abstractNumId w:val="14"/>
   </w:num>
-  <w:num w:numId="3" w16cid:durableId="1523855407">
-    <w:abstractNumId w:val="41"/>
+  <w:num w:numId="3">
+    <w:abstractNumId w:val="6"/>
   </w:num>
-  <w:num w:numId="4" w16cid:durableId="1536387510">
+  <w:num w:numId="4">
+    <w:abstractNumId w:val="17"/>
+  </w:num>
+  <w:num w:numId="5">
     <w:abstractNumId w:val="12"/>
   </w:num>
-  <w:num w:numId="5" w16cid:durableId="1770275751">
-    <w:abstractNumId w:val="25"/>
+  <w:num w:numId="6">
+    <w:abstractNumId w:val="1"/>
   </w:num>
-  <w:num w:numId="6" w16cid:durableId="701788549">
-    <w:abstractNumId w:val="6"/>
+  <w:num w:numId="7">
+    <w:abstractNumId w:val="2"/>
   </w:num>
-  <w:num w:numId="7" w16cid:durableId="802040545">
-    <w:abstractNumId w:val="30"/>
+  <w:num w:numId="8">
+    <w:abstractNumId w:val="11"/>
   </w:num>
-  <w:num w:numId="8" w16cid:durableId="1623803940">
+  <w:num w:numId="9">
+    <w:abstractNumId w:val="4"/>
+  </w:num>
+  <w:num w:numId="10">
+    <w:abstractNumId w:val="5"/>
+  </w:num>
+  <w:num w:numId="11">
+    <w:abstractNumId w:val="22"/>
+  </w:num>
+  <w:num w:numId="12">
+    <w:abstractNumId w:val="8"/>
+  </w:num>
+  <w:num w:numId="13">
     <w:abstractNumId w:val="23"/>
   </w:num>
-  <w:num w:numId="9" w16cid:durableId="1122572254">
-    <w:abstractNumId w:val="1"/>
-  </w:num>
-  <w:num w:numId="10" w16cid:durableId="1631202574">
-    <w:abstractNumId w:val="2"/>
-  </w:num>
-  <w:num w:numId="11" w16cid:durableId="1370059996">
-    <w:abstractNumId w:val="22"/>
-  </w:num>
-  <w:num w:numId="12" w16cid:durableId="496306112">
-    <w:abstractNumId w:val="4"/>
-  </w:num>
-  <w:num w:numId="13" w16cid:durableId="732971197">
-    <w:abstractNumId w:val="5"/>
-  </w:num>
-  <w:num w:numId="14" w16cid:durableId="168179934">
-    <w:abstractNumId w:val="37"/>
-  </w:num>
-  <w:num w:numId="15" w16cid:durableId="1202861124">
+  <w:num w:numId="14">
     <w:abstractNumId w:val="10"/>
   </w:num>
-  <w:num w:numId="16" w16cid:durableId="938946855">
-    <w:abstractNumId w:val="39"/>
+  <w:num w:numId="15">
+    <w:abstractNumId w:val="15"/>
   </w:num>
-  <w:num w:numId="17" w16cid:durableId="2003728124">
-    <w:abstractNumId w:val="19"/>
+  <w:num w:numId="16">
+    <w:abstractNumId w:val="7"/>
   </w:num>
-  <w:num w:numId="18" w16cid:durableId="2634941">
-    <w:abstractNumId w:val="26"/>
+  <w:num w:numId="17">
+    <w:abstractNumId w:val="20"/>
   </w:num>
-  <w:num w:numId="19" w16cid:durableId="1237861549">
+  <w:num w:numId="18">
+    <w:abstractNumId w:val="24"/>
+  </w:num>
+  <w:num w:numId="19">
     <w:abstractNumId w:val="16"/>
   </w:num>
-  <w:num w:numId="20" w16cid:durableId="979265852">
-    <w:abstractNumId w:val="32"/>
+  <w:num w:numId="20">
+    <w:abstractNumId w:val="9"/>
   </w:num>
-  <w:num w:numId="21" w16cid:durableId="947927431">
+  <w:num w:numId="21">
+    <w:abstractNumId w:val="3"/>
+  </w:num>
+  <w:num w:numId="22">
+    <w:abstractNumId w:val="21"/>
+  </w:num>
+  <w:num w:numId="23">
+    <w:abstractNumId w:val="18"/>
+  </w:num>
+  <w:num w:numId="24">
+    <w:abstractNumId w:val="13"/>
+  </w:num>
+  <w:num w:numId="25">
     <w:abstractNumId w:val="0"/>
   </w:num>
-  <w:num w:numId="22" w16cid:durableId="1748377604">
-    <w:abstractNumId w:val="24"/>
-  </w:num>
-  <w:num w:numId="23" w16cid:durableId="1639408310">
-    <w:abstractNumId w:val="17"/>
-  </w:num>
-  <w:num w:numId="24" w16cid:durableId="425880141">
-    <w:abstractNumId w:val="9"/>
-  </w:num>
-  <w:num w:numId="25" w16cid:durableId="431364908">
-    <w:abstractNumId w:val="42"/>
-  </w:num>
-  <w:num w:numId="26" w16cid:durableId="2100520401">
-    <w:abstractNumId w:val="31"/>
-  </w:num>
-  <w:num w:numId="27" w16cid:durableId="1375495845">
-    <w:abstractNumId w:val="36"/>
-  </w:num>
-  <w:num w:numId="28" w16cid:durableId="435370831">
-    <w:abstractNumId w:val="27"/>
-  </w:num>
-  <w:num w:numId="29" w16cid:durableId="2045862623">
-    <w:abstractNumId w:val="21"/>
-  </w:num>
-  <w:num w:numId="30" w16cid:durableId="1101952532">
-    <w:abstractNumId w:val="13"/>
-  </w:num>
-  <w:num w:numId="31" w16cid:durableId="1359966890">
-    <w:abstractNumId w:val="18"/>
-  </w:num>
-  <w:num w:numId="32" w16cid:durableId="1174144373">
-    <w:abstractNumId w:val="28"/>
-  </w:num>
-  <w:num w:numId="33" w16cid:durableId="1663384474">
-    <w:abstractNumId w:val="14"/>
-  </w:num>
-  <w:num w:numId="34" w16cid:durableId="1983999286">
-    <w:abstractNumId w:val="15"/>
-  </w:num>
-  <w:num w:numId="35" w16cid:durableId="1095053547">
-    <w:abstractNumId w:val="38"/>
-  </w:num>
-  <w:num w:numId="36" w16cid:durableId="2000227332">
-    <w:abstractNumId w:val="20"/>
-  </w:num>
-  <w:num w:numId="37" w16cid:durableId="616331508">
-    <w:abstractNumId w:val="40"/>
-  </w:num>
-  <w:num w:numId="38" w16cid:durableId="733427986">
-    <w:abstractNumId w:val="8"/>
-  </w:num>
-  <w:num w:numId="39" w16cid:durableId="291055277">
-    <w:abstractNumId w:val="35"/>
-  </w:num>
-  <w:num w:numId="40" w16cid:durableId="1892687386">
-    <w:abstractNumId w:val="43"/>
-  </w:num>
-  <w:num w:numId="41" w16cid:durableId="968704168">
-    <w:abstractNumId w:val="7"/>
-  </w:num>
-  <w:num w:numId="42" w16cid:durableId="307511778">
-    <w:abstractNumId w:val="29"/>
-  </w:num>
-  <w:num w:numId="43" w16cid:durableId="1343973223">
-    <w:abstractNumId w:val="11"/>
-  </w:num>
-  <w:num w:numId="44" w16cid:durableId="1454639494">
-    <w:abstractNumId w:val="3"/>
-  </w:num>
+  <w:numIdMacAtCleanup w:val="25"/>
 </w:numbering>
 </file>
 
 <file path=word/styles.xml><?xml version="1.0" encoding="utf-8"?>
-<w:styles xmlns:mc="http://schemas.openxmlformats.org/markup-compatibility/2006" xmlns:r="http://schemas.openxmlformats.org/officeDocument/2006/relationships" xmlns:w="http://schemas.openxmlformats.org/wordprocessingml/2006/main" xmlns:w14="http://schemas.microsoft.com/office/word/2010/wordml" xmlns:w15="http://schemas.microsoft.com/office/word/2012/wordml" xmlns:w16cex="http://schemas.microsoft.com/office/word/2018/wordml/cex" xmlns:w16cid="http://schemas.microsoft.com/office/word/2016/wordml/cid" xmlns:w16="http://schemas.microsoft.com/office/word/2018/wordml" xmlns:w16sdtdh="http://schemas.microsoft.com/office/word/2020/wordml/sdtdatahash" xmlns:w16se="http://schemas.microsoft.com/office/word/2015/wordml/symex" mc:Ignorable="w14 w15 w16se w16cid w16 w16cex w16sdtdh">
+<w:styles xmlns:mc="http://schemas.openxmlformats.org/markup-compatibility/2006" xmlns:r="http://schemas.openxmlformats.org/officeDocument/2006/relationships" xmlns:w="http://schemas.openxmlformats.org/wordprocessingml/2006/main" xmlns:w14="http://schemas.microsoft.com/office/word/2010/wordml" xmlns:w15="http://schemas.microsoft.com/office/word/2012/wordml" xmlns:w16cid="http://schemas.microsoft.com/office/word/2016/wordml/cid" xmlns:w16se="http://schemas.microsoft.com/office/word/2015/wordml/symex" mc:Ignorable="w14 w15 w16se w16cid">
   <w:docDefaults>
     <w:rPrDefault>
       <w:rPr>
@@ -16292,6 +15511,7 @@
   <w:style w:type="character" w:default="1" w:styleId="DefaultParagraphFont">
     <w:name w:val="Default Paragraph Font"/>
     <w:uiPriority w:val="1"/>
+    <w:semiHidden/>
     <w:unhideWhenUsed/>
   </w:style>
   <w:style w:type="table" w:default="1" w:styleId="TableNormal">

--- a/BAB 2.docx
+++ b/BAB 2.docx
@@ -3770,6 +3770,530 @@
           <w:color w:val="000000" w:themeColor="text1"/>
           <w:lang w:eastAsia="en-ID"/>
         </w:rPr>
+        <w:t>Machine Learning</w:t>
+      </w:r>
+    </w:p>
+    <w:p>
+      <w:pPr>
+        <w:spacing w:before="100" w:beforeAutospacing="1" w:after="100" w:afterAutospacing="1" w:line="360" w:lineRule="auto"/>
+        <w:ind w:firstLine="720"/>
+        <w:jc w:val="both"/>
+        <w:rPr>
+          <w:rFonts w:ascii="Times New Roman" w:hAnsi="Times New Roman" w:cs="Times New Roman"/>
+          <w:sz w:val="24"/>
+          <w:szCs w:val="24"/>
+        </w:rPr>
+      </w:pPr>
+      <w:r>
+        <w:rPr>
+          <w:rFonts w:ascii="Times New Roman" w:hAnsi="Times New Roman" w:cs="Times New Roman"/>
+          <w:sz w:val="24"/>
+          <w:szCs w:val="24"/>
+        </w:rPr>
+        <w:t xml:space="preserve"> Learning (ML) merupakan cabang dari kecerdasan buatan (Artificial Intelligence) yang memungkinkan komputer untuk belajar dari data dan membuat prediksi atau keputusan tanpa diprogram secara eksplisit untuk setiap tugas. ML memanfaatkan algoritma statistik dan matematika untuk mengidentifikasi pola dalam data, kemudian menggunakan pola tersebut untuk mengambil keputusan atau </w:t>
+      </w:r>
+      <w:r>
+        <w:rPr>
+          <w:rFonts w:ascii="Times New Roman" w:hAnsi="Times New Roman" w:cs="Times New Roman"/>
+          <w:sz w:val="24"/>
+          <w:szCs w:val="24"/>
+        </w:rPr>
+        <w:lastRenderedPageBreak/>
+        <w:t>prediksi pada data baru. Proses ini melibatkan pelatihan model dengan dataset yang besar agar model dapat mengenali pola dan hubungan yang kompleks.</w:t>
+      </w:r>
+    </w:p>
+    <w:p>
+      <w:pPr>
+        <w:spacing w:after="0" w:line="360" w:lineRule="auto"/>
+        <w:ind w:firstLine="720"/>
+        <w:jc w:val="both"/>
+        <w:rPr>
+          <w:rFonts w:ascii="Times New Roman" w:hAnsi="Times New Roman" w:cs="Times New Roman"/>
+          <w:sz w:val="24"/>
+          <w:szCs w:val="24"/>
+        </w:rPr>
+      </w:pPr>
+      <w:r>
+        <w:rPr>
+          <w:rFonts w:ascii="Times New Roman" w:hAnsi="Times New Roman" w:cs="Times New Roman"/>
+          <w:sz w:val="24"/>
+          <w:szCs w:val="24"/>
+        </w:rPr>
+        <w:t>Proses ML dimulai dengan pengumpulan data yang relevan, kemudian data tersebut diproses dan dibersihkan agar siap digunakan dalam pelatihan model. Selanjutnya, algoritma ML dipilih dan diterapkan untuk melatih model menggunakan data tersebut. Model yang sudah dilatih kemudian diuji dengan data baru untuk mengevaluasi performanya. Jika hasilnya memuaskan, model dapat digunakan untuk prediksi atau klasifikasi dalam aplikasi nyata.</w:t>
+      </w:r>
+      <w:r>
+        <w:rPr>
+          <w:rFonts w:ascii="Times New Roman" w:hAnsi="Times New Roman" w:cs="Times New Roman"/>
+          <w:sz w:val="24"/>
+          <w:szCs w:val="24"/>
+        </w:rPr>
+        <w:t xml:space="preserve"> </w:t>
+      </w:r>
+    </w:p>
+    <w:p>
+      <w:pPr>
+        <w:spacing w:after="0" w:line="360" w:lineRule="auto"/>
+        <w:ind w:firstLine="720"/>
+        <w:jc w:val="both"/>
+        <w:rPr>
+          <w:rFonts w:ascii="Times New Roman" w:hAnsi="Times New Roman" w:cs="Times New Roman"/>
+          <w:sz w:val="24"/>
+          <w:szCs w:val="24"/>
+        </w:rPr>
+      </w:pPr>
+      <w:r>
+        <w:rPr>
+          <w:rFonts w:ascii="Times New Roman" w:hAnsi="Times New Roman" w:cs="Times New Roman"/>
+          <w:sz w:val="24"/>
+          <w:szCs w:val="24"/>
+        </w:rPr>
+        <w:t>Machine Learning bekerja dengan memanfaatkan data untuk menemukan pola dan hubungan matematis antara input dan output. Proses ini dimulai dengan pelatihan model menggunakan data berlabel (supervised learning) atau data tidak berlabel (unsupervised learning). Model kemudian menggeneralisasi pola tersebut untuk memprediksi atau mengambil keputusan pada data baru yang belum pernah dilihat sebelumnya</w:t>
+      </w:r>
+      <w:r>
+        <w:rPr>
+          <w:rFonts w:ascii="Times New Roman" w:hAnsi="Times New Roman" w:cs="Times New Roman"/>
+          <w:sz w:val="24"/>
+          <w:szCs w:val="24"/>
+        </w:rPr>
+        <w:t xml:space="preserve">. </w:t>
+      </w:r>
+      <w:r>
+        <w:rPr>
+          <w:rFonts w:ascii="Times New Roman" w:hAnsi="Times New Roman" w:cs="Times New Roman"/>
+          <w:sz w:val="24"/>
+          <w:szCs w:val="24"/>
+        </w:rPr>
+        <w:t>Secara sederhana, algoritma ML dilatih dengan contoh input-output, misalnya pasangan data (2,10), (5,19), dan (9,31). Algoritma akan mencari fungsi matematis yang menghubungkan input dan output, seperti o = 3 × i + 4 o=3×i+4. Setelah model terlatih, jika diberikan input baru, misalnya 7, model dapat memprediksi outputnya, yaitu 25. Keakuratan prediksi ini bergantung pada kualitas dan kuantitas data yang digunakan selama pelatihan</w:t>
+      </w:r>
+    </w:p>
+    <w:p>
+      <w:pPr>
+        <w:spacing w:after="0" w:line="360" w:lineRule="auto"/>
+        <w:ind w:firstLine="720"/>
+        <w:jc w:val="both"/>
+        <w:rPr>
+          <w:rFonts w:ascii="Times New Roman" w:hAnsi="Times New Roman" w:cs="Times New Roman"/>
+          <w:sz w:val="24"/>
+          <w:szCs w:val="24"/>
+        </w:rPr>
+      </w:pPr>
+    </w:p>
+    <w:p>
+      <w:pPr>
+        <w:spacing w:after="0" w:line="360" w:lineRule="auto"/>
+        <w:ind w:firstLine="720"/>
+        <w:jc w:val="both"/>
+        <w:rPr>
+          <w:rFonts w:ascii="Times New Roman" w:hAnsi="Times New Roman" w:cs="Times New Roman"/>
+          <w:sz w:val="24"/>
+          <w:szCs w:val="24"/>
+        </w:rPr>
+      </w:pPr>
+      <w:r>
+        <w:rPr>
+          <w:rFonts w:ascii="Times New Roman" w:hAnsi="Times New Roman" w:cs="Times New Roman"/>
+          <w:sz w:val="24"/>
+          <w:szCs w:val="24"/>
+        </w:rPr>
+        <w:t>Jenis</w:t>
+      </w:r>
+      <w:r>
+        <w:rPr>
+          <w:rFonts w:ascii="Times New Roman" w:hAnsi="Times New Roman" w:cs="Times New Roman"/>
+          <w:sz w:val="24"/>
+          <w:szCs w:val="24"/>
+        </w:rPr>
+        <w:t xml:space="preserve"> </w:t>
+      </w:r>
+      <w:r>
+        <w:rPr>
+          <w:rFonts w:ascii="Times New Roman" w:hAnsi="Times New Roman" w:cs="Times New Roman"/>
+          <w:sz w:val="24"/>
+          <w:szCs w:val="24"/>
+        </w:rPr>
+        <w:t>-</w:t>
+      </w:r>
+      <w:r>
+        <w:rPr>
+          <w:rFonts w:ascii="Times New Roman" w:hAnsi="Times New Roman" w:cs="Times New Roman"/>
+          <w:sz w:val="24"/>
+          <w:szCs w:val="24"/>
+        </w:rPr>
+        <w:t xml:space="preserve"> </w:t>
+      </w:r>
+      <w:r>
+        <w:rPr>
+          <w:rFonts w:ascii="Times New Roman" w:hAnsi="Times New Roman" w:cs="Times New Roman"/>
+          <w:sz w:val="24"/>
+          <w:szCs w:val="24"/>
+        </w:rPr>
+        <w:t>Jenis Machine Learning</w:t>
+      </w:r>
+      <w:r>
+        <w:rPr>
+          <w:rFonts w:ascii="Times New Roman" w:hAnsi="Times New Roman" w:cs="Times New Roman"/>
+          <w:sz w:val="24"/>
+          <w:szCs w:val="24"/>
+        </w:rPr>
+        <w:t xml:space="preserve"> yang biasa digunakan</w:t>
+      </w:r>
+      <w:r>
+        <w:rPr>
+          <w:rFonts w:ascii="Times New Roman" w:hAnsi="Times New Roman" w:cs="Times New Roman"/>
+          <w:sz w:val="24"/>
+          <w:szCs w:val="24"/>
+        </w:rPr>
+        <w:t xml:space="preserve"> adalah sebagai berikut:</w:t>
+      </w:r>
+    </w:p>
+    <w:p>
+      <w:pPr>
+        <w:pStyle w:val="ListParagraph"/>
+        <w:numPr>
+          <w:ilvl w:val="0"/>
+          <w:numId w:val="27"/>
+        </w:numPr>
+        <w:spacing w:after="0" w:line="360" w:lineRule="auto"/>
+        <w:ind w:left="284" w:hanging="284"/>
+        <w:jc w:val="both"/>
+        <w:rPr>
+          <w:rFonts w:ascii="Times New Roman" w:hAnsi="Times New Roman" w:cs="Times New Roman"/>
+          <w:sz w:val="24"/>
+          <w:szCs w:val="24"/>
+        </w:rPr>
+      </w:pPr>
+      <w:r>
+        <w:rPr>
+          <w:rFonts w:ascii="Times New Roman" w:hAnsi="Times New Roman" w:cs="Times New Roman"/>
+          <w:sz w:val="24"/>
+          <w:szCs w:val="24"/>
+        </w:rPr>
+        <w:t>Supervised Learning Model dilatih menggunakan data berlabel, artinya setiap data input sudah memiliki output yang diketahui. Model belajar menghubungkan input dengan output tersebut untuk memprediksi hasil pada data baru. Contohnya adalah klasifikasi email spam dan prediksi harga rumah.</w:t>
+      </w:r>
+    </w:p>
+    <w:p>
+      <w:pPr>
+        <w:pStyle w:val="ListParagraph"/>
+        <w:numPr>
+          <w:ilvl w:val="0"/>
+          <w:numId w:val="27"/>
+        </w:numPr>
+        <w:spacing w:before="100" w:beforeAutospacing="1" w:after="100" w:afterAutospacing="1" w:line="360" w:lineRule="auto"/>
+        <w:ind w:left="284" w:hanging="284"/>
+        <w:jc w:val="both"/>
+        <w:rPr>
+          <w:rFonts w:ascii="Times New Roman" w:hAnsi="Times New Roman" w:cs="Times New Roman"/>
+          <w:sz w:val="24"/>
+          <w:szCs w:val="24"/>
+        </w:rPr>
+      </w:pPr>
+      <w:r>
+        <w:rPr>
+          <w:rFonts w:ascii="Times New Roman" w:hAnsi="Times New Roman" w:cs="Times New Roman"/>
+          <w:sz w:val="24"/>
+          <w:szCs w:val="24"/>
+        </w:rPr>
+        <w:t>Unsupervised Learning Model bekerja dengan data yang tidak memiliki label. Tujuannya adalah menemukan pola, struktur, atau kelompok dalam data tersebut, seperti segmentasi pelanggan dan deteksi anomali.</w:t>
+      </w:r>
+    </w:p>
+    <w:p>
+      <w:pPr>
+        <w:pStyle w:val="ListParagraph"/>
+        <w:numPr>
+          <w:ilvl w:val="0"/>
+          <w:numId w:val="27"/>
+        </w:numPr>
+        <w:spacing w:before="100" w:beforeAutospacing="1" w:after="100" w:afterAutospacing="1" w:line="360" w:lineRule="auto"/>
+        <w:ind w:left="284" w:hanging="284"/>
+        <w:jc w:val="both"/>
+        <w:rPr>
+          <w:rFonts w:ascii="Times New Roman" w:hAnsi="Times New Roman" w:cs="Times New Roman"/>
+          <w:sz w:val="24"/>
+          <w:szCs w:val="24"/>
+        </w:rPr>
+      </w:pPr>
+      <w:r>
+        <w:rPr>
+          <w:rFonts w:ascii="Times New Roman" w:hAnsi="Times New Roman" w:cs="Times New Roman"/>
+          <w:sz w:val="24"/>
+          <w:szCs w:val="24"/>
+        </w:rPr>
+        <w:lastRenderedPageBreak/>
+        <w:t>Reinforcement Learning Model belajar melalui interaksi dengan lingkungan dengan menerima umpan balik berupa reward atau penalti. Model berusaha memaksimalkan reward dengan mengambil tindakan yang tepat, sering digunakan dalam robotika dan permainan komputer.</w:t>
+      </w:r>
+    </w:p>
+    <w:p>
+      <w:pPr>
+        <w:spacing w:before="100" w:beforeAutospacing="1" w:after="0" w:line="360" w:lineRule="auto"/>
+        <w:ind w:firstLine="720"/>
+        <w:jc w:val="both"/>
+        <w:rPr>
+          <w:rFonts w:ascii="Times New Roman" w:hAnsi="Times New Roman" w:cs="Times New Roman"/>
+          <w:sz w:val="24"/>
+          <w:szCs w:val="24"/>
+        </w:rPr>
+      </w:pPr>
+      <w:r>
+        <w:rPr>
+          <w:rFonts w:ascii="Times New Roman" w:hAnsi="Times New Roman" w:cs="Times New Roman"/>
+          <w:sz w:val="24"/>
+          <w:szCs w:val="24"/>
+        </w:rPr>
+        <w:t xml:space="preserve">Beberapa jenis algoritma yang umum digunakan dalam ML antara lain: Decision Tree: </w:t>
+      </w:r>
+    </w:p>
+    <w:p>
+      <w:pPr>
+        <w:pStyle w:val="ListParagraph"/>
+        <w:numPr>
+          <w:ilvl w:val="0"/>
+          <w:numId w:val="26"/>
+        </w:numPr>
+        <w:spacing w:after="100" w:afterAutospacing="1" w:line="360" w:lineRule="auto"/>
+        <w:ind w:left="284" w:hanging="284"/>
+        <w:jc w:val="both"/>
+        <w:rPr>
+          <w:rFonts w:ascii="Times New Roman" w:hAnsi="Times New Roman" w:cs="Times New Roman"/>
+          <w:sz w:val="24"/>
+          <w:szCs w:val="24"/>
+        </w:rPr>
+      </w:pPr>
+      <w:r>
+        <w:rPr>
+          <w:rFonts w:ascii="Times New Roman" w:hAnsi="Times New Roman" w:cs="Times New Roman"/>
+          <w:sz w:val="24"/>
+          <w:szCs w:val="24"/>
+        </w:rPr>
+        <w:t xml:space="preserve">Algoritma yang menggunakan struktur pohon untuk membuat keputusan berdasarkan fitur data. </w:t>
+      </w:r>
+    </w:p>
+    <w:p>
+      <w:pPr>
+        <w:pStyle w:val="ListParagraph"/>
+        <w:numPr>
+          <w:ilvl w:val="0"/>
+          <w:numId w:val="26"/>
+        </w:numPr>
+        <w:spacing w:after="100" w:afterAutospacing="1" w:line="360" w:lineRule="auto"/>
+        <w:ind w:left="284" w:hanging="284"/>
+        <w:jc w:val="both"/>
+        <w:rPr>
+          <w:rFonts w:ascii="Times New Roman" w:hAnsi="Times New Roman" w:cs="Times New Roman"/>
+          <w:sz w:val="24"/>
+          <w:szCs w:val="24"/>
+        </w:rPr>
+      </w:pPr>
+      <w:r>
+        <w:rPr>
+          <w:rFonts w:ascii="Times New Roman" w:hAnsi="Times New Roman" w:cs="Times New Roman"/>
+          <w:sz w:val="24"/>
+          <w:szCs w:val="24"/>
+        </w:rPr>
+        <w:t xml:space="preserve">Random Forest: Kombinasi dari banyak decision tree yang bekerja secara paralel untuk meningkatkan akurasi dan mengurangi overfitting. </w:t>
+      </w:r>
+    </w:p>
+    <w:p>
+      <w:pPr>
+        <w:pStyle w:val="ListParagraph"/>
+        <w:numPr>
+          <w:ilvl w:val="0"/>
+          <w:numId w:val="26"/>
+        </w:numPr>
+        <w:spacing w:after="100" w:afterAutospacing="1" w:line="360" w:lineRule="auto"/>
+        <w:ind w:left="284" w:hanging="284"/>
+        <w:jc w:val="both"/>
+        <w:rPr>
+          <w:rFonts w:ascii="Times New Roman" w:hAnsi="Times New Roman" w:cs="Times New Roman"/>
+          <w:sz w:val="24"/>
+          <w:szCs w:val="24"/>
+        </w:rPr>
+      </w:pPr>
+      <w:r>
+        <w:rPr>
+          <w:rFonts w:ascii="Times New Roman" w:hAnsi="Times New Roman" w:cs="Times New Roman"/>
+          <w:sz w:val="24"/>
+          <w:szCs w:val="24"/>
+        </w:rPr>
+        <w:t xml:space="preserve">Logistic Regression: Algoritma statistik yang digunakan untuk klasifikasi biner. </w:t>
+      </w:r>
+    </w:p>
+    <w:p>
+      <w:pPr>
+        <w:pStyle w:val="ListParagraph"/>
+        <w:numPr>
+          <w:ilvl w:val="0"/>
+          <w:numId w:val="26"/>
+        </w:numPr>
+        <w:spacing w:after="100" w:afterAutospacing="1" w:line="360" w:lineRule="auto"/>
+        <w:ind w:left="284" w:hanging="284"/>
+        <w:jc w:val="both"/>
+        <w:rPr>
+          <w:rFonts w:ascii="Times New Roman" w:hAnsi="Times New Roman" w:cs="Times New Roman"/>
+          <w:sz w:val="24"/>
+          <w:szCs w:val="24"/>
+        </w:rPr>
+      </w:pPr>
+      <w:r>
+        <w:rPr>
+          <w:rFonts w:ascii="Times New Roman" w:hAnsi="Times New Roman" w:cs="Times New Roman"/>
+          <w:sz w:val="24"/>
+          <w:szCs w:val="24"/>
+        </w:rPr>
+        <w:t xml:space="preserve">Support Vector Machine (SVM): Algoritma yang mencari hyperplane terbaik untuk memisahkan kelas data. </w:t>
+      </w:r>
+    </w:p>
+    <w:p>
+      <w:pPr>
+        <w:pStyle w:val="ListParagraph"/>
+        <w:numPr>
+          <w:ilvl w:val="0"/>
+          <w:numId w:val="26"/>
+        </w:numPr>
+        <w:spacing w:after="100" w:afterAutospacing="1" w:line="360" w:lineRule="auto"/>
+        <w:ind w:left="284" w:hanging="284"/>
+        <w:jc w:val="both"/>
+        <w:rPr>
+          <w:rFonts w:ascii="Times New Roman" w:hAnsi="Times New Roman" w:cs="Times New Roman"/>
+          <w:sz w:val="24"/>
+          <w:szCs w:val="24"/>
+        </w:rPr>
+      </w:pPr>
+      <w:r>
+        <w:rPr>
+          <w:rFonts w:ascii="Times New Roman" w:hAnsi="Times New Roman" w:cs="Times New Roman"/>
+          <w:sz w:val="24"/>
+          <w:szCs w:val="24"/>
+        </w:rPr>
+        <w:t>XGBoost: Algoritma boosting yang efisien dan sering digunakan dalam kompetisi ML karena performanya yang tinggi.</w:t>
+      </w:r>
+    </w:p>
+    <w:p>
+      <w:pPr>
+        <w:spacing w:before="100" w:beforeAutospacing="1" w:after="100" w:afterAutospacing="1" w:line="360" w:lineRule="auto"/>
+        <w:ind w:firstLine="720"/>
+        <w:jc w:val="both"/>
+        <w:rPr>
+          <w:rFonts w:ascii="Times New Roman" w:hAnsi="Times New Roman" w:cs="Times New Roman"/>
+          <w:sz w:val="24"/>
+          <w:szCs w:val="24"/>
+        </w:rPr>
+      </w:pPr>
+      <w:r>
+        <w:rPr>
+          <w:rFonts w:ascii="Times New Roman" w:hAnsi="Times New Roman" w:cs="Times New Roman"/>
+          <w:sz w:val="24"/>
+          <w:szCs w:val="24"/>
+        </w:rPr>
+        <w:t>Machine Learning telah banyak diterapkan di berbagai bidang, seperti kesehatan, keuangan, pemasaran, dan lain-lain. Contohnya, dalam bidang kesehatan, ML digunakan untuk memprediksi tingkat kasus penyakit menular, membantu pengambilan keputusan dalam program vaksinasi dan pelayanan kesehatan. Penelitian oleh Wardhana dkk. (2023) menunjukkan penerapan berbagai algoritma ML seperti decision tree, random forest, logistic regression, SVM, dan XGBoost untuk memprediksi tingkat kasus penyakit di Indonesia dengan hasil yang dapat membantu pengambil kebijakan dalam merumuskan kebijakan kesehatan secara cepat dan akurat</w:t>
+      </w:r>
+      <w:r>
+        <w:rPr>
+          <w:rFonts w:ascii="Times New Roman" w:hAnsi="Times New Roman" w:cs="Times New Roman"/>
+          <w:sz w:val="24"/>
+          <w:szCs w:val="24"/>
+        </w:rPr>
+        <w:t>.</w:t>
+      </w:r>
+    </w:p>
+    <w:p>
+      <w:pPr>
+        <w:spacing w:before="100" w:beforeAutospacing="1" w:after="100" w:afterAutospacing="1" w:line="360" w:lineRule="auto"/>
+        <w:ind w:firstLine="720"/>
+        <w:jc w:val="both"/>
+        <w:rPr>
+          <w:rFonts w:ascii="Times New Roman" w:hAnsi="Times New Roman" w:cs="Times New Roman"/>
+          <w:sz w:val="24"/>
+          <w:szCs w:val="24"/>
+        </w:rPr>
+      </w:pPr>
+      <w:r>
+        <w:rPr>
+          <w:rFonts w:ascii="Times New Roman" w:hAnsi="Times New Roman" w:cs="Times New Roman"/>
+          <w:sz w:val="24"/>
+          <w:szCs w:val="24"/>
+        </w:rPr>
+        <w:t>Selain itu, ML juga digunakan untuk prediksi diagnosis penyakit seperti diabetes menggunakan algoritma neural network yang dioptimasi dengan algoritma evolusi untuk meningkatkan akurasi prediksi</w:t>
+      </w:r>
+      <w:r>
+        <w:rPr>
+          <w:rFonts w:ascii="Times New Roman" w:hAnsi="Times New Roman" w:cs="Times New Roman"/>
+          <w:sz w:val="24"/>
+          <w:szCs w:val="24"/>
+        </w:rPr>
+        <w:t xml:space="preserve"> (ref12)</w:t>
+      </w:r>
+      <w:r>
+        <w:rPr>
+          <w:rFonts w:ascii="Times New Roman" w:hAnsi="Times New Roman" w:cs="Times New Roman"/>
+          <w:sz w:val="24"/>
+          <w:szCs w:val="24"/>
+        </w:rPr>
+        <w:t>. Dalam bidang lain, ML digunakan untuk prediksi ketepatan penempatan karir dengan model klasifikasi seperti Random Forest dan SVM, yang dievaluasi berdasarkan akurasi prediksi</w:t>
+      </w:r>
+      <w:r>
+        <w:rPr>
+          <w:rFonts w:ascii="Times New Roman" w:hAnsi="Times New Roman" w:cs="Times New Roman"/>
+          <w:sz w:val="24"/>
+          <w:szCs w:val="24"/>
+        </w:rPr>
+        <w:t xml:space="preserve"> </w:t>
+      </w:r>
+      <w:r>
+        <w:rPr>
+          <w:rFonts w:ascii="Times New Roman" w:hAnsi="Times New Roman" w:cs="Times New Roman"/>
+          <w:sz w:val="24"/>
+          <w:szCs w:val="24"/>
+        </w:rPr>
+        <w:lastRenderedPageBreak/>
+        <w:t>(ref13)</w:t>
+      </w:r>
+      <w:r>
+        <w:rPr>
+          <w:rFonts w:ascii="Times New Roman" w:hAnsi="Times New Roman" w:cs="Times New Roman"/>
+          <w:sz w:val="24"/>
+          <w:szCs w:val="24"/>
+        </w:rPr>
+        <w:t>.</w:t>
+      </w:r>
+      <w:r>
+        <w:rPr>
+          <w:rFonts w:ascii="Times New Roman" w:hAnsi="Times New Roman" w:cs="Times New Roman"/>
+          <w:sz w:val="24"/>
+          <w:szCs w:val="24"/>
+        </w:rPr>
+        <w:t xml:space="preserve"> Oleh karena itu m</w:t>
+      </w:r>
+      <w:r>
+        <w:rPr>
+          <w:rFonts w:ascii="Times New Roman" w:hAnsi="Times New Roman" w:cs="Times New Roman"/>
+          <w:sz w:val="24"/>
+          <w:szCs w:val="24"/>
+        </w:rPr>
+        <w:t>achine Learning adalah teknologi yang sangat penting dalam era digital saat ini karena kemampuannya dalam mengolah data besar dan memberikan insight prediktif yang dapat mendukung pengambilan keputusan otomatis dan cepat. Dengan berbagai algoritma yang tersedia, ML dapat disesuaikan untuk berbagai kebutuhan aplikasi, mulai dari klasifikasi, regresi, hingga clustering.</w:t>
+      </w:r>
+    </w:p>
+    <w:p>
+      <w:pPr>
+        <w:pStyle w:val="Heading3"/>
+        <w:numPr>
+          <w:ilvl w:val="2"/>
+          <w:numId w:val="1"/>
+        </w:numPr>
+        <w:spacing w:line="360" w:lineRule="auto"/>
+        <w:rPr>
+          <w:rFonts w:ascii="Times New Roman" w:hAnsi="Times New Roman" w:cs="Times New Roman"/>
+          <w:b/>
+          <w:color w:val="000000" w:themeColor="text1"/>
+          <w:lang w:eastAsia="en-ID"/>
+        </w:rPr>
+      </w:pPr>
+      <w:r>
+        <w:rPr>
+          <w:rFonts w:ascii="Times New Roman" w:hAnsi="Times New Roman" w:cs="Times New Roman"/>
+          <w:b/>
+          <w:color w:val="000000" w:themeColor="text1"/>
+          <w:lang w:eastAsia="en-ID"/>
+        </w:rPr>
         <w:t>Random Forest</w:t>
       </w:r>
     </w:p>
@@ -3813,7 +4337,6 @@
           <w:szCs w:val="24"/>
           <w:lang w:eastAsia="en-ID"/>
         </w:rPr>
-        <w:lastRenderedPageBreak/>
         <w:t>Selain bootstrap sampling, Random Forest juga menerapkan random feature selection pada setiap node split dalam decision tree. Alih-alih mempertimbangkan semua fitur, algoritma hanya memilih subset fitur secara acak untuk menentukan split terbaik. Hal ini menurunkan korelasi antar pohon dan meningkatkan keragaman model sehingga mengurangi varians dan risiko overfitting</w:t>
       </w:r>
       <w:r>
@@ -3904,6 +4427,7 @@
           <w:szCs w:val="24"/>
           <w:lang w:eastAsia="en-ID"/>
         </w:rPr>
+        <w:lastRenderedPageBreak/>
         <w:drawing>
           <wp:inline distT="0" distB="0" distL="0" distR="0" wp14:anchorId="41CFF665" wp14:editId="3CDDD558">
             <wp:extent cx="5039995" cy="3098800"/>
@@ -3995,18 +4519,7 @@
           <w:sz w:val="24"/>
           <w:lang w:eastAsia="en-ID"/>
         </w:rPr>
-        <w:t>Bootstrap Samplin</w:t>
-      </w:r>
-      <w:r>
-        <w:rPr>
-          <w:rFonts w:ascii="Times New Roman" w:hAnsi="Times New Roman" w:cs="Times New Roman"/>
-          <w:b/>
-          <w:i w:val="0"/>
-          <w:color w:val="auto"/>
-          <w:sz w:val="24"/>
-          <w:lang w:eastAsia="en-ID"/>
-        </w:rPr>
-        <w:t>g</w:t>
+        <w:t>Bootstrap Sampling</w:t>
       </w:r>
     </w:p>
     <w:p>
@@ -4028,17 +4541,7 @@
           <w:szCs w:val="24"/>
           <w:lang w:eastAsia="en-ID"/>
         </w:rPr>
-        <w:t xml:space="preserve">Bootstrap sampling dalam Random Forest adalah proses pengambilan sampel acak dari dataset asli dengan pengembalian (sampling dengan replacement) untuk membentuk beberapa subset data yang masing-masing digunakan untuk melatih satu pohon keputusan secara independen. Ini berarti beberapa data dapat </w:t>
-      </w:r>
-      <w:r>
-        <w:rPr>
-          <w:rFonts w:ascii="Times New Roman" w:hAnsi="Times New Roman" w:cs="Times New Roman"/>
-          <w:sz w:val="24"/>
-          <w:szCs w:val="24"/>
-          <w:lang w:eastAsia="en-ID"/>
-        </w:rPr>
-        <w:lastRenderedPageBreak/>
-        <w:t>terpilih lebih dari satu kali dalam satu subset, sementara beberapa data lain mungkin tidak terpilih sama sekali</w:t>
+        <w:t>Bootstrap sampling dalam Random Forest adalah proses pengambilan sampel acak dari dataset asli dengan pengembalian (sampling dengan replacement) untuk membentuk beberapa subset data yang masing-masing digunakan untuk melatih satu pohon keputusan secara independen. Ini berarti beberapa data dapat terpilih lebih dari satu kali dalam satu subset, sementara beberapa data lain mungkin tidak terpilih sama sekali</w:t>
       </w:r>
       <w:r>
         <w:rPr>
@@ -4155,6 +4658,7 @@
           <w:szCs w:val="24"/>
           <w:lang w:eastAsia="en-ID"/>
         </w:rPr>
+        <w:lastRenderedPageBreak/>
         <w:t>Selain itu, sekitar sepertiga data yang tidak terpilih dalam bootstrap disebut out-of-bag (OOB), yang bisa digunakan untuk validasi model tanpa perlu data terpisah</w:t>
       </w:r>
     </w:p>
@@ -4228,17 +4732,7 @@
           <w:szCs w:val="24"/>
           <w:lang w:eastAsia="en-ID"/>
         </w:rPr>
-        <w:t xml:space="preserve">Pembentukan Decision Tree adalah proses konstruksi pohon keputusan yang dimulai dari root node (akar) yang berisi seluruh dataset, kemudian secara rekursif membagi data menjadi subset-subset yang lebih homogen berdasarkan fitur terbaik yang dipilih pada setiap langkah pemisahan (splitting). Proses ini berlanjut hingga mencapai kriteria berhenti tertentu, seperti semua data dalam subset memiliki kelas yang sama, kedalaman pohon mencapai batas maksimum, atau </w:t>
-      </w:r>
-      <w:r>
-        <w:rPr>
-          <w:rFonts w:ascii="Times New Roman" w:hAnsi="Times New Roman" w:cs="Times New Roman"/>
-          <w:sz w:val="24"/>
-          <w:szCs w:val="24"/>
-          <w:lang w:eastAsia="en-ID"/>
-        </w:rPr>
-        <w:lastRenderedPageBreak/>
-        <w:t>jumlah data dalam subset terlalu kecil.</w:t>
+        <w:t>Pembentukan Decision Tree adalah proses konstruksi pohon keputusan yang dimulai dari root node (akar) yang berisi seluruh dataset, kemudian secara rekursif membagi data menjadi subset-subset yang lebih homogen berdasarkan fitur terbaik yang dipilih pada setiap langkah pemisahan (splitting). Proses ini berlanjut hingga mencapai kriteria berhenti tertentu, seperti semua data dalam subset memiliki kelas yang sama, kedalaman pohon mencapai batas maksimum, atau jumlah data dalam subset terlalu kecil.</w:t>
       </w:r>
       <w:r>
         <w:rPr>
@@ -4450,16 +4944,7 @@
               <w:szCs w:val="24"/>
               <w:lang w:eastAsia="en-ID"/>
             </w:rPr>
-            <m:t>=</m:t>
-          </m:r>
-          <m:r>
-            <w:rPr>
-              <w:rFonts w:ascii="Cambria Math" w:eastAsia="Cambria Math" w:hAnsi="Cambria Math" w:cs="Cambria Math"/>
-              <w:sz w:val="24"/>
-              <w:szCs w:val="24"/>
-              <w:lang w:eastAsia="en-ID"/>
-            </w:rPr>
-            <m:t>1-</m:t>
+            <m:t>=1-</m:t>
           </m:r>
           <m:nary>
             <m:naryPr>
@@ -4482,25 +4967,7 @@
                   <w:szCs w:val="24"/>
                   <w:lang w:eastAsia="en-ID"/>
                 </w:rPr>
-                <m:t>i</m:t>
-              </m:r>
-              <m:r>
-                <w:rPr>
-                  <w:rFonts w:ascii="Cambria Math" w:eastAsia="Cambria Math" w:hAnsi="Cambria Math" w:cs="Cambria Math"/>
-                  <w:sz w:val="24"/>
-                  <w:szCs w:val="24"/>
-                  <w:lang w:eastAsia="en-ID"/>
-                </w:rPr>
-                <m:t>=</m:t>
-              </m:r>
-              <m:r>
-                <w:rPr>
-                  <w:rFonts w:ascii="Cambria Math" w:eastAsia="Cambria Math" w:hAnsi="Cambria Math" w:cs="Cambria Math"/>
-                  <w:sz w:val="24"/>
-                  <w:szCs w:val="24"/>
-                  <w:lang w:eastAsia="en-ID"/>
-                </w:rPr>
-                <m:t>1</m:t>
+                <m:t>i=1</m:t>
               </m:r>
             </m:sub>
             <m:sup>
@@ -4586,6 +5053,7 @@
           <w:szCs w:val="24"/>
           <w:lang w:eastAsia="en-ID"/>
         </w:rPr>
+        <w:lastRenderedPageBreak/>
         <w:t xml:space="preserve">di mana </w:t>
       </w:r>
       <m:oMath>
@@ -4731,16 +5199,7 @@
               <w:szCs w:val="24"/>
               <w:lang w:eastAsia="en-ID"/>
             </w:rPr>
-            <m:t>Entropy</m:t>
-          </m:r>
-          <m:r>
-            <w:rPr>
-              <w:rFonts w:ascii="Cambria Math" w:hAnsi="Cambria Math" w:cs="Times New Roman"/>
-              <w:sz w:val="24"/>
-              <w:szCs w:val="24"/>
-              <w:lang w:eastAsia="en-ID"/>
-            </w:rPr>
-            <m:t xml:space="preserve"> </m:t>
+            <m:t xml:space="preserve">Entropy </m:t>
           </m:r>
           <m:d>
             <m:dPr>
@@ -4773,16 +5232,7 @@
               <w:szCs w:val="24"/>
               <w:lang w:eastAsia="en-ID"/>
             </w:rPr>
-            <m:t>=</m:t>
-          </m:r>
-          <m:r>
-            <w:rPr>
-              <w:rFonts w:ascii="Cambria Math" w:eastAsia="Cambria Math" w:hAnsi="Cambria Math" w:cs="Cambria Math"/>
-              <w:sz w:val="24"/>
-              <w:szCs w:val="24"/>
-              <w:lang w:eastAsia="en-ID"/>
-            </w:rPr>
-            <m:t>-</m:t>
+            <m:t>=-</m:t>
           </m:r>
           <m:nary>
             <m:naryPr>
@@ -4805,25 +5255,7 @@
                   <w:szCs w:val="24"/>
                   <w:lang w:eastAsia="en-ID"/>
                 </w:rPr>
-                <m:t>i</m:t>
-              </m:r>
-              <m:r>
-                <w:rPr>
-                  <w:rFonts w:ascii="Cambria Math" w:eastAsia="Cambria Math" w:hAnsi="Cambria Math" w:cs="Cambria Math"/>
-                  <w:sz w:val="24"/>
-                  <w:szCs w:val="24"/>
-                  <w:lang w:eastAsia="en-ID"/>
-                </w:rPr>
-                <m:t>=</m:t>
-              </m:r>
-              <m:r>
-                <w:rPr>
-                  <w:rFonts w:ascii="Cambria Math" w:eastAsia="Cambria Math" w:hAnsi="Cambria Math" w:cs="Cambria Math"/>
-                  <w:sz w:val="24"/>
-                  <w:szCs w:val="24"/>
-                  <w:lang w:eastAsia="en-ID"/>
-                </w:rPr>
-                <m:t>1</m:t>
+                <m:t>i=1</m:t>
               </m:r>
             </m:sub>
             <m:sup>
@@ -4924,16 +5356,7 @@
                   <w:szCs w:val="24"/>
                   <w:lang w:eastAsia="en-ID"/>
                 </w:rPr>
-                <m:t xml:space="preserve"> </m:t>
-              </m:r>
-              <m:r>
-                <w:rPr>
-                  <w:rFonts w:ascii="Cambria Math" w:hAnsi="Cambria Math" w:cs="Times New Roman"/>
-                  <w:sz w:val="24"/>
-                  <w:szCs w:val="24"/>
-                  <w:lang w:eastAsia="en-ID"/>
-                </w:rPr>
-                <m:t xml:space="preserve"> </m:t>
+                <m:t xml:space="preserve">  </m:t>
               </m:r>
               <m:sSub>
                 <m:sSubPr>
@@ -5029,16 +5452,7 @@
               <w:szCs w:val="24"/>
               <w:lang w:eastAsia="en-ID"/>
             </w:rPr>
-            <m:t xml:space="preserve">IG= </m:t>
-          </m:r>
-          <m:r>
-            <w:rPr>
-              <w:rFonts w:ascii="Cambria Math" w:hAnsi="Cambria Math" w:cs="Times New Roman"/>
-              <w:sz w:val="24"/>
-              <w:szCs w:val="24"/>
-              <w:lang w:eastAsia="en-ID"/>
-            </w:rPr>
-            <m:t xml:space="preserve">Entropy </m:t>
+            <m:t xml:space="preserve">IG= Entropy </m:t>
           </m:r>
           <m:d>
             <m:dPr>
@@ -5430,7 +5844,6 @@
           <w:szCs w:val="24"/>
           <w:lang w:eastAsia="en-ID"/>
         </w:rPr>
-        <w:lastRenderedPageBreak/>
         <w:t>Kriteria Berhenti</w:t>
       </w:r>
     </w:p>
@@ -5634,6 +6047,7 @@
           <w:szCs w:val="24"/>
           <w:lang w:eastAsia="en-ID"/>
         </w:rPr>
+        <w:lastRenderedPageBreak/>
         <w:t>Pada Random Forest, setiap pohon dibangun dengan data bootstrap sampling dan pada setiap split hanya dipertimbangkan subset acak fitur, sehingga pohon-pohon yang terbentuk berbeda dan tidak berkorelasi tinggi.</w:t>
       </w:r>
       <w:r>
@@ -5772,17 +6186,7 @@
           <w:szCs w:val="24"/>
           <w:lang w:eastAsia="en-ID"/>
         </w:rPr>
-        <w:t xml:space="preserve">Algoritma memilih fitur terbaik </w:t>
-      </w:r>
-      <w:r>
-        <w:rPr>
-          <w:rFonts w:ascii="Times New Roman" w:hAnsi="Times New Roman" w:cs="Times New Roman"/>
-          <w:sz w:val="24"/>
-          <w:szCs w:val="24"/>
-          <w:lang w:eastAsia="en-ID"/>
-        </w:rPr>
-        <w:lastRenderedPageBreak/>
-        <w:t>berdasarkan metrik seperti Gini Impurity, Entropy, dan Information Gain untuk memisahkan data secara rekursif</w:t>
+        <w:t>Algoritma memilih fitur terbaik berdasarkan metrik seperti Gini Impurity, Entropy, dan Information Gain untuk memisahkan data secara rekursif</w:t>
       </w:r>
       <w:r>
         <w:rPr>
@@ -5855,18 +6259,7 @@
           <w:szCs w:val="24"/>
           <w:lang w:eastAsia="en-ID"/>
         </w:rPr>
-        <w:t>Dengan demikian, pembentukan decision tree adalah proses rekursif pemilihan fitur terbaik untuk memisahkan data secara bertingkat, menghasilkan struktur pohon yang dapat digunakan untuk klasifikasi atau regres</w:t>
-      </w:r>
-      <w:bookmarkStart w:id="1" w:name="_GoBack"/>
-      <w:bookmarkEnd w:id="1"/>
-      <w:r>
-        <w:rPr>
-          <w:rFonts w:ascii="Times New Roman" w:hAnsi="Times New Roman" w:cs="Times New Roman"/>
-          <w:sz w:val="24"/>
-          <w:szCs w:val="24"/>
-          <w:lang w:eastAsia="en-ID"/>
-        </w:rPr>
-        <w:t>i.</w:t>
+        <w:t>Dengan demikian, pembentukan decision tree adalah proses rekursif pemilihan fitur terbaik untuk memisahkan data secara bertingkat, menghasilkan struktur pohon yang dapat digunakan untuk klasifikasi atau regresi.</w:t>
       </w:r>
     </w:p>
     <w:p>
@@ -5891,7 +6284,8 @@
           <w:color w:val="000000" w:themeColor="text1"/>
           <w:lang w:eastAsia="en-ID"/>
         </w:rPr>
-        <w:t>Excell</w:t>
+        <w:lastRenderedPageBreak/>
+        <w:t>Google Form</w:t>
       </w:r>
     </w:p>
     <w:p>
@@ -5913,7 +6307,142 @@
           <w:szCs w:val="24"/>
           <w:lang w:eastAsia="en-ID"/>
         </w:rPr>
-        <w:t>Microsoft Excel adalah aplikasi pengolah data berupa spreadsheet yang dikembangkan oleh Microsoft. Excel digunakan untuk mengelola, menganalisis, dan memvisualisasikan data dalam bentuk tabel, grafik, hingga laporan. Setiap file Excel terdiri dari lembar kerja (worksheet) yang terbagi ke dalam baris dan kolom, di mana perpotongannya disebut sel. Sel ini bisa diisi dengan angka, teks, rumus, atau fungsi yang membantu mempermudah perhitungan otomatis — seperti penjumlahan, rata-rata, atau pencarian data. Selain itu, Excel juga mendukung fitur pemrograman dengan VBA (Visual Basic for Applications) untuk mengotomatisasi tugas-tugas berulang. Kegunaannya sangat luas, mulai dari membuat laporan keuangan, mengelola stok barang, menganalisis data penjualan, hingga membuat grafik dan dashboard interaktif. Karena fleksibilitas dan kemampuannya yang kuat, Excel menjadi salah satu alat paling populer di berbagai bidang, seperti bisnis, pendidikan, hingga riset.</w:t>
+        <w:t>Google Forms merupakan alat berbasis web yang sangat efektif untuk membuat dan menyebarkan kuisioner secara online. Ketika responden mengisi kuisioner, data secara otomatis tersimpan dan terorganisir dalam Google Sheets, yaitu spreadsheet online yang terintegrasi langsung dengan Google Forms.</w:t>
+      </w:r>
+      <w:r>
+        <w:rPr>
+          <w:rFonts w:ascii="Times New Roman" w:hAnsi="Times New Roman" w:cs="Times New Roman"/>
+          <w:sz w:val="24"/>
+          <w:szCs w:val="24"/>
+          <w:lang w:eastAsia="en-ID"/>
+        </w:rPr>
+        <w:t xml:space="preserve"> </w:t>
+      </w:r>
+      <w:r>
+        <w:rPr>
+          <w:rFonts w:ascii="Times New Roman" w:hAnsi="Times New Roman" w:cs="Times New Roman"/>
+          <w:sz w:val="24"/>
+          <w:szCs w:val="24"/>
+          <w:lang w:eastAsia="en-ID"/>
+        </w:rPr>
+        <w:t>Data yang masuk dari Google Forms langsung tersimpan rapi dalam Google Sheets tanpa perlu input manual, menghemat waktu dan mengurangi kesalahan.</w:t>
+      </w:r>
+      <w:r>
+        <w:rPr>
+          <w:rFonts w:ascii="Times New Roman" w:hAnsi="Times New Roman" w:cs="Times New Roman"/>
+          <w:sz w:val="24"/>
+          <w:szCs w:val="24"/>
+          <w:lang w:eastAsia="en-ID"/>
+        </w:rPr>
+        <w:t xml:space="preserve"> Proses pengumpulan dan pengolahan data hasil pengisian yaitu.</w:t>
+      </w:r>
+    </w:p>
+    <w:p>
+      <w:pPr>
+        <w:pStyle w:val="ListParagraph"/>
+        <w:numPr>
+          <w:ilvl w:val="0"/>
+          <w:numId w:val="28"/>
+        </w:numPr>
+        <w:spacing w:line="360" w:lineRule="auto"/>
+        <w:ind w:left="284" w:hanging="284"/>
+        <w:jc w:val="both"/>
+        <w:rPr>
+          <w:rFonts w:ascii="Times New Roman" w:hAnsi="Times New Roman" w:cs="Times New Roman"/>
+          <w:sz w:val="24"/>
+          <w:szCs w:val="24"/>
+          <w:lang w:eastAsia="en-ID"/>
+        </w:rPr>
+      </w:pPr>
+      <w:r>
+        <w:rPr>
+          <w:rFonts w:ascii="Times New Roman" w:hAnsi="Times New Roman" w:cs="Times New Roman"/>
+          <w:sz w:val="24"/>
+          <w:szCs w:val="24"/>
+          <w:lang w:eastAsia="en-ID"/>
+        </w:rPr>
+        <w:t>Pembuatan Kuisioner: Peneliti membuat kuisioner di Google Forms dengan berbagai tipe pertanyaan (pilihan ganda, isian singkat, skala likert, dll).</w:t>
+      </w:r>
+    </w:p>
+    <w:p>
+      <w:pPr>
+        <w:pStyle w:val="ListParagraph"/>
+        <w:numPr>
+          <w:ilvl w:val="0"/>
+          <w:numId w:val="28"/>
+        </w:numPr>
+        <w:spacing w:line="360" w:lineRule="auto"/>
+        <w:ind w:left="284" w:hanging="284"/>
+        <w:jc w:val="both"/>
+        <w:rPr>
+          <w:rFonts w:ascii="Times New Roman" w:hAnsi="Times New Roman" w:cs="Times New Roman"/>
+          <w:sz w:val="24"/>
+          <w:szCs w:val="24"/>
+          <w:lang w:eastAsia="en-ID"/>
+        </w:rPr>
+      </w:pPr>
+      <w:r>
+        <w:rPr>
+          <w:rFonts w:ascii="Times New Roman" w:hAnsi="Times New Roman" w:cs="Times New Roman"/>
+          <w:sz w:val="24"/>
+          <w:szCs w:val="24"/>
+          <w:lang w:eastAsia="en-ID"/>
+        </w:rPr>
+        <w:t>Distribusi Kuisioner: Kuisioner disebarkan melalui link yang bisa dibagikan via email, media sosial, atau platform lainnya.</w:t>
+      </w:r>
+    </w:p>
+    <w:p>
+      <w:pPr>
+        <w:pStyle w:val="ListParagraph"/>
+        <w:numPr>
+          <w:ilvl w:val="0"/>
+          <w:numId w:val="28"/>
+        </w:numPr>
+        <w:spacing w:line="360" w:lineRule="auto"/>
+        <w:ind w:left="284" w:hanging="284"/>
+        <w:jc w:val="both"/>
+        <w:rPr>
+          <w:rFonts w:ascii="Times New Roman" w:hAnsi="Times New Roman" w:cs="Times New Roman"/>
+          <w:sz w:val="24"/>
+          <w:szCs w:val="24"/>
+          <w:lang w:eastAsia="en-ID"/>
+        </w:rPr>
+      </w:pPr>
+      <w:r>
+        <w:rPr>
+          <w:rFonts w:ascii="Times New Roman" w:hAnsi="Times New Roman" w:cs="Times New Roman"/>
+          <w:sz w:val="24"/>
+          <w:szCs w:val="24"/>
+          <w:lang w:eastAsia="en-ID"/>
+        </w:rPr>
+        <w:t>Pengumpulan Data: Responden mengisi kuisioner secara online, dan data otomatis tersimpan di Google Sheets.</w:t>
+      </w:r>
+    </w:p>
+    <w:p>
+      <w:pPr>
+        <w:pStyle w:val="ListParagraph"/>
+        <w:numPr>
+          <w:ilvl w:val="0"/>
+          <w:numId w:val="28"/>
+        </w:numPr>
+        <w:spacing w:line="360" w:lineRule="auto"/>
+        <w:ind w:left="284" w:hanging="284"/>
+        <w:jc w:val="both"/>
+        <w:rPr>
+          <w:rFonts w:ascii="Times New Roman" w:hAnsi="Times New Roman" w:cs="Times New Roman"/>
+          <w:sz w:val="24"/>
+          <w:szCs w:val="24"/>
+          <w:lang w:eastAsia="en-ID"/>
+        </w:rPr>
+      </w:pPr>
+      <w:r>
+        <w:rPr>
+          <w:rFonts w:ascii="Times New Roman" w:hAnsi="Times New Roman" w:cs="Times New Roman"/>
+          <w:sz w:val="24"/>
+          <w:szCs w:val="24"/>
+          <w:lang w:eastAsia="en-ID"/>
+        </w:rPr>
+        <w:t>Pengelolaan Data: Data di Google Sheets dibersihkan dan diorganisir menggunakan fitur spreadsheet, siap untuk dianalisis lebih lanjut.</w:t>
       </w:r>
     </w:p>
     <w:p>
@@ -5938,16 +6467,7 @@
           <w:color w:val="000000" w:themeColor="text1"/>
           <w:lang w:eastAsia="en-ID"/>
         </w:rPr>
-        <w:t>V</w:t>
-      </w:r>
-      <w:r>
-        <w:rPr>
-          <w:rFonts w:ascii="Times New Roman" w:hAnsi="Times New Roman" w:cs="Times New Roman"/>
-          <w:b/>
-          <w:color w:val="000000" w:themeColor="text1"/>
-          <w:lang w:eastAsia="en-ID"/>
-        </w:rPr>
-        <w:t>S Code</w:t>
+        <w:t>Google Sheet</w:t>
       </w:r>
     </w:p>
     <w:p>
@@ -5969,8 +6489,89 @@
           <w:szCs w:val="24"/>
           <w:lang w:eastAsia="en-ID"/>
         </w:rPr>
-        <w:t xml:space="preserve">Visual Studio Code (VS Code) adalah editor kode sumber buatan Microsoft yang ringan namun kaya fitur, mendukung berbagai bahasa pemrograman, termasuk Dart dan Python. VS Code dilengkapi dengan IntelliSense untuk memberikan saran kode yang cerdas, debugger bawaan untuk membantu menemukan dan memperbaiki error, serta integrasi Git agar lebih mudah mengelola versi kode. Selain itu, tersedia banyak ekstensi yang bisa diinstal, seperti Flutter untuk pengembangan aplikasi Dart dan Python extension yang mendukung analisis </w:t>
-      </w:r>
+        <w:t>Google Sheets adalah aplikasi spreadsheet berbasis cloud yang memungkinkan pengguna membuat, mengedit, dan mengelola data dalam format tabel dengan kolom dan baris secara online. Berbeda dengan software spreadsheet tradisional seperti Microsoft Excel yang berbasis offline, Google Sheets menyimpan data secara otomatis di cloud sehingga data dapat diakses dan dikerjakan secara real-time dari berbagai perangkat yang terhubung internet</w:t>
+      </w:r>
+      <w:r>
+        <w:rPr>
+          <w:rFonts w:ascii="Times New Roman" w:hAnsi="Times New Roman" w:cs="Times New Roman"/>
+          <w:sz w:val="24"/>
+          <w:szCs w:val="24"/>
+          <w:lang w:eastAsia="en-ID"/>
+        </w:rPr>
+        <w:t>. Fungsi utama dari google sheet adalah:</w:t>
+      </w:r>
+    </w:p>
+    <w:p>
+      <w:pPr>
+        <w:pStyle w:val="ListParagraph"/>
+        <w:numPr>
+          <w:ilvl w:val="0"/>
+          <w:numId w:val="29"/>
+        </w:numPr>
+        <w:spacing w:line="360" w:lineRule="auto"/>
+        <w:ind w:left="284" w:hanging="284"/>
+        <w:jc w:val="both"/>
+        <w:rPr>
+          <w:rFonts w:ascii="Times New Roman" w:hAnsi="Times New Roman" w:cs="Times New Roman"/>
+          <w:sz w:val="24"/>
+          <w:szCs w:val="24"/>
+          <w:lang w:eastAsia="en-ID"/>
+        </w:rPr>
+      </w:pPr>
+      <w:r>
+        <w:rPr>
+          <w:rFonts w:ascii="Times New Roman" w:hAnsi="Times New Roman" w:cs="Times New Roman"/>
+          <w:sz w:val="24"/>
+          <w:szCs w:val="24"/>
+          <w:lang w:eastAsia="en-ID"/>
+        </w:rPr>
+        <w:t>Pengolahan Data: Memungkinkan pengurutan, manipulasi, dan kalkulasi data menggunakan rumus matematika dan fungsi statistik</w:t>
+      </w:r>
+    </w:p>
+    <w:p>
+      <w:pPr>
+        <w:pStyle w:val="ListParagraph"/>
+        <w:numPr>
+          <w:ilvl w:val="0"/>
+          <w:numId w:val="29"/>
+        </w:numPr>
+        <w:spacing w:line="360" w:lineRule="auto"/>
+        <w:ind w:left="284" w:hanging="284"/>
+        <w:jc w:val="both"/>
+        <w:rPr>
+          <w:rFonts w:ascii="Times New Roman" w:hAnsi="Times New Roman" w:cs="Times New Roman"/>
+          <w:sz w:val="24"/>
+          <w:szCs w:val="24"/>
+          <w:lang w:eastAsia="en-ID"/>
+        </w:rPr>
+      </w:pPr>
+      <w:r>
+        <w:rPr>
+          <w:rFonts w:ascii="Times New Roman" w:hAnsi="Times New Roman" w:cs="Times New Roman"/>
+          <w:sz w:val="24"/>
+          <w:szCs w:val="24"/>
+          <w:lang w:eastAsia="en-ID"/>
+        </w:rPr>
+        <w:t>Visualisasi Data: Mendukung pembuatan grafik dan diagram yang membantu dalam analisis data dan pelaporan</w:t>
+      </w:r>
+    </w:p>
+    <w:p>
+      <w:pPr>
+        <w:pStyle w:val="ListParagraph"/>
+        <w:numPr>
+          <w:ilvl w:val="0"/>
+          <w:numId w:val="29"/>
+        </w:numPr>
+        <w:spacing w:line="360" w:lineRule="auto"/>
+        <w:ind w:left="284" w:hanging="284"/>
+        <w:jc w:val="both"/>
+        <w:rPr>
+          <w:rFonts w:ascii="Times New Roman" w:hAnsi="Times New Roman" w:cs="Times New Roman"/>
+          <w:sz w:val="24"/>
+          <w:szCs w:val="24"/>
+          <w:lang w:eastAsia="en-ID"/>
+        </w:rPr>
+      </w:pPr>
       <w:r>
         <w:rPr>
           <w:rFonts w:ascii="Times New Roman" w:hAnsi="Times New Roman" w:cs="Times New Roman"/>
@@ -5979,8 +6580,37 @@
           <w:lang w:eastAsia="en-ID"/>
         </w:rPr>
         <w:lastRenderedPageBreak/>
-        <w:t>kode, virtual environment, hingga Jupyter Notebook. Kombinasi fitur ini menjadikan VS Code pilihan populer bagi pengembang aplikasi.</w:t>
-      </w:r>
+        <w:t>Integrasi dengan Google Forms: Data hasil pengisian kuisioner Google Forms otomatis tersimpan di Google Sheets, memudahkan pengelolaan dan analisis data survei.</w:t>
+      </w:r>
+    </w:p>
+    <w:p>
+      <w:pPr>
+        <w:pStyle w:val="ListParagraph"/>
+        <w:numPr>
+          <w:ilvl w:val="0"/>
+          <w:numId w:val="29"/>
+        </w:numPr>
+        <w:spacing w:line="360" w:lineRule="auto"/>
+        <w:ind w:left="284" w:hanging="284"/>
+        <w:jc w:val="both"/>
+        <w:rPr>
+          <w:rFonts w:ascii="Times New Roman" w:hAnsi="Times New Roman" w:cs="Times New Roman"/>
+          <w:sz w:val="24"/>
+          <w:szCs w:val="24"/>
+          <w:lang w:eastAsia="en-ID"/>
+        </w:rPr>
+      </w:pPr>
+      <w:r>
+        <w:rPr>
+          <w:rFonts w:ascii="Times New Roman" w:hAnsi="Times New Roman" w:cs="Times New Roman"/>
+          <w:sz w:val="24"/>
+          <w:szCs w:val="24"/>
+          <w:lang w:eastAsia="en-ID"/>
+        </w:rPr>
+        <w:t>Penyimpanan Otomatis: Data tersimpan secara otomatis di cloud sehingga mengurangi risiko kehilangan data akibat gangguan perangkat</w:t>
+      </w:r>
+      <w:bookmarkStart w:id="1" w:name="_GoBack"/>
+      <w:bookmarkEnd w:id="1"/>
     </w:p>
     <w:p>
       <w:pPr>
@@ -5993,7 +6623,7 @@
         <w:rPr>
           <w:rFonts w:ascii="Times New Roman" w:hAnsi="Times New Roman" w:cs="Times New Roman"/>
           <w:b/>
-          <w:color w:val="auto"/>
+          <w:color w:val="000000" w:themeColor="text1"/>
           <w:lang w:eastAsia="en-ID"/>
         </w:rPr>
       </w:pPr>
@@ -6001,21 +6631,41 @@
         <w:rPr>
           <w:rFonts w:ascii="Times New Roman" w:hAnsi="Times New Roman" w:cs="Times New Roman"/>
           <w:b/>
-          <w:color w:val="auto"/>
-          <w:lang w:eastAsia="en-ID"/>
-        </w:rPr>
-        <w:t>Aplikasi Android</w:t>
-      </w:r>
-    </w:p>
-    <w:p>
-      <w:pPr>
-        <w:pStyle w:val="NormalWeb"/>
+          <w:color w:val="000000" w:themeColor="text1"/>
+          <w:lang w:eastAsia="en-ID"/>
+        </w:rPr>
+        <w:t>V</w:t>
+      </w:r>
+      <w:r>
+        <w:rPr>
+          <w:rFonts w:ascii="Times New Roman" w:hAnsi="Times New Roman" w:cs="Times New Roman"/>
+          <w:b/>
+          <w:color w:val="000000" w:themeColor="text1"/>
+          <w:lang w:eastAsia="en-ID"/>
+        </w:rPr>
+        <w:t>S Code</w:t>
+      </w:r>
+    </w:p>
+    <w:p>
+      <w:pPr>
         <w:spacing w:line="360" w:lineRule="auto"/>
         <w:ind w:firstLine="720"/>
         <w:jc w:val="both"/>
-      </w:pPr>
-      <w:r>
-        <w:t>Aplikasi Android adalah perangkat lunak yang dirancang untuk berjalan di sistem operasi Android, yang dikembangkan oleh Google. Aplikasi Android biasanya dibuat menggunakan bahasa pemrograman seperti Java, Kotlin, atau Dart (melalui Flutter), dan bisa diunduh melalui Google Play Store atau sumber lainnya. Aplikasi Android dalam konteks laporan audit adalah perangkat lunak yang dirancang untuk berjalan pada sistem operasi Android dan dapat digunakan untuk mendukung proses audit, baik internal maupun eksternal. Aplikasi ini dapat membantu auditor dalam mengumpulkan data, mencatat temuan, dan membuat laporan secara real-time langsung dari lapangan. Selain itu, aplikasi Android juga memungkinkan integrasi dengan berbagai sistem lain, seperti database perusahaan atau cloud storage, untuk mempercepat akses informasi dan memperkuat akurasi hasil audit. Dengan fitur seperti GPS, kamera, dan notifikasi, aplikasi audit berbasis Android juga dapat mempermudah pelacakan lokasi, dokumentasi bukti visual, serta pengingat jadwal audit. Penggunaan aplikasi semacam ini meningkatkan efisiensi, mengurangi kesalahan manual, dan mempercepat proses pelaporan hasil audit.</w:t>
+        <w:rPr>
+          <w:rFonts w:ascii="Times New Roman" w:hAnsi="Times New Roman" w:cs="Times New Roman"/>
+          <w:sz w:val="24"/>
+          <w:szCs w:val="24"/>
+          <w:lang w:eastAsia="en-ID"/>
+        </w:rPr>
+      </w:pPr>
+      <w:r>
+        <w:rPr>
+          <w:rFonts w:ascii="Times New Roman" w:hAnsi="Times New Roman" w:cs="Times New Roman"/>
+          <w:sz w:val="24"/>
+          <w:szCs w:val="24"/>
+          <w:lang w:eastAsia="en-ID"/>
+        </w:rPr>
+        <w:t>Visual Studio Code (VS Code) adalah editor kode sumber buatan Microsoft yang ringan namun kaya fitur, mendukung berbagai bahasa pemrograman, termasuk Dart dan Python. VS Code dilengkapi dengan IntelliSense untuk memberikan saran kode yang cerdas, debugger bawaan untuk membantu menemukan dan memperbaiki error, serta integrasi Git agar lebih mudah mengelola versi kode. Selain itu, tersedia banyak ekstensi yang bisa diinstal, seperti Flutter untuk pengembangan aplikasi Dart dan Python extension yang mendukung analisis kode, virtual environment, hingga Jupyter Notebook. Kombinasi fitur ini menjadikan VS Code pilihan populer bagi pengembang aplikasi.</w:t>
       </w:r>
     </w:p>
     <w:p>
@@ -6029,7 +6679,7 @@
         <w:rPr>
           <w:rFonts w:ascii="Times New Roman" w:hAnsi="Times New Roman" w:cs="Times New Roman"/>
           <w:b/>
-          <w:color w:val="000000" w:themeColor="text1"/>
+          <w:color w:val="auto"/>
           <w:lang w:eastAsia="en-ID"/>
         </w:rPr>
       </w:pPr>
@@ -6037,53 +6687,25 @@
         <w:rPr>
           <w:rFonts w:ascii="Times New Roman" w:hAnsi="Times New Roman" w:cs="Times New Roman"/>
           <w:b/>
-          <w:color w:val="000000" w:themeColor="text1"/>
-          <w:lang w:eastAsia="en-ID"/>
-        </w:rPr>
-        <w:t>Bahasa Pemrograman</w:t>
-      </w:r>
-      <w:r>
-        <w:rPr>
-          <w:rFonts w:ascii="Times New Roman" w:hAnsi="Times New Roman" w:cs="Times New Roman"/>
-          <w:b/>
-          <w:color w:val="000000" w:themeColor="text1"/>
-          <w:lang w:eastAsia="en-ID"/>
-        </w:rPr>
-        <w:t xml:space="preserve"> </w:t>
-      </w:r>
-      <w:r>
-        <w:rPr>
-          <w:rFonts w:ascii="Times New Roman" w:hAnsi="Times New Roman" w:cs="Times New Roman"/>
-          <w:b/>
-          <w:color w:val="000000" w:themeColor="text1"/>
-          <w:lang w:eastAsia="en-ID"/>
-        </w:rPr>
-        <w:t>Pyhton</w:t>
-      </w:r>
-    </w:p>
-    <w:p>
-      <w:pPr>
+          <w:color w:val="auto"/>
+          <w:lang w:eastAsia="en-ID"/>
+        </w:rPr>
+        <w:t>Aplikasi Android</w:t>
+      </w:r>
+    </w:p>
+    <w:p>
+      <w:pPr>
+        <w:pStyle w:val="NormalWeb"/>
         <w:spacing w:line="360" w:lineRule="auto"/>
         <w:ind w:firstLine="720"/>
         <w:jc w:val="both"/>
-        <w:rPr>
-          <w:lang w:eastAsia="en-ID"/>
-        </w:rPr>
-      </w:pPr>
-      <w:r>
-        <w:rPr>
-          <w:rFonts w:ascii="Times New Roman" w:hAnsi="Times New Roman" w:cs="Times New Roman"/>
-          <w:sz w:val="24"/>
-          <w:szCs w:val="24"/>
-          <w:lang w:eastAsia="en-ID"/>
-        </w:rPr>
-        <w:t>Python adalah bahasa pemrograman yang terkenal karena sintaksnya yang sederhana dan mudah dibaca, membuatnya populer di kalangan pemula maupun profesional. Python mendukung berbagai paradigma pemrograman, seperti pemrograman berorientasi objek, prosedural, dan fungsional. Bahasa ini sering digunakan dalam pengembangan web, data science, kecerdasan buatan (AI), hingga automasi. Python memiliki pustaka (library) yang sangat kaya, seperti Django dan Flask untuk web, Pandas dan NumPy untuk analisis data, serta TensorFlow untuk machine learning. Fleksibilitas dan komunitas besar membuat Python menjadi salah satu bahasa pemrograman paling populer di dunia</w:t>
-      </w:r>
-      <w:r>
-        <w:rPr>
-          <w:lang w:eastAsia="en-ID"/>
-        </w:rPr>
-        <w:t>.</w:t>
+      </w:pPr>
+      <w:r>
+        <w:t xml:space="preserve">Aplikasi Android adalah perangkat lunak yang dirancang untuk berjalan di sistem operasi Android, yang dikembangkan oleh Google. Aplikasi Android biasanya dibuat menggunakan bahasa pemrograman seperti Java, Kotlin, atau Dart (melalui Flutter), dan bisa diunduh melalui Google Play Store atau sumber lainnya. Aplikasi Android dalam konteks laporan audit adalah perangkat lunak yang dirancang untuk berjalan pada sistem operasi Android dan dapat digunakan untuk mendukung proses audit, baik internal maupun eksternal. Aplikasi ini dapat membantu auditor dalam mengumpulkan data, mencatat temuan, dan membuat laporan secara real-time langsung dari lapangan. Selain itu, aplikasi Android juga memungkinkan integrasi dengan berbagai sistem lain, seperti database perusahaan atau cloud storage, untuk mempercepat akses informasi dan memperkuat akurasi hasil audit. Dengan fitur seperti GPS, kamera, dan notifikasi, aplikasi audit berbasis Android juga dapat mempermudah pelacakan lokasi, dokumentasi bukti visual, </w:t>
+      </w:r>
+      <w:r>
+        <w:lastRenderedPageBreak/>
+        <w:t>serta pengingat jadwal audit. Penggunaan aplikasi semacam ini meningkatkan efisiensi, mengurangi kesalahan manual, dan mempercepat proses pelaporan hasil audit.</w:t>
       </w:r>
     </w:p>
     <w:p>
@@ -6108,8 +6730,25 @@
           <w:color w:val="000000" w:themeColor="text1"/>
           <w:lang w:eastAsia="en-ID"/>
         </w:rPr>
-        <w:lastRenderedPageBreak/>
-        <w:t>Bahasa Pemrograman Dart</w:t>
+        <w:t>Bahasa Pemrograman</w:t>
+      </w:r>
+      <w:r>
+        <w:rPr>
+          <w:rFonts w:ascii="Times New Roman" w:hAnsi="Times New Roman" w:cs="Times New Roman"/>
+          <w:b/>
+          <w:color w:val="000000" w:themeColor="text1"/>
+          <w:lang w:eastAsia="en-ID"/>
+        </w:rPr>
+        <w:t xml:space="preserve"> </w:t>
+      </w:r>
+      <w:r>
+        <w:rPr>
+          <w:rFonts w:ascii="Times New Roman" w:hAnsi="Times New Roman" w:cs="Times New Roman"/>
+          <w:b/>
+          <w:color w:val="000000" w:themeColor="text1"/>
+          <w:lang w:eastAsia="en-ID"/>
+        </w:rPr>
+        <w:t>Pyhton</w:t>
       </w:r>
     </w:p>
     <w:p>
@@ -6118,20 +6757,23 @@
         <w:ind w:firstLine="720"/>
         <w:jc w:val="both"/>
         <w:rPr>
-          <w:rFonts w:ascii="Times New Roman" w:hAnsi="Times New Roman" w:cs="Times New Roman"/>
-          <w:sz w:val="24"/>
-          <w:szCs w:val="24"/>
-          <w:lang w:eastAsia="en-ID"/>
-        </w:rPr>
-      </w:pPr>
-      <w:r>
-        <w:rPr>
-          <w:rFonts w:ascii="Times New Roman" w:hAnsi="Times New Roman" w:cs="Times New Roman"/>
-          <w:sz w:val="24"/>
-          <w:szCs w:val="24"/>
-          <w:lang w:eastAsia="en-ID"/>
-        </w:rPr>
-        <w:t>Dart adalah bahasa pemrograman yang dikembangkan oleh Google, dirancang untuk membangun aplikasi lintas platform, terutama pada frontend seperti aplikasi mobile dan web. Dart terkenal karena digunakan dalam framework Flutter, yang memungkinkan pengembang membuat aplikasi Android, iOS, web, hingga desktop dengan satu basis kode. Bahasa ini memiliki sintaks yang mudah dipahami, mendukung pemrograman berorientasi objek, dan dilengkapi fitur seperti hot reload yang mempercepat pengembangan dengan memperbarui tampilan aplikasi secara instan tanpa kehilangan status. Dart juga mendukung Just-in-Time (JIT) untuk pengembangan cepat dan Ahead-of-Time (AOT) untuk performa tinggi saat aplikasi dijalankan.</w:t>
+          <w:lang w:eastAsia="en-ID"/>
+        </w:rPr>
+      </w:pPr>
+      <w:r>
+        <w:rPr>
+          <w:rFonts w:ascii="Times New Roman" w:hAnsi="Times New Roman" w:cs="Times New Roman"/>
+          <w:sz w:val="24"/>
+          <w:szCs w:val="24"/>
+          <w:lang w:eastAsia="en-ID"/>
+        </w:rPr>
+        <w:t>Python adalah bahasa pemrograman yang terkenal karena sintaksnya yang sederhana dan mudah dibaca, membuatnya populer di kalangan pemula maupun profesional. Python mendukung berbagai paradigma pemrograman, seperti pemrograman berorientasi objek, prosedural, dan fungsional. Bahasa ini sering digunakan dalam pengembangan web, data science, kecerdasan buatan (AI), hingga automasi. Python memiliki pustaka (library) yang sangat kaya, seperti Django dan Flask untuk web, Pandas dan NumPy untuk analisis data, serta TensorFlow untuk machine learning. Fleksibilitas dan komunitas besar membuat Python menjadi salah satu bahasa pemrograman paling populer di dunia</w:t>
+      </w:r>
+      <w:r>
+        <w:rPr>
+          <w:lang w:eastAsia="en-ID"/>
+        </w:rPr>
+        <w:t>.</w:t>
       </w:r>
     </w:p>
     <w:p>
@@ -6156,25 +6798,7 @@
           <w:color w:val="000000" w:themeColor="text1"/>
           <w:lang w:eastAsia="en-ID"/>
         </w:rPr>
-        <w:t>Framew</w:t>
-      </w:r>
-      <w:r>
-        <w:rPr>
-          <w:rFonts w:ascii="Times New Roman" w:hAnsi="Times New Roman" w:cs="Times New Roman"/>
-          <w:b/>
-          <w:color w:val="000000" w:themeColor="text1"/>
-          <w:lang w:eastAsia="en-ID"/>
-        </w:rPr>
-        <w:t>ork</w:t>
-      </w:r>
-      <w:r>
-        <w:rPr>
-          <w:rFonts w:ascii="Times New Roman" w:hAnsi="Times New Roman" w:cs="Times New Roman"/>
-          <w:b/>
-          <w:color w:val="000000" w:themeColor="text1"/>
-          <w:lang w:eastAsia="en-ID"/>
-        </w:rPr>
-        <w:t xml:space="preserve"> Flutter</w:t>
+        <w:t>Bahasa Pemrograman Dart</w:t>
       </w:r>
     </w:p>
     <w:p>
@@ -6196,7 +6820,82 @@
           <w:szCs w:val="24"/>
           <w:lang w:eastAsia="en-ID"/>
         </w:rPr>
-        <w:t>Flutter adalah framework open-source yang dikembangkan oleh Google untuk membangun aplikasi lintas platform dengan satu basis kode. Dengan Flutter, pengembang bisa membuat aplikasi untuk Android, iOS, web, hingga desktop (Windows, macOS, Linux) secara bersamaan. Flutter menggunakan bahasa pemrograman Dart dan memiliki fitur unggulan seperti Hot Reload, yang memungkinkan pengembang melihat perubahan kode secara instan tanpa harus merestart aplikasi. Selain itu, Flutter menyediakan widget yang kaya dan dapat dikustomisasi, sehingga memudahkan pembuatan antarmuka yang menarik dan responsif. Kecepatan, efisiensi, serta kemampuannya dalam menghasilkan performa tinggi menjadikan Flutter pilihan populer di kalangan pengembang aplikasi modern.</w:t>
+        <w:t>Dart adalah bahasa pemrograman yang dikembangkan oleh Google, dirancang untuk membangun aplikasi lintas platform, terutama pada frontend seperti aplikasi mobile dan web. Dart terkenal karena digunakan dalam framework Flutter, yang memungkinkan pengembang membuat aplikasi Android, iOS, web, hingga desktop dengan satu basis kode. Bahasa ini memiliki sintaks yang mudah dipahami, mendukung pemrograman berorientasi objek, dan dilengkapi fitur seperti hot reload yang mempercepat pengembangan dengan memperbarui tampilan aplikasi secara instan tanpa kehilangan status. Dart juga mendukung Just-in-Time (JIT) untuk pengembangan cepat dan Ahead-of-Time (AOT) untuk performa tinggi saat aplikasi dijalankan.</w:t>
+      </w:r>
+    </w:p>
+    <w:p>
+      <w:pPr>
+        <w:pStyle w:val="Heading3"/>
+        <w:numPr>
+          <w:ilvl w:val="2"/>
+          <w:numId w:val="1"/>
+        </w:numPr>
+        <w:spacing w:line="360" w:lineRule="auto"/>
+        <w:rPr>
+          <w:rFonts w:ascii="Times New Roman" w:hAnsi="Times New Roman" w:cs="Times New Roman"/>
+          <w:b/>
+          <w:color w:val="000000" w:themeColor="text1"/>
+          <w:lang w:eastAsia="en-ID"/>
+        </w:rPr>
+      </w:pPr>
+      <w:r>
+        <w:rPr>
+          <w:rFonts w:ascii="Times New Roman" w:hAnsi="Times New Roman" w:cs="Times New Roman"/>
+          <w:b/>
+          <w:color w:val="000000" w:themeColor="text1"/>
+          <w:lang w:eastAsia="en-ID"/>
+        </w:rPr>
+        <w:t>Framew</w:t>
+      </w:r>
+      <w:r>
+        <w:rPr>
+          <w:rFonts w:ascii="Times New Roman" w:hAnsi="Times New Roman" w:cs="Times New Roman"/>
+          <w:b/>
+          <w:color w:val="000000" w:themeColor="text1"/>
+          <w:lang w:eastAsia="en-ID"/>
+        </w:rPr>
+        <w:t>ork</w:t>
+      </w:r>
+      <w:r>
+        <w:rPr>
+          <w:rFonts w:ascii="Times New Roman" w:hAnsi="Times New Roman" w:cs="Times New Roman"/>
+          <w:b/>
+          <w:color w:val="000000" w:themeColor="text1"/>
+          <w:lang w:eastAsia="en-ID"/>
+        </w:rPr>
+        <w:t xml:space="preserve"> Flutter</w:t>
+      </w:r>
+    </w:p>
+    <w:p>
+      <w:pPr>
+        <w:spacing w:line="360" w:lineRule="auto"/>
+        <w:ind w:firstLine="720"/>
+        <w:jc w:val="both"/>
+        <w:rPr>
+          <w:rFonts w:ascii="Times New Roman" w:hAnsi="Times New Roman" w:cs="Times New Roman"/>
+          <w:sz w:val="24"/>
+          <w:szCs w:val="24"/>
+          <w:lang w:eastAsia="en-ID"/>
+        </w:rPr>
+      </w:pPr>
+      <w:r>
+        <w:rPr>
+          <w:rFonts w:ascii="Times New Roman" w:hAnsi="Times New Roman" w:cs="Times New Roman"/>
+          <w:sz w:val="24"/>
+          <w:szCs w:val="24"/>
+          <w:lang w:eastAsia="en-ID"/>
+        </w:rPr>
+        <w:t xml:space="preserve">Flutter adalah framework open-source yang dikembangkan oleh Google untuk membangun aplikasi lintas platform dengan satu basis kode. Dengan Flutter, pengembang bisa membuat aplikasi untuk Android, iOS, web, hingga desktop (Windows, macOS, Linux) secara bersamaan. Flutter menggunakan bahasa </w:t>
+      </w:r>
+      <w:r>
+        <w:rPr>
+          <w:rFonts w:ascii="Times New Roman" w:hAnsi="Times New Roman" w:cs="Times New Roman"/>
+          <w:sz w:val="24"/>
+          <w:szCs w:val="24"/>
+          <w:lang w:eastAsia="en-ID"/>
+        </w:rPr>
+        <w:lastRenderedPageBreak/>
+        <w:t>pemrograman Dart dan memiliki fitur unggulan seperti Hot Reload, yang memungkinkan pengembang melihat perubahan kode secara instan tanpa harus merestart aplikasi. Selain itu, Flutter menyediakan widget yang kaya dan dapat dikustomisasi, sehingga memudahkan pembuatan antarmuka yang menarik dan responsif. Kecepatan, efisiensi, serta kemampuannya dalam menghasilkan performa tinggi menjadikan Flutter pilihan populer di kalangan pengembang aplikasi modern.</w:t>
       </w:r>
     </w:p>
     <w:p>
@@ -6248,11 +6947,7 @@
         <w:t>pendekatan penelitian yang menggunakan angka dan statistik untuk mengumpulkan dan menganalisis data yang dapat diukur, dengan tujuan untuk menjelaskan, memprediksi, atau mengontrol fenomena tertentu</w:t>
       </w:r>
       <w:r>
-        <w:t xml:space="preserve"> dengan pendekatan eksperimen. Fokus utama adalah membangun model deteksi dan pencegahan fraud internal di CV. Smartindo </w:t>
-      </w:r>
-      <w:r>
-        <w:lastRenderedPageBreak/>
-        <w:t>Telekom menggunakan algoritma Random Forest, dengan pendekatan analisis berdasarkan kerangka Fraud Diamond.</w:t>
+        <w:t xml:space="preserve"> dengan pendekatan eksperimen. Fokus utama adalah membangun model deteksi dan pencegahan fraud internal di CV. Smartindo Telekom menggunakan algoritma Random Forest, dengan pendekatan analisis berdasarkan kerangka Fraud Diamond.</w:t>
       </w:r>
       <w:r>
         <w:t xml:space="preserve"> Berikut ini adalah </w:t>
@@ -6272,6 +6967,7 @@
         <w:rPr>
           <w:noProof/>
         </w:rPr>
+        <w:lastRenderedPageBreak/>
         <w:drawing>
           <wp:inline distT="0" distB="0" distL="0" distR="0" wp14:anchorId="33F6D205" wp14:editId="6F1F2462">
             <wp:extent cx="2609850" cy="3914937"/>
@@ -6497,7 +7193,6 @@
           <w:b/>
           <w:color w:val="auto"/>
         </w:rPr>
-        <w:lastRenderedPageBreak/>
         <w:t>Pengumpulan Data</w:t>
       </w:r>
     </w:p>
@@ -6509,7 +7204,11 @@
         <w:jc w:val="both"/>
       </w:pPr>
       <w:r>
-        <w:t xml:space="preserve">Pengumpulan data dalam penelitian ini dilakukan untuk memperoleh informasi yang relevan terkait faktor-faktor dalam Fraud Diamond serta data historis yang berkaitan dengan aktivitas internal perusahaan di CV. Smartindo Telekom. Data yang digunakan terdiri dari dua jenis: </w:t>
+        <w:t xml:space="preserve">Pengumpulan data dalam penelitian ini dilakukan untuk memperoleh informasi yang relevan terkait faktor-faktor dalam Fraud Diamond serta data historis yang </w:t>
+      </w:r>
+      <w:r>
+        <w:lastRenderedPageBreak/>
+        <w:t xml:space="preserve">berkaitan dengan aktivitas internal perusahaan di CV. Smartindo Telekom. Data yang digunakan terdiri dari dua jenis: </w:t>
       </w:r>
     </w:p>
     <w:p>
@@ -7352,6 +8051,7 @@
                 <w:szCs w:val="24"/>
                 <w:lang w:eastAsia="en-ID"/>
               </w:rPr>
+              <w:lastRenderedPageBreak/>
               <w:t> </w:t>
             </w:r>
           </w:p>
@@ -9811,16 +10511,7 @@
           <w:sz w:val="24"/>
           <w:szCs w:val="24"/>
         </w:rPr>
-        <w:t xml:space="preserve">Selain variabel independen (fitur), penelitian ini juga membutuhkan variabel </w:t>
-      </w:r>
-      <w:r>
-        <w:rPr>
-          <w:rFonts w:ascii="Times New Roman" w:hAnsi="Times New Roman" w:cs="Times New Roman"/>
-          <w:sz w:val="24"/>
-          <w:szCs w:val="24"/>
-        </w:rPr>
-        <w:lastRenderedPageBreak/>
-        <w:t>dependen atau label sebagai acuan dalam supervised learning: Fraud: Label biner (0 = tidak ada fraud, 1 = terdapat fraud) berdasarkan temuan audit atau laporan valid dari manajemen.</w:t>
+        <w:t>Selain variabel independen (fitur), penelitian ini juga membutuhkan variabel dependen atau label sebagai acuan dalam supervised learning: Fraud: Label biner (0 = tidak ada fraud, 1 = terdapat fraud) berdasarkan temuan audit atau laporan valid dari manajemen.</w:t>
       </w:r>
     </w:p>
     <w:p>
@@ -9840,6 +10531,7 @@
           <w:sz w:val="24"/>
           <w:szCs w:val="24"/>
         </w:rPr>
+        <w:lastRenderedPageBreak/>
         <w:t>Skala Likert adalah metode pengukuran dalam penelitian yang digunakan untuk mengukur sikap, pendapat, atau persepsi seseorang terhadap suatu pernyataan atau isu. Skala ini terdiri dari serangkaian pernyataan yang diikuti dengan pilihan jawaban yang bersifat gradasi, seperti "Sangat Setuju", "Setuju", "Netral", "Tidak Setuju", dan "Sangat Tidak Setuju"</w:t>
       </w:r>
       <w:r>
@@ -10074,7 +10766,6 @@
           <w:sz w:val="24"/>
           <w:szCs w:val="24"/>
         </w:rPr>
-        <w:lastRenderedPageBreak/>
         <w:t>Labeling: Memberikan label fraud (1) atau tidak fraud (0) berdasarkan data audit atau hasil validasi dari manajemen.</w:t>
       </w:r>
     </w:p>
@@ -10173,6 +10864,7 @@
           <w:sz w:val="24"/>
           <w:szCs w:val="24"/>
         </w:rPr>
+        <w:lastRenderedPageBreak/>
         <w:t>Data Latih (Training Set): Digunakan untuk melatih model Random Forest.</w:t>
       </w:r>
     </w:p>
@@ -10524,7 +11216,6 @@
           <w:sz w:val="24"/>
           <w:szCs w:val="24"/>
         </w:rPr>
-        <w:lastRenderedPageBreak/>
         <w:t xml:space="preserve">Berikut adalah </w:t>
       </w:r>
       <w:r>
@@ -10585,6 +11276,7 @@
           <w:sz w:val="24"/>
           <w:szCs w:val="24"/>
         </w:rPr>
+        <w:lastRenderedPageBreak/>
         <w:drawing>
           <wp:inline distT="0" distB="0" distL="0" distR="0" wp14:anchorId="0767528D" wp14:editId="09AE81D7">
             <wp:extent cx="3079620" cy="4619625"/>
@@ -10936,7 +11628,6 @@
                 <w:szCs w:val="24"/>
                 <w:lang w:eastAsia="en-ID"/>
               </w:rPr>
-              <w:lastRenderedPageBreak/>
               <w:t>1</w:t>
             </w:r>
           </w:p>
@@ -11104,6 +11795,7 @@
                 <w:szCs w:val="24"/>
                 <w:lang w:eastAsia="en-ID"/>
               </w:rPr>
+              <w:lastRenderedPageBreak/>
               <w:t>2</w:t>
             </w:r>
           </w:p>
@@ -11853,7 +12545,6 @@
           <w:szCs w:val="24"/>
           <w:lang w:eastAsia="en-ID"/>
         </w:rPr>
-        <w:lastRenderedPageBreak/>
         <w:t>[3] Gunawan, T., "Support Vector Machine untuk Deteksi Penyimpangan Log Karyawan," Seminar Nasional Teknologi, 2019.</w:t>
       </w:r>
     </w:p>
@@ -12243,6 +12934,102 @@
     </w:p>
     <w:p>
       <w:pPr>
+        <w:spacing w:before="100" w:beforeAutospacing="1" w:after="100" w:afterAutospacing="1" w:line="360" w:lineRule="auto"/>
+      </w:pPr>
+      <w:r>
+        <w:rPr>
+          <w:rFonts w:ascii="Segoe UI" w:hAnsi="Segoe UI" w:cs="Segoe UI"/>
+        </w:rPr>
+        <w:t>R. G. Wardhana, G. Wang, dan F. Sibuea, "Penerapan Machine Learning dalam Prediksi Tingkat Kasus Penyakit di Indonesia," </w:t>
+      </w:r>
+      <w:r>
+        <w:rPr>
+          <w:rStyle w:val="Emphasis"/>
+          <w:rFonts w:ascii="Segoe UI" w:hAnsi="Segoe UI" w:cs="Segoe UI"/>
+          <w:bdr w:val="single" w:sz="2" w:space="0" w:color="E5E7EB" w:frame="1"/>
+        </w:rPr>
+        <w:t>Jurnal Online Informatika Sistem dan Manajemen</w:t>
+      </w:r>
+      <w:r>
+        <w:rPr>
+          <w:rFonts w:ascii="Segoe UI" w:hAnsi="Segoe UI" w:cs="Segoe UI"/>
+        </w:rPr>
+        <w:t>, vol. 5, no. 1, pp. 40-50, 2023. [Online]. Available: </w:t>
+      </w:r>
+      <w:hyperlink r:id="rId9" w:tgtFrame="_blank" w:history="1">
+        <w:r>
+          <w:rPr>
+            <w:rStyle w:val="Hyperlink"/>
+            <w:rFonts w:ascii="Segoe UI" w:hAnsi="Segoe UI" w:cs="Segoe UI"/>
+            <w:bdr w:val="single" w:sz="2" w:space="0" w:color="E5E7EB" w:frame="1"/>
+          </w:rPr>
+          <w:t>https://jurnal.amikom.ac.id/index.php/joism/article/download/1136/401/5841</w:t>
+        </w:r>
+      </w:hyperlink>
+    </w:p>
+    <w:p>
+      <w:pPr>
+        <w:spacing w:before="100" w:beforeAutospacing="1" w:after="100" w:afterAutospacing="1" w:line="360" w:lineRule="auto"/>
+        <w:rPr>
+          <w:rFonts w:ascii="Times New Roman" w:eastAsia="Times New Roman" w:hAnsi="Times New Roman" w:cs="Times New Roman"/>
+          <w:sz w:val="24"/>
+          <w:szCs w:val="24"/>
+          <w:lang w:eastAsia="en-ID"/>
+        </w:rPr>
+      </w:pPr>
+      <w:r>
+        <w:rPr>
+          <w:rFonts w:ascii="Segoe UI" w:hAnsi="Segoe UI" w:cs="Segoe UI"/>
+        </w:rPr>
+        <w:t xml:space="preserve">(Ref12) </w:t>
+      </w:r>
+      <w:r>
+        <w:rPr>
+          <w:rFonts w:ascii="Segoe UI" w:hAnsi="Segoe UI" w:cs="Segoe UI"/>
+        </w:rPr>
+        <w:t>A. P. Sari dan S. Suhardi, "Implementasi Metode Machine Learning Menggunakan Algoritma Evolving Artificial Neural Network Pada Kasus Prediksi Diagnosis Diabetes," </w:t>
+      </w:r>
+      <w:r>
+        <w:rPr>
+          <w:rStyle w:val="Emphasis"/>
+          <w:rFonts w:ascii="Segoe UI" w:hAnsi="Segoe UI" w:cs="Segoe UI"/>
+          <w:bdr w:val="single" w:sz="2" w:space="0" w:color="E5E7EB" w:frame="1"/>
+        </w:rPr>
+        <w:t>JATIKOM</w:t>
+      </w:r>
+      <w:r>
+        <w:rPr>
+          <w:rFonts w:ascii="Segoe UI" w:hAnsi="Segoe UI" w:cs="Segoe UI"/>
+        </w:rPr>
+        <w:t>, vol. 3, no. 2, 2020. DOI: 10.17509/</w:t>
+      </w:r>
+      <w:proofErr w:type="gramStart"/>
+      <w:r>
+        <w:rPr>
+          <w:rFonts w:ascii="Segoe UI" w:hAnsi="Segoe UI" w:cs="Segoe UI"/>
+        </w:rPr>
+        <w:t>jatikom.v</w:t>
+      </w:r>
+      <w:proofErr w:type="gramEnd"/>
+      <w:r>
+        <w:rPr>
+          <w:rFonts w:ascii="Segoe UI" w:hAnsi="Segoe UI" w:cs="Segoe UI"/>
+        </w:rPr>
+        <w:t>3i2.27885. [Online]. Available: </w:t>
+      </w:r>
+      <w:hyperlink r:id="rId10" w:tgtFrame="_blank" w:history="1">
+        <w:r>
+          <w:rPr>
+            <w:rStyle w:val="Hyperlink"/>
+            <w:rFonts w:ascii="Segoe UI" w:hAnsi="Segoe UI" w:cs="Segoe UI"/>
+            <w:bdr w:val="single" w:sz="2" w:space="0" w:color="E5E7EB" w:frame="1"/>
+          </w:rPr>
+          <w:t>https://ejournal.upi.edu/index.php/JATIKOM/article/view/27885</w:t>
+        </w:r>
+      </w:hyperlink>
+    </w:p>
+    <w:p>
+      <w:pPr>
         <w:spacing w:line="360" w:lineRule="auto"/>
         <w:rPr>
           <w:rFonts w:ascii="Times New Roman" w:hAnsi="Times New Roman" w:cs="Times New Roman"/>
@@ -12250,6 +13037,41 @@
           <w:szCs w:val="24"/>
         </w:rPr>
       </w:pPr>
+      <w:r>
+        <w:rPr>
+          <w:rFonts w:ascii="Times New Roman" w:hAnsi="Times New Roman" w:cs="Times New Roman"/>
+          <w:sz w:val="24"/>
+          <w:szCs w:val="24"/>
+        </w:rPr>
+        <w:lastRenderedPageBreak/>
+        <w:t xml:space="preserve">(refr13) </w:t>
+      </w:r>
+      <w:r>
+        <w:rPr>
+          <w:rFonts w:ascii="Times New Roman" w:hAnsi="Times New Roman" w:cs="Times New Roman"/>
+          <w:sz w:val="24"/>
+          <w:szCs w:val="24"/>
+        </w:rPr>
+        <w:t>M. Nawawi, A. Sihombing, dan Y. Yuliati, "Model Klasifikasi Machine Learning untuk Prediksi Ketepatan Penempatan Karir," Jurnal Saintekom, vol. 14, no. 1, pp. 13-25, 2024. DOI: 10.33020/</w:t>
+      </w:r>
+      <w:proofErr w:type="gramStart"/>
+      <w:r>
+        <w:rPr>
+          <w:rFonts w:ascii="Times New Roman" w:hAnsi="Times New Roman" w:cs="Times New Roman"/>
+          <w:sz w:val="24"/>
+          <w:szCs w:val="24"/>
+        </w:rPr>
+        <w:t>saintekom.v</w:t>
+      </w:r>
+      <w:proofErr w:type="gramEnd"/>
+      <w:r>
+        <w:rPr>
+          <w:rFonts w:ascii="Times New Roman" w:hAnsi="Times New Roman" w:cs="Times New Roman"/>
+          <w:sz w:val="24"/>
+          <w:szCs w:val="24"/>
+        </w:rPr>
+        <w:t>14i1.512. [Online]. Available: https://ojs.stmikplk.ac.id/index.php/saintekom/article/download/512/187/3607</w:t>
+      </w:r>
     </w:p>
     <w:sectPr>
       <w:pgSz w:w="11906" w:h="16838"/>
@@ -12350,6 +13172,95 @@
     </w:lvl>
   </w:abstractNum>
   <w:abstractNum w:abstractNumId="1" w15:restartNumberingAfterBreak="0">
+    <w:nsid w:val="0733536A"/>
+    <w:multiLevelType w:val="hybridMultilevel"/>
+    <w:tmpl w:val="9918AF8E"/>
+    <w:lvl w:ilvl="0" w:tplc="50646604">
+      <w:start w:val="1"/>
+      <w:numFmt w:val="lowerLetter"/>
+      <w:lvlText w:val="%1)"/>
+      <w:lvlJc w:val="left"/>
+      <w:pPr>
+        <w:ind w:left="720" w:hanging="360"/>
+      </w:pPr>
+      <w:rPr>
+        <w:rFonts w:hint="default"/>
+      </w:rPr>
+    </w:lvl>
+    <w:lvl w:ilvl="1" w:tplc="38090019" w:tentative="1">
+      <w:start w:val="1"/>
+      <w:numFmt w:val="lowerLetter"/>
+      <w:lvlText w:val="%2."/>
+      <w:lvlJc w:val="left"/>
+      <w:pPr>
+        <w:ind w:left="1440" w:hanging="360"/>
+      </w:pPr>
+    </w:lvl>
+    <w:lvl w:ilvl="2" w:tplc="3809001B" w:tentative="1">
+      <w:start w:val="1"/>
+      <w:numFmt w:val="lowerRoman"/>
+      <w:lvlText w:val="%3."/>
+      <w:lvlJc w:val="right"/>
+      <w:pPr>
+        <w:ind w:left="2160" w:hanging="180"/>
+      </w:pPr>
+    </w:lvl>
+    <w:lvl w:ilvl="3" w:tplc="3809000F" w:tentative="1">
+      <w:start w:val="1"/>
+      <w:numFmt w:val="decimal"/>
+      <w:lvlText w:val="%4."/>
+      <w:lvlJc w:val="left"/>
+      <w:pPr>
+        <w:ind w:left="2880" w:hanging="360"/>
+      </w:pPr>
+    </w:lvl>
+    <w:lvl w:ilvl="4" w:tplc="38090019" w:tentative="1">
+      <w:start w:val="1"/>
+      <w:numFmt w:val="lowerLetter"/>
+      <w:lvlText w:val="%5."/>
+      <w:lvlJc w:val="left"/>
+      <w:pPr>
+        <w:ind w:left="3600" w:hanging="360"/>
+      </w:pPr>
+    </w:lvl>
+    <w:lvl w:ilvl="5" w:tplc="3809001B" w:tentative="1">
+      <w:start w:val="1"/>
+      <w:numFmt w:val="lowerRoman"/>
+      <w:lvlText w:val="%6."/>
+      <w:lvlJc w:val="right"/>
+      <w:pPr>
+        <w:ind w:left="4320" w:hanging="180"/>
+      </w:pPr>
+    </w:lvl>
+    <w:lvl w:ilvl="6" w:tplc="3809000F" w:tentative="1">
+      <w:start w:val="1"/>
+      <w:numFmt w:val="decimal"/>
+      <w:lvlText w:val="%7."/>
+      <w:lvlJc w:val="left"/>
+      <w:pPr>
+        <w:ind w:left="5040" w:hanging="360"/>
+      </w:pPr>
+    </w:lvl>
+    <w:lvl w:ilvl="7" w:tplc="38090019" w:tentative="1">
+      <w:start w:val="1"/>
+      <w:numFmt w:val="lowerLetter"/>
+      <w:lvlText w:val="%8."/>
+      <w:lvlJc w:val="left"/>
+      <w:pPr>
+        <w:ind w:left="5760" w:hanging="360"/>
+      </w:pPr>
+    </w:lvl>
+    <w:lvl w:ilvl="8" w:tplc="3809001B" w:tentative="1">
+      <w:start w:val="1"/>
+      <w:numFmt w:val="lowerRoman"/>
+      <w:lvlText w:val="%9."/>
+      <w:lvlJc w:val="right"/>
+      <w:pPr>
+        <w:ind w:left="6480" w:hanging="180"/>
+      </w:pPr>
+    </w:lvl>
+  </w:abstractNum>
+  <w:abstractNum w:abstractNumId="2" w15:restartNumberingAfterBreak="0">
     <w:nsid w:val="0BA03CFC"/>
     <w:multiLevelType w:val="multilevel"/>
     <w:tmpl w:val="A7108DBA"/>
@@ -12466,7 +13377,7 @@
       </w:pPr>
     </w:lvl>
   </w:abstractNum>
-  <w:abstractNum w:abstractNumId="2" w15:restartNumberingAfterBreak="0">
+  <w:abstractNum w:abstractNumId="3" w15:restartNumberingAfterBreak="0">
     <w:nsid w:val="0F850E97"/>
     <w:multiLevelType w:val="multilevel"/>
     <w:tmpl w:val="B4105E34"/>
@@ -12583,7 +13494,7 @@
       </w:pPr>
     </w:lvl>
   </w:abstractNum>
-  <w:abstractNum w:abstractNumId="3" w15:restartNumberingAfterBreak="0">
+  <w:abstractNum w:abstractNumId="4" w15:restartNumberingAfterBreak="0">
     <w:nsid w:val="0F9C15CB"/>
     <w:multiLevelType w:val="hybridMultilevel"/>
     <w:tmpl w:val="652A99B8"/>
@@ -12669,7 +13580,7 @@
       </w:pPr>
     </w:lvl>
   </w:abstractNum>
-  <w:abstractNum w:abstractNumId="4" w15:restartNumberingAfterBreak="0">
+  <w:abstractNum w:abstractNumId="5" w15:restartNumberingAfterBreak="0">
     <w:nsid w:val="10BB098E"/>
     <w:multiLevelType w:val="multilevel"/>
     <w:tmpl w:val="5DDAEF48"/>
@@ -12786,7 +13697,7 @@
       </w:pPr>
     </w:lvl>
   </w:abstractNum>
-  <w:abstractNum w:abstractNumId="5" w15:restartNumberingAfterBreak="0">
+  <w:abstractNum w:abstractNumId="6" w15:restartNumberingAfterBreak="0">
     <w:nsid w:val="19C6043E"/>
     <w:multiLevelType w:val="multilevel"/>
     <w:tmpl w:val="ED3C977E"/>
@@ -12903,7 +13814,7 @@
       </w:pPr>
     </w:lvl>
   </w:abstractNum>
-  <w:abstractNum w:abstractNumId="6" w15:restartNumberingAfterBreak="0">
+  <w:abstractNum w:abstractNumId="7" w15:restartNumberingAfterBreak="0">
     <w:nsid w:val="1D783875"/>
     <w:multiLevelType w:val="hybridMultilevel"/>
     <w:tmpl w:val="53402F42"/>
@@ -12989,7 +13900,7 @@
       </w:pPr>
     </w:lvl>
   </w:abstractNum>
-  <w:abstractNum w:abstractNumId="7" w15:restartNumberingAfterBreak="0">
+  <w:abstractNum w:abstractNumId="8" w15:restartNumberingAfterBreak="0">
     <w:nsid w:val="1F677857"/>
     <w:multiLevelType w:val="hybridMultilevel"/>
     <w:tmpl w:val="D8A031F0"/>
@@ -13075,7 +13986,7 @@
       </w:pPr>
     </w:lvl>
   </w:abstractNum>
-  <w:abstractNum w:abstractNumId="8" w15:restartNumberingAfterBreak="0">
+  <w:abstractNum w:abstractNumId="9" w15:restartNumberingAfterBreak="0">
     <w:nsid w:val="248A7B6C"/>
     <w:multiLevelType w:val="multilevel"/>
     <w:tmpl w:val="5D04F1CE"/>
@@ -13224,7 +14135,7 @@
       </w:rPr>
     </w:lvl>
   </w:abstractNum>
-  <w:abstractNum w:abstractNumId="9" w15:restartNumberingAfterBreak="0">
+  <w:abstractNum w:abstractNumId="10" w15:restartNumberingAfterBreak="0">
     <w:nsid w:val="253F0C12"/>
     <w:multiLevelType w:val="hybridMultilevel"/>
     <w:tmpl w:val="68E821C2"/>
@@ -13310,7 +14221,7 @@
       </w:pPr>
     </w:lvl>
   </w:abstractNum>
-  <w:abstractNum w:abstractNumId="10" w15:restartNumberingAfterBreak="0">
+  <w:abstractNum w:abstractNumId="11" w15:restartNumberingAfterBreak="0">
     <w:nsid w:val="34E8663C"/>
     <w:multiLevelType w:val="multilevel"/>
     <w:tmpl w:val="B32E9006"/>
@@ -13459,7 +14370,96 @@
       </w:rPr>
     </w:lvl>
   </w:abstractNum>
-  <w:abstractNum w:abstractNumId="11" w15:restartNumberingAfterBreak="0">
+  <w:abstractNum w:abstractNumId="12" w15:restartNumberingAfterBreak="0">
+    <w:nsid w:val="3A020EBB"/>
+    <w:multiLevelType w:val="hybridMultilevel"/>
+    <w:tmpl w:val="96640D9C"/>
+    <w:lvl w:ilvl="0" w:tplc="4E127D68">
+      <w:start w:val="1"/>
+      <w:numFmt w:val="lowerLetter"/>
+      <w:lvlText w:val="%1)"/>
+      <w:lvlJc w:val="left"/>
+      <w:pPr>
+        <w:ind w:left="720" w:hanging="360"/>
+      </w:pPr>
+      <w:rPr>
+        <w:rFonts w:hint="default"/>
+      </w:rPr>
+    </w:lvl>
+    <w:lvl w:ilvl="1" w:tplc="38090019" w:tentative="1">
+      <w:start w:val="1"/>
+      <w:numFmt w:val="lowerLetter"/>
+      <w:lvlText w:val="%2."/>
+      <w:lvlJc w:val="left"/>
+      <w:pPr>
+        <w:ind w:left="1440" w:hanging="360"/>
+      </w:pPr>
+    </w:lvl>
+    <w:lvl w:ilvl="2" w:tplc="3809001B" w:tentative="1">
+      <w:start w:val="1"/>
+      <w:numFmt w:val="lowerRoman"/>
+      <w:lvlText w:val="%3."/>
+      <w:lvlJc w:val="right"/>
+      <w:pPr>
+        <w:ind w:left="2160" w:hanging="180"/>
+      </w:pPr>
+    </w:lvl>
+    <w:lvl w:ilvl="3" w:tplc="3809000F" w:tentative="1">
+      <w:start w:val="1"/>
+      <w:numFmt w:val="decimal"/>
+      <w:lvlText w:val="%4."/>
+      <w:lvlJc w:val="left"/>
+      <w:pPr>
+        <w:ind w:left="2880" w:hanging="360"/>
+      </w:pPr>
+    </w:lvl>
+    <w:lvl w:ilvl="4" w:tplc="38090019" w:tentative="1">
+      <w:start w:val="1"/>
+      <w:numFmt w:val="lowerLetter"/>
+      <w:lvlText w:val="%5."/>
+      <w:lvlJc w:val="left"/>
+      <w:pPr>
+        <w:ind w:left="3600" w:hanging="360"/>
+      </w:pPr>
+    </w:lvl>
+    <w:lvl w:ilvl="5" w:tplc="3809001B" w:tentative="1">
+      <w:start w:val="1"/>
+      <w:numFmt w:val="lowerRoman"/>
+      <w:lvlText w:val="%6."/>
+      <w:lvlJc w:val="right"/>
+      <w:pPr>
+        <w:ind w:left="4320" w:hanging="180"/>
+      </w:pPr>
+    </w:lvl>
+    <w:lvl w:ilvl="6" w:tplc="3809000F" w:tentative="1">
+      <w:start w:val="1"/>
+      <w:numFmt w:val="decimal"/>
+      <w:lvlText w:val="%7."/>
+      <w:lvlJc w:val="left"/>
+      <w:pPr>
+        <w:ind w:left="5040" w:hanging="360"/>
+      </w:pPr>
+    </w:lvl>
+    <w:lvl w:ilvl="7" w:tplc="38090019" w:tentative="1">
+      <w:start w:val="1"/>
+      <w:numFmt w:val="lowerLetter"/>
+      <w:lvlText w:val="%8."/>
+      <w:lvlJc w:val="left"/>
+      <w:pPr>
+        <w:ind w:left="5760" w:hanging="360"/>
+      </w:pPr>
+    </w:lvl>
+    <w:lvl w:ilvl="8" w:tplc="3809001B" w:tentative="1">
+      <w:start w:val="1"/>
+      <w:numFmt w:val="lowerRoman"/>
+      <w:lvlText w:val="%9."/>
+      <w:lvlJc w:val="right"/>
+      <w:pPr>
+        <w:ind w:left="6480" w:hanging="180"/>
+      </w:pPr>
+    </w:lvl>
+  </w:abstractNum>
+  <w:abstractNum w:abstractNumId="13" w15:restartNumberingAfterBreak="0">
     <w:nsid w:val="3E0620EE"/>
     <w:multiLevelType w:val="multilevel"/>
     <w:tmpl w:val="19A406A8"/>
@@ -13576,10 +14576,10 @@
       </w:pPr>
     </w:lvl>
   </w:abstractNum>
-  <w:abstractNum w:abstractNumId="12" w15:restartNumberingAfterBreak="0">
+  <w:abstractNum w:abstractNumId="14" w15:restartNumberingAfterBreak="0">
     <w:nsid w:val="400E1C4F"/>
     <w:multiLevelType w:val="hybridMultilevel"/>
-    <w:tmpl w:val="53566C34"/>
+    <w:tmpl w:val="2F2038C2"/>
     <w:lvl w:ilvl="0" w:tplc="38090017">
       <w:start w:val="1"/>
       <w:numFmt w:val="lowerLetter"/>
@@ -13665,7 +14665,7 @@
       </w:pPr>
     </w:lvl>
   </w:abstractNum>
-  <w:abstractNum w:abstractNumId="13" w15:restartNumberingAfterBreak="0">
+  <w:abstractNum w:abstractNumId="15" w15:restartNumberingAfterBreak="0">
     <w:nsid w:val="41F337A3"/>
     <w:multiLevelType w:val="hybridMultilevel"/>
     <w:tmpl w:val="42E25722"/>
@@ -13754,7 +14754,185 @@
       </w:pPr>
     </w:lvl>
   </w:abstractNum>
-  <w:abstractNum w:abstractNumId="14" w15:restartNumberingAfterBreak="0">
+  <w:abstractNum w:abstractNumId="16" w15:restartNumberingAfterBreak="0">
+    <w:nsid w:val="44E5440F"/>
+    <w:multiLevelType w:val="hybridMultilevel"/>
+    <w:tmpl w:val="4EF0D6C8"/>
+    <w:lvl w:ilvl="0" w:tplc="836E8A42">
+      <w:start w:val="1"/>
+      <w:numFmt w:val="lowerLetter"/>
+      <w:lvlText w:val="%1)"/>
+      <w:lvlJc w:val="left"/>
+      <w:pPr>
+        <w:ind w:left="720" w:hanging="360"/>
+      </w:pPr>
+      <w:rPr>
+        <w:rFonts w:hint="default"/>
+      </w:rPr>
+    </w:lvl>
+    <w:lvl w:ilvl="1" w:tplc="38090019" w:tentative="1">
+      <w:start w:val="1"/>
+      <w:numFmt w:val="lowerLetter"/>
+      <w:lvlText w:val="%2."/>
+      <w:lvlJc w:val="left"/>
+      <w:pPr>
+        <w:ind w:left="1440" w:hanging="360"/>
+      </w:pPr>
+    </w:lvl>
+    <w:lvl w:ilvl="2" w:tplc="3809001B" w:tentative="1">
+      <w:start w:val="1"/>
+      <w:numFmt w:val="lowerRoman"/>
+      <w:lvlText w:val="%3."/>
+      <w:lvlJc w:val="right"/>
+      <w:pPr>
+        <w:ind w:left="2160" w:hanging="180"/>
+      </w:pPr>
+    </w:lvl>
+    <w:lvl w:ilvl="3" w:tplc="3809000F" w:tentative="1">
+      <w:start w:val="1"/>
+      <w:numFmt w:val="decimal"/>
+      <w:lvlText w:val="%4."/>
+      <w:lvlJc w:val="left"/>
+      <w:pPr>
+        <w:ind w:left="2880" w:hanging="360"/>
+      </w:pPr>
+    </w:lvl>
+    <w:lvl w:ilvl="4" w:tplc="38090019" w:tentative="1">
+      <w:start w:val="1"/>
+      <w:numFmt w:val="lowerLetter"/>
+      <w:lvlText w:val="%5."/>
+      <w:lvlJc w:val="left"/>
+      <w:pPr>
+        <w:ind w:left="3600" w:hanging="360"/>
+      </w:pPr>
+    </w:lvl>
+    <w:lvl w:ilvl="5" w:tplc="3809001B" w:tentative="1">
+      <w:start w:val="1"/>
+      <w:numFmt w:val="lowerRoman"/>
+      <w:lvlText w:val="%6."/>
+      <w:lvlJc w:val="right"/>
+      <w:pPr>
+        <w:ind w:left="4320" w:hanging="180"/>
+      </w:pPr>
+    </w:lvl>
+    <w:lvl w:ilvl="6" w:tplc="3809000F" w:tentative="1">
+      <w:start w:val="1"/>
+      <w:numFmt w:val="decimal"/>
+      <w:lvlText w:val="%7."/>
+      <w:lvlJc w:val="left"/>
+      <w:pPr>
+        <w:ind w:left="5040" w:hanging="360"/>
+      </w:pPr>
+    </w:lvl>
+    <w:lvl w:ilvl="7" w:tplc="38090019" w:tentative="1">
+      <w:start w:val="1"/>
+      <w:numFmt w:val="lowerLetter"/>
+      <w:lvlText w:val="%8."/>
+      <w:lvlJc w:val="left"/>
+      <w:pPr>
+        <w:ind w:left="5760" w:hanging="360"/>
+      </w:pPr>
+    </w:lvl>
+    <w:lvl w:ilvl="8" w:tplc="3809001B" w:tentative="1">
+      <w:start w:val="1"/>
+      <w:numFmt w:val="lowerRoman"/>
+      <w:lvlText w:val="%9."/>
+      <w:lvlJc w:val="right"/>
+      <w:pPr>
+        <w:ind w:left="6480" w:hanging="180"/>
+      </w:pPr>
+    </w:lvl>
+  </w:abstractNum>
+  <w:abstractNum w:abstractNumId="17" w15:restartNumberingAfterBreak="0">
+    <w:nsid w:val="45686B8D"/>
+    <w:multiLevelType w:val="hybridMultilevel"/>
+    <w:tmpl w:val="C32AA0D2"/>
+    <w:lvl w:ilvl="0" w:tplc="A49A222E">
+      <w:start w:val="1"/>
+      <w:numFmt w:val="lowerLetter"/>
+      <w:lvlText w:val="%1)"/>
+      <w:lvlJc w:val="left"/>
+      <w:pPr>
+        <w:ind w:left="720" w:hanging="360"/>
+      </w:pPr>
+      <w:rPr>
+        <w:rFonts w:hint="default"/>
+      </w:rPr>
+    </w:lvl>
+    <w:lvl w:ilvl="1" w:tplc="38090019" w:tentative="1">
+      <w:start w:val="1"/>
+      <w:numFmt w:val="lowerLetter"/>
+      <w:lvlText w:val="%2."/>
+      <w:lvlJc w:val="left"/>
+      <w:pPr>
+        <w:ind w:left="1440" w:hanging="360"/>
+      </w:pPr>
+    </w:lvl>
+    <w:lvl w:ilvl="2" w:tplc="3809001B" w:tentative="1">
+      <w:start w:val="1"/>
+      <w:numFmt w:val="lowerRoman"/>
+      <w:lvlText w:val="%3."/>
+      <w:lvlJc w:val="right"/>
+      <w:pPr>
+        <w:ind w:left="2160" w:hanging="180"/>
+      </w:pPr>
+    </w:lvl>
+    <w:lvl w:ilvl="3" w:tplc="3809000F" w:tentative="1">
+      <w:start w:val="1"/>
+      <w:numFmt w:val="decimal"/>
+      <w:lvlText w:val="%4."/>
+      <w:lvlJc w:val="left"/>
+      <w:pPr>
+        <w:ind w:left="2880" w:hanging="360"/>
+      </w:pPr>
+    </w:lvl>
+    <w:lvl w:ilvl="4" w:tplc="38090019" w:tentative="1">
+      <w:start w:val="1"/>
+      <w:numFmt w:val="lowerLetter"/>
+      <w:lvlText w:val="%5."/>
+      <w:lvlJc w:val="left"/>
+      <w:pPr>
+        <w:ind w:left="3600" w:hanging="360"/>
+      </w:pPr>
+    </w:lvl>
+    <w:lvl w:ilvl="5" w:tplc="3809001B" w:tentative="1">
+      <w:start w:val="1"/>
+      <w:numFmt w:val="lowerRoman"/>
+      <w:lvlText w:val="%6."/>
+      <w:lvlJc w:val="right"/>
+      <w:pPr>
+        <w:ind w:left="4320" w:hanging="180"/>
+      </w:pPr>
+    </w:lvl>
+    <w:lvl w:ilvl="6" w:tplc="3809000F" w:tentative="1">
+      <w:start w:val="1"/>
+      <w:numFmt w:val="decimal"/>
+      <w:lvlText w:val="%7."/>
+      <w:lvlJc w:val="left"/>
+      <w:pPr>
+        <w:ind w:left="5040" w:hanging="360"/>
+      </w:pPr>
+    </w:lvl>
+    <w:lvl w:ilvl="7" w:tplc="38090019" w:tentative="1">
+      <w:start w:val="1"/>
+      <w:numFmt w:val="lowerLetter"/>
+      <w:lvlText w:val="%8."/>
+      <w:lvlJc w:val="left"/>
+      <w:pPr>
+        <w:ind w:left="5760" w:hanging="360"/>
+      </w:pPr>
+    </w:lvl>
+    <w:lvl w:ilvl="8" w:tplc="3809001B" w:tentative="1">
+      <w:start w:val="1"/>
+      <w:numFmt w:val="lowerRoman"/>
+      <w:lvlText w:val="%9."/>
+      <w:lvlJc w:val="right"/>
+      <w:pPr>
+        <w:ind w:left="6480" w:hanging="180"/>
+      </w:pPr>
+    </w:lvl>
+  </w:abstractNum>
+  <w:abstractNum w:abstractNumId="18" w15:restartNumberingAfterBreak="0">
     <w:nsid w:val="49AB5FC1"/>
     <w:multiLevelType w:val="hybridMultilevel"/>
     <w:tmpl w:val="59601EE0"/>
@@ -13840,7 +15018,7 @@
       </w:pPr>
     </w:lvl>
   </w:abstractNum>
-  <w:abstractNum w:abstractNumId="15" w15:restartNumberingAfterBreak="0">
+  <w:abstractNum w:abstractNumId="19" w15:restartNumberingAfterBreak="0">
     <w:nsid w:val="4D492E3A"/>
     <w:multiLevelType w:val="multilevel"/>
     <w:tmpl w:val="47CCE5FC"/>
@@ -13989,7 +15167,7 @@
       </w:rPr>
     </w:lvl>
   </w:abstractNum>
-  <w:abstractNum w:abstractNumId="16" w15:restartNumberingAfterBreak="0">
+  <w:abstractNum w:abstractNumId="20" w15:restartNumberingAfterBreak="0">
     <w:nsid w:val="502D125C"/>
     <w:multiLevelType w:val="hybridMultilevel"/>
     <w:tmpl w:val="0046EF74"/>
@@ -14075,7 +15253,7 @@
       </w:pPr>
     </w:lvl>
   </w:abstractNum>
-  <w:abstractNum w:abstractNumId="17" w15:restartNumberingAfterBreak="0">
+  <w:abstractNum w:abstractNumId="21" w15:restartNumberingAfterBreak="0">
     <w:nsid w:val="5E3D0996"/>
     <w:multiLevelType w:val="hybridMultilevel"/>
     <w:tmpl w:val="D9C62F68"/>
@@ -14161,7 +15339,7 @@
       </w:pPr>
     </w:lvl>
   </w:abstractNum>
-  <w:abstractNum w:abstractNumId="18" w15:restartNumberingAfterBreak="0">
+  <w:abstractNum w:abstractNumId="22" w15:restartNumberingAfterBreak="0">
     <w:nsid w:val="5FD941B5"/>
     <w:multiLevelType w:val="hybridMultilevel"/>
     <w:tmpl w:val="F36283B6"/>
@@ -14247,7 +15425,7 @@
       </w:pPr>
     </w:lvl>
   </w:abstractNum>
-  <w:abstractNum w:abstractNumId="19" w15:restartNumberingAfterBreak="0">
+  <w:abstractNum w:abstractNumId="23" w15:restartNumberingAfterBreak="0">
     <w:nsid w:val="68706EC3"/>
     <w:multiLevelType w:val="multilevel"/>
     <w:tmpl w:val="DD6274C8"/>
@@ -14366,7 +15544,7 @@
       </w:rPr>
     </w:lvl>
   </w:abstractNum>
-  <w:abstractNum w:abstractNumId="20" w15:restartNumberingAfterBreak="0">
+  <w:abstractNum w:abstractNumId="24" w15:restartNumberingAfterBreak="0">
     <w:nsid w:val="6A520E62"/>
     <w:multiLevelType w:val="hybridMultilevel"/>
     <w:tmpl w:val="D40E9A00"/>
@@ -14452,7 +15630,7 @@
       </w:pPr>
     </w:lvl>
   </w:abstractNum>
-  <w:abstractNum w:abstractNumId="21" w15:restartNumberingAfterBreak="0">
+  <w:abstractNum w:abstractNumId="25" w15:restartNumberingAfterBreak="0">
     <w:nsid w:val="70082FE9"/>
     <w:multiLevelType w:val="hybridMultilevel"/>
     <w:tmpl w:val="811EC51A"/>
@@ -14538,7 +15716,7 @@
       </w:pPr>
     </w:lvl>
   </w:abstractNum>
-  <w:abstractNum w:abstractNumId="22" w15:restartNumberingAfterBreak="0">
+  <w:abstractNum w:abstractNumId="26" w15:restartNumberingAfterBreak="0">
     <w:nsid w:val="70CA4AD2"/>
     <w:multiLevelType w:val="multilevel"/>
     <w:tmpl w:val="380C7ABC"/>
@@ -14687,7 +15865,7 @@
       </w:rPr>
     </w:lvl>
   </w:abstractNum>
-  <w:abstractNum w:abstractNumId="23" w15:restartNumberingAfterBreak="0">
+  <w:abstractNum w:abstractNumId="27" w15:restartNumberingAfterBreak="0">
     <w:nsid w:val="73711062"/>
     <w:multiLevelType w:val="multilevel"/>
     <w:tmpl w:val="483C73EC"/>
@@ -14836,7 +16014,7 @@
       </w:rPr>
     </w:lvl>
   </w:abstractNum>
-  <w:abstractNum w:abstractNumId="24" w15:restartNumberingAfterBreak="0">
+  <w:abstractNum w:abstractNumId="28" w15:restartNumberingAfterBreak="0">
     <w:nsid w:val="7EA7155A"/>
     <w:multiLevelType w:val="hybridMultilevel"/>
     <w:tmpl w:val="85080480"/>
@@ -14923,79 +16101,91 @@
     </w:lvl>
   </w:abstractNum>
   <w:num w:numId="1">
+    <w:abstractNumId w:val="23"/>
+  </w:num>
+  <w:num w:numId="2">
+    <w:abstractNumId w:val="18"/>
+  </w:num>
+  <w:num w:numId="3">
+    <w:abstractNumId w:val="7"/>
+  </w:num>
+  <w:num w:numId="4">
+    <w:abstractNumId w:val="21"/>
+  </w:num>
+  <w:num w:numId="5">
+    <w:abstractNumId w:val="14"/>
+  </w:num>
+  <w:num w:numId="6">
+    <w:abstractNumId w:val="2"/>
+  </w:num>
+  <w:num w:numId="7">
+    <w:abstractNumId w:val="3"/>
+  </w:num>
+  <w:num w:numId="8">
+    <w:abstractNumId w:val="13"/>
+  </w:num>
+  <w:num w:numId="9">
+    <w:abstractNumId w:val="5"/>
+  </w:num>
+  <w:num w:numId="10">
+    <w:abstractNumId w:val="6"/>
+  </w:num>
+  <w:num w:numId="11">
+    <w:abstractNumId w:val="26"/>
+  </w:num>
+  <w:num w:numId="12">
+    <w:abstractNumId w:val="9"/>
+  </w:num>
+  <w:num w:numId="13">
+    <w:abstractNumId w:val="27"/>
+  </w:num>
+  <w:num w:numId="14">
+    <w:abstractNumId w:val="11"/>
+  </w:num>
+  <w:num w:numId="15">
     <w:abstractNumId w:val="19"/>
   </w:num>
-  <w:num w:numId="2">
-    <w:abstractNumId w:val="14"/>
+  <w:num w:numId="16">
+    <w:abstractNumId w:val="8"/>
   </w:num>
-  <w:num w:numId="3">
-    <w:abstractNumId w:val="6"/>
+  <w:num w:numId="17">
+    <w:abstractNumId w:val="24"/>
   </w:num>
-  <w:num w:numId="4">
-    <w:abstractNumId w:val="17"/>
+  <w:num w:numId="18">
+    <w:abstractNumId w:val="28"/>
   </w:num>
-  <w:num w:numId="5">
-    <w:abstractNumId w:val="12"/>
+  <w:num w:numId="19">
+    <w:abstractNumId w:val="20"/>
   </w:num>
-  <w:num w:numId="6">
-    <w:abstractNumId w:val="1"/>
+  <w:num w:numId="20">
+    <w:abstractNumId w:val="10"/>
   </w:num>
-  <w:num w:numId="7">
-    <w:abstractNumId w:val="2"/>
-  </w:num>
-  <w:num w:numId="8">
-    <w:abstractNumId w:val="11"/>
-  </w:num>
-  <w:num w:numId="9">
+  <w:num w:numId="21">
     <w:abstractNumId w:val="4"/>
   </w:num>
-  <w:num w:numId="10">
-    <w:abstractNumId w:val="5"/>
+  <w:num w:numId="22">
+    <w:abstractNumId w:val="25"/>
   </w:num>
-  <w:num w:numId="11">
+  <w:num w:numId="23">
     <w:abstractNumId w:val="22"/>
   </w:num>
-  <w:num w:numId="12">
-    <w:abstractNumId w:val="8"/>
-  </w:num>
-  <w:num w:numId="13">
-    <w:abstractNumId w:val="23"/>
-  </w:num>
-  <w:num w:numId="14">
-    <w:abstractNumId w:val="10"/>
-  </w:num>
-  <w:num w:numId="15">
+  <w:num w:numId="24">
     <w:abstractNumId w:val="15"/>
-  </w:num>
-  <w:num w:numId="16">
-    <w:abstractNumId w:val="7"/>
-  </w:num>
-  <w:num w:numId="17">
-    <w:abstractNumId w:val="20"/>
-  </w:num>
-  <w:num w:numId="18">
-    <w:abstractNumId w:val="24"/>
-  </w:num>
-  <w:num w:numId="19">
-    <w:abstractNumId w:val="16"/>
-  </w:num>
-  <w:num w:numId="20">
-    <w:abstractNumId w:val="9"/>
-  </w:num>
-  <w:num w:numId="21">
-    <w:abstractNumId w:val="3"/>
-  </w:num>
-  <w:num w:numId="22">
-    <w:abstractNumId w:val="21"/>
-  </w:num>
-  <w:num w:numId="23">
-    <w:abstractNumId w:val="18"/>
-  </w:num>
-  <w:num w:numId="24">
-    <w:abstractNumId w:val="13"/>
   </w:num>
   <w:num w:numId="25">
     <w:abstractNumId w:val="0"/>
+  </w:num>
+  <w:num w:numId="26">
+    <w:abstractNumId w:val="16"/>
+  </w:num>
+  <w:num w:numId="27">
+    <w:abstractNumId w:val="1"/>
+  </w:num>
+  <w:num w:numId="28">
+    <w:abstractNumId w:val="17"/>
+  </w:num>
+  <w:num w:numId="29">
+    <w:abstractNumId w:val="12"/>
   </w:num>
   <w:numIdMacAtCleanup w:val="25"/>
 </w:numbering>
@@ -15922,6 +17112,18 @@
     <w:basedOn w:val="DefaultParagraphFont"/>
     <w:rsid w:val="004A334E"/>
   </w:style>
+  <w:style w:type="character" w:styleId="Hyperlink">
+    <w:name w:val="Hyperlink"/>
+    <w:basedOn w:val="DefaultParagraphFont"/>
+    <w:uiPriority w:val="99"/>
+    <w:semiHidden/>
+    <w:unhideWhenUsed/>
+    <w:rsid w:val="00674012"/>
+    <w:rPr>
+      <w:color w:val="0000FF"/>
+      <w:u w:val="single"/>
+    </w:rPr>
+  </w:style>
 </w:styles>
 </file>
 

--- a/BAB 2.docx
+++ b/BAB 2.docx
@@ -6609,8 +6609,6 @@
         </w:rPr>
         <w:t>Penyimpanan Otomatis: Data tersimpan secara otomatis di cloud sehingga mengurangi risiko kehilangan data akibat gangguan perangkat</w:t>
       </w:r>
-      <w:bookmarkStart w:id="1" w:name="_GoBack"/>
-      <w:bookmarkEnd w:id="1"/>
     </w:p>
     <w:p>
       <w:pPr>
@@ -6916,7 +6914,7 @@
           <w:lang w:eastAsia="en-ID"/>
         </w:rPr>
       </w:pPr>
-      <w:bookmarkStart w:id="2" w:name="_Toc192843207"/>
+      <w:bookmarkStart w:id="1" w:name="_Toc192843207"/>
       <w:r>
         <w:rPr>
           <w:rFonts w:ascii="Times New Roman" w:hAnsi="Times New Roman" w:cs="Times New Roman"/>
@@ -6928,7 +6926,7 @@
         </w:rPr>
         <w:t>Metode dan Tahapannya</w:t>
       </w:r>
-      <w:bookmarkEnd w:id="2"/>
+      <w:bookmarkEnd w:id="1"/>
     </w:p>
     <w:p>
       <w:pPr>
@@ -11350,7 +11348,7 @@
           <w:lang w:eastAsia="en-ID"/>
         </w:rPr>
       </w:pPr>
-      <w:bookmarkStart w:id="3" w:name="_Toc192843208"/>
+      <w:bookmarkStart w:id="2" w:name="_Toc192843208"/>
       <w:r>
         <w:rPr>
           <w:rFonts w:ascii="Times New Roman" w:hAnsi="Times New Roman" w:cs="Times New Roman"/>
@@ -11362,11 +11360,13 @@
         </w:rPr>
         <w:t>Penelitian Terkait</w:t>
       </w:r>
-      <w:bookmarkEnd w:id="3"/>
+      <w:bookmarkEnd w:id="2"/>
     </w:p>
     <w:p>
       <w:pPr>
         <w:spacing w:before="100" w:beforeAutospacing="1" w:after="100" w:afterAutospacing="1" w:line="360" w:lineRule="auto"/>
+        <w:ind w:firstLine="426"/>
+        <w:jc w:val="both"/>
         <w:rPr>
           <w:rFonts w:ascii="Times New Roman" w:eastAsia="Times New Roman" w:hAnsi="Times New Roman" w:cs="Times New Roman"/>
           <w:sz w:val="24"/>
@@ -11381,1073 +11381,17 @@
           <w:szCs w:val="24"/>
           <w:lang w:eastAsia="en-ID"/>
         </w:rPr>
-        <w:t>Berikut adalah lima penelitian terkait sebagai referensi:</w:t>
-      </w:r>
-    </w:p>
-    <w:tbl>
-      <w:tblPr>
-        <w:tblW w:w="0" w:type="auto"/>
-        <w:tblCellSpacing w:w="15" w:type="dxa"/>
-        <w:tblCellMar>
-          <w:top w:w="15" w:type="dxa"/>
-          <w:left w:w="15" w:type="dxa"/>
-          <w:bottom w:w="15" w:type="dxa"/>
-          <w:right w:w="15" w:type="dxa"/>
-        </w:tblCellMar>
-        <w:tblLook w:val="04A0" w:firstRow="1" w:lastRow="0" w:firstColumn="1" w:lastColumn="0" w:noHBand="0" w:noVBand="1"/>
-      </w:tblPr>
-      <w:tblGrid>
-        <w:gridCol w:w="369"/>
-        <w:gridCol w:w="1175"/>
-        <w:gridCol w:w="921"/>
-        <w:gridCol w:w="1657"/>
-        <w:gridCol w:w="1367"/>
-        <w:gridCol w:w="2448"/>
-      </w:tblGrid>
-      <w:tr>
-        <w:trPr>
-          <w:tblCellSpacing w:w="15" w:type="dxa"/>
-        </w:trPr>
-        <w:tc>
-          <w:tcPr>
-            <w:tcW w:w="0" w:type="auto"/>
-            <w:vAlign w:val="center"/>
-            <w:hideMark/>
-          </w:tcPr>
-          <w:p>
-            <w:pPr>
-              <w:spacing w:after="0" w:line="360" w:lineRule="auto"/>
-              <w:jc w:val="center"/>
-              <w:rPr>
-                <w:rFonts w:ascii="Times New Roman" w:eastAsia="Times New Roman" w:hAnsi="Times New Roman" w:cs="Times New Roman"/>
-                <w:b/>
-                <w:bCs/>
-                <w:sz w:val="24"/>
-                <w:szCs w:val="24"/>
-                <w:lang w:eastAsia="en-ID"/>
-              </w:rPr>
-            </w:pPr>
-            <w:r>
-              <w:rPr>
-                <w:rFonts w:ascii="Times New Roman" w:eastAsia="Times New Roman" w:hAnsi="Times New Roman" w:cs="Times New Roman"/>
-                <w:b/>
-                <w:bCs/>
-                <w:sz w:val="24"/>
-                <w:szCs w:val="24"/>
-                <w:lang w:eastAsia="en-ID"/>
-              </w:rPr>
-              <w:t>No</w:t>
-            </w:r>
-          </w:p>
-        </w:tc>
-        <w:tc>
-          <w:tcPr>
-            <w:tcW w:w="0" w:type="auto"/>
-            <w:vAlign w:val="center"/>
-            <w:hideMark/>
-          </w:tcPr>
-          <w:p>
-            <w:pPr>
-              <w:spacing w:after="0" w:line="360" w:lineRule="auto"/>
-              <w:jc w:val="center"/>
-              <w:rPr>
-                <w:rFonts w:ascii="Times New Roman" w:eastAsia="Times New Roman" w:hAnsi="Times New Roman" w:cs="Times New Roman"/>
-                <w:b/>
-                <w:bCs/>
-                <w:sz w:val="24"/>
-                <w:szCs w:val="24"/>
-                <w:lang w:eastAsia="en-ID"/>
-              </w:rPr>
-            </w:pPr>
-            <w:r>
-              <w:rPr>
-                <w:rFonts w:ascii="Times New Roman" w:eastAsia="Times New Roman" w:hAnsi="Times New Roman" w:cs="Times New Roman"/>
-                <w:b/>
-                <w:bCs/>
-                <w:sz w:val="24"/>
-                <w:szCs w:val="24"/>
-                <w:lang w:eastAsia="en-ID"/>
-              </w:rPr>
-              <w:t>Peneliti (Tahun)</w:t>
-            </w:r>
-          </w:p>
-        </w:tc>
-        <w:tc>
-          <w:tcPr>
-            <w:tcW w:w="0" w:type="auto"/>
-            <w:vAlign w:val="center"/>
-            <w:hideMark/>
-          </w:tcPr>
-          <w:p>
-            <w:pPr>
-              <w:spacing w:after="0" w:line="360" w:lineRule="auto"/>
-              <w:jc w:val="center"/>
-              <w:rPr>
-                <w:rFonts w:ascii="Times New Roman" w:eastAsia="Times New Roman" w:hAnsi="Times New Roman" w:cs="Times New Roman"/>
-                <w:b/>
-                <w:bCs/>
-                <w:sz w:val="24"/>
-                <w:szCs w:val="24"/>
-                <w:lang w:eastAsia="en-ID"/>
-              </w:rPr>
-            </w:pPr>
-            <w:r>
-              <w:rPr>
-                <w:rFonts w:ascii="Times New Roman" w:eastAsia="Times New Roman" w:hAnsi="Times New Roman" w:cs="Times New Roman"/>
-                <w:b/>
-                <w:bCs/>
-                <w:sz w:val="24"/>
-                <w:szCs w:val="24"/>
-                <w:lang w:eastAsia="en-ID"/>
-              </w:rPr>
-              <w:t>Metode</w:t>
-            </w:r>
-          </w:p>
-        </w:tc>
-        <w:tc>
-          <w:tcPr>
-            <w:tcW w:w="0" w:type="auto"/>
-            <w:vAlign w:val="center"/>
-            <w:hideMark/>
-          </w:tcPr>
-          <w:p>
-            <w:pPr>
-              <w:spacing w:after="0" w:line="360" w:lineRule="auto"/>
-              <w:jc w:val="center"/>
-              <w:rPr>
-                <w:rFonts w:ascii="Times New Roman" w:eastAsia="Times New Roman" w:hAnsi="Times New Roman" w:cs="Times New Roman"/>
-                <w:b/>
-                <w:bCs/>
-                <w:sz w:val="24"/>
-                <w:szCs w:val="24"/>
-                <w:lang w:eastAsia="en-ID"/>
-              </w:rPr>
-            </w:pPr>
-            <w:r>
-              <w:rPr>
-                <w:rFonts w:ascii="Times New Roman" w:eastAsia="Times New Roman" w:hAnsi="Times New Roman" w:cs="Times New Roman"/>
-                <w:b/>
-                <w:bCs/>
-                <w:sz w:val="24"/>
-                <w:szCs w:val="24"/>
-                <w:lang w:eastAsia="en-ID"/>
-              </w:rPr>
-              <w:t>Fokus Penelitian</w:t>
-            </w:r>
-          </w:p>
-        </w:tc>
-        <w:tc>
-          <w:tcPr>
-            <w:tcW w:w="0" w:type="auto"/>
-            <w:vAlign w:val="center"/>
-            <w:hideMark/>
-          </w:tcPr>
-          <w:p>
-            <w:pPr>
-              <w:spacing w:after="0" w:line="360" w:lineRule="auto"/>
-              <w:jc w:val="center"/>
-              <w:rPr>
-                <w:rFonts w:ascii="Times New Roman" w:eastAsia="Times New Roman" w:hAnsi="Times New Roman" w:cs="Times New Roman"/>
-                <w:b/>
-                <w:bCs/>
-                <w:sz w:val="24"/>
-                <w:szCs w:val="24"/>
-                <w:lang w:eastAsia="en-ID"/>
-              </w:rPr>
-            </w:pPr>
-            <w:r>
-              <w:rPr>
-                <w:rFonts w:ascii="Times New Roman" w:eastAsia="Times New Roman" w:hAnsi="Times New Roman" w:cs="Times New Roman"/>
-                <w:b/>
-                <w:bCs/>
-                <w:sz w:val="24"/>
-                <w:szCs w:val="24"/>
-                <w:lang w:eastAsia="en-ID"/>
-              </w:rPr>
-              <w:t>Hasil</w:t>
-            </w:r>
-          </w:p>
-        </w:tc>
-        <w:tc>
-          <w:tcPr>
-            <w:tcW w:w="0" w:type="auto"/>
-            <w:vAlign w:val="center"/>
-            <w:hideMark/>
-          </w:tcPr>
-          <w:p>
-            <w:pPr>
-              <w:spacing w:after="0" w:line="360" w:lineRule="auto"/>
-              <w:jc w:val="center"/>
-              <w:rPr>
-                <w:rFonts w:ascii="Times New Roman" w:eastAsia="Times New Roman" w:hAnsi="Times New Roman" w:cs="Times New Roman"/>
-                <w:b/>
-                <w:bCs/>
-                <w:sz w:val="24"/>
-                <w:szCs w:val="24"/>
-                <w:lang w:eastAsia="en-ID"/>
-              </w:rPr>
-            </w:pPr>
-            <w:r>
-              <w:rPr>
-                <w:rFonts w:ascii="Times New Roman" w:eastAsia="Times New Roman" w:hAnsi="Times New Roman" w:cs="Times New Roman"/>
-                <w:b/>
-                <w:bCs/>
-                <w:sz w:val="24"/>
-                <w:szCs w:val="24"/>
-                <w:lang w:eastAsia="en-ID"/>
-              </w:rPr>
-              <w:t>Pembahasan</w:t>
-            </w:r>
-          </w:p>
-        </w:tc>
-      </w:tr>
-      <w:tr>
-        <w:trPr>
-          <w:tblCellSpacing w:w="15" w:type="dxa"/>
-        </w:trPr>
-        <w:tc>
-          <w:tcPr>
-            <w:tcW w:w="0" w:type="auto"/>
-            <w:vAlign w:val="center"/>
-            <w:hideMark/>
-          </w:tcPr>
-          <w:p>
-            <w:pPr>
-              <w:spacing w:after="0" w:line="360" w:lineRule="auto"/>
-              <w:rPr>
-                <w:rFonts w:ascii="Times New Roman" w:eastAsia="Times New Roman" w:hAnsi="Times New Roman" w:cs="Times New Roman"/>
-                <w:sz w:val="24"/>
-                <w:szCs w:val="24"/>
-                <w:lang w:eastAsia="en-ID"/>
-              </w:rPr>
-            </w:pPr>
-            <w:r>
-              <w:rPr>
-                <w:rFonts w:ascii="Times New Roman" w:eastAsia="Times New Roman" w:hAnsi="Times New Roman" w:cs="Times New Roman"/>
-                <w:sz w:val="24"/>
-                <w:szCs w:val="24"/>
-                <w:lang w:eastAsia="en-ID"/>
-              </w:rPr>
-              <w:t>1</w:t>
-            </w:r>
-          </w:p>
-        </w:tc>
-        <w:tc>
-          <w:tcPr>
-            <w:tcW w:w="0" w:type="auto"/>
-            <w:vAlign w:val="center"/>
-            <w:hideMark/>
-          </w:tcPr>
-          <w:p>
-            <w:pPr>
-              <w:spacing w:after="0" w:line="360" w:lineRule="auto"/>
-              <w:rPr>
-                <w:rFonts w:ascii="Times New Roman" w:eastAsia="Times New Roman" w:hAnsi="Times New Roman" w:cs="Times New Roman"/>
-                <w:sz w:val="24"/>
-                <w:szCs w:val="24"/>
-                <w:lang w:eastAsia="en-ID"/>
-              </w:rPr>
-            </w:pPr>
-            <w:r>
-              <w:rPr>
-                <w:rFonts w:ascii="Times New Roman" w:eastAsia="Times New Roman" w:hAnsi="Times New Roman" w:cs="Times New Roman"/>
-                <w:sz w:val="24"/>
-                <w:szCs w:val="24"/>
-                <w:lang w:eastAsia="en-ID"/>
-              </w:rPr>
-              <w:t>Putra et al. (2021)</w:t>
-            </w:r>
-          </w:p>
-        </w:tc>
-        <w:tc>
-          <w:tcPr>
-            <w:tcW w:w="0" w:type="auto"/>
-            <w:vAlign w:val="center"/>
-            <w:hideMark/>
-          </w:tcPr>
-          <w:p>
-            <w:pPr>
-              <w:spacing w:after="0" w:line="360" w:lineRule="auto"/>
-              <w:rPr>
-                <w:rFonts w:ascii="Times New Roman" w:eastAsia="Times New Roman" w:hAnsi="Times New Roman" w:cs="Times New Roman"/>
-                <w:sz w:val="24"/>
-                <w:szCs w:val="24"/>
-                <w:lang w:eastAsia="en-ID"/>
-              </w:rPr>
-            </w:pPr>
-            <w:r>
-              <w:rPr>
-                <w:rFonts w:ascii="Times New Roman" w:eastAsia="Times New Roman" w:hAnsi="Times New Roman" w:cs="Times New Roman"/>
-                <w:sz w:val="24"/>
-                <w:szCs w:val="24"/>
-                <w:lang w:eastAsia="en-ID"/>
-              </w:rPr>
-              <w:t>Random Forest</w:t>
-            </w:r>
-          </w:p>
-        </w:tc>
-        <w:tc>
-          <w:tcPr>
-            <w:tcW w:w="0" w:type="auto"/>
-            <w:vAlign w:val="center"/>
-            <w:hideMark/>
-          </w:tcPr>
-          <w:p>
-            <w:pPr>
-              <w:spacing w:after="0" w:line="360" w:lineRule="auto"/>
-              <w:rPr>
-                <w:rFonts w:ascii="Times New Roman" w:eastAsia="Times New Roman" w:hAnsi="Times New Roman" w:cs="Times New Roman"/>
-                <w:sz w:val="24"/>
-                <w:szCs w:val="24"/>
-                <w:lang w:eastAsia="en-ID"/>
-              </w:rPr>
-            </w:pPr>
-            <w:r>
-              <w:rPr>
-                <w:rFonts w:ascii="Times New Roman" w:eastAsia="Times New Roman" w:hAnsi="Times New Roman" w:cs="Times New Roman"/>
-                <w:sz w:val="24"/>
-                <w:szCs w:val="24"/>
-                <w:lang w:eastAsia="en-ID"/>
-              </w:rPr>
-              <w:t>Deteksi fraud pada transaksi bank</w:t>
-            </w:r>
-          </w:p>
-        </w:tc>
-        <w:tc>
-          <w:tcPr>
-            <w:tcW w:w="0" w:type="auto"/>
-            <w:vAlign w:val="center"/>
-            <w:hideMark/>
-          </w:tcPr>
-          <w:p>
-            <w:pPr>
-              <w:spacing w:after="0" w:line="360" w:lineRule="auto"/>
-              <w:rPr>
-                <w:rFonts w:ascii="Times New Roman" w:eastAsia="Times New Roman" w:hAnsi="Times New Roman" w:cs="Times New Roman"/>
-                <w:sz w:val="24"/>
-                <w:szCs w:val="24"/>
-                <w:lang w:eastAsia="en-ID"/>
-              </w:rPr>
-            </w:pPr>
-            <w:r>
-              <w:rPr>
-                <w:rFonts w:ascii="Times New Roman" w:eastAsia="Times New Roman" w:hAnsi="Times New Roman" w:cs="Times New Roman"/>
-                <w:sz w:val="24"/>
-                <w:szCs w:val="24"/>
-                <w:lang w:eastAsia="en-ID"/>
-              </w:rPr>
-              <w:t>Akurasi 87% dengan data riil bank lokal</w:t>
-            </w:r>
-          </w:p>
-        </w:tc>
-        <w:tc>
-          <w:tcPr>
-            <w:tcW w:w="0" w:type="auto"/>
-            <w:vAlign w:val="center"/>
-            <w:hideMark/>
-          </w:tcPr>
-          <w:p>
-            <w:pPr>
-              <w:spacing w:after="0" w:line="360" w:lineRule="auto"/>
-              <w:rPr>
-                <w:rFonts w:ascii="Times New Roman" w:eastAsia="Times New Roman" w:hAnsi="Times New Roman" w:cs="Times New Roman"/>
-                <w:sz w:val="24"/>
-                <w:szCs w:val="24"/>
-                <w:lang w:eastAsia="en-ID"/>
-              </w:rPr>
-            </w:pPr>
-            <w:r>
-              <w:rPr>
-                <w:rFonts w:ascii="Times New Roman" w:eastAsia="Times New Roman" w:hAnsi="Times New Roman" w:cs="Times New Roman"/>
-                <w:sz w:val="24"/>
-                <w:szCs w:val="24"/>
-                <w:lang w:eastAsia="en-ID"/>
-              </w:rPr>
-              <w:t>Random Forest terbukti efektif karena menangani fitur kompleks dan ketidakseimbangan data.</w:t>
-            </w:r>
-          </w:p>
-        </w:tc>
-      </w:tr>
-      <w:tr>
-        <w:trPr>
-          <w:tblCellSpacing w:w="15" w:type="dxa"/>
-        </w:trPr>
-        <w:tc>
-          <w:tcPr>
-            <w:tcW w:w="0" w:type="auto"/>
-            <w:vAlign w:val="center"/>
-            <w:hideMark/>
-          </w:tcPr>
-          <w:p>
-            <w:pPr>
-              <w:spacing w:after="0" w:line="360" w:lineRule="auto"/>
-              <w:rPr>
-                <w:rFonts w:ascii="Times New Roman" w:eastAsia="Times New Roman" w:hAnsi="Times New Roman" w:cs="Times New Roman"/>
-                <w:sz w:val="24"/>
-                <w:szCs w:val="24"/>
-                <w:lang w:eastAsia="en-ID"/>
-              </w:rPr>
-            </w:pPr>
-            <w:r>
-              <w:rPr>
-                <w:rFonts w:ascii="Times New Roman" w:eastAsia="Times New Roman" w:hAnsi="Times New Roman" w:cs="Times New Roman"/>
-                <w:sz w:val="24"/>
-                <w:szCs w:val="24"/>
-                <w:lang w:eastAsia="en-ID"/>
-              </w:rPr>
-              <w:lastRenderedPageBreak/>
-              <w:t>2</w:t>
-            </w:r>
-          </w:p>
-        </w:tc>
-        <w:tc>
-          <w:tcPr>
-            <w:tcW w:w="0" w:type="auto"/>
-            <w:vAlign w:val="center"/>
-            <w:hideMark/>
-          </w:tcPr>
-          <w:p>
-            <w:pPr>
-              <w:spacing w:after="0" w:line="360" w:lineRule="auto"/>
-              <w:rPr>
-                <w:rFonts w:ascii="Times New Roman" w:eastAsia="Times New Roman" w:hAnsi="Times New Roman" w:cs="Times New Roman"/>
-                <w:sz w:val="24"/>
-                <w:szCs w:val="24"/>
-                <w:lang w:eastAsia="en-ID"/>
-              </w:rPr>
-            </w:pPr>
-            <w:r>
-              <w:rPr>
-                <w:rFonts w:ascii="Times New Roman" w:eastAsia="Times New Roman" w:hAnsi="Times New Roman" w:cs="Times New Roman"/>
-                <w:sz w:val="24"/>
-                <w:szCs w:val="24"/>
-                <w:lang w:eastAsia="en-ID"/>
-              </w:rPr>
-              <w:t>Sari &amp; Wijaya (2020)</w:t>
-            </w:r>
-          </w:p>
-        </w:tc>
-        <w:tc>
-          <w:tcPr>
-            <w:tcW w:w="0" w:type="auto"/>
-            <w:vAlign w:val="center"/>
-            <w:hideMark/>
-          </w:tcPr>
-          <w:p>
-            <w:pPr>
-              <w:spacing w:after="0" w:line="360" w:lineRule="auto"/>
-              <w:rPr>
-                <w:rFonts w:ascii="Times New Roman" w:eastAsia="Times New Roman" w:hAnsi="Times New Roman" w:cs="Times New Roman"/>
-                <w:sz w:val="24"/>
-                <w:szCs w:val="24"/>
-                <w:lang w:eastAsia="en-ID"/>
-              </w:rPr>
-            </w:pPr>
-            <w:r>
-              <w:rPr>
-                <w:rFonts w:ascii="Times New Roman" w:eastAsia="Times New Roman" w:hAnsi="Times New Roman" w:cs="Times New Roman"/>
-                <w:sz w:val="24"/>
-                <w:szCs w:val="24"/>
-                <w:lang w:eastAsia="en-ID"/>
-              </w:rPr>
-              <w:t>Random Forest</w:t>
-            </w:r>
-          </w:p>
-        </w:tc>
-        <w:tc>
-          <w:tcPr>
-            <w:tcW w:w="0" w:type="auto"/>
-            <w:vAlign w:val="center"/>
-            <w:hideMark/>
-          </w:tcPr>
-          <w:p>
-            <w:pPr>
-              <w:spacing w:after="0" w:line="360" w:lineRule="auto"/>
-              <w:rPr>
-                <w:rFonts w:ascii="Times New Roman" w:eastAsia="Times New Roman" w:hAnsi="Times New Roman" w:cs="Times New Roman"/>
-                <w:sz w:val="24"/>
-                <w:szCs w:val="24"/>
-                <w:lang w:eastAsia="en-ID"/>
-              </w:rPr>
-            </w:pPr>
-            <w:r>
-              <w:rPr>
-                <w:rFonts w:ascii="Times New Roman" w:eastAsia="Times New Roman" w:hAnsi="Times New Roman" w:cs="Times New Roman"/>
-                <w:sz w:val="24"/>
-                <w:szCs w:val="24"/>
-                <w:lang w:eastAsia="en-ID"/>
-              </w:rPr>
-              <w:t>Pencegahan fraud payroll</w:t>
-            </w:r>
-          </w:p>
-        </w:tc>
-        <w:tc>
-          <w:tcPr>
-            <w:tcW w:w="0" w:type="auto"/>
-            <w:vAlign w:val="center"/>
-            <w:hideMark/>
-          </w:tcPr>
-          <w:p>
-            <w:pPr>
-              <w:spacing w:after="0" w:line="360" w:lineRule="auto"/>
-              <w:rPr>
-                <w:rFonts w:ascii="Times New Roman" w:eastAsia="Times New Roman" w:hAnsi="Times New Roman" w:cs="Times New Roman"/>
-                <w:sz w:val="24"/>
-                <w:szCs w:val="24"/>
-                <w:lang w:eastAsia="en-ID"/>
-              </w:rPr>
-            </w:pPr>
-            <w:r>
-              <w:rPr>
-                <w:rFonts w:ascii="Times New Roman" w:eastAsia="Times New Roman" w:hAnsi="Times New Roman" w:cs="Times New Roman"/>
-                <w:sz w:val="24"/>
-                <w:szCs w:val="24"/>
-                <w:lang w:eastAsia="en-ID"/>
-              </w:rPr>
-              <w:t>Akurasi 89%, efektif mencegah manipulasi gaji</w:t>
-            </w:r>
-          </w:p>
-        </w:tc>
-        <w:tc>
-          <w:tcPr>
-            <w:tcW w:w="0" w:type="auto"/>
-            <w:vAlign w:val="center"/>
-            <w:hideMark/>
-          </w:tcPr>
-          <w:p>
-            <w:pPr>
-              <w:spacing w:after="0" w:line="360" w:lineRule="auto"/>
-              <w:rPr>
-                <w:rFonts w:ascii="Times New Roman" w:eastAsia="Times New Roman" w:hAnsi="Times New Roman" w:cs="Times New Roman"/>
-                <w:sz w:val="24"/>
-                <w:szCs w:val="24"/>
-                <w:lang w:eastAsia="en-ID"/>
-              </w:rPr>
-            </w:pPr>
-            <w:r>
-              <w:rPr>
-                <w:rFonts w:ascii="Times New Roman" w:eastAsia="Times New Roman" w:hAnsi="Times New Roman" w:cs="Times New Roman"/>
-                <w:sz w:val="24"/>
-                <w:szCs w:val="24"/>
-                <w:lang w:eastAsia="en-ID"/>
-              </w:rPr>
-              <w:t>Model mampu mengidentifikasi pola pembayaran tidak wajar dari data historis.</w:t>
-            </w:r>
-          </w:p>
-        </w:tc>
-      </w:tr>
-      <w:tr>
-        <w:trPr>
-          <w:tblCellSpacing w:w="15" w:type="dxa"/>
-        </w:trPr>
-        <w:tc>
-          <w:tcPr>
-            <w:tcW w:w="0" w:type="auto"/>
-            <w:vAlign w:val="center"/>
-            <w:hideMark/>
-          </w:tcPr>
-          <w:p>
-            <w:pPr>
-              <w:spacing w:after="0" w:line="360" w:lineRule="auto"/>
-              <w:rPr>
-                <w:rFonts w:ascii="Times New Roman" w:eastAsia="Times New Roman" w:hAnsi="Times New Roman" w:cs="Times New Roman"/>
-                <w:sz w:val="24"/>
-                <w:szCs w:val="24"/>
-                <w:lang w:eastAsia="en-ID"/>
-              </w:rPr>
-            </w:pPr>
-            <w:r>
-              <w:rPr>
-                <w:rFonts w:ascii="Times New Roman" w:eastAsia="Times New Roman" w:hAnsi="Times New Roman" w:cs="Times New Roman"/>
-                <w:sz w:val="24"/>
-                <w:szCs w:val="24"/>
-                <w:lang w:eastAsia="en-ID"/>
-              </w:rPr>
-              <w:t>3</w:t>
-            </w:r>
-          </w:p>
-        </w:tc>
-        <w:tc>
-          <w:tcPr>
-            <w:tcW w:w="0" w:type="auto"/>
-            <w:vAlign w:val="center"/>
-            <w:hideMark/>
-          </w:tcPr>
-          <w:p>
-            <w:pPr>
-              <w:spacing w:after="0" w:line="360" w:lineRule="auto"/>
-              <w:rPr>
-                <w:rFonts w:ascii="Times New Roman" w:eastAsia="Times New Roman" w:hAnsi="Times New Roman" w:cs="Times New Roman"/>
-                <w:sz w:val="24"/>
-                <w:szCs w:val="24"/>
-                <w:lang w:eastAsia="en-ID"/>
-              </w:rPr>
-            </w:pPr>
-            <w:r>
-              <w:rPr>
-                <w:rFonts w:ascii="Times New Roman" w:eastAsia="Times New Roman" w:hAnsi="Times New Roman" w:cs="Times New Roman"/>
-                <w:sz w:val="24"/>
-                <w:szCs w:val="24"/>
-                <w:lang w:eastAsia="en-ID"/>
-              </w:rPr>
-              <w:t>Gunawan (2019)</w:t>
-            </w:r>
-          </w:p>
-        </w:tc>
-        <w:tc>
-          <w:tcPr>
-            <w:tcW w:w="0" w:type="auto"/>
-            <w:vAlign w:val="center"/>
-            <w:hideMark/>
-          </w:tcPr>
-          <w:p>
-            <w:pPr>
-              <w:spacing w:after="0" w:line="360" w:lineRule="auto"/>
-              <w:rPr>
-                <w:rFonts w:ascii="Times New Roman" w:eastAsia="Times New Roman" w:hAnsi="Times New Roman" w:cs="Times New Roman"/>
-                <w:sz w:val="24"/>
-                <w:szCs w:val="24"/>
-                <w:lang w:eastAsia="en-ID"/>
-              </w:rPr>
-            </w:pPr>
-            <w:r>
-              <w:rPr>
-                <w:rFonts w:ascii="Times New Roman" w:eastAsia="Times New Roman" w:hAnsi="Times New Roman" w:cs="Times New Roman"/>
-                <w:sz w:val="24"/>
-                <w:szCs w:val="24"/>
-                <w:lang w:eastAsia="en-ID"/>
-              </w:rPr>
-              <w:t>Random Forest</w:t>
-            </w:r>
-          </w:p>
-        </w:tc>
-        <w:tc>
-          <w:tcPr>
-            <w:tcW w:w="0" w:type="auto"/>
-            <w:vAlign w:val="center"/>
-            <w:hideMark/>
-          </w:tcPr>
-          <w:p>
-            <w:pPr>
-              <w:spacing w:after="0" w:line="360" w:lineRule="auto"/>
-              <w:rPr>
-                <w:rFonts w:ascii="Times New Roman" w:eastAsia="Times New Roman" w:hAnsi="Times New Roman" w:cs="Times New Roman"/>
-                <w:sz w:val="24"/>
-                <w:szCs w:val="24"/>
-                <w:lang w:eastAsia="en-ID"/>
-              </w:rPr>
-            </w:pPr>
-            <w:r>
-              <w:rPr>
-                <w:rFonts w:ascii="Times New Roman" w:eastAsia="Times New Roman" w:hAnsi="Times New Roman" w:cs="Times New Roman"/>
-                <w:sz w:val="24"/>
-                <w:szCs w:val="24"/>
-                <w:lang w:eastAsia="en-ID"/>
-              </w:rPr>
-              <w:t>Deteksi penyimpangan log karyawan</w:t>
-            </w:r>
-          </w:p>
-        </w:tc>
-        <w:tc>
-          <w:tcPr>
-            <w:tcW w:w="0" w:type="auto"/>
-            <w:vAlign w:val="center"/>
-            <w:hideMark/>
-          </w:tcPr>
-          <w:p>
-            <w:pPr>
-              <w:spacing w:after="0" w:line="360" w:lineRule="auto"/>
-              <w:rPr>
-                <w:rFonts w:ascii="Times New Roman" w:eastAsia="Times New Roman" w:hAnsi="Times New Roman" w:cs="Times New Roman"/>
-                <w:sz w:val="24"/>
-                <w:szCs w:val="24"/>
-                <w:lang w:eastAsia="en-ID"/>
-              </w:rPr>
-            </w:pPr>
-            <w:r>
-              <w:rPr>
-                <w:rFonts w:ascii="Times New Roman" w:eastAsia="Times New Roman" w:hAnsi="Times New Roman" w:cs="Times New Roman"/>
-                <w:sz w:val="24"/>
-                <w:szCs w:val="24"/>
-                <w:lang w:eastAsia="en-ID"/>
-              </w:rPr>
-              <w:t>Deteksi 85% pada pola abnormal kerja</w:t>
-            </w:r>
-          </w:p>
-        </w:tc>
-        <w:tc>
-          <w:tcPr>
-            <w:tcW w:w="0" w:type="auto"/>
-            <w:vAlign w:val="center"/>
-            <w:hideMark/>
-          </w:tcPr>
-          <w:p>
-            <w:pPr>
-              <w:spacing w:after="0" w:line="360" w:lineRule="auto"/>
-              <w:rPr>
-                <w:rFonts w:ascii="Times New Roman" w:eastAsia="Times New Roman" w:hAnsi="Times New Roman" w:cs="Times New Roman"/>
-                <w:sz w:val="24"/>
-                <w:szCs w:val="24"/>
-                <w:lang w:eastAsia="en-ID"/>
-              </w:rPr>
-            </w:pPr>
-            <w:r>
-              <w:rPr>
-                <w:rFonts w:ascii="Times New Roman" w:eastAsia="Times New Roman" w:hAnsi="Times New Roman" w:cs="Times New Roman"/>
-                <w:sz w:val="24"/>
-                <w:szCs w:val="24"/>
-                <w:lang w:eastAsia="en-ID"/>
-              </w:rPr>
-              <w:t>Menunjukkan kemampuan Random Forest menangkap pola anomali perilaku karyawan.</w:t>
-            </w:r>
-          </w:p>
-        </w:tc>
-      </w:tr>
-      <w:tr>
-        <w:trPr>
-          <w:tblCellSpacing w:w="15" w:type="dxa"/>
-        </w:trPr>
-        <w:tc>
-          <w:tcPr>
-            <w:tcW w:w="0" w:type="auto"/>
-            <w:vAlign w:val="center"/>
-            <w:hideMark/>
-          </w:tcPr>
-          <w:p>
-            <w:pPr>
-              <w:spacing w:after="0" w:line="360" w:lineRule="auto"/>
-              <w:rPr>
-                <w:rFonts w:ascii="Times New Roman" w:eastAsia="Times New Roman" w:hAnsi="Times New Roman" w:cs="Times New Roman"/>
-                <w:sz w:val="24"/>
-                <w:szCs w:val="24"/>
-                <w:lang w:eastAsia="en-ID"/>
-              </w:rPr>
-            </w:pPr>
-            <w:r>
-              <w:rPr>
-                <w:rFonts w:ascii="Times New Roman" w:eastAsia="Times New Roman" w:hAnsi="Times New Roman" w:cs="Times New Roman"/>
-                <w:sz w:val="24"/>
-                <w:szCs w:val="24"/>
-                <w:lang w:eastAsia="en-ID"/>
-              </w:rPr>
-              <w:t>4</w:t>
-            </w:r>
-          </w:p>
-        </w:tc>
-        <w:tc>
-          <w:tcPr>
-            <w:tcW w:w="0" w:type="auto"/>
-            <w:vAlign w:val="center"/>
-            <w:hideMark/>
-          </w:tcPr>
-          <w:p>
-            <w:pPr>
-              <w:spacing w:after="0" w:line="360" w:lineRule="auto"/>
-              <w:rPr>
-                <w:rFonts w:ascii="Times New Roman" w:eastAsia="Times New Roman" w:hAnsi="Times New Roman" w:cs="Times New Roman"/>
-                <w:sz w:val="24"/>
-                <w:szCs w:val="24"/>
-                <w:lang w:eastAsia="en-ID"/>
-              </w:rPr>
-            </w:pPr>
-            <w:r>
-              <w:rPr>
-                <w:rFonts w:ascii="Times New Roman" w:eastAsia="Times New Roman" w:hAnsi="Times New Roman" w:cs="Times New Roman"/>
-                <w:sz w:val="24"/>
-                <w:szCs w:val="24"/>
-                <w:lang w:eastAsia="en-ID"/>
-              </w:rPr>
-              <w:t>Ramadhan et al. (2022)</w:t>
-            </w:r>
-          </w:p>
-        </w:tc>
-        <w:tc>
-          <w:tcPr>
-            <w:tcW w:w="0" w:type="auto"/>
-            <w:vAlign w:val="center"/>
-            <w:hideMark/>
-          </w:tcPr>
-          <w:p>
-            <w:pPr>
-              <w:spacing w:after="0" w:line="360" w:lineRule="auto"/>
-              <w:rPr>
-                <w:rFonts w:ascii="Times New Roman" w:eastAsia="Times New Roman" w:hAnsi="Times New Roman" w:cs="Times New Roman"/>
-                <w:sz w:val="24"/>
-                <w:szCs w:val="24"/>
-                <w:lang w:eastAsia="en-ID"/>
-              </w:rPr>
-            </w:pPr>
-            <w:r>
-              <w:rPr>
-                <w:rFonts w:ascii="Times New Roman" w:eastAsia="Times New Roman" w:hAnsi="Times New Roman" w:cs="Times New Roman"/>
-                <w:sz w:val="24"/>
-                <w:szCs w:val="24"/>
-                <w:lang w:eastAsia="en-ID"/>
-              </w:rPr>
-              <w:t>Random Forest</w:t>
-            </w:r>
-          </w:p>
-        </w:tc>
-        <w:tc>
-          <w:tcPr>
-            <w:tcW w:w="0" w:type="auto"/>
-            <w:vAlign w:val="center"/>
-            <w:hideMark/>
-          </w:tcPr>
-          <w:p>
-            <w:pPr>
-              <w:spacing w:after="0" w:line="360" w:lineRule="auto"/>
-              <w:rPr>
-                <w:rFonts w:ascii="Times New Roman" w:eastAsia="Times New Roman" w:hAnsi="Times New Roman" w:cs="Times New Roman"/>
-                <w:sz w:val="24"/>
-                <w:szCs w:val="24"/>
-                <w:lang w:eastAsia="en-ID"/>
-              </w:rPr>
-            </w:pPr>
-            <w:r>
-              <w:rPr>
-                <w:rFonts w:ascii="Times New Roman" w:eastAsia="Times New Roman" w:hAnsi="Times New Roman" w:cs="Times New Roman"/>
-                <w:sz w:val="24"/>
-                <w:szCs w:val="24"/>
-                <w:lang w:eastAsia="en-ID"/>
-              </w:rPr>
-              <w:t>Prediksi kecurangan pajak</w:t>
-            </w:r>
-          </w:p>
-        </w:tc>
-        <w:tc>
-          <w:tcPr>
-            <w:tcW w:w="0" w:type="auto"/>
-            <w:vAlign w:val="center"/>
-            <w:hideMark/>
-          </w:tcPr>
-          <w:p>
-            <w:pPr>
-              <w:spacing w:after="0" w:line="360" w:lineRule="auto"/>
-              <w:rPr>
-                <w:rFonts w:ascii="Times New Roman" w:eastAsia="Times New Roman" w:hAnsi="Times New Roman" w:cs="Times New Roman"/>
-                <w:sz w:val="24"/>
-                <w:szCs w:val="24"/>
-                <w:lang w:eastAsia="en-ID"/>
-              </w:rPr>
-            </w:pPr>
-            <w:r>
-              <w:rPr>
-                <w:rFonts w:ascii="Times New Roman" w:eastAsia="Times New Roman" w:hAnsi="Times New Roman" w:cs="Times New Roman"/>
-                <w:sz w:val="24"/>
-                <w:szCs w:val="24"/>
-                <w:lang w:eastAsia="en-ID"/>
-              </w:rPr>
-              <w:t>Akurasi 88%, lebih baik dari Naive Bayes</w:t>
-            </w:r>
-          </w:p>
-        </w:tc>
-        <w:tc>
-          <w:tcPr>
-            <w:tcW w:w="0" w:type="auto"/>
-            <w:vAlign w:val="center"/>
-            <w:hideMark/>
-          </w:tcPr>
-          <w:p>
-            <w:pPr>
-              <w:spacing w:after="0" w:line="360" w:lineRule="auto"/>
-              <w:rPr>
-                <w:rFonts w:ascii="Times New Roman" w:eastAsia="Times New Roman" w:hAnsi="Times New Roman" w:cs="Times New Roman"/>
-                <w:sz w:val="24"/>
-                <w:szCs w:val="24"/>
-                <w:lang w:eastAsia="en-ID"/>
-              </w:rPr>
-            </w:pPr>
-            <w:r>
-              <w:rPr>
-                <w:rFonts w:ascii="Times New Roman" w:eastAsia="Times New Roman" w:hAnsi="Times New Roman" w:cs="Times New Roman"/>
-                <w:sz w:val="24"/>
-                <w:szCs w:val="24"/>
-                <w:lang w:eastAsia="en-ID"/>
-              </w:rPr>
-              <w:t>Random Forest unggul karena fleksibel terhadap data numerik dan kategorikal.</w:t>
-            </w:r>
-          </w:p>
-        </w:tc>
-      </w:tr>
-      <w:tr>
-        <w:trPr>
-          <w:tblCellSpacing w:w="15" w:type="dxa"/>
-        </w:trPr>
-        <w:tc>
-          <w:tcPr>
-            <w:tcW w:w="0" w:type="auto"/>
-            <w:vAlign w:val="center"/>
-            <w:hideMark/>
-          </w:tcPr>
-          <w:p>
-            <w:pPr>
-              <w:spacing w:after="0" w:line="360" w:lineRule="auto"/>
-              <w:rPr>
-                <w:rFonts w:ascii="Times New Roman" w:eastAsia="Times New Roman" w:hAnsi="Times New Roman" w:cs="Times New Roman"/>
-                <w:sz w:val="24"/>
-                <w:szCs w:val="24"/>
-                <w:lang w:eastAsia="en-ID"/>
-              </w:rPr>
-            </w:pPr>
-            <w:r>
-              <w:rPr>
-                <w:rFonts w:ascii="Times New Roman" w:eastAsia="Times New Roman" w:hAnsi="Times New Roman" w:cs="Times New Roman"/>
-                <w:sz w:val="24"/>
-                <w:szCs w:val="24"/>
-                <w:lang w:eastAsia="en-ID"/>
-              </w:rPr>
-              <w:t>5</w:t>
-            </w:r>
-          </w:p>
-        </w:tc>
-        <w:tc>
-          <w:tcPr>
-            <w:tcW w:w="0" w:type="auto"/>
-            <w:vAlign w:val="center"/>
-            <w:hideMark/>
-          </w:tcPr>
-          <w:p>
-            <w:pPr>
-              <w:spacing w:after="0" w:line="360" w:lineRule="auto"/>
-              <w:rPr>
-                <w:rFonts w:ascii="Times New Roman" w:eastAsia="Times New Roman" w:hAnsi="Times New Roman" w:cs="Times New Roman"/>
-                <w:sz w:val="24"/>
-                <w:szCs w:val="24"/>
-                <w:lang w:eastAsia="en-ID"/>
-              </w:rPr>
-            </w:pPr>
-            <w:r>
-              <w:rPr>
-                <w:rFonts w:ascii="Times New Roman" w:eastAsia="Times New Roman" w:hAnsi="Times New Roman" w:cs="Times New Roman"/>
-                <w:sz w:val="24"/>
-                <w:szCs w:val="24"/>
-                <w:lang w:eastAsia="en-ID"/>
-              </w:rPr>
-              <w:t>Lestari (2023)</w:t>
-            </w:r>
-          </w:p>
-        </w:tc>
-        <w:tc>
-          <w:tcPr>
-            <w:tcW w:w="0" w:type="auto"/>
-            <w:vAlign w:val="center"/>
-            <w:hideMark/>
-          </w:tcPr>
-          <w:p>
-            <w:pPr>
-              <w:spacing w:after="0" w:line="360" w:lineRule="auto"/>
-              <w:rPr>
-                <w:rFonts w:ascii="Times New Roman" w:eastAsia="Times New Roman" w:hAnsi="Times New Roman" w:cs="Times New Roman"/>
-                <w:sz w:val="24"/>
-                <w:szCs w:val="24"/>
-                <w:lang w:eastAsia="en-ID"/>
-              </w:rPr>
-            </w:pPr>
-            <w:r>
-              <w:rPr>
-                <w:rFonts w:ascii="Times New Roman" w:eastAsia="Times New Roman" w:hAnsi="Times New Roman" w:cs="Times New Roman"/>
-                <w:sz w:val="24"/>
-                <w:szCs w:val="24"/>
-                <w:lang w:eastAsia="en-ID"/>
-              </w:rPr>
-              <w:t>Random Forest</w:t>
-            </w:r>
-          </w:p>
-        </w:tc>
-        <w:tc>
-          <w:tcPr>
-            <w:tcW w:w="0" w:type="auto"/>
-            <w:vAlign w:val="center"/>
-            <w:hideMark/>
-          </w:tcPr>
-          <w:p>
-            <w:pPr>
-              <w:spacing w:after="0" w:line="360" w:lineRule="auto"/>
-              <w:rPr>
-                <w:rFonts w:ascii="Times New Roman" w:eastAsia="Times New Roman" w:hAnsi="Times New Roman" w:cs="Times New Roman"/>
-                <w:sz w:val="24"/>
-                <w:szCs w:val="24"/>
-                <w:lang w:eastAsia="en-ID"/>
-              </w:rPr>
-            </w:pPr>
-            <w:r>
-              <w:rPr>
-                <w:rFonts w:ascii="Times New Roman" w:eastAsia="Times New Roman" w:hAnsi="Times New Roman" w:cs="Times New Roman"/>
-                <w:sz w:val="24"/>
-                <w:szCs w:val="24"/>
-                <w:lang w:eastAsia="en-ID"/>
-              </w:rPr>
-              <w:t>Deteksi fraud keuangan perusahaan retail</w:t>
-            </w:r>
-          </w:p>
-        </w:tc>
-        <w:tc>
-          <w:tcPr>
-            <w:tcW w:w="0" w:type="auto"/>
-            <w:vAlign w:val="center"/>
-            <w:hideMark/>
-          </w:tcPr>
-          <w:p>
-            <w:pPr>
-              <w:spacing w:after="0" w:line="360" w:lineRule="auto"/>
-              <w:rPr>
-                <w:rFonts w:ascii="Times New Roman" w:eastAsia="Times New Roman" w:hAnsi="Times New Roman" w:cs="Times New Roman"/>
-                <w:sz w:val="24"/>
-                <w:szCs w:val="24"/>
-                <w:lang w:eastAsia="en-ID"/>
-              </w:rPr>
-            </w:pPr>
-            <w:r>
-              <w:rPr>
-                <w:rFonts w:ascii="Times New Roman" w:eastAsia="Times New Roman" w:hAnsi="Times New Roman" w:cs="Times New Roman"/>
-                <w:sz w:val="24"/>
-                <w:szCs w:val="24"/>
-                <w:lang w:eastAsia="en-ID"/>
-              </w:rPr>
-              <w:t>Akurasi 86%, performa stabil</w:t>
-            </w:r>
-          </w:p>
-        </w:tc>
-        <w:tc>
-          <w:tcPr>
-            <w:tcW w:w="0" w:type="auto"/>
-            <w:vAlign w:val="center"/>
-            <w:hideMark/>
-          </w:tcPr>
-          <w:p>
-            <w:pPr>
-              <w:spacing w:after="0" w:line="360" w:lineRule="auto"/>
-              <w:rPr>
-                <w:rFonts w:ascii="Times New Roman" w:eastAsia="Times New Roman" w:hAnsi="Times New Roman" w:cs="Times New Roman"/>
-                <w:sz w:val="24"/>
-                <w:szCs w:val="24"/>
-                <w:lang w:eastAsia="en-ID"/>
-              </w:rPr>
-            </w:pPr>
-            <w:r>
-              <w:rPr>
-                <w:rFonts w:ascii="Times New Roman" w:eastAsia="Times New Roman" w:hAnsi="Times New Roman" w:cs="Times New Roman"/>
-                <w:sz w:val="24"/>
-                <w:szCs w:val="24"/>
-                <w:lang w:eastAsia="en-ID"/>
-              </w:rPr>
-              <w:t>Cocok untuk dataset besar karena pembagian pohon paralel mempercepat proses.</w:t>
-            </w:r>
-          </w:p>
-        </w:tc>
-      </w:tr>
-    </w:tbl>
-    <w:p>
-      <w:pPr>
-        <w:spacing w:before="100" w:beforeAutospacing="1" w:after="100" w:afterAutospacing="1" w:line="360" w:lineRule="auto"/>
+        <w:t>Untuk lebih dalam memahami dan mempelajari tentang random forest, penulis akan memberikan</w:t>
+      </w:r>
+      <w:r>
         <w:rPr>
           <w:rFonts w:ascii="Times New Roman" w:eastAsia="Times New Roman" w:hAnsi="Times New Roman" w:cs="Times New Roman"/>
           <w:sz w:val="24"/>
           <w:szCs w:val="24"/>
           <w:lang w:eastAsia="en-ID"/>
         </w:rPr>
-      </w:pPr>
+        <w:t xml:space="preserve"> lima penelitian terkait sebagai</w:t>
+      </w:r>
       <w:r>
         <w:rPr>
           <w:rFonts w:ascii="Times New Roman" w:eastAsia="Times New Roman" w:hAnsi="Times New Roman" w:cs="Times New Roman"/>
@@ -12455,7 +11399,7 @@
           <w:szCs w:val="24"/>
           <w:lang w:eastAsia="en-ID"/>
         </w:rPr>
-        <w:t>Sumber</w:t>
+        <w:t xml:space="preserve"> bahan</w:t>
       </w:r>
       <w:r>
         <w:rPr>
@@ -12464,7 +11408,7 @@
           <w:szCs w:val="24"/>
           <w:lang w:eastAsia="en-ID"/>
         </w:rPr>
-        <w:t xml:space="preserve"> penelitian terkait</w:t>
+        <w:t xml:space="preserve"> referensi</w:t>
       </w:r>
       <w:r>
         <w:rPr>
@@ -12473,16 +11417,28 @@
           <w:szCs w:val="24"/>
           <w:lang w:eastAsia="en-ID"/>
         </w:rPr>
+        <w:t xml:space="preserve"> untuk penulisan skripsi ini antara lain adalah</w:t>
+      </w:r>
+      <w:r>
+        <w:rPr>
+          <w:rFonts w:ascii="Times New Roman" w:eastAsia="Times New Roman" w:hAnsi="Times New Roman" w:cs="Times New Roman"/>
+          <w:sz w:val="24"/>
+          <w:szCs w:val="24"/>
+          <w:lang w:eastAsia="en-ID"/>
+        </w:rPr>
         <w:t>:</w:t>
       </w:r>
     </w:p>
     <w:p>
       <w:pPr>
+        <w:pStyle w:val="ListParagraph"/>
         <w:numPr>
           <w:ilvl w:val="0"/>
-          <w:numId w:val="14"/>
+          <w:numId w:val="30"/>
         </w:numPr>
         <w:spacing w:before="100" w:beforeAutospacing="1" w:after="100" w:afterAutospacing="1" w:line="360" w:lineRule="auto"/>
+        <w:ind w:left="284" w:hanging="284"/>
+        <w:jc w:val="both"/>
         <w:rPr>
           <w:rFonts w:ascii="Times New Roman" w:eastAsia="Times New Roman" w:hAnsi="Times New Roman" w:cs="Times New Roman"/>
           <w:sz w:val="24"/>
@@ -12497,16 +11453,50 @@
           <w:szCs w:val="24"/>
           <w:lang w:eastAsia="en-ID"/>
         </w:rPr>
-        <w:t>[1] Putra, A., et al., "Penerapan Decision Tree untuk Deteksi Fraud Perbankan," Jurnal Informatika, 2021.</w:t>
-      </w:r>
-    </w:p>
-    <w:p>
-      <w:pPr>
+        <w:t xml:space="preserve">Prediksi Stroke Menggunakan Algoritma Random Forest: Penelitian ini bertujuan untuk mengembangkan dan mengevaluasi performa model klasifikasi menggunakan algoritma Random Forest untuk memprediksi stroke berdasarkan data klinis dan faktor risiko pasien. Hasil penelitian menunjukkan bahwa model Random Forest memiliki akurasi sebesar 93,6%, presisi sebesar 91,4%, recall </w:t>
+      </w:r>
+      <w:r>
+        <w:rPr>
+          <w:rFonts w:ascii="Times New Roman" w:eastAsia="Times New Roman" w:hAnsi="Times New Roman" w:cs="Times New Roman"/>
+          <w:sz w:val="24"/>
+          <w:szCs w:val="24"/>
+          <w:lang w:eastAsia="en-ID"/>
+        </w:rPr>
+        <w:lastRenderedPageBreak/>
+        <w:t>sebesar 96,1%, dan F1-Score sebesar 93,7%</w:t>
+      </w:r>
+      <w:r>
+        <w:rPr>
+          <w:rFonts w:ascii="Times New Roman" w:eastAsia="Times New Roman" w:hAnsi="Times New Roman" w:cs="Times New Roman"/>
+          <w:sz w:val="24"/>
+          <w:szCs w:val="24"/>
+          <w:lang w:eastAsia="en-ID"/>
+        </w:rPr>
+        <w:t xml:space="preserve">. Ref </w:t>
+      </w:r>
+      <w:hyperlink r:id="rId9" w:history="1">
+        <w:r>
+          <w:rPr>
+            <w:rStyle w:val="Hyperlink"/>
+            <w:rFonts w:ascii="Times New Roman" w:eastAsia="Times New Roman" w:hAnsi="Times New Roman" w:cs="Times New Roman"/>
+            <w:sz w:val="24"/>
+            <w:szCs w:val="24"/>
+            <w:lang w:eastAsia="en-ID"/>
+          </w:rPr>
+          <w:t>https://jurnal.umt.ac.id/index.php/jt/article/view/9099</w:t>
+        </w:r>
+      </w:hyperlink>
+    </w:p>
+    <w:p>
+      <w:pPr>
+        <w:pStyle w:val="ListParagraph"/>
         <w:numPr>
           <w:ilvl w:val="0"/>
-          <w:numId w:val="14"/>
+          <w:numId w:val="30"/>
         </w:numPr>
         <w:spacing w:before="100" w:beforeAutospacing="1" w:after="100" w:afterAutospacing="1" w:line="360" w:lineRule="auto"/>
+        <w:ind w:left="284" w:hanging="284"/>
+        <w:jc w:val="both"/>
         <w:rPr>
           <w:rFonts w:ascii="Times New Roman" w:eastAsia="Times New Roman" w:hAnsi="Times New Roman" w:cs="Times New Roman"/>
           <w:sz w:val="24"/>
@@ -12521,16 +11511,40 @@
           <w:szCs w:val="24"/>
           <w:lang w:eastAsia="en-ID"/>
         </w:rPr>
-        <w:t>[2] Sari, N., &amp; Wijaya, R., "Random Forest dalam Mencegah Fraud Payroll," Jurnal Sistem Informasi, 2020.</w:t>
-      </w:r>
-    </w:p>
-    <w:p>
-      <w:pPr>
+        <w:t>Klasifikasi Pokémon Legendaris Menggunakan Algoritma SF-Random Forest: Penelitian ini menggunakan algoritma SF-Random Forest untuk mengklasifikasikan Pokémon legendaris. Algoritma Random Forest digunakan untuk mengidentifikasi fitur-fitur yang paling relevan dalam menentukan apakah suatu Pokémon termasuk kategori legendaris atau tidak</w:t>
+      </w:r>
+      <w:r>
+        <w:rPr>
+          <w:rFonts w:ascii="Times New Roman" w:eastAsia="Times New Roman" w:hAnsi="Times New Roman" w:cs="Times New Roman"/>
+          <w:sz w:val="24"/>
+          <w:szCs w:val="24"/>
+          <w:lang w:eastAsia="en-ID"/>
+        </w:rPr>
+        <w:t xml:space="preserve">. Ref </w:t>
+      </w:r>
+      <w:hyperlink r:id="rId10" w:history="1">
+        <w:r>
+          <w:rPr>
+            <w:rStyle w:val="Hyperlink"/>
+            <w:rFonts w:ascii="Times New Roman" w:eastAsia="Times New Roman" w:hAnsi="Times New Roman" w:cs="Times New Roman"/>
+            <w:sz w:val="24"/>
+            <w:szCs w:val="24"/>
+            <w:lang w:eastAsia="en-ID"/>
+          </w:rPr>
+          <w:t>https://www.journal-isi.org/index.php/isi/article/view/859</w:t>
+        </w:r>
+      </w:hyperlink>
+    </w:p>
+    <w:p>
+      <w:pPr>
+        <w:pStyle w:val="ListParagraph"/>
         <w:numPr>
           <w:ilvl w:val="0"/>
-          <w:numId w:val="14"/>
+          <w:numId w:val="30"/>
         </w:numPr>
         <w:spacing w:before="100" w:beforeAutospacing="1" w:after="100" w:afterAutospacing="1" w:line="360" w:lineRule="auto"/>
+        <w:ind w:left="284" w:hanging="284"/>
+        <w:jc w:val="both"/>
         <w:rPr>
           <w:rFonts w:ascii="Times New Roman" w:eastAsia="Times New Roman" w:hAnsi="Times New Roman" w:cs="Times New Roman"/>
           <w:sz w:val="24"/>
@@ -12545,16 +11559,47 @@
           <w:szCs w:val="24"/>
           <w:lang w:eastAsia="en-ID"/>
         </w:rPr>
-        <w:t>[3] Gunawan, T., "Support Vector Machine untuk Deteksi Penyimpangan Log Karyawan," Seminar Nasional Teknologi, 2019.</w:t>
-      </w:r>
-    </w:p>
-    <w:p>
-      <w:pPr>
+        <w:t>Optimasi Hyperparameter pada Algoritma Random Forest untuk Prediksi Tingkat Hunian Kamar Hotel: Penelitian ini bertujuan untuk mengoptimalkan hyperparameter pada algoritma Random Forest untuk meningkatkan akurasi prediksi tingkat hunian kamar hotel. Optimasi hyperparameter dilakukan dengan menggunakan metode grid search atau randomized search untuk menemukan kombinasi parameter terbaik</w:t>
+      </w:r>
+      <w:r>
+        <w:rPr>
+          <w:rFonts w:ascii="Times New Roman" w:eastAsia="Times New Roman" w:hAnsi="Times New Roman" w:cs="Times New Roman"/>
+          <w:sz w:val="24"/>
+          <w:szCs w:val="24"/>
+          <w:lang w:eastAsia="en-ID"/>
+        </w:rPr>
+        <w:t>.</w:t>
+      </w:r>
+      <w:r>
+        <w:rPr>
+          <w:rFonts w:ascii="Times New Roman" w:eastAsia="Times New Roman" w:hAnsi="Times New Roman" w:cs="Times New Roman"/>
+          <w:sz w:val="24"/>
+          <w:szCs w:val="24"/>
+          <w:lang w:eastAsia="en-ID"/>
+        </w:rPr>
+        <w:br/>
+        <w:t xml:space="preserve">Ref </w:t>
+      </w:r>
+      <w:r>
+        <w:rPr>
+          <w:rFonts w:ascii="Times New Roman" w:eastAsia="Times New Roman" w:hAnsi="Times New Roman" w:cs="Times New Roman"/>
+          <w:sz w:val="24"/>
+          <w:szCs w:val="24"/>
+          <w:lang w:eastAsia="en-ID"/>
+        </w:rPr>
+        <w:t>https://bpostel.komdigi.go.id/index.php/bpostel/article/view/390</w:t>
+      </w:r>
+    </w:p>
+    <w:p>
+      <w:pPr>
+        <w:pStyle w:val="ListParagraph"/>
         <w:numPr>
           <w:ilvl w:val="0"/>
-          <w:numId w:val="14"/>
+          <w:numId w:val="30"/>
         </w:numPr>
         <w:spacing w:before="100" w:beforeAutospacing="1" w:after="100" w:afterAutospacing="1" w:line="360" w:lineRule="auto"/>
+        <w:ind w:left="284" w:hanging="284"/>
+        <w:jc w:val="both"/>
         <w:rPr>
           <w:rFonts w:ascii="Times New Roman" w:eastAsia="Times New Roman" w:hAnsi="Times New Roman" w:cs="Times New Roman"/>
           <w:sz w:val="24"/>
@@ -12569,16 +11614,40 @@
           <w:szCs w:val="24"/>
           <w:lang w:eastAsia="en-ID"/>
         </w:rPr>
-        <w:t>[4] Ramadhan, F., et al., "Prediksi Kecurangan Pajak Menggunakan Naive Bayes," Jurnal Teknologi Informasi, 2022.</w:t>
-      </w:r>
-    </w:p>
-    <w:p>
-      <w:pPr>
+        <w:t>Klasifikasi Berbasis Sensor Menggunakan Algoritma Random Forest: Penelitian ini mengimplementasikan algoritma Random Forest untuk klasifikasi berbasis sensor. Data sensor digunakan sebagai input untuk melatih model Random Forest dalam mengidentifikasi pola atau kategori tertentu</w:t>
+      </w:r>
+      <w:r>
+        <w:rPr>
+          <w:rFonts w:ascii="Times New Roman" w:eastAsia="Times New Roman" w:hAnsi="Times New Roman" w:cs="Times New Roman"/>
+          <w:sz w:val="24"/>
+          <w:szCs w:val="24"/>
+          <w:lang w:eastAsia="en-ID"/>
+        </w:rPr>
+        <w:t xml:space="preserve">. Ref </w:t>
+      </w:r>
+      <w:hyperlink r:id="rId11" w:history="1">
+        <w:r>
+          <w:rPr>
+            <w:rStyle w:val="Hyperlink"/>
+            <w:rFonts w:ascii="Times New Roman" w:eastAsia="Times New Roman" w:hAnsi="Times New Roman" w:cs="Times New Roman"/>
+            <w:sz w:val="24"/>
+            <w:szCs w:val="24"/>
+            <w:lang w:eastAsia="en-ID"/>
+          </w:rPr>
+          <w:t>https://ejournal.undip.ac.id/index.php/rotasi/article/view/47375</w:t>
+        </w:r>
+      </w:hyperlink>
+    </w:p>
+    <w:p>
+      <w:pPr>
+        <w:pStyle w:val="ListParagraph"/>
         <w:numPr>
           <w:ilvl w:val="0"/>
-          <w:numId w:val="14"/>
+          <w:numId w:val="30"/>
         </w:numPr>
         <w:spacing w:before="100" w:beforeAutospacing="1" w:after="100" w:afterAutospacing="1" w:line="360" w:lineRule="auto"/>
+        <w:ind w:left="284" w:hanging="284"/>
+        <w:jc w:val="both"/>
         <w:rPr>
           <w:rFonts w:ascii="Times New Roman" w:eastAsia="Times New Roman" w:hAnsi="Times New Roman" w:cs="Times New Roman"/>
           <w:sz w:val="24"/>
@@ -12593,23 +11662,28 @@
           <w:szCs w:val="24"/>
           <w:lang w:eastAsia="en-ID"/>
         </w:rPr>
-        <w:t>[5] Lestari, A., "KNN dalam Deteksi Fraud Keuangan Perusahaan Retail," Jurnal Data Mining, 2023.</w:t>
-      </w:r>
-    </w:p>
-    <w:p>
-      <w:pPr>
-        <w:numPr>
-          <w:ilvl w:val="0"/>
-          <w:numId w:val="14"/>
-        </w:numPr>
-        <w:spacing w:before="100" w:beforeAutospacing="1" w:after="100" w:afterAutospacing="1" w:line="360" w:lineRule="auto"/>
+        <w:t>Prediksi Curah Hujan Menggunakan Algoritma Random Forest: Penelitian ini bertujuan untuk membuat model prediksi curah hujan dengan mengimplementasikan algoritma Random Forest. Metode penelitian terdiri dari empat langkah: pengumpulan data, pengolahan data, implementasi Random Forest, dan analisis. Implementasi Random Forest dengan menggunakan set pelatihan menghasilkan model yang memiliki akurasi 71,09%, presisi 0,75, recall 0,85, f-measure 0,79, kappa statistik 0,33, MAE 0,35, RMSE 0,46, ROC Area 0,78</w:t>
+      </w:r>
+      <w:r>
         <w:rPr>
           <w:rFonts w:ascii="Times New Roman" w:eastAsia="Times New Roman" w:hAnsi="Times New Roman" w:cs="Times New Roman"/>
           <w:sz w:val="24"/>
           <w:szCs w:val="24"/>
           <w:lang w:eastAsia="en-ID"/>
         </w:rPr>
-      </w:pPr>
+        <w:t xml:space="preserve">. Ref </w:t>
+      </w:r>
+      <w:bookmarkStart w:id="3" w:name="_GoBack"/>
+      <w:bookmarkEnd w:id="3"/>
+      <w:r>
+        <w:rPr>
+          <w:rFonts w:ascii="Times New Roman" w:eastAsia="Times New Roman" w:hAnsi="Times New Roman" w:cs="Times New Roman"/>
+          <w:sz w:val="24"/>
+          <w:szCs w:val="24"/>
+          <w:lang w:eastAsia="en-ID"/>
+        </w:rPr>
+        <w:t>https://ejournal.undip.ac.id/index.php/rotasi/article/view/47375</w:t>
+      </w:r>
     </w:p>
     <w:p>
       <w:pPr>
@@ -12956,7 +12030,7 @@
         </w:rPr>
         <w:t>, vol. 5, no. 1, pp. 40-50, 2023. [Online]. Available: </w:t>
       </w:r>
-      <w:hyperlink r:id="rId9" w:tgtFrame="_blank" w:history="1">
+      <w:hyperlink r:id="rId12" w:tgtFrame="_blank" w:history="1">
         <w:r>
           <w:rPr>
             <w:rStyle w:val="Hyperlink"/>
@@ -13017,7 +12091,7 @@
         </w:rPr>
         <w:t>3i2.27885. [Online]. Available: </w:t>
       </w:r>
-      <w:hyperlink r:id="rId10" w:tgtFrame="_blank" w:history="1">
+      <w:hyperlink r:id="rId13" w:tgtFrame="_blank" w:history="1">
         <w:r>
           <w:rPr>
             <w:rStyle w:val="Hyperlink"/>
@@ -14222,6 +13296,95 @@
     </w:lvl>
   </w:abstractNum>
   <w:abstractNum w:abstractNumId="11" w15:restartNumberingAfterBreak="0">
+    <w:nsid w:val="2F98076F"/>
+    <w:multiLevelType w:val="hybridMultilevel"/>
+    <w:tmpl w:val="D2FA642C"/>
+    <w:lvl w:ilvl="0" w:tplc="38090011">
+      <w:start w:val="1"/>
+      <w:numFmt w:val="decimal"/>
+      <w:lvlText w:val="%1)"/>
+      <w:lvlJc w:val="left"/>
+      <w:pPr>
+        <w:ind w:left="720" w:hanging="360"/>
+      </w:pPr>
+      <w:rPr>
+        <w:rFonts w:hint="default"/>
+      </w:rPr>
+    </w:lvl>
+    <w:lvl w:ilvl="1" w:tplc="38090019" w:tentative="1">
+      <w:start w:val="1"/>
+      <w:numFmt w:val="lowerLetter"/>
+      <w:lvlText w:val="%2."/>
+      <w:lvlJc w:val="left"/>
+      <w:pPr>
+        <w:ind w:left="1440" w:hanging="360"/>
+      </w:pPr>
+    </w:lvl>
+    <w:lvl w:ilvl="2" w:tplc="3809001B" w:tentative="1">
+      <w:start w:val="1"/>
+      <w:numFmt w:val="lowerRoman"/>
+      <w:lvlText w:val="%3."/>
+      <w:lvlJc w:val="right"/>
+      <w:pPr>
+        <w:ind w:left="2160" w:hanging="180"/>
+      </w:pPr>
+    </w:lvl>
+    <w:lvl w:ilvl="3" w:tplc="3809000F" w:tentative="1">
+      <w:start w:val="1"/>
+      <w:numFmt w:val="decimal"/>
+      <w:lvlText w:val="%4."/>
+      <w:lvlJc w:val="left"/>
+      <w:pPr>
+        <w:ind w:left="2880" w:hanging="360"/>
+      </w:pPr>
+    </w:lvl>
+    <w:lvl w:ilvl="4" w:tplc="38090019" w:tentative="1">
+      <w:start w:val="1"/>
+      <w:numFmt w:val="lowerLetter"/>
+      <w:lvlText w:val="%5."/>
+      <w:lvlJc w:val="left"/>
+      <w:pPr>
+        <w:ind w:left="3600" w:hanging="360"/>
+      </w:pPr>
+    </w:lvl>
+    <w:lvl w:ilvl="5" w:tplc="3809001B" w:tentative="1">
+      <w:start w:val="1"/>
+      <w:numFmt w:val="lowerRoman"/>
+      <w:lvlText w:val="%6."/>
+      <w:lvlJc w:val="right"/>
+      <w:pPr>
+        <w:ind w:left="4320" w:hanging="180"/>
+      </w:pPr>
+    </w:lvl>
+    <w:lvl w:ilvl="6" w:tplc="3809000F" w:tentative="1">
+      <w:start w:val="1"/>
+      <w:numFmt w:val="decimal"/>
+      <w:lvlText w:val="%7."/>
+      <w:lvlJc w:val="left"/>
+      <w:pPr>
+        <w:ind w:left="5040" w:hanging="360"/>
+      </w:pPr>
+    </w:lvl>
+    <w:lvl w:ilvl="7" w:tplc="38090019" w:tentative="1">
+      <w:start w:val="1"/>
+      <w:numFmt w:val="lowerLetter"/>
+      <w:lvlText w:val="%8."/>
+      <w:lvlJc w:val="left"/>
+      <w:pPr>
+        <w:ind w:left="5760" w:hanging="360"/>
+      </w:pPr>
+    </w:lvl>
+    <w:lvl w:ilvl="8" w:tplc="3809001B" w:tentative="1">
+      <w:start w:val="1"/>
+      <w:numFmt w:val="lowerRoman"/>
+      <w:lvlText w:val="%9."/>
+      <w:lvlJc w:val="right"/>
+      <w:pPr>
+        <w:ind w:left="6480" w:hanging="180"/>
+      </w:pPr>
+    </w:lvl>
+  </w:abstractNum>
+  <w:abstractNum w:abstractNumId="12" w15:restartNumberingAfterBreak="0">
     <w:nsid w:val="34E8663C"/>
     <w:multiLevelType w:val="multilevel"/>
     <w:tmpl w:val="B32E9006"/>
@@ -14370,7 +13533,7 @@
       </w:rPr>
     </w:lvl>
   </w:abstractNum>
-  <w:abstractNum w:abstractNumId="12" w15:restartNumberingAfterBreak="0">
+  <w:abstractNum w:abstractNumId="13" w15:restartNumberingAfterBreak="0">
     <w:nsid w:val="3A020EBB"/>
     <w:multiLevelType w:val="hybridMultilevel"/>
     <w:tmpl w:val="96640D9C"/>
@@ -14459,7 +13622,7 @@
       </w:pPr>
     </w:lvl>
   </w:abstractNum>
-  <w:abstractNum w:abstractNumId="13" w15:restartNumberingAfterBreak="0">
+  <w:abstractNum w:abstractNumId="14" w15:restartNumberingAfterBreak="0">
     <w:nsid w:val="3E0620EE"/>
     <w:multiLevelType w:val="multilevel"/>
     <w:tmpl w:val="19A406A8"/>
@@ -14576,7 +13739,7 @@
       </w:pPr>
     </w:lvl>
   </w:abstractNum>
-  <w:abstractNum w:abstractNumId="14" w15:restartNumberingAfterBreak="0">
+  <w:abstractNum w:abstractNumId="15" w15:restartNumberingAfterBreak="0">
     <w:nsid w:val="400E1C4F"/>
     <w:multiLevelType w:val="hybridMultilevel"/>
     <w:tmpl w:val="2F2038C2"/>
@@ -14665,7 +13828,7 @@
       </w:pPr>
     </w:lvl>
   </w:abstractNum>
-  <w:abstractNum w:abstractNumId="15" w15:restartNumberingAfterBreak="0">
+  <w:abstractNum w:abstractNumId="16" w15:restartNumberingAfterBreak="0">
     <w:nsid w:val="41F337A3"/>
     <w:multiLevelType w:val="hybridMultilevel"/>
     <w:tmpl w:val="42E25722"/>
@@ -14754,7 +13917,7 @@
       </w:pPr>
     </w:lvl>
   </w:abstractNum>
-  <w:abstractNum w:abstractNumId="16" w15:restartNumberingAfterBreak="0">
+  <w:abstractNum w:abstractNumId="17" w15:restartNumberingAfterBreak="0">
     <w:nsid w:val="44E5440F"/>
     <w:multiLevelType w:val="hybridMultilevel"/>
     <w:tmpl w:val="4EF0D6C8"/>
@@ -14843,7 +14006,7 @@
       </w:pPr>
     </w:lvl>
   </w:abstractNum>
-  <w:abstractNum w:abstractNumId="17" w15:restartNumberingAfterBreak="0">
+  <w:abstractNum w:abstractNumId="18" w15:restartNumberingAfterBreak="0">
     <w:nsid w:val="45686B8D"/>
     <w:multiLevelType w:val="hybridMultilevel"/>
     <w:tmpl w:val="C32AA0D2"/>
@@ -14932,7 +14095,7 @@
       </w:pPr>
     </w:lvl>
   </w:abstractNum>
-  <w:abstractNum w:abstractNumId="18" w15:restartNumberingAfterBreak="0">
+  <w:abstractNum w:abstractNumId="19" w15:restartNumberingAfterBreak="0">
     <w:nsid w:val="49AB5FC1"/>
     <w:multiLevelType w:val="hybridMultilevel"/>
     <w:tmpl w:val="59601EE0"/>
@@ -15018,7 +14181,7 @@
       </w:pPr>
     </w:lvl>
   </w:abstractNum>
-  <w:abstractNum w:abstractNumId="19" w15:restartNumberingAfterBreak="0">
+  <w:abstractNum w:abstractNumId="20" w15:restartNumberingAfterBreak="0">
     <w:nsid w:val="4D492E3A"/>
     <w:multiLevelType w:val="multilevel"/>
     <w:tmpl w:val="47CCE5FC"/>
@@ -15167,7 +14330,7 @@
       </w:rPr>
     </w:lvl>
   </w:abstractNum>
-  <w:abstractNum w:abstractNumId="20" w15:restartNumberingAfterBreak="0">
+  <w:abstractNum w:abstractNumId="21" w15:restartNumberingAfterBreak="0">
     <w:nsid w:val="502D125C"/>
     <w:multiLevelType w:val="hybridMultilevel"/>
     <w:tmpl w:val="0046EF74"/>
@@ -15253,7 +14416,7 @@
       </w:pPr>
     </w:lvl>
   </w:abstractNum>
-  <w:abstractNum w:abstractNumId="21" w15:restartNumberingAfterBreak="0">
+  <w:abstractNum w:abstractNumId="22" w15:restartNumberingAfterBreak="0">
     <w:nsid w:val="5E3D0996"/>
     <w:multiLevelType w:val="hybridMultilevel"/>
     <w:tmpl w:val="D9C62F68"/>
@@ -15339,7 +14502,7 @@
       </w:pPr>
     </w:lvl>
   </w:abstractNum>
-  <w:abstractNum w:abstractNumId="22" w15:restartNumberingAfterBreak="0">
+  <w:abstractNum w:abstractNumId="23" w15:restartNumberingAfterBreak="0">
     <w:nsid w:val="5FD941B5"/>
     <w:multiLevelType w:val="hybridMultilevel"/>
     <w:tmpl w:val="F36283B6"/>
@@ -15425,7 +14588,7 @@
       </w:pPr>
     </w:lvl>
   </w:abstractNum>
-  <w:abstractNum w:abstractNumId="23" w15:restartNumberingAfterBreak="0">
+  <w:abstractNum w:abstractNumId="24" w15:restartNumberingAfterBreak="0">
     <w:nsid w:val="68706EC3"/>
     <w:multiLevelType w:val="multilevel"/>
     <w:tmpl w:val="DD6274C8"/>
@@ -15544,7 +14707,7 @@
       </w:rPr>
     </w:lvl>
   </w:abstractNum>
-  <w:abstractNum w:abstractNumId="24" w15:restartNumberingAfterBreak="0">
+  <w:abstractNum w:abstractNumId="25" w15:restartNumberingAfterBreak="0">
     <w:nsid w:val="6A520E62"/>
     <w:multiLevelType w:val="hybridMultilevel"/>
     <w:tmpl w:val="D40E9A00"/>
@@ -15630,7 +14793,7 @@
       </w:pPr>
     </w:lvl>
   </w:abstractNum>
-  <w:abstractNum w:abstractNumId="25" w15:restartNumberingAfterBreak="0">
+  <w:abstractNum w:abstractNumId="26" w15:restartNumberingAfterBreak="0">
     <w:nsid w:val="70082FE9"/>
     <w:multiLevelType w:val="hybridMultilevel"/>
     <w:tmpl w:val="811EC51A"/>
@@ -15716,7 +14879,7 @@
       </w:pPr>
     </w:lvl>
   </w:abstractNum>
-  <w:abstractNum w:abstractNumId="26" w15:restartNumberingAfterBreak="0">
+  <w:abstractNum w:abstractNumId="27" w15:restartNumberingAfterBreak="0">
     <w:nsid w:val="70CA4AD2"/>
     <w:multiLevelType w:val="multilevel"/>
     <w:tmpl w:val="380C7ABC"/>
@@ -15865,7 +15028,7 @@
       </w:rPr>
     </w:lvl>
   </w:abstractNum>
-  <w:abstractNum w:abstractNumId="27" w15:restartNumberingAfterBreak="0">
+  <w:abstractNum w:abstractNumId="28" w15:restartNumberingAfterBreak="0">
     <w:nsid w:val="73711062"/>
     <w:multiLevelType w:val="multilevel"/>
     <w:tmpl w:val="483C73EC"/>
@@ -16014,7 +15177,7 @@
       </w:rPr>
     </w:lvl>
   </w:abstractNum>
-  <w:abstractNum w:abstractNumId="28" w15:restartNumberingAfterBreak="0">
+  <w:abstractNum w:abstractNumId="29" w15:restartNumberingAfterBreak="0">
     <w:nsid w:val="7EA7155A"/>
     <w:multiLevelType w:val="hybridMultilevel"/>
     <w:tmpl w:val="85080480"/>
@@ -16101,19 +15264,19 @@
     </w:lvl>
   </w:abstractNum>
   <w:num w:numId="1">
-    <w:abstractNumId w:val="23"/>
+    <w:abstractNumId w:val="24"/>
   </w:num>
   <w:num w:numId="2">
-    <w:abstractNumId w:val="18"/>
+    <w:abstractNumId w:val="19"/>
   </w:num>
   <w:num w:numId="3">
     <w:abstractNumId w:val="7"/>
   </w:num>
   <w:num w:numId="4">
-    <w:abstractNumId w:val="21"/>
+    <w:abstractNumId w:val="22"/>
   </w:num>
   <w:num w:numId="5">
-    <w:abstractNumId w:val="14"/>
+    <w:abstractNumId w:val="15"/>
   </w:num>
   <w:num w:numId="6">
     <w:abstractNumId w:val="2"/>
@@ -16122,7 +15285,7 @@
     <w:abstractNumId w:val="3"/>
   </w:num>
   <w:num w:numId="8">
-    <w:abstractNumId w:val="13"/>
+    <w:abstractNumId w:val="14"/>
   </w:num>
   <w:num w:numId="9">
     <w:abstractNumId w:val="5"/>
@@ -16131,31 +15294,31 @@
     <w:abstractNumId w:val="6"/>
   </w:num>
   <w:num w:numId="11">
-    <w:abstractNumId w:val="26"/>
+    <w:abstractNumId w:val="27"/>
   </w:num>
   <w:num w:numId="12">
     <w:abstractNumId w:val="9"/>
   </w:num>
   <w:num w:numId="13">
-    <w:abstractNumId w:val="27"/>
+    <w:abstractNumId w:val="28"/>
   </w:num>
   <w:num w:numId="14">
-    <w:abstractNumId w:val="11"/>
+    <w:abstractNumId w:val="12"/>
   </w:num>
   <w:num w:numId="15">
-    <w:abstractNumId w:val="19"/>
+    <w:abstractNumId w:val="20"/>
   </w:num>
   <w:num w:numId="16">
     <w:abstractNumId w:val="8"/>
   </w:num>
   <w:num w:numId="17">
-    <w:abstractNumId w:val="24"/>
+    <w:abstractNumId w:val="25"/>
   </w:num>
   <w:num w:numId="18">
-    <w:abstractNumId w:val="28"/>
+    <w:abstractNumId w:val="29"/>
   </w:num>
   <w:num w:numId="19">
-    <w:abstractNumId w:val="20"/>
+    <w:abstractNumId w:val="21"/>
   </w:num>
   <w:num w:numId="20">
     <w:abstractNumId w:val="10"/>
@@ -16164,28 +15327,31 @@
     <w:abstractNumId w:val="4"/>
   </w:num>
   <w:num w:numId="22">
-    <w:abstractNumId w:val="25"/>
+    <w:abstractNumId w:val="26"/>
   </w:num>
   <w:num w:numId="23">
-    <w:abstractNumId w:val="22"/>
+    <w:abstractNumId w:val="23"/>
   </w:num>
   <w:num w:numId="24">
-    <w:abstractNumId w:val="15"/>
+    <w:abstractNumId w:val="16"/>
   </w:num>
   <w:num w:numId="25">
     <w:abstractNumId w:val="0"/>
   </w:num>
   <w:num w:numId="26">
-    <w:abstractNumId w:val="16"/>
+    <w:abstractNumId w:val="17"/>
   </w:num>
   <w:num w:numId="27">
     <w:abstractNumId w:val="1"/>
   </w:num>
   <w:num w:numId="28">
-    <w:abstractNumId w:val="17"/>
+    <w:abstractNumId w:val="18"/>
   </w:num>
   <w:num w:numId="29">
-    <w:abstractNumId w:val="12"/>
+    <w:abstractNumId w:val="13"/>
+  </w:num>
+  <w:num w:numId="30">
+    <w:abstractNumId w:val="11"/>
   </w:num>
   <w:numIdMacAtCleanup w:val="25"/>
 </w:numbering>
@@ -17116,12 +16282,23 @@
     <w:name w:val="Hyperlink"/>
     <w:basedOn w:val="DefaultParagraphFont"/>
     <w:uiPriority w:val="99"/>
-    <w:semiHidden/>
     <w:unhideWhenUsed/>
     <w:rsid w:val="00674012"/>
     <w:rPr>
       <w:color w:val="0000FF"/>
       <w:u w:val="single"/>
+    </w:rPr>
+  </w:style>
+  <w:style w:type="character" w:styleId="UnresolvedMention">
+    <w:name w:val="Unresolved Mention"/>
+    <w:basedOn w:val="DefaultParagraphFont"/>
+    <w:uiPriority w:val="99"/>
+    <w:semiHidden/>
+    <w:unhideWhenUsed/>
+    <w:rsid w:val="00115ACC"/>
+    <w:rPr>
+      <w:color w:val="605E5C"/>
+      <w:shd w:val="clear" w:color="auto" w:fill="E1DFDD"/>
     </w:rPr>
   </w:style>
 </w:styles>

--- a/BAB 2.docx
+++ b/BAB 2.docx
@@ -5809,6 +5809,33 @@
     <w:p>
       <w:pPr>
         <w:pStyle w:val="ListParagraph"/>
+        <w:numPr>
+          <w:ilvl w:val="0"/>
+          <w:numId w:val="24"/>
+        </w:numPr>
+        <w:spacing w:line="360" w:lineRule="auto"/>
+        <w:ind w:left="567" w:hanging="283"/>
+        <w:jc w:val="both"/>
+        <w:rPr>
+          <w:rFonts w:ascii="Times New Roman" w:hAnsi="Times New Roman" w:cs="Times New Roman"/>
+          <w:sz w:val="24"/>
+          <w:szCs w:val="24"/>
+          <w:lang w:eastAsia="en-ID"/>
+        </w:rPr>
+      </w:pPr>
+      <w:r>
+        <w:rPr>
+          <w:rFonts w:ascii="Times New Roman" w:hAnsi="Times New Roman" w:cs="Times New Roman"/>
+          <w:sz w:val="24"/>
+          <w:szCs w:val="24"/>
+          <w:lang w:eastAsia="en-ID"/>
+        </w:rPr>
+        <w:t>Kriteria Berhenti</w:t>
+      </w:r>
+    </w:p>
+    <w:p>
+      <w:pPr>
+        <w:pStyle w:val="ListParagraph"/>
         <w:spacing w:line="360" w:lineRule="auto"/>
         <w:ind w:left="567"/>
         <w:jc w:val="both"/>
@@ -5819,6 +5846,123 @@
           <w:lang w:eastAsia="en-ID"/>
         </w:rPr>
       </w:pPr>
+      <w:r>
+        <w:rPr>
+          <w:rFonts w:ascii="Times New Roman" w:hAnsi="Times New Roman" w:cs="Times New Roman"/>
+          <w:sz w:val="24"/>
+          <w:szCs w:val="24"/>
+          <w:lang w:eastAsia="en-ID"/>
+        </w:rPr>
+        <w:t>Proses pembentukan pohon berhenti jika:</w:t>
+      </w:r>
+    </w:p>
+    <w:p>
+      <w:pPr>
+        <w:pStyle w:val="ListParagraph"/>
+        <w:numPr>
+          <w:ilvl w:val="0"/>
+          <w:numId w:val="25"/>
+        </w:numPr>
+        <w:spacing w:line="360" w:lineRule="auto"/>
+        <w:ind w:left="851" w:hanging="284"/>
+        <w:jc w:val="both"/>
+        <w:rPr>
+          <w:rFonts w:ascii="Times New Roman" w:hAnsi="Times New Roman" w:cs="Times New Roman"/>
+          <w:sz w:val="24"/>
+          <w:szCs w:val="24"/>
+          <w:lang w:eastAsia="en-ID"/>
+        </w:rPr>
+      </w:pPr>
+      <w:r>
+        <w:rPr>
+          <w:rFonts w:ascii="Times New Roman" w:hAnsi="Times New Roman" w:cs="Times New Roman"/>
+          <w:sz w:val="24"/>
+          <w:szCs w:val="24"/>
+          <w:lang w:eastAsia="en-ID"/>
+        </w:rPr>
+        <w:t>Semua data dalam node memiliki kelas yang sama (node murni).</w:t>
+      </w:r>
+    </w:p>
+    <w:p>
+      <w:pPr>
+        <w:pStyle w:val="ListParagraph"/>
+        <w:numPr>
+          <w:ilvl w:val="0"/>
+          <w:numId w:val="25"/>
+        </w:numPr>
+        <w:spacing w:line="360" w:lineRule="auto"/>
+        <w:ind w:left="851" w:hanging="284"/>
+        <w:jc w:val="both"/>
+        <w:rPr>
+          <w:rFonts w:ascii="Times New Roman" w:hAnsi="Times New Roman" w:cs="Times New Roman"/>
+          <w:sz w:val="24"/>
+          <w:szCs w:val="24"/>
+          <w:lang w:eastAsia="en-ID"/>
+        </w:rPr>
+      </w:pPr>
+      <w:r>
+        <w:rPr>
+          <w:rFonts w:ascii="Times New Roman" w:hAnsi="Times New Roman" w:cs="Times New Roman"/>
+          <w:sz w:val="24"/>
+          <w:szCs w:val="24"/>
+          <w:lang w:eastAsia="en-ID"/>
+        </w:rPr>
+        <w:t>Kedalaman pohon mencapai batas maksimum yang sudah ditentukan.</w:t>
+      </w:r>
+    </w:p>
+    <w:p>
+      <w:pPr>
+        <w:pStyle w:val="ListParagraph"/>
+        <w:numPr>
+          <w:ilvl w:val="0"/>
+          <w:numId w:val="25"/>
+        </w:numPr>
+        <w:spacing w:line="360" w:lineRule="auto"/>
+        <w:ind w:left="851" w:hanging="284"/>
+        <w:jc w:val="both"/>
+        <w:rPr>
+          <w:rFonts w:ascii="Times New Roman" w:hAnsi="Times New Roman" w:cs="Times New Roman"/>
+          <w:sz w:val="24"/>
+          <w:szCs w:val="24"/>
+          <w:lang w:eastAsia="en-ID"/>
+        </w:rPr>
+      </w:pPr>
+      <w:r>
+        <w:rPr>
+          <w:rFonts w:ascii="Times New Roman" w:hAnsi="Times New Roman" w:cs="Times New Roman"/>
+          <w:sz w:val="24"/>
+          <w:szCs w:val="24"/>
+          <w:lang w:eastAsia="en-ID"/>
+        </w:rPr>
+        <w:t>Jumlah data dalam node kurang dari batas minimum.</w:t>
+      </w:r>
+    </w:p>
+    <w:p>
+      <w:pPr>
+        <w:pStyle w:val="ListParagraph"/>
+        <w:numPr>
+          <w:ilvl w:val="0"/>
+          <w:numId w:val="25"/>
+        </w:numPr>
+        <w:spacing w:line="360" w:lineRule="auto"/>
+        <w:ind w:left="851" w:hanging="284"/>
+        <w:jc w:val="both"/>
+        <w:rPr>
+          <w:rFonts w:ascii="Times New Roman" w:hAnsi="Times New Roman" w:cs="Times New Roman"/>
+          <w:sz w:val="24"/>
+          <w:szCs w:val="24"/>
+          <w:lang w:eastAsia="en-ID"/>
+        </w:rPr>
+      </w:pPr>
+      <w:r>
+        <w:rPr>
+          <w:rFonts w:ascii="Times New Roman" w:hAnsi="Times New Roman" w:cs="Times New Roman"/>
+          <w:sz w:val="24"/>
+          <w:szCs w:val="24"/>
+          <w:lang w:eastAsia="en-ID"/>
+        </w:rPr>
+        <w:t>Tidak ada peningkatan signifikan dalam pemisahan data.</w:t>
+      </w:r>
     </w:p>
     <w:p>
       <w:pPr>
@@ -5844,7 +5988,7 @@
           <w:szCs w:val="24"/>
           <w:lang w:eastAsia="en-ID"/>
         </w:rPr>
-        <w:t>Kriteria Berhenti</w:t>
+        <w:t>Penentuan Label pada Node Daun (Leaf Node)</w:t>
       </w:r>
     </w:p>
     <w:p>
@@ -5867,7 +6011,832 @@
           <w:szCs w:val="24"/>
           <w:lang w:eastAsia="en-ID"/>
         </w:rPr>
-        <w:t>Proses pembentukan pohon berhenti jika:</w:t>
+        <w:t>Pada node daun, kelas yang dipilih biasanya adalah kelas mayoritas dari data yang berada di node tersebut (untuk klasifikasi), atau rata-rata nilai target (untuk regresi).</w:t>
+      </w:r>
+    </w:p>
+    <w:p>
+      <w:pPr>
+        <w:spacing w:line="360" w:lineRule="auto"/>
+        <w:ind w:firstLine="567"/>
+        <w:jc w:val="both"/>
+        <w:rPr>
+          <w:rFonts w:ascii="Times New Roman" w:eastAsiaTheme="minorEastAsia" w:hAnsi="Times New Roman" w:cs="Times New Roman"/>
+          <w:sz w:val="24"/>
+          <w:szCs w:val="24"/>
+          <w:lang w:eastAsia="en-ID"/>
+        </w:rPr>
+      </w:pPr>
+      <w:r>
+        <w:rPr>
+          <w:rFonts w:ascii="Times New Roman" w:eastAsiaTheme="minorEastAsia" w:hAnsi="Times New Roman" w:cs="Times New Roman"/>
+          <w:sz w:val="24"/>
+          <w:szCs w:val="24"/>
+          <w:lang w:eastAsia="en-ID"/>
+        </w:rPr>
+        <w:t xml:space="preserve">Random Forest adalah kumpulan pohon keputusan yang masing-masing dibangun dari data dan fitur acak, sehingga menghasilkan model yang kuat dan </w:t>
+      </w:r>
+      <w:r>
+        <w:rPr>
+          <w:rFonts w:ascii="Times New Roman" w:eastAsiaTheme="minorEastAsia" w:hAnsi="Times New Roman" w:cs="Times New Roman"/>
+          <w:sz w:val="24"/>
+          <w:szCs w:val="24"/>
+          <w:lang w:eastAsia="en-ID"/>
+        </w:rPr>
+        <w:lastRenderedPageBreak/>
+        <w:t>stabil. Struktur gambar Random Forest adalah representasi visual dari banyak pohon keputusan yang berdiri sendiri, dengan proses agregasi hasil sebagai komponen penting dalam menghasilkan prediksi akhir.</w:t>
+      </w:r>
+    </w:p>
+    <w:p>
+      <w:pPr>
+        <w:spacing w:line="360" w:lineRule="auto"/>
+        <w:ind w:firstLine="567"/>
+        <w:jc w:val="both"/>
+        <w:rPr>
+          <w:rFonts w:ascii="Times New Roman" w:eastAsiaTheme="minorEastAsia" w:hAnsi="Times New Roman" w:cs="Times New Roman"/>
+          <w:sz w:val="24"/>
+          <w:szCs w:val="24"/>
+          <w:lang w:eastAsia="en-ID"/>
+        </w:rPr>
+      </w:pPr>
+      <w:r>
+        <w:rPr>
+          <w:rFonts w:ascii="Times New Roman" w:eastAsiaTheme="minorEastAsia" w:hAnsi="Times New Roman" w:cs="Times New Roman"/>
+          <w:sz w:val="24"/>
+          <w:szCs w:val="24"/>
+          <w:lang w:eastAsia="en-ID"/>
+        </w:rPr>
+        <w:t>Random Forest membangun banyak pohon keputusan dengan bootstrap sampling dan subset fitur acak untuk meningkatkan akurasi dan mengurangi overfitting</w:t>
+      </w:r>
+      <w:r>
+        <w:t xml:space="preserve">. </w:t>
+      </w:r>
+      <w:r>
+        <w:rPr>
+          <w:rFonts w:ascii="Times New Roman" w:eastAsiaTheme="minorEastAsia" w:hAnsi="Times New Roman" w:cs="Times New Roman"/>
+          <w:sz w:val="24"/>
+          <w:szCs w:val="24"/>
+          <w:lang w:eastAsia="en-ID"/>
+        </w:rPr>
+        <w:t>Setiap pohon memiliki struktur decision tree dengan root node, internal nodes, branches, dan leaf nodes yang memberikan prediksi</w:t>
+      </w:r>
+      <w:r>
+        <w:rPr>
+          <w:rFonts w:ascii="Times New Roman" w:eastAsiaTheme="minorEastAsia" w:hAnsi="Times New Roman" w:cs="Times New Roman"/>
+          <w:sz w:val="24"/>
+          <w:szCs w:val="24"/>
+          <w:lang w:eastAsia="en-ID"/>
+        </w:rPr>
+        <w:t xml:space="preserve">. </w:t>
+      </w:r>
+      <w:r>
+        <w:rPr>
+          <w:rFonts w:ascii="Times New Roman" w:eastAsiaTheme="minorEastAsia" w:hAnsi="Times New Roman" w:cs="Times New Roman"/>
+          <w:sz w:val="24"/>
+          <w:szCs w:val="24"/>
+          <w:lang w:eastAsia="en-ID"/>
+        </w:rPr>
+        <w:t>Output akhir diperoleh dengan voting mayoritas (klasifikasi) atau rata-rata (regresi) dari semua pohon dalam hutan</w:t>
+      </w:r>
+      <w:r>
+        <w:rPr>
+          <w:rFonts w:ascii="Times New Roman" w:eastAsiaTheme="minorEastAsia" w:hAnsi="Times New Roman" w:cs="Times New Roman"/>
+          <w:sz w:val="24"/>
+          <w:szCs w:val="24"/>
+          <w:lang w:eastAsia="en-ID"/>
+        </w:rPr>
+        <w:t>.</w:t>
+      </w:r>
+    </w:p>
+    <w:p>
+      <w:pPr>
+        <w:spacing w:line="360" w:lineRule="auto"/>
+        <w:ind w:firstLine="567"/>
+        <w:jc w:val="both"/>
+        <w:rPr>
+          <w:rFonts w:ascii="Times New Roman" w:hAnsi="Times New Roman" w:cs="Times New Roman"/>
+          <w:sz w:val="24"/>
+          <w:szCs w:val="24"/>
+          <w:lang w:eastAsia="en-ID"/>
+        </w:rPr>
+      </w:pPr>
+      <w:r>
+        <w:rPr>
+          <w:rFonts w:ascii="Times New Roman" w:hAnsi="Times New Roman" w:cs="Times New Roman"/>
+          <w:sz w:val="24"/>
+          <w:szCs w:val="24"/>
+          <w:lang w:eastAsia="en-ID"/>
+        </w:rPr>
+        <w:t>Pada Random Forest, setiap pohon dibangun dengan data bootstrap sampling dan pada setiap split hanya dipertimbangkan subset acak fitur, sehingga pohon-pohon yang terbentuk berbeda dan tidak berkorelasi tinggi.</w:t>
+      </w:r>
+      <w:r>
+        <w:t xml:space="preserve"> </w:t>
+      </w:r>
+      <w:r>
+        <w:rPr>
+          <w:rFonts w:ascii="Times New Roman" w:hAnsi="Times New Roman" w:cs="Times New Roman"/>
+          <w:sz w:val="24"/>
+          <w:szCs w:val="24"/>
+          <w:lang w:eastAsia="en-ID"/>
+        </w:rPr>
+        <w:t>Namun, proses pembentukan pohon pada masing-masing decision tree tetap mengikuti prinsip di atas, yaitu mencari fitur terbaik berdasarkan kriteria seperti Gini atau Entropy untuk memisahkan data secara rekursif hingga mencapai kondisi berhenti.</w:t>
+      </w:r>
+    </w:p>
+    <w:p>
+      <w:pPr>
+        <w:spacing w:line="360" w:lineRule="auto"/>
+        <w:ind w:firstLine="567"/>
+        <w:jc w:val="both"/>
+        <w:rPr>
+          <w:rFonts w:ascii="Times New Roman" w:hAnsi="Times New Roman" w:cs="Times New Roman"/>
+          <w:sz w:val="24"/>
+          <w:szCs w:val="24"/>
+          <w:lang w:eastAsia="en-ID"/>
+        </w:rPr>
+      </w:pPr>
+      <w:r>
+        <w:rPr>
+          <w:rFonts w:ascii="Times New Roman" w:hAnsi="Times New Roman" w:cs="Times New Roman"/>
+          <w:sz w:val="24"/>
+          <w:szCs w:val="24"/>
+          <w:lang w:eastAsia="en-ID"/>
+        </w:rPr>
+        <w:t>Decision tree dimulai dari root dan membandingkan nilai fitur untuk menelusuri cabang hingga mencapai simpul daun</w:t>
+      </w:r>
+      <w:r>
+        <w:rPr>
+          <w:rFonts w:ascii="Times New Roman" w:hAnsi="Times New Roman" w:cs="Times New Roman"/>
+          <w:sz w:val="24"/>
+          <w:szCs w:val="24"/>
+          <w:lang w:eastAsia="en-ID"/>
+        </w:rPr>
+        <w:t>.</w:t>
+      </w:r>
+      <w:r>
+        <w:t xml:space="preserve"> </w:t>
+      </w:r>
+      <w:r>
+        <w:rPr>
+          <w:rFonts w:ascii="Times New Roman" w:hAnsi="Times New Roman" w:cs="Times New Roman"/>
+          <w:sz w:val="24"/>
+          <w:szCs w:val="24"/>
+          <w:lang w:eastAsia="en-ID"/>
+        </w:rPr>
+        <w:t>Algoritma memilih fitur terbaik berdasarkan metrik seperti Gini Impurity, Entropy, dan Information Gain untuk memisahkan data secara rekursif</w:t>
+      </w:r>
+      <w:r>
+        <w:rPr>
+          <w:rFonts w:ascii="Times New Roman" w:hAnsi="Times New Roman" w:cs="Times New Roman"/>
+          <w:sz w:val="24"/>
+          <w:szCs w:val="24"/>
+          <w:lang w:eastAsia="en-ID"/>
+        </w:rPr>
+        <w:t xml:space="preserve">. </w:t>
+      </w:r>
+      <w:r>
+        <w:rPr>
+          <w:rFonts w:ascii="Times New Roman" w:hAnsi="Times New Roman" w:cs="Times New Roman"/>
+          <w:sz w:val="24"/>
+          <w:szCs w:val="24"/>
+          <w:lang w:eastAsia="en-ID"/>
+        </w:rPr>
+        <w:t>Setiap node internal berisi kondisi uji atribut, dan daun merepresentasikan kelas target</w:t>
+      </w:r>
+      <w:r>
+        <w:rPr>
+          <w:rFonts w:ascii="Times New Roman" w:hAnsi="Times New Roman" w:cs="Times New Roman"/>
+          <w:sz w:val="24"/>
+          <w:szCs w:val="24"/>
+          <w:lang w:eastAsia="en-ID"/>
+        </w:rPr>
+        <w:t xml:space="preserve"> </w:t>
+      </w:r>
+      <w:r>
+        <w:rPr>
+          <w:rFonts w:ascii="Times New Roman" w:hAnsi="Times New Roman" w:cs="Times New Roman"/>
+          <w:sz w:val="24"/>
+          <w:szCs w:val="24"/>
+          <w:u w:val="single"/>
+          <w:lang w:eastAsia="en-ID"/>
+        </w:rPr>
+        <w:t>refensi random forest bab2 aq</w:t>
+      </w:r>
+      <w:r>
+        <w:rPr>
+          <w:rFonts w:ascii="Times New Roman" w:hAnsi="Times New Roman" w:cs="Times New Roman"/>
+          <w:sz w:val="24"/>
+          <w:szCs w:val="24"/>
+          <w:lang w:eastAsia="en-ID"/>
+        </w:rPr>
+        <w:t xml:space="preserve">. </w:t>
+      </w:r>
+      <w:r>
+        <w:rPr>
+          <w:rFonts w:ascii="Times New Roman" w:hAnsi="Times New Roman" w:cs="Times New Roman"/>
+          <w:sz w:val="24"/>
+          <w:szCs w:val="24"/>
+          <w:lang w:eastAsia="en-ID"/>
+        </w:rPr>
+        <w:t>Random Forest membangun banyak decision tree dengan subset data dan fitur acak untuk mengurangi korelasi antar pohon</w:t>
+      </w:r>
+      <w:r>
+        <w:rPr>
+          <w:rFonts w:ascii="Times New Roman" w:hAnsi="Times New Roman" w:cs="Times New Roman"/>
+          <w:sz w:val="24"/>
+          <w:szCs w:val="24"/>
+          <w:lang w:eastAsia="en-ID"/>
+        </w:rPr>
+        <w:t xml:space="preserve">. </w:t>
+      </w:r>
+      <w:r>
+        <w:rPr>
+          <w:rFonts w:ascii="Times New Roman" w:hAnsi="Times New Roman" w:cs="Times New Roman"/>
+          <w:sz w:val="24"/>
+          <w:szCs w:val="24"/>
+          <w:lang w:eastAsia="en-ID"/>
+        </w:rPr>
+        <w:t>Dengan demikian, pembentukan decision tree adalah proses rekursif pemilihan fitur terbaik untuk memisahkan data secara bertingkat, menghasilkan struktur pohon yang dapat digunakan untuk klasifikasi atau regresi.</w:t>
+      </w:r>
+    </w:p>
+    <w:p>
+      <w:pPr>
+        <w:pStyle w:val="Heading4"/>
+        <w:numPr>
+          <w:ilvl w:val="3"/>
+          <w:numId w:val="1"/>
+        </w:numPr>
+        <w:spacing w:line="360" w:lineRule="auto"/>
+        <w:rPr>
+          <w:rFonts w:ascii="Times New Roman" w:hAnsi="Times New Roman" w:cs="Times New Roman"/>
+          <w:b/>
+          <w:i w:val="0"/>
+          <w:color w:val="auto"/>
+          <w:sz w:val="24"/>
+          <w:lang w:eastAsia="en-ID"/>
+        </w:rPr>
+      </w:pPr>
+      <w:r>
+        <w:rPr>
+          <w:rFonts w:ascii="Times New Roman" w:hAnsi="Times New Roman" w:cs="Times New Roman"/>
+          <w:b/>
+          <w:i w:val="0"/>
+          <w:color w:val="auto"/>
+          <w:sz w:val="24"/>
+          <w:lang w:eastAsia="en-ID"/>
+        </w:rPr>
+        <w:t>Prediksi Setiap Pohon</w:t>
+      </w:r>
+    </w:p>
+    <w:p>
+      <w:pPr>
+        <w:spacing w:line="360" w:lineRule="auto"/>
+        <w:ind w:firstLine="567"/>
+        <w:jc w:val="both"/>
+        <w:rPr>
+          <w:rFonts w:ascii="Times New Roman" w:hAnsi="Times New Roman" w:cs="Times New Roman"/>
+          <w:sz w:val="24"/>
+          <w:szCs w:val="24"/>
+          <w:lang w:eastAsia="en-ID"/>
+        </w:rPr>
+      </w:pPr>
+      <w:r>
+        <w:rPr>
+          <w:rFonts w:ascii="Times New Roman" w:hAnsi="Times New Roman" w:cs="Times New Roman"/>
+          <w:sz w:val="24"/>
+          <w:szCs w:val="24"/>
+          <w:lang w:eastAsia="en-ID"/>
+        </w:rPr>
+        <w:t>Setelah pohon terbentuk, setiap pohon memberikan prediksi untuk data baru. Untuk klasifikasi, pohon memberikan kelas; untuk regresi, pohon memberikan nilai numerik</w:t>
+      </w:r>
+      <w:r>
+        <w:rPr>
+          <w:rFonts w:ascii="Times New Roman" w:hAnsi="Times New Roman" w:cs="Times New Roman"/>
+          <w:sz w:val="24"/>
+          <w:szCs w:val="24"/>
+          <w:lang w:eastAsia="en-ID"/>
+        </w:rPr>
+        <w:t>.</w:t>
+      </w:r>
+    </w:p>
+    <w:p>
+      <w:pPr>
+        <w:pStyle w:val="Heading4"/>
+        <w:numPr>
+          <w:ilvl w:val="3"/>
+          <w:numId w:val="1"/>
+        </w:numPr>
+        <w:spacing w:line="360" w:lineRule="auto"/>
+        <w:rPr>
+          <w:rFonts w:ascii="Times New Roman" w:hAnsi="Times New Roman" w:cs="Times New Roman"/>
+          <w:b/>
+          <w:i w:val="0"/>
+          <w:color w:val="auto"/>
+          <w:sz w:val="24"/>
+          <w:lang w:eastAsia="en-ID"/>
+        </w:rPr>
+      </w:pPr>
+      <w:r>
+        <w:rPr>
+          <w:rFonts w:ascii="Times New Roman" w:hAnsi="Times New Roman" w:cs="Times New Roman"/>
+          <w:b/>
+          <w:i w:val="0"/>
+          <w:color w:val="auto"/>
+          <w:sz w:val="24"/>
+          <w:lang w:eastAsia="en-ID"/>
+        </w:rPr>
+        <w:lastRenderedPageBreak/>
+        <w:t>Voting atau Averaging untuk Prediksi Akhir</w:t>
+      </w:r>
+    </w:p>
+    <w:p>
+      <w:pPr>
+        <w:spacing w:line="360" w:lineRule="auto"/>
+        <w:ind w:firstLine="567"/>
+        <w:jc w:val="both"/>
+        <w:rPr>
+          <w:rFonts w:ascii="Times New Roman" w:hAnsi="Times New Roman" w:cs="Times New Roman"/>
+          <w:sz w:val="24"/>
+          <w:szCs w:val="24"/>
+          <w:lang w:eastAsia="en-ID"/>
+        </w:rPr>
+      </w:pPr>
+      <w:r>
+        <w:rPr>
+          <w:rFonts w:ascii="Times New Roman" w:hAnsi="Times New Roman" w:cs="Times New Roman"/>
+          <w:sz w:val="24"/>
+          <w:szCs w:val="24"/>
+          <w:lang w:eastAsia="en-ID"/>
+        </w:rPr>
+        <w:t xml:space="preserve">Setelah </w:t>
+      </w:r>
+      <w:r>
+        <w:rPr>
+          <w:rFonts w:ascii="Times New Roman" w:hAnsi="Times New Roman" w:cs="Times New Roman"/>
+          <w:sz w:val="24"/>
+          <w:szCs w:val="24"/>
+          <w:lang w:eastAsia="en-ID"/>
+        </w:rPr>
+        <w:t xml:space="preserve">itu, untuk klasifikasi, prediksi akhir </w:t>
+      </w:r>
+      <w:r>
+        <w:rPr>
+          <w:rFonts w:ascii="Times New Roman" w:hAnsi="Times New Roman" w:cs="Times New Roman"/>
+          <w:sz w:val="24"/>
+          <w:szCs w:val="24"/>
+          <w:lang w:eastAsia="en-ID"/>
+        </w:rPr>
+        <w:t>diambil berdasarkan voting mayoritas dari hasil prediksi semua pohon (kelas yang paling banyak dipilih)</w:t>
+      </w:r>
+      <w:r>
+        <w:rPr>
+          <w:rFonts w:ascii="Times New Roman" w:hAnsi="Times New Roman" w:cs="Times New Roman"/>
+          <w:sz w:val="24"/>
+          <w:szCs w:val="24"/>
+          <w:lang w:eastAsia="en-ID"/>
+        </w:rPr>
+        <w:t>. Pada regresi, prediksi akhir adalah rata – rata dari semua pohon.</w:t>
+      </w:r>
+      <w:r>
+        <w:rPr>
+          <w:rFonts w:ascii="Times New Roman" w:hAnsi="Times New Roman" w:cs="Times New Roman"/>
+          <w:sz w:val="24"/>
+          <w:szCs w:val="24"/>
+          <w:lang w:eastAsia="en-ID"/>
+        </w:rPr>
+        <w:t xml:space="preserve"> </w:t>
+      </w:r>
+      <w:r>
+        <w:rPr>
+          <w:rFonts w:ascii="Times New Roman" w:hAnsi="Times New Roman" w:cs="Times New Roman"/>
+          <w:sz w:val="24"/>
+          <w:szCs w:val="24"/>
+          <w:lang w:eastAsia="en-ID"/>
+        </w:rPr>
+        <w:t>Rumus prediksi regresi Random Forest</w:t>
+      </w:r>
+      <w:r>
+        <w:rPr>
+          <w:rFonts w:ascii="Times New Roman" w:hAnsi="Times New Roman" w:cs="Times New Roman"/>
+          <w:sz w:val="24"/>
+          <w:szCs w:val="24"/>
+          <w:lang w:eastAsia="en-ID"/>
+        </w:rPr>
+        <w:t xml:space="preserve"> antara lain</w:t>
+      </w:r>
+      <w:r>
+        <w:rPr>
+          <w:rFonts w:ascii="Times New Roman" w:hAnsi="Times New Roman" w:cs="Times New Roman"/>
+          <w:sz w:val="24"/>
+          <w:szCs w:val="24"/>
+          <w:lang w:eastAsia="en-ID"/>
+        </w:rPr>
+        <w:t>:</w:t>
+      </w:r>
+    </w:p>
+    <w:p>
+      <w:pPr>
+        <w:spacing w:line="360" w:lineRule="auto"/>
+        <w:jc w:val="both"/>
+        <w:rPr>
+          <w:rFonts w:ascii="Times New Roman" w:eastAsiaTheme="minorEastAsia" w:hAnsi="Times New Roman" w:cs="Times New Roman"/>
+          <w:sz w:val="24"/>
+          <w:szCs w:val="24"/>
+          <w:lang w:eastAsia="en-ID"/>
+        </w:rPr>
+      </w:pPr>
+      <m:oMathPara>
+        <m:oMath>
+          <m:acc>
+            <m:accPr>
+              <m:chr m:val="̌"/>
+              <m:ctrlPr>
+                <w:rPr>
+                  <w:rFonts w:ascii="Cambria Math" w:eastAsia="Cambria Math" w:hAnsi="Cambria Math" w:cs="Cambria Math"/>
+                  <w:i/>
+                  <w:sz w:val="24"/>
+                  <w:szCs w:val="24"/>
+                  <w:lang w:eastAsia="en-ID"/>
+                </w:rPr>
+              </m:ctrlPr>
+            </m:accPr>
+            <m:e>
+              <m:r>
+                <w:rPr>
+                  <w:rFonts w:ascii="Cambria Math" w:eastAsia="Cambria Math" w:hAnsi="Cambria Math" w:cs="Cambria Math"/>
+                  <w:sz w:val="24"/>
+                  <w:szCs w:val="24"/>
+                  <w:lang w:eastAsia="en-ID"/>
+                </w:rPr>
+                <m:t>y</m:t>
+              </m:r>
+            </m:e>
+          </m:acc>
+          <m:r>
+            <w:rPr>
+              <w:rFonts w:ascii="Cambria Math" w:eastAsia="Cambria Math" w:hAnsi="Cambria Math" w:cs="Cambria Math"/>
+              <w:sz w:val="24"/>
+              <w:szCs w:val="24"/>
+              <w:lang w:eastAsia="en-ID"/>
+            </w:rPr>
+            <m:t>=</m:t>
+          </m:r>
+          <m:f>
+            <m:fPr>
+              <m:ctrlPr>
+                <w:rPr>
+                  <w:rFonts w:ascii="Cambria Math" w:eastAsia="Cambria Math" w:hAnsi="Cambria Math" w:cs="Cambria Math"/>
+                  <w:i/>
+                  <w:sz w:val="24"/>
+                  <w:szCs w:val="24"/>
+                  <w:lang w:eastAsia="en-ID"/>
+                </w:rPr>
+              </m:ctrlPr>
+            </m:fPr>
+            <m:num>
+              <m:r>
+                <w:rPr>
+                  <w:rFonts w:ascii="Cambria Math" w:eastAsia="Cambria Math" w:hAnsi="Cambria Math" w:cs="Cambria Math"/>
+                  <w:sz w:val="24"/>
+                  <w:szCs w:val="24"/>
+                  <w:lang w:eastAsia="en-ID"/>
+                </w:rPr>
+                <m:t>1</m:t>
+              </m:r>
+            </m:num>
+            <m:den>
+              <m:r>
+                <w:rPr>
+                  <w:rFonts w:ascii="Cambria Math" w:eastAsia="Cambria Math" w:hAnsi="Cambria Math" w:cs="Cambria Math"/>
+                  <w:sz w:val="24"/>
+                  <w:szCs w:val="24"/>
+                  <w:lang w:eastAsia="en-ID"/>
+                </w:rPr>
+                <m:t>N</m:t>
+              </m:r>
+            </m:den>
+          </m:f>
+          <m:nary>
+            <m:naryPr>
+              <m:chr m:val="∑"/>
+              <m:grow m:val="1"/>
+              <m:ctrlPr>
+                <w:rPr>
+                  <w:rFonts w:ascii="Cambria Math" w:hAnsi="Cambria Math" w:cs="Times New Roman"/>
+                  <w:sz w:val="24"/>
+                  <w:szCs w:val="24"/>
+                  <w:lang w:eastAsia="en-ID"/>
+                </w:rPr>
+              </m:ctrlPr>
+            </m:naryPr>
+            <m:sub>
+              <m:r>
+                <w:rPr>
+                  <w:rFonts w:ascii="Cambria Math" w:eastAsia="Cambria Math" w:hAnsi="Cambria Math" w:cs="Cambria Math"/>
+                  <w:sz w:val="24"/>
+                  <w:szCs w:val="24"/>
+                  <w:lang w:eastAsia="en-ID"/>
+                </w:rPr>
+                <m:t>i=1</m:t>
+              </m:r>
+            </m:sub>
+            <m:sup>
+              <m:r>
+                <w:rPr>
+                  <w:rFonts w:ascii="Cambria Math" w:eastAsia="Cambria Math" w:hAnsi="Cambria Math" w:cs="Cambria Math"/>
+                  <w:sz w:val="24"/>
+                  <w:szCs w:val="24"/>
+                  <w:lang w:eastAsia="en-ID"/>
+                </w:rPr>
+                <m:t>N</m:t>
+              </m:r>
+            </m:sup>
+            <m:e>
+              <m:sSub>
+                <m:sSubPr>
+                  <m:ctrlPr>
+                    <w:rPr>
+                      <w:rFonts w:ascii="Cambria Math" w:hAnsi="Cambria Math" w:cs="Times New Roman"/>
+                      <w:i/>
+                      <w:sz w:val="24"/>
+                      <w:szCs w:val="24"/>
+                      <w:lang w:eastAsia="en-ID"/>
+                    </w:rPr>
+                  </m:ctrlPr>
+                </m:sSubPr>
+                <m:e>
+                  <m:r>
+                    <w:rPr>
+                      <w:rFonts w:ascii="Cambria Math" w:hAnsi="Cambria Math" w:cs="Times New Roman"/>
+                      <w:sz w:val="24"/>
+                      <w:szCs w:val="24"/>
+                      <w:lang w:eastAsia="en-ID"/>
+                    </w:rPr>
+                    <m:t>h</m:t>
+                  </m:r>
+                </m:e>
+                <m:sub>
+                  <m:r>
+                    <w:rPr>
+                      <w:rFonts w:ascii="Cambria Math" w:hAnsi="Cambria Math" w:cs="Times New Roman"/>
+                      <w:sz w:val="24"/>
+                      <w:szCs w:val="24"/>
+                      <w:lang w:eastAsia="en-ID"/>
+                    </w:rPr>
+                    <m:t>i</m:t>
+                  </m:r>
+                </m:sub>
+              </m:sSub>
+              <m:r>
+                <m:rPr>
+                  <m:scr m:val="script"/>
+                </m:rPr>
+                <w:rPr>
+                  <w:rFonts w:ascii="Cambria Math" w:hAnsi="Cambria Math" w:cs="Times New Roman"/>
+                  <w:sz w:val="24"/>
+                  <w:szCs w:val="24"/>
+                  <w:lang w:eastAsia="en-ID"/>
+                </w:rPr>
+                <m:t>x</m:t>
+              </m:r>
+            </m:e>
+          </m:nary>
+        </m:oMath>
+      </m:oMathPara>
+    </w:p>
+    <w:p>
+      <w:pPr>
+        <w:spacing w:after="0" w:line="360" w:lineRule="auto"/>
+        <w:jc w:val="both"/>
+        <w:rPr>
+          <w:rFonts w:ascii="Times New Roman" w:hAnsi="Times New Roman" w:cs="Times New Roman"/>
+          <w:sz w:val="24"/>
+          <w:szCs w:val="24"/>
+          <w:lang w:eastAsia="en-ID"/>
+        </w:rPr>
+      </w:pPr>
+      <w:r>
+        <w:rPr>
+          <w:rFonts w:ascii="Times New Roman" w:hAnsi="Times New Roman" w:cs="Times New Roman"/>
+          <w:sz w:val="24"/>
+          <w:szCs w:val="24"/>
+          <w:lang w:eastAsia="en-ID"/>
+        </w:rPr>
+        <w:t xml:space="preserve">Dimana: </w:t>
+      </w:r>
+    </w:p>
+    <w:p>
+      <w:pPr>
+        <w:spacing w:after="0" w:line="360" w:lineRule="auto"/>
+        <w:jc w:val="both"/>
+        <w:rPr>
+          <w:rFonts w:ascii="Times New Roman" w:hAnsi="Times New Roman" w:cs="Times New Roman"/>
+          <w:sz w:val="24"/>
+          <w:szCs w:val="24"/>
+          <w:lang w:eastAsia="en-ID"/>
+        </w:rPr>
+      </w:pPr>
+      <m:oMath>
+        <m:acc>
+          <m:accPr>
+            <m:chr m:val="̌"/>
+            <m:ctrlPr>
+              <w:rPr>
+                <w:rFonts w:ascii="Cambria Math" w:eastAsia="Cambria Math" w:hAnsi="Cambria Math" w:cs="Cambria Math"/>
+                <w:i/>
+                <w:sz w:val="24"/>
+                <w:szCs w:val="24"/>
+                <w:lang w:eastAsia="en-ID"/>
+              </w:rPr>
+            </m:ctrlPr>
+          </m:accPr>
+          <m:e>
+            <m:r>
+              <w:rPr>
+                <w:rFonts w:ascii="Cambria Math" w:eastAsia="Cambria Math" w:hAnsi="Cambria Math" w:cs="Cambria Math"/>
+                <w:sz w:val="24"/>
+                <w:szCs w:val="24"/>
+                <w:lang w:eastAsia="en-ID"/>
+              </w:rPr>
+              <m:t>y</m:t>
+            </m:r>
+          </m:e>
+        </m:acc>
+      </m:oMath>
+      <w:r>
+        <w:rPr>
+          <w:rFonts w:ascii="Times New Roman" w:hAnsi="Times New Roman" w:cs="Times New Roman"/>
+          <w:sz w:val="24"/>
+          <w:szCs w:val="24"/>
+          <w:lang w:eastAsia="en-ID"/>
+        </w:rPr>
+        <w:t xml:space="preserve"> = prediksi akhir </w:t>
+      </w:r>
+    </w:p>
+    <w:p>
+      <w:pPr>
+        <w:spacing w:after="0" w:line="360" w:lineRule="auto"/>
+        <w:jc w:val="both"/>
+        <w:rPr>
+          <w:rFonts w:ascii="Times New Roman" w:hAnsi="Times New Roman" w:cs="Times New Roman"/>
+          <w:sz w:val="24"/>
+          <w:szCs w:val="24"/>
+          <w:lang w:eastAsia="en-ID"/>
+        </w:rPr>
+      </w:pPr>
+      <w:r>
+        <w:rPr>
+          <w:rFonts w:ascii="Times New Roman" w:hAnsi="Times New Roman" w:cs="Times New Roman"/>
+          <w:i/>
+          <w:sz w:val="24"/>
+          <w:szCs w:val="24"/>
+          <w:lang w:eastAsia="en-ID"/>
+        </w:rPr>
+        <w:t>N</w:t>
+      </w:r>
+      <w:r>
+        <w:rPr>
+          <w:rFonts w:ascii="Times New Roman" w:hAnsi="Times New Roman" w:cs="Times New Roman"/>
+          <w:sz w:val="24"/>
+          <w:szCs w:val="24"/>
+          <w:lang w:eastAsia="en-ID"/>
+        </w:rPr>
+        <w:t xml:space="preserve"> = jumlah pohon dalam hutan </w:t>
+      </w:r>
+    </w:p>
+    <w:p>
+      <w:pPr>
+        <w:spacing w:after="0" w:line="360" w:lineRule="auto"/>
+        <w:jc w:val="both"/>
+        <w:rPr>
+          <w:rFonts w:ascii="Times New Roman" w:eastAsiaTheme="minorEastAsia" w:hAnsi="Times New Roman" w:cs="Times New Roman"/>
+          <w:sz w:val="24"/>
+          <w:szCs w:val="24"/>
+          <w:lang w:eastAsia="en-ID"/>
+        </w:rPr>
+      </w:pPr>
+      <m:oMath>
+        <m:sSub>
+          <m:sSubPr>
+            <m:ctrlPr>
+              <w:rPr>
+                <w:rFonts w:ascii="Cambria Math" w:hAnsi="Cambria Math" w:cs="Times New Roman"/>
+                <w:i/>
+                <w:sz w:val="24"/>
+                <w:szCs w:val="24"/>
+                <w:lang w:eastAsia="en-ID"/>
+              </w:rPr>
+            </m:ctrlPr>
+          </m:sSubPr>
+          <m:e>
+            <m:r>
+              <w:rPr>
+                <w:rFonts w:ascii="Cambria Math" w:hAnsi="Cambria Math" w:cs="Times New Roman"/>
+                <w:sz w:val="24"/>
+                <w:szCs w:val="24"/>
+                <w:lang w:eastAsia="en-ID"/>
+              </w:rPr>
+              <m:t>h</m:t>
+            </m:r>
+          </m:e>
+          <m:sub>
+            <m:r>
+              <w:rPr>
+                <w:rFonts w:ascii="Cambria Math" w:hAnsi="Cambria Math" w:cs="Times New Roman"/>
+                <w:sz w:val="24"/>
+                <w:szCs w:val="24"/>
+                <w:lang w:eastAsia="en-ID"/>
+              </w:rPr>
+              <m:t>i</m:t>
+            </m:r>
+          </m:sub>
+        </m:sSub>
+        <m:r>
+          <m:rPr>
+            <m:scr m:val="script"/>
+          </m:rPr>
+          <w:rPr>
+            <w:rFonts w:ascii="Cambria Math" w:hAnsi="Cambria Math" w:cs="Times New Roman"/>
+            <w:sz w:val="24"/>
+            <w:szCs w:val="24"/>
+            <w:lang w:eastAsia="en-ID"/>
+          </w:rPr>
+          <m:t>x</m:t>
+        </m:r>
+      </m:oMath>
+      <w:r>
+        <w:rPr>
+          <w:rFonts w:ascii="Times New Roman" w:hAnsi="Times New Roman" w:cs="Times New Roman"/>
+          <w:sz w:val="24"/>
+          <w:szCs w:val="24"/>
+          <w:lang w:eastAsia="en-ID"/>
+        </w:rPr>
+        <w:t xml:space="preserve"> = prediksi pohon ke-</w:t>
+      </w:r>
+      <w:r>
+        <w:rPr>
+          <w:rFonts w:ascii="Times New Roman" w:hAnsi="Times New Roman" w:cs="Times New Roman"/>
+          <w:i/>
+          <w:sz w:val="24"/>
+          <w:szCs w:val="24"/>
+          <w:lang w:eastAsia="en-ID"/>
+        </w:rPr>
+        <w:t>i</w:t>
+      </w:r>
+      <w:r>
+        <w:rPr>
+          <w:rFonts w:ascii="Times New Roman" w:hAnsi="Times New Roman" w:cs="Times New Roman"/>
+          <w:sz w:val="24"/>
+          <w:szCs w:val="24"/>
+          <w:lang w:eastAsia="en-ID"/>
+        </w:rPr>
+        <w:t xml:space="preserve"> untuk input </w:t>
+      </w:r>
+      <m:oMath>
+        <m:r>
+          <m:rPr>
+            <m:scr m:val="script"/>
+          </m:rPr>
+          <w:rPr>
+            <w:rFonts w:ascii="Cambria Math" w:hAnsi="Cambria Math" w:cs="Times New Roman"/>
+            <w:sz w:val="24"/>
+            <w:szCs w:val="24"/>
+            <w:lang w:eastAsia="en-ID"/>
+          </w:rPr>
+          <m:t>x</m:t>
+        </m:r>
+      </m:oMath>
+    </w:p>
+    <w:p>
+      <w:pPr>
+        <w:spacing w:after="0" w:line="360" w:lineRule="auto"/>
+        <w:jc w:val="both"/>
+        <w:rPr>
+          <w:rFonts w:ascii="Times New Roman" w:eastAsiaTheme="minorEastAsia" w:hAnsi="Times New Roman" w:cs="Times New Roman"/>
+          <w:sz w:val="24"/>
+          <w:szCs w:val="24"/>
+          <w:lang w:eastAsia="en-ID"/>
+        </w:rPr>
+      </w:pPr>
+    </w:p>
+    <w:p>
+      <w:pPr>
+        <w:spacing w:after="0" w:line="360" w:lineRule="auto"/>
+        <w:ind w:firstLine="720"/>
+        <w:jc w:val="both"/>
+        <w:rPr>
+          <w:rFonts w:ascii="Times New Roman" w:eastAsiaTheme="minorEastAsia" w:hAnsi="Times New Roman" w:cs="Times New Roman"/>
+          <w:sz w:val="24"/>
+          <w:szCs w:val="24"/>
+          <w:lang w:eastAsia="en-ID"/>
+        </w:rPr>
+      </w:pPr>
+      <w:r>
+        <w:rPr>
+          <w:rFonts w:ascii="Times New Roman" w:eastAsiaTheme="minorEastAsia" w:hAnsi="Times New Roman" w:cs="Times New Roman"/>
+          <w:sz w:val="24"/>
+          <w:szCs w:val="24"/>
+          <w:lang w:eastAsia="en-ID"/>
+        </w:rPr>
+        <w:t>Berikut ini adalah penjabaran secara sederhana dan singkat dengan flowchart sederhana pada algoritma random forest ialah:</w:t>
       </w:r>
     </w:p>
     <w:p>
@@ -5875,26 +6844,26 @@
         <w:pStyle w:val="ListParagraph"/>
         <w:numPr>
           <w:ilvl w:val="0"/>
-          <w:numId w:val="25"/>
+          <w:numId w:val="31"/>
         </w:numPr>
-        <w:spacing w:line="360" w:lineRule="auto"/>
-        <w:ind w:left="851" w:hanging="284"/>
+        <w:spacing w:after="0" w:line="360" w:lineRule="auto"/>
+        <w:ind w:left="284" w:hanging="284"/>
         <w:jc w:val="both"/>
         <w:rPr>
-          <w:rFonts w:ascii="Times New Roman" w:hAnsi="Times New Roman" w:cs="Times New Roman"/>
-          <w:sz w:val="24"/>
-          <w:szCs w:val="24"/>
-          <w:lang w:eastAsia="en-ID"/>
-        </w:rPr>
-      </w:pPr>
-      <w:r>
-        <w:rPr>
-          <w:rFonts w:ascii="Times New Roman" w:hAnsi="Times New Roman" w:cs="Times New Roman"/>
-          <w:sz w:val="24"/>
-          <w:szCs w:val="24"/>
-          <w:lang w:eastAsia="en-ID"/>
-        </w:rPr>
-        <w:t>Semua data dalam node memiliki kelas yang sama (node murni).</w:t>
+          <w:rFonts w:ascii="Times New Roman" w:eastAsiaTheme="minorEastAsia" w:hAnsi="Times New Roman" w:cs="Times New Roman"/>
+          <w:sz w:val="24"/>
+          <w:szCs w:val="24"/>
+          <w:lang w:eastAsia="en-ID"/>
+        </w:rPr>
+      </w:pPr>
+      <w:r>
+        <w:rPr>
+          <w:rFonts w:ascii="Times New Roman" w:eastAsiaTheme="minorEastAsia" w:hAnsi="Times New Roman" w:cs="Times New Roman"/>
+          <w:sz w:val="24"/>
+          <w:szCs w:val="24"/>
+          <w:lang w:eastAsia="en-ID"/>
+        </w:rPr>
+        <w:t xml:space="preserve">Mulai </w:t>
       </w:r>
     </w:p>
     <w:p>
@@ -5902,26 +6871,26 @@
         <w:pStyle w:val="ListParagraph"/>
         <w:numPr>
           <w:ilvl w:val="0"/>
-          <w:numId w:val="25"/>
+          <w:numId w:val="31"/>
         </w:numPr>
-        <w:spacing w:line="360" w:lineRule="auto"/>
-        <w:ind w:left="851" w:hanging="284"/>
+        <w:spacing w:after="0" w:line="360" w:lineRule="auto"/>
+        <w:ind w:left="284" w:hanging="284"/>
         <w:jc w:val="both"/>
         <w:rPr>
-          <w:rFonts w:ascii="Times New Roman" w:hAnsi="Times New Roman" w:cs="Times New Roman"/>
-          <w:sz w:val="24"/>
-          <w:szCs w:val="24"/>
-          <w:lang w:eastAsia="en-ID"/>
-        </w:rPr>
-      </w:pPr>
-      <w:r>
-        <w:rPr>
-          <w:rFonts w:ascii="Times New Roman" w:hAnsi="Times New Roman" w:cs="Times New Roman"/>
-          <w:sz w:val="24"/>
-          <w:szCs w:val="24"/>
-          <w:lang w:eastAsia="en-ID"/>
-        </w:rPr>
-        <w:t>Kedalaman pohon mencapai batas maksimum yang sudah ditentukan.</w:t>
+          <w:rFonts w:ascii="Times New Roman" w:eastAsiaTheme="minorEastAsia" w:hAnsi="Times New Roman" w:cs="Times New Roman"/>
+          <w:sz w:val="24"/>
+          <w:szCs w:val="24"/>
+          <w:lang w:eastAsia="en-ID"/>
+        </w:rPr>
+      </w:pPr>
+      <w:r>
+        <w:rPr>
+          <w:rFonts w:ascii="Times New Roman" w:eastAsiaTheme="minorEastAsia" w:hAnsi="Times New Roman" w:cs="Times New Roman"/>
+          <w:sz w:val="24"/>
+          <w:szCs w:val="24"/>
+          <w:lang w:eastAsia="en-ID"/>
+        </w:rPr>
+        <w:t xml:space="preserve">Ambil dataset asli </w:t>
       </w:r>
     </w:p>
     <w:p>
@@ -5929,26 +6898,35 @@
         <w:pStyle w:val="ListParagraph"/>
         <w:numPr>
           <w:ilvl w:val="0"/>
-          <w:numId w:val="25"/>
+          <w:numId w:val="31"/>
         </w:numPr>
-        <w:spacing w:line="360" w:lineRule="auto"/>
-        <w:ind w:left="851" w:hanging="284"/>
+        <w:spacing w:after="0" w:line="360" w:lineRule="auto"/>
+        <w:ind w:left="284" w:hanging="284"/>
         <w:jc w:val="both"/>
         <w:rPr>
-          <w:rFonts w:ascii="Times New Roman" w:hAnsi="Times New Roman" w:cs="Times New Roman"/>
-          <w:sz w:val="24"/>
-          <w:szCs w:val="24"/>
-          <w:lang w:eastAsia="en-ID"/>
-        </w:rPr>
-      </w:pPr>
-      <w:r>
-        <w:rPr>
-          <w:rFonts w:ascii="Times New Roman" w:hAnsi="Times New Roman" w:cs="Times New Roman"/>
-          <w:sz w:val="24"/>
-          <w:szCs w:val="24"/>
-          <w:lang w:eastAsia="en-ID"/>
-        </w:rPr>
-        <w:t>Jumlah data dalam node kurang dari batas minimum.</w:t>
+          <w:rFonts w:ascii="Times New Roman" w:eastAsiaTheme="minorEastAsia" w:hAnsi="Times New Roman" w:cs="Times New Roman"/>
+          <w:sz w:val="24"/>
+          <w:szCs w:val="24"/>
+          <w:lang w:eastAsia="en-ID"/>
+        </w:rPr>
+      </w:pPr>
+      <w:r>
+        <w:rPr>
+          <w:rFonts w:ascii="Times New Roman" w:eastAsiaTheme="minorEastAsia" w:hAnsi="Times New Roman" w:cs="Times New Roman"/>
+          <w:sz w:val="24"/>
+          <w:szCs w:val="24"/>
+          <w:lang w:eastAsia="en-ID"/>
+        </w:rPr>
+        <w:t xml:space="preserve">Lakukan bootstrap sampling </w:t>
+      </w:r>
+      <w:r>
+        <w:rPr>
+          <w:rFonts w:ascii="Times New Roman" w:eastAsiaTheme="minorEastAsia" w:hAnsi="Times New Roman" w:cs="Times New Roman"/>
+          <w:sz w:val="24"/>
+          <w:szCs w:val="24"/>
+          <w:lang w:eastAsia="en-ID"/>
+        </w:rPr>
+        <w:t xml:space="preserve">(ambil sampel acak dengan pengembalian dari dataset asli untuk membuat beberapa subset data) </w:t>
       </w:r>
     </w:p>
     <w:p>
@@ -5956,26 +6934,26 @@
         <w:pStyle w:val="ListParagraph"/>
         <w:numPr>
           <w:ilvl w:val="0"/>
-          <w:numId w:val="25"/>
+          <w:numId w:val="31"/>
         </w:numPr>
-        <w:spacing w:line="360" w:lineRule="auto"/>
-        <w:ind w:left="851" w:hanging="284"/>
+        <w:spacing w:after="0" w:line="360" w:lineRule="auto"/>
+        <w:ind w:left="284" w:hanging="284"/>
         <w:jc w:val="both"/>
         <w:rPr>
-          <w:rFonts w:ascii="Times New Roman" w:hAnsi="Times New Roman" w:cs="Times New Roman"/>
-          <w:sz w:val="24"/>
-          <w:szCs w:val="24"/>
-          <w:lang w:eastAsia="en-ID"/>
-        </w:rPr>
-      </w:pPr>
-      <w:r>
-        <w:rPr>
-          <w:rFonts w:ascii="Times New Roman" w:hAnsi="Times New Roman" w:cs="Times New Roman"/>
-          <w:sz w:val="24"/>
-          <w:szCs w:val="24"/>
-          <w:lang w:eastAsia="en-ID"/>
-        </w:rPr>
-        <w:t>Tidak ada peningkatan signifikan dalam pemisahan data.</w:t>
+          <w:rFonts w:ascii="Times New Roman" w:eastAsiaTheme="minorEastAsia" w:hAnsi="Times New Roman" w:cs="Times New Roman"/>
+          <w:sz w:val="24"/>
+          <w:szCs w:val="24"/>
+          <w:lang w:eastAsia="en-ID"/>
+        </w:rPr>
+      </w:pPr>
+      <w:r>
+        <w:rPr>
+          <w:rFonts w:ascii="Times New Roman" w:eastAsiaTheme="minorEastAsia" w:hAnsi="Times New Roman" w:cs="Times New Roman"/>
+          <w:sz w:val="24"/>
+          <w:szCs w:val="24"/>
+          <w:lang w:eastAsia="en-ID"/>
+        </w:rPr>
+        <w:t xml:space="preserve">Bangun decision tree untuk setiap subset data </w:t>
       </w:r>
     </w:p>
     <w:p>
@@ -5983,9 +6961,2858 @@
         <w:pStyle w:val="ListParagraph"/>
         <w:numPr>
           <w:ilvl w:val="0"/>
-          <w:numId w:val="24"/>
+          <w:numId w:val="32"/>
+        </w:numPr>
+        <w:spacing w:after="0" w:line="360" w:lineRule="auto"/>
+        <w:ind w:left="567" w:hanging="283"/>
+        <w:jc w:val="both"/>
+        <w:rPr>
+          <w:rFonts w:ascii="Times New Roman" w:eastAsiaTheme="minorEastAsia" w:hAnsi="Times New Roman" w:cs="Times New Roman"/>
+          <w:sz w:val="24"/>
+          <w:szCs w:val="24"/>
+          <w:lang w:eastAsia="en-ID"/>
+        </w:rPr>
+      </w:pPr>
+      <w:r>
+        <w:rPr>
+          <w:rFonts w:ascii="Times New Roman" w:eastAsiaTheme="minorEastAsia" w:hAnsi="Times New Roman" w:cs="Times New Roman"/>
+          <w:sz w:val="24"/>
+          <w:szCs w:val="24"/>
+          <w:lang w:eastAsia="en-ID"/>
+        </w:rPr>
+        <w:t xml:space="preserve">Pada setiap node, pilih subset fitur secara acak </w:t>
+      </w:r>
+    </w:p>
+    <w:p>
+      <w:pPr>
+        <w:pStyle w:val="ListParagraph"/>
+        <w:numPr>
+          <w:ilvl w:val="0"/>
+          <w:numId w:val="32"/>
+        </w:numPr>
+        <w:spacing w:after="0" w:line="360" w:lineRule="auto"/>
+        <w:ind w:left="567" w:hanging="283"/>
+        <w:jc w:val="both"/>
+        <w:rPr>
+          <w:rFonts w:ascii="Times New Roman" w:eastAsiaTheme="minorEastAsia" w:hAnsi="Times New Roman" w:cs="Times New Roman"/>
+          <w:sz w:val="24"/>
+          <w:szCs w:val="24"/>
+          <w:lang w:eastAsia="en-ID"/>
+        </w:rPr>
+      </w:pPr>
+      <w:r>
+        <w:rPr>
+          <w:rFonts w:ascii="Times New Roman" w:eastAsiaTheme="minorEastAsia" w:hAnsi="Times New Roman" w:cs="Times New Roman"/>
+          <w:sz w:val="24"/>
+          <w:szCs w:val="24"/>
+          <w:lang w:eastAsia="en-ID"/>
+        </w:rPr>
+        <w:t xml:space="preserve">Tentukan split terbaik berdasarkan fitur yang dipilih </w:t>
+      </w:r>
+    </w:p>
+    <w:p>
+      <w:pPr>
+        <w:pStyle w:val="ListParagraph"/>
+        <w:numPr>
+          <w:ilvl w:val="0"/>
+          <w:numId w:val="32"/>
+        </w:numPr>
+        <w:spacing w:after="0" w:line="360" w:lineRule="auto"/>
+        <w:ind w:left="567" w:hanging="283"/>
+        <w:jc w:val="both"/>
+        <w:rPr>
+          <w:rFonts w:ascii="Times New Roman" w:eastAsiaTheme="minorEastAsia" w:hAnsi="Times New Roman" w:cs="Times New Roman"/>
+          <w:sz w:val="24"/>
+          <w:szCs w:val="24"/>
+          <w:lang w:eastAsia="en-ID"/>
+        </w:rPr>
+      </w:pPr>
+      <w:r>
+        <w:rPr>
+          <w:rFonts w:ascii="Times New Roman" w:eastAsiaTheme="minorEastAsia" w:hAnsi="Times New Roman" w:cs="Times New Roman"/>
+          <w:sz w:val="24"/>
+          <w:szCs w:val="24"/>
+          <w:lang w:eastAsia="en-ID"/>
+        </w:rPr>
+        <w:t xml:space="preserve">Bangun pohon sampai kriteria penghentian tercapai (misal max depth atau node minimum) </w:t>
+      </w:r>
+    </w:p>
+    <w:p>
+      <w:pPr>
+        <w:pStyle w:val="ListParagraph"/>
+        <w:numPr>
+          <w:ilvl w:val="0"/>
+          <w:numId w:val="31"/>
+        </w:numPr>
+        <w:spacing w:after="0" w:line="360" w:lineRule="auto"/>
+        <w:ind w:left="284" w:hanging="284"/>
+        <w:jc w:val="both"/>
+        <w:rPr>
+          <w:rFonts w:ascii="Times New Roman" w:eastAsiaTheme="minorEastAsia" w:hAnsi="Times New Roman" w:cs="Times New Roman"/>
+          <w:sz w:val="24"/>
+          <w:szCs w:val="24"/>
+          <w:lang w:eastAsia="en-ID"/>
+        </w:rPr>
+      </w:pPr>
+      <w:r>
+        <w:rPr>
+          <w:rFonts w:ascii="Times New Roman" w:eastAsiaTheme="minorEastAsia" w:hAnsi="Times New Roman" w:cs="Times New Roman"/>
+          <w:sz w:val="24"/>
+          <w:szCs w:val="24"/>
+          <w:lang w:eastAsia="en-ID"/>
+        </w:rPr>
+        <w:t xml:space="preserve">Ulangi langkah 3-4 untuk membentuk banyak pohon (n_trees) </w:t>
+      </w:r>
+    </w:p>
+    <w:p>
+      <w:pPr>
+        <w:pStyle w:val="ListParagraph"/>
+        <w:numPr>
+          <w:ilvl w:val="0"/>
+          <w:numId w:val="31"/>
+        </w:numPr>
+        <w:spacing w:after="0" w:line="360" w:lineRule="auto"/>
+        <w:ind w:left="284" w:hanging="284"/>
+        <w:jc w:val="both"/>
+        <w:rPr>
+          <w:rFonts w:ascii="Times New Roman" w:eastAsiaTheme="minorEastAsia" w:hAnsi="Times New Roman" w:cs="Times New Roman"/>
+          <w:sz w:val="24"/>
+          <w:szCs w:val="24"/>
+          <w:lang w:eastAsia="en-ID"/>
+        </w:rPr>
+      </w:pPr>
+      <w:r>
+        <w:rPr>
+          <w:rFonts w:ascii="Times New Roman" w:eastAsiaTheme="minorEastAsia" w:hAnsi="Times New Roman" w:cs="Times New Roman"/>
+          <w:sz w:val="24"/>
+          <w:szCs w:val="24"/>
+          <w:lang w:eastAsia="en-ID"/>
+        </w:rPr>
+        <w:t xml:space="preserve">Untuk data baru, lakukan prediksi dengan setiap pohon </w:t>
+      </w:r>
+    </w:p>
+    <w:p>
+      <w:pPr>
+        <w:pStyle w:val="ListParagraph"/>
+        <w:numPr>
+          <w:ilvl w:val="0"/>
+          <w:numId w:val="31"/>
+        </w:numPr>
+        <w:spacing w:after="0" w:line="360" w:lineRule="auto"/>
+        <w:ind w:left="284" w:hanging="284"/>
+        <w:jc w:val="both"/>
+        <w:rPr>
+          <w:rFonts w:ascii="Times New Roman" w:eastAsiaTheme="minorEastAsia" w:hAnsi="Times New Roman" w:cs="Times New Roman"/>
+          <w:sz w:val="24"/>
+          <w:szCs w:val="24"/>
+          <w:lang w:eastAsia="en-ID"/>
+        </w:rPr>
+      </w:pPr>
+      <w:r>
+        <w:rPr>
+          <w:rFonts w:ascii="Times New Roman" w:eastAsiaTheme="minorEastAsia" w:hAnsi="Times New Roman" w:cs="Times New Roman"/>
+          <w:sz w:val="24"/>
+          <w:szCs w:val="24"/>
+          <w:lang w:eastAsia="en-ID"/>
+        </w:rPr>
+        <w:t xml:space="preserve">Gabungkan hasil prediksi dari semua pohon </w:t>
+      </w:r>
+    </w:p>
+    <w:p>
+      <w:pPr>
+        <w:pStyle w:val="ListParagraph"/>
+        <w:numPr>
+          <w:ilvl w:val="0"/>
+          <w:numId w:val="33"/>
+        </w:numPr>
+        <w:spacing w:after="0" w:line="360" w:lineRule="auto"/>
+        <w:jc w:val="both"/>
+        <w:rPr>
+          <w:rFonts w:ascii="Times New Roman" w:eastAsiaTheme="minorEastAsia" w:hAnsi="Times New Roman" w:cs="Times New Roman"/>
+          <w:sz w:val="24"/>
+          <w:szCs w:val="24"/>
+          <w:lang w:eastAsia="en-ID"/>
+        </w:rPr>
+      </w:pPr>
+      <w:r>
+        <w:rPr>
+          <w:rFonts w:ascii="Times New Roman" w:eastAsiaTheme="minorEastAsia" w:hAnsi="Times New Roman" w:cs="Times New Roman"/>
+          <w:sz w:val="24"/>
+          <w:szCs w:val="24"/>
+          <w:lang w:eastAsia="en-ID"/>
+        </w:rPr>
+        <w:t xml:space="preserve">Untuk klasifikasi: voting mayoritas </w:t>
+      </w:r>
+    </w:p>
+    <w:p>
+      <w:pPr>
+        <w:pStyle w:val="ListParagraph"/>
+        <w:numPr>
+          <w:ilvl w:val="0"/>
+          <w:numId w:val="33"/>
+        </w:numPr>
+        <w:spacing w:after="0" w:line="360" w:lineRule="auto"/>
+        <w:jc w:val="both"/>
+        <w:rPr>
+          <w:rFonts w:ascii="Times New Roman" w:eastAsiaTheme="minorEastAsia" w:hAnsi="Times New Roman" w:cs="Times New Roman"/>
+          <w:sz w:val="24"/>
+          <w:szCs w:val="24"/>
+          <w:lang w:eastAsia="en-ID"/>
+        </w:rPr>
+      </w:pPr>
+      <w:r>
+        <w:rPr>
+          <w:rFonts w:ascii="Times New Roman" w:eastAsiaTheme="minorEastAsia" w:hAnsi="Times New Roman" w:cs="Times New Roman"/>
+          <w:sz w:val="24"/>
+          <w:szCs w:val="24"/>
+          <w:lang w:eastAsia="en-ID"/>
+        </w:rPr>
+        <w:t xml:space="preserve">Untuk regresi: rata-rata prediksi </w:t>
+      </w:r>
+    </w:p>
+    <w:p>
+      <w:pPr>
+        <w:pStyle w:val="ListParagraph"/>
+        <w:numPr>
+          <w:ilvl w:val="0"/>
+          <w:numId w:val="31"/>
+        </w:numPr>
+        <w:spacing w:after="0" w:line="360" w:lineRule="auto"/>
+        <w:ind w:left="284" w:hanging="284"/>
+        <w:jc w:val="both"/>
+        <w:rPr>
+          <w:rFonts w:ascii="Times New Roman" w:eastAsiaTheme="minorEastAsia" w:hAnsi="Times New Roman" w:cs="Times New Roman"/>
+          <w:sz w:val="24"/>
+          <w:szCs w:val="24"/>
+          <w:lang w:eastAsia="en-ID"/>
+        </w:rPr>
+      </w:pPr>
+      <w:r>
+        <w:rPr>
+          <w:rFonts w:ascii="Times New Roman" w:eastAsiaTheme="minorEastAsia" w:hAnsi="Times New Roman" w:cs="Times New Roman"/>
+          <w:sz w:val="24"/>
+          <w:szCs w:val="24"/>
+          <w:lang w:eastAsia="en-ID"/>
+        </w:rPr>
+        <w:t>Output hasil prediksi akhir</w:t>
+      </w:r>
+    </w:p>
+    <w:p>
+      <w:pPr>
+        <w:pStyle w:val="ListParagraph"/>
+        <w:numPr>
+          <w:ilvl w:val="0"/>
+          <w:numId w:val="31"/>
+        </w:numPr>
+        <w:spacing w:after="0" w:line="360" w:lineRule="auto"/>
+        <w:ind w:left="284" w:hanging="426"/>
+        <w:jc w:val="both"/>
+        <w:rPr>
+          <w:rFonts w:ascii="Times New Roman" w:eastAsiaTheme="minorEastAsia" w:hAnsi="Times New Roman" w:cs="Times New Roman"/>
+          <w:sz w:val="24"/>
+          <w:szCs w:val="24"/>
+          <w:lang w:eastAsia="en-ID"/>
+        </w:rPr>
+      </w:pPr>
+      <w:r>
+        <w:rPr>
+          <w:rFonts w:ascii="Times New Roman" w:eastAsiaTheme="minorEastAsia" w:hAnsi="Times New Roman" w:cs="Times New Roman"/>
+          <w:sz w:val="24"/>
+          <w:szCs w:val="24"/>
+          <w:lang w:eastAsia="en-ID"/>
+        </w:rPr>
+        <w:t>Selesai</w:t>
+      </w:r>
+    </w:p>
+    <w:p>
+      <w:pPr>
+        <w:pStyle w:val="Heading4"/>
+        <w:numPr>
+          <w:ilvl w:val="3"/>
+          <w:numId w:val="1"/>
         </w:numPr>
         <w:spacing w:line="360" w:lineRule="auto"/>
+        <w:rPr>
+          <w:rFonts w:ascii="Times New Roman" w:hAnsi="Times New Roman" w:cs="Times New Roman"/>
+          <w:b/>
+          <w:i w:val="0"/>
+          <w:color w:val="auto"/>
+          <w:sz w:val="24"/>
+          <w:lang w:eastAsia="en-ID"/>
+        </w:rPr>
+      </w:pPr>
+      <w:r>
+        <w:rPr>
+          <w:rFonts w:ascii="Times New Roman" w:hAnsi="Times New Roman" w:cs="Times New Roman"/>
+          <w:b/>
+          <w:i w:val="0"/>
+          <w:color w:val="auto"/>
+          <w:sz w:val="24"/>
+          <w:lang w:eastAsia="en-ID"/>
+        </w:rPr>
+        <w:lastRenderedPageBreak/>
+        <w:t xml:space="preserve">Contoh </w:t>
+      </w:r>
+      <w:r>
+        <w:rPr>
+          <w:rFonts w:ascii="Times New Roman" w:hAnsi="Times New Roman" w:cs="Times New Roman"/>
+          <w:b/>
+          <w:i w:val="0"/>
+          <w:color w:val="auto"/>
+          <w:sz w:val="24"/>
+          <w:lang w:eastAsia="en-ID"/>
+        </w:rPr>
+        <w:t>Perhitungan Random Forest Klasifikasi</w:t>
+      </w:r>
+      <w:r>
+        <w:rPr>
+          <w:rFonts w:ascii="Times New Roman" w:hAnsi="Times New Roman" w:cs="Times New Roman"/>
+          <w:b/>
+          <w:i w:val="0"/>
+          <w:color w:val="auto"/>
+          <w:sz w:val="24"/>
+          <w:lang w:eastAsia="en-ID"/>
+        </w:rPr>
+        <w:t xml:space="preserve"> Sederhana</w:t>
+      </w:r>
+    </w:p>
+    <w:p>
+      <w:pPr>
+        <w:spacing w:after="0" w:line="360" w:lineRule="auto"/>
+        <w:ind w:firstLine="720"/>
+        <w:jc w:val="both"/>
+        <w:rPr>
+          <w:rFonts w:ascii="Times New Roman" w:hAnsi="Times New Roman" w:cs="Times New Roman"/>
+          <w:sz w:val="24"/>
+          <w:szCs w:val="24"/>
+          <w:lang w:eastAsia="en-ID"/>
+        </w:rPr>
+      </w:pPr>
+      <w:r>
+        <w:rPr>
+          <w:rFonts w:ascii="Times New Roman" w:hAnsi="Times New Roman" w:cs="Times New Roman"/>
+          <w:sz w:val="24"/>
+          <w:szCs w:val="24"/>
+          <w:lang w:eastAsia="en-ID"/>
+        </w:rPr>
+        <w:t>Berikut adalah penjelasan rinci dan langkah perhitungan detail algoritma Random Forest untuk klasifikasi, disesuaikan dengan contoh data kuisioner sederhana prediksi fraud cabang.</w:t>
+      </w:r>
+      <w:r>
+        <w:rPr>
+          <w:rFonts w:ascii="Times New Roman" w:hAnsi="Times New Roman" w:cs="Times New Roman"/>
+          <w:sz w:val="24"/>
+          <w:szCs w:val="24"/>
+          <w:lang w:eastAsia="en-ID"/>
+        </w:rPr>
+        <w:t xml:space="preserve"> Langkah perhitungan nya ialah:</w:t>
+      </w:r>
+    </w:p>
+    <w:p>
+      <w:pPr>
+        <w:pStyle w:val="ListParagraph"/>
+        <w:numPr>
+          <w:ilvl w:val="0"/>
+          <w:numId w:val="34"/>
+        </w:numPr>
+        <w:spacing w:after="0" w:line="360" w:lineRule="auto"/>
+        <w:ind w:left="284" w:hanging="284"/>
+        <w:jc w:val="both"/>
+        <w:rPr>
+          <w:rFonts w:ascii="Times New Roman" w:hAnsi="Times New Roman" w:cs="Times New Roman"/>
+          <w:sz w:val="24"/>
+          <w:szCs w:val="24"/>
+          <w:lang w:eastAsia="en-ID"/>
+        </w:rPr>
+      </w:pPr>
+      <w:r>
+        <w:rPr>
+          <w:rFonts w:ascii="Times New Roman" w:hAnsi="Times New Roman" w:cs="Times New Roman"/>
+          <w:sz w:val="24"/>
+          <w:szCs w:val="24"/>
+          <w:lang w:eastAsia="en-ID"/>
+        </w:rPr>
+        <w:t>Persiapan Data dan Target Misal data kuisioner (5 sampel, 3 fitur) seperti berikut</w:t>
+      </w:r>
+      <w:r>
+        <w:rPr>
+          <w:rFonts w:ascii="Times New Roman" w:hAnsi="Times New Roman" w:cs="Times New Roman"/>
+          <w:sz w:val="24"/>
+          <w:szCs w:val="24"/>
+          <w:lang w:eastAsia="en-ID"/>
+        </w:rPr>
+        <w:t>:</w:t>
+      </w:r>
+    </w:p>
+    <w:tbl>
+      <w:tblPr>
+        <w:tblW w:w="6259" w:type="dxa"/>
+        <w:jc w:val="center"/>
+        <w:tblLook w:val="04A0" w:firstRow="1" w:lastRow="0" w:firstColumn="1" w:lastColumn="0" w:noHBand="0" w:noVBand="1"/>
+      </w:tblPr>
+      <w:tblGrid>
+        <w:gridCol w:w="414"/>
+        <w:gridCol w:w="1525"/>
+        <w:gridCol w:w="1440"/>
+        <w:gridCol w:w="1440"/>
+        <w:gridCol w:w="1440"/>
+      </w:tblGrid>
+      <w:tr>
+        <w:trPr>
+          <w:trHeight w:val="615"/>
+          <w:jc w:val="center"/>
+        </w:trPr>
+        <w:tc>
+          <w:tcPr>
+            <w:tcW w:w="414" w:type="dxa"/>
+            <w:tcBorders>
+              <w:top w:val="nil"/>
+              <w:left w:val="nil"/>
+              <w:bottom w:val="double" w:sz="6" w:space="0" w:color="auto"/>
+              <w:right w:val="nil"/>
+            </w:tcBorders>
+            <w:shd w:val="clear" w:color="auto" w:fill="auto"/>
+            <w:vAlign w:val="center"/>
+            <w:hideMark/>
+          </w:tcPr>
+          <w:p>
+            <w:pPr>
+              <w:spacing w:after="0" w:line="240" w:lineRule="auto"/>
+              <w:jc w:val="center"/>
+              <w:rPr>
+                <w:rFonts w:ascii="Calibri" w:eastAsia="Times New Roman" w:hAnsi="Calibri" w:cs="Calibri"/>
+                <w:b/>
+                <w:bCs/>
+                <w:color w:val="000000"/>
+                <w:lang w:eastAsia="en-ID"/>
+              </w:rPr>
+            </w:pPr>
+            <w:r>
+              <w:rPr>
+                <w:rFonts w:ascii="Calibri" w:eastAsia="Times New Roman" w:hAnsi="Calibri" w:cs="Calibri"/>
+                <w:b/>
+                <w:bCs/>
+                <w:color w:val="000000"/>
+                <w:lang w:eastAsia="en-ID"/>
+              </w:rPr>
+              <w:t>ID</w:t>
+            </w:r>
+          </w:p>
+        </w:tc>
+        <w:tc>
+          <w:tcPr>
+            <w:tcW w:w="1525" w:type="dxa"/>
+            <w:tcBorders>
+              <w:top w:val="nil"/>
+              <w:left w:val="nil"/>
+              <w:bottom w:val="double" w:sz="6" w:space="0" w:color="auto"/>
+              <w:right w:val="nil"/>
+            </w:tcBorders>
+            <w:shd w:val="clear" w:color="auto" w:fill="auto"/>
+            <w:vAlign w:val="center"/>
+            <w:hideMark/>
+          </w:tcPr>
+          <w:p>
+            <w:pPr>
+              <w:spacing w:after="0" w:line="240" w:lineRule="auto"/>
+              <w:jc w:val="center"/>
+              <w:rPr>
+                <w:rFonts w:ascii="Calibri" w:eastAsia="Times New Roman" w:hAnsi="Calibri" w:cs="Calibri"/>
+                <w:b/>
+                <w:bCs/>
+                <w:color w:val="000000"/>
+                <w:lang w:eastAsia="en-ID"/>
+              </w:rPr>
+            </w:pPr>
+            <w:r>
+              <w:rPr>
+                <w:rFonts w:ascii="Calibri" w:eastAsia="Times New Roman" w:hAnsi="Calibri" w:cs="Calibri"/>
+                <w:b/>
+                <w:bCs/>
+                <w:color w:val="000000"/>
+                <w:lang w:eastAsia="en-ID"/>
+              </w:rPr>
+              <w:t>Transaksi Mencurigakan</w:t>
+            </w:r>
+          </w:p>
+        </w:tc>
+        <w:tc>
+          <w:tcPr>
+            <w:tcW w:w="1440" w:type="dxa"/>
+            <w:tcBorders>
+              <w:top w:val="nil"/>
+              <w:left w:val="nil"/>
+              <w:bottom w:val="double" w:sz="6" w:space="0" w:color="auto"/>
+              <w:right w:val="nil"/>
+            </w:tcBorders>
+            <w:shd w:val="clear" w:color="auto" w:fill="auto"/>
+            <w:vAlign w:val="center"/>
+            <w:hideMark/>
+          </w:tcPr>
+          <w:p>
+            <w:pPr>
+              <w:spacing w:after="0" w:line="240" w:lineRule="auto"/>
+              <w:jc w:val="center"/>
+              <w:rPr>
+                <w:rFonts w:ascii="Calibri" w:eastAsia="Times New Roman" w:hAnsi="Calibri" w:cs="Calibri"/>
+                <w:b/>
+                <w:bCs/>
+                <w:color w:val="000000"/>
+                <w:lang w:eastAsia="en-ID"/>
+              </w:rPr>
+            </w:pPr>
+            <w:r>
+              <w:rPr>
+                <w:rFonts w:ascii="Calibri" w:eastAsia="Times New Roman" w:hAnsi="Calibri" w:cs="Calibri"/>
+                <w:b/>
+                <w:bCs/>
+                <w:color w:val="000000"/>
+                <w:lang w:eastAsia="en-ID"/>
+              </w:rPr>
+              <w:t>Lama Operasi (tahun)</w:t>
+            </w:r>
+          </w:p>
+        </w:tc>
+        <w:tc>
+          <w:tcPr>
+            <w:tcW w:w="1440" w:type="dxa"/>
+            <w:tcBorders>
+              <w:top w:val="nil"/>
+              <w:left w:val="nil"/>
+              <w:bottom w:val="double" w:sz="6" w:space="0" w:color="auto"/>
+              <w:right w:val="nil"/>
+            </w:tcBorders>
+            <w:shd w:val="clear" w:color="auto" w:fill="auto"/>
+            <w:vAlign w:val="center"/>
+            <w:hideMark/>
+          </w:tcPr>
+          <w:p>
+            <w:pPr>
+              <w:spacing w:after="0" w:line="240" w:lineRule="auto"/>
+              <w:jc w:val="center"/>
+              <w:rPr>
+                <w:rFonts w:ascii="Calibri" w:eastAsia="Times New Roman" w:hAnsi="Calibri" w:cs="Calibri"/>
+                <w:b/>
+                <w:bCs/>
+                <w:color w:val="000000"/>
+                <w:lang w:eastAsia="en-ID"/>
+              </w:rPr>
+            </w:pPr>
+            <w:r>
+              <w:rPr>
+                <w:rFonts w:ascii="Calibri" w:eastAsia="Times New Roman" w:hAnsi="Calibri" w:cs="Calibri"/>
+                <w:b/>
+                <w:bCs/>
+                <w:color w:val="000000"/>
+                <w:lang w:eastAsia="en-ID"/>
+              </w:rPr>
+              <w:t>Jumlah Karyawan</w:t>
+            </w:r>
+          </w:p>
+        </w:tc>
+        <w:tc>
+          <w:tcPr>
+            <w:tcW w:w="1440" w:type="dxa"/>
+            <w:tcBorders>
+              <w:top w:val="nil"/>
+              <w:left w:val="nil"/>
+              <w:bottom w:val="double" w:sz="6" w:space="0" w:color="auto"/>
+              <w:right w:val="nil"/>
+            </w:tcBorders>
+            <w:shd w:val="clear" w:color="auto" w:fill="auto"/>
+            <w:vAlign w:val="center"/>
+            <w:hideMark/>
+          </w:tcPr>
+          <w:p>
+            <w:pPr>
+              <w:spacing w:after="0" w:line="240" w:lineRule="auto"/>
+              <w:jc w:val="center"/>
+              <w:rPr>
+                <w:rFonts w:ascii="Calibri" w:eastAsia="Times New Roman" w:hAnsi="Calibri" w:cs="Calibri"/>
+                <w:b/>
+                <w:bCs/>
+                <w:color w:val="000000"/>
+                <w:lang w:eastAsia="en-ID"/>
+              </w:rPr>
+            </w:pPr>
+            <w:r>
+              <w:rPr>
+                <w:rFonts w:ascii="Calibri" w:eastAsia="Times New Roman" w:hAnsi="Calibri" w:cs="Calibri"/>
+                <w:b/>
+                <w:bCs/>
+                <w:color w:val="000000"/>
+                <w:lang w:eastAsia="en-ID"/>
+              </w:rPr>
+              <w:t>Fraud (Target)</w:t>
+            </w:r>
+          </w:p>
+        </w:tc>
+      </w:tr>
+      <w:tr>
+        <w:trPr>
+          <w:trHeight w:val="315"/>
+          <w:jc w:val="center"/>
+        </w:trPr>
+        <w:tc>
+          <w:tcPr>
+            <w:tcW w:w="414" w:type="dxa"/>
+            <w:tcBorders>
+              <w:top w:val="nil"/>
+              <w:left w:val="nil"/>
+              <w:bottom w:val="nil"/>
+              <w:right w:val="nil"/>
+            </w:tcBorders>
+            <w:shd w:val="clear" w:color="auto" w:fill="auto"/>
+            <w:noWrap/>
+            <w:vAlign w:val="bottom"/>
+            <w:hideMark/>
+          </w:tcPr>
+          <w:p>
+            <w:pPr>
+              <w:spacing w:after="0" w:line="240" w:lineRule="auto"/>
+              <w:jc w:val="right"/>
+              <w:rPr>
+                <w:rFonts w:ascii="Calibri" w:eastAsia="Times New Roman" w:hAnsi="Calibri" w:cs="Calibri"/>
+                <w:color w:val="000000"/>
+                <w:lang w:eastAsia="en-ID"/>
+              </w:rPr>
+            </w:pPr>
+            <w:r>
+              <w:rPr>
+                <w:rFonts w:ascii="Calibri" w:eastAsia="Times New Roman" w:hAnsi="Calibri" w:cs="Calibri"/>
+                <w:color w:val="000000"/>
+                <w:lang w:eastAsia="en-ID"/>
+              </w:rPr>
+              <w:t>1</w:t>
+            </w:r>
+          </w:p>
+        </w:tc>
+        <w:tc>
+          <w:tcPr>
+            <w:tcW w:w="1525" w:type="dxa"/>
+            <w:tcBorders>
+              <w:top w:val="nil"/>
+              <w:left w:val="nil"/>
+              <w:bottom w:val="nil"/>
+              <w:right w:val="nil"/>
+            </w:tcBorders>
+            <w:shd w:val="clear" w:color="auto" w:fill="auto"/>
+            <w:noWrap/>
+            <w:vAlign w:val="bottom"/>
+            <w:hideMark/>
+          </w:tcPr>
+          <w:p>
+            <w:pPr>
+              <w:spacing w:after="0" w:line="240" w:lineRule="auto"/>
+              <w:jc w:val="center"/>
+              <w:rPr>
+                <w:rFonts w:ascii="Calibri" w:eastAsia="Times New Roman" w:hAnsi="Calibri" w:cs="Calibri"/>
+                <w:color w:val="000000"/>
+                <w:lang w:eastAsia="en-ID"/>
+              </w:rPr>
+            </w:pPr>
+            <w:r>
+              <w:rPr>
+                <w:rFonts w:ascii="Calibri" w:eastAsia="Times New Roman" w:hAnsi="Calibri" w:cs="Calibri"/>
+                <w:color w:val="000000"/>
+                <w:lang w:eastAsia="en-ID"/>
+              </w:rPr>
+              <w:t>5</w:t>
+            </w:r>
+          </w:p>
+        </w:tc>
+        <w:tc>
+          <w:tcPr>
+            <w:tcW w:w="1440" w:type="dxa"/>
+            <w:tcBorders>
+              <w:top w:val="nil"/>
+              <w:left w:val="nil"/>
+              <w:bottom w:val="nil"/>
+              <w:right w:val="nil"/>
+            </w:tcBorders>
+            <w:shd w:val="clear" w:color="auto" w:fill="auto"/>
+            <w:noWrap/>
+            <w:vAlign w:val="bottom"/>
+            <w:hideMark/>
+          </w:tcPr>
+          <w:p>
+            <w:pPr>
+              <w:spacing w:after="0" w:line="240" w:lineRule="auto"/>
+              <w:jc w:val="center"/>
+              <w:rPr>
+                <w:rFonts w:ascii="Calibri" w:eastAsia="Times New Roman" w:hAnsi="Calibri" w:cs="Calibri"/>
+                <w:color w:val="000000"/>
+                <w:lang w:eastAsia="en-ID"/>
+              </w:rPr>
+            </w:pPr>
+            <w:r>
+              <w:rPr>
+                <w:rFonts w:ascii="Calibri" w:eastAsia="Times New Roman" w:hAnsi="Calibri" w:cs="Calibri"/>
+                <w:color w:val="000000"/>
+                <w:lang w:eastAsia="en-ID"/>
+              </w:rPr>
+              <w:t>10</w:t>
+            </w:r>
+          </w:p>
+        </w:tc>
+        <w:tc>
+          <w:tcPr>
+            <w:tcW w:w="1440" w:type="dxa"/>
+            <w:tcBorders>
+              <w:top w:val="nil"/>
+              <w:left w:val="nil"/>
+              <w:bottom w:val="nil"/>
+              <w:right w:val="nil"/>
+            </w:tcBorders>
+            <w:shd w:val="clear" w:color="auto" w:fill="auto"/>
+            <w:noWrap/>
+            <w:vAlign w:val="bottom"/>
+            <w:hideMark/>
+          </w:tcPr>
+          <w:p>
+            <w:pPr>
+              <w:spacing w:after="0" w:line="240" w:lineRule="auto"/>
+              <w:jc w:val="center"/>
+              <w:rPr>
+                <w:rFonts w:ascii="Calibri" w:eastAsia="Times New Roman" w:hAnsi="Calibri" w:cs="Calibri"/>
+                <w:color w:val="000000"/>
+                <w:lang w:eastAsia="en-ID"/>
+              </w:rPr>
+            </w:pPr>
+            <w:r>
+              <w:rPr>
+                <w:rFonts w:ascii="Calibri" w:eastAsia="Times New Roman" w:hAnsi="Calibri" w:cs="Calibri"/>
+                <w:color w:val="000000"/>
+                <w:lang w:eastAsia="en-ID"/>
+              </w:rPr>
+              <w:t>20</w:t>
+            </w:r>
+          </w:p>
+        </w:tc>
+        <w:tc>
+          <w:tcPr>
+            <w:tcW w:w="1440" w:type="dxa"/>
+            <w:tcBorders>
+              <w:top w:val="nil"/>
+              <w:left w:val="nil"/>
+              <w:bottom w:val="nil"/>
+              <w:right w:val="nil"/>
+            </w:tcBorders>
+            <w:shd w:val="clear" w:color="auto" w:fill="auto"/>
+            <w:noWrap/>
+            <w:vAlign w:val="bottom"/>
+            <w:hideMark/>
+          </w:tcPr>
+          <w:p>
+            <w:pPr>
+              <w:spacing w:after="0" w:line="240" w:lineRule="auto"/>
+              <w:jc w:val="center"/>
+              <w:rPr>
+                <w:rFonts w:ascii="Calibri" w:eastAsia="Times New Roman" w:hAnsi="Calibri" w:cs="Calibri"/>
+                <w:color w:val="000000"/>
+                <w:lang w:eastAsia="en-ID"/>
+              </w:rPr>
+            </w:pPr>
+            <w:r>
+              <w:rPr>
+                <w:rFonts w:ascii="Calibri" w:eastAsia="Times New Roman" w:hAnsi="Calibri" w:cs="Calibri"/>
+                <w:color w:val="000000"/>
+                <w:lang w:eastAsia="en-ID"/>
+              </w:rPr>
+              <w:t>Tidak</w:t>
+            </w:r>
+          </w:p>
+        </w:tc>
+      </w:tr>
+      <w:tr>
+        <w:trPr>
+          <w:trHeight w:val="300"/>
+          <w:jc w:val="center"/>
+        </w:trPr>
+        <w:tc>
+          <w:tcPr>
+            <w:tcW w:w="414" w:type="dxa"/>
+            <w:tcBorders>
+              <w:top w:val="nil"/>
+              <w:left w:val="nil"/>
+              <w:bottom w:val="nil"/>
+              <w:right w:val="nil"/>
+            </w:tcBorders>
+            <w:shd w:val="clear" w:color="auto" w:fill="auto"/>
+            <w:noWrap/>
+            <w:vAlign w:val="bottom"/>
+            <w:hideMark/>
+          </w:tcPr>
+          <w:p>
+            <w:pPr>
+              <w:spacing w:after="0" w:line="240" w:lineRule="auto"/>
+              <w:jc w:val="right"/>
+              <w:rPr>
+                <w:rFonts w:ascii="Calibri" w:eastAsia="Times New Roman" w:hAnsi="Calibri" w:cs="Calibri"/>
+                <w:color w:val="000000"/>
+                <w:lang w:eastAsia="en-ID"/>
+              </w:rPr>
+            </w:pPr>
+            <w:r>
+              <w:rPr>
+                <w:rFonts w:ascii="Calibri" w:eastAsia="Times New Roman" w:hAnsi="Calibri" w:cs="Calibri"/>
+                <w:color w:val="000000"/>
+                <w:lang w:eastAsia="en-ID"/>
+              </w:rPr>
+              <w:t>2</w:t>
+            </w:r>
+          </w:p>
+        </w:tc>
+        <w:tc>
+          <w:tcPr>
+            <w:tcW w:w="1525" w:type="dxa"/>
+            <w:tcBorders>
+              <w:top w:val="nil"/>
+              <w:left w:val="nil"/>
+              <w:bottom w:val="nil"/>
+              <w:right w:val="nil"/>
+            </w:tcBorders>
+            <w:shd w:val="clear" w:color="auto" w:fill="auto"/>
+            <w:noWrap/>
+            <w:vAlign w:val="bottom"/>
+            <w:hideMark/>
+          </w:tcPr>
+          <w:p>
+            <w:pPr>
+              <w:spacing w:after="0" w:line="240" w:lineRule="auto"/>
+              <w:jc w:val="center"/>
+              <w:rPr>
+                <w:rFonts w:ascii="Calibri" w:eastAsia="Times New Roman" w:hAnsi="Calibri" w:cs="Calibri"/>
+                <w:color w:val="000000"/>
+                <w:lang w:eastAsia="en-ID"/>
+              </w:rPr>
+            </w:pPr>
+            <w:r>
+              <w:rPr>
+                <w:rFonts w:ascii="Calibri" w:eastAsia="Times New Roman" w:hAnsi="Calibri" w:cs="Calibri"/>
+                <w:color w:val="000000"/>
+                <w:lang w:eastAsia="en-ID"/>
+              </w:rPr>
+              <w:t>15</w:t>
+            </w:r>
+          </w:p>
+        </w:tc>
+        <w:tc>
+          <w:tcPr>
+            <w:tcW w:w="1440" w:type="dxa"/>
+            <w:tcBorders>
+              <w:top w:val="nil"/>
+              <w:left w:val="nil"/>
+              <w:bottom w:val="nil"/>
+              <w:right w:val="nil"/>
+            </w:tcBorders>
+            <w:shd w:val="clear" w:color="auto" w:fill="auto"/>
+            <w:noWrap/>
+            <w:vAlign w:val="bottom"/>
+            <w:hideMark/>
+          </w:tcPr>
+          <w:p>
+            <w:pPr>
+              <w:spacing w:after="0" w:line="240" w:lineRule="auto"/>
+              <w:jc w:val="center"/>
+              <w:rPr>
+                <w:rFonts w:ascii="Calibri" w:eastAsia="Times New Roman" w:hAnsi="Calibri" w:cs="Calibri"/>
+                <w:color w:val="000000"/>
+                <w:lang w:eastAsia="en-ID"/>
+              </w:rPr>
+            </w:pPr>
+            <w:r>
+              <w:rPr>
+                <w:rFonts w:ascii="Calibri" w:eastAsia="Times New Roman" w:hAnsi="Calibri" w:cs="Calibri"/>
+                <w:color w:val="000000"/>
+                <w:lang w:eastAsia="en-ID"/>
+              </w:rPr>
+              <w:t>3</w:t>
+            </w:r>
+          </w:p>
+        </w:tc>
+        <w:tc>
+          <w:tcPr>
+            <w:tcW w:w="1440" w:type="dxa"/>
+            <w:tcBorders>
+              <w:top w:val="nil"/>
+              <w:left w:val="nil"/>
+              <w:bottom w:val="nil"/>
+              <w:right w:val="nil"/>
+            </w:tcBorders>
+            <w:shd w:val="clear" w:color="auto" w:fill="auto"/>
+            <w:noWrap/>
+            <w:vAlign w:val="bottom"/>
+            <w:hideMark/>
+          </w:tcPr>
+          <w:p>
+            <w:pPr>
+              <w:spacing w:after="0" w:line="240" w:lineRule="auto"/>
+              <w:jc w:val="center"/>
+              <w:rPr>
+                <w:rFonts w:ascii="Calibri" w:eastAsia="Times New Roman" w:hAnsi="Calibri" w:cs="Calibri"/>
+                <w:color w:val="000000"/>
+                <w:lang w:eastAsia="en-ID"/>
+              </w:rPr>
+            </w:pPr>
+            <w:r>
+              <w:rPr>
+                <w:rFonts w:ascii="Calibri" w:eastAsia="Times New Roman" w:hAnsi="Calibri" w:cs="Calibri"/>
+                <w:color w:val="000000"/>
+                <w:lang w:eastAsia="en-ID"/>
+              </w:rPr>
+              <w:t>10</w:t>
+            </w:r>
+          </w:p>
+        </w:tc>
+        <w:tc>
+          <w:tcPr>
+            <w:tcW w:w="1440" w:type="dxa"/>
+            <w:tcBorders>
+              <w:top w:val="nil"/>
+              <w:left w:val="nil"/>
+              <w:bottom w:val="nil"/>
+              <w:right w:val="nil"/>
+            </w:tcBorders>
+            <w:shd w:val="clear" w:color="auto" w:fill="auto"/>
+            <w:noWrap/>
+            <w:vAlign w:val="bottom"/>
+            <w:hideMark/>
+          </w:tcPr>
+          <w:p>
+            <w:pPr>
+              <w:spacing w:after="0" w:line="240" w:lineRule="auto"/>
+              <w:jc w:val="center"/>
+              <w:rPr>
+                <w:rFonts w:ascii="Calibri" w:eastAsia="Times New Roman" w:hAnsi="Calibri" w:cs="Calibri"/>
+                <w:color w:val="000000"/>
+                <w:lang w:eastAsia="en-ID"/>
+              </w:rPr>
+            </w:pPr>
+            <w:r>
+              <w:rPr>
+                <w:rFonts w:ascii="Calibri" w:eastAsia="Times New Roman" w:hAnsi="Calibri" w:cs="Calibri"/>
+                <w:color w:val="000000"/>
+                <w:lang w:eastAsia="en-ID"/>
+              </w:rPr>
+              <w:t>Ya</w:t>
+            </w:r>
+          </w:p>
+        </w:tc>
+      </w:tr>
+      <w:tr>
+        <w:trPr>
+          <w:trHeight w:val="300"/>
+          <w:jc w:val="center"/>
+        </w:trPr>
+        <w:tc>
+          <w:tcPr>
+            <w:tcW w:w="414" w:type="dxa"/>
+            <w:tcBorders>
+              <w:top w:val="nil"/>
+              <w:left w:val="nil"/>
+              <w:bottom w:val="nil"/>
+              <w:right w:val="nil"/>
+            </w:tcBorders>
+            <w:shd w:val="clear" w:color="auto" w:fill="auto"/>
+            <w:noWrap/>
+            <w:vAlign w:val="bottom"/>
+            <w:hideMark/>
+          </w:tcPr>
+          <w:p>
+            <w:pPr>
+              <w:spacing w:after="0" w:line="240" w:lineRule="auto"/>
+              <w:jc w:val="right"/>
+              <w:rPr>
+                <w:rFonts w:ascii="Calibri" w:eastAsia="Times New Roman" w:hAnsi="Calibri" w:cs="Calibri"/>
+                <w:color w:val="000000"/>
+                <w:lang w:eastAsia="en-ID"/>
+              </w:rPr>
+            </w:pPr>
+            <w:r>
+              <w:rPr>
+                <w:rFonts w:ascii="Calibri" w:eastAsia="Times New Roman" w:hAnsi="Calibri" w:cs="Calibri"/>
+                <w:color w:val="000000"/>
+                <w:lang w:eastAsia="en-ID"/>
+              </w:rPr>
+              <w:t>3</w:t>
+            </w:r>
+          </w:p>
+        </w:tc>
+        <w:tc>
+          <w:tcPr>
+            <w:tcW w:w="1525" w:type="dxa"/>
+            <w:tcBorders>
+              <w:top w:val="nil"/>
+              <w:left w:val="nil"/>
+              <w:bottom w:val="nil"/>
+              <w:right w:val="nil"/>
+            </w:tcBorders>
+            <w:shd w:val="clear" w:color="auto" w:fill="auto"/>
+            <w:noWrap/>
+            <w:vAlign w:val="bottom"/>
+            <w:hideMark/>
+          </w:tcPr>
+          <w:p>
+            <w:pPr>
+              <w:spacing w:after="0" w:line="240" w:lineRule="auto"/>
+              <w:jc w:val="center"/>
+              <w:rPr>
+                <w:rFonts w:ascii="Calibri" w:eastAsia="Times New Roman" w:hAnsi="Calibri" w:cs="Calibri"/>
+                <w:color w:val="000000"/>
+                <w:lang w:eastAsia="en-ID"/>
+              </w:rPr>
+            </w:pPr>
+            <w:r>
+              <w:rPr>
+                <w:rFonts w:ascii="Calibri" w:eastAsia="Times New Roman" w:hAnsi="Calibri" w:cs="Calibri"/>
+                <w:color w:val="000000"/>
+                <w:lang w:eastAsia="en-ID"/>
+              </w:rPr>
+              <w:t>7</w:t>
+            </w:r>
+          </w:p>
+        </w:tc>
+        <w:tc>
+          <w:tcPr>
+            <w:tcW w:w="1440" w:type="dxa"/>
+            <w:tcBorders>
+              <w:top w:val="nil"/>
+              <w:left w:val="nil"/>
+              <w:bottom w:val="nil"/>
+              <w:right w:val="nil"/>
+            </w:tcBorders>
+            <w:shd w:val="clear" w:color="auto" w:fill="auto"/>
+            <w:noWrap/>
+            <w:vAlign w:val="bottom"/>
+            <w:hideMark/>
+          </w:tcPr>
+          <w:p>
+            <w:pPr>
+              <w:spacing w:after="0" w:line="240" w:lineRule="auto"/>
+              <w:jc w:val="center"/>
+              <w:rPr>
+                <w:rFonts w:ascii="Calibri" w:eastAsia="Times New Roman" w:hAnsi="Calibri" w:cs="Calibri"/>
+                <w:color w:val="000000"/>
+                <w:lang w:eastAsia="en-ID"/>
+              </w:rPr>
+            </w:pPr>
+            <w:r>
+              <w:rPr>
+                <w:rFonts w:ascii="Calibri" w:eastAsia="Times New Roman" w:hAnsi="Calibri" w:cs="Calibri"/>
+                <w:color w:val="000000"/>
+                <w:lang w:eastAsia="en-ID"/>
+              </w:rPr>
+              <w:t>7</w:t>
+            </w:r>
+          </w:p>
+        </w:tc>
+        <w:tc>
+          <w:tcPr>
+            <w:tcW w:w="1440" w:type="dxa"/>
+            <w:tcBorders>
+              <w:top w:val="nil"/>
+              <w:left w:val="nil"/>
+              <w:bottom w:val="nil"/>
+              <w:right w:val="nil"/>
+            </w:tcBorders>
+            <w:shd w:val="clear" w:color="auto" w:fill="auto"/>
+            <w:noWrap/>
+            <w:vAlign w:val="bottom"/>
+            <w:hideMark/>
+          </w:tcPr>
+          <w:p>
+            <w:pPr>
+              <w:spacing w:after="0" w:line="240" w:lineRule="auto"/>
+              <w:jc w:val="center"/>
+              <w:rPr>
+                <w:rFonts w:ascii="Calibri" w:eastAsia="Times New Roman" w:hAnsi="Calibri" w:cs="Calibri"/>
+                <w:color w:val="000000"/>
+                <w:lang w:eastAsia="en-ID"/>
+              </w:rPr>
+            </w:pPr>
+            <w:r>
+              <w:rPr>
+                <w:rFonts w:ascii="Calibri" w:eastAsia="Times New Roman" w:hAnsi="Calibri" w:cs="Calibri"/>
+                <w:color w:val="000000"/>
+                <w:lang w:eastAsia="en-ID"/>
+              </w:rPr>
+              <w:t>15</w:t>
+            </w:r>
+          </w:p>
+        </w:tc>
+        <w:tc>
+          <w:tcPr>
+            <w:tcW w:w="1440" w:type="dxa"/>
+            <w:tcBorders>
+              <w:top w:val="nil"/>
+              <w:left w:val="nil"/>
+              <w:bottom w:val="nil"/>
+              <w:right w:val="nil"/>
+            </w:tcBorders>
+            <w:shd w:val="clear" w:color="auto" w:fill="auto"/>
+            <w:noWrap/>
+            <w:vAlign w:val="bottom"/>
+            <w:hideMark/>
+          </w:tcPr>
+          <w:p>
+            <w:pPr>
+              <w:spacing w:after="0" w:line="240" w:lineRule="auto"/>
+              <w:jc w:val="center"/>
+              <w:rPr>
+                <w:rFonts w:ascii="Calibri" w:eastAsia="Times New Roman" w:hAnsi="Calibri" w:cs="Calibri"/>
+                <w:color w:val="000000"/>
+                <w:lang w:eastAsia="en-ID"/>
+              </w:rPr>
+            </w:pPr>
+            <w:r>
+              <w:rPr>
+                <w:rFonts w:ascii="Calibri" w:eastAsia="Times New Roman" w:hAnsi="Calibri" w:cs="Calibri"/>
+                <w:color w:val="000000"/>
+                <w:lang w:eastAsia="en-ID"/>
+              </w:rPr>
+              <w:t>Tidak</w:t>
+            </w:r>
+          </w:p>
+        </w:tc>
+      </w:tr>
+      <w:tr>
+        <w:trPr>
+          <w:trHeight w:val="300"/>
+          <w:jc w:val="center"/>
+        </w:trPr>
+        <w:tc>
+          <w:tcPr>
+            <w:tcW w:w="414" w:type="dxa"/>
+            <w:tcBorders>
+              <w:top w:val="nil"/>
+              <w:left w:val="nil"/>
+              <w:bottom w:val="nil"/>
+              <w:right w:val="nil"/>
+            </w:tcBorders>
+            <w:shd w:val="clear" w:color="auto" w:fill="auto"/>
+            <w:noWrap/>
+            <w:vAlign w:val="bottom"/>
+            <w:hideMark/>
+          </w:tcPr>
+          <w:p>
+            <w:pPr>
+              <w:spacing w:after="0" w:line="240" w:lineRule="auto"/>
+              <w:jc w:val="right"/>
+              <w:rPr>
+                <w:rFonts w:ascii="Calibri" w:eastAsia="Times New Roman" w:hAnsi="Calibri" w:cs="Calibri"/>
+                <w:color w:val="000000"/>
+                <w:lang w:eastAsia="en-ID"/>
+              </w:rPr>
+            </w:pPr>
+            <w:r>
+              <w:rPr>
+                <w:rFonts w:ascii="Calibri" w:eastAsia="Times New Roman" w:hAnsi="Calibri" w:cs="Calibri"/>
+                <w:color w:val="000000"/>
+                <w:lang w:eastAsia="en-ID"/>
+              </w:rPr>
+              <w:t>4</w:t>
+            </w:r>
+          </w:p>
+        </w:tc>
+        <w:tc>
+          <w:tcPr>
+            <w:tcW w:w="1525" w:type="dxa"/>
+            <w:tcBorders>
+              <w:top w:val="nil"/>
+              <w:left w:val="nil"/>
+              <w:bottom w:val="nil"/>
+              <w:right w:val="nil"/>
+            </w:tcBorders>
+            <w:shd w:val="clear" w:color="auto" w:fill="auto"/>
+            <w:noWrap/>
+            <w:vAlign w:val="bottom"/>
+            <w:hideMark/>
+          </w:tcPr>
+          <w:p>
+            <w:pPr>
+              <w:spacing w:after="0" w:line="240" w:lineRule="auto"/>
+              <w:jc w:val="center"/>
+              <w:rPr>
+                <w:rFonts w:ascii="Calibri" w:eastAsia="Times New Roman" w:hAnsi="Calibri" w:cs="Calibri"/>
+                <w:color w:val="000000"/>
+                <w:lang w:eastAsia="en-ID"/>
+              </w:rPr>
+            </w:pPr>
+            <w:r>
+              <w:rPr>
+                <w:rFonts w:ascii="Calibri" w:eastAsia="Times New Roman" w:hAnsi="Calibri" w:cs="Calibri"/>
+                <w:color w:val="000000"/>
+                <w:lang w:eastAsia="en-ID"/>
+              </w:rPr>
+              <w:t>20</w:t>
+            </w:r>
+          </w:p>
+        </w:tc>
+        <w:tc>
+          <w:tcPr>
+            <w:tcW w:w="1440" w:type="dxa"/>
+            <w:tcBorders>
+              <w:top w:val="nil"/>
+              <w:left w:val="nil"/>
+              <w:bottom w:val="nil"/>
+              <w:right w:val="nil"/>
+            </w:tcBorders>
+            <w:shd w:val="clear" w:color="auto" w:fill="auto"/>
+            <w:noWrap/>
+            <w:vAlign w:val="bottom"/>
+            <w:hideMark/>
+          </w:tcPr>
+          <w:p>
+            <w:pPr>
+              <w:spacing w:after="0" w:line="240" w:lineRule="auto"/>
+              <w:jc w:val="center"/>
+              <w:rPr>
+                <w:rFonts w:ascii="Calibri" w:eastAsia="Times New Roman" w:hAnsi="Calibri" w:cs="Calibri"/>
+                <w:color w:val="000000"/>
+                <w:lang w:eastAsia="en-ID"/>
+              </w:rPr>
+            </w:pPr>
+            <w:r>
+              <w:rPr>
+                <w:rFonts w:ascii="Calibri" w:eastAsia="Times New Roman" w:hAnsi="Calibri" w:cs="Calibri"/>
+                <w:color w:val="000000"/>
+                <w:lang w:eastAsia="en-ID"/>
+              </w:rPr>
+              <w:t>2</w:t>
+            </w:r>
+          </w:p>
+        </w:tc>
+        <w:tc>
+          <w:tcPr>
+            <w:tcW w:w="1440" w:type="dxa"/>
+            <w:tcBorders>
+              <w:top w:val="nil"/>
+              <w:left w:val="nil"/>
+              <w:bottom w:val="nil"/>
+              <w:right w:val="nil"/>
+            </w:tcBorders>
+            <w:shd w:val="clear" w:color="auto" w:fill="auto"/>
+            <w:noWrap/>
+            <w:vAlign w:val="bottom"/>
+            <w:hideMark/>
+          </w:tcPr>
+          <w:p>
+            <w:pPr>
+              <w:spacing w:after="0" w:line="240" w:lineRule="auto"/>
+              <w:jc w:val="center"/>
+              <w:rPr>
+                <w:rFonts w:ascii="Calibri" w:eastAsia="Times New Roman" w:hAnsi="Calibri" w:cs="Calibri"/>
+                <w:color w:val="000000"/>
+                <w:lang w:eastAsia="en-ID"/>
+              </w:rPr>
+            </w:pPr>
+            <w:r>
+              <w:rPr>
+                <w:rFonts w:ascii="Calibri" w:eastAsia="Times New Roman" w:hAnsi="Calibri" w:cs="Calibri"/>
+                <w:color w:val="000000"/>
+                <w:lang w:eastAsia="en-ID"/>
+              </w:rPr>
+              <w:t>8</w:t>
+            </w:r>
+          </w:p>
+        </w:tc>
+        <w:tc>
+          <w:tcPr>
+            <w:tcW w:w="1440" w:type="dxa"/>
+            <w:tcBorders>
+              <w:top w:val="nil"/>
+              <w:left w:val="nil"/>
+              <w:bottom w:val="nil"/>
+              <w:right w:val="nil"/>
+            </w:tcBorders>
+            <w:shd w:val="clear" w:color="auto" w:fill="auto"/>
+            <w:noWrap/>
+            <w:vAlign w:val="bottom"/>
+            <w:hideMark/>
+          </w:tcPr>
+          <w:p>
+            <w:pPr>
+              <w:spacing w:after="0" w:line="240" w:lineRule="auto"/>
+              <w:jc w:val="center"/>
+              <w:rPr>
+                <w:rFonts w:ascii="Calibri" w:eastAsia="Times New Roman" w:hAnsi="Calibri" w:cs="Calibri"/>
+                <w:color w:val="000000"/>
+                <w:lang w:eastAsia="en-ID"/>
+              </w:rPr>
+            </w:pPr>
+            <w:r>
+              <w:rPr>
+                <w:rFonts w:ascii="Calibri" w:eastAsia="Times New Roman" w:hAnsi="Calibri" w:cs="Calibri"/>
+                <w:color w:val="000000"/>
+                <w:lang w:eastAsia="en-ID"/>
+              </w:rPr>
+              <w:t>Ya</w:t>
+            </w:r>
+          </w:p>
+        </w:tc>
+      </w:tr>
+      <w:tr>
+        <w:trPr>
+          <w:trHeight w:val="300"/>
+          <w:jc w:val="center"/>
+        </w:trPr>
+        <w:tc>
+          <w:tcPr>
+            <w:tcW w:w="414" w:type="dxa"/>
+            <w:tcBorders>
+              <w:top w:val="nil"/>
+              <w:left w:val="nil"/>
+              <w:bottom w:val="nil"/>
+              <w:right w:val="nil"/>
+            </w:tcBorders>
+            <w:shd w:val="clear" w:color="auto" w:fill="auto"/>
+            <w:noWrap/>
+            <w:vAlign w:val="bottom"/>
+            <w:hideMark/>
+          </w:tcPr>
+          <w:p>
+            <w:pPr>
+              <w:spacing w:after="0" w:line="240" w:lineRule="auto"/>
+              <w:jc w:val="right"/>
+              <w:rPr>
+                <w:rFonts w:ascii="Calibri" w:eastAsia="Times New Roman" w:hAnsi="Calibri" w:cs="Calibri"/>
+                <w:color w:val="000000"/>
+                <w:lang w:eastAsia="en-ID"/>
+              </w:rPr>
+            </w:pPr>
+            <w:r>
+              <w:rPr>
+                <w:rFonts w:ascii="Calibri" w:eastAsia="Times New Roman" w:hAnsi="Calibri" w:cs="Calibri"/>
+                <w:color w:val="000000"/>
+                <w:lang w:eastAsia="en-ID"/>
+              </w:rPr>
+              <w:t>5</w:t>
+            </w:r>
+          </w:p>
+        </w:tc>
+        <w:tc>
+          <w:tcPr>
+            <w:tcW w:w="1525" w:type="dxa"/>
+            <w:tcBorders>
+              <w:top w:val="nil"/>
+              <w:left w:val="nil"/>
+              <w:bottom w:val="nil"/>
+              <w:right w:val="nil"/>
+            </w:tcBorders>
+            <w:shd w:val="clear" w:color="auto" w:fill="auto"/>
+            <w:noWrap/>
+            <w:vAlign w:val="bottom"/>
+            <w:hideMark/>
+          </w:tcPr>
+          <w:p>
+            <w:pPr>
+              <w:spacing w:after="0" w:line="240" w:lineRule="auto"/>
+              <w:jc w:val="center"/>
+              <w:rPr>
+                <w:rFonts w:ascii="Calibri" w:eastAsia="Times New Roman" w:hAnsi="Calibri" w:cs="Calibri"/>
+                <w:color w:val="000000"/>
+                <w:lang w:eastAsia="en-ID"/>
+              </w:rPr>
+            </w:pPr>
+            <w:r>
+              <w:rPr>
+                <w:rFonts w:ascii="Calibri" w:eastAsia="Times New Roman" w:hAnsi="Calibri" w:cs="Calibri"/>
+                <w:color w:val="000000"/>
+                <w:lang w:eastAsia="en-ID"/>
+              </w:rPr>
+              <w:t>3</w:t>
+            </w:r>
+          </w:p>
+        </w:tc>
+        <w:tc>
+          <w:tcPr>
+            <w:tcW w:w="1440" w:type="dxa"/>
+            <w:tcBorders>
+              <w:top w:val="nil"/>
+              <w:left w:val="nil"/>
+              <w:bottom w:val="nil"/>
+              <w:right w:val="nil"/>
+            </w:tcBorders>
+            <w:shd w:val="clear" w:color="auto" w:fill="auto"/>
+            <w:noWrap/>
+            <w:vAlign w:val="bottom"/>
+            <w:hideMark/>
+          </w:tcPr>
+          <w:p>
+            <w:pPr>
+              <w:spacing w:after="0" w:line="240" w:lineRule="auto"/>
+              <w:jc w:val="center"/>
+              <w:rPr>
+                <w:rFonts w:ascii="Calibri" w:eastAsia="Times New Roman" w:hAnsi="Calibri" w:cs="Calibri"/>
+                <w:color w:val="000000"/>
+                <w:lang w:eastAsia="en-ID"/>
+              </w:rPr>
+            </w:pPr>
+            <w:r>
+              <w:rPr>
+                <w:rFonts w:ascii="Calibri" w:eastAsia="Times New Roman" w:hAnsi="Calibri" w:cs="Calibri"/>
+                <w:color w:val="000000"/>
+                <w:lang w:eastAsia="en-ID"/>
+              </w:rPr>
+              <w:t>12</w:t>
+            </w:r>
+          </w:p>
+        </w:tc>
+        <w:tc>
+          <w:tcPr>
+            <w:tcW w:w="1440" w:type="dxa"/>
+            <w:tcBorders>
+              <w:top w:val="nil"/>
+              <w:left w:val="nil"/>
+              <w:bottom w:val="nil"/>
+              <w:right w:val="nil"/>
+            </w:tcBorders>
+            <w:shd w:val="clear" w:color="auto" w:fill="auto"/>
+            <w:noWrap/>
+            <w:vAlign w:val="bottom"/>
+            <w:hideMark/>
+          </w:tcPr>
+          <w:p>
+            <w:pPr>
+              <w:spacing w:after="0" w:line="240" w:lineRule="auto"/>
+              <w:jc w:val="center"/>
+              <w:rPr>
+                <w:rFonts w:ascii="Calibri" w:eastAsia="Times New Roman" w:hAnsi="Calibri" w:cs="Calibri"/>
+                <w:color w:val="000000"/>
+                <w:lang w:eastAsia="en-ID"/>
+              </w:rPr>
+            </w:pPr>
+            <w:r>
+              <w:rPr>
+                <w:rFonts w:ascii="Calibri" w:eastAsia="Times New Roman" w:hAnsi="Calibri" w:cs="Calibri"/>
+                <w:color w:val="000000"/>
+                <w:lang w:eastAsia="en-ID"/>
+              </w:rPr>
+              <w:t>25</w:t>
+            </w:r>
+          </w:p>
+        </w:tc>
+        <w:tc>
+          <w:tcPr>
+            <w:tcW w:w="1440" w:type="dxa"/>
+            <w:tcBorders>
+              <w:top w:val="nil"/>
+              <w:left w:val="nil"/>
+              <w:bottom w:val="nil"/>
+              <w:right w:val="nil"/>
+            </w:tcBorders>
+            <w:shd w:val="clear" w:color="auto" w:fill="auto"/>
+            <w:noWrap/>
+            <w:vAlign w:val="bottom"/>
+            <w:hideMark/>
+          </w:tcPr>
+          <w:p>
+            <w:pPr>
+              <w:spacing w:after="0" w:line="240" w:lineRule="auto"/>
+              <w:jc w:val="center"/>
+              <w:rPr>
+                <w:rFonts w:ascii="Calibri" w:eastAsia="Times New Roman" w:hAnsi="Calibri" w:cs="Calibri"/>
+                <w:color w:val="000000"/>
+                <w:lang w:eastAsia="en-ID"/>
+              </w:rPr>
+            </w:pPr>
+            <w:r>
+              <w:rPr>
+                <w:rFonts w:ascii="Calibri" w:eastAsia="Times New Roman" w:hAnsi="Calibri" w:cs="Calibri"/>
+                <w:color w:val="000000"/>
+                <w:lang w:eastAsia="en-ID"/>
+              </w:rPr>
+              <w:t>Tidak</w:t>
+            </w:r>
+          </w:p>
+        </w:tc>
+      </w:tr>
+    </w:tbl>
+    <w:p>
+      <w:pPr>
+        <w:pStyle w:val="ListParagraph"/>
+        <w:spacing w:after="0" w:line="360" w:lineRule="auto"/>
+        <w:ind w:left="284"/>
+        <w:jc w:val="both"/>
+        <w:rPr>
+          <w:rFonts w:ascii="Times New Roman" w:hAnsi="Times New Roman" w:cs="Times New Roman"/>
+          <w:sz w:val="24"/>
+          <w:szCs w:val="24"/>
+          <w:lang w:eastAsia="en-ID"/>
+        </w:rPr>
+      </w:pPr>
+      <w:r>
+        <w:rPr>
+          <w:rFonts w:ascii="Times New Roman" w:hAnsi="Times New Roman" w:cs="Times New Roman"/>
+          <w:sz w:val="24"/>
+          <w:szCs w:val="24"/>
+          <w:lang w:eastAsia="en-ID"/>
+        </w:rPr>
+        <w:br/>
+      </w:r>
+      <w:r>
+        <w:rPr>
+          <w:rFonts w:ascii="Times New Roman" w:hAnsi="Times New Roman" w:cs="Times New Roman"/>
+          <w:sz w:val="24"/>
+          <w:szCs w:val="24"/>
+          <w:lang w:eastAsia="en-ID"/>
+        </w:rPr>
+        <w:t>Target: Fraud = Ya/Tidak.</w:t>
+      </w:r>
+    </w:p>
+    <w:p>
+      <w:pPr>
+        <w:pStyle w:val="ListParagraph"/>
+        <w:numPr>
+          <w:ilvl w:val="0"/>
+          <w:numId w:val="34"/>
+        </w:numPr>
+        <w:spacing w:after="0" w:line="360" w:lineRule="auto"/>
+        <w:ind w:left="284" w:hanging="284"/>
+        <w:jc w:val="both"/>
+        <w:rPr>
+          <w:rFonts w:ascii="Times New Roman" w:hAnsi="Times New Roman" w:cs="Times New Roman"/>
+          <w:sz w:val="24"/>
+          <w:szCs w:val="24"/>
+          <w:lang w:eastAsia="en-ID"/>
+        </w:rPr>
+      </w:pPr>
+      <w:r>
+        <w:rPr>
+          <w:rFonts w:ascii="Times New Roman" w:hAnsi="Times New Roman" w:cs="Times New Roman"/>
+          <w:sz w:val="24"/>
+          <w:szCs w:val="24"/>
+          <w:lang w:eastAsia="en-ID"/>
+        </w:rPr>
+        <w:t xml:space="preserve">Bootstrap Sampling (Pembuatan Sampel untuk Setiap Pohon) </w:t>
+      </w:r>
+    </w:p>
+    <w:p>
+      <w:pPr>
+        <w:pStyle w:val="ListParagraph"/>
+        <w:spacing w:after="0" w:line="360" w:lineRule="auto"/>
+        <w:ind w:left="284"/>
+        <w:jc w:val="both"/>
+        <w:rPr>
+          <w:rFonts w:ascii="Times New Roman" w:hAnsi="Times New Roman" w:cs="Times New Roman"/>
+          <w:sz w:val="24"/>
+          <w:szCs w:val="24"/>
+          <w:lang w:eastAsia="en-ID"/>
+        </w:rPr>
+      </w:pPr>
+      <w:r>
+        <w:rPr>
+          <w:rFonts w:ascii="Times New Roman" w:hAnsi="Times New Roman" w:cs="Times New Roman"/>
+          <w:sz w:val="24"/>
+          <w:szCs w:val="24"/>
+          <w:lang w:eastAsia="en-ID"/>
+        </w:rPr>
+        <w:t xml:space="preserve">Ambil sampel acak dengan pengembalian (bootstrap) sebanyak n data (n=5) untuk tiap pohon. </w:t>
+      </w:r>
+    </w:p>
+    <w:p>
+      <w:pPr>
+        <w:pStyle w:val="ListParagraph"/>
+        <w:spacing w:after="0" w:line="360" w:lineRule="auto"/>
+        <w:ind w:left="284"/>
+        <w:jc w:val="both"/>
+        <w:rPr>
+          <w:rFonts w:ascii="Times New Roman" w:hAnsi="Times New Roman" w:cs="Times New Roman"/>
+          <w:sz w:val="24"/>
+          <w:szCs w:val="24"/>
+          <w:lang w:eastAsia="en-ID"/>
+        </w:rPr>
+      </w:pPr>
+      <w:r>
+        <w:rPr>
+          <w:rFonts w:ascii="Times New Roman" w:hAnsi="Times New Roman" w:cs="Times New Roman"/>
+          <w:sz w:val="24"/>
+          <w:szCs w:val="24"/>
+          <w:lang w:eastAsia="en-ID"/>
+        </w:rPr>
+        <w:t xml:space="preserve">Contoh untuk 3 pohon: </w:t>
+      </w:r>
+    </w:p>
+    <w:p>
+      <w:pPr>
+        <w:pStyle w:val="ListParagraph"/>
+        <w:spacing w:after="0" w:line="360" w:lineRule="auto"/>
+        <w:ind w:left="284"/>
+        <w:jc w:val="both"/>
+        <w:rPr>
+          <w:rFonts w:ascii="Times New Roman" w:hAnsi="Times New Roman" w:cs="Times New Roman"/>
+          <w:sz w:val="24"/>
+          <w:szCs w:val="24"/>
+          <w:lang w:eastAsia="en-ID"/>
+        </w:rPr>
+      </w:pPr>
+      <w:r>
+        <w:rPr>
+          <w:rFonts w:ascii="Times New Roman" w:hAnsi="Times New Roman" w:cs="Times New Roman"/>
+          <w:sz w:val="24"/>
+          <w:szCs w:val="24"/>
+          <w:lang w:eastAsia="en-ID"/>
+        </w:rPr>
+        <w:t xml:space="preserve">Pohon 1: ID 2,4,2,5,1 </w:t>
+      </w:r>
+    </w:p>
+    <w:p>
+      <w:pPr>
+        <w:pStyle w:val="ListParagraph"/>
+        <w:spacing w:after="0" w:line="360" w:lineRule="auto"/>
+        <w:ind w:left="284"/>
+        <w:jc w:val="both"/>
+        <w:rPr>
+          <w:rFonts w:ascii="Times New Roman" w:hAnsi="Times New Roman" w:cs="Times New Roman"/>
+          <w:sz w:val="24"/>
+          <w:szCs w:val="24"/>
+          <w:lang w:eastAsia="en-ID"/>
+        </w:rPr>
+      </w:pPr>
+      <w:r>
+        <w:rPr>
+          <w:rFonts w:ascii="Times New Roman" w:hAnsi="Times New Roman" w:cs="Times New Roman"/>
+          <w:sz w:val="24"/>
+          <w:szCs w:val="24"/>
+          <w:lang w:eastAsia="en-ID"/>
+        </w:rPr>
+        <w:t xml:space="preserve">Pohon 2: ID 3,1,3,4,5 </w:t>
+      </w:r>
+    </w:p>
+    <w:p>
+      <w:pPr>
+        <w:pStyle w:val="ListParagraph"/>
+        <w:spacing w:after="0" w:line="360" w:lineRule="auto"/>
+        <w:ind w:left="284"/>
+        <w:jc w:val="both"/>
+        <w:rPr>
+          <w:rFonts w:ascii="Times New Roman" w:hAnsi="Times New Roman" w:cs="Times New Roman"/>
+          <w:sz w:val="24"/>
+          <w:szCs w:val="24"/>
+          <w:lang w:eastAsia="en-ID"/>
+        </w:rPr>
+      </w:pPr>
+      <w:r>
+        <w:rPr>
+          <w:rFonts w:ascii="Times New Roman" w:hAnsi="Times New Roman" w:cs="Times New Roman"/>
+          <w:sz w:val="24"/>
+          <w:szCs w:val="24"/>
+          <w:lang w:eastAsia="en-ID"/>
+        </w:rPr>
+        <w:t>Pohon 3: ID 1,5,2,2,3</w:t>
+      </w:r>
+    </w:p>
+    <w:p>
+      <w:pPr>
+        <w:pStyle w:val="ListParagraph"/>
+        <w:numPr>
+          <w:ilvl w:val="0"/>
+          <w:numId w:val="34"/>
+        </w:numPr>
+        <w:spacing w:after="0" w:line="360" w:lineRule="auto"/>
+        <w:ind w:left="284" w:hanging="284"/>
+        <w:jc w:val="both"/>
+        <w:rPr>
+          <w:rFonts w:ascii="Times New Roman" w:hAnsi="Times New Roman" w:cs="Times New Roman"/>
+          <w:sz w:val="24"/>
+          <w:szCs w:val="24"/>
+          <w:lang w:eastAsia="en-ID"/>
+        </w:rPr>
+      </w:pPr>
+      <w:r>
+        <w:rPr>
+          <w:rFonts w:ascii="Times New Roman" w:hAnsi="Times New Roman" w:cs="Times New Roman"/>
+          <w:sz w:val="24"/>
+          <w:szCs w:val="24"/>
+          <w:lang w:eastAsia="en-ID"/>
+        </w:rPr>
+        <w:t xml:space="preserve">Pemilihan Fitur Acak di Setiap Node Dari 3 fitur, pilih secara acak 2 fitur untuk menentukan split di setiap node. </w:t>
+      </w:r>
+    </w:p>
+    <w:p>
+      <w:pPr>
+        <w:pStyle w:val="ListParagraph"/>
+        <w:spacing w:after="0" w:line="360" w:lineRule="auto"/>
+        <w:ind w:left="284"/>
+        <w:jc w:val="both"/>
+        <w:rPr>
+          <w:rFonts w:ascii="Times New Roman" w:hAnsi="Times New Roman" w:cs="Times New Roman"/>
+          <w:sz w:val="24"/>
+          <w:szCs w:val="24"/>
+          <w:lang w:eastAsia="en-ID"/>
+        </w:rPr>
+      </w:pPr>
+      <w:r>
+        <w:rPr>
+          <w:rFonts w:ascii="Times New Roman" w:hAnsi="Times New Roman" w:cs="Times New Roman"/>
+          <w:sz w:val="24"/>
+          <w:szCs w:val="24"/>
+          <w:lang w:eastAsia="en-ID"/>
+        </w:rPr>
+        <w:t>Misal fitur terpilih untuk node awal Pohon 1: "Transaksi Mencurigakan" dan "Lama Operasi".</w:t>
+      </w:r>
+    </w:p>
+    <w:p>
+      <w:pPr>
+        <w:spacing w:after="210" w:line="360" w:lineRule="auto"/>
+      </w:pPr>
+      <m:oMathPara>
+        <m:oMath>
+          <m:r>
+            <w:rPr>
+              <w:rFonts w:ascii="Cambria Math" w:hAnsi="Cambria Math"/>
+              <w:color w:val="000000"/>
+            </w:rPr>
+            <m:t>Gini</m:t>
+          </m:r>
+          <m:r>
+            <m:rPr>
+              <m:sty m:val="p"/>
+            </m:rPr>
+            <w:rPr>
+              <w:rFonts w:ascii="Cambria Math" w:hAnsi="Cambria Math"/>
+              <w:color w:val="000000"/>
+            </w:rPr>
+            <m:t>=1-</m:t>
+          </m:r>
+          <m:nary>
+            <m:naryPr>
+              <m:chr m:val="∑"/>
+              <m:limLoc m:val="undOvr"/>
+              <m:grow m:val="1"/>
+              <m:ctrlPr>
+                <w:rPr>
+                  <w:rFonts w:ascii="Cambria Math" w:hAnsi="Cambria Math"/>
+                  <w:sz w:val="21"/>
+                  <w:lang w:val="id-ID"/>
+                </w:rPr>
+              </m:ctrlPr>
+            </m:naryPr>
+            <m:sub>
+              <m:r>
+                <w:rPr>
+                  <w:rFonts w:ascii="Cambria Math" w:hAnsi="Cambria Math"/>
+                  <w:color w:val="000000"/>
+                </w:rPr>
+                <m:t>i</m:t>
+              </m:r>
+              <m:r>
+                <m:rPr>
+                  <m:sty m:val="p"/>
+                </m:rPr>
+                <w:rPr>
+                  <w:rFonts w:ascii="Cambria Math" w:hAnsi="Cambria Math"/>
+                  <w:color w:val="000000"/>
+                </w:rPr>
+                <m:t>=1</m:t>
+              </m:r>
+            </m:sub>
+            <m:sup>
+              <m:r>
+                <w:rPr>
+                  <w:rFonts w:ascii="Cambria Math" w:hAnsi="Cambria Math"/>
+                  <w:color w:val="000000"/>
+                </w:rPr>
+                <m:t>C</m:t>
+              </m:r>
+            </m:sup>
+            <m:e>
+              <m:r>
+                <m:rPr>
+                  <m:sty m:val="p"/>
+                </m:rPr>
+                <w:rPr>
+                  <w:rFonts w:ascii="Cambria Math" w:hAnsi="Cambria Math"/>
+                  <w:color w:val="000000"/>
+                </w:rPr>
+                <m:t> </m:t>
+              </m:r>
+            </m:e>
+          </m:nary>
+          <m:sSubSup>
+            <m:sSubSupPr>
+              <m:ctrlPr>
+                <w:rPr>
+                  <w:rFonts w:ascii="Cambria Math" w:hAnsi="Cambria Math"/>
+                  <w:color w:val="000000"/>
+                  <w:sz w:val="21"/>
+                  <w:lang w:val="id-ID"/>
+                </w:rPr>
+              </m:ctrlPr>
+            </m:sSubSupPr>
+            <m:e>
+              <m:r>
+                <w:rPr>
+                  <w:rFonts w:ascii="Cambria Math" w:hAnsi="Cambria Math"/>
+                  <w:color w:val="000000"/>
+                </w:rPr>
+                <m:t>p</m:t>
+              </m:r>
+            </m:e>
+            <m:sub>
+              <m:r>
+                <w:rPr>
+                  <w:rFonts w:ascii="Cambria Math" w:hAnsi="Cambria Math"/>
+                  <w:color w:val="000000"/>
+                </w:rPr>
+                <m:t>i</m:t>
+              </m:r>
+            </m:sub>
+            <m:sup>
+              <m:r>
+                <m:rPr>
+                  <m:sty m:val="p"/>
+                </m:rPr>
+                <w:rPr>
+                  <w:rFonts w:ascii="Cambria Math" w:hAnsi="Cambria Math"/>
+                  <w:color w:val="000000"/>
+                </w:rPr>
+                <m:t>2</m:t>
+              </m:r>
+            </m:sup>
+          </m:sSubSup>
+        </m:oMath>
+      </m:oMathPara>
+    </w:p>
+    <w:p>
+      <w:pPr>
+        <w:spacing w:after="210" w:line="360" w:lineRule="auto"/>
+        <w:ind w:left="284"/>
+        <w:rPr>
+          <w:rFonts w:ascii="Times New Roman" w:hAnsi="Times New Roman" w:cs="Times New Roman"/>
+          <w:sz w:val="24"/>
+          <w:szCs w:val="24"/>
+        </w:rPr>
+      </w:pPr>
+      <w:r>
+        <w:rPr>
+          <w:rFonts w:ascii="Times New Roman" w:eastAsia="inter" w:hAnsi="Times New Roman" w:cs="Times New Roman"/>
+          <w:color w:val="000000"/>
+          <w:sz w:val="24"/>
+          <w:szCs w:val="24"/>
+        </w:rPr>
+        <w:t xml:space="preserve">di mana </w:t>
+      </w:r>
+      <m:oMath>
+        <m:sSub>
+          <m:sSubPr>
+            <m:ctrlPr>
+              <w:rPr>
+                <w:rFonts w:ascii="Cambria Math" w:hAnsi="Cambria Math" w:cs="Times New Roman"/>
+                <w:color w:val="000000"/>
+                <w:sz w:val="24"/>
+                <w:szCs w:val="24"/>
+                <w:lang w:val="id-ID"/>
+              </w:rPr>
+            </m:ctrlPr>
+          </m:sSubPr>
+          <m:e>
+            <m:r>
+              <w:rPr>
+                <w:rFonts w:ascii="Cambria Math" w:hAnsi="Cambria Math" w:cs="Times New Roman"/>
+                <w:color w:val="000000"/>
+                <w:sz w:val="24"/>
+                <w:szCs w:val="24"/>
+              </w:rPr>
+              <m:t>p</m:t>
+            </m:r>
+          </m:e>
+          <m:sub>
+            <m:r>
+              <w:rPr>
+                <w:rFonts w:ascii="Cambria Math" w:hAnsi="Cambria Math" w:cs="Times New Roman"/>
+                <w:color w:val="000000"/>
+                <w:sz w:val="24"/>
+                <w:szCs w:val="24"/>
+              </w:rPr>
+              <m:t>i</m:t>
+            </m:r>
+          </m:sub>
+        </m:sSub>
+      </m:oMath>
+      <w:r>
+        <w:rPr>
+          <w:rFonts w:ascii="Times New Roman" w:eastAsia="inter" w:hAnsi="Times New Roman" w:cs="Times New Roman"/>
+          <w:color w:val="000000"/>
+          <w:sz w:val="24"/>
+          <w:szCs w:val="24"/>
+        </w:rPr>
+        <w:t xml:space="preserve"> adalah proporsi kelas ke-i di node.</w:t>
+      </w:r>
+    </w:p>
+    <w:p>
+      <w:pPr>
+        <w:pStyle w:val="ListParagraph"/>
+        <w:spacing w:after="0" w:line="360" w:lineRule="auto"/>
+        <w:ind w:left="284"/>
+        <w:jc w:val="both"/>
+        <w:rPr>
+          <w:rFonts w:ascii="Times New Roman" w:hAnsi="Times New Roman" w:cs="Times New Roman"/>
+          <w:b/>
+          <w:sz w:val="24"/>
+          <w:szCs w:val="24"/>
+          <w:lang w:eastAsia="en-ID"/>
+        </w:rPr>
+      </w:pPr>
+      <w:r>
+        <w:rPr>
+          <w:rFonts w:ascii="Times New Roman" w:hAnsi="Times New Roman" w:cs="Times New Roman"/>
+          <w:b/>
+          <w:sz w:val="24"/>
+          <w:szCs w:val="24"/>
+          <w:lang w:eastAsia="en-ID"/>
+        </w:rPr>
+        <w:t xml:space="preserve">Contoh Perhitungan Split Pohon 1 di Node Awal </w:t>
+      </w:r>
+    </w:p>
+    <w:p>
+      <w:pPr>
+        <w:pStyle w:val="ListParagraph"/>
+        <w:spacing w:after="0" w:line="360" w:lineRule="auto"/>
+        <w:ind w:left="284"/>
+        <w:jc w:val="both"/>
+        <w:rPr>
+          <w:rFonts w:ascii="Times New Roman" w:hAnsi="Times New Roman" w:cs="Times New Roman"/>
+          <w:sz w:val="24"/>
+          <w:szCs w:val="24"/>
+          <w:lang w:eastAsia="en-ID"/>
+        </w:rPr>
+      </w:pPr>
+      <w:r>
+        <w:rPr>
+          <w:rFonts w:ascii="Times New Roman" w:hAnsi="Times New Roman" w:cs="Times New Roman"/>
+          <w:sz w:val="24"/>
+          <w:szCs w:val="24"/>
+          <w:lang w:eastAsia="en-ID"/>
+        </w:rPr>
+        <w:t xml:space="preserve">Data bootstrap Pohon 1: ID 2,4,2,5,1 </w:t>
+      </w:r>
+    </w:p>
+    <w:p>
+      <w:pPr>
+        <w:pStyle w:val="ListParagraph"/>
+        <w:spacing w:after="0" w:line="360" w:lineRule="auto"/>
+        <w:ind w:left="284"/>
+        <w:jc w:val="both"/>
+        <w:rPr>
+          <w:rFonts w:ascii="Times New Roman" w:hAnsi="Times New Roman" w:cs="Times New Roman"/>
+          <w:sz w:val="24"/>
+          <w:szCs w:val="24"/>
+          <w:lang w:eastAsia="en-ID"/>
+        </w:rPr>
+      </w:pPr>
+      <w:r>
+        <w:rPr>
+          <w:rFonts w:ascii="Times New Roman" w:hAnsi="Times New Roman" w:cs="Times New Roman"/>
+          <w:sz w:val="24"/>
+          <w:szCs w:val="24"/>
+          <w:lang w:eastAsia="en-ID"/>
+        </w:rPr>
+        <w:lastRenderedPageBreak/>
+        <w:t xml:space="preserve">Target: [Ya, Ya, Ya, Tidak, Tidak] </w:t>
+      </w:r>
+    </w:p>
+    <w:p>
+      <w:pPr>
+        <w:pStyle w:val="ListParagraph"/>
+        <w:spacing w:after="0" w:line="360" w:lineRule="auto"/>
+        <w:ind w:left="284"/>
+        <w:jc w:val="both"/>
+        <w:rPr>
+          <w:rFonts w:ascii="Times New Roman" w:hAnsi="Times New Roman" w:cs="Times New Roman"/>
+          <w:sz w:val="24"/>
+          <w:szCs w:val="24"/>
+          <w:lang w:eastAsia="en-ID"/>
+        </w:rPr>
+      </w:pPr>
+      <w:r>
+        <w:rPr>
+          <w:rFonts w:ascii="Times New Roman" w:hAnsi="Times New Roman" w:cs="Times New Roman"/>
+          <w:sz w:val="24"/>
+          <w:szCs w:val="24"/>
+          <w:lang w:eastAsia="en-ID"/>
+        </w:rPr>
+        <w:t xml:space="preserve">Fitur "Transaksi Mencurigakan" pada data ini: 15, 20, 15, 3, 5 </w:t>
+      </w:r>
+    </w:p>
+    <w:p>
+      <w:pPr>
+        <w:pStyle w:val="ListParagraph"/>
+        <w:spacing w:after="0" w:line="360" w:lineRule="auto"/>
+        <w:ind w:left="284"/>
+        <w:jc w:val="both"/>
+        <w:rPr>
+          <w:rFonts w:ascii="Times New Roman" w:hAnsi="Times New Roman" w:cs="Times New Roman"/>
+          <w:sz w:val="24"/>
+          <w:szCs w:val="24"/>
+          <w:lang w:eastAsia="en-ID"/>
+        </w:rPr>
+      </w:pPr>
+      <w:r>
+        <w:rPr>
+          <w:rFonts w:ascii="Times New Roman" w:hAnsi="Times New Roman" w:cs="Times New Roman"/>
+          <w:b/>
+          <w:sz w:val="24"/>
+          <w:szCs w:val="24"/>
+          <w:lang w:eastAsia="en-ID"/>
+        </w:rPr>
+        <w:t>Lakukan split threshold = 10</w:t>
+      </w:r>
+      <w:r>
+        <w:rPr>
+          <w:rFonts w:ascii="Times New Roman" w:hAnsi="Times New Roman" w:cs="Times New Roman"/>
+          <w:sz w:val="24"/>
+          <w:szCs w:val="24"/>
+          <w:lang w:eastAsia="en-ID"/>
+        </w:rPr>
+        <w:t xml:space="preserve"> </w:t>
+      </w:r>
+    </w:p>
+    <w:p>
+      <w:pPr>
+        <w:pStyle w:val="ListParagraph"/>
+        <w:spacing w:after="0" w:line="360" w:lineRule="auto"/>
+        <w:ind w:left="284"/>
+        <w:jc w:val="both"/>
+        <w:rPr>
+          <w:rFonts w:ascii="Times New Roman" w:hAnsi="Times New Roman" w:cs="Times New Roman"/>
+          <w:sz w:val="24"/>
+          <w:szCs w:val="24"/>
+          <w:lang w:eastAsia="en-ID"/>
+        </w:rPr>
+      </w:pPr>
+      <w:r>
+        <w:rPr>
+          <w:rFonts w:ascii="Times New Roman" w:hAnsi="Times New Roman" w:cs="Times New Roman"/>
+          <w:sz w:val="24"/>
+          <w:szCs w:val="24"/>
+          <w:lang w:eastAsia="en-ID"/>
+        </w:rPr>
+        <w:t xml:space="preserve">Left node: transaksi &gt; 10 → ID 2,4,2 (kelas: Ya, Ya, Ya) </w:t>
+      </w:r>
+    </w:p>
+    <w:p>
+      <w:pPr>
+        <w:pStyle w:val="ListParagraph"/>
+        <w:spacing w:after="0" w:line="360" w:lineRule="auto"/>
+        <w:ind w:left="284"/>
+        <w:jc w:val="both"/>
+        <w:rPr>
+          <w:rFonts w:ascii="Times New Roman" w:hAnsi="Times New Roman" w:cs="Times New Roman"/>
+          <w:sz w:val="24"/>
+          <w:szCs w:val="24"/>
+          <w:lang w:eastAsia="en-ID"/>
+        </w:rPr>
+      </w:pPr>
+      <w:r>
+        <w:rPr>
+          <w:rFonts w:ascii="Times New Roman" w:hAnsi="Times New Roman" w:cs="Times New Roman"/>
+          <w:sz w:val="24"/>
+          <w:szCs w:val="24"/>
+          <w:lang w:eastAsia="en-ID"/>
+        </w:rPr>
+        <w:t>Right node: transaksi ≤ 10 → ID 5,1 (kelas: Tidak, Tidak)</w:t>
+      </w:r>
+    </w:p>
+    <w:p>
+      <w:pPr>
+        <w:pStyle w:val="ListParagraph"/>
+        <w:numPr>
+          <w:ilvl w:val="0"/>
+          <w:numId w:val="34"/>
+        </w:numPr>
+        <w:spacing w:after="0" w:line="360" w:lineRule="auto"/>
+        <w:ind w:left="284" w:hanging="284"/>
+        <w:jc w:val="both"/>
+        <w:rPr>
+          <w:rFonts w:ascii="Times New Roman" w:hAnsi="Times New Roman" w:cs="Times New Roman"/>
+          <w:sz w:val="24"/>
+          <w:szCs w:val="24"/>
+          <w:lang w:eastAsia="en-ID"/>
+        </w:rPr>
+      </w:pPr>
+      <w:r>
+        <w:rPr>
+          <w:rFonts w:ascii="Times New Roman" w:hAnsi="Times New Roman" w:cs="Times New Roman"/>
+          <w:sz w:val="24"/>
+          <w:szCs w:val="24"/>
+          <w:lang w:eastAsia="en-ID"/>
+        </w:rPr>
+        <w:t>Hitung Gini:</w:t>
+      </w:r>
+    </w:p>
+    <w:p>
+      <w:pPr>
+        <w:pStyle w:val="ListParagraph"/>
+        <w:spacing w:after="0" w:line="360" w:lineRule="auto"/>
+        <w:ind w:left="284"/>
+        <w:jc w:val="both"/>
+        <w:rPr>
+          <w:rFonts w:ascii="Times New Roman" w:hAnsi="Times New Roman" w:cs="Times New Roman"/>
+          <w:b/>
+          <w:sz w:val="24"/>
+          <w:szCs w:val="24"/>
+          <w:lang w:eastAsia="en-ID"/>
+        </w:rPr>
+      </w:pPr>
+      <w:r>
+        <w:rPr>
+          <w:rFonts w:ascii="Times New Roman" w:hAnsi="Times New Roman" w:cs="Times New Roman"/>
+          <w:b/>
+          <w:sz w:val="24"/>
+          <w:szCs w:val="24"/>
+          <w:lang w:eastAsia="en-ID"/>
+        </w:rPr>
+        <w:t>Left node (3 data, semua Ya):</w:t>
+      </w:r>
+    </w:p>
+    <w:p>
+      <w:pPr>
+        <w:spacing w:after="210" w:line="360" w:lineRule="auto"/>
+        <w:ind w:left="540"/>
+        <w:rPr>
+          <w:sz w:val="24"/>
+          <w:szCs w:val="24"/>
+        </w:rPr>
+      </w:pPr>
+      <m:oMathPara>
+        <m:oMath>
+          <m:sSub>
+            <m:sSubPr>
+              <m:ctrlPr>
+                <w:rPr>
+                  <w:rFonts w:ascii="Cambria Math" w:hAnsi="Cambria Math"/>
+                  <w:color w:val="000000"/>
+                  <w:sz w:val="24"/>
+                  <w:szCs w:val="24"/>
+                  <w:lang w:val="id-ID"/>
+                </w:rPr>
+              </m:ctrlPr>
+            </m:sSubPr>
+            <m:e>
+              <m:r>
+                <w:rPr>
+                  <w:rFonts w:ascii="Cambria Math" w:hAnsi="Cambria Math"/>
+                  <w:color w:val="000000"/>
+                  <w:sz w:val="24"/>
+                  <w:szCs w:val="24"/>
+                </w:rPr>
+                <m:t>p</m:t>
+              </m:r>
+            </m:e>
+            <m:sub>
+              <m:r>
+                <w:rPr>
+                  <w:rFonts w:ascii="Cambria Math" w:hAnsi="Cambria Math"/>
+                  <w:color w:val="000000"/>
+                  <w:sz w:val="24"/>
+                  <w:szCs w:val="24"/>
+                </w:rPr>
+                <m:t>Ya</m:t>
+              </m:r>
+            </m:sub>
+          </m:sSub>
+          <m:r>
+            <m:rPr>
+              <m:sty m:val="p"/>
+            </m:rPr>
+            <w:rPr>
+              <w:rFonts w:ascii="Cambria Math" w:hAnsi="Cambria Math"/>
+              <w:color w:val="000000"/>
+              <w:sz w:val="24"/>
+              <w:szCs w:val="24"/>
+            </w:rPr>
+            <m:t xml:space="preserve">=3/3=1, </m:t>
+          </m:r>
+          <m:sSub>
+            <m:sSubPr>
+              <m:ctrlPr>
+                <w:rPr>
+                  <w:rFonts w:ascii="Cambria Math" w:hAnsi="Cambria Math"/>
+                  <w:color w:val="000000"/>
+                  <w:sz w:val="24"/>
+                  <w:szCs w:val="24"/>
+                  <w:lang w:val="id-ID"/>
+                </w:rPr>
+              </m:ctrlPr>
+            </m:sSubPr>
+            <m:e>
+              <m:r>
+                <w:rPr>
+                  <w:rFonts w:ascii="Cambria Math" w:hAnsi="Cambria Math"/>
+                  <w:color w:val="000000"/>
+                  <w:sz w:val="24"/>
+                  <w:szCs w:val="24"/>
+                </w:rPr>
+                <m:t>p</m:t>
+              </m:r>
+            </m:e>
+            <m:sub>
+              <m:r>
+                <w:rPr>
+                  <w:rFonts w:ascii="Cambria Math" w:hAnsi="Cambria Math"/>
+                  <w:color w:val="000000"/>
+                  <w:sz w:val="24"/>
+                  <w:szCs w:val="24"/>
+                </w:rPr>
+                <m:t>Tidak</m:t>
+              </m:r>
+            </m:sub>
+          </m:sSub>
+          <m:r>
+            <m:rPr>
+              <m:sty m:val="p"/>
+            </m:rPr>
+            <w:rPr>
+              <w:rFonts w:ascii="Cambria Math" w:hAnsi="Cambria Math"/>
+              <w:color w:val="000000"/>
+              <w:sz w:val="24"/>
+              <w:szCs w:val="24"/>
+            </w:rPr>
+            <m:t>=0</m:t>
+          </m:r>
+        </m:oMath>
+      </m:oMathPara>
+    </w:p>
+    <w:p>
+      <w:pPr>
+        <w:spacing w:after="210" w:line="360" w:lineRule="auto"/>
+        <w:ind w:left="540"/>
+        <w:rPr>
+          <w:sz w:val="24"/>
+          <w:szCs w:val="24"/>
+        </w:rPr>
+      </w:pPr>
+      <m:oMathPara>
+        <m:oMath>
+          <m:r>
+            <w:rPr>
+              <w:rFonts w:ascii="Cambria Math" w:hAnsi="Cambria Math"/>
+              <w:color w:val="000000"/>
+              <w:sz w:val="24"/>
+              <w:szCs w:val="24"/>
+            </w:rPr>
+            <m:t>Gin</m:t>
+          </m:r>
+          <m:sSub>
+            <m:sSubPr>
+              <m:ctrlPr>
+                <w:rPr>
+                  <w:rFonts w:ascii="Cambria Math" w:hAnsi="Cambria Math"/>
+                  <w:color w:val="000000"/>
+                  <w:sz w:val="24"/>
+                  <w:szCs w:val="24"/>
+                  <w:lang w:val="id-ID"/>
+                </w:rPr>
+              </m:ctrlPr>
+            </m:sSubPr>
+            <m:e>
+              <m:r>
+                <w:rPr>
+                  <w:rFonts w:ascii="Cambria Math" w:hAnsi="Cambria Math"/>
+                  <w:color w:val="000000"/>
+                  <w:sz w:val="24"/>
+                  <w:szCs w:val="24"/>
+                </w:rPr>
+                <m:t>i</m:t>
+              </m:r>
+            </m:e>
+            <m:sub>
+              <m:r>
+                <w:rPr>
+                  <w:rFonts w:ascii="Cambria Math" w:hAnsi="Cambria Math"/>
+                  <w:color w:val="000000"/>
+                  <w:sz w:val="24"/>
+                  <w:szCs w:val="24"/>
+                </w:rPr>
+                <m:t>left</m:t>
+              </m:r>
+            </m:sub>
+          </m:sSub>
+          <m:r>
+            <m:rPr>
+              <m:sty m:val="p"/>
+            </m:rPr>
+            <w:rPr>
+              <w:rFonts w:ascii="Cambria Math" w:hAnsi="Cambria Math"/>
+              <w:color w:val="000000"/>
+              <w:sz w:val="24"/>
+              <w:szCs w:val="24"/>
+            </w:rPr>
+            <m:t>=1-(</m:t>
+          </m:r>
+          <m:sSup>
+            <m:sSupPr>
+              <m:ctrlPr>
+                <w:rPr>
+                  <w:rFonts w:ascii="Cambria Math" w:hAnsi="Cambria Math"/>
+                  <w:color w:val="000000"/>
+                  <w:sz w:val="24"/>
+                  <w:szCs w:val="24"/>
+                  <w:lang w:val="id-ID"/>
+                </w:rPr>
+              </m:ctrlPr>
+            </m:sSupPr>
+            <m:e>
+              <m:r>
+                <m:rPr>
+                  <m:sty m:val="p"/>
+                </m:rPr>
+                <w:rPr>
+                  <w:rFonts w:ascii="Cambria Math" w:hAnsi="Cambria Math"/>
+                  <w:color w:val="000000"/>
+                  <w:sz w:val="24"/>
+                  <w:szCs w:val="24"/>
+                </w:rPr>
+                <m:t>1</m:t>
+              </m:r>
+            </m:e>
+            <m:sup>
+              <m:r>
+                <m:rPr>
+                  <m:sty m:val="p"/>
+                </m:rPr>
+                <w:rPr>
+                  <w:rFonts w:ascii="Cambria Math" w:hAnsi="Cambria Math"/>
+                  <w:color w:val="000000"/>
+                  <w:sz w:val="24"/>
+                  <w:szCs w:val="24"/>
+                </w:rPr>
+                <m:t>2</m:t>
+              </m:r>
+            </m:sup>
+          </m:sSup>
+          <m:r>
+            <m:rPr>
+              <m:sty m:val="p"/>
+            </m:rPr>
+            <w:rPr>
+              <w:rFonts w:ascii="Cambria Math" w:hAnsi="Cambria Math"/>
+              <w:color w:val="000000"/>
+              <w:sz w:val="24"/>
+              <w:szCs w:val="24"/>
+            </w:rPr>
+            <m:t>+</m:t>
+          </m:r>
+          <m:sSup>
+            <m:sSupPr>
+              <m:ctrlPr>
+                <w:rPr>
+                  <w:rFonts w:ascii="Cambria Math" w:hAnsi="Cambria Math"/>
+                  <w:color w:val="000000"/>
+                  <w:sz w:val="24"/>
+                  <w:szCs w:val="24"/>
+                  <w:lang w:val="id-ID"/>
+                </w:rPr>
+              </m:ctrlPr>
+            </m:sSupPr>
+            <m:e>
+              <m:r>
+                <m:rPr>
+                  <m:sty m:val="p"/>
+                </m:rPr>
+                <w:rPr>
+                  <w:rFonts w:ascii="Cambria Math" w:hAnsi="Cambria Math"/>
+                  <w:color w:val="000000"/>
+                  <w:sz w:val="24"/>
+                  <w:szCs w:val="24"/>
+                </w:rPr>
+                <m:t>0</m:t>
+              </m:r>
+            </m:e>
+            <m:sup>
+              <m:r>
+                <m:rPr>
+                  <m:sty m:val="p"/>
+                </m:rPr>
+                <w:rPr>
+                  <w:rFonts w:ascii="Cambria Math" w:hAnsi="Cambria Math"/>
+                  <w:color w:val="000000"/>
+                  <w:sz w:val="24"/>
+                  <w:szCs w:val="24"/>
+                </w:rPr>
+                <m:t>2</m:t>
+              </m:r>
+            </m:sup>
+          </m:sSup>
+          <m:r>
+            <m:rPr>
+              <m:sty m:val="p"/>
+            </m:rPr>
+            <w:rPr>
+              <w:rFonts w:ascii="Cambria Math" w:hAnsi="Cambria Math"/>
+              <w:color w:val="000000"/>
+              <w:sz w:val="24"/>
+              <w:szCs w:val="24"/>
+            </w:rPr>
+            <m:t>)=0</m:t>
+          </m:r>
+        </m:oMath>
+      </m:oMathPara>
+    </w:p>
+    <w:p>
+      <w:pPr>
+        <w:spacing w:after="210" w:line="360" w:lineRule="auto"/>
+        <w:ind w:left="284"/>
+        <w:rPr>
+          <w:b/>
+          <w:sz w:val="24"/>
+          <w:szCs w:val="24"/>
+        </w:rPr>
+      </w:pPr>
+      <w:r>
+        <w:rPr>
+          <w:b/>
+          <w:sz w:val="24"/>
+          <w:szCs w:val="24"/>
+        </w:rPr>
+        <w:t>Right node (2 data, semua Tidak):</w:t>
+      </w:r>
+    </w:p>
+    <w:p>
+      <w:pPr>
+        <w:spacing w:after="210" w:line="360" w:lineRule="auto"/>
+        <w:ind w:left="540"/>
+        <w:rPr>
+          <w:sz w:val="24"/>
+          <w:szCs w:val="24"/>
+        </w:rPr>
+      </w:pPr>
+      <m:oMathPara>
+        <m:oMath>
+          <m:sSub>
+            <m:sSubPr>
+              <m:ctrlPr>
+                <w:rPr>
+                  <w:rFonts w:ascii="Cambria Math" w:hAnsi="Cambria Math"/>
+                  <w:color w:val="000000"/>
+                  <w:sz w:val="24"/>
+                  <w:szCs w:val="24"/>
+                  <w:lang w:val="id-ID"/>
+                </w:rPr>
+              </m:ctrlPr>
+            </m:sSubPr>
+            <m:e>
+              <m:r>
+                <w:rPr>
+                  <w:rFonts w:ascii="Cambria Math" w:hAnsi="Cambria Math"/>
+                  <w:color w:val="000000"/>
+                  <w:sz w:val="24"/>
+                  <w:szCs w:val="24"/>
+                </w:rPr>
+                <m:t>p</m:t>
+              </m:r>
+            </m:e>
+            <m:sub>
+              <m:r>
+                <w:rPr>
+                  <w:rFonts w:ascii="Cambria Math" w:hAnsi="Cambria Math"/>
+                  <w:color w:val="000000"/>
+                  <w:sz w:val="24"/>
+                  <w:szCs w:val="24"/>
+                </w:rPr>
+                <m:t>Tidak</m:t>
+              </m:r>
+            </m:sub>
+          </m:sSub>
+          <m:r>
+            <m:rPr>
+              <m:sty m:val="p"/>
+            </m:rPr>
+            <w:rPr>
+              <w:rFonts w:ascii="Cambria Math" w:hAnsi="Cambria Math"/>
+              <w:color w:val="000000"/>
+              <w:sz w:val="24"/>
+              <w:szCs w:val="24"/>
+            </w:rPr>
+            <m:t xml:space="preserve">=2/2=1, </m:t>
+          </m:r>
+          <m:sSub>
+            <m:sSubPr>
+              <m:ctrlPr>
+                <w:rPr>
+                  <w:rFonts w:ascii="Cambria Math" w:hAnsi="Cambria Math"/>
+                  <w:color w:val="000000"/>
+                  <w:sz w:val="24"/>
+                  <w:szCs w:val="24"/>
+                  <w:lang w:val="id-ID"/>
+                </w:rPr>
+              </m:ctrlPr>
+            </m:sSubPr>
+            <m:e>
+              <m:r>
+                <w:rPr>
+                  <w:rFonts w:ascii="Cambria Math" w:hAnsi="Cambria Math"/>
+                  <w:color w:val="000000"/>
+                  <w:sz w:val="24"/>
+                  <w:szCs w:val="24"/>
+                </w:rPr>
+                <m:t>p</m:t>
+              </m:r>
+            </m:e>
+            <m:sub>
+              <m:r>
+                <w:rPr>
+                  <w:rFonts w:ascii="Cambria Math" w:hAnsi="Cambria Math"/>
+                  <w:color w:val="000000"/>
+                  <w:sz w:val="24"/>
+                  <w:szCs w:val="24"/>
+                </w:rPr>
+                <m:t>Ya</m:t>
+              </m:r>
+            </m:sub>
+          </m:sSub>
+          <m:r>
+            <m:rPr>
+              <m:sty m:val="p"/>
+            </m:rPr>
+            <w:rPr>
+              <w:rFonts w:ascii="Cambria Math" w:hAnsi="Cambria Math"/>
+              <w:color w:val="000000"/>
+              <w:sz w:val="24"/>
+              <w:szCs w:val="24"/>
+            </w:rPr>
+            <m:t>=0</m:t>
+          </m:r>
+        </m:oMath>
+      </m:oMathPara>
+    </w:p>
+    <w:p>
+      <w:pPr>
+        <w:spacing w:after="210" w:line="360" w:lineRule="auto"/>
+        <w:ind w:left="284"/>
+        <w:rPr>
+          <w:rFonts w:eastAsiaTheme="minorEastAsia"/>
+          <w:color w:val="000000"/>
+          <w:sz w:val="24"/>
+          <w:szCs w:val="24"/>
+        </w:rPr>
+      </w:pPr>
+      <m:oMathPara>
+        <m:oMath>
+          <m:r>
+            <w:rPr>
+              <w:rFonts w:ascii="Cambria Math" w:hAnsi="Cambria Math"/>
+              <w:color w:val="000000"/>
+              <w:sz w:val="24"/>
+              <w:szCs w:val="24"/>
+            </w:rPr>
+            <m:t>Gin</m:t>
+          </m:r>
+          <m:sSub>
+            <m:sSubPr>
+              <m:ctrlPr>
+                <w:rPr>
+                  <w:rFonts w:ascii="Cambria Math" w:hAnsi="Cambria Math" w:cs="Times New Roman"/>
+                  <w:color w:val="000000"/>
+                  <w:sz w:val="24"/>
+                  <w:szCs w:val="24"/>
+                </w:rPr>
+              </m:ctrlPr>
+            </m:sSubPr>
+            <m:e>
+              <m:r>
+                <w:rPr>
+                  <w:rFonts w:ascii="Cambria Math" w:hAnsi="Cambria Math"/>
+                  <w:color w:val="000000"/>
+                  <w:sz w:val="24"/>
+                  <w:szCs w:val="24"/>
+                </w:rPr>
+                <m:t>i</m:t>
+              </m:r>
+            </m:e>
+            <m:sub>
+              <m:r>
+                <w:rPr>
+                  <w:rFonts w:ascii="Cambria Math" w:hAnsi="Cambria Math"/>
+                  <w:color w:val="000000"/>
+                  <w:sz w:val="24"/>
+                  <w:szCs w:val="24"/>
+                </w:rPr>
+                <m:t>right</m:t>
+              </m:r>
+            </m:sub>
+          </m:sSub>
+          <m:r>
+            <m:rPr>
+              <m:sty m:val="p"/>
+            </m:rPr>
+            <w:rPr>
+              <w:rFonts w:ascii="Cambria Math" w:hAnsi="Cambria Math"/>
+              <w:color w:val="000000"/>
+              <w:sz w:val="24"/>
+              <w:szCs w:val="24"/>
+            </w:rPr>
+            <m:t>=0</m:t>
+          </m:r>
+        </m:oMath>
+      </m:oMathPara>
+    </w:p>
+    <w:p>
+      <w:pPr>
+        <w:spacing w:after="210" w:line="360" w:lineRule="auto"/>
+        <w:ind w:left="284"/>
+      </w:pPr>
+      <w:r>
+        <w:rPr>
+          <w:rFonts w:ascii="inter" w:eastAsia="inter" w:hAnsi="inter" w:cs="inter"/>
+          <w:b/>
+          <w:color w:val="000000"/>
+        </w:rPr>
+        <w:t>Weighted Gini:</w:t>
+      </w:r>
+    </w:p>
+    <w:p>
+      <w:pPr>
+        <w:spacing w:after="210" w:line="360" w:lineRule="auto"/>
+        <w:ind w:left="284"/>
+      </w:pPr>
+      <m:oMathPara>
+        <m:oMath>
+          <m:r>
+            <w:rPr>
+              <w:rFonts w:ascii="Cambria Math" w:hAnsi="Cambria Math"/>
+              <w:color w:val="000000"/>
+            </w:rPr>
+            <m:t>Gin</m:t>
+          </m:r>
+          <m:sSub>
+            <m:sSubPr>
+              <m:ctrlPr>
+                <w:rPr>
+                  <w:rFonts w:ascii="Cambria Math" w:hAnsi="Cambria Math"/>
+                  <w:color w:val="000000"/>
+                  <w:sz w:val="21"/>
+                  <w:lang w:val="id-ID"/>
+                </w:rPr>
+              </m:ctrlPr>
+            </m:sSubPr>
+            <m:e>
+              <m:r>
+                <w:rPr>
+                  <w:rFonts w:ascii="Cambria Math" w:hAnsi="Cambria Math"/>
+                  <w:color w:val="000000"/>
+                </w:rPr>
+                <m:t>i</m:t>
+              </m:r>
+            </m:e>
+            <m:sub>
+              <m:r>
+                <w:rPr>
+                  <w:rFonts w:ascii="Cambria Math" w:hAnsi="Cambria Math"/>
+                  <w:color w:val="000000"/>
+                </w:rPr>
+                <m:t>total</m:t>
+              </m:r>
+            </m:sub>
+          </m:sSub>
+          <m:r>
+            <m:rPr>
+              <m:sty m:val="p"/>
+            </m:rPr>
+            <w:rPr>
+              <w:rFonts w:ascii="Cambria Math" w:hAnsi="Cambria Math"/>
+              <w:color w:val="000000"/>
+            </w:rPr>
+            <m:t>=</m:t>
+          </m:r>
+          <m:f>
+            <m:fPr>
+              <m:ctrlPr>
+                <w:rPr>
+                  <w:rFonts w:ascii="Cambria Math" w:hAnsi="Cambria Math"/>
+                  <w:color w:val="000000"/>
+                  <w:sz w:val="21"/>
+                  <w:lang w:val="id-ID"/>
+                </w:rPr>
+              </m:ctrlPr>
+            </m:fPr>
+            <m:num>
+              <m:r>
+                <m:rPr>
+                  <m:sty m:val="p"/>
+                </m:rPr>
+                <w:rPr>
+                  <w:rFonts w:ascii="Cambria Math" w:hAnsi="Cambria Math"/>
+                  <w:color w:val="000000"/>
+                </w:rPr>
+                <m:t>3</m:t>
+              </m:r>
+            </m:num>
+            <m:den>
+              <m:r>
+                <m:rPr>
+                  <m:sty m:val="p"/>
+                </m:rPr>
+                <w:rPr>
+                  <w:rFonts w:ascii="Cambria Math" w:hAnsi="Cambria Math"/>
+                  <w:color w:val="000000"/>
+                </w:rPr>
+                <m:t>5</m:t>
+              </m:r>
+            </m:den>
+          </m:f>
+          <m:r>
+            <m:rPr>
+              <m:sty m:val="p"/>
+            </m:rPr>
+            <w:rPr>
+              <w:rFonts w:ascii="Cambria Math" w:hAnsi="Cambria Math"/>
+              <w:color w:val="000000"/>
+            </w:rPr>
+            <m:t>×0+</m:t>
+          </m:r>
+          <m:f>
+            <m:fPr>
+              <m:ctrlPr>
+                <w:rPr>
+                  <w:rFonts w:ascii="Cambria Math" w:hAnsi="Cambria Math"/>
+                  <w:color w:val="000000"/>
+                  <w:sz w:val="21"/>
+                  <w:lang w:val="id-ID"/>
+                </w:rPr>
+              </m:ctrlPr>
+            </m:fPr>
+            <m:num>
+              <m:r>
+                <m:rPr>
+                  <m:sty m:val="p"/>
+                </m:rPr>
+                <w:rPr>
+                  <w:rFonts w:ascii="Cambria Math" w:hAnsi="Cambria Math"/>
+                  <w:color w:val="000000"/>
+                </w:rPr>
+                <m:t>2</m:t>
+              </m:r>
+            </m:num>
+            <m:den>
+              <m:r>
+                <m:rPr>
+                  <m:sty m:val="p"/>
+                </m:rPr>
+                <w:rPr>
+                  <w:rFonts w:ascii="Cambria Math" w:hAnsi="Cambria Math"/>
+                  <w:color w:val="000000"/>
+                </w:rPr>
+                <m:t>5</m:t>
+              </m:r>
+            </m:den>
+          </m:f>
+          <m:r>
+            <m:rPr>
+              <m:sty m:val="p"/>
+            </m:rPr>
+            <w:rPr>
+              <w:rFonts w:ascii="Cambria Math" w:hAnsi="Cambria Math"/>
+              <w:color w:val="000000"/>
+            </w:rPr>
+            <m:t>×0=0</m:t>
+          </m:r>
+        </m:oMath>
+      </m:oMathPara>
+    </w:p>
+    <w:p>
+      <w:pPr>
+        <w:spacing w:after="210" w:line="360" w:lineRule="auto"/>
+        <w:ind w:left="284"/>
+      </w:pPr>
+      <w:r>
+        <w:rPr>
+          <w:rFonts w:ascii="inter" w:eastAsia="inter" w:hAnsi="inter" w:cs="inter"/>
+          <w:color w:val="000000"/>
+        </w:rPr>
+        <w:t>Split sempurna.</w:t>
+      </w:r>
+    </w:p>
+    <w:p>
+      <w:pPr>
+        <w:pStyle w:val="ListParagraph"/>
+        <w:numPr>
+          <w:ilvl w:val="0"/>
+          <w:numId w:val="34"/>
+        </w:numPr>
+        <w:spacing w:after="0" w:line="360" w:lineRule="auto"/>
+        <w:ind w:left="284" w:hanging="284"/>
+        <w:jc w:val="both"/>
+        <w:rPr>
+          <w:rFonts w:ascii="Times New Roman" w:hAnsi="Times New Roman" w:cs="Times New Roman"/>
+          <w:sz w:val="24"/>
+          <w:szCs w:val="24"/>
+          <w:lang w:eastAsia="en-ID"/>
+        </w:rPr>
+      </w:pPr>
+      <w:r>
+        <w:rPr>
+          <w:rFonts w:ascii="Times New Roman" w:hAnsi="Times New Roman" w:cs="Times New Roman"/>
+          <w:sz w:val="24"/>
+          <w:szCs w:val="24"/>
+          <w:lang w:eastAsia="en-ID"/>
+        </w:rPr>
+        <w:t>Bangun Pohon Sampai Node Murni atau Kedalaman Maksimum Karena split di atas menghasilkan node murni (Gini=0), pohon selesai di sini.</w:t>
+      </w:r>
+    </w:p>
+    <w:p>
+      <w:pPr>
+        <w:pStyle w:val="ListParagraph"/>
+        <w:numPr>
+          <w:ilvl w:val="0"/>
+          <w:numId w:val="34"/>
+        </w:numPr>
+        <w:spacing w:after="0" w:line="360" w:lineRule="auto"/>
+        <w:ind w:left="284" w:hanging="284"/>
+        <w:jc w:val="both"/>
+        <w:rPr>
+          <w:rFonts w:ascii="Times New Roman" w:hAnsi="Times New Roman" w:cs="Times New Roman"/>
+          <w:sz w:val="24"/>
+          <w:szCs w:val="24"/>
+          <w:lang w:eastAsia="en-ID"/>
+        </w:rPr>
+      </w:pPr>
+      <w:r>
+        <w:rPr>
+          <w:rFonts w:ascii="Times New Roman" w:hAnsi="Times New Roman" w:cs="Times New Roman"/>
+          <w:sz w:val="24"/>
+          <w:szCs w:val="24"/>
+          <w:lang w:eastAsia="en-ID"/>
+        </w:rPr>
+        <w:t>Lakukan Hal Sama untuk Pohon 2 dan 3 Misal Pohon 2 dan 3 juga melakukan bootstrap dan memilih fitur acak, menghitung Gini untuk berbagai threshold, dan membangun pohon.</w:t>
+      </w:r>
+    </w:p>
+    <w:p>
+      <w:pPr>
+        <w:pStyle w:val="ListParagraph"/>
+        <w:numPr>
+          <w:ilvl w:val="0"/>
+          <w:numId w:val="34"/>
+        </w:numPr>
+        <w:spacing w:after="0" w:line="360" w:lineRule="auto"/>
+        <w:ind w:left="284" w:hanging="284"/>
+        <w:jc w:val="both"/>
+        <w:rPr>
+          <w:rFonts w:ascii="Times New Roman" w:hAnsi="Times New Roman" w:cs="Times New Roman"/>
+          <w:sz w:val="24"/>
+          <w:szCs w:val="24"/>
+          <w:lang w:eastAsia="en-ID"/>
+        </w:rPr>
+      </w:pPr>
+      <w:r>
+        <w:rPr>
+          <w:rFonts w:ascii="Times New Roman" w:hAnsi="Times New Roman" w:cs="Times New Roman"/>
+          <w:sz w:val="24"/>
+          <w:szCs w:val="24"/>
+          <w:lang w:eastAsia="en-ID"/>
+        </w:rPr>
+        <w:t xml:space="preserve">Prediksi dengan Voting Mayoritas Misal ingin prediksi cabang baru: </w:t>
+      </w:r>
+    </w:p>
+    <w:p>
+      <w:pPr>
+        <w:pStyle w:val="ListParagraph"/>
+        <w:numPr>
+          <w:ilvl w:val="0"/>
+          <w:numId w:val="35"/>
+        </w:numPr>
+        <w:spacing w:after="0" w:line="360" w:lineRule="auto"/>
         <w:ind w:left="567" w:hanging="283"/>
         <w:jc w:val="both"/>
         <w:rPr>
@@ -6002,13 +9829,2161 @@
           <w:szCs w:val="24"/>
           <w:lang w:eastAsia="en-ID"/>
         </w:rPr>
-        <w:t>Penentuan Label pada Node Daun (Leaf Node)</w:t>
+        <w:t xml:space="preserve">Transaksi Mencurigakan = 12 </w:t>
       </w:r>
     </w:p>
     <w:p>
       <w:pPr>
         <w:pStyle w:val="ListParagraph"/>
-        <w:spacing w:line="360" w:lineRule="auto"/>
+        <w:numPr>
+          <w:ilvl w:val="0"/>
+          <w:numId w:val="35"/>
+        </w:numPr>
+        <w:spacing w:after="0" w:line="360" w:lineRule="auto"/>
+        <w:ind w:left="567" w:hanging="283"/>
+        <w:jc w:val="both"/>
+        <w:rPr>
+          <w:rFonts w:ascii="Times New Roman" w:hAnsi="Times New Roman" w:cs="Times New Roman"/>
+          <w:sz w:val="24"/>
+          <w:szCs w:val="24"/>
+          <w:lang w:eastAsia="en-ID"/>
+        </w:rPr>
+      </w:pPr>
+      <w:r>
+        <w:rPr>
+          <w:rFonts w:ascii="Times New Roman" w:hAnsi="Times New Roman" w:cs="Times New Roman"/>
+          <w:sz w:val="24"/>
+          <w:szCs w:val="24"/>
+          <w:lang w:eastAsia="en-ID"/>
+        </w:rPr>
+        <w:t xml:space="preserve">Lama Operasi = 4 </w:t>
+      </w:r>
+    </w:p>
+    <w:p>
+      <w:pPr>
+        <w:pStyle w:val="ListParagraph"/>
+        <w:numPr>
+          <w:ilvl w:val="0"/>
+          <w:numId w:val="35"/>
+        </w:numPr>
+        <w:spacing w:after="0" w:line="360" w:lineRule="auto"/>
+        <w:ind w:left="567" w:hanging="283"/>
+        <w:jc w:val="both"/>
+        <w:rPr>
+          <w:rFonts w:ascii="Times New Roman" w:hAnsi="Times New Roman" w:cs="Times New Roman"/>
+          <w:sz w:val="24"/>
+          <w:szCs w:val="24"/>
+          <w:lang w:eastAsia="en-ID"/>
+        </w:rPr>
+      </w:pPr>
+      <w:r>
+        <w:rPr>
+          <w:rFonts w:ascii="Times New Roman" w:hAnsi="Times New Roman" w:cs="Times New Roman"/>
+          <w:sz w:val="24"/>
+          <w:szCs w:val="24"/>
+          <w:lang w:eastAsia="en-ID"/>
+        </w:rPr>
+        <w:t xml:space="preserve">Jumlah Karyawan = 12 </w:t>
+      </w:r>
+    </w:p>
+    <w:p>
+      <w:pPr>
+        <w:pStyle w:val="ListParagraph"/>
+        <w:spacing w:after="0" w:line="360" w:lineRule="auto"/>
+        <w:ind w:left="284"/>
+        <w:jc w:val="both"/>
+        <w:rPr>
+          <w:rFonts w:ascii="Times New Roman" w:hAnsi="Times New Roman" w:cs="Times New Roman"/>
+          <w:sz w:val="24"/>
+          <w:szCs w:val="24"/>
+          <w:lang w:eastAsia="en-ID"/>
+        </w:rPr>
+      </w:pPr>
+      <w:r>
+        <w:rPr>
+          <w:rFonts w:ascii="Times New Roman" w:hAnsi="Times New Roman" w:cs="Times New Roman"/>
+          <w:sz w:val="24"/>
+          <w:szCs w:val="24"/>
+          <w:lang w:eastAsia="en-ID"/>
+        </w:rPr>
+        <w:t xml:space="preserve">Prediksi tiap pohon (berdasarkan aturan split masing-masing): </w:t>
+      </w:r>
+    </w:p>
+    <w:p>
+      <w:pPr>
+        <w:pStyle w:val="ListParagraph"/>
+        <w:numPr>
+          <w:ilvl w:val="0"/>
+          <w:numId w:val="36"/>
+        </w:numPr>
+        <w:spacing w:after="0" w:line="360" w:lineRule="auto"/>
+        <w:ind w:left="567" w:hanging="283"/>
+        <w:jc w:val="both"/>
+        <w:rPr>
+          <w:rFonts w:ascii="Times New Roman" w:hAnsi="Times New Roman" w:cs="Times New Roman"/>
+          <w:sz w:val="24"/>
+          <w:szCs w:val="24"/>
+          <w:lang w:eastAsia="en-ID"/>
+        </w:rPr>
+      </w:pPr>
+      <w:r>
+        <w:rPr>
+          <w:rFonts w:ascii="Times New Roman" w:hAnsi="Times New Roman" w:cs="Times New Roman"/>
+          <w:sz w:val="24"/>
+          <w:szCs w:val="24"/>
+          <w:lang w:eastAsia="en-ID"/>
+        </w:rPr>
+        <w:t xml:space="preserve">Pohon 1: Transaksi &gt; 10 → Prediksi = Ya </w:t>
+      </w:r>
+    </w:p>
+    <w:p>
+      <w:pPr>
+        <w:pStyle w:val="ListParagraph"/>
+        <w:numPr>
+          <w:ilvl w:val="0"/>
+          <w:numId w:val="36"/>
+        </w:numPr>
+        <w:spacing w:after="0" w:line="360" w:lineRule="auto"/>
+        <w:ind w:left="567" w:hanging="283"/>
+        <w:jc w:val="both"/>
+        <w:rPr>
+          <w:rFonts w:ascii="Times New Roman" w:hAnsi="Times New Roman" w:cs="Times New Roman"/>
+          <w:sz w:val="24"/>
+          <w:szCs w:val="24"/>
+          <w:lang w:eastAsia="en-ID"/>
+        </w:rPr>
+      </w:pPr>
+      <w:r>
+        <w:rPr>
+          <w:rFonts w:ascii="Times New Roman" w:hAnsi="Times New Roman" w:cs="Times New Roman"/>
+          <w:sz w:val="24"/>
+          <w:szCs w:val="24"/>
+          <w:lang w:eastAsia="en-ID"/>
+        </w:rPr>
+        <w:lastRenderedPageBreak/>
+        <w:t xml:space="preserve">Pohon 2: Misal split di Lama Operasi &gt; 5 → 4 ≤ 5 → Prediksi = Ya </w:t>
+      </w:r>
+    </w:p>
+    <w:p>
+      <w:pPr>
+        <w:pStyle w:val="ListParagraph"/>
+        <w:numPr>
+          <w:ilvl w:val="0"/>
+          <w:numId w:val="36"/>
+        </w:numPr>
+        <w:spacing w:after="0" w:line="360" w:lineRule="auto"/>
+        <w:ind w:left="567" w:hanging="283"/>
+        <w:jc w:val="both"/>
+        <w:rPr>
+          <w:rFonts w:ascii="Times New Roman" w:hAnsi="Times New Roman" w:cs="Times New Roman"/>
+          <w:sz w:val="24"/>
+          <w:szCs w:val="24"/>
+          <w:lang w:eastAsia="en-ID"/>
+        </w:rPr>
+      </w:pPr>
+      <w:r>
+        <w:rPr>
+          <w:rFonts w:ascii="Times New Roman" w:hAnsi="Times New Roman" w:cs="Times New Roman"/>
+          <w:sz w:val="24"/>
+          <w:szCs w:val="24"/>
+          <w:lang w:eastAsia="en-ID"/>
+        </w:rPr>
+        <w:t>Pohon 3: Misal split di Transaksi &gt; 15 → 12 ≤ 15 → Prediksi = Tidak</w:t>
+      </w:r>
+    </w:p>
+    <w:p>
+      <w:pPr>
+        <w:pStyle w:val="ListParagraph"/>
+        <w:numPr>
+          <w:ilvl w:val="0"/>
+          <w:numId w:val="34"/>
+        </w:numPr>
+        <w:spacing w:after="0" w:line="360" w:lineRule="auto"/>
+        <w:ind w:left="284" w:hanging="284"/>
+        <w:jc w:val="both"/>
+        <w:rPr>
+          <w:rFonts w:ascii="Times New Roman" w:hAnsi="Times New Roman" w:cs="Times New Roman"/>
+          <w:b/>
+          <w:sz w:val="24"/>
+          <w:szCs w:val="24"/>
+          <w:lang w:eastAsia="en-ID"/>
+        </w:rPr>
+      </w:pPr>
+      <w:r>
+        <w:rPr>
+          <w:rFonts w:ascii="Times New Roman" w:hAnsi="Times New Roman" w:cs="Times New Roman"/>
+          <w:b/>
+          <w:sz w:val="24"/>
+          <w:szCs w:val="24"/>
+          <w:lang w:eastAsia="en-ID"/>
+        </w:rPr>
+        <w:t xml:space="preserve">Hasil Voting: </w:t>
+      </w:r>
+    </w:p>
+    <w:p>
+      <w:pPr>
+        <w:pStyle w:val="ListParagraph"/>
+        <w:numPr>
+          <w:ilvl w:val="0"/>
+          <w:numId w:val="37"/>
+        </w:numPr>
+        <w:spacing w:after="0" w:line="360" w:lineRule="auto"/>
+        <w:ind w:left="567" w:hanging="283"/>
+        <w:jc w:val="both"/>
+        <w:rPr>
+          <w:rFonts w:ascii="Times New Roman" w:hAnsi="Times New Roman" w:cs="Times New Roman"/>
+          <w:sz w:val="24"/>
+          <w:szCs w:val="24"/>
+          <w:lang w:eastAsia="en-ID"/>
+        </w:rPr>
+      </w:pPr>
+      <w:r>
+        <w:rPr>
+          <w:rFonts w:ascii="Times New Roman" w:hAnsi="Times New Roman" w:cs="Times New Roman"/>
+          <w:sz w:val="24"/>
+          <w:szCs w:val="24"/>
+          <w:lang w:eastAsia="en-ID"/>
+        </w:rPr>
+        <w:t xml:space="preserve">Ya: 2 pohon </w:t>
+      </w:r>
+    </w:p>
+    <w:p>
+      <w:pPr>
+        <w:pStyle w:val="ListParagraph"/>
+        <w:numPr>
+          <w:ilvl w:val="0"/>
+          <w:numId w:val="37"/>
+        </w:numPr>
+        <w:spacing w:after="0" w:line="360" w:lineRule="auto"/>
+        <w:ind w:left="567" w:hanging="283"/>
+        <w:jc w:val="both"/>
+        <w:rPr>
+          <w:rFonts w:ascii="Times New Roman" w:hAnsi="Times New Roman" w:cs="Times New Roman"/>
+          <w:sz w:val="24"/>
+          <w:szCs w:val="24"/>
+          <w:lang w:eastAsia="en-ID"/>
+        </w:rPr>
+      </w:pPr>
+      <w:r>
+        <w:rPr>
+          <w:rFonts w:ascii="Times New Roman" w:hAnsi="Times New Roman" w:cs="Times New Roman"/>
+          <w:sz w:val="24"/>
+          <w:szCs w:val="24"/>
+          <w:lang w:eastAsia="en-ID"/>
+        </w:rPr>
+        <w:t xml:space="preserve">Tidak: 1 pohon </w:t>
+      </w:r>
+    </w:p>
+    <w:p>
+      <w:pPr>
+        <w:pStyle w:val="ListParagraph"/>
+        <w:spacing w:after="0" w:line="360" w:lineRule="auto"/>
+        <w:ind w:left="284"/>
+        <w:jc w:val="both"/>
+        <w:rPr>
+          <w:rFonts w:ascii="Times New Roman" w:hAnsi="Times New Roman" w:cs="Times New Roman"/>
+          <w:b/>
+          <w:sz w:val="24"/>
+          <w:szCs w:val="24"/>
+          <w:lang w:eastAsia="en-ID"/>
+        </w:rPr>
+      </w:pPr>
+      <w:r>
+        <w:rPr>
+          <w:rFonts w:ascii="Times New Roman" w:hAnsi="Times New Roman" w:cs="Times New Roman"/>
+          <w:sz w:val="24"/>
+          <w:szCs w:val="24"/>
+          <w:lang w:eastAsia="en-ID"/>
+        </w:rPr>
+        <w:t xml:space="preserve">Prediksi Akhir: </w:t>
+      </w:r>
+      <w:r>
+        <w:rPr>
+          <w:rFonts w:ascii="Times New Roman" w:hAnsi="Times New Roman" w:cs="Times New Roman"/>
+          <w:b/>
+          <w:sz w:val="24"/>
+          <w:szCs w:val="24"/>
+          <w:lang w:eastAsia="en-ID"/>
+        </w:rPr>
+        <w:t>Ya (fraud).</w:t>
+      </w:r>
+    </w:p>
+    <w:p>
+      <w:pPr>
+        <w:pStyle w:val="ListParagraph"/>
+        <w:numPr>
+          <w:ilvl w:val="0"/>
+          <w:numId w:val="34"/>
+        </w:numPr>
+        <w:spacing w:after="0" w:line="360" w:lineRule="auto"/>
+        <w:ind w:left="284" w:hanging="284"/>
+        <w:jc w:val="both"/>
+        <w:rPr>
+          <w:rFonts w:ascii="Times New Roman" w:hAnsi="Times New Roman" w:cs="Times New Roman"/>
+          <w:sz w:val="24"/>
+          <w:szCs w:val="24"/>
+          <w:lang w:eastAsia="en-ID"/>
+        </w:rPr>
+      </w:pPr>
+      <w:r>
+        <w:rPr>
+          <w:rFonts w:ascii="Times New Roman" w:hAnsi="Times New Roman" w:cs="Times New Roman"/>
+          <w:b/>
+          <w:sz w:val="24"/>
+          <w:szCs w:val="24"/>
+          <w:lang w:eastAsia="en-ID"/>
+        </w:rPr>
+        <w:t>Buat confusion matrix dari hasil prediksi terhadap data asli</w:t>
+      </w:r>
+      <w:r>
+        <w:rPr>
+          <w:rFonts w:ascii="Times New Roman" w:hAnsi="Times New Roman" w:cs="Times New Roman"/>
+          <w:sz w:val="24"/>
+          <w:szCs w:val="24"/>
+          <w:lang w:eastAsia="en-ID"/>
+        </w:rPr>
+        <w:t xml:space="preserve">. Dibawah ini adalah </w:t>
+      </w:r>
+      <w:r>
+        <w:rPr>
+          <w:rFonts w:ascii="Times New Roman" w:hAnsi="Times New Roman" w:cs="Times New Roman"/>
+          <w:sz w:val="24"/>
+          <w:szCs w:val="24"/>
+          <w:lang w:eastAsia="en-ID"/>
+        </w:rPr>
+        <w:t>Data Asli dan Prediksi Fraud</w:t>
+      </w:r>
+      <w:r>
+        <w:rPr>
+          <w:rFonts w:ascii="Times New Roman" w:hAnsi="Times New Roman" w:cs="Times New Roman"/>
+          <w:sz w:val="24"/>
+          <w:szCs w:val="24"/>
+          <w:lang w:eastAsia="en-ID"/>
+        </w:rPr>
+        <w:t xml:space="preserve"> sebagai berikut:</w:t>
+      </w:r>
+    </w:p>
+    <w:tbl>
+      <w:tblPr>
+        <w:tblW w:w="3674" w:type="dxa"/>
+        <w:jc w:val="center"/>
+        <w:tblLook w:val="04A0" w:firstRow="1" w:lastRow="0" w:firstColumn="1" w:lastColumn="0" w:noHBand="0" w:noVBand="1"/>
+      </w:tblPr>
+      <w:tblGrid>
+        <w:gridCol w:w="414"/>
+        <w:gridCol w:w="1540"/>
+        <w:gridCol w:w="1720"/>
+      </w:tblGrid>
+      <w:tr>
+        <w:trPr>
+          <w:trHeight w:val="645"/>
+          <w:jc w:val="center"/>
+        </w:trPr>
+        <w:tc>
+          <w:tcPr>
+            <w:tcW w:w="414" w:type="dxa"/>
+            <w:tcBorders>
+              <w:top w:val="nil"/>
+              <w:left w:val="nil"/>
+              <w:bottom w:val="double" w:sz="6" w:space="0" w:color="auto"/>
+              <w:right w:val="nil"/>
+            </w:tcBorders>
+            <w:shd w:val="clear" w:color="auto" w:fill="auto"/>
+            <w:vAlign w:val="center"/>
+            <w:hideMark/>
+          </w:tcPr>
+          <w:p>
+            <w:pPr>
+              <w:spacing w:after="0" w:line="240" w:lineRule="auto"/>
+              <w:jc w:val="center"/>
+              <w:rPr>
+                <w:rFonts w:ascii="Calibri" w:eastAsia="Times New Roman" w:hAnsi="Calibri" w:cs="Calibri"/>
+                <w:b/>
+                <w:bCs/>
+                <w:color w:val="000000"/>
+                <w:lang w:eastAsia="en-ID"/>
+              </w:rPr>
+            </w:pPr>
+            <w:r>
+              <w:rPr>
+                <w:rFonts w:ascii="Calibri" w:eastAsia="Times New Roman" w:hAnsi="Calibri" w:cs="Calibri"/>
+                <w:b/>
+                <w:bCs/>
+                <w:color w:val="000000"/>
+                <w:lang w:eastAsia="en-ID"/>
+              </w:rPr>
+              <w:t>ID</w:t>
+            </w:r>
+          </w:p>
+        </w:tc>
+        <w:tc>
+          <w:tcPr>
+            <w:tcW w:w="1540" w:type="dxa"/>
+            <w:tcBorders>
+              <w:top w:val="nil"/>
+              <w:left w:val="nil"/>
+              <w:bottom w:val="double" w:sz="6" w:space="0" w:color="auto"/>
+              <w:right w:val="nil"/>
+            </w:tcBorders>
+            <w:shd w:val="clear" w:color="auto" w:fill="auto"/>
+            <w:vAlign w:val="center"/>
+            <w:hideMark/>
+          </w:tcPr>
+          <w:p>
+            <w:pPr>
+              <w:spacing w:after="0" w:line="240" w:lineRule="auto"/>
+              <w:jc w:val="center"/>
+              <w:rPr>
+                <w:rFonts w:ascii="Calibri" w:eastAsia="Times New Roman" w:hAnsi="Calibri" w:cs="Calibri"/>
+                <w:b/>
+                <w:bCs/>
+                <w:color w:val="000000"/>
+                <w:lang w:eastAsia="en-ID"/>
+              </w:rPr>
+            </w:pPr>
+            <w:r>
+              <w:rPr>
+                <w:rFonts w:ascii="Calibri" w:eastAsia="Times New Roman" w:hAnsi="Calibri" w:cs="Calibri"/>
+                <w:b/>
+                <w:bCs/>
+                <w:color w:val="000000"/>
+                <w:lang w:eastAsia="en-ID"/>
+              </w:rPr>
+              <w:t>Target Fraud (Asli)</w:t>
+            </w:r>
+          </w:p>
+        </w:tc>
+        <w:tc>
+          <w:tcPr>
+            <w:tcW w:w="1720" w:type="dxa"/>
+            <w:tcBorders>
+              <w:top w:val="nil"/>
+              <w:left w:val="nil"/>
+              <w:bottom w:val="double" w:sz="6" w:space="0" w:color="auto"/>
+              <w:right w:val="nil"/>
+            </w:tcBorders>
+            <w:shd w:val="clear" w:color="auto" w:fill="auto"/>
+            <w:vAlign w:val="center"/>
+            <w:hideMark/>
+          </w:tcPr>
+          <w:p>
+            <w:pPr>
+              <w:spacing w:after="0" w:line="240" w:lineRule="auto"/>
+              <w:jc w:val="center"/>
+              <w:rPr>
+                <w:rFonts w:ascii="Calibri" w:eastAsia="Times New Roman" w:hAnsi="Calibri" w:cs="Calibri"/>
+                <w:b/>
+                <w:bCs/>
+                <w:color w:val="000000"/>
+                <w:lang w:eastAsia="en-ID"/>
+              </w:rPr>
+            </w:pPr>
+            <w:r>
+              <w:rPr>
+                <w:rFonts w:ascii="Calibri" w:eastAsia="Times New Roman" w:hAnsi="Calibri" w:cs="Calibri"/>
+                <w:b/>
+                <w:bCs/>
+                <w:color w:val="000000"/>
+                <w:lang w:eastAsia="en-ID"/>
+              </w:rPr>
+              <w:t>Prediksi Fraud (Model)</w:t>
+            </w:r>
+          </w:p>
+        </w:tc>
+      </w:tr>
+      <w:tr>
+        <w:trPr>
+          <w:trHeight w:val="315"/>
+          <w:jc w:val="center"/>
+        </w:trPr>
+        <w:tc>
+          <w:tcPr>
+            <w:tcW w:w="414" w:type="dxa"/>
+            <w:tcBorders>
+              <w:top w:val="nil"/>
+              <w:left w:val="nil"/>
+              <w:bottom w:val="nil"/>
+              <w:right w:val="nil"/>
+            </w:tcBorders>
+            <w:shd w:val="clear" w:color="auto" w:fill="auto"/>
+            <w:noWrap/>
+            <w:vAlign w:val="bottom"/>
+            <w:hideMark/>
+          </w:tcPr>
+          <w:p>
+            <w:pPr>
+              <w:spacing w:after="0" w:line="240" w:lineRule="auto"/>
+              <w:jc w:val="right"/>
+              <w:rPr>
+                <w:rFonts w:ascii="Calibri" w:eastAsia="Times New Roman" w:hAnsi="Calibri" w:cs="Calibri"/>
+                <w:color w:val="000000"/>
+                <w:lang w:eastAsia="en-ID"/>
+              </w:rPr>
+            </w:pPr>
+            <w:r>
+              <w:rPr>
+                <w:rFonts w:ascii="Calibri" w:eastAsia="Times New Roman" w:hAnsi="Calibri" w:cs="Calibri"/>
+                <w:color w:val="000000"/>
+                <w:lang w:eastAsia="en-ID"/>
+              </w:rPr>
+              <w:t>1</w:t>
+            </w:r>
+          </w:p>
+        </w:tc>
+        <w:tc>
+          <w:tcPr>
+            <w:tcW w:w="1540" w:type="dxa"/>
+            <w:tcBorders>
+              <w:top w:val="nil"/>
+              <w:left w:val="nil"/>
+              <w:bottom w:val="nil"/>
+              <w:right w:val="nil"/>
+            </w:tcBorders>
+            <w:shd w:val="clear" w:color="auto" w:fill="auto"/>
+            <w:noWrap/>
+            <w:vAlign w:val="bottom"/>
+            <w:hideMark/>
+          </w:tcPr>
+          <w:p>
+            <w:pPr>
+              <w:spacing w:after="0" w:line="240" w:lineRule="auto"/>
+              <w:jc w:val="center"/>
+              <w:rPr>
+                <w:rFonts w:ascii="Calibri" w:eastAsia="Times New Roman" w:hAnsi="Calibri" w:cs="Calibri"/>
+                <w:color w:val="000000"/>
+                <w:lang w:eastAsia="en-ID"/>
+              </w:rPr>
+            </w:pPr>
+            <w:r>
+              <w:rPr>
+                <w:rFonts w:ascii="Calibri" w:eastAsia="Times New Roman" w:hAnsi="Calibri" w:cs="Calibri"/>
+                <w:color w:val="000000"/>
+                <w:lang w:eastAsia="en-ID"/>
+              </w:rPr>
+              <w:t>Tidak</w:t>
+            </w:r>
+          </w:p>
+        </w:tc>
+        <w:tc>
+          <w:tcPr>
+            <w:tcW w:w="1720" w:type="dxa"/>
+            <w:tcBorders>
+              <w:top w:val="nil"/>
+              <w:left w:val="nil"/>
+              <w:bottom w:val="nil"/>
+              <w:right w:val="nil"/>
+            </w:tcBorders>
+            <w:shd w:val="clear" w:color="auto" w:fill="auto"/>
+            <w:noWrap/>
+            <w:vAlign w:val="bottom"/>
+            <w:hideMark/>
+          </w:tcPr>
+          <w:p>
+            <w:pPr>
+              <w:spacing w:after="0" w:line="240" w:lineRule="auto"/>
+              <w:jc w:val="center"/>
+              <w:rPr>
+                <w:rFonts w:ascii="Calibri" w:eastAsia="Times New Roman" w:hAnsi="Calibri" w:cs="Calibri"/>
+                <w:color w:val="000000"/>
+                <w:lang w:eastAsia="en-ID"/>
+              </w:rPr>
+            </w:pPr>
+            <w:r>
+              <w:rPr>
+                <w:rFonts w:ascii="Calibri" w:eastAsia="Times New Roman" w:hAnsi="Calibri" w:cs="Calibri"/>
+                <w:color w:val="000000"/>
+                <w:lang w:eastAsia="en-ID"/>
+              </w:rPr>
+              <w:t>Tidak</w:t>
+            </w:r>
+          </w:p>
+        </w:tc>
+      </w:tr>
+      <w:tr>
+        <w:trPr>
+          <w:trHeight w:val="300"/>
+          <w:jc w:val="center"/>
+        </w:trPr>
+        <w:tc>
+          <w:tcPr>
+            <w:tcW w:w="414" w:type="dxa"/>
+            <w:tcBorders>
+              <w:top w:val="nil"/>
+              <w:left w:val="nil"/>
+              <w:bottom w:val="nil"/>
+              <w:right w:val="nil"/>
+            </w:tcBorders>
+            <w:shd w:val="clear" w:color="auto" w:fill="auto"/>
+            <w:noWrap/>
+            <w:vAlign w:val="bottom"/>
+            <w:hideMark/>
+          </w:tcPr>
+          <w:p>
+            <w:pPr>
+              <w:spacing w:after="0" w:line="240" w:lineRule="auto"/>
+              <w:jc w:val="right"/>
+              <w:rPr>
+                <w:rFonts w:ascii="Calibri" w:eastAsia="Times New Roman" w:hAnsi="Calibri" w:cs="Calibri"/>
+                <w:color w:val="000000"/>
+                <w:lang w:eastAsia="en-ID"/>
+              </w:rPr>
+            </w:pPr>
+            <w:r>
+              <w:rPr>
+                <w:rFonts w:ascii="Calibri" w:eastAsia="Times New Roman" w:hAnsi="Calibri" w:cs="Calibri"/>
+                <w:color w:val="000000"/>
+                <w:lang w:eastAsia="en-ID"/>
+              </w:rPr>
+              <w:t>2</w:t>
+            </w:r>
+          </w:p>
+        </w:tc>
+        <w:tc>
+          <w:tcPr>
+            <w:tcW w:w="1540" w:type="dxa"/>
+            <w:tcBorders>
+              <w:top w:val="nil"/>
+              <w:left w:val="nil"/>
+              <w:bottom w:val="nil"/>
+              <w:right w:val="nil"/>
+            </w:tcBorders>
+            <w:shd w:val="clear" w:color="auto" w:fill="auto"/>
+            <w:noWrap/>
+            <w:vAlign w:val="bottom"/>
+            <w:hideMark/>
+          </w:tcPr>
+          <w:p>
+            <w:pPr>
+              <w:spacing w:after="0" w:line="240" w:lineRule="auto"/>
+              <w:jc w:val="center"/>
+              <w:rPr>
+                <w:rFonts w:ascii="Calibri" w:eastAsia="Times New Roman" w:hAnsi="Calibri" w:cs="Calibri"/>
+                <w:color w:val="000000"/>
+                <w:lang w:eastAsia="en-ID"/>
+              </w:rPr>
+            </w:pPr>
+            <w:r>
+              <w:rPr>
+                <w:rFonts w:ascii="Calibri" w:eastAsia="Times New Roman" w:hAnsi="Calibri" w:cs="Calibri"/>
+                <w:color w:val="000000"/>
+                <w:lang w:eastAsia="en-ID"/>
+              </w:rPr>
+              <w:t>Ya</w:t>
+            </w:r>
+          </w:p>
+        </w:tc>
+        <w:tc>
+          <w:tcPr>
+            <w:tcW w:w="1720" w:type="dxa"/>
+            <w:tcBorders>
+              <w:top w:val="nil"/>
+              <w:left w:val="nil"/>
+              <w:bottom w:val="nil"/>
+              <w:right w:val="nil"/>
+            </w:tcBorders>
+            <w:shd w:val="clear" w:color="auto" w:fill="auto"/>
+            <w:noWrap/>
+            <w:vAlign w:val="bottom"/>
+            <w:hideMark/>
+          </w:tcPr>
+          <w:p>
+            <w:pPr>
+              <w:spacing w:after="0" w:line="240" w:lineRule="auto"/>
+              <w:jc w:val="center"/>
+              <w:rPr>
+                <w:rFonts w:ascii="Calibri" w:eastAsia="Times New Roman" w:hAnsi="Calibri" w:cs="Calibri"/>
+                <w:color w:val="000000"/>
+                <w:lang w:eastAsia="en-ID"/>
+              </w:rPr>
+            </w:pPr>
+            <w:r>
+              <w:rPr>
+                <w:rFonts w:ascii="Calibri" w:eastAsia="Times New Roman" w:hAnsi="Calibri" w:cs="Calibri"/>
+                <w:color w:val="000000"/>
+                <w:lang w:eastAsia="en-ID"/>
+              </w:rPr>
+              <w:t>Ya</w:t>
+            </w:r>
+          </w:p>
+        </w:tc>
+      </w:tr>
+      <w:tr>
+        <w:trPr>
+          <w:trHeight w:val="300"/>
+          <w:jc w:val="center"/>
+        </w:trPr>
+        <w:tc>
+          <w:tcPr>
+            <w:tcW w:w="414" w:type="dxa"/>
+            <w:tcBorders>
+              <w:top w:val="nil"/>
+              <w:left w:val="nil"/>
+              <w:bottom w:val="nil"/>
+              <w:right w:val="nil"/>
+            </w:tcBorders>
+            <w:shd w:val="clear" w:color="auto" w:fill="auto"/>
+            <w:noWrap/>
+            <w:vAlign w:val="bottom"/>
+            <w:hideMark/>
+          </w:tcPr>
+          <w:p>
+            <w:pPr>
+              <w:spacing w:after="0" w:line="240" w:lineRule="auto"/>
+              <w:jc w:val="right"/>
+              <w:rPr>
+                <w:rFonts w:ascii="Calibri" w:eastAsia="Times New Roman" w:hAnsi="Calibri" w:cs="Calibri"/>
+                <w:color w:val="000000"/>
+                <w:lang w:eastAsia="en-ID"/>
+              </w:rPr>
+            </w:pPr>
+            <w:r>
+              <w:rPr>
+                <w:rFonts w:ascii="Calibri" w:eastAsia="Times New Roman" w:hAnsi="Calibri" w:cs="Calibri"/>
+                <w:color w:val="000000"/>
+                <w:lang w:eastAsia="en-ID"/>
+              </w:rPr>
+              <w:t>3</w:t>
+            </w:r>
+          </w:p>
+        </w:tc>
+        <w:tc>
+          <w:tcPr>
+            <w:tcW w:w="1540" w:type="dxa"/>
+            <w:tcBorders>
+              <w:top w:val="nil"/>
+              <w:left w:val="nil"/>
+              <w:bottom w:val="nil"/>
+              <w:right w:val="nil"/>
+            </w:tcBorders>
+            <w:shd w:val="clear" w:color="auto" w:fill="auto"/>
+            <w:noWrap/>
+            <w:vAlign w:val="bottom"/>
+            <w:hideMark/>
+          </w:tcPr>
+          <w:p>
+            <w:pPr>
+              <w:spacing w:after="0" w:line="240" w:lineRule="auto"/>
+              <w:jc w:val="center"/>
+              <w:rPr>
+                <w:rFonts w:ascii="Calibri" w:eastAsia="Times New Roman" w:hAnsi="Calibri" w:cs="Calibri"/>
+                <w:color w:val="000000"/>
+                <w:lang w:eastAsia="en-ID"/>
+              </w:rPr>
+            </w:pPr>
+            <w:r>
+              <w:rPr>
+                <w:rFonts w:ascii="Calibri" w:eastAsia="Times New Roman" w:hAnsi="Calibri" w:cs="Calibri"/>
+                <w:color w:val="000000"/>
+                <w:lang w:eastAsia="en-ID"/>
+              </w:rPr>
+              <w:t>Tidak</w:t>
+            </w:r>
+          </w:p>
+        </w:tc>
+        <w:tc>
+          <w:tcPr>
+            <w:tcW w:w="1720" w:type="dxa"/>
+            <w:tcBorders>
+              <w:top w:val="nil"/>
+              <w:left w:val="nil"/>
+              <w:bottom w:val="nil"/>
+              <w:right w:val="nil"/>
+            </w:tcBorders>
+            <w:shd w:val="clear" w:color="auto" w:fill="auto"/>
+            <w:noWrap/>
+            <w:vAlign w:val="bottom"/>
+            <w:hideMark/>
+          </w:tcPr>
+          <w:p>
+            <w:pPr>
+              <w:spacing w:after="0" w:line="240" w:lineRule="auto"/>
+              <w:jc w:val="center"/>
+              <w:rPr>
+                <w:rFonts w:ascii="Calibri" w:eastAsia="Times New Roman" w:hAnsi="Calibri" w:cs="Calibri"/>
+                <w:color w:val="000000"/>
+                <w:lang w:eastAsia="en-ID"/>
+              </w:rPr>
+            </w:pPr>
+            <w:r>
+              <w:rPr>
+                <w:rFonts w:ascii="Calibri" w:eastAsia="Times New Roman" w:hAnsi="Calibri" w:cs="Calibri"/>
+                <w:color w:val="000000"/>
+                <w:lang w:eastAsia="en-ID"/>
+              </w:rPr>
+              <w:t>Tidak</w:t>
+            </w:r>
+          </w:p>
+        </w:tc>
+      </w:tr>
+      <w:tr>
+        <w:trPr>
+          <w:trHeight w:val="300"/>
+          <w:jc w:val="center"/>
+        </w:trPr>
+        <w:tc>
+          <w:tcPr>
+            <w:tcW w:w="414" w:type="dxa"/>
+            <w:tcBorders>
+              <w:top w:val="nil"/>
+              <w:left w:val="nil"/>
+              <w:bottom w:val="nil"/>
+              <w:right w:val="nil"/>
+            </w:tcBorders>
+            <w:shd w:val="clear" w:color="auto" w:fill="auto"/>
+            <w:noWrap/>
+            <w:vAlign w:val="bottom"/>
+            <w:hideMark/>
+          </w:tcPr>
+          <w:p>
+            <w:pPr>
+              <w:spacing w:after="0" w:line="240" w:lineRule="auto"/>
+              <w:jc w:val="right"/>
+              <w:rPr>
+                <w:rFonts w:ascii="Calibri" w:eastAsia="Times New Roman" w:hAnsi="Calibri" w:cs="Calibri"/>
+                <w:color w:val="000000"/>
+                <w:lang w:eastAsia="en-ID"/>
+              </w:rPr>
+            </w:pPr>
+            <w:r>
+              <w:rPr>
+                <w:rFonts w:ascii="Calibri" w:eastAsia="Times New Roman" w:hAnsi="Calibri" w:cs="Calibri"/>
+                <w:color w:val="000000"/>
+                <w:lang w:eastAsia="en-ID"/>
+              </w:rPr>
+              <w:t>4</w:t>
+            </w:r>
+          </w:p>
+        </w:tc>
+        <w:tc>
+          <w:tcPr>
+            <w:tcW w:w="1540" w:type="dxa"/>
+            <w:tcBorders>
+              <w:top w:val="nil"/>
+              <w:left w:val="nil"/>
+              <w:bottom w:val="nil"/>
+              <w:right w:val="nil"/>
+            </w:tcBorders>
+            <w:shd w:val="clear" w:color="auto" w:fill="auto"/>
+            <w:noWrap/>
+            <w:vAlign w:val="bottom"/>
+            <w:hideMark/>
+          </w:tcPr>
+          <w:p>
+            <w:pPr>
+              <w:spacing w:after="0" w:line="240" w:lineRule="auto"/>
+              <w:jc w:val="center"/>
+              <w:rPr>
+                <w:rFonts w:ascii="Calibri" w:eastAsia="Times New Roman" w:hAnsi="Calibri" w:cs="Calibri"/>
+                <w:color w:val="000000"/>
+                <w:lang w:eastAsia="en-ID"/>
+              </w:rPr>
+            </w:pPr>
+            <w:r>
+              <w:rPr>
+                <w:rFonts w:ascii="Calibri" w:eastAsia="Times New Roman" w:hAnsi="Calibri" w:cs="Calibri"/>
+                <w:color w:val="000000"/>
+                <w:lang w:eastAsia="en-ID"/>
+              </w:rPr>
+              <w:t>Ya</w:t>
+            </w:r>
+          </w:p>
+        </w:tc>
+        <w:tc>
+          <w:tcPr>
+            <w:tcW w:w="1720" w:type="dxa"/>
+            <w:tcBorders>
+              <w:top w:val="nil"/>
+              <w:left w:val="nil"/>
+              <w:bottom w:val="nil"/>
+              <w:right w:val="nil"/>
+            </w:tcBorders>
+            <w:shd w:val="clear" w:color="auto" w:fill="auto"/>
+            <w:noWrap/>
+            <w:vAlign w:val="bottom"/>
+            <w:hideMark/>
+          </w:tcPr>
+          <w:p>
+            <w:pPr>
+              <w:spacing w:after="0" w:line="240" w:lineRule="auto"/>
+              <w:jc w:val="center"/>
+              <w:rPr>
+                <w:rFonts w:ascii="Calibri" w:eastAsia="Times New Roman" w:hAnsi="Calibri" w:cs="Calibri"/>
+                <w:color w:val="000000"/>
+                <w:lang w:eastAsia="en-ID"/>
+              </w:rPr>
+            </w:pPr>
+            <w:r>
+              <w:rPr>
+                <w:rFonts w:ascii="Calibri" w:eastAsia="Times New Roman" w:hAnsi="Calibri" w:cs="Calibri"/>
+                <w:color w:val="000000"/>
+                <w:lang w:eastAsia="en-ID"/>
+              </w:rPr>
+              <w:t>Ya</w:t>
+            </w:r>
+          </w:p>
+        </w:tc>
+      </w:tr>
+      <w:tr>
+        <w:trPr>
+          <w:trHeight w:val="300"/>
+          <w:jc w:val="center"/>
+        </w:trPr>
+        <w:tc>
+          <w:tcPr>
+            <w:tcW w:w="414" w:type="dxa"/>
+            <w:tcBorders>
+              <w:top w:val="nil"/>
+              <w:left w:val="nil"/>
+              <w:bottom w:val="nil"/>
+              <w:right w:val="nil"/>
+            </w:tcBorders>
+            <w:shd w:val="clear" w:color="auto" w:fill="auto"/>
+            <w:noWrap/>
+            <w:vAlign w:val="bottom"/>
+            <w:hideMark/>
+          </w:tcPr>
+          <w:p>
+            <w:pPr>
+              <w:spacing w:after="0" w:line="240" w:lineRule="auto"/>
+              <w:jc w:val="right"/>
+              <w:rPr>
+                <w:rFonts w:ascii="Calibri" w:eastAsia="Times New Roman" w:hAnsi="Calibri" w:cs="Calibri"/>
+                <w:color w:val="000000"/>
+                <w:lang w:eastAsia="en-ID"/>
+              </w:rPr>
+            </w:pPr>
+            <w:r>
+              <w:rPr>
+                <w:rFonts w:ascii="Calibri" w:eastAsia="Times New Roman" w:hAnsi="Calibri" w:cs="Calibri"/>
+                <w:color w:val="000000"/>
+                <w:lang w:eastAsia="en-ID"/>
+              </w:rPr>
+              <w:t>5</w:t>
+            </w:r>
+          </w:p>
+        </w:tc>
+        <w:tc>
+          <w:tcPr>
+            <w:tcW w:w="1540" w:type="dxa"/>
+            <w:tcBorders>
+              <w:top w:val="nil"/>
+              <w:left w:val="nil"/>
+              <w:bottom w:val="nil"/>
+              <w:right w:val="nil"/>
+            </w:tcBorders>
+            <w:shd w:val="clear" w:color="auto" w:fill="auto"/>
+            <w:noWrap/>
+            <w:vAlign w:val="bottom"/>
+            <w:hideMark/>
+          </w:tcPr>
+          <w:p>
+            <w:pPr>
+              <w:spacing w:after="0" w:line="240" w:lineRule="auto"/>
+              <w:jc w:val="center"/>
+              <w:rPr>
+                <w:rFonts w:ascii="Calibri" w:eastAsia="Times New Roman" w:hAnsi="Calibri" w:cs="Calibri"/>
+                <w:color w:val="000000"/>
+                <w:lang w:eastAsia="en-ID"/>
+              </w:rPr>
+            </w:pPr>
+            <w:r>
+              <w:rPr>
+                <w:rFonts w:ascii="Calibri" w:eastAsia="Times New Roman" w:hAnsi="Calibri" w:cs="Calibri"/>
+                <w:color w:val="000000"/>
+                <w:lang w:eastAsia="en-ID"/>
+              </w:rPr>
+              <w:t>Tidak</w:t>
+            </w:r>
+          </w:p>
+        </w:tc>
+        <w:tc>
+          <w:tcPr>
+            <w:tcW w:w="1720" w:type="dxa"/>
+            <w:tcBorders>
+              <w:top w:val="nil"/>
+              <w:left w:val="nil"/>
+              <w:bottom w:val="nil"/>
+              <w:right w:val="nil"/>
+            </w:tcBorders>
+            <w:shd w:val="clear" w:color="auto" w:fill="auto"/>
+            <w:noWrap/>
+            <w:vAlign w:val="bottom"/>
+            <w:hideMark/>
+          </w:tcPr>
+          <w:p>
+            <w:pPr>
+              <w:spacing w:after="0" w:line="240" w:lineRule="auto"/>
+              <w:jc w:val="center"/>
+              <w:rPr>
+                <w:rFonts w:ascii="Calibri" w:eastAsia="Times New Roman" w:hAnsi="Calibri" w:cs="Calibri"/>
+                <w:color w:val="000000"/>
+                <w:lang w:eastAsia="en-ID"/>
+              </w:rPr>
+            </w:pPr>
+            <w:r>
+              <w:rPr>
+                <w:rFonts w:ascii="Calibri" w:eastAsia="Times New Roman" w:hAnsi="Calibri" w:cs="Calibri"/>
+                <w:color w:val="000000"/>
+                <w:lang w:eastAsia="en-ID"/>
+              </w:rPr>
+              <w:t>Tidak</w:t>
+            </w:r>
+          </w:p>
+        </w:tc>
+      </w:tr>
+      <w:tr>
+        <w:trPr>
+          <w:trHeight w:val="300"/>
+          <w:jc w:val="center"/>
+        </w:trPr>
+        <w:tc>
+          <w:tcPr>
+            <w:tcW w:w="414" w:type="dxa"/>
+            <w:tcBorders>
+              <w:top w:val="nil"/>
+              <w:left w:val="nil"/>
+              <w:bottom w:val="nil"/>
+              <w:right w:val="nil"/>
+            </w:tcBorders>
+            <w:shd w:val="clear" w:color="auto" w:fill="auto"/>
+            <w:noWrap/>
+            <w:vAlign w:val="bottom"/>
+          </w:tcPr>
+          <w:p>
+            <w:pPr>
+              <w:spacing w:after="0" w:line="240" w:lineRule="auto"/>
+              <w:jc w:val="right"/>
+              <w:rPr>
+                <w:rFonts w:ascii="Calibri" w:eastAsia="Times New Roman" w:hAnsi="Calibri" w:cs="Calibri"/>
+                <w:color w:val="000000"/>
+                <w:lang w:eastAsia="en-ID"/>
+              </w:rPr>
+            </w:pPr>
+          </w:p>
+        </w:tc>
+        <w:tc>
+          <w:tcPr>
+            <w:tcW w:w="1540" w:type="dxa"/>
+            <w:tcBorders>
+              <w:top w:val="nil"/>
+              <w:left w:val="nil"/>
+              <w:bottom w:val="nil"/>
+              <w:right w:val="nil"/>
+            </w:tcBorders>
+            <w:shd w:val="clear" w:color="auto" w:fill="auto"/>
+            <w:noWrap/>
+            <w:vAlign w:val="bottom"/>
+          </w:tcPr>
+          <w:p>
+            <w:pPr>
+              <w:spacing w:after="0" w:line="240" w:lineRule="auto"/>
+              <w:jc w:val="center"/>
+              <w:rPr>
+                <w:rFonts w:ascii="Calibri" w:eastAsia="Times New Roman" w:hAnsi="Calibri" w:cs="Calibri"/>
+                <w:color w:val="000000"/>
+                <w:lang w:eastAsia="en-ID"/>
+              </w:rPr>
+            </w:pPr>
+          </w:p>
+        </w:tc>
+        <w:tc>
+          <w:tcPr>
+            <w:tcW w:w="1720" w:type="dxa"/>
+            <w:tcBorders>
+              <w:top w:val="nil"/>
+              <w:left w:val="nil"/>
+              <w:bottom w:val="nil"/>
+              <w:right w:val="nil"/>
+            </w:tcBorders>
+            <w:shd w:val="clear" w:color="auto" w:fill="auto"/>
+            <w:noWrap/>
+            <w:vAlign w:val="bottom"/>
+          </w:tcPr>
+          <w:p>
+            <w:pPr>
+              <w:spacing w:after="0" w:line="240" w:lineRule="auto"/>
+              <w:jc w:val="center"/>
+              <w:rPr>
+                <w:rFonts w:ascii="Calibri" w:eastAsia="Times New Roman" w:hAnsi="Calibri" w:cs="Calibri"/>
+                <w:color w:val="000000"/>
+                <w:lang w:eastAsia="en-ID"/>
+              </w:rPr>
+            </w:pPr>
+          </w:p>
+        </w:tc>
+      </w:tr>
+    </w:tbl>
+    <w:p>
+      <w:pPr>
+        <w:pStyle w:val="ListParagraph"/>
+        <w:spacing w:after="0" w:line="360" w:lineRule="auto"/>
+        <w:ind w:left="284"/>
+        <w:jc w:val="both"/>
+        <w:rPr>
+          <w:rFonts w:ascii="Times New Roman" w:hAnsi="Times New Roman" w:cs="Times New Roman"/>
+          <w:sz w:val="24"/>
+          <w:szCs w:val="24"/>
+          <w:lang w:eastAsia="en-ID"/>
+        </w:rPr>
+      </w:pPr>
+      <w:r>
+        <w:rPr>
+          <w:rFonts w:ascii="Times New Roman" w:hAnsi="Times New Roman" w:cs="Times New Roman"/>
+          <w:b/>
+          <w:sz w:val="24"/>
+          <w:szCs w:val="24"/>
+          <w:lang w:eastAsia="en-ID"/>
+        </w:rPr>
+        <w:t>Klasifikasi binary:</w:t>
+      </w:r>
+      <w:r>
+        <w:rPr>
+          <w:rFonts w:ascii="Times New Roman" w:hAnsi="Times New Roman" w:cs="Times New Roman"/>
+          <w:sz w:val="24"/>
+          <w:szCs w:val="24"/>
+          <w:lang w:eastAsia="en-ID"/>
+        </w:rPr>
+        <w:t xml:space="preserve"> </w:t>
+      </w:r>
+    </w:p>
+    <w:p>
+      <w:pPr>
+        <w:pStyle w:val="ListParagraph"/>
+        <w:numPr>
+          <w:ilvl w:val="0"/>
+          <w:numId w:val="39"/>
+        </w:numPr>
+        <w:spacing w:after="0" w:line="360" w:lineRule="auto"/>
+        <w:ind w:left="567" w:hanging="284"/>
+        <w:jc w:val="both"/>
+        <w:rPr>
+          <w:rFonts w:ascii="Times New Roman" w:hAnsi="Times New Roman" w:cs="Times New Roman"/>
+          <w:sz w:val="24"/>
+          <w:szCs w:val="24"/>
+          <w:lang w:eastAsia="en-ID"/>
+        </w:rPr>
+      </w:pPr>
+      <w:r>
+        <w:rPr>
+          <w:rFonts w:ascii="Times New Roman" w:hAnsi="Times New Roman" w:cs="Times New Roman"/>
+          <w:sz w:val="24"/>
+          <w:szCs w:val="24"/>
+          <w:lang w:eastAsia="en-ID"/>
+        </w:rPr>
+        <w:t xml:space="preserve">Positif (P) = Fraud = "Ya" </w:t>
+      </w:r>
+    </w:p>
+    <w:p>
+      <w:pPr>
+        <w:pStyle w:val="ListParagraph"/>
+        <w:numPr>
+          <w:ilvl w:val="0"/>
+          <w:numId w:val="39"/>
+        </w:numPr>
+        <w:spacing w:after="0" w:line="360" w:lineRule="auto"/>
+        <w:ind w:left="567" w:hanging="284"/>
+        <w:jc w:val="both"/>
+        <w:rPr>
+          <w:rFonts w:ascii="Times New Roman" w:hAnsi="Times New Roman" w:cs="Times New Roman"/>
+          <w:sz w:val="24"/>
+          <w:szCs w:val="24"/>
+          <w:lang w:eastAsia="en-ID"/>
+        </w:rPr>
+      </w:pPr>
+      <w:r>
+        <w:rPr>
+          <w:rFonts w:ascii="Times New Roman" w:hAnsi="Times New Roman" w:cs="Times New Roman"/>
+          <w:sz w:val="24"/>
+          <w:szCs w:val="24"/>
+          <w:lang w:eastAsia="en-ID"/>
+        </w:rPr>
+        <w:t xml:space="preserve">Negatif (N) = Tidak Fraud = "Tidak" </w:t>
+      </w:r>
+    </w:p>
+    <w:p>
+      <w:pPr>
+        <w:pStyle w:val="ListParagraph"/>
+        <w:spacing w:after="0" w:line="360" w:lineRule="auto"/>
+        <w:ind w:left="284"/>
+        <w:jc w:val="both"/>
+        <w:rPr>
+          <w:rFonts w:ascii="Times New Roman" w:hAnsi="Times New Roman" w:cs="Times New Roman"/>
+          <w:sz w:val="24"/>
+          <w:szCs w:val="24"/>
+          <w:lang w:eastAsia="en-ID"/>
+        </w:rPr>
+      </w:pPr>
+      <w:r>
+        <w:rPr>
+          <w:rFonts w:ascii="Times New Roman" w:hAnsi="Times New Roman" w:cs="Times New Roman"/>
+          <w:sz w:val="24"/>
+          <w:szCs w:val="24"/>
+          <w:lang w:eastAsia="en-ID"/>
+        </w:rPr>
+        <w:t xml:space="preserve">Hitung jumlah: </w:t>
+      </w:r>
+    </w:p>
+    <w:p>
+      <w:pPr>
+        <w:pStyle w:val="ListParagraph"/>
+        <w:numPr>
+          <w:ilvl w:val="0"/>
+          <w:numId w:val="40"/>
+        </w:numPr>
+        <w:spacing w:after="0" w:line="360" w:lineRule="auto"/>
+        <w:ind w:left="567" w:hanging="283"/>
+        <w:jc w:val="both"/>
+        <w:rPr>
+          <w:rFonts w:ascii="Times New Roman" w:hAnsi="Times New Roman" w:cs="Times New Roman"/>
+          <w:sz w:val="24"/>
+          <w:szCs w:val="24"/>
+          <w:lang w:eastAsia="en-ID"/>
+        </w:rPr>
+      </w:pPr>
+      <w:r>
+        <w:rPr>
+          <w:rFonts w:ascii="Times New Roman" w:hAnsi="Times New Roman" w:cs="Times New Roman"/>
+          <w:sz w:val="24"/>
+          <w:szCs w:val="24"/>
+          <w:lang w:eastAsia="en-ID"/>
+        </w:rPr>
+        <w:t xml:space="preserve">True Positive (TP) = jumlah data yang sebenarnya fraud dan diprediksi fraud True Negative (TN) = jumlah data yang sebenarnya tidak fraud dan diprediksi tidak fraud </w:t>
+      </w:r>
+    </w:p>
+    <w:p>
+      <w:pPr>
+        <w:pStyle w:val="ListParagraph"/>
+        <w:numPr>
+          <w:ilvl w:val="0"/>
+          <w:numId w:val="40"/>
+        </w:numPr>
+        <w:spacing w:after="0" w:line="360" w:lineRule="auto"/>
+        <w:ind w:left="567" w:hanging="283"/>
+        <w:jc w:val="both"/>
+        <w:rPr>
+          <w:rFonts w:ascii="Times New Roman" w:hAnsi="Times New Roman" w:cs="Times New Roman"/>
+          <w:sz w:val="24"/>
+          <w:szCs w:val="24"/>
+          <w:lang w:eastAsia="en-ID"/>
+        </w:rPr>
+      </w:pPr>
+      <w:r>
+        <w:rPr>
+          <w:rFonts w:ascii="Times New Roman" w:hAnsi="Times New Roman" w:cs="Times New Roman"/>
+          <w:sz w:val="24"/>
+          <w:szCs w:val="24"/>
+          <w:lang w:eastAsia="en-ID"/>
+        </w:rPr>
+        <w:t xml:space="preserve">False Positive (FP) = jumlah data yang sebenarnya tidak fraud tapi diprediksi fraud </w:t>
+      </w:r>
+    </w:p>
+    <w:p>
+      <w:pPr>
+        <w:pStyle w:val="ListParagraph"/>
+        <w:numPr>
+          <w:ilvl w:val="0"/>
+          <w:numId w:val="40"/>
+        </w:numPr>
+        <w:spacing w:after="0" w:line="360" w:lineRule="auto"/>
+        <w:ind w:left="567" w:hanging="283"/>
+        <w:jc w:val="both"/>
+        <w:rPr>
+          <w:rFonts w:ascii="Times New Roman" w:hAnsi="Times New Roman" w:cs="Times New Roman"/>
+          <w:sz w:val="24"/>
+          <w:szCs w:val="24"/>
+          <w:lang w:eastAsia="en-ID"/>
+        </w:rPr>
+      </w:pPr>
+      <w:r>
+        <w:rPr>
+          <w:rFonts w:ascii="Times New Roman" w:hAnsi="Times New Roman" w:cs="Times New Roman"/>
+          <w:sz w:val="24"/>
+          <w:szCs w:val="24"/>
+          <w:lang w:eastAsia="en-ID"/>
+        </w:rPr>
+        <w:t>False Negative (FN) = jumlah data yang sebenarnya fraud tapi diprediksi tidak fraud</w:t>
+      </w:r>
+    </w:p>
+    <w:tbl>
+      <w:tblPr>
+        <w:tblW w:w="5214" w:type="dxa"/>
+        <w:jc w:val="center"/>
+        <w:tblLook w:val="04A0" w:firstRow="1" w:lastRow="0" w:firstColumn="1" w:lastColumn="0" w:noHBand="0" w:noVBand="1"/>
+      </w:tblPr>
+      <w:tblGrid>
+        <w:gridCol w:w="414"/>
+        <w:gridCol w:w="1540"/>
+        <w:gridCol w:w="1540"/>
+        <w:gridCol w:w="1720"/>
+      </w:tblGrid>
+      <w:tr>
+        <w:trPr>
+          <w:trHeight w:val="645"/>
+          <w:jc w:val="center"/>
+        </w:trPr>
+        <w:tc>
+          <w:tcPr>
+            <w:tcW w:w="414" w:type="dxa"/>
+            <w:tcBorders>
+              <w:top w:val="nil"/>
+              <w:left w:val="nil"/>
+              <w:bottom w:val="double" w:sz="6" w:space="0" w:color="auto"/>
+              <w:right w:val="nil"/>
+            </w:tcBorders>
+            <w:shd w:val="clear" w:color="auto" w:fill="auto"/>
+            <w:vAlign w:val="center"/>
+            <w:hideMark/>
+          </w:tcPr>
+          <w:p>
+            <w:pPr>
+              <w:spacing w:after="0" w:line="240" w:lineRule="auto"/>
+              <w:jc w:val="center"/>
+              <w:rPr>
+                <w:rFonts w:ascii="Calibri" w:eastAsia="Times New Roman" w:hAnsi="Calibri" w:cs="Calibri"/>
+                <w:b/>
+                <w:bCs/>
+                <w:color w:val="000000"/>
+                <w:lang w:eastAsia="en-ID"/>
+              </w:rPr>
+            </w:pPr>
+            <w:r>
+              <w:rPr>
+                <w:rFonts w:ascii="Calibri" w:eastAsia="Times New Roman" w:hAnsi="Calibri" w:cs="Calibri"/>
+                <w:b/>
+                <w:bCs/>
+                <w:color w:val="000000"/>
+                <w:lang w:eastAsia="en-ID"/>
+              </w:rPr>
+              <w:t>ID</w:t>
+            </w:r>
+          </w:p>
+        </w:tc>
+        <w:tc>
+          <w:tcPr>
+            <w:tcW w:w="1540" w:type="dxa"/>
+            <w:tcBorders>
+              <w:top w:val="nil"/>
+              <w:left w:val="nil"/>
+              <w:bottom w:val="double" w:sz="6" w:space="0" w:color="auto"/>
+              <w:right w:val="nil"/>
+            </w:tcBorders>
+            <w:shd w:val="clear" w:color="auto" w:fill="auto"/>
+            <w:vAlign w:val="center"/>
+            <w:hideMark/>
+          </w:tcPr>
+          <w:p>
+            <w:pPr>
+              <w:spacing w:after="0" w:line="240" w:lineRule="auto"/>
+              <w:jc w:val="center"/>
+              <w:rPr>
+                <w:rFonts w:ascii="Calibri" w:eastAsia="Times New Roman" w:hAnsi="Calibri" w:cs="Calibri"/>
+                <w:b/>
+                <w:bCs/>
+                <w:color w:val="000000"/>
+                <w:lang w:eastAsia="en-ID"/>
+              </w:rPr>
+            </w:pPr>
+            <w:r>
+              <w:rPr>
+                <w:rFonts w:ascii="Calibri" w:eastAsia="Times New Roman" w:hAnsi="Calibri" w:cs="Calibri"/>
+                <w:b/>
+                <w:bCs/>
+                <w:color w:val="000000"/>
+                <w:lang w:eastAsia="en-ID"/>
+              </w:rPr>
+              <w:t>Target</w:t>
+            </w:r>
+          </w:p>
+        </w:tc>
+        <w:tc>
+          <w:tcPr>
+            <w:tcW w:w="1540" w:type="dxa"/>
+            <w:tcBorders>
+              <w:top w:val="nil"/>
+              <w:left w:val="nil"/>
+              <w:bottom w:val="double" w:sz="6" w:space="0" w:color="auto"/>
+              <w:right w:val="nil"/>
+            </w:tcBorders>
+            <w:shd w:val="clear" w:color="auto" w:fill="auto"/>
+            <w:vAlign w:val="center"/>
+            <w:hideMark/>
+          </w:tcPr>
+          <w:p>
+            <w:pPr>
+              <w:spacing w:after="0" w:line="240" w:lineRule="auto"/>
+              <w:jc w:val="center"/>
+              <w:rPr>
+                <w:rFonts w:ascii="Calibri" w:eastAsia="Times New Roman" w:hAnsi="Calibri" w:cs="Calibri"/>
+                <w:b/>
+                <w:bCs/>
+                <w:color w:val="000000"/>
+                <w:lang w:eastAsia="en-ID"/>
+              </w:rPr>
+            </w:pPr>
+            <w:r>
+              <w:rPr>
+                <w:rFonts w:ascii="Calibri" w:eastAsia="Times New Roman" w:hAnsi="Calibri" w:cs="Calibri"/>
+                <w:b/>
+                <w:bCs/>
+                <w:color w:val="000000"/>
+                <w:lang w:eastAsia="en-ID"/>
+              </w:rPr>
+              <w:t>Prediksi</w:t>
+            </w:r>
+          </w:p>
+        </w:tc>
+        <w:tc>
+          <w:tcPr>
+            <w:tcW w:w="1720" w:type="dxa"/>
+            <w:tcBorders>
+              <w:top w:val="nil"/>
+              <w:left w:val="nil"/>
+              <w:bottom w:val="double" w:sz="6" w:space="0" w:color="auto"/>
+              <w:right w:val="nil"/>
+            </w:tcBorders>
+            <w:shd w:val="clear" w:color="auto" w:fill="auto"/>
+            <w:vAlign w:val="center"/>
+            <w:hideMark/>
+          </w:tcPr>
+          <w:p>
+            <w:pPr>
+              <w:spacing w:after="0" w:line="240" w:lineRule="auto"/>
+              <w:jc w:val="center"/>
+              <w:rPr>
+                <w:rFonts w:ascii="Calibri" w:eastAsia="Times New Roman" w:hAnsi="Calibri" w:cs="Calibri"/>
+                <w:b/>
+                <w:bCs/>
+                <w:color w:val="000000"/>
+                <w:lang w:eastAsia="en-ID"/>
+              </w:rPr>
+            </w:pPr>
+            <w:r>
+              <w:rPr>
+                <w:rFonts w:ascii="Calibri" w:eastAsia="Times New Roman" w:hAnsi="Calibri" w:cs="Calibri"/>
+                <w:b/>
+                <w:bCs/>
+                <w:color w:val="000000"/>
+                <w:lang w:eastAsia="en-ID"/>
+              </w:rPr>
+              <w:t>Kategori</w:t>
+            </w:r>
+          </w:p>
+        </w:tc>
+      </w:tr>
+      <w:tr>
+        <w:trPr>
+          <w:trHeight w:val="315"/>
+          <w:jc w:val="center"/>
+        </w:trPr>
+        <w:tc>
+          <w:tcPr>
+            <w:tcW w:w="414" w:type="dxa"/>
+            <w:tcBorders>
+              <w:top w:val="nil"/>
+              <w:left w:val="nil"/>
+              <w:bottom w:val="nil"/>
+              <w:right w:val="nil"/>
+            </w:tcBorders>
+            <w:shd w:val="clear" w:color="auto" w:fill="auto"/>
+            <w:noWrap/>
+            <w:vAlign w:val="bottom"/>
+            <w:hideMark/>
+          </w:tcPr>
+          <w:p>
+            <w:pPr>
+              <w:spacing w:after="0" w:line="240" w:lineRule="auto"/>
+              <w:jc w:val="right"/>
+              <w:rPr>
+                <w:rFonts w:ascii="Calibri" w:eastAsia="Times New Roman" w:hAnsi="Calibri" w:cs="Calibri"/>
+                <w:color w:val="000000"/>
+                <w:lang w:eastAsia="en-ID"/>
+              </w:rPr>
+            </w:pPr>
+            <w:r>
+              <w:rPr>
+                <w:rFonts w:ascii="Calibri" w:eastAsia="Times New Roman" w:hAnsi="Calibri" w:cs="Calibri"/>
+                <w:color w:val="000000"/>
+                <w:lang w:eastAsia="en-ID"/>
+              </w:rPr>
+              <w:t>1</w:t>
+            </w:r>
+          </w:p>
+        </w:tc>
+        <w:tc>
+          <w:tcPr>
+            <w:tcW w:w="1540" w:type="dxa"/>
+            <w:tcBorders>
+              <w:top w:val="nil"/>
+              <w:left w:val="nil"/>
+              <w:bottom w:val="nil"/>
+              <w:right w:val="nil"/>
+            </w:tcBorders>
+            <w:shd w:val="clear" w:color="auto" w:fill="auto"/>
+            <w:noWrap/>
+            <w:vAlign w:val="bottom"/>
+            <w:hideMark/>
+          </w:tcPr>
+          <w:p>
+            <w:pPr>
+              <w:spacing w:after="0" w:line="240" w:lineRule="auto"/>
+              <w:jc w:val="center"/>
+              <w:rPr>
+                <w:rFonts w:ascii="Calibri" w:eastAsia="Times New Roman" w:hAnsi="Calibri" w:cs="Calibri"/>
+                <w:color w:val="000000"/>
+                <w:lang w:eastAsia="en-ID"/>
+              </w:rPr>
+            </w:pPr>
+            <w:r>
+              <w:rPr>
+                <w:rFonts w:ascii="Calibri" w:eastAsia="Times New Roman" w:hAnsi="Calibri" w:cs="Calibri"/>
+                <w:color w:val="000000"/>
+                <w:lang w:eastAsia="en-ID"/>
+              </w:rPr>
+              <w:t>Tidak</w:t>
+            </w:r>
+          </w:p>
+        </w:tc>
+        <w:tc>
+          <w:tcPr>
+            <w:tcW w:w="1540" w:type="dxa"/>
+            <w:tcBorders>
+              <w:top w:val="nil"/>
+              <w:left w:val="nil"/>
+              <w:bottom w:val="nil"/>
+              <w:right w:val="nil"/>
+            </w:tcBorders>
+            <w:shd w:val="clear" w:color="auto" w:fill="auto"/>
+            <w:noWrap/>
+            <w:vAlign w:val="bottom"/>
+            <w:hideMark/>
+          </w:tcPr>
+          <w:p>
+            <w:pPr>
+              <w:spacing w:after="0" w:line="240" w:lineRule="auto"/>
+              <w:jc w:val="center"/>
+              <w:rPr>
+                <w:rFonts w:ascii="Calibri" w:eastAsia="Times New Roman" w:hAnsi="Calibri" w:cs="Calibri"/>
+                <w:color w:val="000000"/>
+                <w:lang w:eastAsia="en-ID"/>
+              </w:rPr>
+            </w:pPr>
+            <w:r>
+              <w:rPr>
+                <w:rFonts w:ascii="Calibri" w:eastAsia="Times New Roman" w:hAnsi="Calibri" w:cs="Calibri"/>
+                <w:color w:val="000000"/>
+                <w:lang w:eastAsia="en-ID"/>
+              </w:rPr>
+              <w:t>Tidak</w:t>
+            </w:r>
+          </w:p>
+        </w:tc>
+        <w:tc>
+          <w:tcPr>
+            <w:tcW w:w="1720" w:type="dxa"/>
+            <w:tcBorders>
+              <w:top w:val="nil"/>
+              <w:left w:val="nil"/>
+              <w:bottom w:val="nil"/>
+              <w:right w:val="nil"/>
+            </w:tcBorders>
+            <w:shd w:val="clear" w:color="auto" w:fill="auto"/>
+            <w:noWrap/>
+            <w:vAlign w:val="bottom"/>
+            <w:hideMark/>
+          </w:tcPr>
+          <w:p>
+            <w:pPr>
+              <w:spacing w:after="0" w:line="240" w:lineRule="auto"/>
+              <w:jc w:val="center"/>
+              <w:rPr>
+                <w:rFonts w:ascii="Calibri" w:eastAsia="Times New Roman" w:hAnsi="Calibri" w:cs="Calibri"/>
+                <w:color w:val="000000"/>
+                <w:lang w:eastAsia="en-ID"/>
+              </w:rPr>
+            </w:pPr>
+            <w:r>
+              <w:rPr>
+                <w:rFonts w:ascii="Calibri" w:eastAsia="Times New Roman" w:hAnsi="Calibri" w:cs="Calibri"/>
+                <w:color w:val="000000"/>
+                <w:lang w:eastAsia="en-ID"/>
+              </w:rPr>
+              <w:t>TN</w:t>
+            </w:r>
+          </w:p>
+        </w:tc>
+      </w:tr>
+      <w:tr>
+        <w:trPr>
+          <w:trHeight w:val="300"/>
+          <w:jc w:val="center"/>
+        </w:trPr>
+        <w:tc>
+          <w:tcPr>
+            <w:tcW w:w="414" w:type="dxa"/>
+            <w:tcBorders>
+              <w:top w:val="nil"/>
+              <w:left w:val="nil"/>
+              <w:bottom w:val="nil"/>
+              <w:right w:val="nil"/>
+            </w:tcBorders>
+            <w:shd w:val="clear" w:color="auto" w:fill="auto"/>
+            <w:noWrap/>
+            <w:vAlign w:val="bottom"/>
+            <w:hideMark/>
+          </w:tcPr>
+          <w:p>
+            <w:pPr>
+              <w:spacing w:after="0" w:line="240" w:lineRule="auto"/>
+              <w:jc w:val="right"/>
+              <w:rPr>
+                <w:rFonts w:ascii="Calibri" w:eastAsia="Times New Roman" w:hAnsi="Calibri" w:cs="Calibri"/>
+                <w:color w:val="000000"/>
+                <w:lang w:eastAsia="en-ID"/>
+              </w:rPr>
+            </w:pPr>
+            <w:r>
+              <w:rPr>
+                <w:rFonts w:ascii="Calibri" w:eastAsia="Times New Roman" w:hAnsi="Calibri" w:cs="Calibri"/>
+                <w:color w:val="000000"/>
+                <w:lang w:eastAsia="en-ID"/>
+              </w:rPr>
+              <w:t>2</w:t>
+            </w:r>
+          </w:p>
+        </w:tc>
+        <w:tc>
+          <w:tcPr>
+            <w:tcW w:w="1540" w:type="dxa"/>
+            <w:tcBorders>
+              <w:top w:val="nil"/>
+              <w:left w:val="nil"/>
+              <w:bottom w:val="nil"/>
+              <w:right w:val="nil"/>
+            </w:tcBorders>
+            <w:shd w:val="clear" w:color="auto" w:fill="auto"/>
+            <w:noWrap/>
+            <w:vAlign w:val="bottom"/>
+            <w:hideMark/>
+          </w:tcPr>
+          <w:p>
+            <w:pPr>
+              <w:spacing w:after="0" w:line="240" w:lineRule="auto"/>
+              <w:jc w:val="center"/>
+              <w:rPr>
+                <w:rFonts w:ascii="Calibri" w:eastAsia="Times New Roman" w:hAnsi="Calibri" w:cs="Calibri"/>
+                <w:color w:val="000000"/>
+                <w:lang w:eastAsia="en-ID"/>
+              </w:rPr>
+            </w:pPr>
+            <w:r>
+              <w:rPr>
+                <w:rFonts w:ascii="Calibri" w:eastAsia="Times New Roman" w:hAnsi="Calibri" w:cs="Calibri"/>
+                <w:color w:val="000000"/>
+                <w:lang w:eastAsia="en-ID"/>
+              </w:rPr>
+              <w:t>Ya</w:t>
+            </w:r>
+          </w:p>
+        </w:tc>
+        <w:tc>
+          <w:tcPr>
+            <w:tcW w:w="1540" w:type="dxa"/>
+            <w:tcBorders>
+              <w:top w:val="nil"/>
+              <w:left w:val="nil"/>
+              <w:bottom w:val="nil"/>
+              <w:right w:val="nil"/>
+            </w:tcBorders>
+            <w:shd w:val="clear" w:color="auto" w:fill="auto"/>
+            <w:noWrap/>
+            <w:vAlign w:val="bottom"/>
+            <w:hideMark/>
+          </w:tcPr>
+          <w:p>
+            <w:pPr>
+              <w:spacing w:after="0" w:line="240" w:lineRule="auto"/>
+              <w:jc w:val="center"/>
+              <w:rPr>
+                <w:rFonts w:ascii="Calibri" w:eastAsia="Times New Roman" w:hAnsi="Calibri" w:cs="Calibri"/>
+                <w:color w:val="000000"/>
+                <w:lang w:eastAsia="en-ID"/>
+              </w:rPr>
+            </w:pPr>
+            <w:r>
+              <w:rPr>
+                <w:rFonts w:ascii="Calibri" w:eastAsia="Times New Roman" w:hAnsi="Calibri" w:cs="Calibri"/>
+                <w:color w:val="000000"/>
+                <w:lang w:eastAsia="en-ID"/>
+              </w:rPr>
+              <w:t>Ya</w:t>
+            </w:r>
+          </w:p>
+        </w:tc>
+        <w:tc>
+          <w:tcPr>
+            <w:tcW w:w="1720" w:type="dxa"/>
+            <w:tcBorders>
+              <w:top w:val="nil"/>
+              <w:left w:val="nil"/>
+              <w:bottom w:val="nil"/>
+              <w:right w:val="nil"/>
+            </w:tcBorders>
+            <w:shd w:val="clear" w:color="auto" w:fill="auto"/>
+            <w:noWrap/>
+            <w:vAlign w:val="bottom"/>
+            <w:hideMark/>
+          </w:tcPr>
+          <w:p>
+            <w:pPr>
+              <w:spacing w:after="0" w:line="240" w:lineRule="auto"/>
+              <w:jc w:val="center"/>
+              <w:rPr>
+                <w:rFonts w:ascii="Calibri" w:eastAsia="Times New Roman" w:hAnsi="Calibri" w:cs="Calibri"/>
+                <w:color w:val="000000"/>
+                <w:lang w:eastAsia="en-ID"/>
+              </w:rPr>
+            </w:pPr>
+            <w:r>
+              <w:rPr>
+                <w:rFonts w:ascii="Calibri" w:eastAsia="Times New Roman" w:hAnsi="Calibri" w:cs="Calibri"/>
+                <w:color w:val="000000"/>
+                <w:lang w:eastAsia="en-ID"/>
+              </w:rPr>
+              <w:t>TP</w:t>
+            </w:r>
+          </w:p>
+        </w:tc>
+      </w:tr>
+      <w:tr>
+        <w:trPr>
+          <w:trHeight w:val="300"/>
+          <w:jc w:val="center"/>
+        </w:trPr>
+        <w:tc>
+          <w:tcPr>
+            <w:tcW w:w="414" w:type="dxa"/>
+            <w:tcBorders>
+              <w:top w:val="nil"/>
+              <w:left w:val="nil"/>
+              <w:bottom w:val="nil"/>
+              <w:right w:val="nil"/>
+            </w:tcBorders>
+            <w:shd w:val="clear" w:color="auto" w:fill="auto"/>
+            <w:noWrap/>
+            <w:vAlign w:val="bottom"/>
+            <w:hideMark/>
+          </w:tcPr>
+          <w:p>
+            <w:pPr>
+              <w:spacing w:after="0" w:line="240" w:lineRule="auto"/>
+              <w:jc w:val="right"/>
+              <w:rPr>
+                <w:rFonts w:ascii="Calibri" w:eastAsia="Times New Roman" w:hAnsi="Calibri" w:cs="Calibri"/>
+                <w:color w:val="000000"/>
+                <w:lang w:eastAsia="en-ID"/>
+              </w:rPr>
+            </w:pPr>
+            <w:r>
+              <w:rPr>
+                <w:rFonts w:ascii="Calibri" w:eastAsia="Times New Roman" w:hAnsi="Calibri" w:cs="Calibri"/>
+                <w:color w:val="000000"/>
+                <w:lang w:eastAsia="en-ID"/>
+              </w:rPr>
+              <w:t>3</w:t>
+            </w:r>
+          </w:p>
+        </w:tc>
+        <w:tc>
+          <w:tcPr>
+            <w:tcW w:w="1540" w:type="dxa"/>
+            <w:tcBorders>
+              <w:top w:val="nil"/>
+              <w:left w:val="nil"/>
+              <w:bottom w:val="nil"/>
+              <w:right w:val="nil"/>
+            </w:tcBorders>
+            <w:shd w:val="clear" w:color="auto" w:fill="auto"/>
+            <w:noWrap/>
+            <w:vAlign w:val="bottom"/>
+            <w:hideMark/>
+          </w:tcPr>
+          <w:p>
+            <w:pPr>
+              <w:spacing w:after="0" w:line="240" w:lineRule="auto"/>
+              <w:jc w:val="center"/>
+              <w:rPr>
+                <w:rFonts w:ascii="Calibri" w:eastAsia="Times New Roman" w:hAnsi="Calibri" w:cs="Calibri"/>
+                <w:color w:val="000000"/>
+                <w:lang w:eastAsia="en-ID"/>
+              </w:rPr>
+            </w:pPr>
+            <w:r>
+              <w:rPr>
+                <w:rFonts w:ascii="Calibri" w:eastAsia="Times New Roman" w:hAnsi="Calibri" w:cs="Calibri"/>
+                <w:color w:val="000000"/>
+                <w:lang w:eastAsia="en-ID"/>
+              </w:rPr>
+              <w:t>Tidak</w:t>
+            </w:r>
+          </w:p>
+        </w:tc>
+        <w:tc>
+          <w:tcPr>
+            <w:tcW w:w="1540" w:type="dxa"/>
+            <w:tcBorders>
+              <w:top w:val="nil"/>
+              <w:left w:val="nil"/>
+              <w:bottom w:val="nil"/>
+              <w:right w:val="nil"/>
+            </w:tcBorders>
+            <w:shd w:val="clear" w:color="auto" w:fill="auto"/>
+            <w:noWrap/>
+            <w:vAlign w:val="bottom"/>
+            <w:hideMark/>
+          </w:tcPr>
+          <w:p>
+            <w:pPr>
+              <w:spacing w:after="0" w:line="240" w:lineRule="auto"/>
+              <w:jc w:val="center"/>
+              <w:rPr>
+                <w:rFonts w:ascii="Calibri" w:eastAsia="Times New Roman" w:hAnsi="Calibri" w:cs="Calibri"/>
+                <w:color w:val="000000"/>
+                <w:lang w:eastAsia="en-ID"/>
+              </w:rPr>
+            </w:pPr>
+            <w:r>
+              <w:rPr>
+                <w:rFonts w:ascii="Calibri" w:eastAsia="Times New Roman" w:hAnsi="Calibri" w:cs="Calibri"/>
+                <w:color w:val="000000"/>
+                <w:lang w:eastAsia="en-ID"/>
+              </w:rPr>
+              <w:t>Tidak</w:t>
+            </w:r>
+          </w:p>
+        </w:tc>
+        <w:tc>
+          <w:tcPr>
+            <w:tcW w:w="1720" w:type="dxa"/>
+            <w:tcBorders>
+              <w:top w:val="nil"/>
+              <w:left w:val="nil"/>
+              <w:bottom w:val="nil"/>
+              <w:right w:val="nil"/>
+            </w:tcBorders>
+            <w:shd w:val="clear" w:color="auto" w:fill="auto"/>
+            <w:noWrap/>
+            <w:vAlign w:val="bottom"/>
+            <w:hideMark/>
+          </w:tcPr>
+          <w:p>
+            <w:pPr>
+              <w:spacing w:after="0" w:line="240" w:lineRule="auto"/>
+              <w:jc w:val="center"/>
+              <w:rPr>
+                <w:rFonts w:ascii="Calibri" w:eastAsia="Times New Roman" w:hAnsi="Calibri" w:cs="Calibri"/>
+                <w:color w:val="000000"/>
+                <w:lang w:eastAsia="en-ID"/>
+              </w:rPr>
+            </w:pPr>
+            <w:r>
+              <w:rPr>
+                <w:rFonts w:ascii="Calibri" w:eastAsia="Times New Roman" w:hAnsi="Calibri" w:cs="Calibri"/>
+                <w:color w:val="000000"/>
+                <w:lang w:eastAsia="en-ID"/>
+              </w:rPr>
+              <w:t>TN</w:t>
+            </w:r>
+          </w:p>
+        </w:tc>
+      </w:tr>
+      <w:tr>
+        <w:trPr>
+          <w:trHeight w:val="300"/>
+          <w:jc w:val="center"/>
+        </w:trPr>
+        <w:tc>
+          <w:tcPr>
+            <w:tcW w:w="414" w:type="dxa"/>
+            <w:tcBorders>
+              <w:top w:val="nil"/>
+              <w:left w:val="nil"/>
+              <w:bottom w:val="nil"/>
+              <w:right w:val="nil"/>
+            </w:tcBorders>
+            <w:shd w:val="clear" w:color="auto" w:fill="auto"/>
+            <w:noWrap/>
+            <w:vAlign w:val="bottom"/>
+            <w:hideMark/>
+          </w:tcPr>
+          <w:p>
+            <w:pPr>
+              <w:spacing w:after="0" w:line="240" w:lineRule="auto"/>
+              <w:jc w:val="right"/>
+              <w:rPr>
+                <w:rFonts w:ascii="Calibri" w:eastAsia="Times New Roman" w:hAnsi="Calibri" w:cs="Calibri"/>
+                <w:color w:val="000000"/>
+                <w:lang w:eastAsia="en-ID"/>
+              </w:rPr>
+            </w:pPr>
+            <w:r>
+              <w:rPr>
+                <w:rFonts w:ascii="Calibri" w:eastAsia="Times New Roman" w:hAnsi="Calibri" w:cs="Calibri"/>
+                <w:color w:val="000000"/>
+                <w:lang w:eastAsia="en-ID"/>
+              </w:rPr>
+              <w:t>4</w:t>
+            </w:r>
+          </w:p>
+        </w:tc>
+        <w:tc>
+          <w:tcPr>
+            <w:tcW w:w="1540" w:type="dxa"/>
+            <w:tcBorders>
+              <w:top w:val="nil"/>
+              <w:left w:val="nil"/>
+              <w:bottom w:val="nil"/>
+              <w:right w:val="nil"/>
+            </w:tcBorders>
+            <w:shd w:val="clear" w:color="auto" w:fill="auto"/>
+            <w:noWrap/>
+            <w:vAlign w:val="bottom"/>
+            <w:hideMark/>
+          </w:tcPr>
+          <w:p>
+            <w:pPr>
+              <w:spacing w:after="0" w:line="240" w:lineRule="auto"/>
+              <w:jc w:val="center"/>
+              <w:rPr>
+                <w:rFonts w:ascii="Calibri" w:eastAsia="Times New Roman" w:hAnsi="Calibri" w:cs="Calibri"/>
+                <w:color w:val="000000"/>
+                <w:lang w:eastAsia="en-ID"/>
+              </w:rPr>
+            </w:pPr>
+            <w:r>
+              <w:rPr>
+                <w:rFonts w:ascii="Calibri" w:eastAsia="Times New Roman" w:hAnsi="Calibri" w:cs="Calibri"/>
+                <w:color w:val="000000"/>
+                <w:lang w:eastAsia="en-ID"/>
+              </w:rPr>
+              <w:t>Ya</w:t>
+            </w:r>
+          </w:p>
+        </w:tc>
+        <w:tc>
+          <w:tcPr>
+            <w:tcW w:w="1540" w:type="dxa"/>
+            <w:tcBorders>
+              <w:top w:val="nil"/>
+              <w:left w:val="nil"/>
+              <w:bottom w:val="nil"/>
+              <w:right w:val="nil"/>
+            </w:tcBorders>
+            <w:shd w:val="clear" w:color="auto" w:fill="auto"/>
+            <w:noWrap/>
+            <w:vAlign w:val="bottom"/>
+            <w:hideMark/>
+          </w:tcPr>
+          <w:p>
+            <w:pPr>
+              <w:spacing w:after="0" w:line="240" w:lineRule="auto"/>
+              <w:jc w:val="center"/>
+              <w:rPr>
+                <w:rFonts w:ascii="Calibri" w:eastAsia="Times New Roman" w:hAnsi="Calibri" w:cs="Calibri"/>
+                <w:color w:val="000000"/>
+                <w:lang w:eastAsia="en-ID"/>
+              </w:rPr>
+            </w:pPr>
+            <w:r>
+              <w:rPr>
+                <w:rFonts w:ascii="Calibri" w:eastAsia="Times New Roman" w:hAnsi="Calibri" w:cs="Calibri"/>
+                <w:color w:val="000000"/>
+                <w:lang w:eastAsia="en-ID"/>
+              </w:rPr>
+              <w:t>Ya</w:t>
+            </w:r>
+          </w:p>
+        </w:tc>
+        <w:tc>
+          <w:tcPr>
+            <w:tcW w:w="1720" w:type="dxa"/>
+            <w:tcBorders>
+              <w:top w:val="nil"/>
+              <w:left w:val="nil"/>
+              <w:bottom w:val="nil"/>
+              <w:right w:val="nil"/>
+            </w:tcBorders>
+            <w:shd w:val="clear" w:color="auto" w:fill="auto"/>
+            <w:noWrap/>
+            <w:vAlign w:val="bottom"/>
+            <w:hideMark/>
+          </w:tcPr>
+          <w:p>
+            <w:pPr>
+              <w:spacing w:after="0" w:line="240" w:lineRule="auto"/>
+              <w:jc w:val="center"/>
+              <w:rPr>
+                <w:rFonts w:ascii="Calibri" w:eastAsia="Times New Roman" w:hAnsi="Calibri" w:cs="Calibri"/>
+                <w:color w:val="000000"/>
+                <w:lang w:eastAsia="en-ID"/>
+              </w:rPr>
+            </w:pPr>
+            <w:r>
+              <w:rPr>
+                <w:rFonts w:ascii="Calibri" w:eastAsia="Times New Roman" w:hAnsi="Calibri" w:cs="Calibri"/>
+                <w:color w:val="000000"/>
+                <w:lang w:eastAsia="en-ID"/>
+              </w:rPr>
+              <w:t>TP</w:t>
+            </w:r>
+          </w:p>
+        </w:tc>
+      </w:tr>
+      <w:tr>
+        <w:trPr>
+          <w:trHeight w:val="300"/>
+          <w:jc w:val="center"/>
+        </w:trPr>
+        <w:tc>
+          <w:tcPr>
+            <w:tcW w:w="414" w:type="dxa"/>
+            <w:tcBorders>
+              <w:top w:val="nil"/>
+              <w:left w:val="nil"/>
+              <w:bottom w:val="nil"/>
+              <w:right w:val="nil"/>
+            </w:tcBorders>
+            <w:shd w:val="clear" w:color="auto" w:fill="auto"/>
+            <w:noWrap/>
+            <w:vAlign w:val="bottom"/>
+            <w:hideMark/>
+          </w:tcPr>
+          <w:p>
+            <w:pPr>
+              <w:spacing w:after="0" w:line="240" w:lineRule="auto"/>
+              <w:jc w:val="right"/>
+              <w:rPr>
+                <w:rFonts w:ascii="Calibri" w:eastAsia="Times New Roman" w:hAnsi="Calibri" w:cs="Calibri"/>
+                <w:color w:val="000000"/>
+                <w:lang w:eastAsia="en-ID"/>
+              </w:rPr>
+            </w:pPr>
+            <w:r>
+              <w:rPr>
+                <w:rFonts w:ascii="Calibri" w:eastAsia="Times New Roman" w:hAnsi="Calibri" w:cs="Calibri"/>
+                <w:color w:val="000000"/>
+                <w:lang w:eastAsia="en-ID"/>
+              </w:rPr>
+              <w:t>5</w:t>
+            </w:r>
+          </w:p>
+        </w:tc>
+        <w:tc>
+          <w:tcPr>
+            <w:tcW w:w="1540" w:type="dxa"/>
+            <w:tcBorders>
+              <w:top w:val="nil"/>
+              <w:left w:val="nil"/>
+              <w:bottom w:val="nil"/>
+              <w:right w:val="nil"/>
+            </w:tcBorders>
+            <w:shd w:val="clear" w:color="auto" w:fill="auto"/>
+            <w:noWrap/>
+            <w:vAlign w:val="bottom"/>
+            <w:hideMark/>
+          </w:tcPr>
+          <w:p>
+            <w:pPr>
+              <w:spacing w:after="0" w:line="240" w:lineRule="auto"/>
+              <w:jc w:val="center"/>
+              <w:rPr>
+                <w:rFonts w:ascii="Calibri" w:eastAsia="Times New Roman" w:hAnsi="Calibri" w:cs="Calibri"/>
+                <w:color w:val="000000"/>
+                <w:lang w:eastAsia="en-ID"/>
+              </w:rPr>
+            </w:pPr>
+            <w:r>
+              <w:rPr>
+                <w:rFonts w:ascii="Calibri" w:eastAsia="Times New Roman" w:hAnsi="Calibri" w:cs="Calibri"/>
+                <w:color w:val="000000"/>
+                <w:lang w:eastAsia="en-ID"/>
+              </w:rPr>
+              <w:t>Tidak</w:t>
+            </w:r>
+          </w:p>
+        </w:tc>
+        <w:tc>
+          <w:tcPr>
+            <w:tcW w:w="1540" w:type="dxa"/>
+            <w:tcBorders>
+              <w:top w:val="nil"/>
+              <w:left w:val="nil"/>
+              <w:bottom w:val="nil"/>
+              <w:right w:val="nil"/>
+            </w:tcBorders>
+            <w:shd w:val="clear" w:color="auto" w:fill="auto"/>
+            <w:noWrap/>
+            <w:vAlign w:val="bottom"/>
+            <w:hideMark/>
+          </w:tcPr>
+          <w:p>
+            <w:pPr>
+              <w:spacing w:after="0" w:line="240" w:lineRule="auto"/>
+              <w:jc w:val="center"/>
+              <w:rPr>
+                <w:rFonts w:ascii="Calibri" w:eastAsia="Times New Roman" w:hAnsi="Calibri" w:cs="Calibri"/>
+                <w:color w:val="000000"/>
+                <w:lang w:eastAsia="en-ID"/>
+              </w:rPr>
+            </w:pPr>
+            <w:r>
+              <w:rPr>
+                <w:rFonts w:ascii="Calibri" w:eastAsia="Times New Roman" w:hAnsi="Calibri" w:cs="Calibri"/>
+                <w:color w:val="000000"/>
+                <w:lang w:eastAsia="en-ID"/>
+              </w:rPr>
+              <w:t>Tidak</w:t>
+            </w:r>
+          </w:p>
+        </w:tc>
+        <w:tc>
+          <w:tcPr>
+            <w:tcW w:w="1720" w:type="dxa"/>
+            <w:tcBorders>
+              <w:top w:val="nil"/>
+              <w:left w:val="nil"/>
+              <w:bottom w:val="nil"/>
+              <w:right w:val="nil"/>
+            </w:tcBorders>
+            <w:shd w:val="clear" w:color="auto" w:fill="auto"/>
+            <w:noWrap/>
+            <w:vAlign w:val="bottom"/>
+            <w:hideMark/>
+          </w:tcPr>
+          <w:p>
+            <w:pPr>
+              <w:spacing w:after="0" w:line="240" w:lineRule="auto"/>
+              <w:jc w:val="center"/>
+              <w:rPr>
+                <w:rFonts w:ascii="Calibri" w:eastAsia="Times New Roman" w:hAnsi="Calibri" w:cs="Calibri"/>
+                <w:color w:val="000000"/>
+                <w:lang w:eastAsia="en-ID"/>
+              </w:rPr>
+            </w:pPr>
+            <w:r>
+              <w:rPr>
+                <w:rFonts w:ascii="Calibri" w:eastAsia="Times New Roman" w:hAnsi="Calibri" w:cs="Calibri"/>
+                <w:color w:val="000000"/>
+                <w:lang w:eastAsia="en-ID"/>
+              </w:rPr>
+              <w:t>TN</w:t>
+            </w:r>
+          </w:p>
+        </w:tc>
+      </w:tr>
+    </w:tbl>
+    <w:p>
+      <w:pPr>
+        <w:spacing w:after="0" w:line="360" w:lineRule="auto"/>
         <w:ind w:left="567"/>
         <w:jc w:val="both"/>
         <w:rPr>
@@ -6025,13 +12000,29 @@
           <w:szCs w:val="24"/>
           <w:lang w:eastAsia="en-ID"/>
         </w:rPr>
-        <w:t>Pada node daun, kelas yang dipilih biasanya adalah kelas mayoritas dari data yang berada di node tersebut (untuk klasifikasi), atau rata-rata nilai target (untuk regresi).</w:t>
-      </w:r>
-    </w:p>
-    <w:p>
-      <w:pPr>
-        <w:spacing w:line="360" w:lineRule="auto"/>
-        <w:ind w:firstLine="567"/>
+        <w:lastRenderedPageBreak/>
+        <w:br/>
+        <w:t>Dari tabel diatas didapat</w:t>
+      </w:r>
+      <w:r>
+        <w:rPr>
+          <w:rFonts w:ascii="Times New Roman" w:hAnsi="Times New Roman" w:cs="Times New Roman"/>
+          <w:sz w:val="24"/>
+          <w:szCs w:val="24"/>
+          <w:lang w:eastAsia="en-ID"/>
+        </w:rPr>
+        <w:t xml:space="preserve"> hasil yaitu:</w:t>
+      </w:r>
+    </w:p>
+    <w:p>
+      <w:pPr>
+        <w:pStyle w:val="ListParagraph"/>
+        <w:numPr>
+          <w:ilvl w:val="0"/>
+          <w:numId w:val="41"/>
+        </w:numPr>
+        <w:spacing w:after="0" w:line="360" w:lineRule="auto"/>
+        <w:ind w:left="851" w:hanging="284"/>
         <w:jc w:val="both"/>
         <w:rPr>
           <w:rFonts w:ascii="Times New Roman" w:hAnsi="Times New Roman" w:cs="Times New Roman"/>
@@ -6047,8 +12038,929 @@
           <w:szCs w:val="24"/>
           <w:lang w:eastAsia="en-ID"/>
         </w:rPr>
-        <w:lastRenderedPageBreak/>
-        <w:t>Pada Random Forest, setiap pohon dibangun dengan data bootstrap sampling dan pada setiap split hanya dipertimbangkan subset acak fitur, sehingga pohon-pohon yang terbentuk berbeda dan tidak berkorelasi tinggi.</w:t>
+        <w:t xml:space="preserve">TP = 2 (ID 2,4) </w:t>
+      </w:r>
+    </w:p>
+    <w:p>
+      <w:pPr>
+        <w:pStyle w:val="ListParagraph"/>
+        <w:numPr>
+          <w:ilvl w:val="0"/>
+          <w:numId w:val="41"/>
+        </w:numPr>
+        <w:spacing w:after="0" w:line="360" w:lineRule="auto"/>
+        <w:ind w:left="851" w:hanging="284"/>
+        <w:jc w:val="both"/>
+        <w:rPr>
+          <w:rFonts w:ascii="Times New Roman" w:hAnsi="Times New Roman" w:cs="Times New Roman"/>
+          <w:sz w:val="24"/>
+          <w:szCs w:val="24"/>
+          <w:lang w:eastAsia="en-ID"/>
+        </w:rPr>
+      </w:pPr>
+      <w:r>
+        <w:rPr>
+          <w:rFonts w:ascii="Times New Roman" w:hAnsi="Times New Roman" w:cs="Times New Roman"/>
+          <w:sz w:val="24"/>
+          <w:szCs w:val="24"/>
+          <w:lang w:eastAsia="en-ID"/>
+        </w:rPr>
+        <w:t xml:space="preserve">TN = 3 (ID 1,3,5) </w:t>
+      </w:r>
+    </w:p>
+    <w:p>
+      <w:pPr>
+        <w:pStyle w:val="ListParagraph"/>
+        <w:numPr>
+          <w:ilvl w:val="0"/>
+          <w:numId w:val="41"/>
+        </w:numPr>
+        <w:spacing w:after="0" w:line="360" w:lineRule="auto"/>
+        <w:ind w:left="851" w:hanging="284"/>
+        <w:jc w:val="both"/>
+        <w:rPr>
+          <w:rFonts w:ascii="Times New Roman" w:hAnsi="Times New Roman" w:cs="Times New Roman"/>
+          <w:sz w:val="24"/>
+          <w:szCs w:val="24"/>
+          <w:lang w:eastAsia="en-ID"/>
+        </w:rPr>
+      </w:pPr>
+      <w:r>
+        <w:rPr>
+          <w:rFonts w:ascii="Times New Roman" w:hAnsi="Times New Roman" w:cs="Times New Roman"/>
+          <w:sz w:val="24"/>
+          <w:szCs w:val="24"/>
+          <w:lang w:eastAsia="en-ID"/>
+        </w:rPr>
+        <w:t>FP = 0</w:t>
+      </w:r>
+    </w:p>
+    <w:p>
+      <w:pPr>
+        <w:pStyle w:val="ListParagraph"/>
+        <w:numPr>
+          <w:ilvl w:val="0"/>
+          <w:numId w:val="41"/>
+        </w:numPr>
+        <w:spacing w:after="0" w:line="360" w:lineRule="auto"/>
+        <w:ind w:left="851" w:hanging="284"/>
+        <w:jc w:val="both"/>
+        <w:rPr>
+          <w:rFonts w:ascii="Times New Roman" w:hAnsi="Times New Roman" w:cs="Times New Roman"/>
+          <w:sz w:val="24"/>
+          <w:szCs w:val="24"/>
+          <w:lang w:eastAsia="en-ID"/>
+        </w:rPr>
+      </w:pPr>
+      <w:r>
+        <w:rPr>
+          <w:rFonts w:ascii="Times New Roman" w:hAnsi="Times New Roman" w:cs="Times New Roman"/>
+          <w:sz w:val="24"/>
+          <w:szCs w:val="24"/>
+          <w:lang w:eastAsia="en-ID"/>
+        </w:rPr>
+        <w:t>FN = 0</w:t>
+      </w:r>
+    </w:p>
+    <w:p>
+      <w:pPr>
+        <w:spacing w:after="0" w:line="360" w:lineRule="auto"/>
+        <w:ind w:left="567"/>
+        <w:jc w:val="both"/>
+        <w:rPr>
+          <w:rFonts w:ascii="Times New Roman" w:hAnsi="Times New Roman" w:cs="Times New Roman"/>
+          <w:sz w:val="24"/>
+          <w:szCs w:val="24"/>
+          <w:lang w:eastAsia="en-ID"/>
+        </w:rPr>
+      </w:pPr>
+      <w:r>
+        <w:rPr>
+          <w:rFonts w:ascii="Times New Roman" w:hAnsi="Times New Roman" w:cs="Times New Roman"/>
+          <w:sz w:val="24"/>
+          <w:szCs w:val="24"/>
+          <w:lang w:eastAsia="en-ID"/>
+        </w:rPr>
+        <w:br/>
+      </w:r>
+      <w:r>
+        <w:rPr>
+          <w:rFonts w:ascii="Times New Roman" w:hAnsi="Times New Roman" w:cs="Times New Roman"/>
+          <w:sz w:val="24"/>
+          <w:szCs w:val="24"/>
+          <w:lang w:eastAsia="en-ID"/>
+        </w:rPr>
+        <w:t>Lanjut hitung metriknya ialah:</w:t>
+      </w:r>
+      <w:bookmarkStart w:id="1" w:name="_GoBack"/>
+      <w:bookmarkEnd w:id="1"/>
+    </w:p>
+    <w:p>
+      <w:pPr>
+        <w:pStyle w:val="ListParagraph"/>
+        <w:spacing w:after="210" w:line="360" w:lineRule="auto"/>
+        <w:ind w:left="567" w:firstLine="720"/>
+        <w:rPr>
+          <w:rFonts w:ascii="Times New Roman" w:hAnsi="Times New Roman" w:cs="Times New Roman"/>
+          <w:sz w:val="24"/>
+          <w:szCs w:val="24"/>
+        </w:rPr>
+      </w:pPr>
+      <m:oMathPara>
+        <m:oMathParaPr>
+          <m:jc m:val="left"/>
+        </m:oMathParaPr>
+        <m:oMath>
+          <m:r>
+            <m:rPr>
+              <m:nor/>
+            </m:rPr>
+            <w:rPr>
+              <w:rFonts w:ascii="Times New Roman" w:hAnsi="Times New Roman" w:cs="Times New Roman"/>
+              <w:color w:val="000000"/>
+              <w:sz w:val="24"/>
+              <w:szCs w:val="24"/>
+            </w:rPr>
+            <m:t>Accuracy</m:t>
+          </m:r>
+          <m:r>
+            <m:rPr>
+              <m:sty m:val="p"/>
+            </m:rPr>
+            <w:rPr>
+              <w:rFonts w:ascii="Cambria Math" w:hAnsi="Cambria Math" w:cs="Times New Roman"/>
+              <w:color w:val="000000"/>
+              <w:sz w:val="24"/>
+              <w:szCs w:val="24"/>
+            </w:rPr>
+            <m:t>=</m:t>
+          </m:r>
+          <m:f>
+            <m:fPr>
+              <m:ctrlPr>
+                <w:rPr>
+                  <w:rFonts w:ascii="Cambria Math" w:hAnsi="Cambria Math" w:cs="Times New Roman"/>
+                  <w:color w:val="000000"/>
+                  <w:sz w:val="24"/>
+                  <w:szCs w:val="24"/>
+                </w:rPr>
+              </m:ctrlPr>
+            </m:fPr>
+            <m:num>
+              <m:r>
+                <w:rPr>
+                  <w:rFonts w:ascii="Cambria Math" w:hAnsi="Cambria Math" w:cs="Times New Roman"/>
+                  <w:color w:val="000000"/>
+                  <w:sz w:val="24"/>
+                  <w:szCs w:val="24"/>
+                </w:rPr>
+                <m:t>TP</m:t>
+              </m:r>
+              <m:r>
+                <m:rPr>
+                  <m:sty m:val="p"/>
+                </m:rPr>
+                <w:rPr>
+                  <w:rFonts w:ascii="Cambria Math" w:hAnsi="Cambria Math" w:cs="Times New Roman"/>
+                  <w:color w:val="000000"/>
+                  <w:sz w:val="24"/>
+                  <w:szCs w:val="24"/>
+                </w:rPr>
+                <m:t>+</m:t>
+              </m:r>
+              <m:r>
+                <w:rPr>
+                  <w:rFonts w:ascii="Cambria Math" w:hAnsi="Cambria Math" w:cs="Times New Roman"/>
+                  <w:color w:val="000000"/>
+                  <w:sz w:val="24"/>
+                  <w:szCs w:val="24"/>
+                </w:rPr>
+                <m:t>TN</m:t>
+              </m:r>
+            </m:num>
+            <m:den>
+              <m:r>
+                <w:rPr>
+                  <w:rFonts w:ascii="Cambria Math" w:hAnsi="Cambria Math" w:cs="Times New Roman"/>
+                  <w:color w:val="000000"/>
+                  <w:sz w:val="24"/>
+                  <w:szCs w:val="24"/>
+                </w:rPr>
+                <m:t>Total</m:t>
+              </m:r>
+            </m:den>
+          </m:f>
+          <m:r>
+            <m:rPr>
+              <m:sty m:val="p"/>
+            </m:rPr>
+            <w:rPr>
+              <w:rFonts w:ascii="Cambria Math" w:hAnsi="Cambria Math" w:cs="Times New Roman"/>
+              <w:color w:val="000000"/>
+              <w:sz w:val="24"/>
+              <w:szCs w:val="24"/>
+            </w:rPr>
+            <m:t>=</m:t>
+          </m:r>
+          <m:f>
+            <m:fPr>
+              <m:ctrlPr>
+                <w:rPr>
+                  <w:rFonts w:ascii="Cambria Math" w:hAnsi="Cambria Math" w:cs="Times New Roman"/>
+                  <w:color w:val="000000"/>
+                  <w:sz w:val="24"/>
+                  <w:szCs w:val="24"/>
+                </w:rPr>
+              </m:ctrlPr>
+            </m:fPr>
+            <m:num>
+              <m:r>
+                <m:rPr>
+                  <m:sty m:val="p"/>
+                </m:rPr>
+                <w:rPr>
+                  <w:rFonts w:ascii="Cambria Math" w:hAnsi="Cambria Math" w:cs="Times New Roman"/>
+                  <w:color w:val="000000"/>
+                  <w:sz w:val="24"/>
+                  <w:szCs w:val="24"/>
+                </w:rPr>
+                <m:t>2+3</m:t>
+              </m:r>
+            </m:num>
+            <m:den>
+              <m:r>
+                <m:rPr>
+                  <m:sty m:val="p"/>
+                </m:rPr>
+                <w:rPr>
+                  <w:rFonts w:ascii="Cambria Math" w:hAnsi="Cambria Math" w:cs="Times New Roman"/>
+                  <w:color w:val="000000"/>
+                  <w:sz w:val="24"/>
+                  <w:szCs w:val="24"/>
+                </w:rPr>
+                <m:t>5</m:t>
+              </m:r>
+            </m:den>
+          </m:f>
+          <m:r>
+            <m:rPr>
+              <m:sty m:val="p"/>
+            </m:rPr>
+            <w:rPr>
+              <w:rFonts w:ascii="Cambria Math" w:hAnsi="Cambria Math" w:cs="Times New Roman"/>
+              <w:color w:val="000000"/>
+              <w:sz w:val="24"/>
+              <w:szCs w:val="24"/>
+            </w:rPr>
+            <m:t>=</m:t>
+          </m:r>
+          <m:f>
+            <m:fPr>
+              <m:ctrlPr>
+                <w:rPr>
+                  <w:rFonts w:ascii="Cambria Math" w:hAnsi="Cambria Math" w:cs="Times New Roman"/>
+                  <w:color w:val="000000"/>
+                  <w:sz w:val="24"/>
+                  <w:szCs w:val="24"/>
+                </w:rPr>
+              </m:ctrlPr>
+            </m:fPr>
+            <m:num>
+              <m:r>
+                <m:rPr>
+                  <m:sty m:val="p"/>
+                </m:rPr>
+                <w:rPr>
+                  <w:rFonts w:ascii="Cambria Math" w:hAnsi="Cambria Math" w:cs="Times New Roman"/>
+                  <w:color w:val="000000"/>
+                  <w:sz w:val="24"/>
+                  <w:szCs w:val="24"/>
+                </w:rPr>
+                <m:t>5</m:t>
+              </m:r>
+            </m:num>
+            <m:den>
+              <m:r>
+                <m:rPr>
+                  <m:sty m:val="p"/>
+                </m:rPr>
+                <w:rPr>
+                  <w:rFonts w:ascii="Cambria Math" w:hAnsi="Cambria Math" w:cs="Times New Roman"/>
+                  <w:color w:val="000000"/>
+                  <w:sz w:val="24"/>
+                  <w:szCs w:val="24"/>
+                </w:rPr>
+                <m:t>5</m:t>
+              </m:r>
+            </m:den>
+          </m:f>
+          <m:r>
+            <m:rPr>
+              <m:sty m:val="p"/>
+            </m:rPr>
+            <w:rPr>
+              <w:rFonts w:ascii="Cambria Math" w:hAnsi="Cambria Math" w:cs="Times New Roman"/>
+              <w:color w:val="000000"/>
+              <w:sz w:val="24"/>
+              <w:szCs w:val="24"/>
+            </w:rPr>
+            <m:t>=1.0 (100%</m:t>
+          </m:r>
+          <m:r>
+            <m:rPr>
+              <m:sty m:val="p"/>
+            </m:rPr>
+            <w:rPr>
+              <w:rFonts w:ascii="Cambria Math" w:hAnsi="Cambria Math" w:cs="Times New Roman"/>
+              <w:color w:val="000000"/>
+              <w:sz w:val="24"/>
+              <w:szCs w:val="24"/>
+            </w:rPr>
+            <m:t>)</m:t>
+          </m:r>
+        </m:oMath>
+      </m:oMathPara>
+    </w:p>
+    <w:p>
+      <w:pPr>
+        <w:pStyle w:val="ListParagraph"/>
+        <w:spacing w:after="210" w:line="360" w:lineRule="auto"/>
+        <w:ind w:left="567" w:firstLine="720"/>
+        <w:rPr>
+          <w:rFonts w:ascii="Times New Roman" w:hAnsi="Times New Roman" w:cs="Times New Roman"/>
+          <w:sz w:val="24"/>
+          <w:szCs w:val="24"/>
+        </w:rPr>
+      </w:pPr>
+      <m:oMathPara>
+        <m:oMathParaPr>
+          <m:jc m:val="left"/>
+        </m:oMathParaPr>
+        <m:oMath>
+          <m:r>
+            <m:rPr>
+              <m:nor/>
+            </m:rPr>
+            <w:rPr>
+              <w:rFonts w:ascii="Times New Roman" w:hAnsi="Times New Roman" w:cs="Times New Roman"/>
+              <w:color w:val="000000"/>
+              <w:sz w:val="24"/>
+              <w:szCs w:val="24"/>
+            </w:rPr>
+            <m:t>Precision</m:t>
+          </m:r>
+          <m:r>
+            <m:rPr>
+              <m:sty m:val="p"/>
+            </m:rPr>
+            <w:rPr>
+              <w:rFonts w:ascii="Cambria Math" w:hAnsi="Cambria Math" w:cs="Times New Roman"/>
+              <w:color w:val="000000"/>
+              <w:sz w:val="24"/>
+              <w:szCs w:val="24"/>
+            </w:rPr>
+            <m:t>=</m:t>
+          </m:r>
+          <m:f>
+            <m:fPr>
+              <m:ctrlPr>
+                <w:rPr>
+                  <w:rFonts w:ascii="Cambria Math" w:hAnsi="Cambria Math" w:cs="Times New Roman"/>
+                  <w:color w:val="000000"/>
+                  <w:sz w:val="24"/>
+                  <w:szCs w:val="24"/>
+                </w:rPr>
+              </m:ctrlPr>
+            </m:fPr>
+            <m:num>
+              <m:r>
+                <w:rPr>
+                  <w:rFonts w:ascii="Cambria Math" w:hAnsi="Cambria Math" w:cs="Times New Roman"/>
+                  <w:color w:val="000000"/>
+                  <w:sz w:val="24"/>
+                  <w:szCs w:val="24"/>
+                </w:rPr>
+                <m:t>TP</m:t>
+              </m:r>
+            </m:num>
+            <m:den>
+              <m:r>
+                <w:rPr>
+                  <w:rFonts w:ascii="Cambria Math" w:hAnsi="Cambria Math" w:cs="Times New Roman"/>
+                  <w:color w:val="000000"/>
+                  <w:sz w:val="24"/>
+                  <w:szCs w:val="24"/>
+                </w:rPr>
+                <m:t>TP</m:t>
+              </m:r>
+              <m:r>
+                <m:rPr>
+                  <m:sty m:val="p"/>
+                </m:rPr>
+                <w:rPr>
+                  <w:rFonts w:ascii="Cambria Math" w:hAnsi="Cambria Math" w:cs="Times New Roman"/>
+                  <w:color w:val="000000"/>
+                  <w:sz w:val="24"/>
+                  <w:szCs w:val="24"/>
+                </w:rPr>
+                <m:t>+</m:t>
+              </m:r>
+              <m:r>
+                <w:rPr>
+                  <w:rFonts w:ascii="Cambria Math" w:hAnsi="Cambria Math" w:cs="Times New Roman"/>
+                  <w:color w:val="000000"/>
+                  <w:sz w:val="24"/>
+                  <w:szCs w:val="24"/>
+                </w:rPr>
+                <m:t>FP</m:t>
+              </m:r>
+            </m:den>
+          </m:f>
+          <m:r>
+            <m:rPr>
+              <m:sty m:val="p"/>
+            </m:rPr>
+            <w:rPr>
+              <w:rFonts w:ascii="Cambria Math" w:hAnsi="Cambria Math" w:cs="Times New Roman"/>
+              <w:color w:val="000000"/>
+              <w:sz w:val="24"/>
+              <w:szCs w:val="24"/>
+            </w:rPr>
+            <m:t>=</m:t>
+          </m:r>
+          <m:f>
+            <m:fPr>
+              <m:ctrlPr>
+                <w:rPr>
+                  <w:rFonts w:ascii="Cambria Math" w:hAnsi="Cambria Math" w:cs="Times New Roman"/>
+                  <w:color w:val="000000"/>
+                  <w:sz w:val="24"/>
+                  <w:szCs w:val="24"/>
+                </w:rPr>
+              </m:ctrlPr>
+            </m:fPr>
+            <m:num>
+              <m:r>
+                <m:rPr>
+                  <m:sty m:val="p"/>
+                </m:rPr>
+                <w:rPr>
+                  <w:rFonts w:ascii="Cambria Math" w:hAnsi="Cambria Math" w:cs="Times New Roman"/>
+                  <w:color w:val="000000"/>
+                  <w:sz w:val="24"/>
+                  <w:szCs w:val="24"/>
+                </w:rPr>
+                <m:t>2</m:t>
+              </m:r>
+            </m:num>
+            <m:den>
+              <m:r>
+                <m:rPr>
+                  <m:sty m:val="p"/>
+                </m:rPr>
+                <w:rPr>
+                  <w:rFonts w:ascii="Cambria Math" w:hAnsi="Cambria Math" w:cs="Times New Roman"/>
+                  <w:color w:val="000000"/>
+                  <w:sz w:val="24"/>
+                  <w:szCs w:val="24"/>
+                </w:rPr>
+                <m:t>2+0</m:t>
+              </m:r>
+            </m:den>
+          </m:f>
+          <m:r>
+            <m:rPr>
+              <m:sty m:val="p"/>
+            </m:rPr>
+            <w:rPr>
+              <w:rFonts w:ascii="Cambria Math" w:hAnsi="Cambria Math" w:cs="Times New Roman"/>
+              <w:color w:val="000000"/>
+              <w:sz w:val="24"/>
+              <w:szCs w:val="24"/>
+            </w:rPr>
+            <m:t>=1.0 (100%</m:t>
+          </m:r>
+          <m:r>
+            <m:rPr>
+              <m:sty m:val="p"/>
+            </m:rPr>
+            <w:rPr>
+              <w:rFonts w:ascii="Cambria Math" w:hAnsi="Cambria Math" w:cs="Times New Roman"/>
+              <w:color w:val="000000"/>
+              <w:sz w:val="24"/>
+              <w:szCs w:val="24"/>
+            </w:rPr>
+            <m:t>)</m:t>
+          </m:r>
+        </m:oMath>
+      </m:oMathPara>
+    </w:p>
+    <w:p>
+      <w:pPr>
+        <w:spacing w:after="210" w:line="360" w:lineRule="auto"/>
+        <w:ind w:left="567" w:firstLine="720"/>
+        <w:rPr>
+          <w:rFonts w:ascii="Times New Roman" w:hAnsi="Times New Roman" w:cs="Times New Roman"/>
+          <w:sz w:val="24"/>
+          <w:szCs w:val="24"/>
+        </w:rPr>
+      </w:pPr>
+      <m:oMathPara>
+        <m:oMathParaPr>
+          <m:jc m:val="left"/>
+        </m:oMathParaPr>
+        <m:oMath>
+          <m:r>
+            <m:rPr>
+              <m:nor/>
+            </m:rPr>
+            <w:rPr>
+              <w:rFonts w:ascii="Times New Roman" w:hAnsi="Times New Roman" w:cs="Times New Roman"/>
+              <w:color w:val="000000"/>
+              <w:sz w:val="24"/>
+              <w:szCs w:val="24"/>
+            </w:rPr>
+            <m:t>Recall</m:t>
+          </m:r>
+          <m:r>
+            <m:rPr>
+              <m:sty m:val="p"/>
+            </m:rPr>
+            <w:rPr>
+              <w:rFonts w:ascii="Cambria Math" w:hAnsi="Cambria Math" w:cs="Times New Roman"/>
+              <w:color w:val="000000"/>
+              <w:sz w:val="24"/>
+              <w:szCs w:val="24"/>
+            </w:rPr>
+            <m:t>=</m:t>
+          </m:r>
+          <m:f>
+            <m:fPr>
+              <m:ctrlPr>
+                <w:rPr>
+                  <w:rFonts w:ascii="Cambria Math" w:hAnsi="Cambria Math" w:cs="Times New Roman"/>
+                  <w:color w:val="000000"/>
+                  <w:sz w:val="24"/>
+                  <w:szCs w:val="24"/>
+                </w:rPr>
+              </m:ctrlPr>
+            </m:fPr>
+            <m:num>
+              <m:r>
+                <w:rPr>
+                  <w:rFonts w:ascii="Cambria Math" w:hAnsi="Cambria Math" w:cs="Times New Roman"/>
+                  <w:color w:val="000000"/>
+                  <w:sz w:val="24"/>
+                  <w:szCs w:val="24"/>
+                </w:rPr>
+                <m:t>TP</m:t>
+              </m:r>
+            </m:num>
+            <m:den>
+              <m:r>
+                <w:rPr>
+                  <w:rFonts w:ascii="Cambria Math" w:hAnsi="Cambria Math" w:cs="Times New Roman"/>
+                  <w:color w:val="000000"/>
+                  <w:sz w:val="24"/>
+                  <w:szCs w:val="24"/>
+                </w:rPr>
+                <m:t>TP</m:t>
+              </m:r>
+              <m:r>
+                <m:rPr>
+                  <m:sty m:val="p"/>
+                </m:rPr>
+                <w:rPr>
+                  <w:rFonts w:ascii="Cambria Math" w:hAnsi="Cambria Math" w:cs="Times New Roman"/>
+                  <w:color w:val="000000"/>
+                  <w:sz w:val="24"/>
+                  <w:szCs w:val="24"/>
+                </w:rPr>
+                <m:t>+</m:t>
+              </m:r>
+              <m:r>
+                <w:rPr>
+                  <w:rFonts w:ascii="Cambria Math" w:hAnsi="Cambria Math" w:cs="Times New Roman"/>
+                  <w:color w:val="000000"/>
+                  <w:sz w:val="24"/>
+                  <w:szCs w:val="24"/>
+                </w:rPr>
+                <m:t>FN</m:t>
+              </m:r>
+            </m:den>
+          </m:f>
+          <m:r>
+            <m:rPr>
+              <m:sty m:val="p"/>
+            </m:rPr>
+            <w:rPr>
+              <w:rFonts w:ascii="Cambria Math" w:hAnsi="Cambria Math" w:cs="Times New Roman"/>
+              <w:color w:val="000000"/>
+              <w:sz w:val="24"/>
+              <w:szCs w:val="24"/>
+            </w:rPr>
+            <m:t>=</m:t>
+          </m:r>
+          <m:f>
+            <m:fPr>
+              <m:ctrlPr>
+                <w:rPr>
+                  <w:rFonts w:ascii="Cambria Math" w:hAnsi="Cambria Math" w:cs="Times New Roman"/>
+                  <w:color w:val="000000"/>
+                  <w:sz w:val="24"/>
+                  <w:szCs w:val="24"/>
+                </w:rPr>
+              </m:ctrlPr>
+            </m:fPr>
+            <m:num>
+              <m:r>
+                <m:rPr>
+                  <m:sty m:val="p"/>
+                </m:rPr>
+                <w:rPr>
+                  <w:rFonts w:ascii="Cambria Math" w:hAnsi="Cambria Math" w:cs="Times New Roman"/>
+                  <w:color w:val="000000"/>
+                  <w:sz w:val="24"/>
+                  <w:szCs w:val="24"/>
+                </w:rPr>
+                <m:t>2</m:t>
+              </m:r>
+            </m:num>
+            <m:den>
+              <m:r>
+                <m:rPr>
+                  <m:sty m:val="p"/>
+                </m:rPr>
+                <w:rPr>
+                  <w:rFonts w:ascii="Cambria Math" w:hAnsi="Cambria Math" w:cs="Times New Roman"/>
+                  <w:color w:val="000000"/>
+                  <w:sz w:val="24"/>
+                  <w:szCs w:val="24"/>
+                </w:rPr>
+                <m:t>2+0</m:t>
+              </m:r>
+            </m:den>
+          </m:f>
+          <m:r>
+            <m:rPr>
+              <m:sty m:val="p"/>
+            </m:rPr>
+            <w:rPr>
+              <w:rFonts w:ascii="Cambria Math" w:hAnsi="Cambria Math" w:cs="Times New Roman"/>
+              <w:color w:val="000000"/>
+              <w:sz w:val="24"/>
+              <w:szCs w:val="24"/>
+            </w:rPr>
+            <m:t>=1.0 (100%</m:t>
+          </m:r>
+          <m:r>
+            <m:rPr>
+              <m:sty m:val="p"/>
+            </m:rPr>
+            <w:rPr>
+              <w:rFonts w:ascii="Cambria Math" w:hAnsi="Cambria Math" w:cs="Times New Roman"/>
+              <w:color w:val="000000"/>
+              <w:sz w:val="24"/>
+              <w:szCs w:val="24"/>
+            </w:rPr>
+            <m:t>)</m:t>
+          </m:r>
+        </m:oMath>
+      </m:oMathPara>
+    </w:p>
+    <w:p>
+      <w:pPr>
+        <w:pStyle w:val="ListParagraph"/>
+        <w:spacing w:after="210" w:line="360" w:lineRule="auto"/>
+        <w:ind w:left="567" w:firstLine="720"/>
+        <w:rPr>
+          <w:rFonts w:ascii="Times New Roman" w:hAnsi="Times New Roman" w:cs="Times New Roman"/>
+          <w:sz w:val="24"/>
+          <w:szCs w:val="24"/>
+        </w:rPr>
+      </w:pPr>
+      <m:oMathPara>
+        <m:oMathParaPr>
+          <m:jc m:val="left"/>
+        </m:oMathParaPr>
+        <m:oMath>
+          <m:r>
+            <w:rPr>
+              <w:rFonts w:ascii="Cambria Math" w:hAnsi="Cambria Math" w:cs="Times New Roman"/>
+              <w:color w:val="000000"/>
+              <w:sz w:val="24"/>
+              <w:szCs w:val="24"/>
+            </w:rPr>
+            <m:t>F</m:t>
+          </m:r>
+          <m:r>
+            <m:rPr>
+              <m:sty m:val="p"/>
+            </m:rPr>
+            <w:rPr>
+              <w:rFonts w:ascii="Cambria Math" w:hAnsi="Cambria Math" w:cs="Times New Roman"/>
+              <w:color w:val="000000"/>
+              <w:sz w:val="24"/>
+              <w:szCs w:val="24"/>
+            </w:rPr>
+            <m:t>1=2×</m:t>
+          </m:r>
+          <m:f>
+            <m:fPr>
+              <m:ctrlPr>
+                <w:rPr>
+                  <w:rFonts w:ascii="Cambria Math" w:hAnsi="Cambria Math" w:cs="Times New Roman"/>
+                  <w:color w:val="000000"/>
+                  <w:sz w:val="24"/>
+                  <w:szCs w:val="24"/>
+                </w:rPr>
+              </m:ctrlPr>
+            </m:fPr>
+            <m:num>
+              <m:r>
+                <m:rPr>
+                  <m:nor/>
+                </m:rPr>
+                <w:rPr>
+                  <w:rFonts w:ascii="Times New Roman" w:hAnsi="Times New Roman" w:cs="Times New Roman"/>
+                  <w:color w:val="000000"/>
+                  <w:sz w:val="24"/>
+                  <w:szCs w:val="24"/>
+                </w:rPr>
+                <m:t>Precision</m:t>
+              </m:r>
+              <m:r>
+                <m:rPr>
+                  <m:sty m:val="p"/>
+                </m:rPr>
+                <w:rPr>
+                  <w:rFonts w:ascii="Cambria Math" w:hAnsi="Cambria Math" w:cs="Times New Roman"/>
+                  <w:color w:val="000000"/>
+                  <w:sz w:val="24"/>
+                  <w:szCs w:val="24"/>
+                </w:rPr>
+                <m:t>×</m:t>
+              </m:r>
+              <m:r>
+                <m:rPr>
+                  <m:nor/>
+                </m:rPr>
+                <w:rPr>
+                  <w:rFonts w:ascii="Times New Roman" w:hAnsi="Times New Roman" w:cs="Times New Roman"/>
+                  <w:color w:val="000000"/>
+                  <w:sz w:val="24"/>
+                  <w:szCs w:val="24"/>
+                </w:rPr>
+                <m:t>Recall</m:t>
+              </m:r>
+            </m:num>
+            <m:den>
+              <m:r>
+                <m:rPr>
+                  <m:nor/>
+                </m:rPr>
+                <w:rPr>
+                  <w:rFonts w:ascii="Times New Roman" w:hAnsi="Times New Roman" w:cs="Times New Roman"/>
+                  <w:color w:val="000000"/>
+                  <w:sz w:val="24"/>
+                  <w:szCs w:val="24"/>
+                </w:rPr>
+                <m:t>Precision</m:t>
+              </m:r>
+              <m:r>
+                <m:rPr>
+                  <m:sty m:val="p"/>
+                </m:rPr>
+                <w:rPr>
+                  <w:rFonts w:ascii="Cambria Math" w:hAnsi="Cambria Math" w:cs="Times New Roman"/>
+                  <w:color w:val="000000"/>
+                  <w:sz w:val="24"/>
+                  <w:szCs w:val="24"/>
+                </w:rPr>
+                <m:t>+</m:t>
+              </m:r>
+              <m:r>
+                <m:rPr>
+                  <m:nor/>
+                </m:rPr>
+                <w:rPr>
+                  <w:rFonts w:ascii="Times New Roman" w:hAnsi="Times New Roman" w:cs="Times New Roman"/>
+                  <w:color w:val="000000"/>
+                  <w:sz w:val="24"/>
+                  <w:szCs w:val="24"/>
+                </w:rPr>
+                <m:t>Recall</m:t>
+              </m:r>
+            </m:den>
+          </m:f>
+          <m:r>
+            <m:rPr>
+              <m:sty m:val="p"/>
+            </m:rPr>
+            <w:rPr>
+              <w:rFonts w:ascii="Cambria Math" w:hAnsi="Cambria Math" w:cs="Times New Roman"/>
+              <w:color w:val="000000"/>
+              <w:sz w:val="24"/>
+              <w:szCs w:val="24"/>
+            </w:rPr>
+            <m:t>=2×</m:t>
+          </m:r>
+          <m:f>
+            <m:fPr>
+              <m:ctrlPr>
+                <w:rPr>
+                  <w:rFonts w:ascii="Cambria Math" w:hAnsi="Cambria Math" w:cs="Times New Roman"/>
+                  <w:color w:val="000000"/>
+                  <w:sz w:val="24"/>
+                  <w:szCs w:val="24"/>
+                </w:rPr>
+              </m:ctrlPr>
+            </m:fPr>
+            <m:num>
+              <m:r>
+                <m:rPr>
+                  <m:sty m:val="p"/>
+                </m:rPr>
+                <w:rPr>
+                  <w:rFonts w:ascii="Cambria Math" w:hAnsi="Cambria Math" w:cs="Times New Roman"/>
+                  <w:color w:val="000000"/>
+                  <w:sz w:val="24"/>
+                  <w:szCs w:val="24"/>
+                </w:rPr>
+                <m:t>1.0×1.0</m:t>
+              </m:r>
+            </m:num>
+            <m:den>
+              <m:r>
+                <m:rPr>
+                  <m:sty m:val="p"/>
+                </m:rPr>
+                <w:rPr>
+                  <w:rFonts w:ascii="Cambria Math" w:hAnsi="Cambria Math" w:cs="Times New Roman"/>
+                  <w:color w:val="000000"/>
+                  <w:sz w:val="24"/>
+                  <w:szCs w:val="24"/>
+                </w:rPr>
+                <m:t>1.0+1.0</m:t>
+              </m:r>
+            </m:den>
+          </m:f>
+          <m:r>
+            <m:rPr>
+              <m:sty m:val="p"/>
+            </m:rPr>
+            <w:rPr>
+              <w:rFonts w:ascii="Cambria Math" w:hAnsi="Cambria Math" w:cs="Times New Roman"/>
+              <w:color w:val="000000"/>
+              <w:sz w:val="24"/>
+              <w:szCs w:val="24"/>
+            </w:rPr>
+            <m:t>=1.0 (100%</m:t>
+          </m:r>
+          <m:r>
+            <m:rPr>
+              <m:sty m:val="p"/>
+            </m:rPr>
+            <w:rPr>
+              <w:rFonts w:ascii="Cambria Math" w:hAnsi="Cambria Math" w:cs="Times New Roman"/>
+              <w:color w:val="000000"/>
+              <w:sz w:val="24"/>
+              <w:szCs w:val="24"/>
+            </w:rPr>
+            <m:t>)</m:t>
+          </m:r>
+        </m:oMath>
+      </m:oMathPara>
+    </w:p>
+    <w:p>
+      <w:pPr>
+        <w:spacing w:after="0" w:line="360" w:lineRule="auto"/>
+        <w:jc w:val="both"/>
+        <w:rPr>
+          <w:rFonts w:ascii="Times New Roman" w:hAnsi="Times New Roman" w:cs="Times New Roman"/>
+          <w:sz w:val="24"/>
+          <w:szCs w:val="24"/>
+          <w:lang w:eastAsia="en-ID"/>
+        </w:rPr>
+      </w:pPr>
+      <w:r>
+        <w:rPr>
+          <w:rFonts w:ascii="Times New Roman" w:hAnsi="Times New Roman" w:cs="Times New Roman"/>
+          <w:sz w:val="24"/>
+          <w:szCs w:val="24"/>
+          <w:lang w:eastAsia="en-ID"/>
+        </w:rPr>
+        <w:tab/>
+        <w:t xml:space="preserve">Kesimpulan yang didapat ialah, </w:t>
+      </w:r>
+      <w:r>
+        <w:rPr>
+          <w:rFonts w:ascii="Times New Roman" w:hAnsi="Times New Roman" w:cs="Times New Roman"/>
+          <w:sz w:val="24"/>
+          <w:szCs w:val="24"/>
+          <w:lang w:eastAsia="en-ID"/>
+        </w:rPr>
+        <w:t>Model berhasil memprediksi semua data dengan benar (TP=2, TN=3, FP=0, FN=0).</w:t>
       </w:r>
       <w:r>
         <w:t xml:space="preserve"> </w:t>
@@ -6060,207 +12972,20 @@
           <w:szCs w:val="24"/>
           <w:lang w:eastAsia="en-ID"/>
         </w:rPr>
-        <w:t>Namun, proses pembentukan pohon pada masing-masing decision tree tetap mengikuti prinsip di atas, yaitu mencari fitur terbaik berdasarkan kriteria seperti Gini atau Entropy untuk memisahkan data secara rekursif hingga mencapai kondisi berhenti.</w:t>
-      </w:r>
-    </w:p>
-    <w:p>
-      <w:pPr>
-        <w:spacing w:line="360" w:lineRule="auto"/>
-        <w:ind w:firstLine="567"/>
+        <w:t>Semua metrik evaluasi bernilai sempurna (100%) karena tidak ada kesalahan prediksi.</w:t>
+      </w:r>
+    </w:p>
+    <w:p>
+      <w:pPr>
+        <w:spacing w:after="0" w:line="360" w:lineRule="auto"/>
         <w:jc w:val="both"/>
         <w:rPr>
-          <w:rFonts w:ascii="Times New Roman" w:eastAsiaTheme="minorEastAsia" w:hAnsi="Times New Roman" w:cs="Times New Roman"/>
-          <w:sz w:val="24"/>
-          <w:szCs w:val="24"/>
-          <w:lang w:eastAsia="en-ID"/>
-        </w:rPr>
-      </w:pPr>
-      <w:r>
-        <w:rPr>
-          <w:rFonts w:ascii="Times New Roman" w:eastAsiaTheme="minorEastAsia" w:hAnsi="Times New Roman" w:cs="Times New Roman"/>
-          <w:sz w:val="24"/>
-          <w:szCs w:val="24"/>
-          <w:lang w:eastAsia="en-ID"/>
-        </w:rPr>
-        <w:t>Random Forest adalah kumpulan pohon keputusan yang masing-masing dibangun dari data dan fitur acak, sehingga menghasilkan model yang kuat dan stabil. Struktur gambar Random Forest adalah representasi visual dari banyak pohon keputusan yang berdiri sendiri, dengan proses agregasi hasil sebagai komponen penting dalam menghasilkan prediksi akhir.</w:t>
-      </w:r>
-    </w:p>
-    <w:p>
-      <w:pPr>
-        <w:spacing w:line="360" w:lineRule="auto"/>
-        <w:ind w:firstLine="567"/>
-        <w:jc w:val="both"/>
-        <w:rPr>
-          <w:rFonts w:ascii="Times New Roman" w:eastAsiaTheme="minorEastAsia" w:hAnsi="Times New Roman" w:cs="Times New Roman"/>
-          <w:sz w:val="24"/>
-          <w:szCs w:val="24"/>
-          <w:lang w:eastAsia="en-ID"/>
-        </w:rPr>
-      </w:pPr>
-      <w:r>
-        <w:rPr>
-          <w:rFonts w:ascii="Times New Roman" w:eastAsiaTheme="minorEastAsia" w:hAnsi="Times New Roman" w:cs="Times New Roman"/>
-          <w:sz w:val="24"/>
-          <w:szCs w:val="24"/>
-          <w:lang w:eastAsia="en-ID"/>
-        </w:rPr>
-        <w:t>Random Forest membangun banyak pohon keputusan dengan bootstrap sampling dan subset fitur acak untuk meningkatkan akurasi dan mengurangi overfitting</w:t>
-      </w:r>
-      <w:r>
-        <w:t xml:space="preserve">. </w:t>
-      </w:r>
-      <w:r>
-        <w:rPr>
-          <w:rFonts w:ascii="Times New Roman" w:eastAsiaTheme="minorEastAsia" w:hAnsi="Times New Roman" w:cs="Times New Roman"/>
-          <w:sz w:val="24"/>
-          <w:szCs w:val="24"/>
-          <w:lang w:eastAsia="en-ID"/>
-        </w:rPr>
-        <w:t>Setiap pohon memiliki struktur decision tree dengan root node, internal nodes, branches, dan leaf nodes yang memberikan prediksi</w:t>
-      </w:r>
-      <w:r>
-        <w:rPr>
-          <w:rFonts w:ascii="Times New Roman" w:eastAsiaTheme="minorEastAsia" w:hAnsi="Times New Roman" w:cs="Times New Roman"/>
-          <w:sz w:val="24"/>
-          <w:szCs w:val="24"/>
-          <w:lang w:eastAsia="en-ID"/>
-        </w:rPr>
-        <w:t xml:space="preserve">. </w:t>
-      </w:r>
-      <w:r>
-        <w:rPr>
-          <w:rFonts w:ascii="Times New Roman" w:eastAsiaTheme="minorEastAsia" w:hAnsi="Times New Roman" w:cs="Times New Roman"/>
-          <w:sz w:val="24"/>
-          <w:szCs w:val="24"/>
-          <w:lang w:eastAsia="en-ID"/>
-        </w:rPr>
-        <w:t>Output akhir diperoleh dengan voting mayoritas (klasifikasi) atau rata-rata (regresi) dari semua pohon dalam hutan</w:t>
-      </w:r>
-      <w:r>
-        <w:rPr>
-          <w:rFonts w:ascii="Times New Roman" w:eastAsiaTheme="minorEastAsia" w:hAnsi="Times New Roman" w:cs="Times New Roman"/>
-          <w:sz w:val="24"/>
-          <w:szCs w:val="24"/>
-          <w:lang w:eastAsia="en-ID"/>
-        </w:rPr>
-        <w:t>.</w:t>
-      </w:r>
-    </w:p>
-    <w:p>
-      <w:pPr>
-        <w:spacing w:line="360" w:lineRule="auto"/>
-        <w:ind w:firstLine="567"/>
-        <w:jc w:val="both"/>
-        <w:rPr>
-          <w:rFonts w:ascii="Times New Roman" w:hAnsi="Times New Roman" w:cs="Times New Roman"/>
-          <w:sz w:val="24"/>
-          <w:szCs w:val="24"/>
-          <w:lang w:eastAsia="en-ID"/>
-        </w:rPr>
-      </w:pPr>
-      <w:r>
-        <w:rPr>
-          <w:rFonts w:ascii="Times New Roman" w:hAnsi="Times New Roman" w:cs="Times New Roman"/>
-          <w:sz w:val="24"/>
-          <w:szCs w:val="24"/>
-          <w:lang w:eastAsia="en-ID"/>
-        </w:rPr>
-        <w:t>Decision tree dimulai dari root dan membandingkan nilai fitur untuk menelusuri cabang hingga mencapai simpul daun</w:t>
-      </w:r>
-      <w:r>
-        <w:rPr>
-          <w:rFonts w:ascii="Times New Roman" w:hAnsi="Times New Roman" w:cs="Times New Roman"/>
-          <w:sz w:val="24"/>
-          <w:szCs w:val="24"/>
-          <w:lang w:eastAsia="en-ID"/>
-        </w:rPr>
-        <w:t>.</w:t>
-      </w:r>
-      <w:r>
-        <w:t xml:space="preserve"> </w:t>
-      </w:r>
-      <w:r>
-        <w:rPr>
-          <w:rFonts w:ascii="Times New Roman" w:hAnsi="Times New Roman" w:cs="Times New Roman"/>
-          <w:sz w:val="24"/>
-          <w:szCs w:val="24"/>
-          <w:lang w:eastAsia="en-ID"/>
-        </w:rPr>
-        <w:t>Algoritma memilih fitur terbaik berdasarkan metrik seperti Gini Impurity, Entropy, dan Information Gain untuk memisahkan data secara rekursif</w:t>
-      </w:r>
-      <w:r>
-        <w:rPr>
-          <w:rFonts w:ascii="Times New Roman" w:hAnsi="Times New Roman" w:cs="Times New Roman"/>
-          <w:sz w:val="24"/>
-          <w:szCs w:val="24"/>
-          <w:lang w:eastAsia="en-ID"/>
-        </w:rPr>
-        <w:t xml:space="preserve">. </w:t>
-      </w:r>
-      <w:r>
-        <w:rPr>
-          <w:rFonts w:ascii="Times New Roman" w:hAnsi="Times New Roman" w:cs="Times New Roman"/>
-          <w:sz w:val="24"/>
-          <w:szCs w:val="24"/>
-          <w:lang w:eastAsia="en-ID"/>
-        </w:rPr>
-        <w:t>Setiap node internal berisi kondisi uji atribut, dan daun merepresentasikan kelas target</w:t>
-      </w:r>
-      <w:r>
-        <w:rPr>
-          <w:rFonts w:ascii="Times New Roman" w:hAnsi="Times New Roman" w:cs="Times New Roman"/>
-          <w:sz w:val="24"/>
-          <w:szCs w:val="24"/>
-          <w:lang w:eastAsia="en-ID"/>
-        </w:rPr>
-        <w:t xml:space="preserve"> </w:t>
-      </w:r>
-      <w:r>
-        <w:rPr>
-          <w:rFonts w:ascii="Times New Roman" w:hAnsi="Times New Roman" w:cs="Times New Roman"/>
-          <w:sz w:val="24"/>
-          <w:szCs w:val="24"/>
-          <w:u w:val="single"/>
-          <w:lang w:eastAsia="en-ID"/>
-        </w:rPr>
-        <w:t>refensi random forest bab2 aq</w:t>
-      </w:r>
-      <w:r>
-        <w:rPr>
-          <w:rFonts w:ascii="Times New Roman" w:hAnsi="Times New Roman" w:cs="Times New Roman"/>
-          <w:sz w:val="24"/>
-          <w:szCs w:val="24"/>
-          <w:lang w:eastAsia="en-ID"/>
-        </w:rPr>
-        <w:t xml:space="preserve">. </w:t>
-      </w:r>
-      <w:r>
-        <w:rPr>
-          <w:rFonts w:ascii="Times New Roman" w:hAnsi="Times New Roman" w:cs="Times New Roman"/>
-          <w:sz w:val="24"/>
-          <w:szCs w:val="24"/>
-          <w:lang w:eastAsia="en-ID"/>
-        </w:rPr>
-        <w:t>Random Forest membangun banyak decision tree dengan subset data dan fitur acak untuk mengurangi korelasi antar pohon</w:t>
-      </w:r>
-      <w:r>
-        <w:rPr>
-          <w:rFonts w:ascii="Times New Roman" w:hAnsi="Times New Roman" w:cs="Times New Roman"/>
-          <w:sz w:val="24"/>
-          <w:szCs w:val="24"/>
-          <w:lang w:eastAsia="en-ID"/>
-        </w:rPr>
-        <w:t xml:space="preserve">. </w:t>
-      </w:r>
-      <w:r>
-        <w:rPr>
-          <w:rFonts w:ascii="Times New Roman" w:hAnsi="Times New Roman" w:cs="Times New Roman"/>
-          <w:sz w:val="24"/>
-          <w:szCs w:val="24"/>
-          <w:lang w:eastAsia="en-ID"/>
-        </w:rPr>
-        <w:t>Dengan demikian, pembentukan decision tree adalah proses rekursif pemilihan fitur terbaik untuk memisahkan data secara bertingkat, menghasilkan struktur pohon yang dapat digunakan untuk klasifikasi atau regresi.</w:t>
-      </w:r>
+          <w:rFonts w:ascii="Times New Roman" w:hAnsi="Times New Roman" w:cs="Times New Roman"/>
+          <w:sz w:val="24"/>
+          <w:szCs w:val="24"/>
+          <w:lang w:eastAsia="en-ID"/>
+        </w:rPr>
+      </w:pPr>
     </w:p>
     <w:p>
       <w:pPr>
@@ -6284,7 +13009,6 @@
           <w:color w:val="000000" w:themeColor="text1"/>
           <w:lang w:eastAsia="en-ID"/>
         </w:rPr>
-        <w:lastRenderedPageBreak/>
         <w:t>Google Form</w:t>
       </w:r>
     </w:p>
@@ -6388,6 +13112,7 @@
           <w:szCs w:val="24"/>
           <w:lang w:eastAsia="en-ID"/>
         </w:rPr>
+        <w:lastRenderedPageBreak/>
         <w:t>Distribusi Kuisioner: Kuisioner disebarkan melalui link yang bisa dibagikan via email, media sosial, atau platform lainnya.</w:t>
       </w:r>
     </w:p>
@@ -6579,7 +13304,6 @@
           <w:szCs w:val="24"/>
           <w:lang w:eastAsia="en-ID"/>
         </w:rPr>
-        <w:lastRenderedPageBreak/>
         <w:t>Integrasi dengan Google Forms: Data hasil pengisian kuisioner Google Forms otomatis tersimpan di Google Sheets, memudahkan pengelolaan dan analisis data survei.</w:t>
       </w:r>
     </w:p>
@@ -6663,7 +13387,17 @@
           <w:szCs w:val="24"/>
           <w:lang w:eastAsia="en-ID"/>
         </w:rPr>
-        <w:t>Visual Studio Code (VS Code) adalah editor kode sumber buatan Microsoft yang ringan namun kaya fitur, mendukung berbagai bahasa pemrograman, termasuk Dart dan Python. VS Code dilengkapi dengan IntelliSense untuk memberikan saran kode yang cerdas, debugger bawaan untuk membantu menemukan dan memperbaiki error, serta integrasi Git agar lebih mudah mengelola versi kode. Selain itu, tersedia banyak ekstensi yang bisa diinstal, seperti Flutter untuk pengembangan aplikasi Dart dan Python extension yang mendukung analisis kode, virtual environment, hingga Jupyter Notebook. Kombinasi fitur ini menjadikan VS Code pilihan populer bagi pengembang aplikasi.</w:t>
+        <w:t xml:space="preserve">Visual Studio Code (VS Code) adalah editor kode sumber buatan Microsoft yang ringan namun kaya fitur, mendukung berbagai bahasa pemrograman, termasuk Dart dan Python. VS Code dilengkapi dengan IntelliSense untuk memberikan saran kode yang cerdas, debugger bawaan untuk membantu menemukan dan memperbaiki error, serta integrasi Git agar lebih mudah mengelola versi kode. Selain itu, tersedia banyak ekstensi yang bisa diinstal, seperti Flutter </w:t>
+      </w:r>
+      <w:r>
+        <w:rPr>
+          <w:rFonts w:ascii="Times New Roman" w:hAnsi="Times New Roman" w:cs="Times New Roman"/>
+          <w:sz w:val="24"/>
+          <w:szCs w:val="24"/>
+          <w:lang w:eastAsia="en-ID"/>
+        </w:rPr>
+        <w:lastRenderedPageBreak/>
+        <w:t>untuk pengembangan aplikasi Dart dan Python extension yang mendukung analisis kode, virtual environment, hingga Jupyter Notebook. Kombinasi fitur ini menjadikan VS Code pilihan populer bagi pengembang aplikasi.</w:t>
       </w:r>
     </w:p>
     <w:p>
@@ -6699,11 +13433,7 @@
         <w:jc w:val="both"/>
       </w:pPr>
       <w:r>
-        <w:t xml:space="preserve">Aplikasi Android adalah perangkat lunak yang dirancang untuk berjalan di sistem operasi Android, yang dikembangkan oleh Google. Aplikasi Android biasanya dibuat menggunakan bahasa pemrograman seperti Java, Kotlin, atau Dart (melalui Flutter), dan bisa diunduh melalui Google Play Store atau sumber lainnya. Aplikasi Android dalam konteks laporan audit adalah perangkat lunak yang dirancang untuk berjalan pada sistem operasi Android dan dapat digunakan untuk mendukung proses audit, baik internal maupun eksternal. Aplikasi ini dapat membantu auditor dalam mengumpulkan data, mencatat temuan, dan membuat laporan secara real-time langsung dari lapangan. Selain itu, aplikasi Android juga memungkinkan integrasi dengan berbagai sistem lain, seperti database perusahaan atau cloud storage, untuk mempercepat akses informasi dan memperkuat akurasi hasil audit. Dengan fitur seperti GPS, kamera, dan notifikasi, aplikasi audit berbasis Android juga dapat mempermudah pelacakan lokasi, dokumentasi bukti visual, </w:t>
-      </w:r>
-      <w:r>
-        <w:lastRenderedPageBreak/>
-        <w:t>serta pengingat jadwal audit. Penggunaan aplikasi semacam ini meningkatkan efisiensi, mengurangi kesalahan manual, dan mempercepat proses pelaporan hasil audit.</w:t>
+        <w:t>Aplikasi Android adalah perangkat lunak yang dirancang untuk berjalan di sistem operasi Android, yang dikembangkan oleh Google. Aplikasi Android biasanya dibuat menggunakan bahasa pemrograman seperti Java, Kotlin, atau Dart (melalui Flutter), dan bisa diunduh melalui Google Play Store atau sumber lainnya. Aplikasi Android dalam konteks laporan audit adalah perangkat lunak yang dirancang untuk berjalan pada sistem operasi Android dan dapat digunakan untuk mendukung proses audit, baik internal maupun eksternal. Aplikasi ini dapat membantu auditor dalam mengumpulkan data, mencatat temuan, dan membuat laporan secara real-time langsung dari lapangan. Selain itu, aplikasi Android juga memungkinkan integrasi dengan berbagai sistem lain, seperti database perusahaan atau cloud storage, untuk mempercepat akses informasi dan memperkuat akurasi hasil audit. Dengan fitur seperti GPS, kamera, dan notifikasi, aplikasi audit berbasis Android juga dapat mempermudah pelacakan lokasi, dokumentasi bukti visual, serta pengingat jadwal audit. Penggunaan aplikasi semacam ini meningkatkan efisiensi, mengurangi kesalahan manual, dan mempercepat proses pelaporan hasil audit.</w:t>
       </w:r>
     </w:p>
     <w:p>
@@ -6765,7 +13495,17 @@
           <w:szCs w:val="24"/>
           <w:lang w:eastAsia="en-ID"/>
         </w:rPr>
-        <w:t>Python adalah bahasa pemrograman yang terkenal karena sintaksnya yang sederhana dan mudah dibaca, membuatnya populer di kalangan pemula maupun profesional. Python mendukung berbagai paradigma pemrograman, seperti pemrograman berorientasi objek, prosedural, dan fungsional. Bahasa ini sering digunakan dalam pengembangan web, data science, kecerdasan buatan (AI), hingga automasi. Python memiliki pustaka (library) yang sangat kaya, seperti Django dan Flask untuk web, Pandas dan NumPy untuk analisis data, serta TensorFlow untuk machine learning. Fleksibilitas dan komunitas besar membuat Python menjadi salah satu bahasa pemrograman paling populer di dunia</w:t>
+        <w:t xml:space="preserve">Python adalah bahasa pemrograman yang terkenal karena sintaksnya yang sederhana dan mudah dibaca, membuatnya populer di kalangan pemula maupun profesional. Python mendukung berbagai paradigma pemrograman, seperti pemrograman berorientasi objek, prosedural, dan fungsional. Bahasa ini sering digunakan dalam pengembangan web, data science, kecerdasan buatan (AI), hingga automasi. Python memiliki pustaka (library) yang sangat kaya, seperti Django dan Flask untuk web, Pandas dan NumPy untuk analisis data, serta TensorFlow untuk </w:t>
+      </w:r>
+      <w:r>
+        <w:rPr>
+          <w:rFonts w:ascii="Times New Roman" w:hAnsi="Times New Roman" w:cs="Times New Roman"/>
+          <w:sz w:val="24"/>
+          <w:szCs w:val="24"/>
+          <w:lang w:eastAsia="en-ID"/>
+        </w:rPr>
+        <w:lastRenderedPageBreak/>
+        <w:t>machine learning. Fleksibilitas dan komunitas besar membuat Python menjadi salah satu bahasa pemrograman paling populer di dunia</w:t>
       </w:r>
       <w:r>
         <w:rPr>
@@ -6883,17 +13623,7 @@
           <w:szCs w:val="24"/>
           <w:lang w:eastAsia="en-ID"/>
         </w:rPr>
-        <w:t xml:space="preserve">Flutter adalah framework open-source yang dikembangkan oleh Google untuk membangun aplikasi lintas platform dengan satu basis kode. Dengan Flutter, pengembang bisa membuat aplikasi untuk Android, iOS, web, hingga desktop (Windows, macOS, Linux) secara bersamaan. Flutter menggunakan bahasa </w:t>
-      </w:r>
-      <w:r>
-        <w:rPr>
-          <w:rFonts w:ascii="Times New Roman" w:hAnsi="Times New Roman" w:cs="Times New Roman"/>
-          <w:sz w:val="24"/>
-          <w:szCs w:val="24"/>
-          <w:lang w:eastAsia="en-ID"/>
-        </w:rPr>
-        <w:lastRenderedPageBreak/>
-        <w:t>pemrograman Dart dan memiliki fitur unggulan seperti Hot Reload, yang memungkinkan pengembang melihat perubahan kode secara instan tanpa harus merestart aplikasi. Selain itu, Flutter menyediakan widget yang kaya dan dapat dikustomisasi, sehingga memudahkan pembuatan antarmuka yang menarik dan responsif. Kecepatan, efisiensi, serta kemampuannya dalam menghasilkan performa tinggi menjadikan Flutter pilihan populer di kalangan pengembang aplikasi modern.</w:t>
+        <w:t>Flutter adalah framework open-source yang dikembangkan oleh Google untuk membangun aplikasi lintas platform dengan satu basis kode. Dengan Flutter, pengembang bisa membuat aplikasi untuk Android, iOS, web, hingga desktop (Windows, macOS, Linux) secara bersamaan. Flutter menggunakan bahasa pemrograman Dart dan memiliki fitur unggulan seperti Hot Reload, yang memungkinkan pengembang melihat perubahan kode secara instan tanpa harus merestart aplikasi. Selain itu, Flutter menyediakan widget yang kaya dan dapat dikustomisasi, sehingga memudahkan pembuatan antarmuka yang menarik dan responsif. Kecepatan, efisiensi, serta kemampuannya dalam menghasilkan performa tinggi menjadikan Flutter pilihan populer di kalangan pengembang aplikasi modern.</w:t>
       </w:r>
     </w:p>
     <w:p>
@@ -6914,7 +13644,7 @@
           <w:lang w:eastAsia="en-ID"/>
         </w:rPr>
       </w:pPr>
-      <w:bookmarkStart w:id="1" w:name="_Toc192843207"/>
+      <w:bookmarkStart w:id="2" w:name="_Toc192843207"/>
       <w:r>
         <w:rPr>
           <w:rFonts w:ascii="Times New Roman" w:hAnsi="Times New Roman" w:cs="Times New Roman"/>
@@ -6926,7 +13656,7 @@
         </w:rPr>
         <w:t>Metode dan Tahapannya</w:t>
       </w:r>
-      <w:bookmarkEnd w:id="1"/>
+      <w:bookmarkEnd w:id="2"/>
     </w:p>
     <w:p>
       <w:pPr>
@@ -6942,7 +13672,11 @@
         <w:t xml:space="preserve"> atau </w:t>
       </w:r>
       <w:r>
-        <w:t>pendekatan penelitian yang menggunakan angka dan statistik untuk mengumpulkan dan menganalisis data yang dapat diukur, dengan tujuan untuk menjelaskan, memprediksi, atau mengontrol fenomena tertentu</w:t>
+        <w:t xml:space="preserve">pendekatan penelitian yang menggunakan angka dan statistik untuk mengumpulkan dan menganalisis data yang dapat diukur, dengan tujuan untuk menjelaskan, memprediksi, atau </w:t>
+      </w:r>
+      <w:r>
+        <w:lastRenderedPageBreak/>
+        <w:t>mengontrol fenomena tertentu</w:t>
       </w:r>
       <w:r>
         <w:t xml:space="preserve"> dengan pendekatan eksperimen. Fokus utama adalah membangun model deteksi dan pencegahan fraud internal di CV. Smartindo Telekom menggunakan algoritma Random Forest, dengan pendekatan analisis berdasarkan kerangka Fraud Diamond.</w:t>
@@ -6965,11 +13699,10 @@
         <w:rPr>
           <w:noProof/>
         </w:rPr>
-        <w:lastRenderedPageBreak/>
         <w:drawing>
-          <wp:inline distT="0" distB="0" distL="0" distR="0" wp14:anchorId="33F6D205" wp14:editId="6F1F2462">
-            <wp:extent cx="2609850" cy="3914937"/>
-            <wp:effectExtent l="0" t="0" r="0" b="9525"/>
+          <wp:inline distT="0" distB="0" distL="0" distR="0" wp14:anchorId="33F6D205" wp14:editId="014A4346">
+            <wp:extent cx="2449249" cy="3343275"/>
+            <wp:effectExtent l="0" t="0" r="8255" b="0"/>
             <wp:docPr id="2" name="Picture 2"/>
             <wp:cNvGraphicFramePr>
               <a:graphicFrameLocks xmlns:a="http://schemas.openxmlformats.org/drawingml/2006/main" noChangeAspect="1"/>
@@ -6981,7 +13714,7 @@
                     <pic:cNvPr id="2" name="Picture 2"/>
                     <pic:cNvPicPr/>
                   </pic:nvPicPr>
-                  <pic:blipFill>
+                  <pic:blipFill rotWithShape="1">
                     <a:blip r:embed="rId7" cstate="print">
                       <a:extLst>
                         <a:ext uri="{28A0092B-C50C-407E-A947-70E740481C1C}">
@@ -6989,18 +13722,25 @@
                         </a:ext>
                       </a:extLst>
                     </a:blip>
-                    <a:stretch>
-                      <a:fillRect/>
-                    </a:stretch>
+                    <a:srcRect b="9002"/>
+                    <a:stretch/>
                   </pic:blipFill>
-                  <pic:spPr>
+                  <pic:spPr bwMode="auto">
                     <a:xfrm flipH="1">
                       <a:off x="0" y="0"/>
-                      <a:ext cx="2620606" cy="3931072"/>
+                      <a:ext cx="2469249" cy="3370576"/>
                     </a:xfrm>
                     <a:prstGeom prst="rect">
                       <a:avLst/>
                     </a:prstGeom>
+                    <a:ln>
+                      <a:noFill/>
+                    </a:ln>
+                    <a:extLst>
+                      <a:ext uri="{53640926-AAD7-44D8-BBD7-CCE9431645EC}">
+                        <a14:shadowObscured xmlns:a14="http://schemas.microsoft.com/office/drawing/2010/main"/>
+                      </a:ext>
+                    </a:extLst>
                   </pic:spPr>
                 </pic:pic>
               </a:graphicData>
@@ -7191,6 +13931,7 @@
           <w:b/>
           <w:color w:val="auto"/>
         </w:rPr>
+        <w:lastRenderedPageBreak/>
         <w:t>Pengumpulan Data</w:t>
       </w:r>
     </w:p>
@@ -7202,11 +13943,7 @@
         <w:jc w:val="both"/>
       </w:pPr>
       <w:r>
-        <w:t xml:space="preserve">Pengumpulan data dalam penelitian ini dilakukan untuk memperoleh informasi yang relevan terkait faktor-faktor dalam Fraud Diamond serta data historis yang </w:t>
-      </w:r>
-      <w:r>
-        <w:lastRenderedPageBreak/>
-        <w:t xml:space="preserve">berkaitan dengan aktivitas internal perusahaan di CV. Smartindo Telekom. Data yang digunakan terdiri dari dua jenis: </w:t>
+        <w:t xml:space="preserve">Pengumpulan data dalam penelitian ini dilakukan untuk memperoleh informasi yang relevan terkait faktor-faktor dalam Fraud Diamond serta data historis yang berkaitan dengan aktivitas internal perusahaan di CV. Smartindo Telekom. Data yang digunakan terdiri dari dua jenis: </w:t>
       </w:r>
     </w:p>
     <w:p>
@@ -8049,7 +14786,6 @@
                 <w:szCs w:val="24"/>
                 <w:lang w:eastAsia="en-ID"/>
               </w:rPr>
-              <w:lastRenderedPageBreak/>
               <w:t> </w:t>
             </w:r>
           </w:p>
@@ -10509,7 +17245,16 @@
           <w:sz w:val="24"/>
           <w:szCs w:val="24"/>
         </w:rPr>
-        <w:t>Selain variabel independen (fitur), penelitian ini juga membutuhkan variabel dependen atau label sebagai acuan dalam supervised learning: Fraud: Label biner (0 = tidak ada fraud, 1 = terdapat fraud) berdasarkan temuan audit atau laporan valid dari manajemen.</w:t>
+        <w:t xml:space="preserve">Selain variabel independen (fitur), penelitian ini juga membutuhkan variabel </w:t>
+      </w:r>
+      <w:r>
+        <w:rPr>
+          <w:rFonts w:ascii="Times New Roman" w:hAnsi="Times New Roman" w:cs="Times New Roman"/>
+          <w:sz w:val="24"/>
+          <w:szCs w:val="24"/>
+        </w:rPr>
+        <w:lastRenderedPageBreak/>
+        <w:t>dependen atau label sebagai acuan dalam supervised learning: Fraud: Label biner (0 = tidak ada fraud, 1 = terdapat fraud) berdasarkan temuan audit atau laporan valid dari manajemen.</w:t>
       </w:r>
     </w:p>
     <w:p>
@@ -10529,7 +17274,6 @@
           <w:sz w:val="24"/>
           <w:szCs w:val="24"/>
         </w:rPr>
-        <w:lastRenderedPageBreak/>
         <w:t>Skala Likert adalah metode pengukuran dalam penelitian yang digunakan untuk mengukur sikap, pendapat, atau persepsi seseorang terhadap suatu pernyataan atau isu. Skala ini terdiri dari serangkaian pernyataan yang diikuti dengan pilihan jawaban yang bersifat gradasi, seperti "Sangat Setuju", "Setuju", "Netral", "Tidak Setuju", dan "Sangat Tidak Setuju"</w:t>
       </w:r>
       <w:r>
@@ -10764,6 +17508,7 @@
           <w:sz w:val="24"/>
           <w:szCs w:val="24"/>
         </w:rPr>
+        <w:lastRenderedPageBreak/>
         <w:t>Labeling: Memberikan label fraud (1) atau tidak fraud (0) berdasarkan data audit atau hasil validasi dari manajemen.</w:t>
       </w:r>
     </w:p>
@@ -10862,7 +17607,6 @@
           <w:sz w:val="24"/>
           <w:szCs w:val="24"/>
         </w:rPr>
-        <w:lastRenderedPageBreak/>
         <w:t>Data Latih (Training Set): Digunakan untuk melatih model Random Forest.</w:t>
       </w:r>
     </w:p>
@@ -11214,6 +17958,7 @@
           <w:sz w:val="24"/>
           <w:szCs w:val="24"/>
         </w:rPr>
+        <w:lastRenderedPageBreak/>
         <w:t xml:space="preserve">Berikut adalah </w:t>
       </w:r>
       <w:r>
@@ -11274,7 +18019,6 @@
           <w:sz w:val="24"/>
           <w:szCs w:val="24"/>
         </w:rPr>
-        <w:lastRenderedPageBreak/>
         <w:drawing>
           <wp:inline distT="0" distB="0" distL="0" distR="0" wp14:anchorId="0767528D" wp14:editId="09AE81D7">
             <wp:extent cx="3079620" cy="4619625"/>
@@ -11348,7 +18092,7 @@
           <w:lang w:eastAsia="en-ID"/>
         </w:rPr>
       </w:pPr>
-      <w:bookmarkStart w:id="2" w:name="_Toc192843208"/>
+      <w:bookmarkStart w:id="3" w:name="_Toc192843208"/>
       <w:r>
         <w:rPr>
           <w:rFonts w:ascii="Times New Roman" w:hAnsi="Times New Roman" w:cs="Times New Roman"/>
@@ -11360,7 +18104,7 @@
         </w:rPr>
         <w:t>Penelitian Terkait</w:t>
       </w:r>
-      <w:bookmarkEnd w:id="2"/>
+      <w:bookmarkEnd w:id="3"/>
     </w:p>
     <w:p>
       <w:pPr>
@@ -11453,7 +18197,7 @@
           <w:szCs w:val="24"/>
           <w:lang w:eastAsia="en-ID"/>
         </w:rPr>
-        <w:t xml:space="preserve">Prediksi Stroke Menggunakan Algoritma Random Forest: Penelitian ini bertujuan untuk mengembangkan dan mengevaluasi performa model klasifikasi menggunakan algoritma Random Forest untuk memprediksi stroke berdasarkan data klinis dan faktor risiko pasien. Hasil penelitian menunjukkan bahwa model Random Forest memiliki akurasi sebesar 93,6%, presisi sebesar 91,4%, recall </w:t>
+        <w:t xml:space="preserve">Prediksi Stroke Menggunakan Algoritma Random Forest: Penelitian ini bertujuan untuk mengembangkan dan mengevaluasi performa model klasifikasi menggunakan algoritma Random Forest untuk memprediksi stroke berdasarkan </w:t>
       </w:r>
       <w:r>
         <w:rPr>
@@ -11463,7 +18207,7 @@
           <w:lang w:eastAsia="en-ID"/>
         </w:rPr>
         <w:lastRenderedPageBreak/>
-        <w:t>sebesar 96,1%, dan F1-Score sebesar 93,7%</w:t>
+        <w:t>data klinis dan faktor risiko pasien. Hasil penelitian menunjukkan bahwa model Random Forest memiliki akurasi sebesar 93,6%, presisi sebesar 91,4%, recall sebesar 96,1%, dan F1-Score sebesar 93,7%</w:t>
       </w:r>
       <w:r>
         <w:rPr>
@@ -11673,8 +18417,6 @@
         </w:rPr>
         <w:t xml:space="preserve">. Ref </w:t>
       </w:r>
-      <w:bookmarkStart w:id="3" w:name="_GoBack"/>
-      <w:bookmarkEnd w:id="3"/>
       <w:r>
         <w:rPr>
           <w:rFonts w:ascii="Times New Roman" w:eastAsia="Times New Roman" w:hAnsi="Times New Roman" w:cs="Times New Roman"/>
@@ -12055,13 +18797,7 @@
         <w:rPr>
           <w:rFonts w:ascii="Segoe UI" w:hAnsi="Segoe UI" w:cs="Segoe UI"/>
         </w:rPr>
-        <w:t xml:space="preserve">(Ref12) </w:t>
-      </w:r>
-      <w:r>
-        <w:rPr>
-          <w:rFonts w:ascii="Segoe UI" w:hAnsi="Segoe UI" w:cs="Segoe UI"/>
-        </w:rPr>
-        <w:t>A. P. Sari dan S. Suhardi, "Implementasi Metode Machine Learning Menggunakan Algoritma Evolving Artificial Neural Network Pada Kasus Prediksi Diagnosis Diabetes," </w:t>
+        <w:t>(Ref12) A. P. Sari dan S. Suhardi, "Implementasi Metode Machine Learning Menggunakan Algoritma Evolving Artificial Neural Network Pada Kasus Prediksi Diagnosis Diabetes," </w:t>
       </w:r>
       <w:r>
         <w:rPr>
@@ -12160,6 +18896,95 @@
 <file path=word/numbering.xml><?xml version="1.0" encoding="utf-8"?>
 <w:numbering xmlns:wpc="http://schemas.microsoft.com/office/word/2010/wordprocessingCanvas" xmlns:cx="http://schemas.microsoft.com/office/drawing/2014/chartex" xmlns:cx1="http://schemas.microsoft.com/office/drawing/2015/9/8/chartex" xmlns:cx2="http://schemas.microsoft.com/office/drawing/2015/10/21/chartex" xmlns:cx3="http://schemas.microsoft.com/office/drawing/2016/5/9/chartex" xmlns:cx4="http://schemas.microsoft.com/office/drawing/2016/5/10/chartex" xmlns:cx5="http://schemas.microsoft.com/office/drawing/2016/5/11/chartex" xmlns:cx6="http://schemas.microsoft.com/office/drawing/2016/5/12/chartex" xmlns:cx7="http://schemas.microsoft.com/office/drawing/2016/5/13/chartex" xmlns:cx8="http://schemas.microsoft.com/office/drawing/2016/5/14/chartex" xmlns:mc="http://schemas.openxmlformats.org/markup-compatibility/2006" xmlns:aink="http://schemas.microsoft.com/office/drawing/2016/ink" xmlns:am3d="http://schemas.microsoft.com/office/drawing/2017/model3d" xmlns:o="urn:schemas-microsoft-com:office:office" xmlns:r="http://schemas.openxmlformats.org/officeDocument/2006/relationships" xmlns:m="http://schemas.openxmlformats.org/officeDocument/2006/math" xmlns:v="urn:schemas-microsoft-com:vml" xmlns:wp14="http://schemas.microsoft.com/office/word/2010/wordprocessingDrawing" xmlns:wp="http://schemas.openxmlformats.org/drawingml/2006/wordprocessingDrawing" xmlns:w10="urn:schemas-microsoft-com:office:word" xmlns:w="http://schemas.openxmlformats.org/wordprocessingml/2006/main" xmlns:w14="http://schemas.microsoft.com/office/word/2010/wordml" xmlns:w15="http://schemas.microsoft.com/office/word/2012/wordml" xmlns:w16cid="http://schemas.microsoft.com/office/word/2016/wordml/cid" xmlns:w16se="http://schemas.microsoft.com/office/word/2015/wordml/symex" xmlns:wpg="http://schemas.microsoft.com/office/word/2010/wordprocessingGroup" xmlns:wpi="http://schemas.microsoft.com/office/word/2010/wordprocessingInk" xmlns:wne="http://schemas.microsoft.com/office/word/2006/wordml" xmlns:wps="http://schemas.microsoft.com/office/word/2010/wordprocessingShape" mc:Ignorable="w14 w15 w16se w16cid wp14">
   <w:abstractNum w:abstractNumId="0" w15:restartNumberingAfterBreak="0">
+    <w:nsid w:val="00D519F9"/>
+    <w:multiLevelType w:val="hybridMultilevel"/>
+    <w:tmpl w:val="5C523ADA"/>
+    <w:lvl w:ilvl="0" w:tplc="AEE04BCA">
+      <w:start w:val="1"/>
+      <w:numFmt w:val="lowerLetter"/>
+      <w:lvlText w:val="%1)"/>
+      <w:lvlJc w:val="left"/>
+      <w:pPr>
+        <w:ind w:left="720" w:hanging="360"/>
+      </w:pPr>
+      <w:rPr>
+        <w:rFonts w:hint="default"/>
+      </w:rPr>
+    </w:lvl>
+    <w:lvl w:ilvl="1" w:tplc="38090019" w:tentative="1">
+      <w:start w:val="1"/>
+      <w:numFmt w:val="lowerLetter"/>
+      <w:lvlText w:val="%2."/>
+      <w:lvlJc w:val="left"/>
+      <w:pPr>
+        <w:ind w:left="1440" w:hanging="360"/>
+      </w:pPr>
+    </w:lvl>
+    <w:lvl w:ilvl="2" w:tplc="3809001B" w:tentative="1">
+      <w:start w:val="1"/>
+      <w:numFmt w:val="lowerRoman"/>
+      <w:lvlText w:val="%3."/>
+      <w:lvlJc w:val="right"/>
+      <w:pPr>
+        <w:ind w:left="2160" w:hanging="180"/>
+      </w:pPr>
+    </w:lvl>
+    <w:lvl w:ilvl="3" w:tplc="3809000F" w:tentative="1">
+      <w:start w:val="1"/>
+      <w:numFmt w:val="decimal"/>
+      <w:lvlText w:val="%4."/>
+      <w:lvlJc w:val="left"/>
+      <w:pPr>
+        <w:ind w:left="2880" w:hanging="360"/>
+      </w:pPr>
+    </w:lvl>
+    <w:lvl w:ilvl="4" w:tplc="38090019" w:tentative="1">
+      <w:start w:val="1"/>
+      <w:numFmt w:val="lowerLetter"/>
+      <w:lvlText w:val="%5."/>
+      <w:lvlJc w:val="left"/>
+      <w:pPr>
+        <w:ind w:left="3600" w:hanging="360"/>
+      </w:pPr>
+    </w:lvl>
+    <w:lvl w:ilvl="5" w:tplc="3809001B" w:tentative="1">
+      <w:start w:val="1"/>
+      <w:numFmt w:val="lowerRoman"/>
+      <w:lvlText w:val="%6."/>
+      <w:lvlJc w:val="right"/>
+      <w:pPr>
+        <w:ind w:left="4320" w:hanging="180"/>
+      </w:pPr>
+    </w:lvl>
+    <w:lvl w:ilvl="6" w:tplc="3809000F" w:tentative="1">
+      <w:start w:val="1"/>
+      <w:numFmt w:val="decimal"/>
+      <w:lvlText w:val="%7."/>
+      <w:lvlJc w:val="left"/>
+      <w:pPr>
+        <w:ind w:left="5040" w:hanging="360"/>
+      </w:pPr>
+    </w:lvl>
+    <w:lvl w:ilvl="7" w:tplc="38090019" w:tentative="1">
+      <w:start w:val="1"/>
+      <w:numFmt w:val="lowerLetter"/>
+      <w:lvlText w:val="%8."/>
+      <w:lvlJc w:val="left"/>
+      <w:pPr>
+        <w:ind w:left="5760" w:hanging="360"/>
+      </w:pPr>
+    </w:lvl>
+    <w:lvl w:ilvl="8" w:tplc="3809001B" w:tentative="1">
+      <w:start w:val="1"/>
+      <w:numFmt w:val="lowerRoman"/>
+      <w:lvlText w:val="%9."/>
+      <w:lvlJc w:val="right"/>
+      <w:pPr>
+        <w:ind w:left="6480" w:hanging="180"/>
+      </w:pPr>
+    </w:lvl>
+  </w:abstractNum>
+  <w:abstractNum w:abstractNumId="1" w15:restartNumberingAfterBreak="0">
     <w:nsid w:val="0503747C"/>
     <w:multiLevelType w:val="hybridMultilevel"/>
     <w:tmpl w:val="2766B6A6"/>
@@ -12245,7 +19070,7 @@
       </w:pPr>
     </w:lvl>
   </w:abstractNum>
-  <w:abstractNum w:abstractNumId="1" w15:restartNumberingAfterBreak="0">
+  <w:abstractNum w:abstractNumId="2" w15:restartNumberingAfterBreak="0">
     <w:nsid w:val="0733536A"/>
     <w:multiLevelType w:val="hybridMultilevel"/>
     <w:tmpl w:val="9918AF8E"/>
@@ -12334,7 +19159,93 @@
       </w:pPr>
     </w:lvl>
   </w:abstractNum>
-  <w:abstractNum w:abstractNumId="2" w15:restartNumberingAfterBreak="0">
+  <w:abstractNum w:abstractNumId="3" w15:restartNumberingAfterBreak="0">
+    <w:nsid w:val="07D520C0"/>
+    <w:multiLevelType w:val="hybridMultilevel"/>
+    <w:tmpl w:val="5A364DA6"/>
+    <w:lvl w:ilvl="0" w:tplc="38090017">
+      <w:start w:val="1"/>
+      <w:numFmt w:val="lowerLetter"/>
+      <w:lvlText w:val="%1)"/>
+      <w:lvlJc w:val="left"/>
+      <w:pPr>
+        <w:ind w:left="1004" w:hanging="360"/>
+      </w:pPr>
+    </w:lvl>
+    <w:lvl w:ilvl="1" w:tplc="38090019" w:tentative="1">
+      <w:start w:val="1"/>
+      <w:numFmt w:val="lowerLetter"/>
+      <w:lvlText w:val="%2."/>
+      <w:lvlJc w:val="left"/>
+      <w:pPr>
+        <w:ind w:left="1724" w:hanging="360"/>
+      </w:pPr>
+    </w:lvl>
+    <w:lvl w:ilvl="2" w:tplc="3809001B" w:tentative="1">
+      <w:start w:val="1"/>
+      <w:numFmt w:val="lowerRoman"/>
+      <w:lvlText w:val="%3."/>
+      <w:lvlJc w:val="right"/>
+      <w:pPr>
+        <w:ind w:left="2444" w:hanging="180"/>
+      </w:pPr>
+    </w:lvl>
+    <w:lvl w:ilvl="3" w:tplc="3809000F" w:tentative="1">
+      <w:start w:val="1"/>
+      <w:numFmt w:val="decimal"/>
+      <w:lvlText w:val="%4."/>
+      <w:lvlJc w:val="left"/>
+      <w:pPr>
+        <w:ind w:left="3164" w:hanging="360"/>
+      </w:pPr>
+    </w:lvl>
+    <w:lvl w:ilvl="4" w:tplc="38090019" w:tentative="1">
+      <w:start w:val="1"/>
+      <w:numFmt w:val="lowerLetter"/>
+      <w:lvlText w:val="%5."/>
+      <w:lvlJc w:val="left"/>
+      <w:pPr>
+        <w:ind w:left="3884" w:hanging="360"/>
+      </w:pPr>
+    </w:lvl>
+    <w:lvl w:ilvl="5" w:tplc="3809001B" w:tentative="1">
+      <w:start w:val="1"/>
+      <w:numFmt w:val="lowerRoman"/>
+      <w:lvlText w:val="%6."/>
+      <w:lvlJc w:val="right"/>
+      <w:pPr>
+        <w:ind w:left="4604" w:hanging="180"/>
+      </w:pPr>
+    </w:lvl>
+    <w:lvl w:ilvl="6" w:tplc="3809000F" w:tentative="1">
+      <w:start w:val="1"/>
+      <w:numFmt w:val="decimal"/>
+      <w:lvlText w:val="%7."/>
+      <w:lvlJc w:val="left"/>
+      <w:pPr>
+        <w:ind w:left="5324" w:hanging="360"/>
+      </w:pPr>
+    </w:lvl>
+    <w:lvl w:ilvl="7" w:tplc="38090019" w:tentative="1">
+      <w:start w:val="1"/>
+      <w:numFmt w:val="lowerLetter"/>
+      <w:lvlText w:val="%8."/>
+      <w:lvlJc w:val="left"/>
+      <w:pPr>
+        <w:ind w:left="6044" w:hanging="360"/>
+      </w:pPr>
+    </w:lvl>
+    <w:lvl w:ilvl="8" w:tplc="3809001B" w:tentative="1">
+      <w:start w:val="1"/>
+      <w:numFmt w:val="lowerRoman"/>
+      <w:lvlText w:val="%9."/>
+      <w:lvlJc w:val="right"/>
+      <w:pPr>
+        <w:ind w:left="6764" w:hanging="180"/>
+      </w:pPr>
+    </w:lvl>
+  </w:abstractNum>
+  <w:abstractNum w:abstractNumId="4" w15:restartNumberingAfterBreak="0">
     <w:nsid w:val="0BA03CFC"/>
     <w:multiLevelType w:val="multilevel"/>
     <w:tmpl w:val="A7108DBA"/>
@@ -12451,7 +19362,7 @@
       </w:pPr>
     </w:lvl>
   </w:abstractNum>
-  <w:abstractNum w:abstractNumId="3" w15:restartNumberingAfterBreak="0">
+  <w:abstractNum w:abstractNumId="5" w15:restartNumberingAfterBreak="0">
     <w:nsid w:val="0F850E97"/>
     <w:multiLevelType w:val="multilevel"/>
     <w:tmpl w:val="B4105E34"/>
@@ -12568,7 +19479,7 @@
       </w:pPr>
     </w:lvl>
   </w:abstractNum>
-  <w:abstractNum w:abstractNumId="4" w15:restartNumberingAfterBreak="0">
+  <w:abstractNum w:abstractNumId="6" w15:restartNumberingAfterBreak="0">
     <w:nsid w:val="0F9C15CB"/>
     <w:multiLevelType w:val="hybridMultilevel"/>
     <w:tmpl w:val="652A99B8"/>
@@ -12654,7 +19565,7 @@
       </w:pPr>
     </w:lvl>
   </w:abstractNum>
-  <w:abstractNum w:abstractNumId="5" w15:restartNumberingAfterBreak="0">
+  <w:abstractNum w:abstractNumId="7" w15:restartNumberingAfterBreak="0">
     <w:nsid w:val="10BB098E"/>
     <w:multiLevelType w:val="multilevel"/>
     <w:tmpl w:val="5DDAEF48"/>
@@ -12771,7 +19682,7 @@
       </w:pPr>
     </w:lvl>
   </w:abstractNum>
-  <w:abstractNum w:abstractNumId="6" w15:restartNumberingAfterBreak="0">
+  <w:abstractNum w:abstractNumId="8" w15:restartNumberingAfterBreak="0">
     <w:nsid w:val="19C6043E"/>
     <w:multiLevelType w:val="multilevel"/>
     <w:tmpl w:val="ED3C977E"/>
@@ -12888,7 +19799,96 @@
       </w:pPr>
     </w:lvl>
   </w:abstractNum>
-  <w:abstractNum w:abstractNumId="7" w15:restartNumberingAfterBreak="0">
+  <w:abstractNum w:abstractNumId="9" w15:restartNumberingAfterBreak="0">
+    <w:nsid w:val="1CC85B9A"/>
+    <w:multiLevelType w:val="hybridMultilevel"/>
+    <w:tmpl w:val="C540DDC2"/>
+    <w:lvl w:ilvl="0" w:tplc="8DD47264">
+      <w:start w:val="1"/>
+      <w:numFmt w:val="decimal"/>
+      <w:lvlText w:val="%1."/>
+      <w:lvlJc w:val="left"/>
+      <w:pPr>
+        <w:ind w:left="720" w:hanging="360"/>
+      </w:pPr>
+      <w:rPr>
+        <w:rFonts w:hint="default"/>
+      </w:rPr>
+    </w:lvl>
+    <w:lvl w:ilvl="1" w:tplc="38090019" w:tentative="1">
+      <w:start w:val="1"/>
+      <w:numFmt w:val="lowerLetter"/>
+      <w:lvlText w:val="%2."/>
+      <w:lvlJc w:val="left"/>
+      <w:pPr>
+        <w:ind w:left="1440" w:hanging="360"/>
+      </w:pPr>
+    </w:lvl>
+    <w:lvl w:ilvl="2" w:tplc="3809001B" w:tentative="1">
+      <w:start w:val="1"/>
+      <w:numFmt w:val="lowerRoman"/>
+      <w:lvlText w:val="%3."/>
+      <w:lvlJc w:val="right"/>
+      <w:pPr>
+        <w:ind w:left="2160" w:hanging="180"/>
+      </w:pPr>
+    </w:lvl>
+    <w:lvl w:ilvl="3" w:tplc="3809000F" w:tentative="1">
+      <w:start w:val="1"/>
+      <w:numFmt w:val="decimal"/>
+      <w:lvlText w:val="%4."/>
+      <w:lvlJc w:val="left"/>
+      <w:pPr>
+        <w:ind w:left="2880" w:hanging="360"/>
+      </w:pPr>
+    </w:lvl>
+    <w:lvl w:ilvl="4" w:tplc="38090019" w:tentative="1">
+      <w:start w:val="1"/>
+      <w:numFmt w:val="lowerLetter"/>
+      <w:lvlText w:val="%5."/>
+      <w:lvlJc w:val="left"/>
+      <w:pPr>
+        <w:ind w:left="3600" w:hanging="360"/>
+      </w:pPr>
+    </w:lvl>
+    <w:lvl w:ilvl="5" w:tplc="3809001B" w:tentative="1">
+      <w:start w:val="1"/>
+      <w:numFmt w:val="lowerRoman"/>
+      <w:lvlText w:val="%6."/>
+      <w:lvlJc w:val="right"/>
+      <w:pPr>
+        <w:ind w:left="4320" w:hanging="180"/>
+      </w:pPr>
+    </w:lvl>
+    <w:lvl w:ilvl="6" w:tplc="3809000F" w:tentative="1">
+      <w:start w:val="1"/>
+      <w:numFmt w:val="decimal"/>
+      <w:lvlText w:val="%7."/>
+      <w:lvlJc w:val="left"/>
+      <w:pPr>
+        <w:ind w:left="5040" w:hanging="360"/>
+      </w:pPr>
+    </w:lvl>
+    <w:lvl w:ilvl="7" w:tplc="38090019" w:tentative="1">
+      <w:start w:val="1"/>
+      <w:numFmt w:val="lowerLetter"/>
+      <w:lvlText w:val="%8."/>
+      <w:lvlJc w:val="left"/>
+      <w:pPr>
+        <w:ind w:left="5760" w:hanging="360"/>
+      </w:pPr>
+    </w:lvl>
+    <w:lvl w:ilvl="8" w:tplc="3809001B" w:tentative="1">
+      <w:start w:val="1"/>
+      <w:numFmt w:val="lowerRoman"/>
+      <w:lvlText w:val="%9."/>
+      <w:lvlJc w:val="right"/>
+      <w:pPr>
+        <w:ind w:left="6480" w:hanging="180"/>
+      </w:pPr>
+    </w:lvl>
+  </w:abstractNum>
+  <w:abstractNum w:abstractNumId="10" w15:restartNumberingAfterBreak="0">
     <w:nsid w:val="1D783875"/>
     <w:multiLevelType w:val="hybridMultilevel"/>
     <w:tmpl w:val="53402F42"/>
@@ -12974,7 +19974,7 @@
       </w:pPr>
     </w:lvl>
   </w:abstractNum>
-  <w:abstractNum w:abstractNumId="8" w15:restartNumberingAfterBreak="0">
+  <w:abstractNum w:abstractNumId="11" w15:restartNumberingAfterBreak="0">
     <w:nsid w:val="1F677857"/>
     <w:multiLevelType w:val="hybridMultilevel"/>
     <w:tmpl w:val="D8A031F0"/>
@@ -13060,7 +20060,7 @@
       </w:pPr>
     </w:lvl>
   </w:abstractNum>
-  <w:abstractNum w:abstractNumId="9" w15:restartNumberingAfterBreak="0">
+  <w:abstractNum w:abstractNumId="12" w15:restartNumberingAfterBreak="0">
     <w:nsid w:val="248A7B6C"/>
     <w:multiLevelType w:val="multilevel"/>
     <w:tmpl w:val="5D04F1CE"/>
@@ -13209,7 +20209,7 @@
       </w:rPr>
     </w:lvl>
   </w:abstractNum>
-  <w:abstractNum w:abstractNumId="10" w15:restartNumberingAfterBreak="0">
+  <w:abstractNum w:abstractNumId="13" w15:restartNumberingAfterBreak="0">
     <w:nsid w:val="253F0C12"/>
     <w:multiLevelType w:val="hybridMultilevel"/>
     <w:tmpl w:val="68E821C2"/>
@@ -13295,7 +20295,179 @@
       </w:pPr>
     </w:lvl>
   </w:abstractNum>
-  <w:abstractNum w:abstractNumId="11" w15:restartNumberingAfterBreak="0">
+  <w:abstractNum w:abstractNumId="14" w15:restartNumberingAfterBreak="0">
+    <w:nsid w:val="2DCD4D23"/>
+    <w:multiLevelType w:val="hybridMultilevel"/>
+    <w:tmpl w:val="0B840566"/>
+    <w:lvl w:ilvl="0" w:tplc="38090017">
+      <w:start w:val="1"/>
+      <w:numFmt w:val="lowerLetter"/>
+      <w:lvlText w:val="%1)"/>
+      <w:lvlJc w:val="left"/>
+      <w:pPr>
+        <w:ind w:left="1287" w:hanging="360"/>
+      </w:pPr>
+    </w:lvl>
+    <w:lvl w:ilvl="1" w:tplc="38090019" w:tentative="1">
+      <w:start w:val="1"/>
+      <w:numFmt w:val="lowerLetter"/>
+      <w:lvlText w:val="%2."/>
+      <w:lvlJc w:val="left"/>
+      <w:pPr>
+        <w:ind w:left="2007" w:hanging="360"/>
+      </w:pPr>
+    </w:lvl>
+    <w:lvl w:ilvl="2" w:tplc="3809001B" w:tentative="1">
+      <w:start w:val="1"/>
+      <w:numFmt w:val="lowerRoman"/>
+      <w:lvlText w:val="%3."/>
+      <w:lvlJc w:val="right"/>
+      <w:pPr>
+        <w:ind w:left="2727" w:hanging="180"/>
+      </w:pPr>
+    </w:lvl>
+    <w:lvl w:ilvl="3" w:tplc="3809000F" w:tentative="1">
+      <w:start w:val="1"/>
+      <w:numFmt w:val="decimal"/>
+      <w:lvlText w:val="%4."/>
+      <w:lvlJc w:val="left"/>
+      <w:pPr>
+        <w:ind w:left="3447" w:hanging="360"/>
+      </w:pPr>
+    </w:lvl>
+    <w:lvl w:ilvl="4" w:tplc="38090019" w:tentative="1">
+      <w:start w:val="1"/>
+      <w:numFmt w:val="lowerLetter"/>
+      <w:lvlText w:val="%5."/>
+      <w:lvlJc w:val="left"/>
+      <w:pPr>
+        <w:ind w:left="4167" w:hanging="360"/>
+      </w:pPr>
+    </w:lvl>
+    <w:lvl w:ilvl="5" w:tplc="3809001B" w:tentative="1">
+      <w:start w:val="1"/>
+      <w:numFmt w:val="lowerRoman"/>
+      <w:lvlText w:val="%6."/>
+      <w:lvlJc w:val="right"/>
+      <w:pPr>
+        <w:ind w:left="4887" w:hanging="180"/>
+      </w:pPr>
+    </w:lvl>
+    <w:lvl w:ilvl="6" w:tplc="3809000F" w:tentative="1">
+      <w:start w:val="1"/>
+      <w:numFmt w:val="decimal"/>
+      <w:lvlText w:val="%7."/>
+      <w:lvlJc w:val="left"/>
+      <w:pPr>
+        <w:ind w:left="5607" w:hanging="360"/>
+      </w:pPr>
+    </w:lvl>
+    <w:lvl w:ilvl="7" w:tplc="38090019" w:tentative="1">
+      <w:start w:val="1"/>
+      <w:numFmt w:val="lowerLetter"/>
+      <w:lvlText w:val="%8."/>
+      <w:lvlJc w:val="left"/>
+      <w:pPr>
+        <w:ind w:left="6327" w:hanging="360"/>
+      </w:pPr>
+    </w:lvl>
+    <w:lvl w:ilvl="8" w:tplc="3809001B" w:tentative="1">
+      <w:start w:val="1"/>
+      <w:numFmt w:val="lowerRoman"/>
+      <w:lvlText w:val="%9."/>
+      <w:lvlJc w:val="right"/>
+      <w:pPr>
+        <w:ind w:left="7047" w:hanging="180"/>
+      </w:pPr>
+    </w:lvl>
+  </w:abstractNum>
+  <w:abstractNum w:abstractNumId="15" w15:restartNumberingAfterBreak="0">
+    <w:nsid w:val="2EB63B42"/>
+    <w:multiLevelType w:val="hybridMultilevel"/>
+    <w:tmpl w:val="28CA19CE"/>
+    <w:lvl w:ilvl="0" w:tplc="38090017">
+      <w:start w:val="1"/>
+      <w:numFmt w:val="lowerLetter"/>
+      <w:lvlText w:val="%1)"/>
+      <w:lvlJc w:val="left"/>
+      <w:pPr>
+        <w:ind w:left="1004" w:hanging="360"/>
+      </w:pPr>
+    </w:lvl>
+    <w:lvl w:ilvl="1" w:tplc="38090019" w:tentative="1">
+      <w:start w:val="1"/>
+      <w:numFmt w:val="lowerLetter"/>
+      <w:lvlText w:val="%2."/>
+      <w:lvlJc w:val="left"/>
+      <w:pPr>
+        <w:ind w:left="1724" w:hanging="360"/>
+      </w:pPr>
+    </w:lvl>
+    <w:lvl w:ilvl="2" w:tplc="3809001B" w:tentative="1">
+      <w:start w:val="1"/>
+      <w:numFmt w:val="lowerRoman"/>
+      <w:lvlText w:val="%3."/>
+      <w:lvlJc w:val="right"/>
+      <w:pPr>
+        <w:ind w:left="2444" w:hanging="180"/>
+      </w:pPr>
+    </w:lvl>
+    <w:lvl w:ilvl="3" w:tplc="3809000F" w:tentative="1">
+      <w:start w:val="1"/>
+      <w:numFmt w:val="decimal"/>
+      <w:lvlText w:val="%4."/>
+      <w:lvlJc w:val="left"/>
+      <w:pPr>
+        <w:ind w:left="3164" w:hanging="360"/>
+      </w:pPr>
+    </w:lvl>
+    <w:lvl w:ilvl="4" w:tplc="38090019" w:tentative="1">
+      <w:start w:val="1"/>
+      <w:numFmt w:val="lowerLetter"/>
+      <w:lvlText w:val="%5."/>
+      <w:lvlJc w:val="left"/>
+      <w:pPr>
+        <w:ind w:left="3884" w:hanging="360"/>
+      </w:pPr>
+    </w:lvl>
+    <w:lvl w:ilvl="5" w:tplc="3809001B" w:tentative="1">
+      <w:start w:val="1"/>
+      <w:numFmt w:val="lowerRoman"/>
+      <w:lvlText w:val="%6."/>
+      <w:lvlJc w:val="right"/>
+      <w:pPr>
+        <w:ind w:left="4604" w:hanging="180"/>
+      </w:pPr>
+    </w:lvl>
+    <w:lvl w:ilvl="6" w:tplc="3809000F" w:tentative="1">
+      <w:start w:val="1"/>
+      <w:numFmt w:val="decimal"/>
+      <w:lvlText w:val="%7."/>
+      <w:lvlJc w:val="left"/>
+      <w:pPr>
+        <w:ind w:left="5324" w:hanging="360"/>
+      </w:pPr>
+    </w:lvl>
+    <w:lvl w:ilvl="7" w:tplc="38090019" w:tentative="1">
+      <w:start w:val="1"/>
+      <w:numFmt w:val="lowerLetter"/>
+      <w:lvlText w:val="%8."/>
+      <w:lvlJc w:val="left"/>
+      <w:pPr>
+        <w:ind w:left="6044" w:hanging="360"/>
+      </w:pPr>
+    </w:lvl>
+    <w:lvl w:ilvl="8" w:tplc="3809001B" w:tentative="1">
+      <w:start w:val="1"/>
+      <w:numFmt w:val="lowerRoman"/>
+      <w:lvlText w:val="%9."/>
+      <w:lvlJc w:val="right"/>
+      <w:pPr>
+        <w:ind w:left="6764" w:hanging="180"/>
+      </w:pPr>
+    </w:lvl>
+  </w:abstractNum>
+  <w:abstractNum w:abstractNumId="16" w15:restartNumberingAfterBreak="0">
     <w:nsid w:val="2F98076F"/>
     <w:multiLevelType w:val="hybridMultilevel"/>
     <w:tmpl w:val="D2FA642C"/>
@@ -13384,7 +20556,7 @@
       </w:pPr>
     </w:lvl>
   </w:abstractNum>
-  <w:abstractNum w:abstractNumId="12" w15:restartNumberingAfterBreak="0">
+  <w:abstractNum w:abstractNumId="17" w15:restartNumberingAfterBreak="0">
     <w:nsid w:val="34E8663C"/>
     <w:multiLevelType w:val="multilevel"/>
     <w:tmpl w:val="B32E9006"/>
@@ -13533,7 +20705,7 @@
       </w:rPr>
     </w:lvl>
   </w:abstractNum>
-  <w:abstractNum w:abstractNumId="13" w15:restartNumberingAfterBreak="0">
+  <w:abstractNum w:abstractNumId="18" w15:restartNumberingAfterBreak="0">
     <w:nsid w:val="3A020EBB"/>
     <w:multiLevelType w:val="hybridMultilevel"/>
     <w:tmpl w:val="96640D9C"/>
@@ -13622,7 +20794,93 @@
       </w:pPr>
     </w:lvl>
   </w:abstractNum>
-  <w:abstractNum w:abstractNumId="14" w15:restartNumberingAfterBreak="0">
+  <w:abstractNum w:abstractNumId="19" w15:restartNumberingAfterBreak="0">
+    <w:nsid w:val="3A701DF0"/>
+    <w:multiLevelType w:val="hybridMultilevel"/>
+    <w:tmpl w:val="799A9FB4"/>
+    <w:lvl w:ilvl="0" w:tplc="38090017">
+      <w:start w:val="1"/>
+      <w:numFmt w:val="lowerLetter"/>
+      <w:lvlText w:val="%1)"/>
+      <w:lvlJc w:val="left"/>
+      <w:pPr>
+        <w:ind w:left="720" w:hanging="360"/>
+      </w:pPr>
+    </w:lvl>
+    <w:lvl w:ilvl="1" w:tplc="38090019" w:tentative="1">
+      <w:start w:val="1"/>
+      <w:numFmt w:val="lowerLetter"/>
+      <w:lvlText w:val="%2."/>
+      <w:lvlJc w:val="left"/>
+      <w:pPr>
+        <w:ind w:left="1440" w:hanging="360"/>
+      </w:pPr>
+    </w:lvl>
+    <w:lvl w:ilvl="2" w:tplc="3809001B" w:tentative="1">
+      <w:start w:val="1"/>
+      <w:numFmt w:val="lowerRoman"/>
+      <w:lvlText w:val="%3."/>
+      <w:lvlJc w:val="right"/>
+      <w:pPr>
+        <w:ind w:left="2160" w:hanging="180"/>
+      </w:pPr>
+    </w:lvl>
+    <w:lvl w:ilvl="3" w:tplc="3809000F" w:tentative="1">
+      <w:start w:val="1"/>
+      <w:numFmt w:val="decimal"/>
+      <w:lvlText w:val="%4."/>
+      <w:lvlJc w:val="left"/>
+      <w:pPr>
+        <w:ind w:left="2880" w:hanging="360"/>
+      </w:pPr>
+    </w:lvl>
+    <w:lvl w:ilvl="4" w:tplc="38090019" w:tentative="1">
+      <w:start w:val="1"/>
+      <w:numFmt w:val="lowerLetter"/>
+      <w:lvlText w:val="%5."/>
+      <w:lvlJc w:val="left"/>
+      <w:pPr>
+        <w:ind w:left="3600" w:hanging="360"/>
+      </w:pPr>
+    </w:lvl>
+    <w:lvl w:ilvl="5" w:tplc="3809001B" w:tentative="1">
+      <w:start w:val="1"/>
+      <w:numFmt w:val="lowerRoman"/>
+      <w:lvlText w:val="%6."/>
+      <w:lvlJc w:val="right"/>
+      <w:pPr>
+        <w:ind w:left="4320" w:hanging="180"/>
+      </w:pPr>
+    </w:lvl>
+    <w:lvl w:ilvl="6" w:tplc="3809000F" w:tentative="1">
+      <w:start w:val="1"/>
+      <w:numFmt w:val="decimal"/>
+      <w:lvlText w:val="%7."/>
+      <w:lvlJc w:val="left"/>
+      <w:pPr>
+        <w:ind w:left="5040" w:hanging="360"/>
+      </w:pPr>
+    </w:lvl>
+    <w:lvl w:ilvl="7" w:tplc="38090019" w:tentative="1">
+      <w:start w:val="1"/>
+      <w:numFmt w:val="lowerLetter"/>
+      <w:lvlText w:val="%8."/>
+      <w:lvlJc w:val="left"/>
+      <w:pPr>
+        <w:ind w:left="5760" w:hanging="360"/>
+      </w:pPr>
+    </w:lvl>
+    <w:lvl w:ilvl="8" w:tplc="3809001B" w:tentative="1">
+      <w:start w:val="1"/>
+      <w:numFmt w:val="lowerRoman"/>
+      <w:lvlText w:val="%9."/>
+      <w:lvlJc w:val="right"/>
+      <w:pPr>
+        <w:ind w:left="6480" w:hanging="180"/>
+      </w:pPr>
+    </w:lvl>
+  </w:abstractNum>
+  <w:abstractNum w:abstractNumId="20" w15:restartNumberingAfterBreak="0">
     <w:nsid w:val="3E0620EE"/>
     <w:multiLevelType w:val="multilevel"/>
     <w:tmpl w:val="19A406A8"/>
@@ -13739,10 +20997,96 @@
       </w:pPr>
     </w:lvl>
   </w:abstractNum>
-  <w:abstractNum w:abstractNumId="15" w15:restartNumberingAfterBreak="0">
+  <w:abstractNum w:abstractNumId="21" w15:restartNumberingAfterBreak="0">
+    <w:nsid w:val="3F7C4716"/>
+    <w:multiLevelType w:val="hybridMultilevel"/>
+    <w:tmpl w:val="C862F41A"/>
+    <w:lvl w:ilvl="0" w:tplc="38090017">
+      <w:start w:val="1"/>
+      <w:numFmt w:val="lowerLetter"/>
+      <w:lvlText w:val="%1)"/>
+      <w:lvlJc w:val="left"/>
+      <w:pPr>
+        <w:ind w:left="1004" w:hanging="360"/>
+      </w:pPr>
+    </w:lvl>
+    <w:lvl w:ilvl="1" w:tplc="38090019" w:tentative="1">
+      <w:start w:val="1"/>
+      <w:numFmt w:val="lowerLetter"/>
+      <w:lvlText w:val="%2."/>
+      <w:lvlJc w:val="left"/>
+      <w:pPr>
+        <w:ind w:left="1724" w:hanging="360"/>
+      </w:pPr>
+    </w:lvl>
+    <w:lvl w:ilvl="2" w:tplc="3809001B" w:tentative="1">
+      <w:start w:val="1"/>
+      <w:numFmt w:val="lowerRoman"/>
+      <w:lvlText w:val="%3."/>
+      <w:lvlJc w:val="right"/>
+      <w:pPr>
+        <w:ind w:left="2444" w:hanging="180"/>
+      </w:pPr>
+    </w:lvl>
+    <w:lvl w:ilvl="3" w:tplc="3809000F" w:tentative="1">
+      <w:start w:val="1"/>
+      <w:numFmt w:val="decimal"/>
+      <w:lvlText w:val="%4."/>
+      <w:lvlJc w:val="left"/>
+      <w:pPr>
+        <w:ind w:left="3164" w:hanging="360"/>
+      </w:pPr>
+    </w:lvl>
+    <w:lvl w:ilvl="4" w:tplc="38090019" w:tentative="1">
+      <w:start w:val="1"/>
+      <w:numFmt w:val="lowerLetter"/>
+      <w:lvlText w:val="%5."/>
+      <w:lvlJc w:val="left"/>
+      <w:pPr>
+        <w:ind w:left="3884" w:hanging="360"/>
+      </w:pPr>
+    </w:lvl>
+    <w:lvl w:ilvl="5" w:tplc="3809001B" w:tentative="1">
+      <w:start w:val="1"/>
+      <w:numFmt w:val="lowerRoman"/>
+      <w:lvlText w:val="%6."/>
+      <w:lvlJc w:val="right"/>
+      <w:pPr>
+        <w:ind w:left="4604" w:hanging="180"/>
+      </w:pPr>
+    </w:lvl>
+    <w:lvl w:ilvl="6" w:tplc="3809000F" w:tentative="1">
+      <w:start w:val="1"/>
+      <w:numFmt w:val="decimal"/>
+      <w:lvlText w:val="%7."/>
+      <w:lvlJc w:val="left"/>
+      <w:pPr>
+        <w:ind w:left="5324" w:hanging="360"/>
+      </w:pPr>
+    </w:lvl>
+    <w:lvl w:ilvl="7" w:tplc="38090019" w:tentative="1">
+      <w:start w:val="1"/>
+      <w:numFmt w:val="lowerLetter"/>
+      <w:lvlText w:val="%8."/>
+      <w:lvlJc w:val="left"/>
+      <w:pPr>
+        <w:ind w:left="6044" w:hanging="360"/>
+      </w:pPr>
+    </w:lvl>
+    <w:lvl w:ilvl="8" w:tplc="3809001B" w:tentative="1">
+      <w:start w:val="1"/>
+      <w:numFmt w:val="lowerRoman"/>
+      <w:lvlText w:val="%9."/>
+      <w:lvlJc w:val="right"/>
+      <w:pPr>
+        <w:ind w:left="6764" w:hanging="180"/>
+      </w:pPr>
+    </w:lvl>
+  </w:abstractNum>
+  <w:abstractNum w:abstractNumId="22" w15:restartNumberingAfterBreak="0">
     <w:nsid w:val="400E1C4F"/>
     <w:multiLevelType w:val="hybridMultilevel"/>
-    <w:tmpl w:val="2F2038C2"/>
+    <w:tmpl w:val="A4DE8BA6"/>
     <w:lvl w:ilvl="0" w:tplc="38090017">
       <w:start w:val="1"/>
       <w:numFmt w:val="lowerLetter"/>
@@ -13828,7 +21172,7 @@
       </w:pPr>
     </w:lvl>
   </w:abstractNum>
-  <w:abstractNum w:abstractNumId="16" w15:restartNumberingAfterBreak="0">
+  <w:abstractNum w:abstractNumId="23" w15:restartNumberingAfterBreak="0">
     <w:nsid w:val="41F337A3"/>
     <w:multiLevelType w:val="hybridMultilevel"/>
     <w:tmpl w:val="42E25722"/>
@@ -13917,7 +21261,7 @@
       </w:pPr>
     </w:lvl>
   </w:abstractNum>
-  <w:abstractNum w:abstractNumId="17" w15:restartNumberingAfterBreak="0">
+  <w:abstractNum w:abstractNumId="24" w15:restartNumberingAfterBreak="0">
     <w:nsid w:val="44E5440F"/>
     <w:multiLevelType w:val="hybridMultilevel"/>
     <w:tmpl w:val="4EF0D6C8"/>
@@ -14006,7 +21350,7 @@
       </w:pPr>
     </w:lvl>
   </w:abstractNum>
-  <w:abstractNum w:abstractNumId="18" w15:restartNumberingAfterBreak="0">
+  <w:abstractNum w:abstractNumId="25" w15:restartNumberingAfterBreak="0">
     <w:nsid w:val="45686B8D"/>
     <w:multiLevelType w:val="hybridMultilevel"/>
     <w:tmpl w:val="C32AA0D2"/>
@@ -14095,7 +21439,7 @@
       </w:pPr>
     </w:lvl>
   </w:abstractNum>
-  <w:abstractNum w:abstractNumId="19" w15:restartNumberingAfterBreak="0">
+  <w:abstractNum w:abstractNumId="26" w15:restartNumberingAfterBreak="0">
     <w:nsid w:val="49AB5FC1"/>
     <w:multiLevelType w:val="hybridMultilevel"/>
     <w:tmpl w:val="59601EE0"/>
@@ -14181,7 +21525,93 @@
       </w:pPr>
     </w:lvl>
   </w:abstractNum>
-  <w:abstractNum w:abstractNumId="20" w15:restartNumberingAfterBreak="0">
+  <w:abstractNum w:abstractNumId="27" w15:restartNumberingAfterBreak="0">
+    <w:nsid w:val="4D3540FD"/>
+    <w:multiLevelType w:val="hybridMultilevel"/>
+    <w:tmpl w:val="D8106A08"/>
+    <w:lvl w:ilvl="0" w:tplc="38090017">
+      <w:start w:val="1"/>
+      <w:numFmt w:val="lowerLetter"/>
+      <w:lvlText w:val="%1)"/>
+      <w:lvlJc w:val="left"/>
+      <w:pPr>
+        <w:ind w:left="1004" w:hanging="360"/>
+      </w:pPr>
+    </w:lvl>
+    <w:lvl w:ilvl="1" w:tplc="38090019" w:tentative="1">
+      <w:start w:val="1"/>
+      <w:numFmt w:val="lowerLetter"/>
+      <w:lvlText w:val="%2."/>
+      <w:lvlJc w:val="left"/>
+      <w:pPr>
+        <w:ind w:left="1724" w:hanging="360"/>
+      </w:pPr>
+    </w:lvl>
+    <w:lvl w:ilvl="2" w:tplc="3809001B" w:tentative="1">
+      <w:start w:val="1"/>
+      <w:numFmt w:val="lowerRoman"/>
+      <w:lvlText w:val="%3."/>
+      <w:lvlJc w:val="right"/>
+      <w:pPr>
+        <w:ind w:left="2444" w:hanging="180"/>
+      </w:pPr>
+    </w:lvl>
+    <w:lvl w:ilvl="3" w:tplc="3809000F" w:tentative="1">
+      <w:start w:val="1"/>
+      <w:numFmt w:val="decimal"/>
+      <w:lvlText w:val="%4."/>
+      <w:lvlJc w:val="left"/>
+      <w:pPr>
+        <w:ind w:left="3164" w:hanging="360"/>
+      </w:pPr>
+    </w:lvl>
+    <w:lvl w:ilvl="4" w:tplc="38090019" w:tentative="1">
+      <w:start w:val="1"/>
+      <w:numFmt w:val="lowerLetter"/>
+      <w:lvlText w:val="%5."/>
+      <w:lvlJc w:val="left"/>
+      <w:pPr>
+        <w:ind w:left="3884" w:hanging="360"/>
+      </w:pPr>
+    </w:lvl>
+    <w:lvl w:ilvl="5" w:tplc="3809001B" w:tentative="1">
+      <w:start w:val="1"/>
+      <w:numFmt w:val="lowerRoman"/>
+      <w:lvlText w:val="%6."/>
+      <w:lvlJc w:val="right"/>
+      <w:pPr>
+        <w:ind w:left="4604" w:hanging="180"/>
+      </w:pPr>
+    </w:lvl>
+    <w:lvl w:ilvl="6" w:tplc="3809000F" w:tentative="1">
+      <w:start w:val="1"/>
+      <w:numFmt w:val="decimal"/>
+      <w:lvlText w:val="%7."/>
+      <w:lvlJc w:val="left"/>
+      <w:pPr>
+        <w:ind w:left="5324" w:hanging="360"/>
+      </w:pPr>
+    </w:lvl>
+    <w:lvl w:ilvl="7" w:tplc="38090019" w:tentative="1">
+      <w:start w:val="1"/>
+      <w:numFmt w:val="lowerLetter"/>
+      <w:lvlText w:val="%8."/>
+      <w:lvlJc w:val="left"/>
+      <w:pPr>
+        <w:ind w:left="6044" w:hanging="360"/>
+      </w:pPr>
+    </w:lvl>
+    <w:lvl w:ilvl="8" w:tplc="3809001B" w:tentative="1">
+      <w:start w:val="1"/>
+      <w:numFmt w:val="lowerRoman"/>
+      <w:lvlText w:val="%9."/>
+      <w:lvlJc w:val="right"/>
+      <w:pPr>
+        <w:ind w:left="6764" w:hanging="180"/>
+      </w:pPr>
+    </w:lvl>
+  </w:abstractNum>
+  <w:abstractNum w:abstractNumId="28" w15:restartNumberingAfterBreak="0">
     <w:nsid w:val="4D492E3A"/>
     <w:multiLevelType w:val="multilevel"/>
     <w:tmpl w:val="47CCE5FC"/>
@@ -14330,7 +21760,93 @@
       </w:rPr>
     </w:lvl>
   </w:abstractNum>
-  <w:abstractNum w:abstractNumId="21" w15:restartNumberingAfterBreak="0">
+  <w:abstractNum w:abstractNumId="29" w15:restartNumberingAfterBreak="0">
+    <w:nsid w:val="4F5D64DD"/>
+    <w:multiLevelType w:val="hybridMultilevel"/>
+    <w:tmpl w:val="99E678DC"/>
+    <w:lvl w:ilvl="0" w:tplc="38090017">
+      <w:start w:val="1"/>
+      <w:numFmt w:val="lowerLetter"/>
+      <w:lvlText w:val="%1)"/>
+      <w:lvlJc w:val="left"/>
+      <w:pPr>
+        <w:ind w:left="1004" w:hanging="360"/>
+      </w:pPr>
+    </w:lvl>
+    <w:lvl w:ilvl="1" w:tplc="38090019" w:tentative="1">
+      <w:start w:val="1"/>
+      <w:numFmt w:val="lowerLetter"/>
+      <w:lvlText w:val="%2."/>
+      <w:lvlJc w:val="left"/>
+      <w:pPr>
+        <w:ind w:left="1724" w:hanging="360"/>
+      </w:pPr>
+    </w:lvl>
+    <w:lvl w:ilvl="2" w:tplc="3809001B" w:tentative="1">
+      <w:start w:val="1"/>
+      <w:numFmt w:val="lowerRoman"/>
+      <w:lvlText w:val="%3."/>
+      <w:lvlJc w:val="right"/>
+      <w:pPr>
+        <w:ind w:left="2444" w:hanging="180"/>
+      </w:pPr>
+    </w:lvl>
+    <w:lvl w:ilvl="3" w:tplc="3809000F" w:tentative="1">
+      <w:start w:val="1"/>
+      <w:numFmt w:val="decimal"/>
+      <w:lvlText w:val="%4."/>
+      <w:lvlJc w:val="left"/>
+      <w:pPr>
+        <w:ind w:left="3164" w:hanging="360"/>
+      </w:pPr>
+    </w:lvl>
+    <w:lvl w:ilvl="4" w:tplc="38090019" w:tentative="1">
+      <w:start w:val="1"/>
+      <w:numFmt w:val="lowerLetter"/>
+      <w:lvlText w:val="%5."/>
+      <w:lvlJc w:val="left"/>
+      <w:pPr>
+        <w:ind w:left="3884" w:hanging="360"/>
+      </w:pPr>
+    </w:lvl>
+    <w:lvl w:ilvl="5" w:tplc="3809001B" w:tentative="1">
+      <w:start w:val="1"/>
+      <w:numFmt w:val="lowerRoman"/>
+      <w:lvlText w:val="%6."/>
+      <w:lvlJc w:val="right"/>
+      <w:pPr>
+        <w:ind w:left="4604" w:hanging="180"/>
+      </w:pPr>
+    </w:lvl>
+    <w:lvl w:ilvl="6" w:tplc="3809000F" w:tentative="1">
+      <w:start w:val="1"/>
+      <w:numFmt w:val="decimal"/>
+      <w:lvlText w:val="%7."/>
+      <w:lvlJc w:val="left"/>
+      <w:pPr>
+        <w:ind w:left="5324" w:hanging="360"/>
+      </w:pPr>
+    </w:lvl>
+    <w:lvl w:ilvl="7" w:tplc="38090019" w:tentative="1">
+      <w:start w:val="1"/>
+      <w:numFmt w:val="lowerLetter"/>
+      <w:lvlText w:val="%8."/>
+      <w:lvlJc w:val="left"/>
+      <w:pPr>
+        <w:ind w:left="6044" w:hanging="360"/>
+      </w:pPr>
+    </w:lvl>
+    <w:lvl w:ilvl="8" w:tplc="3809001B" w:tentative="1">
+      <w:start w:val="1"/>
+      <w:numFmt w:val="lowerRoman"/>
+      <w:lvlText w:val="%9."/>
+      <w:lvlJc w:val="right"/>
+      <w:pPr>
+        <w:ind w:left="6764" w:hanging="180"/>
+      </w:pPr>
+    </w:lvl>
+  </w:abstractNum>
+  <w:abstractNum w:abstractNumId="30" w15:restartNumberingAfterBreak="0">
     <w:nsid w:val="502D125C"/>
     <w:multiLevelType w:val="hybridMultilevel"/>
     <w:tmpl w:val="0046EF74"/>
@@ -14416,7 +21932,7 @@
       </w:pPr>
     </w:lvl>
   </w:abstractNum>
-  <w:abstractNum w:abstractNumId="22" w15:restartNumberingAfterBreak="0">
+  <w:abstractNum w:abstractNumId="31" w15:restartNumberingAfterBreak="0">
     <w:nsid w:val="5E3D0996"/>
     <w:multiLevelType w:val="hybridMultilevel"/>
     <w:tmpl w:val="D9C62F68"/>
@@ -14502,10 +22018,10 @@
       </w:pPr>
     </w:lvl>
   </w:abstractNum>
-  <w:abstractNum w:abstractNumId="23" w15:restartNumberingAfterBreak="0">
+  <w:abstractNum w:abstractNumId="32" w15:restartNumberingAfterBreak="0">
     <w:nsid w:val="5FD941B5"/>
     <w:multiLevelType w:val="hybridMultilevel"/>
-    <w:tmpl w:val="F36283B6"/>
+    <w:tmpl w:val="4E7A277C"/>
     <w:lvl w:ilvl="0" w:tplc="38090011">
       <w:start w:val="1"/>
       <w:numFmt w:val="decimal"/>
@@ -14588,7 +22104,96 @@
       </w:pPr>
     </w:lvl>
   </w:abstractNum>
-  <w:abstractNum w:abstractNumId="24" w15:restartNumberingAfterBreak="0">
+  <w:abstractNum w:abstractNumId="33" w15:restartNumberingAfterBreak="0">
+    <w:nsid w:val="619426F9"/>
+    <w:multiLevelType w:val="hybridMultilevel"/>
+    <w:tmpl w:val="BF5CB0F0"/>
+    <w:lvl w:ilvl="0" w:tplc="660C3648">
+      <w:start w:val="1"/>
+      <w:numFmt w:val="decimal"/>
+      <w:lvlText w:val="%1)"/>
+      <w:lvlJc w:val="left"/>
+      <w:pPr>
+        <w:ind w:left="720" w:hanging="360"/>
+      </w:pPr>
+      <w:rPr>
+        <w:rFonts w:hint="default"/>
+      </w:rPr>
+    </w:lvl>
+    <w:lvl w:ilvl="1" w:tplc="38090019" w:tentative="1">
+      <w:start w:val="1"/>
+      <w:numFmt w:val="lowerLetter"/>
+      <w:lvlText w:val="%2."/>
+      <w:lvlJc w:val="left"/>
+      <w:pPr>
+        <w:ind w:left="1440" w:hanging="360"/>
+      </w:pPr>
+    </w:lvl>
+    <w:lvl w:ilvl="2" w:tplc="3809001B" w:tentative="1">
+      <w:start w:val="1"/>
+      <w:numFmt w:val="lowerRoman"/>
+      <w:lvlText w:val="%3."/>
+      <w:lvlJc w:val="right"/>
+      <w:pPr>
+        <w:ind w:left="2160" w:hanging="180"/>
+      </w:pPr>
+    </w:lvl>
+    <w:lvl w:ilvl="3" w:tplc="3809000F" w:tentative="1">
+      <w:start w:val="1"/>
+      <w:numFmt w:val="decimal"/>
+      <w:lvlText w:val="%4."/>
+      <w:lvlJc w:val="left"/>
+      <w:pPr>
+        <w:ind w:left="2880" w:hanging="360"/>
+      </w:pPr>
+    </w:lvl>
+    <w:lvl w:ilvl="4" w:tplc="38090019" w:tentative="1">
+      <w:start w:val="1"/>
+      <w:numFmt w:val="lowerLetter"/>
+      <w:lvlText w:val="%5."/>
+      <w:lvlJc w:val="left"/>
+      <w:pPr>
+        <w:ind w:left="3600" w:hanging="360"/>
+      </w:pPr>
+    </w:lvl>
+    <w:lvl w:ilvl="5" w:tplc="3809001B" w:tentative="1">
+      <w:start w:val="1"/>
+      <w:numFmt w:val="lowerRoman"/>
+      <w:lvlText w:val="%6."/>
+      <w:lvlJc w:val="right"/>
+      <w:pPr>
+        <w:ind w:left="4320" w:hanging="180"/>
+      </w:pPr>
+    </w:lvl>
+    <w:lvl w:ilvl="6" w:tplc="3809000F" w:tentative="1">
+      <w:start w:val="1"/>
+      <w:numFmt w:val="decimal"/>
+      <w:lvlText w:val="%7."/>
+      <w:lvlJc w:val="left"/>
+      <w:pPr>
+        <w:ind w:left="5040" w:hanging="360"/>
+      </w:pPr>
+    </w:lvl>
+    <w:lvl w:ilvl="7" w:tplc="38090019" w:tentative="1">
+      <w:start w:val="1"/>
+      <w:numFmt w:val="lowerLetter"/>
+      <w:lvlText w:val="%8."/>
+      <w:lvlJc w:val="left"/>
+      <w:pPr>
+        <w:ind w:left="5760" w:hanging="360"/>
+      </w:pPr>
+    </w:lvl>
+    <w:lvl w:ilvl="8" w:tplc="3809001B" w:tentative="1">
+      <w:start w:val="1"/>
+      <w:numFmt w:val="lowerRoman"/>
+      <w:lvlText w:val="%9."/>
+      <w:lvlJc w:val="right"/>
+      <w:pPr>
+        <w:ind w:left="6480" w:hanging="180"/>
+      </w:pPr>
+    </w:lvl>
+  </w:abstractNum>
+  <w:abstractNum w:abstractNumId="34" w15:restartNumberingAfterBreak="0">
     <w:nsid w:val="68706EC3"/>
     <w:multiLevelType w:val="multilevel"/>
     <w:tmpl w:val="DD6274C8"/>
@@ -14707,7 +22312,7 @@
       </w:rPr>
     </w:lvl>
   </w:abstractNum>
-  <w:abstractNum w:abstractNumId="25" w15:restartNumberingAfterBreak="0">
+  <w:abstractNum w:abstractNumId="35" w15:restartNumberingAfterBreak="0">
     <w:nsid w:val="6A520E62"/>
     <w:multiLevelType w:val="hybridMultilevel"/>
     <w:tmpl w:val="D40E9A00"/>
@@ -14793,7 +22398,96 @@
       </w:pPr>
     </w:lvl>
   </w:abstractNum>
-  <w:abstractNum w:abstractNumId="26" w15:restartNumberingAfterBreak="0">
+  <w:abstractNum w:abstractNumId="36" w15:restartNumberingAfterBreak="0">
+    <w:nsid w:val="6FAC5B41"/>
+    <w:multiLevelType w:val="hybridMultilevel"/>
+    <w:tmpl w:val="4E3A7BF0"/>
+    <w:lvl w:ilvl="0" w:tplc="49580756">
+      <w:start w:val="1"/>
+      <w:numFmt w:val="lowerLetter"/>
+      <w:lvlText w:val="%1)"/>
+      <w:lvlJc w:val="left"/>
+      <w:pPr>
+        <w:ind w:left="720" w:hanging="360"/>
+      </w:pPr>
+      <w:rPr>
+        <w:rFonts w:hint="default"/>
+      </w:rPr>
+    </w:lvl>
+    <w:lvl w:ilvl="1" w:tplc="38090019" w:tentative="1">
+      <w:start w:val="1"/>
+      <w:numFmt w:val="lowerLetter"/>
+      <w:lvlText w:val="%2."/>
+      <w:lvlJc w:val="left"/>
+      <w:pPr>
+        <w:ind w:left="1440" w:hanging="360"/>
+      </w:pPr>
+    </w:lvl>
+    <w:lvl w:ilvl="2" w:tplc="3809001B" w:tentative="1">
+      <w:start w:val="1"/>
+      <w:numFmt w:val="lowerRoman"/>
+      <w:lvlText w:val="%3."/>
+      <w:lvlJc w:val="right"/>
+      <w:pPr>
+        <w:ind w:left="2160" w:hanging="180"/>
+      </w:pPr>
+    </w:lvl>
+    <w:lvl w:ilvl="3" w:tplc="3809000F" w:tentative="1">
+      <w:start w:val="1"/>
+      <w:numFmt w:val="decimal"/>
+      <w:lvlText w:val="%4."/>
+      <w:lvlJc w:val="left"/>
+      <w:pPr>
+        <w:ind w:left="2880" w:hanging="360"/>
+      </w:pPr>
+    </w:lvl>
+    <w:lvl w:ilvl="4" w:tplc="38090019" w:tentative="1">
+      <w:start w:val="1"/>
+      <w:numFmt w:val="lowerLetter"/>
+      <w:lvlText w:val="%5."/>
+      <w:lvlJc w:val="left"/>
+      <w:pPr>
+        <w:ind w:left="3600" w:hanging="360"/>
+      </w:pPr>
+    </w:lvl>
+    <w:lvl w:ilvl="5" w:tplc="3809001B" w:tentative="1">
+      <w:start w:val="1"/>
+      <w:numFmt w:val="lowerRoman"/>
+      <w:lvlText w:val="%6."/>
+      <w:lvlJc w:val="right"/>
+      <w:pPr>
+        <w:ind w:left="4320" w:hanging="180"/>
+      </w:pPr>
+    </w:lvl>
+    <w:lvl w:ilvl="6" w:tplc="3809000F" w:tentative="1">
+      <w:start w:val="1"/>
+      <w:numFmt w:val="decimal"/>
+      <w:lvlText w:val="%7."/>
+      <w:lvlJc w:val="left"/>
+      <w:pPr>
+        <w:ind w:left="5040" w:hanging="360"/>
+      </w:pPr>
+    </w:lvl>
+    <w:lvl w:ilvl="7" w:tplc="38090019" w:tentative="1">
+      <w:start w:val="1"/>
+      <w:numFmt w:val="lowerLetter"/>
+      <w:lvlText w:val="%8."/>
+      <w:lvlJc w:val="left"/>
+      <w:pPr>
+        <w:ind w:left="5760" w:hanging="360"/>
+      </w:pPr>
+    </w:lvl>
+    <w:lvl w:ilvl="8" w:tplc="3809001B" w:tentative="1">
+      <w:start w:val="1"/>
+      <w:numFmt w:val="lowerRoman"/>
+      <w:lvlText w:val="%9."/>
+      <w:lvlJc w:val="right"/>
+      <w:pPr>
+        <w:ind w:left="6480" w:hanging="180"/>
+      </w:pPr>
+    </w:lvl>
+  </w:abstractNum>
+  <w:abstractNum w:abstractNumId="37" w15:restartNumberingAfterBreak="0">
     <w:nsid w:val="70082FE9"/>
     <w:multiLevelType w:val="hybridMultilevel"/>
     <w:tmpl w:val="811EC51A"/>
@@ -14879,7 +22573,7 @@
       </w:pPr>
     </w:lvl>
   </w:abstractNum>
-  <w:abstractNum w:abstractNumId="27" w15:restartNumberingAfterBreak="0">
+  <w:abstractNum w:abstractNumId="38" w15:restartNumberingAfterBreak="0">
     <w:nsid w:val="70CA4AD2"/>
     <w:multiLevelType w:val="multilevel"/>
     <w:tmpl w:val="380C7ABC"/>
@@ -15028,7 +22722,7 @@
       </w:rPr>
     </w:lvl>
   </w:abstractNum>
-  <w:abstractNum w:abstractNumId="28" w15:restartNumberingAfterBreak="0">
+  <w:abstractNum w:abstractNumId="39" w15:restartNumberingAfterBreak="0">
     <w:nsid w:val="73711062"/>
     <w:multiLevelType w:val="multilevel"/>
     <w:tmpl w:val="483C73EC"/>
@@ -15177,7 +22871,7 @@
       </w:rPr>
     </w:lvl>
   </w:abstractNum>
-  <w:abstractNum w:abstractNumId="29" w15:restartNumberingAfterBreak="0">
+  <w:abstractNum w:abstractNumId="40" w15:restartNumberingAfterBreak="0">
     <w:nsid w:val="7EA7155A"/>
     <w:multiLevelType w:val="hybridMultilevel"/>
     <w:tmpl w:val="85080480"/>
@@ -15264,94 +22958,127 @@
     </w:lvl>
   </w:abstractNum>
   <w:num w:numId="1">
+    <w:abstractNumId w:val="34"/>
+  </w:num>
+  <w:num w:numId="2">
+    <w:abstractNumId w:val="26"/>
+  </w:num>
+  <w:num w:numId="3">
+    <w:abstractNumId w:val="10"/>
+  </w:num>
+  <w:num w:numId="4">
+    <w:abstractNumId w:val="31"/>
+  </w:num>
+  <w:num w:numId="5">
+    <w:abstractNumId w:val="22"/>
+  </w:num>
+  <w:num w:numId="6">
+    <w:abstractNumId w:val="4"/>
+  </w:num>
+  <w:num w:numId="7">
+    <w:abstractNumId w:val="5"/>
+  </w:num>
+  <w:num w:numId="8">
+    <w:abstractNumId w:val="20"/>
+  </w:num>
+  <w:num w:numId="9">
+    <w:abstractNumId w:val="7"/>
+  </w:num>
+  <w:num w:numId="10">
+    <w:abstractNumId w:val="8"/>
+  </w:num>
+  <w:num w:numId="11">
+    <w:abstractNumId w:val="38"/>
+  </w:num>
+  <w:num w:numId="12">
+    <w:abstractNumId w:val="12"/>
+  </w:num>
+  <w:num w:numId="13">
+    <w:abstractNumId w:val="39"/>
+  </w:num>
+  <w:num w:numId="14">
+    <w:abstractNumId w:val="17"/>
+  </w:num>
+  <w:num w:numId="15">
+    <w:abstractNumId w:val="28"/>
+  </w:num>
+  <w:num w:numId="16">
+    <w:abstractNumId w:val="11"/>
+  </w:num>
+  <w:num w:numId="17">
+    <w:abstractNumId w:val="35"/>
+  </w:num>
+  <w:num w:numId="18">
+    <w:abstractNumId w:val="40"/>
+  </w:num>
+  <w:num w:numId="19">
+    <w:abstractNumId w:val="30"/>
+  </w:num>
+  <w:num w:numId="20">
+    <w:abstractNumId w:val="13"/>
+  </w:num>
+  <w:num w:numId="21">
+    <w:abstractNumId w:val="6"/>
+  </w:num>
+  <w:num w:numId="22">
+    <w:abstractNumId w:val="37"/>
+  </w:num>
+  <w:num w:numId="23">
+    <w:abstractNumId w:val="32"/>
+  </w:num>
+  <w:num w:numId="24">
+    <w:abstractNumId w:val="23"/>
+  </w:num>
+  <w:num w:numId="25">
+    <w:abstractNumId w:val="1"/>
+  </w:num>
+  <w:num w:numId="26">
     <w:abstractNumId w:val="24"/>
   </w:num>
-  <w:num w:numId="2">
+  <w:num w:numId="27">
+    <w:abstractNumId w:val="2"/>
+  </w:num>
+  <w:num w:numId="28">
+    <w:abstractNumId w:val="25"/>
+  </w:num>
+  <w:num w:numId="29">
+    <w:abstractNumId w:val="18"/>
+  </w:num>
+  <w:num w:numId="30">
+    <w:abstractNumId w:val="16"/>
+  </w:num>
+  <w:num w:numId="31">
+    <w:abstractNumId w:val="33"/>
+  </w:num>
+  <w:num w:numId="32">
+    <w:abstractNumId w:val="36"/>
+  </w:num>
+  <w:num w:numId="33">
+    <w:abstractNumId w:val="0"/>
+  </w:num>
+  <w:num w:numId="34">
+    <w:abstractNumId w:val="9"/>
+  </w:num>
+  <w:num w:numId="35">
+    <w:abstractNumId w:val="3"/>
+  </w:num>
+  <w:num w:numId="36">
+    <w:abstractNumId w:val="21"/>
+  </w:num>
+  <w:num w:numId="37">
+    <w:abstractNumId w:val="15"/>
+  </w:num>
+  <w:num w:numId="38">
     <w:abstractNumId w:val="19"/>
   </w:num>
-  <w:num w:numId="3">
-    <w:abstractNumId w:val="7"/>
-  </w:num>
-  <w:num w:numId="4">
-    <w:abstractNumId w:val="22"/>
-  </w:num>
-  <w:num w:numId="5">
-    <w:abstractNumId w:val="15"/>
-  </w:num>
-  <w:num w:numId="6">
-    <w:abstractNumId w:val="2"/>
-  </w:num>
-  <w:num w:numId="7">
-    <w:abstractNumId w:val="3"/>
-  </w:num>
-  <w:num w:numId="8">
-    <w:abstractNumId w:val="14"/>
-  </w:num>
-  <w:num w:numId="9">
-    <w:abstractNumId w:val="5"/>
-  </w:num>
-  <w:num w:numId="10">
-    <w:abstractNumId w:val="6"/>
-  </w:num>
-  <w:num w:numId="11">
+  <w:num w:numId="39">
     <w:abstractNumId w:val="27"/>
   </w:num>
-  <w:num w:numId="12">
-    <w:abstractNumId w:val="9"/>
-  </w:num>
-  <w:num w:numId="13">
-    <w:abstractNumId w:val="28"/>
-  </w:num>
-  <w:num w:numId="14">
-    <w:abstractNumId w:val="12"/>
-  </w:num>
-  <w:num w:numId="15">
-    <w:abstractNumId w:val="20"/>
-  </w:num>
-  <w:num w:numId="16">
-    <w:abstractNumId w:val="8"/>
-  </w:num>
-  <w:num w:numId="17">
-    <w:abstractNumId w:val="25"/>
-  </w:num>
-  <w:num w:numId="18">
+  <w:num w:numId="40">
     <w:abstractNumId w:val="29"/>
   </w:num>
-  <w:num w:numId="19">
-    <w:abstractNumId w:val="21"/>
-  </w:num>
-  <w:num w:numId="20">
-    <w:abstractNumId w:val="10"/>
-  </w:num>
-  <w:num w:numId="21">
-    <w:abstractNumId w:val="4"/>
-  </w:num>
-  <w:num w:numId="22">
-    <w:abstractNumId w:val="26"/>
-  </w:num>
-  <w:num w:numId="23">
-    <w:abstractNumId w:val="23"/>
-  </w:num>
-  <w:num w:numId="24">
-    <w:abstractNumId w:val="16"/>
-  </w:num>
-  <w:num w:numId="25">
-    <w:abstractNumId w:val="0"/>
-  </w:num>
-  <w:num w:numId="26">
-    <w:abstractNumId w:val="17"/>
-  </w:num>
-  <w:num w:numId="27">
-    <w:abstractNumId w:val="1"/>
-  </w:num>
-  <w:num w:numId="28">
-    <w:abstractNumId w:val="18"/>
-  </w:num>
-  <w:num w:numId="29">
-    <w:abstractNumId w:val="13"/>
-  </w:num>
-  <w:num w:numId="30">
-    <w:abstractNumId w:val="11"/>
+  <w:num w:numId="41">
+    <w:abstractNumId w:val="14"/>
   </w:num>
   <w:numIdMacAtCleanup w:val="25"/>
 </w:numbering>

--- a/BAB 2.docx
+++ b/BAB 2.docx
@@ -17,6 +17,8 @@
         </w:rPr>
       </w:pPr>
       <w:bookmarkStart w:id="0" w:name="_Toc192843205"/>
+      <w:bookmarkStart w:id="1" w:name="_GoBack"/>
+      <w:bookmarkEnd w:id="1"/>
       <w:r>
         <w:rPr>
           <w:rFonts w:ascii="Times New Roman" w:hAnsi="Times New Roman" w:cs="Times New Roman"/>
@@ -12152,8 +12154,6 @@
         </w:rPr>
         <w:t>Lanjut hitung metriknya ialah:</w:t>
       </w:r>
-      <w:bookmarkStart w:id="1" w:name="_GoBack"/>
-      <w:bookmarkEnd w:id="1"/>
     </w:p>
     <w:p>
       <w:pPr>
@@ -12364,19 +12364,7 @@
               <w:sz w:val="24"/>
               <w:szCs w:val="24"/>
             </w:rPr>
-            <m:t>=1.0 (100%</m:t>
-          </m:r>
-          <m:r>
-            <m:rPr>
-              <m:sty m:val="p"/>
-            </m:rPr>
-            <w:rPr>
-              <w:rFonts w:ascii="Cambria Math" w:hAnsi="Cambria Math" w:cs="Times New Roman"/>
-              <w:color w:val="000000"/>
-              <w:sz w:val="24"/>
-              <w:szCs w:val="24"/>
-            </w:rPr>
-            <m:t>)</m:t>
+            <m:t>=1.0 (100%)</m:t>
           </m:r>
         </m:oMath>
       </m:oMathPara>
@@ -12538,19 +12526,7 @@
               <w:sz w:val="24"/>
               <w:szCs w:val="24"/>
             </w:rPr>
-            <m:t>=1.0 (100%</m:t>
-          </m:r>
-          <m:r>
-            <m:rPr>
-              <m:sty m:val="p"/>
-            </m:rPr>
-            <w:rPr>
-              <w:rFonts w:ascii="Cambria Math" w:hAnsi="Cambria Math" w:cs="Times New Roman"/>
-              <w:color w:val="000000"/>
-              <w:sz w:val="24"/>
-              <w:szCs w:val="24"/>
-            </w:rPr>
-            <m:t>)</m:t>
+            <m:t>=1.0 (100%)</m:t>
           </m:r>
         </m:oMath>
       </m:oMathPara>
@@ -12711,19 +12687,7 @@
               <w:sz w:val="24"/>
               <w:szCs w:val="24"/>
             </w:rPr>
-            <m:t>=1.0 (100%</m:t>
-          </m:r>
-          <m:r>
-            <m:rPr>
-              <m:sty m:val="p"/>
-            </m:rPr>
-            <w:rPr>
-              <w:rFonts w:ascii="Cambria Math" w:hAnsi="Cambria Math" w:cs="Times New Roman"/>
-              <w:color w:val="000000"/>
-              <w:sz w:val="24"/>
-              <w:szCs w:val="24"/>
-            </w:rPr>
-            <m:t>)</m:t>
+            <m:t>=1.0 (100%)</m:t>
           </m:r>
         </m:oMath>
       </m:oMathPara>
@@ -12915,19 +12879,7 @@
               <w:sz w:val="24"/>
               <w:szCs w:val="24"/>
             </w:rPr>
-            <m:t>=1.0 (100%</m:t>
-          </m:r>
-          <m:r>
-            <m:rPr>
-              <m:sty m:val="p"/>
-            </m:rPr>
-            <w:rPr>
-              <w:rFonts w:ascii="Cambria Math" w:hAnsi="Cambria Math" w:cs="Times New Roman"/>
-              <w:color w:val="000000"/>
-              <w:sz w:val="24"/>
-              <w:szCs w:val="24"/>
-            </w:rPr>
-            <m:t>)</m:t>
+            <m:t>=1.0 (100%)</m:t>
           </m:r>
         </m:oMath>
       </m:oMathPara>
@@ -13628,6 +13580,523 @@
     </w:p>
     <w:p>
       <w:pPr>
+        <w:pStyle w:val="Heading3"/>
+        <w:numPr>
+          <w:ilvl w:val="2"/>
+          <w:numId w:val="1"/>
+        </w:numPr>
+        <w:spacing w:line="360" w:lineRule="auto"/>
+        <w:rPr>
+          <w:rFonts w:ascii="Times New Roman" w:hAnsi="Times New Roman" w:cs="Times New Roman"/>
+          <w:b/>
+          <w:color w:val="000000" w:themeColor="text1"/>
+          <w:lang w:eastAsia="en-ID"/>
+        </w:rPr>
+      </w:pPr>
+      <w:bookmarkStart w:id="2" w:name="_Toc192843207"/>
+      <w:r>
+        <w:rPr>
+          <w:rFonts w:ascii="Times New Roman" w:hAnsi="Times New Roman" w:cs="Times New Roman"/>
+          <w:b/>
+          <w:color w:val="000000" w:themeColor="text1"/>
+          <w:lang w:eastAsia="en-ID"/>
+        </w:rPr>
+        <w:t>Unified Modeling Language (UML)</w:t>
+      </w:r>
+    </w:p>
+    <w:p>
+      <w:pPr>
+        <w:spacing w:line="360" w:lineRule="auto"/>
+        <w:ind w:firstLine="720"/>
+        <w:jc w:val="both"/>
+        <w:rPr>
+          <w:rFonts w:ascii="Times New Roman" w:hAnsi="Times New Roman" w:cs="Times New Roman"/>
+          <w:sz w:val="24"/>
+          <w:szCs w:val="24"/>
+        </w:rPr>
+      </w:pPr>
+      <w:r>
+        <w:rPr>
+          <w:rFonts w:ascii="Times New Roman" w:hAnsi="Times New Roman" w:cs="Times New Roman"/>
+          <w:sz w:val="24"/>
+          <w:szCs w:val="24"/>
+        </w:rPr>
+        <w:t xml:space="preserve">UML adalah bahasa standar yang digunakan untuk memodelkan sistem secara visual, khususnya sistem berorientasi objek. UML berfungsi sebagai alat bantu dalam perancangan, visualisasi, dokumentasi, dan pembangunan sistem perangkat lunak maupun sistem lainnya yang kompleks. UML membantu </w:t>
+      </w:r>
+      <w:r>
+        <w:rPr>
+          <w:rFonts w:ascii="Times New Roman" w:hAnsi="Times New Roman" w:cs="Times New Roman"/>
+          <w:sz w:val="24"/>
+          <w:szCs w:val="24"/>
+        </w:rPr>
+        <w:lastRenderedPageBreak/>
+        <w:t xml:space="preserve">menggambarkan bagaimana sebuah sistem bekerja melalui berbagai diagram yang menjelaskan struktur dan perilaku sistem tersebut secara terperinci. </w:t>
+      </w:r>
+      <w:r>
+        <w:rPr>
+          <w:rFonts w:ascii="Times New Roman" w:hAnsi="Times New Roman" w:cs="Times New Roman"/>
+          <w:b/>
+          <w:color w:val="C00000"/>
+          <w:sz w:val="24"/>
+          <w:szCs w:val="24"/>
+        </w:rPr>
+        <w:t>UML REF</w:t>
+      </w:r>
+      <w:r>
+        <w:rPr>
+          <w:rFonts w:ascii="Times New Roman" w:hAnsi="Times New Roman" w:cs="Times New Roman"/>
+          <w:sz w:val="24"/>
+          <w:szCs w:val="24"/>
+        </w:rPr>
+        <w:t xml:space="preserve"> </w:t>
+      </w:r>
+    </w:p>
+    <w:p>
+      <w:pPr>
+        <w:spacing w:line="360" w:lineRule="auto"/>
+        <w:ind w:firstLine="720"/>
+        <w:jc w:val="both"/>
+        <w:rPr>
+          <w:rFonts w:ascii="Times New Roman" w:hAnsi="Times New Roman" w:cs="Times New Roman"/>
+          <w:sz w:val="24"/>
+          <w:szCs w:val="24"/>
+        </w:rPr>
+      </w:pPr>
+      <w:r>
+        <w:rPr>
+          <w:rFonts w:ascii="Times New Roman" w:hAnsi="Times New Roman" w:cs="Times New Roman"/>
+          <w:sz w:val="24"/>
+          <w:szCs w:val="24"/>
+        </w:rPr>
+        <w:t>UML pertama kali dikembangkan oleh Object Management Group (OMG) dan versi awalnya dirilis pada tahun 1997. UML menjadi bahasa pemodelan yang sangat penting dalam rekayasa perangkat lunak karena dapat mempermudah komunikasi antara pengembang sistem dan pengguna, serta memfasilitasi proses pengembangan perangkat lunak yang berkelanjutan. Fungsi utama dan tujuan penggunaan UML adalah sebagai berikut:</w:t>
+      </w:r>
+    </w:p>
+    <w:p>
+      <w:pPr>
+        <w:pStyle w:val="ListParagraph"/>
+        <w:numPr>
+          <w:ilvl w:val="0"/>
+          <w:numId w:val="42"/>
+        </w:numPr>
+        <w:spacing w:line="360" w:lineRule="auto"/>
+        <w:ind w:left="284" w:hanging="284"/>
+        <w:jc w:val="both"/>
+        <w:rPr>
+          <w:rFonts w:ascii="Times New Roman" w:hAnsi="Times New Roman" w:cs="Times New Roman"/>
+          <w:sz w:val="24"/>
+          <w:szCs w:val="24"/>
+        </w:rPr>
+      </w:pPr>
+      <w:r>
+        <w:rPr>
+          <w:rFonts w:ascii="Times New Roman" w:hAnsi="Times New Roman" w:cs="Times New Roman"/>
+          <w:sz w:val="24"/>
+          <w:szCs w:val="24"/>
+        </w:rPr>
+        <w:t>Memvisualisasikan sistem</w:t>
+      </w:r>
+      <w:r>
+        <w:rPr>
+          <w:rFonts w:ascii="Times New Roman" w:hAnsi="Times New Roman" w:cs="Times New Roman"/>
+          <w:sz w:val="24"/>
+          <w:szCs w:val="24"/>
+        </w:rPr>
+        <w:t xml:space="preserve"> dari</w:t>
+      </w:r>
+      <w:r>
+        <w:rPr>
+          <w:rFonts w:ascii="Times New Roman" w:hAnsi="Times New Roman" w:cs="Times New Roman"/>
+          <w:sz w:val="24"/>
+          <w:szCs w:val="24"/>
+        </w:rPr>
+        <w:t xml:space="preserve"> UML menyediakan diagram yang memudahkan pemahaman sistem secara keseluruhan dan bagian-bagiannya.</w:t>
+      </w:r>
+    </w:p>
+    <w:p>
+      <w:pPr>
+        <w:pStyle w:val="ListParagraph"/>
+        <w:numPr>
+          <w:ilvl w:val="0"/>
+          <w:numId w:val="42"/>
+        </w:numPr>
+        <w:spacing w:line="360" w:lineRule="auto"/>
+        <w:ind w:left="284" w:hanging="284"/>
+        <w:jc w:val="both"/>
+        <w:rPr>
+          <w:rFonts w:ascii="Times New Roman" w:hAnsi="Times New Roman" w:cs="Times New Roman"/>
+          <w:sz w:val="24"/>
+          <w:szCs w:val="24"/>
+        </w:rPr>
+      </w:pPr>
+      <w:r>
+        <w:rPr>
+          <w:rFonts w:ascii="Times New Roman" w:hAnsi="Times New Roman" w:cs="Times New Roman"/>
+          <w:sz w:val="24"/>
+          <w:szCs w:val="24"/>
+        </w:rPr>
+        <w:t>Mendokumentasikan sistem</w:t>
+      </w:r>
+      <w:r>
+        <w:rPr>
+          <w:rFonts w:ascii="Times New Roman" w:hAnsi="Times New Roman" w:cs="Times New Roman"/>
+          <w:sz w:val="24"/>
+          <w:szCs w:val="24"/>
+        </w:rPr>
+        <w:t xml:space="preserve"> dengan</w:t>
+      </w:r>
+      <w:r>
+        <w:rPr>
+          <w:rFonts w:ascii="Times New Roman" w:hAnsi="Times New Roman" w:cs="Times New Roman"/>
+          <w:sz w:val="24"/>
+          <w:szCs w:val="24"/>
+        </w:rPr>
+        <w:t xml:space="preserve"> UML membantu mendokumentasikan kebutuhan, desain, dan arsitektur sistem sehingga memudahkan pengembangan dan pemeliharaan. </w:t>
+      </w:r>
+    </w:p>
+    <w:p>
+      <w:pPr>
+        <w:pStyle w:val="ListParagraph"/>
+        <w:numPr>
+          <w:ilvl w:val="0"/>
+          <w:numId w:val="42"/>
+        </w:numPr>
+        <w:spacing w:line="360" w:lineRule="auto"/>
+        <w:ind w:left="284" w:hanging="284"/>
+        <w:jc w:val="both"/>
+        <w:rPr>
+          <w:rFonts w:ascii="Times New Roman" w:hAnsi="Times New Roman" w:cs="Times New Roman"/>
+          <w:sz w:val="24"/>
+          <w:szCs w:val="24"/>
+        </w:rPr>
+      </w:pPr>
+      <w:r>
+        <w:rPr>
+          <w:rFonts w:ascii="Times New Roman" w:hAnsi="Times New Roman" w:cs="Times New Roman"/>
+          <w:sz w:val="24"/>
+          <w:szCs w:val="24"/>
+        </w:rPr>
+        <w:t>Membantu analisis dan perancangan</w:t>
+      </w:r>
+      <w:r>
+        <w:rPr>
+          <w:rFonts w:ascii="Times New Roman" w:hAnsi="Times New Roman" w:cs="Times New Roman"/>
+          <w:sz w:val="24"/>
+          <w:szCs w:val="24"/>
+        </w:rPr>
+        <w:t>,</w:t>
+      </w:r>
+      <w:r>
+        <w:rPr>
+          <w:rFonts w:ascii="Times New Roman" w:hAnsi="Times New Roman" w:cs="Times New Roman"/>
+          <w:sz w:val="24"/>
+          <w:szCs w:val="24"/>
+        </w:rPr>
+        <w:t xml:space="preserve"> UML digunakan untuk menganalisis kebutuhan sistem dan merancang solusi yang tepat sebelum implementasi coding. </w:t>
+      </w:r>
+    </w:p>
+    <w:p>
+      <w:pPr>
+        <w:pStyle w:val="ListParagraph"/>
+        <w:numPr>
+          <w:ilvl w:val="0"/>
+          <w:numId w:val="42"/>
+        </w:numPr>
+        <w:spacing w:line="360" w:lineRule="auto"/>
+        <w:ind w:left="284" w:hanging="284"/>
+        <w:jc w:val="both"/>
+        <w:rPr>
+          <w:rFonts w:ascii="Times New Roman" w:hAnsi="Times New Roman" w:cs="Times New Roman"/>
+          <w:sz w:val="24"/>
+          <w:szCs w:val="24"/>
+        </w:rPr>
+      </w:pPr>
+      <w:r>
+        <w:rPr>
+          <w:rFonts w:ascii="Times New Roman" w:hAnsi="Times New Roman" w:cs="Times New Roman"/>
+          <w:sz w:val="24"/>
+          <w:szCs w:val="24"/>
+        </w:rPr>
+        <w:t>Memfasilitasi komunikasi</w:t>
+      </w:r>
+      <w:r>
+        <w:rPr>
+          <w:rFonts w:ascii="Times New Roman" w:hAnsi="Times New Roman" w:cs="Times New Roman"/>
+          <w:sz w:val="24"/>
+          <w:szCs w:val="24"/>
+        </w:rPr>
+        <w:t xml:space="preserve"> dan</w:t>
+      </w:r>
+      <w:r>
+        <w:rPr>
+          <w:rFonts w:ascii="Times New Roman" w:hAnsi="Times New Roman" w:cs="Times New Roman"/>
+          <w:sz w:val="24"/>
+          <w:szCs w:val="24"/>
+        </w:rPr>
+        <w:t xml:space="preserve"> menjadi jembatan antara pengembang dan pengguna sistem, sehingga kebutuhan pengguna dapat diterjemahkan dengan jelas ke dalam desain sistem</w:t>
+      </w:r>
+      <w:r>
+        <w:rPr>
+          <w:rFonts w:ascii="Times New Roman" w:hAnsi="Times New Roman" w:cs="Times New Roman"/>
+          <w:sz w:val="24"/>
+          <w:szCs w:val="24"/>
+        </w:rPr>
+        <w:t xml:space="preserve"> </w:t>
+      </w:r>
+      <w:r>
+        <w:rPr>
+          <w:rFonts w:ascii="Times New Roman" w:hAnsi="Times New Roman" w:cs="Times New Roman"/>
+          <w:b/>
+          <w:color w:val="C00000"/>
+          <w:sz w:val="24"/>
+          <w:szCs w:val="24"/>
+        </w:rPr>
+        <w:t>UML REF2</w:t>
+      </w:r>
+    </w:p>
+    <w:p>
+      <w:pPr>
+        <w:spacing w:line="360" w:lineRule="auto"/>
+        <w:ind w:firstLine="284"/>
+        <w:jc w:val="both"/>
+        <w:rPr>
+          <w:rFonts w:ascii="Times New Roman" w:hAnsi="Times New Roman" w:cs="Times New Roman"/>
+          <w:sz w:val="24"/>
+          <w:szCs w:val="24"/>
+        </w:rPr>
+      </w:pPr>
+      <w:r>
+        <w:rPr>
+          <w:rFonts w:ascii="Times New Roman" w:hAnsi="Times New Roman" w:cs="Times New Roman"/>
+          <w:sz w:val="24"/>
+          <w:szCs w:val="24"/>
+        </w:rPr>
+        <w:t xml:space="preserve">Komponen – komponen </w:t>
+      </w:r>
+      <w:proofErr w:type="gramStart"/>
+      <w:r>
+        <w:rPr>
+          <w:rFonts w:ascii="Times New Roman" w:hAnsi="Times New Roman" w:cs="Times New Roman"/>
+          <w:sz w:val="24"/>
+          <w:szCs w:val="24"/>
+        </w:rPr>
+        <w:t>y:ang</w:t>
+      </w:r>
+      <w:proofErr w:type="gramEnd"/>
+      <w:r>
+        <w:rPr>
+          <w:rFonts w:ascii="Times New Roman" w:hAnsi="Times New Roman" w:cs="Times New Roman"/>
+          <w:sz w:val="24"/>
+          <w:szCs w:val="24"/>
+        </w:rPr>
+        <w:t xml:space="preserve"> terdapat pada diagram UML adalah sebagai berikut ini</w:t>
+      </w:r>
+      <w:r>
+        <w:rPr>
+          <w:rFonts w:ascii="Times New Roman" w:hAnsi="Times New Roman" w:cs="Times New Roman"/>
+          <w:sz w:val="24"/>
+          <w:szCs w:val="24"/>
+        </w:rPr>
+        <w:t>:</w:t>
+      </w:r>
+    </w:p>
+    <w:p>
+      <w:pPr>
+        <w:pStyle w:val="ListParagraph"/>
+        <w:numPr>
+          <w:ilvl w:val="0"/>
+          <w:numId w:val="43"/>
+        </w:numPr>
+        <w:spacing w:line="360" w:lineRule="auto"/>
+        <w:ind w:left="284" w:hanging="284"/>
+        <w:jc w:val="both"/>
+        <w:rPr>
+          <w:rFonts w:ascii="Times New Roman" w:hAnsi="Times New Roman" w:cs="Times New Roman"/>
+          <w:sz w:val="24"/>
+          <w:szCs w:val="24"/>
+        </w:rPr>
+      </w:pPr>
+      <w:r>
+        <w:rPr>
+          <w:rFonts w:ascii="Times New Roman" w:hAnsi="Times New Roman" w:cs="Times New Roman"/>
+          <w:sz w:val="24"/>
+          <w:szCs w:val="24"/>
+        </w:rPr>
+        <w:t xml:space="preserve">Use Case Diagram: Menggambarkan interaksi antara pengguna (aktor) dengan sistem, menunjukkan fungsi-fungsi utama yang disediakan sistem. </w:t>
+      </w:r>
+    </w:p>
+    <w:p>
+      <w:pPr>
+        <w:pStyle w:val="ListParagraph"/>
+        <w:numPr>
+          <w:ilvl w:val="0"/>
+          <w:numId w:val="43"/>
+        </w:numPr>
+        <w:spacing w:line="360" w:lineRule="auto"/>
+        <w:ind w:left="284" w:hanging="284"/>
+        <w:jc w:val="both"/>
+        <w:rPr>
+          <w:rFonts w:ascii="Times New Roman" w:hAnsi="Times New Roman" w:cs="Times New Roman"/>
+          <w:sz w:val="24"/>
+          <w:szCs w:val="24"/>
+        </w:rPr>
+      </w:pPr>
+      <w:r>
+        <w:rPr>
+          <w:rFonts w:ascii="Times New Roman" w:hAnsi="Times New Roman" w:cs="Times New Roman"/>
+          <w:sz w:val="24"/>
+          <w:szCs w:val="24"/>
+        </w:rPr>
+        <w:t xml:space="preserve">Class Diagram: Menunjukkan struktur kelas-kelas dalam sistem beserta atribut dan metode yang dimiliki. </w:t>
+      </w:r>
+    </w:p>
+    <w:p>
+      <w:pPr>
+        <w:pStyle w:val="ListParagraph"/>
+        <w:numPr>
+          <w:ilvl w:val="0"/>
+          <w:numId w:val="43"/>
+        </w:numPr>
+        <w:spacing w:line="360" w:lineRule="auto"/>
+        <w:ind w:left="284" w:hanging="284"/>
+        <w:jc w:val="both"/>
+        <w:rPr>
+          <w:rFonts w:ascii="Times New Roman" w:hAnsi="Times New Roman" w:cs="Times New Roman"/>
+          <w:sz w:val="24"/>
+          <w:szCs w:val="24"/>
+        </w:rPr>
+      </w:pPr>
+      <w:r>
+        <w:rPr>
+          <w:rFonts w:ascii="Times New Roman" w:hAnsi="Times New Roman" w:cs="Times New Roman"/>
+          <w:sz w:val="24"/>
+          <w:szCs w:val="24"/>
+        </w:rPr>
+        <w:t xml:space="preserve">Activity Diagram: Menggambarkan alur kerja atau proses bisnis dalam sistem. </w:t>
+      </w:r>
+    </w:p>
+    <w:p>
+      <w:pPr>
+        <w:pStyle w:val="ListParagraph"/>
+        <w:numPr>
+          <w:ilvl w:val="0"/>
+          <w:numId w:val="43"/>
+        </w:numPr>
+        <w:spacing w:line="360" w:lineRule="auto"/>
+        <w:ind w:left="284" w:hanging="284"/>
+        <w:jc w:val="both"/>
+        <w:rPr>
+          <w:rFonts w:ascii="Times New Roman" w:hAnsi="Times New Roman" w:cs="Times New Roman"/>
+          <w:sz w:val="24"/>
+          <w:szCs w:val="24"/>
+        </w:rPr>
+      </w:pPr>
+      <w:r>
+        <w:rPr>
+          <w:rFonts w:ascii="Times New Roman" w:hAnsi="Times New Roman" w:cs="Times New Roman"/>
+          <w:sz w:val="24"/>
+          <w:szCs w:val="24"/>
+        </w:rPr>
+        <w:t xml:space="preserve">Sequence Diagram: Menjelaskan interaksi antar objek dalam urutan waktu tertentu. </w:t>
+      </w:r>
+    </w:p>
+    <w:p>
+      <w:pPr>
+        <w:pStyle w:val="ListParagraph"/>
+        <w:numPr>
+          <w:ilvl w:val="0"/>
+          <w:numId w:val="43"/>
+        </w:numPr>
+        <w:spacing w:line="360" w:lineRule="auto"/>
+        <w:ind w:left="284" w:hanging="284"/>
+        <w:jc w:val="both"/>
+        <w:rPr>
+          <w:rFonts w:ascii="Times New Roman" w:hAnsi="Times New Roman" w:cs="Times New Roman"/>
+          <w:sz w:val="24"/>
+          <w:szCs w:val="24"/>
+        </w:rPr>
+      </w:pPr>
+      <w:r>
+        <w:rPr>
+          <w:rFonts w:ascii="Times New Roman" w:hAnsi="Times New Roman" w:cs="Times New Roman"/>
+          <w:sz w:val="24"/>
+          <w:szCs w:val="24"/>
+        </w:rPr>
+        <w:lastRenderedPageBreak/>
+        <w:t>Diagram lainnya seperti State Diagram, Component Diagram, dan Deployment Diagram juga sering digunakan sesuai kebutuhan sistem</w:t>
+      </w:r>
+      <w:r>
+        <w:rPr>
+          <w:rFonts w:ascii="Times New Roman" w:hAnsi="Times New Roman" w:cs="Times New Roman"/>
+          <w:sz w:val="24"/>
+          <w:szCs w:val="24"/>
+        </w:rPr>
+        <w:t xml:space="preserve"> </w:t>
+      </w:r>
+      <w:r>
+        <w:rPr>
+          <w:rFonts w:ascii="Times New Roman" w:hAnsi="Times New Roman" w:cs="Times New Roman"/>
+          <w:b/>
+          <w:color w:val="C00000"/>
+          <w:sz w:val="24"/>
+          <w:szCs w:val="24"/>
+        </w:rPr>
+        <w:t>UML REF2</w:t>
+      </w:r>
+    </w:p>
+    <w:p>
+      <w:pPr>
+        <w:spacing w:line="360" w:lineRule="auto"/>
+        <w:ind w:firstLine="426"/>
+        <w:jc w:val="both"/>
+        <w:rPr>
+          <w:rFonts w:ascii="Times New Roman" w:hAnsi="Times New Roman" w:cs="Times New Roman"/>
+          <w:sz w:val="24"/>
+          <w:szCs w:val="24"/>
+        </w:rPr>
+      </w:pPr>
+      <w:r>
+        <w:rPr>
+          <w:rFonts w:ascii="Times New Roman" w:hAnsi="Times New Roman" w:cs="Times New Roman"/>
+          <w:sz w:val="24"/>
+          <w:szCs w:val="24"/>
+        </w:rPr>
+        <w:t>UML adalah bahasa pemodelan visual yang esensial dalam perancangan sistem berorientasi objek</w:t>
+      </w:r>
+      <w:r>
+        <w:rPr>
+          <w:rFonts w:ascii="Times New Roman" w:hAnsi="Times New Roman" w:cs="Times New Roman"/>
+          <w:sz w:val="24"/>
+          <w:szCs w:val="24"/>
+        </w:rPr>
+        <w:t xml:space="preserve">. Dengan </w:t>
+      </w:r>
+      <w:r>
+        <w:rPr>
+          <w:rFonts w:ascii="Times New Roman" w:hAnsi="Times New Roman" w:cs="Times New Roman"/>
+          <w:sz w:val="24"/>
+          <w:szCs w:val="24"/>
+        </w:rPr>
+        <w:t>UML mempermudah proses analisis, desain, dokumentasi, dan komunikasi dalam pengembangan perangkat lunak.</w:t>
+      </w:r>
+      <w:r>
+        <w:rPr>
+          <w:rFonts w:ascii="Times New Roman" w:hAnsi="Times New Roman" w:cs="Times New Roman"/>
+          <w:sz w:val="24"/>
+          <w:szCs w:val="24"/>
+        </w:rPr>
+        <w:t xml:space="preserve"> </w:t>
+      </w:r>
+      <w:r>
+        <w:rPr>
+          <w:rFonts w:ascii="Times New Roman" w:hAnsi="Times New Roman" w:cs="Times New Roman"/>
+          <w:sz w:val="24"/>
+          <w:szCs w:val="24"/>
+        </w:rPr>
+        <w:t>Diagram UML seperti Use Case, Class, Activity, dan Sequence sangat berguna untuk menggambarkan kebutuhan dan desain sistem secara jelas.</w:t>
+      </w:r>
+    </w:p>
+    <w:p>
+      <w:pPr>
         <w:pStyle w:val="Heading2"/>
         <w:numPr>
           <w:ilvl w:val="1"/>
@@ -13644,7 +14113,6 @@
           <w:lang w:eastAsia="en-ID"/>
         </w:rPr>
       </w:pPr>
-      <w:bookmarkStart w:id="2" w:name="_Toc192843207"/>
       <w:r>
         <w:rPr>
           <w:rFonts w:ascii="Times New Roman" w:hAnsi="Times New Roman" w:cs="Times New Roman"/>
@@ -13672,11 +14140,7 @@
         <w:t xml:space="preserve"> atau </w:t>
       </w:r>
       <w:r>
-        <w:t xml:space="preserve">pendekatan penelitian yang menggunakan angka dan statistik untuk mengumpulkan dan menganalisis data yang dapat diukur, dengan tujuan untuk menjelaskan, memprediksi, atau </w:t>
-      </w:r>
-      <w:r>
-        <w:lastRenderedPageBreak/>
-        <w:t>mengontrol fenomena tertentu</w:t>
+        <w:t>pendekatan penelitian yang menggunakan angka dan statistik untuk mengumpulkan dan menganalisis data yang dapat diukur, dengan tujuan untuk menjelaskan, memprediksi, atau mengontrol fenomena tertentu</w:t>
       </w:r>
       <w:r>
         <w:t xml:space="preserve"> dengan pendekatan eksperimen. Fokus utama adalah membangun model deteksi dan pencegahan fraud internal di CV. Smartindo Telekom menggunakan algoritma Random Forest, dengan pendekatan analisis berdasarkan kerangka Fraud Diamond.</w:t>
@@ -13757,6 +14221,7 @@
         <w:jc w:val="both"/>
       </w:pPr>
       <w:r>
+        <w:lastRenderedPageBreak/>
         <w:t>Fraud Diamond mencakup empat elemen utama yang menjadi dasar variabel penelitian:</w:t>
       </w:r>
     </w:p>
@@ -13931,7 +14396,6 @@
           <w:b/>
           <w:color w:val="auto"/>
         </w:rPr>
-        <w:lastRenderedPageBreak/>
         <w:t>Pengumpulan Data</w:t>
       </w:r>
     </w:p>
@@ -14008,6 +14472,7 @@
           <w:b/>
           <w:color w:val="auto"/>
         </w:rPr>
+        <w:lastRenderedPageBreak/>
         <w:t>Variabel Penelitian dan Indikator</w:t>
       </w:r>
     </w:p>
@@ -17245,16 +17710,7 @@
           <w:sz w:val="24"/>
           <w:szCs w:val="24"/>
         </w:rPr>
-        <w:t xml:space="preserve">Selain variabel independen (fitur), penelitian ini juga membutuhkan variabel </w:t>
-      </w:r>
-      <w:r>
-        <w:rPr>
-          <w:rFonts w:ascii="Times New Roman" w:hAnsi="Times New Roman" w:cs="Times New Roman"/>
-          <w:sz w:val="24"/>
-          <w:szCs w:val="24"/>
-        </w:rPr>
-        <w:lastRenderedPageBreak/>
-        <w:t>dependen atau label sebagai acuan dalam supervised learning: Fraud: Label biner (0 = tidak ada fraud, 1 = terdapat fraud) berdasarkan temuan audit atau laporan valid dari manajemen.</w:t>
+        <w:t>Selain variabel independen (fitur), penelitian ini juga membutuhkan variabel dependen atau label sebagai acuan dalam supervised learning: Fraud: Label biner (0 = tidak ada fraud, 1 = terdapat fraud) berdasarkan temuan audit atau laporan valid dari manajemen.</w:t>
       </w:r>
     </w:p>
     <w:p>
@@ -17388,6 +17844,7 @@
           <w:sz w:val="24"/>
           <w:szCs w:val="24"/>
         </w:rPr>
+        <w:lastRenderedPageBreak/>
         <w:t>Pra-Pemrosesan Data</w:t>
       </w:r>
     </w:p>
@@ -17508,7 +17965,6 @@
           <w:sz w:val="24"/>
           <w:szCs w:val="24"/>
         </w:rPr>
-        <w:lastRenderedPageBreak/>
         <w:t>Labeling: Memberikan label fraud (1) atau tidak fraud (0) berdasarkan data audit atau hasil validasi dari manajemen.</w:t>
       </w:r>
     </w:p>
@@ -17819,6 +18275,7 @@
           <w:sz w:val="24"/>
           <w:szCs w:val="24"/>
         </w:rPr>
+        <w:lastRenderedPageBreak/>
         <w:t>Precision (ketepatan)</w:t>
       </w:r>
     </w:p>
@@ -17958,7 +18415,6 @@
           <w:sz w:val="24"/>
           <w:szCs w:val="24"/>
         </w:rPr>
-        <w:lastRenderedPageBreak/>
         <w:t xml:space="preserve">Berikut adalah </w:t>
       </w:r>
       <w:r>
@@ -18064,18 +18520,6 @@
     </w:p>
     <w:p>
       <w:pPr>
-        <w:pStyle w:val="ListParagraph"/>
-        <w:spacing w:line="360" w:lineRule="auto"/>
-        <w:jc w:val="both"/>
-        <w:rPr>
-          <w:rFonts w:ascii="Times New Roman" w:hAnsi="Times New Roman" w:cs="Times New Roman"/>
-          <w:sz w:val="24"/>
-          <w:szCs w:val="24"/>
-        </w:rPr>
-      </w:pPr>
-    </w:p>
-    <w:p>
-      <w:pPr>
         <w:pStyle w:val="Heading2"/>
         <w:numPr>
           <w:ilvl w:val="1"/>
@@ -18102,6 +18546,7 @@
           <w:szCs w:val="24"/>
           <w:lang w:eastAsia="en-ID"/>
         </w:rPr>
+        <w:lastRenderedPageBreak/>
         <w:t>Penelitian Terkait</w:t>
       </w:r>
       <w:bookmarkEnd w:id="3"/>
@@ -18197,17 +18642,7 @@
           <w:szCs w:val="24"/>
           <w:lang w:eastAsia="en-ID"/>
         </w:rPr>
-        <w:t xml:space="preserve">Prediksi Stroke Menggunakan Algoritma Random Forest: Penelitian ini bertujuan untuk mengembangkan dan mengevaluasi performa model klasifikasi menggunakan algoritma Random Forest untuk memprediksi stroke berdasarkan </w:t>
-      </w:r>
-      <w:r>
-        <w:rPr>
-          <w:rFonts w:ascii="Times New Roman" w:eastAsia="Times New Roman" w:hAnsi="Times New Roman" w:cs="Times New Roman"/>
-          <w:sz w:val="24"/>
-          <w:szCs w:val="24"/>
-          <w:lang w:eastAsia="en-ID"/>
-        </w:rPr>
-        <w:lastRenderedPageBreak/>
-        <w:t>data klinis dan faktor risiko pasien. Hasil penelitian menunjukkan bahwa model Random Forest memiliki akurasi sebesar 93,6%, presisi sebesar 91,4%, recall sebesar 96,1%, dan F1-Score sebesar 93,7%</w:t>
+        <w:t>Prediksi Stroke Menggunakan Algoritma Random Forest: Penelitian ini bertujuan untuk mengembangkan dan mengevaluasi performa model klasifikasi menggunakan algoritma Random Forest untuk memprediksi stroke berdasarkan data klinis dan faktor risiko pasien. Hasil penelitian menunjukkan bahwa model Random Forest memiliki akurasi sebesar 93,6%, presisi sebesar 91,4%, recall sebesar 96,1%, dan F1-Score sebesar 93,7%</w:t>
       </w:r>
       <w:r>
         <w:rPr>
@@ -18406,6 +18841,7 @@
           <w:szCs w:val="24"/>
           <w:lang w:eastAsia="en-ID"/>
         </w:rPr>
+        <w:lastRenderedPageBreak/>
         <w:t>Prediksi Curah Hujan Menggunakan Algoritma Random Forest: Penelitian ini bertujuan untuk membuat model prediksi curah hujan dengan mengimplementasikan algoritma Random Forest. Metode penelitian terdiri dari empat langkah: pengumpulan data, pengolahan data, implementasi Random Forest, dan analisis. Implementasi Random Forest dengan menggunakan set pelatihan menghasilkan model yang memiliki akurasi 71,09%, presisi 0,75, recall 0,85, f-measure 0,79, kappa statistik 0,33, MAE 0,35, RMSE 0,46, ROC Area 0,78</w:t>
       </w:r>
       <w:r>
@@ -20557,6 +20993,92 @@
     </w:lvl>
   </w:abstractNum>
   <w:abstractNum w:abstractNumId="17" w15:restartNumberingAfterBreak="0">
+    <w:nsid w:val="32967107"/>
+    <w:multiLevelType w:val="hybridMultilevel"/>
+    <w:tmpl w:val="ECF281FA"/>
+    <w:lvl w:ilvl="0" w:tplc="38090017">
+      <w:start w:val="1"/>
+      <w:numFmt w:val="lowerLetter"/>
+      <w:lvlText w:val="%1)"/>
+      <w:lvlJc w:val="left"/>
+      <w:pPr>
+        <w:ind w:left="720" w:hanging="360"/>
+      </w:pPr>
+    </w:lvl>
+    <w:lvl w:ilvl="1" w:tplc="38090019" w:tentative="1">
+      <w:start w:val="1"/>
+      <w:numFmt w:val="lowerLetter"/>
+      <w:lvlText w:val="%2."/>
+      <w:lvlJc w:val="left"/>
+      <w:pPr>
+        <w:ind w:left="1440" w:hanging="360"/>
+      </w:pPr>
+    </w:lvl>
+    <w:lvl w:ilvl="2" w:tplc="3809001B" w:tentative="1">
+      <w:start w:val="1"/>
+      <w:numFmt w:val="lowerRoman"/>
+      <w:lvlText w:val="%3."/>
+      <w:lvlJc w:val="right"/>
+      <w:pPr>
+        <w:ind w:left="2160" w:hanging="180"/>
+      </w:pPr>
+    </w:lvl>
+    <w:lvl w:ilvl="3" w:tplc="3809000F" w:tentative="1">
+      <w:start w:val="1"/>
+      <w:numFmt w:val="decimal"/>
+      <w:lvlText w:val="%4."/>
+      <w:lvlJc w:val="left"/>
+      <w:pPr>
+        <w:ind w:left="2880" w:hanging="360"/>
+      </w:pPr>
+    </w:lvl>
+    <w:lvl w:ilvl="4" w:tplc="38090019" w:tentative="1">
+      <w:start w:val="1"/>
+      <w:numFmt w:val="lowerLetter"/>
+      <w:lvlText w:val="%5."/>
+      <w:lvlJc w:val="left"/>
+      <w:pPr>
+        <w:ind w:left="3600" w:hanging="360"/>
+      </w:pPr>
+    </w:lvl>
+    <w:lvl w:ilvl="5" w:tplc="3809001B" w:tentative="1">
+      <w:start w:val="1"/>
+      <w:numFmt w:val="lowerRoman"/>
+      <w:lvlText w:val="%6."/>
+      <w:lvlJc w:val="right"/>
+      <w:pPr>
+        <w:ind w:left="4320" w:hanging="180"/>
+      </w:pPr>
+    </w:lvl>
+    <w:lvl w:ilvl="6" w:tplc="3809000F" w:tentative="1">
+      <w:start w:val="1"/>
+      <w:numFmt w:val="decimal"/>
+      <w:lvlText w:val="%7."/>
+      <w:lvlJc w:val="left"/>
+      <w:pPr>
+        <w:ind w:left="5040" w:hanging="360"/>
+      </w:pPr>
+    </w:lvl>
+    <w:lvl w:ilvl="7" w:tplc="38090019" w:tentative="1">
+      <w:start w:val="1"/>
+      <w:numFmt w:val="lowerLetter"/>
+      <w:lvlText w:val="%8."/>
+      <w:lvlJc w:val="left"/>
+      <w:pPr>
+        <w:ind w:left="5760" w:hanging="360"/>
+      </w:pPr>
+    </w:lvl>
+    <w:lvl w:ilvl="8" w:tplc="3809001B" w:tentative="1">
+      <w:start w:val="1"/>
+      <w:numFmt w:val="lowerRoman"/>
+      <w:lvlText w:val="%9."/>
+      <w:lvlJc w:val="right"/>
+      <w:pPr>
+        <w:ind w:left="6480" w:hanging="180"/>
+      </w:pPr>
+    </w:lvl>
+  </w:abstractNum>
+  <w:abstractNum w:abstractNumId="18" w15:restartNumberingAfterBreak="0">
     <w:nsid w:val="34E8663C"/>
     <w:multiLevelType w:val="multilevel"/>
     <w:tmpl w:val="B32E9006"/>
@@ -20705,7 +21227,7 @@
       </w:rPr>
     </w:lvl>
   </w:abstractNum>
-  <w:abstractNum w:abstractNumId="18" w15:restartNumberingAfterBreak="0">
+  <w:abstractNum w:abstractNumId="19" w15:restartNumberingAfterBreak="0">
     <w:nsid w:val="3A020EBB"/>
     <w:multiLevelType w:val="hybridMultilevel"/>
     <w:tmpl w:val="96640D9C"/>
@@ -20794,7 +21316,7 @@
       </w:pPr>
     </w:lvl>
   </w:abstractNum>
-  <w:abstractNum w:abstractNumId="19" w15:restartNumberingAfterBreak="0">
+  <w:abstractNum w:abstractNumId="20" w15:restartNumberingAfterBreak="0">
     <w:nsid w:val="3A701DF0"/>
     <w:multiLevelType w:val="hybridMultilevel"/>
     <w:tmpl w:val="799A9FB4"/>
@@ -20880,7 +21402,7 @@
       </w:pPr>
     </w:lvl>
   </w:abstractNum>
-  <w:abstractNum w:abstractNumId="20" w15:restartNumberingAfterBreak="0">
+  <w:abstractNum w:abstractNumId="21" w15:restartNumberingAfterBreak="0">
     <w:nsid w:val="3E0620EE"/>
     <w:multiLevelType w:val="multilevel"/>
     <w:tmpl w:val="19A406A8"/>
@@ -20997,7 +21519,7 @@
       </w:pPr>
     </w:lvl>
   </w:abstractNum>
-  <w:abstractNum w:abstractNumId="21" w15:restartNumberingAfterBreak="0">
+  <w:abstractNum w:abstractNumId="22" w15:restartNumberingAfterBreak="0">
     <w:nsid w:val="3F7C4716"/>
     <w:multiLevelType w:val="hybridMultilevel"/>
     <w:tmpl w:val="C862F41A"/>
@@ -21083,7 +21605,7 @@
       </w:pPr>
     </w:lvl>
   </w:abstractNum>
-  <w:abstractNum w:abstractNumId="22" w15:restartNumberingAfterBreak="0">
+  <w:abstractNum w:abstractNumId="23" w15:restartNumberingAfterBreak="0">
     <w:nsid w:val="400E1C4F"/>
     <w:multiLevelType w:val="hybridMultilevel"/>
     <w:tmpl w:val="A4DE8BA6"/>
@@ -21172,7 +21694,7 @@
       </w:pPr>
     </w:lvl>
   </w:abstractNum>
-  <w:abstractNum w:abstractNumId="23" w15:restartNumberingAfterBreak="0">
+  <w:abstractNum w:abstractNumId="24" w15:restartNumberingAfterBreak="0">
     <w:nsid w:val="41F337A3"/>
     <w:multiLevelType w:val="hybridMultilevel"/>
     <w:tmpl w:val="42E25722"/>
@@ -21261,7 +21783,7 @@
       </w:pPr>
     </w:lvl>
   </w:abstractNum>
-  <w:abstractNum w:abstractNumId="24" w15:restartNumberingAfterBreak="0">
+  <w:abstractNum w:abstractNumId="25" w15:restartNumberingAfterBreak="0">
     <w:nsid w:val="44E5440F"/>
     <w:multiLevelType w:val="hybridMultilevel"/>
     <w:tmpl w:val="4EF0D6C8"/>
@@ -21350,7 +21872,7 @@
       </w:pPr>
     </w:lvl>
   </w:abstractNum>
-  <w:abstractNum w:abstractNumId="25" w15:restartNumberingAfterBreak="0">
+  <w:abstractNum w:abstractNumId="26" w15:restartNumberingAfterBreak="0">
     <w:nsid w:val="45686B8D"/>
     <w:multiLevelType w:val="hybridMultilevel"/>
     <w:tmpl w:val="C32AA0D2"/>
@@ -21439,7 +21961,7 @@
       </w:pPr>
     </w:lvl>
   </w:abstractNum>
-  <w:abstractNum w:abstractNumId="26" w15:restartNumberingAfterBreak="0">
+  <w:abstractNum w:abstractNumId="27" w15:restartNumberingAfterBreak="0">
     <w:nsid w:val="49AB5FC1"/>
     <w:multiLevelType w:val="hybridMultilevel"/>
     <w:tmpl w:val="59601EE0"/>
@@ -21525,7 +22047,7 @@
       </w:pPr>
     </w:lvl>
   </w:abstractNum>
-  <w:abstractNum w:abstractNumId="27" w15:restartNumberingAfterBreak="0">
+  <w:abstractNum w:abstractNumId="28" w15:restartNumberingAfterBreak="0">
     <w:nsid w:val="4D3540FD"/>
     <w:multiLevelType w:val="hybridMultilevel"/>
     <w:tmpl w:val="D8106A08"/>
@@ -21611,7 +22133,7 @@
       </w:pPr>
     </w:lvl>
   </w:abstractNum>
-  <w:abstractNum w:abstractNumId="28" w15:restartNumberingAfterBreak="0">
+  <w:abstractNum w:abstractNumId="29" w15:restartNumberingAfterBreak="0">
     <w:nsid w:val="4D492E3A"/>
     <w:multiLevelType w:val="multilevel"/>
     <w:tmpl w:val="47CCE5FC"/>
@@ -21760,7 +22282,7 @@
       </w:rPr>
     </w:lvl>
   </w:abstractNum>
-  <w:abstractNum w:abstractNumId="29" w15:restartNumberingAfterBreak="0">
+  <w:abstractNum w:abstractNumId="30" w15:restartNumberingAfterBreak="0">
     <w:nsid w:val="4F5D64DD"/>
     <w:multiLevelType w:val="hybridMultilevel"/>
     <w:tmpl w:val="99E678DC"/>
@@ -21846,7 +22368,7 @@
       </w:pPr>
     </w:lvl>
   </w:abstractNum>
-  <w:abstractNum w:abstractNumId="30" w15:restartNumberingAfterBreak="0">
+  <w:abstractNum w:abstractNumId="31" w15:restartNumberingAfterBreak="0">
     <w:nsid w:val="502D125C"/>
     <w:multiLevelType w:val="hybridMultilevel"/>
     <w:tmpl w:val="0046EF74"/>
@@ -21932,7 +22454,7 @@
       </w:pPr>
     </w:lvl>
   </w:abstractNum>
-  <w:abstractNum w:abstractNumId="31" w15:restartNumberingAfterBreak="0">
+  <w:abstractNum w:abstractNumId="32" w15:restartNumberingAfterBreak="0">
     <w:nsid w:val="5E3D0996"/>
     <w:multiLevelType w:val="hybridMultilevel"/>
     <w:tmpl w:val="D9C62F68"/>
@@ -22018,7 +22540,7 @@
       </w:pPr>
     </w:lvl>
   </w:abstractNum>
-  <w:abstractNum w:abstractNumId="32" w15:restartNumberingAfterBreak="0">
+  <w:abstractNum w:abstractNumId="33" w15:restartNumberingAfterBreak="0">
     <w:nsid w:val="5FD941B5"/>
     <w:multiLevelType w:val="hybridMultilevel"/>
     <w:tmpl w:val="4E7A277C"/>
@@ -22104,7 +22626,7 @@
       </w:pPr>
     </w:lvl>
   </w:abstractNum>
-  <w:abstractNum w:abstractNumId="33" w15:restartNumberingAfterBreak="0">
+  <w:abstractNum w:abstractNumId="34" w15:restartNumberingAfterBreak="0">
     <w:nsid w:val="619426F9"/>
     <w:multiLevelType w:val="hybridMultilevel"/>
     <w:tmpl w:val="BF5CB0F0"/>
@@ -22193,7 +22715,7 @@
       </w:pPr>
     </w:lvl>
   </w:abstractNum>
-  <w:abstractNum w:abstractNumId="34" w15:restartNumberingAfterBreak="0">
+  <w:abstractNum w:abstractNumId="35" w15:restartNumberingAfterBreak="0">
     <w:nsid w:val="68706EC3"/>
     <w:multiLevelType w:val="multilevel"/>
     <w:tmpl w:val="DD6274C8"/>
@@ -22312,7 +22834,7 @@
       </w:rPr>
     </w:lvl>
   </w:abstractNum>
-  <w:abstractNum w:abstractNumId="35" w15:restartNumberingAfterBreak="0">
+  <w:abstractNum w:abstractNumId="36" w15:restartNumberingAfterBreak="0">
     <w:nsid w:val="6A520E62"/>
     <w:multiLevelType w:val="hybridMultilevel"/>
     <w:tmpl w:val="D40E9A00"/>
@@ -22398,7 +22920,93 @@
       </w:pPr>
     </w:lvl>
   </w:abstractNum>
-  <w:abstractNum w:abstractNumId="36" w15:restartNumberingAfterBreak="0">
+  <w:abstractNum w:abstractNumId="37" w15:restartNumberingAfterBreak="0">
+    <w:nsid w:val="6E7D736B"/>
+    <w:multiLevelType w:val="hybridMultilevel"/>
+    <w:tmpl w:val="5F42F6E0"/>
+    <w:lvl w:ilvl="0" w:tplc="38090017">
+      <w:start w:val="1"/>
+      <w:numFmt w:val="lowerLetter"/>
+      <w:lvlText w:val="%1)"/>
+      <w:lvlJc w:val="left"/>
+      <w:pPr>
+        <w:ind w:left="720" w:hanging="360"/>
+      </w:pPr>
+    </w:lvl>
+    <w:lvl w:ilvl="1" w:tplc="38090019" w:tentative="1">
+      <w:start w:val="1"/>
+      <w:numFmt w:val="lowerLetter"/>
+      <w:lvlText w:val="%2."/>
+      <w:lvlJc w:val="left"/>
+      <w:pPr>
+        <w:ind w:left="1440" w:hanging="360"/>
+      </w:pPr>
+    </w:lvl>
+    <w:lvl w:ilvl="2" w:tplc="3809001B" w:tentative="1">
+      <w:start w:val="1"/>
+      <w:numFmt w:val="lowerRoman"/>
+      <w:lvlText w:val="%3."/>
+      <w:lvlJc w:val="right"/>
+      <w:pPr>
+        <w:ind w:left="2160" w:hanging="180"/>
+      </w:pPr>
+    </w:lvl>
+    <w:lvl w:ilvl="3" w:tplc="3809000F" w:tentative="1">
+      <w:start w:val="1"/>
+      <w:numFmt w:val="decimal"/>
+      <w:lvlText w:val="%4."/>
+      <w:lvlJc w:val="left"/>
+      <w:pPr>
+        <w:ind w:left="2880" w:hanging="360"/>
+      </w:pPr>
+    </w:lvl>
+    <w:lvl w:ilvl="4" w:tplc="38090019" w:tentative="1">
+      <w:start w:val="1"/>
+      <w:numFmt w:val="lowerLetter"/>
+      <w:lvlText w:val="%5."/>
+      <w:lvlJc w:val="left"/>
+      <w:pPr>
+        <w:ind w:left="3600" w:hanging="360"/>
+      </w:pPr>
+    </w:lvl>
+    <w:lvl w:ilvl="5" w:tplc="3809001B" w:tentative="1">
+      <w:start w:val="1"/>
+      <w:numFmt w:val="lowerRoman"/>
+      <w:lvlText w:val="%6."/>
+      <w:lvlJc w:val="right"/>
+      <w:pPr>
+        <w:ind w:left="4320" w:hanging="180"/>
+      </w:pPr>
+    </w:lvl>
+    <w:lvl w:ilvl="6" w:tplc="3809000F" w:tentative="1">
+      <w:start w:val="1"/>
+      <w:numFmt w:val="decimal"/>
+      <w:lvlText w:val="%7."/>
+      <w:lvlJc w:val="left"/>
+      <w:pPr>
+        <w:ind w:left="5040" w:hanging="360"/>
+      </w:pPr>
+    </w:lvl>
+    <w:lvl w:ilvl="7" w:tplc="38090019" w:tentative="1">
+      <w:start w:val="1"/>
+      <w:numFmt w:val="lowerLetter"/>
+      <w:lvlText w:val="%8."/>
+      <w:lvlJc w:val="left"/>
+      <w:pPr>
+        <w:ind w:left="5760" w:hanging="360"/>
+      </w:pPr>
+    </w:lvl>
+    <w:lvl w:ilvl="8" w:tplc="3809001B" w:tentative="1">
+      <w:start w:val="1"/>
+      <w:numFmt w:val="lowerRoman"/>
+      <w:lvlText w:val="%9."/>
+      <w:lvlJc w:val="right"/>
+      <w:pPr>
+        <w:ind w:left="6480" w:hanging="180"/>
+      </w:pPr>
+    </w:lvl>
+  </w:abstractNum>
+  <w:abstractNum w:abstractNumId="38" w15:restartNumberingAfterBreak="0">
     <w:nsid w:val="6FAC5B41"/>
     <w:multiLevelType w:val="hybridMultilevel"/>
     <w:tmpl w:val="4E3A7BF0"/>
@@ -22487,7 +23095,7 @@
       </w:pPr>
     </w:lvl>
   </w:abstractNum>
-  <w:abstractNum w:abstractNumId="37" w15:restartNumberingAfterBreak="0">
+  <w:abstractNum w:abstractNumId="39" w15:restartNumberingAfterBreak="0">
     <w:nsid w:val="70082FE9"/>
     <w:multiLevelType w:val="hybridMultilevel"/>
     <w:tmpl w:val="811EC51A"/>
@@ -22573,7 +23181,7 @@
       </w:pPr>
     </w:lvl>
   </w:abstractNum>
-  <w:abstractNum w:abstractNumId="38" w15:restartNumberingAfterBreak="0">
+  <w:abstractNum w:abstractNumId="40" w15:restartNumberingAfterBreak="0">
     <w:nsid w:val="70CA4AD2"/>
     <w:multiLevelType w:val="multilevel"/>
     <w:tmpl w:val="380C7ABC"/>
@@ -22722,7 +23330,7 @@
       </w:rPr>
     </w:lvl>
   </w:abstractNum>
-  <w:abstractNum w:abstractNumId="39" w15:restartNumberingAfterBreak="0">
+  <w:abstractNum w:abstractNumId="41" w15:restartNumberingAfterBreak="0">
     <w:nsid w:val="73711062"/>
     <w:multiLevelType w:val="multilevel"/>
     <w:tmpl w:val="483C73EC"/>
@@ -22871,7 +23479,7 @@
       </w:rPr>
     </w:lvl>
   </w:abstractNum>
-  <w:abstractNum w:abstractNumId="40" w15:restartNumberingAfterBreak="0">
+  <w:abstractNum w:abstractNumId="42" w15:restartNumberingAfterBreak="0">
     <w:nsid w:val="7EA7155A"/>
     <w:multiLevelType w:val="hybridMultilevel"/>
     <w:tmpl w:val="85080480"/>
@@ -22958,19 +23566,19 @@
     </w:lvl>
   </w:abstractNum>
   <w:num w:numId="1">
-    <w:abstractNumId w:val="34"/>
+    <w:abstractNumId w:val="35"/>
   </w:num>
   <w:num w:numId="2">
-    <w:abstractNumId w:val="26"/>
+    <w:abstractNumId w:val="27"/>
   </w:num>
   <w:num w:numId="3">
     <w:abstractNumId w:val="10"/>
   </w:num>
   <w:num w:numId="4">
-    <w:abstractNumId w:val="31"/>
+    <w:abstractNumId w:val="32"/>
   </w:num>
   <w:num w:numId="5">
-    <w:abstractNumId w:val="22"/>
+    <w:abstractNumId w:val="23"/>
   </w:num>
   <w:num w:numId="6">
     <w:abstractNumId w:val="4"/>
@@ -22979,7 +23587,7 @@
     <w:abstractNumId w:val="5"/>
   </w:num>
   <w:num w:numId="8">
-    <w:abstractNumId w:val="20"/>
+    <w:abstractNumId w:val="21"/>
   </w:num>
   <w:num w:numId="9">
     <w:abstractNumId w:val="7"/>
@@ -22988,31 +23596,31 @@
     <w:abstractNumId w:val="8"/>
   </w:num>
   <w:num w:numId="11">
-    <w:abstractNumId w:val="38"/>
+    <w:abstractNumId w:val="40"/>
   </w:num>
   <w:num w:numId="12">
     <w:abstractNumId w:val="12"/>
   </w:num>
   <w:num w:numId="13">
-    <w:abstractNumId w:val="39"/>
+    <w:abstractNumId w:val="41"/>
   </w:num>
   <w:num w:numId="14">
-    <w:abstractNumId w:val="17"/>
+    <w:abstractNumId w:val="18"/>
   </w:num>
   <w:num w:numId="15">
-    <w:abstractNumId w:val="28"/>
+    <w:abstractNumId w:val="29"/>
   </w:num>
   <w:num w:numId="16">
     <w:abstractNumId w:val="11"/>
   </w:num>
   <w:num w:numId="17">
-    <w:abstractNumId w:val="35"/>
+    <w:abstractNumId w:val="36"/>
   </w:num>
   <w:num w:numId="18">
-    <w:abstractNumId w:val="40"/>
+    <w:abstractNumId w:val="42"/>
   </w:num>
   <w:num w:numId="19">
-    <w:abstractNumId w:val="30"/>
+    <w:abstractNumId w:val="31"/>
   </w:num>
   <w:num w:numId="20">
     <w:abstractNumId w:val="13"/>
@@ -23021,37 +23629,37 @@
     <w:abstractNumId w:val="6"/>
   </w:num>
   <w:num w:numId="22">
-    <w:abstractNumId w:val="37"/>
+    <w:abstractNumId w:val="39"/>
   </w:num>
   <w:num w:numId="23">
-    <w:abstractNumId w:val="32"/>
+    <w:abstractNumId w:val="33"/>
   </w:num>
   <w:num w:numId="24">
-    <w:abstractNumId w:val="23"/>
+    <w:abstractNumId w:val="24"/>
   </w:num>
   <w:num w:numId="25">
     <w:abstractNumId w:val="1"/>
   </w:num>
   <w:num w:numId="26">
-    <w:abstractNumId w:val="24"/>
+    <w:abstractNumId w:val="25"/>
   </w:num>
   <w:num w:numId="27">
     <w:abstractNumId w:val="2"/>
   </w:num>
   <w:num w:numId="28">
-    <w:abstractNumId w:val="25"/>
+    <w:abstractNumId w:val="26"/>
   </w:num>
   <w:num w:numId="29">
-    <w:abstractNumId w:val="18"/>
+    <w:abstractNumId w:val="19"/>
   </w:num>
   <w:num w:numId="30">
     <w:abstractNumId w:val="16"/>
   </w:num>
   <w:num w:numId="31">
-    <w:abstractNumId w:val="33"/>
+    <w:abstractNumId w:val="34"/>
   </w:num>
   <w:num w:numId="32">
-    <w:abstractNumId w:val="36"/>
+    <w:abstractNumId w:val="38"/>
   </w:num>
   <w:num w:numId="33">
     <w:abstractNumId w:val="0"/>
@@ -23063,22 +23671,28 @@
     <w:abstractNumId w:val="3"/>
   </w:num>
   <w:num w:numId="36">
-    <w:abstractNumId w:val="21"/>
+    <w:abstractNumId w:val="22"/>
   </w:num>
   <w:num w:numId="37">
     <w:abstractNumId w:val="15"/>
   </w:num>
   <w:num w:numId="38">
-    <w:abstractNumId w:val="19"/>
+    <w:abstractNumId w:val="20"/>
   </w:num>
   <w:num w:numId="39">
-    <w:abstractNumId w:val="27"/>
+    <w:abstractNumId w:val="28"/>
   </w:num>
   <w:num w:numId="40">
-    <w:abstractNumId w:val="29"/>
+    <w:abstractNumId w:val="30"/>
   </w:num>
   <w:num w:numId="41">
     <w:abstractNumId w:val="14"/>
+  </w:num>
+  <w:num w:numId="42">
+    <w:abstractNumId w:val="17"/>
+  </w:num>
+  <w:num w:numId="43">
+    <w:abstractNumId w:val="37"/>
   </w:num>
   <w:numIdMacAtCleanup w:val="25"/>
 </w:numbering>

--- a/BAB 2.docx
+++ b/BAB 2.docx
@@ -17,8 +17,6 @@
         </w:rPr>
       </w:pPr>
       <w:bookmarkStart w:id="0" w:name="_Toc192843205"/>
-      <w:bookmarkStart w:id="1" w:name="_GoBack"/>
-      <w:bookmarkEnd w:id="1"/>
       <w:r>
         <w:rPr>
           <w:rFonts w:ascii="Times New Roman" w:hAnsi="Times New Roman" w:cs="Times New Roman"/>
@@ -4324,40 +4322,84 @@
     <w:p>
       <w:pPr>
         <w:spacing w:line="360" w:lineRule="auto"/>
-        <w:jc w:val="both"/>
-        <w:rPr>
-          <w:rFonts w:ascii="Times New Roman" w:hAnsi="Times New Roman" w:cs="Times New Roman"/>
-          <w:sz w:val="24"/>
-          <w:szCs w:val="24"/>
-          <w:lang w:eastAsia="en-ID"/>
-        </w:rPr>
-      </w:pPr>
-      <w:r>
-        <w:rPr>
-          <w:rFonts w:ascii="Times New Roman" w:hAnsi="Times New Roman" w:cs="Times New Roman"/>
-          <w:sz w:val="24"/>
-          <w:szCs w:val="24"/>
-          <w:lang w:eastAsia="en-ID"/>
-        </w:rPr>
-        <w:t>Selain bootstrap sampling, Random Forest juga menerapkan random feature selection pada setiap node split dalam decision tree. Alih-alih mempertimbangkan semua fitur, algoritma hanya memilih subset fitur secara acak untuk menentukan split terbaik. Hal ini menurunkan korelasi antar pohon dan meningkatkan keragaman model sehingga mengurangi varians dan risiko overfitting</w:t>
-      </w:r>
-      <w:r>
-        <w:rPr>
-          <w:rFonts w:ascii="Times New Roman" w:hAnsi="Times New Roman" w:cs="Times New Roman"/>
+        <w:ind w:firstLine="567"/>
+        <w:jc w:val="both"/>
+        <w:rPr>
+          <w:rFonts w:ascii="Times New Roman" w:eastAsiaTheme="minorEastAsia" w:hAnsi="Times New Roman" w:cs="Times New Roman"/>
+          <w:sz w:val="24"/>
+          <w:szCs w:val="24"/>
+          <w:lang w:eastAsia="en-ID"/>
+        </w:rPr>
+      </w:pPr>
+      <w:r>
+        <w:rPr>
+          <w:rFonts w:ascii="Times New Roman" w:eastAsiaTheme="minorEastAsia" w:hAnsi="Times New Roman" w:cs="Times New Roman"/>
+          <w:sz w:val="24"/>
+          <w:szCs w:val="24"/>
+          <w:lang w:eastAsia="en-ID"/>
+        </w:rPr>
+        <w:t>Random Forest adalah kumpulan pohon keputusan yang masing-masing dibangun dari data dan fitur acak, sehingga menghasilkan model yang kuat dan stabil. Struktur gambar Random Forest adalah representasi visual dari banyak pohon keputusan yang berdiri sendiri, dengan proses agregasi hasil sebagai komponen penting dalam menghasilkan prediksi akhir.</w:t>
+      </w:r>
+    </w:p>
+    <w:p>
+      <w:pPr>
+        <w:spacing w:line="360" w:lineRule="auto"/>
+        <w:ind w:firstLine="567"/>
+        <w:jc w:val="both"/>
+        <w:rPr>
+          <w:rFonts w:ascii="Times New Roman" w:eastAsiaTheme="minorEastAsia" w:hAnsi="Times New Roman" w:cs="Times New Roman"/>
+          <w:sz w:val="24"/>
+          <w:szCs w:val="24"/>
+          <w:lang w:eastAsia="en-ID"/>
+        </w:rPr>
+      </w:pPr>
+      <w:r>
+        <w:rPr>
+          <w:rFonts w:ascii="Times New Roman" w:eastAsiaTheme="minorEastAsia" w:hAnsi="Times New Roman" w:cs="Times New Roman"/>
+          <w:sz w:val="24"/>
+          <w:szCs w:val="24"/>
+          <w:lang w:eastAsia="en-ID"/>
+        </w:rPr>
+        <w:t>Random Forest membangun banyak pohon keputusan dengan bootstrap sampling dan subset fitur acak untuk meningkatkan akurasi dan mengurangi overfitting</w:t>
+      </w:r>
+      <w:r>
+        <w:t xml:space="preserve">. </w:t>
+      </w:r>
+      <w:r>
+        <w:rPr>
+          <w:rFonts w:ascii="Times New Roman" w:eastAsiaTheme="minorEastAsia" w:hAnsi="Times New Roman" w:cs="Times New Roman"/>
+          <w:sz w:val="24"/>
+          <w:szCs w:val="24"/>
+          <w:lang w:eastAsia="en-ID"/>
+        </w:rPr>
+        <w:t>Setiap pohon memiliki struktur decision tree dengan root node, internal nodes, branches, dan leaf nodes yang memberikan prediksi</w:t>
+      </w:r>
+      <w:r>
+        <w:rPr>
+          <w:rFonts w:ascii="Times New Roman" w:eastAsiaTheme="minorEastAsia" w:hAnsi="Times New Roman" w:cs="Times New Roman"/>
+          <w:sz w:val="24"/>
+          <w:szCs w:val="24"/>
+          <w:lang w:eastAsia="en-ID"/>
+        </w:rPr>
+        <w:t xml:space="preserve">. </w:t>
+      </w:r>
+      <w:r>
+        <w:rPr>
+          <w:rFonts w:ascii="Times New Roman" w:eastAsiaTheme="minorEastAsia" w:hAnsi="Times New Roman" w:cs="Times New Roman"/>
+          <w:sz w:val="24"/>
+          <w:szCs w:val="24"/>
+          <w:lang w:eastAsia="en-ID"/>
+        </w:rPr>
+        <w:t>Output akhir diperoleh dengan voting mayoritas (klasifikasi) atau rata-rata (regresi) dari semua pohon dalam hutan</w:t>
+      </w:r>
+      <w:r>
+        <w:rPr>
+          <w:rFonts w:ascii="Times New Roman" w:eastAsiaTheme="minorEastAsia" w:hAnsi="Times New Roman" w:cs="Times New Roman"/>
           <w:sz w:val="24"/>
           <w:szCs w:val="24"/>
           <w:lang w:eastAsia="en-ID"/>
         </w:rPr>
         <w:t>.</w:t>
-      </w:r>
-      <w:r>
-        <w:rPr>
-          <w:rFonts w:ascii="Times New Roman" w:hAnsi="Times New Roman" w:cs="Times New Roman"/>
-          <w:sz w:val="24"/>
-          <w:szCs w:val="24"/>
-          <w:lang w:eastAsia="en-ID"/>
-        </w:rPr>
-        <w:t xml:space="preserve"> </w:t>
       </w:r>
     </w:p>
     <w:p>
@@ -4379,6 +4421,81 @@
           <w:szCs w:val="24"/>
           <w:lang w:eastAsia="en-ID"/>
         </w:rPr>
+        <w:t>Pada Random Forest, setiap pohon dibangun dengan data bootstrap sampling dan pada setiap split hanya dipertimbangkan subset acak fitur, sehingga pohon-pohon yang terbentuk berbeda dan tidak berkorelasi tinggi.</w:t>
+      </w:r>
+      <w:r>
+        <w:t xml:space="preserve"> </w:t>
+      </w:r>
+      <w:r>
+        <w:rPr>
+          <w:rFonts w:ascii="Times New Roman" w:hAnsi="Times New Roman" w:cs="Times New Roman"/>
+          <w:sz w:val="24"/>
+          <w:szCs w:val="24"/>
+          <w:lang w:eastAsia="en-ID"/>
+        </w:rPr>
+        <w:t>Namun, proses pembentukan pohon pada masing-masing decision tree tetap mengikuti prinsip di atas, yaitu mencari fitur terbaik berdasarkan kriteria seperti Gini atau Entropy untuk memisahkan data secara rekursif hingga mencapai kondisi berhenti.</w:t>
+      </w:r>
+    </w:p>
+    <w:p>
+      <w:pPr>
+        <w:spacing w:line="360" w:lineRule="auto"/>
+        <w:ind w:firstLine="720"/>
+        <w:jc w:val="both"/>
+        <w:rPr>
+          <w:rFonts w:ascii="Times New Roman" w:hAnsi="Times New Roman" w:cs="Times New Roman"/>
+          <w:sz w:val="24"/>
+          <w:szCs w:val="24"/>
+          <w:lang w:eastAsia="en-ID"/>
+        </w:rPr>
+      </w:pPr>
+      <w:r>
+        <w:rPr>
+          <w:rFonts w:ascii="Times New Roman" w:hAnsi="Times New Roman" w:cs="Times New Roman"/>
+          <w:sz w:val="24"/>
+          <w:szCs w:val="24"/>
+          <w:lang w:eastAsia="en-ID"/>
+        </w:rPr>
+        <w:lastRenderedPageBreak/>
+        <w:t>Selain bootstrap sampling, Random Forest juga menerapkan random feature selection pada setiap node split dalam decision tree. Alih-alih mempertimbangkan semua fitur, algoritma hanya memilih subset fitur secara acak untuk menentukan split terbaik. Hal ini menurunkan korelasi antar pohon dan meningkatkan keragaman model sehingga mengurangi varians dan risiko overfitting</w:t>
+      </w:r>
+      <w:r>
+        <w:rPr>
+          <w:rFonts w:ascii="Times New Roman" w:hAnsi="Times New Roman" w:cs="Times New Roman"/>
+          <w:sz w:val="24"/>
+          <w:szCs w:val="24"/>
+          <w:lang w:eastAsia="en-ID"/>
+        </w:rPr>
+        <w:t>.</w:t>
+      </w:r>
+      <w:r>
+        <w:rPr>
+          <w:rFonts w:ascii="Times New Roman" w:hAnsi="Times New Roman" w:cs="Times New Roman"/>
+          <w:sz w:val="24"/>
+          <w:szCs w:val="24"/>
+          <w:lang w:eastAsia="en-ID"/>
+        </w:rPr>
+        <w:t xml:space="preserve"> </w:t>
+      </w:r>
+    </w:p>
+    <w:p>
+      <w:pPr>
+        <w:spacing w:line="360" w:lineRule="auto"/>
+        <w:ind w:firstLine="720"/>
+        <w:jc w:val="both"/>
+        <w:rPr>
+          <w:rFonts w:ascii="Times New Roman" w:hAnsi="Times New Roman" w:cs="Times New Roman"/>
+          <w:sz w:val="24"/>
+          <w:szCs w:val="24"/>
+          <w:lang w:eastAsia="en-ID"/>
+        </w:rPr>
+      </w:pPr>
+      <w:r>
+        <w:rPr>
+          <w:rFonts w:ascii="Times New Roman" w:hAnsi="Times New Roman" w:cs="Times New Roman"/>
+          <w:sz w:val="24"/>
+          <w:szCs w:val="24"/>
+          <w:lang w:eastAsia="en-ID"/>
+        </w:rPr>
         <w:t>Struktur dan komponen gambar Random Forest dapat dipahami sebagai kumpulan (ensemble) dari banyak pohon keputusan (decision trees) yang bekerja secara paralel dan independen, kemudian hasilnya digabungkan untuk menghasilkan prediksi akhir yang lebih akurat dan stabil.</w:t>
       </w:r>
       <w:r>
@@ -4429,7 +4546,6 @@
           <w:szCs w:val="24"/>
           <w:lang w:eastAsia="en-ID"/>
         </w:rPr>
-        <w:lastRenderedPageBreak/>
         <w:drawing>
           <wp:inline distT="0" distB="0" distL="0" distR="0" wp14:anchorId="41CFF665" wp14:editId="3CDDD558">
             <wp:extent cx="5039995" cy="3098800"/>
@@ -4471,6 +4587,414 @@
             </a:graphic>
           </wp:inline>
         </w:drawing>
+      </w:r>
+    </w:p>
+    <w:p>
+      <w:pPr>
+        <w:spacing w:after="0" w:line="360" w:lineRule="auto"/>
+        <w:ind w:firstLine="720"/>
+        <w:jc w:val="both"/>
+        <w:rPr>
+          <w:rFonts w:ascii="Times New Roman" w:eastAsiaTheme="minorEastAsia" w:hAnsi="Times New Roman" w:cs="Times New Roman"/>
+          <w:sz w:val="24"/>
+          <w:szCs w:val="24"/>
+          <w:lang w:eastAsia="en-ID"/>
+        </w:rPr>
+      </w:pPr>
+      <w:r>
+        <w:rPr>
+          <w:rFonts w:ascii="Times New Roman" w:eastAsiaTheme="minorEastAsia" w:hAnsi="Times New Roman" w:cs="Times New Roman"/>
+          <w:sz w:val="24"/>
+          <w:szCs w:val="24"/>
+          <w:lang w:eastAsia="en-ID"/>
+        </w:rPr>
+        <w:t>Berikut ini adalah penjabaran secara sederhana dan singkat dengan flowchart sederhana pada algoritma random forest ialah:</w:t>
+      </w:r>
+    </w:p>
+    <w:p>
+      <w:pPr>
+        <w:pStyle w:val="ListParagraph"/>
+        <w:numPr>
+          <w:ilvl w:val="0"/>
+          <w:numId w:val="31"/>
+        </w:numPr>
+        <w:spacing w:after="0" w:line="360" w:lineRule="auto"/>
+        <w:ind w:left="284" w:hanging="284"/>
+        <w:jc w:val="both"/>
+        <w:rPr>
+          <w:rFonts w:ascii="Times New Roman" w:eastAsiaTheme="minorEastAsia" w:hAnsi="Times New Roman" w:cs="Times New Roman"/>
+          <w:sz w:val="24"/>
+          <w:szCs w:val="24"/>
+          <w:lang w:eastAsia="en-ID"/>
+        </w:rPr>
+      </w:pPr>
+      <w:r>
+        <w:rPr>
+          <w:rFonts w:ascii="Times New Roman" w:eastAsiaTheme="minorEastAsia" w:hAnsi="Times New Roman" w:cs="Times New Roman"/>
+          <w:sz w:val="24"/>
+          <w:szCs w:val="24"/>
+          <w:lang w:eastAsia="en-ID"/>
+        </w:rPr>
+        <w:t xml:space="preserve">Mulai </w:t>
+      </w:r>
+    </w:p>
+    <w:p>
+      <w:pPr>
+        <w:pStyle w:val="ListParagraph"/>
+        <w:numPr>
+          <w:ilvl w:val="0"/>
+          <w:numId w:val="31"/>
+        </w:numPr>
+        <w:spacing w:after="0" w:line="360" w:lineRule="auto"/>
+        <w:ind w:left="284" w:hanging="284"/>
+        <w:jc w:val="both"/>
+        <w:rPr>
+          <w:rFonts w:ascii="Times New Roman" w:eastAsiaTheme="minorEastAsia" w:hAnsi="Times New Roman" w:cs="Times New Roman"/>
+          <w:sz w:val="24"/>
+          <w:szCs w:val="24"/>
+          <w:lang w:eastAsia="en-ID"/>
+        </w:rPr>
+      </w:pPr>
+      <w:r>
+        <w:rPr>
+          <w:rFonts w:ascii="Times New Roman" w:eastAsiaTheme="minorEastAsia" w:hAnsi="Times New Roman" w:cs="Times New Roman"/>
+          <w:sz w:val="24"/>
+          <w:szCs w:val="24"/>
+          <w:lang w:eastAsia="en-ID"/>
+        </w:rPr>
+        <w:t xml:space="preserve">Ambil dataset asli </w:t>
+      </w:r>
+    </w:p>
+    <w:p>
+      <w:pPr>
+        <w:pStyle w:val="ListParagraph"/>
+        <w:numPr>
+          <w:ilvl w:val="0"/>
+          <w:numId w:val="31"/>
+        </w:numPr>
+        <w:spacing w:after="0" w:line="360" w:lineRule="auto"/>
+        <w:ind w:left="284" w:hanging="284"/>
+        <w:jc w:val="both"/>
+        <w:rPr>
+          <w:rFonts w:ascii="Times New Roman" w:eastAsiaTheme="minorEastAsia" w:hAnsi="Times New Roman" w:cs="Times New Roman"/>
+          <w:sz w:val="24"/>
+          <w:szCs w:val="24"/>
+          <w:lang w:eastAsia="en-ID"/>
+        </w:rPr>
+      </w:pPr>
+      <w:r>
+        <w:rPr>
+          <w:rFonts w:ascii="Times New Roman" w:eastAsiaTheme="minorEastAsia" w:hAnsi="Times New Roman" w:cs="Times New Roman"/>
+          <w:sz w:val="24"/>
+          <w:szCs w:val="24"/>
+          <w:lang w:eastAsia="en-ID"/>
+        </w:rPr>
+        <w:t xml:space="preserve">Lakukan bootstrap sampling </w:t>
+      </w:r>
+      <w:r>
+        <w:rPr>
+          <w:rFonts w:ascii="Times New Roman" w:eastAsiaTheme="minorEastAsia" w:hAnsi="Times New Roman" w:cs="Times New Roman"/>
+          <w:sz w:val="24"/>
+          <w:szCs w:val="24"/>
+          <w:lang w:eastAsia="en-ID"/>
+        </w:rPr>
+        <w:t xml:space="preserve">(ambil sampel acak dengan pengembalian dari dataset asli untuk membuat beberapa subset data) </w:t>
+      </w:r>
+    </w:p>
+    <w:p>
+      <w:pPr>
+        <w:pStyle w:val="ListParagraph"/>
+        <w:numPr>
+          <w:ilvl w:val="0"/>
+          <w:numId w:val="31"/>
+        </w:numPr>
+        <w:spacing w:after="0" w:line="360" w:lineRule="auto"/>
+        <w:ind w:left="284" w:hanging="284"/>
+        <w:jc w:val="both"/>
+        <w:rPr>
+          <w:rFonts w:ascii="Times New Roman" w:eastAsiaTheme="minorEastAsia" w:hAnsi="Times New Roman" w:cs="Times New Roman"/>
+          <w:sz w:val="24"/>
+          <w:szCs w:val="24"/>
+          <w:lang w:eastAsia="en-ID"/>
+        </w:rPr>
+      </w:pPr>
+      <w:r>
+        <w:rPr>
+          <w:rFonts w:ascii="Times New Roman" w:eastAsiaTheme="minorEastAsia" w:hAnsi="Times New Roman" w:cs="Times New Roman"/>
+          <w:sz w:val="24"/>
+          <w:szCs w:val="24"/>
+          <w:lang w:eastAsia="en-ID"/>
+        </w:rPr>
+        <w:t xml:space="preserve">Bangun decision tree untuk setiap subset data </w:t>
+      </w:r>
+    </w:p>
+    <w:p>
+      <w:pPr>
+        <w:pStyle w:val="ListParagraph"/>
+        <w:numPr>
+          <w:ilvl w:val="0"/>
+          <w:numId w:val="32"/>
+        </w:numPr>
+        <w:spacing w:after="0" w:line="360" w:lineRule="auto"/>
+        <w:ind w:left="567" w:hanging="283"/>
+        <w:jc w:val="both"/>
+        <w:rPr>
+          <w:rFonts w:ascii="Times New Roman" w:eastAsiaTheme="minorEastAsia" w:hAnsi="Times New Roman" w:cs="Times New Roman"/>
+          <w:sz w:val="24"/>
+          <w:szCs w:val="24"/>
+          <w:lang w:eastAsia="en-ID"/>
+        </w:rPr>
+      </w:pPr>
+      <w:r>
+        <w:rPr>
+          <w:rFonts w:ascii="Times New Roman" w:eastAsiaTheme="minorEastAsia" w:hAnsi="Times New Roman" w:cs="Times New Roman"/>
+          <w:sz w:val="24"/>
+          <w:szCs w:val="24"/>
+          <w:lang w:eastAsia="en-ID"/>
+        </w:rPr>
+        <w:t xml:space="preserve">Pada setiap node, pilih subset fitur secara acak </w:t>
+      </w:r>
+    </w:p>
+    <w:p>
+      <w:pPr>
+        <w:pStyle w:val="ListParagraph"/>
+        <w:numPr>
+          <w:ilvl w:val="0"/>
+          <w:numId w:val="32"/>
+        </w:numPr>
+        <w:spacing w:after="0" w:line="360" w:lineRule="auto"/>
+        <w:ind w:left="567" w:hanging="283"/>
+        <w:jc w:val="both"/>
+        <w:rPr>
+          <w:rFonts w:ascii="Times New Roman" w:eastAsiaTheme="minorEastAsia" w:hAnsi="Times New Roman" w:cs="Times New Roman"/>
+          <w:sz w:val="24"/>
+          <w:szCs w:val="24"/>
+          <w:lang w:eastAsia="en-ID"/>
+        </w:rPr>
+      </w:pPr>
+      <w:r>
+        <w:rPr>
+          <w:rFonts w:ascii="Times New Roman" w:eastAsiaTheme="minorEastAsia" w:hAnsi="Times New Roman" w:cs="Times New Roman"/>
+          <w:sz w:val="24"/>
+          <w:szCs w:val="24"/>
+          <w:lang w:eastAsia="en-ID"/>
+        </w:rPr>
+        <w:lastRenderedPageBreak/>
+        <w:t xml:space="preserve">Tentukan split terbaik berdasarkan fitur yang dipilih </w:t>
+      </w:r>
+    </w:p>
+    <w:p>
+      <w:pPr>
+        <w:pStyle w:val="ListParagraph"/>
+        <w:numPr>
+          <w:ilvl w:val="0"/>
+          <w:numId w:val="32"/>
+        </w:numPr>
+        <w:spacing w:after="0" w:line="360" w:lineRule="auto"/>
+        <w:ind w:left="567" w:hanging="283"/>
+        <w:jc w:val="both"/>
+        <w:rPr>
+          <w:rFonts w:ascii="Times New Roman" w:eastAsiaTheme="minorEastAsia" w:hAnsi="Times New Roman" w:cs="Times New Roman"/>
+          <w:sz w:val="24"/>
+          <w:szCs w:val="24"/>
+          <w:lang w:eastAsia="en-ID"/>
+        </w:rPr>
+      </w:pPr>
+      <w:r>
+        <w:rPr>
+          <w:rFonts w:ascii="Times New Roman" w:eastAsiaTheme="minorEastAsia" w:hAnsi="Times New Roman" w:cs="Times New Roman"/>
+          <w:sz w:val="24"/>
+          <w:szCs w:val="24"/>
+          <w:lang w:eastAsia="en-ID"/>
+        </w:rPr>
+        <w:t xml:space="preserve">Bangun pohon sampai kriteria penghentian tercapai (misal max depth atau node minimum) </w:t>
+      </w:r>
+    </w:p>
+    <w:p>
+      <w:pPr>
+        <w:pStyle w:val="ListParagraph"/>
+        <w:numPr>
+          <w:ilvl w:val="0"/>
+          <w:numId w:val="31"/>
+        </w:numPr>
+        <w:spacing w:after="0" w:line="360" w:lineRule="auto"/>
+        <w:ind w:left="284" w:hanging="284"/>
+        <w:jc w:val="both"/>
+        <w:rPr>
+          <w:rFonts w:ascii="Times New Roman" w:eastAsiaTheme="minorEastAsia" w:hAnsi="Times New Roman" w:cs="Times New Roman"/>
+          <w:sz w:val="24"/>
+          <w:szCs w:val="24"/>
+          <w:lang w:eastAsia="en-ID"/>
+        </w:rPr>
+      </w:pPr>
+      <w:r>
+        <w:rPr>
+          <w:rFonts w:ascii="Times New Roman" w:eastAsiaTheme="minorEastAsia" w:hAnsi="Times New Roman" w:cs="Times New Roman"/>
+          <w:sz w:val="24"/>
+          <w:szCs w:val="24"/>
+          <w:lang w:eastAsia="en-ID"/>
+        </w:rPr>
+        <w:t xml:space="preserve">Ulangi langkah 3-4 untuk membentuk banyak pohon (n_trees) </w:t>
+      </w:r>
+    </w:p>
+    <w:p>
+      <w:pPr>
+        <w:pStyle w:val="ListParagraph"/>
+        <w:numPr>
+          <w:ilvl w:val="0"/>
+          <w:numId w:val="31"/>
+        </w:numPr>
+        <w:spacing w:after="0" w:line="360" w:lineRule="auto"/>
+        <w:ind w:left="284" w:hanging="284"/>
+        <w:jc w:val="both"/>
+        <w:rPr>
+          <w:rFonts w:ascii="Times New Roman" w:eastAsiaTheme="minorEastAsia" w:hAnsi="Times New Roman" w:cs="Times New Roman"/>
+          <w:sz w:val="24"/>
+          <w:szCs w:val="24"/>
+          <w:lang w:eastAsia="en-ID"/>
+        </w:rPr>
+      </w:pPr>
+      <w:r>
+        <w:rPr>
+          <w:rFonts w:ascii="Times New Roman" w:eastAsiaTheme="minorEastAsia" w:hAnsi="Times New Roman" w:cs="Times New Roman"/>
+          <w:sz w:val="24"/>
+          <w:szCs w:val="24"/>
+          <w:lang w:eastAsia="en-ID"/>
+        </w:rPr>
+        <w:t xml:space="preserve">Untuk data baru, lakukan prediksi dengan setiap pohon </w:t>
+      </w:r>
+    </w:p>
+    <w:p>
+      <w:pPr>
+        <w:pStyle w:val="ListParagraph"/>
+        <w:numPr>
+          <w:ilvl w:val="0"/>
+          <w:numId w:val="31"/>
+        </w:numPr>
+        <w:spacing w:after="0" w:line="360" w:lineRule="auto"/>
+        <w:ind w:left="284" w:hanging="284"/>
+        <w:jc w:val="both"/>
+        <w:rPr>
+          <w:rFonts w:ascii="Times New Roman" w:eastAsiaTheme="minorEastAsia" w:hAnsi="Times New Roman" w:cs="Times New Roman"/>
+          <w:sz w:val="24"/>
+          <w:szCs w:val="24"/>
+          <w:lang w:eastAsia="en-ID"/>
+        </w:rPr>
+      </w:pPr>
+      <w:r>
+        <w:rPr>
+          <w:rFonts w:ascii="Times New Roman" w:eastAsiaTheme="minorEastAsia" w:hAnsi="Times New Roman" w:cs="Times New Roman"/>
+          <w:sz w:val="24"/>
+          <w:szCs w:val="24"/>
+          <w:lang w:eastAsia="en-ID"/>
+        </w:rPr>
+        <w:t xml:space="preserve">Gabungkan hasil prediksi dari semua pohon </w:t>
+      </w:r>
+    </w:p>
+    <w:p>
+      <w:pPr>
+        <w:pStyle w:val="ListParagraph"/>
+        <w:numPr>
+          <w:ilvl w:val="0"/>
+          <w:numId w:val="33"/>
+        </w:numPr>
+        <w:spacing w:after="0" w:line="360" w:lineRule="auto"/>
+        <w:jc w:val="both"/>
+        <w:rPr>
+          <w:rFonts w:ascii="Times New Roman" w:eastAsiaTheme="minorEastAsia" w:hAnsi="Times New Roman" w:cs="Times New Roman"/>
+          <w:sz w:val="24"/>
+          <w:szCs w:val="24"/>
+          <w:lang w:eastAsia="en-ID"/>
+        </w:rPr>
+      </w:pPr>
+      <w:r>
+        <w:rPr>
+          <w:rFonts w:ascii="Times New Roman" w:eastAsiaTheme="minorEastAsia" w:hAnsi="Times New Roman" w:cs="Times New Roman"/>
+          <w:sz w:val="24"/>
+          <w:szCs w:val="24"/>
+          <w:lang w:eastAsia="en-ID"/>
+        </w:rPr>
+        <w:t xml:space="preserve">Untuk klasifikasi: voting mayoritas </w:t>
+      </w:r>
+    </w:p>
+    <w:p>
+      <w:pPr>
+        <w:pStyle w:val="ListParagraph"/>
+        <w:numPr>
+          <w:ilvl w:val="0"/>
+          <w:numId w:val="33"/>
+        </w:numPr>
+        <w:spacing w:after="0" w:line="360" w:lineRule="auto"/>
+        <w:jc w:val="both"/>
+        <w:rPr>
+          <w:rFonts w:ascii="Times New Roman" w:eastAsiaTheme="minorEastAsia" w:hAnsi="Times New Roman" w:cs="Times New Roman"/>
+          <w:sz w:val="24"/>
+          <w:szCs w:val="24"/>
+          <w:lang w:eastAsia="en-ID"/>
+        </w:rPr>
+      </w:pPr>
+      <w:r>
+        <w:rPr>
+          <w:rFonts w:ascii="Times New Roman" w:eastAsiaTheme="minorEastAsia" w:hAnsi="Times New Roman" w:cs="Times New Roman"/>
+          <w:sz w:val="24"/>
+          <w:szCs w:val="24"/>
+          <w:lang w:eastAsia="en-ID"/>
+        </w:rPr>
+        <w:t xml:space="preserve">Untuk regresi: rata-rata prediksi </w:t>
+      </w:r>
+    </w:p>
+    <w:p>
+      <w:pPr>
+        <w:pStyle w:val="ListParagraph"/>
+        <w:numPr>
+          <w:ilvl w:val="0"/>
+          <w:numId w:val="31"/>
+        </w:numPr>
+        <w:spacing w:after="0" w:line="360" w:lineRule="auto"/>
+        <w:ind w:left="284" w:hanging="284"/>
+        <w:jc w:val="both"/>
+        <w:rPr>
+          <w:rFonts w:ascii="Times New Roman" w:eastAsiaTheme="minorEastAsia" w:hAnsi="Times New Roman" w:cs="Times New Roman"/>
+          <w:sz w:val="24"/>
+          <w:szCs w:val="24"/>
+          <w:lang w:eastAsia="en-ID"/>
+        </w:rPr>
+      </w:pPr>
+      <w:r>
+        <w:rPr>
+          <w:rFonts w:ascii="Times New Roman" w:eastAsiaTheme="minorEastAsia" w:hAnsi="Times New Roman" w:cs="Times New Roman"/>
+          <w:sz w:val="24"/>
+          <w:szCs w:val="24"/>
+          <w:lang w:eastAsia="en-ID"/>
+        </w:rPr>
+        <w:t>Output hasil prediksi akhir</w:t>
+      </w:r>
+    </w:p>
+    <w:p>
+      <w:pPr>
+        <w:pStyle w:val="ListParagraph"/>
+        <w:numPr>
+          <w:ilvl w:val="0"/>
+          <w:numId w:val="31"/>
+        </w:numPr>
+        <w:spacing w:after="0" w:line="360" w:lineRule="auto"/>
+        <w:ind w:left="284" w:hanging="284"/>
+        <w:jc w:val="both"/>
+        <w:rPr>
+          <w:rFonts w:ascii="Times New Roman" w:eastAsiaTheme="minorEastAsia" w:hAnsi="Times New Roman" w:cs="Times New Roman"/>
+          <w:sz w:val="24"/>
+          <w:szCs w:val="24"/>
+          <w:lang w:eastAsia="en-ID"/>
+        </w:rPr>
+      </w:pPr>
+      <w:r>
+        <w:rPr>
+          <w:rFonts w:ascii="Times New Roman" w:eastAsiaTheme="minorEastAsia" w:hAnsi="Times New Roman" w:cs="Times New Roman"/>
+          <w:sz w:val="24"/>
+          <w:szCs w:val="24"/>
+          <w:lang w:eastAsia="en-ID"/>
+        </w:rPr>
+        <w:t>Selesai</w:t>
       </w:r>
     </w:p>
     <w:p>
@@ -6022,168 +6546,51 @@
         <w:ind w:firstLine="567"/>
         <w:jc w:val="both"/>
         <w:rPr>
-          <w:rFonts w:ascii="Times New Roman" w:eastAsiaTheme="minorEastAsia" w:hAnsi="Times New Roman" w:cs="Times New Roman"/>
-          <w:sz w:val="24"/>
-          <w:szCs w:val="24"/>
-          <w:lang w:eastAsia="en-ID"/>
-        </w:rPr>
-      </w:pPr>
-      <w:r>
-        <w:rPr>
-          <w:rFonts w:ascii="Times New Roman" w:eastAsiaTheme="minorEastAsia" w:hAnsi="Times New Roman" w:cs="Times New Roman"/>
-          <w:sz w:val="24"/>
-          <w:szCs w:val="24"/>
-          <w:lang w:eastAsia="en-ID"/>
-        </w:rPr>
-        <w:t xml:space="preserve">Random Forest adalah kumpulan pohon keputusan yang masing-masing dibangun dari data dan fitur acak, sehingga menghasilkan model yang kuat dan </w:t>
-      </w:r>
-      <w:r>
-        <w:rPr>
-          <w:rFonts w:ascii="Times New Roman" w:eastAsiaTheme="minorEastAsia" w:hAnsi="Times New Roman" w:cs="Times New Roman"/>
+          <w:rFonts w:ascii="Times New Roman" w:hAnsi="Times New Roman" w:cs="Times New Roman"/>
+          <w:sz w:val="24"/>
+          <w:szCs w:val="24"/>
+          <w:lang w:eastAsia="en-ID"/>
+        </w:rPr>
+      </w:pPr>
+      <w:r>
+        <w:rPr>
+          <w:rFonts w:ascii="Times New Roman" w:hAnsi="Times New Roman" w:cs="Times New Roman"/>
+          <w:sz w:val="24"/>
+          <w:szCs w:val="24"/>
+          <w:lang w:eastAsia="en-ID"/>
+        </w:rPr>
+        <w:t>Decision tree dimulai dari root dan membandingkan nilai fitur untuk menelusuri cabang hingga mencapai simpul daun</w:t>
+      </w:r>
+      <w:r>
+        <w:rPr>
+          <w:rFonts w:ascii="Times New Roman" w:hAnsi="Times New Roman" w:cs="Times New Roman"/>
+          <w:sz w:val="24"/>
+          <w:szCs w:val="24"/>
+          <w:lang w:eastAsia="en-ID"/>
+        </w:rPr>
+        <w:t>.</w:t>
+      </w:r>
+      <w:r>
+        <w:t xml:space="preserve"> </w:t>
+      </w:r>
+      <w:r>
+        <w:rPr>
+          <w:rFonts w:ascii="Times New Roman" w:hAnsi="Times New Roman" w:cs="Times New Roman"/>
+          <w:sz w:val="24"/>
+          <w:szCs w:val="24"/>
+          <w:lang w:eastAsia="en-ID"/>
+        </w:rPr>
+        <w:t xml:space="preserve">Algoritma memilih fitur terbaik </w:t>
+      </w:r>
+      <w:r>
+        <w:rPr>
+          <w:rFonts w:ascii="Times New Roman" w:hAnsi="Times New Roman" w:cs="Times New Roman"/>
           <w:sz w:val="24"/>
           <w:szCs w:val="24"/>
           <w:lang w:eastAsia="en-ID"/>
         </w:rPr>
         <w:lastRenderedPageBreak/>
-        <w:t>stabil. Struktur gambar Random Forest adalah representasi visual dari banyak pohon keputusan yang berdiri sendiri, dengan proses agregasi hasil sebagai komponen penting dalam menghasilkan prediksi akhir.</w:t>
-      </w:r>
-    </w:p>
-    <w:p>
-      <w:pPr>
-        <w:spacing w:line="360" w:lineRule="auto"/>
-        <w:ind w:firstLine="567"/>
-        <w:jc w:val="both"/>
-        <w:rPr>
-          <w:rFonts w:ascii="Times New Roman" w:eastAsiaTheme="minorEastAsia" w:hAnsi="Times New Roman" w:cs="Times New Roman"/>
-          <w:sz w:val="24"/>
-          <w:szCs w:val="24"/>
-          <w:lang w:eastAsia="en-ID"/>
-        </w:rPr>
-      </w:pPr>
-      <w:r>
-        <w:rPr>
-          <w:rFonts w:ascii="Times New Roman" w:eastAsiaTheme="minorEastAsia" w:hAnsi="Times New Roman" w:cs="Times New Roman"/>
-          <w:sz w:val="24"/>
-          <w:szCs w:val="24"/>
-          <w:lang w:eastAsia="en-ID"/>
-        </w:rPr>
-        <w:t>Random Forest membangun banyak pohon keputusan dengan bootstrap sampling dan subset fitur acak untuk meningkatkan akurasi dan mengurangi overfitting</w:t>
-      </w:r>
-      <w:r>
-        <w:t xml:space="preserve">. </w:t>
-      </w:r>
-      <w:r>
-        <w:rPr>
-          <w:rFonts w:ascii="Times New Roman" w:eastAsiaTheme="minorEastAsia" w:hAnsi="Times New Roman" w:cs="Times New Roman"/>
-          <w:sz w:val="24"/>
-          <w:szCs w:val="24"/>
-          <w:lang w:eastAsia="en-ID"/>
-        </w:rPr>
-        <w:t>Setiap pohon memiliki struktur decision tree dengan root node, internal nodes, branches, dan leaf nodes yang memberikan prediksi</w:t>
-      </w:r>
-      <w:r>
-        <w:rPr>
-          <w:rFonts w:ascii="Times New Roman" w:eastAsiaTheme="minorEastAsia" w:hAnsi="Times New Roman" w:cs="Times New Roman"/>
-          <w:sz w:val="24"/>
-          <w:szCs w:val="24"/>
-          <w:lang w:eastAsia="en-ID"/>
-        </w:rPr>
-        <w:t xml:space="preserve">. </w:t>
-      </w:r>
-      <w:r>
-        <w:rPr>
-          <w:rFonts w:ascii="Times New Roman" w:eastAsiaTheme="minorEastAsia" w:hAnsi="Times New Roman" w:cs="Times New Roman"/>
-          <w:sz w:val="24"/>
-          <w:szCs w:val="24"/>
-          <w:lang w:eastAsia="en-ID"/>
-        </w:rPr>
-        <w:t>Output akhir diperoleh dengan voting mayoritas (klasifikasi) atau rata-rata (regresi) dari semua pohon dalam hutan</w:t>
-      </w:r>
-      <w:r>
-        <w:rPr>
-          <w:rFonts w:ascii="Times New Roman" w:eastAsiaTheme="minorEastAsia" w:hAnsi="Times New Roman" w:cs="Times New Roman"/>
-          <w:sz w:val="24"/>
-          <w:szCs w:val="24"/>
-          <w:lang w:eastAsia="en-ID"/>
-        </w:rPr>
-        <w:t>.</w:t>
-      </w:r>
-    </w:p>
-    <w:p>
-      <w:pPr>
-        <w:spacing w:line="360" w:lineRule="auto"/>
-        <w:ind w:firstLine="567"/>
-        <w:jc w:val="both"/>
-        <w:rPr>
-          <w:rFonts w:ascii="Times New Roman" w:hAnsi="Times New Roman" w:cs="Times New Roman"/>
-          <w:sz w:val="24"/>
-          <w:szCs w:val="24"/>
-          <w:lang w:eastAsia="en-ID"/>
-        </w:rPr>
-      </w:pPr>
-      <w:r>
-        <w:rPr>
-          <w:rFonts w:ascii="Times New Roman" w:hAnsi="Times New Roman" w:cs="Times New Roman"/>
-          <w:sz w:val="24"/>
-          <w:szCs w:val="24"/>
-          <w:lang w:eastAsia="en-ID"/>
-        </w:rPr>
-        <w:t>Pada Random Forest, setiap pohon dibangun dengan data bootstrap sampling dan pada setiap split hanya dipertimbangkan subset acak fitur, sehingga pohon-pohon yang terbentuk berbeda dan tidak berkorelasi tinggi.</w:t>
-      </w:r>
-      <w:r>
-        <w:t xml:space="preserve"> </w:t>
-      </w:r>
-      <w:r>
-        <w:rPr>
-          <w:rFonts w:ascii="Times New Roman" w:hAnsi="Times New Roman" w:cs="Times New Roman"/>
-          <w:sz w:val="24"/>
-          <w:szCs w:val="24"/>
-          <w:lang w:eastAsia="en-ID"/>
-        </w:rPr>
-        <w:t>Namun, proses pembentukan pohon pada masing-masing decision tree tetap mengikuti prinsip di atas, yaitu mencari fitur terbaik berdasarkan kriteria seperti Gini atau Entropy untuk memisahkan data secara rekursif hingga mencapai kondisi berhenti.</w:t>
-      </w:r>
-    </w:p>
-    <w:p>
-      <w:pPr>
-        <w:spacing w:line="360" w:lineRule="auto"/>
-        <w:ind w:firstLine="567"/>
-        <w:jc w:val="both"/>
-        <w:rPr>
-          <w:rFonts w:ascii="Times New Roman" w:hAnsi="Times New Roman" w:cs="Times New Roman"/>
-          <w:sz w:val="24"/>
-          <w:szCs w:val="24"/>
-          <w:lang w:eastAsia="en-ID"/>
-        </w:rPr>
-      </w:pPr>
-      <w:r>
-        <w:rPr>
-          <w:rFonts w:ascii="Times New Roman" w:hAnsi="Times New Roman" w:cs="Times New Roman"/>
-          <w:sz w:val="24"/>
-          <w:szCs w:val="24"/>
-          <w:lang w:eastAsia="en-ID"/>
-        </w:rPr>
-        <w:t>Decision tree dimulai dari root dan membandingkan nilai fitur untuk menelusuri cabang hingga mencapai simpul daun</w:t>
-      </w:r>
-      <w:r>
-        <w:rPr>
-          <w:rFonts w:ascii="Times New Roman" w:hAnsi="Times New Roman" w:cs="Times New Roman"/>
-          <w:sz w:val="24"/>
-          <w:szCs w:val="24"/>
-          <w:lang w:eastAsia="en-ID"/>
-        </w:rPr>
-        <w:t>.</w:t>
-      </w:r>
-      <w:r>
-        <w:t xml:space="preserve"> </w:t>
-      </w:r>
-      <w:r>
-        <w:rPr>
-          <w:rFonts w:ascii="Times New Roman" w:hAnsi="Times New Roman" w:cs="Times New Roman"/>
-          <w:sz w:val="24"/>
-          <w:szCs w:val="24"/>
-          <w:lang w:eastAsia="en-ID"/>
-        </w:rPr>
-        <w:t>Algoritma memilih fitur terbaik berdasarkan metrik seperti Gini Impurity, Entropy, dan Information Gain untuk memisahkan data secara rekursif</w:t>
+        <w:t>berdasarkan metrik seperti Gini Impurity, Entropy, dan Information Gain untuk memisahkan data secara rekursif</w:t>
       </w:r>
       <w:r>
         <w:rPr>
@@ -6345,7 +6752,6 @@
           <w:sz w:val="24"/>
           <w:lang w:eastAsia="en-ID"/>
         </w:rPr>
-        <w:lastRenderedPageBreak/>
         <w:t>Voting atau Averaging untuk Prediksi Akhir</w:t>
       </w:r>
     </w:p>
@@ -6809,15 +7215,28 @@
     </w:p>
     <w:p>
       <w:pPr>
-        <w:spacing w:after="0" w:line="360" w:lineRule="auto"/>
-        <w:jc w:val="both"/>
-        <w:rPr>
-          <w:rFonts w:ascii="Times New Roman" w:eastAsiaTheme="minorEastAsia" w:hAnsi="Times New Roman" w:cs="Times New Roman"/>
-          <w:sz w:val="24"/>
-          <w:szCs w:val="24"/>
-          <w:lang w:eastAsia="en-ID"/>
-        </w:rPr>
-      </w:pPr>
+        <w:pStyle w:val="Heading3"/>
+        <w:numPr>
+          <w:ilvl w:val="2"/>
+          <w:numId w:val="1"/>
+        </w:numPr>
+        <w:spacing w:line="360" w:lineRule="auto"/>
+        <w:rPr>
+          <w:rFonts w:ascii="Times New Roman" w:hAnsi="Times New Roman" w:cs="Times New Roman"/>
+          <w:b/>
+          <w:color w:val="000000" w:themeColor="text1"/>
+          <w:lang w:eastAsia="en-ID"/>
+        </w:rPr>
+      </w:pPr>
+      <w:r>
+        <w:rPr>
+          <w:rFonts w:ascii="Times New Roman" w:hAnsi="Times New Roman" w:cs="Times New Roman"/>
+          <w:b/>
+          <w:color w:val="000000" w:themeColor="text1"/>
+          <w:lang w:eastAsia="en-ID"/>
+        </w:rPr>
+        <w:t>Metrik Evaluasi Klasifikasi</w:t>
+      </w:r>
     </w:p>
     <w:p>
       <w:pPr>
@@ -6838,18 +7257,30 @@
           <w:szCs w:val="24"/>
           <w:lang w:eastAsia="en-ID"/>
         </w:rPr>
-        <w:t>Berikut ini adalah penjabaran secara sederhana dan singkat dengan flowchart sederhana pada algoritma random forest ialah:</w:t>
-      </w:r>
-    </w:p>
-    <w:p>
-      <w:pPr>
-        <w:pStyle w:val="ListParagraph"/>
-        <w:numPr>
-          <w:ilvl w:val="0"/>
-          <w:numId w:val="31"/>
-        </w:numPr>
+        <w:t xml:space="preserve">Ada </w:t>
+      </w:r>
+      <w:r>
+        <w:rPr>
+          <w:rFonts w:ascii="Times New Roman" w:eastAsiaTheme="minorEastAsia" w:hAnsi="Times New Roman" w:cs="Times New Roman"/>
+          <w:sz w:val="24"/>
+          <w:szCs w:val="24"/>
+          <w:lang w:eastAsia="en-ID"/>
+        </w:rPr>
+        <w:t>empat metrik evaluasi utama yang sering digunakan dalam klasifikasi, termasuk pada model seperti Random Forest: Accuracy, Precision, Recall, dan F1-Score</w:t>
+      </w:r>
+      <w:r>
+        <w:rPr>
+          <w:rFonts w:ascii="Times New Roman" w:eastAsiaTheme="minorEastAsia" w:hAnsi="Times New Roman" w:cs="Times New Roman"/>
+          <w:sz w:val="24"/>
+          <w:szCs w:val="24"/>
+          <w:lang w:eastAsia="en-ID"/>
+        </w:rPr>
+        <w:t>, berikut adalah empat metrik evaluasi:</w:t>
+      </w:r>
+    </w:p>
+    <w:p>
+      <w:pPr>
         <w:spacing w:after="0" w:line="360" w:lineRule="auto"/>
-        <w:ind w:left="284" w:hanging="284"/>
         <w:jc w:val="both"/>
         <w:rPr>
           <w:rFonts w:ascii="Times New Roman" w:eastAsiaTheme="minorEastAsia" w:hAnsi="Times New Roman" w:cs="Times New Roman"/>
@@ -6858,373 +7289,18 @@
           <w:lang w:eastAsia="en-ID"/>
         </w:rPr>
       </w:pPr>
-      <w:r>
+    </w:p>
+    <w:p>
+      <w:pPr>
+        <w:spacing w:after="0" w:line="360" w:lineRule="auto"/>
+        <w:jc w:val="both"/>
         <w:rPr>
           <w:rFonts w:ascii="Times New Roman" w:eastAsiaTheme="minorEastAsia" w:hAnsi="Times New Roman" w:cs="Times New Roman"/>
           <w:sz w:val="24"/>
           <w:szCs w:val="24"/>
           <w:lang w:eastAsia="en-ID"/>
         </w:rPr>
-        <w:t xml:space="preserve">Mulai </w:t>
-      </w:r>
-    </w:p>
-    <w:p>
-      <w:pPr>
-        <w:pStyle w:val="ListParagraph"/>
-        <w:numPr>
-          <w:ilvl w:val="0"/>
-          <w:numId w:val="31"/>
-        </w:numPr>
-        <w:spacing w:after="0" w:line="360" w:lineRule="auto"/>
-        <w:ind w:left="284" w:hanging="284"/>
-        <w:jc w:val="both"/>
-        <w:rPr>
-          <w:rFonts w:ascii="Times New Roman" w:eastAsiaTheme="minorEastAsia" w:hAnsi="Times New Roman" w:cs="Times New Roman"/>
-          <w:sz w:val="24"/>
-          <w:szCs w:val="24"/>
-          <w:lang w:eastAsia="en-ID"/>
-        </w:rPr>
-      </w:pPr>
-      <w:r>
-        <w:rPr>
-          <w:rFonts w:ascii="Times New Roman" w:eastAsiaTheme="minorEastAsia" w:hAnsi="Times New Roman" w:cs="Times New Roman"/>
-          <w:sz w:val="24"/>
-          <w:szCs w:val="24"/>
-          <w:lang w:eastAsia="en-ID"/>
-        </w:rPr>
-        <w:t xml:space="preserve">Ambil dataset asli </w:t>
-      </w:r>
-    </w:p>
-    <w:p>
-      <w:pPr>
-        <w:pStyle w:val="ListParagraph"/>
-        <w:numPr>
-          <w:ilvl w:val="0"/>
-          <w:numId w:val="31"/>
-        </w:numPr>
-        <w:spacing w:after="0" w:line="360" w:lineRule="auto"/>
-        <w:ind w:left="284" w:hanging="284"/>
-        <w:jc w:val="both"/>
-        <w:rPr>
-          <w:rFonts w:ascii="Times New Roman" w:eastAsiaTheme="minorEastAsia" w:hAnsi="Times New Roman" w:cs="Times New Roman"/>
-          <w:sz w:val="24"/>
-          <w:szCs w:val="24"/>
-          <w:lang w:eastAsia="en-ID"/>
-        </w:rPr>
-      </w:pPr>
-      <w:r>
-        <w:rPr>
-          <w:rFonts w:ascii="Times New Roman" w:eastAsiaTheme="minorEastAsia" w:hAnsi="Times New Roman" w:cs="Times New Roman"/>
-          <w:sz w:val="24"/>
-          <w:szCs w:val="24"/>
-          <w:lang w:eastAsia="en-ID"/>
-        </w:rPr>
-        <w:t xml:space="preserve">Lakukan bootstrap sampling </w:t>
-      </w:r>
-      <w:r>
-        <w:rPr>
-          <w:rFonts w:ascii="Times New Roman" w:eastAsiaTheme="minorEastAsia" w:hAnsi="Times New Roman" w:cs="Times New Roman"/>
-          <w:sz w:val="24"/>
-          <w:szCs w:val="24"/>
-          <w:lang w:eastAsia="en-ID"/>
-        </w:rPr>
-        <w:t xml:space="preserve">(ambil sampel acak dengan pengembalian dari dataset asli untuk membuat beberapa subset data) </w:t>
-      </w:r>
-    </w:p>
-    <w:p>
-      <w:pPr>
-        <w:pStyle w:val="ListParagraph"/>
-        <w:numPr>
-          <w:ilvl w:val="0"/>
-          <w:numId w:val="31"/>
-        </w:numPr>
-        <w:spacing w:after="0" w:line="360" w:lineRule="auto"/>
-        <w:ind w:left="284" w:hanging="284"/>
-        <w:jc w:val="both"/>
-        <w:rPr>
-          <w:rFonts w:ascii="Times New Roman" w:eastAsiaTheme="minorEastAsia" w:hAnsi="Times New Roman" w:cs="Times New Roman"/>
-          <w:sz w:val="24"/>
-          <w:szCs w:val="24"/>
-          <w:lang w:eastAsia="en-ID"/>
-        </w:rPr>
-      </w:pPr>
-      <w:r>
-        <w:rPr>
-          <w:rFonts w:ascii="Times New Roman" w:eastAsiaTheme="minorEastAsia" w:hAnsi="Times New Roman" w:cs="Times New Roman"/>
-          <w:sz w:val="24"/>
-          <w:szCs w:val="24"/>
-          <w:lang w:eastAsia="en-ID"/>
-        </w:rPr>
-        <w:t xml:space="preserve">Bangun decision tree untuk setiap subset data </w:t>
-      </w:r>
-    </w:p>
-    <w:p>
-      <w:pPr>
-        <w:pStyle w:val="ListParagraph"/>
-        <w:numPr>
-          <w:ilvl w:val="0"/>
-          <w:numId w:val="32"/>
-        </w:numPr>
-        <w:spacing w:after="0" w:line="360" w:lineRule="auto"/>
-        <w:ind w:left="567" w:hanging="283"/>
-        <w:jc w:val="both"/>
-        <w:rPr>
-          <w:rFonts w:ascii="Times New Roman" w:eastAsiaTheme="minorEastAsia" w:hAnsi="Times New Roman" w:cs="Times New Roman"/>
-          <w:sz w:val="24"/>
-          <w:szCs w:val="24"/>
-          <w:lang w:eastAsia="en-ID"/>
-        </w:rPr>
-      </w:pPr>
-      <w:r>
-        <w:rPr>
-          <w:rFonts w:ascii="Times New Roman" w:eastAsiaTheme="minorEastAsia" w:hAnsi="Times New Roman" w:cs="Times New Roman"/>
-          <w:sz w:val="24"/>
-          <w:szCs w:val="24"/>
-          <w:lang w:eastAsia="en-ID"/>
-        </w:rPr>
-        <w:t xml:space="preserve">Pada setiap node, pilih subset fitur secara acak </w:t>
-      </w:r>
-    </w:p>
-    <w:p>
-      <w:pPr>
-        <w:pStyle w:val="ListParagraph"/>
-        <w:numPr>
-          <w:ilvl w:val="0"/>
-          <w:numId w:val="32"/>
-        </w:numPr>
-        <w:spacing w:after="0" w:line="360" w:lineRule="auto"/>
-        <w:ind w:left="567" w:hanging="283"/>
-        <w:jc w:val="both"/>
-        <w:rPr>
-          <w:rFonts w:ascii="Times New Roman" w:eastAsiaTheme="minorEastAsia" w:hAnsi="Times New Roman" w:cs="Times New Roman"/>
-          <w:sz w:val="24"/>
-          <w:szCs w:val="24"/>
-          <w:lang w:eastAsia="en-ID"/>
-        </w:rPr>
-      </w:pPr>
-      <w:r>
-        <w:rPr>
-          <w:rFonts w:ascii="Times New Roman" w:eastAsiaTheme="minorEastAsia" w:hAnsi="Times New Roman" w:cs="Times New Roman"/>
-          <w:sz w:val="24"/>
-          <w:szCs w:val="24"/>
-          <w:lang w:eastAsia="en-ID"/>
-        </w:rPr>
-        <w:t xml:space="preserve">Tentukan split terbaik berdasarkan fitur yang dipilih </w:t>
-      </w:r>
-    </w:p>
-    <w:p>
-      <w:pPr>
-        <w:pStyle w:val="ListParagraph"/>
-        <w:numPr>
-          <w:ilvl w:val="0"/>
-          <w:numId w:val="32"/>
-        </w:numPr>
-        <w:spacing w:after="0" w:line="360" w:lineRule="auto"/>
-        <w:ind w:left="567" w:hanging="283"/>
-        <w:jc w:val="both"/>
-        <w:rPr>
-          <w:rFonts w:ascii="Times New Roman" w:eastAsiaTheme="minorEastAsia" w:hAnsi="Times New Roman" w:cs="Times New Roman"/>
-          <w:sz w:val="24"/>
-          <w:szCs w:val="24"/>
-          <w:lang w:eastAsia="en-ID"/>
-        </w:rPr>
-      </w:pPr>
-      <w:r>
-        <w:rPr>
-          <w:rFonts w:ascii="Times New Roman" w:eastAsiaTheme="minorEastAsia" w:hAnsi="Times New Roman" w:cs="Times New Roman"/>
-          <w:sz w:val="24"/>
-          <w:szCs w:val="24"/>
-          <w:lang w:eastAsia="en-ID"/>
-        </w:rPr>
-        <w:t xml:space="preserve">Bangun pohon sampai kriteria penghentian tercapai (misal max depth atau node minimum) </w:t>
-      </w:r>
-    </w:p>
-    <w:p>
-      <w:pPr>
-        <w:pStyle w:val="ListParagraph"/>
-        <w:numPr>
-          <w:ilvl w:val="0"/>
-          <w:numId w:val="31"/>
-        </w:numPr>
-        <w:spacing w:after="0" w:line="360" w:lineRule="auto"/>
-        <w:ind w:left="284" w:hanging="284"/>
-        <w:jc w:val="both"/>
-        <w:rPr>
-          <w:rFonts w:ascii="Times New Roman" w:eastAsiaTheme="minorEastAsia" w:hAnsi="Times New Roman" w:cs="Times New Roman"/>
-          <w:sz w:val="24"/>
-          <w:szCs w:val="24"/>
-          <w:lang w:eastAsia="en-ID"/>
-        </w:rPr>
-      </w:pPr>
-      <w:r>
-        <w:rPr>
-          <w:rFonts w:ascii="Times New Roman" w:eastAsiaTheme="minorEastAsia" w:hAnsi="Times New Roman" w:cs="Times New Roman"/>
-          <w:sz w:val="24"/>
-          <w:szCs w:val="24"/>
-          <w:lang w:eastAsia="en-ID"/>
-        </w:rPr>
-        <w:t xml:space="preserve">Ulangi langkah 3-4 untuk membentuk banyak pohon (n_trees) </w:t>
-      </w:r>
-    </w:p>
-    <w:p>
-      <w:pPr>
-        <w:pStyle w:val="ListParagraph"/>
-        <w:numPr>
-          <w:ilvl w:val="0"/>
-          <w:numId w:val="31"/>
-        </w:numPr>
-        <w:spacing w:after="0" w:line="360" w:lineRule="auto"/>
-        <w:ind w:left="284" w:hanging="284"/>
-        <w:jc w:val="both"/>
-        <w:rPr>
-          <w:rFonts w:ascii="Times New Roman" w:eastAsiaTheme="minorEastAsia" w:hAnsi="Times New Roman" w:cs="Times New Roman"/>
-          <w:sz w:val="24"/>
-          <w:szCs w:val="24"/>
-          <w:lang w:eastAsia="en-ID"/>
-        </w:rPr>
-      </w:pPr>
-      <w:r>
-        <w:rPr>
-          <w:rFonts w:ascii="Times New Roman" w:eastAsiaTheme="minorEastAsia" w:hAnsi="Times New Roman" w:cs="Times New Roman"/>
-          <w:sz w:val="24"/>
-          <w:szCs w:val="24"/>
-          <w:lang w:eastAsia="en-ID"/>
-        </w:rPr>
-        <w:t xml:space="preserve">Untuk data baru, lakukan prediksi dengan setiap pohon </w:t>
-      </w:r>
-    </w:p>
-    <w:p>
-      <w:pPr>
-        <w:pStyle w:val="ListParagraph"/>
-        <w:numPr>
-          <w:ilvl w:val="0"/>
-          <w:numId w:val="31"/>
-        </w:numPr>
-        <w:spacing w:after="0" w:line="360" w:lineRule="auto"/>
-        <w:ind w:left="284" w:hanging="284"/>
-        <w:jc w:val="both"/>
-        <w:rPr>
-          <w:rFonts w:ascii="Times New Roman" w:eastAsiaTheme="minorEastAsia" w:hAnsi="Times New Roman" w:cs="Times New Roman"/>
-          <w:sz w:val="24"/>
-          <w:szCs w:val="24"/>
-          <w:lang w:eastAsia="en-ID"/>
-        </w:rPr>
-      </w:pPr>
-      <w:r>
-        <w:rPr>
-          <w:rFonts w:ascii="Times New Roman" w:eastAsiaTheme="minorEastAsia" w:hAnsi="Times New Roman" w:cs="Times New Roman"/>
-          <w:sz w:val="24"/>
-          <w:szCs w:val="24"/>
-          <w:lang w:eastAsia="en-ID"/>
-        </w:rPr>
-        <w:t xml:space="preserve">Gabungkan hasil prediksi dari semua pohon </w:t>
-      </w:r>
-    </w:p>
-    <w:p>
-      <w:pPr>
-        <w:pStyle w:val="ListParagraph"/>
-        <w:numPr>
-          <w:ilvl w:val="0"/>
-          <w:numId w:val="33"/>
-        </w:numPr>
-        <w:spacing w:after="0" w:line="360" w:lineRule="auto"/>
-        <w:jc w:val="both"/>
-        <w:rPr>
-          <w:rFonts w:ascii="Times New Roman" w:eastAsiaTheme="minorEastAsia" w:hAnsi="Times New Roman" w:cs="Times New Roman"/>
-          <w:sz w:val="24"/>
-          <w:szCs w:val="24"/>
-          <w:lang w:eastAsia="en-ID"/>
-        </w:rPr>
-      </w:pPr>
-      <w:r>
-        <w:rPr>
-          <w:rFonts w:ascii="Times New Roman" w:eastAsiaTheme="minorEastAsia" w:hAnsi="Times New Roman" w:cs="Times New Roman"/>
-          <w:sz w:val="24"/>
-          <w:szCs w:val="24"/>
-          <w:lang w:eastAsia="en-ID"/>
-        </w:rPr>
-        <w:t xml:space="preserve">Untuk klasifikasi: voting mayoritas </w:t>
-      </w:r>
-    </w:p>
-    <w:p>
-      <w:pPr>
-        <w:pStyle w:val="ListParagraph"/>
-        <w:numPr>
-          <w:ilvl w:val="0"/>
-          <w:numId w:val="33"/>
-        </w:numPr>
-        <w:spacing w:after="0" w:line="360" w:lineRule="auto"/>
-        <w:jc w:val="both"/>
-        <w:rPr>
-          <w:rFonts w:ascii="Times New Roman" w:eastAsiaTheme="minorEastAsia" w:hAnsi="Times New Roman" w:cs="Times New Roman"/>
-          <w:sz w:val="24"/>
-          <w:szCs w:val="24"/>
-          <w:lang w:eastAsia="en-ID"/>
-        </w:rPr>
-      </w:pPr>
-      <w:r>
-        <w:rPr>
-          <w:rFonts w:ascii="Times New Roman" w:eastAsiaTheme="minorEastAsia" w:hAnsi="Times New Roman" w:cs="Times New Roman"/>
-          <w:sz w:val="24"/>
-          <w:szCs w:val="24"/>
-          <w:lang w:eastAsia="en-ID"/>
-        </w:rPr>
-        <w:t xml:space="preserve">Untuk regresi: rata-rata prediksi </w:t>
-      </w:r>
-    </w:p>
-    <w:p>
-      <w:pPr>
-        <w:pStyle w:val="ListParagraph"/>
-        <w:numPr>
-          <w:ilvl w:val="0"/>
-          <w:numId w:val="31"/>
-        </w:numPr>
-        <w:spacing w:after="0" w:line="360" w:lineRule="auto"/>
-        <w:ind w:left="284" w:hanging="284"/>
-        <w:jc w:val="both"/>
-        <w:rPr>
-          <w:rFonts w:ascii="Times New Roman" w:eastAsiaTheme="minorEastAsia" w:hAnsi="Times New Roman" w:cs="Times New Roman"/>
-          <w:sz w:val="24"/>
-          <w:szCs w:val="24"/>
-          <w:lang w:eastAsia="en-ID"/>
-        </w:rPr>
-      </w:pPr>
-      <w:r>
-        <w:rPr>
-          <w:rFonts w:ascii="Times New Roman" w:eastAsiaTheme="minorEastAsia" w:hAnsi="Times New Roman" w:cs="Times New Roman"/>
-          <w:sz w:val="24"/>
-          <w:szCs w:val="24"/>
-          <w:lang w:eastAsia="en-ID"/>
-        </w:rPr>
-        <w:t>Output hasil prediksi akhir</w:t>
-      </w:r>
-    </w:p>
-    <w:p>
-      <w:pPr>
-        <w:pStyle w:val="ListParagraph"/>
-        <w:numPr>
-          <w:ilvl w:val="0"/>
-          <w:numId w:val="31"/>
-        </w:numPr>
-        <w:spacing w:after="0" w:line="360" w:lineRule="auto"/>
-        <w:ind w:left="284" w:hanging="426"/>
-        <w:jc w:val="both"/>
-        <w:rPr>
-          <w:rFonts w:ascii="Times New Roman" w:eastAsiaTheme="minorEastAsia" w:hAnsi="Times New Roman" w:cs="Times New Roman"/>
-          <w:sz w:val="24"/>
-          <w:szCs w:val="24"/>
-          <w:lang w:eastAsia="en-ID"/>
-        </w:rPr>
-      </w:pPr>
-      <w:r>
-        <w:rPr>
-          <w:rFonts w:ascii="Times New Roman" w:eastAsiaTheme="minorEastAsia" w:hAnsi="Times New Roman" w:cs="Times New Roman"/>
-          <w:sz w:val="24"/>
-          <w:szCs w:val="24"/>
-          <w:lang w:eastAsia="en-ID"/>
-        </w:rPr>
-        <w:t>Selesai</w:t>
-      </w:r>
+      </w:pPr>
     </w:p>
     <w:p>
       <w:pPr>
@@ -7253,29 +7329,7 @@
           <w:lang w:eastAsia="en-ID"/>
         </w:rPr>
         <w:lastRenderedPageBreak/>
-        <w:t xml:space="preserve">Contoh </w:t>
-      </w:r>
-      <w:r>
-        <w:rPr>
-          <w:rFonts w:ascii="Times New Roman" w:hAnsi="Times New Roman" w:cs="Times New Roman"/>
-          <w:b/>
-          <w:i w:val="0"/>
-          <w:color w:val="auto"/>
-          <w:sz w:val="24"/>
-          <w:lang w:eastAsia="en-ID"/>
-        </w:rPr>
-        <w:t>Perhitungan Random Forest Klasifikasi</w:t>
-      </w:r>
-      <w:r>
-        <w:rPr>
-          <w:rFonts w:ascii="Times New Roman" w:hAnsi="Times New Roman" w:cs="Times New Roman"/>
-          <w:b/>
-          <w:i w:val="0"/>
-          <w:color w:val="auto"/>
-          <w:sz w:val="24"/>
-          <w:lang w:eastAsia="en-ID"/>
-        </w:rPr>
-        <w:t xml:space="preserve"> Sederhana</w:t>
+        <w:t xml:space="preserve"> Accuracy</w:t>
       </w:r>
     </w:p>
     <w:p>
@@ -7284,2330 +7338,75 @@
         <w:ind w:firstLine="720"/>
         <w:jc w:val="both"/>
         <w:rPr>
-          <w:rFonts w:ascii="Times New Roman" w:hAnsi="Times New Roman" w:cs="Times New Roman"/>
-          <w:sz w:val="24"/>
-          <w:szCs w:val="24"/>
-          <w:lang w:eastAsia="en-ID"/>
-        </w:rPr>
-      </w:pPr>
-      <w:r>
-        <w:rPr>
-          <w:rFonts w:ascii="Times New Roman" w:hAnsi="Times New Roman" w:cs="Times New Roman"/>
-          <w:sz w:val="24"/>
-          <w:szCs w:val="24"/>
-          <w:lang w:eastAsia="en-ID"/>
-        </w:rPr>
-        <w:t>Berikut adalah penjelasan rinci dan langkah perhitungan detail algoritma Random Forest untuk klasifikasi, disesuaikan dengan contoh data kuisioner sederhana prediksi fraud cabang.</w:t>
-      </w:r>
-      <w:r>
-        <w:rPr>
-          <w:rFonts w:ascii="Times New Roman" w:hAnsi="Times New Roman" w:cs="Times New Roman"/>
-          <w:sz w:val="24"/>
-          <w:szCs w:val="24"/>
-          <w:lang w:eastAsia="en-ID"/>
-        </w:rPr>
-        <w:t xml:space="preserve"> Langkah perhitungan nya ialah:</w:t>
+          <w:rFonts w:ascii="Times New Roman" w:eastAsiaTheme="minorEastAsia" w:hAnsi="Times New Roman" w:cs="Times New Roman"/>
+          <w:sz w:val="24"/>
+          <w:szCs w:val="24"/>
+          <w:lang w:eastAsia="en-ID"/>
+        </w:rPr>
+      </w:pPr>
+      <w:r>
+        <w:rPr>
+          <w:rFonts w:ascii="Times New Roman" w:eastAsiaTheme="minorEastAsia" w:hAnsi="Times New Roman" w:cs="Times New Roman"/>
+          <w:sz w:val="24"/>
+          <w:szCs w:val="24"/>
+          <w:lang w:eastAsia="en-ID"/>
+        </w:rPr>
+        <w:t>Accuracy adalah metrik yang paling umum digunakan untuk mengukur seberapa baik model mengklasifikasikan data secara keseluruhan. Accuracy dihitung sebagai rasio prediksi benar (true positive + true negative) terhadap total data.</w:t>
+      </w:r>
+      <w:r>
+        <w:rPr>
+          <w:rFonts w:ascii="Times New Roman" w:eastAsiaTheme="minorEastAsia" w:hAnsi="Times New Roman" w:cs="Times New Roman"/>
+          <w:sz w:val="24"/>
+          <w:szCs w:val="24"/>
+          <w:lang w:eastAsia="en-ID"/>
+        </w:rPr>
+        <w:t xml:space="preserve"> </w:t>
+      </w:r>
+      <w:r>
+        <w:rPr>
+          <w:rFonts w:ascii="Times New Roman" w:eastAsiaTheme="minorEastAsia" w:hAnsi="Times New Roman" w:cs="Times New Roman"/>
+          <w:sz w:val="24"/>
+          <w:szCs w:val="24"/>
+          <w:lang w:eastAsia="en-ID"/>
+        </w:rPr>
+        <w:t>Accuracy (Akurasi)</w:t>
+      </w:r>
+      <w:r>
+        <w:rPr>
+          <w:rFonts w:ascii="Times New Roman" w:eastAsiaTheme="minorEastAsia" w:hAnsi="Times New Roman" w:cs="Times New Roman"/>
+          <w:sz w:val="24"/>
+          <w:szCs w:val="24"/>
+          <w:lang w:eastAsia="en-ID"/>
+        </w:rPr>
+        <w:t xml:space="preserve"> untuk </w:t>
+      </w:r>
+      <w:r>
+        <w:rPr>
+          <w:rFonts w:ascii="Times New Roman" w:eastAsiaTheme="minorEastAsia" w:hAnsi="Times New Roman" w:cs="Times New Roman"/>
+          <w:sz w:val="24"/>
+          <w:szCs w:val="24"/>
+          <w:lang w:eastAsia="en-ID"/>
+        </w:rPr>
+        <w:t>mengukur seberapa banyak prediksi yang benar dibandingkan dengan semua prediksi yang dilakukan.</w:t>
       </w:r>
     </w:p>
     <w:p>
       <w:pPr>
         <w:pStyle w:val="ListParagraph"/>
-        <w:numPr>
-          <w:ilvl w:val="0"/>
-          <w:numId w:val="34"/>
-        </w:numPr>
-        <w:spacing w:after="0" w:line="360" w:lineRule="auto"/>
-        <w:ind w:left="284" w:hanging="284"/>
-        <w:jc w:val="both"/>
-        <w:rPr>
-          <w:rFonts w:ascii="Times New Roman" w:hAnsi="Times New Roman" w:cs="Times New Roman"/>
-          <w:sz w:val="24"/>
-          <w:szCs w:val="24"/>
-          <w:lang w:eastAsia="en-ID"/>
-        </w:rPr>
-      </w:pPr>
-      <w:r>
-        <w:rPr>
-          <w:rFonts w:ascii="Times New Roman" w:hAnsi="Times New Roman" w:cs="Times New Roman"/>
-          <w:sz w:val="24"/>
-          <w:szCs w:val="24"/>
-          <w:lang w:eastAsia="en-ID"/>
-        </w:rPr>
-        <w:t>Persiapan Data dan Target Misal data kuisioner (5 sampel, 3 fitur) seperti berikut</w:t>
-      </w:r>
-      <w:r>
-        <w:rPr>
-          <w:rFonts w:ascii="Times New Roman" w:hAnsi="Times New Roman" w:cs="Times New Roman"/>
-          <w:sz w:val="24"/>
-          <w:szCs w:val="24"/>
-          <w:lang w:eastAsia="en-ID"/>
-        </w:rPr>
-        <w:t>:</w:t>
-      </w:r>
-    </w:p>
-    <w:tbl>
-      <w:tblPr>
-        <w:tblW w:w="6259" w:type="dxa"/>
-        <w:jc w:val="center"/>
-        <w:tblLook w:val="04A0" w:firstRow="1" w:lastRow="0" w:firstColumn="1" w:lastColumn="0" w:noHBand="0" w:noVBand="1"/>
-      </w:tblPr>
-      <w:tblGrid>
-        <w:gridCol w:w="414"/>
-        <w:gridCol w:w="1525"/>
-        <w:gridCol w:w="1440"/>
-        <w:gridCol w:w="1440"/>
-        <w:gridCol w:w="1440"/>
-      </w:tblGrid>
-      <w:tr>
-        <w:trPr>
-          <w:trHeight w:val="615"/>
-          <w:jc w:val="center"/>
-        </w:trPr>
-        <w:tc>
-          <w:tcPr>
-            <w:tcW w:w="414" w:type="dxa"/>
-            <w:tcBorders>
-              <w:top w:val="nil"/>
-              <w:left w:val="nil"/>
-              <w:bottom w:val="double" w:sz="6" w:space="0" w:color="auto"/>
-              <w:right w:val="nil"/>
-            </w:tcBorders>
-            <w:shd w:val="clear" w:color="auto" w:fill="auto"/>
-            <w:vAlign w:val="center"/>
-            <w:hideMark/>
-          </w:tcPr>
-          <w:p>
-            <w:pPr>
-              <w:spacing w:after="0" w:line="240" w:lineRule="auto"/>
-              <w:jc w:val="center"/>
-              <w:rPr>
-                <w:rFonts w:ascii="Calibri" w:eastAsia="Times New Roman" w:hAnsi="Calibri" w:cs="Calibri"/>
-                <w:b/>
-                <w:bCs/>
-                <w:color w:val="000000"/>
-                <w:lang w:eastAsia="en-ID"/>
-              </w:rPr>
-            </w:pPr>
-            <w:r>
-              <w:rPr>
-                <w:rFonts w:ascii="Calibri" w:eastAsia="Times New Roman" w:hAnsi="Calibri" w:cs="Calibri"/>
-                <w:b/>
-                <w:bCs/>
-                <w:color w:val="000000"/>
-                <w:lang w:eastAsia="en-ID"/>
-              </w:rPr>
-              <w:t>ID</w:t>
-            </w:r>
-          </w:p>
-        </w:tc>
-        <w:tc>
-          <w:tcPr>
-            <w:tcW w:w="1525" w:type="dxa"/>
-            <w:tcBorders>
-              <w:top w:val="nil"/>
-              <w:left w:val="nil"/>
-              <w:bottom w:val="double" w:sz="6" w:space="0" w:color="auto"/>
-              <w:right w:val="nil"/>
-            </w:tcBorders>
-            <w:shd w:val="clear" w:color="auto" w:fill="auto"/>
-            <w:vAlign w:val="center"/>
-            <w:hideMark/>
-          </w:tcPr>
-          <w:p>
-            <w:pPr>
-              <w:spacing w:after="0" w:line="240" w:lineRule="auto"/>
-              <w:jc w:val="center"/>
-              <w:rPr>
-                <w:rFonts w:ascii="Calibri" w:eastAsia="Times New Roman" w:hAnsi="Calibri" w:cs="Calibri"/>
-                <w:b/>
-                <w:bCs/>
-                <w:color w:val="000000"/>
-                <w:lang w:eastAsia="en-ID"/>
-              </w:rPr>
-            </w:pPr>
-            <w:r>
-              <w:rPr>
-                <w:rFonts w:ascii="Calibri" w:eastAsia="Times New Roman" w:hAnsi="Calibri" w:cs="Calibri"/>
-                <w:b/>
-                <w:bCs/>
-                <w:color w:val="000000"/>
-                <w:lang w:eastAsia="en-ID"/>
-              </w:rPr>
-              <w:t>Transaksi Mencurigakan</w:t>
-            </w:r>
-          </w:p>
-        </w:tc>
-        <w:tc>
-          <w:tcPr>
-            <w:tcW w:w="1440" w:type="dxa"/>
-            <w:tcBorders>
-              <w:top w:val="nil"/>
-              <w:left w:val="nil"/>
-              <w:bottom w:val="double" w:sz="6" w:space="0" w:color="auto"/>
-              <w:right w:val="nil"/>
-            </w:tcBorders>
-            <w:shd w:val="clear" w:color="auto" w:fill="auto"/>
-            <w:vAlign w:val="center"/>
-            <w:hideMark/>
-          </w:tcPr>
-          <w:p>
-            <w:pPr>
-              <w:spacing w:after="0" w:line="240" w:lineRule="auto"/>
-              <w:jc w:val="center"/>
-              <w:rPr>
-                <w:rFonts w:ascii="Calibri" w:eastAsia="Times New Roman" w:hAnsi="Calibri" w:cs="Calibri"/>
-                <w:b/>
-                <w:bCs/>
-                <w:color w:val="000000"/>
-                <w:lang w:eastAsia="en-ID"/>
-              </w:rPr>
-            </w:pPr>
-            <w:r>
-              <w:rPr>
-                <w:rFonts w:ascii="Calibri" w:eastAsia="Times New Roman" w:hAnsi="Calibri" w:cs="Calibri"/>
-                <w:b/>
-                <w:bCs/>
-                <w:color w:val="000000"/>
-                <w:lang w:eastAsia="en-ID"/>
-              </w:rPr>
-              <w:t>Lama Operasi (tahun)</w:t>
-            </w:r>
-          </w:p>
-        </w:tc>
-        <w:tc>
-          <w:tcPr>
-            <w:tcW w:w="1440" w:type="dxa"/>
-            <w:tcBorders>
-              <w:top w:val="nil"/>
-              <w:left w:val="nil"/>
-              <w:bottom w:val="double" w:sz="6" w:space="0" w:color="auto"/>
-              <w:right w:val="nil"/>
-            </w:tcBorders>
-            <w:shd w:val="clear" w:color="auto" w:fill="auto"/>
-            <w:vAlign w:val="center"/>
-            <w:hideMark/>
-          </w:tcPr>
-          <w:p>
-            <w:pPr>
-              <w:spacing w:after="0" w:line="240" w:lineRule="auto"/>
-              <w:jc w:val="center"/>
-              <w:rPr>
-                <w:rFonts w:ascii="Calibri" w:eastAsia="Times New Roman" w:hAnsi="Calibri" w:cs="Calibri"/>
-                <w:b/>
-                <w:bCs/>
-                <w:color w:val="000000"/>
-                <w:lang w:eastAsia="en-ID"/>
-              </w:rPr>
-            </w:pPr>
-            <w:r>
-              <w:rPr>
-                <w:rFonts w:ascii="Calibri" w:eastAsia="Times New Roman" w:hAnsi="Calibri" w:cs="Calibri"/>
-                <w:b/>
-                <w:bCs/>
-                <w:color w:val="000000"/>
-                <w:lang w:eastAsia="en-ID"/>
-              </w:rPr>
-              <w:t>Jumlah Karyawan</w:t>
-            </w:r>
-          </w:p>
-        </w:tc>
-        <w:tc>
-          <w:tcPr>
-            <w:tcW w:w="1440" w:type="dxa"/>
-            <w:tcBorders>
-              <w:top w:val="nil"/>
-              <w:left w:val="nil"/>
-              <w:bottom w:val="double" w:sz="6" w:space="0" w:color="auto"/>
-              <w:right w:val="nil"/>
-            </w:tcBorders>
-            <w:shd w:val="clear" w:color="auto" w:fill="auto"/>
-            <w:vAlign w:val="center"/>
-            <w:hideMark/>
-          </w:tcPr>
-          <w:p>
-            <w:pPr>
-              <w:spacing w:after="0" w:line="240" w:lineRule="auto"/>
-              <w:jc w:val="center"/>
-              <w:rPr>
-                <w:rFonts w:ascii="Calibri" w:eastAsia="Times New Roman" w:hAnsi="Calibri" w:cs="Calibri"/>
-                <w:b/>
-                <w:bCs/>
-                <w:color w:val="000000"/>
-                <w:lang w:eastAsia="en-ID"/>
-              </w:rPr>
-            </w:pPr>
-            <w:r>
-              <w:rPr>
-                <w:rFonts w:ascii="Calibri" w:eastAsia="Times New Roman" w:hAnsi="Calibri" w:cs="Calibri"/>
-                <w:b/>
-                <w:bCs/>
-                <w:color w:val="000000"/>
-                <w:lang w:eastAsia="en-ID"/>
-              </w:rPr>
-              <w:t>Fraud (Target)</w:t>
-            </w:r>
-          </w:p>
-        </w:tc>
-      </w:tr>
-      <w:tr>
-        <w:trPr>
-          <w:trHeight w:val="315"/>
-          <w:jc w:val="center"/>
-        </w:trPr>
-        <w:tc>
-          <w:tcPr>
-            <w:tcW w:w="414" w:type="dxa"/>
-            <w:tcBorders>
-              <w:top w:val="nil"/>
-              <w:left w:val="nil"/>
-              <w:bottom w:val="nil"/>
-              <w:right w:val="nil"/>
-            </w:tcBorders>
-            <w:shd w:val="clear" w:color="auto" w:fill="auto"/>
-            <w:noWrap/>
-            <w:vAlign w:val="bottom"/>
-            <w:hideMark/>
-          </w:tcPr>
-          <w:p>
-            <w:pPr>
-              <w:spacing w:after="0" w:line="240" w:lineRule="auto"/>
-              <w:jc w:val="right"/>
-              <w:rPr>
-                <w:rFonts w:ascii="Calibri" w:eastAsia="Times New Roman" w:hAnsi="Calibri" w:cs="Calibri"/>
-                <w:color w:val="000000"/>
-                <w:lang w:eastAsia="en-ID"/>
-              </w:rPr>
-            </w:pPr>
-            <w:r>
-              <w:rPr>
-                <w:rFonts w:ascii="Calibri" w:eastAsia="Times New Roman" w:hAnsi="Calibri" w:cs="Calibri"/>
-                <w:color w:val="000000"/>
-                <w:lang w:eastAsia="en-ID"/>
-              </w:rPr>
-              <w:t>1</w:t>
-            </w:r>
-          </w:p>
-        </w:tc>
-        <w:tc>
-          <w:tcPr>
-            <w:tcW w:w="1525" w:type="dxa"/>
-            <w:tcBorders>
-              <w:top w:val="nil"/>
-              <w:left w:val="nil"/>
-              <w:bottom w:val="nil"/>
-              <w:right w:val="nil"/>
-            </w:tcBorders>
-            <w:shd w:val="clear" w:color="auto" w:fill="auto"/>
-            <w:noWrap/>
-            <w:vAlign w:val="bottom"/>
-            <w:hideMark/>
-          </w:tcPr>
-          <w:p>
-            <w:pPr>
-              <w:spacing w:after="0" w:line="240" w:lineRule="auto"/>
-              <w:jc w:val="center"/>
-              <w:rPr>
-                <w:rFonts w:ascii="Calibri" w:eastAsia="Times New Roman" w:hAnsi="Calibri" w:cs="Calibri"/>
-                <w:color w:val="000000"/>
-                <w:lang w:eastAsia="en-ID"/>
-              </w:rPr>
-            </w:pPr>
-            <w:r>
-              <w:rPr>
-                <w:rFonts w:ascii="Calibri" w:eastAsia="Times New Roman" w:hAnsi="Calibri" w:cs="Calibri"/>
-                <w:color w:val="000000"/>
-                <w:lang w:eastAsia="en-ID"/>
-              </w:rPr>
-              <w:t>5</w:t>
-            </w:r>
-          </w:p>
-        </w:tc>
-        <w:tc>
-          <w:tcPr>
-            <w:tcW w:w="1440" w:type="dxa"/>
-            <w:tcBorders>
-              <w:top w:val="nil"/>
-              <w:left w:val="nil"/>
-              <w:bottom w:val="nil"/>
-              <w:right w:val="nil"/>
-            </w:tcBorders>
-            <w:shd w:val="clear" w:color="auto" w:fill="auto"/>
-            <w:noWrap/>
-            <w:vAlign w:val="bottom"/>
-            <w:hideMark/>
-          </w:tcPr>
-          <w:p>
-            <w:pPr>
-              <w:spacing w:after="0" w:line="240" w:lineRule="auto"/>
-              <w:jc w:val="center"/>
-              <w:rPr>
-                <w:rFonts w:ascii="Calibri" w:eastAsia="Times New Roman" w:hAnsi="Calibri" w:cs="Calibri"/>
-                <w:color w:val="000000"/>
-                <w:lang w:eastAsia="en-ID"/>
-              </w:rPr>
-            </w:pPr>
-            <w:r>
-              <w:rPr>
-                <w:rFonts w:ascii="Calibri" w:eastAsia="Times New Roman" w:hAnsi="Calibri" w:cs="Calibri"/>
-                <w:color w:val="000000"/>
-                <w:lang w:eastAsia="en-ID"/>
-              </w:rPr>
-              <w:t>10</w:t>
-            </w:r>
-          </w:p>
-        </w:tc>
-        <w:tc>
-          <w:tcPr>
-            <w:tcW w:w="1440" w:type="dxa"/>
-            <w:tcBorders>
-              <w:top w:val="nil"/>
-              <w:left w:val="nil"/>
-              <w:bottom w:val="nil"/>
-              <w:right w:val="nil"/>
-            </w:tcBorders>
-            <w:shd w:val="clear" w:color="auto" w:fill="auto"/>
-            <w:noWrap/>
-            <w:vAlign w:val="bottom"/>
-            <w:hideMark/>
-          </w:tcPr>
-          <w:p>
-            <w:pPr>
-              <w:spacing w:after="0" w:line="240" w:lineRule="auto"/>
-              <w:jc w:val="center"/>
-              <w:rPr>
-                <w:rFonts w:ascii="Calibri" w:eastAsia="Times New Roman" w:hAnsi="Calibri" w:cs="Calibri"/>
-                <w:color w:val="000000"/>
-                <w:lang w:eastAsia="en-ID"/>
-              </w:rPr>
-            </w:pPr>
-            <w:r>
-              <w:rPr>
-                <w:rFonts w:ascii="Calibri" w:eastAsia="Times New Roman" w:hAnsi="Calibri" w:cs="Calibri"/>
-                <w:color w:val="000000"/>
-                <w:lang w:eastAsia="en-ID"/>
-              </w:rPr>
-              <w:t>20</w:t>
-            </w:r>
-          </w:p>
-        </w:tc>
-        <w:tc>
-          <w:tcPr>
-            <w:tcW w:w="1440" w:type="dxa"/>
-            <w:tcBorders>
-              <w:top w:val="nil"/>
-              <w:left w:val="nil"/>
-              <w:bottom w:val="nil"/>
-              <w:right w:val="nil"/>
-            </w:tcBorders>
-            <w:shd w:val="clear" w:color="auto" w:fill="auto"/>
-            <w:noWrap/>
-            <w:vAlign w:val="bottom"/>
-            <w:hideMark/>
-          </w:tcPr>
-          <w:p>
-            <w:pPr>
-              <w:spacing w:after="0" w:line="240" w:lineRule="auto"/>
-              <w:jc w:val="center"/>
-              <w:rPr>
-                <w:rFonts w:ascii="Calibri" w:eastAsia="Times New Roman" w:hAnsi="Calibri" w:cs="Calibri"/>
-                <w:color w:val="000000"/>
-                <w:lang w:eastAsia="en-ID"/>
-              </w:rPr>
-            </w:pPr>
-            <w:r>
-              <w:rPr>
-                <w:rFonts w:ascii="Calibri" w:eastAsia="Times New Roman" w:hAnsi="Calibri" w:cs="Calibri"/>
-                <w:color w:val="000000"/>
-                <w:lang w:eastAsia="en-ID"/>
-              </w:rPr>
-              <w:t>Tidak</w:t>
-            </w:r>
-          </w:p>
-        </w:tc>
-      </w:tr>
-      <w:tr>
-        <w:trPr>
-          <w:trHeight w:val="300"/>
-          <w:jc w:val="center"/>
-        </w:trPr>
-        <w:tc>
-          <w:tcPr>
-            <w:tcW w:w="414" w:type="dxa"/>
-            <w:tcBorders>
-              <w:top w:val="nil"/>
-              <w:left w:val="nil"/>
-              <w:bottom w:val="nil"/>
-              <w:right w:val="nil"/>
-            </w:tcBorders>
-            <w:shd w:val="clear" w:color="auto" w:fill="auto"/>
-            <w:noWrap/>
-            <w:vAlign w:val="bottom"/>
-            <w:hideMark/>
-          </w:tcPr>
-          <w:p>
-            <w:pPr>
-              <w:spacing w:after="0" w:line="240" w:lineRule="auto"/>
-              <w:jc w:val="right"/>
-              <w:rPr>
-                <w:rFonts w:ascii="Calibri" w:eastAsia="Times New Roman" w:hAnsi="Calibri" w:cs="Calibri"/>
-                <w:color w:val="000000"/>
-                <w:lang w:eastAsia="en-ID"/>
-              </w:rPr>
-            </w:pPr>
-            <w:r>
-              <w:rPr>
-                <w:rFonts w:ascii="Calibri" w:eastAsia="Times New Roman" w:hAnsi="Calibri" w:cs="Calibri"/>
-                <w:color w:val="000000"/>
-                <w:lang w:eastAsia="en-ID"/>
-              </w:rPr>
-              <w:t>2</w:t>
-            </w:r>
-          </w:p>
-        </w:tc>
-        <w:tc>
-          <w:tcPr>
-            <w:tcW w:w="1525" w:type="dxa"/>
-            <w:tcBorders>
-              <w:top w:val="nil"/>
-              <w:left w:val="nil"/>
-              <w:bottom w:val="nil"/>
-              <w:right w:val="nil"/>
-            </w:tcBorders>
-            <w:shd w:val="clear" w:color="auto" w:fill="auto"/>
-            <w:noWrap/>
-            <w:vAlign w:val="bottom"/>
-            <w:hideMark/>
-          </w:tcPr>
-          <w:p>
-            <w:pPr>
-              <w:spacing w:after="0" w:line="240" w:lineRule="auto"/>
-              <w:jc w:val="center"/>
-              <w:rPr>
-                <w:rFonts w:ascii="Calibri" w:eastAsia="Times New Roman" w:hAnsi="Calibri" w:cs="Calibri"/>
-                <w:color w:val="000000"/>
-                <w:lang w:eastAsia="en-ID"/>
-              </w:rPr>
-            </w:pPr>
-            <w:r>
-              <w:rPr>
-                <w:rFonts w:ascii="Calibri" w:eastAsia="Times New Roman" w:hAnsi="Calibri" w:cs="Calibri"/>
-                <w:color w:val="000000"/>
-                <w:lang w:eastAsia="en-ID"/>
-              </w:rPr>
-              <w:t>15</w:t>
-            </w:r>
-          </w:p>
-        </w:tc>
-        <w:tc>
-          <w:tcPr>
-            <w:tcW w:w="1440" w:type="dxa"/>
-            <w:tcBorders>
-              <w:top w:val="nil"/>
-              <w:left w:val="nil"/>
-              <w:bottom w:val="nil"/>
-              <w:right w:val="nil"/>
-            </w:tcBorders>
-            <w:shd w:val="clear" w:color="auto" w:fill="auto"/>
-            <w:noWrap/>
-            <w:vAlign w:val="bottom"/>
-            <w:hideMark/>
-          </w:tcPr>
-          <w:p>
-            <w:pPr>
-              <w:spacing w:after="0" w:line="240" w:lineRule="auto"/>
-              <w:jc w:val="center"/>
-              <w:rPr>
-                <w:rFonts w:ascii="Calibri" w:eastAsia="Times New Roman" w:hAnsi="Calibri" w:cs="Calibri"/>
-                <w:color w:val="000000"/>
-                <w:lang w:eastAsia="en-ID"/>
-              </w:rPr>
-            </w:pPr>
-            <w:r>
-              <w:rPr>
-                <w:rFonts w:ascii="Calibri" w:eastAsia="Times New Roman" w:hAnsi="Calibri" w:cs="Calibri"/>
-                <w:color w:val="000000"/>
-                <w:lang w:eastAsia="en-ID"/>
-              </w:rPr>
-              <w:t>3</w:t>
-            </w:r>
-          </w:p>
-        </w:tc>
-        <w:tc>
-          <w:tcPr>
-            <w:tcW w:w="1440" w:type="dxa"/>
-            <w:tcBorders>
-              <w:top w:val="nil"/>
-              <w:left w:val="nil"/>
-              <w:bottom w:val="nil"/>
-              <w:right w:val="nil"/>
-            </w:tcBorders>
-            <w:shd w:val="clear" w:color="auto" w:fill="auto"/>
-            <w:noWrap/>
-            <w:vAlign w:val="bottom"/>
-            <w:hideMark/>
-          </w:tcPr>
-          <w:p>
-            <w:pPr>
-              <w:spacing w:after="0" w:line="240" w:lineRule="auto"/>
-              <w:jc w:val="center"/>
-              <w:rPr>
-                <w:rFonts w:ascii="Calibri" w:eastAsia="Times New Roman" w:hAnsi="Calibri" w:cs="Calibri"/>
-                <w:color w:val="000000"/>
-                <w:lang w:eastAsia="en-ID"/>
-              </w:rPr>
-            </w:pPr>
-            <w:r>
-              <w:rPr>
-                <w:rFonts w:ascii="Calibri" w:eastAsia="Times New Roman" w:hAnsi="Calibri" w:cs="Calibri"/>
-                <w:color w:val="000000"/>
-                <w:lang w:eastAsia="en-ID"/>
-              </w:rPr>
-              <w:t>10</w:t>
-            </w:r>
-          </w:p>
-        </w:tc>
-        <w:tc>
-          <w:tcPr>
-            <w:tcW w:w="1440" w:type="dxa"/>
-            <w:tcBorders>
-              <w:top w:val="nil"/>
-              <w:left w:val="nil"/>
-              <w:bottom w:val="nil"/>
-              <w:right w:val="nil"/>
-            </w:tcBorders>
-            <w:shd w:val="clear" w:color="auto" w:fill="auto"/>
-            <w:noWrap/>
-            <w:vAlign w:val="bottom"/>
-            <w:hideMark/>
-          </w:tcPr>
-          <w:p>
-            <w:pPr>
-              <w:spacing w:after="0" w:line="240" w:lineRule="auto"/>
-              <w:jc w:val="center"/>
-              <w:rPr>
-                <w:rFonts w:ascii="Calibri" w:eastAsia="Times New Roman" w:hAnsi="Calibri" w:cs="Calibri"/>
-                <w:color w:val="000000"/>
-                <w:lang w:eastAsia="en-ID"/>
-              </w:rPr>
-            </w:pPr>
-            <w:r>
-              <w:rPr>
-                <w:rFonts w:ascii="Calibri" w:eastAsia="Times New Roman" w:hAnsi="Calibri" w:cs="Calibri"/>
-                <w:color w:val="000000"/>
-                <w:lang w:eastAsia="en-ID"/>
-              </w:rPr>
-              <w:t>Ya</w:t>
-            </w:r>
-          </w:p>
-        </w:tc>
-      </w:tr>
-      <w:tr>
-        <w:trPr>
-          <w:trHeight w:val="300"/>
-          <w:jc w:val="center"/>
-        </w:trPr>
-        <w:tc>
-          <w:tcPr>
-            <w:tcW w:w="414" w:type="dxa"/>
-            <w:tcBorders>
-              <w:top w:val="nil"/>
-              <w:left w:val="nil"/>
-              <w:bottom w:val="nil"/>
-              <w:right w:val="nil"/>
-            </w:tcBorders>
-            <w:shd w:val="clear" w:color="auto" w:fill="auto"/>
-            <w:noWrap/>
-            <w:vAlign w:val="bottom"/>
-            <w:hideMark/>
-          </w:tcPr>
-          <w:p>
-            <w:pPr>
-              <w:spacing w:after="0" w:line="240" w:lineRule="auto"/>
-              <w:jc w:val="right"/>
-              <w:rPr>
-                <w:rFonts w:ascii="Calibri" w:eastAsia="Times New Roman" w:hAnsi="Calibri" w:cs="Calibri"/>
-                <w:color w:val="000000"/>
-                <w:lang w:eastAsia="en-ID"/>
-              </w:rPr>
-            </w:pPr>
-            <w:r>
-              <w:rPr>
-                <w:rFonts w:ascii="Calibri" w:eastAsia="Times New Roman" w:hAnsi="Calibri" w:cs="Calibri"/>
-                <w:color w:val="000000"/>
-                <w:lang w:eastAsia="en-ID"/>
-              </w:rPr>
-              <w:t>3</w:t>
-            </w:r>
-          </w:p>
-        </w:tc>
-        <w:tc>
-          <w:tcPr>
-            <w:tcW w:w="1525" w:type="dxa"/>
-            <w:tcBorders>
-              <w:top w:val="nil"/>
-              <w:left w:val="nil"/>
-              <w:bottom w:val="nil"/>
-              <w:right w:val="nil"/>
-            </w:tcBorders>
-            <w:shd w:val="clear" w:color="auto" w:fill="auto"/>
-            <w:noWrap/>
-            <w:vAlign w:val="bottom"/>
-            <w:hideMark/>
-          </w:tcPr>
-          <w:p>
-            <w:pPr>
-              <w:spacing w:after="0" w:line="240" w:lineRule="auto"/>
-              <w:jc w:val="center"/>
-              <w:rPr>
-                <w:rFonts w:ascii="Calibri" w:eastAsia="Times New Roman" w:hAnsi="Calibri" w:cs="Calibri"/>
-                <w:color w:val="000000"/>
-                <w:lang w:eastAsia="en-ID"/>
-              </w:rPr>
-            </w:pPr>
-            <w:r>
-              <w:rPr>
-                <w:rFonts w:ascii="Calibri" w:eastAsia="Times New Roman" w:hAnsi="Calibri" w:cs="Calibri"/>
-                <w:color w:val="000000"/>
-                <w:lang w:eastAsia="en-ID"/>
-              </w:rPr>
-              <w:t>7</w:t>
-            </w:r>
-          </w:p>
-        </w:tc>
-        <w:tc>
-          <w:tcPr>
-            <w:tcW w:w="1440" w:type="dxa"/>
-            <w:tcBorders>
-              <w:top w:val="nil"/>
-              <w:left w:val="nil"/>
-              <w:bottom w:val="nil"/>
-              <w:right w:val="nil"/>
-            </w:tcBorders>
-            <w:shd w:val="clear" w:color="auto" w:fill="auto"/>
-            <w:noWrap/>
-            <w:vAlign w:val="bottom"/>
-            <w:hideMark/>
-          </w:tcPr>
-          <w:p>
-            <w:pPr>
-              <w:spacing w:after="0" w:line="240" w:lineRule="auto"/>
-              <w:jc w:val="center"/>
-              <w:rPr>
-                <w:rFonts w:ascii="Calibri" w:eastAsia="Times New Roman" w:hAnsi="Calibri" w:cs="Calibri"/>
-                <w:color w:val="000000"/>
-                <w:lang w:eastAsia="en-ID"/>
-              </w:rPr>
-            </w:pPr>
-            <w:r>
-              <w:rPr>
-                <w:rFonts w:ascii="Calibri" w:eastAsia="Times New Roman" w:hAnsi="Calibri" w:cs="Calibri"/>
-                <w:color w:val="000000"/>
-                <w:lang w:eastAsia="en-ID"/>
-              </w:rPr>
-              <w:t>7</w:t>
-            </w:r>
-          </w:p>
-        </w:tc>
-        <w:tc>
-          <w:tcPr>
-            <w:tcW w:w="1440" w:type="dxa"/>
-            <w:tcBorders>
-              <w:top w:val="nil"/>
-              <w:left w:val="nil"/>
-              <w:bottom w:val="nil"/>
-              <w:right w:val="nil"/>
-            </w:tcBorders>
-            <w:shd w:val="clear" w:color="auto" w:fill="auto"/>
-            <w:noWrap/>
-            <w:vAlign w:val="bottom"/>
-            <w:hideMark/>
-          </w:tcPr>
-          <w:p>
-            <w:pPr>
-              <w:spacing w:after="0" w:line="240" w:lineRule="auto"/>
-              <w:jc w:val="center"/>
-              <w:rPr>
-                <w:rFonts w:ascii="Calibri" w:eastAsia="Times New Roman" w:hAnsi="Calibri" w:cs="Calibri"/>
-                <w:color w:val="000000"/>
-                <w:lang w:eastAsia="en-ID"/>
-              </w:rPr>
-            </w:pPr>
-            <w:r>
-              <w:rPr>
-                <w:rFonts w:ascii="Calibri" w:eastAsia="Times New Roman" w:hAnsi="Calibri" w:cs="Calibri"/>
-                <w:color w:val="000000"/>
-                <w:lang w:eastAsia="en-ID"/>
-              </w:rPr>
-              <w:t>15</w:t>
-            </w:r>
-          </w:p>
-        </w:tc>
-        <w:tc>
-          <w:tcPr>
-            <w:tcW w:w="1440" w:type="dxa"/>
-            <w:tcBorders>
-              <w:top w:val="nil"/>
-              <w:left w:val="nil"/>
-              <w:bottom w:val="nil"/>
-              <w:right w:val="nil"/>
-            </w:tcBorders>
-            <w:shd w:val="clear" w:color="auto" w:fill="auto"/>
-            <w:noWrap/>
-            <w:vAlign w:val="bottom"/>
-            <w:hideMark/>
-          </w:tcPr>
-          <w:p>
-            <w:pPr>
-              <w:spacing w:after="0" w:line="240" w:lineRule="auto"/>
-              <w:jc w:val="center"/>
-              <w:rPr>
-                <w:rFonts w:ascii="Calibri" w:eastAsia="Times New Roman" w:hAnsi="Calibri" w:cs="Calibri"/>
-                <w:color w:val="000000"/>
-                <w:lang w:eastAsia="en-ID"/>
-              </w:rPr>
-            </w:pPr>
-            <w:r>
-              <w:rPr>
-                <w:rFonts w:ascii="Calibri" w:eastAsia="Times New Roman" w:hAnsi="Calibri" w:cs="Calibri"/>
-                <w:color w:val="000000"/>
-                <w:lang w:eastAsia="en-ID"/>
-              </w:rPr>
-              <w:t>Tidak</w:t>
-            </w:r>
-          </w:p>
-        </w:tc>
-      </w:tr>
-      <w:tr>
-        <w:trPr>
-          <w:trHeight w:val="300"/>
-          <w:jc w:val="center"/>
-        </w:trPr>
-        <w:tc>
-          <w:tcPr>
-            <w:tcW w:w="414" w:type="dxa"/>
-            <w:tcBorders>
-              <w:top w:val="nil"/>
-              <w:left w:val="nil"/>
-              <w:bottom w:val="nil"/>
-              <w:right w:val="nil"/>
-            </w:tcBorders>
-            <w:shd w:val="clear" w:color="auto" w:fill="auto"/>
-            <w:noWrap/>
-            <w:vAlign w:val="bottom"/>
-            <w:hideMark/>
-          </w:tcPr>
-          <w:p>
-            <w:pPr>
-              <w:spacing w:after="0" w:line="240" w:lineRule="auto"/>
-              <w:jc w:val="right"/>
-              <w:rPr>
-                <w:rFonts w:ascii="Calibri" w:eastAsia="Times New Roman" w:hAnsi="Calibri" w:cs="Calibri"/>
-                <w:color w:val="000000"/>
-                <w:lang w:eastAsia="en-ID"/>
-              </w:rPr>
-            </w:pPr>
-            <w:r>
-              <w:rPr>
-                <w:rFonts w:ascii="Calibri" w:eastAsia="Times New Roman" w:hAnsi="Calibri" w:cs="Calibri"/>
-                <w:color w:val="000000"/>
-                <w:lang w:eastAsia="en-ID"/>
-              </w:rPr>
-              <w:t>4</w:t>
-            </w:r>
-          </w:p>
-        </w:tc>
-        <w:tc>
-          <w:tcPr>
-            <w:tcW w:w="1525" w:type="dxa"/>
-            <w:tcBorders>
-              <w:top w:val="nil"/>
-              <w:left w:val="nil"/>
-              <w:bottom w:val="nil"/>
-              <w:right w:val="nil"/>
-            </w:tcBorders>
-            <w:shd w:val="clear" w:color="auto" w:fill="auto"/>
-            <w:noWrap/>
-            <w:vAlign w:val="bottom"/>
-            <w:hideMark/>
-          </w:tcPr>
-          <w:p>
-            <w:pPr>
-              <w:spacing w:after="0" w:line="240" w:lineRule="auto"/>
-              <w:jc w:val="center"/>
-              <w:rPr>
-                <w:rFonts w:ascii="Calibri" w:eastAsia="Times New Roman" w:hAnsi="Calibri" w:cs="Calibri"/>
-                <w:color w:val="000000"/>
-                <w:lang w:eastAsia="en-ID"/>
-              </w:rPr>
-            </w:pPr>
-            <w:r>
-              <w:rPr>
-                <w:rFonts w:ascii="Calibri" w:eastAsia="Times New Roman" w:hAnsi="Calibri" w:cs="Calibri"/>
-                <w:color w:val="000000"/>
-                <w:lang w:eastAsia="en-ID"/>
-              </w:rPr>
-              <w:t>20</w:t>
-            </w:r>
-          </w:p>
-        </w:tc>
-        <w:tc>
-          <w:tcPr>
-            <w:tcW w:w="1440" w:type="dxa"/>
-            <w:tcBorders>
-              <w:top w:val="nil"/>
-              <w:left w:val="nil"/>
-              <w:bottom w:val="nil"/>
-              <w:right w:val="nil"/>
-            </w:tcBorders>
-            <w:shd w:val="clear" w:color="auto" w:fill="auto"/>
-            <w:noWrap/>
-            <w:vAlign w:val="bottom"/>
-            <w:hideMark/>
-          </w:tcPr>
-          <w:p>
-            <w:pPr>
-              <w:spacing w:after="0" w:line="240" w:lineRule="auto"/>
-              <w:jc w:val="center"/>
-              <w:rPr>
-                <w:rFonts w:ascii="Calibri" w:eastAsia="Times New Roman" w:hAnsi="Calibri" w:cs="Calibri"/>
-                <w:color w:val="000000"/>
-                <w:lang w:eastAsia="en-ID"/>
-              </w:rPr>
-            </w:pPr>
-            <w:r>
-              <w:rPr>
-                <w:rFonts w:ascii="Calibri" w:eastAsia="Times New Roman" w:hAnsi="Calibri" w:cs="Calibri"/>
-                <w:color w:val="000000"/>
-                <w:lang w:eastAsia="en-ID"/>
-              </w:rPr>
-              <w:t>2</w:t>
-            </w:r>
-          </w:p>
-        </w:tc>
-        <w:tc>
-          <w:tcPr>
-            <w:tcW w:w="1440" w:type="dxa"/>
-            <w:tcBorders>
-              <w:top w:val="nil"/>
-              <w:left w:val="nil"/>
-              <w:bottom w:val="nil"/>
-              <w:right w:val="nil"/>
-            </w:tcBorders>
-            <w:shd w:val="clear" w:color="auto" w:fill="auto"/>
-            <w:noWrap/>
-            <w:vAlign w:val="bottom"/>
-            <w:hideMark/>
-          </w:tcPr>
-          <w:p>
-            <w:pPr>
-              <w:spacing w:after="0" w:line="240" w:lineRule="auto"/>
-              <w:jc w:val="center"/>
-              <w:rPr>
-                <w:rFonts w:ascii="Calibri" w:eastAsia="Times New Roman" w:hAnsi="Calibri" w:cs="Calibri"/>
-                <w:color w:val="000000"/>
-                <w:lang w:eastAsia="en-ID"/>
-              </w:rPr>
-            </w:pPr>
-            <w:r>
-              <w:rPr>
-                <w:rFonts w:ascii="Calibri" w:eastAsia="Times New Roman" w:hAnsi="Calibri" w:cs="Calibri"/>
-                <w:color w:val="000000"/>
-                <w:lang w:eastAsia="en-ID"/>
-              </w:rPr>
-              <w:t>8</w:t>
-            </w:r>
-          </w:p>
-        </w:tc>
-        <w:tc>
-          <w:tcPr>
-            <w:tcW w:w="1440" w:type="dxa"/>
-            <w:tcBorders>
-              <w:top w:val="nil"/>
-              <w:left w:val="nil"/>
-              <w:bottom w:val="nil"/>
-              <w:right w:val="nil"/>
-            </w:tcBorders>
-            <w:shd w:val="clear" w:color="auto" w:fill="auto"/>
-            <w:noWrap/>
-            <w:vAlign w:val="bottom"/>
-            <w:hideMark/>
-          </w:tcPr>
-          <w:p>
-            <w:pPr>
-              <w:spacing w:after="0" w:line="240" w:lineRule="auto"/>
-              <w:jc w:val="center"/>
-              <w:rPr>
-                <w:rFonts w:ascii="Calibri" w:eastAsia="Times New Roman" w:hAnsi="Calibri" w:cs="Calibri"/>
-                <w:color w:val="000000"/>
-                <w:lang w:eastAsia="en-ID"/>
-              </w:rPr>
-            </w:pPr>
-            <w:r>
-              <w:rPr>
-                <w:rFonts w:ascii="Calibri" w:eastAsia="Times New Roman" w:hAnsi="Calibri" w:cs="Calibri"/>
-                <w:color w:val="000000"/>
-                <w:lang w:eastAsia="en-ID"/>
-              </w:rPr>
-              <w:t>Ya</w:t>
-            </w:r>
-          </w:p>
-        </w:tc>
-      </w:tr>
-      <w:tr>
-        <w:trPr>
-          <w:trHeight w:val="300"/>
-          <w:jc w:val="center"/>
-        </w:trPr>
-        <w:tc>
-          <w:tcPr>
-            <w:tcW w:w="414" w:type="dxa"/>
-            <w:tcBorders>
-              <w:top w:val="nil"/>
-              <w:left w:val="nil"/>
-              <w:bottom w:val="nil"/>
-              <w:right w:val="nil"/>
-            </w:tcBorders>
-            <w:shd w:val="clear" w:color="auto" w:fill="auto"/>
-            <w:noWrap/>
-            <w:vAlign w:val="bottom"/>
-            <w:hideMark/>
-          </w:tcPr>
-          <w:p>
-            <w:pPr>
-              <w:spacing w:after="0" w:line="240" w:lineRule="auto"/>
-              <w:jc w:val="right"/>
-              <w:rPr>
-                <w:rFonts w:ascii="Calibri" w:eastAsia="Times New Roman" w:hAnsi="Calibri" w:cs="Calibri"/>
-                <w:color w:val="000000"/>
-                <w:lang w:eastAsia="en-ID"/>
-              </w:rPr>
-            </w:pPr>
-            <w:r>
-              <w:rPr>
-                <w:rFonts w:ascii="Calibri" w:eastAsia="Times New Roman" w:hAnsi="Calibri" w:cs="Calibri"/>
-                <w:color w:val="000000"/>
-                <w:lang w:eastAsia="en-ID"/>
-              </w:rPr>
-              <w:t>5</w:t>
-            </w:r>
-          </w:p>
-        </w:tc>
-        <w:tc>
-          <w:tcPr>
-            <w:tcW w:w="1525" w:type="dxa"/>
-            <w:tcBorders>
-              <w:top w:val="nil"/>
-              <w:left w:val="nil"/>
-              <w:bottom w:val="nil"/>
-              <w:right w:val="nil"/>
-            </w:tcBorders>
-            <w:shd w:val="clear" w:color="auto" w:fill="auto"/>
-            <w:noWrap/>
-            <w:vAlign w:val="bottom"/>
-            <w:hideMark/>
-          </w:tcPr>
-          <w:p>
-            <w:pPr>
-              <w:spacing w:after="0" w:line="240" w:lineRule="auto"/>
-              <w:jc w:val="center"/>
-              <w:rPr>
-                <w:rFonts w:ascii="Calibri" w:eastAsia="Times New Roman" w:hAnsi="Calibri" w:cs="Calibri"/>
-                <w:color w:val="000000"/>
-                <w:lang w:eastAsia="en-ID"/>
-              </w:rPr>
-            </w:pPr>
-            <w:r>
-              <w:rPr>
-                <w:rFonts w:ascii="Calibri" w:eastAsia="Times New Roman" w:hAnsi="Calibri" w:cs="Calibri"/>
-                <w:color w:val="000000"/>
-                <w:lang w:eastAsia="en-ID"/>
-              </w:rPr>
-              <w:t>3</w:t>
-            </w:r>
-          </w:p>
-        </w:tc>
-        <w:tc>
-          <w:tcPr>
-            <w:tcW w:w="1440" w:type="dxa"/>
-            <w:tcBorders>
-              <w:top w:val="nil"/>
-              <w:left w:val="nil"/>
-              <w:bottom w:val="nil"/>
-              <w:right w:val="nil"/>
-            </w:tcBorders>
-            <w:shd w:val="clear" w:color="auto" w:fill="auto"/>
-            <w:noWrap/>
-            <w:vAlign w:val="bottom"/>
-            <w:hideMark/>
-          </w:tcPr>
-          <w:p>
-            <w:pPr>
-              <w:spacing w:after="0" w:line="240" w:lineRule="auto"/>
-              <w:jc w:val="center"/>
-              <w:rPr>
-                <w:rFonts w:ascii="Calibri" w:eastAsia="Times New Roman" w:hAnsi="Calibri" w:cs="Calibri"/>
-                <w:color w:val="000000"/>
-                <w:lang w:eastAsia="en-ID"/>
-              </w:rPr>
-            </w:pPr>
-            <w:r>
-              <w:rPr>
-                <w:rFonts w:ascii="Calibri" w:eastAsia="Times New Roman" w:hAnsi="Calibri" w:cs="Calibri"/>
-                <w:color w:val="000000"/>
-                <w:lang w:eastAsia="en-ID"/>
-              </w:rPr>
-              <w:t>12</w:t>
-            </w:r>
-          </w:p>
-        </w:tc>
-        <w:tc>
-          <w:tcPr>
-            <w:tcW w:w="1440" w:type="dxa"/>
-            <w:tcBorders>
-              <w:top w:val="nil"/>
-              <w:left w:val="nil"/>
-              <w:bottom w:val="nil"/>
-              <w:right w:val="nil"/>
-            </w:tcBorders>
-            <w:shd w:val="clear" w:color="auto" w:fill="auto"/>
-            <w:noWrap/>
-            <w:vAlign w:val="bottom"/>
-            <w:hideMark/>
-          </w:tcPr>
-          <w:p>
-            <w:pPr>
-              <w:spacing w:after="0" w:line="240" w:lineRule="auto"/>
-              <w:jc w:val="center"/>
-              <w:rPr>
-                <w:rFonts w:ascii="Calibri" w:eastAsia="Times New Roman" w:hAnsi="Calibri" w:cs="Calibri"/>
-                <w:color w:val="000000"/>
-                <w:lang w:eastAsia="en-ID"/>
-              </w:rPr>
-            </w:pPr>
-            <w:r>
-              <w:rPr>
-                <w:rFonts w:ascii="Calibri" w:eastAsia="Times New Roman" w:hAnsi="Calibri" w:cs="Calibri"/>
-                <w:color w:val="000000"/>
-                <w:lang w:eastAsia="en-ID"/>
-              </w:rPr>
-              <w:t>25</w:t>
-            </w:r>
-          </w:p>
-        </w:tc>
-        <w:tc>
-          <w:tcPr>
-            <w:tcW w:w="1440" w:type="dxa"/>
-            <w:tcBorders>
-              <w:top w:val="nil"/>
-              <w:left w:val="nil"/>
-              <w:bottom w:val="nil"/>
-              <w:right w:val="nil"/>
-            </w:tcBorders>
-            <w:shd w:val="clear" w:color="auto" w:fill="auto"/>
-            <w:noWrap/>
-            <w:vAlign w:val="bottom"/>
-            <w:hideMark/>
-          </w:tcPr>
-          <w:p>
-            <w:pPr>
-              <w:spacing w:after="0" w:line="240" w:lineRule="auto"/>
-              <w:jc w:val="center"/>
-              <w:rPr>
-                <w:rFonts w:ascii="Calibri" w:eastAsia="Times New Roman" w:hAnsi="Calibri" w:cs="Calibri"/>
-                <w:color w:val="000000"/>
-                <w:lang w:eastAsia="en-ID"/>
-              </w:rPr>
-            </w:pPr>
-            <w:r>
-              <w:rPr>
-                <w:rFonts w:ascii="Calibri" w:eastAsia="Times New Roman" w:hAnsi="Calibri" w:cs="Calibri"/>
-                <w:color w:val="000000"/>
-                <w:lang w:eastAsia="en-ID"/>
-              </w:rPr>
-              <w:t>Tidak</w:t>
-            </w:r>
-          </w:p>
-        </w:tc>
-      </w:tr>
-    </w:tbl>
-    <w:p>
-      <w:pPr>
-        <w:pStyle w:val="ListParagraph"/>
-        <w:spacing w:after="0" w:line="360" w:lineRule="auto"/>
-        <w:ind w:left="284"/>
-        <w:jc w:val="both"/>
-        <w:rPr>
-          <w:rFonts w:ascii="Times New Roman" w:hAnsi="Times New Roman" w:cs="Times New Roman"/>
-          <w:sz w:val="24"/>
-          <w:szCs w:val="24"/>
-          <w:lang w:eastAsia="en-ID"/>
-        </w:rPr>
-      </w:pPr>
-      <w:r>
-        <w:rPr>
-          <w:rFonts w:ascii="Times New Roman" w:hAnsi="Times New Roman" w:cs="Times New Roman"/>
-          <w:sz w:val="24"/>
-          <w:szCs w:val="24"/>
-          <w:lang w:eastAsia="en-ID"/>
-        </w:rPr>
-        <w:br/>
-      </w:r>
-      <w:r>
-        <w:rPr>
-          <w:rFonts w:ascii="Times New Roman" w:hAnsi="Times New Roman" w:cs="Times New Roman"/>
-          <w:sz w:val="24"/>
-          <w:szCs w:val="24"/>
-          <w:lang w:eastAsia="en-ID"/>
-        </w:rPr>
-        <w:t>Target: Fraud = Ya/Tidak.</w:t>
-      </w:r>
-    </w:p>
-    <w:p>
-      <w:pPr>
-        <w:pStyle w:val="ListParagraph"/>
-        <w:numPr>
-          <w:ilvl w:val="0"/>
-          <w:numId w:val="34"/>
-        </w:numPr>
-        <w:spacing w:after="0" w:line="360" w:lineRule="auto"/>
-        <w:ind w:left="284" w:hanging="284"/>
-        <w:jc w:val="both"/>
-        <w:rPr>
-          <w:rFonts w:ascii="Times New Roman" w:hAnsi="Times New Roman" w:cs="Times New Roman"/>
-          <w:sz w:val="24"/>
-          <w:szCs w:val="24"/>
-          <w:lang w:eastAsia="en-ID"/>
-        </w:rPr>
-      </w:pPr>
-      <w:r>
-        <w:rPr>
-          <w:rFonts w:ascii="Times New Roman" w:hAnsi="Times New Roman" w:cs="Times New Roman"/>
-          <w:sz w:val="24"/>
-          <w:szCs w:val="24"/>
-          <w:lang w:eastAsia="en-ID"/>
-        </w:rPr>
-        <w:t xml:space="preserve">Bootstrap Sampling (Pembuatan Sampel untuk Setiap Pohon) </w:t>
-      </w:r>
-    </w:p>
-    <w:p>
-      <w:pPr>
-        <w:pStyle w:val="ListParagraph"/>
-        <w:spacing w:after="0" w:line="360" w:lineRule="auto"/>
-        <w:ind w:left="284"/>
-        <w:jc w:val="both"/>
-        <w:rPr>
-          <w:rFonts w:ascii="Times New Roman" w:hAnsi="Times New Roman" w:cs="Times New Roman"/>
-          <w:sz w:val="24"/>
-          <w:szCs w:val="24"/>
-          <w:lang w:eastAsia="en-ID"/>
-        </w:rPr>
-      </w:pPr>
-      <w:r>
-        <w:rPr>
-          <w:rFonts w:ascii="Times New Roman" w:hAnsi="Times New Roman" w:cs="Times New Roman"/>
-          <w:sz w:val="24"/>
-          <w:szCs w:val="24"/>
-          <w:lang w:eastAsia="en-ID"/>
-        </w:rPr>
-        <w:t xml:space="preserve">Ambil sampel acak dengan pengembalian (bootstrap) sebanyak n data (n=5) untuk tiap pohon. </w:t>
-      </w:r>
-    </w:p>
-    <w:p>
-      <w:pPr>
-        <w:pStyle w:val="ListParagraph"/>
-        <w:spacing w:after="0" w:line="360" w:lineRule="auto"/>
-        <w:ind w:left="284"/>
-        <w:jc w:val="both"/>
-        <w:rPr>
-          <w:rFonts w:ascii="Times New Roman" w:hAnsi="Times New Roman" w:cs="Times New Roman"/>
-          <w:sz w:val="24"/>
-          <w:szCs w:val="24"/>
-          <w:lang w:eastAsia="en-ID"/>
-        </w:rPr>
-      </w:pPr>
-      <w:r>
-        <w:rPr>
-          <w:rFonts w:ascii="Times New Roman" w:hAnsi="Times New Roman" w:cs="Times New Roman"/>
-          <w:sz w:val="24"/>
-          <w:szCs w:val="24"/>
-          <w:lang w:eastAsia="en-ID"/>
-        </w:rPr>
-        <w:t xml:space="preserve">Contoh untuk 3 pohon: </w:t>
-      </w:r>
-    </w:p>
-    <w:p>
-      <w:pPr>
-        <w:pStyle w:val="ListParagraph"/>
-        <w:spacing w:after="0" w:line="360" w:lineRule="auto"/>
-        <w:ind w:left="284"/>
-        <w:jc w:val="both"/>
-        <w:rPr>
-          <w:rFonts w:ascii="Times New Roman" w:hAnsi="Times New Roman" w:cs="Times New Roman"/>
-          <w:sz w:val="24"/>
-          <w:szCs w:val="24"/>
-          <w:lang w:eastAsia="en-ID"/>
-        </w:rPr>
-      </w:pPr>
-      <w:r>
-        <w:rPr>
-          <w:rFonts w:ascii="Times New Roman" w:hAnsi="Times New Roman" w:cs="Times New Roman"/>
-          <w:sz w:val="24"/>
-          <w:szCs w:val="24"/>
-          <w:lang w:eastAsia="en-ID"/>
-        </w:rPr>
-        <w:t xml:space="preserve">Pohon 1: ID 2,4,2,5,1 </w:t>
-      </w:r>
-    </w:p>
-    <w:p>
-      <w:pPr>
-        <w:pStyle w:val="ListParagraph"/>
-        <w:spacing w:after="0" w:line="360" w:lineRule="auto"/>
-        <w:ind w:left="284"/>
-        <w:jc w:val="both"/>
-        <w:rPr>
-          <w:rFonts w:ascii="Times New Roman" w:hAnsi="Times New Roman" w:cs="Times New Roman"/>
-          <w:sz w:val="24"/>
-          <w:szCs w:val="24"/>
-          <w:lang w:eastAsia="en-ID"/>
-        </w:rPr>
-      </w:pPr>
-      <w:r>
-        <w:rPr>
-          <w:rFonts w:ascii="Times New Roman" w:hAnsi="Times New Roman" w:cs="Times New Roman"/>
-          <w:sz w:val="24"/>
-          <w:szCs w:val="24"/>
-          <w:lang w:eastAsia="en-ID"/>
-        </w:rPr>
-        <w:t xml:space="preserve">Pohon 2: ID 3,1,3,4,5 </w:t>
-      </w:r>
-    </w:p>
-    <w:p>
-      <w:pPr>
-        <w:pStyle w:val="ListParagraph"/>
-        <w:spacing w:after="0" w:line="360" w:lineRule="auto"/>
-        <w:ind w:left="284"/>
-        <w:jc w:val="both"/>
-        <w:rPr>
-          <w:rFonts w:ascii="Times New Roman" w:hAnsi="Times New Roman" w:cs="Times New Roman"/>
-          <w:sz w:val="24"/>
-          <w:szCs w:val="24"/>
-          <w:lang w:eastAsia="en-ID"/>
-        </w:rPr>
-      </w:pPr>
-      <w:r>
-        <w:rPr>
-          <w:rFonts w:ascii="Times New Roman" w:hAnsi="Times New Roman" w:cs="Times New Roman"/>
-          <w:sz w:val="24"/>
-          <w:szCs w:val="24"/>
-          <w:lang w:eastAsia="en-ID"/>
-        </w:rPr>
-        <w:t>Pohon 3: ID 1,5,2,2,3</w:t>
-      </w:r>
-    </w:p>
-    <w:p>
-      <w:pPr>
-        <w:pStyle w:val="ListParagraph"/>
-        <w:numPr>
-          <w:ilvl w:val="0"/>
-          <w:numId w:val="34"/>
-        </w:numPr>
-        <w:spacing w:after="0" w:line="360" w:lineRule="auto"/>
-        <w:ind w:left="284" w:hanging="284"/>
-        <w:jc w:val="both"/>
-        <w:rPr>
-          <w:rFonts w:ascii="Times New Roman" w:hAnsi="Times New Roman" w:cs="Times New Roman"/>
-          <w:sz w:val="24"/>
-          <w:szCs w:val="24"/>
-          <w:lang w:eastAsia="en-ID"/>
-        </w:rPr>
-      </w:pPr>
-      <w:r>
-        <w:rPr>
-          <w:rFonts w:ascii="Times New Roman" w:hAnsi="Times New Roman" w:cs="Times New Roman"/>
-          <w:sz w:val="24"/>
-          <w:szCs w:val="24"/>
-          <w:lang w:eastAsia="en-ID"/>
-        </w:rPr>
-        <w:t xml:space="preserve">Pemilihan Fitur Acak di Setiap Node Dari 3 fitur, pilih secara acak 2 fitur untuk menentukan split di setiap node. </w:t>
-      </w:r>
-    </w:p>
-    <w:p>
-      <w:pPr>
-        <w:pStyle w:val="ListParagraph"/>
-        <w:spacing w:after="0" w:line="360" w:lineRule="auto"/>
-        <w:ind w:left="284"/>
-        <w:jc w:val="both"/>
-        <w:rPr>
-          <w:rFonts w:ascii="Times New Roman" w:hAnsi="Times New Roman" w:cs="Times New Roman"/>
-          <w:sz w:val="24"/>
-          <w:szCs w:val="24"/>
-          <w:lang w:eastAsia="en-ID"/>
-        </w:rPr>
-      </w:pPr>
-      <w:r>
-        <w:rPr>
-          <w:rFonts w:ascii="Times New Roman" w:hAnsi="Times New Roman" w:cs="Times New Roman"/>
-          <w:sz w:val="24"/>
-          <w:szCs w:val="24"/>
-          <w:lang w:eastAsia="en-ID"/>
-        </w:rPr>
-        <w:t>Misal fitur terpilih untuk node awal Pohon 1: "Transaksi Mencurigakan" dan "Lama Operasi".</w:t>
-      </w:r>
-    </w:p>
-    <w:p>
-      <w:pPr>
         <w:spacing w:after="210" w:line="360" w:lineRule="auto"/>
+        <w:ind w:left="0"/>
       </w:pPr>
       <m:oMathPara>
         <m:oMath>
           <m:r>
+            <m:rPr>
+              <m:nor/>
+            </m:rPr>
             <w:rPr>
-              <w:rFonts w:ascii="Cambria Math" w:hAnsi="Cambria Math"/>
               <w:color w:val="000000"/>
             </w:rPr>
-            <m:t>Gini</m:t>
+            <m:t>Accuracy</m:t>
           </m:r>
-          <m:r>
-            <m:rPr>
-              <m:sty m:val="p"/>
-            </m:rPr>
-            <w:rPr>
-              <w:rFonts w:ascii="Cambria Math" w:hAnsi="Cambria Math"/>
-              <w:color w:val="000000"/>
-            </w:rPr>
-            <m:t>=1-</m:t>
-          </m:r>
-          <m:nary>
-            <m:naryPr>
-              <m:chr m:val="∑"/>
-              <m:limLoc m:val="undOvr"/>
-              <m:grow m:val="1"/>
-              <m:ctrlPr>
-                <w:rPr>
-                  <w:rFonts w:ascii="Cambria Math" w:hAnsi="Cambria Math"/>
-                  <w:sz w:val="21"/>
-                  <w:lang w:val="id-ID"/>
-                </w:rPr>
-              </m:ctrlPr>
-            </m:naryPr>
-            <m:sub>
-              <m:r>
-                <w:rPr>
-                  <w:rFonts w:ascii="Cambria Math" w:hAnsi="Cambria Math"/>
-                  <w:color w:val="000000"/>
-                </w:rPr>
-                <m:t>i</m:t>
-              </m:r>
-              <m:r>
-                <m:rPr>
-                  <m:sty m:val="p"/>
-                </m:rPr>
-                <w:rPr>
-                  <w:rFonts w:ascii="Cambria Math" w:hAnsi="Cambria Math"/>
-                  <w:color w:val="000000"/>
-                </w:rPr>
-                <m:t>=1</m:t>
-              </m:r>
-            </m:sub>
-            <m:sup>
-              <m:r>
-                <w:rPr>
-                  <w:rFonts w:ascii="Cambria Math" w:hAnsi="Cambria Math"/>
-                  <w:color w:val="000000"/>
-                </w:rPr>
-                <m:t>C</m:t>
-              </m:r>
-            </m:sup>
-            <m:e>
-              <m:r>
-                <m:rPr>
-                  <m:sty m:val="p"/>
-                </m:rPr>
-                <w:rPr>
-                  <w:rFonts w:ascii="Cambria Math" w:hAnsi="Cambria Math"/>
-                  <w:color w:val="000000"/>
-                </w:rPr>
-                <m:t> </m:t>
-              </m:r>
-            </m:e>
-          </m:nary>
-          <m:sSubSup>
-            <m:sSubSupPr>
-              <m:ctrlPr>
-                <w:rPr>
-                  <w:rFonts w:ascii="Cambria Math" w:hAnsi="Cambria Math"/>
-                  <w:color w:val="000000"/>
-                  <w:sz w:val="21"/>
-                  <w:lang w:val="id-ID"/>
-                </w:rPr>
-              </m:ctrlPr>
-            </m:sSubSupPr>
-            <m:e>
-              <m:r>
-                <w:rPr>
-                  <w:rFonts w:ascii="Cambria Math" w:hAnsi="Cambria Math"/>
-                  <w:color w:val="000000"/>
-                </w:rPr>
-                <m:t>p</m:t>
-              </m:r>
-            </m:e>
-            <m:sub>
-              <m:r>
-                <w:rPr>
-                  <w:rFonts w:ascii="Cambria Math" w:hAnsi="Cambria Math"/>
-                  <w:color w:val="000000"/>
-                </w:rPr>
-                <m:t>i</m:t>
-              </m:r>
-            </m:sub>
-            <m:sup>
-              <m:r>
-                <m:rPr>
-                  <m:sty m:val="p"/>
-                </m:rPr>
-                <w:rPr>
-                  <w:rFonts w:ascii="Cambria Math" w:hAnsi="Cambria Math"/>
-                  <w:color w:val="000000"/>
-                </w:rPr>
-                <m:t>2</m:t>
-              </m:r>
-            </m:sup>
-          </m:sSubSup>
-        </m:oMath>
-      </m:oMathPara>
-    </w:p>
-    <w:p>
-      <w:pPr>
-        <w:spacing w:after="210" w:line="360" w:lineRule="auto"/>
-        <w:ind w:left="284"/>
-        <w:rPr>
-          <w:rFonts w:ascii="Times New Roman" w:hAnsi="Times New Roman" w:cs="Times New Roman"/>
-          <w:sz w:val="24"/>
-          <w:szCs w:val="24"/>
-        </w:rPr>
-      </w:pPr>
-      <w:r>
-        <w:rPr>
-          <w:rFonts w:ascii="Times New Roman" w:eastAsia="inter" w:hAnsi="Times New Roman" w:cs="Times New Roman"/>
-          <w:color w:val="000000"/>
-          <w:sz w:val="24"/>
-          <w:szCs w:val="24"/>
-        </w:rPr>
-        <w:t xml:space="preserve">di mana </w:t>
-      </w:r>
-      <m:oMath>
-        <m:sSub>
-          <m:sSubPr>
-            <m:ctrlPr>
-              <w:rPr>
-                <w:rFonts w:ascii="Cambria Math" w:hAnsi="Cambria Math" w:cs="Times New Roman"/>
-                <w:color w:val="000000"/>
-                <w:sz w:val="24"/>
-                <w:szCs w:val="24"/>
-                <w:lang w:val="id-ID"/>
-              </w:rPr>
-            </m:ctrlPr>
-          </m:sSubPr>
-          <m:e>
-            <m:r>
-              <w:rPr>
-                <w:rFonts w:ascii="Cambria Math" w:hAnsi="Cambria Math" w:cs="Times New Roman"/>
-                <w:color w:val="000000"/>
-                <w:sz w:val="24"/>
-                <w:szCs w:val="24"/>
-              </w:rPr>
-              <m:t>p</m:t>
-            </m:r>
-          </m:e>
-          <m:sub>
-            <m:r>
-              <w:rPr>
-                <w:rFonts w:ascii="Cambria Math" w:hAnsi="Cambria Math" w:cs="Times New Roman"/>
-                <w:color w:val="000000"/>
-                <w:sz w:val="24"/>
-                <w:szCs w:val="24"/>
-              </w:rPr>
-              <m:t>i</m:t>
-            </m:r>
-          </m:sub>
-        </m:sSub>
-      </m:oMath>
-      <w:r>
-        <w:rPr>
-          <w:rFonts w:ascii="Times New Roman" w:eastAsia="inter" w:hAnsi="Times New Roman" w:cs="Times New Roman"/>
-          <w:color w:val="000000"/>
-          <w:sz w:val="24"/>
-          <w:szCs w:val="24"/>
-        </w:rPr>
-        <w:t xml:space="preserve"> adalah proporsi kelas ke-i di node.</w:t>
-      </w:r>
-    </w:p>
-    <w:p>
-      <w:pPr>
-        <w:pStyle w:val="ListParagraph"/>
-        <w:spacing w:after="0" w:line="360" w:lineRule="auto"/>
-        <w:ind w:left="284"/>
-        <w:jc w:val="both"/>
-        <w:rPr>
-          <w:rFonts w:ascii="Times New Roman" w:hAnsi="Times New Roman" w:cs="Times New Roman"/>
-          <w:b/>
-          <w:sz w:val="24"/>
-          <w:szCs w:val="24"/>
-          <w:lang w:eastAsia="en-ID"/>
-        </w:rPr>
-      </w:pPr>
-      <w:r>
-        <w:rPr>
-          <w:rFonts w:ascii="Times New Roman" w:hAnsi="Times New Roman" w:cs="Times New Roman"/>
-          <w:b/>
-          <w:sz w:val="24"/>
-          <w:szCs w:val="24"/>
-          <w:lang w:eastAsia="en-ID"/>
-        </w:rPr>
-        <w:t xml:space="preserve">Contoh Perhitungan Split Pohon 1 di Node Awal </w:t>
-      </w:r>
-    </w:p>
-    <w:p>
-      <w:pPr>
-        <w:pStyle w:val="ListParagraph"/>
-        <w:spacing w:after="0" w:line="360" w:lineRule="auto"/>
-        <w:ind w:left="284"/>
-        <w:jc w:val="both"/>
-        <w:rPr>
-          <w:rFonts w:ascii="Times New Roman" w:hAnsi="Times New Roman" w:cs="Times New Roman"/>
-          <w:sz w:val="24"/>
-          <w:szCs w:val="24"/>
-          <w:lang w:eastAsia="en-ID"/>
-        </w:rPr>
-      </w:pPr>
-      <w:r>
-        <w:rPr>
-          <w:rFonts w:ascii="Times New Roman" w:hAnsi="Times New Roman" w:cs="Times New Roman"/>
-          <w:sz w:val="24"/>
-          <w:szCs w:val="24"/>
-          <w:lang w:eastAsia="en-ID"/>
-        </w:rPr>
-        <w:t xml:space="preserve">Data bootstrap Pohon 1: ID 2,4,2,5,1 </w:t>
-      </w:r>
-    </w:p>
-    <w:p>
-      <w:pPr>
-        <w:pStyle w:val="ListParagraph"/>
-        <w:spacing w:after="0" w:line="360" w:lineRule="auto"/>
-        <w:ind w:left="284"/>
-        <w:jc w:val="both"/>
-        <w:rPr>
-          <w:rFonts w:ascii="Times New Roman" w:hAnsi="Times New Roman" w:cs="Times New Roman"/>
-          <w:sz w:val="24"/>
-          <w:szCs w:val="24"/>
-          <w:lang w:eastAsia="en-ID"/>
-        </w:rPr>
-      </w:pPr>
-      <w:r>
-        <w:rPr>
-          <w:rFonts w:ascii="Times New Roman" w:hAnsi="Times New Roman" w:cs="Times New Roman"/>
-          <w:sz w:val="24"/>
-          <w:szCs w:val="24"/>
-          <w:lang w:eastAsia="en-ID"/>
-        </w:rPr>
-        <w:lastRenderedPageBreak/>
-        <w:t xml:space="preserve">Target: [Ya, Ya, Ya, Tidak, Tidak] </w:t>
-      </w:r>
-    </w:p>
-    <w:p>
-      <w:pPr>
-        <w:pStyle w:val="ListParagraph"/>
-        <w:spacing w:after="0" w:line="360" w:lineRule="auto"/>
-        <w:ind w:left="284"/>
-        <w:jc w:val="both"/>
-        <w:rPr>
-          <w:rFonts w:ascii="Times New Roman" w:hAnsi="Times New Roman" w:cs="Times New Roman"/>
-          <w:sz w:val="24"/>
-          <w:szCs w:val="24"/>
-          <w:lang w:eastAsia="en-ID"/>
-        </w:rPr>
-      </w:pPr>
-      <w:r>
-        <w:rPr>
-          <w:rFonts w:ascii="Times New Roman" w:hAnsi="Times New Roman" w:cs="Times New Roman"/>
-          <w:sz w:val="24"/>
-          <w:szCs w:val="24"/>
-          <w:lang w:eastAsia="en-ID"/>
-        </w:rPr>
-        <w:t xml:space="preserve">Fitur "Transaksi Mencurigakan" pada data ini: 15, 20, 15, 3, 5 </w:t>
-      </w:r>
-    </w:p>
-    <w:p>
-      <w:pPr>
-        <w:pStyle w:val="ListParagraph"/>
-        <w:spacing w:after="0" w:line="360" w:lineRule="auto"/>
-        <w:ind w:left="284"/>
-        <w:jc w:val="both"/>
-        <w:rPr>
-          <w:rFonts w:ascii="Times New Roman" w:hAnsi="Times New Roman" w:cs="Times New Roman"/>
-          <w:sz w:val="24"/>
-          <w:szCs w:val="24"/>
-          <w:lang w:eastAsia="en-ID"/>
-        </w:rPr>
-      </w:pPr>
-      <w:r>
-        <w:rPr>
-          <w:rFonts w:ascii="Times New Roman" w:hAnsi="Times New Roman" w:cs="Times New Roman"/>
-          <w:b/>
-          <w:sz w:val="24"/>
-          <w:szCs w:val="24"/>
-          <w:lang w:eastAsia="en-ID"/>
-        </w:rPr>
-        <w:t>Lakukan split threshold = 10</w:t>
-      </w:r>
-      <w:r>
-        <w:rPr>
-          <w:rFonts w:ascii="Times New Roman" w:hAnsi="Times New Roman" w:cs="Times New Roman"/>
-          <w:sz w:val="24"/>
-          <w:szCs w:val="24"/>
-          <w:lang w:eastAsia="en-ID"/>
-        </w:rPr>
-        <w:t xml:space="preserve"> </w:t>
-      </w:r>
-    </w:p>
-    <w:p>
-      <w:pPr>
-        <w:pStyle w:val="ListParagraph"/>
-        <w:spacing w:after="0" w:line="360" w:lineRule="auto"/>
-        <w:ind w:left="284"/>
-        <w:jc w:val="both"/>
-        <w:rPr>
-          <w:rFonts w:ascii="Times New Roman" w:hAnsi="Times New Roman" w:cs="Times New Roman"/>
-          <w:sz w:val="24"/>
-          <w:szCs w:val="24"/>
-          <w:lang w:eastAsia="en-ID"/>
-        </w:rPr>
-      </w:pPr>
-      <w:r>
-        <w:rPr>
-          <w:rFonts w:ascii="Times New Roman" w:hAnsi="Times New Roman" w:cs="Times New Roman"/>
-          <w:sz w:val="24"/>
-          <w:szCs w:val="24"/>
-          <w:lang w:eastAsia="en-ID"/>
-        </w:rPr>
-        <w:t xml:space="preserve">Left node: transaksi &gt; 10 → ID 2,4,2 (kelas: Ya, Ya, Ya) </w:t>
-      </w:r>
-    </w:p>
-    <w:p>
-      <w:pPr>
-        <w:pStyle w:val="ListParagraph"/>
-        <w:spacing w:after="0" w:line="360" w:lineRule="auto"/>
-        <w:ind w:left="284"/>
-        <w:jc w:val="both"/>
-        <w:rPr>
-          <w:rFonts w:ascii="Times New Roman" w:hAnsi="Times New Roman" w:cs="Times New Roman"/>
-          <w:sz w:val="24"/>
-          <w:szCs w:val="24"/>
-          <w:lang w:eastAsia="en-ID"/>
-        </w:rPr>
-      </w:pPr>
-      <w:r>
-        <w:rPr>
-          <w:rFonts w:ascii="Times New Roman" w:hAnsi="Times New Roman" w:cs="Times New Roman"/>
-          <w:sz w:val="24"/>
-          <w:szCs w:val="24"/>
-          <w:lang w:eastAsia="en-ID"/>
-        </w:rPr>
-        <w:t>Right node: transaksi ≤ 10 → ID 5,1 (kelas: Tidak, Tidak)</w:t>
-      </w:r>
-    </w:p>
-    <w:p>
-      <w:pPr>
-        <w:pStyle w:val="ListParagraph"/>
-        <w:numPr>
-          <w:ilvl w:val="0"/>
-          <w:numId w:val="34"/>
-        </w:numPr>
-        <w:spacing w:after="0" w:line="360" w:lineRule="auto"/>
-        <w:ind w:left="284" w:hanging="284"/>
-        <w:jc w:val="both"/>
-        <w:rPr>
-          <w:rFonts w:ascii="Times New Roman" w:hAnsi="Times New Roman" w:cs="Times New Roman"/>
-          <w:sz w:val="24"/>
-          <w:szCs w:val="24"/>
-          <w:lang w:eastAsia="en-ID"/>
-        </w:rPr>
-      </w:pPr>
-      <w:r>
-        <w:rPr>
-          <w:rFonts w:ascii="Times New Roman" w:hAnsi="Times New Roman" w:cs="Times New Roman"/>
-          <w:sz w:val="24"/>
-          <w:szCs w:val="24"/>
-          <w:lang w:eastAsia="en-ID"/>
-        </w:rPr>
-        <w:t>Hitung Gini:</w:t>
-      </w:r>
-    </w:p>
-    <w:p>
-      <w:pPr>
-        <w:pStyle w:val="ListParagraph"/>
-        <w:spacing w:after="0" w:line="360" w:lineRule="auto"/>
-        <w:ind w:left="284"/>
-        <w:jc w:val="both"/>
-        <w:rPr>
-          <w:rFonts w:ascii="Times New Roman" w:hAnsi="Times New Roman" w:cs="Times New Roman"/>
-          <w:b/>
-          <w:sz w:val="24"/>
-          <w:szCs w:val="24"/>
-          <w:lang w:eastAsia="en-ID"/>
-        </w:rPr>
-      </w:pPr>
-      <w:r>
-        <w:rPr>
-          <w:rFonts w:ascii="Times New Roman" w:hAnsi="Times New Roman" w:cs="Times New Roman"/>
-          <w:b/>
-          <w:sz w:val="24"/>
-          <w:szCs w:val="24"/>
-          <w:lang w:eastAsia="en-ID"/>
-        </w:rPr>
-        <w:t>Left node (3 data, semua Ya):</w:t>
-      </w:r>
-    </w:p>
-    <w:p>
-      <w:pPr>
-        <w:spacing w:after="210" w:line="360" w:lineRule="auto"/>
-        <w:ind w:left="540"/>
-        <w:rPr>
-          <w:sz w:val="24"/>
-          <w:szCs w:val="24"/>
-        </w:rPr>
-      </w:pPr>
-      <m:oMathPara>
-        <m:oMath>
-          <m:sSub>
-            <m:sSubPr>
-              <m:ctrlPr>
-                <w:rPr>
-                  <w:rFonts w:ascii="Cambria Math" w:hAnsi="Cambria Math"/>
-                  <w:color w:val="000000"/>
-                  <w:sz w:val="24"/>
-                  <w:szCs w:val="24"/>
-                  <w:lang w:val="id-ID"/>
-                </w:rPr>
-              </m:ctrlPr>
-            </m:sSubPr>
-            <m:e>
-              <m:r>
-                <w:rPr>
-                  <w:rFonts w:ascii="Cambria Math" w:hAnsi="Cambria Math"/>
-                  <w:color w:val="000000"/>
-                  <w:sz w:val="24"/>
-                  <w:szCs w:val="24"/>
-                </w:rPr>
-                <m:t>p</m:t>
-              </m:r>
-            </m:e>
-            <m:sub>
-              <m:r>
-                <w:rPr>
-                  <w:rFonts w:ascii="Cambria Math" w:hAnsi="Cambria Math"/>
-                  <w:color w:val="000000"/>
-                  <w:sz w:val="24"/>
-                  <w:szCs w:val="24"/>
-                </w:rPr>
-                <m:t>Ya</m:t>
-              </m:r>
-            </m:sub>
-          </m:sSub>
-          <m:r>
-            <m:rPr>
-              <m:sty m:val="p"/>
-            </m:rPr>
-            <w:rPr>
-              <w:rFonts w:ascii="Cambria Math" w:hAnsi="Cambria Math"/>
-              <w:color w:val="000000"/>
-              <w:sz w:val="24"/>
-              <w:szCs w:val="24"/>
-            </w:rPr>
-            <m:t xml:space="preserve">=3/3=1, </m:t>
-          </m:r>
-          <m:sSub>
-            <m:sSubPr>
-              <m:ctrlPr>
-                <w:rPr>
-                  <w:rFonts w:ascii="Cambria Math" w:hAnsi="Cambria Math"/>
-                  <w:color w:val="000000"/>
-                  <w:sz w:val="24"/>
-                  <w:szCs w:val="24"/>
-                  <w:lang w:val="id-ID"/>
-                </w:rPr>
-              </m:ctrlPr>
-            </m:sSubPr>
-            <m:e>
-              <m:r>
-                <w:rPr>
-                  <w:rFonts w:ascii="Cambria Math" w:hAnsi="Cambria Math"/>
-                  <w:color w:val="000000"/>
-                  <w:sz w:val="24"/>
-                  <w:szCs w:val="24"/>
-                </w:rPr>
-                <m:t>p</m:t>
-              </m:r>
-            </m:e>
-            <m:sub>
-              <m:r>
-                <w:rPr>
-                  <w:rFonts w:ascii="Cambria Math" w:hAnsi="Cambria Math"/>
-                  <w:color w:val="000000"/>
-                  <w:sz w:val="24"/>
-                  <w:szCs w:val="24"/>
-                </w:rPr>
-                <m:t>Tidak</m:t>
-              </m:r>
-            </m:sub>
-          </m:sSub>
-          <m:r>
-            <m:rPr>
-              <m:sty m:val="p"/>
-            </m:rPr>
-            <w:rPr>
-              <w:rFonts w:ascii="Cambria Math" w:hAnsi="Cambria Math"/>
-              <w:color w:val="000000"/>
-              <w:sz w:val="24"/>
-              <w:szCs w:val="24"/>
-            </w:rPr>
-            <m:t>=0</m:t>
-          </m:r>
-        </m:oMath>
-      </m:oMathPara>
-    </w:p>
-    <w:p>
-      <w:pPr>
-        <w:spacing w:after="210" w:line="360" w:lineRule="auto"/>
-        <w:ind w:left="540"/>
-        <w:rPr>
-          <w:sz w:val="24"/>
-          <w:szCs w:val="24"/>
-        </w:rPr>
-      </w:pPr>
-      <m:oMathPara>
-        <m:oMath>
-          <m:r>
-            <w:rPr>
-              <w:rFonts w:ascii="Cambria Math" w:hAnsi="Cambria Math"/>
-              <w:color w:val="000000"/>
-              <w:sz w:val="24"/>
-              <w:szCs w:val="24"/>
-            </w:rPr>
-            <m:t>Gin</m:t>
-          </m:r>
-          <m:sSub>
-            <m:sSubPr>
-              <m:ctrlPr>
-                <w:rPr>
-                  <w:rFonts w:ascii="Cambria Math" w:hAnsi="Cambria Math"/>
-                  <w:color w:val="000000"/>
-                  <w:sz w:val="24"/>
-                  <w:szCs w:val="24"/>
-                  <w:lang w:val="id-ID"/>
-                </w:rPr>
-              </m:ctrlPr>
-            </m:sSubPr>
-            <m:e>
-              <m:r>
-                <w:rPr>
-                  <w:rFonts w:ascii="Cambria Math" w:hAnsi="Cambria Math"/>
-                  <w:color w:val="000000"/>
-                  <w:sz w:val="24"/>
-                  <w:szCs w:val="24"/>
-                </w:rPr>
-                <m:t>i</m:t>
-              </m:r>
-            </m:e>
-            <m:sub>
-              <m:r>
-                <w:rPr>
-                  <w:rFonts w:ascii="Cambria Math" w:hAnsi="Cambria Math"/>
-                  <w:color w:val="000000"/>
-                  <w:sz w:val="24"/>
-                  <w:szCs w:val="24"/>
-                </w:rPr>
-                <m:t>left</m:t>
-              </m:r>
-            </m:sub>
-          </m:sSub>
-          <m:r>
-            <m:rPr>
-              <m:sty m:val="p"/>
-            </m:rPr>
-            <w:rPr>
-              <w:rFonts w:ascii="Cambria Math" w:hAnsi="Cambria Math"/>
-              <w:color w:val="000000"/>
-              <w:sz w:val="24"/>
-              <w:szCs w:val="24"/>
-            </w:rPr>
-            <m:t>=1-(</m:t>
-          </m:r>
-          <m:sSup>
-            <m:sSupPr>
-              <m:ctrlPr>
-                <w:rPr>
-                  <w:rFonts w:ascii="Cambria Math" w:hAnsi="Cambria Math"/>
-                  <w:color w:val="000000"/>
-                  <w:sz w:val="24"/>
-                  <w:szCs w:val="24"/>
-                  <w:lang w:val="id-ID"/>
-                </w:rPr>
-              </m:ctrlPr>
-            </m:sSupPr>
-            <m:e>
-              <m:r>
-                <m:rPr>
-                  <m:sty m:val="p"/>
-                </m:rPr>
-                <w:rPr>
-                  <w:rFonts w:ascii="Cambria Math" w:hAnsi="Cambria Math"/>
-                  <w:color w:val="000000"/>
-                  <w:sz w:val="24"/>
-                  <w:szCs w:val="24"/>
-                </w:rPr>
-                <m:t>1</m:t>
-              </m:r>
-            </m:e>
-            <m:sup>
-              <m:r>
-                <m:rPr>
-                  <m:sty m:val="p"/>
-                </m:rPr>
-                <w:rPr>
-                  <w:rFonts w:ascii="Cambria Math" w:hAnsi="Cambria Math"/>
-                  <w:color w:val="000000"/>
-                  <w:sz w:val="24"/>
-                  <w:szCs w:val="24"/>
-                </w:rPr>
-                <m:t>2</m:t>
-              </m:r>
-            </m:sup>
-          </m:sSup>
-          <m:r>
-            <m:rPr>
-              <m:sty m:val="p"/>
-            </m:rPr>
-            <w:rPr>
-              <w:rFonts w:ascii="Cambria Math" w:hAnsi="Cambria Math"/>
-              <w:color w:val="000000"/>
-              <w:sz w:val="24"/>
-              <w:szCs w:val="24"/>
-            </w:rPr>
-            <m:t>+</m:t>
-          </m:r>
-          <m:sSup>
-            <m:sSupPr>
-              <m:ctrlPr>
-                <w:rPr>
-                  <w:rFonts w:ascii="Cambria Math" w:hAnsi="Cambria Math"/>
-                  <w:color w:val="000000"/>
-                  <w:sz w:val="24"/>
-                  <w:szCs w:val="24"/>
-                  <w:lang w:val="id-ID"/>
-                </w:rPr>
-              </m:ctrlPr>
-            </m:sSupPr>
-            <m:e>
-              <m:r>
-                <m:rPr>
-                  <m:sty m:val="p"/>
-                </m:rPr>
-                <w:rPr>
-                  <w:rFonts w:ascii="Cambria Math" w:hAnsi="Cambria Math"/>
-                  <w:color w:val="000000"/>
-                  <w:sz w:val="24"/>
-                  <w:szCs w:val="24"/>
-                </w:rPr>
-                <m:t>0</m:t>
-              </m:r>
-            </m:e>
-            <m:sup>
-              <m:r>
-                <m:rPr>
-                  <m:sty m:val="p"/>
-                </m:rPr>
-                <w:rPr>
-                  <w:rFonts w:ascii="Cambria Math" w:hAnsi="Cambria Math"/>
-                  <w:color w:val="000000"/>
-                  <w:sz w:val="24"/>
-                  <w:szCs w:val="24"/>
-                </w:rPr>
-                <m:t>2</m:t>
-              </m:r>
-            </m:sup>
-          </m:sSup>
-          <m:r>
-            <m:rPr>
-              <m:sty m:val="p"/>
-            </m:rPr>
-            <w:rPr>
-              <w:rFonts w:ascii="Cambria Math" w:hAnsi="Cambria Math"/>
-              <w:color w:val="000000"/>
-              <w:sz w:val="24"/>
-              <w:szCs w:val="24"/>
-            </w:rPr>
-            <m:t>)=0</m:t>
-          </m:r>
-        </m:oMath>
-      </m:oMathPara>
-    </w:p>
-    <w:p>
-      <w:pPr>
-        <w:spacing w:after="210" w:line="360" w:lineRule="auto"/>
-        <w:ind w:left="284"/>
-        <w:rPr>
-          <w:b/>
-          <w:sz w:val="24"/>
-          <w:szCs w:val="24"/>
-        </w:rPr>
-      </w:pPr>
-      <w:r>
-        <w:rPr>
-          <w:b/>
-          <w:sz w:val="24"/>
-          <w:szCs w:val="24"/>
-        </w:rPr>
-        <w:t>Right node (2 data, semua Tidak):</w:t>
-      </w:r>
-    </w:p>
-    <w:p>
-      <w:pPr>
-        <w:spacing w:after="210" w:line="360" w:lineRule="auto"/>
-        <w:ind w:left="540"/>
-        <w:rPr>
-          <w:sz w:val="24"/>
-          <w:szCs w:val="24"/>
-        </w:rPr>
-      </w:pPr>
-      <m:oMathPara>
-        <m:oMath>
-          <m:sSub>
-            <m:sSubPr>
-              <m:ctrlPr>
-                <w:rPr>
-                  <w:rFonts w:ascii="Cambria Math" w:hAnsi="Cambria Math"/>
-                  <w:color w:val="000000"/>
-                  <w:sz w:val="24"/>
-                  <w:szCs w:val="24"/>
-                  <w:lang w:val="id-ID"/>
-                </w:rPr>
-              </m:ctrlPr>
-            </m:sSubPr>
-            <m:e>
-              <m:r>
-                <w:rPr>
-                  <w:rFonts w:ascii="Cambria Math" w:hAnsi="Cambria Math"/>
-                  <w:color w:val="000000"/>
-                  <w:sz w:val="24"/>
-                  <w:szCs w:val="24"/>
-                </w:rPr>
-                <m:t>p</m:t>
-              </m:r>
-            </m:e>
-            <m:sub>
-              <m:r>
-                <w:rPr>
-                  <w:rFonts w:ascii="Cambria Math" w:hAnsi="Cambria Math"/>
-                  <w:color w:val="000000"/>
-                  <w:sz w:val="24"/>
-                  <w:szCs w:val="24"/>
-                </w:rPr>
-                <m:t>Tidak</m:t>
-              </m:r>
-            </m:sub>
-          </m:sSub>
-          <m:r>
-            <m:rPr>
-              <m:sty m:val="p"/>
-            </m:rPr>
-            <w:rPr>
-              <w:rFonts w:ascii="Cambria Math" w:hAnsi="Cambria Math"/>
-              <w:color w:val="000000"/>
-              <w:sz w:val="24"/>
-              <w:szCs w:val="24"/>
-            </w:rPr>
-            <m:t xml:space="preserve">=2/2=1, </m:t>
-          </m:r>
-          <m:sSub>
-            <m:sSubPr>
-              <m:ctrlPr>
-                <w:rPr>
-                  <w:rFonts w:ascii="Cambria Math" w:hAnsi="Cambria Math"/>
-                  <w:color w:val="000000"/>
-                  <w:sz w:val="24"/>
-                  <w:szCs w:val="24"/>
-                  <w:lang w:val="id-ID"/>
-                </w:rPr>
-              </m:ctrlPr>
-            </m:sSubPr>
-            <m:e>
-              <m:r>
-                <w:rPr>
-                  <w:rFonts w:ascii="Cambria Math" w:hAnsi="Cambria Math"/>
-                  <w:color w:val="000000"/>
-                  <w:sz w:val="24"/>
-                  <w:szCs w:val="24"/>
-                </w:rPr>
-                <m:t>p</m:t>
-              </m:r>
-            </m:e>
-            <m:sub>
-              <m:r>
-                <w:rPr>
-                  <w:rFonts w:ascii="Cambria Math" w:hAnsi="Cambria Math"/>
-                  <w:color w:val="000000"/>
-                  <w:sz w:val="24"/>
-                  <w:szCs w:val="24"/>
-                </w:rPr>
-                <m:t>Ya</m:t>
-              </m:r>
-            </m:sub>
-          </m:sSub>
-          <m:r>
-            <m:rPr>
-              <m:sty m:val="p"/>
-            </m:rPr>
-            <w:rPr>
-              <w:rFonts w:ascii="Cambria Math" w:hAnsi="Cambria Math"/>
-              <w:color w:val="000000"/>
-              <w:sz w:val="24"/>
-              <w:szCs w:val="24"/>
-            </w:rPr>
-            <m:t>=0</m:t>
-          </m:r>
-        </m:oMath>
-      </m:oMathPara>
-    </w:p>
-    <w:p>
-      <w:pPr>
-        <w:spacing w:after="210" w:line="360" w:lineRule="auto"/>
-        <w:ind w:left="284"/>
-        <w:rPr>
-          <w:rFonts w:eastAsiaTheme="minorEastAsia"/>
-          <w:color w:val="000000"/>
-          <w:sz w:val="24"/>
-          <w:szCs w:val="24"/>
-        </w:rPr>
-      </w:pPr>
-      <m:oMathPara>
-        <m:oMath>
-          <m:r>
-            <w:rPr>
-              <w:rFonts w:ascii="Cambria Math" w:hAnsi="Cambria Math"/>
-              <w:color w:val="000000"/>
-              <w:sz w:val="24"/>
-              <w:szCs w:val="24"/>
-            </w:rPr>
-            <m:t>Gin</m:t>
-          </m:r>
-          <m:sSub>
-            <m:sSubPr>
-              <m:ctrlPr>
-                <w:rPr>
-                  <w:rFonts w:ascii="Cambria Math" w:hAnsi="Cambria Math" w:cs="Times New Roman"/>
-                  <w:color w:val="000000"/>
-                  <w:sz w:val="24"/>
-                  <w:szCs w:val="24"/>
-                </w:rPr>
-              </m:ctrlPr>
-            </m:sSubPr>
-            <m:e>
-              <m:r>
-                <w:rPr>
-                  <w:rFonts w:ascii="Cambria Math" w:hAnsi="Cambria Math"/>
-                  <w:color w:val="000000"/>
-                  <w:sz w:val="24"/>
-                  <w:szCs w:val="24"/>
-                </w:rPr>
-                <m:t>i</m:t>
-              </m:r>
-            </m:e>
-            <m:sub>
-              <m:r>
-                <w:rPr>
-                  <w:rFonts w:ascii="Cambria Math" w:hAnsi="Cambria Math"/>
-                  <w:color w:val="000000"/>
-                  <w:sz w:val="24"/>
-                  <w:szCs w:val="24"/>
-                </w:rPr>
-                <m:t>right</m:t>
-              </m:r>
-            </m:sub>
-          </m:sSub>
-          <m:r>
-            <m:rPr>
-              <m:sty m:val="p"/>
-            </m:rPr>
-            <w:rPr>
-              <w:rFonts w:ascii="Cambria Math" w:hAnsi="Cambria Math"/>
-              <w:color w:val="000000"/>
-              <w:sz w:val="24"/>
-              <w:szCs w:val="24"/>
-            </w:rPr>
-            <m:t>=0</m:t>
-          </m:r>
-        </m:oMath>
-      </m:oMathPara>
-    </w:p>
-    <w:p>
-      <w:pPr>
-        <w:spacing w:after="210" w:line="360" w:lineRule="auto"/>
-        <w:ind w:left="284"/>
-      </w:pPr>
-      <w:r>
-        <w:rPr>
-          <w:rFonts w:ascii="inter" w:eastAsia="inter" w:hAnsi="inter" w:cs="inter"/>
-          <w:b/>
-          <w:color w:val="000000"/>
-        </w:rPr>
-        <w:t>Weighted Gini:</w:t>
-      </w:r>
-    </w:p>
-    <w:p>
-      <w:pPr>
-        <w:spacing w:after="210" w:line="360" w:lineRule="auto"/>
-        <w:ind w:left="284"/>
-      </w:pPr>
-      <m:oMathPara>
-        <m:oMath>
-          <m:r>
-            <w:rPr>
-              <w:rFonts w:ascii="Cambria Math" w:hAnsi="Cambria Math"/>
-              <w:color w:val="000000"/>
-            </w:rPr>
-            <m:t>Gin</m:t>
-          </m:r>
-          <m:sSub>
-            <m:sSubPr>
-              <m:ctrlPr>
-                <w:rPr>
-                  <w:rFonts w:ascii="Cambria Math" w:hAnsi="Cambria Math"/>
-                  <w:color w:val="000000"/>
-                  <w:sz w:val="21"/>
-                  <w:lang w:val="id-ID"/>
-                </w:rPr>
-              </m:ctrlPr>
-            </m:sSubPr>
-            <m:e>
-              <m:r>
-                <w:rPr>
-                  <w:rFonts w:ascii="Cambria Math" w:hAnsi="Cambria Math"/>
-                  <w:color w:val="000000"/>
-                </w:rPr>
-                <m:t>i</m:t>
-              </m:r>
-            </m:e>
-            <m:sub>
-              <m:r>
-                <w:rPr>
-                  <w:rFonts w:ascii="Cambria Math" w:hAnsi="Cambria Math"/>
-                  <w:color w:val="000000"/>
-                </w:rPr>
-                <m:t>total</m:t>
-              </m:r>
-            </m:sub>
-          </m:sSub>
           <m:r>
             <m:rPr>
               <m:sty m:val="p"/>
@@ -9624,12 +7423,17 @@
                 <w:rPr>
                   <w:rFonts w:ascii="Cambria Math" w:hAnsi="Cambria Math"/>
                   <w:color w:val="000000"/>
-                  <w:sz w:val="21"/>
-                  <w:lang w:val="id-ID"/>
                 </w:rPr>
               </m:ctrlPr>
             </m:fPr>
             <m:num>
+              <m:r>
+                <w:rPr>
+                  <w:rFonts w:ascii="Cambria Math" w:hAnsi="Cambria Math"/>
+                  <w:color w:val="000000"/>
+                </w:rPr>
+                <m:t>TP</m:t>
+              </m:r>
               <m:r>
                 <m:rPr>
                   <m:sty m:val="p"/>
@@ -9638,10 +7442,24 @@
                   <w:rFonts w:ascii="Cambria Math" w:hAnsi="Cambria Math"/>
                   <w:color w:val="000000"/>
                 </w:rPr>
-                <m:t>3</m:t>
+                <m:t>+</m:t>
+              </m:r>
+              <m:r>
+                <w:rPr>
+                  <w:rFonts w:ascii="Cambria Math" w:hAnsi="Cambria Math"/>
+                  <w:color w:val="000000"/>
+                </w:rPr>
+                <m:t>TN</m:t>
               </m:r>
             </m:num>
             <m:den>
+              <m:r>
+                <w:rPr>
+                  <w:rFonts w:ascii="Cambria Math" w:hAnsi="Cambria Math"/>
+                  <w:color w:val="000000"/>
+                </w:rPr>
+                <m:t>TP</m:t>
+              </m:r>
               <m:r>
                 <m:rPr>
                   <m:sty m:val="p"/>
@@ -9650,32 +7468,15 @@
                   <w:rFonts w:ascii="Cambria Math" w:hAnsi="Cambria Math"/>
                   <w:color w:val="000000"/>
                 </w:rPr>
-                <m:t>5</m:t>
+                <m:t>+</m:t>
               </m:r>
-            </m:den>
-          </m:f>
-          <m:r>
-            <m:rPr>
-              <m:sty m:val="p"/>
-            </m:rPr>
-            <w:rPr>
-              <w:rFonts w:ascii="Cambria Math" w:hAnsi="Cambria Math"/>
-              <w:color w:val="000000"/>
-            </w:rPr>
-            <m:t>×0+</m:t>
-          </m:r>
-          <m:f>
-            <m:fPr>
-              <m:ctrlPr>
+              <m:r>
                 <w:rPr>
                   <w:rFonts w:ascii="Cambria Math" w:hAnsi="Cambria Math"/>
                   <w:color w:val="000000"/>
-                  <w:sz w:val="21"/>
-                  <w:lang w:val="id-ID"/>
                 </w:rPr>
-              </m:ctrlPr>
-            </m:fPr>
-            <m:num>
+                <m:t>TN</m:t>
+              </m:r>
               <m:r>
                 <m:rPr>
                   <m:sty m:val="p"/>
@@ -9684,10 +7485,15 @@
                   <w:rFonts w:ascii="Cambria Math" w:hAnsi="Cambria Math"/>
                   <w:color w:val="000000"/>
                 </w:rPr>
-                <m:t>2</m:t>
+                <m:t>+</m:t>
               </m:r>
-            </m:num>
-            <m:den>
+              <m:r>
+                <w:rPr>
+                  <w:rFonts w:ascii="Cambria Math" w:hAnsi="Cambria Math"/>
+                  <w:color w:val="000000"/>
+                </w:rPr>
+                <m:t>FP</m:t>
+              </m:r>
               <m:r>
                 <m:rPr>
                   <m:sty m:val="p"/>
@@ -9696,2499 +7502,156 @@
                   <w:rFonts w:ascii="Cambria Math" w:hAnsi="Cambria Math"/>
                   <w:color w:val="000000"/>
                 </w:rPr>
-                <m:t>5</m:t>
+                <m:t>+</m:t>
+              </m:r>
+              <m:r>
+                <w:rPr>
+                  <w:rFonts w:ascii="Cambria Math" w:hAnsi="Cambria Math"/>
+                  <w:color w:val="000000"/>
+                </w:rPr>
+                <m:t>FN</m:t>
               </m:r>
             </m:den>
           </m:f>
+        </m:oMath>
+      </m:oMathPara>
+    </w:p>
+    <w:p>
+      <w:pPr>
+        <w:pStyle w:val="ListParagraph"/>
+        <w:spacing w:after="0" w:line="360" w:lineRule="auto"/>
+        <w:ind w:left="284"/>
+        <w:jc w:val="both"/>
+        <w:rPr>
+          <w:rFonts w:ascii="Times New Roman" w:eastAsiaTheme="minorEastAsia" w:hAnsi="Times New Roman" w:cs="Times New Roman"/>
+          <w:sz w:val="24"/>
+          <w:szCs w:val="24"/>
+          <w:lang w:eastAsia="en-ID"/>
+        </w:rPr>
+      </w:pPr>
+    </w:p>
+    <w:p>
+      <w:pPr>
+        <w:spacing w:after="0" w:line="360" w:lineRule="auto"/>
+        <w:ind w:firstLine="720"/>
+        <w:jc w:val="both"/>
+        <w:rPr>
+          <w:rFonts w:ascii="Times New Roman" w:eastAsiaTheme="minorEastAsia" w:hAnsi="Times New Roman" w:cs="Times New Roman"/>
+          <w:sz w:val="24"/>
+          <w:szCs w:val="24"/>
+          <w:lang w:eastAsia="en-ID"/>
+        </w:rPr>
+      </w:pPr>
+      <w:r>
+        <w:rPr>
+          <w:rFonts w:ascii="Times New Roman" w:eastAsiaTheme="minorEastAsia" w:hAnsi="Times New Roman" w:cs="Times New Roman"/>
+          <w:sz w:val="24"/>
+          <w:szCs w:val="24"/>
+          <w:lang w:eastAsia="en-ID"/>
+        </w:rPr>
+        <w:t>Accuracy cocok digunakan jika distribusi kelas positif dan negatif pada dataset seimbang. Namun, jika dataset tidak seimbang (misal, data positif jauh lebih sedikit dari negatif), accuracy bisa menyesatkan karena model bisa saja mendapatkan nilai accuracy tinggi hanya dengan memprediksi mayoritas kelas saja</w:t>
+      </w:r>
+      <w:r>
+        <w:rPr>
+          <w:rFonts w:ascii="Times New Roman" w:eastAsiaTheme="minorEastAsia" w:hAnsi="Times New Roman" w:cs="Times New Roman"/>
+          <w:sz w:val="24"/>
+          <w:szCs w:val="24"/>
+          <w:lang w:eastAsia="en-ID"/>
+        </w:rPr>
+        <w:t>.</w:t>
+      </w:r>
+    </w:p>
+    <w:p>
+      <w:pPr>
+        <w:pStyle w:val="Heading4"/>
+        <w:numPr>
+          <w:ilvl w:val="3"/>
+          <w:numId w:val="1"/>
+        </w:numPr>
+        <w:spacing w:line="360" w:lineRule="auto"/>
+        <w:rPr>
+          <w:rFonts w:ascii="Times New Roman" w:hAnsi="Times New Roman" w:cs="Times New Roman"/>
+          <w:b/>
+          <w:i w:val="0"/>
+          <w:color w:val="auto"/>
+          <w:sz w:val="24"/>
+          <w:lang w:eastAsia="en-ID"/>
+        </w:rPr>
+      </w:pPr>
+      <w:r>
+        <w:rPr>
+          <w:rFonts w:ascii="Times New Roman" w:hAnsi="Times New Roman" w:cs="Times New Roman"/>
+          <w:b/>
+          <w:i w:val="0"/>
+          <w:color w:val="auto"/>
+          <w:sz w:val="24"/>
+          <w:lang w:eastAsia="en-ID"/>
+        </w:rPr>
+        <w:t xml:space="preserve"> </w:t>
+      </w:r>
+      <w:r>
+        <w:rPr>
+          <w:rFonts w:ascii="Times New Roman" w:hAnsi="Times New Roman" w:cs="Times New Roman"/>
+          <w:b/>
+          <w:i w:val="0"/>
+          <w:color w:val="auto"/>
+          <w:sz w:val="24"/>
+          <w:lang w:eastAsia="en-ID"/>
+        </w:rPr>
+        <w:t>Precision</w:t>
+      </w:r>
+    </w:p>
+    <w:p>
+      <w:pPr>
+        <w:spacing w:after="0" w:line="360" w:lineRule="auto"/>
+        <w:ind w:firstLine="720"/>
+        <w:jc w:val="both"/>
+        <w:rPr>
+          <w:rFonts w:ascii="Times New Roman" w:eastAsiaTheme="minorEastAsia" w:hAnsi="Times New Roman" w:cs="Times New Roman"/>
+          <w:sz w:val="24"/>
+          <w:szCs w:val="24"/>
+          <w:lang w:eastAsia="en-ID"/>
+        </w:rPr>
+      </w:pPr>
+      <w:r>
+        <w:rPr>
+          <w:rFonts w:ascii="Times New Roman" w:eastAsiaTheme="minorEastAsia" w:hAnsi="Times New Roman" w:cs="Times New Roman"/>
+          <w:sz w:val="24"/>
+          <w:szCs w:val="24"/>
+          <w:lang w:eastAsia="en-ID"/>
+        </w:rPr>
+        <w:t>Precision mengukur seberapa tepat prediksi positif model. Precision adalah rasio prediksi positif yang benar (true positive) terhadap total prediksi positif (true positive + false positive).</w:t>
+      </w:r>
+    </w:p>
+    <w:p>
+      <w:pPr>
+        <w:spacing w:after="210" w:line="360" w:lineRule="auto"/>
+        <w:rPr>
+          <w:rFonts w:ascii="Cambria" w:hAnsi="Cambria"/>
+          <w:sz w:val="24"/>
+          <w:szCs w:val="24"/>
+        </w:rPr>
+      </w:pPr>
+      <m:oMathPara>
+        <m:oMath>
+          <m:r>
+            <m:rPr>
+              <m:nor/>
+            </m:rPr>
+            <w:rPr>
+              <w:rFonts w:ascii="Cambria" w:hAnsi="Cambria"/>
+              <w:color w:val="000000"/>
+              <w:sz w:val="24"/>
+              <w:szCs w:val="24"/>
+            </w:rPr>
+            <m:t>Precision</m:t>
+          </m:r>
           <m:r>
             <m:rPr>
               <m:sty m:val="p"/>
             </m:rPr>
             <w:rPr>
               <w:rFonts w:ascii="Cambria Math" w:hAnsi="Cambria Math"/>
-              <w:color w:val="000000"/>
-            </w:rPr>
-            <m:t>×0=0</m:t>
-          </m:r>
-        </m:oMath>
-      </m:oMathPara>
-    </w:p>
-    <w:p>
-      <w:pPr>
-        <w:spacing w:after="210" w:line="360" w:lineRule="auto"/>
-        <w:ind w:left="284"/>
-      </w:pPr>
-      <w:r>
-        <w:rPr>
-          <w:rFonts w:ascii="inter" w:eastAsia="inter" w:hAnsi="inter" w:cs="inter"/>
-          <w:color w:val="000000"/>
-        </w:rPr>
-        <w:t>Split sempurna.</w:t>
-      </w:r>
-    </w:p>
-    <w:p>
-      <w:pPr>
-        <w:pStyle w:val="ListParagraph"/>
-        <w:numPr>
-          <w:ilvl w:val="0"/>
-          <w:numId w:val="34"/>
-        </w:numPr>
-        <w:spacing w:after="0" w:line="360" w:lineRule="auto"/>
-        <w:ind w:left="284" w:hanging="284"/>
-        <w:jc w:val="both"/>
-        <w:rPr>
-          <w:rFonts w:ascii="Times New Roman" w:hAnsi="Times New Roman" w:cs="Times New Roman"/>
-          <w:sz w:val="24"/>
-          <w:szCs w:val="24"/>
-          <w:lang w:eastAsia="en-ID"/>
-        </w:rPr>
-      </w:pPr>
-      <w:r>
-        <w:rPr>
-          <w:rFonts w:ascii="Times New Roman" w:hAnsi="Times New Roman" w:cs="Times New Roman"/>
-          <w:sz w:val="24"/>
-          <w:szCs w:val="24"/>
-          <w:lang w:eastAsia="en-ID"/>
-        </w:rPr>
-        <w:t>Bangun Pohon Sampai Node Murni atau Kedalaman Maksimum Karena split di atas menghasilkan node murni (Gini=0), pohon selesai di sini.</w:t>
-      </w:r>
-    </w:p>
-    <w:p>
-      <w:pPr>
-        <w:pStyle w:val="ListParagraph"/>
-        <w:numPr>
-          <w:ilvl w:val="0"/>
-          <w:numId w:val="34"/>
-        </w:numPr>
-        <w:spacing w:after="0" w:line="360" w:lineRule="auto"/>
-        <w:ind w:left="284" w:hanging="284"/>
-        <w:jc w:val="both"/>
-        <w:rPr>
-          <w:rFonts w:ascii="Times New Roman" w:hAnsi="Times New Roman" w:cs="Times New Roman"/>
-          <w:sz w:val="24"/>
-          <w:szCs w:val="24"/>
-          <w:lang w:eastAsia="en-ID"/>
-        </w:rPr>
-      </w:pPr>
-      <w:r>
-        <w:rPr>
-          <w:rFonts w:ascii="Times New Roman" w:hAnsi="Times New Roman" w:cs="Times New Roman"/>
-          <w:sz w:val="24"/>
-          <w:szCs w:val="24"/>
-          <w:lang w:eastAsia="en-ID"/>
-        </w:rPr>
-        <w:t>Lakukan Hal Sama untuk Pohon 2 dan 3 Misal Pohon 2 dan 3 juga melakukan bootstrap dan memilih fitur acak, menghitung Gini untuk berbagai threshold, dan membangun pohon.</w:t>
-      </w:r>
-    </w:p>
-    <w:p>
-      <w:pPr>
-        <w:pStyle w:val="ListParagraph"/>
-        <w:numPr>
-          <w:ilvl w:val="0"/>
-          <w:numId w:val="34"/>
-        </w:numPr>
-        <w:spacing w:after="0" w:line="360" w:lineRule="auto"/>
-        <w:ind w:left="284" w:hanging="284"/>
-        <w:jc w:val="both"/>
-        <w:rPr>
-          <w:rFonts w:ascii="Times New Roman" w:hAnsi="Times New Roman" w:cs="Times New Roman"/>
-          <w:sz w:val="24"/>
-          <w:szCs w:val="24"/>
-          <w:lang w:eastAsia="en-ID"/>
-        </w:rPr>
-      </w:pPr>
-      <w:r>
-        <w:rPr>
-          <w:rFonts w:ascii="Times New Roman" w:hAnsi="Times New Roman" w:cs="Times New Roman"/>
-          <w:sz w:val="24"/>
-          <w:szCs w:val="24"/>
-          <w:lang w:eastAsia="en-ID"/>
-        </w:rPr>
-        <w:t xml:space="preserve">Prediksi dengan Voting Mayoritas Misal ingin prediksi cabang baru: </w:t>
-      </w:r>
-    </w:p>
-    <w:p>
-      <w:pPr>
-        <w:pStyle w:val="ListParagraph"/>
-        <w:numPr>
-          <w:ilvl w:val="0"/>
-          <w:numId w:val="35"/>
-        </w:numPr>
-        <w:spacing w:after="0" w:line="360" w:lineRule="auto"/>
-        <w:ind w:left="567" w:hanging="283"/>
-        <w:jc w:val="both"/>
-        <w:rPr>
-          <w:rFonts w:ascii="Times New Roman" w:hAnsi="Times New Roman" w:cs="Times New Roman"/>
-          <w:sz w:val="24"/>
-          <w:szCs w:val="24"/>
-          <w:lang w:eastAsia="en-ID"/>
-        </w:rPr>
-      </w:pPr>
-      <w:r>
-        <w:rPr>
-          <w:rFonts w:ascii="Times New Roman" w:hAnsi="Times New Roman" w:cs="Times New Roman"/>
-          <w:sz w:val="24"/>
-          <w:szCs w:val="24"/>
-          <w:lang w:eastAsia="en-ID"/>
-        </w:rPr>
-        <w:t xml:space="preserve">Transaksi Mencurigakan = 12 </w:t>
-      </w:r>
-    </w:p>
-    <w:p>
-      <w:pPr>
-        <w:pStyle w:val="ListParagraph"/>
-        <w:numPr>
-          <w:ilvl w:val="0"/>
-          <w:numId w:val="35"/>
-        </w:numPr>
-        <w:spacing w:after="0" w:line="360" w:lineRule="auto"/>
-        <w:ind w:left="567" w:hanging="283"/>
-        <w:jc w:val="both"/>
-        <w:rPr>
-          <w:rFonts w:ascii="Times New Roman" w:hAnsi="Times New Roman" w:cs="Times New Roman"/>
-          <w:sz w:val="24"/>
-          <w:szCs w:val="24"/>
-          <w:lang w:eastAsia="en-ID"/>
-        </w:rPr>
-      </w:pPr>
-      <w:r>
-        <w:rPr>
-          <w:rFonts w:ascii="Times New Roman" w:hAnsi="Times New Roman" w:cs="Times New Roman"/>
-          <w:sz w:val="24"/>
-          <w:szCs w:val="24"/>
-          <w:lang w:eastAsia="en-ID"/>
-        </w:rPr>
-        <w:t xml:space="preserve">Lama Operasi = 4 </w:t>
-      </w:r>
-    </w:p>
-    <w:p>
-      <w:pPr>
-        <w:pStyle w:val="ListParagraph"/>
-        <w:numPr>
-          <w:ilvl w:val="0"/>
-          <w:numId w:val="35"/>
-        </w:numPr>
-        <w:spacing w:after="0" w:line="360" w:lineRule="auto"/>
-        <w:ind w:left="567" w:hanging="283"/>
-        <w:jc w:val="both"/>
-        <w:rPr>
-          <w:rFonts w:ascii="Times New Roman" w:hAnsi="Times New Roman" w:cs="Times New Roman"/>
-          <w:sz w:val="24"/>
-          <w:szCs w:val="24"/>
-          <w:lang w:eastAsia="en-ID"/>
-        </w:rPr>
-      </w:pPr>
-      <w:r>
-        <w:rPr>
-          <w:rFonts w:ascii="Times New Roman" w:hAnsi="Times New Roman" w:cs="Times New Roman"/>
-          <w:sz w:val="24"/>
-          <w:szCs w:val="24"/>
-          <w:lang w:eastAsia="en-ID"/>
-        </w:rPr>
-        <w:t xml:space="preserve">Jumlah Karyawan = 12 </w:t>
-      </w:r>
-    </w:p>
-    <w:p>
-      <w:pPr>
-        <w:pStyle w:val="ListParagraph"/>
-        <w:spacing w:after="0" w:line="360" w:lineRule="auto"/>
-        <w:ind w:left="284"/>
-        <w:jc w:val="both"/>
-        <w:rPr>
-          <w:rFonts w:ascii="Times New Roman" w:hAnsi="Times New Roman" w:cs="Times New Roman"/>
-          <w:sz w:val="24"/>
-          <w:szCs w:val="24"/>
-          <w:lang w:eastAsia="en-ID"/>
-        </w:rPr>
-      </w:pPr>
-      <w:r>
-        <w:rPr>
-          <w:rFonts w:ascii="Times New Roman" w:hAnsi="Times New Roman" w:cs="Times New Roman"/>
-          <w:sz w:val="24"/>
-          <w:szCs w:val="24"/>
-          <w:lang w:eastAsia="en-ID"/>
-        </w:rPr>
-        <w:t xml:space="preserve">Prediksi tiap pohon (berdasarkan aturan split masing-masing): </w:t>
-      </w:r>
-    </w:p>
-    <w:p>
-      <w:pPr>
-        <w:pStyle w:val="ListParagraph"/>
-        <w:numPr>
-          <w:ilvl w:val="0"/>
-          <w:numId w:val="36"/>
-        </w:numPr>
-        <w:spacing w:after="0" w:line="360" w:lineRule="auto"/>
-        <w:ind w:left="567" w:hanging="283"/>
-        <w:jc w:val="both"/>
-        <w:rPr>
-          <w:rFonts w:ascii="Times New Roman" w:hAnsi="Times New Roman" w:cs="Times New Roman"/>
-          <w:sz w:val="24"/>
-          <w:szCs w:val="24"/>
-          <w:lang w:eastAsia="en-ID"/>
-        </w:rPr>
-      </w:pPr>
-      <w:r>
-        <w:rPr>
-          <w:rFonts w:ascii="Times New Roman" w:hAnsi="Times New Roman" w:cs="Times New Roman"/>
-          <w:sz w:val="24"/>
-          <w:szCs w:val="24"/>
-          <w:lang w:eastAsia="en-ID"/>
-        </w:rPr>
-        <w:t xml:space="preserve">Pohon 1: Transaksi &gt; 10 → Prediksi = Ya </w:t>
-      </w:r>
-    </w:p>
-    <w:p>
-      <w:pPr>
-        <w:pStyle w:val="ListParagraph"/>
-        <w:numPr>
-          <w:ilvl w:val="0"/>
-          <w:numId w:val="36"/>
-        </w:numPr>
-        <w:spacing w:after="0" w:line="360" w:lineRule="auto"/>
-        <w:ind w:left="567" w:hanging="283"/>
-        <w:jc w:val="both"/>
-        <w:rPr>
-          <w:rFonts w:ascii="Times New Roman" w:hAnsi="Times New Roman" w:cs="Times New Roman"/>
-          <w:sz w:val="24"/>
-          <w:szCs w:val="24"/>
-          <w:lang w:eastAsia="en-ID"/>
-        </w:rPr>
-      </w:pPr>
-      <w:r>
-        <w:rPr>
-          <w:rFonts w:ascii="Times New Roman" w:hAnsi="Times New Roman" w:cs="Times New Roman"/>
-          <w:sz w:val="24"/>
-          <w:szCs w:val="24"/>
-          <w:lang w:eastAsia="en-ID"/>
-        </w:rPr>
-        <w:lastRenderedPageBreak/>
-        <w:t xml:space="preserve">Pohon 2: Misal split di Lama Operasi &gt; 5 → 4 ≤ 5 → Prediksi = Ya </w:t>
-      </w:r>
-    </w:p>
-    <w:p>
-      <w:pPr>
-        <w:pStyle w:val="ListParagraph"/>
-        <w:numPr>
-          <w:ilvl w:val="0"/>
-          <w:numId w:val="36"/>
-        </w:numPr>
-        <w:spacing w:after="0" w:line="360" w:lineRule="auto"/>
-        <w:ind w:left="567" w:hanging="283"/>
-        <w:jc w:val="both"/>
-        <w:rPr>
-          <w:rFonts w:ascii="Times New Roman" w:hAnsi="Times New Roman" w:cs="Times New Roman"/>
-          <w:sz w:val="24"/>
-          <w:szCs w:val="24"/>
-          <w:lang w:eastAsia="en-ID"/>
-        </w:rPr>
-      </w:pPr>
-      <w:r>
-        <w:rPr>
-          <w:rFonts w:ascii="Times New Roman" w:hAnsi="Times New Roman" w:cs="Times New Roman"/>
-          <w:sz w:val="24"/>
-          <w:szCs w:val="24"/>
-          <w:lang w:eastAsia="en-ID"/>
-        </w:rPr>
-        <w:t>Pohon 3: Misal split di Transaksi &gt; 15 → 12 ≤ 15 → Prediksi = Tidak</w:t>
-      </w:r>
-    </w:p>
-    <w:p>
-      <w:pPr>
-        <w:pStyle w:val="ListParagraph"/>
-        <w:numPr>
-          <w:ilvl w:val="0"/>
-          <w:numId w:val="34"/>
-        </w:numPr>
-        <w:spacing w:after="0" w:line="360" w:lineRule="auto"/>
-        <w:ind w:left="284" w:hanging="284"/>
-        <w:jc w:val="both"/>
-        <w:rPr>
-          <w:rFonts w:ascii="Times New Roman" w:hAnsi="Times New Roman" w:cs="Times New Roman"/>
-          <w:b/>
-          <w:sz w:val="24"/>
-          <w:szCs w:val="24"/>
-          <w:lang w:eastAsia="en-ID"/>
-        </w:rPr>
-      </w:pPr>
-      <w:r>
-        <w:rPr>
-          <w:rFonts w:ascii="Times New Roman" w:hAnsi="Times New Roman" w:cs="Times New Roman"/>
-          <w:b/>
-          <w:sz w:val="24"/>
-          <w:szCs w:val="24"/>
-          <w:lang w:eastAsia="en-ID"/>
-        </w:rPr>
-        <w:t xml:space="preserve">Hasil Voting: </w:t>
-      </w:r>
-    </w:p>
-    <w:p>
-      <w:pPr>
-        <w:pStyle w:val="ListParagraph"/>
-        <w:numPr>
-          <w:ilvl w:val="0"/>
-          <w:numId w:val="37"/>
-        </w:numPr>
-        <w:spacing w:after="0" w:line="360" w:lineRule="auto"/>
-        <w:ind w:left="567" w:hanging="283"/>
-        <w:jc w:val="both"/>
-        <w:rPr>
-          <w:rFonts w:ascii="Times New Roman" w:hAnsi="Times New Roman" w:cs="Times New Roman"/>
-          <w:sz w:val="24"/>
-          <w:szCs w:val="24"/>
-          <w:lang w:eastAsia="en-ID"/>
-        </w:rPr>
-      </w:pPr>
-      <w:r>
-        <w:rPr>
-          <w:rFonts w:ascii="Times New Roman" w:hAnsi="Times New Roman" w:cs="Times New Roman"/>
-          <w:sz w:val="24"/>
-          <w:szCs w:val="24"/>
-          <w:lang w:eastAsia="en-ID"/>
-        </w:rPr>
-        <w:t xml:space="preserve">Ya: 2 pohon </w:t>
-      </w:r>
-    </w:p>
-    <w:p>
-      <w:pPr>
-        <w:pStyle w:val="ListParagraph"/>
-        <w:numPr>
-          <w:ilvl w:val="0"/>
-          <w:numId w:val="37"/>
-        </w:numPr>
-        <w:spacing w:after="0" w:line="360" w:lineRule="auto"/>
-        <w:ind w:left="567" w:hanging="283"/>
-        <w:jc w:val="both"/>
-        <w:rPr>
-          <w:rFonts w:ascii="Times New Roman" w:hAnsi="Times New Roman" w:cs="Times New Roman"/>
-          <w:sz w:val="24"/>
-          <w:szCs w:val="24"/>
-          <w:lang w:eastAsia="en-ID"/>
-        </w:rPr>
-      </w:pPr>
-      <w:r>
-        <w:rPr>
-          <w:rFonts w:ascii="Times New Roman" w:hAnsi="Times New Roman" w:cs="Times New Roman"/>
-          <w:sz w:val="24"/>
-          <w:szCs w:val="24"/>
-          <w:lang w:eastAsia="en-ID"/>
-        </w:rPr>
-        <w:t xml:space="preserve">Tidak: 1 pohon </w:t>
-      </w:r>
-    </w:p>
-    <w:p>
-      <w:pPr>
-        <w:pStyle w:val="ListParagraph"/>
-        <w:spacing w:after="0" w:line="360" w:lineRule="auto"/>
-        <w:ind w:left="284"/>
-        <w:jc w:val="both"/>
-        <w:rPr>
-          <w:rFonts w:ascii="Times New Roman" w:hAnsi="Times New Roman" w:cs="Times New Roman"/>
-          <w:b/>
-          <w:sz w:val="24"/>
-          <w:szCs w:val="24"/>
-          <w:lang w:eastAsia="en-ID"/>
-        </w:rPr>
-      </w:pPr>
-      <w:r>
-        <w:rPr>
-          <w:rFonts w:ascii="Times New Roman" w:hAnsi="Times New Roman" w:cs="Times New Roman"/>
-          <w:sz w:val="24"/>
-          <w:szCs w:val="24"/>
-          <w:lang w:eastAsia="en-ID"/>
-        </w:rPr>
-        <w:t xml:space="preserve">Prediksi Akhir: </w:t>
-      </w:r>
-      <w:r>
-        <w:rPr>
-          <w:rFonts w:ascii="Times New Roman" w:hAnsi="Times New Roman" w:cs="Times New Roman"/>
-          <w:b/>
-          <w:sz w:val="24"/>
-          <w:szCs w:val="24"/>
-          <w:lang w:eastAsia="en-ID"/>
-        </w:rPr>
-        <w:t>Ya (fraud).</w:t>
-      </w:r>
-    </w:p>
-    <w:p>
-      <w:pPr>
-        <w:pStyle w:val="ListParagraph"/>
-        <w:numPr>
-          <w:ilvl w:val="0"/>
-          <w:numId w:val="34"/>
-        </w:numPr>
-        <w:spacing w:after="0" w:line="360" w:lineRule="auto"/>
-        <w:ind w:left="284" w:hanging="284"/>
-        <w:jc w:val="both"/>
-        <w:rPr>
-          <w:rFonts w:ascii="Times New Roman" w:hAnsi="Times New Roman" w:cs="Times New Roman"/>
-          <w:sz w:val="24"/>
-          <w:szCs w:val="24"/>
-          <w:lang w:eastAsia="en-ID"/>
-        </w:rPr>
-      </w:pPr>
-      <w:r>
-        <w:rPr>
-          <w:rFonts w:ascii="Times New Roman" w:hAnsi="Times New Roman" w:cs="Times New Roman"/>
-          <w:b/>
-          <w:sz w:val="24"/>
-          <w:szCs w:val="24"/>
-          <w:lang w:eastAsia="en-ID"/>
-        </w:rPr>
-        <w:t>Buat confusion matrix dari hasil prediksi terhadap data asli</w:t>
-      </w:r>
-      <w:r>
-        <w:rPr>
-          <w:rFonts w:ascii="Times New Roman" w:hAnsi="Times New Roman" w:cs="Times New Roman"/>
-          <w:sz w:val="24"/>
-          <w:szCs w:val="24"/>
-          <w:lang w:eastAsia="en-ID"/>
-        </w:rPr>
-        <w:t xml:space="preserve">. Dibawah ini adalah </w:t>
-      </w:r>
-      <w:r>
-        <w:rPr>
-          <w:rFonts w:ascii="Times New Roman" w:hAnsi="Times New Roman" w:cs="Times New Roman"/>
-          <w:sz w:val="24"/>
-          <w:szCs w:val="24"/>
-          <w:lang w:eastAsia="en-ID"/>
-        </w:rPr>
-        <w:t>Data Asli dan Prediksi Fraud</w:t>
-      </w:r>
-      <w:r>
-        <w:rPr>
-          <w:rFonts w:ascii="Times New Roman" w:hAnsi="Times New Roman" w:cs="Times New Roman"/>
-          <w:sz w:val="24"/>
-          <w:szCs w:val="24"/>
-          <w:lang w:eastAsia="en-ID"/>
-        </w:rPr>
-        <w:t xml:space="preserve"> sebagai berikut:</w:t>
-      </w:r>
-    </w:p>
-    <w:tbl>
-      <w:tblPr>
-        <w:tblW w:w="3674" w:type="dxa"/>
-        <w:jc w:val="center"/>
-        <w:tblLook w:val="04A0" w:firstRow="1" w:lastRow="0" w:firstColumn="1" w:lastColumn="0" w:noHBand="0" w:noVBand="1"/>
-      </w:tblPr>
-      <w:tblGrid>
-        <w:gridCol w:w="414"/>
-        <w:gridCol w:w="1540"/>
-        <w:gridCol w:w="1720"/>
-      </w:tblGrid>
-      <w:tr>
-        <w:trPr>
-          <w:trHeight w:val="645"/>
-          <w:jc w:val="center"/>
-        </w:trPr>
-        <w:tc>
-          <w:tcPr>
-            <w:tcW w:w="414" w:type="dxa"/>
-            <w:tcBorders>
-              <w:top w:val="nil"/>
-              <w:left w:val="nil"/>
-              <w:bottom w:val="double" w:sz="6" w:space="0" w:color="auto"/>
-              <w:right w:val="nil"/>
-            </w:tcBorders>
-            <w:shd w:val="clear" w:color="auto" w:fill="auto"/>
-            <w:vAlign w:val="center"/>
-            <w:hideMark/>
-          </w:tcPr>
-          <w:p>
-            <w:pPr>
-              <w:spacing w:after="0" w:line="240" w:lineRule="auto"/>
-              <w:jc w:val="center"/>
-              <w:rPr>
-                <w:rFonts w:ascii="Calibri" w:eastAsia="Times New Roman" w:hAnsi="Calibri" w:cs="Calibri"/>
-                <w:b/>
-                <w:bCs/>
-                <w:color w:val="000000"/>
-                <w:lang w:eastAsia="en-ID"/>
-              </w:rPr>
-            </w:pPr>
-            <w:r>
-              <w:rPr>
-                <w:rFonts w:ascii="Calibri" w:eastAsia="Times New Roman" w:hAnsi="Calibri" w:cs="Calibri"/>
-                <w:b/>
-                <w:bCs/>
-                <w:color w:val="000000"/>
-                <w:lang w:eastAsia="en-ID"/>
-              </w:rPr>
-              <w:t>ID</w:t>
-            </w:r>
-          </w:p>
-        </w:tc>
-        <w:tc>
-          <w:tcPr>
-            <w:tcW w:w="1540" w:type="dxa"/>
-            <w:tcBorders>
-              <w:top w:val="nil"/>
-              <w:left w:val="nil"/>
-              <w:bottom w:val="double" w:sz="6" w:space="0" w:color="auto"/>
-              <w:right w:val="nil"/>
-            </w:tcBorders>
-            <w:shd w:val="clear" w:color="auto" w:fill="auto"/>
-            <w:vAlign w:val="center"/>
-            <w:hideMark/>
-          </w:tcPr>
-          <w:p>
-            <w:pPr>
-              <w:spacing w:after="0" w:line="240" w:lineRule="auto"/>
-              <w:jc w:val="center"/>
-              <w:rPr>
-                <w:rFonts w:ascii="Calibri" w:eastAsia="Times New Roman" w:hAnsi="Calibri" w:cs="Calibri"/>
-                <w:b/>
-                <w:bCs/>
-                <w:color w:val="000000"/>
-                <w:lang w:eastAsia="en-ID"/>
-              </w:rPr>
-            </w:pPr>
-            <w:r>
-              <w:rPr>
-                <w:rFonts w:ascii="Calibri" w:eastAsia="Times New Roman" w:hAnsi="Calibri" w:cs="Calibri"/>
-                <w:b/>
-                <w:bCs/>
-                <w:color w:val="000000"/>
-                <w:lang w:eastAsia="en-ID"/>
-              </w:rPr>
-              <w:t>Target Fraud (Asli)</w:t>
-            </w:r>
-          </w:p>
-        </w:tc>
-        <w:tc>
-          <w:tcPr>
-            <w:tcW w:w="1720" w:type="dxa"/>
-            <w:tcBorders>
-              <w:top w:val="nil"/>
-              <w:left w:val="nil"/>
-              <w:bottom w:val="double" w:sz="6" w:space="0" w:color="auto"/>
-              <w:right w:val="nil"/>
-            </w:tcBorders>
-            <w:shd w:val="clear" w:color="auto" w:fill="auto"/>
-            <w:vAlign w:val="center"/>
-            <w:hideMark/>
-          </w:tcPr>
-          <w:p>
-            <w:pPr>
-              <w:spacing w:after="0" w:line="240" w:lineRule="auto"/>
-              <w:jc w:val="center"/>
-              <w:rPr>
-                <w:rFonts w:ascii="Calibri" w:eastAsia="Times New Roman" w:hAnsi="Calibri" w:cs="Calibri"/>
-                <w:b/>
-                <w:bCs/>
-                <w:color w:val="000000"/>
-                <w:lang w:eastAsia="en-ID"/>
-              </w:rPr>
-            </w:pPr>
-            <w:r>
-              <w:rPr>
-                <w:rFonts w:ascii="Calibri" w:eastAsia="Times New Roman" w:hAnsi="Calibri" w:cs="Calibri"/>
-                <w:b/>
-                <w:bCs/>
-                <w:color w:val="000000"/>
-                <w:lang w:eastAsia="en-ID"/>
-              </w:rPr>
-              <w:t>Prediksi Fraud (Model)</w:t>
-            </w:r>
-          </w:p>
-        </w:tc>
-      </w:tr>
-      <w:tr>
-        <w:trPr>
-          <w:trHeight w:val="315"/>
-          <w:jc w:val="center"/>
-        </w:trPr>
-        <w:tc>
-          <w:tcPr>
-            <w:tcW w:w="414" w:type="dxa"/>
-            <w:tcBorders>
-              <w:top w:val="nil"/>
-              <w:left w:val="nil"/>
-              <w:bottom w:val="nil"/>
-              <w:right w:val="nil"/>
-            </w:tcBorders>
-            <w:shd w:val="clear" w:color="auto" w:fill="auto"/>
-            <w:noWrap/>
-            <w:vAlign w:val="bottom"/>
-            <w:hideMark/>
-          </w:tcPr>
-          <w:p>
-            <w:pPr>
-              <w:spacing w:after="0" w:line="240" w:lineRule="auto"/>
-              <w:jc w:val="right"/>
-              <w:rPr>
-                <w:rFonts w:ascii="Calibri" w:eastAsia="Times New Roman" w:hAnsi="Calibri" w:cs="Calibri"/>
-                <w:color w:val="000000"/>
-                <w:lang w:eastAsia="en-ID"/>
-              </w:rPr>
-            </w:pPr>
-            <w:r>
-              <w:rPr>
-                <w:rFonts w:ascii="Calibri" w:eastAsia="Times New Roman" w:hAnsi="Calibri" w:cs="Calibri"/>
-                <w:color w:val="000000"/>
-                <w:lang w:eastAsia="en-ID"/>
-              </w:rPr>
-              <w:t>1</w:t>
-            </w:r>
-          </w:p>
-        </w:tc>
-        <w:tc>
-          <w:tcPr>
-            <w:tcW w:w="1540" w:type="dxa"/>
-            <w:tcBorders>
-              <w:top w:val="nil"/>
-              <w:left w:val="nil"/>
-              <w:bottom w:val="nil"/>
-              <w:right w:val="nil"/>
-            </w:tcBorders>
-            <w:shd w:val="clear" w:color="auto" w:fill="auto"/>
-            <w:noWrap/>
-            <w:vAlign w:val="bottom"/>
-            <w:hideMark/>
-          </w:tcPr>
-          <w:p>
-            <w:pPr>
-              <w:spacing w:after="0" w:line="240" w:lineRule="auto"/>
-              <w:jc w:val="center"/>
-              <w:rPr>
-                <w:rFonts w:ascii="Calibri" w:eastAsia="Times New Roman" w:hAnsi="Calibri" w:cs="Calibri"/>
-                <w:color w:val="000000"/>
-                <w:lang w:eastAsia="en-ID"/>
-              </w:rPr>
-            </w:pPr>
-            <w:r>
-              <w:rPr>
-                <w:rFonts w:ascii="Calibri" w:eastAsia="Times New Roman" w:hAnsi="Calibri" w:cs="Calibri"/>
-                <w:color w:val="000000"/>
-                <w:lang w:eastAsia="en-ID"/>
-              </w:rPr>
-              <w:t>Tidak</w:t>
-            </w:r>
-          </w:p>
-        </w:tc>
-        <w:tc>
-          <w:tcPr>
-            <w:tcW w:w="1720" w:type="dxa"/>
-            <w:tcBorders>
-              <w:top w:val="nil"/>
-              <w:left w:val="nil"/>
-              <w:bottom w:val="nil"/>
-              <w:right w:val="nil"/>
-            </w:tcBorders>
-            <w:shd w:val="clear" w:color="auto" w:fill="auto"/>
-            <w:noWrap/>
-            <w:vAlign w:val="bottom"/>
-            <w:hideMark/>
-          </w:tcPr>
-          <w:p>
-            <w:pPr>
-              <w:spacing w:after="0" w:line="240" w:lineRule="auto"/>
-              <w:jc w:val="center"/>
-              <w:rPr>
-                <w:rFonts w:ascii="Calibri" w:eastAsia="Times New Roman" w:hAnsi="Calibri" w:cs="Calibri"/>
-                <w:color w:val="000000"/>
-                <w:lang w:eastAsia="en-ID"/>
-              </w:rPr>
-            </w:pPr>
-            <w:r>
-              <w:rPr>
-                <w:rFonts w:ascii="Calibri" w:eastAsia="Times New Roman" w:hAnsi="Calibri" w:cs="Calibri"/>
-                <w:color w:val="000000"/>
-                <w:lang w:eastAsia="en-ID"/>
-              </w:rPr>
-              <w:t>Tidak</w:t>
-            </w:r>
-          </w:p>
-        </w:tc>
-      </w:tr>
-      <w:tr>
-        <w:trPr>
-          <w:trHeight w:val="300"/>
-          <w:jc w:val="center"/>
-        </w:trPr>
-        <w:tc>
-          <w:tcPr>
-            <w:tcW w:w="414" w:type="dxa"/>
-            <w:tcBorders>
-              <w:top w:val="nil"/>
-              <w:left w:val="nil"/>
-              <w:bottom w:val="nil"/>
-              <w:right w:val="nil"/>
-            </w:tcBorders>
-            <w:shd w:val="clear" w:color="auto" w:fill="auto"/>
-            <w:noWrap/>
-            <w:vAlign w:val="bottom"/>
-            <w:hideMark/>
-          </w:tcPr>
-          <w:p>
-            <w:pPr>
-              <w:spacing w:after="0" w:line="240" w:lineRule="auto"/>
-              <w:jc w:val="right"/>
-              <w:rPr>
-                <w:rFonts w:ascii="Calibri" w:eastAsia="Times New Roman" w:hAnsi="Calibri" w:cs="Calibri"/>
-                <w:color w:val="000000"/>
-                <w:lang w:eastAsia="en-ID"/>
-              </w:rPr>
-            </w:pPr>
-            <w:r>
-              <w:rPr>
-                <w:rFonts w:ascii="Calibri" w:eastAsia="Times New Roman" w:hAnsi="Calibri" w:cs="Calibri"/>
-                <w:color w:val="000000"/>
-                <w:lang w:eastAsia="en-ID"/>
-              </w:rPr>
-              <w:t>2</w:t>
-            </w:r>
-          </w:p>
-        </w:tc>
-        <w:tc>
-          <w:tcPr>
-            <w:tcW w:w="1540" w:type="dxa"/>
-            <w:tcBorders>
-              <w:top w:val="nil"/>
-              <w:left w:val="nil"/>
-              <w:bottom w:val="nil"/>
-              <w:right w:val="nil"/>
-            </w:tcBorders>
-            <w:shd w:val="clear" w:color="auto" w:fill="auto"/>
-            <w:noWrap/>
-            <w:vAlign w:val="bottom"/>
-            <w:hideMark/>
-          </w:tcPr>
-          <w:p>
-            <w:pPr>
-              <w:spacing w:after="0" w:line="240" w:lineRule="auto"/>
-              <w:jc w:val="center"/>
-              <w:rPr>
-                <w:rFonts w:ascii="Calibri" w:eastAsia="Times New Roman" w:hAnsi="Calibri" w:cs="Calibri"/>
-                <w:color w:val="000000"/>
-                <w:lang w:eastAsia="en-ID"/>
-              </w:rPr>
-            </w:pPr>
-            <w:r>
-              <w:rPr>
-                <w:rFonts w:ascii="Calibri" w:eastAsia="Times New Roman" w:hAnsi="Calibri" w:cs="Calibri"/>
-                <w:color w:val="000000"/>
-                <w:lang w:eastAsia="en-ID"/>
-              </w:rPr>
-              <w:t>Ya</w:t>
-            </w:r>
-          </w:p>
-        </w:tc>
-        <w:tc>
-          <w:tcPr>
-            <w:tcW w:w="1720" w:type="dxa"/>
-            <w:tcBorders>
-              <w:top w:val="nil"/>
-              <w:left w:val="nil"/>
-              <w:bottom w:val="nil"/>
-              <w:right w:val="nil"/>
-            </w:tcBorders>
-            <w:shd w:val="clear" w:color="auto" w:fill="auto"/>
-            <w:noWrap/>
-            <w:vAlign w:val="bottom"/>
-            <w:hideMark/>
-          </w:tcPr>
-          <w:p>
-            <w:pPr>
-              <w:spacing w:after="0" w:line="240" w:lineRule="auto"/>
-              <w:jc w:val="center"/>
-              <w:rPr>
-                <w:rFonts w:ascii="Calibri" w:eastAsia="Times New Roman" w:hAnsi="Calibri" w:cs="Calibri"/>
-                <w:color w:val="000000"/>
-                <w:lang w:eastAsia="en-ID"/>
-              </w:rPr>
-            </w:pPr>
-            <w:r>
-              <w:rPr>
-                <w:rFonts w:ascii="Calibri" w:eastAsia="Times New Roman" w:hAnsi="Calibri" w:cs="Calibri"/>
-                <w:color w:val="000000"/>
-                <w:lang w:eastAsia="en-ID"/>
-              </w:rPr>
-              <w:t>Ya</w:t>
-            </w:r>
-          </w:p>
-        </w:tc>
-      </w:tr>
-      <w:tr>
-        <w:trPr>
-          <w:trHeight w:val="300"/>
-          <w:jc w:val="center"/>
-        </w:trPr>
-        <w:tc>
-          <w:tcPr>
-            <w:tcW w:w="414" w:type="dxa"/>
-            <w:tcBorders>
-              <w:top w:val="nil"/>
-              <w:left w:val="nil"/>
-              <w:bottom w:val="nil"/>
-              <w:right w:val="nil"/>
-            </w:tcBorders>
-            <w:shd w:val="clear" w:color="auto" w:fill="auto"/>
-            <w:noWrap/>
-            <w:vAlign w:val="bottom"/>
-            <w:hideMark/>
-          </w:tcPr>
-          <w:p>
-            <w:pPr>
-              <w:spacing w:after="0" w:line="240" w:lineRule="auto"/>
-              <w:jc w:val="right"/>
-              <w:rPr>
-                <w:rFonts w:ascii="Calibri" w:eastAsia="Times New Roman" w:hAnsi="Calibri" w:cs="Calibri"/>
-                <w:color w:val="000000"/>
-                <w:lang w:eastAsia="en-ID"/>
-              </w:rPr>
-            </w:pPr>
-            <w:r>
-              <w:rPr>
-                <w:rFonts w:ascii="Calibri" w:eastAsia="Times New Roman" w:hAnsi="Calibri" w:cs="Calibri"/>
-                <w:color w:val="000000"/>
-                <w:lang w:eastAsia="en-ID"/>
-              </w:rPr>
-              <w:t>3</w:t>
-            </w:r>
-          </w:p>
-        </w:tc>
-        <w:tc>
-          <w:tcPr>
-            <w:tcW w:w="1540" w:type="dxa"/>
-            <w:tcBorders>
-              <w:top w:val="nil"/>
-              <w:left w:val="nil"/>
-              <w:bottom w:val="nil"/>
-              <w:right w:val="nil"/>
-            </w:tcBorders>
-            <w:shd w:val="clear" w:color="auto" w:fill="auto"/>
-            <w:noWrap/>
-            <w:vAlign w:val="bottom"/>
-            <w:hideMark/>
-          </w:tcPr>
-          <w:p>
-            <w:pPr>
-              <w:spacing w:after="0" w:line="240" w:lineRule="auto"/>
-              <w:jc w:val="center"/>
-              <w:rPr>
-                <w:rFonts w:ascii="Calibri" w:eastAsia="Times New Roman" w:hAnsi="Calibri" w:cs="Calibri"/>
-                <w:color w:val="000000"/>
-                <w:lang w:eastAsia="en-ID"/>
-              </w:rPr>
-            </w:pPr>
-            <w:r>
-              <w:rPr>
-                <w:rFonts w:ascii="Calibri" w:eastAsia="Times New Roman" w:hAnsi="Calibri" w:cs="Calibri"/>
-                <w:color w:val="000000"/>
-                <w:lang w:eastAsia="en-ID"/>
-              </w:rPr>
-              <w:t>Tidak</w:t>
-            </w:r>
-          </w:p>
-        </w:tc>
-        <w:tc>
-          <w:tcPr>
-            <w:tcW w:w="1720" w:type="dxa"/>
-            <w:tcBorders>
-              <w:top w:val="nil"/>
-              <w:left w:val="nil"/>
-              <w:bottom w:val="nil"/>
-              <w:right w:val="nil"/>
-            </w:tcBorders>
-            <w:shd w:val="clear" w:color="auto" w:fill="auto"/>
-            <w:noWrap/>
-            <w:vAlign w:val="bottom"/>
-            <w:hideMark/>
-          </w:tcPr>
-          <w:p>
-            <w:pPr>
-              <w:spacing w:after="0" w:line="240" w:lineRule="auto"/>
-              <w:jc w:val="center"/>
-              <w:rPr>
-                <w:rFonts w:ascii="Calibri" w:eastAsia="Times New Roman" w:hAnsi="Calibri" w:cs="Calibri"/>
-                <w:color w:val="000000"/>
-                <w:lang w:eastAsia="en-ID"/>
-              </w:rPr>
-            </w:pPr>
-            <w:r>
-              <w:rPr>
-                <w:rFonts w:ascii="Calibri" w:eastAsia="Times New Roman" w:hAnsi="Calibri" w:cs="Calibri"/>
-                <w:color w:val="000000"/>
-                <w:lang w:eastAsia="en-ID"/>
-              </w:rPr>
-              <w:t>Tidak</w:t>
-            </w:r>
-          </w:p>
-        </w:tc>
-      </w:tr>
-      <w:tr>
-        <w:trPr>
-          <w:trHeight w:val="300"/>
-          <w:jc w:val="center"/>
-        </w:trPr>
-        <w:tc>
-          <w:tcPr>
-            <w:tcW w:w="414" w:type="dxa"/>
-            <w:tcBorders>
-              <w:top w:val="nil"/>
-              <w:left w:val="nil"/>
-              <w:bottom w:val="nil"/>
-              <w:right w:val="nil"/>
-            </w:tcBorders>
-            <w:shd w:val="clear" w:color="auto" w:fill="auto"/>
-            <w:noWrap/>
-            <w:vAlign w:val="bottom"/>
-            <w:hideMark/>
-          </w:tcPr>
-          <w:p>
-            <w:pPr>
-              <w:spacing w:after="0" w:line="240" w:lineRule="auto"/>
-              <w:jc w:val="right"/>
-              <w:rPr>
-                <w:rFonts w:ascii="Calibri" w:eastAsia="Times New Roman" w:hAnsi="Calibri" w:cs="Calibri"/>
-                <w:color w:val="000000"/>
-                <w:lang w:eastAsia="en-ID"/>
-              </w:rPr>
-            </w:pPr>
-            <w:r>
-              <w:rPr>
-                <w:rFonts w:ascii="Calibri" w:eastAsia="Times New Roman" w:hAnsi="Calibri" w:cs="Calibri"/>
-                <w:color w:val="000000"/>
-                <w:lang w:eastAsia="en-ID"/>
-              </w:rPr>
-              <w:t>4</w:t>
-            </w:r>
-          </w:p>
-        </w:tc>
-        <w:tc>
-          <w:tcPr>
-            <w:tcW w:w="1540" w:type="dxa"/>
-            <w:tcBorders>
-              <w:top w:val="nil"/>
-              <w:left w:val="nil"/>
-              <w:bottom w:val="nil"/>
-              <w:right w:val="nil"/>
-            </w:tcBorders>
-            <w:shd w:val="clear" w:color="auto" w:fill="auto"/>
-            <w:noWrap/>
-            <w:vAlign w:val="bottom"/>
-            <w:hideMark/>
-          </w:tcPr>
-          <w:p>
-            <w:pPr>
-              <w:spacing w:after="0" w:line="240" w:lineRule="auto"/>
-              <w:jc w:val="center"/>
-              <w:rPr>
-                <w:rFonts w:ascii="Calibri" w:eastAsia="Times New Roman" w:hAnsi="Calibri" w:cs="Calibri"/>
-                <w:color w:val="000000"/>
-                <w:lang w:eastAsia="en-ID"/>
-              </w:rPr>
-            </w:pPr>
-            <w:r>
-              <w:rPr>
-                <w:rFonts w:ascii="Calibri" w:eastAsia="Times New Roman" w:hAnsi="Calibri" w:cs="Calibri"/>
-                <w:color w:val="000000"/>
-                <w:lang w:eastAsia="en-ID"/>
-              </w:rPr>
-              <w:t>Ya</w:t>
-            </w:r>
-          </w:p>
-        </w:tc>
-        <w:tc>
-          <w:tcPr>
-            <w:tcW w:w="1720" w:type="dxa"/>
-            <w:tcBorders>
-              <w:top w:val="nil"/>
-              <w:left w:val="nil"/>
-              <w:bottom w:val="nil"/>
-              <w:right w:val="nil"/>
-            </w:tcBorders>
-            <w:shd w:val="clear" w:color="auto" w:fill="auto"/>
-            <w:noWrap/>
-            <w:vAlign w:val="bottom"/>
-            <w:hideMark/>
-          </w:tcPr>
-          <w:p>
-            <w:pPr>
-              <w:spacing w:after="0" w:line="240" w:lineRule="auto"/>
-              <w:jc w:val="center"/>
-              <w:rPr>
-                <w:rFonts w:ascii="Calibri" w:eastAsia="Times New Roman" w:hAnsi="Calibri" w:cs="Calibri"/>
-                <w:color w:val="000000"/>
-                <w:lang w:eastAsia="en-ID"/>
-              </w:rPr>
-            </w:pPr>
-            <w:r>
-              <w:rPr>
-                <w:rFonts w:ascii="Calibri" w:eastAsia="Times New Roman" w:hAnsi="Calibri" w:cs="Calibri"/>
-                <w:color w:val="000000"/>
-                <w:lang w:eastAsia="en-ID"/>
-              </w:rPr>
-              <w:t>Ya</w:t>
-            </w:r>
-          </w:p>
-        </w:tc>
-      </w:tr>
-      <w:tr>
-        <w:trPr>
-          <w:trHeight w:val="300"/>
-          <w:jc w:val="center"/>
-        </w:trPr>
-        <w:tc>
-          <w:tcPr>
-            <w:tcW w:w="414" w:type="dxa"/>
-            <w:tcBorders>
-              <w:top w:val="nil"/>
-              <w:left w:val="nil"/>
-              <w:bottom w:val="nil"/>
-              <w:right w:val="nil"/>
-            </w:tcBorders>
-            <w:shd w:val="clear" w:color="auto" w:fill="auto"/>
-            <w:noWrap/>
-            <w:vAlign w:val="bottom"/>
-            <w:hideMark/>
-          </w:tcPr>
-          <w:p>
-            <w:pPr>
-              <w:spacing w:after="0" w:line="240" w:lineRule="auto"/>
-              <w:jc w:val="right"/>
-              <w:rPr>
-                <w:rFonts w:ascii="Calibri" w:eastAsia="Times New Roman" w:hAnsi="Calibri" w:cs="Calibri"/>
-                <w:color w:val="000000"/>
-                <w:lang w:eastAsia="en-ID"/>
-              </w:rPr>
-            </w:pPr>
-            <w:r>
-              <w:rPr>
-                <w:rFonts w:ascii="Calibri" w:eastAsia="Times New Roman" w:hAnsi="Calibri" w:cs="Calibri"/>
-                <w:color w:val="000000"/>
-                <w:lang w:eastAsia="en-ID"/>
-              </w:rPr>
-              <w:t>5</w:t>
-            </w:r>
-          </w:p>
-        </w:tc>
-        <w:tc>
-          <w:tcPr>
-            <w:tcW w:w="1540" w:type="dxa"/>
-            <w:tcBorders>
-              <w:top w:val="nil"/>
-              <w:left w:val="nil"/>
-              <w:bottom w:val="nil"/>
-              <w:right w:val="nil"/>
-            </w:tcBorders>
-            <w:shd w:val="clear" w:color="auto" w:fill="auto"/>
-            <w:noWrap/>
-            <w:vAlign w:val="bottom"/>
-            <w:hideMark/>
-          </w:tcPr>
-          <w:p>
-            <w:pPr>
-              <w:spacing w:after="0" w:line="240" w:lineRule="auto"/>
-              <w:jc w:val="center"/>
-              <w:rPr>
-                <w:rFonts w:ascii="Calibri" w:eastAsia="Times New Roman" w:hAnsi="Calibri" w:cs="Calibri"/>
-                <w:color w:val="000000"/>
-                <w:lang w:eastAsia="en-ID"/>
-              </w:rPr>
-            </w:pPr>
-            <w:r>
-              <w:rPr>
-                <w:rFonts w:ascii="Calibri" w:eastAsia="Times New Roman" w:hAnsi="Calibri" w:cs="Calibri"/>
-                <w:color w:val="000000"/>
-                <w:lang w:eastAsia="en-ID"/>
-              </w:rPr>
-              <w:t>Tidak</w:t>
-            </w:r>
-          </w:p>
-        </w:tc>
-        <w:tc>
-          <w:tcPr>
-            <w:tcW w:w="1720" w:type="dxa"/>
-            <w:tcBorders>
-              <w:top w:val="nil"/>
-              <w:left w:val="nil"/>
-              <w:bottom w:val="nil"/>
-              <w:right w:val="nil"/>
-            </w:tcBorders>
-            <w:shd w:val="clear" w:color="auto" w:fill="auto"/>
-            <w:noWrap/>
-            <w:vAlign w:val="bottom"/>
-            <w:hideMark/>
-          </w:tcPr>
-          <w:p>
-            <w:pPr>
-              <w:spacing w:after="0" w:line="240" w:lineRule="auto"/>
-              <w:jc w:val="center"/>
-              <w:rPr>
-                <w:rFonts w:ascii="Calibri" w:eastAsia="Times New Roman" w:hAnsi="Calibri" w:cs="Calibri"/>
-                <w:color w:val="000000"/>
-                <w:lang w:eastAsia="en-ID"/>
-              </w:rPr>
-            </w:pPr>
-            <w:r>
-              <w:rPr>
-                <w:rFonts w:ascii="Calibri" w:eastAsia="Times New Roman" w:hAnsi="Calibri" w:cs="Calibri"/>
-                <w:color w:val="000000"/>
-                <w:lang w:eastAsia="en-ID"/>
-              </w:rPr>
-              <w:t>Tidak</w:t>
-            </w:r>
-          </w:p>
-        </w:tc>
-      </w:tr>
-      <w:tr>
-        <w:trPr>
-          <w:trHeight w:val="300"/>
-          <w:jc w:val="center"/>
-        </w:trPr>
-        <w:tc>
-          <w:tcPr>
-            <w:tcW w:w="414" w:type="dxa"/>
-            <w:tcBorders>
-              <w:top w:val="nil"/>
-              <w:left w:val="nil"/>
-              <w:bottom w:val="nil"/>
-              <w:right w:val="nil"/>
-            </w:tcBorders>
-            <w:shd w:val="clear" w:color="auto" w:fill="auto"/>
-            <w:noWrap/>
-            <w:vAlign w:val="bottom"/>
-          </w:tcPr>
-          <w:p>
-            <w:pPr>
-              <w:spacing w:after="0" w:line="240" w:lineRule="auto"/>
-              <w:jc w:val="right"/>
-              <w:rPr>
-                <w:rFonts w:ascii="Calibri" w:eastAsia="Times New Roman" w:hAnsi="Calibri" w:cs="Calibri"/>
-                <w:color w:val="000000"/>
-                <w:lang w:eastAsia="en-ID"/>
-              </w:rPr>
-            </w:pPr>
-          </w:p>
-        </w:tc>
-        <w:tc>
-          <w:tcPr>
-            <w:tcW w:w="1540" w:type="dxa"/>
-            <w:tcBorders>
-              <w:top w:val="nil"/>
-              <w:left w:val="nil"/>
-              <w:bottom w:val="nil"/>
-              <w:right w:val="nil"/>
-            </w:tcBorders>
-            <w:shd w:val="clear" w:color="auto" w:fill="auto"/>
-            <w:noWrap/>
-            <w:vAlign w:val="bottom"/>
-          </w:tcPr>
-          <w:p>
-            <w:pPr>
-              <w:spacing w:after="0" w:line="240" w:lineRule="auto"/>
-              <w:jc w:val="center"/>
-              <w:rPr>
-                <w:rFonts w:ascii="Calibri" w:eastAsia="Times New Roman" w:hAnsi="Calibri" w:cs="Calibri"/>
-                <w:color w:val="000000"/>
-                <w:lang w:eastAsia="en-ID"/>
-              </w:rPr>
-            </w:pPr>
-          </w:p>
-        </w:tc>
-        <w:tc>
-          <w:tcPr>
-            <w:tcW w:w="1720" w:type="dxa"/>
-            <w:tcBorders>
-              <w:top w:val="nil"/>
-              <w:left w:val="nil"/>
-              <w:bottom w:val="nil"/>
-              <w:right w:val="nil"/>
-            </w:tcBorders>
-            <w:shd w:val="clear" w:color="auto" w:fill="auto"/>
-            <w:noWrap/>
-            <w:vAlign w:val="bottom"/>
-          </w:tcPr>
-          <w:p>
-            <w:pPr>
-              <w:spacing w:after="0" w:line="240" w:lineRule="auto"/>
-              <w:jc w:val="center"/>
-              <w:rPr>
-                <w:rFonts w:ascii="Calibri" w:eastAsia="Times New Roman" w:hAnsi="Calibri" w:cs="Calibri"/>
-                <w:color w:val="000000"/>
-                <w:lang w:eastAsia="en-ID"/>
-              </w:rPr>
-            </w:pPr>
-          </w:p>
-        </w:tc>
-      </w:tr>
-    </w:tbl>
-    <w:p>
-      <w:pPr>
-        <w:pStyle w:val="ListParagraph"/>
-        <w:spacing w:after="0" w:line="360" w:lineRule="auto"/>
-        <w:ind w:left="284"/>
-        <w:jc w:val="both"/>
-        <w:rPr>
-          <w:rFonts w:ascii="Times New Roman" w:hAnsi="Times New Roman" w:cs="Times New Roman"/>
-          <w:sz w:val="24"/>
-          <w:szCs w:val="24"/>
-          <w:lang w:eastAsia="en-ID"/>
-        </w:rPr>
-      </w:pPr>
-      <w:r>
-        <w:rPr>
-          <w:rFonts w:ascii="Times New Roman" w:hAnsi="Times New Roman" w:cs="Times New Roman"/>
-          <w:b/>
-          <w:sz w:val="24"/>
-          <w:szCs w:val="24"/>
-          <w:lang w:eastAsia="en-ID"/>
-        </w:rPr>
-        <w:t>Klasifikasi binary:</w:t>
-      </w:r>
-      <w:r>
-        <w:rPr>
-          <w:rFonts w:ascii="Times New Roman" w:hAnsi="Times New Roman" w:cs="Times New Roman"/>
-          <w:sz w:val="24"/>
-          <w:szCs w:val="24"/>
-          <w:lang w:eastAsia="en-ID"/>
-        </w:rPr>
-        <w:t xml:space="preserve"> </w:t>
-      </w:r>
-    </w:p>
-    <w:p>
-      <w:pPr>
-        <w:pStyle w:val="ListParagraph"/>
-        <w:numPr>
-          <w:ilvl w:val="0"/>
-          <w:numId w:val="39"/>
-        </w:numPr>
-        <w:spacing w:after="0" w:line="360" w:lineRule="auto"/>
-        <w:ind w:left="567" w:hanging="284"/>
-        <w:jc w:val="both"/>
-        <w:rPr>
-          <w:rFonts w:ascii="Times New Roman" w:hAnsi="Times New Roman" w:cs="Times New Roman"/>
-          <w:sz w:val="24"/>
-          <w:szCs w:val="24"/>
-          <w:lang w:eastAsia="en-ID"/>
-        </w:rPr>
-      </w:pPr>
-      <w:r>
-        <w:rPr>
-          <w:rFonts w:ascii="Times New Roman" w:hAnsi="Times New Roman" w:cs="Times New Roman"/>
-          <w:sz w:val="24"/>
-          <w:szCs w:val="24"/>
-          <w:lang w:eastAsia="en-ID"/>
-        </w:rPr>
-        <w:t xml:space="preserve">Positif (P) = Fraud = "Ya" </w:t>
-      </w:r>
-    </w:p>
-    <w:p>
-      <w:pPr>
-        <w:pStyle w:val="ListParagraph"/>
-        <w:numPr>
-          <w:ilvl w:val="0"/>
-          <w:numId w:val="39"/>
-        </w:numPr>
-        <w:spacing w:after="0" w:line="360" w:lineRule="auto"/>
-        <w:ind w:left="567" w:hanging="284"/>
-        <w:jc w:val="both"/>
-        <w:rPr>
-          <w:rFonts w:ascii="Times New Roman" w:hAnsi="Times New Roman" w:cs="Times New Roman"/>
-          <w:sz w:val="24"/>
-          <w:szCs w:val="24"/>
-          <w:lang w:eastAsia="en-ID"/>
-        </w:rPr>
-      </w:pPr>
-      <w:r>
-        <w:rPr>
-          <w:rFonts w:ascii="Times New Roman" w:hAnsi="Times New Roman" w:cs="Times New Roman"/>
-          <w:sz w:val="24"/>
-          <w:szCs w:val="24"/>
-          <w:lang w:eastAsia="en-ID"/>
-        </w:rPr>
-        <w:t xml:space="preserve">Negatif (N) = Tidak Fraud = "Tidak" </w:t>
-      </w:r>
-    </w:p>
-    <w:p>
-      <w:pPr>
-        <w:pStyle w:val="ListParagraph"/>
-        <w:spacing w:after="0" w:line="360" w:lineRule="auto"/>
-        <w:ind w:left="284"/>
-        <w:jc w:val="both"/>
-        <w:rPr>
-          <w:rFonts w:ascii="Times New Roman" w:hAnsi="Times New Roman" w:cs="Times New Roman"/>
-          <w:sz w:val="24"/>
-          <w:szCs w:val="24"/>
-          <w:lang w:eastAsia="en-ID"/>
-        </w:rPr>
-      </w:pPr>
-      <w:r>
-        <w:rPr>
-          <w:rFonts w:ascii="Times New Roman" w:hAnsi="Times New Roman" w:cs="Times New Roman"/>
-          <w:sz w:val="24"/>
-          <w:szCs w:val="24"/>
-          <w:lang w:eastAsia="en-ID"/>
-        </w:rPr>
-        <w:t xml:space="preserve">Hitung jumlah: </w:t>
-      </w:r>
-    </w:p>
-    <w:p>
-      <w:pPr>
-        <w:pStyle w:val="ListParagraph"/>
-        <w:numPr>
-          <w:ilvl w:val="0"/>
-          <w:numId w:val="40"/>
-        </w:numPr>
-        <w:spacing w:after="0" w:line="360" w:lineRule="auto"/>
-        <w:ind w:left="567" w:hanging="283"/>
-        <w:jc w:val="both"/>
-        <w:rPr>
-          <w:rFonts w:ascii="Times New Roman" w:hAnsi="Times New Roman" w:cs="Times New Roman"/>
-          <w:sz w:val="24"/>
-          <w:szCs w:val="24"/>
-          <w:lang w:eastAsia="en-ID"/>
-        </w:rPr>
-      </w:pPr>
-      <w:r>
-        <w:rPr>
-          <w:rFonts w:ascii="Times New Roman" w:hAnsi="Times New Roman" w:cs="Times New Roman"/>
-          <w:sz w:val="24"/>
-          <w:szCs w:val="24"/>
-          <w:lang w:eastAsia="en-ID"/>
-        </w:rPr>
-        <w:t xml:space="preserve">True Positive (TP) = jumlah data yang sebenarnya fraud dan diprediksi fraud True Negative (TN) = jumlah data yang sebenarnya tidak fraud dan diprediksi tidak fraud </w:t>
-      </w:r>
-    </w:p>
-    <w:p>
-      <w:pPr>
-        <w:pStyle w:val="ListParagraph"/>
-        <w:numPr>
-          <w:ilvl w:val="0"/>
-          <w:numId w:val="40"/>
-        </w:numPr>
-        <w:spacing w:after="0" w:line="360" w:lineRule="auto"/>
-        <w:ind w:left="567" w:hanging="283"/>
-        <w:jc w:val="both"/>
-        <w:rPr>
-          <w:rFonts w:ascii="Times New Roman" w:hAnsi="Times New Roman" w:cs="Times New Roman"/>
-          <w:sz w:val="24"/>
-          <w:szCs w:val="24"/>
-          <w:lang w:eastAsia="en-ID"/>
-        </w:rPr>
-      </w:pPr>
-      <w:r>
-        <w:rPr>
-          <w:rFonts w:ascii="Times New Roman" w:hAnsi="Times New Roman" w:cs="Times New Roman"/>
-          <w:sz w:val="24"/>
-          <w:szCs w:val="24"/>
-          <w:lang w:eastAsia="en-ID"/>
-        </w:rPr>
-        <w:t xml:space="preserve">False Positive (FP) = jumlah data yang sebenarnya tidak fraud tapi diprediksi fraud </w:t>
-      </w:r>
-    </w:p>
-    <w:p>
-      <w:pPr>
-        <w:pStyle w:val="ListParagraph"/>
-        <w:numPr>
-          <w:ilvl w:val="0"/>
-          <w:numId w:val="40"/>
-        </w:numPr>
-        <w:spacing w:after="0" w:line="360" w:lineRule="auto"/>
-        <w:ind w:left="567" w:hanging="283"/>
-        <w:jc w:val="both"/>
-        <w:rPr>
-          <w:rFonts w:ascii="Times New Roman" w:hAnsi="Times New Roman" w:cs="Times New Roman"/>
-          <w:sz w:val="24"/>
-          <w:szCs w:val="24"/>
-          <w:lang w:eastAsia="en-ID"/>
-        </w:rPr>
-      </w:pPr>
-      <w:r>
-        <w:rPr>
-          <w:rFonts w:ascii="Times New Roman" w:hAnsi="Times New Roman" w:cs="Times New Roman"/>
-          <w:sz w:val="24"/>
-          <w:szCs w:val="24"/>
-          <w:lang w:eastAsia="en-ID"/>
-        </w:rPr>
-        <w:t>False Negative (FN) = jumlah data yang sebenarnya fraud tapi diprediksi tidak fraud</w:t>
-      </w:r>
-    </w:p>
-    <w:tbl>
-      <w:tblPr>
-        <w:tblW w:w="5214" w:type="dxa"/>
-        <w:jc w:val="center"/>
-        <w:tblLook w:val="04A0" w:firstRow="1" w:lastRow="0" w:firstColumn="1" w:lastColumn="0" w:noHBand="0" w:noVBand="1"/>
-      </w:tblPr>
-      <w:tblGrid>
-        <w:gridCol w:w="414"/>
-        <w:gridCol w:w="1540"/>
-        <w:gridCol w:w="1540"/>
-        <w:gridCol w:w="1720"/>
-      </w:tblGrid>
-      <w:tr>
-        <w:trPr>
-          <w:trHeight w:val="645"/>
-          <w:jc w:val="center"/>
-        </w:trPr>
-        <w:tc>
-          <w:tcPr>
-            <w:tcW w:w="414" w:type="dxa"/>
-            <w:tcBorders>
-              <w:top w:val="nil"/>
-              <w:left w:val="nil"/>
-              <w:bottom w:val="double" w:sz="6" w:space="0" w:color="auto"/>
-              <w:right w:val="nil"/>
-            </w:tcBorders>
-            <w:shd w:val="clear" w:color="auto" w:fill="auto"/>
-            <w:vAlign w:val="center"/>
-            <w:hideMark/>
-          </w:tcPr>
-          <w:p>
-            <w:pPr>
-              <w:spacing w:after="0" w:line="240" w:lineRule="auto"/>
-              <w:jc w:val="center"/>
-              <w:rPr>
-                <w:rFonts w:ascii="Calibri" w:eastAsia="Times New Roman" w:hAnsi="Calibri" w:cs="Calibri"/>
-                <w:b/>
-                <w:bCs/>
-                <w:color w:val="000000"/>
-                <w:lang w:eastAsia="en-ID"/>
-              </w:rPr>
-            </w:pPr>
-            <w:r>
-              <w:rPr>
-                <w:rFonts w:ascii="Calibri" w:eastAsia="Times New Roman" w:hAnsi="Calibri" w:cs="Calibri"/>
-                <w:b/>
-                <w:bCs/>
-                <w:color w:val="000000"/>
-                <w:lang w:eastAsia="en-ID"/>
-              </w:rPr>
-              <w:t>ID</w:t>
-            </w:r>
-          </w:p>
-        </w:tc>
-        <w:tc>
-          <w:tcPr>
-            <w:tcW w:w="1540" w:type="dxa"/>
-            <w:tcBorders>
-              <w:top w:val="nil"/>
-              <w:left w:val="nil"/>
-              <w:bottom w:val="double" w:sz="6" w:space="0" w:color="auto"/>
-              <w:right w:val="nil"/>
-            </w:tcBorders>
-            <w:shd w:val="clear" w:color="auto" w:fill="auto"/>
-            <w:vAlign w:val="center"/>
-            <w:hideMark/>
-          </w:tcPr>
-          <w:p>
-            <w:pPr>
-              <w:spacing w:after="0" w:line="240" w:lineRule="auto"/>
-              <w:jc w:val="center"/>
-              <w:rPr>
-                <w:rFonts w:ascii="Calibri" w:eastAsia="Times New Roman" w:hAnsi="Calibri" w:cs="Calibri"/>
-                <w:b/>
-                <w:bCs/>
-                <w:color w:val="000000"/>
-                <w:lang w:eastAsia="en-ID"/>
-              </w:rPr>
-            </w:pPr>
-            <w:r>
-              <w:rPr>
-                <w:rFonts w:ascii="Calibri" w:eastAsia="Times New Roman" w:hAnsi="Calibri" w:cs="Calibri"/>
-                <w:b/>
-                <w:bCs/>
-                <w:color w:val="000000"/>
-                <w:lang w:eastAsia="en-ID"/>
-              </w:rPr>
-              <w:t>Target</w:t>
-            </w:r>
-          </w:p>
-        </w:tc>
-        <w:tc>
-          <w:tcPr>
-            <w:tcW w:w="1540" w:type="dxa"/>
-            <w:tcBorders>
-              <w:top w:val="nil"/>
-              <w:left w:val="nil"/>
-              <w:bottom w:val="double" w:sz="6" w:space="0" w:color="auto"/>
-              <w:right w:val="nil"/>
-            </w:tcBorders>
-            <w:shd w:val="clear" w:color="auto" w:fill="auto"/>
-            <w:vAlign w:val="center"/>
-            <w:hideMark/>
-          </w:tcPr>
-          <w:p>
-            <w:pPr>
-              <w:spacing w:after="0" w:line="240" w:lineRule="auto"/>
-              <w:jc w:val="center"/>
-              <w:rPr>
-                <w:rFonts w:ascii="Calibri" w:eastAsia="Times New Roman" w:hAnsi="Calibri" w:cs="Calibri"/>
-                <w:b/>
-                <w:bCs/>
-                <w:color w:val="000000"/>
-                <w:lang w:eastAsia="en-ID"/>
-              </w:rPr>
-            </w:pPr>
-            <w:r>
-              <w:rPr>
-                <w:rFonts w:ascii="Calibri" w:eastAsia="Times New Roman" w:hAnsi="Calibri" w:cs="Calibri"/>
-                <w:b/>
-                <w:bCs/>
-                <w:color w:val="000000"/>
-                <w:lang w:eastAsia="en-ID"/>
-              </w:rPr>
-              <w:t>Prediksi</w:t>
-            </w:r>
-          </w:p>
-        </w:tc>
-        <w:tc>
-          <w:tcPr>
-            <w:tcW w:w="1720" w:type="dxa"/>
-            <w:tcBorders>
-              <w:top w:val="nil"/>
-              <w:left w:val="nil"/>
-              <w:bottom w:val="double" w:sz="6" w:space="0" w:color="auto"/>
-              <w:right w:val="nil"/>
-            </w:tcBorders>
-            <w:shd w:val="clear" w:color="auto" w:fill="auto"/>
-            <w:vAlign w:val="center"/>
-            <w:hideMark/>
-          </w:tcPr>
-          <w:p>
-            <w:pPr>
-              <w:spacing w:after="0" w:line="240" w:lineRule="auto"/>
-              <w:jc w:val="center"/>
-              <w:rPr>
-                <w:rFonts w:ascii="Calibri" w:eastAsia="Times New Roman" w:hAnsi="Calibri" w:cs="Calibri"/>
-                <w:b/>
-                <w:bCs/>
-                <w:color w:val="000000"/>
-                <w:lang w:eastAsia="en-ID"/>
-              </w:rPr>
-            </w:pPr>
-            <w:r>
-              <w:rPr>
-                <w:rFonts w:ascii="Calibri" w:eastAsia="Times New Roman" w:hAnsi="Calibri" w:cs="Calibri"/>
-                <w:b/>
-                <w:bCs/>
-                <w:color w:val="000000"/>
-                <w:lang w:eastAsia="en-ID"/>
-              </w:rPr>
-              <w:t>Kategori</w:t>
-            </w:r>
-          </w:p>
-        </w:tc>
-      </w:tr>
-      <w:tr>
-        <w:trPr>
-          <w:trHeight w:val="315"/>
-          <w:jc w:val="center"/>
-        </w:trPr>
-        <w:tc>
-          <w:tcPr>
-            <w:tcW w:w="414" w:type="dxa"/>
-            <w:tcBorders>
-              <w:top w:val="nil"/>
-              <w:left w:val="nil"/>
-              <w:bottom w:val="nil"/>
-              <w:right w:val="nil"/>
-            </w:tcBorders>
-            <w:shd w:val="clear" w:color="auto" w:fill="auto"/>
-            <w:noWrap/>
-            <w:vAlign w:val="bottom"/>
-            <w:hideMark/>
-          </w:tcPr>
-          <w:p>
-            <w:pPr>
-              <w:spacing w:after="0" w:line="240" w:lineRule="auto"/>
-              <w:jc w:val="right"/>
-              <w:rPr>
-                <w:rFonts w:ascii="Calibri" w:eastAsia="Times New Roman" w:hAnsi="Calibri" w:cs="Calibri"/>
-                <w:color w:val="000000"/>
-                <w:lang w:eastAsia="en-ID"/>
-              </w:rPr>
-            </w:pPr>
-            <w:r>
-              <w:rPr>
-                <w:rFonts w:ascii="Calibri" w:eastAsia="Times New Roman" w:hAnsi="Calibri" w:cs="Calibri"/>
-                <w:color w:val="000000"/>
-                <w:lang w:eastAsia="en-ID"/>
-              </w:rPr>
-              <w:t>1</w:t>
-            </w:r>
-          </w:p>
-        </w:tc>
-        <w:tc>
-          <w:tcPr>
-            <w:tcW w:w="1540" w:type="dxa"/>
-            <w:tcBorders>
-              <w:top w:val="nil"/>
-              <w:left w:val="nil"/>
-              <w:bottom w:val="nil"/>
-              <w:right w:val="nil"/>
-            </w:tcBorders>
-            <w:shd w:val="clear" w:color="auto" w:fill="auto"/>
-            <w:noWrap/>
-            <w:vAlign w:val="bottom"/>
-            <w:hideMark/>
-          </w:tcPr>
-          <w:p>
-            <w:pPr>
-              <w:spacing w:after="0" w:line="240" w:lineRule="auto"/>
-              <w:jc w:val="center"/>
-              <w:rPr>
-                <w:rFonts w:ascii="Calibri" w:eastAsia="Times New Roman" w:hAnsi="Calibri" w:cs="Calibri"/>
-                <w:color w:val="000000"/>
-                <w:lang w:eastAsia="en-ID"/>
-              </w:rPr>
-            </w:pPr>
-            <w:r>
-              <w:rPr>
-                <w:rFonts w:ascii="Calibri" w:eastAsia="Times New Roman" w:hAnsi="Calibri" w:cs="Calibri"/>
-                <w:color w:val="000000"/>
-                <w:lang w:eastAsia="en-ID"/>
-              </w:rPr>
-              <w:t>Tidak</w:t>
-            </w:r>
-          </w:p>
-        </w:tc>
-        <w:tc>
-          <w:tcPr>
-            <w:tcW w:w="1540" w:type="dxa"/>
-            <w:tcBorders>
-              <w:top w:val="nil"/>
-              <w:left w:val="nil"/>
-              <w:bottom w:val="nil"/>
-              <w:right w:val="nil"/>
-            </w:tcBorders>
-            <w:shd w:val="clear" w:color="auto" w:fill="auto"/>
-            <w:noWrap/>
-            <w:vAlign w:val="bottom"/>
-            <w:hideMark/>
-          </w:tcPr>
-          <w:p>
-            <w:pPr>
-              <w:spacing w:after="0" w:line="240" w:lineRule="auto"/>
-              <w:jc w:val="center"/>
-              <w:rPr>
-                <w:rFonts w:ascii="Calibri" w:eastAsia="Times New Roman" w:hAnsi="Calibri" w:cs="Calibri"/>
-                <w:color w:val="000000"/>
-                <w:lang w:eastAsia="en-ID"/>
-              </w:rPr>
-            </w:pPr>
-            <w:r>
-              <w:rPr>
-                <w:rFonts w:ascii="Calibri" w:eastAsia="Times New Roman" w:hAnsi="Calibri" w:cs="Calibri"/>
-                <w:color w:val="000000"/>
-                <w:lang w:eastAsia="en-ID"/>
-              </w:rPr>
-              <w:t>Tidak</w:t>
-            </w:r>
-          </w:p>
-        </w:tc>
-        <w:tc>
-          <w:tcPr>
-            <w:tcW w:w="1720" w:type="dxa"/>
-            <w:tcBorders>
-              <w:top w:val="nil"/>
-              <w:left w:val="nil"/>
-              <w:bottom w:val="nil"/>
-              <w:right w:val="nil"/>
-            </w:tcBorders>
-            <w:shd w:val="clear" w:color="auto" w:fill="auto"/>
-            <w:noWrap/>
-            <w:vAlign w:val="bottom"/>
-            <w:hideMark/>
-          </w:tcPr>
-          <w:p>
-            <w:pPr>
-              <w:spacing w:after="0" w:line="240" w:lineRule="auto"/>
-              <w:jc w:val="center"/>
-              <w:rPr>
-                <w:rFonts w:ascii="Calibri" w:eastAsia="Times New Roman" w:hAnsi="Calibri" w:cs="Calibri"/>
-                <w:color w:val="000000"/>
-                <w:lang w:eastAsia="en-ID"/>
-              </w:rPr>
-            </w:pPr>
-            <w:r>
-              <w:rPr>
-                <w:rFonts w:ascii="Calibri" w:eastAsia="Times New Roman" w:hAnsi="Calibri" w:cs="Calibri"/>
-                <w:color w:val="000000"/>
-                <w:lang w:eastAsia="en-ID"/>
-              </w:rPr>
-              <w:t>TN</w:t>
-            </w:r>
-          </w:p>
-        </w:tc>
-      </w:tr>
-      <w:tr>
-        <w:trPr>
-          <w:trHeight w:val="300"/>
-          <w:jc w:val="center"/>
-        </w:trPr>
-        <w:tc>
-          <w:tcPr>
-            <w:tcW w:w="414" w:type="dxa"/>
-            <w:tcBorders>
-              <w:top w:val="nil"/>
-              <w:left w:val="nil"/>
-              <w:bottom w:val="nil"/>
-              <w:right w:val="nil"/>
-            </w:tcBorders>
-            <w:shd w:val="clear" w:color="auto" w:fill="auto"/>
-            <w:noWrap/>
-            <w:vAlign w:val="bottom"/>
-            <w:hideMark/>
-          </w:tcPr>
-          <w:p>
-            <w:pPr>
-              <w:spacing w:after="0" w:line="240" w:lineRule="auto"/>
-              <w:jc w:val="right"/>
-              <w:rPr>
-                <w:rFonts w:ascii="Calibri" w:eastAsia="Times New Roman" w:hAnsi="Calibri" w:cs="Calibri"/>
-                <w:color w:val="000000"/>
-                <w:lang w:eastAsia="en-ID"/>
-              </w:rPr>
-            </w:pPr>
-            <w:r>
-              <w:rPr>
-                <w:rFonts w:ascii="Calibri" w:eastAsia="Times New Roman" w:hAnsi="Calibri" w:cs="Calibri"/>
-                <w:color w:val="000000"/>
-                <w:lang w:eastAsia="en-ID"/>
-              </w:rPr>
-              <w:t>2</w:t>
-            </w:r>
-          </w:p>
-        </w:tc>
-        <w:tc>
-          <w:tcPr>
-            <w:tcW w:w="1540" w:type="dxa"/>
-            <w:tcBorders>
-              <w:top w:val="nil"/>
-              <w:left w:val="nil"/>
-              <w:bottom w:val="nil"/>
-              <w:right w:val="nil"/>
-            </w:tcBorders>
-            <w:shd w:val="clear" w:color="auto" w:fill="auto"/>
-            <w:noWrap/>
-            <w:vAlign w:val="bottom"/>
-            <w:hideMark/>
-          </w:tcPr>
-          <w:p>
-            <w:pPr>
-              <w:spacing w:after="0" w:line="240" w:lineRule="auto"/>
-              <w:jc w:val="center"/>
-              <w:rPr>
-                <w:rFonts w:ascii="Calibri" w:eastAsia="Times New Roman" w:hAnsi="Calibri" w:cs="Calibri"/>
-                <w:color w:val="000000"/>
-                <w:lang w:eastAsia="en-ID"/>
-              </w:rPr>
-            </w:pPr>
-            <w:r>
-              <w:rPr>
-                <w:rFonts w:ascii="Calibri" w:eastAsia="Times New Roman" w:hAnsi="Calibri" w:cs="Calibri"/>
-                <w:color w:val="000000"/>
-                <w:lang w:eastAsia="en-ID"/>
-              </w:rPr>
-              <w:t>Ya</w:t>
-            </w:r>
-          </w:p>
-        </w:tc>
-        <w:tc>
-          <w:tcPr>
-            <w:tcW w:w="1540" w:type="dxa"/>
-            <w:tcBorders>
-              <w:top w:val="nil"/>
-              <w:left w:val="nil"/>
-              <w:bottom w:val="nil"/>
-              <w:right w:val="nil"/>
-            </w:tcBorders>
-            <w:shd w:val="clear" w:color="auto" w:fill="auto"/>
-            <w:noWrap/>
-            <w:vAlign w:val="bottom"/>
-            <w:hideMark/>
-          </w:tcPr>
-          <w:p>
-            <w:pPr>
-              <w:spacing w:after="0" w:line="240" w:lineRule="auto"/>
-              <w:jc w:val="center"/>
-              <w:rPr>
-                <w:rFonts w:ascii="Calibri" w:eastAsia="Times New Roman" w:hAnsi="Calibri" w:cs="Calibri"/>
-                <w:color w:val="000000"/>
-                <w:lang w:eastAsia="en-ID"/>
-              </w:rPr>
-            </w:pPr>
-            <w:r>
-              <w:rPr>
-                <w:rFonts w:ascii="Calibri" w:eastAsia="Times New Roman" w:hAnsi="Calibri" w:cs="Calibri"/>
-                <w:color w:val="000000"/>
-                <w:lang w:eastAsia="en-ID"/>
-              </w:rPr>
-              <w:t>Ya</w:t>
-            </w:r>
-          </w:p>
-        </w:tc>
-        <w:tc>
-          <w:tcPr>
-            <w:tcW w:w="1720" w:type="dxa"/>
-            <w:tcBorders>
-              <w:top w:val="nil"/>
-              <w:left w:val="nil"/>
-              <w:bottom w:val="nil"/>
-              <w:right w:val="nil"/>
-            </w:tcBorders>
-            <w:shd w:val="clear" w:color="auto" w:fill="auto"/>
-            <w:noWrap/>
-            <w:vAlign w:val="bottom"/>
-            <w:hideMark/>
-          </w:tcPr>
-          <w:p>
-            <w:pPr>
-              <w:spacing w:after="0" w:line="240" w:lineRule="auto"/>
-              <w:jc w:val="center"/>
-              <w:rPr>
-                <w:rFonts w:ascii="Calibri" w:eastAsia="Times New Roman" w:hAnsi="Calibri" w:cs="Calibri"/>
-                <w:color w:val="000000"/>
-                <w:lang w:eastAsia="en-ID"/>
-              </w:rPr>
-            </w:pPr>
-            <w:r>
-              <w:rPr>
-                <w:rFonts w:ascii="Calibri" w:eastAsia="Times New Roman" w:hAnsi="Calibri" w:cs="Calibri"/>
-                <w:color w:val="000000"/>
-                <w:lang w:eastAsia="en-ID"/>
-              </w:rPr>
-              <w:t>TP</w:t>
-            </w:r>
-          </w:p>
-        </w:tc>
-      </w:tr>
-      <w:tr>
-        <w:trPr>
-          <w:trHeight w:val="300"/>
-          <w:jc w:val="center"/>
-        </w:trPr>
-        <w:tc>
-          <w:tcPr>
-            <w:tcW w:w="414" w:type="dxa"/>
-            <w:tcBorders>
-              <w:top w:val="nil"/>
-              <w:left w:val="nil"/>
-              <w:bottom w:val="nil"/>
-              <w:right w:val="nil"/>
-            </w:tcBorders>
-            <w:shd w:val="clear" w:color="auto" w:fill="auto"/>
-            <w:noWrap/>
-            <w:vAlign w:val="bottom"/>
-            <w:hideMark/>
-          </w:tcPr>
-          <w:p>
-            <w:pPr>
-              <w:spacing w:after="0" w:line="240" w:lineRule="auto"/>
-              <w:jc w:val="right"/>
-              <w:rPr>
-                <w:rFonts w:ascii="Calibri" w:eastAsia="Times New Roman" w:hAnsi="Calibri" w:cs="Calibri"/>
-                <w:color w:val="000000"/>
-                <w:lang w:eastAsia="en-ID"/>
-              </w:rPr>
-            </w:pPr>
-            <w:r>
-              <w:rPr>
-                <w:rFonts w:ascii="Calibri" w:eastAsia="Times New Roman" w:hAnsi="Calibri" w:cs="Calibri"/>
-                <w:color w:val="000000"/>
-                <w:lang w:eastAsia="en-ID"/>
-              </w:rPr>
-              <w:t>3</w:t>
-            </w:r>
-          </w:p>
-        </w:tc>
-        <w:tc>
-          <w:tcPr>
-            <w:tcW w:w="1540" w:type="dxa"/>
-            <w:tcBorders>
-              <w:top w:val="nil"/>
-              <w:left w:val="nil"/>
-              <w:bottom w:val="nil"/>
-              <w:right w:val="nil"/>
-            </w:tcBorders>
-            <w:shd w:val="clear" w:color="auto" w:fill="auto"/>
-            <w:noWrap/>
-            <w:vAlign w:val="bottom"/>
-            <w:hideMark/>
-          </w:tcPr>
-          <w:p>
-            <w:pPr>
-              <w:spacing w:after="0" w:line="240" w:lineRule="auto"/>
-              <w:jc w:val="center"/>
-              <w:rPr>
-                <w:rFonts w:ascii="Calibri" w:eastAsia="Times New Roman" w:hAnsi="Calibri" w:cs="Calibri"/>
-                <w:color w:val="000000"/>
-                <w:lang w:eastAsia="en-ID"/>
-              </w:rPr>
-            </w:pPr>
-            <w:r>
-              <w:rPr>
-                <w:rFonts w:ascii="Calibri" w:eastAsia="Times New Roman" w:hAnsi="Calibri" w:cs="Calibri"/>
-                <w:color w:val="000000"/>
-                <w:lang w:eastAsia="en-ID"/>
-              </w:rPr>
-              <w:t>Tidak</w:t>
-            </w:r>
-          </w:p>
-        </w:tc>
-        <w:tc>
-          <w:tcPr>
-            <w:tcW w:w="1540" w:type="dxa"/>
-            <w:tcBorders>
-              <w:top w:val="nil"/>
-              <w:left w:val="nil"/>
-              <w:bottom w:val="nil"/>
-              <w:right w:val="nil"/>
-            </w:tcBorders>
-            <w:shd w:val="clear" w:color="auto" w:fill="auto"/>
-            <w:noWrap/>
-            <w:vAlign w:val="bottom"/>
-            <w:hideMark/>
-          </w:tcPr>
-          <w:p>
-            <w:pPr>
-              <w:spacing w:after="0" w:line="240" w:lineRule="auto"/>
-              <w:jc w:val="center"/>
-              <w:rPr>
-                <w:rFonts w:ascii="Calibri" w:eastAsia="Times New Roman" w:hAnsi="Calibri" w:cs="Calibri"/>
-                <w:color w:val="000000"/>
-                <w:lang w:eastAsia="en-ID"/>
-              </w:rPr>
-            </w:pPr>
-            <w:r>
-              <w:rPr>
-                <w:rFonts w:ascii="Calibri" w:eastAsia="Times New Roman" w:hAnsi="Calibri" w:cs="Calibri"/>
-                <w:color w:val="000000"/>
-                <w:lang w:eastAsia="en-ID"/>
-              </w:rPr>
-              <w:t>Tidak</w:t>
-            </w:r>
-          </w:p>
-        </w:tc>
-        <w:tc>
-          <w:tcPr>
-            <w:tcW w:w="1720" w:type="dxa"/>
-            <w:tcBorders>
-              <w:top w:val="nil"/>
-              <w:left w:val="nil"/>
-              <w:bottom w:val="nil"/>
-              <w:right w:val="nil"/>
-            </w:tcBorders>
-            <w:shd w:val="clear" w:color="auto" w:fill="auto"/>
-            <w:noWrap/>
-            <w:vAlign w:val="bottom"/>
-            <w:hideMark/>
-          </w:tcPr>
-          <w:p>
-            <w:pPr>
-              <w:spacing w:after="0" w:line="240" w:lineRule="auto"/>
-              <w:jc w:val="center"/>
-              <w:rPr>
-                <w:rFonts w:ascii="Calibri" w:eastAsia="Times New Roman" w:hAnsi="Calibri" w:cs="Calibri"/>
-                <w:color w:val="000000"/>
-                <w:lang w:eastAsia="en-ID"/>
-              </w:rPr>
-            </w:pPr>
-            <w:r>
-              <w:rPr>
-                <w:rFonts w:ascii="Calibri" w:eastAsia="Times New Roman" w:hAnsi="Calibri" w:cs="Calibri"/>
-                <w:color w:val="000000"/>
-                <w:lang w:eastAsia="en-ID"/>
-              </w:rPr>
-              <w:t>TN</w:t>
-            </w:r>
-          </w:p>
-        </w:tc>
-      </w:tr>
-      <w:tr>
-        <w:trPr>
-          <w:trHeight w:val="300"/>
-          <w:jc w:val="center"/>
-        </w:trPr>
-        <w:tc>
-          <w:tcPr>
-            <w:tcW w:w="414" w:type="dxa"/>
-            <w:tcBorders>
-              <w:top w:val="nil"/>
-              <w:left w:val="nil"/>
-              <w:bottom w:val="nil"/>
-              <w:right w:val="nil"/>
-            </w:tcBorders>
-            <w:shd w:val="clear" w:color="auto" w:fill="auto"/>
-            <w:noWrap/>
-            <w:vAlign w:val="bottom"/>
-            <w:hideMark/>
-          </w:tcPr>
-          <w:p>
-            <w:pPr>
-              <w:spacing w:after="0" w:line="240" w:lineRule="auto"/>
-              <w:jc w:val="right"/>
-              <w:rPr>
-                <w:rFonts w:ascii="Calibri" w:eastAsia="Times New Roman" w:hAnsi="Calibri" w:cs="Calibri"/>
-                <w:color w:val="000000"/>
-                <w:lang w:eastAsia="en-ID"/>
-              </w:rPr>
-            </w:pPr>
-            <w:r>
-              <w:rPr>
-                <w:rFonts w:ascii="Calibri" w:eastAsia="Times New Roman" w:hAnsi="Calibri" w:cs="Calibri"/>
-                <w:color w:val="000000"/>
-                <w:lang w:eastAsia="en-ID"/>
-              </w:rPr>
-              <w:t>4</w:t>
-            </w:r>
-          </w:p>
-        </w:tc>
-        <w:tc>
-          <w:tcPr>
-            <w:tcW w:w="1540" w:type="dxa"/>
-            <w:tcBorders>
-              <w:top w:val="nil"/>
-              <w:left w:val="nil"/>
-              <w:bottom w:val="nil"/>
-              <w:right w:val="nil"/>
-            </w:tcBorders>
-            <w:shd w:val="clear" w:color="auto" w:fill="auto"/>
-            <w:noWrap/>
-            <w:vAlign w:val="bottom"/>
-            <w:hideMark/>
-          </w:tcPr>
-          <w:p>
-            <w:pPr>
-              <w:spacing w:after="0" w:line="240" w:lineRule="auto"/>
-              <w:jc w:val="center"/>
-              <w:rPr>
-                <w:rFonts w:ascii="Calibri" w:eastAsia="Times New Roman" w:hAnsi="Calibri" w:cs="Calibri"/>
-                <w:color w:val="000000"/>
-                <w:lang w:eastAsia="en-ID"/>
-              </w:rPr>
-            </w:pPr>
-            <w:r>
-              <w:rPr>
-                <w:rFonts w:ascii="Calibri" w:eastAsia="Times New Roman" w:hAnsi="Calibri" w:cs="Calibri"/>
-                <w:color w:val="000000"/>
-                <w:lang w:eastAsia="en-ID"/>
-              </w:rPr>
-              <w:t>Ya</w:t>
-            </w:r>
-          </w:p>
-        </w:tc>
-        <w:tc>
-          <w:tcPr>
-            <w:tcW w:w="1540" w:type="dxa"/>
-            <w:tcBorders>
-              <w:top w:val="nil"/>
-              <w:left w:val="nil"/>
-              <w:bottom w:val="nil"/>
-              <w:right w:val="nil"/>
-            </w:tcBorders>
-            <w:shd w:val="clear" w:color="auto" w:fill="auto"/>
-            <w:noWrap/>
-            <w:vAlign w:val="bottom"/>
-            <w:hideMark/>
-          </w:tcPr>
-          <w:p>
-            <w:pPr>
-              <w:spacing w:after="0" w:line="240" w:lineRule="auto"/>
-              <w:jc w:val="center"/>
-              <w:rPr>
-                <w:rFonts w:ascii="Calibri" w:eastAsia="Times New Roman" w:hAnsi="Calibri" w:cs="Calibri"/>
-                <w:color w:val="000000"/>
-                <w:lang w:eastAsia="en-ID"/>
-              </w:rPr>
-            </w:pPr>
-            <w:r>
-              <w:rPr>
-                <w:rFonts w:ascii="Calibri" w:eastAsia="Times New Roman" w:hAnsi="Calibri" w:cs="Calibri"/>
-                <w:color w:val="000000"/>
-                <w:lang w:eastAsia="en-ID"/>
-              </w:rPr>
-              <w:t>Ya</w:t>
-            </w:r>
-          </w:p>
-        </w:tc>
-        <w:tc>
-          <w:tcPr>
-            <w:tcW w:w="1720" w:type="dxa"/>
-            <w:tcBorders>
-              <w:top w:val="nil"/>
-              <w:left w:val="nil"/>
-              <w:bottom w:val="nil"/>
-              <w:right w:val="nil"/>
-            </w:tcBorders>
-            <w:shd w:val="clear" w:color="auto" w:fill="auto"/>
-            <w:noWrap/>
-            <w:vAlign w:val="bottom"/>
-            <w:hideMark/>
-          </w:tcPr>
-          <w:p>
-            <w:pPr>
-              <w:spacing w:after="0" w:line="240" w:lineRule="auto"/>
-              <w:jc w:val="center"/>
-              <w:rPr>
-                <w:rFonts w:ascii="Calibri" w:eastAsia="Times New Roman" w:hAnsi="Calibri" w:cs="Calibri"/>
-                <w:color w:val="000000"/>
-                <w:lang w:eastAsia="en-ID"/>
-              </w:rPr>
-            </w:pPr>
-            <w:r>
-              <w:rPr>
-                <w:rFonts w:ascii="Calibri" w:eastAsia="Times New Roman" w:hAnsi="Calibri" w:cs="Calibri"/>
-                <w:color w:val="000000"/>
-                <w:lang w:eastAsia="en-ID"/>
-              </w:rPr>
-              <w:t>TP</w:t>
-            </w:r>
-          </w:p>
-        </w:tc>
-      </w:tr>
-      <w:tr>
-        <w:trPr>
-          <w:trHeight w:val="300"/>
-          <w:jc w:val="center"/>
-        </w:trPr>
-        <w:tc>
-          <w:tcPr>
-            <w:tcW w:w="414" w:type="dxa"/>
-            <w:tcBorders>
-              <w:top w:val="nil"/>
-              <w:left w:val="nil"/>
-              <w:bottom w:val="nil"/>
-              <w:right w:val="nil"/>
-            </w:tcBorders>
-            <w:shd w:val="clear" w:color="auto" w:fill="auto"/>
-            <w:noWrap/>
-            <w:vAlign w:val="bottom"/>
-            <w:hideMark/>
-          </w:tcPr>
-          <w:p>
-            <w:pPr>
-              <w:spacing w:after="0" w:line="240" w:lineRule="auto"/>
-              <w:jc w:val="right"/>
-              <w:rPr>
-                <w:rFonts w:ascii="Calibri" w:eastAsia="Times New Roman" w:hAnsi="Calibri" w:cs="Calibri"/>
-                <w:color w:val="000000"/>
-                <w:lang w:eastAsia="en-ID"/>
-              </w:rPr>
-            </w:pPr>
-            <w:r>
-              <w:rPr>
-                <w:rFonts w:ascii="Calibri" w:eastAsia="Times New Roman" w:hAnsi="Calibri" w:cs="Calibri"/>
-                <w:color w:val="000000"/>
-                <w:lang w:eastAsia="en-ID"/>
-              </w:rPr>
-              <w:t>5</w:t>
-            </w:r>
-          </w:p>
-        </w:tc>
-        <w:tc>
-          <w:tcPr>
-            <w:tcW w:w="1540" w:type="dxa"/>
-            <w:tcBorders>
-              <w:top w:val="nil"/>
-              <w:left w:val="nil"/>
-              <w:bottom w:val="nil"/>
-              <w:right w:val="nil"/>
-            </w:tcBorders>
-            <w:shd w:val="clear" w:color="auto" w:fill="auto"/>
-            <w:noWrap/>
-            <w:vAlign w:val="bottom"/>
-            <w:hideMark/>
-          </w:tcPr>
-          <w:p>
-            <w:pPr>
-              <w:spacing w:after="0" w:line="240" w:lineRule="auto"/>
-              <w:jc w:val="center"/>
-              <w:rPr>
-                <w:rFonts w:ascii="Calibri" w:eastAsia="Times New Roman" w:hAnsi="Calibri" w:cs="Calibri"/>
-                <w:color w:val="000000"/>
-                <w:lang w:eastAsia="en-ID"/>
-              </w:rPr>
-            </w:pPr>
-            <w:r>
-              <w:rPr>
-                <w:rFonts w:ascii="Calibri" w:eastAsia="Times New Roman" w:hAnsi="Calibri" w:cs="Calibri"/>
-                <w:color w:val="000000"/>
-                <w:lang w:eastAsia="en-ID"/>
-              </w:rPr>
-              <w:t>Tidak</w:t>
-            </w:r>
-          </w:p>
-        </w:tc>
-        <w:tc>
-          <w:tcPr>
-            <w:tcW w:w="1540" w:type="dxa"/>
-            <w:tcBorders>
-              <w:top w:val="nil"/>
-              <w:left w:val="nil"/>
-              <w:bottom w:val="nil"/>
-              <w:right w:val="nil"/>
-            </w:tcBorders>
-            <w:shd w:val="clear" w:color="auto" w:fill="auto"/>
-            <w:noWrap/>
-            <w:vAlign w:val="bottom"/>
-            <w:hideMark/>
-          </w:tcPr>
-          <w:p>
-            <w:pPr>
-              <w:spacing w:after="0" w:line="240" w:lineRule="auto"/>
-              <w:jc w:val="center"/>
-              <w:rPr>
-                <w:rFonts w:ascii="Calibri" w:eastAsia="Times New Roman" w:hAnsi="Calibri" w:cs="Calibri"/>
-                <w:color w:val="000000"/>
-                <w:lang w:eastAsia="en-ID"/>
-              </w:rPr>
-            </w:pPr>
-            <w:r>
-              <w:rPr>
-                <w:rFonts w:ascii="Calibri" w:eastAsia="Times New Roman" w:hAnsi="Calibri" w:cs="Calibri"/>
-                <w:color w:val="000000"/>
-                <w:lang w:eastAsia="en-ID"/>
-              </w:rPr>
-              <w:t>Tidak</w:t>
-            </w:r>
-          </w:p>
-        </w:tc>
-        <w:tc>
-          <w:tcPr>
-            <w:tcW w:w="1720" w:type="dxa"/>
-            <w:tcBorders>
-              <w:top w:val="nil"/>
-              <w:left w:val="nil"/>
-              <w:bottom w:val="nil"/>
-              <w:right w:val="nil"/>
-            </w:tcBorders>
-            <w:shd w:val="clear" w:color="auto" w:fill="auto"/>
-            <w:noWrap/>
-            <w:vAlign w:val="bottom"/>
-            <w:hideMark/>
-          </w:tcPr>
-          <w:p>
-            <w:pPr>
-              <w:spacing w:after="0" w:line="240" w:lineRule="auto"/>
-              <w:jc w:val="center"/>
-              <w:rPr>
-                <w:rFonts w:ascii="Calibri" w:eastAsia="Times New Roman" w:hAnsi="Calibri" w:cs="Calibri"/>
-                <w:color w:val="000000"/>
-                <w:lang w:eastAsia="en-ID"/>
-              </w:rPr>
-            </w:pPr>
-            <w:r>
-              <w:rPr>
-                <w:rFonts w:ascii="Calibri" w:eastAsia="Times New Roman" w:hAnsi="Calibri" w:cs="Calibri"/>
-                <w:color w:val="000000"/>
-                <w:lang w:eastAsia="en-ID"/>
-              </w:rPr>
-              <w:t>TN</w:t>
-            </w:r>
-          </w:p>
-        </w:tc>
-      </w:tr>
-    </w:tbl>
-    <w:p>
-      <w:pPr>
-        <w:spacing w:after="0" w:line="360" w:lineRule="auto"/>
-        <w:ind w:left="567"/>
-        <w:jc w:val="both"/>
-        <w:rPr>
-          <w:rFonts w:ascii="Times New Roman" w:hAnsi="Times New Roman" w:cs="Times New Roman"/>
-          <w:sz w:val="24"/>
-          <w:szCs w:val="24"/>
-          <w:lang w:eastAsia="en-ID"/>
-        </w:rPr>
-      </w:pPr>
-      <w:r>
-        <w:rPr>
-          <w:rFonts w:ascii="Times New Roman" w:hAnsi="Times New Roman" w:cs="Times New Roman"/>
-          <w:sz w:val="24"/>
-          <w:szCs w:val="24"/>
-          <w:lang w:eastAsia="en-ID"/>
-        </w:rPr>
-        <w:lastRenderedPageBreak/>
-        <w:br/>
-        <w:t>Dari tabel diatas didapat</w:t>
-      </w:r>
-      <w:r>
-        <w:rPr>
-          <w:rFonts w:ascii="Times New Roman" w:hAnsi="Times New Roman" w:cs="Times New Roman"/>
-          <w:sz w:val="24"/>
-          <w:szCs w:val="24"/>
-          <w:lang w:eastAsia="en-ID"/>
-        </w:rPr>
-        <w:t xml:space="preserve"> hasil yaitu:</w:t>
-      </w:r>
-    </w:p>
-    <w:p>
-      <w:pPr>
-        <w:pStyle w:val="ListParagraph"/>
-        <w:numPr>
-          <w:ilvl w:val="0"/>
-          <w:numId w:val="41"/>
-        </w:numPr>
-        <w:spacing w:after="0" w:line="360" w:lineRule="auto"/>
-        <w:ind w:left="851" w:hanging="284"/>
-        <w:jc w:val="both"/>
-        <w:rPr>
-          <w:rFonts w:ascii="Times New Roman" w:hAnsi="Times New Roman" w:cs="Times New Roman"/>
-          <w:sz w:val="24"/>
-          <w:szCs w:val="24"/>
-          <w:lang w:eastAsia="en-ID"/>
-        </w:rPr>
-      </w:pPr>
-      <w:r>
-        <w:rPr>
-          <w:rFonts w:ascii="Times New Roman" w:hAnsi="Times New Roman" w:cs="Times New Roman"/>
-          <w:sz w:val="24"/>
-          <w:szCs w:val="24"/>
-          <w:lang w:eastAsia="en-ID"/>
-        </w:rPr>
-        <w:t xml:space="preserve">TP = 2 (ID 2,4) </w:t>
-      </w:r>
-    </w:p>
-    <w:p>
-      <w:pPr>
-        <w:pStyle w:val="ListParagraph"/>
-        <w:numPr>
-          <w:ilvl w:val="0"/>
-          <w:numId w:val="41"/>
-        </w:numPr>
-        <w:spacing w:after="0" w:line="360" w:lineRule="auto"/>
-        <w:ind w:left="851" w:hanging="284"/>
-        <w:jc w:val="both"/>
-        <w:rPr>
-          <w:rFonts w:ascii="Times New Roman" w:hAnsi="Times New Roman" w:cs="Times New Roman"/>
-          <w:sz w:val="24"/>
-          <w:szCs w:val="24"/>
-          <w:lang w:eastAsia="en-ID"/>
-        </w:rPr>
-      </w:pPr>
-      <w:r>
-        <w:rPr>
-          <w:rFonts w:ascii="Times New Roman" w:hAnsi="Times New Roman" w:cs="Times New Roman"/>
-          <w:sz w:val="24"/>
-          <w:szCs w:val="24"/>
-          <w:lang w:eastAsia="en-ID"/>
-        </w:rPr>
-        <w:t xml:space="preserve">TN = 3 (ID 1,3,5) </w:t>
-      </w:r>
-    </w:p>
-    <w:p>
-      <w:pPr>
-        <w:pStyle w:val="ListParagraph"/>
-        <w:numPr>
-          <w:ilvl w:val="0"/>
-          <w:numId w:val="41"/>
-        </w:numPr>
-        <w:spacing w:after="0" w:line="360" w:lineRule="auto"/>
-        <w:ind w:left="851" w:hanging="284"/>
-        <w:jc w:val="both"/>
-        <w:rPr>
-          <w:rFonts w:ascii="Times New Roman" w:hAnsi="Times New Roman" w:cs="Times New Roman"/>
-          <w:sz w:val="24"/>
-          <w:szCs w:val="24"/>
-          <w:lang w:eastAsia="en-ID"/>
-        </w:rPr>
-      </w:pPr>
-      <w:r>
-        <w:rPr>
-          <w:rFonts w:ascii="Times New Roman" w:hAnsi="Times New Roman" w:cs="Times New Roman"/>
-          <w:sz w:val="24"/>
-          <w:szCs w:val="24"/>
-          <w:lang w:eastAsia="en-ID"/>
-        </w:rPr>
-        <w:t>FP = 0</w:t>
-      </w:r>
-    </w:p>
-    <w:p>
-      <w:pPr>
-        <w:pStyle w:val="ListParagraph"/>
-        <w:numPr>
-          <w:ilvl w:val="0"/>
-          <w:numId w:val="41"/>
-        </w:numPr>
-        <w:spacing w:after="0" w:line="360" w:lineRule="auto"/>
-        <w:ind w:left="851" w:hanging="284"/>
-        <w:jc w:val="both"/>
-        <w:rPr>
-          <w:rFonts w:ascii="Times New Roman" w:hAnsi="Times New Roman" w:cs="Times New Roman"/>
-          <w:sz w:val="24"/>
-          <w:szCs w:val="24"/>
-          <w:lang w:eastAsia="en-ID"/>
-        </w:rPr>
-      </w:pPr>
-      <w:r>
-        <w:rPr>
-          <w:rFonts w:ascii="Times New Roman" w:hAnsi="Times New Roman" w:cs="Times New Roman"/>
-          <w:sz w:val="24"/>
-          <w:szCs w:val="24"/>
-          <w:lang w:eastAsia="en-ID"/>
-        </w:rPr>
-        <w:t>FN = 0</w:t>
-      </w:r>
-    </w:p>
-    <w:p>
-      <w:pPr>
-        <w:spacing w:after="0" w:line="360" w:lineRule="auto"/>
-        <w:ind w:left="567"/>
-        <w:jc w:val="both"/>
-        <w:rPr>
-          <w:rFonts w:ascii="Times New Roman" w:hAnsi="Times New Roman" w:cs="Times New Roman"/>
-          <w:sz w:val="24"/>
-          <w:szCs w:val="24"/>
-          <w:lang w:eastAsia="en-ID"/>
-        </w:rPr>
-      </w:pPr>
-      <w:r>
-        <w:rPr>
-          <w:rFonts w:ascii="Times New Roman" w:hAnsi="Times New Roman" w:cs="Times New Roman"/>
-          <w:sz w:val="24"/>
-          <w:szCs w:val="24"/>
-          <w:lang w:eastAsia="en-ID"/>
-        </w:rPr>
-        <w:br/>
-      </w:r>
-      <w:r>
-        <w:rPr>
-          <w:rFonts w:ascii="Times New Roman" w:hAnsi="Times New Roman" w:cs="Times New Roman"/>
-          <w:sz w:val="24"/>
-          <w:szCs w:val="24"/>
-          <w:lang w:eastAsia="en-ID"/>
-        </w:rPr>
-        <w:t>Lanjut hitung metriknya ialah:</w:t>
-      </w:r>
-    </w:p>
-    <w:p>
-      <w:pPr>
-        <w:pStyle w:val="ListParagraph"/>
-        <w:spacing w:after="210" w:line="360" w:lineRule="auto"/>
-        <w:ind w:left="567" w:firstLine="720"/>
-        <w:rPr>
-          <w:rFonts w:ascii="Times New Roman" w:hAnsi="Times New Roman" w:cs="Times New Roman"/>
-          <w:sz w:val="24"/>
-          <w:szCs w:val="24"/>
-        </w:rPr>
-      </w:pPr>
-      <m:oMathPara>
-        <m:oMathParaPr>
-          <m:jc m:val="left"/>
-        </m:oMathParaPr>
-        <m:oMath>
-          <m:r>
-            <m:rPr>
-              <m:nor/>
-            </m:rPr>
-            <w:rPr>
-              <w:rFonts w:ascii="Times New Roman" w:hAnsi="Times New Roman" w:cs="Times New Roman"/>
-              <w:color w:val="000000"/>
-              <w:sz w:val="24"/>
-              <w:szCs w:val="24"/>
-            </w:rPr>
-            <m:t>Accuracy</m:t>
-          </m:r>
-          <m:r>
-            <m:rPr>
-              <m:sty m:val="p"/>
-            </m:rPr>
-            <w:rPr>
-              <w:rFonts w:ascii="Cambria Math" w:hAnsi="Cambria Math" w:cs="Times New Roman"/>
               <w:color w:val="000000"/>
               <w:sz w:val="24"/>
               <w:szCs w:val="24"/>
@@ -12199,7 +7662,7 @@
             <m:fPr>
               <m:ctrlPr>
                 <w:rPr>
-                  <w:rFonts w:ascii="Cambria Math" w:hAnsi="Cambria Math" w:cs="Times New Roman"/>
+                  <w:rFonts w:ascii="Cambria Math" w:hAnsi="Cambria Math"/>
                   <w:color w:val="000000"/>
                   <w:sz w:val="24"/>
                   <w:szCs w:val="24"/>
@@ -12209,7 +7672,18 @@
             <m:num>
               <m:r>
                 <w:rPr>
-                  <w:rFonts w:ascii="Cambria Math" w:hAnsi="Cambria Math" w:cs="Times New Roman"/>
+                  <w:rFonts w:ascii="Cambria Math" w:hAnsi="Cambria Math"/>
+                  <w:color w:val="000000"/>
+                  <w:sz w:val="24"/>
+                  <w:szCs w:val="24"/>
+                </w:rPr>
+                <m:t>TP</m:t>
+              </m:r>
+            </m:num>
+            <m:den>
+              <m:r>
+                <w:rPr>
+                  <w:rFonts w:ascii="Cambria Math" w:hAnsi="Cambria Math"/>
                   <w:color w:val="000000"/>
                   <w:sz w:val="24"/>
                   <w:szCs w:val="24"/>
@@ -12221,7 +7695,7 @@
                   <m:sty m:val="p"/>
                 </m:rPr>
                 <w:rPr>
-                  <w:rFonts w:ascii="Cambria Math" w:hAnsi="Cambria Math" w:cs="Times New Roman"/>
+                  <w:rFonts w:ascii="Cambria Math" w:hAnsi="Cambria Math"/>
                   <w:color w:val="000000"/>
                   <w:sz w:val="24"/>
                   <w:szCs w:val="24"/>
@@ -12230,232 +7704,7 @@
               </m:r>
               <m:r>
                 <w:rPr>
-                  <w:rFonts w:ascii="Cambria Math" w:hAnsi="Cambria Math" w:cs="Times New Roman"/>
-                  <w:color w:val="000000"/>
-                  <w:sz w:val="24"/>
-                  <w:szCs w:val="24"/>
-                </w:rPr>
-                <m:t>TN</m:t>
-              </m:r>
-            </m:num>
-            <m:den>
-              <m:r>
-                <w:rPr>
-                  <w:rFonts w:ascii="Cambria Math" w:hAnsi="Cambria Math" w:cs="Times New Roman"/>
-                  <w:color w:val="000000"/>
-                  <w:sz w:val="24"/>
-                  <w:szCs w:val="24"/>
-                </w:rPr>
-                <m:t>Total</m:t>
-              </m:r>
-            </m:den>
-          </m:f>
-          <m:r>
-            <m:rPr>
-              <m:sty m:val="p"/>
-            </m:rPr>
-            <w:rPr>
-              <w:rFonts w:ascii="Cambria Math" w:hAnsi="Cambria Math" w:cs="Times New Roman"/>
-              <w:color w:val="000000"/>
-              <w:sz w:val="24"/>
-              <w:szCs w:val="24"/>
-            </w:rPr>
-            <m:t>=</m:t>
-          </m:r>
-          <m:f>
-            <m:fPr>
-              <m:ctrlPr>
-                <w:rPr>
-                  <w:rFonts w:ascii="Cambria Math" w:hAnsi="Cambria Math" w:cs="Times New Roman"/>
-                  <w:color w:val="000000"/>
-                  <w:sz w:val="24"/>
-                  <w:szCs w:val="24"/>
-                </w:rPr>
-              </m:ctrlPr>
-            </m:fPr>
-            <m:num>
-              <m:r>
-                <m:rPr>
-                  <m:sty m:val="p"/>
-                </m:rPr>
-                <w:rPr>
-                  <w:rFonts w:ascii="Cambria Math" w:hAnsi="Cambria Math" w:cs="Times New Roman"/>
-                  <w:color w:val="000000"/>
-                  <w:sz w:val="24"/>
-                  <w:szCs w:val="24"/>
-                </w:rPr>
-                <m:t>2+3</m:t>
-              </m:r>
-            </m:num>
-            <m:den>
-              <m:r>
-                <m:rPr>
-                  <m:sty m:val="p"/>
-                </m:rPr>
-                <w:rPr>
-                  <w:rFonts w:ascii="Cambria Math" w:hAnsi="Cambria Math" w:cs="Times New Roman"/>
-                  <w:color w:val="000000"/>
-                  <w:sz w:val="24"/>
-                  <w:szCs w:val="24"/>
-                </w:rPr>
-                <m:t>5</m:t>
-              </m:r>
-            </m:den>
-          </m:f>
-          <m:r>
-            <m:rPr>
-              <m:sty m:val="p"/>
-            </m:rPr>
-            <w:rPr>
-              <w:rFonts w:ascii="Cambria Math" w:hAnsi="Cambria Math" w:cs="Times New Roman"/>
-              <w:color w:val="000000"/>
-              <w:sz w:val="24"/>
-              <w:szCs w:val="24"/>
-            </w:rPr>
-            <m:t>=</m:t>
-          </m:r>
-          <m:f>
-            <m:fPr>
-              <m:ctrlPr>
-                <w:rPr>
-                  <w:rFonts w:ascii="Cambria Math" w:hAnsi="Cambria Math" w:cs="Times New Roman"/>
-                  <w:color w:val="000000"/>
-                  <w:sz w:val="24"/>
-                  <w:szCs w:val="24"/>
-                </w:rPr>
-              </m:ctrlPr>
-            </m:fPr>
-            <m:num>
-              <m:r>
-                <m:rPr>
-                  <m:sty m:val="p"/>
-                </m:rPr>
-                <w:rPr>
-                  <w:rFonts w:ascii="Cambria Math" w:hAnsi="Cambria Math" w:cs="Times New Roman"/>
-                  <w:color w:val="000000"/>
-                  <w:sz w:val="24"/>
-                  <w:szCs w:val="24"/>
-                </w:rPr>
-                <m:t>5</m:t>
-              </m:r>
-            </m:num>
-            <m:den>
-              <m:r>
-                <m:rPr>
-                  <m:sty m:val="p"/>
-                </m:rPr>
-                <w:rPr>
-                  <w:rFonts w:ascii="Cambria Math" w:hAnsi="Cambria Math" w:cs="Times New Roman"/>
-                  <w:color w:val="000000"/>
-                  <w:sz w:val="24"/>
-                  <w:szCs w:val="24"/>
-                </w:rPr>
-                <m:t>5</m:t>
-              </m:r>
-            </m:den>
-          </m:f>
-          <m:r>
-            <m:rPr>
-              <m:sty m:val="p"/>
-            </m:rPr>
-            <w:rPr>
-              <w:rFonts w:ascii="Cambria Math" w:hAnsi="Cambria Math" w:cs="Times New Roman"/>
-              <w:color w:val="000000"/>
-              <w:sz w:val="24"/>
-              <w:szCs w:val="24"/>
-            </w:rPr>
-            <m:t>=1.0 (100%)</m:t>
-          </m:r>
-        </m:oMath>
-      </m:oMathPara>
-    </w:p>
-    <w:p>
-      <w:pPr>
-        <w:pStyle w:val="ListParagraph"/>
-        <w:spacing w:after="210" w:line="360" w:lineRule="auto"/>
-        <w:ind w:left="567" w:firstLine="720"/>
-        <w:rPr>
-          <w:rFonts w:ascii="Times New Roman" w:hAnsi="Times New Roman" w:cs="Times New Roman"/>
-          <w:sz w:val="24"/>
-          <w:szCs w:val="24"/>
-        </w:rPr>
-      </w:pPr>
-      <m:oMathPara>
-        <m:oMathParaPr>
-          <m:jc m:val="left"/>
-        </m:oMathParaPr>
-        <m:oMath>
-          <m:r>
-            <m:rPr>
-              <m:nor/>
-            </m:rPr>
-            <w:rPr>
-              <w:rFonts w:ascii="Times New Roman" w:hAnsi="Times New Roman" w:cs="Times New Roman"/>
-              <w:color w:val="000000"/>
-              <w:sz w:val="24"/>
-              <w:szCs w:val="24"/>
-            </w:rPr>
-            <m:t>Precision</m:t>
-          </m:r>
-          <m:r>
-            <m:rPr>
-              <m:sty m:val="p"/>
-            </m:rPr>
-            <w:rPr>
-              <w:rFonts w:ascii="Cambria Math" w:hAnsi="Cambria Math" w:cs="Times New Roman"/>
-              <w:color w:val="000000"/>
-              <w:sz w:val="24"/>
-              <w:szCs w:val="24"/>
-            </w:rPr>
-            <m:t>=</m:t>
-          </m:r>
-          <m:f>
-            <m:fPr>
-              <m:ctrlPr>
-                <w:rPr>
-                  <w:rFonts w:ascii="Cambria Math" w:hAnsi="Cambria Math" w:cs="Times New Roman"/>
-                  <w:color w:val="000000"/>
-                  <w:sz w:val="24"/>
-                  <w:szCs w:val="24"/>
-                </w:rPr>
-              </m:ctrlPr>
-            </m:fPr>
-            <m:num>
-              <m:r>
-                <w:rPr>
-                  <w:rFonts w:ascii="Cambria Math" w:hAnsi="Cambria Math" w:cs="Times New Roman"/>
-                  <w:color w:val="000000"/>
-                  <w:sz w:val="24"/>
-                  <w:szCs w:val="24"/>
-                </w:rPr>
-                <m:t>TP</m:t>
-              </m:r>
-            </m:num>
-            <m:den>
-              <m:r>
-                <w:rPr>
-                  <w:rFonts w:ascii="Cambria Math" w:hAnsi="Cambria Math" w:cs="Times New Roman"/>
-                  <w:color w:val="000000"/>
-                  <w:sz w:val="24"/>
-                  <w:szCs w:val="24"/>
-                </w:rPr>
-                <m:t>TP</m:t>
-              </m:r>
-              <m:r>
-                <m:rPr>
-                  <m:sty m:val="p"/>
-                </m:rPr>
-                <w:rPr>
-                  <w:rFonts w:ascii="Cambria Math" w:hAnsi="Cambria Math" w:cs="Times New Roman"/>
-                  <w:color w:val="000000"/>
-                  <w:sz w:val="24"/>
-                  <w:szCs w:val="24"/>
-                </w:rPr>
-                <m:t>+</m:t>
-              </m:r>
-              <m:r>
-                <w:rPr>
-                  <w:rFonts w:ascii="Cambria Math" w:hAnsi="Cambria Math" w:cs="Times New Roman"/>
+                  <w:rFonts w:ascii="Cambria Math" w:hAnsi="Cambria Math"/>
                   <w:color w:val="000000"/>
                   <w:sz w:val="24"/>
                   <w:szCs w:val="24"/>
@@ -12464,77 +7713,125 @@
               </m:r>
             </m:den>
           </m:f>
-          <m:r>
-            <m:rPr>
-              <m:sty m:val="p"/>
-            </m:rPr>
-            <w:rPr>
-              <w:rFonts w:ascii="Cambria Math" w:hAnsi="Cambria Math" w:cs="Times New Roman"/>
-              <w:color w:val="000000"/>
-              <w:sz w:val="24"/>
-              <w:szCs w:val="24"/>
-            </w:rPr>
-            <m:t>=</m:t>
-          </m:r>
-          <m:f>
-            <m:fPr>
-              <m:ctrlPr>
-                <w:rPr>
-                  <w:rFonts w:ascii="Cambria Math" w:hAnsi="Cambria Math" w:cs="Times New Roman"/>
-                  <w:color w:val="000000"/>
-                  <w:sz w:val="24"/>
-                  <w:szCs w:val="24"/>
-                </w:rPr>
-              </m:ctrlPr>
-            </m:fPr>
-            <m:num>
-              <m:r>
-                <m:rPr>
-                  <m:sty m:val="p"/>
-                </m:rPr>
-                <w:rPr>
-                  <w:rFonts w:ascii="Cambria Math" w:hAnsi="Cambria Math" w:cs="Times New Roman"/>
-                  <w:color w:val="000000"/>
-                  <w:sz w:val="24"/>
-                  <w:szCs w:val="24"/>
-                </w:rPr>
-                <m:t>2</m:t>
-              </m:r>
-            </m:num>
-            <m:den>
-              <m:r>
-                <m:rPr>
-                  <m:sty m:val="p"/>
-                </m:rPr>
-                <w:rPr>
-                  <w:rFonts w:ascii="Cambria Math" w:hAnsi="Cambria Math" w:cs="Times New Roman"/>
-                  <w:color w:val="000000"/>
-                  <w:sz w:val="24"/>
-                  <w:szCs w:val="24"/>
-                </w:rPr>
-                <m:t>2+0</m:t>
-              </m:r>
-            </m:den>
-          </m:f>
-          <m:r>
-            <m:rPr>
-              <m:sty m:val="p"/>
-            </m:rPr>
-            <w:rPr>
-              <w:rFonts w:ascii="Cambria Math" w:hAnsi="Cambria Math" w:cs="Times New Roman"/>
-              <w:color w:val="000000"/>
-              <w:sz w:val="24"/>
-              <w:szCs w:val="24"/>
-            </w:rPr>
-            <m:t>=1.0 (100%)</m:t>
-          </m:r>
         </m:oMath>
       </m:oMathPara>
     </w:p>
     <w:p>
       <w:pPr>
+        <w:spacing w:after="0" w:line="360" w:lineRule="auto"/>
+        <w:ind w:firstLine="720"/>
+        <w:jc w:val="both"/>
+        <w:rPr>
+          <w:rFonts w:ascii="Times New Roman" w:eastAsiaTheme="minorEastAsia" w:hAnsi="Times New Roman" w:cs="Times New Roman"/>
+          <w:sz w:val="24"/>
+          <w:szCs w:val="24"/>
+          <w:lang w:eastAsia="en-ID"/>
+        </w:rPr>
+      </w:pPr>
+      <w:r>
+        <w:rPr>
+          <w:rFonts w:ascii="Times New Roman" w:eastAsiaTheme="minorEastAsia" w:hAnsi="Times New Roman" w:cs="Times New Roman"/>
+          <w:sz w:val="24"/>
+          <w:szCs w:val="24"/>
+          <w:lang w:eastAsia="en-ID"/>
+        </w:rPr>
+        <w:t xml:space="preserve">Precision penting </w:t>
+      </w:r>
+      <w:r>
+        <w:rPr>
+          <w:rFonts w:ascii="Times New Roman" w:eastAsiaTheme="minorEastAsia" w:hAnsi="Times New Roman" w:cs="Times New Roman"/>
+          <w:sz w:val="24"/>
+          <w:szCs w:val="24"/>
+          <w:lang w:eastAsia="en-ID"/>
+        </w:rPr>
+        <w:t>untuk</w:t>
+      </w:r>
+      <w:r>
+        <w:rPr>
+          <w:rFonts w:ascii="Times New Roman" w:eastAsiaTheme="minorEastAsia" w:hAnsi="Times New Roman" w:cs="Times New Roman"/>
+          <w:sz w:val="24"/>
+          <w:szCs w:val="24"/>
+          <w:lang w:eastAsia="en-ID"/>
+        </w:rPr>
+        <w:t xml:space="preserve"> meminimalkan prediksi positif yang salah (false positive), misalnya pada deteksi spam, di mana kita ingin memastikan email yang diklasifikasikan sebagai spam benar-benar spam</w:t>
+      </w:r>
+      <w:r>
+        <w:rPr>
+          <w:rFonts w:ascii="Times New Roman" w:eastAsiaTheme="minorEastAsia" w:hAnsi="Times New Roman" w:cs="Times New Roman"/>
+          <w:sz w:val="24"/>
+          <w:szCs w:val="24"/>
+          <w:lang w:eastAsia="en-ID"/>
+        </w:rPr>
+        <w:t>.</w:t>
+      </w:r>
+    </w:p>
+    <w:p>
+      <w:pPr>
+        <w:pStyle w:val="Heading4"/>
+        <w:numPr>
+          <w:ilvl w:val="3"/>
+          <w:numId w:val="1"/>
+        </w:numPr>
+        <w:spacing w:line="360" w:lineRule="auto"/>
+        <w:rPr>
+          <w:rFonts w:ascii="Times New Roman" w:hAnsi="Times New Roman" w:cs="Times New Roman"/>
+          <w:b/>
+          <w:i w:val="0"/>
+          <w:color w:val="auto"/>
+          <w:sz w:val="24"/>
+          <w:lang w:eastAsia="en-ID"/>
+        </w:rPr>
+      </w:pPr>
+      <w:r>
+        <w:rPr>
+          <w:rFonts w:ascii="Times New Roman" w:hAnsi="Times New Roman" w:cs="Times New Roman"/>
+          <w:b/>
+          <w:i w:val="0"/>
+          <w:color w:val="auto"/>
+          <w:sz w:val="24"/>
+          <w:lang w:eastAsia="en-ID"/>
+        </w:rPr>
+        <w:t xml:space="preserve"> Recall</w:t>
+      </w:r>
+    </w:p>
+    <w:p>
+      <w:pPr>
         <w:spacing w:after="210" w:line="360" w:lineRule="auto"/>
-        <w:ind w:left="567" w:firstLine="720"/>
+        <w:ind w:firstLine="360"/>
+        <w:jc w:val="both"/>
+        <w:rPr>
+          <w:rFonts w:ascii="Times New Roman" w:hAnsi="Times New Roman" w:cs="Times New Roman"/>
+          <w:sz w:val="24"/>
+          <w:szCs w:val="24"/>
+        </w:rPr>
+      </w:pPr>
+      <w:bookmarkStart w:id="1" w:name="_Hlk199189567"/>
+      <w:r>
+        <w:rPr>
+          <w:rFonts w:ascii="Times New Roman" w:eastAsia="inter" w:hAnsi="Times New Roman" w:cs="Times New Roman"/>
+          <w:color w:val="000000"/>
+          <w:sz w:val="24"/>
+          <w:szCs w:val="24"/>
+        </w:rPr>
+        <w:t>Recall (atau sensitivity) mengukur seberapa banyak data positif yang berhasil diidentifikasi oleh model. Recall adalah rasio prediksi positif yang benar (true positive) terhadap total data yang sebenarnya positif (true positive + false negative).</w:t>
+      </w:r>
+      <w:r>
+        <w:rPr>
+          <w:rFonts w:ascii="Times New Roman" w:eastAsia="inter" w:hAnsi="Times New Roman" w:cs="Times New Roman"/>
+          <w:color w:val="000000"/>
+          <w:sz w:val="24"/>
+          <w:szCs w:val="24"/>
+        </w:rPr>
+        <w:t xml:space="preserve"> Dan untuk meminimalkan kesalahan negatif (false negative).</w:t>
+      </w:r>
+    </w:p>
+    <w:bookmarkEnd w:id="1"/>
+    <w:p>
+      <w:pPr>
+        <w:pStyle w:val="ListParagraph"/>
+        <w:spacing w:after="210" w:line="360" w:lineRule="auto"/>
+        <w:ind w:left="360"/>
+        <w:jc w:val="both"/>
         <w:rPr>
           <w:rFonts w:ascii="Times New Roman" w:hAnsi="Times New Roman" w:cs="Times New Roman"/>
           <w:sz w:val="24"/>
@@ -12542,9 +7839,6 @@
         </w:rPr>
       </w:pPr>
       <m:oMathPara>
-        <m:oMathParaPr>
-          <m:jc m:val="left"/>
-        </m:oMathParaPr>
         <m:oMath>
           <m:r>
             <m:rPr>
@@ -12625,97 +7919,86 @@
               </m:r>
             </m:den>
           </m:f>
+        </m:oMath>
+      </m:oMathPara>
+    </w:p>
+    <w:p>
+      <w:pPr>
+        <w:pStyle w:val="Heading4"/>
+        <w:numPr>
+          <w:ilvl w:val="3"/>
+          <w:numId w:val="1"/>
+        </w:numPr>
+        <w:spacing w:line="360" w:lineRule="auto"/>
+        <w:rPr>
+          <w:rFonts w:ascii="Times New Roman" w:hAnsi="Times New Roman" w:cs="Times New Roman"/>
+          <w:b/>
+          <w:i w:val="0"/>
+          <w:color w:val="auto"/>
+          <w:sz w:val="24"/>
+          <w:lang w:eastAsia="en-ID"/>
+        </w:rPr>
+      </w:pPr>
+      <w:r>
+        <w:rPr>
+          <w:rFonts w:ascii="Times New Roman" w:hAnsi="Times New Roman" w:cs="Times New Roman"/>
+          <w:b/>
+          <w:i w:val="0"/>
+          <w:color w:val="auto"/>
+          <w:sz w:val="24"/>
+          <w:lang w:eastAsia="en-ID"/>
+        </w:rPr>
+        <w:lastRenderedPageBreak/>
+        <w:t xml:space="preserve"> F1-Score</w:t>
+      </w:r>
+    </w:p>
+    <w:p>
+      <w:pPr>
+        <w:spacing w:after="210" w:line="360" w:lineRule="auto"/>
+        <w:ind w:firstLine="720"/>
+        <w:jc w:val="both"/>
+        <w:rPr>
+          <w:rFonts w:ascii="Times New Roman" w:hAnsi="Times New Roman" w:cs="Times New Roman"/>
+          <w:sz w:val="24"/>
+          <w:szCs w:val="24"/>
+        </w:rPr>
+      </w:pPr>
+      <w:r>
+        <w:rPr>
+          <w:rFonts w:ascii="Times New Roman" w:eastAsia="inter" w:hAnsi="Times New Roman" w:cs="Times New Roman"/>
+          <w:color w:val="000000"/>
+          <w:sz w:val="24"/>
+          <w:szCs w:val="24"/>
+        </w:rPr>
+        <w:t>F1-score adalah metrik yang menggabungkan precision dan recall dengan mengambil rata-rata harmonis keduanya. F1-score sangat berguna ketika kita ingin menyeimbangkan antara precision dan recall, terutama ketika dataset tidak seimbang.</w:t>
+      </w:r>
+    </w:p>
+    <w:p>
+      <w:pPr>
+        <w:pStyle w:val="ListParagraph"/>
+        <w:spacing w:after="210" w:line="360" w:lineRule="auto"/>
+        <w:ind w:left="360"/>
+        <w:jc w:val="both"/>
+        <w:rPr>
+          <w:rFonts w:ascii="Times New Roman" w:eastAsiaTheme="minorEastAsia" w:hAnsi="Times New Roman" w:cs="Times New Roman"/>
+          <w:color w:val="000000"/>
+          <w:sz w:val="24"/>
+          <w:szCs w:val="24"/>
+        </w:rPr>
+      </w:pPr>
+      <m:oMathPara>
+        <m:oMath>
           <m:r>
             <m:rPr>
-              <m:sty m:val="p"/>
+              <m:nor/>
             </m:rPr>
             <w:rPr>
-              <w:rFonts w:ascii="Cambria Math" w:hAnsi="Cambria Math" w:cs="Times New Roman"/>
+              <w:rFonts w:ascii="Times New Roman" w:hAnsi="Times New Roman" w:cs="Times New Roman"/>
               <w:color w:val="000000"/>
               <w:sz w:val="24"/>
               <w:szCs w:val="24"/>
             </w:rPr>
-            <m:t>=</m:t>
-          </m:r>
-          <m:f>
-            <m:fPr>
-              <m:ctrlPr>
-                <w:rPr>
-                  <w:rFonts w:ascii="Cambria Math" w:hAnsi="Cambria Math" w:cs="Times New Roman"/>
-                  <w:color w:val="000000"/>
-                  <w:sz w:val="24"/>
-                  <w:szCs w:val="24"/>
-                </w:rPr>
-              </m:ctrlPr>
-            </m:fPr>
-            <m:num>
-              <m:r>
-                <m:rPr>
-                  <m:sty m:val="p"/>
-                </m:rPr>
-                <w:rPr>
-                  <w:rFonts w:ascii="Cambria Math" w:hAnsi="Cambria Math" w:cs="Times New Roman"/>
-                  <w:color w:val="000000"/>
-                  <w:sz w:val="24"/>
-                  <w:szCs w:val="24"/>
-                </w:rPr>
-                <m:t>2</m:t>
-              </m:r>
-            </m:num>
-            <m:den>
-              <m:r>
-                <m:rPr>
-                  <m:sty m:val="p"/>
-                </m:rPr>
-                <w:rPr>
-                  <w:rFonts w:ascii="Cambria Math" w:hAnsi="Cambria Math" w:cs="Times New Roman"/>
-                  <w:color w:val="000000"/>
-                  <w:sz w:val="24"/>
-                  <w:szCs w:val="24"/>
-                </w:rPr>
-                <m:t>2+0</m:t>
-              </m:r>
-            </m:den>
-          </m:f>
-          <m:r>
-            <m:rPr>
-              <m:sty m:val="p"/>
-            </m:rPr>
-            <w:rPr>
-              <w:rFonts w:ascii="Cambria Math" w:hAnsi="Cambria Math" w:cs="Times New Roman"/>
-              <w:color w:val="000000"/>
-              <w:sz w:val="24"/>
-              <w:szCs w:val="24"/>
-            </w:rPr>
-            <m:t>=1.0 (100%)</m:t>
-          </m:r>
-        </m:oMath>
-      </m:oMathPara>
-    </w:p>
-    <w:p>
-      <w:pPr>
-        <w:pStyle w:val="ListParagraph"/>
-        <w:spacing w:after="210" w:line="360" w:lineRule="auto"/>
-        <w:ind w:left="567" w:firstLine="720"/>
-        <w:rPr>
-          <w:rFonts w:ascii="Times New Roman" w:hAnsi="Times New Roman" w:cs="Times New Roman"/>
-          <w:sz w:val="24"/>
-          <w:szCs w:val="24"/>
-        </w:rPr>
-      </w:pPr>
-      <m:oMathPara>
-        <m:oMathParaPr>
-          <m:jc m:val="left"/>
-        </m:oMathParaPr>
-        <m:oMath>
-          <m:r>
-            <w:rPr>
-              <w:rFonts w:ascii="Cambria Math" w:hAnsi="Cambria Math" w:cs="Times New Roman"/>
-              <w:color w:val="000000"/>
-              <w:sz w:val="24"/>
-              <w:szCs w:val="24"/>
-            </w:rPr>
-            <m:t>F</m:t>
+            <m:t>F1-score</m:t>
           </m:r>
           <m:r>
             <m:rPr>
@@ -12727,7 +8010,7 @@
               <w:sz w:val="24"/>
               <w:szCs w:val="24"/>
             </w:rPr>
-            <m:t>1=2×</m:t>
+            <m:t>=2×</m:t>
           </m:r>
           <m:f>
             <m:fPr>
@@ -12817,127 +8100,58 @@
               </m:r>
             </m:den>
           </m:f>
-          <m:r>
-            <m:rPr>
-              <m:sty m:val="p"/>
-            </m:rPr>
-            <w:rPr>
-              <w:rFonts w:ascii="Cambria Math" w:hAnsi="Cambria Math" w:cs="Times New Roman"/>
-              <w:color w:val="000000"/>
-              <w:sz w:val="24"/>
-              <w:szCs w:val="24"/>
-            </w:rPr>
-            <m:t>=2×</m:t>
-          </m:r>
-          <m:f>
-            <m:fPr>
-              <m:ctrlPr>
-                <w:rPr>
-                  <w:rFonts w:ascii="Cambria Math" w:hAnsi="Cambria Math" w:cs="Times New Roman"/>
-                  <w:color w:val="000000"/>
-                  <w:sz w:val="24"/>
-                  <w:szCs w:val="24"/>
-                </w:rPr>
-              </m:ctrlPr>
-            </m:fPr>
-            <m:num>
-              <m:r>
-                <m:rPr>
-                  <m:sty m:val="p"/>
-                </m:rPr>
-                <w:rPr>
-                  <w:rFonts w:ascii="Cambria Math" w:hAnsi="Cambria Math" w:cs="Times New Roman"/>
-                  <w:color w:val="000000"/>
-                  <w:sz w:val="24"/>
-                  <w:szCs w:val="24"/>
-                </w:rPr>
-                <m:t>1.0×1.0</m:t>
-              </m:r>
-            </m:num>
-            <m:den>
-              <m:r>
-                <m:rPr>
-                  <m:sty m:val="p"/>
-                </m:rPr>
-                <w:rPr>
-                  <w:rFonts w:ascii="Cambria Math" w:hAnsi="Cambria Math" w:cs="Times New Roman"/>
-                  <w:color w:val="000000"/>
-                  <w:sz w:val="24"/>
-                  <w:szCs w:val="24"/>
-                </w:rPr>
-                <m:t>1.0+1.0</m:t>
-              </m:r>
-            </m:den>
-          </m:f>
-          <m:r>
-            <m:rPr>
-              <m:sty m:val="p"/>
-            </m:rPr>
-            <w:rPr>
-              <w:rFonts w:ascii="Cambria Math" w:hAnsi="Cambria Math" w:cs="Times New Roman"/>
-              <w:color w:val="000000"/>
-              <w:sz w:val="24"/>
-              <w:szCs w:val="24"/>
-            </w:rPr>
-            <m:t>=1.0 (100%)</m:t>
-          </m:r>
         </m:oMath>
       </m:oMathPara>
     </w:p>
     <w:p>
       <w:pPr>
-        <w:spacing w:after="0" w:line="360" w:lineRule="auto"/>
-        <w:jc w:val="both"/>
-        <w:rPr>
-          <w:rFonts w:ascii="Times New Roman" w:hAnsi="Times New Roman" w:cs="Times New Roman"/>
-          <w:sz w:val="24"/>
-          <w:szCs w:val="24"/>
-          <w:lang w:eastAsia="en-ID"/>
-        </w:rPr>
-      </w:pPr>
-      <w:r>
-        <w:rPr>
-          <w:rFonts w:ascii="Times New Roman" w:hAnsi="Times New Roman" w:cs="Times New Roman"/>
-          <w:sz w:val="24"/>
-          <w:szCs w:val="24"/>
-          <w:lang w:eastAsia="en-ID"/>
-        </w:rPr>
-        <w:tab/>
-        <w:t xml:space="preserve">Kesimpulan yang didapat ialah, </w:t>
-      </w:r>
-      <w:r>
-        <w:rPr>
-          <w:rFonts w:ascii="Times New Roman" w:hAnsi="Times New Roman" w:cs="Times New Roman"/>
-          <w:sz w:val="24"/>
-          <w:szCs w:val="24"/>
-          <w:lang w:eastAsia="en-ID"/>
-        </w:rPr>
-        <w:t>Model berhasil memprediksi semua data dengan benar (TP=2, TN=3, FP=0, FN=0).</w:t>
-      </w:r>
-      <w:r>
-        <w:t xml:space="preserve"> </w:t>
-      </w:r>
-      <w:r>
-        <w:rPr>
-          <w:rFonts w:ascii="Times New Roman" w:hAnsi="Times New Roman" w:cs="Times New Roman"/>
-          <w:sz w:val="24"/>
-          <w:szCs w:val="24"/>
-          <w:lang w:eastAsia="en-ID"/>
-        </w:rPr>
-        <w:t>Semua metrik evaluasi bernilai sempurna (100%) karena tidak ada kesalahan prediksi.</w:t>
-      </w:r>
-    </w:p>
-    <w:p>
-      <w:pPr>
-        <w:spacing w:after="0" w:line="360" w:lineRule="auto"/>
-        <w:jc w:val="both"/>
-        <w:rPr>
-          <w:rFonts w:ascii="Times New Roman" w:hAnsi="Times New Roman" w:cs="Times New Roman"/>
-          <w:sz w:val="24"/>
-          <w:szCs w:val="24"/>
-          <w:lang w:eastAsia="en-ID"/>
-        </w:rPr>
-      </w:pPr>
+        <w:spacing w:after="210" w:line="360" w:lineRule="auto"/>
+        <w:ind w:firstLine="720"/>
+        <w:jc w:val="both"/>
+        <w:rPr>
+          <w:rFonts w:ascii="Times New Roman" w:eastAsiaTheme="minorEastAsia" w:hAnsi="Times New Roman" w:cs="Times New Roman"/>
+          <w:sz w:val="24"/>
+          <w:szCs w:val="24"/>
+        </w:rPr>
+      </w:pPr>
+      <w:r>
+        <w:rPr>
+          <w:rFonts w:ascii="Times New Roman" w:eastAsia="inter" w:hAnsi="Times New Roman" w:cs="Times New Roman"/>
+          <w:color w:val="000000"/>
+          <w:sz w:val="24"/>
+          <w:szCs w:val="24"/>
+        </w:rPr>
+        <w:t xml:space="preserve">F1-score </w:t>
+      </w:r>
+      <w:r>
+        <w:rPr>
+          <w:rFonts w:ascii="Times New Roman" w:eastAsia="inter" w:hAnsi="Times New Roman" w:cs="Times New Roman"/>
+          <w:color w:val="000000"/>
+          <w:sz w:val="24"/>
+          <w:szCs w:val="24"/>
+        </w:rPr>
+        <w:t xml:space="preserve">akan </w:t>
+      </w:r>
+      <w:r>
+        <w:rPr>
+          <w:rFonts w:ascii="Times New Roman" w:eastAsia="inter" w:hAnsi="Times New Roman" w:cs="Times New Roman"/>
+          <w:color w:val="000000"/>
+          <w:sz w:val="24"/>
+          <w:szCs w:val="24"/>
+        </w:rPr>
+        <w:t>memberikan gambaran yang lebih baik tentang performa model jika ingin memperhatikan baik precision maupun recall secara bersamaan</w:t>
+      </w:r>
+      <w:r>
+        <w:rPr>
+          <w:rFonts w:ascii="Times New Roman" w:eastAsia="inter" w:hAnsi="Times New Roman" w:cs="Times New Roman"/>
+          <w:color w:val="000000"/>
+          <w:sz w:val="24"/>
+          <w:szCs w:val="24"/>
+        </w:rPr>
+        <w:t>.</w:t>
+      </w:r>
+      <w:bookmarkStart w:id="2" w:name="_GoBack"/>
+      <w:bookmarkEnd w:id="2"/>
     </w:p>
     <w:p>
       <w:pPr>
@@ -13064,7 +8278,6 @@
           <w:szCs w:val="24"/>
           <w:lang w:eastAsia="en-ID"/>
         </w:rPr>
-        <w:lastRenderedPageBreak/>
         <w:t>Distribusi Kuisioner: Kuisioner disebarkan melalui link yang bisa dibagikan via email, media sosial, atau platform lainnya.</w:t>
       </w:r>
     </w:p>
@@ -13166,7 +8379,17 @@
           <w:szCs w:val="24"/>
           <w:lang w:eastAsia="en-ID"/>
         </w:rPr>
-        <w:t>Google Sheets adalah aplikasi spreadsheet berbasis cloud yang memungkinkan pengguna membuat, mengedit, dan mengelola data dalam format tabel dengan kolom dan baris secara online. Berbeda dengan software spreadsheet tradisional seperti Microsoft Excel yang berbasis offline, Google Sheets menyimpan data secara otomatis di cloud sehingga data dapat diakses dan dikerjakan secara real-time dari berbagai perangkat yang terhubung internet</w:t>
+        <w:t xml:space="preserve">Google Sheets adalah aplikasi spreadsheet berbasis cloud yang memungkinkan pengguna membuat, mengedit, dan mengelola data dalam format tabel dengan kolom dan baris secara online. Berbeda dengan software spreadsheet </w:t>
+      </w:r>
+      <w:r>
+        <w:rPr>
+          <w:rFonts w:ascii="Times New Roman" w:hAnsi="Times New Roman" w:cs="Times New Roman"/>
+          <w:sz w:val="24"/>
+          <w:szCs w:val="24"/>
+          <w:lang w:eastAsia="en-ID"/>
+        </w:rPr>
+        <w:lastRenderedPageBreak/>
+        <w:t>tradisional seperti Microsoft Excel yang berbasis offline, Google Sheets menyimpan data secara otomatis di cloud sehingga data dapat diakses dan dikerjakan secara real-time dari berbagai perangkat yang terhubung internet</w:t>
       </w:r>
       <w:r>
         <w:rPr>
@@ -13339,17 +8562,7 @@
           <w:szCs w:val="24"/>
           <w:lang w:eastAsia="en-ID"/>
         </w:rPr>
-        <w:t xml:space="preserve">Visual Studio Code (VS Code) adalah editor kode sumber buatan Microsoft yang ringan namun kaya fitur, mendukung berbagai bahasa pemrograman, termasuk Dart dan Python. VS Code dilengkapi dengan IntelliSense untuk memberikan saran kode yang cerdas, debugger bawaan untuk membantu menemukan dan memperbaiki error, serta integrasi Git agar lebih mudah mengelola versi kode. Selain itu, tersedia banyak ekstensi yang bisa diinstal, seperti Flutter </w:t>
-      </w:r>
-      <w:r>
-        <w:rPr>
-          <w:rFonts w:ascii="Times New Roman" w:hAnsi="Times New Roman" w:cs="Times New Roman"/>
-          <w:sz w:val="24"/>
-          <w:szCs w:val="24"/>
-          <w:lang w:eastAsia="en-ID"/>
-        </w:rPr>
-        <w:lastRenderedPageBreak/>
-        <w:t>untuk pengembangan aplikasi Dart dan Python extension yang mendukung analisis kode, virtual environment, hingga Jupyter Notebook. Kombinasi fitur ini menjadikan VS Code pilihan populer bagi pengembang aplikasi.</w:t>
+        <w:t>Visual Studio Code (VS Code) adalah editor kode sumber buatan Microsoft yang ringan namun kaya fitur, mendukung berbagai bahasa pemrograman, termasuk Dart dan Python. VS Code dilengkapi dengan IntelliSense untuk memberikan saran kode yang cerdas, debugger bawaan untuk membantu menemukan dan memperbaiki error, serta integrasi Git agar lebih mudah mengelola versi kode. Selain itu, tersedia banyak ekstensi yang bisa diinstal, seperti Flutter untuk pengembangan aplikasi Dart dan Python extension yang mendukung analisis kode, virtual environment, hingga Jupyter Notebook. Kombinasi fitur ini menjadikan VS Code pilihan populer bagi pengembang aplikasi.</w:t>
       </w:r>
     </w:p>
     <w:p>
@@ -13385,7 +8598,11 @@
         <w:jc w:val="both"/>
       </w:pPr>
       <w:r>
-        <w:t>Aplikasi Android adalah perangkat lunak yang dirancang untuk berjalan di sistem operasi Android, yang dikembangkan oleh Google. Aplikasi Android biasanya dibuat menggunakan bahasa pemrograman seperti Java, Kotlin, atau Dart (melalui Flutter), dan bisa diunduh melalui Google Play Store atau sumber lainnya. Aplikasi Android dalam konteks laporan audit adalah perangkat lunak yang dirancang untuk berjalan pada sistem operasi Android dan dapat digunakan untuk mendukung proses audit, baik internal maupun eksternal. Aplikasi ini dapat membantu auditor dalam mengumpulkan data, mencatat temuan, dan membuat laporan secara real-time langsung dari lapangan. Selain itu, aplikasi Android juga memungkinkan integrasi dengan berbagai sistem lain, seperti database perusahaan atau cloud storage, untuk mempercepat akses informasi dan memperkuat akurasi hasil audit. Dengan fitur seperti GPS, kamera, dan notifikasi, aplikasi audit berbasis Android juga dapat mempermudah pelacakan lokasi, dokumentasi bukti visual, serta pengingat jadwal audit. Penggunaan aplikasi semacam ini meningkatkan efisiensi, mengurangi kesalahan manual, dan mempercepat proses pelaporan hasil audit.</w:t>
+        <w:t xml:space="preserve">Aplikasi Android adalah perangkat lunak yang dirancang untuk berjalan di sistem operasi Android, yang dikembangkan oleh Google. Aplikasi Android biasanya dibuat menggunakan bahasa pemrograman seperti Java, Kotlin, atau Dart (melalui Flutter), dan bisa diunduh melalui Google Play Store atau sumber lainnya. Aplikasi Android dalam konteks laporan audit adalah perangkat lunak yang </w:t>
+      </w:r>
+      <w:r>
+        <w:lastRenderedPageBreak/>
+        <w:t>dirancang untuk berjalan pada sistem operasi Android dan dapat digunakan untuk mendukung proses audit, baik internal maupun eksternal. Aplikasi ini dapat membantu auditor dalam mengumpulkan data, mencatat temuan, dan membuat laporan secara real-time langsung dari lapangan. Selain itu, aplikasi Android juga memungkinkan integrasi dengan berbagai sistem lain, seperti database perusahaan atau cloud storage, untuk mempercepat akses informasi dan memperkuat akurasi hasil audit. Dengan fitur seperti GPS, kamera, dan notifikasi, aplikasi audit berbasis Android juga dapat mempermudah pelacakan lokasi, dokumentasi bukti visual, serta pengingat jadwal audit. Penggunaan aplikasi semacam ini meningkatkan efisiensi, mengurangi kesalahan manual, dan mempercepat proses pelaporan hasil audit.</w:t>
       </w:r>
     </w:p>
     <w:p>
@@ -13447,17 +8664,7 @@
           <w:szCs w:val="24"/>
           <w:lang w:eastAsia="en-ID"/>
         </w:rPr>
-        <w:t xml:space="preserve">Python adalah bahasa pemrograman yang terkenal karena sintaksnya yang sederhana dan mudah dibaca, membuatnya populer di kalangan pemula maupun profesional. Python mendukung berbagai paradigma pemrograman, seperti pemrograman berorientasi objek, prosedural, dan fungsional. Bahasa ini sering digunakan dalam pengembangan web, data science, kecerdasan buatan (AI), hingga automasi. Python memiliki pustaka (library) yang sangat kaya, seperti Django dan Flask untuk web, Pandas dan NumPy untuk analisis data, serta TensorFlow untuk </w:t>
-      </w:r>
-      <w:r>
-        <w:rPr>
-          <w:rFonts w:ascii="Times New Roman" w:hAnsi="Times New Roman" w:cs="Times New Roman"/>
-          <w:sz w:val="24"/>
-          <w:szCs w:val="24"/>
-          <w:lang w:eastAsia="en-ID"/>
-        </w:rPr>
-        <w:lastRenderedPageBreak/>
-        <w:t>machine learning. Fleksibilitas dan komunitas besar membuat Python menjadi salah satu bahasa pemrograman paling populer di dunia</w:t>
+        <w:t>Python adalah bahasa pemrograman yang terkenal karena sintaksnya yang sederhana dan mudah dibaca, membuatnya populer di kalangan pemula maupun profesional. Python mendukung berbagai paradigma pemrograman, seperti pemrograman berorientasi objek, prosedural, dan fungsional. Bahasa ini sering digunakan dalam pengembangan web, data science, kecerdasan buatan (AI), hingga automasi. Python memiliki pustaka (library) yang sangat kaya, seperti Django dan Flask untuk web, Pandas dan NumPy untuk analisis data, serta TensorFlow untuk machine learning. Fleksibilitas dan komunitas besar membuat Python menjadi salah satu bahasa pemrograman paling populer di dunia</w:t>
       </w:r>
       <w:r>
         <w:rPr>
@@ -13510,7 +8717,17 @@
           <w:szCs w:val="24"/>
           <w:lang w:eastAsia="en-ID"/>
         </w:rPr>
-        <w:t>Dart adalah bahasa pemrograman yang dikembangkan oleh Google, dirancang untuk membangun aplikasi lintas platform, terutama pada frontend seperti aplikasi mobile dan web. Dart terkenal karena digunakan dalam framework Flutter, yang memungkinkan pengembang membuat aplikasi Android, iOS, web, hingga desktop dengan satu basis kode. Bahasa ini memiliki sintaks yang mudah dipahami, mendukung pemrograman berorientasi objek, dan dilengkapi fitur seperti hot reload yang mempercepat pengembangan dengan memperbarui tampilan aplikasi secara instan tanpa kehilangan status. Dart juga mendukung Just-in-Time (JIT) untuk pengembangan cepat dan Ahead-of-Time (AOT) untuk performa tinggi saat aplikasi dijalankan.</w:t>
+        <w:t xml:space="preserve">Dart adalah bahasa pemrograman yang dikembangkan oleh Google, dirancang untuk membangun aplikasi lintas platform, terutama pada frontend seperti aplikasi mobile dan web. Dart terkenal karena digunakan dalam framework Flutter, yang memungkinkan pengembang membuat aplikasi Android, iOS, web, hingga desktop dengan satu basis kode. Bahasa ini memiliki sintaks yang mudah dipahami, mendukung pemrograman berorientasi objek, dan dilengkapi fitur seperti hot reload yang mempercepat pengembangan dengan memperbarui tampilan aplikasi secara instan tanpa kehilangan status. Dart juga mendukung Just-in-Time </w:t>
+      </w:r>
+      <w:r>
+        <w:rPr>
+          <w:rFonts w:ascii="Times New Roman" w:hAnsi="Times New Roman" w:cs="Times New Roman"/>
+          <w:sz w:val="24"/>
+          <w:szCs w:val="24"/>
+          <w:lang w:eastAsia="en-ID"/>
+        </w:rPr>
+        <w:lastRenderedPageBreak/>
+        <w:t>(JIT) untuk pengembangan cepat dan Ahead-of-Time (AOT) untuk performa tinggi saat aplikasi dijalankan.</w:t>
       </w:r>
     </w:p>
     <w:p>
@@ -13593,7 +8810,7 @@
           <w:lang w:eastAsia="en-ID"/>
         </w:rPr>
       </w:pPr>
-      <w:bookmarkStart w:id="2" w:name="_Toc192843207"/>
+      <w:bookmarkStart w:id="3" w:name="_Toc192843207"/>
       <w:r>
         <w:rPr>
           <w:rFonts w:ascii="Times New Roman" w:hAnsi="Times New Roman" w:cs="Times New Roman"/>
@@ -13621,16 +8838,7 @@
           <w:sz w:val="24"/>
           <w:szCs w:val="24"/>
         </w:rPr>
-        <w:t xml:space="preserve">UML adalah bahasa standar yang digunakan untuk memodelkan sistem secara visual, khususnya sistem berorientasi objek. UML berfungsi sebagai alat bantu dalam perancangan, visualisasi, dokumentasi, dan pembangunan sistem perangkat lunak maupun sistem lainnya yang kompleks. UML membantu </w:t>
-      </w:r>
-      <w:r>
-        <w:rPr>
-          <w:rFonts w:ascii="Times New Roman" w:hAnsi="Times New Roman" w:cs="Times New Roman"/>
-          <w:sz w:val="24"/>
-          <w:szCs w:val="24"/>
-        </w:rPr>
-        <w:lastRenderedPageBreak/>
-        <w:t xml:space="preserve">menggambarkan bagaimana sebuah sistem bekerja melalui berbagai diagram yang menjelaskan struktur dan perilaku sistem tersebut secara terperinci. </w:t>
+        <w:t xml:space="preserve">UML adalah bahasa standar yang digunakan untuk memodelkan sistem secara visual, khususnya sistem berorientasi objek. UML berfungsi sebagai alat bantu dalam perancangan, visualisasi, dokumentasi, dan pembangunan sistem perangkat lunak maupun sistem lainnya yang kompleks. UML membantu menggambarkan bagaimana sebuah sistem bekerja melalui berbagai diagram yang menjelaskan struktur dan perilaku sistem tersebut secara terperinci. </w:t>
       </w:r>
       <w:r>
         <w:rPr>
@@ -13734,6 +8942,7 @@
           <w:sz w:val="24"/>
           <w:szCs w:val="24"/>
         </w:rPr>
+        <w:lastRenderedPageBreak/>
         <w:t>Mendokumentasikan sistem</w:t>
       </w:r>
       <w:r>
@@ -14021,7 +9230,6 @@
           <w:sz w:val="24"/>
           <w:szCs w:val="24"/>
         </w:rPr>
-        <w:lastRenderedPageBreak/>
         <w:t>Diagram lainnya seperti State Diagram, Component Diagram, dan Deployment Diagram juga sering digunakan sesuai kebutuhan sistem</w:t>
       </w:r>
       <w:r>
@@ -14124,7 +9332,7 @@
         </w:rPr>
         <w:t>Metode dan Tahapannya</w:t>
       </w:r>
-      <w:bookmarkEnd w:id="2"/>
+      <w:bookmarkEnd w:id="3"/>
     </w:p>
     <w:p>
       <w:pPr>
@@ -14140,7 +9348,11 @@
         <w:t xml:space="preserve"> atau </w:t>
       </w:r>
       <w:r>
-        <w:t>pendekatan penelitian yang menggunakan angka dan statistik untuk mengumpulkan dan menganalisis data yang dapat diukur, dengan tujuan untuk menjelaskan, memprediksi, atau mengontrol fenomena tertentu</w:t>
+        <w:t xml:space="preserve">pendekatan penelitian yang menggunakan angka dan statistik untuk mengumpulkan dan menganalisis data yang dapat diukur, dengan tujuan untuk menjelaskan, memprediksi, atau </w:t>
+      </w:r>
+      <w:r>
+        <w:lastRenderedPageBreak/>
+        <w:t>mengontrol fenomena tertentu</w:t>
       </w:r>
       <w:r>
         <w:t xml:space="preserve"> dengan pendekatan eksperimen. Fokus utama adalah membangun model deteksi dan pencegahan fraud internal di CV. Smartindo Telekom menggunakan algoritma Random Forest, dengan pendekatan analisis berdasarkan kerangka Fraud Diamond.</w:t>
@@ -14221,7 +9433,6 @@
         <w:jc w:val="both"/>
       </w:pPr>
       <w:r>
-        <w:lastRenderedPageBreak/>
         <w:t>Fraud Diamond mencakup empat elemen utama yang menjadi dasar variabel penelitian:</w:t>
       </w:r>
     </w:p>
@@ -14396,6 +9607,7 @@
           <w:b/>
           <w:color w:val="auto"/>
         </w:rPr>
+        <w:lastRenderedPageBreak/>
         <w:t>Pengumpulan Data</w:t>
       </w:r>
     </w:p>
@@ -14472,7 +9684,6 @@
           <w:b/>
           <w:color w:val="auto"/>
         </w:rPr>
-        <w:lastRenderedPageBreak/>
         <w:t>Variabel Penelitian dan Indikator</w:t>
       </w:r>
     </w:p>
@@ -17710,7 +12921,16 @@
           <w:sz w:val="24"/>
           <w:szCs w:val="24"/>
         </w:rPr>
-        <w:t>Selain variabel independen (fitur), penelitian ini juga membutuhkan variabel dependen atau label sebagai acuan dalam supervised learning: Fraud: Label biner (0 = tidak ada fraud, 1 = terdapat fraud) berdasarkan temuan audit atau laporan valid dari manajemen.</w:t>
+        <w:t xml:space="preserve">Selain variabel independen (fitur), penelitian ini juga membutuhkan variabel </w:t>
+      </w:r>
+      <w:r>
+        <w:rPr>
+          <w:rFonts w:ascii="Times New Roman" w:hAnsi="Times New Roman" w:cs="Times New Roman"/>
+          <w:sz w:val="24"/>
+          <w:szCs w:val="24"/>
+        </w:rPr>
+        <w:lastRenderedPageBreak/>
+        <w:t>dependen atau label sebagai acuan dalam supervised learning: Fraud: Label biner (0 = tidak ada fraud, 1 = terdapat fraud) berdasarkan temuan audit atau laporan valid dari manajemen.</w:t>
       </w:r>
     </w:p>
     <w:p>
@@ -17844,7 +13064,6 @@
           <w:sz w:val="24"/>
           <w:szCs w:val="24"/>
         </w:rPr>
-        <w:lastRenderedPageBreak/>
         <w:t>Pra-Pemrosesan Data</w:t>
       </w:r>
     </w:p>
@@ -17965,6 +13184,7 @@
           <w:sz w:val="24"/>
           <w:szCs w:val="24"/>
         </w:rPr>
+        <w:lastRenderedPageBreak/>
         <w:t>Labeling: Memberikan label fraud (1) atau tidak fraud (0) berdasarkan data audit atau hasil validasi dari manajemen.</w:t>
       </w:r>
     </w:p>
@@ -18275,7 +13495,6 @@
           <w:sz w:val="24"/>
           <w:szCs w:val="24"/>
         </w:rPr>
-        <w:lastRenderedPageBreak/>
         <w:t>Precision (ketepatan)</w:t>
       </w:r>
     </w:p>
@@ -18415,6 +13634,7 @@
           <w:sz w:val="24"/>
           <w:szCs w:val="24"/>
         </w:rPr>
+        <w:lastRenderedPageBreak/>
         <w:t xml:space="preserve">Berikut adalah </w:t>
       </w:r>
       <w:r>
@@ -18536,7 +13756,7 @@
           <w:lang w:eastAsia="en-ID"/>
         </w:rPr>
       </w:pPr>
-      <w:bookmarkStart w:id="3" w:name="_Toc192843208"/>
+      <w:bookmarkStart w:id="4" w:name="_Toc192843208"/>
       <w:r>
         <w:rPr>
           <w:rFonts w:ascii="Times New Roman" w:hAnsi="Times New Roman" w:cs="Times New Roman"/>
@@ -18546,10 +13766,9 @@
           <w:szCs w:val="24"/>
           <w:lang w:eastAsia="en-ID"/>
         </w:rPr>
-        <w:lastRenderedPageBreak/>
         <w:t>Penelitian Terkait</w:t>
       </w:r>
-      <w:bookmarkEnd w:id="3"/>
+      <w:bookmarkEnd w:id="4"/>
     </w:p>
     <w:p>
       <w:pPr>
@@ -18642,7 +13861,17 @@
           <w:szCs w:val="24"/>
           <w:lang w:eastAsia="en-ID"/>
         </w:rPr>
-        <w:t>Prediksi Stroke Menggunakan Algoritma Random Forest: Penelitian ini bertujuan untuk mengembangkan dan mengevaluasi performa model klasifikasi menggunakan algoritma Random Forest untuk memprediksi stroke berdasarkan data klinis dan faktor risiko pasien. Hasil penelitian menunjukkan bahwa model Random Forest memiliki akurasi sebesar 93,6%, presisi sebesar 91,4%, recall sebesar 96,1%, dan F1-Score sebesar 93,7%</w:t>
+        <w:t xml:space="preserve">Prediksi Stroke Menggunakan Algoritma Random Forest: Penelitian ini bertujuan untuk mengembangkan dan mengevaluasi performa model klasifikasi menggunakan algoritma Random Forest untuk memprediksi stroke berdasarkan data klinis dan faktor risiko pasien. Hasil penelitian menunjukkan bahwa model </w:t>
+      </w:r>
+      <w:r>
+        <w:rPr>
+          <w:rFonts w:ascii="Times New Roman" w:eastAsia="Times New Roman" w:hAnsi="Times New Roman" w:cs="Times New Roman"/>
+          <w:sz w:val="24"/>
+          <w:szCs w:val="24"/>
+          <w:lang w:eastAsia="en-ID"/>
+        </w:rPr>
+        <w:lastRenderedPageBreak/>
+        <w:t>Random Forest memiliki akurasi sebesar 93,6%, presisi sebesar 91,4%, recall sebesar 96,1%, dan F1-Score sebesar 93,7%</w:t>
       </w:r>
       <w:r>
         <w:rPr>
@@ -18841,7 +14070,6 @@
           <w:szCs w:val="24"/>
           <w:lang w:eastAsia="en-ID"/>
         </w:rPr>
-        <w:lastRenderedPageBreak/>
         <w:t>Prediksi Curah Hujan Menggunakan Algoritma Random Forest: Penelitian ini bertujuan untuk membuat model prediksi curah hujan dengan mengimplementasikan algoritma Random Forest. Metode penelitian terdiri dari empat langkah: pengumpulan data, pengolahan data, implementasi Random Forest, dan analisis. Implementasi Random Forest dengan menggunakan set pelatihan menghasilkan model yang memiliki akurasi 71,09%, presisi 0,75, recall 0,85, f-measure 0,79, kappa statistik 0,33, MAE 0,35, RMSE 0,46, ROC Area 0,78</w:t>
       </w:r>
       <w:r>
@@ -19682,6 +14910,95 @@
     </w:lvl>
   </w:abstractNum>
   <w:abstractNum w:abstractNumId="4" w15:restartNumberingAfterBreak="0">
+    <w:nsid w:val="09647B73"/>
+    <w:multiLevelType w:val="hybridMultilevel"/>
+    <w:tmpl w:val="5B22BDF8"/>
+    <w:lvl w:ilvl="0" w:tplc="1B90A492">
+      <w:start w:val="1"/>
+      <w:numFmt w:val="decimal"/>
+      <w:lvlText w:val="%1)"/>
+      <w:lvlJc w:val="left"/>
+      <w:pPr>
+        <w:ind w:left="720" w:hanging="360"/>
+      </w:pPr>
+      <w:rPr>
+        <w:rFonts w:hint="default"/>
+      </w:rPr>
+    </w:lvl>
+    <w:lvl w:ilvl="1" w:tplc="38090019" w:tentative="1">
+      <w:start w:val="1"/>
+      <w:numFmt w:val="lowerLetter"/>
+      <w:lvlText w:val="%2."/>
+      <w:lvlJc w:val="left"/>
+      <w:pPr>
+        <w:ind w:left="1440" w:hanging="360"/>
+      </w:pPr>
+    </w:lvl>
+    <w:lvl w:ilvl="2" w:tplc="3809001B" w:tentative="1">
+      <w:start w:val="1"/>
+      <w:numFmt w:val="lowerRoman"/>
+      <w:lvlText w:val="%3."/>
+      <w:lvlJc w:val="right"/>
+      <w:pPr>
+        <w:ind w:left="2160" w:hanging="180"/>
+      </w:pPr>
+    </w:lvl>
+    <w:lvl w:ilvl="3" w:tplc="3809000F" w:tentative="1">
+      <w:start w:val="1"/>
+      <w:numFmt w:val="decimal"/>
+      <w:lvlText w:val="%4."/>
+      <w:lvlJc w:val="left"/>
+      <w:pPr>
+        <w:ind w:left="2880" w:hanging="360"/>
+      </w:pPr>
+    </w:lvl>
+    <w:lvl w:ilvl="4" w:tplc="38090019" w:tentative="1">
+      <w:start w:val="1"/>
+      <w:numFmt w:val="lowerLetter"/>
+      <w:lvlText w:val="%5."/>
+      <w:lvlJc w:val="left"/>
+      <w:pPr>
+        <w:ind w:left="3600" w:hanging="360"/>
+      </w:pPr>
+    </w:lvl>
+    <w:lvl w:ilvl="5" w:tplc="3809001B" w:tentative="1">
+      <w:start w:val="1"/>
+      <w:numFmt w:val="lowerRoman"/>
+      <w:lvlText w:val="%6."/>
+      <w:lvlJc w:val="right"/>
+      <w:pPr>
+        <w:ind w:left="4320" w:hanging="180"/>
+      </w:pPr>
+    </w:lvl>
+    <w:lvl w:ilvl="6" w:tplc="3809000F" w:tentative="1">
+      <w:start w:val="1"/>
+      <w:numFmt w:val="decimal"/>
+      <w:lvlText w:val="%7."/>
+      <w:lvlJc w:val="left"/>
+      <w:pPr>
+        <w:ind w:left="5040" w:hanging="360"/>
+      </w:pPr>
+    </w:lvl>
+    <w:lvl w:ilvl="7" w:tplc="38090019" w:tentative="1">
+      <w:start w:val="1"/>
+      <w:numFmt w:val="lowerLetter"/>
+      <w:lvlText w:val="%8."/>
+      <w:lvlJc w:val="left"/>
+      <w:pPr>
+        <w:ind w:left="5760" w:hanging="360"/>
+      </w:pPr>
+    </w:lvl>
+    <w:lvl w:ilvl="8" w:tplc="3809001B" w:tentative="1">
+      <w:start w:val="1"/>
+      <w:numFmt w:val="lowerRoman"/>
+      <w:lvlText w:val="%9."/>
+      <w:lvlJc w:val="right"/>
+      <w:pPr>
+        <w:ind w:left="6480" w:hanging="180"/>
+      </w:pPr>
+    </w:lvl>
+  </w:abstractNum>
+  <w:abstractNum w:abstractNumId="5" w15:restartNumberingAfterBreak="0">
     <w:nsid w:val="0BA03CFC"/>
     <w:multiLevelType w:val="multilevel"/>
     <w:tmpl w:val="A7108DBA"/>
@@ -19798,7 +15115,7 @@
       </w:pPr>
     </w:lvl>
   </w:abstractNum>
-  <w:abstractNum w:abstractNumId="5" w15:restartNumberingAfterBreak="0">
+  <w:abstractNum w:abstractNumId="6" w15:restartNumberingAfterBreak="0">
     <w:nsid w:val="0F850E97"/>
     <w:multiLevelType w:val="multilevel"/>
     <w:tmpl w:val="B4105E34"/>
@@ -19915,7 +15232,7 @@
       </w:pPr>
     </w:lvl>
   </w:abstractNum>
-  <w:abstractNum w:abstractNumId="6" w15:restartNumberingAfterBreak="0">
+  <w:abstractNum w:abstractNumId="7" w15:restartNumberingAfterBreak="0">
     <w:nsid w:val="0F9C15CB"/>
     <w:multiLevelType w:val="hybridMultilevel"/>
     <w:tmpl w:val="652A99B8"/>
@@ -20001,7 +15318,7 @@
       </w:pPr>
     </w:lvl>
   </w:abstractNum>
-  <w:abstractNum w:abstractNumId="7" w15:restartNumberingAfterBreak="0">
+  <w:abstractNum w:abstractNumId="8" w15:restartNumberingAfterBreak="0">
     <w:nsid w:val="10BB098E"/>
     <w:multiLevelType w:val="multilevel"/>
     <w:tmpl w:val="5DDAEF48"/>
@@ -20118,7 +15435,7 @@
       </w:pPr>
     </w:lvl>
   </w:abstractNum>
-  <w:abstractNum w:abstractNumId="8" w15:restartNumberingAfterBreak="0">
+  <w:abstractNum w:abstractNumId="9" w15:restartNumberingAfterBreak="0">
     <w:nsid w:val="19C6043E"/>
     <w:multiLevelType w:val="multilevel"/>
     <w:tmpl w:val="ED3C977E"/>
@@ -20235,7 +15552,7 @@
       </w:pPr>
     </w:lvl>
   </w:abstractNum>
-  <w:abstractNum w:abstractNumId="9" w15:restartNumberingAfterBreak="0">
+  <w:abstractNum w:abstractNumId="10" w15:restartNumberingAfterBreak="0">
     <w:nsid w:val="1CC85B9A"/>
     <w:multiLevelType w:val="hybridMultilevel"/>
     <w:tmpl w:val="C540DDC2"/>
@@ -20324,7 +15641,7 @@
       </w:pPr>
     </w:lvl>
   </w:abstractNum>
-  <w:abstractNum w:abstractNumId="10" w15:restartNumberingAfterBreak="0">
+  <w:abstractNum w:abstractNumId="11" w15:restartNumberingAfterBreak="0">
     <w:nsid w:val="1D783875"/>
     <w:multiLevelType w:val="hybridMultilevel"/>
     <w:tmpl w:val="53402F42"/>
@@ -20410,7 +15727,7 @@
       </w:pPr>
     </w:lvl>
   </w:abstractNum>
-  <w:abstractNum w:abstractNumId="11" w15:restartNumberingAfterBreak="0">
+  <w:abstractNum w:abstractNumId="12" w15:restartNumberingAfterBreak="0">
     <w:nsid w:val="1F677857"/>
     <w:multiLevelType w:val="hybridMultilevel"/>
     <w:tmpl w:val="D8A031F0"/>
@@ -20496,7 +15813,7 @@
       </w:pPr>
     </w:lvl>
   </w:abstractNum>
-  <w:abstractNum w:abstractNumId="12" w15:restartNumberingAfterBreak="0">
+  <w:abstractNum w:abstractNumId="13" w15:restartNumberingAfterBreak="0">
     <w:nsid w:val="248A7B6C"/>
     <w:multiLevelType w:val="multilevel"/>
     <w:tmpl w:val="5D04F1CE"/>
@@ -20645,7 +15962,7 @@
       </w:rPr>
     </w:lvl>
   </w:abstractNum>
-  <w:abstractNum w:abstractNumId="13" w15:restartNumberingAfterBreak="0">
+  <w:abstractNum w:abstractNumId="14" w15:restartNumberingAfterBreak="0">
     <w:nsid w:val="253F0C12"/>
     <w:multiLevelType w:val="hybridMultilevel"/>
     <w:tmpl w:val="68E821C2"/>
@@ -20731,7 +16048,93 @@
       </w:pPr>
     </w:lvl>
   </w:abstractNum>
-  <w:abstractNum w:abstractNumId="14" w15:restartNumberingAfterBreak="0">
+  <w:abstractNum w:abstractNumId="15" w15:restartNumberingAfterBreak="0">
+    <w:nsid w:val="2936401F"/>
+    <w:multiLevelType w:val="hybridMultilevel"/>
+    <w:tmpl w:val="4170F1E2"/>
+    <w:lvl w:ilvl="0" w:tplc="38090017">
+      <w:start w:val="1"/>
+      <w:numFmt w:val="lowerLetter"/>
+      <w:lvlText w:val="%1)"/>
+      <w:lvlJc w:val="left"/>
+      <w:pPr>
+        <w:ind w:left="1004" w:hanging="360"/>
+      </w:pPr>
+    </w:lvl>
+    <w:lvl w:ilvl="1" w:tplc="38090019" w:tentative="1">
+      <w:start w:val="1"/>
+      <w:numFmt w:val="lowerLetter"/>
+      <w:lvlText w:val="%2."/>
+      <w:lvlJc w:val="left"/>
+      <w:pPr>
+        <w:ind w:left="1724" w:hanging="360"/>
+      </w:pPr>
+    </w:lvl>
+    <w:lvl w:ilvl="2" w:tplc="3809001B" w:tentative="1">
+      <w:start w:val="1"/>
+      <w:numFmt w:val="lowerRoman"/>
+      <w:lvlText w:val="%3."/>
+      <w:lvlJc w:val="right"/>
+      <w:pPr>
+        <w:ind w:left="2444" w:hanging="180"/>
+      </w:pPr>
+    </w:lvl>
+    <w:lvl w:ilvl="3" w:tplc="3809000F" w:tentative="1">
+      <w:start w:val="1"/>
+      <w:numFmt w:val="decimal"/>
+      <w:lvlText w:val="%4."/>
+      <w:lvlJc w:val="left"/>
+      <w:pPr>
+        <w:ind w:left="3164" w:hanging="360"/>
+      </w:pPr>
+    </w:lvl>
+    <w:lvl w:ilvl="4" w:tplc="38090019" w:tentative="1">
+      <w:start w:val="1"/>
+      <w:numFmt w:val="lowerLetter"/>
+      <w:lvlText w:val="%5."/>
+      <w:lvlJc w:val="left"/>
+      <w:pPr>
+        <w:ind w:left="3884" w:hanging="360"/>
+      </w:pPr>
+    </w:lvl>
+    <w:lvl w:ilvl="5" w:tplc="3809001B" w:tentative="1">
+      <w:start w:val="1"/>
+      <w:numFmt w:val="lowerRoman"/>
+      <w:lvlText w:val="%6."/>
+      <w:lvlJc w:val="right"/>
+      <w:pPr>
+        <w:ind w:left="4604" w:hanging="180"/>
+      </w:pPr>
+    </w:lvl>
+    <w:lvl w:ilvl="6" w:tplc="3809000F" w:tentative="1">
+      <w:start w:val="1"/>
+      <w:numFmt w:val="decimal"/>
+      <w:lvlText w:val="%7."/>
+      <w:lvlJc w:val="left"/>
+      <w:pPr>
+        <w:ind w:left="5324" w:hanging="360"/>
+      </w:pPr>
+    </w:lvl>
+    <w:lvl w:ilvl="7" w:tplc="38090019" w:tentative="1">
+      <w:start w:val="1"/>
+      <w:numFmt w:val="lowerLetter"/>
+      <w:lvlText w:val="%8."/>
+      <w:lvlJc w:val="left"/>
+      <w:pPr>
+        <w:ind w:left="6044" w:hanging="360"/>
+      </w:pPr>
+    </w:lvl>
+    <w:lvl w:ilvl="8" w:tplc="3809001B" w:tentative="1">
+      <w:start w:val="1"/>
+      <w:numFmt w:val="lowerRoman"/>
+      <w:lvlText w:val="%9."/>
+      <w:lvlJc w:val="right"/>
+      <w:pPr>
+        <w:ind w:left="6764" w:hanging="180"/>
+      </w:pPr>
+    </w:lvl>
+  </w:abstractNum>
+  <w:abstractNum w:abstractNumId="16" w15:restartNumberingAfterBreak="0">
     <w:nsid w:val="2DCD4D23"/>
     <w:multiLevelType w:val="hybridMultilevel"/>
     <w:tmpl w:val="0B840566"/>
@@ -20817,7 +16220,7 @@
       </w:pPr>
     </w:lvl>
   </w:abstractNum>
-  <w:abstractNum w:abstractNumId="15" w15:restartNumberingAfterBreak="0">
+  <w:abstractNum w:abstractNumId="17" w15:restartNumberingAfterBreak="0">
     <w:nsid w:val="2EB63B42"/>
     <w:multiLevelType w:val="hybridMultilevel"/>
     <w:tmpl w:val="28CA19CE"/>
@@ -20903,7 +16306,7 @@
       </w:pPr>
     </w:lvl>
   </w:abstractNum>
-  <w:abstractNum w:abstractNumId="16" w15:restartNumberingAfterBreak="0">
+  <w:abstractNum w:abstractNumId="18" w15:restartNumberingAfterBreak="0">
     <w:nsid w:val="2F98076F"/>
     <w:multiLevelType w:val="hybridMultilevel"/>
     <w:tmpl w:val="D2FA642C"/>
@@ -20992,7 +16395,96 @@
       </w:pPr>
     </w:lvl>
   </w:abstractNum>
-  <w:abstractNum w:abstractNumId="17" w15:restartNumberingAfterBreak="0">
+  <w:abstractNum w:abstractNumId="19" w15:restartNumberingAfterBreak="0">
+    <w:nsid w:val="30055D89"/>
+    <w:multiLevelType w:val="hybridMultilevel"/>
+    <w:tmpl w:val="365496D0"/>
+    <w:lvl w:ilvl="0" w:tplc="DB027EBC">
+      <w:start w:val="1"/>
+      <w:numFmt w:val="decimal"/>
+      <w:lvlText w:val="%1)"/>
+      <w:lvlJc w:val="left"/>
+      <w:pPr>
+        <w:ind w:left="1440" w:hanging="360"/>
+      </w:pPr>
+      <w:rPr>
+        <w:rFonts w:hint="default"/>
+      </w:rPr>
+    </w:lvl>
+    <w:lvl w:ilvl="1" w:tplc="38090019" w:tentative="1">
+      <w:start w:val="1"/>
+      <w:numFmt w:val="lowerLetter"/>
+      <w:lvlText w:val="%2."/>
+      <w:lvlJc w:val="left"/>
+      <w:pPr>
+        <w:ind w:left="2160" w:hanging="360"/>
+      </w:pPr>
+    </w:lvl>
+    <w:lvl w:ilvl="2" w:tplc="3809001B" w:tentative="1">
+      <w:start w:val="1"/>
+      <w:numFmt w:val="lowerRoman"/>
+      <w:lvlText w:val="%3."/>
+      <w:lvlJc w:val="right"/>
+      <w:pPr>
+        <w:ind w:left="2880" w:hanging="180"/>
+      </w:pPr>
+    </w:lvl>
+    <w:lvl w:ilvl="3" w:tplc="3809000F" w:tentative="1">
+      <w:start w:val="1"/>
+      <w:numFmt w:val="decimal"/>
+      <w:lvlText w:val="%4."/>
+      <w:lvlJc w:val="left"/>
+      <w:pPr>
+        <w:ind w:left="3600" w:hanging="360"/>
+      </w:pPr>
+    </w:lvl>
+    <w:lvl w:ilvl="4" w:tplc="38090019" w:tentative="1">
+      <w:start w:val="1"/>
+      <w:numFmt w:val="lowerLetter"/>
+      <w:lvlText w:val="%5."/>
+      <w:lvlJc w:val="left"/>
+      <w:pPr>
+        <w:ind w:left="4320" w:hanging="360"/>
+      </w:pPr>
+    </w:lvl>
+    <w:lvl w:ilvl="5" w:tplc="3809001B" w:tentative="1">
+      <w:start w:val="1"/>
+      <w:numFmt w:val="lowerRoman"/>
+      <w:lvlText w:val="%6."/>
+      <w:lvlJc w:val="right"/>
+      <w:pPr>
+        <w:ind w:left="5040" w:hanging="180"/>
+      </w:pPr>
+    </w:lvl>
+    <w:lvl w:ilvl="6" w:tplc="3809000F" w:tentative="1">
+      <w:start w:val="1"/>
+      <w:numFmt w:val="decimal"/>
+      <w:lvlText w:val="%7."/>
+      <w:lvlJc w:val="left"/>
+      <w:pPr>
+        <w:ind w:left="5760" w:hanging="360"/>
+      </w:pPr>
+    </w:lvl>
+    <w:lvl w:ilvl="7" w:tplc="38090019" w:tentative="1">
+      <w:start w:val="1"/>
+      <w:numFmt w:val="lowerLetter"/>
+      <w:lvlText w:val="%8."/>
+      <w:lvlJc w:val="left"/>
+      <w:pPr>
+        <w:ind w:left="6480" w:hanging="360"/>
+      </w:pPr>
+    </w:lvl>
+    <w:lvl w:ilvl="8" w:tplc="3809001B" w:tentative="1">
+      <w:start w:val="1"/>
+      <w:numFmt w:val="lowerRoman"/>
+      <w:lvlText w:val="%9."/>
+      <w:lvlJc w:val="right"/>
+      <w:pPr>
+        <w:ind w:left="7200" w:hanging="180"/>
+      </w:pPr>
+    </w:lvl>
+  </w:abstractNum>
+  <w:abstractNum w:abstractNumId="20" w15:restartNumberingAfterBreak="0">
     <w:nsid w:val="32967107"/>
     <w:multiLevelType w:val="hybridMultilevel"/>
     <w:tmpl w:val="ECF281FA"/>
@@ -21078,7 +16570,7 @@
       </w:pPr>
     </w:lvl>
   </w:abstractNum>
-  <w:abstractNum w:abstractNumId="18" w15:restartNumberingAfterBreak="0">
+  <w:abstractNum w:abstractNumId="21" w15:restartNumberingAfterBreak="0">
     <w:nsid w:val="34E8663C"/>
     <w:multiLevelType w:val="multilevel"/>
     <w:tmpl w:val="B32E9006"/>
@@ -21227,7 +16719,7 @@
       </w:rPr>
     </w:lvl>
   </w:abstractNum>
-  <w:abstractNum w:abstractNumId="19" w15:restartNumberingAfterBreak="0">
+  <w:abstractNum w:abstractNumId="22" w15:restartNumberingAfterBreak="0">
     <w:nsid w:val="3A020EBB"/>
     <w:multiLevelType w:val="hybridMultilevel"/>
     <w:tmpl w:val="96640D9C"/>
@@ -21316,7 +16808,7 @@
       </w:pPr>
     </w:lvl>
   </w:abstractNum>
-  <w:abstractNum w:abstractNumId="20" w15:restartNumberingAfterBreak="0">
+  <w:abstractNum w:abstractNumId="23" w15:restartNumberingAfterBreak="0">
     <w:nsid w:val="3A701DF0"/>
     <w:multiLevelType w:val="hybridMultilevel"/>
     <w:tmpl w:val="799A9FB4"/>
@@ -21402,7 +16894,7 @@
       </w:pPr>
     </w:lvl>
   </w:abstractNum>
-  <w:abstractNum w:abstractNumId="21" w15:restartNumberingAfterBreak="0">
+  <w:abstractNum w:abstractNumId="24" w15:restartNumberingAfterBreak="0">
     <w:nsid w:val="3E0620EE"/>
     <w:multiLevelType w:val="multilevel"/>
     <w:tmpl w:val="19A406A8"/>
@@ -21519,7 +17011,7 @@
       </w:pPr>
     </w:lvl>
   </w:abstractNum>
-  <w:abstractNum w:abstractNumId="22" w15:restartNumberingAfterBreak="0">
+  <w:abstractNum w:abstractNumId="25" w15:restartNumberingAfterBreak="0">
     <w:nsid w:val="3F7C4716"/>
     <w:multiLevelType w:val="hybridMultilevel"/>
     <w:tmpl w:val="C862F41A"/>
@@ -21605,7 +17097,7 @@
       </w:pPr>
     </w:lvl>
   </w:abstractNum>
-  <w:abstractNum w:abstractNumId="23" w15:restartNumberingAfterBreak="0">
+  <w:abstractNum w:abstractNumId="26" w15:restartNumberingAfterBreak="0">
     <w:nsid w:val="400E1C4F"/>
     <w:multiLevelType w:val="hybridMultilevel"/>
     <w:tmpl w:val="A4DE8BA6"/>
@@ -21694,7 +17186,7 @@
       </w:pPr>
     </w:lvl>
   </w:abstractNum>
-  <w:abstractNum w:abstractNumId="24" w15:restartNumberingAfterBreak="0">
+  <w:abstractNum w:abstractNumId="27" w15:restartNumberingAfterBreak="0">
     <w:nsid w:val="41F337A3"/>
     <w:multiLevelType w:val="hybridMultilevel"/>
     <w:tmpl w:val="42E25722"/>
@@ -21783,7 +17275,7 @@
       </w:pPr>
     </w:lvl>
   </w:abstractNum>
-  <w:abstractNum w:abstractNumId="25" w15:restartNumberingAfterBreak="0">
+  <w:abstractNum w:abstractNumId="28" w15:restartNumberingAfterBreak="0">
     <w:nsid w:val="44E5440F"/>
     <w:multiLevelType w:val="hybridMultilevel"/>
     <w:tmpl w:val="4EF0D6C8"/>
@@ -21872,7 +17364,7 @@
       </w:pPr>
     </w:lvl>
   </w:abstractNum>
-  <w:abstractNum w:abstractNumId="26" w15:restartNumberingAfterBreak="0">
+  <w:abstractNum w:abstractNumId="29" w15:restartNumberingAfterBreak="0">
     <w:nsid w:val="45686B8D"/>
     <w:multiLevelType w:val="hybridMultilevel"/>
     <w:tmpl w:val="C32AA0D2"/>
@@ -21961,7 +17453,7 @@
       </w:pPr>
     </w:lvl>
   </w:abstractNum>
-  <w:abstractNum w:abstractNumId="27" w15:restartNumberingAfterBreak="0">
+  <w:abstractNum w:abstractNumId="30" w15:restartNumberingAfterBreak="0">
     <w:nsid w:val="49AB5FC1"/>
     <w:multiLevelType w:val="hybridMultilevel"/>
     <w:tmpl w:val="59601EE0"/>
@@ -22047,7 +17539,7 @@
       </w:pPr>
     </w:lvl>
   </w:abstractNum>
-  <w:abstractNum w:abstractNumId="28" w15:restartNumberingAfterBreak="0">
+  <w:abstractNum w:abstractNumId="31" w15:restartNumberingAfterBreak="0">
     <w:nsid w:val="4D3540FD"/>
     <w:multiLevelType w:val="hybridMultilevel"/>
     <w:tmpl w:val="D8106A08"/>
@@ -22133,7 +17625,7 @@
       </w:pPr>
     </w:lvl>
   </w:abstractNum>
-  <w:abstractNum w:abstractNumId="29" w15:restartNumberingAfterBreak="0">
+  <w:abstractNum w:abstractNumId="32" w15:restartNumberingAfterBreak="0">
     <w:nsid w:val="4D492E3A"/>
     <w:multiLevelType w:val="multilevel"/>
     <w:tmpl w:val="47CCE5FC"/>
@@ -22282,7 +17774,7 @@
       </w:rPr>
     </w:lvl>
   </w:abstractNum>
-  <w:abstractNum w:abstractNumId="30" w15:restartNumberingAfterBreak="0">
+  <w:abstractNum w:abstractNumId="33" w15:restartNumberingAfterBreak="0">
     <w:nsid w:val="4F5D64DD"/>
     <w:multiLevelType w:val="hybridMultilevel"/>
     <w:tmpl w:val="99E678DC"/>
@@ -22368,7 +17860,7 @@
       </w:pPr>
     </w:lvl>
   </w:abstractNum>
-  <w:abstractNum w:abstractNumId="31" w15:restartNumberingAfterBreak="0">
+  <w:abstractNum w:abstractNumId="34" w15:restartNumberingAfterBreak="0">
     <w:nsid w:val="502D125C"/>
     <w:multiLevelType w:val="hybridMultilevel"/>
     <w:tmpl w:val="0046EF74"/>
@@ -22454,7 +17946,93 @@
       </w:pPr>
     </w:lvl>
   </w:abstractNum>
-  <w:abstractNum w:abstractNumId="32" w15:restartNumberingAfterBreak="0">
+  <w:abstractNum w:abstractNumId="35" w15:restartNumberingAfterBreak="0">
+    <w:nsid w:val="5A0B170F"/>
+    <w:multiLevelType w:val="hybridMultilevel"/>
+    <w:tmpl w:val="7BB41AD0"/>
+    <w:lvl w:ilvl="0" w:tplc="38090017">
+      <w:start w:val="1"/>
+      <w:numFmt w:val="lowerLetter"/>
+      <w:lvlText w:val="%1)"/>
+      <w:lvlJc w:val="left"/>
+      <w:pPr>
+        <w:ind w:left="1004" w:hanging="360"/>
+      </w:pPr>
+    </w:lvl>
+    <w:lvl w:ilvl="1" w:tplc="38090019" w:tentative="1">
+      <w:start w:val="1"/>
+      <w:numFmt w:val="lowerLetter"/>
+      <w:lvlText w:val="%2."/>
+      <w:lvlJc w:val="left"/>
+      <w:pPr>
+        <w:ind w:left="1724" w:hanging="360"/>
+      </w:pPr>
+    </w:lvl>
+    <w:lvl w:ilvl="2" w:tplc="3809001B" w:tentative="1">
+      <w:start w:val="1"/>
+      <w:numFmt w:val="lowerRoman"/>
+      <w:lvlText w:val="%3."/>
+      <w:lvlJc w:val="right"/>
+      <w:pPr>
+        <w:ind w:left="2444" w:hanging="180"/>
+      </w:pPr>
+    </w:lvl>
+    <w:lvl w:ilvl="3" w:tplc="3809000F" w:tentative="1">
+      <w:start w:val="1"/>
+      <w:numFmt w:val="decimal"/>
+      <w:lvlText w:val="%4."/>
+      <w:lvlJc w:val="left"/>
+      <w:pPr>
+        <w:ind w:left="3164" w:hanging="360"/>
+      </w:pPr>
+    </w:lvl>
+    <w:lvl w:ilvl="4" w:tplc="38090019" w:tentative="1">
+      <w:start w:val="1"/>
+      <w:numFmt w:val="lowerLetter"/>
+      <w:lvlText w:val="%5."/>
+      <w:lvlJc w:val="left"/>
+      <w:pPr>
+        <w:ind w:left="3884" w:hanging="360"/>
+      </w:pPr>
+    </w:lvl>
+    <w:lvl w:ilvl="5" w:tplc="3809001B" w:tentative="1">
+      <w:start w:val="1"/>
+      <w:numFmt w:val="lowerRoman"/>
+      <w:lvlText w:val="%6."/>
+      <w:lvlJc w:val="right"/>
+      <w:pPr>
+        <w:ind w:left="4604" w:hanging="180"/>
+      </w:pPr>
+    </w:lvl>
+    <w:lvl w:ilvl="6" w:tplc="3809000F" w:tentative="1">
+      <w:start w:val="1"/>
+      <w:numFmt w:val="decimal"/>
+      <w:lvlText w:val="%7."/>
+      <w:lvlJc w:val="left"/>
+      <w:pPr>
+        <w:ind w:left="5324" w:hanging="360"/>
+      </w:pPr>
+    </w:lvl>
+    <w:lvl w:ilvl="7" w:tplc="38090019" w:tentative="1">
+      <w:start w:val="1"/>
+      <w:numFmt w:val="lowerLetter"/>
+      <w:lvlText w:val="%8."/>
+      <w:lvlJc w:val="left"/>
+      <w:pPr>
+        <w:ind w:left="6044" w:hanging="360"/>
+      </w:pPr>
+    </w:lvl>
+    <w:lvl w:ilvl="8" w:tplc="3809001B" w:tentative="1">
+      <w:start w:val="1"/>
+      <w:numFmt w:val="lowerRoman"/>
+      <w:lvlText w:val="%9."/>
+      <w:lvlJc w:val="right"/>
+      <w:pPr>
+        <w:ind w:left="6764" w:hanging="180"/>
+      </w:pPr>
+    </w:lvl>
+  </w:abstractNum>
+  <w:abstractNum w:abstractNumId="36" w15:restartNumberingAfterBreak="0">
     <w:nsid w:val="5E3D0996"/>
     <w:multiLevelType w:val="hybridMultilevel"/>
     <w:tmpl w:val="D9C62F68"/>
@@ -22540,10 +18118,10 @@
       </w:pPr>
     </w:lvl>
   </w:abstractNum>
-  <w:abstractNum w:abstractNumId="33" w15:restartNumberingAfterBreak="0">
+  <w:abstractNum w:abstractNumId="37" w15:restartNumberingAfterBreak="0">
     <w:nsid w:val="5FD941B5"/>
     <w:multiLevelType w:val="hybridMultilevel"/>
-    <w:tmpl w:val="4E7A277C"/>
+    <w:tmpl w:val="A2B472B2"/>
     <w:lvl w:ilvl="0" w:tplc="38090011">
       <w:start w:val="1"/>
       <w:numFmt w:val="decimal"/>
@@ -22626,7 +18204,7 @@
       </w:pPr>
     </w:lvl>
   </w:abstractNum>
-  <w:abstractNum w:abstractNumId="34" w15:restartNumberingAfterBreak="0">
+  <w:abstractNum w:abstractNumId="38" w15:restartNumberingAfterBreak="0">
     <w:nsid w:val="619426F9"/>
     <w:multiLevelType w:val="hybridMultilevel"/>
     <w:tmpl w:val="BF5CB0F0"/>
@@ -22715,7 +18293,7 @@
       </w:pPr>
     </w:lvl>
   </w:abstractNum>
-  <w:abstractNum w:abstractNumId="35" w15:restartNumberingAfterBreak="0">
+  <w:abstractNum w:abstractNumId="39" w15:restartNumberingAfterBreak="0">
     <w:nsid w:val="68706EC3"/>
     <w:multiLevelType w:val="multilevel"/>
     <w:tmpl w:val="DD6274C8"/>
@@ -22834,7 +18412,7 @@
       </w:rPr>
     </w:lvl>
   </w:abstractNum>
-  <w:abstractNum w:abstractNumId="36" w15:restartNumberingAfterBreak="0">
+  <w:abstractNum w:abstractNumId="40" w15:restartNumberingAfterBreak="0">
     <w:nsid w:val="6A520E62"/>
     <w:multiLevelType w:val="hybridMultilevel"/>
     <w:tmpl w:val="D40E9A00"/>
@@ -22920,7 +18498,7 @@
       </w:pPr>
     </w:lvl>
   </w:abstractNum>
-  <w:abstractNum w:abstractNumId="37" w15:restartNumberingAfterBreak="0">
+  <w:abstractNum w:abstractNumId="41" w15:restartNumberingAfterBreak="0">
     <w:nsid w:val="6E7D736B"/>
     <w:multiLevelType w:val="hybridMultilevel"/>
     <w:tmpl w:val="5F42F6E0"/>
@@ -23006,7 +18584,7 @@
       </w:pPr>
     </w:lvl>
   </w:abstractNum>
-  <w:abstractNum w:abstractNumId="38" w15:restartNumberingAfterBreak="0">
+  <w:abstractNum w:abstractNumId="42" w15:restartNumberingAfterBreak="0">
     <w:nsid w:val="6FAC5B41"/>
     <w:multiLevelType w:val="hybridMultilevel"/>
     <w:tmpl w:val="4E3A7BF0"/>
@@ -23095,7 +18673,7 @@
       </w:pPr>
     </w:lvl>
   </w:abstractNum>
-  <w:abstractNum w:abstractNumId="39" w15:restartNumberingAfterBreak="0">
+  <w:abstractNum w:abstractNumId="43" w15:restartNumberingAfterBreak="0">
     <w:nsid w:val="70082FE9"/>
     <w:multiLevelType w:val="hybridMultilevel"/>
     <w:tmpl w:val="811EC51A"/>
@@ -23181,7 +18759,7 @@
       </w:pPr>
     </w:lvl>
   </w:abstractNum>
-  <w:abstractNum w:abstractNumId="40" w15:restartNumberingAfterBreak="0">
+  <w:abstractNum w:abstractNumId="44" w15:restartNumberingAfterBreak="0">
     <w:nsid w:val="70CA4AD2"/>
     <w:multiLevelType w:val="multilevel"/>
     <w:tmpl w:val="380C7ABC"/>
@@ -23330,10 +18908,10 @@
       </w:rPr>
     </w:lvl>
   </w:abstractNum>
-  <w:abstractNum w:abstractNumId="41" w15:restartNumberingAfterBreak="0">
+  <w:abstractNum w:abstractNumId="45" w15:restartNumberingAfterBreak="0">
     <w:nsid w:val="73711062"/>
     <w:multiLevelType w:val="multilevel"/>
-    <w:tmpl w:val="483C73EC"/>
+    <w:tmpl w:val="255CC2AA"/>
     <w:lvl w:ilvl="0">
       <w:start w:val="1"/>
       <w:numFmt w:val="lowerLetter"/>
@@ -23350,20 +18928,15 @@
         <w:sz w:val="20"/>
       </w:rPr>
     </w:lvl>
-    <w:lvl w:ilvl="1" w:tentative="1">
-      <w:start w:val="1"/>
+    <w:lvl w:ilvl="1">
       <w:numFmt w:val="bullet"/>
-      <w:lvlText w:val="o"/>
-      <w:lvlJc w:val="left"/>
-      <w:pPr>
-        <w:tabs>
-          <w:tab w:val="num" w:pos="1440"/>
-        </w:tabs>
+      <w:lvlText w:val="-"/>
+      <w:lvlJc w:val="left"/>
+      <w:pPr>
         <w:ind w:left="1440" w:hanging="360"/>
       </w:pPr>
       <w:rPr>
-        <w:rFonts w:ascii="Courier New" w:hAnsi="Courier New" w:hint="default"/>
-        <w:sz w:val="20"/>
+        <w:rFonts w:ascii="Times New Roman" w:eastAsiaTheme="minorHAnsi" w:hAnsi="Times New Roman" w:cs="Times New Roman" w:hint="default"/>
       </w:rPr>
     </w:lvl>
     <w:lvl w:ilvl="2" w:tentative="1">
@@ -23479,7 +19052,7 @@
       </w:rPr>
     </w:lvl>
   </w:abstractNum>
-  <w:abstractNum w:abstractNumId="42" w15:restartNumberingAfterBreak="0">
+  <w:abstractNum w:abstractNumId="46" w15:restartNumberingAfterBreak="0">
     <w:nsid w:val="7EA7155A"/>
     <w:multiLevelType w:val="hybridMultilevel"/>
     <w:tmpl w:val="85080480"/>
@@ -23566,133 +19139,145 @@
     </w:lvl>
   </w:abstractNum>
   <w:num w:numId="1">
-    <w:abstractNumId w:val="35"/>
+    <w:abstractNumId w:val="39"/>
   </w:num>
   <w:num w:numId="2">
-    <w:abstractNumId w:val="27"/>
+    <w:abstractNumId w:val="30"/>
   </w:num>
   <w:num w:numId="3">
-    <w:abstractNumId w:val="10"/>
+    <w:abstractNumId w:val="11"/>
   </w:num>
   <w:num w:numId="4">
+    <w:abstractNumId w:val="36"/>
+  </w:num>
+  <w:num w:numId="5">
+    <w:abstractNumId w:val="26"/>
+  </w:num>
+  <w:num w:numId="6">
+    <w:abstractNumId w:val="5"/>
+  </w:num>
+  <w:num w:numId="7">
+    <w:abstractNumId w:val="6"/>
+  </w:num>
+  <w:num w:numId="8">
+    <w:abstractNumId w:val="24"/>
+  </w:num>
+  <w:num w:numId="9">
+    <w:abstractNumId w:val="8"/>
+  </w:num>
+  <w:num w:numId="10">
+    <w:abstractNumId w:val="9"/>
+  </w:num>
+  <w:num w:numId="11">
+    <w:abstractNumId w:val="44"/>
+  </w:num>
+  <w:num w:numId="12">
+    <w:abstractNumId w:val="13"/>
+  </w:num>
+  <w:num w:numId="13">
+    <w:abstractNumId w:val="45"/>
+  </w:num>
+  <w:num w:numId="14">
+    <w:abstractNumId w:val="21"/>
+  </w:num>
+  <w:num w:numId="15">
     <w:abstractNumId w:val="32"/>
   </w:num>
-  <w:num w:numId="5">
-    <w:abstractNumId w:val="23"/>
+  <w:num w:numId="16">
+    <w:abstractNumId w:val="12"/>
   </w:num>
-  <w:num w:numId="6">
-    <w:abstractNumId w:val="4"/>
+  <w:num w:numId="17">
+    <w:abstractNumId w:val="40"/>
   </w:num>
-  <w:num w:numId="7">
-    <w:abstractNumId w:val="5"/>
+  <w:num w:numId="18">
+    <w:abstractNumId w:val="46"/>
   </w:num>
-  <w:num w:numId="8">
-    <w:abstractNumId w:val="21"/>
+  <w:num w:numId="19">
+    <w:abstractNumId w:val="34"/>
   </w:num>
-  <w:num w:numId="9">
+  <w:num w:numId="20">
+    <w:abstractNumId w:val="14"/>
+  </w:num>
+  <w:num w:numId="21">
     <w:abstractNumId w:val="7"/>
   </w:num>
-  <w:num w:numId="10">
-    <w:abstractNumId w:val="8"/>
-  </w:num>
-  <w:num w:numId="11">
-    <w:abstractNumId w:val="40"/>
-  </w:num>
-  <w:num w:numId="12">
-    <w:abstractNumId w:val="12"/>
-  </w:num>
-  <w:num w:numId="13">
-    <w:abstractNumId w:val="41"/>
-  </w:num>
-  <w:num w:numId="14">
-    <w:abstractNumId w:val="18"/>
-  </w:num>
-  <w:num w:numId="15">
-    <w:abstractNumId w:val="29"/>
-  </w:num>
-  <w:num w:numId="16">
-    <w:abstractNumId w:val="11"/>
-  </w:num>
-  <w:num w:numId="17">
-    <w:abstractNumId w:val="36"/>
-  </w:num>
-  <w:num w:numId="18">
-    <w:abstractNumId w:val="42"/>
-  </w:num>
-  <w:num w:numId="19">
-    <w:abstractNumId w:val="31"/>
-  </w:num>
-  <w:num w:numId="20">
-    <w:abstractNumId w:val="13"/>
-  </w:num>
-  <w:num w:numId="21">
-    <w:abstractNumId w:val="6"/>
-  </w:num>
   <w:num w:numId="22">
-    <w:abstractNumId w:val="39"/>
+    <w:abstractNumId w:val="43"/>
   </w:num>
   <w:num w:numId="23">
-    <w:abstractNumId w:val="33"/>
+    <w:abstractNumId w:val="37"/>
   </w:num>
   <w:num w:numId="24">
-    <w:abstractNumId w:val="24"/>
+    <w:abstractNumId w:val="27"/>
   </w:num>
   <w:num w:numId="25">
     <w:abstractNumId w:val="1"/>
   </w:num>
   <w:num w:numId="26">
-    <w:abstractNumId w:val="25"/>
+    <w:abstractNumId w:val="28"/>
   </w:num>
   <w:num w:numId="27">
     <w:abstractNumId w:val="2"/>
   </w:num>
   <w:num w:numId="28">
-    <w:abstractNumId w:val="26"/>
+    <w:abstractNumId w:val="29"/>
   </w:num>
   <w:num w:numId="29">
-    <w:abstractNumId w:val="19"/>
+    <w:abstractNumId w:val="22"/>
   </w:num>
   <w:num w:numId="30">
-    <w:abstractNumId w:val="16"/>
+    <w:abstractNumId w:val="18"/>
   </w:num>
   <w:num w:numId="31">
-    <w:abstractNumId w:val="34"/>
+    <w:abstractNumId w:val="38"/>
   </w:num>
   <w:num w:numId="32">
-    <w:abstractNumId w:val="38"/>
+    <w:abstractNumId w:val="42"/>
   </w:num>
   <w:num w:numId="33">
     <w:abstractNumId w:val="0"/>
   </w:num>
   <w:num w:numId="34">
-    <w:abstractNumId w:val="9"/>
+    <w:abstractNumId w:val="10"/>
   </w:num>
   <w:num w:numId="35">
     <w:abstractNumId w:val="3"/>
   </w:num>
   <w:num w:numId="36">
-    <w:abstractNumId w:val="22"/>
+    <w:abstractNumId w:val="25"/>
   </w:num>
   <w:num w:numId="37">
+    <w:abstractNumId w:val="17"/>
+  </w:num>
+  <w:num w:numId="38">
+    <w:abstractNumId w:val="23"/>
+  </w:num>
+  <w:num w:numId="39">
+    <w:abstractNumId w:val="31"/>
+  </w:num>
+  <w:num w:numId="40">
+    <w:abstractNumId w:val="33"/>
+  </w:num>
+  <w:num w:numId="41">
+    <w:abstractNumId w:val="16"/>
+  </w:num>
+  <w:num w:numId="42">
+    <w:abstractNumId w:val="20"/>
+  </w:num>
+  <w:num w:numId="43">
+    <w:abstractNumId w:val="41"/>
+  </w:num>
+  <w:num w:numId="44">
+    <w:abstractNumId w:val="4"/>
+  </w:num>
+  <w:num w:numId="45">
+    <w:abstractNumId w:val="35"/>
+  </w:num>
+  <w:num w:numId="46">
     <w:abstractNumId w:val="15"/>
   </w:num>
-  <w:num w:numId="38">
-    <w:abstractNumId w:val="20"/>
-  </w:num>
-  <w:num w:numId="39">
-    <w:abstractNumId w:val="28"/>
-  </w:num>
-  <w:num w:numId="40">
-    <w:abstractNumId w:val="30"/>
-  </w:num>
-  <w:num w:numId="41">
-    <w:abstractNumId w:val="14"/>
-  </w:num>
-  <w:num w:numId="42">
-    <w:abstractNumId w:val="17"/>
-  </w:num>
-  <w:num w:numId="43">
-    <w:abstractNumId w:val="37"/>
+  <w:num w:numId="47">
+    <w:abstractNumId w:val="19"/>
   </w:num>
   <w:numIdMacAtCleanup w:val="25"/>
 </w:numbering>
@@ -24642,6 +20227,86 @@
       <w:shd w:val="clear" w:color="auto" w:fill="E1DFDD"/>
     </w:rPr>
   </w:style>
+  <w:style w:type="table" w:styleId="PlainTable2">
+    <w:name w:val="Plain Table 2"/>
+    <w:basedOn w:val="TableNormal"/>
+    <w:uiPriority w:val="42"/>
+    <w:rsid w:val="001E4859"/>
+    <w:pPr>
+      <w:spacing w:after="0" w:line="240" w:lineRule="auto"/>
+    </w:pPr>
+    <w:tblPr>
+      <w:tblStyleRowBandSize w:val="1"/>
+      <w:tblStyleColBandSize w:val="1"/>
+      <w:tblBorders>
+        <w:top w:val="single" w:sz="4" w:space="0" w:color="7F7F7F" w:themeColor="text1" w:themeTint="80"/>
+        <w:bottom w:val="single" w:sz="4" w:space="0" w:color="7F7F7F" w:themeColor="text1" w:themeTint="80"/>
+      </w:tblBorders>
+    </w:tblPr>
+    <w:tblStylePr w:type="firstRow">
+      <w:rPr>
+        <w:b/>
+        <w:bCs/>
+      </w:rPr>
+      <w:tblPr/>
+      <w:tcPr>
+        <w:tcBorders>
+          <w:bottom w:val="single" w:sz="4" w:space="0" w:color="7F7F7F" w:themeColor="text1" w:themeTint="80"/>
+        </w:tcBorders>
+      </w:tcPr>
+    </w:tblStylePr>
+    <w:tblStylePr w:type="lastRow">
+      <w:rPr>
+        <w:b/>
+        <w:bCs/>
+      </w:rPr>
+      <w:tblPr/>
+      <w:tcPr>
+        <w:tcBorders>
+          <w:top w:val="single" w:sz="4" w:space="0" w:color="7F7F7F" w:themeColor="text1" w:themeTint="80"/>
+        </w:tcBorders>
+      </w:tcPr>
+    </w:tblStylePr>
+    <w:tblStylePr w:type="firstCol">
+      <w:rPr>
+        <w:b/>
+        <w:bCs/>
+      </w:rPr>
+    </w:tblStylePr>
+    <w:tblStylePr w:type="lastCol">
+      <w:rPr>
+        <w:b/>
+        <w:bCs/>
+      </w:rPr>
+    </w:tblStylePr>
+    <w:tblStylePr w:type="band1Vert">
+      <w:tblPr/>
+      <w:tcPr>
+        <w:tcBorders>
+          <w:left w:val="single" w:sz="4" w:space="0" w:color="7F7F7F" w:themeColor="text1" w:themeTint="80"/>
+          <w:right w:val="single" w:sz="4" w:space="0" w:color="7F7F7F" w:themeColor="text1" w:themeTint="80"/>
+        </w:tcBorders>
+      </w:tcPr>
+    </w:tblStylePr>
+    <w:tblStylePr w:type="band2Vert">
+      <w:tblPr/>
+      <w:tcPr>
+        <w:tcBorders>
+          <w:left w:val="single" w:sz="4" w:space="0" w:color="7F7F7F" w:themeColor="text1" w:themeTint="80"/>
+          <w:right w:val="single" w:sz="4" w:space="0" w:color="7F7F7F" w:themeColor="text1" w:themeTint="80"/>
+        </w:tcBorders>
+      </w:tcPr>
+    </w:tblStylePr>
+    <w:tblStylePr w:type="band1Horz">
+      <w:tblPr/>
+      <w:tcPr>
+        <w:tcBorders>
+          <w:top w:val="single" w:sz="4" w:space="0" w:color="7F7F7F" w:themeColor="text1" w:themeTint="80"/>
+          <w:bottom w:val="single" w:sz="4" w:space="0" w:color="7F7F7F" w:themeColor="text1" w:themeTint="80"/>
+        </w:tcBorders>
+      </w:tcPr>
+    </w:tblStylePr>
+  </w:style>
 </w:styles>
 </file>
 

--- a/BAB 2.docx
+++ b/BAB 2.docx
@@ -1227,12 +1227,21 @@
       <w:r>
         <w:rPr>
           <w:rFonts w:ascii="Times New Roman" w:eastAsia="Times New Roman" w:hAnsi="Times New Roman" w:cs="Times New Roman"/>
+          <w:sz w:val="24"/>
+          <w:szCs w:val="24"/>
+          <w:lang w:eastAsia="en-ID"/>
+        </w:rPr>
+        <w:t xml:space="preserve"> </w:t>
+      </w:r>
+      <w:r>
+        <w:rPr>
+          <w:rFonts w:ascii="Times New Roman" w:eastAsia="Times New Roman" w:hAnsi="Times New Roman" w:cs="Times New Roman"/>
           <w:color w:val="C00000"/>
           <w:sz w:val="24"/>
           <w:szCs w:val="24"/>
           <w:lang w:eastAsia="en-ID"/>
         </w:rPr>
-        <w:t>13</w:t>
+        <w:t>[REF CODE ASD1]</w:t>
       </w:r>
     </w:p>
     <w:p>
@@ -1318,13 +1327,23 @@
           <w:szCs w:val="24"/>
           <w:lang w:eastAsia="en-ID"/>
         </w:rPr>
-        <w:t>14</w:t>
+        <w:t xml:space="preserve"> </w:t>
+      </w:r>
+      <w:r>
+        <w:rPr>
+          <w:rFonts w:ascii="Times New Roman" w:eastAsia="Times New Roman" w:hAnsi="Times New Roman" w:cs="Times New Roman"/>
+          <w:color w:val="C00000"/>
+          <w:sz w:val="24"/>
+          <w:szCs w:val="24"/>
+          <w:lang w:eastAsia="en-ID"/>
+        </w:rPr>
+        <w:t>[REF CODE ASD2]</w:t>
       </w:r>
     </w:p>
     <w:p>
       <w:pPr>
         <w:spacing w:before="252" w:line="360" w:lineRule="auto"/>
-        <w:ind w:right="251"/>
+        <w:ind w:right="251" w:firstLine="426"/>
         <w:jc w:val="both"/>
         <w:rPr>
           <w:rFonts w:ascii="Times New Roman" w:eastAsia="Times New Roman" w:hAnsi="Times New Roman" w:cs="Times New Roman"/>
@@ -1414,7 +1433,7 @@
           <w:szCs w:val="24"/>
           <w:lang w:eastAsia="en-ID"/>
         </w:rPr>
-        <w:t>15</w:t>
+        <w:t xml:space="preserve"> [REF CODE ASD3]</w:t>
       </w:r>
     </w:p>
     <w:p>
@@ -1598,7 +1617,27 @@
           <w:szCs w:val="24"/>
           <w:lang w:eastAsia="en-ID"/>
         </w:rPr>
-        <w:t>Korban menanggung kerugian16</w:t>
+        <w:t>Korban menanggung kerugian</w:t>
+      </w:r>
+      <w:r>
+        <w:rPr>
+          <w:rFonts w:ascii="Times New Roman" w:eastAsia="Times New Roman" w:hAnsi="Times New Roman" w:cs="Times New Roman"/>
+          <w:sz w:val="24"/>
+          <w:szCs w:val="24"/>
+          <w:lang w:eastAsia="en-ID"/>
+        </w:rPr>
+        <w:t xml:space="preserve"> </w:t>
+      </w:r>
+      <w:r>
+        <w:rPr>
+          <w:rFonts w:ascii="Times New Roman" w:eastAsia="Times New Roman" w:hAnsi="Times New Roman" w:cs="Times New Roman"/>
+          <w:b/>
+          <w:color w:val="C00000"/>
+          <w:sz w:val="24"/>
+          <w:szCs w:val="24"/>
+          <w:lang w:eastAsia="en-ID"/>
+        </w:rPr>
+        <w:t>[REF CODE ASD10]</w:t>
       </w:r>
     </w:p>
     <w:p>
@@ -1768,6 +1807,8 @@
         <w:jc w:val="both"/>
         <w:rPr>
           <w:rFonts w:ascii="Times New Roman" w:eastAsia="Times New Roman" w:hAnsi="Times New Roman" w:cs="Times New Roman"/>
+          <w:b/>
+          <w:color w:val="C00000"/>
           <w:sz w:val="24"/>
           <w:szCs w:val="24"/>
           <w:lang w:eastAsia="en-ID"/>
@@ -1780,13 +1821,33 @@
           <w:szCs w:val="24"/>
           <w:lang w:eastAsia="en-ID"/>
         </w:rPr>
-        <w:t>Kecurangan dalam laporan keuangan dikaitkan dengan kecurangan oleh manajemen. Walaupun semua kecurangan melibatkan suatu bentuk kesalahan penyajian laporan keuangan, untuk dapat digolongkan sebagai skema kecurangan jenis ini, laporan harus memberikan manfaat keuangann langsung atau tidak langsung bagi pelakunya. Dengan kata lain, laporan tersebut bukan sebagai kendaraan untuk menyamarkan atau menutupi suatu tindakan curang.18</w:t>
+        <w:t>Kecurangan dalam laporan keuangan dikaitkan dengan kecurangan oleh manajemen. Walaupun semua kecurangan melibatkan suatu bentuk kesalahan penyajian laporan keuangan, untuk dapat digolongkan sebagai skema kecurangan jenis ini, laporan harus memberikan manfaat keuangann langsung atau tidak langsung bagi pelakunya. Dengan kata lain, laporan tersebut bukan sebagai kendaraan untuk menyamarkan atau menutupi suatu tindakan curang.</w:t>
+      </w:r>
+      <w:r>
+        <w:rPr>
+          <w:rFonts w:ascii="Times New Roman" w:eastAsia="Times New Roman" w:hAnsi="Times New Roman" w:cs="Times New Roman"/>
+          <w:sz w:val="24"/>
+          <w:szCs w:val="24"/>
+          <w:lang w:eastAsia="en-ID"/>
+        </w:rPr>
+        <w:t xml:space="preserve"> </w:t>
+      </w:r>
+      <w:r>
+        <w:rPr>
+          <w:rFonts w:ascii="Times New Roman" w:eastAsia="Times New Roman" w:hAnsi="Times New Roman" w:cs="Times New Roman"/>
+          <w:b/>
+          <w:color w:val="C00000"/>
+          <w:sz w:val="24"/>
+          <w:szCs w:val="24"/>
+          <w:lang w:eastAsia="en-ID"/>
+        </w:rPr>
+        <w:t>[REF CODE ASD9]</w:t>
       </w:r>
     </w:p>
     <w:p>
       <w:pPr>
         <w:spacing w:before="252" w:after="0" w:line="360" w:lineRule="auto"/>
-        <w:ind w:right="251" w:firstLine="284"/>
+        <w:ind w:right="251" w:firstLine="426"/>
         <w:jc w:val="both"/>
         <w:rPr>
           <w:rFonts w:ascii="Times New Roman" w:eastAsia="Times New Roman" w:hAnsi="Times New Roman" w:cs="Times New Roman"/>
@@ -2073,19 +2134,64 @@
       </w:r>
       <w:r>
         <w:rPr>
-          <w:rFonts w:ascii="Times New Roman" w:hAnsi="Times New Roman" w:cs="Times New Roman"/>
-          <w:sz w:val="24"/>
-          <w:szCs w:val="24"/>
-        </w:rPr>
-        <w:t xml:space="preserve"> (Wolfe &amp; Hermanson, 2004). Selain tekanan, kesempatan juga menjadi faktor kunci. Kesempatan muncul ketika ada kelemahan dalam pengendalian internal, kurangnya pengawasan, atau akses berlebih yang dimiliki individu tertentu. </w:t>
-      </w:r>
-      <w:r>
-        <w:rPr>
           <w:rStyle w:val="Emphasis"/>
           <w:rFonts w:ascii="Times New Roman" w:hAnsi="Times New Roman" w:cs="Times New Roman"/>
           <w:sz w:val="24"/>
           <w:szCs w:val="24"/>
         </w:rPr>
+        <w:t xml:space="preserve"> </w:t>
+      </w:r>
+      <w:r>
+        <w:rPr>
+          <w:rFonts w:ascii="Times New Roman" w:hAnsi="Times New Roman" w:cs="Times New Roman"/>
+          <w:color w:val="C00000"/>
+          <w:sz w:val="24"/>
+          <w:szCs w:val="24"/>
+        </w:rPr>
+        <w:t>[REF</w:t>
+      </w:r>
+      <w:r>
+        <w:rPr>
+          <w:rFonts w:ascii="Times New Roman" w:hAnsi="Times New Roman" w:cs="Times New Roman"/>
+          <w:color w:val="C00000"/>
+          <w:sz w:val="24"/>
+          <w:szCs w:val="24"/>
+        </w:rPr>
+        <w:t xml:space="preserve"> </w:t>
+      </w:r>
+      <w:r>
+        <w:rPr>
+          <w:rFonts w:ascii="Times New Roman" w:hAnsi="Times New Roman" w:cs="Times New Roman"/>
+          <w:color w:val="C00000"/>
+          <w:sz w:val="24"/>
+          <w:szCs w:val="24"/>
+        </w:rPr>
+        <w:t>CODE</w:t>
+      </w:r>
+      <w:r>
+        <w:rPr>
+          <w:rFonts w:ascii="Times New Roman" w:hAnsi="Times New Roman" w:cs="Times New Roman"/>
+          <w:color w:val="C00000"/>
+          <w:sz w:val="24"/>
+          <w:szCs w:val="24"/>
+        </w:rPr>
+        <w:t xml:space="preserve"> ASD4]</w:t>
+      </w:r>
+      <w:r>
+        <w:rPr>
+          <w:rFonts w:ascii="Times New Roman" w:hAnsi="Times New Roman" w:cs="Times New Roman"/>
+          <w:sz w:val="24"/>
+          <w:szCs w:val="24"/>
+        </w:rPr>
+        <w:t xml:space="preserve">. Selain tekanan, kesempatan juga menjadi faktor kunci. Kesempatan muncul ketika ada kelemahan dalam pengendalian internal, kurangnya pengawasan, atau akses berlebih yang dimiliki individu tertentu. </w:t>
+      </w:r>
+      <w:r>
+        <w:rPr>
+          <w:rStyle w:val="Emphasis"/>
+          <w:rFonts w:ascii="Times New Roman" w:hAnsi="Times New Roman" w:cs="Times New Roman"/>
+          <w:sz w:val="24"/>
+          <w:szCs w:val="24"/>
+        </w:rPr>
         <w:t>"Opportunity allows the fraudster to commit the act without being caught, often due to weak controls or lack of oversight"</w:t>
       </w:r>
       <w:r>
@@ -2094,7 +2200,33 @@
           <w:sz w:val="24"/>
           <w:szCs w:val="24"/>
         </w:rPr>
-        <w:t xml:space="preserve"> (Wolfe &amp; Hermanson, 2004).</w:t>
+        <w:t xml:space="preserve"> </w:t>
+      </w:r>
+      <w:r>
+        <w:rPr>
+          <w:rFonts w:ascii="Times New Roman" w:hAnsi="Times New Roman" w:cs="Times New Roman"/>
+          <w:color w:val="C00000"/>
+          <w:sz w:val="24"/>
+          <w:szCs w:val="24"/>
+        </w:rPr>
+        <w:t>[REF</w:t>
+      </w:r>
+      <w:r>
+        <w:rPr>
+          <w:rFonts w:ascii="Times New Roman" w:hAnsi="Times New Roman" w:cs="Times New Roman"/>
+          <w:color w:val="C00000"/>
+          <w:sz w:val="24"/>
+          <w:szCs w:val="24"/>
+        </w:rPr>
+        <w:t xml:space="preserve"> CODE ASD4]</w:t>
+      </w:r>
+      <w:r>
+        <w:rPr>
+          <w:rFonts w:ascii="Times New Roman" w:hAnsi="Times New Roman" w:cs="Times New Roman"/>
+          <w:sz w:val="24"/>
+          <w:szCs w:val="24"/>
+        </w:rPr>
+        <w:t>.</w:t>
       </w:r>
     </w:p>
     <w:p>
@@ -2131,7 +2263,33 @@
           <w:sz w:val="24"/>
           <w:szCs w:val="24"/>
         </w:rPr>
-        <w:t xml:space="preserve"> (Wolfe &amp; Hermanson, 2004). Namun, elemen yang membuat Fraud Diamond lebih komprehensif dibandingkan model sebelumnya adalah </w:t>
+        <w:t xml:space="preserve"> </w:t>
+      </w:r>
+      <w:r>
+        <w:rPr>
+          <w:rFonts w:ascii="Times New Roman" w:hAnsi="Times New Roman" w:cs="Times New Roman"/>
+          <w:color w:val="C00000"/>
+          <w:sz w:val="24"/>
+          <w:szCs w:val="24"/>
+        </w:rPr>
+        <w:t>[REF</w:t>
+      </w:r>
+      <w:r>
+        <w:rPr>
+          <w:rFonts w:ascii="Times New Roman" w:hAnsi="Times New Roman" w:cs="Times New Roman"/>
+          <w:color w:val="C00000"/>
+          <w:sz w:val="24"/>
+          <w:szCs w:val="24"/>
+        </w:rPr>
+        <w:t xml:space="preserve"> CODE ASD4]</w:t>
+      </w:r>
+      <w:r>
+        <w:rPr>
+          <w:rFonts w:ascii="Times New Roman" w:hAnsi="Times New Roman" w:cs="Times New Roman"/>
+          <w:sz w:val="24"/>
+          <w:szCs w:val="24"/>
+        </w:rPr>
+        <w:t xml:space="preserve">. Namun, elemen yang membuat Fraud Diamond lebih komprehensif dibandingkan model sebelumnya adalah </w:t>
       </w:r>
       <w:r>
         <w:rPr>
@@ -2175,7 +2333,33 @@
           <w:sz w:val="24"/>
           <w:szCs w:val="24"/>
         </w:rPr>
-        <w:t xml:space="preserve"> (Wolfe &amp; Hermanson, 2004).</w:t>
+        <w:t xml:space="preserve"> </w:t>
+      </w:r>
+      <w:r>
+        <w:rPr>
+          <w:rFonts w:ascii="Times New Roman" w:hAnsi="Times New Roman" w:cs="Times New Roman"/>
+          <w:color w:val="C00000"/>
+          <w:sz w:val="24"/>
+          <w:szCs w:val="24"/>
+        </w:rPr>
+        <w:t>[REF</w:t>
+      </w:r>
+      <w:r>
+        <w:rPr>
+          <w:rFonts w:ascii="Times New Roman" w:hAnsi="Times New Roman" w:cs="Times New Roman"/>
+          <w:color w:val="C00000"/>
+          <w:sz w:val="24"/>
+          <w:szCs w:val="24"/>
+        </w:rPr>
+        <w:t xml:space="preserve"> CODE ASD4]</w:t>
+      </w:r>
+      <w:r>
+        <w:rPr>
+          <w:rFonts w:ascii="Times New Roman" w:hAnsi="Times New Roman" w:cs="Times New Roman"/>
+          <w:sz w:val="24"/>
+          <w:szCs w:val="24"/>
+        </w:rPr>
+        <w:t>.</w:t>
       </w:r>
     </w:p>
     <w:p>
@@ -2847,6 +3031,11 @@
         <w:spacing w:before="100" w:beforeAutospacing="1" w:after="100" w:afterAutospacing="1" w:line="360" w:lineRule="auto"/>
         <w:ind w:left="993" w:hanging="426"/>
         <w:jc w:val="both"/>
+        <w:rPr>
+          <w:rFonts w:ascii="Times New Roman" w:hAnsi="Times New Roman" w:cs="Times New Roman"/>
+          <w:sz w:val="24"/>
+          <w:szCs w:val="24"/>
+        </w:rPr>
       </w:pPr>
       <w:r>
         <w:rPr>
@@ -2879,8 +3068,18 @@
         <w:spacing w:before="100" w:beforeAutospacing="1" w:after="100" w:afterAutospacing="1" w:line="360" w:lineRule="auto"/>
         <w:ind w:left="993" w:hanging="426"/>
         <w:jc w:val="both"/>
-      </w:pPr>
-      <w:r>
+        <w:rPr>
+          <w:rFonts w:ascii="Times New Roman" w:hAnsi="Times New Roman" w:cs="Times New Roman"/>
+          <w:sz w:val="24"/>
+          <w:szCs w:val="24"/>
+        </w:rPr>
+      </w:pPr>
+      <w:r>
+        <w:rPr>
+          <w:rFonts w:ascii="Times New Roman" w:hAnsi="Times New Roman" w:cs="Times New Roman"/>
+          <w:sz w:val="24"/>
+          <w:szCs w:val="24"/>
+        </w:rPr>
         <w:t>Kemampuan manajer cabang untuk mengelola operasi dan keuangan cabang dapat menjadi faktor penting dalam menentukan potensi terjadinya kecurangan. Cabang yang memiliki manajer dengan kemampuan rendah atau kurang diawasi lebih rentan terhadap potensi fraud.</w:t>
       </w:r>
     </w:p>
@@ -2975,12 +3174,16 @@
           <w:numId w:val="1"/>
         </w:numPr>
         <w:spacing w:line="360" w:lineRule="auto"/>
+        <w:rPr>
+          <w:i w:val="0"/>
+        </w:rPr>
       </w:pPr>
       <w:r>
         <w:rPr>
           <w:rStyle w:val="Heading5Char"/>
           <w:rFonts w:ascii="Times New Roman" w:hAnsi="Times New Roman" w:cs="Times New Roman"/>
           <w:b/>
+          <w:i w:val="0"/>
           <w:color w:val="auto"/>
           <w:sz w:val="24"/>
         </w:rPr>
@@ -2991,6 +3194,7 @@
           <w:rStyle w:val="Heading5Char"/>
           <w:rFonts w:ascii="Times New Roman" w:hAnsi="Times New Roman" w:cs="Times New Roman"/>
           <w:b/>
+          <w:i w:val="0"/>
           <w:color w:val="auto"/>
           <w:sz w:val="24"/>
         </w:rPr>
@@ -3294,12 +3498,16 @@
       <w:pPr>
         <w:pStyle w:val="Heading4"/>
         <w:spacing w:line="360" w:lineRule="auto"/>
+        <w:rPr>
+          <w:i w:val="0"/>
+        </w:rPr>
       </w:pPr>
       <w:r>
         <w:rPr>
           <w:rStyle w:val="Heading5Char"/>
           <w:rFonts w:ascii="Times New Roman" w:hAnsi="Times New Roman" w:cs="Times New Roman"/>
           <w:b/>
+          <w:i w:val="0"/>
           <w:color w:val="auto"/>
           <w:sz w:val="24"/>
           <w:szCs w:val="24"/>
@@ -3312,6 +3520,7 @@
           <w:rStyle w:val="Heading5Char"/>
           <w:rFonts w:ascii="Times New Roman" w:hAnsi="Times New Roman" w:cs="Times New Roman"/>
           <w:b/>
+          <w:i w:val="0"/>
           <w:color w:val="auto"/>
           <w:sz w:val="24"/>
           <w:szCs w:val="24"/>
@@ -3323,6 +3532,7 @@
           <w:rStyle w:val="Heading5Char"/>
           <w:rFonts w:ascii="Times New Roman" w:hAnsi="Times New Roman" w:cs="Times New Roman"/>
           <w:b/>
+          <w:i w:val="0"/>
           <w:color w:val="auto"/>
           <w:sz w:val="24"/>
           <w:szCs w:val="24"/>
@@ -3335,6 +3545,7 @@
         <w:pStyle w:val="NormalWeb"/>
         <w:spacing w:line="360" w:lineRule="auto"/>
         <w:ind w:firstLine="426"/>
+        <w:jc w:val="both"/>
       </w:pPr>
       <w:r>
         <w:t xml:space="preserve">Admin punya akses ke data dan dokumen penting. Kecurangan yang bisa terjadi di posisi </w:t>
@@ -3500,12 +3711,16 @@
           <w:numId w:val="1"/>
         </w:numPr>
         <w:spacing w:line="360" w:lineRule="auto"/>
+        <w:rPr>
+          <w:i w:val="0"/>
+        </w:rPr>
       </w:pPr>
       <w:r>
         <w:rPr>
           <w:rStyle w:val="Heading5Char"/>
           <w:rFonts w:ascii="Times New Roman" w:hAnsi="Times New Roman" w:cs="Times New Roman"/>
           <w:b/>
+          <w:i w:val="0"/>
           <w:color w:val="000000" w:themeColor="text1"/>
         </w:rPr>
         <w:t xml:space="preserve">Fraud </w:t>
@@ -3515,6 +3730,7 @@
           <w:rStyle w:val="Heading5Char"/>
           <w:rFonts w:ascii="Times New Roman" w:hAnsi="Times New Roman" w:cs="Times New Roman"/>
           <w:b/>
+          <w:i w:val="0"/>
           <w:color w:val="000000" w:themeColor="text1"/>
         </w:rPr>
         <w:t>Manajer Cabang</w:t>
@@ -3877,18 +4093,6 @@
           <w:szCs w:val="24"/>
         </w:rPr>
       </w:pPr>
-    </w:p>
-    <w:p>
-      <w:pPr>
-        <w:spacing w:after="0" w:line="360" w:lineRule="auto"/>
-        <w:ind w:firstLine="720"/>
-        <w:jc w:val="both"/>
-        <w:rPr>
-          <w:rFonts w:ascii="Times New Roman" w:hAnsi="Times New Roman" w:cs="Times New Roman"/>
-          <w:sz w:val="24"/>
-          <w:szCs w:val="24"/>
-        </w:rPr>
-      </w:pPr>
       <w:r>
         <w:rPr>
           <w:rFonts w:ascii="Times New Roman" w:hAnsi="Times New Roman" w:cs="Times New Roman"/>
@@ -4018,8 +4222,16 @@
           <w:sz w:val="24"/>
           <w:szCs w:val="24"/>
         </w:rPr>
+        <w:t xml:space="preserve">Reinforcement Learning Model belajar melalui interaksi dengan lingkungan dengan menerima umpan balik berupa reward atau penalti. Model berusaha </w:t>
+      </w:r>
+      <w:r>
+        <w:rPr>
+          <w:rFonts w:ascii="Times New Roman" w:hAnsi="Times New Roman" w:cs="Times New Roman"/>
+          <w:sz w:val="24"/>
+          <w:szCs w:val="24"/>
+        </w:rPr>
         <w:lastRenderedPageBreak/>
-        <w:t>Reinforcement Learning Model belajar melalui interaksi dengan lingkungan dengan menerima umpan balik berupa reward atau penalti. Model berusaha memaksimalkan reward dengan mengambil tindakan yang tepat, sering digunakan dalam robotika dan permainan komputer.</w:t>
+        <w:t>memaksimalkan reward dengan mengambil tindakan yang tepat, sering digunakan dalam robotika dan permainan komputer.</w:t>
       </w:r>
     </w:p>
     <w:p>
@@ -4184,7 +4396,25 @@
           <w:sz w:val="24"/>
           <w:szCs w:val="24"/>
         </w:rPr>
-        <w:t>Machine Learning telah banyak diterapkan di berbagai bidang, seperti kesehatan, keuangan, pemasaran, dan lain-lain. Contohnya, dalam bidang kesehatan, ML digunakan untuk memprediksi tingkat kasus penyakit menular, membantu pengambilan keputusan dalam program vaksinasi dan pelayanan kesehatan. Penelitian oleh Wardhana dkk. (2023) menunjukkan penerapan berbagai algoritma ML seperti decision tree, random forest, logistic regression, SVM, dan XGBoost untuk memprediksi tingkat kasus penyakit di Indonesia dengan hasil yang dapat membantu pengambil kebijakan dalam merumuskan kebijakan kesehatan secara cepat dan akurat</w:t>
+        <w:t xml:space="preserve">Machine Learning telah banyak diterapkan di berbagai bidang, seperti kesehatan, keuangan, pemasaran, dan lain-lain. Contohnya, dalam bidang kesehatan, ML digunakan untuk memprediksi tingkat kasus penyakit menular, membantu pengambilan keputusan dalam program vaksinasi dan pelayanan kesehatan. Penelitian oleh </w:t>
+      </w:r>
+      <w:r>
+        <w:rPr>
+          <w:rFonts w:ascii="Times New Roman" w:hAnsi="Times New Roman" w:cs="Times New Roman"/>
+          <w:b/>
+          <w:color w:val="C00000"/>
+          <w:sz w:val="24"/>
+          <w:szCs w:val="24"/>
+        </w:rPr>
+        <w:t>[REF CODE ASD6]</w:t>
+      </w:r>
+      <w:r>
+        <w:rPr>
+          <w:rFonts w:ascii="Times New Roman" w:hAnsi="Times New Roman" w:cs="Times New Roman"/>
+          <w:sz w:val="24"/>
+          <w:szCs w:val="24"/>
+        </w:rPr>
+        <w:t xml:space="preserve"> menunjukkan penerapan berbagai algoritma ML seperti decision tree, random forest, logistic regression, SVM, dan XGBoost untuk memprediksi tingkat kasus penyakit di Indonesia dengan hasil yang dapat membantu pengambil kebijakan dalam merumuskan kebijakan kesehatan secara cepat dan akurat</w:t>
       </w:r>
       <w:r>
         <w:rPr>
@@ -4220,7 +4450,17 @@
           <w:sz w:val="24"/>
           <w:szCs w:val="24"/>
         </w:rPr>
-        <w:t xml:space="preserve"> (ref12)</w:t>
+        <w:t xml:space="preserve"> </w:t>
+      </w:r>
+      <w:r>
+        <w:rPr>
+          <w:rFonts w:ascii="Times New Roman" w:hAnsi="Times New Roman" w:cs="Times New Roman"/>
+          <w:b/>
+          <w:color w:val="C00000"/>
+          <w:sz w:val="24"/>
+          <w:szCs w:val="24"/>
+        </w:rPr>
+        <w:t>[REF CODE ASD7]</w:t>
       </w:r>
       <w:r>
         <w:rPr>
@@ -4241,35 +4481,45 @@
       <w:r>
         <w:rPr>
           <w:rFonts w:ascii="Times New Roman" w:hAnsi="Times New Roman" w:cs="Times New Roman"/>
+          <w:b/>
+          <w:color w:val="C00000"/>
+          <w:sz w:val="24"/>
+          <w:szCs w:val="24"/>
+        </w:rPr>
+        <w:t>[REF CODE ASD8]</w:t>
+      </w:r>
+      <w:r>
+        <w:rPr>
+          <w:rFonts w:ascii="Times New Roman" w:hAnsi="Times New Roman" w:cs="Times New Roman"/>
+          <w:sz w:val="24"/>
+          <w:szCs w:val="24"/>
+        </w:rPr>
+        <w:t>.</w:t>
+      </w:r>
+      <w:r>
+        <w:rPr>
+          <w:rFonts w:ascii="Times New Roman" w:hAnsi="Times New Roman" w:cs="Times New Roman"/>
+          <w:sz w:val="24"/>
+          <w:szCs w:val="24"/>
+        </w:rPr>
+        <w:t xml:space="preserve"> Oleh karena itu m</w:t>
+      </w:r>
+      <w:r>
+        <w:rPr>
+          <w:rFonts w:ascii="Times New Roman" w:hAnsi="Times New Roman" w:cs="Times New Roman"/>
+          <w:sz w:val="24"/>
+          <w:szCs w:val="24"/>
+        </w:rPr>
+        <w:t xml:space="preserve">achine Learning adalah teknologi yang sangat penting dalam era digital saat ini karena kemampuannya dalam </w:t>
+      </w:r>
+      <w:r>
+        <w:rPr>
+          <w:rFonts w:ascii="Times New Roman" w:hAnsi="Times New Roman" w:cs="Times New Roman"/>
           <w:sz w:val="24"/>
           <w:szCs w:val="24"/>
         </w:rPr>
         <w:lastRenderedPageBreak/>
-        <w:t>(ref13)</w:t>
-      </w:r>
-      <w:r>
-        <w:rPr>
-          <w:rFonts w:ascii="Times New Roman" w:hAnsi="Times New Roman" w:cs="Times New Roman"/>
-          <w:sz w:val="24"/>
-          <w:szCs w:val="24"/>
-        </w:rPr>
-        <w:t>.</w:t>
-      </w:r>
-      <w:r>
-        <w:rPr>
-          <w:rFonts w:ascii="Times New Roman" w:hAnsi="Times New Roman" w:cs="Times New Roman"/>
-          <w:sz w:val="24"/>
-          <w:szCs w:val="24"/>
-        </w:rPr>
-        <w:t xml:space="preserve"> Oleh karena itu m</w:t>
-      </w:r>
-      <w:r>
-        <w:rPr>
-          <w:rFonts w:ascii="Times New Roman" w:hAnsi="Times New Roman" w:cs="Times New Roman"/>
-          <w:sz w:val="24"/>
-          <w:szCs w:val="24"/>
-        </w:rPr>
-        <w:t>achine Learning adalah teknologi yang sangat penting dalam era digital saat ini karena kemampuannya dalam mengolah data besar dan memberikan insight prediktif yang dapat mendukung pengambilan keputusan otomatis dan cepat. Dengan berbagai algoritma yang tersedia, ML dapat disesuaikan untuk berbagai kebutuhan aplikasi, mulai dari klasifikasi, regresi, hingga clustering.</w:t>
+        <w:t>mengolah data besar dan memberikan insight prediktif yang dapat mendukung pengambilan keputusan otomatis dan cepat. Dengan berbagai algoritma yang tersedia, ML dapat disesuaikan untuk berbagai kebutuhan aplikasi, mulai dari klasifikasi, regresi, hingga clustering.</w:t>
       </w:r>
     </w:p>
     <w:p>
@@ -4326,6 +4576,8 @@
         <w:jc w:val="both"/>
         <w:rPr>
           <w:rFonts w:ascii="Times New Roman" w:eastAsiaTheme="minorEastAsia" w:hAnsi="Times New Roman" w:cs="Times New Roman"/>
+          <w:b/>
+          <w:color w:val="C00000"/>
           <w:sz w:val="24"/>
           <w:szCs w:val="24"/>
           <w:lang w:eastAsia="en-ID"/>
@@ -4338,7 +4590,95 @@
           <w:szCs w:val="24"/>
           <w:lang w:eastAsia="en-ID"/>
         </w:rPr>
-        <w:t>Random Forest adalah kumpulan pohon keputusan yang masing-masing dibangun dari data dan fitur acak, sehingga menghasilkan model yang kuat dan stabil. Struktur gambar Random Forest adalah representasi visual dari banyak pohon keputusan yang berdiri sendiri, dengan proses agregasi hasil sebagai komponen penting dalam menghasilkan prediksi akhir.</w:t>
+        <w:t>Random Forest adalah kumpulan pohon keputusan yang masing-masing dibangun dari data dan fitur acak, sehingga menghasilkan model yang kuat dan stabil.</w:t>
+      </w:r>
+      <w:r>
+        <w:t xml:space="preserve"> </w:t>
+      </w:r>
+      <w:r>
+        <w:rPr>
+          <w:rFonts w:ascii="Times New Roman" w:eastAsiaTheme="minorEastAsia" w:hAnsi="Times New Roman" w:cs="Times New Roman"/>
+          <w:sz w:val="24"/>
+          <w:szCs w:val="24"/>
+          <w:lang w:eastAsia="en-ID"/>
+        </w:rPr>
+        <w:t>Random Forest juga telah digunakan untuk meningkatkan hasil klasifikasi pada deteksi pasien diabetes, dengan akurasi mencapai 95,45% setelah penerapan normalisasi data</w:t>
+      </w:r>
+      <w:r>
+        <w:rPr>
+          <w:rFonts w:ascii="Times New Roman" w:eastAsiaTheme="minorEastAsia" w:hAnsi="Times New Roman" w:cs="Times New Roman"/>
+          <w:sz w:val="24"/>
+          <w:szCs w:val="24"/>
+          <w:lang w:eastAsia="en-ID"/>
+        </w:rPr>
+        <w:t xml:space="preserve">. </w:t>
+      </w:r>
+      <w:r>
+        <w:rPr>
+          <w:rFonts w:ascii="Times New Roman" w:eastAsiaTheme="minorEastAsia" w:hAnsi="Times New Roman" w:cs="Times New Roman"/>
+          <w:b/>
+          <w:color w:val="C00000"/>
+          <w:sz w:val="24"/>
+          <w:szCs w:val="24"/>
+          <w:lang w:eastAsia="en-ID"/>
+        </w:rPr>
+        <w:t>[REF CODE ASD13]</w:t>
+      </w:r>
+      <w:r>
+        <w:rPr>
+          <w:rFonts w:ascii="Times New Roman" w:eastAsiaTheme="minorEastAsia" w:hAnsi="Times New Roman" w:cs="Times New Roman"/>
+          <w:sz w:val="24"/>
+          <w:szCs w:val="24"/>
+          <w:lang w:eastAsia="en-ID"/>
+        </w:rPr>
+        <w:t xml:space="preserve"> Struktur gambar Random Forest adalah representasi visual dari banyak pohon keputusan yang berdiri sendiri, dengan proses agregasi hasil sebagai komponen penting dalam menghasilkan prediksi akhir.</w:t>
+      </w:r>
+      <w:r>
+        <w:rPr>
+          <w:rFonts w:ascii="Times New Roman" w:eastAsiaTheme="minorEastAsia" w:hAnsi="Times New Roman" w:cs="Times New Roman"/>
+          <w:sz w:val="24"/>
+          <w:szCs w:val="24"/>
+          <w:lang w:eastAsia="en-ID"/>
+        </w:rPr>
+        <w:t xml:space="preserve"> </w:t>
+      </w:r>
+      <w:r>
+        <w:rPr>
+          <w:rFonts w:ascii="Times New Roman" w:eastAsiaTheme="minorEastAsia" w:hAnsi="Times New Roman" w:cs="Times New Roman"/>
+          <w:sz w:val="24"/>
+          <w:szCs w:val="24"/>
+          <w:lang w:eastAsia="en-ID"/>
+        </w:rPr>
+        <w:t>Random Forest merupakan salah satu algoritma klasifikasi yang banyak digunakan karena mampu menghasilkan prediksi dengan akurasi tinggi, seperti yang dibuktikan pada penelitian klasifikasi cuaca dan banjir di Indonesia</w:t>
+      </w:r>
+      <w:r>
+        <w:rPr>
+          <w:rFonts w:ascii="Times New Roman" w:eastAsiaTheme="minorEastAsia" w:hAnsi="Times New Roman" w:cs="Times New Roman"/>
+          <w:sz w:val="24"/>
+          <w:szCs w:val="24"/>
+          <w:lang w:eastAsia="en-ID"/>
+        </w:rPr>
+        <w:t>.</w:t>
+      </w:r>
+      <w:r>
+        <w:rPr>
+          <w:rFonts w:ascii="Times New Roman" w:eastAsiaTheme="minorEastAsia" w:hAnsi="Times New Roman" w:cs="Times New Roman"/>
+          <w:sz w:val="24"/>
+          <w:szCs w:val="24"/>
+          <w:lang w:eastAsia="en-ID"/>
+        </w:rPr>
+        <w:t xml:space="preserve"> </w:t>
+      </w:r>
+      <w:r>
+        <w:rPr>
+          <w:rFonts w:ascii="Times New Roman" w:eastAsiaTheme="minorEastAsia" w:hAnsi="Times New Roman" w:cs="Times New Roman"/>
+          <w:b/>
+          <w:color w:val="C00000"/>
+          <w:sz w:val="24"/>
+          <w:szCs w:val="24"/>
+          <w:lang w:eastAsia="en-ID"/>
+        </w:rPr>
+        <w:t>[REF CODE ASD12]</w:t>
       </w:r>
     </w:p>
     <w:p>
@@ -4433,7 +4773,17 @@
           <w:szCs w:val="24"/>
           <w:lang w:eastAsia="en-ID"/>
         </w:rPr>
-        <w:t>Namun, proses pembentukan pohon pada masing-masing decision tree tetap mengikuti prinsip di atas, yaitu mencari fitur terbaik berdasarkan kriteria seperti Gini atau Entropy untuk memisahkan data secara rekursif hingga mencapai kondisi berhenti.</w:t>
+        <w:t xml:space="preserve">Namun, proses </w:t>
+      </w:r>
+      <w:r>
+        <w:rPr>
+          <w:rFonts w:ascii="Times New Roman" w:hAnsi="Times New Roman" w:cs="Times New Roman"/>
+          <w:sz w:val="24"/>
+          <w:szCs w:val="24"/>
+          <w:lang w:eastAsia="en-ID"/>
+        </w:rPr>
+        <w:lastRenderedPageBreak/>
+        <w:t>pembentukan pohon pada masing-masing decision tree tetap mengikuti prinsip di atas, yaitu mencari fitur terbaik berdasarkan kriteria seperti Gini atau Entropy untuk memisahkan data secara rekursif hingga mencapai kondisi berhenti.</w:t>
       </w:r>
     </w:p>
     <w:p>
@@ -4455,7 +4805,6 @@
           <w:szCs w:val="24"/>
           <w:lang w:eastAsia="en-ID"/>
         </w:rPr>
-        <w:lastRenderedPageBreak/>
         <w:t>Selain bootstrap sampling, Random Forest juga menerapkan random feature selection pada setiap node split dalam decision tree. Alih-alih mempertimbangkan semua fitur, algoritma hanya memilih subset fitur secara acak untuk menentukan split terbaik. Hal ini menurunkan korelasi antar pohon dan meningkatkan keragaman model sehingga mengurangi varians dan risiko overfitting</w:t>
       </w:r>
       <w:r>
@@ -4689,6 +5038,7 @@
           <w:szCs w:val="24"/>
           <w:lang w:eastAsia="en-ID"/>
         </w:rPr>
+        <w:lastRenderedPageBreak/>
         <w:t xml:space="preserve">Lakukan bootstrap sampling </w:t>
       </w:r>
       <w:r>
@@ -4779,7 +5129,6 @@
           <w:szCs w:val="24"/>
           <w:lang w:eastAsia="en-ID"/>
         </w:rPr>
-        <w:lastRenderedPageBreak/>
         <w:t xml:space="preserve">Tentukan split terbaik berdasarkan fitur yang dipilih </w:t>
       </w:r>
     </w:p>
@@ -5157,6 +5506,7 @@
           <w:szCs w:val="24"/>
           <w:lang w:eastAsia="en-ID"/>
         </w:rPr>
+        <w:lastRenderedPageBreak/>
         <w:t>Variasi ini penting untuk mengurangi korelasi antar pohon dan menghindari overfitting, sehingga hasil agregasi prediksi menjadi lebih stabil dan akurat.</w:t>
       </w:r>
     </w:p>
@@ -5184,7 +5534,6 @@
           <w:szCs w:val="24"/>
           <w:lang w:eastAsia="en-ID"/>
         </w:rPr>
-        <w:lastRenderedPageBreak/>
         <w:t>Selain itu, sekitar sepertiga data yang tidak terpilih dalam bootstrap disebut out-of-bag (OOB), yang bisa digunakan untuk validasi model tanpa perlu data terpisah</w:t>
       </w:r>
     </w:p>
@@ -5437,6 +5786,7 @@
               <w:szCs w:val="24"/>
               <w:lang w:eastAsia="en-ID"/>
             </w:rPr>
+            <w:lastRenderedPageBreak/>
             <m:t xml:space="preserve">Gini </m:t>
           </m:r>
           <m:d>
@@ -5579,7 +5929,6 @@
           <w:szCs w:val="24"/>
           <w:lang w:eastAsia="en-ID"/>
         </w:rPr>
-        <w:lastRenderedPageBreak/>
         <w:t xml:space="preserve">di mana </w:t>
       </w:r>
       <m:oMath>
@@ -6201,7 +6550,6 @@
         </w:rPr>
         <w:t xml:space="preserve"> jumlah sampel di subset, dan </w:t>
       </w:r>
-      <w:proofErr w:type="gramStart"/>
       <w:r>
         <w:rPr>
           <w:rFonts w:ascii="Times New Roman" w:hAnsi="Times New Roman" w:cs="Times New Roman"/>
@@ -6219,17 +6567,25 @@
           <w:szCs w:val="24"/>
           <w:lang w:eastAsia="en-ID"/>
         </w:rPr>
-        <w:t xml:space="preserve">  jumlah</w:t>
-      </w:r>
-      <w:proofErr w:type="gramEnd"/>
-      <w:r>
-        <w:rPr>
-          <w:rFonts w:ascii="Times New Roman" w:hAnsi="Times New Roman" w:cs="Times New Roman"/>
-          <w:sz w:val="24"/>
-          <w:szCs w:val="24"/>
-          <w:lang w:eastAsia="en-ID"/>
-        </w:rPr>
-        <w:t xml:space="preserve"> sampel di parent node. Algoritma memilih fitur dan threshold dengan nilai Gini terendah atau Information Gain tertinggi.</w:t>
+        <w:t xml:space="preserve"> jumlah</w:t>
+      </w:r>
+      <w:r>
+        <w:rPr>
+          <w:rFonts w:ascii="Times New Roman" w:hAnsi="Times New Roman" w:cs="Times New Roman"/>
+          <w:sz w:val="24"/>
+          <w:szCs w:val="24"/>
+          <w:lang w:eastAsia="en-ID"/>
+        </w:rPr>
+        <w:t xml:space="preserve"> </w:t>
+      </w:r>
+      <w:r>
+        <w:rPr>
+          <w:rFonts w:ascii="Times New Roman" w:hAnsi="Times New Roman" w:cs="Times New Roman"/>
+          <w:sz w:val="24"/>
+          <w:szCs w:val="24"/>
+          <w:lang w:eastAsia="en-ID"/>
+        </w:rPr>
+        <w:t>sampel di parent node. Algoritma memilih fitur dan threshold dengan nilai Gini terendah atau Information Gain tertinggi.</w:t>
       </w:r>
     </w:p>
     <w:p>
@@ -6559,6 +6915,7 @@
           <w:szCs w:val="24"/>
           <w:lang w:eastAsia="en-ID"/>
         </w:rPr>
+        <w:lastRenderedPageBreak/>
         <w:t>Decision tree dimulai dari root dan membandingkan nilai fitur untuk menelusuri cabang hingga mencapai simpul daun</w:t>
       </w:r>
       <w:r>
@@ -6580,17 +6937,7 @@
           <w:szCs w:val="24"/>
           <w:lang w:eastAsia="en-ID"/>
         </w:rPr>
-        <w:t xml:space="preserve">Algoritma memilih fitur terbaik </w:t>
-      </w:r>
-      <w:r>
-        <w:rPr>
-          <w:rFonts w:ascii="Times New Roman" w:hAnsi="Times New Roman" w:cs="Times New Roman"/>
-          <w:sz w:val="24"/>
-          <w:szCs w:val="24"/>
-          <w:lang w:eastAsia="en-ID"/>
-        </w:rPr>
-        <w:lastRenderedPageBreak/>
-        <w:t>berdasarkan metrik seperti Gini Impurity, Entropy, dan Information Gain untuk memisahkan data secara rekursif</w:t>
+        <w:t>Algoritma memilih fitur terbaik berdasarkan metrik seperti Gini Impurity, Entropy, dan Information Gain untuk memisahkan data secara rekursif</w:t>
       </w:r>
       <w:r>
         <w:rPr>
@@ -6622,12 +6969,20 @@
       <w:r>
         <w:rPr>
           <w:rFonts w:ascii="Times New Roman" w:hAnsi="Times New Roman" w:cs="Times New Roman"/>
-          <w:sz w:val="24"/>
-          <w:szCs w:val="24"/>
-          <w:u w:val="single"/>
-          <w:lang w:eastAsia="en-ID"/>
-        </w:rPr>
-        <w:t>refensi random forest bab2 aq</w:t>
+          <w:color w:val="C00000"/>
+          <w:sz w:val="24"/>
+          <w:szCs w:val="24"/>
+        </w:rPr>
+        <w:t>[REF</w:t>
+      </w:r>
+      <w:r>
+        <w:rPr>
+          <w:rFonts w:ascii="Times New Roman" w:hAnsi="Times New Roman" w:cs="Times New Roman"/>
+          <w:color w:val="C00000"/>
+          <w:sz w:val="24"/>
+          <w:szCs w:val="24"/>
+        </w:rPr>
+        <w:t xml:space="preserve"> CODE ASD5]</w:t>
       </w:r>
       <w:r>
         <w:rPr>
@@ -7328,7 +7683,6 @@
           <w:sz w:val="24"/>
           <w:lang w:eastAsia="en-ID"/>
         </w:rPr>
-        <w:lastRenderedPageBreak/>
         <w:t xml:space="preserve"> Accuracy</w:t>
       </w:r>
     </w:p>
@@ -7351,43 +7705,7 @@
           <w:szCs w:val="24"/>
           <w:lang w:eastAsia="en-ID"/>
         </w:rPr>
-        <w:t>Accuracy adalah metrik yang paling umum digunakan untuk mengukur seberapa baik model mengklasifikasikan data secara keseluruhan. Accuracy dihitung sebagai rasio prediksi benar (true positive + true negative) terhadap total data.</w:t>
-      </w:r>
-      <w:r>
-        <w:rPr>
-          <w:rFonts w:ascii="Times New Roman" w:eastAsiaTheme="minorEastAsia" w:hAnsi="Times New Roman" w:cs="Times New Roman"/>
-          <w:sz w:val="24"/>
-          <w:szCs w:val="24"/>
-          <w:lang w:eastAsia="en-ID"/>
-        </w:rPr>
-        <w:t xml:space="preserve"> </w:t>
-      </w:r>
-      <w:r>
-        <w:rPr>
-          <w:rFonts w:ascii="Times New Roman" w:eastAsiaTheme="minorEastAsia" w:hAnsi="Times New Roman" w:cs="Times New Roman"/>
-          <w:sz w:val="24"/>
-          <w:szCs w:val="24"/>
-          <w:lang w:eastAsia="en-ID"/>
-        </w:rPr>
-        <w:t>Accuracy (Akurasi)</w:t>
-      </w:r>
-      <w:r>
-        <w:rPr>
-          <w:rFonts w:ascii="Times New Roman" w:eastAsiaTheme="minorEastAsia" w:hAnsi="Times New Roman" w:cs="Times New Roman"/>
-          <w:sz w:val="24"/>
-          <w:szCs w:val="24"/>
-          <w:lang w:eastAsia="en-ID"/>
-        </w:rPr>
-        <w:t xml:space="preserve"> untuk </w:t>
-      </w:r>
-      <w:r>
-        <w:rPr>
-          <w:rFonts w:ascii="Times New Roman" w:eastAsiaTheme="minorEastAsia" w:hAnsi="Times New Roman" w:cs="Times New Roman"/>
-          <w:sz w:val="24"/>
-          <w:szCs w:val="24"/>
-          <w:lang w:eastAsia="en-ID"/>
-        </w:rPr>
-        <w:t>mengukur seberapa banyak prediksi yang benar dibandingkan dengan semua prediksi yang dilakukan.</w:t>
+        <w:t>Accuracy adalah metrik yang paling umum digunakan untuk mengukur seberapa baik model mengklasifikasikan data secara keseluruhan. Accuracy dihitung sebagai rasio prediksi benar (true positive + true negative) terhadap total data. Accuracy (Akurasi) untuk mengukur seberapa banyak prediksi yang benar dibandingkan dengan semua prediksi yang dilakukan.</w:t>
       </w:r>
     </w:p>
     <w:p>
@@ -8150,8 +8468,6 @@
         </w:rPr>
         <w:t>.</w:t>
       </w:r>
-      <w:bookmarkStart w:id="2" w:name="_GoBack"/>
-      <w:bookmarkEnd w:id="2"/>
     </w:p>
     <w:p>
       <w:pPr>
@@ -8810,7 +9126,7 @@
           <w:lang w:eastAsia="en-ID"/>
         </w:rPr>
       </w:pPr>
-      <w:bookmarkStart w:id="3" w:name="_Toc192843207"/>
+      <w:bookmarkStart w:id="2" w:name="_Toc192843207"/>
       <w:r>
         <w:rPr>
           <w:rFonts w:ascii="Times New Roman" w:hAnsi="Times New Roman" w:cs="Times New Roman"/>
@@ -9332,7 +9648,7 @@
         </w:rPr>
         <w:t>Metode dan Tahapannya</w:t>
       </w:r>
-      <w:bookmarkEnd w:id="3"/>
+      <w:bookmarkEnd w:id="2"/>
     </w:p>
     <w:p>
       <w:pPr>
@@ -12966,7 +13282,25 @@
           <w:sz w:val="24"/>
           <w:szCs w:val="24"/>
         </w:rPr>
-        <w:t>Menurut Sugiyono (2019:146) dalam Al-Kharaj: Jurnal Ekonomi, Keuangan &amp; Bisnis Syariah, "Skala Likert digunakan untuk mengukur sikap, pendapat, dan persepsi seseorang atau sekelompok orang tentang fenomena sosial." Skala ini terdiri dari serangkaian pernyataan yang diikuti dengan pilihan jawaban bergradasi, seperti "Sangat Setuju", "Setuju", "Netral", "Tidak Setuju", dan "Sangat Tidak Setuju</w:t>
+        <w:t xml:space="preserve">Menurut </w:t>
+      </w:r>
+      <w:r>
+        <w:rPr>
+          <w:rFonts w:ascii="Times New Roman" w:hAnsi="Times New Roman" w:cs="Times New Roman"/>
+          <w:b/>
+          <w:color w:val="C00000"/>
+          <w:sz w:val="24"/>
+          <w:szCs w:val="24"/>
+        </w:rPr>
+        <w:t>[REF CODE ASD11]</w:t>
+      </w:r>
+      <w:r>
+        <w:rPr>
+          <w:rFonts w:ascii="Times New Roman" w:hAnsi="Times New Roman" w:cs="Times New Roman"/>
+          <w:sz w:val="24"/>
+          <w:szCs w:val="24"/>
+        </w:rPr>
+        <w:t xml:space="preserve"> dalam Al-Kharaj: Jurnal Ekonomi, Keuangan &amp; Bisnis Syariah, "Skala Likert digunakan untuk mengukur sikap, pendapat, dan persepsi seseorang atau sekelompok orang tentang fenomena sosial." Skala ini terdiri dari serangkaian pernyataan yang diikuti dengan pilihan jawaban bergradasi, seperti "Sangat Setuju", "Setuju", "Netral", "Tidak Setuju", dan "Sangat Tidak Setuju</w:t>
       </w:r>
       <w:r>
         <w:rPr>
@@ -13756,7 +14090,7 @@
           <w:lang w:eastAsia="en-ID"/>
         </w:rPr>
       </w:pPr>
-      <w:bookmarkStart w:id="4" w:name="_Toc192843208"/>
+      <w:bookmarkStart w:id="3" w:name="_Toc192843208"/>
       <w:r>
         <w:rPr>
           <w:rFonts w:ascii="Times New Roman" w:hAnsi="Times New Roman" w:cs="Times New Roman"/>
@@ -13768,7 +14102,7 @@
         </w:rPr>
         <w:t>Penelitian Terkait</w:t>
       </w:r>
-      <w:bookmarkEnd w:id="4"/>
+      <w:bookmarkEnd w:id="3"/>
     </w:p>
     <w:p>
       <w:pPr>
@@ -14110,6 +14444,21 @@
     </w:p>
     <w:p>
       <w:pPr>
+        <w:pStyle w:val="Heading1"/>
+        <w:rPr>
+          <w:b/>
+        </w:rPr>
+      </w:pPr>
+      <w:r>
+        <w:rPr>
+          <w:b/>
+        </w:rPr>
+        <w:lastRenderedPageBreak/>
+        <w:t>REFERENSI</w:t>
+      </w:r>
+    </w:p>
+    <w:p>
+      <w:pPr>
         <w:spacing w:line="360" w:lineRule="auto"/>
         <w:jc w:val="center"/>
         <w:rPr>
@@ -14119,28 +14468,69 @@
           <w:szCs w:val="24"/>
         </w:rPr>
       </w:pPr>
-      <w:r>
+    </w:p>
+    <w:p>
+      <w:pPr>
+        <w:spacing w:line="360" w:lineRule="auto"/>
         <w:rPr>
           <w:rFonts w:ascii="Times New Roman" w:hAnsi="Times New Roman" w:cs="Times New Roman"/>
           <w:b/>
           <w:sz w:val="24"/>
           <w:szCs w:val="24"/>
         </w:rPr>
-        <w:lastRenderedPageBreak/>
-        <w:t>REFERENSI</w:t>
+      </w:pPr>
+      <w:r>
+        <w:rPr>
+          <w:rFonts w:ascii="Times New Roman" w:hAnsi="Times New Roman" w:cs="Times New Roman"/>
+          <w:b/>
+          <w:sz w:val="24"/>
+          <w:szCs w:val="24"/>
+        </w:rPr>
+        <w:t>Referensi code</w:t>
       </w:r>
     </w:p>
     <w:p>
       <w:pPr>
         <w:spacing w:line="360" w:lineRule="auto"/>
-        <w:jc w:val="center"/>
+        <w:rPr>
+          <w:rFonts w:ascii="Times New Roman" w:hAnsi="Times New Roman" w:cs="Times New Roman"/>
+          <w:sz w:val="24"/>
+          <w:szCs w:val="24"/>
+        </w:rPr>
+      </w:pPr>
+      <w:r>
         <w:rPr>
           <w:rFonts w:ascii="Times New Roman" w:hAnsi="Times New Roman" w:cs="Times New Roman"/>
           <w:b/>
           <w:sz w:val="24"/>
           <w:szCs w:val="24"/>
         </w:rPr>
-      </w:pPr>
+        <w:t>ASD1</w:t>
+      </w:r>
+      <w:r>
+        <w:rPr>
+          <w:rFonts w:ascii="Times New Roman" w:hAnsi="Times New Roman" w:cs="Times New Roman"/>
+          <w:sz w:val="24"/>
+          <w:szCs w:val="24"/>
+        </w:rPr>
+        <w:t xml:space="preserve"> </w:t>
+      </w:r>
+      <w:r>
+        <w:rPr>
+          <w:rFonts w:ascii="Times New Roman" w:hAnsi="Times New Roman" w:cs="Times New Roman"/>
+          <w:sz w:val="24"/>
+          <w:szCs w:val="24"/>
+        </w:rPr>
+        <w:br/>
+      </w:r>
+      <w:r>
+        <w:rPr>
+          <w:rFonts w:ascii="Times New Roman" w:hAnsi="Times New Roman" w:cs="Times New Roman"/>
+          <w:sz w:val="24"/>
+          <w:szCs w:val="24"/>
+        </w:rPr>
+        <w:t>Agus Defri Yando, Kecenderungan Kecurangan Akuntansi, (Batam: CV. Batam Publisher, 2020), hal 81.</w:t>
+      </w:r>
     </w:p>
     <w:p>
       <w:pPr>
@@ -14154,10 +14544,27 @@
       <w:r>
         <w:rPr>
           <w:rFonts w:ascii="Times New Roman" w:hAnsi="Times New Roman" w:cs="Times New Roman"/>
-          <w:sz w:val="24"/>
-          <w:szCs w:val="24"/>
-        </w:rPr>
-        <w:t>13 Agus Defri Yando, Kecenderungan Kecurangan Akuntansi, (Batam: CV. Batam Publisher, 2020), hal 81.</w:t>
+          <w:b/>
+          <w:sz w:val="24"/>
+          <w:szCs w:val="24"/>
+        </w:rPr>
+        <w:t>ASD2</w:t>
+      </w:r>
+      <w:r>
+        <w:rPr>
+          <w:rFonts w:ascii="Times New Roman" w:hAnsi="Times New Roman" w:cs="Times New Roman"/>
+          <w:sz w:val="24"/>
+          <w:szCs w:val="24"/>
+        </w:rPr>
+        <w:br/>
+      </w:r>
+      <w:r>
+        <w:rPr>
+          <w:rFonts w:ascii="Times New Roman" w:hAnsi="Times New Roman" w:cs="Times New Roman"/>
+          <w:sz w:val="24"/>
+          <w:szCs w:val="24"/>
+        </w:rPr>
+        <w:t>Arum Ardianingsih, Audit Laporan Keuangan, (Jakarta: PT. Bumi Aksara, 2018), hal 74.</w:t>
       </w:r>
     </w:p>
     <w:p>
@@ -14172,105 +14579,66 @@
       <w:r>
         <w:rPr>
           <w:rFonts w:ascii="Times New Roman" w:hAnsi="Times New Roman" w:cs="Times New Roman"/>
-          <w:sz w:val="24"/>
-          <w:szCs w:val="24"/>
-        </w:rPr>
-        <w:t>14 Arum Ardianingsih, Audit Laporan Keuangan, (Jakarta: PT. Bumi Aksara, 2018), hal 74.</w:t>
+          <w:b/>
+          <w:sz w:val="24"/>
+          <w:szCs w:val="24"/>
+        </w:rPr>
+        <w:t>ASD3</w:t>
+      </w:r>
+      <w:r>
+        <w:rPr>
+          <w:rFonts w:ascii="Times New Roman" w:hAnsi="Times New Roman" w:cs="Times New Roman"/>
+          <w:b/>
+          <w:sz w:val="24"/>
+          <w:szCs w:val="24"/>
+        </w:rPr>
+        <w:br/>
+      </w:r>
+      <w:r>
+        <w:rPr>
+          <w:rFonts w:ascii="Times New Roman" w:hAnsi="Times New Roman" w:cs="Times New Roman"/>
+          <w:sz w:val="24"/>
+          <w:szCs w:val="24"/>
+        </w:rPr>
+        <w:t>Dewi Hanggraeni, Manajemen Risiko dan Environmental, Social, and governance (ESG)</w:t>
+      </w:r>
+      <w:r>
+        <w:rPr>
+          <w:rFonts w:ascii="Times New Roman" w:hAnsi="Times New Roman" w:cs="Times New Roman"/>
+          <w:sz w:val="24"/>
+          <w:szCs w:val="24"/>
+        </w:rPr>
+        <w:t xml:space="preserve"> </w:t>
+      </w:r>
+      <w:r>
+        <w:rPr>
+          <w:rFonts w:ascii="Times New Roman" w:hAnsi="Times New Roman" w:cs="Times New Roman"/>
+          <w:sz w:val="24"/>
+          <w:szCs w:val="24"/>
+        </w:rPr>
+        <w:t>Teori dan hasil penelitian, (Bogor: PT Penerbit IPB Press, 2021), hal. 51.</w:t>
       </w:r>
     </w:p>
     <w:p>
       <w:pPr>
         <w:spacing w:line="360" w:lineRule="auto"/>
         <w:rPr>
-          <w:rFonts w:ascii="Times New Roman" w:hAnsi="Times New Roman" w:cs="Times New Roman"/>
-          <w:sz w:val="24"/>
-          <w:szCs w:val="24"/>
-        </w:rPr>
-      </w:pPr>
-      <w:r>
-        <w:rPr>
-          <w:rFonts w:ascii="Times New Roman" w:hAnsi="Times New Roman" w:cs="Times New Roman"/>
-          <w:sz w:val="24"/>
-          <w:szCs w:val="24"/>
-        </w:rPr>
-        <w:t>15 Dewi Hanggraeni, Manajemen Risiko dan Environmental, Social, and governance (ESG)</w:t>
-      </w:r>
-    </w:p>
-    <w:p>
-      <w:pPr>
-        <w:spacing w:line="360" w:lineRule="auto"/>
-        <w:rPr>
-          <w:rFonts w:ascii="Times New Roman" w:hAnsi="Times New Roman" w:cs="Times New Roman"/>
-          <w:sz w:val="24"/>
-          <w:szCs w:val="24"/>
-        </w:rPr>
-      </w:pPr>
-      <w:r>
-        <w:rPr>
-          <w:rFonts w:ascii="Times New Roman" w:hAnsi="Times New Roman" w:cs="Times New Roman"/>
-          <w:sz w:val="24"/>
-          <w:szCs w:val="24"/>
-        </w:rPr>
-        <w:t xml:space="preserve"> Teori dan hasil penelitian, (Bogor: PT Penerbit IPB Press, 2021), hal. 51.</w:t>
-      </w:r>
-    </w:p>
-    <w:p>
-      <w:pPr>
-        <w:spacing w:line="360" w:lineRule="auto"/>
-        <w:rPr>
-          <w:rFonts w:ascii="Times New Roman" w:hAnsi="Times New Roman" w:cs="Times New Roman"/>
-          <w:sz w:val="24"/>
-          <w:szCs w:val="24"/>
-        </w:rPr>
-      </w:pPr>
-      <w:r>
-        <w:rPr>
-          <w:rFonts w:ascii="Times New Roman" w:hAnsi="Times New Roman" w:cs="Times New Roman"/>
-          <w:sz w:val="24"/>
-          <w:szCs w:val="24"/>
-        </w:rPr>
-        <w:t>16 Arum Ardianingsih, Audit Laporan Keuangan (Jakarta: PT. Bumi Aksara, 2018), hal 78.</w:t>
-      </w:r>
-    </w:p>
-    <w:p>
-      <w:pPr>
-        <w:spacing w:line="360" w:lineRule="auto"/>
-        <w:rPr>
-          <w:rFonts w:ascii="Times New Roman" w:hAnsi="Times New Roman" w:cs="Times New Roman"/>
-          <w:sz w:val="24"/>
-          <w:szCs w:val="24"/>
-        </w:rPr>
-      </w:pPr>
-      <w:r>
-        <w:rPr>
-          <w:rFonts w:ascii="Times New Roman" w:hAnsi="Times New Roman" w:cs="Times New Roman"/>
-          <w:sz w:val="24"/>
-          <w:szCs w:val="24"/>
-        </w:rPr>
-        <w:t>18 Nur Lazimatul Hima Solehah, et al., Kecurangan Akuntansi Ditinjau dari Pengendalian Internal, Moralitas, dan Personal Culture, (Banten: CV. AA. RIZKY, 2020), hal 24.</w:t>
-      </w:r>
-    </w:p>
-    <w:p>
-      <w:pPr>
-        <w:spacing w:before="100" w:beforeAutospacing="1" w:after="100" w:afterAutospacing="1" w:line="360" w:lineRule="auto"/>
-        <w:rPr>
           <w:rFonts w:ascii="Times New Roman" w:eastAsia="Times New Roman" w:hAnsi="Times New Roman" w:cs="Times New Roman"/>
           <w:sz w:val="24"/>
           <w:szCs w:val="24"/>
           <w:lang w:eastAsia="en-ID"/>
         </w:rPr>
       </w:pPr>
-      <w:proofErr w:type="gramStart"/>
       <w:r>
         <w:rPr>
           <w:rFonts w:ascii="Times New Roman" w:eastAsia="Times New Roman" w:hAnsi="Times New Roman" w:cs="Times New Roman"/>
-          <w:sz w:val="24"/>
-          <w:szCs w:val="24"/>
-          <w:lang w:eastAsia="en-ID"/>
-        </w:rPr>
-        <w:t>  Wolfe</w:t>
-      </w:r>
-      <w:proofErr w:type="gramEnd"/>
+          <w:b/>
+          <w:sz w:val="24"/>
+          <w:szCs w:val="24"/>
+          <w:lang w:eastAsia="en-ID"/>
+        </w:rPr>
+        <w:t>ASD4</w:t>
+      </w:r>
       <w:r>
         <w:rPr>
           <w:rFonts w:ascii="Times New Roman" w:eastAsia="Times New Roman" w:hAnsi="Times New Roman" w:cs="Times New Roman"/>
@@ -14278,7 +14646,8 @@
           <w:szCs w:val="24"/>
           <w:lang w:eastAsia="en-ID"/>
         </w:rPr>
-        <w:t xml:space="preserve">, D. T., &amp; Hermanson, D. R. (2004). </w:t>
+        <w:br/>
+        <w:t xml:space="preserve">Wolfe, D. T., &amp; Hermanson, D. R. (2004). </w:t>
       </w:r>
       <w:r>
         <w:rPr>
@@ -14331,108 +14700,69 @@
           <w:lang w:eastAsia="en-ID"/>
         </w:rPr>
       </w:pPr>
-      <w:proofErr w:type="gramStart"/>
-      <w:r>
-        <w:rPr>
-          <w:rFonts w:ascii="Times New Roman" w:eastAsia="Times New Roman" w:hAnsi="Times New Roman" w:cs="Times New Roman"/>
-          <w:sz w:val="24"/>
-          <w:szCs w:val="24"/>
-          <w:lang w:eastAsia="en-ID"/>
-        </w:rPr>
-        <w:t>  Santosa</w:t>
-      </w:r>
-      <w:proofErr w:type="gramEnd"/>
-      <w:r>
-        <w:rPr>
-          <w:rFonts w:ascii="Times New Roman" w:eastAsia="Times New Roman" w:hAnsi="Times New Roman" w:cs="Times New Roman"/>
-          <w:sz w:val="24"/>
-          <w:szCs w:val="24"/>
-          <w:lang w:eastAsia="en-ID"/>
-        </w:rPr>
-        <w:t xml:space="preserve">, R. B. (2018). </w:t>
-      </w:r>
-      <w:r>
-        <w:rPr>
-          <w:rFonts w:ascii="Times New Roman" w:eastAsia="Times New Roman" w:hAnsi="Times New Roman" w:cs="Times New Roman"/>
-          <w:i/>
-          <w:iCs/>
-          <w:sz w:val="24"/>
-          <w:szCs w:val="24"/>
-          <w:lang w:eastAsia="en-ID"/>
-        </w:rPr>
-        <w:t>Analisis Fraud Diamond Theory terhadap Terjadinya Fraud</w:t>
-      </w:r>
-      <w:r>
-        <w:rPr>
-          <w:rFonts w:ascii="Times New Roman" w:eastAsia="Times New Roman" w:hAnsi="Times New Roman" w:cs="Times New Roman"/>
-          <w:sz w:val="24"/>
-          <w:szCs w:val="24"/>
-          <w:lang w:eastAsia="en-ID"/>
-        </w:rPr>
-        <w:t xml:space="preserve">. </w:t>
-      </w:r>
       <w:r>
         <w:rPr>
           <w:rFonts w:ascii="Times New Roman" w:eastAsia="Times New Roman" w:hAnsi="Times New Roman" w:cs="Times New Roman"/>
           <w:b/>
-          <w:bCs/>
-          <w:sz w:val="24"/>
-          <w:szCs w:val="24"/>
-          <w:lang w:eastAsia="en-ID"/>
-        </w:rPr>
-        <w:t>Jurnal Ekonomi dan Bisnis</w:t>
-      </w:r>
-      <w:r>
-        <w:rPr>
-          <w:rFonts w:ascii="Times New Roman" w:eastAsia="Times New Roman" w:hAnsi="Times New Roman" w:cs="Times New Roman"/>
-          <w:sz w:val="24"/>
-          <w:szCs w:val="24"/>
-          <w:lang w:eastAsia="en-ID"/>
-        </w:rPr>
-        <w:t>, Universitas Jember.</w:t>
-      </w:r>
-    </w:p>
-    <w:p>
-      <w:pPr>
-        <w:spacing w:before="100" w:beforeAutospacing="1" w:after="100" w:afterAutospacing="1" w:line="360" w:lineRule="auto"/>
-        <w:rPr>
-          <w:rFonts w:ascii="Times New Roman" w:eastAsia="Times New Roman" w:hAnsi="Times New Roman" w:cs="Times New Roman"/>
-          <w:sz w:val="24"/>
-          <w:szCs w:val="24"/>
-          <w:lang w:eastAsia="en-ID"/>
-        </w:rPr>
-      </w:pPr>
-      <w:r>
-        <w:rPr>
-          <w:rFonts w:ascii="Times New Roman" w:eastAsia="Times New Roman" w:hAnsi="Times New Roman" w:cs="Times New Roman"/>
-          <w:sz w:val="24"/>
-          <w:szCs w:val="24"/>
-          <w:lang w:eastAsia="en-ID"/>
-        </w:rPr>
-        <w:t>S. Sugiyono, "Skala Likert digunakan untuk mengukur sikap, pendapat, dan persepsi seseorang atau sekelompok orang tentang fenomena sosial," Al-Kharaj: Jurnal Ekonomi, Keuangan &amp; Bisnis Syariah, vol. 6, no. 7, pp. 5490–5500, 2019.</w:t>
-      </w:r>
-    </w:p>
-    <w:p>
-      <w:pPr>
-        <w:spacing w:before="100" w:beforeAutospacing="1" w:after="100" w:afterAutospacing="1" w:line="360" w:lineRule="auto"/>
-      </w:pPr>
-      <w:r>
-        <w:rPr>
-          <w:rFonts w:ascii="Segoe UI" w:hAnsi="Segoe UI" w:cs="Segoe UI"/>
-        </w:rPr>
+          <w:sz w:val="24"/>
+          <w:szCs w:val="24"/>
+          <w:lang w:eastAsia="en-ID"/>
+        </w:rPr>
+        <w:t>ASD5</w:t>
+      </w:r>
+      <w:r>
+        <w:rPr>
+          <w:rFonts w:ascii="Times New Roman" w:hAnsi="Times New Roman" w:cs="Times New Roman"/>
+          <w:b/>
+          <w:sz w:val="24"/>
+          <w:szCs w:val="24"/>
+        </w:rPr>
+        <w:br/>
+      </w:r>
+      <w:r>
+        <w:rPr>
+          <w:rFonts w:ascii="Times New Roman" w:hAnsi="Times New Roman" w:cs="Times New Roman"/>
+        </w:rPr>
+        <w:t>M. Fahrul Rizki Aditya, Nuril Lutvi Azizah dan Uce Indahyanti (2024). Prediksi Penyakit Hipertensi Menggunakan metode Decision Tree dan Random Forest. Jurnal Ilmiah KOMPUTASI, Volume 23 No :1, Maret 2024, p-ISSN 1412-9434/e-ISSN 2549-7227</w:t>
+      </w:r>
+      <w:r>
+        <w:rPr>
+          <w:rFonts w:ascii="Times New Roman" w:hAnsi="Times New Roman" w:cs="Times New Roman"/>
+        </w:rPr>
+        <w:br/>
+      </w:r>
+      <w:r>
+        <w:rPr>
+          <w:rFonts w:ascii="Times New Roman" w:hAnsi="Times New Roman" w:cs="Times New Roman"/>
+          <w:b/>
+        </w:rPr>
+        <w:br/>
+      </w:r>
+      <w:r>
+        <w:rPr>
+          <w:rFonts w:ascii="Times New Roman" w:hAnsi="Times New Roman" w:cs="Times New Roman"/>
+          <w:b/>
+        </w:rPr>
+        <w:t>ASD6</w:t>
+      </w:r>
+      <w:r>
+        <w:rPr>
+          <w:rFonts w:ascii="Times New Roman" w:hAnsi="Times New Roman" w:cs="Times New Roman"/>
+        </w:rPr>
+        <w:br/>
         <w:t>R. G. Wardhana, G. Wang, dan F. Sibuea, "Penerapan Machine Learning dalam Prediksi Tingkat Kasus Penyakit di Indonesia," </w:t>
       </w:r>
       <w:r>
         <w:rPr>
           <w:rStyle w:val="Emphasis"/>
-          <w:rFonts w:ascii="Segoe UI" w:hAnsi="Segoe UI" w:cs="Segoe UI"/>
+          <w:rFonts w:ascii="Times New Roman" w:hAnsi="Times New Roman" w:cs="Times New Roman"/>
           <w:bdr w:val="single" w:sz="2" w:space="0" w:color="E5E7EB" w:frame="1"/>
         </w:rPr>
         <w:t>Jurnal Online Informatika Sistem dan Manajemen</w:t>
       </w:r>
       <w:r>
         <w:rPr>
-          <w:rFonts w:ascii="Segoe UI" w:hAnsi="Segoe UI" w:cs="Segoe UI"/>
+          <w:rFonts w:ascii="Times New Roman" w:hAnsi="Times New Roman" w:cs="Times New Roman"/>
         </w:rPr>
         <w:t>, vol. 5, no. 1, pp. 40-50, 2023. [Online]. Available: </w:t>
       </w:r>
@@ -14440,54 +14770,72 @@
         <w:r>
           <w:rPr>
             <w:rStyle w:val="Hyperlink"/>
-            <w:rFonts w:ascii="Segoe UI" w:hAnsi="Segoe UI" w:cs="Segoe UI"/>
+            <w:rFonts w:ascii="Times New Roman" w:hAnsi="Times New Roman" w:cs="Times New Roman"/>
             <w:bdr w:val="single" w:sz="2" w:space="0" w:color="E5E7EB" w:frame="1"/>
           </w:rPr>
           <w:t>https://jurnal.amikom.ac.id/index.php/joism/article/download/1136/401/5841</w:t>
         </w:r>
       </w:hyperlink>
-    </w:p>
-    <w:p>
-      <w:pPr>
-        <w:spacing w:before="100" w:beforeAutospacing="1" w:after="100" w:afterAutospacing="1" w:line="360" w:lineRule="auto"/>
-        <w:rPr>
-          <w:rFonts w:ascii="Times New Roman" w:eastAsia="Times New Roman" w:hAnsi="Times New Roman" w:cs="Times New Roman"/>
-          <w:sz w:val="24"/>
-          <w:szCs w:val="24"/>
-          <w:lang w:eastAsia="en-ID"/>
-        </w:rPr>
-      </w:pPr>
-      <w:r>
-        <w:rPr>
-          <w:rFonts w:ascii="Segoe UI" w:hAnsi="Segoe UI" w:cs="Segoe UI"/>
-        </w:rPr>
-        <w:t>(Ref12) A. P. Sari dan S. Suhardi, "Implementasi Metode Machine Learning Menggunakan Algoritma Evolving Artificial Neural Network Pada Kasus Prediksi Diagnosis Diabetes," </w:t>
+      <w:r>
+        <w:rPr>
+          <w:rFonts w:ascii="Times New Roman" w:hAnsi="Times New Roman" w:cs="Times New Roman"/>
+          <w:sz w:val="24"/>
+          <w:szCs w:val="24"/>
+        </w:rPr>
+        <w:br/>
+      </w:r>
+      <w:r>
+        <w:rPr>
+          <w:rFonts w:ascii="Times New Roman" w:hAnsi="Times New Roman" w:cs="Times New Roman"/>
+          <w:sz w:val="24"/>
+          <w:szCs w:val="24"/>
+        </w:rPr>
+        <w:br/>
+      </w:r>
+      <w:r>
+        <w:rPr>
+          <w:rFonts w:ascii="Times New Roman" w:hAnsi="Times New Roman" w:cs="Times New Roman"/>
+          <w:b/>
+        </w:rPr>
+        <w:t>ASD7</w:t>
+      </w:r>
+      <w:r>
+        <w:rPr>
+          <w:rFonts w:ascii="Times New Roman" w:hAnsi="Times New Roman" w:cs="Times New Roman"/>
+        </w:rPr>
+        <w:br/>
+      </w:r>
+      <w:r>
+        <w:rPr>
+          <w:rFonts w:ascii="Times New Roman" w:hAnsi="Times New Roman" w:cs="Times New Roman"/>
+        </w:rPr>
+        <w:t>A. P. Sari dan S. Suhardi, "Implementasi Metode Machine Learning Menggunakan Algoritma Evolving Artificial Neural Network Pada Kasus Prediksi Diagnosis Diabetes," </w:t>
       </w:r>
       <w:r>
         <w:rPr>
           <w:rStyle w:val="Emphasis"/>
-          <w:rFonts w:ascii="Segoe UI" w:hAnsi="Segoe UI" w:cs="Segoe UI"/>
+          <w:rFonts w:ascii="Times New Roman" w:hAnsi="Times New Roman" w:cs="Times New Roman"/>
           <w:bdr w:val="single" w:sz="2" w:space="0" w:color="E5E7EB" w:frame="1"/>
         </w:rPr>
         <w:t>JATIKOM</w:t>
       </w:r>
       <w:r>
         <w:rPr>
-          <w:rFonts w:ascii="Segoe UI" w:hAnsi="Segoe UI" w:cs="Segoe UI"/>
+          <w:rFonts w:ascii="Times New Roman" w:hAnsi="Times New Roman" w:cs="Times New Roman"/>
         </w:rPr>
         <w:t>, vol. 3, no. 2, 2020. DOI: 10.17509/</w:t>
       </w:r>
       <w:proofErr w:type="gramStart"/>
       <w:r>
         <w:rPr>
-          <w:rFonts w:ascii="Segoe UI" w:hAnsi="Segoe UI" w:cs="Segoe UI"/>
+          <w:rFonts w:ascii="Times New Roman" w:hAnsi="Times New Roman" w:cs="Times New Roman"/>
         </w:rPr>
         <w:t>jatikom.v</w:t>
       </w:r>
       <w:proofErr w:type="gramEnd"/>
       <w:r>
         <w:rPr>
-          <w:rFonts w:ascii="Segoe UI" w:hAnsi="Segoe UI" w:cs="Segoe UI"/>
+          <w:rFonts w:ascii="Times New Roman" w:hAnsi="Times New Roman" w:cs="Times New Roman"/>
         </w:rPr>
         <w:t>3i2.27885. [Online]. Available: </w:t>
       </w:r>
@@ -14495,7 +14843,7 @@
         <w:r>
           <w:rPr>
             <w:rStyle w:val="Hyperlink"/>
-            <w:rFonts w:ascii="Segoe UI" w:hAnsi="Segoe UI" w:cs="Segoe UI"/>
+            <w:rFonts w:ascii="Times New Roman" w:hAnsi="Times New Roman" w:cs="Times New Roman"/>
             <w:bdr w:val="single" w:sz="2" w:space="0" w:color="E5E7EB" w:frame="1"/>
           </w:rPr>
           <w:t>https://ejournal.upi.edu/index.php/JATIKOM/article/view/27885</w:t>
@@ -14514,11 +14862,20 @@
       <w:r>
         <w:rPr>
           <w:rFonts w:ascii="Times New Roman" w:hAnsi="Times New Roman" w:cs="Times New Roman"/>
+          <w:b/>
           <w:sz w:val="24"/>
           <w:szCs w:val="24"/>
         </w:rPr>
         <w:lastRenderedPageBreak/>
-        <w:t xml:space="preserve">(refr13) </w:t>
+        <w:t>ASD8</w:t>
+      </w:r>
+      <w:r>
+        <w:rPr>
+          <w:rFonts w:ascii="Times New Roman" w:hAnsi="Times New Roman" w:cs="Times New Roman"/>
+          <w:sz w:val="24"/>
+          <w:szCs w:val="24"/>
+        </w:rPr>
+        <w:br/>
       </w:r>
       <w:r>
         <w:rPr>
@@ -14544,7 +14901,362 @@
           <w:sz w:val="24"/>
           <w:szCs w:val="24"/>
         </w:rPr>
-        <w:t>14i1.512. [Online]. Available: https://ojs.stmikplk.ac.id/index.php/saintekom/article/download/512/187/3607</w:t>
+        <w:t xml:space="preserve">14i1.512. [Online]. Available: </w:t>
+      </w:r>
+      <w:hyperlink r:id="rId14" w:history="1">
+        <w:r>
+          <w:rPr>
+            <w:rStyle w:val="Hyperlink"/>
+            <w:rFonts w:ascii="Times New Roman" w:hAnsi="Times New Roman" w:cs="Times New Roman"/>
+            <w:sz w:val="24"/>
+            <w:szCs w:val="24"/>
+          </w:rPr>
+          <w:t>https://ojs.stmikplk.ac.id/index.php/saintekom/article/download/512/187/3607</w:t>
+        </w:r>
+      </w:hyperlink>
+      <w:r>
+        <w:rPr>
+          <w:rFonts w:ascii="Times New Roman" w:hAnsi="Times New Roman" w:cs="Times New Roman"/>
+          <w:sz w:val="24"/>
+          <w:szCs w:val="24"/>
+        </w:rPr>
+        <w:br/>
+      </w:r>
+      <w:r>
+        <w:rPr>
+          <w:rFonts w:ascii="Times New Roman" w:hAnsi="Times New Roman" w:cs="Times New Roman"/>
+          <w:sz w:val="24"/>
+          <w:szCs w:val="24"/>
+        </w:rPr>
+        <w:br/>
+      </w:r>
+      <w:r>
+        <w:rPr>
+          <w:rFonts w:ascii="Times New Roman" w:hAnsi="Times New Roman" w:cs="Times New Roman"/>
+          <w:b/>
+          <w:sz w:val="24"/>
+          <w:szCs w:val="24"/>
+        </w:rPr>
+        <w:t>ASD9</w:t>
+      </w:r>
+      <w:r>
+        <w:rPr>
+          <w:rFonts w:ascii="Times New Roman" w:hAnsi="Times New Roman" w:cs="Times New Roman"/>
+          <w:sz w:val="24"/>
+          <w:szCs w:val="24"/>
+        </w:rPr>
+        <w:br/>
+      </w:r>
+      <w:r>
+        <w:rPr>
+          <w:rFonts w:ascii="Times New Roman" w:hAnsi="Times New Roman" w:cs="Times New Roman"/>
+          <w:sz w:val="24"/>
+          <w:szCs w:val="24"/>
+        </w:rPr>
+        <w:t>Nur Lazimatul Hima Solehah, et al., Kecurangan Akuntansi Ditinjau dari Pengendalian Internal, Moralitas, dan Personal Culture, (Banten: CV. AA. RIZKY, 2020), hal 24.</w:t>
+      </w:r>
+    </w:p>
+    <w:p>
+      <w:pPr>
+        <w:spacing w:line="360" w:lineRule="auto"/>
+        <w:rPr>
+          <w:rFonts w:ascii="Times New Roman" w:hAnsi="Times New Roman" w:cs="Times New Roman"/>
+        </w:rPr>
+      </w:pPr>
+      <w:r>
+        <w:rPr>
+          <w:rFonts w:ascii="Times New Roman" w:hAnsi="Times New Roman" w:cs="Times New Roman"/>
+          <w:b/>
+          <w:sz w:val="24"/>
+          <w:szCs w:val="24"/>
+        </w:rPr>
+        <w:t>ASD10</w:t>
+      </w:r>
+      <w:r>
+        <w:rPr>
+          <w:rFonts w:ascii="Times New Roman" w:hAnsi="Times New Roman" w:cs="Times New Roman"/>
+          <w:sz w:val="24"/>
+          <w:szCs w:val="24"/>
+        </w:rPr>
+        <w:br/>
+      </w:r>
+      <w:r>
+        <w:rPr>
+          <w:rFonts w:ascii="Times New Roman" w:hAnsi="Times New Roman" w:cs="Times New Roman"/>
+          <w:sz w:val="24"/>
+          <w:szCs w:val="24"/>
+        </w:rPr>
+        <w:t>Arum Ardianingsih, Audit Laporan Keuangan (Jakarta: PT. Bumi Aksara, 2018), hal 78.</w:t>
+      </w:r>
+    </w:p>
+    <w:p>
+      <w:pPr>
+        <w:spacing w:before="100" w:beforeAutospacing="1" w:after="100" w:afterAutospacing="1" w:line="360" w:lineRule="auto"/>
+        <w:rPr>
+          <w:rFonts w:ascii="Times New Roman" w:eastAsia="Times New Roman" w:hAnsi="Times New Roman" w:cs="Times New Roman"/>
+          <w:sz w:val="24"/>
+          <w:szCs w:val="24"/>
+          <w:lang w:eastAsia="en-ID"/>
+        </w:rPr>
+      </w:pPr>
+      <w:r>
+        <w:rPr>
+          <w:rFonts w:ascii="Times New Roman" w:eastAsia="Times New Roman" w:hAnsi="Times New Roman" w:cs="Times New Roman"/>
+          <w:b/>
+          <w:sz w:val="24"/>
+          <w:szCs w:val="24"/>
+          <w:lang w:eastAsia="en-ID"/>
+        </w:rPr>
+        <w:t>ASD11</w:t>
+      </w:r>
+      <w:r>
+        <w:rPr>
+          <w:rFonts w:ascii="Times New Roman" w:eastAsia="Times New Roman" w:hAnsi="Times New Roman" w:cs="Times New Roman"/>
+          <w:sz w:val="24"/>
+          <w:szCs w:val="24"/>
+          <w:lang w:eastAsia="en-ID"/>
+        </w:rPr>
+        <w:br/>
+      </w:r>
+      <w:r>
+        <w:rPr>
+          <w:rFonts w:ascii="Times New Roman" w:eastAsia="Times New Roman" w:hAnsi="Times New Roman" w:cs="Times New Roman"/>
+          <w:sz w:val="24"/>
+          <w:szCs w:val="24"/>
+          <w:lang w:eastAsia="en-ID"/>
+        </w:rPr>
+        <w:t>S. Sugiyono, "Skala Likert digunakan untuk mengukur sikap, pendapat, dan persepsi seseorang atau sekelompok orang tentang fenomena sosial," Al-Kharaj: Jurnal Ekonomi, Keuangan &amp; Bisnis Syariah, vol. 6, no. 7, pp. 5490–5500, 2019.</w:t>
+      </w:r>
+      <w:r>
+        <w:rPr>
+          <w:rFonts w:ascii="Times New Roman" w:eastAsia="Times New Roman" w:hAnsi="Times New Roman" w:cs="Times New Roman"/>
+          <w:sz w:val="24"/>
+          <w:szCs w:val="24"/>
+          <w:lang w:eastAsia="en-ID"/>
+        </w:rPr>
+        <w:br/>
+      </w:r>
+      <w:r>
+        <w:rPr>
+          <w:rFonts w:ascii="Times New Roman" w:eastAsia="Times New Roman" w:hAnsi="Times New Roman" w:cs="Times New Roman"/>
+          <w:sz w:val="24"/>
+          <w:szCs w:val="24"/>
+          <w:lang w:eastAsia="en-ID"/>
+        </w:rPr>
+        <w:br/>
+      </w:r>
+      <w:r>
+        <w:rPr>
+          <w:rFonts w:ascii="Times New Roman" w:eastAsia="Times New Roman" w:hAnsi="Times New Roman" w:cs="Times New Roman"/>
+          <w:b/>
+          <w:sz w:val="24"/>
+          <w:szCs w:val="24"/>
+          <w:lang w:eastAsia="en-ID"/>
+        </w:rPr>
+        <w:t>ASD12</w:t>
+      </w:r>
+      <w:r>
+        <w:rPr>
+          <w:rFonts w:ascii="Times New Roman" w:eastAsia="Times New Roman" w:hAnsi="Times New Roman" w:cs="Times New Roman"/>
+          <w:sz w:val="24"/>
+          <w:szCs w:val="24"/>
+          <w:lang w:eastAsia="en-ID"/>
+        </w:rPr>
+        <w:br/>
+      </w:r>
+      <w:r>
+        <w:rPr>
+          <w:rFonts w:ascii="Segoe UI" w:hAnsi="Segoe UI" w:cs="Segoe UI"/>
+        </w:rPr>
+        <w:t>F. D. Rahman, M. I. Zulfa, and A. Taryana, “Clustering dan Klasifikasi Data Cuaca Cilacap dengan Menggunakan Metode K-Means dan Random Forest,” </w:t>
+      </w:r>
+      <w:r>
+        <w:rPr>
+          <w:rStyle w:val="Emphasis"/>
+          <w:rFonts w:ascii="Segoe UI" w:hAnsi="Segoe UI" w:cs="Segoe UI"/>
+          <w:bdr w:val="single" w:sz="2" w:space="0" w:color="E5E7EB" w:frame="1"/>
+        </w:rPr>
+        <w:t>Jurnal SINTA: Sistem Informasi dan Teknologi Komputasi</w:t>
+      </w:r>
+      <w:r>
+        <w:rPr>
+          <w:rFonts w:ascii="Segoe UI" w:hAnsi="Segoe UI" w:cs="Segoe UI"/>
+        </w:rPr>
+        <w:t>, vol. 1, no. 2, pp. 90–97, 2024, doi: 10.61124/sinta.v1i2.15</w:t>
+      </w:r>
+      <w:r>
+        <w:rPr>
+          <w:rFonts w:ascii="Segoe UI" w:hAnsi="Segoe UI" w:cs="Segoe UI"/>
+        </w:rPr>
+        <w:br/>
+      </w:r>
+      <w:r>
+        <w:rPr>
+          <w:rFonts w:ascii="Times New Roman" w:eastAsia="Times New Roman" w:hAnsi="Times New Roman" w:cs="Times New Roman"/>
+          <w:sz w:val="24"/>
+          <w:szCs w:val="24"/>
+          <w:lang w:eastAsia="en-ID"/>
+        </w:rPr>
+        <w:t>https://jurnalsinta.id/index.php/sinta/article/view/15</w:t>
+      </w:r>
+      <w:bookmarkStart w:id="4" w:name="_GoBack"/>
+      <w:bookmarkEnd w:id="4"/>
+      <w:r>
+        <w:rPr>
+          <w:rFonts w:ascii="Times New Roman" w:eastAsia="Times New Roman" w:hAnsi="Times New Roman" w:cs="Times New Roman"/>
+          <w:sz w:val="24"/>
+          <w:szCs w:val="24"/>
+          <w:lang w:eastAsia="en-ID"/>
+        </w:rPr>
+        <w:br/>
+      </w:r>
+      <w:r>
+        <w:rPr>
+          <w:rFonts w:ascii="Times New Roman" w:eastAsia="Times New Roman" w:hAnsi="Times New Roman" w:cs="Times New Roman"/>
+          <w:sz w:val="24"/>
+          <w:szCs w:val="24"/>
+          <w:lang w:eastAsia="en-ID"/>
+        </w:rPr>
+        <w:br/>
+      </w:r>
+      <w:r>
+        <w:rPr>
+          <w:rFonts w:ascii="Times New Roman" w:eastAsia="Times New Roman" w:hAnsi="Times New Roman" w:cs="Times New Roman"/>
+          <w:b/>
+          <w:sz w:val="24"/>
+          <w:szCs w:val="24"/>
+          <w:lang w:eastAsia="en-ID"/>
+        </w:rPr>
+        <w:t>ASD13</w:t>
+      </w:r>
+      <w:r>
+        <w:rPr>
+          <w:rFonts w:ascii="Times New Roman" w:eastAsia="Times New Roman" w:hAnsi="Times New Roman" w:cs="Times New Roman"/>
+          <w:sz w:val="24"/>
+          <w:szCs w:val="24"/>
+          <w:lang w:eastAsia="en-ID"/>
+        </w:rPr>
+        <w:br/>
+      </w:r>
+      <w:r>
+        <w:rPr>
+          <w:rFonts w:ascii="Segoe UI" w:hAnsi="Segoe UI" w:cs="Segoe UI"/>
+        </w:rPr>
+        <w:t>Gde Agung Brahmana Suryanegara, Adiwijaya, Mahendra Dwifebri Purbolaksono</w:t>
+      </w:r>
+      <w:r>
+        <w:rPr>
+          <w:rFonts w:ascii="Segoe UI" w:hAnsi="Segoe UI" w:cs="Segoe UI"/>
+        </w:rPr>
+        <w:t>, “Peningkatan Hasil Klasifikasi pada Algoritma Random Forest untuk Deteksi Pasien Penderita Diabetes Menggunakan Metode Normalisasi,” </w:t>
+      </w:r>
+      <w:r>
+        <w:rPr>
+          <w:rStyle w:val="Emphasis"/>
+          <w:rFonts w:ascii="Segoe UI" w:hAnsi="Segoe UI" w:cs="Segoe UI"/>
+          <w:bdr w:val="single" w:sz="2" w:space="0" w:color="E5E7EB" w:frame="1"/>
+        </w:rPr>
+        <w:t>Jurnal RESTI (Rekayasa Sistem dan Teknologi Informasi)</w:t>
+      </w:r>
+      <w:r>
+        <w:rPr>
+          <w:rFonts w:ascii="Segoe UI" w:hAnsi="Segoe UI" w:cs="Segoe UI"/>
+        </w:rPr>
+        <w:t>, vol. 5, no. 1, pp. 114–122, 2021, doi: 10.29207/resti.v5i1.2880</w:t>
+      </w:r>
+      <w:r>
+        <w:rPr>
+          <w:rFonts w:ascii="Segoe UI" w:hAnsi="Segoe UI" w:cs="Segoe UI"/>
+        </w:rPr>
+        <w:br/>
+      </w:r>
+      <w:r>
+        <w:rPr>
+          <w:rFonts w:ascii="Segoe UI" w:hAnsi="Segoe UI" w:cs="Segoe UI"/>
+        </w:rPr>
+        <w:t>https://jurnal.iaii.or.id/index.php/RESTI/article/view/2880</w:t>
+      </w:r>
+      <w:r>
+        <w:rPr>
+          <w:rFonts w:ascii="Segoe UI" w:hAnsi="Segoe UI" w:cs="Segoe UI"/>
+        </w:rPr>
+        <w:br/>
+      </w:r>
+      <w:r>
+        <w:rPr>
+          <w:rFonts w:ascii="Times New Roman" w:eastAsia="Times New Roman" w:hAnsi="Times New Roman" w:cs="Times New Roman"/>
+          <w:sz w:val="24"/>
+          <w:szCs w:val="24"/>
+          <w:lang w:eastAsia="en-ID"/>
+        </w:rPr>
+        <w:br/>
+      </w:r>
+      <w:r>
+        <w:rPr>
+          <w:rFonts w:ascii="Times New Roman" w:eastAsia="Times New Roman" w:hAnsi="Times New Roman" w:cs="Times New Roman"/>
+          <w:sz w:val="24"/>
+          <w:szCs w:val="24"/>
+          <w:lang w:eastAsia="en-ID"/>
+        </w:rPr>
+        <w:t>Referensi bacaan</w:t>
+      </w:r>
+      <w:r>
+        <w:rPr>
+          <w:rFonts w:ascii="Times New Roman" w:eastAsia="Times New Roman" w:hAnsi="Times New Roman" w:cs="Times New Roman"/>
+          <w:sz w:val="24"/>
+          <w:szCs w:val="24"/>
+          <w:lang w:eastAsia="en-ID"/>
+        </w:rPr>
+        <w:br/>
+      </w:r>
+      <w:r>
+        <w:rPr>
+          <w:rFonts w:ascii="Times New Roman" w:eastAsia="Times New Roman" w:hAnsi="Times New Roman" w:cs="Times New Roman"/>
+          <w:sz w:val="24"/>
+          <w:szCs w:val="24"/>
+          <w:lang w:eastAsia="en-ID"/>
+        </w:rPr>
+        <w:t xml:space="preserve">Santosa, R. B. (2018). </w:t>
+      </w:r>
+      <w:r>
+        <w:rPr>
+          <w:rFonts w:ascii="Times New Roman" w:eastAsia="Times New Roman" w:hAnsi="Times New Roman" w:cs="Times New Roman"/>
+          <w:i/>
+          <w:iCs/>
+          <w:sz w:val="24"/>
+          <w:szCs w:val="24"/>
+          <w:lang w:eastAsia="en-ID"/>
+        </w:rPr>
+        <w:t>Analisis Fraud Diamond Theory terhadap Terjadinya Fraud</w:t>
+      </w:r>
+      <w:r>
+        <w:rPr>
+          <w:rFonts w:ascii="Times New Roman" w:eastAsia="Times New Roman" w:hAnsi="Times New Roman" w:cs="Times New Roman"/>
+          <w:sz w:val="24"/>
+          <w:szCs w:val="24"/>
+          <w:lang w:eastAsia="en-ID"/>
+        </w:rPr>
+        <w:t xml:space="preserve">. </w:t>
+      </w:r>
+      <w:r>
+        <w:rPr>
+          <w:rFonts w:ascii="Times New Roman" w:eastAsia="Times New Roman" w:hAnsi="Times New Roman" w:cs="Times New Roman"/>
+          <w:b/>
+          <w:bCs/>
+          <w:sz w:val="24"/>
+          <w:szCs w:val="24"/>
+          <w:lang w:eastAsia="en-ID"/>
+        </w:rPr>
+        <w:t>Jurnal Ekonomi dan Bisnis</w:t>
+      </w:r>
+      <w:r>
+        <w:rPr>
+          <w:rFonts w:ascii="Times New Roman" w:eastAsia="Times New Roman" w:hAnsi="Times New Roman" w:cs="Times New Roman"/>
+          <w:sz w:val="24"/>
+          <w:szCs w:val="24"/>
+          <w:lang w:eastAsia="en-ID"/>
+        </w:rPr>
+        <w:t>, Universitas Jember.</w:t>
       </w:r>
     </w:p>
     <w:sectPr>

--- a/BAB 2.docx
+++ b/BAB 2.docx
@@ -55,6 +55,8 @@
         </w:rPr>
         <w:t xml:space="preserve">  </w:t>
       </w:r>
+      <w:bookmarkStart w:id="1" w:name="_GoBack"/>
+      <w:bookmarkEnd w:id="1"/>
     </w:p>
     <w:p>
       <w:pPr>
@@ -101,7 +103,25 @@
           <w:szCs w:val="24"/>
           <w:lang w:eastAsia="en-ID"/>
         </w:rPr>
-        <w:t>Kajian topik adalah proses eksplorasi mendalam terhadap suatu subjek tertentu untuk memahami konsep, ruang lingkup, dan permasalahan yang ada di dalamnya. Dalam penelitian, kajian topik bertujuan untuk mengidentifikasi latar belakang masalah, meninjau penelitian terdahulu, serta menemukan celah penelitian (research gap) yang bisa diisi oleh studi baru. Selain itu, kajian ini membantu merumuskan pertanyaan penelitian yang lebih terarah dan memastikan bahwa topik yang dipilih relevan serta memiliki kontribusi ilmiah maupun praktis. Proses ini juga memungkinkan peneliti untuk memahami pendekatan dan metode yang paling sesuai dalam menyelesaikan masalah yang diangkat, sehingga penelitian yang dilakukan menjadi lebih terstruktur dan berdampak.</w:t>
+        <w:t xml:space="preserve">Kajian topik adalah proses eksplorasi mendalam terhadap suatu subjek tertentu untuk memahami konsep, ruang lingkup, dan permasalahan yang ada di dalamnya. </w:t>
+      </w:r>
+      <w:r>
+        <w:rPr>
+          <w:rFonts w:ascii="Times New Roman" w:hAnsi="Times New Roman" w:cs="Times New Roman"/>
+          <w:sz w:val="24"/>
+          <w:szCs w:val="24"/>
+          <w:lang w:eastAsia="en-ID"/>
+        </w:rPr>
+        <w:t>Eksplorasi mendalam terhadap literatur existing bertujuan memetakan lanskap permasalahan, melacak perkembangan riset terdahulu, dan menemukan celah pengetahuan yang potensial untuk dikembangkan melalui penelitian baru</w:t>
+      </w:r>
+      <w:r>
+        <w:rPr>
+          <w:rFonts w:ascii="Times New Roman" w:hAnsi="Times New Roman" w:cs="Times New Roman"/>
+          <w:sz w:val="24"/>
+          <w:szCs w:val="24"/>
+          <w:lang w:eastAsia="en-ID"/>
+        </w:rPr>
+        <w:t>. Selain itu, kajian ini membantu merumuskan pertanyaan penelitian yang lebih terarah dan memastikan bahwa topik yang dipilih relevan serta memiliki kontribusi ilmiah maupun praktis. Proses ini juga memungkinkan peneliti untuk memahami pendekatan dan metode yang paling sesuai dalam menyelesaikan masalah yang diangkat, sehingga penelitian yang dilakukan menjadi lebih terstruktur dan berdampak.</w:t>
       </w:r>
     </w:p>
     <w:p>
@@ -955,7 +975,14 @@
         <w:rPr>
           <w:lang w:val="id-ID"/>
         </w:rPr>
-        <w:t>perusahaan sudah berkembang</w:t>
+        <w:t xml:space="preserve">perusahaan sudah </w:t>
+      </w:r>
+      <w:r>
+        <w:rPr>
+          <w:lang w:val="id-ID"/>
+        </w:rPr>
+        <w:lastRenderedPageBreak/>
+        <w:t>berkembang</w:t>
       </w:r>
       <w:r>
         <w:rPr>
@@ -968,14 +995,7 @@
         <w:rPr>
           <w:lang w:val="id-ID"/>
         </w:rPr>
-        <w:t xml:space="preserve">dan melakukan pengambilan area (take over) wilayah area Cluster </w:t>
-      </w:r>
-      <w:r>
-        <w:rPr>
-          <w:lang w:val="id-ID"/>
-        </w:rPr>
-        <w:lastRenderedPageBreak/>
-        <w:t>4 dan beberapa</w:t>
+        <w:t>dan melakukan pengambilan area (take over) wilayah area Cluster 4 dan beberapa</w:t>
       </w:r>
       <w:r>
         <w:rPr>
@@ -1203,7 +1223,55 @@
           <w:szCs w:val="24"/>
           <w:lang w:eastAsia="en-ID"/>
         </w:rPr>
-        <w:t xml:space="preserve">. Sedangkan menurut menurut </w:t>
+        <w:t>.</w:t>
+      </w:r>
+      <w:r>
+        <w:rPr>
+          <w:rFonts w:ascii="Times New Roman" w:eastAsia="Times New Roman" w:hAnsi="Times New Roman" w:cs="Times New Roman"/>
+          <w:sz w:val="24"/>
+          <w:szCs w:val="24"/>
+          <w:lang w:eastAsia="en-ID"/>
+        </w:rPr>
+        <w:t xml:space="preserve"> </w:t>
+      </w:r>
+      <w:r>
+        <w:rPr>
+          <w:rFonts w:ascii="Times New Roman" w:eastAsia="Times New Roman" w:hAnsi="Times New Roman" w:cs="Times New Roman"/>
+          <w:color w:val="C00000"/>
+          <w:sz w:val="24"/>
+          <w:szCs w:val="24"/>
+          <w:lang w:eastAsia="en-ID"/>
+        </w:rPr>
+        <w:t>[REF CODE ASD</w:t>
+      </w:r>
+      <w:r>
+        <w:rPr>
+          <w:rFonts w:ascii="Times New Roman" w:eastAsia="Times New Roman" w:hAnsi="Times New Roman" w:cs="Times New Roman"/>
+          <w:color w:val="C00000"/>
+          <w:sz w:val="24"/>
+          <w:szCs w:val="24"/>
+          <w:lang w:eastAsia="en-ID"/>
+        </w:rPr>
+        <w:t>14</w:t>
+      </w:r>
+      <w:r>
+        <w:rPr>
+          <w:rFonts w:ascii="Times New Roman" w:eastAsia="Times New Roman" w:hAnsi="Times New Roman" w:cs="Times New Roman"/>
+          <w:color w:val="C00000"/>
+          <w:sz w:val="24"/>
+          <w:szCs w:val="24"/>
+          <w:lang w:eastAsia="en-ID"/>
+        </w:rPr>
+        <w:t>]</w:t>
+      </w:r>
+      <w:r>
+        <w:rPr>
+          <w:rFonts w:ascii="Times New Roman" w:eastAsia="Times New Roman" w:hAnsi="Times New Roman" w:cs="Times New Roman"/>
+          <w:sz w:val="24"/>
+          <w:szCs w:val="24"/>
+          <w:lang w:eastAsia="en-ID"/>
+        </w:rPr>
+        <w:t xml:space="preserve"> Sedangkan menurut menurut </w:t>
       </w:r>
       <w:r>
         <w:rPr>
@@ -1292,6 +1360,26 @@
         </w:rPr>
         <w:t>Salah saji yang timbul dari kecurangan dalam pelaporan keuangan yaitu salah saji atau penghilangan secara sengaja, jumlah atau pengungkapan dalam laporan keuangan untuk mengelabui pemakai laporan keuangan.</w:t>
       </w:r>
+      <w:r>
+        <w:rPr>
+          <w:rFonts w:ascii="Times New Roman" w:eastAsia="Times New Roman" w:hAnsi="Times New Roman" w:cs="Times New Roman"/>
+          <w:color w:val="C00000"/>
+          <w:sz w:val="24"/>
+          <w:szCs w:val="24"/>
+          <w:lang w:eastAsia="en-ID"/>
+        </w:rPr>
+        <w:t xml:space="preserve"> </w:t>
+      </w:r>
+      <w:r>
+        <w:rPr>
+          <w:rFonts w:ascii="Times New Roman" w:eastAsia="Times New Roman" w:hAnsi="Times New Roman" w:cs="Times New Roman"/>
+          <w:color w:val="C00000"/>
+          <w:sz w:val="24"/>
+          <w:szCs w:val="24"/>
+          <w:lang w:eastAsia="en-ID"/>
+        </w:rPr>
+        <w:t>[REF CODE ASD2]</w:t>
+      </w:r>
     </w:p>
     <w:p>
       <w:pPr>
@@ -1386,7 +1474,7 @@
           <w:szCs w:val="24"/>
           <w:lang w:eastAsia="en-ID"/>
         </w:rPr>
-        <w:t xml:space="preserve">Kecurangan internal (internal fraud). Kerugian yang disebabkan oleh kecurangan, misappropriation, dan circumvention atas suatu peraturan dari pihak internal perusahaan. Adapun contoh dari tindak kecurangan internal, meliputi transaksi gelap (tidak dilaporkan dan tidak sah), tindak pencurian </w:t>
+        <w:t xml:space="preserve">Kecurangan internal (internal fraud). Kerugian yang disebabkan oleh kecurangan, misappropriation, dan circumvention atas suatu peraturan dari </w:t>
       </w:r>
       <w:r>
         <w:rPr>
@@ -1396,7 +1484,25 @@
           <w:lang w:eastAsia="en-ID"/>
         </w:rPr>
         <w:lastRenderedPageBreak/>
-        <w:t>oleh karyawan, pelanggaran pajak, informasi kondisi keuangan yang tidak sesuai, dan insider trading.</w:t>
+        <w:t xml:space="preserve">pihak internal perusahaan. </w:t>
+      </w:r>
+      <w:r>
+        <w:rPr>
+          <w:rFonts w:ascii="Times New Roman" w:eastAsia="Times New Roman" w:hAnsi="Times New Roman" w:cs="Times New Roman"/>
+          <w:sz w:val="24"/>
+          <w:szCs w:val="24"/>
+          <w:lang w:eastAsia="en-ID"/>
+        </w:rPr>
+        <w:t>Dimana b</w:t>
+      </w:r>
+      <w:r>
+        <w:rPr>
+          <w:rFonts w:ascii="Times New Roman" w:eastAsia="Times New Roman" w:hAnsi="Times New Roman" w:cs="Times New Roman"/>
+          <w:sz w:val="24"/>
+          <w:szCs w:val="24"/>
+          <w:lang w:eastAsia="en-ID"/>
+        </w:rPr>
+        <w:t>entuk-bentuk kecurangan yang berasal dari dalam organisasi mencakup berbagai praktik seperti transaksi terselubung yang luput dari pencatatan resmi, penggelapan aset oleh pegawai internal, manipulasi kewajiban perpajakan, penyajian laporan keuangan yang menyimpang dari kondisi riil perusahaan, serta pemanfaatan informasi privileged untuk keuntungan pribadi dalam perdagangan saham.</w:t>
       </w:r>
     </w:p>
     <w:p>
@@ -1455,7 +1561,34 @@
           <w:szCs w:val="24"/>
           <w:lang w:eastAsia="en-ID"/>
         </w:rPr>
-        <w:t>Secara umum kecurangan mencakup segala macam cara yang dapat digunakan dengan kelihaian tertentu. Tujuan dari tindakan ini adalah untuk mendapatkan keuntungan dari pihak lain dengan melakukan representasi yang salah. Tidak ada aturan yang baku dalam mendefinisikan kecurangan yang meliputi tipu muslihat ataupun cara-cara yang licik dan tidak wajar. Kecurangan adalah penipuan yang menyertakan elemen-elemen berikut ini:</w:t>
+        <w:t>Dalam konteks yang lebih luas, tindakan kecurangan mengakomodasi beraneka ragam teknik dan strategi yang dirancang dengan level kepandaian dan perencanaan yang sistematis.</w:t>
+      </w:r>
+      <w:r>
+        <w:rPr>
+          <w:rFonts w:ascii="Times New Roman" w:eastAsia="Times New Roman" w:hAnsi="Times New Roman" w:cs="Times New Roman"/>
+          <w:sz w:val="24"/>
+          <w:szCs w:val="24"/>
+          <w:lang w:eastAsia="en-ID"/>
+        </w:rPr>
+        <w:t xml:space="preserve"> </w:t>
+      </w:r>
+      <w:r>
+        <w:rPr>
+          <w:rFonts w:ascii="Times New Roman" w:eastAsia="Times New Roman" w:hAnsi="Times New Roman" w:cs="Times New Roman"/>
+          <w:sz w:val="24"/>
+          <w:szCs w:val="24"/>
+          <w:lang w:eastAsia="en-ID"/>
+        </w:rPr>
+        <w:t>Motivasi di balik aktivitas ini berpusat pada ambisi memperoleh advantage finansial dengan cara menyesatkan target melalui penyampaian data atau keterangan yang tidak akurat</w:t>
+      </w:r>
+      <w:r>
+        <w:rPr>
+          <w:rFonts w:ascii="Times New Roman" w:eastAsia="Times New Roman" w:hAnsi="Times New Roman" w:cs="Times New Roman"/>
+          <w:sz w:val="24"/>
+          <w:szCs w:val="24"/>
+          <w:lang w:eastAsia="en-ID"/>
+        </w:rPr>
+        <w:t>. Tidak ada aturan yang baku dalam mendefinisikan kecurangan yang meliputi tipu muslihat ataupun cara-cara yang licik dan tidak wajar. Kecurangan adalah penipuan yang menyertakan elemen-elemen berikut ini:</w:t>
       </w:r>
     </w:p>
     <w:p>
@@ -1686,6 +1819,7 @@
           <w:szCs w:val="24"/>
           <w:lang w:eastAsia="en-ID"/>
         </w:rPr>
+        <w:lastRenderedPageBreak/>
         <w:t>Corruption (Korupsi)</w:t>
       </w:r>
     </w:p>
@@ -1709,7 +1843,7 @@
           <w:szCs w:val="24"/>
           <w:lang w:eastAsia="en-ID"/>
         </w:rPr>
-        <w:t xml:space="preserve">Korupsi adalah bentuk penyuapan, konflik kepentingan, pemberian tanda terima kasih yang tidak sah, dan pemerasan secara ekonomi. Korupsi adalah tindakan penjahat seorang pejabat atau petugas yang secara tidak sah dan tidak dapat dibenarkan memanfaatkan pekerjaannya atau karakternya untuk mendapatkan keuntungan bagi dirinya sendiri atau orang lain dengan </w:t>
+        <w:t>Fenomena korupsi terwujud melalui ragam modus mulai dari transaksi penyuapan, adanya konflik interest yang tidak dikelola dengan baik, penerimaan kompensasi tidak resmi, hingga praktik ekstorsi untuk keuntungan finansial</w:t>
       </w:r>
       <w:r>
         <w:rPr>
@@ -1718,8 +1852,7 @@
           <w:szCs w:val="24"/>
           <w:lang w:eastAsia="en-ID"/>
         </w:rPr>
-        <w:lastRenderedPageBreak/>
-        <w:t>melanggar kewajiban dan hak. Berdasarkan Association of Certified Fraud Examiners (ACFE), korupsi merupakan 10% dari seluruh kasus kecurangan di tempat kerja dan 90% kerugian akibat korupsi ditimbulkan dari skema penyuapan.</w:t>
+        <w:t>. Korupsi adalah tindakan penjahat seorang pejabat atau petugas yang secara tidak sah dan tidak dapat dibenarkan memanfaatkan pekerjaannya atau karakternya untuk mendapatkan keuntungan bagi dirinya sendiri atau orang lain dengan melanggar kewajiban dan hak. Berdasarkan Association of Certified Fraud Examiners (ACFE), korupsi merupakan 10% dari seluruh kasus kecurangan di tempat kerja dan 90% kerugian akibat korupsi ditimbulkan dari skema penyuapan.</w:t>
       </w:r>
     </w:p>
     <w:p>
@@ -1846,7 +1979,7 @@
     </w:p>
     <w:p>
       <w:pPr>
-        <w:spacing w:before="252" w:after="0" w:line="360" w:lineRule="auto"/>
+        <w:spacing w:before="252" w:line="360" w:lineRule="auto"/>
         <w:ind w:right="251" w:firstLine="426"/>
         <w:jc w:val="both"/>
         <w:rPr>
@@ -1863,7 +1996,7 @@
           <w:szCs w:val="24"/>
           <w:lang w:eastAsia="en-ID"/>
         </w:rPr>
-        <w:t>Fraud adalah tindakan kecurangan yang dilakukan secara sengaja untuk mendapatkan keuntungan pribadi atau merugikan pihak lain.</w:t>
+        <w:t>Fraud merupakan bentuk perilaku menyimpang yang dilakukan secara sadar dan terencana, dengan tujuan meraih keuntungan individual melalui cara-cara manipulatif yang pada akhirnya mencederai kepentingan pihak lain</w:t>
       </w:r>
       <w:r>
         <w:rPr>
@@ -1872,6 +2005,15 @@
           <w:szCs w:val="24"/>
           <w:lang w:eastAsia="en-ID"/>
         </w:rPr>
+        <w:t>.</w:t>
+      </w:r>
+      <w:r>
+        <w:rPr>
+          <w:rFonts w:ascii="Times New Roman" w:eastAsia="Times New Roman" w:hAnsi="Times New Roman" w:cs="Times New Roman"/>
+          <w:sz w:val="24"/>
+          <w:szCs w:val="24"/>
+          <w:lang w:eastAsia="en-ID"/>
+        </w:rPr>
         <w:t xml:space="preserve"> </w:t>
       </w:r>
       <w:r>
@@ -1881,7 +2023,7 @@
           <w:szCs w:val="24"/>
           <w:lang w:eastAsia="en-ID"/>
         </w:rPr>
-        <w:t xml:space="preserve">Fraud umumnya terbagi menjadi tiga jenis utama: penggelapan aset (asset misappropriation), korupsi (corruption), dan pemalsuan laporan keuangan (financial statement fraud). Penggelapan aset melibatkan pencurian atau penyalahgunaan aset perusahaan, seperti penggelapan uang atau barang. Korupsi biasanya melibatkan penyalahgunaan wewenang, seperti suap atau nepotisme, demi keuntungan pribadi. Sementara itu, pemalsuan laporan keuangan bertujuan memanipulasi data keuangan agar perusahaan tampak lebih menguntungkan atau menutupi kerugian. Menurut teori Fraud Triangle dari Donald Cressey, fraud terjadi karena </w:t>
+        <w:t xml:space="preserve">Fraud </w:t>
       </w:r>
       <w:r>
         <w:rPr>
@@ -1891,16 +2033,7 @@
           <w:lang w:eastAsia="en-ID"/>
         </w:rPr>
         <w:lastRenderedPageBreak/>
-        <w:t>kombinasi tekanan (pressure), kesempatan (opportunity), dan rasionalisasi (rationalization). Pencegahan fraud dapat dilakukan melalui penguatan pengendalian internal, audit berkala, penggunaan teknologi pemantauan, serta membangun budaya kerja yang menjunjung tinggi integritas dan transparansi.</w:t>
-      </w:r>
-      <w:r>
-        <w:rPr>
-          <w:rFonts w:ascii="Times New Roman" w:eastAsia="Times New Roman" w:hAnsi="Times New Roman" w:cs="Times New Roman"/>
-          <w:sz w:val="24"/>
-          <w:szCs w:val="24"/>
-          <w:lang w:eastAsia="en-ID"/>
-        </w:rPr>
-        <w:br/>
+        <w:t>umumnya terbagi menjadi tiga jenis utama: penggelapan aset (asset misappropriation), korupsi (corruption), dan pemalsuan laporan keuangan (financial statement fraud). Penggelapan aset melibatkan pencurian atau penyalahgunaan aset perusahaan, seperti penggelapan uang atau barang. Korupsi biasanya melibatkan penyalahgunaan wewenang, seperti suap atau nepotisme, demi keuntungan pribadi. Sementara itu, pemalsuan laporan keuangan bertujuan memanipulasi data keuangan agar perusahaan tampak lebih menguntungkan atau menutupi kerugian. Menurut teori Fraud Triangle dari Donald Cressey, fraud terjadi karena kombinasi tekanan (pressure), kesempatan (opportunity), dan rasionalisasi (rationalization). Pencegahan fraud dapat dilakukan melalui penguatan pengendalian internal, audit berkala, penggunaan teknologi pemantauan, serta membangun budaya kerja yang menjunjung tinggi integritas dan transparansi.</w:t>
       </w:r>
     </w:p>
     <w:p>
@@ -2246,6 +2379,7 @@
           <w:sz w:val="24"/>
           <w:szCs w:val="24"/>
         </w:rPr>
+        <w:lastRenderedPageBreak/>
         <w:t xml:space="preserve">Lebih jauh, pelaku kecurangan biasanya mencari pembenaran moral melalui rasionalisasi, agar tindakan mereka terasa sah atau setidaknya dapat diterima secara etika. Misalnya, seseorang mungkin merasa bahwa mereka hanya "meminjam sementara" atau "perusahaan sudah cukup kaya dan ini tidak akan merugikan siapa pun." </w:t>
       </w:r>
       <w:r>
@@ -2307,16 +2441,7 @@
           <w:sz w:val="24"/>
           <w:szCs w:val="24"/>
         </w:rPr>
-        <w:t xml:space="preserve">. Elemen ini menekankan bahwa meskipun </w:t>
-      </w:r>
-      <w:r>
-        <w:rPr>
-          <w:rFonts w:ascii="Times New Roman" w:hAnsi="Times New Roman" w:cs="Times New Roman"/>
-          <w:sz w:val="24"/>
-          <w:szCs w:val="24"/>
-        </w:rPr>
-        <w:lastRenderedPageBreak/>
-        <w:t xml:space="preserve">seseorang memiliki tekanan, kesempatan, dan rasionalisasi, kecurangan besar tidak akan terjadi tanpa kemampuan tertentu. Kemampuan ini mencakup posisi strategis, pengetahuan teknis, kepercayaan diri tinggi, dan kemampuan memengaruhi orang lain agar turut membantu atau menutupi kecurangan. </w:t>
+        <w:t xml:space="preserve">. Elemen ini menekankan bahwa meskipun seseorang memiliki tekanan, kesempatan, dan rasionalisasi, kecurangan besar tidak akan terjadi tanpa kemampuan tertentu. Kemampuan ini mencakup posisi strategis, pengetahuan teknis, kepercayaan diri tinggi, dan kemampuan memengaruhi orang lain agar turut membantu atau menutupi kecurangan. </w:t>
       </w:r>
       <w:r>
         <w:rPr>
@@ -2534,6 +2659,7 @@
           <w:sz w:val="24"/>
           <w:szCs w:val="24"/>
         </w:rPr>
+        <w:lastRenderedPageBreak/>
         <w:t>Pantau target kerja yang tidak realistis</w:t>
       </w:r>
       <w:r>
@@ -2606,16 +2732,7 @@
           <w:sz w:val="24"/>
           <w:szCs w:val="24"/>
         </w:rPr>
-        <w:t xml:space="preserve">Cabang mungkin merasa tertekan untuk memenuhi target penjualan atau keuntungan tertentu yang ditetapkan oleh manajemen pusat. Hal ini dapat </w:t>
-      </w:r>
-      <w:r>
-        <w:rPr>
-          <w:rFonts w:ascii="Times New Roman" w:hAnsi="Times New Roman" w:cs="Times New Roman"/>
-          <w:sz w:val="24"/>
-          <w:szCs w:val="24"/>
-        </w:rPr>
-        <w:lastRenderedPageBreak/>
-        <w:t>meningkatkan kemungkinan adanya perilaku kecurangan untuk mencapai target tersebut.</w:t>
+        <w:t>Cabang mungkin merasa tertekan untuk memenuhi target penjualan atau keuntungan tertentu yang ditetapkan oleh manajemen pusat. Hal ini dapat meningkatkan kemungkinan adanya perilaku kecurangan untuk mencapai target tersebut.</w:t>
       </w:r>
     </w:p>
     <w:p>
@@ -2904,6 +3021,7 @@
           <w:sz w:val="24"/>
           <w:szCs w:val="24"/>
         </w:rPr>
+        <w:lastRenderedPageBreak/>
         <w:t>Lakukan wawancara atau survei kepuasan kerja</w:t>
       </w:r>
       <w:r>
@@ -3007,7 +3125,6 @@
           <w:sz w:val="24"/>
           <w:szCs w:val="24"/>
         </w:rPr>
-        <w:lastRenderedPageBreak/>
         <w:t>Pantau individu dengan pengaruh besar</w:t>
       </w:r>
       <w:r>
@@ -3318,6 +3435,7 @@
           <w:sz w:val="24"/>
           <w:szCs w:val="24"/>
         </w:rPr>
+        <w:lastRenderedPageBreak/>
         <w:t>Mark-up harga</w:t>
       </w:r>
       <w:r>
@@ -3512,7 +3630,6 @@
           <w:sz w:val="24"/>
           <w:szCs w:val="24"/>
         </w:rPr>
-        <w:lastRenderedPageBreak/>
         <w:t xml:space="preserve">2.1.3.2. </w:t>
       </w:r>
       <w:r>
@@ -3986,6 +4103,7 @@
           <w:color w:val="000000" w:themeColor="text1"/>
           <w:lang w:eastAsia="en-ID"/>
         </w:rPr>
+        <w:lastRenderedPageBreak/>
         <w:t>Machine Learning</w:t>
       </w:r>
     </w:p>
@@ -4006,16 +4124,7 @@
           <w:sz w:val="24"/>
           <w:szCs w:val="24"/>
         </w:rPr>
-        <w:t xml:space="preserve"> Learning (ML) merupakan cabang dari kecerdasan buatan (Artificial Intelligence) yang memungkinkan komputer untuk belajar dari data dan membuat prediksi atau keputusan tanpa diprogram secara eksplisit untuk setiap tugas. ML memanfaatkan algoritma statistik dan matematika untuk mengidentifikasi pola dalam data, kemudian menggunakan pola tersebut untuk mengambil keputusan atau </w:t>
-      </w:r>
-      <w:r>
-        <w:rPr>
-          <w:rFonts w:ascii="Times New Roman" w:hAnsi="Times New Roman" w:cs="Times New Roman"/>
-          <w:sz w:val="24"/>
-          <w:szCs w:val="24"/>
-        </w:rPr>
-        <w:lastRenderedPageBreak/>
-        <w:t>prediksi pada data baru. Proses ini melibatkan pelatihan model dengan dataset yang besar agar model dapat mengenali pola dan hubungan yang kompleks.</w:t>
+        <w:t xml:space="preserve"> Learning (ML) merupakan cabang dari kecerdasan buatan (Artificial Intelligence) yang memungkinkan komputer untuk belajar dari data dan membuat prediksi atau keputusan tanpa diprogram secara eksplisit untuk setiap tugas. ML memanfaatkan algoritma statistik dan matematika untuk mengidentifikasi pola dalam data, kemudian menggunakan pola tersebut untuk mengambil keputusan atau prediksi pada data baru. Proses ini melibatkan pelatihan model dengan dataset yang besar agar model dapat mengenali pola dan hubungan yang kompleks.</w:t>
       </w:r>
     </w:p>
     <w:p>
@@ -4172,7 +4281,16 @@
           <w:sz w:val="24"/>
           <w:szCs w:val="24"/>
         </w:rPr>
-        <w:t>Supervised Learning Model dilatih menggunakan data berlabel, artinya setiap data input sudah memiliki output yang diketahui. Model belajar menghubungkan input dengan output tersebut untuk memprediksi hasil pada data baru. Contohnya adalah klasifikasi email spam dan prediksi harga rumah.</w:t>
+        <w:t xml:space="preserve">Supervised Learning Model dilatih menggunakan data berlabel, artinya setiap data input sudah memiliki output yang diketahui. Model belajar menghubungkan </w:t>
+      </w:r>
+      <w:r>
+        <w:rPr>
+          <w:rFonts w:ascii="Times New Roman" w:hAnsi="Times New Roman" w:cs="Times New Roman"/>
+          <w:sz w:val="24"/>
+          <w:szCs w:val="24"/>
+        </w:rPr>
+        <w:lastRenderedPageBreak/>
+        <w:t>input dengan output tersebut untuk memprediksi hasil pada data baru. Contohnya adalah klasifikasi email spam dan prediksi harga rumah.</w:t>
       </w:r>
     </w:p>
     <w:p>
@@ -4222,16 +4340,7 @@
           <w:sz w:val="24"/>
           <w:szCs w:val="24"/>
         </w:rPr>
-        <w:t xml:space="preserve">Reinforcement Learning Model belajar melalui interaksi dengan lingkungan dengan menerima umpan balik berupa reward atau penalti. Model berusaha </w:t>
-      </w:r>
-      <w:r>
-        <w:rPr>
-          <w:rFonts w:ascii="Times New Roman" w:hAnsi="Times New Roman" w:cs="Times New Roman"/>
-          <w:sz w:val="24"/>
-          <w:szCs w:val="24"/>
-        </w:rPr>
-        <w:lastRenderedPageBreak/>
-        <w:t>memaksimalkan reward dengan mengambil tindakan yang tepat, sering digunakan dalam robotika dan permainan komputer.</w:t>
+        <w:t>Reinforcement Learning Model belajar melalui interaksi dengan lingkungan dengan menerima umpan balik berupa reward atau penalti. Model berusaha memaksimalkan reward dengan mengambil tindakan yang tepat, sering digunakan dalam robotika dan permainan komputer.</w:t>
       </w:r>
     </w:p>
     <w:p>
@@ -4442,6 +4551,7 @@
           <w:sz w:val="24"/>
           <w:szCs w:val="24"/>
         </w:rPr>
+        <w:lastRenderedPageBreak/>
         <w:t>Selain itu, ML juga digunakan untuk prediksi diagnosis penyakit seperti diabetes menggunakan algoritma neural network yang dioptimasi dengan algoritma evolusi untuk meningkatkan akurasi prediksi</w:t>
       </w:r>
       <w:r>
@@ -4510,16 +4620,7 @@
           <w:sz w:val="24"/>
           <w:szCs w:val="24"/>
         </w:rPr>
-        <w:t xml:space="preserve">achine Learning adalah teknologi yang sangat penting dalam era digital saat ini karena kemampuannya dalam </w:t>
-      </w:r>
-      <w:r>
-        <w:rPr>
-          <w:rFonts w:ascii="Times New Roman" w:hAnsi="Times New Roman" w:cs="Times New Roman"/>
-          <w:sz w:val="24"/>
-          <w:szCs w:val="24"/>
-        </w:rPr>
-        <w:lastRenderedPageBreak/>
-        <w:t>mengolah data besar dan memberikan insight prediktif yang dapat mendukung pengambilan keputusan otomatis dan cepat. Dengan berbagai algoritma yang tersedia, ML dapat disesuaikan untuk berbagai kebutuhan aplikasi, mulai dari klasifikasi, regresi, hingga clustering.</w:t>
+        <w:t>achine Learning adalah teknologi yang sangat penting dalam era digital saat ini karena kemampuannya dalam mengolah data besar dan memberikan insight prediktif yang dapat mendukung pengambilan keputusan otomatis dan cepat. Dengan berbagai algoritma yang tersedia, ML dapat disesuaikan untuk berbagai kebutuhan aplikasi, mulai dari klasifikasi, regresi, hingga clustering.</w:t>
       </w:r>
     </w:p>
     <w:p>
@@ -4658,16 +4759,7 @@
           <w:szCs w:val="24"/>
           <w:lang w:eastAsia="en-ID"/>
         </w:rPr>
-        <w:t>.</w:t>
-      </w:r>
-      <w:r>
-        <w:rPr>
-          <w:rFonts w:ascii="Times New Roman" w:eastAsiaTheme="minorEastAsia" w:hAnsi="Times New Roman" w:cs="Times New Roman"/>
-          <w:sz w:val="24"/>
-          <w:szCs w:val="24"/>
-          <w:lang w:eastAsia="en-ID"/>
-        </w:rPr>
-        <w:t xml:space="preserve"> </w:t>
+        <w:t xml:space="preserve">. </w:t>
       </w:r>
       <w:r>
         <w:rPr>
@@ -4700,7 +4792,17 @@
           <w:szCs w:val="24"/>
           <w:lang w:eastAsia="en-ID"/>
         </w:rPr>
-        <w:t>Random Forest membangun banyak pohon keputusan dengan bootstrap sampling dan subset fitur acak untuk meningkatkan akurasi dan mengurangi overfitting</w:t>
+        <w:t xml:space="preserve">Random Forest membangun banyak pohon keputusan dengan bootstrap sampling dan subset fitur acak untuk meningkatkan akurasi dan mengurangi </w:t>
+      </w:r>
+      <w:r>
+        <w:rPr>
+          <w:rFonts w:ascii="Times New Roman" w:eastAsiaTheme="minorEastAsia" w:hAnsi="Times New Roman" w:cs="Times New Roman"/>
+          <w:sz w:val="24"/>
+          <w:szCs w:val="24"/>
+          <w:lang w:eastAsia="en-ID"/>
+        </w:rPr>
+        <w:lastRenderedPageBreak/>
+        <w:t>overfitting</w:t>
       </w:r>
       <w:r>
         <w:t xml:space="preserve">. </w:t>
@@ -4773,17 +4875,7 @@
           <w:szCs w:val="24"/>
           <w:lang w:eastAsia="en-ID"/>
         </w:rPr>
-        <w:t xml:space="preserve">Namun, proses </w:t>
-      </w:r>
-      <w:r>
-        <w:rPr>
-          <w:rFonts w:ascii="Times New Roman" w:hAnsi="Times New Roman" w:cs="Times New Roman"/>
-          <w:sz w:val="24"/>
-          <w:szCs w:val="24"/>
-          <w:lang w:eastAsia="en-ID"/>
-        </w:rPr>
-        <w:lastRenderedPageBreak/>
-        <w:t>pembentukan pohon pada masing-masing decision tree tetap mengikuti prinsip di atas, yaitu mencari fitur terbaik berdasarkan kriteria seperti Gini atau Entropy untuk memisahkan data secara rekursif hingga mencapai kondisi berhenti.</w:t>
+        <w:t>Namun, proses pembentukan pohon pada masing-masing decision tree tetap mengikuti prinsip di atas, yaitu mencari fitur terbaik berdasarkan kriteria seperti Gini atau Entropy untuk memisahkan data secara rekursif hingga mencapai kondisi berhenti.</w:t>
       </w:r>
     </w:p>
     <w:p>
@@ -4895,6 +4987,7 @@
           <w:szCs w:val="24"/>
           <w:lang w:eastAsia="en-ID"/>
         </w:rPr>
+        <w:lastRenderedPageBreak/>
         <w:drawing>
           <wp:inline distT="0" distB="0" distL="0" distR="0" wp14:anchorId="41CFF665" wp14:editId="3CDDD558">
             <wp:extent cx="5039995" cy="3098800"/>
@@ -5038,7 +5131,6 @@
           <w:szCs w:val="24"/>
           <w:lang w:eastAsia="en-ID"/>
         </w:rPr>
-        <w:lastRenderedPageBreak/>
         <w:t xml:space="preserve">Lakukan bootstrap sampling </w:t>
       </w:r>
       <w:r>
@@ -5365,6 +5457,7 @@
           <w:szCs w:val="24"/>
           <w:lang w:eastAsia="en-ID"/>
         </w:rPr>
+        <w:lastRenderedPageBreak/>
         <w:t>Berikut adalah langkah – langkah algoritma Random Forest adalah sebagai berikut:</w:t>
       </w:r>
     </w:p>
@@ -5506,7 +5599,6 @@
           <w:szCs w:val="24"/>
           <w:lang w:eastAsia="en-ID"/>
         </w:rPr>
-        <w:lastRenderedPageBreak/>
         <w:t>Variasi ini penting untuk mengurangi korelasi antar pohon dan menghindari overfitting, sehingga hasil agregasi prediksi menjadi lebih stabil dan akurat.</w:t>
       </w:r>
     </w:p>
@@ -5585,6 +5677,7 @@
           <w:sz w:val="24"/>
           <w:lang w:eastAsia="en-ID"/>
         </w:rPr>
+        <w:lastRenderedPageBreak/>
         <w:t>Pembentukan Decision Tree</w:t>
       </w:r>
     </w:p>
@@ -5786,7 +5879,6 @@
               <w:szCs w:val="24"/>
               <w:lang w:eastAsia="en-ID"/>
             </w:rPr>
-            <w:lastRenderedPageBreak/>
             <m:t xml:space="preserve">Gini </m:t>
           </m:r>
           <m:d>
@@ -6612,6 +6704,7 @@
           <w:szCs w:val="24"/>
           <w:lang w:eastAsia="en-ID"/>
         </w:rPr>
+        <w:lastRenderedPageBreak/>
         <w:t>Membagi Data ke Subset Berdasarkan Fitur Terpilih</w:t>
       </w:r>
     </w:p>
@@ -6915,7 +7008,6 @@
           <w:szCs w:val="24"/>
           <w:lang w:eastAsia="en-ID"/>
         </w:rPr>
-        <w:lastRenderedPageBreak/>
         <w:t>Decision tree dimulai dari root dan membandingkan nilai fitur untuk menelusuri cabang hingga mencapai simpul daun</w:t>
       </w:r>
       <w:r>
@@ -7107,6 +7199,7 @@
           <w:sz w:val="24"/>
           <w:lang w:eastAsia="en-ID"/>
         </w:rPr>
+        <w:lastRenderedPageBreak/>
         <w:t>Voting atau Averaging untuk Prediksi Akhir</w:t>
       </w:r>
     </w:p>
@@ -7905,6 +7998,7 @@
           <w:sz w:val="24"/>
           <w:lang w:eastAsia="en-ID"/>
         </w:rPr>
+        <w:lastRenderedPageBreak/>
         <w:t xml:space="preserve"> </w:t>
       </w:r>
       <w:r>
@@ -8123,7 +8217,7 @@
           <w:szCs w:val="24"/>
         </w:rPr>
       </w:pPr>
-      <w:bookmarkStart w:id="1" w:name="_Hlk199189567"/>
+      <w:bookmarkStart w:id="2" w:name="_Hlk199189567"/>
       <w:r>
         <w:rPr>
           <w:rFonts w:ascii="Times New Roman" w:eastAsia="inter" w:hAnsi="Times New Roman" w:cs="Times New Roman"/>
@@ -8143,7 +8237,7 @@
         <w:t xml:space="preserve"> Dan untuk meminimalkan kesalahan negatif (false negative).</w:t>
       </w:r>
     </w:p>
-    <w:bookmarkEnd w:id="1"/>
+    <w:bookmarkEnd w:id="2"/>
     <w:p>
       <w:pPr>
         <w:pStyle w:val="ListParagraph"/>
@@ -8266,7 +8360,6 @@
           <w:sz w:val="24"/>
           <w:lang w:eastAsia="en-ID"/>
         </w:rPr>
-        <w:lastRenderedPageBreak/>
         <w:t xml:space="preserve"> F1-Score</w:t>
       </w:r>
     </w:p>
@@ -8513,7 +8606,17 @@
           <w:szCs w:val="24"/>
           <w:lang w:eastAsia="en-ID"/>
         </w:rPr>
-        <w:t>Google Forms merupakan alat berbasis web yang sangat efektif untuk membuat dan menyebarkan kuisioner secara online. Ketika responden mengisi kuisioner, data secara otomatis tersimpan dan terorganisir dalam Google Sheets, yaitu spreadsheet online yang terintegrasi langsung dengan Google Forms.</w:t>
+        <w:t xml:space="preserve">Google Forms merupakan alat berbasis web yang sangat efektif untuk membuat dan menyebarkan kuisioner secara online. Ketika responden mengisi kuisioner, data secara otomatis tersimpan dan terorganisir dalam Google Sheets, </w:t>
+      </w:r>
+      <w:r>
+        <w:rPr>
+          <w:rFonts w:ascii="Times New Roman" w:hAnsi="Times New Roman" w:cs="Times New Roman"/>
+          <w:sz w:val="24"/>
+          <w:szCs w:val="24"/>
+          <w:lang w:eastAsia="en-ID"/>
+        </w:rPr>
+        <w:lastRenderedPageBreak/>
+        <w:t>yaitu spreadsheet online yang terintegrasi langsung dengan Google Forms.</w:t>
       </w:r>
       <w:r>
         <w:rPr>
@@ -8695,17 +8798,7 @@
           <w:szCs w:val="24"/>
           <w:lang w:eastAsia="en-ID"/>
         </w:rPr>
-        <w:t xml:space="preserve">Google Sheets adalah aplikasi spreadsheet berbasis cloud yang memungkinkan pengguna membuat, mengedit, dan mengelola data dalam format tabel dengan kolom dan baris secara online. Berbeda dengan software spreadsheet </w:t>
-      </w:r>
-      <w:r>
-        <w:rPr>
-          <w:rFonts w:ascii="Times New Roman" w:hAnsi="Times New Roman" w:cs="Times New Roman"/>
-          <w:sz w:val="24"/>
-          <w:szCs w:val="24"/>
-          <w:lang w:eastAsia="en-ID"/>
-        </w:rPr>
-        <w:lastRenderedPageBreak/>
-        <w:t>tradisional seperti Microsoft Excel yang berbasis offline, Google Sheets menyimpan data secara otomatis di cloud sehingga data dapat diakses dan dikerjakan secara real-time dari berbagai perangkat yang terhubung internet</w:t>
+        <w:t>Google Sheets adalah aplikasi spreadsheet berbasis cloud yang memungkinkan pengguna membuat, mengedit, dan mengelola data dalam format tabel dengan kolom dan baris secara online. Berbeda dengan software spreadsheet tradisional seperti Microsoft Excel yang berbasis offline, Google Sheets menyimpan data secara otomatis di cloud sehingga data dapat diakses dan dikerjakan secara real-time dari berbagai perangkat yang terhubung internet</w:t>
       </w:r>
       <w:r>
         <w:rPr>
@@ -8847,6 +8940,7 @@
           <w:color w:val="000000" w:themeColor="text1"/>
           <w:lang w:eastAsia="en-ID"/>
         </w:rPr>
+        <w:lastRenderedPageBreak/>
         <w:t>V</w:t>
       </w:r>
       <w:r>
@@ -8914,11 +9008,7 @@
         <w:jc w:val="both"/>
       </w:pPr>
       <w:r>
-        <w:t xml:space="preserve">Aplikasi Android adalah perangkat lunak yang dirancang untuk berjalan di sistem operasi Android, yang dikembangkan oleh Google. Aplikasi Android biasanya dibuat menggunakan bahasa pemrograman seperti Java, Kotlin, atau Dart (melalui Flutter), dan bisa diunduh melalui Google Play Store atau sumber lainnya. Aplikasi Android dalam konteks laporan audit adalah perangkat lunak yang </w:t>
-      </w:r>
-      <w:r>
-        <w:lastRenderedPageBreak/>
-        <w:t>dirancang untuk berjalan pada sistem operasi Android dan dapat digunakan untuk mendukung proses audit, baik internal maupun eksternal. Aplikasi ini dapat membantu auditor dalam mengumpulkan data, mencatat temuan, dan membuat laporan secara real-time langsung dari lapangan. Selain itu, aplikasi Android juga memungkinkan integrasi dengan berbagai sistem lain, seperti database perusahaan atau cloud storage, untuk mempercepat akses informasi dan memperkuat akurasi hasil audit. Dengan fitur seperti GPS, kamera, dan notifikasi, aplikasi audit berbasis Android juga dapat mempermudah pelacakan lokasi, dokumentasi bukti visual, serta pengingat jadwal audit. Penggunaan aplikasi semacam ini meningkatkan efisiensi, mengurangi kesalahan manual, dan mempercepat proses pelaporan hasil audit.</w:t>
+        <w:t>Aplikasi Android adalah perangkat lunak yang dirancang untuk berjalan di sistem operasi Android, yang dikembangkan oleh Google. Aplikasi Android biasanya dibuat menggunakan bahasa pemrograman seperti Java, Kotlin, atau Dart (melalui Flutter), dan bisa diunduh melalui Google Play Store atau sumber lainnya. Aplikasi Android dalam konteks laporan audit adalah perangkat lunak yang dirancang untuk berjalan pada sistem operasi Android dan dapat digunakan untuk mendukung proses audit, baik internal maupun eksternal. Aplikasi ini dapat membantu auditor dalam mengumpulkan data, mencatat temuan, dan membuat laporan secara real-time langsung dari lapangan. Selain itu, aplikasi Android juga memungkinkan integrasi dengan berbagai sistem lain, seperti database perusahaan atau cloud storage, untuk mempercepat akses informasi dan memperkuat akurasi hasil audit. Dengan fitur seperti GPS, kamera, dan notifikasi, aplikasi audit berbasis Android juga dapat mempermudah pelacakan lokasi, dokumentasi bukti visual, serta pengingat jadwal audit. Penggunaan aplikasi semacam ini meningkatkan efisiensi, mengurangi kesalahan manual, dan mempercepat proses pelaporan hasil audit.</w:t>
       </w:r>
     </w:p>
     <w:p>
@@ -8943,6 +9033,7 @@
           <w:color w:val="000000" w:themeColor="text1"/>
           <w:lang w:eastAsia="en-ID"/>
         </w:rPr>
+        <w:lastRenderedPageBreak/>
         <w:t>Bahasa Pemrograman</w:t>
       </w:r>
       <w:r>
@@ -9033,17 +9124,7 @@
           <w:szCs w:val="24"/>
           <w:lang w:eastAsia="en-ID"/>
         </w:rPr>
-        <w:t xml:space="preserve">Dart adalah bahasa pemrograman yang dikembangkan oleh Google, dirancang untuk membangun aplikasi lintas platform, terutama pada frontend seperti aplikasi mobile dan web. Dart terkenal karena digunakan dalam framework Flutter, yang memungkinkan pengembang membuat aplikasi Android, iOS, web, hingga desktop dengan satu basis kode. Bahasa ini memiliki sintaks yang mudah dipahami, mendukung pemrograman berorientasi objek, dan dilengkapi fitur seperti hot reload yang mempercepat pengembangan dengan memperbarui tampilan aplikasi secara instan tanpa kehilangan status. Dart juga mendukung Just-in-Time </w:t>
-      </w:r>
-      <w:r>
-        <w:rPr>
-          <w:rFonts w:ascii="Times New Roman" w:hAnsi="Times New Roman" w:cs="Times New Roman"/>
-          <w:sz w:val="24"/>
-          <w:szCs w:val="24"/>
-          <w:lang w:eastAsia="en-ID"/>
-        </w:rPr>
-        <w:lastRenderedPageBreak/>
-        <w:t>(JIT) untuk pengembangan cepat dan Ahead-of-Time (AOT) untuk performa tinggi saat aplikasi dijalankan.</w:t>
+        <w:t>Dart adalah bahasa pemrograman yang dikembangkan oleh Google, dirancang untuk membangun aplikasi lintas platform, terutama pada frontend seperti aplikasi mobile dan web. Dart terkenal karena digunakan dalam framework Flutter, yang memungkinkan pengembang membuat aplikasi Android, iOS, web, hingga desktop dengan satu basis kode. Bahasa ini memiliki sintaks yang mudah dipahami, mendukung pemrograman berorientasi objek, dan dilengkapi fitur seperti hot reload yang mempercepat pengembangan dengan memperbarui tampilan aplikasi secara instan tanpa kehilangan status. Dart juga mendukung Just-in-Time (JIT) untuk pengembangan cepat dan Ahead-of-Time (AOT) untuk performa tinggi saat aplikasi dijalankan.</w:t>
       </w:r>
     </w:p>
     <w:p>
@@ -9108,7 +9189,17 @@
           <w:szCs w:val="24"/>
           <w:lang w:eastAsia="en-ID"/>
         </w:rPr>
-        <w:t>Flutter adalah framework open-source yang dikembangkan oleh Google untuk membangun aplikasi lintas platform dengan satu basis kode. Dengan Flutter, pengembang bisa membuat aplikasi untuk Android, iOS, web, hingga desktop (Windows, macOS, Linux) secara bersamaan. Flutter menggunakan bahasa pemrograman Dart dan memiliki fitur unggulan seperti Hot Reload, yang memungkinkan pengembang melihat perubahan kode secara instan tanpa harus merestart aplikasi. Selain itu, Flutter menyediakan widget yang kaya dan dapat dikustomisasi, sehingga memudahkan pembuatan antarmuka yang menarik dan responsif. Kecepatan, efisiensi, serta kemampuannya dalam menghasilkan performa tinggi menjadikan Flutter pilihan populer di kalangan pengembang aplikasi modern.</w:t>
+        <w:t xml:space="preserve">Flutter adalah framework open-source yang dikembangkan oleh Google untuk membangun aplikasi lintas platform dengan satu basis kode. Dengan Flutter, pengembang bisa membuat aplikasi untuk Android, iOS, web, hingga desktop (Windows, macOS, Linux) secara bersamaan. Flutter menggunakan bahasa pemrograman Dart dan memiliki fitur unggulan seperti Hot Reload, yang memungkinkan pengembang melihat perubahan kode secara instan tanpa harus merestart aplikasi. Selain itu, Flutter menyediakan widget yang kaya dan dapat dikustomisasi, sehingga memudahkan pembuatan antarmuka yang menarik dan </w:t>
+      </w:r>
+      <w:r>
+        <w:rPr>
+          <w:rFonts w:ascii="Times New Roman" w:hAnsi="Times New Roman" w:cs="Times New Roman"/>
+          <w:sz w:val="24"/>
+          <w:szCs w:val="24"/>
+          <w:lang w:eastAsia="en-ID"/>
+        </w:rPr>
+        <w:lastRenderedPageBreak/>
+        <w:t>responsif. Kecepatan, efisiensi, serta kemampuannya dalam menghasilkan performa tinggi menjadikan Flutter pilihan populer di kalangan pengembang aplikasi modern.</w:t>
       </w:r>
     </w:p>
     <w:p>
@@ -9126,7 +9217,7 @@
           <w:lang w:eastAsia="en-ID"/>
         </w:rPr>
       </w:pPr>
-      <w:bookmarkStart w:id="2" w:name="_Toc192843207"/>
+      <w:bookmarkStart w:id="3" w:name="_Toc192843207"/>
       <w:r>
         <w:rPr>
           <w:rFonts w:ascii="Times New Roman" w:hAnsi="Times New Roman" w:cs="Times New Roman"/>
@@ -9258,7 +9349,6 @@
           <w:sz w:val="24"/>
           <w:szCs w:val="24"/>
         </w:rPr>
-        <w:lastRenderedPageBreak/>
         <w:t>Mendokumentasikan sistem</w:t>
       </w:r>
       <w:r>
@@ -9446,6 +9536,7 @@
           <w:sz w:val="24"/>
           <w:szCs w:val="24"/>
         </w:rPr>
+        <w:lastRenderedPageBreak/>
         <w:t xml:space="preserve">Use Case Diagram: Menggambarkan interaksi antara pengguna (aktor) dengan sistem, menunjukkan fungsi-fungsi utama yang disediakan sistem. </w:t>
       </w:r>
     </w:p>
@@ -9648,7 +9739,7 @@
         </w:rPr>
         <w:t>Metode dan Tahapannya</w:t>
       </w:r>
-      <w:bookmarkEnd w:id="2"/>
+      <w:bookmarkEnd w:id="3"/>
     </w:p>
     <w:p>
       <w:pPr>
@@ -9664,11 +9755,7 @@
         <w:t xml:space="preserve"> atau </w:t>
       </w:r>
       <w:r>
-        <w:t xml:space="preserve">pendekatan penelitian yang menggunakan angka dan statistik untuk mengumpulkan dan menganalisis data yang dapat diukur, dengan tujuan untuk menjelaskan, memprediksi, atau </w:t>
-      </w:r>
-      <w:r>
-        <w:lastRenderedPageBreak/>
-        <w:t>mengontrol fenomena tertentu</w:t>
+        <w:t>pendekatan penelitian yang menggunakan angka dan statistik untuk mengumpulkan dan menganalisis data yang dapat diukur, dengan tujuan untuk menjelaskan, memprediksi, atau mengontrol fenomena tertentu</w:t>
       </w:r>
       <w:r>
         <w:t xml:space="preserve"> dengan pendekatan eksperimen. Fokus utama adalah membangun model deteksi dan pencegahan fraud internal di CV. Smartindo Telekom menggunakan algoritma Random Forest, dengan pendekatan analisis berdasarkan kerangka Fraud Diamond.</w:t>
@@ -9691,6 +9778,7 @@
         <w:rPr>
           <w:noProof/>
         </w:rPr>
+        <w:lastRenderedPageBreak/>
         <w:drawing>
           <wp:inline distT="0" distB="0" distL="0" distR="0" wp14:anchorId="33F6D205" wp14:editId="014A4346">
             <wp:extent cx="2449249" cy="3343275"/>
@@ -9923,7 +10011,6 @@
           <w:b/>
           <w:color w:val="auto"/>
         </w:rPr>
-        <w:lastRenderedPageBreak/>
         <w:t>Pengumpulan Data</w:t>
       </w:r>
     </w:p>
@@ -9950,6 +10037,7 @@
         <w:jc w:val="both"/>
       </w:pPr>
       <w:r>
+        <w:lastRenderedPageBreak/>
         <w:t xml:space="preserve">Data Primer: Diperoleh melalui penyebaran kuesioner kepada karyawan internal perusahaan untuk mengukur tingkat tekanan (pressure), kesempatan (opportunity), rasionalisasi (rationalization), dan kemampuan (capability). Kuesioner disusun berdasarkan indikator-indikator yang merepresentasikan keempat elemen Fraud Diamond. </w:t>
       </w:r>
     </w:p>
@@ -13237,16 +13325,7 @@
           <w:sz w:val="24"/>
           <w:szCs w:val="24"/>
         </w:rPr>
-        <w:t xml:space="preserve">Selain variabel independen (fitur), penelitian ini juga membutuhkan variabel </w:t>
-      </w:r>
-      <w:r>
-        <w:rPr>
-          <w:rFonts w:ascii="Times New Roman" w:hAnsi="Times New Roman" w:cs="Times New Roman"/>
-          <w:sz w:val="24"/>
-          <w:szCs w:val="24"/>
-        </w:rPr>
-        <w:lastRenderedPageBreak/>
-        <w:t>dependen atau label sebagai acuan dalam supervised learning: Fraud: Label biner (0 = tidak ada fraud, 1 = terdapat fraud) berdasarkan temuan audit atau laporan valid dari manajemen.</w:t>
+        <w:t>Selain variabel independen (fitur), penelitian ini juga membutuhkan variabel dependen atau label sebagai acuan dalam supervised learning: Fraud: Label biner (0 = tidak ada fraud, 1 = terdapat fraud) berdasarkan temuan audit atau laporan valid dari manajemen.</w:t>
       </w:r>
     </w:p>
     <w:p>
@@ -13266,7 +13345,16 @@
           <w:sz w:val="24"/>
           <w:szCs w:val="24"/>
         </w:rPr>
-        <w:t>Skala Likert adalah metode pengukuran dalam penelitian yang digunakan untuk mengukur sikap, pendapat, atau persepsi seseorang terhadap suatu pernyataan atau isu. Skala ini terdiri dari serangkaian pernyataan yang diikuti dengan pilihan jawaban yang bersifat gradasi, seperti "Sangat Setuju", "Setuju", "Netral", "Tidak Setuju", dan "Sangat Tidak Setuju"</w:t>
+        <w:t xml:space="preserve">Skala Likert adalah metode pengukuran dalam penelitian yang digunakan untuk mengukur sikap, pendapat, atau persepsi seseorang terhadap suatu pernyataan </w:t>
+      </w:r>
+      <w:r>
+        <w:rPr>
+          <w:rFonts w:ascii="Times New Roman" w:hAnsi="Times New Roman" w:cs="Times New Roman"/>
+          <w:sz w:val="24"/>
+          <w:szCs w:val="24"/>
+        </w:rPr>
+        <w:lastRenderedPageBreak/>
+        <w:t>atau isu. Skala ini terdiri dari serangkaian pernyataan yang diikuti dengan pilihan jawaban yang bersifat gradasi, seperti "Sangat Setuju", "Setuju", "Netral", "Tidak Setuju", dan "Sangat Tidak Setuju"</w:t>
       </w:r>
       <w:r>
         <w:rPr>
@@ -13518,7 +13606,6 @@
           <w:sz w:val="24"/>
           <w:szCs w:val="24"/>
         </w:rPr>
-        <w:lastRenderedPageBreak/>
         <w:t>Labeling: Memberikan label fraud (1) atau tidak fraud (0) berdasarkan data audit atau hasil validasi dari manajemen.</w:t>
       </w:r>
     </w:p>
@@ -13642,6 +13729,7 @@
           <w:sz w:val="24"/>
           <w:szCs w:val="24"/>
         </w:rPr>
+        <w:lastRenderedPageBreak/>
         <w:t>Data Uji (Testing Set): Digunakan untuk mengevaluasi performa model dalam mendeteksi fraud</w:t>
       </w:r>
     </w:p>
@@ -13968,7 +14056,6 @@
           <w:sz w:val="24"/>
           <w:szCs w:val="24"/>
         </w:rPr>
-        <w:lastRenderedPageBreak/>
         <w:t xml:space="preserve">Berikut adalah </w:t>
       </w:r>
       <w:r>
@@ -14029,6 +14116,7 @@
           <w:sz w:val="24"/>
           <w:szCs w:val="24"/>
         </w:rPr>
+        <w:lastRenderedPageBreak/>
         <w:drawing>
           <wp:inline distT="0" distB="0" distL="0" distR="0" wp14:anchorId="0767528D" wp14:editId="09AE81D7">
             <wp:extent cx="3079620" cy="4619625"/>
@@ -14090,7 +14178,7 @@
           <w:lang w:eastAsia="en-ID"/>
         </w:rPr>
       </w:pPr>
-      <w:bookmarkStart w:id="3" w:name="_Toc192843208"/>
+      <w:bookmarkStart w:id="4" w:name="_Toc192843208"/>
       <w:r>
         <w:rPr>
           <w:rFonts w:ascii="Times New Roman" w:hAnsi="Times New Roman" w:cs="Times New Roman"/>
@@ -14102,7 +14190,7 @@
         </w:rPr>
         <w:t>Penelitian Terkait</w:t>
       </w:r>
-      <w:bookmarkEnd w:id="3"/>
+      <w:bookmarkEnd w:id="4"/>
     </w:p>
     <w:p>
       <w:pPr>
@@ -14195,17 +14283,7 @@
           <w:szCs w:val="24"/>
           <w:lang w:eastAsia="en-ID"/>
         </w:rPr>
-        <w:t xml:space="preserve">Prediksi Stroke Menggunakan Algoritma Random Forest: Penelitian ini bertujuan untuk mengembangkan dan mengevaluasi performa model klasifikasi menggunakan algoritma Random Forest untuk memprediksi stroke berdasarkan data klinis dan faktor risiko pasien. Hasil penelitian menunjukkan bahwa model </w:t>
-      </w:r>
-      <w:r>
-        <w:rPr>
-          <w:rFonts w:ascii="Times New Roman" w:eastAsia="Times New Roman" w:hAnsi="Times New Roman" w:cs="Times New Roman"/>
-          <w:sz w:val="24"/>
-          <w:szCs w:val="24"/>
-          <w:lang w:eastAsia="en-ID"/>
-        </w:rPr>
-        <w:lastRenderedPageBreak/>
-        <w:t>Random Forest memiliki akurasi sebesar 93,6%, presisi sebesar 91,4%, recall sebesar 96,1%, dan F1-Score sebesar 93,7%</w:t>
+        <w:t>Prediksi Stroke Menggunakan Algoritma Random Forest: Penelitian ini bertujuan untuk mengembangkan dan mengevaluasi performa model klasifikasi menggunakan algoritma Random Forest untuk memprediksi stroke berdasarkan data klinis dan faktor risiko pasien. Hasil penelitian menunjukkan bahwa model Random Forest memiliki akurasi sebesar 93,6%, presisi sebesar 91,4%, recall sebesar 96,1%, dan F1-Score sebesar 93,7%</w:t>
       </w:r>
       <w:r>
         <w:rPr>
@@ -14253,6 +14331,7 @@
           <w:szCs w:val="24"/>
           <w:lang w:eastAsia="en-ID"/>
         </w:rPr>
+        <w:lastRenderedPageBreak/>
         <w:t>Klasifikasi Pokémon Legendaris Menggunakan Algoritma SF-Random Forest: Penelitian ini menggunakan algoritma SF-Random Forest untuk mengklasifikasikan Pokémon legendaris. Algoritma Random Forest digunakan untuk mengidentifikasi fitur-fitur yang paling relevan dalam menentukan apakah suatu Pokémon termasuk kategori legendaris atau tidak</w:t>
       </w:r>
       <w:r>
@@ -15099,8 +15178,6 @@
         </w:rPr>
         <w:t>https://jurnalsinta.id/index.php/sinta/article/view/15</w:t>
       </w:r>
-      <w:bookmarkStart w:id="4" w:name="_GoBack"/>
-      <w:bookmarkEnd w:id="4"/>
       <w:r>
         <w:rPr>
           <w:rFonts w:ascii="Times New Roman" w:eastAsia="Times New Roman" w:hAnsi="Times New Roman" w:cs="Times New Roman"/>
@@ -15170,11 +15247,20 @@
         </w:rPr>
         <w:br/>
       </w:r>
+      <w:hyperlink r:id="rId15" w:history="1">
+        <w:r>
+          <w:rPr>
+            <w:rStyle w:val="Hyperlink"/>
+            <w:rFonts w:ascii="Segoe UI" w:hAnsi="Segoe UI" w:cs="Segoe UI"/>
+          </w:rPr>
+          <w:t>https://jurnal.iaii.or.id/index.php/RESTI/article/view/2880</w:t>
+        </w:r>
+      </w:hyperlink>
       <w:r>
         <w:rPr>
           <w:rFonts w:ascii="Segoe UI" w:hAnsi="Segoe UI" w:cs="Segoe UI"/>
         </w:rPr>
-        <w:t>https://jurnal.iaii.or.id/index.php/RESTI/article/view/2880</w:t>
+        <w:br/>
       </w:r>
       <w:r>
         <w:rPr>
@@ -15184,6 +15270,35 @@
       </w:r>
       <w:r>
         <w:rPr>
+          <w:rFonts w:ascii="Segoe UI" w:hAnsi="Segoe UI" w:cs="Segoe UI"/>
+          <w:b/>
+        </w:rPr>
+        <w:t>ASD14</w:t>
+      </w:r>
+      <w:r>
+        <w:rPr>
+          <w:rFonts w:ascii="Segoe UI" w:hAnsi="Segoe UI" w:cs="Segoe UI"/>
+        </w:rPr>
+        <w:br/>
+      </w:r>
+      <w:hyperlink r:id="rId16" w:tgtFrame="_blank" w:history="1">
+        <w:r>
+          <w:rPr>
+            <w:rStyle w:val="Hyperlink"/>
+            <w:rFonts w:ascii="Arial" w:hAnsi="Arial" w:cs="Arial"/>
+            <w:color w:val="23527C"/>
+            <w:sz w:val="18"/>
+            <w:szCs w:val="18"/>
+            <w:shd w:val="clear" w:color="auto" w:fill="FFFFFF"/>
+          </w:rPr>
+          <w:t>https://ejournal.uki.ac.id/index.php/beuki/article/download/595/458</w:t>
+        </w:r>
+      </w:hyperlink>
+      <w:r>
+        <w:br/>
+      </w:r>
+      <w:r>
+        <w:rPr>
           <w:rFonts w:ascii="Times New Roman" w:eastAsia="Times New Roman" w:hAnsi="Times New Roman" w:cs="Times New Roman"/>
           <w:sz w:val="24"/>
           <w:szCs w:val="24"/>
@@ -15198,6 +15313,7 @@
           <w:szCs w:val="24"/>
           <w:lang w:eastAsia="en-ID"/>
         </w:rPr>
+        <w:lastRenderedPageBreak/>
         <w:t>Referensi bacaan</w:t>
       </w:r>
       <w:r>

--- a/BAB 2.docx
+++ b/BAB 2.docx
@@ -1,6 +1,6 @@
 
 <file path=word/document.xml><?xml version="1.0" encoding="utf-8"?>
-<w:document xmlns:wpc="http://schemas.microsoft.com/office/word/2010/wordprocessingCanvas" xmlns:cx="http://schemas.microsoft.com/office/drawing/2014/chartex" xmlns:cx1="http://schemas.microsoft.com/office/drawing/2015/9/8/chartex" xmlns:cx2="http://schemas.microsoft.com/office/drawing/2015/10/21/chartex" xmlns:cx3="http://schemas.microsoft.com/office/drawing/2016/5/9/chartex" xmlns:cx4="http://schemas.microsoft.com/office/drawing/2016/5/10/chartex" xmlns:cx5="http://schemas.microsoft.com/office/drawing/2016/5/11/chartex" xmlns:cx6="http://schemas.microsoft.com/office/drawing/2016/5/12/chartex" xmlns:cx7="http://schemas.microsoft.com/office/drawing/2016/5/13/chartex" xmlns:cx8="http://schemas.microsoft.com/office/drawing/2016/5/14/chartex" xmlns:mc="http://schemas.openxmlformats.org/markup-compatibility/2006" xmlns:aink="http://schemas.microsoft.com/office/drawing/2016/ink" xmlns:am3d="http://schemas.microsoft.com/office/drawing/2017/model3d" xmlns:o="urn:schemas-microsoft-com:office:office" xmlns:r="http://schemas.openxmlformats.org/officeDocument/2006/relationships" xmlns:m="http://schemas.openxmlformats.org/officeDocument/2006/math" xmlns:v="urn:schemas-microsoft-com:vml" xmlns:wp14="http://schemas.microsoft.com/office/word/2010/wordprocessingDrawing" xmlns:wp="http://schemas.openxmlformats.org/drawingml/2006/wordprocessingDrawing" xmlns:w10="urn:schemas-microsoft-com:office:word" xmlns:w="http://schemas.openxmlformats.org/wordprocessingml/2006/main" xmlns:w14="http://schemas.microsoft.com/office/word/2010/wordml" xmlns:w15="http://schemas.microsoft.com/office/word/2012/wordml" xmlns:w16cid="http://schemas.microsoft.com/office/word/2016/wordml/cid" xmlns:w16se="http://schemas.microsoft.com/office/word/2015/wordml/symex" xmlns:wpg="http://schemas.microsoft.com/office/word/2010/wordprocessingGroup" xmlns:wpi="http://schemas.microsoft.com/office/word/2010/wordprocessingInk" xmlns:wne="http://schemas.microsoft.com/office/word/2006/wordml" xmlns:wps="http://schemas.microsoft.com/office/word/2010/wordprocessingShape" mc:Ignorable="w14 w15 w16se w16cid wp14">
+<w:document xmlns:wpc="http://schemas.microsoft.com/office/word/2010/wordprocessingCanvas" xmlns:cx="http://schemas.microsoft.com/office/drawing/2014/chartex" xmlns:cx1="http://schemas.microsoft.com/office/drawing/2015/9/8/chartex" xmlns:cx2="http://schemas.microsoft.com/office/drawing/2015/10/21/chartex" xmlns:cx3="http://schemas.microsoft.com/office/drawing/2016/5/9/chartex" xmlns:cx4="http://schemas.microsoft.com/office/drawing/2016/5/10/chartex" xmlns:cx5="http://schemas.microsoft.com/office/drawing/2016/5/11/chartex" xmlns:cx6="http://schemas.microsoft.com/office/drawing/2016/5/12/chartex" xmlns:cx7="http://schemas.microsoft.com/office/drawing/2016/5/13/chartex" xmlns:cx8="http://schemas.microsoft.com/office/drawing/2016/5/14/chartex" xmlns:mc="http://schemas.openxmlformats.org/markup-compatibility/2006" xmlns:aink="http://schemas.microsoft.com/office/drawing/2016/ink" xmlns:am3d="http://schemas.microsoft.com/office/drawing/2017/model3d" xmlns:o="urn:schemas-microsoft-com:office:office" xmlns:oel="http://schemas.microsoft.com/office/2019/extlst" xmlns:r="http://schemas.openxmlformats.org/officeDocument/2006/relationships" xmlns:m="http://schemas.openxmlformats.org/officeDocument/2006/math" xmlns:v="urn:schemas-microsoft-com:vml" xmlns:wp14="http://schemas.microsoft.com/office/word/2010/wordprocessingDrawing" xmlns:wp="http://schemas.openxmlformats.org/drawingml/2006/wordprocessingDrawing" xmlns:w10="urn:schemas-microsoft-com:office:word" xmlns:w="http://schemas.openxmlformats.org/wordprocessingml/2006/main" xmlns:w14="http://schemas.microsoft.com/office/word/2010/wordml" xmlns:w15="http://schemas.microsoft.com/office/word/2012/wordml" xmlns:w16cex="http://schemas.microsoft.com/office/word/2018/wordml/cex" xmlns:w16cid="http://schemas.microsoft.com/office/word/2016/wordml/cid" xmlns:w16="http://schemas.microsoft.com/office/word/2018/wordml" xmlns:w16sdtdh="http://schemas.microsoft.com/office/word/2020/wordml/sdtdatahash" xmlns:w16se="http://schemas.microsoft.com/office/word/2015/wordml/symex" xmlns:wpg="http://schemas.microsoft.com/office/word/2010/wordprocessingGroup" xmlns:wpi="http://schemas.microsoft.com/office/word/2010/wordprocessingInk" xmlns:wne="http://schemas.microsoft.com/office/word/2006/wordml" xmlns:wps="http://schemas.microsoft.com/office/word/2010/wordprocessingShape" mc:Ignorable="w14 w15 w16se w16cid w16 w16cex w16sdtdh wp14">
   <w:body>
     <w:p>
       <w:pPr>
@@ -55,8 +55,6 @@
         </w:rPr>
         <w:t xml:space="preserve">  </w:t>
       </w:r>
-      <w:bookmarkStart w:id="1" w:name="_GoBack"/>
-      <w:bookmarkEnd w:id="1"/>
     </w:p>
     <w:p>
       <w:pPr>
@@ -1204,26 +1202,7 @@
           <w:szCs w:val="24"/>
           <w:lang w:eastAsia="en-ID"/>
         </w:rPr>
-        <w:t>Menurut Statement on Auditing Standards No. 99 mendefinisikan fraud sebagai “</w:t>
-      </w:r>
-      <w:r>
-        <w:rPr>
-          <w:rFonts w:ascii="Times New Roman" w:eastAsia="Times New Roman" w:hAnsi="Times New Roman" w:cs="Times New Roman"/>
-          <w:i/>
-          <w:sz w:val="24"/>
-          <w:szCs w:val="24"/>
-          <w:lang w:eastAsia="en-ID"/>
-        </w:rPr>
-        <w:t>an intentional act that result in a material misstatement in financial statements that are the subject of an audit</w:t>
-      </w:r>
-      <w:r>
-        <w:rPr>
-          <w:rFonts w:ascii="Times New Roman" w:eastAsia="Times New Roman" w:hAnsi="Times New Roman" w:cs="Times New Roman"/>
-          <w:sz w:val="24"/>
-          <w:szCs w:val="24"/>
-          <w:lang w:eastAsia="en-ID"/>
-        </w:rPr>
-        <w:t>.</w:t>
+        <w:t>Berdasarkan pernyataan dalam Statement on Auditing Standards (SAS) No. 99, kecurangan (fraud) diartikan sebagai tindakan yang dilakukan secara sengaja yang mengakibatkan penyajian informasi yang menyesatkan atau keliru secara material dalam laporan keuangan yang sedang diaudit.</w:t>
       </w:r>
       <w:r>
         <w:rPr>
@@ -1242,55 +1221,25 @@
           <w:szCs w:val="24"/>
           <w:lang w:eastAsia="en-ID"/>
         </w:rPr>
-        <w:t>[REF CODE ASD</w:t>
-      </w:r>
-      <w:r>
-        <w:rPr>
-          <w:rFonts w:ascii="Times New Roman" w:eastAsia="Times New Roman" w:hAnsi="Times New Roman" w:cs="Times New Roman"/>
-          <w:color w:val="C00000"/>
-          <w:sz w:val="24"/>
-          <w:szCs w:val="24"/>
-          <w:lang w:eastAsia="en-ID"/>
-        </w:rPr>
-        <w:t>14</w:t>
-      </w:r>
-      <w:r>
-        <w:rPr>
-          <w:rFonts w:ascii="Times New Roman" w:eastAsia="Times New Roman" w:hAnsi="Times New Roman" w:cs="Times New Roman"/>
-          <w:color w:val="C00000"/>
-          <w:sz w:val="24"/>
-          <w:szCs w:val="24"/>
-          <w:lang w:eastAsia="en-ID"/>
-        </w:rPr>
-        <w:t>]</w:t>
-      </w:r>
-      <w:r>
-        <w:rPr>
-          <w:rFonts w:ascii="Times New Roman" w:eastAsia="Times New Roman" w:hAnsi="Times New Roman" w:cs="Times New Roman"/>
-          <w:sz w:val="24"/>
-          <w:szCs w:val="24"/>
-          <w:lang w:eastAsia="en-ID"/>
-        </w:rPr>
-        <w:t xml:space="preserve"> Sedangkan menurut menurut </w:t>
-      </w:r>
-      <w:r>
-        <w:rPr>
-          <w:rFonts w:ascii="Times New Roman" w:eastAsia="Times New Roman" w:hAnsi="Times New Roman" w:cs="Times New Roman"/>
-          <w:i/>
-          <w:sz w:val="24"/>
-          <w:szCs w:val="24"/>
-          <w:lang w:eastAsia="en-ID"/>
-        </w:rPr>
-        <w:t>Black’s Law Dictionary</w:t>
-      </w:r>
-      <w:r>
-        <w:rPr>
-          <w:rFonts w:ascii="Times New Roman" w:eastAsia="Times New Roman" w:hAnsi="Times New Roman" w:cs="Times New Roman"/>
-          <w:sz w:val="24"/>
-          <w:szCs w:val="24"/>
-          <w:lang w:eastAsia="en-ID"/>
-        </w:rPr>
-        <w:t>, fraud didefinisikan sebagai semua macam yang dapat dipikirkan manusia, dan yang diupayakan oleh seseorang untuk mendapatkan keuntungan dari orang lain dengan saran yang salah atau pemaksaan kebenaran, dan mencakup semua cara yang tak terduga, penuh siasat licik atau tersembunyi, dan setiap cara yang tidak wajar yang menyebabkan orang lain tertipu.</w:t>
+        <w:t>[REF CODE ASD14]</w:t>
+      </w:r>
+      <w:r>
+        <w:rPr>
+          <w:rFonts w:ascii="Times New Roman" w:eastAsia="Times New Roman" w:hAnsi="Times New Roman" w:cs="Times New Roman"/>
+          <w:sz w:val="24"/>
+          <w:szCs w:val="24"/>
+          <w:lang w:eastAsia="en-ID"/>
+        </w:rPr>
+        <w:t xml:space="preserve"> </w:t>
+      </w:r>
+      <w:r>
+        <w:rPr>
+          <w:rFonts w:ascii="Times New Roman" w:eastAsia="Times New Roman" w:hAnsi="Times New Roman" w:cs="Times New Roman"/>
+          <w:sz w:val="24"/>
+          <w:szCs w:val="24"/>
+          <w:lang w:eastAsia="en-ID"/>
+        </w:rPr>
+        <w:t>Sementara itu, dalam Black’s Law Dictionary, kecurangan dijelaskan sebagai segala bentuk tindakan yang dirancang oleh seseorang dengan tujuan memperoleh keuntungan pribadi melalui penyesatan atau manipulasi terhadap orang lain. Tindakan ini mencakup berbagai cara yang tidak wajar, tersembunyi, licik, maupun yang tidak terduga, yang pada akhirnya menyesatkan atau merugikan pihak lain.</w:t>
       </w:r>
       <w:r>
         <w:rPr>
@@ -1331,7 +1280,28 @@
           <w:szCs w:val="24"/>
           <w:lang w:eastAsia="en-ID"/>
         </w:rPr>
-        <w:t>Definisi kecurangan juga diberikan oleh Ikatan Akuntansi Indonesia yang menjelaskan dalam Standar Profesional Akuntansi Publik (SPAP) seksi 316, kecurangan akuntansi sebagai berikut:</w:t>
+        <w:t>Definisi kecurangan</w:t>
+      </w:r>
+      <w:r>
+        <w:rPr>
+          <w:rFonts w:ascii="Times New Roman" w:eastAsia="Times New Roman" w:hAnsi="Times New Roman" w:cs="Times New Roman"/>
+          <w:sz w:val="24"/>
+          <w:szCs w:val="24"/>
+          <w:lang w:eastAsia="en-ID"/>
+        </w:rPr>
+        <w:t xml:space="preserve"> oleh</w:t>
+      </w:r>
+      <w:r>
+        <w:t xml:space="preserve"> </w:t>
+      </w:r>
+      <w:r>
+        <w:rPr>
+          <w:rFonts w:ascii="Times New Roman" w:eastAsia="Times New Roman" w:hAnsi="Times New Roman" w:cs="Times New Roman"/>
+          <w:sz w:val="24"/>
+          <w:szCs w:val="24"/>
+          <w:lang w:eastAsia="en-ID"/>
+        </w:rPr>
+        <w:t>Ikatan Akuntan Indonesia melalui Standar Profesional Akuntan Publik (SPAP) bagian 316 memberikan penjelasan mengenai bentuk-bentuk kecurangan dalam akuntansi sebagai berikut:</w:t>
       </w:r>
     </w:p>
     <w:p>
@@ -1358,12 +1328,11 @@
           <w:szCs w:val="24"/>
           <w:lang w:eastAsia="en-ID"/>
         </w:rPr>
-        <w:t>Salah saji yang timbul dari kecurangan dalam pelaporan keuangan yaitu salah saji atau penghilangan secara sengaja, jumlah atau pengungkapan dalam laporan keuangan untuk mengelabui pemakai laporan keuangan.</w:t>
-      </w:r>
-      <w:r>
-        <w:rPr>
-          <w:rFonts w:ascii="Times New Roman" w:eastAsia="Times New Roman" w:hAnsi="Times New Roman" w:cs="Times New Roman"/>
-          <w:color w:val="C00000"/>
+        <w:t>Kecurangan dalam pelaporan keuangan, yakni penyimpangan yang disengaja berupa manipulasi atau penghilangan informasi penting dalam laporan keuangan yang bertujuan menyesatkan para pengguna laporan tersebut.</w:t>
+      </w:r>
+      <w:r>
+        <w:rPr>
+          <w:rFonts w:ascii="Times New Roman" w:eastAsia="Times New Roman" w:hAnsi="Times New Roman" w:cs="Times New Roman"/>
           <w:sz w:val="24"/>
           <w:szCs w:val="24"/>
           <w:lang w:eastAsia="en-ID"/>
@@ -1405,12 +1374,11 @@
           <w:szCs w:val="24"/>
           <w:lang w:eastAsia="en-ID"/>
         </w:rPr>
-        <w:t>Salah saji yang timbul dari perlakuan tidak semestinya terhadap aktiva (sering kali disebut dengan penyalahgunaan atau penggelapan) berkaitan dengan pencurian aktiva entitas yang berakibat pada laporan keuangan tidak disajikan sesuai dengan prinsip akuntansi.</w:t>
-      </w:r>
-      <w:r>
-        <w:rPr>
-          <w:rFonts w:ascii="Times New Roman" w:eastAsia="Times New Roman" w:hAnsi="Times New Roman" w:cs="Times New Roman"/>
-          <w:color w:val="C00000"/>
+        <w:t>Penyalahgunaan aset, yaitu tindakan yang tidak semestinya terhadap aset perusahaan, seperti pencurian atau penggelapan, yang mengakibatkan laporan keuangan tidak merefleksikan kondisi sebenarnya sesuai prinsip akuntansi yang berlaku.</w:t>
+      </w:r>
+      <w:r>
+        <w:rPr>
+          <w:rFonts w:ascii="Times New Roman" w:eastAsia="Times New Roman" w:hAnsi="Times New Roman" w:cs="Times New Roman"/>
           <w:sz w:val="24"/>
           <w:szCs w:val="24"/>
           <w:lang w:eastAsia="en-ID"/>
@@ -1447,7 +1415,7 @@
           <w:szCs w:val="24"/>
           <w:lang w:eastAsia="en-ID"/>
         </w:rPr>
-        <w:t>Secara garis besar, tindak fraud dapat dibagi ke dalam dua kelompok besar, meliputi:</w:t>
+        <w:t>Secara umum, tindakan kecurangan dapat diklasifikasikan ke dalam dua kategori utama, salah satunya adalah:</w:t>
       </w:r>
     </w:p>
     <w:p>
@@ -1474,17 +1442,17 @@
           <w:szCs w:val="24"/>
           <w:lang w:eastAsia="en-ID"/>
         </w:rPr>
-        <w:t xml:space="preserve">Kecurangan internal (internal fraud). Kerugian yang disebabkan oleh kecurangan, misappropriation, dan circumvention atas suatu peraturan dari </w:t>
-      </w:r>
-      <w:r>
-        <w:rPr>
-          <w:rFonts w:ascii="Times New Roman" w:eastAsia="Times New Roman" w:hAnsi="Times New Roman" w:cs="Times New Roman"/>
-          <w:sz w:val="24"/>
-          <w:szCs w:val="24"/>
-          <w:lang w:eastAsia="en-ID"/>
-        </w:rPr>
         <w:lastRenderedPageBreak/>
-        <w:t xml:space="preserve">pihak internal perusahaan. </w:t>
+        <w:t>Kecurangan dari dalam organisasi (internal fraud), yaitu bentuk penyimpangan yang dilakukan oleh pihak internal perusahaan, seperti penyalahgunaan wewenang, penggelapan aset, atau pelanggaran terhadap kebijakan dan prosedur yang berlaku, yang berakibat pada timbulnya kerugian bagi perusahaan.</w:t>
+      </w:r>
+      <w:r>
+        <w:rPr>
+          <w:rFonts w:ascii="Times New Roman" w:eastAsia="Times New Roman" w:hAnsi="Times New Roman" w:cs="Times New Roman"/>
+          <w:sz w:val="24"/>
+          <w:szCs w:val="24"/>
+          <w:lang w:eastAsia="en-ID"/>
+        </w:rPr>
+        <w:t xml:space="preserve">. </w:t>
       </w:r>
       <w:r>
         <w:rPr>
@@ -1529,7 +1497,16 @@
           <w:szCs w:val="24"/>
           <w:lang w:eastAsia="en-ID"/>
         </w:rPr>
-        <w:t>Kecurangan eksternal (external fraud). Kerugian yang disebabkan oleh kecurangan, misappropriation, dan circumvention atas suatu pertauran yang dilakukan oleh pihak ketiga (diluar perusahaan). Adapun contoh dari tindak kecurangan eksternal, meliputi tindak pencurian, forgery, hacking, dan tindak kecurangan eksternal lainnya.</w:t>
+        <w:t>Kecurangan eksternal (external fraud), yaitu kerugian yang ditimbulkan akibat tindakan curang yang dilakukan oleh pihak di luar perusahaan, seperti individu atau entitas yang tidak memiliki hubungan langsung dengan internal organisasi. Contoh dari jenis kecurangan ini mencakup aksi pencurian, pemalsuan dokumen (forgery), peretasan sistem (hacking), serta berbagai bentuk manipulasi lainnya yang dilakukan oleh pihak eksternal.</w:t>
+      </w:r>
+      <w:r>
+        <w:rPr>
+          <w:rFonts w:ascii="Times New Roman" w:eastAsia="Times New Roman" w:hAnsi="Times New Roman" w:cs="Times New Roman"/>
+          <w:sz w:val="24"/>
+          <w:szCs w:val="24"/>
+          <w:lang w:eastAsia="en-ID"/>
+        </w:rPr>
+        <w:t>.</w:t>
       </w:r>
       <w:r>
         <w:rPr>
@@ -1588,7 +1565,16 @@
           <w:szCs w:val="24"/>
           <w:lang w:eastAsia="en-ID"/>
         </w:rPr>
-        <w:t>. Tidak ada aturan yang baku dalam mendefinisikan kecurangan yang meliputi tipu muslihat ataupun cara-cara yang licik dan tidak wajar. Kecurangan adalah penipuan yang menyertakan elemen-elemen berikut ini:</w:t>
+        <w:t xml:space="preserve">. </w:t>
+      </w:r>
+      <w:r>
+        <w:rPr>
+          <w:rFonts w:ascii="Times New Roman" w:eastAsia="Times New Roman" w:hAnsi="Times New Roman" w:cs="Times New Roman"/>
+          <w:sz w:val="24"/>
+          <w:szCs w:val="24"/>
+          <w:lang w:eastAsia="en-ID"/>
+        </w:rPr>
+        <w:t>Tidak terdapat definisi tunggal yang secara mutlak dapat menggambarkan makna dari kecurangan, karena tindakan ini mencakup berbagai bentuk manipulasi, tipu daya, maupun cara-cara tidak etis dan menyimpang. Secara umum, kecurangan merupakan bentuk penipuan yang memiliki unsur-unsur sebagai berikut:</w:t>
       </w:r>
     </w:p>
     <w:p>
@@ -1615,7 +1601,7 @@
           <w:szCs w:val="24"/>
           <w:lang w:eastAsia="en-ID"/>
         </w:rPr>
-        <w:t>Sebuah representasi</w:t>
+        <w:t>Adanya suatu pernyataan atau penyampaian informasi,</w:t>
       </w:r>
     </w:p>
     <w:p>
@@ -1642,7 +1628,7 @@
           <w:szCs w:val="24"/>
           <w:lang w:eastAsia="en-ID"/>
         </w:rPr>
-        <w:t>Mengenai sesuatu yang bersifat material</w:t>
+        <w:t>Berkaitan dengan hal yang bersifat penting atau signifikan,</w:t>
       </w:r>
     </w:p>
     <w:p>
@@ -1669,7 +1655,7 @@
           <w:szCs w:val="24"/>
           <w:lang w:eastAsia="en-ID"/>
         </w:rPr>
-        <w:t>Sesuatu yang tidak benar</w:t>
+        <w:t>Informasi tersebut tidak sesuai dengan kenyataan,</w:t>
       </w:r>
     </w:p>
     <w:p>
@@ -1696,7 +1682,7 @@
           <w:szCs w:val="24"/>
           <w:lang w:eastAsia="en-ID"/>
         </w:rPr>
-        <w:t>Secara sengaja atau serampangan dilakukan</w:t>
+        <w:t>Dilakukan secara sengaja atau tanpa kehati-hatian</w:t>
       </w:r>
     </w:p>
     <w:p>
@@ -1723,7 +1709,17 @@
           <w:szCs w:val="24"/>
           <w:lang w:eastAsia="en-ID"/>
         </w:rPr>
-        <w:t xml:space="preserve">Ditindaklanjuti oleh korban </w:t>
+        <w:lastRenderedPageBreak/>
+        <w:t>Menyebabkan pihak lain bertindak berdasarkan informasi tersebut</w:t>
+      </w:r>
+      <w:r>
+        <w:rPr>
+          <w:rFonts w:ascii="Times New Roman" w:eastAsia="Times New Roman" w:hAnsi="Times New Roman" w:cs="Times New Roman"/>
+          <w:sz w:val="24"/>
+          <w:szCs w:val="24"/>
+          <w:lang w:eastAsia="en-ID"/>
+        </w:rPr>
+        <w:t xml:space="preserve"> </w:t>
       </w:r>
     </w:p>
     <w:p>
@@ -1750,7 +1746,7 @@
           <w:szCs w:val="24"/>
           <w:lang w:eastAsia="en-ID"/>
         </w:rPr>
-        <w:t>Korban menanggung kerugian</w:t>
+        <w:t>Serta mengakibatkan kerugian bagi pihak yang menjadi korban</w:t>
       </w:r>
       <w:r>
         <w:rPr>
@@ -1792,7 +1788,7 @@
           <w:szCs w:val="24"/>
           <w:lang w:eastAsia="en-ID"/>
         </w:rPr>
-        <w:t>Dalam hal ini tindakan tersebut dapat berupa bentuk kecurangan. Bentuk kecurangan biasa dijumpai dalam dunia kerja menurut The Association of Certified Fraud Examiners atau ACFE terdapat 3 jenis, yaitu sebagai berikut:</w:t>
+        <w:t>Dalam konteks ini, tindakan yang dimaksud dapat mengarah pada perilaku curang. Di lingkungan kerja, praktik kecurangan kerap terjadi dalam berbagai bentuk. Menurut The Association of Certified Fraud Examiners (ACFE), terdapat tiga kategori utama kecurangan yang umum ditemukan, yaitu sebagai berikut:</w:t>
       </w:r>
     </w:p>
     <w:p>
@@ -1819,8 +1815,40 @@
           <w:szCs w:val="24"/>
           <w:lang w:eastAsia="en-ID"/>
         </w:rPr>
-        <w:lastRenderedPageBreak/>
-        <w:t>Corruption (Korupsi)</w:t>
+        <w:t>Korupsi (</w:t>
+      </w:r>
+      <w:r>
+        <w:rPr>
+          <w:rFonts w:ascii="Times New Roman" w:eastAsia="Times New Roman" w:hAnsi="Times New Roman" w:cs="Times New Roman"/>
+          <w:i/>
+          <w:iCs/>
+          <w:sz w:val="24"/>
+          <w:szCs w:val="24"/>
+          <w:lang w:eastAsia="en-ID"/>
+        </w:rPr>
+        <w:t>Corruptio</w:t>
+      </w:r>
+      <w:r>
+        <w:rPr>
+          <w:rFonts w:ascii="Times New Roman" w:eastAsia="Times New Roman" w:hAnsi="Times New Roman" w:cs="Times New Roman"/>
+          <w:i/>
+          <w:iCs/>
+          <w:sz w:val="24"/>
+          <w:szCs w:val="24"/>
+          <w:lang w:eastAsia="en-ID"/>
+        </w:rPr>
+        <w:t>n</w:t>
+      </w:r>
+      <w:r>
+        <w:rPr>
+          <w:rFonts w:ascii="Times New Roman" w:eastAsia="Times New Roman" w:hAnsi="Times New Roman" w:cs="Times New Roman"/>
+          <w:i/>
+          <w:iCs/>
+          <w:sz w:val="24"/>
+          <w:szCs w:val="24"/>
+          <w:lang w:eastAsia="en-ID"/>
+        </w:rPr>
+        <w:t>)</w:t>
       </w:r>
     </w:p>
     <w:p>
@@ -1852,7 +1880,16 @@
           <w:szCs w:val="24"/>
           <w:lang w:eastAsia="en-ID"/>
         </w:rPr>
-        <w:t>. Korupsi adalah tindakan penjahat seorang pejabat atau petugas yang secara tidak sah dan tidak dapat dibenarkan memanfaatkan pekerjaannya atau karakternya untuk mendapatkan keuntungan bagi dirinya sendiri atau orang lain dengan melanggar kewajiban dan hak. Berdasarkan Association of Certified Fraud Examiners (ACFE), korupsi merupakan 10% dari seluruh kasus kecurangan di tempat kerja dan 90% kerugian akibat korupsi ditimbulkan dari skema penyuapan.</w:t>
+        <w:t xml:space="preserve">. </w:t>
+      </w:r>
+      <w:r>
+        <w:rPr>
+          <w:rFonts w:ascii="Times New Roman" w:eastAsia="Times New Roman" w:hAnsi="Times New Roman" w:cs="Times New Roman"/>
+          <w:sz w:val="24"/>
+          <w:szCs w:val="24"/>
+          <w:lang w:eastAsia="en-ID"/>
+        </w:rPr>
+        <w:t>Korupsi merupakan perilaku menyimpang yang dilakukan oleh seseorang yang memiliki wewenang, di mana ia secara tidak sah menggunakan posisi atau pengaruhnya untuk memperoleh keuntungan pribadi maupun untuk orang lain, dengan cara yang bertentangan dengan kewajiban dan etika jabatan. Menurut data dari Association of Certified Fraud Examiners (ACFE), korupsi menyumbang sekitar 10% dari seluruh kasus kecurangan yang terjadi di lingkungan kerja, dan sekitar 90% dari total kerugian akibat korupsi berasal dari praktik penyuapan.</w:t>
       </w:r>
     </w:p>
     <w:p>
@@ -1879,7 +1916,7 @@
           <w:szCs w:val="24"/>
           <w:lang w:eastAsia="en-ID"/>
         </w:rPr>
-        <w:t>Asset Missappropriation (Penyalahgunaan Aset)</w:t>
+        <w:t>Penyalahgunaan Aset (Asset Misappropriation)</w:t>
       </w:r>
     </w:p>
     <w:p>
@@ -1902,7 +1939,7 @@
           <w:szCs w:val="24"/>
           <w:lang w:eastAsia="en-ID"/>
         </w:rPr>
-        <w:t>Bentuk skema kecurangan yang paling umum melibatkan beberapa bentuk penyalahgunaan aset. Sebesar 85% dari kecurangan yang dimasukkan dalam penelian Association of Certified Fraud Examiners (ACFE) masuk dalam kategori ini. Aset dapat disalahgunakan secara langsung atau tidak langsung demi keuntungan si pelaku. transaksi yang melibatkan kas, akun cek, persediaan, peralatan, perlengkapan, dan informasi adalah yang paling rentan disalahgunakan.</w:t>
+        <w:t>Jenis kecurangan ini merupakan bentuk yang paling sering ditemukan dalam praktik, di mana pelaku memanfaatkan atau mengambil aset milik organisasi untuk kepentingan pribadi. Berdasarkan temuan dari Association of Certified Fraud Examiners (ACFE), sekitar 85% kasus kecurangan yang diteliti masuk dalam kategori ini. Penyalahgunaan dapat dilakukan secara langsung maupun tidak langsung, dan biasanya melibatkan elemen-elemen seperti uang tunai, rekening giro, persediaan barang, peralatan operasional, perlengkapan kantor, bahkan data atau informasi penting perusahaan.</w:t>
       </w:r>
     </w:p>
     <w:p>
@@ -1929,7 +1966,7 @@
           <w:szCs w:val="24"/>
           <w:lang w:eastAsia="en-ID"/>
         </w:rPr>
-        <w:t>Financial Statement Fraud (Kecurangan Laporan Keuangan)</w:t>
+        <w:t>Kecurangan Laporan Keuangan (Financial Statement Fraud)</w:t>
       </w:r>
     </w:p>
     <w:p>
@@ -1954,7 +1991,8 @@
           <w:szCs w:val="24"/>
           <w:lang w:eastAsia="en-ID"/>
         </w:rPr>
-        <w:t>Kecurangan dalam laporan keuangan dikaitkan dengan kecurangan oleh manajemen. Walaupun semua kecurangan melibatkan suatu bentuk kesalahan penyajian laporan keuangan, untuk dapat digolongkan sebagai skema kecurangan jenis ini, laporan harus memberikan manfaat keuangann langsung atau tidak langsung bagi pelakunya. Dengan kata lain, laporan tersebut bukan sebagai kendaraan untuk menyamarkan atau menutupi suatu tindakan curang.</w:t>
+        <w:lastRenderedPageBreak/>
+        <w:t>Jenis kecurangan ini umumnya dilakukan oleh pihak manajemen, di mana laporan keuangan sengaja dimanipulasi untuk memberikan gambaran yang menyesatkan mengenai kondisi keuangan perusahaan. Meskipun semua bentuk kecurangan pada akhirnya mempengaruhi pelaporan keuangan, suatu tindakan hanya dikategorikan sebagai skema kecurangan laporan keuangan apabila modifikasi tersebut memberikan keuntungan langsung maupun tidak langsung kepada pelakunya. Artinya, laporan keuangan tidak hanya digunakan untuk menutupi tindakan curang lainnya, tetapi menjadi alat utama dalam upaya manipulasi yang dilakukan.</w:t>
       </w:r>
       <w:r>
         <w:rPr>
@@ -1996,16 +2034,25 @@
           <w:szCs w:val="24"/>
           <w:lang w:eastAsia="en-ID"/>
         </w:rPr>
-        <w:t>Fraud merupakan bentuk perilaku menyimpang yang dilakukan secara sadar dan terencana, dengan tujuan meraih keuntungan individual melalui cara-cara manipulatif yang pada akhirnya mencederai kepentingan pihak lain</w:t>
-      </w:r>
-      <w:r>
-        <w:rPr>
-          <w:rFonts w:ascii="Times New Roman" w:eastAsia="Times New Roman" w:hAnsi="Times New Roman" w:cs="Times New Roman"/>
-          <w:sz w:val="24"/>
-          <w:szCs w:val="24"/>
-          <w:lang w:eastAsia="en-ID"/>
-        </w:rPr>
-        <w:t>.</w:t>
+        <w:t>Kecurangan merupakan tindakan tidak etis yang dilakukan secara sengaja dan sistematis, dengan maksud memperoleh keuntungan pribadi melalui manipulasi atau penyimpangan, yang pada akhirnya merugikan pihak lain secara langsung maupun tidak langsung.</w:t>
+      </w:r>
+      <w:r>
+        <w:rPr>
+          <w:rFonts w:ascii="Times New Roman" w:eastAsia="Times New Roman" w:hAnsi="Times New Roman" w:cs="Times New Roman"/>
+          <w:sz w:val="24"/>
+          <w:szCs w:val="24"/>
+          <w:lang w:eastAsia="en-ID"/>
+        </w:rPr>
+        <w:t xml:space="preserve"> Menurut teori Fraud Triangle dari Donald Cressey, fraud </w:t>
+      </w:r>
+      <w:r>
+        <w:rPr>
+          <w:rFonts w:ascii="Times New Roman" w:eastAsia="Times New Roman" w:hAnsi="Times New Roman" w:cs="Times New Roman"/>
+          <w:sz w:val="24"/>
+          <w:szCs w:val="24"/>
+          <w:lang w:eastAsia="en-ID"/>
+        </w:rPr>
+        <w:t>bisa terwujud</w:t>
       </w:r>
       <w:r>
         <w:rPr>
@@ -2023,17 +2070,124 @@
           <w:szCs w:val="24"/>
           <w:lang w:eastAsia="en-ID"/>
         </w:rPr>
-        <w:t xml:space="preserve">Fraud </w:t>
-      </w:r>
-      <w:r>
-        <w:rPr>
-          <w:rFonts w:ascii="Times New Roman" w:eastAsia="Times New Roman" w:hAnsi="Times New Roman" w:cs="Times New Roman"/>
-          <w:sz w:val="24"/>
-          <w:szCs w:val="24"/>
-          <w:lang w:eastAsia="en-ID"/>
-        </w:rPr>
-        <w:lastRenderedPageBreak/>
-        <w:t>umumnya terbagi menjadi tiga jenis utama: penggelapan aset (asset misappropriation), korupsi (corruption), dan pemalsuan laporan keuangan (financial statement fraud). Penggelapan aset melibatkan pencurian atau penyalahgunaan aset perusahaan, seperti penggelapan uang atau barang. Korupsi biasanya melibatkan penyalahgunaan wewenang, seperti suap atau nepotisme, demi keuntungan pribadi. Sementara itu, pemalsuan laporan keuangan bertujuan memanipulasi data keuangan agar perusahaan tampak lebih menguntungkan atau menutupi kerugian. Menurut teori Fraud Triangle dari Donald Cressey, fraud terjadi karena kombinasi tekanan (pressure), kesempatan (opportunity), dan rasionalisasi (rationalization). Pencegahan fraud dapat dilakukan melalui penguatan pengendalian internal, audit berkala, penggunaan teknologi pemantauan, serta membangun budaya kerja yang menjunjung tinggi integritas dan transparansi.</w:t>
+        <w:t>di</w:t>
+      </w:r>
+      <w:r>
+        <w:rPr>
+          <w:rFonts w:ascii="Times New Roman" w:eastAsia="Times New Roman" w:hAnsi="Times New Roman" w:cs="Times New Roman"/>
+          <w:sz w:val="24"/>
+          <w:szCs w:val="24"/>
+          <w:lang w:eastAsia="en-ID"/>
+        </w:rPr>
+        <w:t xml:space="preserve">karena kombinasi </w:t>
+      </w:r>
+      <w:r>
+        <w:rPr>
+          <w:rFonts w:ascii="Times New Roman" w:eastAsia="Times New Roman" w:hAnsi="Times New Roman" w:cs="Times New Roman"/>
+          <w:sz w:val="24"/>
+          <w:szCs w:val="24"/>
+          <w:lang w:eastAsia="en-ID"/>
+        </w:rPr>
+        <w:t xml:space="preserve">preassure </w:t>
+      </w:r>
+      <w:r>
+        <w:rPr>
+          <w:rFonts w:ascii="Times New Roman" w:eastAsia="Times New Roman" w:hAnsi="Times New Roman" w:cs="Times New Roman"/>
+          <w:sz w:val="24"/>
+          <w:szCs w:val="24"/>
+          <w:lang w:eastAsia="en-ID"/>
+        </w:rPr>
+        <w:t>(</w:t>
+      </w:r>
+      <w:r>
+        <w:rPr>
+          <w:rFonts w:ascii="Times New Roman" w:eastAsia="Times New Roman" w:hAnsi="Times New Roman" w:cs="Times New Roman"/>
+          <w:sz w:val="24"/>
+          <w:szCs w:val="24"/>
+          <w:lang w:eastAsia="en-ID"/>
+        </w:rPr>
+        <w:t>tekanan</w:t>
+      </w:r>
+      <w:r>
+        <w:rPr>
+          <w:rFonts w:ascii="Times New Roman" w:eastAsia="Times New Roman" w:hAnsi="Times New Roman" w:cs="Times New Roman"/>
+          <w:sz w:val="24"/>
+          <w:szCs w:val="24"/>
+          <w:lang w:eastAsia="en-ID"/>
+        </w:rPr>
+        <w:t xml:space="preserve">), </w:t>
+      </w:r>
+      <w:r>
+        <w:rPr>
+          <w:rFonts w:ascii="Times New Roman" w:eastAsia="Times New Roman" w:hAnsi="Times New Roman" w:cs="Times New Roman"/>
+          <w:sz w:val="24"/>
+          <w:szCs w:val="24"/>
+          <w:lang w:eastAsia="en-ID"/>
+        </w:rPr>
+        <w:t>opportunity</w:t>
+      </w:r>
+      <w:r>
+        <w:rPr>
+          <w:rFonts w:ascii="Times New Roman" w:eastAsia="Times New Roman" w:hAnsi="Times New Roman" w:cs="Times New Roman"/>
+          <w:sz w:val="24"/>
+          <w:szCs w:val="24"/>
+          <w:lang w:eastAsia="en-ID"/>
+        </w:rPr>
+        <w:t xml:space="preserve"> (</w:t>
+      </w:r>
+      <w:r>
+        <w:rPr>
+          <w:rFonts w:ascii="Times New Roman" w:eastAsia="Times New Roman" w:hAnsi="Times New Roman" w:cs="Times New Roman"/>
+          <w:sz w:val="24"/>
+          <w:szCs w:val="24"/>
+          <w:lang w:eastAsia="en-ID"/>
+        </w:rPr>
+        <w:t>kesempatan</w:t>
+      </w:r>
+      <w:r>
+        <w:rPr>
+          <w:rFonts w:ascii="Times New Roman" w:eastAsia="Times New Roman" w:hAnsi="Times New Roman" w:cs="Times New Roman"/>
+          <w:sz w:val="24"/>
+          <w:szCs w:val="24"/>
+          <w:lang w:eastAsia="en-ID"/>
+        </w:rPr>
+        <w:t xml:space="preserve">), dan </w:t>
+      </w:r>
+      <w:r>
+        <w:rPr>
+          <w:rFonts w:ascii="Times New Roman" w:eastAsia="Times New Roman" w:hAnsi="Times New Roman" w:cs="Times New Roman"/>
+          <w:sz w:val="24"/>
+          <w:szCs w:val="24"/>
+          <w:lang w:eastAsia="en-ID"/>
+        </w:rPr>
+        <w:t>rationalization</w:t>
+      </w:r>
+      <w:r>
+        <w:rPr>
+          <w:rFonts w:ascii="Times New Roman" w:eastAsia="Times New Roman" w:hAnsi="Times New Roman" w:cs="Times New Roman"/>
+          <w:sz w:val="24"/>
+          <w:szCs w:val="24"/>
+          <w:lang w:eastAsia="en-ID"/>
+        </w:rPr>
+        <w:t xml:space="preserve"> (</w:t>
+      </w:r>
+      <w:r>
+        <w:rPr>
+          <w:rFonts w:ascii="Times New Roman" w:eastAsia="Times New Roman" w:hAnsi="Times New Roman" w:cs="Times New Roman"/>
+          <w:sz w:val="24"/>
+          <w:szCs w:val="24"/>
+          <w:lang w:eastAsia="en-ID"/>
+        </w:rPr>
+        <w:t>rasionalisasi</w:t>
+      </w:r>
+      <w:r>
+        <w:rPr>
+          <w:rFonts w:ascii="Times New Roman" w:eastAsia="Times New Roman" w:hAnsi="Times New Roman" w:cs="Times New Roman"/>
+          <w:sz w:val="24"/>
+          <w:szCs w:val="24"/>
+          <w:lang w:eastAsia="en-ID"/>
+        </w:rPr>
+        <w:t>). Pencegahan fraud dapat dilakukan melalui penguatan pengendalian internal, audit berkala, penggunaan teknologi pemantauan, serta membangun budaya kerja yang menjunjung tinggi integritas dan transparansi.</w:t>
       </w:r>
     </w:p>
     <w:p>
@@ -2084,177 +2238,7 @@
           <w:sz w:val="24"/>
           <w:szCs w:val="24"/>
         </w:rPr>
-        <w:t>Fraud Diamond</w:t>
-      </w:r>
-      <w:r>
-        <w:rPr>
-          <w:rFonts w:ascii="Times New Roman" w:hAnsi="Times New Roman" w:cs="Times New Roman"/>
-          <w:sz w:val="24"/>
-          <w:szCs w:val="24"/>
-        </w:rPr>
-        <w:t xml:space="preserve"> adalah pengembangan dari model </w:t>
-      </w:r>
-      <w:r>
-        <w:rPr>
-          <w:rStyle w:val="Strong"/>
-          <w:rFonts w:ascii="Times New Roman" w:hAnsi="Times New Roman" w:cs="Times New Roman"/>
-          <w:b w:val="0"/>
-          <w:sz w:val="24"/>
-          <w:szCs w:val="24"/>
-        </w:rPr>
-        <w:t>Fraud Triangle</w:t>
-      </w:r>
-      <w:r>
-        <w:rPr>
-          <w:rFonts w:ascii="Times New Roman" w:hAnsi="Times New Roman" w:cs="Times New Roman"/>
-          <w:sz w:val="24"/>
-          <w:szCs w:val="24"/>
-        </w:rPr>
-        <w:t xml:space="preserve"> yang diperkenalkan oleh </w:t>
-      </w:r>
-      <w:r>
-        <w:rPr>
-          <w:rStyle w:val="Strong"/>
-          <w:rFonts w:ascii="Times New Roman" w:hAnsi="Times New Roman" w:cs="Times New Roman"/>
-          <w:b w:val="0"/>
-          <w:sz w:val="24"/>
-          <w:szCs w:val="24"/>
-        </w:rPr>
-        <w:t>Donald Cressey</w:t>
-      </w:r>
-      <w:r>
-        <w:rPr>
-          <w:rFonts w:ascii="Times New Roman" w:hAnsi="Times New Roman" w:cs="Times New Roman"/>
-          <w:sz w:val="24"/>
-          <w:szCs w:val="24"/>
-        </w:rPr>
-        <w:t xml:space="preserve">. Model ini dikembangkan lebih lanjut oleh </w:t>
-      </w:r>
-      <w:r>
-        <w:rPr>
-          <w:rStyle w:val="Strong"/>
-          <w:rFonts w:ascii="Times New Roman" w:hAnsi="Times New Roman" w:cs="Times New Roman"/>
-          <w:b w:val="0"/>
-          <w:sz w:val="24"/>
-          <w:szCs w:val="24"/>
-        </w:rPr>
-        <w:t>David T. Wolfe</w:t>
-      </w:r>
-      <w:r>
-        <w:rPr>
-          <w:rFonts w:ascii="Times New Roman" w:hAnsi="Times New Roman" w:cs="Times New Roman"/>
-          <w:sz w:val="24"/>
-          <w:szCs w:val="24"/>
-        </w:rPr>
-        <w:t xml:space="preserve"> dan </w:t>
-      </w:r>
-      <w:r>
-        <w:rPr>
-          <w:rStyle w:val="Strong"/>
-          <w:rFonts w:ascii="Times New Roman" w:hAnsi="Times New Roman" w:cs="Times New Roman"/>
-          <w:b w:val="0"/>
-          <w:sz w:val="24"/>
-          <w:szCs w:val="24"/>
-        </w:rPr>
-        <w:t>Dana R. Hermanson</w:t>
-      </w:r>
-      <w:r>
-        <w:rPr>
-          <w:rFonts w:ascii="Times New Roman" w:hAnsi="Times New Roman" w:cs="Times New Roman"/>
-          <w:sz w:val="24"/>
-          <w:szCs w:val="24"/>
-        </w:rPr>
-        <w:t xml:space="preserve"> pada tahun 2004 dengan menambahkan elemen keempat, yaitu </w:t>
-      </w:r>
-      <w:r>
-        <w:rPr>
-          <w:rStyle w:val="Strong"/>
-          <w:rFonts w:ascii="Times New Roman" w:hAnsi="Times New Roman" w:cs="Times New Roman"/>
-          <w:b w:val="0"/>
-          <w:sz w:val="24"/>
-          <w:szCs w:val="24"/>
-        </w:rPr>
-        <w:t>Capability (Kemampuan)</w:t>
-      </w:r>
-      <w:r>
-        <w:rPr>
-          <w:rFonts w:ascii="Times New Roman" w:hAnsi="Times New Roman" w:cs="Times New Roman"/>
-          <w:sz w:val="24"/>
-          <w:szCs w:val="24"/>
-        </w:rPr>
-        <w:t xml:space="preserve">. Dalam model ini, terdapat empat elemen yang saling berkaitan: </w:t>
-      </w:r>
-      <w:r>
-        <w:rPr>
-          <w:rStyle w:val="Strong"/>
-          <w:rFonts w:ascii="Times New Roman" w:hAnsi="Times New Roman" w:cs="Times New Roman"/>
-          <w:b w:val="0"/>
-          <w:sz w:val="24"/>
-          <w:szCs w:val="24"/>
-        </w:rPr>
-        <w:t>Pressure (Tekanan)</w:t>
-      </w:r>
-      <w:r>
-        <w:rPr>
-          <w:rFonts w:ascii="Times New Roman" w:hAnsi="Times New Roman" w:cs="Times New Roman"/>
-          <w:sz w:val="24"/>
-          <w:szCs w:val="24"/>
-        </w:rPr>
-        <w:t xml:space="preserve">, </w:t>
-      </w:r>
-      <w:r>
-        <w:rPr>
-          <w:rStyle w:val="Strong"/>
-          <w:rFonts w:ascii="Times New Roman" w:hAnsi="Times New Roman" w:cs="Times New Roman"/>
-          <w:b w:val="0"/>
-          <w:sz w:val="24"/>
-          <w:szCs w:val="24"/>
-        </w:rPr>
-        <w:t>Opportunity (Kesempatan)</w:t>
-      </w:r>
-      <w:r>
-        <w:rPr>
-          <w:rFonts w:ascii="Times New Roman" w:hAnsi="Times New Roman" w:cs="Times New Roman"/>
-          <w:sz w:val="24"/>
-          <w:szCs w:val="24"/>
-        </w:rPr>
-        <w:t xml:space="preserve">, </w:t>
-      </w:r>
-      <w:r>
-        <w:rPr>
-          <w:rStyle w:val="Strong"/>
-          <w:rFonts w:ascii="Times New Roman" w:hAnsi="Times New Roman" w:cs="Times New Roman"/>
-          <w:b w:val="0"/>
-          <w:sz w:val="24"/>
-          <w:szCs w:val="24"/>
-        </w:rPr>
-        <w:t>Rationalization (Rasionalisasi)</w:t>
-      </w:r>
-      <w:r>
-        <w:rPr>
-          <w:rFonts w:ascii="Times New Roman" w:hAnsi="Times New Roman" w:cs="Times New Roman"/>
-          <w:sz w:val="24"/>
-          <w:szCs w:val="24"/>
-        </w:rPr>
-        <w:t xml:space="preserve">, dan </w:t>
-      </w:r>
-      <w:r>
-        <w:rPr>
-          <w:rStyle w:val="Strong"/>
-          <w:rFonts w:ascii="Times New Roman" w:hAnsi="Times New Roman" w:cs="Times New Roman"/>
-          <w:b w:val="0"/>
-          <w:sz w:val="24"/>
-          <w:szCs w:val="24"/>
-        </w:rPr>
-        <w:t>Capability (Kemampuan)</w:t>
-      </w:r>
-      <w:r>
-        <w:rPr>
-          <w:rFonts w:ascii="Times New Roman" w:hAnsi="Times New Roman" w:cs="Times New Roman"/>
-          <w:sz w:val="24"/>
-          <w:szCs w:val="24"/>
-        </w:rPr>
-        <w:t xml:space="preserve">. Tekanan merupakan dorongan yang dirasakan individu untuk melakukan kecurangan, misalnya karena masalah finansial, tuntutan pekerjaan yang tidak realistis, atau kebutuhan pribadi yang mendesak. </w:t>
+        <w:t>Fraud Diamond merupakan pengembangan lanjutan dari konsep Fraud Triangle yang awalnya diperkenalkan oleh Donald Cressey. Pada tahun 2004, David T. Wolfe dan Dana R. Hermanson memperluas model ini dengan menambahkan elemen keempat, yaitu Capability (Kemampuan). Model Fraud Diamond terdiri dari empat komponen utama yang saling berhubungan, yaitu: Pressure (Tekanan), Opportunity (Kesempatan), Rationalization (Rasionalisasi), dan Capability (Kemampuan). Tekanan mengacu pada dorongan internal yang membuat seseorang terdorong untuk melakukan kecurangan, yang biasanya berakar dari masalah finansial, beban pekerjaan yang terlalu tinggi, atau kebutuhan pribadi yang mendesak.</w:t>
       </w:r>
       <w:r>
         <w:rPr>
@@ -2263,15 +2247,6 @@
           <w:sz w:val="24"/>
           <w:szCs w:val="24"/>
         </w:rPr>
-        <w:t>"Pressure drives an individual to feel the need to commit fraud, often stemming from financial problems or unrealistic performance expectations"</w:t>
-      </w:r>
-      <w:r>
-        <w:rPr>
-          <w:rStyle w:val="Emphasis"/>
-          <w:rFonts w:ascii="Times New Roman" w:hAnsi="Times New Roman" w:cs="Times New Roman"/>
-          <w:sz w:val="24"/>
-          <w:szCs w:val="24"/>
-        </w:rPr>
         <w:t xml:space="preserve"> </w:t>
       </w:r>
       <w:r>
@@ -2316,7 +2291,16 @@
           <w:sz w:val="24"/>
           <w:szCs w:val="24"/>
         </w:rPr>
-        <w:t xml:space="preserve">. Selain tekanan, kesempatan juga menjadi faktor kunci. Kesempatan muncul ketika ada kelemahan dalam pengendalian internal, kurangnya pengawasan, atau akses berlebih yang dimiliki individu tertentu. </w:t>
+        <w:t xml:space="preserve">. Selain tekanan, kesempatan juga menjadi </w:t>
+      </w:r>
+      <w:r>
+        <w:rPr>
+          <w:rFonts w:ascii="Times New Roman" w:hAnsi="Times New Roman" w:cs="Times New Roman"/>
+          <w:sz w:val="24"/>
+          <w:szCs w:val="24"/>
+        </w:rPr>
+        <w:lastRenderedPageBreak/>
+        <w:t xml:space="preserve">faktor kunci. Kesempatan muncul ketika ada kelemahan dalam pengendalian internal, kurangnya pengawasan, atau akses berlebih yang dimiliki individu tertentu. </w:t>
       </w:r>
       <w:r>
         <w:rPr>
@@ -2379,7 +2363,6 @@
           <w:sz w:val="24"/>
           <w:szCs w:val="24"/>
         </w:rPr>
-        <w:lastRenderedPageBreak/>
         <w:t xml:space="preserve">Lebih jauh, pelaku kecurangan biasanya mencari pembenaran moral melalui rasionalisasi, agar tindakan mereka terasa sah atau setidaknya dapat diterima secara etika. Misalnya, seseorang mungkin merasa bahwa mereka hanya "meminjam sementara" atau "perusahaan sudah cukup kaya dan ini tidak akan merugikan siapa pun." </w:t>
       </w:r>
       <w:r>
@@ -2593,6 +2576,7 @@
           <w:sz w:val="24"/>
           <w:szCs w:val="24"/>
         </w:rPr>
+        <w:lastRenderedPageBreak/>
         <w:t>Mendeteksi Tekanan (Pressure)</w:t>
       </w:r>
     </w:p>
@@ -2659,7 +2643,6 @@
           <w:sz w:val="24"/>
           <w:szCs w:val="24"/>
         </w:rPr>
-        <w:lastRenderedPageBreak/>
         <w:t>Pantau target kerja yang tidak realistis</w:t>
       </w:r>
       <w:r>
@@ -2992,6 +2975,7 @@
           <w:sz w:val="24"/>
           <w:szCs w:val="24"/>
         </w:rPr>
+        <w:lastRenderedPageBreak/>
         <w:t>Pembenaran yang diberikan oleh cabang seperti "untuk memenuhi target" atau "persaingan bisnis" dapat menjadi alasan bagi manajer untuk melakukan kecurangan atau penyalahgunaan.</w:t>
       </w:r>
     </w:p>
@@ -3021,7 +3005,6 @@
           <w:sz w:val="24"/>
           <w:szCs w:val="24"/>
         </w:rPr>
-        <w:lastRenderedPageBreak/>
         <w:t>Lakukan wawancara atau survei kepuasan kerja</w:t>
       </w:r>
       <w:r>
@@ -3355,6 +3338,7 @@
           <w:sz w:val="24"/>
           <w:szCs w:val="24"/>
         </w:rPr>
+        <w:lastRenderedPageBreak/>
         <w:t>Penggelapan hasil penjualan</w:t>
       </w:r>
       <w:r>
@@ -3435,7 +3419,6 @@
           <w:sz w:val="24"/>
           <w:szCs w:val="24"/>
         </w:rPr>
-        <w:lastRenderedPageBreak/>
         <w:t>Mark-up harga</w:t>
       </w:r>
       <w:r>
@@ -4054,6 +4037,7 @@
           <w:sz w:val="24"/>
           <w:szCs w:val="24"/>
         </w:rPr>
+        <w:lastRenderedPageBreak/>
         <w:t>Nepotisme atau favoritisme</w:t>
       </w:r>
       <w:r>
@@ -4103,7 +4087,6 @@
           <w:color w:val="000000" w:themeColor="text1"/>
           <w:lang w:eastAsia="en-ID"/>
         </w:rPr>
-        <w:lastRenderedPageBreak/>
         <w:t>Machine Learning</w:t>
       </w:r>
     </w:p>
@@ -4124,7 +4107,23 @@
           <w:sz w:val="24"/>
           <w:szCs w:val="24"/>
         </w:rPr>
-        <w:t xml:space="preserve"> Learning (ML) merupakan cabang dari kecerdasan buatan (Artificial Intelligence) yang memungkinkan komputer untuk belajar dari data dan membuat prediksi atau keputusan tanpa diprogram secara eksplisit untuk setiap tugas. ML memanfaatkan algoritma statistik dan matematika untuk mengidentifikasi pola dalam data, kemudian menggunakan pola tersebut untuk mengambil keputusan atau prediksi pada data baru. Proses ini melibatkan pelatihan model dengan dataset yang besar agar model dapat mengenali pola dan hubungan yang kompleks.</w:t>
+        <w:t xml:space="preserve"> </w:t>
+      </w:r>
+      <w:r>
+        <w:rPr>
+          <w:rFonts w:ascii="Times New Roman" w:hAnsi="Times New Roman" w:cs="Times New Roman"/>
+          <w:sz w:val="24"/>
+          <w:szCs w:val="24"/>
+        </w:rPr>
+        <w:t>Machine Learning (ML) adalah salah satu cabang dari kecerdasan buatan (Artificial Intelligence) yang memungkinkan sistem komputer untuk mempelajari pola dari data secara otomatis dan membuat prediksi atau keputusan tanpa harus diprogram secara rinci untuk setiap tugasnya. ML menggunakan berbagai algoritma statistik dan matematika untuk menemukan pola-pola tersembunyi dalam data, yang kemudian diaplikasikan dalam pengambilan keputusan atau prediksi pada data baru. Proses ini biasanya melibatkan tahap pelatihan model dengan menggunakan kumpulan data yang besar agar model dapat memahami hubungan yang kompleks dan pola yang ada</w:t>
+      </w:r>
+      <w:r>
+        <w:rPr>
+          <w:rFonts w:ascii="Times New Roman" w:hAnsi="Times New Roman" w:cs="Times New Roman"/>
+          <w:sz w:val="24"/>
+          <w:szCs w:val="24"/>
+        </w:rPr>
+        <w:t>.</w:t>
       </w:r>
     </w:p>
     <w:p>
@@ -4157,7 +4156,7 @@
     </w:p>
     <w:p>
       <w:pPr>
-        <w:spacing w:after="0" w:line="360" w:lineRule="auto"/>
+        <w:spacing w:before="240" w:after="0" w:line="360" w:lineRule="auto"/>
         <w:ind w:firstLine="720"/>
         <w:jc w:val="both"/>
         <w:rPr>
@@ -4172,23 +4171,32 @@
           <w:sz w:val="24"/>
           <w:szCs w:val="24"/>
         </w:rPr>
-        <w:t>Machine Learning bekerja dengan memanfaatkan data untuk menemukan pola dan hubungan matematis antara input dan output. Proses ini dimulai dengan pelatihan model menggunakan data berlabel (supervised learning) atau data tidak berlabel (unsupervised learning). Model kemudian menggeneralisasi pola tersebut untuk memprediksi atau mengambil keputusan pada data baru yang belum pernah dilihat sebelumnya</w:t>
-      </w:r>
-      <w:r>
-        <w:rPr>
-          <w:rFonts w:ascii="Times New Roman" w:hAnsi="Times New Roman" w:cs="Times New Roman"/>
-          <w:sz w:val="24"/>
-          <w:szCs w:val="24"/>
-        </w:rPr>
-        <w:t xml:space="preserve">. </w:t>
-      </w:r>
-      <w:r>
-        <w:rPr>
-          <w:rFonts w:ascii="Times New Roman" w:hAnsi="Times New Roman" w:cs="Times New Roman"/>
-          <w:sz w:val="24"/>
-          <w:szCs w:val="24"/>
-        </w:rPr>
-        <w:t>Secara sederhana, algoritma ML dilatih dengan contoh input-output, misalnya pasangan data (2,10), (5,19), dan (9,31). Algoritma akan mencari fungsi matematis yang menghubungkan input dan output, seperti o = 3 × i + 4 o=3×i+4. Setelah model terlatih, jika diberikan input baru, misalnya 7, model dapat memprediksi outputnya, yaitu 25. Keakuratan prediksi ini bergantung pada kualitas dan kuantitas data yang digunakan selama pelatihan</w:t>
+        <w:t>Machine Learning beroperasi dengan cara menganalisis data untuk mengidentifikasi pola serta hubungan matematis antara variabel input dan output. Proses ini diawali dengan pelatihan model menggunakan data yang sudah diberi label (supervised learning) ataupun data yang belum diberi label (unsupervised learning). Setelah pelatihan, model mampu menggeneralisasi pola-pola tersebut sehingga dapat melakukan prediksi atau pengambilan keputusan pada data baru yang belum pernah diproses sebelumnya.</w:t>
+      </w:r>
+      <w:r>
+        <w:rPr>
+          <w:rFonts w:ascii="Times New Roman" w:hAnsi="Times New Roman" w:cs="Times New Roman"/>
+          <w:sz w:val="24"/>
+          <w:szCs w:val="24"/>
+        </w:rPr>
+        <w:t xml:space="preserve"> </w:t>
+      </w:r>
+      <w:r>
+        <w:rPr>
+          <w:rFonts w:ascii="Times New Roman" w:hAnsi="Times New Roman" w:cs="Times New Roman"/>
+          <w:sz w:val="24"/>
+          <w:szCs w:val="24"/>
+        </w:rPr>
+        <w:t xml:space="preserve">Secara sederhana, algoritma ML dilatih dengan contoh input-output, misalnya pasangan data (2,10), (5,19), dan (9,31). Algoritma akan mencari fungsi matematis yang menghubungkan input dan output, seperti o = 3 × i + 4 o=3×i+4. Setelah model terlatih, jika diberikan input baru, </w:t>
+      </w:r>
+      <w:r>
+        <w:rPr>
+          <w:rFonts w:ascii="Times New Roman" w:hAnsi="Times New Roman" w:cs="Times New Roman"/>
+          <w:sz w:val="24"/>
+          <w:szCs w:val="24"/>
+        </w:rPr>
+        <w:lastRenderedPageBreak/>
+        <w:t>misalnya 7, model dapat memprediksi outputnya, yaitu 25. Keakuratan prediksi ini bergantung pada kualitas dan kuantitas data yang digunakan selama pelatihan</w:t>
       </w:r>
     </w:p>
     <w:p>
@@ -4281,16 +4289,7 @@
           <w:sz w:val="24"/>
           <w:szCs w:val="24"/>
         </w:rPr>
-        <w:t xml:space="preserve">Supervised Learning Model dilatih menggunakan data berlabel, artinya setiap data input sudah memiliki output yang diketahui. Model belajar menghubungkan </w:t>
-      </w:r>
-      <w:r>
-        <w:rPr>
-          <w:rFonts w:ascii="Times New Roman" w:hAnsi="Times New Roman" w:cs="Times New Roman"/>
-          <w:sz w:val="24"/>
-          <w:szCs w:val="24"/>
-        </w:rPr>
-        <w:lastRenderedPageBreak/>
-        <w:t>input dengan output tersebut untuk memprediksi hasil pada data baru. Contohnya adalah klasifikasi email spam dan prediksi harga rumah.</w:t>
+        <w:t>Model Supervised Learning dilatih dengan menggunakan data yang sudah memiliki label, yang berarti setiap data input disertai dengan output yang telah diketahui sebelumnya. Melalui proses ini, model mempelajari hubungan antara input dan output agar dapat memprediksi hasil pada data yang belum pernah ditemui. Contoh penerapannya antara lain adalah klasifikasi email spam dan estimasi harga properti.</w:t>
       </w:r>
     </w:p>
     <w:p>
@@ -4315,7 +4314,7 @@
           <w:sz w:val="24"/>
           <w:szCs w:val="24"/>
         </w:rPr>
-        <w:t>Unsupervised Learning Model bekerja dengan data yang tidak memiliki label. Tujuannya adalah menemukan pola, struktur, atau kelompok dalam data tersebut, seperti segmentasi pelanggan dan deteksi anomali.</w:t>
+        <w:t>Model Unsupervised Learning menggunakan data tanpa label, dengan tujuan utama mengidentifikasi pola, struktur tersembunyi, atau mengelompokkan data menjadi beberapa kategori. Contohnya termasuk segmentasi pelanggan dan identifikasi anomali dalam data.</w:t>
       </w:r>
     </w:p>
     <w:p>
@@ -4340,7 +4339,7 @@
           <w:sz w:val="24"/>
           <w:szCs w:val="24"/>
         </w:rPr>
-        <w:t>Reinforcement Learning Model belajar melalui interaksi dengan lingkungan dengan menerima umpan balik berupa reward atau penalti. Model berusaha memaksimalkan reward dengan mengambil tindakan yang tepat, sering digunakan dalam robotika dan permainan komputer.</w:t>
+        <w:t>Model Reinforcement Learning belajar melalui proses interaksi dengan lingkungan di mana model menerima umpan balik berupa hadiah (reward) atau hukuman (penalti). Tujuannya adalah untuk mengoptimalkan pengambilan keputusan agar memperoleh reward sebesar mungkin, dan metode ini sering diterapkan dalam bidang robotika serta pengembangan permainan komputer.</w:t>
       </w:r>
     </w:p>
     <w:p>
@@ -4360,7 +4359,31 @@
           <w:sz w:val="24"/>
           <w:szCs w:val="24"/>
         </w:rPr>
-        <w:t xml:space="preserve">Beberapa jenis algoritma yang umum digunakan dalam ML antara lain: Decision Tree: </w:t>
+        <w:t xml:space="preserve">Beberapa algoritma yang sering dipakai dalam Machine Learning </w:t>
+      </w:r>
+      <w:r>
+        <w:rPr>
+          <w:rFonts w:ascii="Times New Roman" w:hAnsi="Times New Roman" w:cs="Times New Roman"/>
+          <w:sz w:val="24"/>
+          <w:szCs w:val="24"/>
+        </w:rPr>
+        <w:t>adalah berikut ini</w:t>
+      </w:r>
+      <w:r>
+        <w:rPr>
+          <w:rFonts w:ascii="Times New Roman" w:hAnsi="Times New Roman" w:cs="Times New Roman"/>
+          <w:sz w:val="24"/>
+          <w:szCs w:val="24"/>
+        </w:rPr>
+        <w:t>:</w:t>
+      </w:r>
+      <w:r>
+        <w:rPr>
+          <w:rFonts w:ascii="Times New Roman" w:hAnsi="Times New Roman" w:cs="Times New Roman"/>
+          <w:sz w:val="24"/>
+          <w:szCs w:val="24"/>
+        </w:rPr>
+        <w:t xml:space="preserve"> </w:t>
       </w:r>
     </w:p>
     <w:p>
@@ -4385,7 +4408,31 @@
           <w:sz w:val="24"/>
           <w:szCs w:val="24"/>
         </w:rPr>
-        <w:t xml:space="preserve">Algoritma yang menggunakan struktur pohon untuk membuat keputusan berdasarkan fitur data. </w:t>
+        <w:t>Decision Tree</w:t>
+      </w:r>
+      <w:r>
+        <w:rPr>
+          <w:rFonts w:ascii="Times New Roman" w:hAnsi="Times New Roman" w:cs="Times New Roman"/>
+          <w:sz w:val="24"/>
+          <w:szCs w:val="24"/>
+        </w:rPr>
+        <w:t xml:space="preserve"> yaitu</w:t>
+      </w:r>
+      <w:r>
+        <w:rPr>
+          <w:rFonts w:ascii="Times New Roman" w:hAnsi="Times New Roman" w:cs="Times New Roman"/>
+          <w:sz w:val="24"/>
+          <w:szCs w:val="24"/>
+        </w:rPr>
+        <w:t xml:space="preserve"> Algoritma yang memanfaatkan struktur berbentuk pohon untuk mengambil keputusan dengan menganalisis fitur-fitur yang ada pada data.</w:t>
+      </w:r>
+      <w:r>
+        <w:rPr>
+          <w:rFonts w:ascii="Times New Roman" w:hAnsi="Times New Roman" w:cs="Times New Roman"/>
+          <w:sz w:val="24"/>
+          <w:szCs w:val="24"/>
+        </w:rPr>
+        <w:t xml:space="preserve"> </w:t>
       </w:r>
     </w:p>
     <w:p>
@@ -4410,7 +4457,23 @@
           <w:sz w:val="24"/>
           <w:szCs w:val="24"/>
         </w:rPr>
-        <w:t xml:space="preserve">Random Forest: Kombinasi dari banyak decision tree yang bekerja secara paralel untuk meningkatkan akurasi dan mengurangi overfitting. </w:t>
+        <w:t>Random Forest</w:t>
+      </w:r>
+      <w:r>
+        <w:rPr>
+          <w:rFonts w:ascii="Times New Roman" w:hAnsi="Times New Roman" w:cs="Times New Roman"/>
+          <w:sz w:val="24"/>
+          <w:szCs w:val="24"/>
+        </w:rPr>
+        <w:t xml:space="preserve"> yaitu</w:t>
+      </w:r>
+      <w:r>
+        <w:rPr>
+          <w:rFonts w:ascii="Times New Roman" w:hAnsi="Times New Roman" w:cs="Times New Roman"/>
+          <w:sz w:val="24"/>
+          <w:szCs w:val="24"/>
+        </w:rPr>
+        <w:t xml:space="preserve"> Kombinasi dari banyak decision tree yang bekerja secara paralel untuk meningkatkan akurasi dan mengurangi overfitting. </w:t>
       </w:r>
     </w:p>
     <w:p>
@@ -4435,7 +4498,31 @@
           <w:sz w:val="24"/>
           <w:szCs w:val="24"/>
         </w:rPr>
-        <w:t xml:space="preserve">Logistic Regression: Algoritma statistik yang digunakan untuk klasifikasi biner. </w:t>
+        <w:t>Logistic Regression</w:t>
+      </w:r>
+      <w:r>
+        <w:rPr>
+          <w:rFonts w:ascii="Times New Roman" w:hAnsi="Times New Roman" w:cs="Times New Roman"/>
+          <w:sz w:val="24"/>
+          <w:szCs w:val="24"/>
+        </w:rPr>
+        <w:t xml:space="preserve"> yaitu</w:t>
+      </w:r>
+      <w:r>
+        <w:rPr>
+          <w:rFonts w:ascii="Times New Roman" w:hAnsi="Times New Roman" w:cs="Times New Roman"/>
+          <w:sz w:val="24"/>
+          <w:szCs w:val="24"/>
+        </w:rPr>
+        <w:t xml:space="preserve"> Sebuah metode statistik yang umum digunakan untuk melakukan klasifikasi dengan dua kategori atau kelas.</w:t>
+      </w:r>
+      <w:r>
+        <w:rPr>
+          <w:rFonts w:ascii="Times New Roman" w:hAnsi="Times New Roman" w:cs="Times New Roman"/>
+          <w:sz w:val="24"/>
+          <w:szCs w:val="24"/>
+        </w:rPr>
+        <w:t xml:space="preserve"> </w:t>
       </w:r>
     </w:p>
     <w:p>
@@ -4460,7 +4547,31 @@
           <w:sz w:val="24"/>
           <w:szCs w:val="24"/>
         </w:rPr>
-        <w:t xml:space="preserve">Support Vector Machine (SVM): Algoritma yang mencari hyperplane terbaik untuk memisahkan kelas data. </w:t>
+        <w:t>Support Vector Machine (SVM)</w:t>
+      </w:r>
+      <w:r>
+        <w:rPr>
+          <w:rFonts w:ascii="Times New Roman" w:hAnsi="Times New Roman" w:cs="Times New Roman"/>
+          <w:sz w:val="24"/>
+          <w:szCs w:val="24"/>
+        </w:rPr>
+        <w:t xml:space="preserve"> yaitu</w:t>
+      </w:r>
+      <w:r>
+        <w:rPr>
+          <w:rFonts w:ascii="Times New Roman" w:hAnsi="Times New Roman" w:cs="Times New Roman"/>
+          <w:sz w:val="24"/>
+          <w:szCs w:val="24"/>
+        </w:rPr>
+        <w:t xml:space="preserve"> Algoritma yang berfungsi menentukan garis pemisah (hyperplane) optimal guna membedakan kelompok data yang berbeda.</w:t>
+      </w:r>
+      <w:r>
+        <w:rPr>
+          <w:rFonts w:ascii="Times New Roman" w:hAnsi="Times New Roman" w:cs="Times New Roman"/>
+          <w:sz w:val="24"/>
+          <w:szCs w:val="24"/>
+        </w:rPr>
+        <w:t xml:space="preserve"> </w:t>
       </w:r>
     </w:p>
     <w:p>
@@ -4485,6 +4596,7 @@
           <w:sz w:val="24"/>
           <w:szCs w:val="24"/>
         </w:rPr>
+        <w:lastRenderedPageBreak/>
         <w:t>XGBoost: Algoritma boosting yang efisien dan sering digunakan dalam kompetisi ML karena performanya yang tinggi.</w:t>
       </w:r>
     </w:p>
@@ -4505,7 +4617,23 @@
           <w:sz w:val="24"/>
           <w:szCs w:val="24"/>
         </w:rPr>
-        <w:t xml:space="preserve">Machine Learning telah banyak diterapkan di berbagai bidang, seperti kesehatan, keuangan, pemasaran, dan lain-lain. Contohnya, dalam bidang kesehatan, ML digunakan untuk memprediksi tingkat kasus penyakit menular, membantu pengambilan keputusan dalam program vaksinasi dan pelayanan kesehatan. Penelitian oleh </w:t>
+        <w:t xml:space="preserve">Machine Learning telah banyak diterapkan di berbagai bidang, seperti kesehatan, keuangan, pemasaran, dan lain-lain. Contohnya, dalam bidang kesehatan, ML digunakan untuk memprediksi tingkat kasus penyakit menular, membantu pengambilan keputusan dalam program vaksinasi dan pelayanan kesehatan. </w:t>
+      </w:r>
+      <w:r>
+        <w:rPr>
+          <w:rFonts w:ascii="Times New Roman" w:hAnsi="Times New Roman" w:cs="Times New Roman"/>
+          <w:sz w:val="24"/>
+          <w:szCs w:val="24"/>
+        </w:rPr>
+        <w:t>Studi yang dilakukan oleh</w:t>
+      </w:r>
+      <w:r>
+        <w:rPr>
+          <w:rFonts w:ascii="Times New Roman" w:hAnsi="Times New Roman" w:cs="Times New Roman"/>
+          <w:sz w:val="24"/>
+          <w:szCs w:val="24"/>
+        </w:rPr>
+        <w:t xml:space="preserve"> </w:t>
       </w:r>
       <w:r>
         <w:rPr>
@@ -4523,15 +4651,15 @@
           <w:sz w:val="24"/>
           <w:szCs w:val="24"/>
         </w:rPr>
-        <w:t xml:space="preserve"> menunjukkan penerapan berbagai algoritma ML seperti decision tree, random forest, logistic regression, SVM, dan XGBoost untuk memprediksi tingkat kasus penyakit di Indonesia dengan hasil yang dapat membantu pengambil kebijakan dalam merumuskan kebijakan kesehatan secara cepat dan akurat</w:t>
-      </w:r>
-      <w:r>
-        <w:rPr>
-          <w:rFonts w:ascii="Times New Roman" w:hAnsi="Times New Roman" w:cs="Times New Roman"/>
-          <w:sz w:val="24"/>
-          <w:szCs w:val="24"/>
-        </w:rPr>
-        <w:t>.</w:t>
+        <w:t xml:space="preserve"> </w:t>
+      </w:r>
+      <w:r>
+        <w:rPr>
+          <w:rFonts w:ascii="Times New Roman" w:hAnsi="Times New Roman" w:cs="Times New Roman"/>
+          <w:sz w:val="24"/>
+          <w:szCs w:val="24"/>
+        </w:rPr>
+        <w:t>mengaplikasikan beragam algoritma machine learning, termasuk decision tree, random forest, logistic regression, SVM, dan XGBoost, untuk memprediksi tingkat kejadian penyakit di Indonesia. Hasil penelitian ini memberikan dukungan penting bagi para pembuat kebijakan agar dapat merancang kebijakan kesehatan dengan lebih cepat dan tepat.</w:t>
       </w:r>
     </w:p>
     <w:p>
@@ -4551,7 +4679,6 @@
           <w:sz w:val="24"/>
           <w:szCs w:val="24"/>
         </w:rPr>
-        <w:lastRenderedPageBreak/>
         <w:t>Selain itu, ML juga digunakan untuk prediksi diagnosis penyakit seperti diabetes menggunakan algoritma neural network yang dioptimasi dengan algoritma evolusi untuk meningkatkan akurasi prediksi</w:t>
       </w:r>
       <w:r>
@@ -4667,7 +4794,17 @@
           <w:szCs w:val="24"/>
           <w:lang w:eastAsia="en-ID"/>
         </w:rPr>
-        <w:t>Random Forest adalah algoritma machine learning berbasis ensemble learning yang menggabungkan banyak decision tree untuk meningkatkan akurasi dan mengurangi risiko overfitting. Algoritma ini dikembangkan oleh Leo Breiman dan Adele Cutler dan dapat digunakan untuk masalah klasifikasi maupun regresi</w:t>
+        <w:t xml:space="preserve">Random Forest merupakan sebuah algoritma machine learning yang termasuk dalam kategori ensemble learning, dimana banyak pohon keputusan (decision tree) digabungkan untuk meningkatkan ketepatan prediksi sekaligus mengurangi kemungkinan overfitting. Algoritma ini dikembangkan oleh Leo </w:t>
+      </w:r>
+      <w:r>
+        <w:rPr>
+          <w:rFonts w:ascii="Times New Roman" w:hAnsi="Times New Roman" w:cs="Times New Roman"/>
+          <w:sz w:val="24"/>
+          <w:szCs w:val="24"/>
+          <w:lang w:eastAsia="en-ID"/>
+        </w:rPr>
+        <w:lastRenderedPageBreak/>
+        <w:t>Breiman dan Adele Cutler, dan dapat diterapkan pada berbagai masalah baik klasifikasi maupun regresi.</w:t>
       </w:r>
     </w:p>
     <w:p>
@@ -4792,56 +4929,7 @@
           <w:szCs w:val="24"/>
           <w:lang w:eastAsia="en-ID"/>
         </w:rPr>
-        <w:t xml:space="preserve">Random Forest membangun banyak pohon keputusan dengan bootstrap sampling dan subset fitur acak untuk meningkatkan akurasi dan mengurangi </w:t>
-      </w:r>
-      <w:r>
-        <w:rPr>
-          <w:rFonts w:ascii="Times New Roman" w:eastAsiaTheme="minorEastAsia" w:hAnsi="Times New Roman" w:cs="Times New Roman"/>
-          <w:sz w:val="24"/>
-          <w:szCs w:val="24"/>
-          <w:lang w:eastAsia="en-ID"/>
-        </w:rPr>
-        <w:lastRenderedPageBreak/>
-        <w:t>overfitting</w:t>
-      </w:r>
-      <w:r>
-        <w:t xml:space="preserve">. </w:t>
-      </w:r>
-      <w:r>
-        <w:rPr>
-          <w:rFonts w:ascii="Times New Roman" w:eastAsiaTheme="minorEastAsia" w:hAnsi="Times New Roman" w:cs="Times New Roman"/>
-          <w:sz w:val="24"/>
-          <w:szCs w:val="24"/>
-          <w:lang w:eastAsia="en-ID"/>
-        </w:rPr>
-        <w:t>Setiap pohon memiliki struktur decision tree dengan root node, internal nodes, branches, dan leaf nodes yang memberikan prediksi</w:t>
-      </w:r>
-      <w:r>
-        <w:rPr>
-          <w:rFonts w:ascii="Times New Roman" w:eastAsiaTheme="minorEastAsia" w:hAnsi="Times New Roman" w:cs="Times New Roman"/>
-          <w:sz w:val="24"/>
-          <w:szCs w:val="24"/>
-          <w:lang w:eastAsia="en-ID"/>
-        </w:rPr>
-        <w:t xml:space="preserve">. </w:t>
-      </w:r>
-      <w:r>
-        <w:rPr>
-          <w:rFonts w:ascii="Times New Roman" w:eastAsiaTheme="minorEastAsia" w:hAnsi="Times New Roman" w:cs="Times New Roman"/>
-          <w:sz w:val="24"/>
-          <w:szCs w:val="24"/>
-          <w:lang w:eastAsia="en-ID"/>
-        </w:rPr>
-        <w:t>Output akhir diperoleh dengan voting mayoritas (klasifikasi) atau rata-rata (regresi) dari semua pohon dalam hutan</w:t>
-      </w:r>
-      <w:r>
-        <w:rPr>
-          <w:rFonts w:ascii="Times New Roman" w:eastAsiaTheme="minorEastAsia" w:hAnsi="Times New Roman" w:cs="Times New Roman"/>
-          <w:sz w:val="24"/>
-          <w:szCs w:val="24"/>
-          <w:lang w:eastAsia="en-ID"/>
-        </w:rPr>
-        <w:t>.</w:t>
+        <w:t>Random Forest menciptakan sejumlah besar pohon keputusan dengan menggunakan teknik bootstrap sampling dan pemilihan fitur secara acak untuk meningkatkan presisi sekaligus mengurangi risiko overfitting. Setiap pohon terdiri dari struktur decision tree yang meliputi root node, node internal, cabang, dan daun yang menghasilkan prediksi. Hasil akhir ditentukan melalui mekanisme voting mayoritas pada kasus klasifikasi atau rata-rata pada kasus regresi dari semua pohon yang tergabung dalam model.</w:t>
       </w:r>
     </w:p>
     <w:p>
@@ -4897,7 +4985,17 @@
           <w:szCs w:val="24"/>
           <w:lang w:eastAsia="en-ID"/>
         </w:rPr>
-        <w:t>Selain bootstrap sampling, Random Forest juga menerapkan random feature selection pada setiap node split dalam decision tree. Alih-alih mempertimbangkan semua fitur, algoritma hanya memilih subset fitur secara acak untuk menentukan split terbaik. Hal ini menurunkan korelasi antar pohon dan meningkatkan keragaman model sehingga mengurangi varians dan risiko overfitting</w:t>
+        <w:t xml:space="preserve">Selain bootstrap sampling, Random Forest juga menerapkan random feature selection pada setiap node split dalam decision tree. Alih-alih mempertimbangkan semua fitur, algoritma hanya memilih subset fitur secara acak untuk menentukan </w:t>
+      </w:r>
+      <w:r>
+        <w:rPr>
+          <w:rFonts w:ascii="Times New Roman" w:hAnsi="Times New Roman" w:cs="Times New Roman"/>
+          <w:sz w:val="24"/>
+          <w:szCs w:val="24"/>
+          <w:lang w:eastAsia="en-ID"/>
+        </w:rPr>
+        <w:lastRenderedPageBreak/>
+        <w:t>split terbaik. Hal ini menurunkan korelasi antar pohon dan meningkatkan keragaman model sehingga mengurangi varians dan risiko overfitting</w:t>
       </w:r>
       <w:r>
         <w:rPr>
@@ -4937,35 +5035,16 @@
           <w:szCs w:val="24"/>
           <w:lang w:eastAsia="en-ID"/>
         </w:rPr>
-        <w:t>Struktur dan komponen gambar Random Forest dapat dipahami sebagai kumpulan (ensemble) dari banyak pohon keputusan (decision trees) yang bekerja secara paralel dan independen, kemudian hasilnya digabungkan untuk menghasilkan prediksi akhir yang lebih akurat dan stabil.</w:t>
-      </w:r>
-      <w:r>
-        <w:rPr>
-          <w:rFonts w:ascii="Times New Roman" w:hAnsi="Times New Roman" w:cs="Times New Roman"/>
-          <w:sz w:val="24"/>
-          <w:szCs w:val="24"/>
-          <w:lang w:eastAsia="en-ID"/>
-        </w:rPr>
-        <w:t xml:space="preserve"> Dibawah ini adalah gambaran struktur </w:t>
-      </w:r>
-      <w:r>
-        <w:rPr>
-          <w:rFonts w:ascii="Times New Roman" w:hAnsi="Times New Roman" w:cs="Times New Roman"/>
-          <w:i/>
-          <w:sz w:val="24"/>
-          <w:szCs w:val="24"/>
-          <w:lang w:eastAsia="en-ID"/>
-        </w:rPr>
-        <w:t xml:space="preserve">Random Forest </w:t>
-      </w:r>
-      <w:r>
-        <w:rPr>
-          <w:rFonts w:ascii="Times New Roman" w:hAnsi="Times New Roman" w:cs="Times New Roman"/>
-          <w:sz w:val="24"/>
-          <w:szCs w:val="24"/>
-          <w:lang w:eastAsia="en-ID"/>
-        </w:rPr>
-        <w:t>ialah:</w:t>
+        <w:t xml:space="preserve">Struktur dan komponen gambar Random Forest dapat dipahami sebagai kumpulan (ensemble) dari banyak pohon keputusan (decision trees) yang bekerja secara paralel dan independen, </w:t>
+      </w:r>
+      <w:r>
+        <w:rPr>
+          <w:rFonts w:ascii="Times New Roman" w:hAnsi="Times New Roman" w:cs="Times New Roman"/>
+          <w:sz w:val="24"/>
+          <w:szCs w:val="24"/>
+          <w:lang w:eastAsia="en-ID"/>
+        </w:rPr>
+        <w:t>Selanjutnya, hasil dari setiap pohon tersebut digabungkan untuk menghasilkan prediksi akhir yang lebih tepat dan konsisten. Berikut ini adalah ilustrasi struktur dari algoritma Random Forest:</w:t>
       </w:r>
     </w:p>
     <w:p>
@@ -4987,7 +5066,6 @@
           <w:szCs w:val="24"/>
           <w:lang w:eastAsia="en-ID"/>
         </w:rPr>
-        <w:lastRenderedPageBreak/>
         <w:drawing>
           <wp:inline distT="0" distB="0" distL="0" distR="0" wp14:anchorId="41CFF665" wp14:editId="3CDDD558">
             <wp:extent cx="5039995" cy="3098800"/>
@@ -5275,6 +5353,7 @@
           <w:szCs w:val="24"/>
           <w:lang w:eastAsia="en-ID"/>
         </w:rPr>
+        <w:lastRenderedPageBreak/>
         <w:t xml:space="preserve">Ulangi langkah 3-4 untuk membentuk banyak pohon (n_trees) </w:t>
       </w:r>
     </w:p>
@@ -5457,7 +5536,6 @@
           <w:szCs w:val="24"/>
           <w:lang w:eastAsia="en-ID"/>
         </w:rPr>
-        <w:lastRenderedPageBreak/>
         <w:t>Berikut adalah langkah – langkah algoritma Random Forest adalah sebagai berikut:</w:t>
       </w:r>
     </w:p>
@@ -5648,7 +5726,17 @@
           <w:szCs w:val="24"/>
           <w:lang w:eastAsia="en-ID"/>
         </w:rPr>
-        <w:t>Misal dataset asli berisi 1000 sampel. Dengan bootstrap sampling, untuk setiap pohon diambil 1000 sampel secara acak dengan pengembalian. Jadi, satu pohon mungkin memiliki 700 sampel unik, dan 300 sampel terduplikasi, sementara 300 lainnya tidak terpilih. Pohon lain akan memiliki subset yang berbeda, sehingga menghasilkan model yang lebih robust saat hasilnya digabungkan. Dengan demikian, bootstrap sampling adalah fondasi penting dalam Random Forest yang memungkinkan pembentukan banyak pohon keputusan yang berbeda dan meningkatkan performa model secara keseluruhan</w:t>
+        <w:t xml:space="preserve">Misal dataset asli berisi 1000 sampel. Dengan bootstrap sampling, untuk setiap pohon diambil 1000 sampel secara acak dengan pengembalian. Jadi, satu pohon </w:t>
+      </w:r>
+      <w:r>
+        <w:rPr>
+          <w:rFonts w:ascii="Times New Roman" w:eastAsiaTheme="minorEastAsia" w:hAnsi="Times New Roman" w:cs="Times New Roman"/>
+          <w:sz w:val="24"/>
+          <w:szCs w:val="24"/>
+          <w:lang w:eastAsia="en-ID"/>
+        </w:rPr>
+        <w:lastRenderedPageBreak/>
+        <w:t>mungkin memiliki 700 sampel unik, dan 300 sampel terduplikasi, sementara 300 lainnya tidak terpilih. Pohon lain akan memiliki subset yang berbeda, sehingga menghasilkan model yang lebih robust saat hasilnya digabungkan. Dengan demikian, bootstrap sampling adalah fondasi penting dalam Random Forest yang memungkinkan pembentukan banyak pohon keputusan yang berbeda dan meningkatkan performa model secara keseluruhan</w:t>
       </w:r>
     </w:p>
     <w:p>
@@ -5677,7 +5765,6 @@
           <w:sz w:val="24"/>
           <w:lang w:eastAsia="en-ID"/>
         </w:rPr>
-        <w:lastRenderedPageBreak/>
         <w:t>Pembentukan Decision Tree</w:t>
       </w:r>
     </w:p>
@@ -5700,7 +5787,16 @@
           <w:szCs w:val="24"/>
           <w:lang w:eastAsia="en-ID"/>
         </w:rPr>
-        <w:t>Pembentukan Decision Tree adalah proses konstruksi pohon keputusan yang dimulai dari root node (akar) yang berisi seluruh dataset, kemudian secara rekursif membagi data menjadi subset-subset yang lebih homogen berdasarkan fitur terbaik yang dipilih pada setiap langkah pemisahan (splitting). Proses ini berlanjut hingga mencapai kriteria berhenti tertentu, seperti semua data dalam subset memiliki kelas yang sama, kedalaman pohon mencapai batas maksimum, atau jumlah data dalam subset terlalu kecil.</w:t>
+        <w:t xml:space="preserve">Pembentukan Decision Tree adalah proses konstruksi pohon keputusan yang dimulai dari root node (akar) yang berisi seluruh dataset, kemudian secara rekursif membagi data menjadi subset-subset yang lebih homogen berdasarkan fitur terbaik yang dipilih pada setiap langkah pemisahan (splitting). </w:t>
+      </w:r>
+      <w:r>
+        <w:rPr>
+          <w:rFonts w:ascii="Times New Roman" w:hAnsi="Times New Roman" w:cs="Times New Roman"/>
+          <w:sz w:val="24"/>
+          <w:szCs w:val="24"/>
+          <w:lang w:eastAsia="en-ID"/>
+        </w:rPr>
+        <w:t>Proses ini terus berlangsung sampai memenuhi kondisi penghentian tertentu, seperti ketika semua data dalam subset tergolong ke dalam kelas yang seragam, kedalaman pohon telah mencapai batas maksimal, atau jumlah data dalam subset menjadi terlalu sedikit untuk diproses lebih lanjut.</w:t>
       </w:r>
       <w:r>
         <w:rPr>
@@ -6076,7 +6172,16 @@
           <w:szCs w:val="24"/>
           <w:lang w:eastAsia="en-ID"/>
         </w:rPr>
-        <w:t xml:space="preserve">adalah proporsi kelas ke- </w:t>
+        <w:t>merepresentasikan proporsi kelas</w:t>
+      </w:r>
+      <w:r>
+        <w:rPr>
+          <w:rFonts w:ascii="Times New Roman" w:hAnsi="Times New Roman" w:cs="Times New Roman"/>
+          <w:sz w:val="24"/>
+          <w:szCs w:val="24"/>
+          <w:lang w:eastAsia="en-ID"/>
+        </w:rPr>
+        <w:t xml:space="preserve"> ke- </w:t>
       </w:r>
       <w:r>
         <w:rPr>
@@ -6114,7 +6219,16 @@
           <w:szCs w:val="24"/>
           <w:lang w:eastAsia="en-ID"/>
         </w:rPr>
-        <w:t>. Nilai Gini yang lebih rendah menunjukkan kemurnian yang lebih baik.</w:t>
+        <w:t xml:space="preserve">. </w:t>
+      </w:r>
+      <w:r>
+        <w:rPr>
+          <w:rFonts w:ascii="Times New Roman" w:hAnsi="Times New Roman" w:cs="Times New Roman"/>
+          <w:sz w:val="24"/>
+          <w:szCs w:val="24"/>
+          <w:lang w:eastAsia="en-ID"/>
+        </w:rPr>
+        <w:t>Semakin rendah nilai Gini, maka tingkat kemurnian node tersebut semakin tinggi.</w:t>
       </w:r>
     </w:p>
     <w:p>
@@ -6385,6 +6499,7 @@
           <w:szCs w:val="24"/>
           <w:lang w:eastAsia="en-ID"/>
         </w:rPr>
+        <w:lastRenderedPageBreak/>
         <w:t>I</w:t>
       </w:r>
       <w:r>
@@ -6704,7 +6819,6 @@
           <w:szCs w:val="24"/>
           <w:lang w:eastAsia="en-ID"/>
         </w:rPr>
-        <w:lastRenderedPageBreak/>
         <w:t>Membagi Data ke Subset Berdasarkan Fitur Terpilih</w:t>
       </w:r>
     </w:p>
@@ -6855,7 +6969,25 @@
           <w:szCs w:val="24"/>
           <w:lang w:eastAsia="en-ID"/>
         </w:rPr>
-        <w:t>Semua data dalam node memiliki kelas yang sama (node murni).</w:t>
+        <w:t>Seluruh data pada node tersebut termasuk dalam satu kelas yang identik (node yang homogen)</w:t>
+      </w:r>
+      <w:r>
+        <w:rPr>
+          <w:rFonts w:ascii="Times New Roman" w:hAnsi="Times New Roman" w:cs="Times New Roman"/>
+          <w:sz w:val="24"/>
+          <w:szCs w:val="24"/>
+          <w:lang w:eastAsia="en-ID"/>
+        </w:rPr>
+        <w:tab/>
+      </w:r>
+      <w:r>
+        <w:rPr>
+          <w:rFonts w:ascii="Times New Roman" w:hAnsi="Times New Roman" w:cs="Times New Roman"/>
+          <w:sz w:val="24"/>
+          <w:szCs w:val="24"/>
+          <w:lang w:eastAsia="en-ID"/>
+        </w:rPr>
+        <w:t>.</w:t>
       </w:r>
     </w:p>
     <w:p>
@@ -6882,7 +7014,7 @@
           <w:szCs w:val="24"/>
           <w:lang w:eastAsia="en-ID"/>
         </w:rPr>
-        <w:t>Kedalaman pohon mencapai batas maksimum yang sudah ditentukan.</w:t>
+        <w:t>Pohon telah mencapai tingkat kedalaman maksimum yang telah ditetapkan sebelumnya.</w:t>
       </w:r>
     </w:p>
     <w:p>
@@ -7092,7 +7224,17 @@
           <w:szCs w:val="24"/>
           <w:lang w:eastAsia="en-ID"/>
         </w:rPr>
-        <w:t>Random Forest membangun banyak decision tree dengan subset data dan fitur acak untuk mengurangi korelasi antar pohon</w:t>
+        <w:t xml:space="preserve">Random Forest membangun banyak decision tree dengan subset data dan fitur acak untuk </w:t>
+      </w:r>
+      <w:r>
+        <w:rPr>
+          <w:rFonts w:ascii="Times New Roman" w:hAnsi="Times New Roman" w:cs="Times New Roman"/>
+          <w:sz w:val="24"/>
+          <w:szCs w:val="24"/>
+          <w:lang w:eastAsia="en-ID"/>
+        </w:rPr>
+        <w:lastRenderedPageBreak/>
+        <w:t>mengurangi korelasi antar pohon</w:t>
       </w:r>
       <w:r>
         <w:rPr>
@@ -7199,7 +7341,6 @@
           <w:sz w:val="24"/>
           <w:lang w:eastAsia="en-ID"/>
         </w:rPr>
-        <w:lastRenderedPageBreak/>
         <w:t>Voting atau Averaging untuk Prediksi Akhir</w:t>
       </w:r>
     </w:p>
@@ -7555,7 +7696,25 @@
           <w:szCs w:val="24"/>
           <w:lang w:eastAsia="en-ID"/>
         </w:rPr>
-        <w:t xml:space="preserve"> = jumlah pohon dalam hutan </w:t>
+        <w:t xml:space="preserve"> = </w:t>
+      </w:r>
+      <w:r>
+        <w:rPr>
+          <w:rFonts w:ascii="Times New Roman" w:hAnsi="Times New Roman" w:cs="Times New Roman"/>
+          <w:sz w:val="24"/>
+          <w:szCs w:val="24"/>
+          <w:lang w:eastAsia="en-ID"/>
+        </w:rPr>
+        <w:t>total pohon yang ada dalam hutan</w:t>
+      </w:r>
+      <w:r>
+        <w:rPr>
+          <w:rFonts w:ascii="Times New Roman" w:hAnsi="Times New Roman" w:cs="Times New Roman"/>
+          <w:sz w:val="24"/>
+          <w:szCs w:val="24"/>
+          <w:lang w:eastAsia="en-ID"/>
+        </w:rPr>
+        <w:t xml:space="preserve"> </w:t>
       </w:r>
     </w:p>
     <w:p>
@@ -7625,7 +7784,25 @@
           <w:szCs w:val="24"/>
           <w:lang w:eastAsia="en-ID"/>
         </w:rPr>
-        <w:t xml:space="preserve"> = prediksi pohon ke-</w:t>
+        <w:t xml:space="preserve"> = prediksi</w:t>
+      </w:r>
+      <w:r>
+        <w:rPr>
+          <w:rFonts w:ascii="Times New Roman" w:hAnsi="Times New Roman" w:cs="Times New Roman"/>
+          <w:sz w:val="24"/>
+          <w:szCs w:val="24"/>
+          <w:lang w:eastAsia="en-ID"/>
+        </w:rPr>
+        <w:t xml:space="preserve"> yang dihasilkan oleh</w:t>
+      </w:r>
+      <w:r>
+        <w:rPr>
+          <w:rFonts w:ascii="Times New Roman" w:hAnsi="Times New Roman" w:cs="Times New Roman"/>
+          <w:sz w:val="24"/>
+          <w:szCs w:val="24"/>
+          <w:lang w:eastAsia="en-ID"/>
+        </w:rPr>
+        <w:t xml:space="preserve"> pohon ke-</w:t>
       </w:r>
       <w:r>
         <w:rPr>
@@ -7728,30 +7905,6 @@
     </w:p>
     <w:p>
       <w:pPr>
-        <w:spacing w:after="0" w:line="360" w:lineRule="auto"/>
-        <w:jc w:val="both"/>
-        <w:rPr>
-          <w:rFonts w:ascii="Times New Roman" w:eastAsiaTheme="minorEastAsia" w:hAnsi="Times New Roman" w:cs="Times New Roman"/>
-          <w:sz w:val="24"/>
-          <w:szCs w:val="24"/>
-          <w:lang w:eastAsia="en-ID"/>
-        </w:rPr>
-      </w:pPr>
-    </w:p>
-    <w:p>
-      <w:pPr>
-        <w:spacing w:after="0" w:line="360" w:lineRule="auto"/>
-        <w:jc w:val="both"/>
-        <w:rPr>
-          <w:rFonts w:ascii="Times New Roman" w:eastAsiaTheme="minorEastAsia" w:hAnsi="Times New Roman" w:cs="Times New Roman"/>
-          <w:sz w:val="24"/>
-          <w:szCs w:val="24"/>
-          <w:lang w:eastAsia="en-ID"/>
-        </w:rPr>
-      </w:pPr>
-    </w:p>
-    <w:p>
-      <w:pPr>
         <w:pStyle w:val="Heading4"/>
         <w:numPr>
           <w:ilvl w:val="3"/>
@@ -7798,8 +7951,31 @@
           <w:szCs w:val="24"/>
           <w:lang w:eastAsia="en-ID"/>
         </w:rPr>
-        <w:t>Accuracy adalah metrik yang paling umum digunakan untuk mengukur seberapa baik model mengklasifikasikan data secara keseluruhan. Accuracy dihitung sebagai rasio prediksi benar (true positive + true negative) terhadap total data. Accuracy (Akurasi) untuk mengukur seberapa banyak prediksi yang benar dibandingkan dengan semua prediksi yang dilakukan.</w:t>
-      </w:r>
+        <w:t xml:space="preserve">Accuracy merupakan salah satu metrik yang paling sering dipakai untuk menilai kemampuan sebuah model dalam mengklasifikasikan data secara keseluruhan. Nilai accuracy dihitung dari perbandingan antara jumlah prediksi yang tepat (true positive ditambah true negative) dengan total data yang dianalisis. </w:t>
+      </w:r>
+      <w:r>
+        <w:rPr>
+          <w:rFonts w:ascii="Times New Roman" w:eastAsiaTheme="minorEastAsia" w:hAnsi="Times New Roman" w:cs="Times New Roman"/>
+          <w:sz w:val="24"/>
+          <w:szCs w:val="24"/>
+          <w:lang w:eastAsia="en-ID"/>
+        </w:rPr>
+        <w:lastRenderedPageBreak/>
+        <w:t>Dengan kata lain, akurasi menggambarkan seberapa besar persentase prediksi yang benar dari seluruh prediksi yang dibuat oleh model.</w:t>
+      </w:r>
+    </w:p>
+    <w:p>
+      <w:pPr>
+        <w:spacing w:after="0" w:line="360" w:lineRule="auto"/>
+        <w:ind w:firstLine="720"/>
+        <w:jc w:val="both"/>
+        <w:rPr>
+          <w:rFonts w:ascii="Times New Roman" w:eastAsiaTheme="minorEastAsia" w:hAnsi="Times New Roman" w:cs="Times New Roman"/>
+          <w:sz w:val="24"/>
+          <w:szCs w:val="24"/>
+          <w:lang w:eastAsia="en-ID"/>
+        </w:rPr>
+      </w:pPr>
     </w:p>
     <w:p>
       <w:pPr>
@@ -7814,6 +7990,8 @@
               <m:nor/>
             </m:rPr>
             <w:rPr>
+              <w:i/>
+              <w:iCs/>
               <w:color w:val="000000"/>
             </w:rPr>
             <m:t>Accuracy</m:t>
@@ -7843,7 +8021,28 @@
                   <w:rFonts w:ascii="Cambria Math" w:hAnsi="Cambria Math"/>
                   <w:color w:val="000000"/>
                 </w:rPr>
-                <m:t>TP</m:t>
+                <m:t>T</m:t>
+              </m:r>
+              <m:r>
+                <w:rPr>
+                  <w:rFonts w:ascii="Cambria Math" w:hAnsi="Cambria Math"/>
+                  <w:color w:val="000000"/>
+                </w:rPr>
+                <m:t xml:space="preserve">rue </m:t>
+              </m:r>
+              <m:r>
+                <w:rPr>
+                  <w:rFonts w:ascii="Cambria Math" w:hAnsi="Cambria Math"/>
+                  <w:color w:val="000000"/>
+                </w:rPr>
+                <m:t>P</m:t>
+              </m:r>
+              <m:r>
+                <w:rPr>
+                  <w:rFonts w:ascii="Cambria Math" w:hAnsi="Cambria Math"/>
+                  <w:color w:val="000000"/>
+                </w:rPr>
+                <m:t>ostive</m:t>
               </m:r>
               <m:r>
                 <m:rPr>
@@ -7860,7 +8059,28 @@
                   <w:rFonts w:ascii="Cambria Math" w:hAnsi="Cambria Math"/>
                   <w:color w:val="000000"/>
                 </w:rPr>
-                <m:t>TN</m:t>
+                <m:t>T</m:t>
+              </m:r>
+              <m:r>
+                <w:rPr>
+                  <w:rFonts w:ascii="Cambria Math" w:hAnsi="Cambria Math"/>
+                  <w:color w:val="000000"/>
+                </w:rPr>
+                <m:t xml:space="preserve">rue </m:t>
+              </m:r>
+              <m:r>
+                <w:rPr>
+                  <w:rFonts w:ascii="Cambria Math" w:hAnsi="Cambria Math"/>
+                  <w:color w:val="000000"/>
+                </w:rPr>
+                <m:t>N</m:t>
+              </m:r>
+              <m:r>
+                <w:rPr>
+                  <w:rFonts w:ascii="Cambria Math" w:hAnsi="Cambria Math"/>
+                  <w:color w:val="000000"/>
+                </w:rPr>
+                <m:t>egative</m:t>
               </m:r>
             </m:num>
             <m:den>
@@ -7869,7 +8089,7 @@
                   <w:rFonts w:ascii="Cambria Math" w:hAnsi="Cambria Math"/>
                   <w:color w:val="000000"/>
                 </w:rPr>
-                <m:t>TP</m:t>
+                <m:t>True Postive</m:t>
               </m:r>
               <m:r>
                 <m:rPr>
@@ -7886,7 +8106,7 @@
                   <w:rFonts w:ascii="Cambria Math" w:hAnsi="Cambria Math"/>
                   <w:color w:val="000000"/>
                 </w:rPr>
-                <m:t>TN</m:t>
+                <m:t>True Negative</m:t>
               </m:r>
               <m:r>
                 <m:rPr>
@@ -7903,7 +8123,28 @@
                   <w:rFonts w:ascii="Cambria Math" w:hAnsi="Cambria Math"/>
                   <w:color w:val="000000"/>
                 </w:rPr>
-                <m:t>FP</m:t>
+                <m:t>F</m:t>
+              </m:r>
+              <m:r>
+                <w:rPr>
+                  <w:rFonts w:ascii="Cambria Math" w:hAnsi="Cambria Math"/>
+                  <w:color w:val="000000"/>
+                </w:rPr>
+                <m:t xml:space="preserve">alse </m:t>
+              </m:r>
+              <m:r>
+                <w:rPr>
+                  <w:rFonts w:ascii="Cambria Math" w:hAnsi="Cambria Math"/>
+                  <w:color w:val="000000"/>
+                </w:rPr>
+                <m:t>P</m:t>
+              </m:r>
+              <m:r>
+                <w:rPr>
+                  <w:rFonts w:ascii="Cambria Math" w:hAnsi="Cambria Math"/>
+                  <w:color w:val="000000"/>
+                </w:rPr>
+                <m:t>ositive</m:t>
               </m:r>
               <m:r>
                 <m:rPr>
@@ -7920,7 +8161,28 @@
                   <w:rFonts w:ascii="Cambria Math" w:hAnsi="Cambria Math"/>
                   <w:color w:val="000000"/>
                 </w:rPr>
-                <m:t>FN</m:t>
+                <m:t>F</m:t>
+              </m:r>
+              <m:r>
+                <w:rPr>
+                  <w:rFonts w:ascii="Cambria Math" w:hAnsi="Cambria Math"/>
+                  <w:color w:val="000000"/>
+                </w:rPr>
+                <m:t xml:space="preserve">alse </m:t>
+              </m:r>
+              <m:r>
+                <w:rPr>
+                  <w:rFonts w:ascii="Cambria Math" w:hAnsi="Cambria Math"/>
+                  <w:color w:val="000000"/>
+                </w:rPr>
+                <m:t>N</m:t>
+              </m:r>
+              <m:r>
+                <w:rPr>
+                  <w:rFonts w:ascii="Cambria Math" w:hAnsi="Cambria Math"/>
+                  <w:color w:val="000000"/>
+                </w:rPr>
+                <m:t>egative</m:t>
               </m:r>
             </m:den>
           </m:f>
@@ -7998,7 +8260,6 @@
           <w:sz w:val="24"/>
           <w:lang w:eastAsia="en-ID"/>
         </w:rPr>
-        <w:lastRenderedPageBreak/>
         <w:t xml:space="preserve"> </w:t>
       </w:r>
       <w:r>
@@ -8032,7 +8293,7 @@
           <w:szCs w:val="24"/>
           <w:lang w:eastAsia="en-ID"/>
         </w:rPr>
-        <w:t>Precision mengukur seberapa tepat prediksi positif model. Precision adalah rasio prediksi positif yang benar (true positive) terhadap total prediksi positif (true positive + false positive).</w:t>
+        <w:t>Precision menunjukkan tingkat ketepatan model dalam memprediksi kelas positif. Nilai precision dihitung sebagai perbandingan antara jumlah prediksi positif yang benar (true positive) dengan keseluruhan prediksi positif yang dilakukan (true positive ditambah false positive).</w:t>
       </w:r>
     </w:p>
     <w:p>
@@ -8086,10 +8347,8 @@
                 <w:rPr>
                   <w:rFonts w:ascii="Cambria Math" w:hAnsi="Cambria Math"/>
                   <w:color w:val="000000"/>
-                  <w:sz w:val="24"/>
-                  <w:szCs w:val="24"/>
                 </w:rPr>
-                <m:t>TP</m:t>
+                <m:t>True Postive</m:t>
               </m:r>
             </m:num>
             <m:den>
@@ -8097,10 +8356,8 @@
                 <w:rPr>
                   <w:rFonts w:ascii="Cambria Math" w:hAnsi="Cambria Math"/>
                   <w:color w:val="000000"/>
-                  <w:sz w:val="24"/>
-                  <w:szCs w:val="24"/>
                 </w:rPr>
-                <m:t>TP</m:t>
+                <m:t>True Postive</m:t>
               </m:r>
               <m:r>
                 <m:rPr>
@@ -8118,10 +8375,8 @@
                 <w:rPr>
                   <w:rFonts w:ascii="Cambria Math" w:hAnsi="Cambria Math"/>
                   <w:color w:val="000000"/>
-                  <w:sz w:val="24"/>
-                  <w:szCs w:val="24"/>
                 </w:rPr>
-                <m:t>FP</m:t>
+                <m:t>False Positive</m:t>
               </m:r>
             </m:den>
           </m:f>
@@ -8217,7 +8472,7 @@
           <w:szCs w:val="24"/>
         </w:rPr>
       </w:pPr>
-      <w:bookmarkStart w:id="2" w:name="_Hlk199189567"/>
+      <w:bookmarkStart w:id="1" w:name="_Hlk199189567"/>
       <w:r>
         <w:rPr>
           <w:rFonts w:ascii="Times New Roman" w:eastAsia="inter" w:hAnsi="Times New Roman" w:cs="Times New Roman"/>
@@ -8225,7 +8480,7 @@
           <w:sz w:val="24"/>
           <w:szCs w:val="24"/>
         </w:rPr>
-        <w:t>Recall (atau sensitivity) mengukur seberapa banyak data positif yang berhasil diidentifikasi oleh model. Recall adalah rasio prediksi positif yang benar (true positive) terhadap total data yang sebenarnya positif (true positive + false negative).</w:t>
+        <w:t>Recall, yang juga dikenal sebagai sensitivity, menilai kemampuan model dalam mengidentifikasi seluruh data positif dengan tepat. Recall dihitung sebagai perbandingan antara jumlah prediksi positif yang benar (true positive) dengan total data yang memang benar positif (true positive ditambah false negative). Tujuannya adalah untuk meminimalkan jumlah kesalahan berupa false negative.</w:t>
       </w:r>
       <w:r>
         <w:rPr>
@@ -8234,10 +8489,10 @@
           <w:sz w:val="24"/>
           <w:szCs w:val="24"/>
         </w:rPr>
-        <w:t xml:space="preserve"> Dan untuk meminimalkan kesalahan negatif (false negative).</w:t>
-      </w:r>
-    </w:p>
-    <w:bookmarkEnd w:id="2"/>
+        <w:t>.</w:t>
+      </w:r>
+    </w:p>
+    <w:bookmarkEnd w:id="1"/>
     <w:p>
       <w:pPr>
         <w:pStyle w:val="ListParagraph"/>
@@ -8280,7 +8535,7 @@
             <m:fPr>
               <m:ctrlPr>
                 <w:rPr>
-                  <w:rFonts w:ascii="Cambria Math" w:hAnsi="Cambria Math" w:cs="Times New Roman"/>
+                  <w:rFonts w:ascii="Cambria Math" w:hAnsi="Cambria Math"/>
                   <w:color w:val="000000"/>
                   <w:sz w:val="24"/>
                   <w:szCs w:val="24"/>
@@ -8290,30 +8545,26 @@
             <m:num>
               <m:r>
                 <w:rPr>
-                  <w:rFonts w:ascii="Cambria Math" w:hAnsi="Cambria Math" w:cs="Times New Roman"/>
+                  <w:rFonts w:ascii="Cambria Math" w:hAnsi="Cambria Math"/>
                   <w:color w:val="000000"/>
-                  <w:sz w:val="24"/>
-                  <w:szCs w:val="24"/>
                 </w:rPr>
-                <m:t>TP</m:t>
+                <m:t>True Postive</m:t>
               </m:r>
             </m:num>
             <m:den>
               <m:r>
                 <w:rPr>
-                  <w:rFonts w:ascii="Cambria Math" w:hAnsi="Cambria Math" w:cs="Times New Roman"/>
+                  <w:rFonts w:ascii="Cambria Math" w:hAnsi="Cambria Math"/>
                   <w:color w:val="000000"/>
-                  <w:sz w:val="24"/>
-                  <w:szCs w:val="24"/>
                 </w:rPr>
-                <m:t>TP</m:t>
+                <m:t>True Postive</m:t>
               </m:r>
               <m:r>
                 <m:rPr>
                   <m:sty m:val="p"/>
                 </m:rPr>
                 <w:rPr>
-                  <w:rFonts w:ascii="Cambria Math" w:hAnsi="Cambria Math" w:cs="Times New Roman"/>
+                  <w:rFonts w:ascii="Cambria Math" w:hAnsi="Cambria Math"/>
                   <w:color w:val="000000"/>
                   <w:sz w:val="24"/>
                   <w:szCs w:val="24"/>
@@ -8322,12 +8573,24 @@
               </m:r>
               <m:r>
                 <w:rPr>
-                  <w:rFonts w:ascii="Cambria Math" w:hAnsi="Cambria Math" w:cs="Times New Roman"/>
+                  <w:rFonts w:ascii="Cambria Math" w:hAnsi="Cambria Math"/>
                   <w:color w:val="000000"/>
-                  <w:sz w:val="24"/>
-                  <w:szCs w:val="24"/>
                 </w:rPr>
-                <m:t>FN</m:t>
+                <m:t xml:space="preserve">False </m:t>
+              </m:r>
+              <m:r>
+                <w:rPr>
+                  <w:rFonts w:ascii="Cambria Math" w:hAnsi="Cambria Math"/>
+                  <w:color w:val="000000"/>
+                </w:rPr>
+                <m:t>Nega</m:t>
+              </m:r>
+              <m:r>
+                <w:rPr>
+                  <w:rFonts w:ascii="Cambria Math" w:hAnsi="Cambria Math"/>
+                  <w:color w:val="000000"/>
+                </w:rPr>
+                <m:t>tive</m:t>
               </m:r>
             </m:den>
           </m:f>
@@ -8360,6 +8623,7 @@
           <w:sz w:val="24"/>
           <w:lang w:eastAsia="en-ID"/>
         </w:rPr>
+        <w:lastRenderedPageBreak/>
         <w:t xml:space="preserve"> F1-Score</w:t>
       </w:r>
     </w:p>
@@ -8381,7 +8645,7 @@
           <w:sz w:val="24"/>
           <w:szCs w:val="24"/>
         </w:rPr>
-        <w:t>F1-score adalah metrik yang menggabungkan precision dan recall dengan mengambil rata-rata harmonis keduanya. F1-score sangat berguna ketika kita ingin menyeimbangkan antara precision dan recall, terutama ketika dataset tidak seimbang.</w:t>
+        <w:t>F1-score merupakan ukuran evaluasi yang menggabungkan precision dan recall dalam satu nilai dengan menggunakan rata-rata harmonis. Metrik ini sangat berguna untuk mengevaluasi performa model pada data yang tidak seimbang, karena memberikan penilaian yang seimbang antara ketepatan dan kemampuan model dalam menangkap seluruh kasus positif.</w:t>
       </w:r>
     </w:p>
     <w:p>
@@ -8606,17 +8870,7 @@
           <w:szCs w:val="24"/>
           <w:lang w:eastAsia="en-ID"/>
         </w:rPr>
-        <w:t xml:space="preserve">Google Forms merupakan alat berbasis web yang sangat efektif untuk membuat dan menyebarkan kuisioner secara online. Ketika responden mengisi kuisioner, data secara otomatis tersimpan dan terorganisir dalam Google Sheets, </w:t>
-      </w:r>
-      <w:r>
-        <w:rPr>
-          <w:rFonts w:ascii="Times New Roman" w:hAnsi="Times New Roman" w:cs="Times New Roman"/>
-          <w:sz w:val="24"/>
-          <w:szCs w:val="24"/>
-          <w:lang w:eastAsia="en-ID"/>
-        </w:rPr>
-        <w:lastRenderedPageBreak/>
-        <w:t>yaitu spreadsheet online yang terintegrasi langsung dengan Google Forms.</w:t>
+        <w:t>Google Forms merupakan alat berbasis web yang sangat efektif untuk membuat dan menyebarkan kuisioner secara online. Ketika responden mengisi kuisioner, data secara otomatis tersimpan dan terorganisir dalam Google Sheets, yaitu spreadsheet online yang terintegrasi langsung dengan Google Forms.</w:t>
       </w:r>
       <w:r>
         <w:rPr>
@@ -8670,7 +8924,7 @@
           <w:szCs w:val="24"/>
           <w:lang w:eastAsia="en-ID"/>
         </w:rPr>
-        <w:t>Pembuatan Kuisioner: Peneliti membuat kuisioner di Google Forms dengan berbagai tipe pertanyaan (pilihan ganda, isian singkat, skala likert, dll).</w:t>
+        <w:t>Penyusunan instrumen dilakukan melalui platform Google Forms, di mana peneliti merancang berbagai jenis pertanyaan seperti pilihan ganda, jawaban singkat, serta skala Likert untuk mengakomodasi variasi data yang dibutuhkan.</w:t>
       </w:r>
     </w:p>
     <w:p>
@@ -8697,7 +8951,7 @@
           <w:szCs w:val="24"/>
           <w:lang w:eastAsia="en-ID"/>
         </w:rPr>
-        <w:t>Distribusi Kuisioner: Kuisioner disebarkan melalui link yang bisa dibagikan via email, media sosial, atau platform lainnya.</w:t>
+        <w:t>Distribusi Kuisioner disebarkan melalui link yang bisa dibagikan via email, media sosial, atau platform lainnya.</w:t>
       </w:r>
     </w:p>
     <w:p>
@@ -8724,7 +8978,43 @@
           <w:szCs w:val="24"/>
           <w:lang w:eastAsia="en-ID"/>
         </w:rPr>
-        <w:t>Pengumpulan Data: Responden mengisi kuisioner secara online, dan data otomatis tersimpan di Google Sheets.</w:t>
+        <w:t>Pengumpulan Data</w:t>
+      </w:r>
+      <w:r>
+        <w:rPr>
+          <w:rFonts w:ascii="Times New Roman" w:hAnsi="Times New Roman" w:cs="Times New Roman"/>
+          <w:sz w:val="24"/>
+          <w:szCs w:val="24"/>
+          <w:lang w:eastAsia="en-ID"/>
+        </w:rPr>
+        <w:t xml:space="preserve"> </w:t>
+      </w:r>
+      <w:r>
+        <w:rPr>
+          <w:rFonts w:ascii="Times New Roman" w:hAnsi="Times New Roman" w:cs="Times New Roman"/>
+          <w:sz w:val="24"/>
+          <w:szCs w:val="24"/>
+          <w:lang w:eastAsia="en-ID"/>
+        </w:rPr>
+        <w:t>Responden</w:t>
+      </w:r>
+      <w:r>
+        <w:rPr>
+          <w:rFonts w:ascii="Times New Roman" w:hAnsi="Times New Roman" w:cs="Times New Roman"/>
+          <w:sz w:val="24"/>
+          <w:szCs w:val="24"/>
+          <w:lang w:eastAsia="en-ID"/>
+        </w:rPr>
+        <w:t xml:space="preserve"> dengan</w:t>
+      </w:r>
+      <w:r>
+        <w:rPr>
+          <w:rFonts w:ascii="Times New Roman" w:hAnsi="Times New Roman" w:cs="Times New Roman"/>
+          <w:sz w:val="24"/>
+          <w:szCs w:val="24"/>
+          <w:lang w:eastAsia="en-ID"/>
+        </w:rPr>
+        <w:t xml:space="preserve"> mengisi kuisioner secara online, dan data otomatis tersimpan di Google Sheets.</w:t>
       </w:r>
     </w:p>
     <w:p>
@@ -8751,7 +9041,7 @@
           <w:szCs w:val="24"/>
           <w:lang w:eastAsia="en-ID"/>
         </w:rPr>
-        <w:t>Pengelolaan Data: Data di Google Sheets dibersihkan dan diorganisir menggunakan fitur spreadsheet, siap untuk dianalisis lebih lanjut.</w:t>
+        <w:t>Pengelolaan Data di Google Sheets dibersihkan dan diorganisir menggunakan fitur spreadsheet, siap untuk dianalisis lebih lanjut.</w:t>
       </w:r>
     </w:p>
     <w:p>
@@ -8776,6 +9066,7 @@
           <w:color w:val="000000" w:themeColor="text1"/>
           <w:lang w:eastAsia="en-ID"/>
         </w:rPr>
+        <w:lastRenderedPageBreak/>
         <w:t>Google Sheet</w:t>
       </w:r>
     </w:p>
@@ -8798,7 +9089,16 @@
           <w:szCs w:val="24"/>
           <w:lang w:eastAsia="en-ID"/>
         </w:rPr>
-        <w:t>Google Sheets adalah aplikasi spreadsheet berbasis cloud yang memungkinkan pengguna membuat, mengedit, dan mengelola data dalam format tabel dengan kolom dan baris secara online. Berbeda dengan software spreadsheet tradisional seperti Microsoft Excel yang berbasis offline, Google Sheets menyimpan data secara otomatis di cloud sehingga data dapat diakses dan dikerjakan secara real-time dari berbagai perangkat yang terhubung internet</w:t>
+        <w:t>Google Sheets merupakan layanan spreadsheet berbasis daring yang memfasilitasi pengguna dalam menyusun, memodifikasi, serta mengatur data dalam bentuk tabel terdiri atas baris dan kolom, dengan akses yang dapat dilakukan secara real-time melalui internet.</w:t>
+      </w:r>
+      <w:r>
+        <w:rPr>
+          <w:rFonts w:ascii="Times New Roman" w:hAnsi="Times New Roman" w:cs="Times New Roman"/>
+          <w:sz w:val="24"/>
+          <w:szCs w:val="24"/>
+          <w:lang w:eastAsia="en-ID"/>
+        </w:rPr>
+        <w:t xml:space="preserve"> Berbeda dengan software spreadsheet tradisional seperti Microsoft Excel yang berbasis offline, Google Sheets menyimpan data secara otomatis di cloud sehingga data dapat diakses dan dikerjakan secara real-time dari berbagai perangkat yang terhubung internet</w:t>
       </w:r>
       <w:r>
         <w:rPr>
@@ -8940,7 +9240,6 @@
           <w:color w:val="000000" w:themeColor="text1"/>
           <w:lang w:eastAsia="en-ID"/>
         </w:rPr>
-        <w:lastRenderedPageBreak/>
         <w:t>V</w:t>
       </w:r>
       <w:r>
@@ -8997,6 +9296,7 @@
           <w:color w:val="auto"/>
           <w:lang w:eastAsia="en-ID"/>
         </w:rPr>
+        <w:lastRenderedPageBreak/>
         <w:t>Aplikasi Android</w:t>
       </w:r>
     </w:p>
@@ -9033,7 +9333,6 @@
           <w:color w:val="000000" w:themeColor="text1"/>
           <w:lang w:eastAsia="en-ID"/>
         </w:rPr>
-        <w:lastRenderedPageBreak/>
         <w:t>Bahasa Pemrograman</w:t>
       </w:r>
       <w:r>
@@ -9071,13 +9370,34 @@
           <w:szCs w:val="24"/>
           <w:lang w:eastAsia="en-ID"/>
         </w:rPr>
-        <w:t>Python adalah bahasa pemrograman yang terkenal karena sintaksnya yang sederhana dan mudah dibaca, membuatnya populer di kalangan pemula maupun profesional. Python mendukung berbagai paradigma pemrograman, seperti pemrograman berorientasi objek, prosedural, dan fungsional. Bahasa ini sering digunakan dalam pengembangan web, data science, kecerdasan buatan (AI), hingga automasi. Python memiliki pustaka (library) yang sangat kaya, seperti Django dan Flask untuk web, Pandas dan NumPy untuk analisis data, serta TensorFlow untuk machine learning. Fleksibilitas dan komunitas besar membuat Python menjadi salah satu bahasa pemrograman paling populer di dunia</w:t>
-      </w:r>
-      <w:r>
-        <w:rPr>
+        <w:t>Python merupakan salah satu bahasa pemrograman yang banyak diminati karena struktur sintaksnya yang ringkas dan intuitif, sehingga cocok digunakan baik oleh pemula maupun programmer berpengalaman. Bahasa ini mendukung beragam pendekatan pemrograman, mulai dari paradigma objek, prosedural, hingga fungsional. Penerapannya sangat luas, mencakup pengembangan aplikasi web, analisis data, kecerdasan buatan, hingga proses otomasi berbagai tugas digital</w:t>
+      </w:r>
+      <w:r>
+        <w:rPr>
+          <w:rFonts w:ascii="Times New Roman" w:hAnsi="Times New Roman" w:cs="Times New Roman"/>
+          <w:sz w:val="24"/>
+          <w:szCs w:val="24"/>
           <w:lang w:eastAsia="en-ID"/>
         </w:rPr>
         <w:t>.</w:t>
+      </w:r>
+      <w:r>
+        <w:rPr>
+          <w:rFonts w:ascii="Times New Roman" w:hAnsi="Times New Roman" w:cs="Times New Roman"/>
+          <w:sz w:val="24"/>
+          <w:szCs w:val="24"/>
+          <w:lang w:eastAsia="en-ID"/>
+        </w:rPr>
+        <w:t xml:space="preserve"> Python memiliki pustaka (library) yang sangat kaya, seperti Django dan Flask untuk web, Pandas dan NumPy untuk analisis data, serta TensorFlow untuk machine learning. </w:t>
+      </w:r>
+      <w:r>
+        <w:rPr>
+          <w:rFonts w:ascii="Times New Roman" w:hAnsi="Times New Roman" w:cs="Times New Roman"/>
+          <w:sz w:val="24"/>
+          <w:szCs w:val="24"/>
+          <w:lang w:eastAsia="en-ID"/>
+        </w:rPr>
+        <w:t>Kemampuan Python yang fleksibel serta dukungan dari komunitas global yang aktif menjadikannya sebagai salah satu bahasa pemrograman yang paling banyak digunakan di seluruh dunia.</w:t>
       </w:r>
     </w:p>
     <w:p>
@@ -9102,7 +9422,26 @@
           <w:color w:val="000000" w:themeColor="text1"/>
           <w:lang w:eastAsia="en-ID"/>
         </w:rPr>
-        <w:t>Bahasa Pemrograman Dart</w:t>
+        <w:lastRenderedPageBreak/>
+        <w:t xml:space="preserve">Bahasa </w:t>
+      </w:r>
+      <w:r>
+        <w:rPr>
+          <w:rFonts w:ascii="Times New Roman" w:hAnsi="Times New Roman" w:cs="Times New Roman"/>
+          <w:b/>
+          <w:color w:val="000000" w:themeColor="text1"/>
+          <w:lang w:eastAsia="en-ID"/>
+        </w:rPr>
+        <w:t xml:space="preserve">Pada </w:t>
+      </w:r>
+      <w:r>
+        <w:rPr>
+          <w:rFonts w:ascii="Times New Roman" w:hAnsi="Times New Roman" w:cs="Times New Roman"/>
+          <w:b/>
+          <w:color w:val="000000" w:themeColor="text1"/>
+          <w:lang w:eastAsia="en-ID"/>
+        </w:rPr>
+        <w:t>Pemrograman Dart</w:t>
       </w:r>
     </w:p>
     <w:p>
@@ -9124,7 +9463,25 @@
           <w:szCs w:val="24"/>
           <w:lang w:eastAsia="en-ID"/>
         </w:rPr>
-        <w:t>Dart adalah bahasa pemrograman yang dikembangkan oleh Google, dirancang untuk membangun aplikasi lintas platform, terutama pada frontend seperti aplikasi mobile dan web. Dart terkenal karena digunakan dalam framework Flutter, yang memungkinkan pengembang membuat aplikasi Android, iOS, web, hingga desktop dengan satu basis kode. Bahasa ini memiliki sintaks yang mudah dipahami, mendukung pemrograman berorientasi objek, dan dilengkapi fitur seperti hot reload yang mempercepat pengembangan dengan memperbarui tampilan aplikasi secara instan tanpa kehilangan status. Dart juga mendukung Just-in-Time (JIT) untuk pengembangan cepat dan Ahead-of-Time (AOT) untuk performa tinggi saat aplikasi dijalankan.</w:t>
+        <w:t>Dart merupakan bahasa pemrograman yang dikembangkan oleh Google dan dirancang khusus untuk mendukung pengembangan aplikasi lintas platform secara efisien, terutama pada sisi antarmuka pengguna seperti aplikasi mobile dan web. Bahasa ini memperoleh popularitas yang signifikan melalui integrasinya dengan framework Flutter, yang memungkinkan pengembang untuk membangun aplikasi Android, iOS, web, dan desktop dengan satu basis kode terpadu. Dart mengadopsi paradigma pemrograman berorientasi objek serta menawarkan sintaksis yang ringkas dan mudah dibaca, sehingga memfasilitasi proses pembelajaran dan pengembangan.</w:t>
+      </w:r>
+      <w:r>
+        <w:rPr>
+          <w:rFonts w:ascii="Times New Roman" w:hAnsi="Times New Roman" w:cs="Times New Roman"/>
+          <w:sz w:val="24"/>
+          <w:szCs w:val="24"/>
+          <w:lang w:eastAsia="en-ID"/>
+        </w:rPr>
+        <w:t xml:space="preserve"> </w:t>
+      </w:r>
+      <w:r>
+        <w:rPr>
+          <w:rFonts w:ascii="Times New Roman" w:hAnsi="Times New Roman" w:cs="Times New Roman"/>
+          <w:sz w:val="24"/>
+          <w:szCs w:val="24"/>
+          <w:lang w:eastAsia="en-ID"/>
+        </w:rPr>
+        <w:t>Dart mendukung dua mode kompilasi, yakni Just-in-Time (JIT) yang dioptimalkan untuk proses pengembangan, serta Ahead-of-Time (AOT) yang meningkatkan performa eksekusi pada saat aplikasi dijalankan dalam lingkungan produksi.</w:t>
       </w:r>
     </w:p>
     <w:p>
@@ -9189,17 +9546,38 @@
           <w:szCs w:val="24"/>
           <w:lang w:eastAsia="en-ID"/>
         </w:rPr>
-        <w:t xml:space="preserve">Flutter adalah framework open-source yang dikembangkan oleh Google untuk membangun aplikasi lintas platform dengan satu basis kode. Dengan Flutter, pengembang bisa membuat aplikasi untuk Android, iOS, web, hingga desktop (Windows, macOS, Linux) secara bersamaan. Flutter menggunakan bahasa pemrograman Dart dan memiliki fitur unggulan seperti Hot Reload, yang memungkinkan pengembang melihat perubahan kode secara instan tanpa harus merestart aplikasi. Selain itu, Flutter menyediakan widget yang kaya dan dapat dikustomisasi, sehingga memudahkan pembuatan antarmuka yang menarik dan </w:t>
-      </w:r>
-      <w:r>
-        <w:rPr>
-          <w:rFonts w:ascii="Times New Roman" w:hAnsi="Times New Roman" w:cs="Times New Roman"/>
-          <w:sz w:val="24"/>
-          <w:szCs w:val="24"/>
-          <w:lang w:eastAsia="en-ID"/>
-        </w:rPr>
-        <w:lastRenderedPageBreak/>
-        <w:t>responsif. Kecepatan, efisiensi, serta kemampuannya dalam menghasilkan performa tinggi menjadikan Flutter pilihan populer di kalangan pengembang aplikasi modern.</w:t>
+        <w:t xml:space="preserve">Flutter merupakan sebuah framework bersifat open-source yang dikembangkan oleh Google dengan tujuan memfasilitasi pengembangan aplikasi multiplatform menggunakan satu kode sumber yang sama. Melalui penggunaan Flutter, pengembang dapat membangun aplikasi yang dapat dijalankan pada berbagai sistem operasi seperti Android, iOS, web, serta platform desktop termasuk Windows, macOS, dan Linux. Flutter mengadopsi bahasa pemrograman Dart sebagai dasar pengembangannya dan dilengkapi dengan sejumlah fitur unggulan. </w:t>
+      </w:r>
+    </w:p>
+    <w:p>
+      <w:pPr>
+        <w:spacing w:line="360" w:lineRule="auto"/>
+        <w:ind w:firstLine="720"/>
+        <w:jc w:val="both"/>
+        <w:rPr>
+          <w:rFonts w:ascii="Times New Roman" w:hAnsi="Times New Roman" w:cs="Times New Roman"/>
+          <w:sz w:val="24"/>
+          <w:szCs w:val="24"/>
+          <w:lang w:eastAsia="en-ID"/>
+        </w:rPr>
+      </w:pPr>
+      <w:r>
+        <w:rPr>
+          <w:rFonts w:ascii="Times New Roman" w:hAnsi="Times New Roman" w:cs="Times New Roman"/>
+          <w:sz w:val="24"/>
+          <w:szCs w:val="24"/>
+          <w:lang w:eastAsia="en-ID"/>
+        </w:rPr>
+        <w:t>Salah satu fitur utama adalah Hot Reload, yang memungkinkan pengembang untuk mengimplementasikan perubahan pada kode secara real-time tanpa perlu melakukan kompilasi ulang atau memulai ulang aplikasi, sehingga sangat mendukung efisiensi dalam proses pengembangan perangkat lunak.</w:t>
+      </w:r>
+      <w:r>
+        <w:rPr>
+          <w:rFonts w:ascii="Times New Roman" w:hAnsi="Times New Roman" w:cs="Times New Roman"/>
+          <w:sz w:val="24"/>
+          <w:szCs w:val="24"/>
+          <w:lang w:eastAsia="en-ID"/>
+        </w:rPr>
+        <w:t>. Selain itu, Flutter menyediakan widget yang kaya dan dapat dikustomisasi, sehingga memudahkan pembuatan antarmuka yang menarik dan responsif. Kecepatan, efisiensi, serta kemampuannya dalam menghasilkan performa tinggi menjadikan Flutter pilihan populer di kalangan pengembang aplikasi modern.</w:t>
       </w:r>
     </w:p>
     <w:p>
@@ -9217,7 +9595,7 @@
           <w:lang w:eastAsia="en-ID"/>
         </w:rPr>
       </w:pPr>
-      <w:bookmarkStart w:id="3" w:name="_Toc192843207"/>
+      <w:bookmarkStart w:id="2" w:name="_Toc192843207"/>
       <w:r>
         <w:rPr>
           <w:rFonts w:ascii="Times New Roman" w:hAnsi="Times New Roman" w:cs="Times New Roman"/>
@@ -9225,6 +9603,7 @@
           <w:color w:val="000000" w:themeColor="text1"/>
           <w:lang w:eastAsia="en-ID"/>
         </w:rPr>
+        <w:lastRenderedPageBreak/>
         <w:t>Unified Modeling Language (UML)</w:t>
       </w:r>
     </w:p>
@@ -9245,7 +9624,15 @@
           <w:sz w:val="24"/>
           <w:szCs w:val="24"/>
         </w:rPr>
-        <w:t xml:space="preserve">UML adalah bahasa standar yang digunakan untuk memodelkan sistem secara visual, khususnya sistem berorientasi objek. UML berfungsi sebagai alat bantu dalam perancangan, visualisasi, dokumentasi, dan pembangunan sistem perangkat lunak maupun sistem lainnya yang kompleks. UML membantu menggambarkan bagaimana sebuah sistem bekerja melalui berbagai diagram yang menjelaskan struktur dan perilaku sistem tersebut secara terperinci. </w:t>
+        <w:t>Unified Modeling Language (UML) merupakan bahasa standar yang digunakan untuk menggambarkan sistem secara visual, terutama pada sistem yang berorientasi objek. UML berperan sebagai alat bantu penting dalam proses perancangan, visualisasi, dokumentasi, serta pengembangan sistem perangkat lunak maupun sistem kompleks lainnya.</w:t>
+      </w:r>
+      <w:r>
+        <w:rPr>
+          <w:rFonts w:ascii="Times New Roman" w:hAnsi="Times New Roman" w:cs="Times New Roman"/>
+          <w:sz w:val="24"/>
+          <w:szCs w:val="24"/>
+        </w:rPr>
+        <w:t xml:space="preserve"> UML membantu menggambarkan bagaimana sebuah sistem bekerja melalui berbagai diagram yang menjelaskan struktur dan perilaku sistem tersebut secara terperinci. </w:t>
       </w:r>
       <w:r>
         <w:rPr>
@@ -9485,25 +9872,7 @@
           <w:sz w:val="24"/>
           <w:szCs w:val="24"/>
         </w:rPr>
-        <w:t xml:space="preserve">Komponen – komponen </w:t>
-      </w:r>
-      <w:proofErr w:type="gramStart"/>
-      <w:r>
-        <w:rPr>
-          <w:rFonts w:ascii="Times New Roman" w:hAnsi="Times New Roman" w:cs="Times New Roman"/>
-          <w:sz w:val="24"/>
-          <w:szCs w:val="24"/>
-        </w:rPr>
-        <w:t>y:ang</w:t>
-      </w:r>
-      <w:proofErr w:type="gramEnd"/>
-      <w:r>
-        <w:rPr>
-          <w:rFonts w:ascii="Times New Roman" w:hAnsi="Times New Roman" w:cs="Times New Roman"/>
-          <w:sz w:val="24"/>
-          <w:szCs w:val="24"/>
-        </w:rPr>
-        <w:t xml:space="preserve"> terdapat pada diagram UML adalah sebagai berikut ini</w:t>
+        <w:t>Komponen – komponen y:ang terdapat pada diagram UML adalah sebagai berikut ini</w:t>
       </w:r>
       <w:r>
         <w:rPr>
@@ -9537,7 +9906,47 @@
           <w:szCs w:val="24"/>
         </w:rPr>
         <w:lastRenderedPageBreak/>
-        <w:t xml:space="preserve">Use Case Diagram: Menggambarkan interaksi antara pengguna (aktor) dengan sistem, menunjukkan fungsi-fungsi utama yang disediakan sistem. </w:t>
+        <w:t>Use Case Diagram</w:t>
+      </w:r>
+      <w:r>
+        <w:rPr>
+          <w:rFonts w:ascii="Times New Roman" w:hAnsi="Times New Roman" w:cs="Times New Roman"/>
+          <w:sz w:val="24"/>
+          <w:szCs w:val="24"/>
+        </w:rPr>
+        <w:t xml:space="preserve"> dapat</w:t>
+      </w:r>
+      <w:r>
+        <w:rPr>
+          <w:rFonts w:ascii="Times New Roman" w:hAnsi="Times New Roman" w:cs="Times New Roman"/>
+          <w:sz w:val="24"/>
+          <w:szCs w:val="24"/>
+        </w:rPr>
+        <w:t xml:space="preserve"> </w:t>
+      </w:r>
+      <w:r>
+        <w:rPr>
+          <w:rFonts w:ascii="Times New Roman" w:hAnsi="Times New Roman" w:cs="Times New Roman"/>
+          <w:sz w:val="24"/>
+          <w:szCs w:val="24"/>
+        </w:rPr>
+        <w:t>m</w:t>
+      </w:r>
+      <w:r>
+        <w:rPr>
+          <w:rFonts w:ascii="Times New Roman" w:hAnsi="Times New Roman" w:cs="Times New Roman"/>
+          <w:sz w:val="24"/>
+          <w:szCs w:val="24"/>
+        </w:rPr>
+        <w:t>enjelaskan hubungan antara pengguna (aktor) dengan sistem, serta menggambarkan fungsi-fungsi utama yang disediakan oleh sistem tersebut.</w:t>
+      </w:r>
+      <w:r>
+        <w:rPr>
+          <w:rFonts w:ascii="Times New Roman" w:hAnsi="Times New Roman" w:cs="Times New Roman"/>
+          <w:sz w:val="24"/>
+          <w:szCs w:val="24"/>
+        </w:rPr>
+        <w:t xml:space="preserve"> </w:t>
       </w:r>
     </w:p>
     <w:p>
@@ -9562,7 +9971,47 @@
           <w:sz w:val="24"/>
           <w:szCs w:val="24"/>
         </w:rPr>
-        <w:t xml:space="preserve">Class Diagram: Menunjukkan struktur kelas-kelas dalam sistem beserta atribut dan metode yang dimiliki. </w:t>
+        <w:t>Class Diagram</w:t>
+      </w:r>
+      <w:r>
+        <w:rPr>
+          <w:rFonts w:ascii="Times New Roman" w:hAnsi="Times New Roman" w:cs="Times New Roman"/>
+          <w:sz w:val="24"/>
+          <w:szCs w:val="24"/>
+        </w:rPr>
+        <w:t xml:space="preserve"> dapat</w:t>
+      </w:r>
+      <w:r>
+        <w:rPr>
+          <w:rFonts w:ascii="Times New Roman" w:hAnsi="Times New Roman" w:cs="Times New Roman"/>
+          <w:sz w:val="24"/>
+          <w:szCs w:val="24"/>
+        </w:rPr>
+        <w:t xml:space="preserve"> </w:t>
+      </w:r>
+      <w:r>
+        <w:rPr>
+          <w:rFonts w:ascii="Times New Roman" w:hAnsi="Times New Roman" w:cs="Times New Roman"/>
+          <w:sz w:val="24"/>
+          <w:szCs w:val="24"/>
+        </w:rPr>
+        <w:t>m</w:t>
+      </w:r>
+      <w:r>
+        <w:rPr>
+          <w:rFonts w:ascii="Times New Roman" w:hAnsi="Times New Roman" w:cs="Times New Roman"/>
+          <w:sz w:val="24"/>
+          <w:szCs w:val="24"/>
+        </w:rPr>
+        <w:t>emvisualisasikan struktur kelas dalam sistem, lengkap dengan atribut dan metode yang melekat pada masing-masing kelas.</w:t>
+      </w:r>
+      <w:r>
+        <w:rPr>
+          <w:rFonts w:ascii="Times New Roman" w:hAnsi="Times New Roman" w:cs="Times New Roman"/>
+          <w:sz w:val="24"/>
+          <w:szCs w:val="24"/>
+        </w:rPr>
+        <w:t xml:space="preserve"> </w:t>
       </w:r>
     </w:p>
     <w:p>
@@ -9587,7 +10036,47 @@
           <w:sz w:val="24"/>
           <w:szCs w:val="24"/>
         </w:rPr>
-        <w:t xml:space="preserve">Activity Diagram: Menggambarkan alur kerja atau proses bisnis dalam sistem. </w:t>
+        <w:t>Activity Diagram</w:t>
+      </w:r>
+      <w:r>
+        <w:rPr>
+          <w:rFonts w:ascii="Times New Roman" w:hAnsi="Times New Roman" w:cs="Times New Roman"/>
+          <w:sz w:val="24"/>
+          <w:szCs w:val="24"/>
+        </w:rPr>
+        <w:t xml:space="preserve"> dapat</w:t>
+      </w:r>
+      <w:r>
+        <w:rPr>
+          <w:rFonts w:ascii="Times New Roman" w:hAnsi="Times New Roman" w:cs="Times New Roman"/>
+          <w:sz w:val="24"/>
+          <w:szCs w:val="24"/>
+        </w:rPr>
+        <w:t xml:space="preserve"> </w:t>
+      </w:r>
+      <w:r>
+        <w:rPr>
+          <w:rFonts w:ascii="Times New Roman" w:hAnsi="Times New Roman" w:cs="Times New Roman"/>
+          <w:sz w:val="24"/>
+          <w:szCs w:val="24"/>
+        </w:rPr>
+        <w:t>m</w:t>
+      </w:r>
+      <w:r>
+        <w:rPr>
+          <w:rFonts w:ascii="Times New Roman" w:hAnsi="Times New Roman" w:cs="Times New Roman"/>
+          <w:sz w:val="24"/>
+          <w:szCs w:val="24"/>
+        </w:rPr>
+        <w:t>engilustrasikan alur kerja atau proses bisnis yang terjadi dalam sistem secara rinci.</w:t>
+      </w:r>
+      <w:r>
+        <w:rPr>
+          <w:rFonts w:ascii="Times New Roman" w:hAnsi="Times New Roman" w:cs="Times New Roman"/>
+          <w:sz w:val="24"/>
+          <w:szCs w:val="24"/>
+        </w:rPr>
+        <w:t xml:space="preserve"> </w:t>
       </w:r>
     </w:p>
     <w:p>
@@ -9612,7 +10101,39 @@
           <w:sz w:val="24"/>
           <w:szCs w:val="24"/>
         </w:rPr>
-        <w:t xml:space="preserve">Sequence Diagram: Menjelaskan interaksi antar objek dalam urutan waktu tertentu. </w:t>
+        <w:t>Sequence Diagram</w:t>
+      </w:r>
+      <w:r>
+        <w:rPr>
+          <w:rFonts w:ascii="Times New Roman" w:hAnsi="Times New Roman" w:cs="Times New Roman"/>
+          <w:sz w:val="24"/>
+          <w:szCs w:val="24"/>
+        </w:rPr>
+        <w:t xml:space="preserve"> dapat m</w:t>
+      </w:r>
+      <w:r>
+        <w:rPr>
+          <w:rFonts w:ascii="Times New Roman" w:hAnsi="Times New Roman" w:cs="Times New Roman"/>
+          <w:sz w:val="24"/>
+          <w:szCs w:val="24"/>
+        </w:rPr>
+        <w:t>enggambarkan interaksi antar objek dalam urutan kronologis selama proses berlangsung</w:t>
+      </w:r>
+      <w:r>
+        <w:rPr>
+          <w:rFonts w:ascii="Times New Roman" w:hAnsi="Times New Roman" w:cs="Times New Roman"/>
+          <w:sz w:val="24"/>
+          <w:szCs w:val="24"/>
+        </w:rPr>
+        <w:t>,</w:t>
+      </w:r>
+      <w:r>
+        <w:rPr>
+          <w:rFonts w:ascii="Times New Roman" w:hAnsi="Times New Roman" w:cs="Times New Roman"/>
+          <w:sz w:val="24"/>
+          <w:szCs w:val="24"/>
+        </w:rPr>
+        <w:t xml:space="preserve"> </w:t>
       </w:r>
     </w:p>
     <w:p>
@@ -9739,7 +10260,7 @@
         </w:rPr>
         <w:t>Metode dan Tahapannya</w:t>
       </w:r>
-      <w:bookmarkEnd w:id="3"/>
+      <w:bookmarkEnd w:id="2"/>
     </w:p>
     <w:p>
       <w:pPr>
@@ -9749,16 +10270,10 @@
         <w:jc w:val="both"/>
       </w:pPr>
       <w:r>
-        <w:t>Penelitian ini menggunakan metode kuantitatif</w:t>
-      </w:r>
-      <w:r>
-        <w:t xml:space="preserve"> atau </w:t>
-      </w:r>
-      <w:r>
-        <w:t>pendekatan penelitian yang menggunakan angka dan statistik untuk mengumpulkan dan menganalisis data yang dapat diukur, dengan tujuan untuk menjelaskan, memprediksi, atau mengontrol fenomena tertentu</w:t>
-      </w:r>
-      <w:r>
-        <w:t xml:space="preserve"> dengan pendekatan eksperimen. Fokus utama adalah membangun model deteksi dan pencegahan fraud internal di CV. Smartindo Telekom menggunakan algoritma Random Forest, dengan pendekatan analisis berdasarkan kerangka Fraud Diamond.</w:t>
+        <w:t>Dalam penelitian ini, digunakan metode kuantitatif, yaitu pendekatan yang memanfaatkan data numerik dan teknik statistik untuk mengumpulkan serta mengolah data yang dapat diukur secara objektif. Metode ini bertujuan untuk memberikan penjelasan, melakukan prediksi, atau mengendalikan fenomena tertentu melalui pendekatan eksperimen.</w:t>
+      </w:r>
+      <w:r>
+        <w:t xml:space="preserve"> Fokus utama adalah membangun model deteksi dan pencegahan fraud internal di CV. Smartindo Telekom menggunakan algoritma Random Forest, dengan pendekatan analisis berdasarkan kerangka Fraud Diamond.</w:t>
       </w:r>
       <w:r>
         <w:t xml:space="preserve"> Berikut ini adalah </w:t>
@@ -9853,6 +10368,9 @@
         <w:spacing w:line="360" w:lineRule="auto"/>
         <w:ind w:left="284" w:hanging="284"/>
         <w:jc w:val="both"/>
+        <w:rPr>
+          <w:iCs/>
+        </w:rPr>
       </w:pPr>
       <w:r>
         <w:rPr>
@@ -9860,23 +10378,15 @@
           <w:b w:val="0"/>
           <w:i/>
         </w:rPr>
-        <w:t>Pressure</w:t>
+        <w:t xml:space="preserve">Pressure </w:t>
       </w:r>
       <w:r>
         <w:rPr>
           <w:rStyle w:val="Strong"/>
           <w:b w:val="0"/>
-        </w:rPr>
-        <w:t xml:space="preserve"> (Tekanan)</w:t>
-      </w:r>
-      <w:r>
-        <w:rPr>
-          <w:rStyle w:val="Strong"/>
-        </w:rPr>
-        <w:t>:</w:t>
-      </w:r>
-      <w:r>
-        <w:t xml:space="preserve"> Faktor yang mendorong individu untuk melakukan kecurangan, seperti kebutuhan finansial atau tekanan dari atasan.</w:t>
+          <w:iCs/>
+        </w:rPr>
+        <w:t>(Tekanan) adalah dorongan yang memotivasi seseorang melakukan tindakan kecurangan, yang dapat berasal dari masalah keuangan pribadi atau tekanan yang diberikan oleh pihak atasan.</w:t>
       </w:r>
     </w:p>
     <w:p>
@@ -9906,10 +10416,17 @@
           <w:rStyle w:val="Strong"/>
           <w:b w:val="0"/>
         </w:rPr>
-        <w:t xml:space="preserve"> (Kesempatan):</w:t>
-      </w:r>
-      <w:r>
-        <w:t xml:space="preserve"> Celah dalam sistem yang memungkinkan individu melakukan kecurangan tanpa terdeteksi.</w:t>
+        <w:t xml:space="preserve"> (Kesempatan)</w:t>
+      </w:r>
+      <w:r>
+        <w:rPr>
+          <w:rStyle w:val="Strong"/>
+          <w:b w:val="0"/>
+        </w:rPr>
+        <w:t xml:space="preserve"> adalah c</w:t>
+      </w:r>
+      <w:r>
+        <w:t>elah dalam sistem yang memungkinkan individu melakukan kecurangan tanpa terdeteksi.</w:t>
       </w:r>
     </w:p>
     <w:p>
@@ -9945,10 +10462,24 @@
         <w:rPr>
           <w:rStyle w:val="Strong"/>
         </w:rPr>
-        <w:t>:</w:t>
-      </w:r>
-      <w:r>
-        <w:t xml:space="preserve"> Justifikasi moral yang memungkinkan pelaku merasa tindakannya dapat dibenarkan.</w:t>
+        <w:t xml:space="preserve"> </w:t>
+      </w:r>
+      <w:r>
+        <w:rPr>
+          <w:rStyle w:val="Strong"/>
+          <w:b w:val="0"/>
+          <w:bCs w:val="0"/>
+        </w:rPr>
+        <w:t>adalah</w:t>
+      </w:r>
+      <w:r>
+        <w:t xml:space="preserve"> </w:t>
+      </w:r>
+      <w:r>
+        <w:t>j</w:t>
+      </w:r>
+      <w:r>
+        <w:t>ustifikasi moral yang memungkinkan pelaku merasa tindakannya dapat dibenarkan.</w:t>
       </w:r>
     </w:p>
     <w:p>
@@ -9983,11 +10514,27 @@
       <w:r>
         <w:rPr>
           <w:rStyle w:val="Strong"/>
-        </w:rPr>
-        <w:t>):</w:t>
-      </w:r>
-      <w:r>
-        <w:t xml:space="preserve"> Kapasitas individu, baik dari sisi keahlian maupun posisi strategis, yang memungkinkan mereka melancarkan kecurangan.</w:t>
+          <w:b w:val="0"/>
+          <w:bCs w:val="0"/>
+        </w:rPr>
+        <w:t>)</w:t>
+      </w:r>
+      <w:r>
+        <w:rPr>
+          <w:rStyle w:val="Strong"/>
+        </w:rPr>
+        <w:t xml:space="preserve"> </w:t>
+      </w:r>
+      <w:r>
+        <w:rPr>
+          <w:rStyle w:val="Strong"/>
+          <w:b w:val="0"/>
+          <w:bCs w:val="0"/>
+        </w:rPr>
+        <w:t>adalah k</w:t>
+      </w:r>
+      <w:r>
+        <w:t>apasitas individu, baik dari sisi keahlian maupun posisi strategis, yang memungkinkan mereka melancarkan kecurangan.</w:t>
       </w:r>
     </w:p>
     <w:p>
@@ -10022,7 +10569,14 @@
         <w:jc w:val="both"/>
       </w:pPr>
       <w:r>
-        <w:t xml:space="preserve">Pengumpulan data dalam penelitian ini dilakukan untuk memperoleh informasi yang relevan terkait faktor-faktor dalam Fraud Diamond serta data historis yang berkaitan dengan aktivitas internal perusahaan di CV. Smartindo Telekom. Data yang digunakan terdiri dari dua jenis: </w:t>
+        <w:t xml:space="preserve">Proses pengumpulan data dalam penelitian ini bertujuan untuk mengumpulkan informasi yang relevan mengenai faktor-faktor dalam model Fraud Diamond, serta </w:t>
+      </w:r>
+      <w:r>
+        <w:lastRenderedPageBreak/>
+        <w:t>data historis yang berkaitan dengan aktivitas internal di CV. Smartindo Telekom. Data yang dikumpulkan terdiri dari dua kategori, yaitu:</w:t>
+      </w:r>
+      <w:r>
+        <w:t xml:space="preserve"> </w:t>
       </w:r>
     </w:p>
     <w:p>
@@ -10037,8 +10591,28 @@
         <w:jc w:val="both"/>
       </w:pPr>
       <w:r>
-        <w:lastRenderedPageBreak/>
-        <w:t xml:space="preserve">Data Primer: Diperoleh melalui penyebaran kuesioner kepada karyawan internal perusahaan untuk mengukur tingkat tekanan (pressure), kesempatan (opportunity), rasionalisasi (rationalization), dan kemampuan (capability). Kuesioner disusun berdasarkan indikator-indikator yang merepresentasikan keempat elemen Fraud Diamond. </w:t>
+        <w:t>Data Primer</w:t>
+      </w:r>
+      <w:r>
+        <w:t xml:space="preserve"> adalah</w:t>
+      </w:r>
+      <w:r>
+        <w:t xml:space="preserve"> </w:t>
+      </w:r>
+      <w:r>
+        <w:t>d</w:t>
+      </w:r>
+      <w:r>
+        <w:t xml:space="preserve">ata </w:t>
+      </w:r>
+      <w:r>
+        <w:t>yang d</w:t>
+      </w:r>
+      <w:r>
+        <w:t>iperoleh melalui penyebaran kuesioner kepada karyawan perusahaan untuk mengukur aspek tekanan (pressure), peluang (opportunity), rasionalisasi (rationalization), dan kemampuan (capability). Kuesioner tersebut disusun berdasarkan indikator yang mewakili keempat komponen utama Fraud Diamond.</w:t>
+      </w:r>
+      <w:r>
+        <w:t xml:space="preserve"> </w:t>
       </w:r>
     </w:p>
     <w:p>
@@ -10053,7 +10627,13 @@
         <w:jc w:val="both"/>
       </w:pPr>
       <w:r>
-        <w:t xml:space="preserve">Data Sekunder: Meliputi data historis aktivitas keuangan, catatan transaksi penjualan, laporan audit internal, serta catatan pelanggaran atau dugaan fraud yang pernah terjadi. Data ini digunakan untuk membangun model prediksi dan pelatihan algoritma Random Forest. </w:t>
+        <w:t>Data Sekunder</w:t>
+      </w:r>
+      <w:r>
+        <w:t xml:space="preserve"> dimana m</w:t>
+      </w:r>
+      <w:r>
+        <w:t xml:space="preserve">eliputi data historis aktivitas keuangan, catatan transaksi penjualan, laporan audit internal, serta catatan pelanggaran atau dugaan fraud yang pernah terjadi. Data ini digunakan untuk membangun model prediksi dan pelatihan algoritma Random Forest. </w:t>
       </w:r>
     </w:p>
     <w:p>
@@ -10088,7 +10668,23 @@
           <w:b/>
           <w:color w:val="auto"/>
         </w:rPr>
-        <w:t>Variabel Penelitian dan Indikator</w:t>
+        <w:t>Variabel</w:t>
+      </w:r>
+      <w:r>
+        <w:rPr>
+          <w:rFonts w:ascii="Times New Roman" w:hAnsi="Times New Roman" w:cs="Times New Roman"/>
+          <w:b/>
+          <w:color w:val="auto"/>
+        </w:rPr>
+        <w:t xml:space="preserve"> Pada</w:t>
+      </w:r>
+      <w:r>
+        <w:rPr>
+          <w:rFonts w:ascii="Times New Roman" w:hAnsi="Times New Roman" w:cs="Times New Roman"/>
+          <w:b/>
+          <w:color w:val="auto"/>
+        </w:rPr>
+        <w:t xml:space="preserve"> Penelitian dan Indikator</w:t>
       </w:r>
     </w:p>
     <w:p>
@@ -10099,7 +10695,7 @@
         <w:jc w:val="both"/>
       </w:pPr>
       <w:r>
-        <w:t>Penelitian ini menggunakan variabel-variabel yang dikembangkan berdasarkan kerangka Fraud Diamond, yang terdiri dari empat elemen utama: Pressure, Opportunity, Rationalization, dan Capability. Setiap elemen tersebut direpresentasikan melalui beberapa indikator yang dikembangkan menjadi item dalam kuesioner serta fitur dalam dataset untuk model algoritma Random Forest. Berikut adalah daftar variabel dan indikatornya:</w:t>
+        <w:t>Penelitian ini mengadopsi variabel-variabel yang dirancang berdasarkan kerangka Fraud Diamond, yang mencakup empat komponen utama, yaitu Pressure, Opportunity, Rationalization, dan Capability. Masing-masing komponen tersebut diwakili oleh beberapa indikator yang dikembangkan menjadi pertanyaan dalam kuesioner serta fitur pada dataset yang digunakan dalam model algoritma Random Forest. Berikut ini adalah rincian variabel beserta indikatornya:</w:t>
       </w:r>
     </w:p>
     <w:tbl>
@@ -10236,6 +10832,18 @@
               </w:rPr>
               <w:t>Indikator</w:t>
             </w:r>
+            <w:r>
+              <w:rPr>
+                <w:rFonts w:ascii="Times New Roman" w:eastAsia="Times New Roman" w:hAnsi="Times New Roman" w:cs="Times New Roman"/>
+                <w:b/>
+                <w:bCs/>
+                <w:color w:val="000000"/>
+                <w:sz w:val="24"/>
+                <w:szCs w:val="24"/>
+                <w:lang w:eastAsia="en-ID"/>
+              </w:rPr>
+              <w:t xml:space="preserve"> Penelitian</w:t>
+            </w:r>
           </w:p>
         </w:tc>
         <w:tc>
@@ -10314,7 +10922,31 @@
                 <w:szCs w:val="24"/>
                 <w:lang w:eastAsia="en-ID"/>
               </w:rPr>
-              <w:t>Skala Pengukuran</w:t>
+              <w:t>Skala</w:t>
+            </w:r>
+            <w:r>
+              <w:rPr>
+                <w:rFonts w:ascii="Times New Roman" w:eastAsia="Times New Roman" w:hAnsi="Times New Roman" w:cs="Times New Roman"/>
+                <w:b/>
+                <w:bCs/>
+                <w:color w:val="000000"/>
+                <w:sz w:val="24"/>
+                <w:szCs w:val="24"/>
+                <w:lang w:eastAsia="en-ID"/>
+              </w:rPr>
+              <w:t xml:space="preserve"> pada</w:t>
+            </w:r>
+            <w:r>
+              <w:rPr>
+                <w:rFonts w:ascii="Times New Roman" w:eastAsia="Times New Roman" w:hAnsi="Times New Roman" w:cs="Times New Roman"/>
+                <w:b/>
+                <w:bCs/>
+                <w:color w:val="000000"/>
+                <w:sz w:val="24"/>
+                <w:szCs w:val="24"/>
+                <w:lang w:eastAsia="en-ID"/>
+              </w:rPr>
+              <w:t xml:space="preserve"> Pengukuran</w:t>
             </w:r>
           </w:p>
         </w:tc>
@@ -10866,6 +11498,7 @@
                 <w:szCs w:val="24"/>
                 <w:lang w:eastAsia="en-ID"/>
               </w:rPr>
+              <w:lastRenderedPageBreak/>
               <w:t> </w:t>
             </w:r>
           </w:p>
@@ -13309,23 +13942,15 @@
           <w:sz w:val="24"/>
           <w:szCs w:val="24"/>
         </w:rPr>
-        <w:t>Tabel ini membantu menjelaskan jenis dan struktur variabel yang akan digunakan dalam proses pengolahan data dan pembentukan model Random Forest.</w:t>
-      </w:r>
-      <w:r>
-        <w:rPr>
-          <w:rFonts w:ascii="Times New Roman" w:hAnsi="Times New Roman" w:cs="Times New Roman"/>
-          <w:sz w:val="24"/>
-          <w:szCs w:val="24"/>
-        </w:rPr>
-        <w:t xml:space="preserve"> </w:t>
-      </w:r>
-      <w:r>
-        <w:rPr>
-          <w:rFonts w:ascii="Times New Roman" w:hAnsi="Times New Roman" w:cs="Times New Roman"/>
-          <w:sz w:val="24"/>
-          <w:szCs w:val="24"/>
-        </w:rPr>
-        <w:t>Selain variabel independen (fitur), penelitian ini juga membutuhkan variabel dependen atau label sebagai acuan dalam supervised learning: Fraud: Label biner (0 = tidak ada fraud, 1 = terdapat fraud) berdasarkan temuan audit atau laporan valid dari manajemen.</w:t>
+        <w:t>Tabel ini berfungsi untuk menguraikan tipe serta susunan variabel yang akan dipakai dalam tahapan pengolahan data dan pembangunan model Random Forest. Selain variabel bebas (fitur),</w:t>
+      </w:r>
+      <w:r>
+        <w:rPr>
+          <w:rFonts w:ascii="Times New Roman" w:hAnsi="Times New Roman" w:cs="Times New Roman"/>
+          <w:sz w:val="24"/>
+          <w:szCs w:val="24"/>
+        </w:rPr>
+        <w:t xml:space="preserve"> penelitian ini juga membutuhkan variabel dependen atau label sebagai acuan dalam supervised learning: Fraud: Label biner (0 = tidak ada fraud, 1 = terdapat fraud) berdasarkan temuan audit atau laporan valid dari manajemen.</w:t>
       </w:r>
     </w:p>
     <w:p>
@@ -13345,32 +13970,40 @@
           <w:sz w:val="24"/>
           <w:szCs w:val="24"/>
         </w:rPr>
-        <w:t xml:space="preserve">Skala Likert adalah metode pengukuran dalam penelitian yang digunakan untuk mengukur sikap, pendapat, atau persepsi seseorang terhadap suatu pernyataan </w:t>
-      </w:r>
-      <w:r>
-        <w:rPr>
-          <w:rFonts w:ascii="Times New Roman" w:hAnsi="Times New Roman" w:cs="Times New Roman"/>
-          <w:sz w:val="24"/>
-          <w:szCs w:val="24"/>
-        </w:rPr>
         <w:lastRenderedPageBreak/>
-        <w:t>atau isu. Skala ini terdiri dari serangkaian pernyataan yang diikuti dengan pilihan jawaban yang bersifat gradasi, seperti "Sangat Setuju", "Setuju", "Netral", "Tidak Setuju", dan "Sangat Tidak Setuju"</w:t>
-      </w:r>
-      <w:r>
-        <w:rPr>
-          <w:rFonts w:ascii="Times New Roman" w:hAnsi="Times New Roman" w:cs="Times New Roman"/>
-          <w:sz w:val="24"/>
-          <w:szCs w:val="24"/>
-        </w:rPr>
-        <w:t xml:space="preserve">. </w:t>
-      </w:r>
-      <w:r>
-        <w:rPr>
-          <w:rFonts w:ascii="Times New Roman" w:hAnsi="Times New Roman" w:cs="Times New Roman"/>
-          <w:sz w:val="24"/>
-          <w:szCs w:val="24"/>
-        </w:rPr>
-        <w:t xml:space="preserve">Menurut </w:t>
+        <w:t>Skala Likert merupakan teknik pengukuran yang sering dipakai dalam penelitian untuk menilai sikap, opini, atau pandangan individu terhadap suatu pernyataan atau topik tertentu. Metode ini menggunakan rangkaian pernyataan yang disertai pilihan jawaban berjenjang, contohnya seperti "Sangat Setuju", "Setuju", "Netral", "Tidak Setuju", hingga "Sangat Tidak Setuju"</w:t>
+      </w:r>
+      <w:r>
+        <w:rPr>
+          <w:rFonts w:ascii="Times New Roman" w:hAnsi="Times New Roman" w:cs="Times New Roman"/>
+          <w:sz w:val="24"/>
+          <w:szCs w:val="24"/>
+        </w:rPr>
+        <w:t>.</w:t>
+      </w:r>
+      <w:r>
+        <w:rPr>
+          <w:rFonts w:ascii="Times New Roman" w:hAnsi="Times New Roman" w:cs="Times New Roman"/>
+          <w:sz w:val="24"/>
+          <w:szCs w:val="24"/>
+        </w:rPr>
+        <w:t xml:space="preserve"> </w:t>
+      </w:r>
+      <w:r>
+        <w:rPr>
+          <w:rFonts w:ascii="Times New Roman" w:hAnsi="Times New Roman" w:cs="Times New Roman"/>
+          <w:sz w:val="24"/>
+          <w:szCs w:val="24"/>
+        </w:rPr>
+        <w:t>Berdasarkan</w:t>
+      </w:r>
+      <w:r>
+        <w:rPr>
+          <w:rFonts w:ascii="Times New Roman" w:hAnsi="Times New Roman" w:cs="Times New Roman"/>
+          <w:sz w:val="24"/>
+          <w:szCs w:val="24"/>
+        </w:rPr>
+        <w:t xml:space="preserve"> </w:t>
       </w:r>
       <w:r>
         <w:rPr>
@@ -13388,15 +14021,15 @@
           <w:sz w:val="24"/>
           <w:szCs w:val="24"/>
         </w:rPr>
-        <w:t xml:space="preserve"> dalam Al-Kharaj: Jurnal Ekonomi, Keuangan &amp; Bisnis Syariah, "Skala Likert digunakan untuk mengukur sikap, pendapat, dan persepsi seseorang atau sekelompok orang tentang fenomena sosial." Skala ini terdiri dari serangkaian pernyataan yang diikuti dengan pilihan jawaban bergradasi, seperti "Sangat Setuju", "Setuju", "Netral", "Tidak Setuju", dan "Sangat Tidak Setuju</w:t>
-      </w:r>
-      <w:r>
-        <w:rPr>
-          <w:rFonts w:ascii="Times New Roman" w:hAnsi="Times New Roman" w:cs="Times New Roman"/>
-          <w:sz w:val="24"/>
-          <w:szCs w:val="24"/>
-        </w:rPr>
-        <w:t>.</w:t>
+        <w:t xml:space="preserve"> </w:t>
+      </w:r>
+      <w:r>
+        <w:rPr>
+          <w:rFonts w:ascii="Times New Roman" w:hAnsi="Times New Roman" w:cs="Times New Roman"/>
+          <w:sz w:val="24"/>
+          <w:szCs w:val="24"/>
+        </w:rPr>
+        <w:t>skala Likert digunakan untuk mengukur sikap, pandangan, serta persepsi individu atau kelompok terhadap suatu fenomena sosial. Pilihan jawaban dalam skala ini disusun secara bertingkat untuk menangkap intensitas respon yang diberikan.</w:t>
       </w:r>
     </w:p>
     <w:p>
@@ -13420,7 +14053,23 @@
           <w:b/>
           <w:color w:val="auto"/>
         </w:rPr>
-        <w:t>Teknik Analisi</w:t>
+        <w:t>Teknik</w:t>
+      </w:r>
+      <w:r>
+        <w:rPr>
+          <w:rFonts w:ascii="Times New Roman" w:hAnsi="Times New Roman" w:cs="Times New Roman"/>
+          <w:b/>
+          <w:color w:val="auto"/>
+        </w:rPr>
+        <w:t xml:space="preserve"> Pada</w:t>
+      </w:r>
+      <w:r>
+        <w:rPr>
+          <w:rFonts w:ascii="Times New Roman" w:hAnsi="Times New Roman" w:cs="Times New Roman"/>
+          <w:b/>
+          <w:color w:val="auto"/>
+        </w:rPr>
+        <w:t xml:space="preserve"> Analisi</w:t>
       </w:r>
       <w:r>
         <w:rPr>
@@ -13456,7 +14105,15 @@
           <w:sz w:val="24"/>
           <w:szCs w:val="24"/>
         </w:rPr>
-        <w:t>Teknik analisis data dalam penelitian ini dilakukan secara bertahap untuk membangun model deteksi dan pencegahan fraud internal menggunakan algoritma Random Forest, dengan pendekatan berdasarkan kerangka Fraud Diamond. Tahapan analisis data meliputi beberapa proses berikut:</w:t>
+        <w:t>Proses analisis data pada penelitian ini dilaksanakan secara sistematis dengan tujuan mengembangkan model deteksi serta pencegahan kecurangan internal menggunakan algoritma Random Forest, yang didasarkan pada konsep Fraud Diamond</w:t>
+      </w:r>
+      <w:r>
+        <w:rPr>
+          <w:rFonts w:ascii="Times New Roman" w:hAnsi="Times New Roman" w:cs="Times New Roman"/>
+          <w:sz w:val="24"/>
+          <w:szCs w:val="24"/>
+        </w:rPr>
+        <w:t>. Tahapan analisis data meliputi beberapa proses berikut:</w:t>
       </w:r>
     </w:p>
     <w:p>
@@ -13506,7 +14163,15 @@
           <w:sz w:val="24"/>
           <w:szCs w:val="24"/>
         </w:rPr>
-        <w:t>Sebelum dilakukan analisis, data yang dikumpulkan melalui kuesioner dan data sekunder terlebih dahulu diproses agar siap digunakan dalam pelatihan model. Langkah-langkah pra-pemrosesan meliputi:</w:t>
+        <w:t xml:space="preserve">Sebelum dilakukan analisis, data yang dikumpulkan melalui kuesioner dan data sekunder terlebih dahulu diproses agar siap digunakan dalam pelatihan model. </w:t>
+      </w:r>
+      <w:r>
+        <w:rPr>
+          <w:rFonts w:ascii="Times New Roman" w:hAnsi="Times New Roman" w:cs="Times New Roman"/>
+          <w:sz w:val="24"/>
+          <w:szCs w:val="24"/>
+        </w:rPr>
+        <w:t>Tahapan pra-pemrosesan data meliputi:</w:t>
       </w:r>
     </w:p>
     <w:p>
@@ -13531,7 +14196,7 @@
           <w:sz w:val="24"/>
           <w:szCs w:val="24"/>
         </w:rPr>
-        <w:t xml:space="preserve">Pembersihan data: Menghapus data duplikat, mengisi nilai kosong (missing value), dan menghapus outlier jika diperlukan. </w:t>
+        <w:t>Data cleaning, yaitu mengeliminasi data yang duplikat, mengisi nilai yang hilang (missing value), serta menghapus data pencilan (outlier) bila diperlukan</w:t>
       </w:r>
     </w:p>
     <w:p>
@@ -13556,7 +14221,15 @@
           <w:sz w:val="24"/>
           <w:szCs w:val="24"/>
         </w:rPr>
-        <w:t xml:space="preserve">Transformasi data: Mengubah data kualitatif (Likert) menjadi bentuk numerik. </w:t>
+        <w:t>Transformasi data, yaitu mengkonversi data kualitatif seperti skala Likert menjadi format numerik</w:t>
+      </w:r>
+      <w:r>
+        <w:rPr>
+          <w:rFonts w:ascii="Times New Roman" w:hAnsi="Times New Roman" w:cs="Times New Roman"/>
+          <w:sz w:val="24"/>
+          <w:szCs w:val="24"/>
+        </w:rPr>
+        <w:t xml:space="preserve">. </w:t>
       </w:r>
     </w:p>
     <w:p>
@@ -13679,7 +14352,7 @@
           <w:sz w:val="24"/>
           <w:szCs w:val="24"/>
         </w:rPr>
-        <w:t>Data yang telah melalui tahap pra-pemrosesan kemudian dibagi menjadi dua subset:</w:t>
+        <w:t>Setelah melewati proses pra-pemrosesan, data kemudian dipisah menjadi dua bagian yaitu:</w:t>
       </w:r>
     </w:p>
     <w:p>
@@ -13704,7 +14377,16 @@
           <w:sz w:val="24"/>
           <w:szCs w:val="24"/>
         </w:rPr>
-        <w:t>Data Latih (Training Set): Digunakan untuk melatih model Random Forest.</w:t>
+        <w:lastRenderedPageBreak/>
+        <w:t>Data Latih (Training Set), yang berfungsi untuk melatih model Random Forest</w:t>
+      </w:r>
+      <w:r>
+        <w:rPr>
+          <w:rFonts w:ascii="Times New Roman" w:hAnsi="Times New Roman" w:cs="Times New Roman"/>
+          <w:sz w:val="24"/>
+          <w:szCs w:val="24"/>
+        </w:rPr>
+        <w:t>.</w:t>
       </w:r>
     </w:p>
     <w:p>
@@ -13729,8 +14411,7 @@
           <w:sz w:val="24"/>
           <w:szCs w:val="24"/>
         </w:rPr>
-        <w:lastRenderedPageBreak/>
-        <w:t>Data Uji (Testing Set): Digunakan untuk mengevaluasi performa model dalam mendeteksi fraud</w:t>
+        <w:t>Data Uji (Testing Set), yang digunakan untuk mengukur dan menilai kinerja model dalam mendeteksi fraud.</w:t>
       </w:r>
     </w:p>
     <w:p>
@@ -13776,23 +14457,7 @@
           <w:sz w:val="24"/>
           <w:szCs w:val="24"/>
         </w:rPr>
-        <w:t>Random Forest adalah algoritma klasifikasi berbasis ensemble learning yang menggunakan banyak decision tree untuk meningkatkan akurasi prediksi. Model ini dipilih karena kemampuannya dalam menangani data yang kompleks dan multivariat serta memberikan interpretasi penting terhadap fitur-fitur yang paling berpengaruh terhadap prediksi fraud.</w:t>
-      </w:r>
-      <w:r>
-        <w:rPr>
-          <w:rFonts w:ascii="Times New Roman" w:hAnsi="Times New Roman" w:cs="Times New Roman"/>
-          <w:sz w:val="24"/>
-          <w:szCs w:val="24"/>
-        </w:rPr>
-        <w:t xml:space="preserve"> </w:t>
-      </w:r>
-      <w:r>
-        <w:rPr>
-          <w:rFonts w:ascii="Times New Roman" w:hAnsi="Times New Roman" w:cs="Times New Roman"/>
-          <w:sz w:val="24"/>
-          <w:szCs w:val="24"/>
-        </w:rPr>
-        <w:t>Berikut adalah langkah – langkah dalam implementasinya sebagai berikut:</w:t>
+        <w:t>Random Forest merupakan metode klasifikasi yang mengandalkan prinsip ensemble learning dengan menggabungkan banyak pohon keputusan untuk memperoleh hasil prediksi yang lebih akurat. Algoritma ini dipilih karena efektivitasnya dalam mengelola data yang kompleks dan multivariat serta kemampuannya dalam mengidentifikasi fitur-fitur kunci yang berperan signifikan dalam mendeteksi fraud. Tahapan implementasi model ini dijelaskan sebagai berikut:</w:t>
       </w:r>
     </w:p>
     <w:p>
@@ -14178,7 +14843,7 @@
           <w:lang w:eastAsia="en-ID"/>
         </w:rPr>
       </w:pPr>
-      <w:bookmarkStart w:id="4" w:name="_Toc192843208"/>
+      <w:bookmarkStart w:id="3" w:name="_Toc192843208"/>
       <w:r>
         <w:rPr>
           <w:rFonts w:ascii="Times New Roman" w:hAnsi="Times New Roman" w:cs="Times New Roman"/>
@@ -14190,7 +14855,7 @@
         </w:rPr>
         <w:t>Penelitian Terkait</w:t>
       </w:r>
-      <w:bookmarkEnd w:id="4"/>
+      <w:bookmarkEnd w:id="3"/>
     </w:p>
     <w:p>
       <w:pPr>
@@ -14283,29 +14948,90 @@
           <w:szCs w:val="24"/>
           <w:lang w:eastAsia="en-ID"/>
         </w:rPr>
-        <w:t>Prediksi Stroke Menggunakan Algoritma Random Forest: Penelitian ini bertujuan untuk mengembangkan dan mengevaluasi performa model klasifikasi menggunakan algoritma Random Forest untuk memprediksi stroke berdasarkan data klinis dan faktor risiko pasien. Hasil penelitian menunjukkan bahwa model Random Forest memiliki akurasi sebesar 93,6%, presisi sebesar 91,4%, recall sebesar 96,1%, dan F1-Score sebesar 93,7%</w:t>
-      </w:r>
-      <w:r>
-        <w:rPr>
-          <w:rFonts w:ascii="Times New Roman" w:eastAsia="Times New Roman" w:hAnsi="Times New Roman" w:cs="Times New Roman"/>
-          <w:sz w:val="24"/>
-          <w:szCs w:val="24"/>
-          <w:lang w:eastAsia="en-ID"/>
-        </w:rPr>
-        <w:t xml:space="preserve">. Ref </w:t>
-      </w:r>
-      <w:hyperlink r:id="rId9" w:history="1">
-        <w:r>
-          <w:rPr>
-            <w:rStyle w:val="Hyperlink"/>
-            <w:rFonts w:ascii="Times New Roman" w:eastAsia="Times New Roman" w:hAnsi="Times New Roman" w:cs="Times New Roman"/>
-            <w:sz w:val="24"/>
-            <w:szCs w:val="24"/>
-            <w:lang w:eastAsia="en-ID"/>
-          </w:rPr>
-          <w:t>https://jurnal.umt.ac.id/index.php/jt/article/view/9099</w:t>
-        </w:r>
-      </w:hyperlink>
+        <w:t xml:space="preserve">Penelitian </w:t>
+      </w:r>
+      <w:r>
+        <w:rPr>
+          <w:rFonts w:ascii="Times New Roman" w:eastAsia="Times New Roman" w:hAnsi="Times New Roman" w:cs="Times New Roman"/>
+          <w:sz w:val="24"/>
+          <w:szCs w:val="24"/>
+          <w:lang w:eastAsia="en-ID"/>
+        </w:rPr>
+        <w:t xml:space="preserve">yang dilakukan oleh </w:t>
+      </w:r>
+      <w:r>
+        <w:rPr>
+          <w:rFonts w:ascii="Times New Roman" w:eastAsia="Times New Roman" w:hAnsi="Times New Roman" w:cs="Times New Roman"/>
+          <w:b/>
+          <w:bCs/>
+          <w:color w:val="C00000"/>
+          <w:sz w:val="24"/>
+          <w:szCs w:val="24"/>
+          <w:lang w:eastAsia="en-ID"/>
+        </w:rPr>
+        <w:t xml:space="preserve">[REF CODE </w:t>
+      </w:r>
+      <w:r>
+        <w:rPr>
+          <w:rFonts w:ascii="Times New Roman" w:eastAsia="Times New Roman" w:hAnsi="Times New Roman" w:cs="Times New Roman"/>
+          <w:b/>
+          <w:bCs/>
+          <w:color w:val="C00000"/>
+          <w:sz w:val="24"/>
+          <w:szCs w:val="24"/>
+          <w:lang w:eastAsia="en-ID"/>
+        </w:rPr>
+        <w:t>Penlitian1</w:t>
+      </w:r>
+      <w:r>
+        <w:rPr>
+          <w:rFonts w:ascii="Times New Roman" w:eastAsia="Times New Roman" w:hAnsi="Times New Roman" w:cs="Times New Roman"/>
+          <w:b/>
+          <w:bCs/>
+          <w:color w:val="C00000"/>
+          <w:sz w:val="24"/>
+          <w:szCs w:val="24"/>
+          <w:lang w:eastAsia="en-ID"/>
+        </w:rPr>
+        <w:t>]</w:t>
+      </w:r>
+      <w:r>
+        <w:rPr>
+          <w:rFonts w:ascii="Times New Roman" w:eastAsia="Times New Roman" w:hAnsi="Times New Roman" w:cs="Times New Roman"/>
+          <w:sz w:val="24"/>
+          <w:szCs w:val="24"/>
+          <w:lang w:eastAsia="en-ID"/>
+        </w:rPr>
+        <w:t xml:space="preserve">, </w:t>
+      </w:r>
+      <w:r>
+        <w:rPr>
+          <w:rFonts w:ascii="Times New Roman" w:eastAsia="Times New Roman" w:hAnsi="Times New Roman" w:cs="Times New Roman"/>
+          <w:sz w:val="24"/>
+          <w:szCs w:val="24"/>
+          <w:lang w:eastAsia="en-ID"/>
+        </w:rPr>
+        <w:t xml:space="preserve">berfokus pada pengembangan dan evaluasi model klasifikasi menggunakan algoritma Random Forest untuk memprediksi risiko stroke. Studi ini memanfaatkan data klinis dan faktor risiko yang telah dikumpulkan dari pasien dalam penelitian stroke sebelumnya. Model Random Forest dilatih dengan cermat menggunakan data pelatihan, kemudian diuji untuk menghasilkan prediksi pada data yang terpisah. Evaluasi performa model dilakukan dengan beberapa metrik penting, yaitu </w:t>
+      </w:r>
+      <w:r>
+        <w:rPr>
+          <w:rFonts w:ascii="Times New Roman" w:eastAsia="Times New Roman" w:hAnsi="Times New Roman" w:cs="Times New Roman"/>
+          <w:sz w:val="24"/>
+          <w:szCs w:val="24"/>
+          <w:lang w:eastAsia="en-ID"/>
+        </w:rPr>
+        <w:lastRenderedPageBreak/>
+        <w:t>akurasi, presisi, recall, dan skor F1. Hasilnya menunjukkan bahwa model Random Forest menunjukkan kinerja yang sangat baik dalam memprediksi stroke. Model ini mencapai akurasi sebesar 93,6%, presisi 91,4%, recall 96,1%, dan skor F1 sebesar 93,7%. Temuan ini mengindikasikan potensi besar algoritma Random Forest sebagai alat yang efektif untuk mendukung diagnosis dan pencegahan stroke.</w:t>
+      </w:r>
+      <w:r>
+        <w:rPr>
+          <w:rFonts w:ascii="Times New Roman" w:eastAsia="Times New Roman" w:hAnsi="Times New Roman" w:cs="Times New Roman"/>
+          <w:sz w:val="24"/>
+          <w:szCs w:val="24"/>
+          <w:lang w:eastAsia="en-ID"/>
+        </w:rPr>
+        <w:t xml:space="preserve"> </w:t>
+      </w:r>
     </w:p>
     <w:p>
       <w:pPr>
@@ -14331,30 +15057,134 @@
           <w:szCs w:val="24"/>
           <w:lang w:eastAsia="en-ID"/>
         </w:rPr>
-        <w:lastRenderedPageBreak/>
-        <w:t>Klasifikasi Pokémon Legendaris Menggunakan Algoritma SF-Random Forest: Penelitian ini menggunakan algoritma SF-Random Forest untuk mengklasifikasikan Pokémon legendaris. Algoritma Random Forest digunakan untuk mengidentifikasi fitur-fitur yang paling relevan dalam menentukan apakah suatu Pokémon termasuk kategori legendaris atau tidak</w:t>
-      </w:r>
-      <w:r>
-        <w:rPr>
-          <w:rFonts w:ascii="Times New Roman" w:eastAsia="Times New Roman" w:hAnsi="Times New Roman" w:cs="Times New Roman"/>
-          <w:sz w:val="24"/>
-          <w:szCs w:val="24"/>
-          <w:lang w:eastAsia="en-ID"/>
-        </w:rPr>
-        <w:t xml:space="preserve">. Ref </w:t>
-      </w:r>
-      <w:hyperlink r:id="rId10" w:history="1">
-        <w:r>
-          <w:rPr>
-            <w:rStyle w:val="Hyperlink"/>
-            <w:rFonts w:ascii="Times New Roman" w:eastAsia="Times New Roman" w:hAnsi="Times New Roman" w:cs="Times New Roman"/>
-            <w:sz w:val="24"/>
-            <w:szCs w:val="24"/>
-            <w:lang w:eastAsia="en-ID"/>
-          </w:rPr>
-          <w:t>https://www.journal-isi.org/index.php/isi/article/view/859</w:t>
-        </w:r>
-      </w:hyperlink>
+        <w:t xml:space="preserve">Penelitian </w:t>
+      </w:r>
+      <w:r>
+        <w:rPr>
+          <w:rFonts w:ascii="Times New Roman" w:eastAsia="Times New Roman" w:hAnsi="Times New Roman" w:cs="Times New Roman"/>
+          <w:sz w:val="24"/>
+          <w:szCs w:val="24"/>
+          <w:lang w:eastAsia="en-ID"/>
+        </w:rPr>
+        <w:t xml:space="preserve">dari </w:t>
+      </w:r>
+      <w:r>
+        <w:rPr>
+          <w:rFonts w:ascii="Times New Roman" w:eastAsia="Times New Roman" w:hAnsi="Times New Roman" w:cs="Times New Roman"/>
+          <w:b/>
+          <w:bCs/>
+          <w:color w:val="C00000"/>
+          <w:sz w:val="24"/>
+          <w:szCs w:val="24"/>
+          <w:lang w:eastAsia="en-ID"/>
+        </w:rPr>
+        <w:t xml:space="preserve">[REF CODE </w:t>
+      </w:r>
+      <w:r>
+        <w:rPr>
+          <w:rFonts w:ascii="Times New Roman" w:eastAsia="Times New Roman" w:hAnsi="Times New Roman" w:cs="Times New Roman"/>
+          <w:b/>
+          <w:bCs/>
+          <w:color w:val="C00000"/>
+          <w:sz w:val="24"/>
+          <w:szCs w:val="24"/>
+          <w:lang w:eastAsia="en-ID"/>
+        </w:rPr>
+        <w:t>Penlitian</w:t>
+      </w:r>
+      <w:r>
+        <w:rPr>
+          <w:rFonts w:ascii="Times New Roman" w:eastAsia="Times New Roman" w:hAnsi="Times New Roman" w:cs="Times New Roman"/>
+          <w:b/>
+          <w:bCs/>
+          <w:color w:val="C00000"/>
+          <w:sz w:val="24"/>
+          <w:szCs w:val="24"/>
+          <w:lang w:eastAsia="en-ID"/>
+        </w:rPr>
+        <w:t>2</w:t>
+      </w:r>
+      <w:r>
+        <w:rPr>
+          <w:rFonts w:ascii="Times New Roman" w:eastAsia="Times New Roman" w:hAnsi="Times New Roman" w:cs="Times New Roman"/>
+          <w:b/>
+          <w:bCs/>
+          <w:color w:val="C00000"/>
+          <w:sz w:val="24"/>
+          <w:szCs w:val="24"/>
+          <w:lang w:eastAsia="en-ID"/>
+        </w:rPr>
+        <w:t>]</w:t>
+      </w:r>
+      <w:r>
+        <w:rPr>
+          <w:rFonts w:ascii="Times New Roman" w:eastAsia="Times New Roman" w:hAnsi="Times New Roman" w:cs="Times New Roman"/>
+          <w:b/>
+          <w:bCs/>
+          <w:color w:val="C00000"/>
+          <w:sz w:val="24"/>
+          <w:szCs w:val="24"/>
+          <w:lang w:eastAsia="en-ID"/>
+        </w:rPr>
+        <w:t>.</w:t>
+      </w:r>
+      <w:r>
+        <w:rPr>
+          <w:rFonts w:ascii="Times New Roman" w:eastAsia="Times New Roman" w:hAnsi="Times New Roman" w:cs="Times New Roman"/>
+          <w:sz w:val="24"/>
+          <w:szCs w:val="24"/>
+          <w:lang w:eastAsia="en-ID"/>
+        </w:rPr>
+        <w:t xml:space="preserve"> bertujuan untuk mengidentifikasi Pokémon Legendaris menggunakan Algoritma SF-Random Forest. Data yang digunakan meliputi 800 sampel Pokémon dengan berbagai karakteristik. Sebelum analisis, data diproses dengan membersihkan data yang tidak relevan, mengisi kekosongan, menormalisasi skala nilai, dan menyeimbangkan jumlah data untuk setiap kategori.</w:t>
+      </w:r>
+      <w:r>
+        <w:rPr>
+          <w:rFonts w:ascii="Times New Roman" w:eastAsia="Times New Roman" w:hAnsi="Times New Roman" w:cs="Times New Roman"/>
+          <w:sz w:val="24"/>
+          <w:szCs w:val="24"/>
+          <w:lang w:eastAsia="en-ID"/>
+        </w:rPr>
+        <w:t xml:space="preserve"> </w:t>
+      </w:r>
+      <w:r>
+        <w:rPr>
+          <w:rFonts w:ascii="Times New Roman" w:eastAsia="Times New Roman" w:hAnsi="Times New Roman" w:cs="Times New Roman"/>
+          <w:sz w:val="24"/>
+          <w:szCs w:val="24"/>
+          <w:lang w:eastAsia="en-ID"/>
+        </w:rPr>
+        <w:t>Algoritma Random Forest digunakan untuk mengidentifikasi fitur-fitur yang paling relevan dalam menentukan apakah suatu Pokémon termasuk kategori legendaris atau tidak</w:t>
+      </w:r>
+      <w:r>
+        <w:rPr>
+          <w:rFonts w:ascii="Times New Roman" w:eastAsia="Times New Roman" w:hAnsi="Times New Roman" w:cs="Times New Roman"/>
+          <w:sz w:val="24"/>
+          <w:szCs w:val="24"/>
+          <w:lang w:eastAsia="en-ID"/>
+        </w:rPr>
+        <w:t>.</w:t>
+      </w:r>
+      <w:r>
+        <w:t xml:space="preserve"> </w:t>
+      </w:r>
+      <w:r>
+        <w:rPr>
+          <w:rFonts w:ascii="Times New Roman" w:eastAsia="Times New Roman" w:hAnsi="Times New Roman" w:cs="Times New Roman"/>
+          <w:sz w:val="24"/>
+          <w:szCs w:val="24"/>
+          <w:lang w:eastAsia="en-ID"/>
+        </w:rPr>
+        <w:t>Hasilnya menunjukkan bahwa model SF-Random Forest sangat akurat. Model ini mencapai tingkat akurasi, presisi, recall, dan skor F1 sebesar 100%. Ini berarti algoritma tersebut sangat baik dalam mengenali ciri-ciri penting dan mengatasi masalah ketidakseimbangan data. Dengan demikian, SF-Random Forest terbukti efektif untuk tugas pengenalan pola yang rumit</w:t>
+      </w:r>
+      <w:r>
+        <w:rPr>
+          <w:rFonts w:ascii="Times New Roman" w:eastAsia="Times New Roman" w:hAnsi="Times New Roman" w:cs="Times New Roman"/>
+          <w:sz w:val="24"/>
+          <w:szCs w:val="24"/>
+          <w:lang w:eastAsia="en-ID"/>
+        </w:rPr>
+        <w:t>.</w:t>
+      </w:r>
     </w:p>
     <w:p>
       <w:pPr>
@@ -14380,11 +15210,71 @@
           <w:szCs w:val="24"/>
           <w:lang w:eastAsia="en-ID"/>
         </w:rPr>
-        <w:t>Optimasi Hyperparameter pada Algoritma Random Forest untuk Prediksi Tingkat Hunian Kamar Hotel: Penelitian ini bertujuan untuk mengoptimalkan hyperparameter pada algoritma Random Forest untuk meningkatkan akurasi prediksi tingkat hunian kamar hotel. Optimasi hyperparameter dilakukan dengan menggunakan metode grid search atau randomized search untuk menemukan kombinasi parameter terbaik</w:t>
-      </w:r>
-      <w:r>
-        <w:rPr>
-          <w:rFonts w:ascii="Times New Roman" w:eastAsia="Times New Roman" w:hAnsi="Times New Roman" w:cs="Times New Roman"/>
+        <w:t xml:space="preserve">Penelitian </w:t>
+      </w:r>
+      <w:r>
+        <w:rPr>
+          <w:rFonts w:ascii="Times New Roman" w:eastAsia="Times New Roman" w:hAnsi="Times New Roman" w:cs="Times New Roman"/>
+          <w:sz w:val="24"/>
+          <w:szCs w:val="24"/>
+          <w:lang w:eastAsia="en-ID"/>
+        </w:rPr>
+        <w:t xml:space="preserve">oleh </w:t>
+      </w:r>
+      <w:r>
+        <w:rPr>
+          <w:rFonts w:ascii="Times New Roman" w:eastAsia="Times New Roman" w:hAnsi="Times New Roman" w:cs="Times New Roman"/>
+          <w:b/>
+          <w:bCs/>
+          <w:color w:val="C00000"/>
+          <w:sz w:val="24"/>
+          <w:szCs w:val="24"/>
+          <w:lang w:eastAsia="en-ID"/>
+        </w:rPr>
+        <w:t xml:space="preserve">[REF CODE </w:t>
+      </w:r>
+      <w:r>
+        <w:rPr>
+          <w:rFonts w:ascii="Times New Roman" w:eastAsia="Times New Roman" w:hAnsi="Times New Roman" w:cs="Times New Roman"/>
+          <w:b/>
+          <w:bCs/>
+          <w:color w:val="C00000"/>
+          <w:sz w:val="24"/>
+          <w:szCs w:val="24"/>
+          <w:lang w:eastAsia="en-ID"/>
+        </w:rPr>
+        <w:t>Penlitian</w:t>
+      </w:r>
+      <w:r>
+        <w:rPr>
+          <w:rFonts w:ascii="Times New Roman" w:eastAsia="Times New Roman" w:hAnsi="Times New Roman" w:cs="Times New Roman"/>
+          <w:b/>
+          <w:bCs/>
+          <w:color w:val="C00000"/>
+          <w:sz w:val="24"/>
+          <w:szCs w:val="24"/>
+          <w:lang w:eastAsia="en-ID"/>
+        </w:rPr>
+        <w:t>3</w:t>
+      </w:r>
+      <w:r>
+        <w:rPr>
+          <w:rFonts w:ascii="Times New Roman" w:eastAsia="Times New Roman" w:hAnsi="Times New Roman" w:cs="Times New Roman"/>
+          <w:b/>
+          <w:bCs/>
+          <w:color w:val="C00000"/>
+          <w:sz w:val="24"/>
+          <w:szCs w:val="24"/>
+          <w:lang w:eastAsia="en-ID"/>
+        </w:rPr>
+        <w:t>]</w:t>
+      </w:r>
+      <w:r>
+        <w:rPr>
+          <w:rFonts w:ascii="Times New Roman" w:eastAsia="Times New Roman" w:hAnsi="Times New Roman" w:cs="Times New Roman"/>
+          <w:b/>
+          <w:bCs/>
+          <w:color w:val="C00000"/>
           <w:sz w:val="24"/>
           <w:szCs w:val="24"/>
           <w:lang w:eastAsia="en-ID"/>
@@ -14398,17 +15288,17 @@
           <w:szCs w:val="24"/>
           <w:lang w:eastAsia="en-ID"/>
         </w:rPr>
-        <w:br/>
-        <w:t xml:space="preserve">Ref </w:t>
-      </w:r>
-      <w:r>
-        <w:rPr>
-          <w:rFonts w:ascii="Times New Roman" w:eastAsia="Times New Roman" w:hAnsi="Times New Roman" w:cs="Times New Roman"/>
-          <w:sz w:val="24"/>
-          <w:szCs w:val="24"/>
-          <w:lang w:eastAsia="en-ID"/>
-        </w:rPr>
-        <w:t>https://bpostel.komdigi.go.id/index.php/bpostel/article/view/390</w:t>
+        <w:t xml:space="preserve"> mengulas secara mendalam optimasi hyperparameter pada algoritma Random Forest dengan tujuan untuk meningkatkan akurasi prediksi cakupan jaringan 5G. Studi ini menekankan pentingnya proses optimasi hyperparameter untuk memaksimalkan kinerja model. Serangkaian eksperimen dilakukan dengan menguji berbagai kombinasi hyperparameter, termasuk 'max_depth', 'max_features', 'min_samples_leaf', 'min_samples_split', dan 'n_estimators', menggunakan teknik optimasi yang relevan. Hasil penelitian menunjukkan bahwa pemilihan kombinasi hyperparameter yang optimal secara signifikan memperbaiki performa model. Model yang telah dioptimasi berhasil mencapai Root Mean Squared Error (RMSE) minimum sebesar 0,6, yang jauh lebih baik dibandingkan model Random Forest tanpa optimasi hyperparameter yang memiliki RMSE 1,14. Studi </w:t>
+      </w:r>
+      <w:r>
+        <w:rPr>
+          <w:rFonts w:ascii="Times New Roman" w:eastAsia="Times New Roman" w:hAnsi="Times New Roman" w:cs="Times New Roman"/>
+          <w:sz w:val="24"/>
+          <w:szCs w:val="24"/>
+          <w:lang w:eastAsia="en-ID"/>
+        </w:rPr>
+        <w:lastRenderedPageBreak/>
+        <w:t>ini secara tegas menegaskan bahwa optimasi hyperparameter memegang peranan krusial dalam meningkatkan keakuratan dan konsistensi model Random Forest untuk prediksi cakupan 5G.</w:t>
       </w:r>
     </w:p>
     <w:p>
@@ -14435,29 +15325,95 @@
           <w:szCs w:val="24"/>
           <w:lang w:eastAsia="en-ID"/>
         </w:rPr>
-        <w:t>Klasifikasi Berbasis Sensor Menggunakan Algoritma Random Forest: Penelitian ini mengimplementasikan algoritma Random Forest untuk klasifikasi berbasis sensor. Data sensor digunakan sebagai input untuk melatih model Random Forest dalam mengidentifikasi pola atau kategori tertentu</w:t>
-      </w:r>
-      <w:r>
-        <w:rPr>
-          <w:rFonts w:ascii="Times New Roman" w:eastAsia="Times New Roman" w:hAnsi="Times New Roman" w:cs="Times New Roman"/>
-          <w:sz w:val="24"/>
-          <w:szCs w:val="24"/>
-          <w:lang w:eastAsia="en-ID"/>
-        </w:rPr>
-        <w:t xml:space="preserve">. Ref </w:t>
-      </w:r>
-      <w:hyperlink r:id="rId11" w:history="1">
-        <w:r>
-          <w:rPr>
-            <w:rStyle w:val="Hyperlink"/>
-            <w:rFonts w:ascii="Times New Roman" w:eastAsia="Times New Roman" w:hAnsi="Times New Roman" w:cs="Times New Roman"/>
-            <w:sz w:val="24"/>
-            <w:szCs w:val="24"/>
-            <w:lang w:eastAsia="en-ID"/>
-          </w:rPr>
-          <w:t>https://ejournal.undip.ac.id/index.php/rotasi/article/view/47375</w:t>
-        </w:r>
-      </w:hyperlink>
+        <w:t xml:space="preserve">Penelitian </w:t>
+      </w:r>
+      <w:r>
+        <w:rPr>
+          <w:rFonts w:ascii="Times New Roman" w:eastAsia="Times New Roman" w:hAnsi="Times New Roman" w:cs="Times New Roman"/>
+          <w:sz w:val="24"/>
+          <w:szCs w:val="24"/>
+          <w:lang w:eastAsia="en-ID"/>
+        </w:rPr>
+        <w:t xml:space="preserve">oleh </w:t>
+      </w:r>
+      <w:r>
+        <w:rPr>
+          <w:rFonts w:ascii="Times New Roman" w:eastAsia="Times New Roman" w:hAnsi="Times New Roman" w:cs="Times New Roman"/>
+          <w:b/>
+          <w:bCs/>
+          <w:color w:val="C00000"/>
+          <w:sz w:val="24"/>
+          <w:szCs w:val="24"/>
+          <w:lang w:eastAsia="en-ID"/>
+        </w:rPr>
+        <w:t xml:space="preserve">[REF CODE </w:t>
+      </w:r>
+      <w:r>
+        <w:rPr>
+          <w:rFonts w:ascii="Times New Roman" w:eastAsia="Times New Roman" w:hAnsi="Times New Roman" w:cs="Times New Roman"/>
+          <w:b/>
+          <w:bCs/>
+          <w:color w:val="C00000"/>
+          <w:sz w:val="24"/>
+          <w:szCs w:val="24"/>
+          <w:lang w:eastAsia="en-ID"/>
+        </w:rPr>
+        <w:t>Penlitian</w:t>
+      </w:r>
+      <w:r>
+        <w:rPr>
+          <w:rFonts w:ascii="Times New Roman" w:eastAsia="Times New Roman" w:hAnsi="Times New Roman" w:cs="Times New Roman"/>
+          <w:b/>
+          <w:bCs/>
+          <w:color w:val="C00000"/>
+          <w:sz w:val="24"/>
+          <w:szCs w:val="24"/>
+          <w:lang w:eastAsia="en-ID"/>
+        </w:rPr>
+        <w:t>4</w:t>
+      </w:r>
+      <w:r>
+        <w:rPr>
+          <w:rFonts w:ascii="Times New Roman" w:eastAsia="Times New Roman" w:hAnsi="Times New Roman" w:cs="Times New Roman"/>
+          <w:b/>
+          <w:bCs/>
+          <w:color w:val="C00000"/>
+          <w:sz w:val="24"/>
+          <w:szCs w:val="24"/>
+          <w:lang w:eastAsia="en-ID"/>
+        </w:rPr>
+        <w:t>]</w:t>
+      </w:r>
+      <w:r>
+        <w:rPr>
+          <w:rFonts w:ascii="Times New Roman" w:eastAsia="Times New Roman" w:hAnsi="Times New Roman" w:cs="Times New Roman"/>
+          <w:b/>
+          <w:bCs/>
+          <w:color w:val="C00000"/>
+          <w:sz w:val="24"/>
+          <w:szCs w:val="24"/>
+          <w:lang w:eastAsia="en-ID"/>
+        </w:rPr>
+        <w:t>.</w:t>
+      </w:r>
+      <w:r>
+        <w:rPr>
+          <w:rFonts w:ascii="Times New Roman" w:eastAsia="Times New Roman" w:hAnsi="Times New Roman" w:cs="Times New Roman"/>
+          <w:sz w:val="24"/>
+          <w:szCs w:val="24"/>
+          <w:lang w:eastAsia="en-ID"/>
+        </w:rPr>
+        <w:t xml:space="preserve"> </w:t>
+      </w:r>
+      <w:r>
+        <w:rPr>
+          <w:rFonts w:ascii="Times New Roman" w:eastAsia="Times New Roman" w:hAnsi="Times New Roman" w:cs="Times New Roman"/>
+          <w:sz w:val="24"/>
+          <w:szCs w:val="24"/>
+          <w:lang w:eastAsia="en-ID"/>
+        </w:rPr>
+        <w:t>meneliti penggunaan algoritma Random Forest untuk mengatasi masalah data tak seimbang dalam klasifikasi, khususnya pada data stunting. Penelitian ini mengintegrasikan metode Synthetic Minority Over-sampling Technique (SMOTE) dan SMOTE-Edited Nearest Neighbor (SMOTE-ENN) untuk menyeimbangkan jumlah data antar kelas. Tujuannya adalah meningkatkan akurasi model dalam memprediksi stunting, sebuah kondisi yang sering kali memiliki jumlah kasus minoritas yang jauh lebih sedikit dibandingkan kasus non-stunting. Hasil penelitian menunjukkan bahwa algoritma Random Forest, ketika dikombinasikan dengan teknik penyeimbangan data seperti SMOTE dan SMOTE-ENN, mampu mengklasifikasikan data tak seimbang dengan performa yang lebih baik. Ini menunjukkan efektivitas Random Forest dalam menangani dataset yang kompleks dan kemampuannya untuk tetap memberikan hasil yang akurat bahkan ketika menghadapi distribusi kelas yang tidak merata. Penerapan ini sangat relevan untuk masalah kesehatan publik di mana deteksi dini kondisi seperti stunting menjadi krusial.</w:t>
+      </w:r>
     </w:p>
     <w:p>
       <w:pPr>
@@ -14483,25 +15439,121 @@
           <w:szCs w:val="24"/>
           <w:lang w:eastAsia="en-ID"/>
         </w:rPr>
-        <w:t>Prediksi Curah Hujan Menggunakan Algoritma Random Forest: Penelitian ini bertujuan untuk membuat model prediksi curah hujan dengan mengimplementasikan algoritma Random Forest. Metode penelitian terdiri dari empat langkah: pengumpulan data, pengolahan data, implementasi Random Forest, dan analisis. Implementasi Random Forest dengan menggunakan set pelatihan menghasilkan model yang memiliki akurasi 71,09%, presisi 0,75, recall 0,85, f-measure 0,79, kappa statistik 0,33, MAE 0,35, RMSE 0,46, ROC Area 0,78</w:t>
-      </w:r>
-      <w:r>
-        <w:rPr>
-          <w:rFonts w:ascii="Times New Roman" w:eastAsia="Times New Roman" w:hAnsi="Times New Roman" w:cs="Times New Roman"/>
-          <w:sz w:val="24"/>
-          <w:szCs w:val="24"/>
-          <w:lang w:eastAsia="en-ID"/>
-        </w:rPr>
-        <w:t xml:space="preserve">. Ref </w:t>
-      </w:r>
-      <w:r>
-        <w:rPr>
-          <w:rFonts w:ascii="Times New Roman" w:eastAsia="Times New Roman" w:hAnsi="Times New Roman" w:cs="Times New Roman"/>
-          <w:sz w:val="24"/>
-          <w:szCs w:val="24"/>
-          <w:lang w:eastAsia="en-ID"/>
-        </w:rPr>
-        <w:t>https://ejournal.undip.ac.id/index.php/rotasi/article/view/47375</w:t>
+        <w:t>Penelitian</w:t>
+      </w:r>
+      <w:r>
+        <w:rPr>
+          <w:rFonts w:ascii="Times New Roman" w:eastAsia="Times New Roman" w:hAnsi="Times New Roman" w:cs="Times New Roman"/>
+          <w:sz w:val="24"/>
+          <w:szCs w:val="24"/>
+          <w:lang w:eastAsia="en-ID"/>
+        </w:rPr>
+        <w:t xml:space="preserve"> </w:t>
+      </w:r>
+      <w:r>
+        <w:rPr>
+          <w:rFonts w:ascii="Times New Roman" w:eastAsia="Times New Roman" w:hAnsi="Times New Roman" w:cs="Times New Roman"/>
+          <w:b/>
+          <w:bCs/>
+          <w:color w:val="C00000"/>
+          <w:sz w:val="24"/>
+          <w:szCs w:val="24"/>
+          <w:lang w:eastAsia="en-ID"/>
+        </w:rPr>
+        <w:t xml:space="preserve">[REF CODE </w:t>
+      </w:r>
+      <w:r>
+        <w:rPr>
+          <w:rFonts w:ascii="Times New Roman" w:eastAsia="Times New Roman" w:hAnsi="Times New Roman" w:cs="Times New Roman"/>
+          <w:b/>
+          <w:bCs/>
+          <w:color w:val="C00000"/>
+          <w:sz w:val="24"/>
+          <w:szCs w:val="24"/>
+          <w:lang w:eastAsia="en-ID"/>
+        </w:rPr>
+        <w:t>Penlitian</w:t>
+      </w:r>
+      <w:r>
+        <w:rPr>
+          <w:rFonts w:ascii="Times New Roman" w:eastAsia="Times New Roman" w:hAnsi="Times New Roman" w:cs="Times New Roman"/>
+          <w:b/>
+          <w:bCs/>
+          <w:color w:val="C00000"/>
+          <w:sz w:val="24"/>
+          <w:szCs w:val="24"/>
+          <w:lang w:eastAsia="en-ID"/>
+        </w:rPr>
+        <w:t>5</w:t>
+      </w:r>
+      <w:r>
+        <w:rPr>
+          <w:rFonts w:ascii="Times New Roman" w:eastAsia="Times New Roman" w:hAnsi="Times New Roman" w:cs="Times New Roman"/>
+          <w:b/>
+          <w:bCs/>
+          <w:color w:val="C00000"/>
+          <w:sz w:val="24"/>
+          <w:szCs w:val="24"/>
+          <w:lang w:eastAsia="en-ID"/>
+        </w:rPr>
+        <w:t>]</w:t>
+      </w:r>
+      <w:r>
+        <w:rPr>
+          <w:rFonts w:ascii="Times New Roman" w:eastAsia="Times New Roman" w:hAnsi="Times New Roman" w:cs="Times New Roman"/>
+          <w:b/>
+          <w:bCs/>
+          <w:color w:val="C00000"/>
+          <w:sz w:val="24"/>
+          <w:szCs w:val="24"/>
+          <w:lang w:eastAsia="en-ID"/>
+        </w:rPr>
+        <w:t>.</w:t>
+      </w:r>
+      <w:r>
+        <w:rPr>
+          <w:rFonts w:ascii="Times New Roman" w:eastAsia="Times New Roman" w:hAnsi="Times New Roman" w:cs="Times New Roman"/>
+          <w:sz w:val="24"/>
+          <w:szCs w:val="24"/>
+          <w:lang w:eastAsia="en-ID"/>
+        </w:rPr>
+        <w:t xml:space="preserve"> </w:t>
+      </w:r>
+      <w:r>
+        <w:rPr>
+          <w:rFonts w:ascii="Times New Roman" w:eastAsia="Times New Roman" w:hAnsi="Times New Roman" w:cs="Times New Roman"/>
+          <w:sz w:val="24"/>
+          <w:szCs w:val="24"/>
+          <w:lang w:eastAsia="en-ID"/>
+        </w:rPr>
+        <w:t>oleh</w:t>
+      </w:r>
+      <w:r>
+        <w:rPr>
+          <w:rFonts w:ascii="Times New Roman" w:eastAsia="Times New Roman" w:hAnsi="Times New Roman" w:cs="Times New Roman"/>
+          <w:sz w:val="24"/>
+          <w:szCs w:val="24"/>
+          <w:lang w:eastAsia="en-ID"/>
+        </w:rPr>
+        <w:t xml:space="preserve"> memaparkan penggunaan model Algoritma Random Forest Classifier (RFC) sebagai metode diagnosis terhadap potensi kerusakan atau penurunan kinerja fungsional pada komponen-komponen sistem pembangkit daya, dengan fokus utama pada indikator efisiensi energi. Berdasarkan temuan studi</w:t>
+      </w:r>
+      <w:r>
+        <w:rPr>
+          <w:rFonts w:ascii="Times New Roman" w:eastAsia="Times New Roman" w:hAnsi="Times New Roman" w:cs="Times New Roman"/>
+          <w:sz w:val="24"/>
+          <w:szCs w:val="24"/>
+          <w:lang w:eastAsia="en-ID"/>
+        </w:rPr>
+        <w:t xml:space="preserve"> ini</w:t>
+      </w:r>
+      <w:r>
+        <w:rPr>
+          <w:rFonts w:ascii="Times New Roman" w:eastAsia="Times New Roman" w:hAnsi="Times New Roman" w:cs="Times New Roman"/>
+          <w:sz w:val="24"/>
+          <w:szCs w:val="24"/>
+          <w:lang w:eastAsia="en-ID"/>
+        </w:rPr>
+        <w:t>, dengan menggunakan label indikator Net Plant Heat Rate (NPHR) serta fitur prediktor dari sepuluh variabel terkontrol teratas, ditemukan bahwa fitur-fitur yang mengalami penurunan fungsi operasional terkait efisiensi energi, dan memerlukan perhatian prioritas, meliputi: Suhu Air Umpan Akhir, Suhu Gas Keluar Pemanas Udara Utama, serta Kandungan Oksigen dalam Gas Buang. Hasil ini memberikan panduan berharga untuk strategi pemeliharaan yang lebih efektif dan peningkatan efisiensi operasional secara keseluruhan pada sistem pembangkit daya..</w:t>
       </w:r>
     </w:p>
     <w:p>
@@ -14845,7 +15897,7 @@
         </w:rPr>
         <w:t>, vol. 5, no. 1, pp. 40-50, 2023. [Online]. Available: </w:t>
       </w:r>
-      <w:hyperlink r:id="rId12" w:tgtFrame="_blank" w:history="1">
+      <w:hyperlink r:id="rId9" w:tgtFrame="_blank" w:history="1">
         <w:r>
           <w:rPr>
             <w:rStyle w:val="Hyperlink"/>
@@ -14902,23 +15954,9 @@
         <w:rPr>
           <w:rFonts w:ascii="Times New Roman" w:hAnsi="Times New Roman" w:cs="Times New Roman"/>
         </w:rPr>
-        <w:t>, vol. 3, no. 2, 2020. DOI: 10.17509/</w:t>
-      </w:r>
-      <w:proofErr w:type="gramStart"/>
-      <w:r>
-        <w:rPr>
-          <w:rFonts w:ascii="Times New Roman" w:hAnsi="Times New Roman" w:cs="Times New Roman"/>
-        </w:rPr>
-        <w:t>jatikom.v</w:t>
-      </w:r>
-      <w:proofErr w:type="gramEnd"/>
-      <w:r>
-        <w:rPr>
-          <w:rFonts w:ascii="Times New Roman" w:hAnsi="Times New Roman" w:cs="Times New Roman"/>
-        </w:rPr>
-        <w:t>3i2.27885. [Online]. Available: </w:t>
-      </w:r>
-      <w:hyperlink r:id="rId13" w:tgtFrame="_blank" w:history="1">
+        <w:t>, vol. 3, no. 2, 2020. DOI: 10.17509/jatikom.v3i2.27885. [Online]. Available: </w:t>
+      </w:r>
+      <w:hyperlink r:id="rId10" w:tgtFrame="_blank" w:history="1">
         <w:r>
           <w:rPr>
             <w:rStyle w:val="Hyperlink"/>
@@ -14962,27 +16000,9 @@
           <w:sz w:val="24"/>
           <w:szCs w:val="24"/>
         </w:rPr>
-        <w:t>M. Nawawi, A. Sihombing, dan Y. Yuliati, "Model Klasifikasi Machine Learning untuk Prediksi Ketepatan Penempatan Karir," Jurnal Saintekom, vol. 14, no. 1, pp. 13-25, 2024. DOI: 10.33020/</w:t>
-      </w:r>
-      <w:proofErr w:type="gramStart"/>
-      <w:r>
-        <w:rPr>
-          <w:rFonts w:ascii="Times New Roman" w:hAnsi="Times New Roman" w:cs="Times New Roman"/>
-          <w:sz w:val="24"/>
-          <w:szCs w:val="24"/>
-        </w:rPr>
-        <w:t>saintekom.v</w:t>
-      </w:r>
-      <w:proofErr w:type="gramEnd"/>
-      <w:r>
-        <w:rPr>
-          <w:rFonts w:ascii="Times New Roman" w:hAnsi="Times New Roman" w:cs="Times New Roman"/>
-          <w:sz w:val="24"/>
-          <w:szCs w:val="24"/>
-        </w:rPr>
-        <w:t xml:space="preserve">14i1.512. [Online]. Available: </w:t>
-      </w:r>
-      <w:hyperlink r:id="rId14" w:history="1">
+        <w:t xml:space="preserve">M. Nawawi, A. Sihombing, dan Y. Yuliati, "Model Klasifikasi Machine Learning untuk Prediksi Ketepatan Penempatan Karir," Jurnal Saintekom, vol. 14, no. 1, pp. 13-25, 2024. DOI: 10.33020/saintekom.v14i1.512. [Online]. Available: </w:t>
+      </w:r>
+      <w:hyperlink r:id="rId11" w:history="1">
         <w:r>
           <w:rPr>
             <w:rStyle w:val="Hyperlink"/>
@@ -15072,6 +16092,7 @@
       <w:pPr>
         <w:spacing w:before="100" w:beforeAutospacing="1" w:after="100" w:afterAutospacing="1" w:line="360" w:lineRule="auto"/>
         <w:rPr>
+          <w:rStyle w:val="Hyperlink"/>
           <w:rFonts w:ascii="Times New Roman" w:eastAsia="Times New Roman" w:hAnsi="Times New Roman" w:cs="Times New Roman"/>
           <w:sz w:val="24"/>
           <w:szCs w:val="24"/>
@@ -15219,43 +16240,17 @@
         <w:rPr>
           <w:rFonts w:ascii="Segoe UI" w:hAnsi="Segoe UI" w:cs="Segoe UI"/>
         </w:rPr>
-        <w:t>Gde Agung Brahmana Suryanegara, Adiwijaya, Mahendra Dwifebri Purbolaksono</w:t>
+        <w:t>A. Fauziah and J. Hernadi, “Klasifikasi Data Tak Seimbang Menggunakan Algoritma Random Forest dengan SMOTE dan SMOTE-ENN (Studi Kasus pada Data Stunting),” Jurnal Teknomatika, vol. 17, no. 2, pp. 38-47, Des. 2024, doi: 10.30989/teknomatika.v17i2.1530. Sumber</w:t>
       </w:r>
       <w:r>
         <w:rPr>
           <w:rFonts w:ascii="Segoe UI" w:hAnsi="Segoe UI" w:cs="Segoe UI"/>
         </w:rPr>
-        <w:t>, “Peningkatan Hasil Klasifikasi pada Algoritma Random Forest untuk Deteksi Pasien Penderita Diabetes Menggunakan Metode Normalisasi,” </w:t>
-      </w:r>
-      <w:r>
-        <w:rPr>
-          <w:rStyle w:val="Emphasis"/>
-          <w:rFonts w:ascii="Segoe UI" w:hAnsi="Segoe UI" w:cs="Segoe UI"/>
-          <w:bdr w:val="single" w:sz="2" w:space="0" w:color="E5E7EB" w:frame="1"/>
-        </w:rPr>
-        <w:t>Jurnal RESTI (Rekayasa Sistem dan Teknologi Informasi)</w:t>
-      </w:r>
-      <w:r>
-        <w:rPr>
-          <w:rFonts w:ascii="Segoe UI" w:hAnsi="Segoe UI" w:cs="Segoe UI"/>
-        </w:rPr>
-        <w:t>, vol. 5, no. 1, pp. 114–122, 2021, doi: 10.29207/resti.v5i1.2880</w:t>
-      </w:r>
-      <w:r>
-        <w:rPr>
-          <w:rFonts w:ascii="Segoe UI" w:hAnsi="Segoe UI" w:cs="Segoe UI"/>
-        </w:rPr>
         <w:br/>
       </w:r>
-      <w:hyperlink r:id="rId15" w:history="1">
-        <w:r>
-          <w:rPr>
-            <w:rStyle w:val="Hyperlink"/>
-            <w:rFonts w:ascii="Segoe UI" w:hAnsi="Segoe UI" w:cs="Segoe UI"/>
-          </w:rPr>
-          <w:t>https://jurnal.iaii.or.id/index.php/RESTI/article/view/2880</w:t>
-        </w:r>
-      </w:hyperlink>
+      <w:r>
+        <w:t>https://ejournal.unjaya.ac.id/index.php/teknomatika/article/view/1530/906</w:t>
+      </w:r>
       <w:r>
         <w:rPr>
           <w:rFonts w:ascii="Segoe UI" w:hAnsi="Segoe UI" w:cs="Segoe UI"/>
@@ -15281,7 +16276,7 @@
         </w:rPr>
         <w:br/>
       </w:r>
-      <w:hyperlink r:id="rId16" w:tgtFrame="_blank" w:history="1">
+      <w:hyperlink r:id="rId12" w:tgtFrame="_blank" w:history="1">
         <w:r>
           <w:rPr>
             <w:rStyle w:val="Hyperlink"/>
@@ -15309,11 +16304,411 @@
       <w:r>
         <w:rPr>
           <w:rFonts w:ascii="Times New Roman" w:eastAsia="Times New Roman" w:hAnsi="Times New Roman" w:cs="Times New Roman"/>
+          <w:b/>
+          <w:bCs/>
           <w:sz w:val="24"/>
           <w:szCs w:val="24"/>
           <w:lang w:eastAsia="en-ID"/>
         </w:rPr>
         <w:lastRenderedPageBreak/>
+        <w:t>Penelitian1</w:t>
+      </w:r>
+      <w:r>
+        <w:rPr>
+          <w:rFonts w:ascii="Times New Roman" w:eastAsia="Times New Roman" w:hAnsi="Times New Roman" w:cs="Times New Roman"/>
+          <w:sz w:val="24"/>
+          <w:szCs w:val="24"/>
+          <w:lang w:eastAsia="en-ID"/>
+        </w:rPr>
+        <w:br/>
+      </w:r>
+      <w:r>
+        <w:rPr>
+          <w:rFonts w:ascii="Times New Roman" w:eastAsia="Times New Roman" w:hAnsi="Times New Roman" w:cs="Times New Roman"/>
+          <w:sz w:val="24"/>
+          <w:szCs w:val="24"/>
+          <w:lang w:eastAsia="en-ID"/>
+        </w:rPr>
+        <w:t>M. Fadli and R. A. Saputra, “KLASIFIKASI DAN EVALUASI PERFORMA MODEL RANDOM FOREST UNTUK PREDIKSI STROKE,” JT Jurnal Teknik, vol. 12, no. 2, pp. 72–80, 2023, doi: 10.31000/jt.v12i2.9099.</w:t>
+      </w:r>
+      <w:r>
+        <w:rPr>
+          <w:rFonts w:ascii="Times New Roman" w:eastAsia="Times New Roman" w:hAnsi="Times New Roman" w:cs="Times New Roman"/>
+          <w:sz w:val="24"/>
+          <w:szCs w:val="24"/>
+          <w:lang w:eastAsia="en-ID"/>
+        </w:rPr>
+        <w:br/>
+      </w:r>
+      <w:r>
+        <w:rPr>
+          <w:rFonts w:ascii="Times New Roman" w:eastAsia="Times New Roman" w:hAnsi="Times New Roman" w:cs="Times New Roman"/>
+          <w:sz w:val="24"/>
+          <w:szCs w:val="24"/>
+          <w:lang w:eastAsia="en-ID"/>
+        </w:rPr>
+        <w:t xml:space="preserve">Ref </w:t>
+      </w:r>
+      <w:hyperlink r:id="rId13" w:history="1">
+        <w:r>
+          <w:rPr>
+            <w:rStyle w:val="Hyperlink"/>
+            <w:rFonts w:ascii="Times New Roman" w:eastAsia="Times New Roman" w:hAnsi="Times New Roman" w:cs="Times New Roman"/>
+            <w:sz w:val="24"/>
+            <w:szCs w:val="24"/>
+            <w:lang w:eastAsia="en-ID"/>
+          </w:rPr>
+          <w:t>https://jurnal.umt.ac.id/index.php/jt/article/view/9099</w:t>
+        </w:r>
+      </w:hyperlink>
+    </w:p>
+    <w:p>
+      <w:pPr>
+        <w:spacing w:before="100" w:beforeAutospacing="1" w:after="100" w:afterAutospacing="1" w:line="360" w:lineRule="auto"/>
+        <w:rPr>
+          <w:rFonts w:ascii="Times New Roman" w:eastAsia="Times New Roman" w:hAnsi="Times New Roman" w:cs="Times New Roman"/>
+          <w:sz w:val="24"/>
+          <w:szCs w:val="24"/>
+          <w:lang w:eastAsia="en-ID"/>
+        </w:rPr>
+      </w:pPr>
+      <w:r>
+        <w:rPr>
+          <w:rFonts w:ascii="Times New Roman" w:eastAsia="Times New Roman" w:hAnsi="Times New Roman" w:cs="Times New Roman"/>
+          <w:b/>
+          <w:bCs/>
+          <w:sz w:val="24"/>
+          <w:szCs w:val="24"/>
+          <w:lang w:eastAsia="en-ID"/>
+        </w:rPr>
+        <w:t>Penelitian</w:t>
+      </w:r>
+      <w:r>
+        <w:rPr>
+          <w:rFonts w:ascii="Times New Roman" w:eastAsia="Times New Roman" w:hAnsi="Times New Roman" w:cs="Times New Roman"/>
+          <w:b/>
+          <w:bCs/>
+          <w:sz w:val="24"/>
+          <w:szCs w:val="24"/>
+          <w:lang w:eastAsia="en-ID"/>
+        </w:rPr>
+        <w:t>2</w:t>
+      </w:r>
+      <w:r>
+        <w:rPr>
+          <w:rFonts w:ascii="Times New Roman" w:eastAsia="Times New Roman" w:hAnsi="Times New Roman" w:cs="Times New Roman"/>
+          <w:sz w:val="24"/>
+          <w:szCs w:val="24"/>
+          <w:lang w:eastAsia="en-ID"/>
+        </w:rPr>
+        <w:br/>
+      </w:r>
+      <w:r>
+        <w:rPr>
+          <w:rFonts w:ascii="Times New Roman" w:eastAsia="Times New Roman" w:hAnsi="Times New Roman" w:cs="Times New Roman"/>
+          <w:sz w:val="24"/>
+          <w:szCs w:val="24"/>
+          <w:lang w:eastAsia="en-ID"/>
+        </w:rPr>
+        <w:t>A. Prayoga, Y. V. Via, and I. G. S. M. Diyasa, “Classifying Legendary Pokémon with SF-Random Forest Algorithm,” Journal of Information Systems and Informatics, vol. 6, no. 3, 2024, doi: 10.51519/journalisi.v6i3.859.</w:t>
+      </w:r>
+      <w:r>
+        <w:rPr>
+          <w:rFonts w:ascii="Times New Roman" w:eastAsia="Times New Roman" w:hAnsi="Times New Roman" w:cs="Times New Roman"/>
+          <w:sz w:val="24"/>
+          <w:szCs w:val="24"/>
+          <w:lang w:eastAsia="en-ID"/>
+        </w:rPr>
+        <w:br/>
+        <w:t xml:space="preserve">ref </w:t>
+      </w:r>
+      <w:r>
+        <w:rPr>
+          <w:rFonts w:ascii="Times New Roman" w:eastAsia="Times New Roman" w:hAnsi="Times New Roman" w:cs="Times New Roman"/>
+          <w:sz w:val="24"/>
+          <w:szCs w:val="24"/>
+          <w:lang w:eastAsia="en-ID"/>
+        </w:rPr>
+        <w:t>https://www.journal-isi.org/index.php/isi/article/view/859</w:t>
+      </w:r>
+    </w:p>
+    <w:p>
+      <w:pPr>
+        <w:spacing w:before="100" w:beforeAutospacing="1" w:after="100" w:afterAutospacing="1" w:line="360" w:lineRule="auto"/>
+        <w:rPr>
+          <w:rFonts w:ascii="Times New Roman" w:eastAsia="Times New Roman" w:hAnsi="Times New Roman" w:cs="Times New Roman"/>
+          <w:sz w:val="24"/>
+          <w:szCs w:val="24"/>
+          <w:lang w:eastAsia="en-ID"/>
+        </w:rPr>
+      </w:pPr>
+      <w:r>
+        <w:rPr>
+          <w:rFonts w:ascii="Times New Roman" w:eastAsia="Times New Roman" w:hAnsi="Times New Roman" w:cs="Times New Roman"/>
+          <w:b/>
+          <w:bCs/>
+          <w:sz w:val="24"/>
+          <w:szCs w:val="24"/>
+          <w:lang w:eastAsia="en-ID"/>
+        </w:rPr>
+        <w:t>Penelitian</w:t>
+      </w:r>
+      <w:r>
+        <w:rPr>
+          <w:rFonts w:ascii="Times New Roman" w:eastAsia="Times New Roman" w:hAnsi="Times New Roman" w:cs="Times New Roman"/>
+          <w:b/>
+          <w:bCs/>
+          <w:sz w:val="24"/>
+          <w:szCs w:val="24"/>
+          <w:lang w:eastAsia="en-ID"/>
+        </w:rPr>
+        <w:t>3</w:t>
+      </w:r>
+      <w:r>
+        <w:rPr>
+          <w:rFonts w:ascii="Times New Roman" w:eastAsia="Times New Roman" w:hAnsi="Times New Roman" w:cs="Times New Roman"/>
+          <w:b/>
+          <w:bCs/>
+          <w:sz w:val="24"/>
+          <w:szCs w:val="24"/>
+          <w:lang w:eastAsia="en-ID"/>
+        </w:rPr>
+        <w:br/>
+      </w:r>
+      <w:r>
+        <w:rPr>
+          <w:rFonts w:ascii="Times New Roman" w:eastAsia="Times New Roman" w:hAnsi="Times New Roman" w:cs="Times New Roman"/>
+          <w:sz w:val="24"/>
+          <w:szCs w:val="24"/>
+          <w:lang w:eastAsia="en-ID"/>
+        </w:rPr>
+        <w:t>H. Yuliana, Iskandar, Hendrawan, S. Basuki, M. R. Hidayat, A. Charisma, and H. Vidyaningtyas, “Hyperparameter Optimization of Random Forest Algorithm to Enhance Performance Metric Evaluation of 5G Coverage Prediction,” Buletin Pos dan Telekomunikasi, vol. 22, no. 1, 2024, doi: 10.17933/bpostel.v22i1.390.</w:t>
+      </w:r>
+      <w:r>
+        <w:rPr>
+          <w:rFonts w:ascii="Times New Roman" w:eastAsia="Times New Roman" w:hAnsi="Times New Roman" w:cs="Times New Roman"/>
+          <w:sz w:val="24"/>
+          <w:szCs w:val="24"/>
+          <w:lang w:eastAsia="en-ID"/>
+        </w:rPr>
+        <w:br/>
+      </w:r>
+      <w:r>
+        <w:rPr>
+          <w:rFonts w:ascii="Times New Roman" w:eastAsia="Times New Roman" w:hAnsi="Times New Roman" w:cs="Times New Roman"/>
+          <w:sz w:val="24"/>
+          <w:szCs w:val="24"/>
+          <w:lang w:eastAsia="en-ID"/>
+        </w:rPr>
+        <w:t xml:space="preserve">Ref </w:t>
+      </w:r>
+      <w:hyperlink r:id="rId14" w:history="1">
+        <w:r>
+          <w:rPr>
+            <w:rStyle w:val="Hyperlink"/>
+            <w:rFonts w:ascii="Times New Roman" w:eastAsia="Times New Roman" w:hAnsi="Times New Roman" w:cs="Times New Roman"/>
+            <w:sz w:val="24"/>
+            <w:szCs w:val="24"/>
+            <w:lang w:eastAsia="en-ID"/>
+          </w:rPr>
+          <w:t>https://bpostel.komdigi.go.id/index.php/bpostel/article/view/390</w:t>
+        </w:r>
+      </w:hyperlink>
+      <w:r>
+        <w:rPr>
+          <w:rFonts w:ascii="Times New Roman" w:eastAsia="Times New Roman" w:hAnsi="Times New Roman" w:cs="Times New Roman"/>
+          <w:sz w:val="24"/>
+          <w:szCs w:val="24"/>
+          <w:lang w:eastAsia="en-ID"/>
+        </w:rPr>
+        <w:br/>
+      </w:r>
+      <w:r>
+        <w:rPr>
+          <w:rFonts w:ascii="Times New Roman" w:eastAsia="Times New Roman" w:hAnsi="Times New Roman" w:cs="Times New Roman"/>
+          <w:sz w:val="24"/>
+          <w:szCs w:val="24"/>
+          <w:lang w:eastAsia="en-ID"/>
+        </w:rPr>
+        <w:br/>
+      </w:r>
+      <w:r>
+        <w:rPr>
+          <w:rFonts w:ascii="Times New Roman" w:eastAsia="Times New Roman" w:hAnsi="Times New Roman" w:cs="Times New Roman"/>
+          <w:b/>
+          <w:bCs/>
+          <w:sz w:val="24"/>
+          <w:szCs w:val="24"/>
+          <w:lang w:eastAsia="en-ID"/>
+        </w:rPr>
+        <w:t>Penelitian</w:t>
+      </w:r>
+      <w:r>
+        <w:rPr>
+          <w:rFonts w:ascii="Times New Roman" w:eastAsia="Times New Roman" w:hAnsi="Times New Roman" w:cs="Times New Roman"/>
+          <w:b/>
+          <w:bCs/>
+          <w:sz w:val="24"/>
+          <w:szCs w:val="24"/>
+          <w:lang w:eastAsia="en-ID"/>
+        </w:rPr>
+        <w:t>4</w:t>
+      </w:r>
+      <w:r>
+        <w:rPr>
+          <w:rFonts w:ascii="Times New Roman" w:eastAsia="Times New Roman" w:hAnsi="Times New Roman" w:cs="Times New Roman"/>
+          <w:b/>
+          <w:bCs/>
+          <w:sz w:val="24"/>
+          <w:szCs w:val="24"/>
+          <w:lang w:eastAsia="en-ID"/>
+        </w:rPr>
+        <w:br/>
+      </w:r>
+      <w:r>
+        <w:rPr>
+          <w:rFonts w:ascii="Times New Roman" w:eastAsia="Times New Roman" w:hAnsi="Times New Roman" w:cs="Times New Roman"/>
+          <w:sz w:val="24"/>
+          <w:szCs w:val="24"/>
+          <w:lang w:eastAsia="en-ID"/>
+        </w:rPr>
+        <w:t>A. Fauziah and J. Hernadi, “Klasifikasi Data Tak Seimbang Menggunakan Algoritma Random Forest dengan SMOTE dan SMOTE-ENN (Studi Kasus pada Data Stunting),” Jurnal Teknomatika, vol. 17, no. 2, pp. 38-47, Des. 2024, doi: 10.30989/teknomatika.v17i2.1530.</w:t>
+      </w:r>
+      <w:r>
+        <w:rPr>
+          <w:rFonts w:ascii="Times New Roman" w:eastAsia="Times New Roman" w:hAnsi="Times New Roman" w:cs="Times New Roman"/>
+          <w:sz w:val="24"/>
+          <w:szCs w:val="24"/>
+          <w:lang w:eastAsia="en-ID"/>
+        </w:rPr>
+        <w:br/>
+      </w:r>
+      <w:r>
+        <w:rPr>
+          <w:rFonts w:ascii="Times New Roman" w:eastAsia="Times New Roman" w:hAnsi="Times New Roman" w:cs="Times New Roman"/>
+          <w:sz w:val="24"/>
+          <w:szCs w:val="24"/>
+          <w:lang w:eastAsia="en-ID"/>
+        </w:rPr>
+        <w:t xml:space="preserve">ref </w:t>
+      </w:r>
+      <w:r>
+        <w:rPr>
+          <w:rFonts w:ascii="Times New Roman" w:eastAsia="Times New Roman" w:hAnsi="Times New Roman" w:cs="Times New Roman"/>
+          <w:sz w:val="24"/>
+          <w:szCs w:val="24"/>
+          <w:lang w:eastAsia="en-ID"/>
+        </w:rPr>
+        <w:t>https://ejournal.unjaya.ac.id/index.php/teknomatika/article/view/1530</w:t>
+      </w:r>
+      <w:r>
+        <w:rPr>
+          <w:rFonts w:ascii="Times New Roman" w:eastAsia="Times New Roman" w:hAnsi="Times New Roman" w:cs="Times New Roman"/>
+          <w:b/>
+          <w:bCs/>
+          <w:sz w:val="24"/>
+          <w:szCs w:val="24"/>
+          <w:lang w:eastAsia="en-ID"/>
+        </w:rPr>
+        <w:br/>
+      </w:r>
+      <w:r>
+        <w:rPr>
+          <w:rFonts w:ascii="Times New Roman" w:eastAsia="Times New Roman" w:hAnsi="Times New Roman" w:cs="Times New Roman"/>
+          <w:b/>
+          <w:bCs/>
+          <w:sz w:val="24"/>
+          <w:szCs w:val="24"/>
+          <w:lang w:eastAsia="en-ID"/>
+        </w:rPr>
+        <w:br/>
+      </w:r>
+      <w:r>
+        <w:rPr>
+          <w:rFonts w:ascii="Times New Roman" w:eastAsia="Times New Roman" w:hAnsi="Times New Roman" w:cs="Times New Roman"/>
+          <w:b/>
+          <w:bCs/>
+          <w:sz w:val="24"/>
+          <w:szCs w:val="24"/>
+          <w:lang w:eastAsia="en-ID"/>
+        </w:rPr>
+        <w:t>Penelitian</w:t>
+      </w:r>
+      <w:r>
+        <w:rPr>
+          <w:rFonts w:ascii="Times New Roman" w:eastAsia="Times New Roman" w:hAnsi="Times New Roman" w:cs="Times New Roman"/>
+          <w:b/>
+          <w:bCs/>
+          <w:sz w:val="24"/>
+          <w:szCs w:val="24"/>
+          <w:lang w:eastAsia="en-ID"/>
+        </w:rPr>
+        <w:t>5</w:t>
+      </w:r>
+      <w:r>
+        <w:rPr>
+          <w:rFonts w:ascii="Times New Roman" w:eastAsia="Times New Roman" w:hAnsi="Times New Roman" w:cs="Times New Roman"/>
+          <w:b/>
+          <w:bCs/>
+          <w:sz w:val="24"/>
+          <w:szCs w:val="24"/>
+          <w:lang w:eastAsia="en-ID"/>
+        </w:rPr>
+        <w:br/>
+      </w:r>
+      <w:r>
+        <w:rPr>
+          <w:rFonts w:ascii="Times New Roman" w:eastAsia="Times New Roman" w:hAnsi="Times New Roman" w:cs="Times New Roman"/>
+          <w:sz w:val="24"/>
+          <w:szCs w:val="24"/>
+          <w:lang w:eastAsia="en-ID"/>
+        </w:rPr>
+        <w:t>G. A. M. Ashfania, T. Prahasto, A. Widodo, and T. Warsokusumo, “Penggunaan Algoritma Random Forest untuk Klasifikasi berbasis Kinerja Efisiensi Energi pada Sistem Pembangkit Daya,” ROTASI, vol. 24, no. 3, pp. 14–21, Jul. 2022, doi: 10.14710/rotasi.24.3.14-21.</w:t>
+      </w:r>
+      <w:r>
+        <w:rPr>
+          <w:rFonts w:ascii="Times New Roman" w:eastAsia="Times New Roman" w:hAnsi="Times New Roman" w:cs="Times New Roman"/>
+          <w:sz w:val="24"/>
+          <w:szCs w:val="24"/>
+          <w:lang w:eastAsia="en-ID"/>
+        </w:rPr>
+        <w:br/>
+        <w:t xml:space="preserve">Ref </w:t>
+      </w:r>
+      <w:r>
+        <w:rPr>
+          <w:rFonts w:ascii="Times New Roman" w:eastAsia="Times New Roman" w:hAnsi="Times New Roman" w:cs="Times New Roman"/>
+          <w:sz w:val="24"/>
+          <w:szCs w:val="24"/>
+          <w:lang w:eastAsia="en-ID"/>
+        </w:rPr>
+        <w:t>https://ejournal.undip.ac.id/index.php/rotasi/article/view/47375</w:t>
+      </w:r>
+      <w:r>
+        <w:rPr>
+          <w:rFonts w:ascii="Times New Roman" w:eastAsia="Times New Roman" w:hAnsi="Times New Roman" w:cs="Times New Roman"/>
+          <w:sz w:val="24"/>
+          <w:szCs w:val="24"/>
+          <w:lang w:eastAsia="en-ID"/>
+        </w:rPr>
+        <w:br/>
+      </w:r>
+      <w:r>
+        <w:rPr>
+          <w:rFonts w:ascii="Times New Roman" w:eastAsia="Times New Roman" w:hAnsi="Times New Roman" w:cs="Times New Roman"/>
+          <w:sz w:val="24"/>
+          <w:szCs w:val="24"/>
+          <w:lang w:eastAsia="en-ID"/>
+        </w:rPr>
+        <w:br/>
+      </w:r>
+      <w:r>
+        <w:rPr>
+          <w:rFonts w:ascii="Times New Roman" w:eastAsia="Times New Roman" w:hAnsi="Times New Roman" w:cs="Times New Roman"/>
+          <w:sz w:val="24"/>
+          <w:szCs w:val="24"/>
+          <w:lang w:eastAsia="en-ID"/>
+        </w:rPr>
         <w:t>Referensi bacaan</w:t>
       </w:r>
       <w:r>
@@ -15332,6 +16727,7 @@
           <w:szCs w:val="24"/>
           <w:lang w:eastAsia="en-ID"/>
         </w:rPr>
+        <w:lastRenderedPageBreak/>
         <w:t xml:space="preserve">Santosa, R. B. (2018). </w:t>
       </w:r>
       <w:r>
@@ -15386,7 +16782,7 @@
 </file>
 
 <file path=word/numbering.xml><?xml version="1.0" encoding="utf-8"?>
-<w:numbering xmlns:wpc="http://schemas.microsoft.com/office/word/2010/wordprocessingCanvas" xmlns:cx="http://schemas.microsoft.com/office/drawing/2014/chartex" xmlns:cx1="http://schemas.microsoft.com/office/drawing/2015/9/8/chartex" xmlns:cx2="http://schemas.microsoft.com/office/drawing/2015/10/21/chartex" xmlns:cx3="http://schemas.microsoft.com/office/drawing/2016/5/9/chartex" xmlns:cx4="http://schemas.microsoft.com/office/drawing/2016/5/10/chartex" xmlns:cx5="http://schemas.microsoft.com/office/drawing/2016/5/11/chartex" xmlns:cx6="http://schemas.microsoft.com/office/drawing/2016/5/12/chartex" xmlns:cx7="http://schemas.microsoft.com/office/drawing/2016/5/13/chartex" xmlns:cx8="http://schemas.microsoft.com/office/drawing/2016/5/14/chartex" xmlns:mc="http://schemas.openxmlformats.org/markup-compatibility/2006" xmlns:aink="http://schemas.microsoft.com/office/drawing/2016/ink" xmlns:am3d="http://schemas.microsoft.com/office/drawing/2017/model3d" xmlns:o="urn:schemas-microsoft-com:office:office" xmlns:r="http://schemas.openxmlformats.org/officeDocument/2006/relationships" xmlns:m="http://schemas.openxmlformats.org/officeDocument/2006/math" xmlns:v="urn:schemas-microsoft-com:vml" xmlns:wp14="http://schemas.microsoft.com/office/word/2010/wordprocessingDrawing" xmlns:wp="http://schemas.openxmlformats.org/drawingml/2006/wordprocessingDrawing" xmlns:w10="urn:schemas-microsoft-com:office:word" xmlns:w="http://schemas.openxmlformats.org/wordprocessingml/2006/main" xmlns:w14="http://schemas.microsoft.com/office/word/2010/wordml" xmlns:w15="http://schemas.microsoft.com/office/word/2012/wordml" xmlns:w16cid="http://schemas.microsoft.com/office/word/2016/wordml/cid" xmlns:w16se="http://schemas.microsoft.com/office/word/2015/wordml/symex" xmlns:wpg="http://schemas.microsoft.com/office/word/2010/wordprocessingGroup" xmlns:wpi="http://schemas.microsoft.com/office/word/2010/wordprocessingInk" xmlns:wne="http://schemas.microsoft.com/office/word/2006/wordml" xmlns:wps="http://schemas.microsoft.com/office/word/2010/wordprocessingShape" mc:Ignorable="w14 w15 w16se w16cid wp14">
+<w:numbering xmlns:wpc="http://schemas.microsoft.com/office/word/2010/wordprocessingCanvas" xmlns:cx="http://schemas.microsoft.com/office/drawing/2014/chartex" xmlns:cx1="http://schemas.microsoft.com/office/drawing/2015/9/8/chartex" xmlns:cx2="http://schemas.microsoft.com/office/drawing/2015/10/21/chartex" xmlns:cx3="http://schemas.microsoft.com/office/drawing/2016/5/9/chartex" xmlns:cx4="http://schemas.microsoft.com/office/drawing/2016/5/10/chartex" xmlns:cx5="http://schemas.microsoft.com/office/drawing/2016/5/11/chartex" xmlns:cx6="http://schemas.microsoft.com/office/drawing/2016/5/12/chartex" xmlns:cx7="http://schemas.microsoft.com/office/drawing/2016/5/13/chartex" xmlns:cx8="http://schemas.microsoft.com/office/drawing/2016/5/14/chartex" xmlns:mc="http://schemas.openxmlformats.org/markup-compatibility/2006" xmlns:aink="http://schemas.microsoft.com/office/drawing/2016/ink" xmlns:am3d="http://schemas.microsoft.com/office/drawing/2017/model3d" xmlns:o="urn:schemas-microsoft-com:office:office" xmlns:oel="http://schemas.microsoft.com/office/2019/extlst" xmlns:r="http://schemas.openxmlformats.org/officeDocument/2006/relationships" xmlns:m="http://schemas.openxmlformats.org/officeDocument/2006/math" xmlns:v="urn:schemas-microsoft-com:vml" xmlns:wp14="http://schemas.microsoft.com/office/word/2010/wordprocessingDrawing" xmlns:wp="http://schemas.openxmlformats.org/drawingml/2006/wordprocessingDrawing" xmlns:w10="urn:schemas-microsoft-com:office:word" xmlns:w="http://schemas.openxmlformats.org/wordprocessingml/2006/main" xmlns:w14="http://schemas.microsoft.com/office/word/2010/wordml" xmlns:w15="http://schemas.microsoft.com/office/word/2012/wordml" xmlns:w16cex="http://schemas.microsoft.com/office/word/2018/wordml/cex" xmlns:w16cid="http://schemas.microsoft.com/office/word/2016/wordml/cid" xmlns:w16="http://schemas.microsoft.com/office/word/2018/wordml" xmlns:w16sdtdh="http://schemas.microsoft.com/office/word/2020/wordml/sdtdatahash" xmlns:w16se="http://schemas.microsoft.com/office/word/2015/wordml/symex" xmlns:wpg="http://schemas.microsoft.com/office/word/2010/wordprocessingGroup" xmlns:wpi="http://schemas.microsoft.com/office/word/2010/wordprocessingInk" xmlns:wne="http://schemas.microsoft.com/office/word/2006/wordml" xmlns:wps="http://schemas.microsoft.com/office/word/2010/wordprocessingShape" mc:Ignorable="w14 w15 w16se w16cid w16 w16cex w16sdtdh wp14">
   <w:abstractNum w:abstractNumId="0" w15:restartNumberingAfterBreak="0">
     <w:nsid w:val="00D519F9"/>
     <w:multiLevelType w:val="hybridMultilevel"/>
@@ -19966,145 +21362,145 @@
       </w:pPr>
     </w:lvl>
   </w:abstractNum>
-  <w:num w:numId="1">
+  <w:num w:numId="1" w16cid:durableId="1855345012">
     <w:abstractNumId w:val="39"/>
   </w:num>
-  <w:num w:numId="2">
+  <w:num w:numId="2" w16cid:durableId="1583904312">
     <w:abstractNumId w:val="30"/>
   </w:num>
-  <w:num w:numId="3">
+  <w:num w:numId="3" w16cid:durableId="423956911">
     <w:abstractNumId w:val="11"/>
   </w:num>
-  <w:num w:numId="4">
+  <w:num w:numId="4" w16cid:durableId="710300686">
     <w:abstractNumId w:val="36"/>
   </w:num>
-  <w:num w:numId="5">
+  <w:num w:numId="5" w16cid:durableId="2031027000">
     <w:abstractNumId w:val="26"/>
   </w:num>
-  <w:num w:numId="6">
+  <w:num w:numId="6" w16cid:durableId="97796794">
     <w:abstractNumId w:val="5"/>
   </w:num>
-  <w:num w:numId="7">
+  <w:num w:numId="7" w16cid:durableId="184632442">
     <w:abstractNumId w:val="6"/>
   </w:num>
-  <w:num w:numId="8">
+  <w:num w:numId="8" w16cid:durableId="75515193">
     <w:abstractNumId w:val="24"/>
   </w:num>
-  <w:num w:numId="9">
+  <w:num w:numId="9" w16cid:durableId="956522493">
     <w:abstractNumId w:val="8"/>
   </w:num>
-  <w:num w:numId="10">
+  <w:num w:numId="10" w16cid:durableId="907762908">
     <w:abstractNumId w:val="9"/>
   </w:num>
-  <w:num w:numId="11">
+  <w:num w:numId="11" w16cid:durableId="1265386649">
     <w:abstractNumId w:val="44"/>
   </w:num>
-  <w:num w:numId="12">
+  <w:num w:numId="12" w16cid:durableId="1815834880">
     <w:abstractNumId w:val="13"/>
   </w:num>
-  <w:num w:numId="13">
+  <w:num w:numId="13" w16cid:durableId="670450952">
     <w:abstractNumId w:val="45"/>
   </w:num>
-  <w:num w:numId="14">
+  <w:num w:numId="14" w16cid:durableId="46225389">
     <w:abstractNumId w:val="21"/>
   </w:num>
-  <w:num w:numId="15">
+  <w:num w:numId="15" w16cid:durableId="13653709">
     <w:abstractNumId w:val="32"/>
   </w:num>
-  <w:num w:numId="16">
+  <w:num w:numId="16" w16cid:durableId="901016998">
     <w:abstractNumId w:val="12"/>
   </w:num>
-  <w:num w:numId="17">
+  <w:num w:numId="17" w16cid:durableId="1604145959">
     <w:abstractNumId w:val="40"/>
   </w:num>
-  <w:num w:numId="18">
+  <w:num w:numId="18" w16cid:durableId="382021408">
     <w:abstractNumId w:val="46"/>
   </w:num>
-  <w:num w:numId="19">
+  <w:num w:numId="19" w16cid:durableId="1222248926">
     <w:abstractNumId w:val="34"/>
   </w:num>
-  <w:num w:numId="20">
+  <w:num w:numId="20" w16cid:durableId="1029646674">
     <w:abstractNumId w:val="14"/>
   </w:num>
-  <w:num w:numId="21">
+  <w:num w:numId="21" w16cid:durableId="670373010">
     <w:abstractNumId w:val="7"/>
   </w:num>
-  <w:num w:numId="22">
+  <w:num w:numId="22" w16cid:durableId="664435697">
     <w:abstractNumId w:val="43"/>
   </w:num>
-  <w:num w:numId="23">
+  <w:num w:numId="23" w16cid:durableId="637953301">
     <w:abstractNumId w:val="37"/>
   </w:num>
-  <w:num w:numId="24">
+  <w:num w:numId="24" w16cid:durableId="1138108793">
     <w:abstractNumId w:val="27"/>
   </w:num>
-  <w:num w:numId="25">
+  <w:num w:numId="25" w16cid:durableId="1778134783">
     <w:abstractNumId w:val="1"/>
   </w:num>
-  <w:num w:numId="26">
+  <w:num w:numId="26" w16cid:durableId="1449354571">
     <w:abstractNumId w:val="28"/>
   </w:num>
-  <w:num w:numId="27">
+  <w:num w:numId="27" w16cid:durableId="695738298">
     <w:abstractNumId w:val="2"/>
   </w:num>
-  <w:num w:numId="28">
+  <w:num w:numId="28" w16cid:durableId="1003387630">
     <w:abstractNumId w:val="29"/>
   </w:num>
-  <w:num w:numId="29">
+  <w:num w:numId="29" w16cid:durableId="2103912430">
     <w:abstractNumId w:val="22"/>
   </w:num>
-  <w:num w:numId="30">
+  <w:num w:numId="30" w16cid:durableId="1174494579">
     <w:abstractNumId w:val="18"/>
   </w:num>
-  <w:num w:numId="31">
+  <w:num w:numId="31" w16cid:durableId="1100955691">
     <w:abstractNumId w:val="38"/>
   </w:num>
-  <w:num w:numId="32">
+  <w:num w:numId="32" w16cid:durableId="996036820">
     <w:abstractNumId w:val="42"/>
   </w:num>
-  <w:num w:numId="33">
+  <w:num w:numId="33" w16cid:durableId="878054689">
     <w:abstractNumId w:val="0"/>
   </w:num>
-  <w:num w:numId="34">
+  <w:num w:numId="34" w16cid:durableId="2028866575">
     <w:abstractNumId w:val="10"/>
   </w:num>
-  <w:num w:numId="35">
+  <w:num w:numId="35" w16cid:durableId="342048488">
     <w:abstractNumId w:val="3"/>
   </w:num>
-  <w:num w:numId="36">
+  <w:num w:numId="36" w16cid:durableId="1914507270">
     <w:abstractNumId w:val="25"/>
   </w:num>
-  <w:num w:numId="37">
+  <w:num w:numId="37" w16cid:durableId="2114350507">
     <w:abstractNumId w:val="17"/>
   </w:num>
-  <w:num w:numId="38">
+  <w:num w:numId="38" w16cid:durableId="1823740404">
     <w:abstractNumId w:val="23"/>
   </w:num>
-  <w:num w:numId="39">
+  <w:num w:numId="39" w16cid:durableId="1260485073">
     <w:abstractNumId w:val="31"/>
   </w:num>
-  <w:num w:numId="40">
+  <w:num w:numId="40" w16cid:durableId="1236671950">
     <w:abstractNumId w:val="33"/>
   </w:num>
-  <w:num w:numId="41">
+  <w:num w:numId="41" w16cid:durableId="644048564">
     <w:abstractNumId w:val="16"/>
   </w:num>
-  <w:num w:numId="42">
+  <w:num w:numId="42" w16cid:durableId="1435243831">
     <w:abstractNumId w:val="20"/>
   </w:num>
-  <w:num w:numId="43">
+  <w:num w:numId="43" w16cid:durableId="812799148">
     <w:abstractNumId w:val="41"/>
   </w:num>
-  <w:num w:numId="44">
+  <w:num w:numId="44" w16cid:durableId="1515798609">
     <w:abstractNumId w:val="4"/>
   </w:num>
-  <w:num w:numId="45">
+  <w:num w:numId="45" w16cid:durableId="1779519099">
     <w:abstractNumId w:val="35"/>
   </w:num>
-  <w:num w:numId="46">
+  <w:num w:numId="46" w16cid:durableId="1651401103">
     <w:abstractNumId w:val="15"/>
   </w:num>
-  <w:num w:numId="47">
+  <w:num w:numId="47" w16cid:durableId="1647779921">
     <w:abstractNumId w:val="19"/>
   </w:num>
   <w:numIdMacAtCleanup w:val="25"/>
@@ -20112,7 +21508,7 @@
 </file>
 
 <file path=word/styles.xml><?xml version="1.0" encoding="utf-8"?>
-<w:styles xmlns:mc="http://schemas.openxmlformats.org/markup-compatibility/2006" xmlns:r="http://schemas.openxmlformats.org/officeDocument/2006/relationships" xmlns:w="http://schemas.openxmlformats.org/wordprocessingml/2006/main" xmlns:w14="http://schemas.microsoft.com/office/word/2010/wordml" xmlns:w15="http://schemas.microsoft.com/office/word/2012/wordml" xmlns:w16cid="http://schemas.microsoft.com/office/word/2016/wordml/cid" xmlns:w16se="http://schemas.microsoft.com/office/word/2015/wordml/symex" mc:Ignorable="w14 w15 w16se w16cid">
+<w:styles xmlns:mc="http://schemas.openxmlformats.org/markup-compatibility/2006" xmlns:r="http://schemas.openxmlformats.org/officeDocument/2006/relationships" xmlns:w="http://schemas.openxmlformats.org/wordprocessingml/2006/main" xmlns:w14="http://schemas.microsoft.com/office/word/2010/wordml" xmlns:w15="http://schemas.microsoft.com/office/word/2012/wordml" xmlns:w16cex="http://schemas.microsoft.com/office/word/2018/wordml/cex" xmlns:w16cid="http://schemas.microsoft.com/office/word/2016/wordml/cid" xmlns:w16="http://schemas.microsoft.com/office/word/2018/wordml" xmlns:w16sdtdh="http://schemas.microsoft.com/office/word/2020/wordml/sdtdatahash" xmlns:w16se="http://schemas.microsoft.com/office/word/2015/wordml/symex" mc:Ignorable="w14 w15 w16se w16cid w16 w16cex w16sdtdh">
   <w:docDefaults>
     <w:rPrDefault>
       <w:rPr>
